--- a/Udemy/02_WEB-razrabotchik-2021/Конспект WEB-разработчик 2021 .docx
+++ b/Udemy/02_WEB-razrabotchik-2021/Конспект WEB-разработчик 2021 .docx
@@ -11,7 +11,6 @@
           <w:b/>
           <w:sz w:val="36"/>
           <w:szCs w:val="36"/>
-          <w:lang w:val="en-US"/>
         </w:rPr>
       </w:pPr>
       <w:r>
@@ -20,11 +19,9 @@
           <w:b/>
           <w:sz w:val="36"/>
           <w:szCs w:val="36"/>
-          <w:lang w:val="en-US"/>
-        </w:rPr>
-        <w:t xml:space="preserve">8. </w:t>
-      </w:r>
-      <w:proofErr w:type="spellStart"/>
+        </w:rPr>
+        <w:t xml:space="preserve">8. Основные теги </w:t>
+      </w:r>
       <w:r>
         <w:rPr>
           <w:rFonts w:ascii="Segoe UI" w:hAnsi="Segoe UI" w:cs="Segoe UI"/>
@@ -33,131 +30,115 @@
           <w:szCs w:val="36"/>
           <w:lang w:val="en-US"/>
         </w:rPr>
-        <w:t>Основные</w:t>
-      </w:r>
-      <w:proofErr w:type="spellEnd"/>
+        <w:t>HTML</w:t>
+      </w:r>
       <w:r>
         <w:rPr>
           <w:rFonts w:ascii="Segoe UI" w:hAnsi="Segoe UI" w:cs="Segoe UI"/>
           <w:b/>
           <w:sz w:val="36"/>
           <w:szCs w:val="36"/>
-          <w:lang w:val="en-US"/>
-        </w:rPr>
-        <w:t xml:space="preserve"> </w:t>
-      </w:r>
-      <w:proofErr w:type="spellStart"/>
-      <w:r>
-        <w:rPr>
-          <w:rFonts w:ascii="Segoe UI" w:hAnsi="Segoe UI" w:cs="Segoe UI"/>
-          <w:b/>
-          <w:sz w:val="36"/>
-          <w:szCs w:val="36"/>
-          <w:lang w:val="en-US"/>
-        </w:rPr>
-        <w:t>теги</w:t>
-      </w:r>
-      <w:proofErr w:type="spellEnd"/>
-      <w:r>
-        <w:rPr>
-          <w:rFonts w:ascii="Segoe UI" w:hAnsi="Segoe UI" w:cs="Segoe UI"/>
-          <w:b/>
-          <w:sz w:val="36"/>
-          <w:szCs w:val="36"/>
-          <w:lang w:val="en-US"/>
-        </w:rPr>
-        <w:t xml:space="preserve"> HTML </w:t>
-      </w:r>
-      <w:proofErr w:type="spellStart"/>
-      <w:r>
-        <w:rPr>
-          <w:rFonts w:ascii="Segoe UI" w:hAnsi="Segoe UI" w:cs="Segoe UI"/>
-          <w:b/>
-          <w:sz w:val="36"/>
-          <w:szCs w:val="36"/>
-          <w:lang w:val="en-US"/>
-        </w:rPr>
-        <w:t>на</w:t>
-      </w:r>
-      <w:proofErr w:type="spellEnd"/>
-      <w:r>
-        <w:rPr>
-          <w:rFonts w:ascii="Segoe UI" w:hAnsi="Segoe UI" w:cs="Segoe UI"/>
-          <w:b/>
-          <w:sz w:val="36"/>
-          <w:szCs w:val="36"/>
-          <w:lang w:val="en-US"/>
-        </w:rPr>
-        <w:t xml:space="preserve"> </w:t>
-      </w:r>
-      <w:proofErr w:type="spellStart"/>
-      <w:r>
-        <w:rPr>
-          <w:rFonts w:ascii="Segoe UI" w:hAnsi="Segoe UI" w:cs="Segoe UI"/>
-          <w:b/>
-          <w:sz w:val="36"/>
-          <w:szCs w:val="36"/>
-          <w:lang w:val="en-US"/>
-        </w:rPr>
-        <w:t>практике</w:t>
-      </w:r>
-      <w:proofErr w:type="spellEnd"/>
-    </w:p>
-    <w:p>
-      <w:pPr>
-        <w:rPr>
-          <w:rFonts w:ascii="Segoe UI" w:hAnsi="Segoe UI" w:cs="Segoe UI"/>
-          <w:lang w:val="en-US"/>
-        </w:rPr>
-      </w:pPr>
-    </w:p>
-    <w:p>
-      <w:pPr>
-        <w:rPr>
-          <w:rFonts w:ascii="Segoe UI" w:hAnsi="Segoe UI" w:cs="Segoe UI"/>
-          <w:lang w:val="en-US"/>
-        </w:rPr>
-      </w:pPr>
-    </w:p>
-    <w:p>
-      <w:pPr>
-        <w:rPr>
-          <w:rFonts w:ascii="Segoe UI" w:hAnsi="Segoe UI" w:cs="Segoe UI"/>
-          <w:lang w:val="en-US"/>
-        </w:rPr>
-      </w:pPr>
-      <w:proofErr w:type="spellStart"/>
-      <w:r>
-        <w:rPr>
-          <w:rFonts w:ascii="Segoe UI" w:hAnsi="Segoe UI" w:cs="Segoe UI"/>
-          <w:lang w:val="en-US"/>
-        </w:rPr>
-        <w:t>Справочник</w:t>
-      </w:r>
-      <w:proofErr w:type="spellEnd"/>
-      <w:r>
-        <w:rPr>
-          <w:rFonts w:ascii="Segoe UI" w:hAnsi="Segoe UI" w:cs="Segoe UI"/>
-          <w:lang w:val="en-US"/>
-        </w:rPr>
-        <w:t xml:space="preserve"> HTML</w:t>
-      </w:r>
-    </w:p>
-    <w:p>
-      <w:pPr>
-        <w:rPr>
-          <w:rFonts w:ascii="Segoe UI" w:hAnsi="Segoe UI" w:cs="Segoe UI"/>
-          <w:lang w:val="en-US"/>
-        </w:rPr>
-      </w:pPr>
-      <w:hyperlink r:id="rId5" w:history="1">
+        </w:rPr>
+        <w:t xml:space="preserve"> на практике</w:t>
+      </w:r>
+    </w:p>
+    <w:p>
+      <w:pPr>
+        <w:rPr>
+          <w:rFonts w:ascii="Segoe UI" w:hAnsi="Segoe UI" w:cs="Segoe UI"/>
+        </w:rPr>
+      </w:pPr>
+    </w:p>
+    <w:p>
+      <w:pPr>
+        <w:rPr>
+          <w:rFonts w:ascii="Segoe UI" w:hAnsi="Segoe UI" w:cs="Segoe UI"/>
+        </w:rPr>
+      </w:pPr>
+    </w:p>
+    <w:p>
+      <w:pPr>
+        <w:rPr>
+          <w:rFonts w:ascii="Segoe UI" w:hAnsi="Segoe UI" w:cs="Segoe UI"/>
+        </w:rPr>
+      </w:pPr>
+      <w:r>
+        <w:rPr>
+          <w:rFonts w:ascii="Segoe UI" w:hAnsi="Segoe UI" w:cs="Segoe UI"/>
+        </w:rPr>
+        <w:t xml:space="preserve">Справочник </w:t>
+      </w:r>
+      <w:r>
+        <w:rPr>
+          <w:rFonts w:ascii="Segoe UI" w:hAnsi="Segoe UI" w:cs="Segoe UI"/>
+          <w:lang w:val="en-US"/>
+        </w:rPr>
+        <w:t>HTML</w:t>
+      </w:r>
+    </w:p>
+    <w:p>
+      <w:pPr>
+        <w:rPr>
+          <w:rFonts w:ascii="Segoe UI" w:hAnsi="Segoe UI" w:cs="Segoe UI"/>
+        </w:rPr>
+      </w:pPr>
+      <w:hyperlink r:id="rId6" w:history="1">
         <w:r>
           <w:rPr>
             <w:rStyle w:val="a6"/>
             <w:rFonts w:ascii="Segoe UI" w:hAnsi="Segoe UI" w:cs="Segoe UI"/>
             <w:lang w:val="en-US"/>
           </w:rPr>
-          <w:t>https://webref.ru/html</w:t>
+          <w:t>https</w:t>
+        </w:r>
+        <w:r>
+          <w:rPr>
+            <w:rStyle w:val="a6"/>
+            <w:rFonts w:ascii="Segoe UI" w:hAnsi="Segoe UI" w:cs="Segoe UI"/>
+          </w:rPr>
+          <w:t>://</w:t>
+        </w:r>
+        <w:proofErr w:type="spellStart"/>
+        <w:r>
+          <w:rPr>
+            <w:rStyle w:val="a6"/>
+            <w:rFonts w:ascii="Segoe UI" w:hAnsi="Segoe UI" w:cs="Segoe UI"/>
+            <w:lang w:val="en-US"/>
+          </w:rPr>
+          <w:t>webref</w:t>
+        </w:r>
+        <w:proofErr w:type="spellEnd"/>
+        <w:r>
+          <w:rPr>
+            <w:rStyle w:val="a6"/>
+            <w:rFonts w:ascii="Segoe UI" w:hAnsi="Segoe UI" w:cs="Segoe UI"/>
+          </w:rPr>
+          <w:t>.</w:t>
+        </w:r>
+        <w:proofErr w:type="spellStart"/>
+        <w:r>
+          <w:rPr>
+            <w:rStyle w:val="a6"/>
+            <w:rFonts w:ascii="Segoe UI" w:hAnsi="Segoe UI" w:cs="Segoe UI"/>
+            <w:lang w:val="en-US"/>
+          </w:rPr>
+          <w:t>ru</w:t>
+        </w:r>
+        <w:proofErr w:type="spellEnd"/>
+        <w:r>
+          <w:rPr>
+            <w:rStyle w:val="a6"/>
+            <w:rFonts w:ascii="Segoe UI" w:hAnsi="Segoe UI" w:cs="Segoe UI"/>
+          </w:rPr>
+          <w:t>/</w:t>
+        </w:r>
+        <w:r>
+          <w:rPr>
+            <w:rStyle w:val="a6"/>
+            <w:rFonts w:ascii="Segoe UI" w:hAnsi="Segoe UI" w:cs="Segoe UI"/>
+            <w:lang w:val="en-US"/>
+          </w:rPr>
+          <w:t>html</w:t>
         </w:r>
       </w:hyperlink>
     </w:p>
@@ -200,7 +181,7 @@
           <w:rFonts w:ascii="Segoe UI" w:hAnsi="Segoe UI" w:cs="Segoe UI"/>
         </w:rPr>
       </w:pPr>
-      <w:hyperlink r:id="rId6" w:history="1">
+      <w:hyperlink r:id="rId7" w:history="1">
         <w:r>
           <w:rPr>
             <w:rStyle w:val="a6"/>
@@ -278,7 +259,7 @@
           <w:rFonts w:ascii="Segoe UI" w:hAnsi="Segoe UI" w:cs="Segoe UI"/>
         </w:rPr>
       </w:pPr>
-      <w:hyperlink r:id="rId7" w:history="1">
+      <w:hyperlink r:id="rId8" w:history="1">
         <w:r>
           <w:rPr>
             <w:rStyle w:val="a6"/>
@@ -321,7 +302,7 @@
           <w:rFonts w:ascii="Segoe UI" w:hAnsi="Segoe UI" w:cs="Segoe UI"/>
         </w:rPr>
       </w:pPr>
-      <w:hyperlink r:id="rId8" w:history="1">
+      <w:hyperlink r:id="rId9" w:history="1">
         <w:r>
           <w:rPr>
             <w:rStyle w:val="a6"/>
@@ -431,8 +412,115 @@
           <w:rFonts w:ascii="Segoe UI" w:hAnsi="Segoe UI" w:cs="Segoe UI"/>
         </w:rPr>
       </w:pPr>
-      <w:bookmarkStart w:id="0" w:name="_GoBack"/>
-      <w:bookmarkEnd w:id="0"/>
+    </w:p>
+    <w:p>
+      <w:pPr>
+        <w:rPr>
+          <w:rFonts w:ascii="Segoe UI" w:hAnsi="Segoe UI" w:cs="Segoe UI"/>
+        </w:rPr>
+      </w:pPr>
+      <w:r>
+        <w:rPr>
+          <w:rFonts w:ascii="Segoe UI" w:hAnsi="Segoe UI" w:cs="Segoe UI"/>
+        </w:rPr>
+        <w:t>У тегов есть атрибуты. Например</w:t>
+      </w:r>
+      <w:r>
+        <w:rPr>
+          <w:rFonts w:ascii="Segoe UI" w:hAnsi="Segoe UI" w:cs="Segoe UI"/>
+        </w:rPr>
+        <w:t xml:space="preserve">, </w:t>
+      </w:r>
+    </w:p>
+    <w:p>
+      <w:pPr>
+        <w:rPr>
+          <w:rFonts w:ascii="Consolas" w:hAnsi="Consolas" w:cs="Segoe UI"/>
+        </w:rPr>
+      </w:pPr>
+      <w:r>
+        <w:rPr>
+          <w:rFonts w:ascii="Consolas" w:hAnsi="Consolas" w:cs="Segoe UI"/>
+        </w:rPr>
+        <w:t>&lt;</w:t>
+      </w:r>
+      <w:proofErr w:type="spellStart"/>
+      <w:r>
+        <w:rPr>
+          <w:rFonts w:ascii="Consolas" w:hAnsi="Consolas" w:cs="Segoe UI"/>
+          <w:lang w:val="en-US"/>
+        </w:rPr>
+        <w:t>ol</w:t>
+      </w:r>
+      <w:proofErr w:type="spellEnd"/>
+      <w:r>
+        <w:rPr>
+          <w:rFonts w:ascii="Consolas" w:hAnsi="Consolas" w:cs="Segoe UI"/>
+        </w:rPr>
+        <w:t xml:space="preserve"> </w:t>
+      </w:r>
+      <w:r>
+        <w:rPr>
+          <w:rFonts w:ascii="Consolas" w:hAnsi="Consolas" w:cs="Segoe UI"/>
+          <w:lang w:val="en-US"/>
+        </w:rPr>
+        <w:t>type</w:t>
+      </w:r>
+      <w:r>
+        <w:rPr>
+          <w:rFonts w:ascii="Consolas" w:hAnsi="Consolas" w:cs="Segoe UI"/>
+        </w:rPr>
+        <w:t>="</w:t>
+      </w:r>
+      <w:r>
+        <w:rPr>
+          <w:rFonts w:ascii="Consolas" w:hAnsi="Consolas" w:cs="Segoe UI"/>
+          <w:lang w:val="en-US"/>
+        </w:rPr>
+        <w:t>I</w:t>
+      </w:r>
+      <w:r>
+        <w:rPr>
+          <w:rFonts w:ascii="Consolas" w:hAnsi="Consolas" w:cs="Segoe UI"/>
+        </w:rPr>
+        <w:t>"&gt; &lt;/</w:t>
+      </w:r>
+      <w:proofErr w:type="spellStart"/>
+      <w:r>
+        <w:rPr>
+          <w:rFonts w:ascii="Consolas" w:hAnsi="Consolas" w:cs="Segoe UI"/>
+          <w:lang w:val="en-US"/>
+        </w:rPr>
+        <w:t>ol</w:t>
+      </w:r>
+      <w:proofErr w:type="spellEnd"/>
+      <w:r>
+        <w:rPr>
+          <w:rFonts w:ascii="Consolas" w:hAnsi="Consolas" w:cs="Segoe UI"/>
+        </w:rPr>
+        <w:t>&gt;</w:t>
+      </w:r>
+    </w:p>
+    <w:p>
+      <w:pPr>
+        <w:rPr>
+          <w:rFonts w:ascii="Segoe UI" w:hAnsi="Segoe UI" w:cs="Segoe UI"/>
+        </w:rPr>
+      </w:pPr>
+    </w:p>
+    <w:p>
+      <w:pPr>
+        <w:rPr>
+          <w:rFonts w:ascii="Segoe UI" w:hAnsi="Segoe UI" w:cs="Segoe UI"/>
+        </w:rPr>
+      </w:pPr>
+    </w:p>
+    <w:p>
+      <w:pPr>
+        <w:rPr>
+          <w:rFonts w:ascii="Segoe UI" w:hAnsi="Segoe UI" w:cs="Segoe UI"/>
+        </w:rPr>
+      </w:pPr>
     </w:p>
     <w:p>
       <w:pPr>
@@ -445,6 +533,2307 @@
           <w:szCs w:val="36"/>
         </w:rPr>
       </w:pPr>
+      <w:r>
+        <w:rPr>
+          <w:rFonts w:ascii="Segoe UI" w:hAnsi="Segoe UI" w:cs="Segoe UI"/>
+          <w:b/>
+          <w:sz w:val="36"/>
+          <w:szCs w:val="36"/>
+        </w:rPr>
+        <w:lastRenderedPageBreak/>
+        <w:t>9. Семантические теги HTML5</w:t>
+      </w:r>
+    </w:p>
+    <w:p>
+      <w:pPr>
+        <w:rPr>
+          <w:rFonts w:ascii="Segoe UI" w:hAnsi="Segoe UI" w:cs="Segoe UI"/>
+          <w:color w:val="1C1D1F"/>
+          <w:sz w:val="21"/>
+          <w:szCs w:val="21"/>
+          <w:shd w:val="clear" w:color="auto" w:fill="D1D7DC"/>
+        </w:rPr>
+      </w:pPr>
+    </w:p>
+    <w:p>
+      <w:pPr>
+        <w:rPr>
+          <w:rFonts w:ascii="Segoe UI" w:hAnsi="Segoe UI" w:cs="Segoe UI"/>
+          <w:color w:val="1C1D1F"/>
+          <w:sz w:val="21"/>
+          <w:szCs w:val="21"/>
+          <w:shd w:val="clear" w:color="auto" w:fill="D1D7DC"/>
+        </w:rPr>
+      </w:pPr>
+    </w:p>
+    <w:p>
+      <w:pPr>
+        <w:ind w:left="567"/>
+        <w:rPr>
+          <w:rFonts w:ascii="Consolas" w:hAnsi="Consolas" w:cs="Segoe UI"/>
+          <w:lang w:val="en-US"/>
+        </w:rPr>
+      </w:pPr>
+      <w:r>
+        <w:rPr>
+          <w:rFonts w:ascii="Consolas" w:hAnsi="Consolas" w:cs="Segoe UI"/>
+          <w:lang w:val="en-US"/>
+        </w:rPr>
+        <w:t>&lt;</w:t>
+      </w:r>
+      <w:proofErr w:type="gramStart"/>
+      <w:r>
+        <w:rPr>
+          <w:rFonts w:ascii="Consolas" w:hAnsi="Consolas" w:cs="Segoe UI"/>
+          <w:lang w:val="en-US"/>
+        </w:rPr>
+        <w:t>header</w:t>
+      </w:r>
+      <w:proofErr w:type="gramEnd"/>
+      <w:r>
+        <w:rPr>
+          <w:rFonts w:ascii="Consolas" w:hAnsi="Consolas" w:cs="Segoe UI"/>
+          <w:lang w:val="en-US"/>
+        </w:rPr>
+        <w:t>&gt; &lt;/</w:t>
+      </w:r>
+      <w:r>
+        <w:rPr>
+          <w:rFonts w:ascii="Consolas" w:hAnsi="Consolas" w:cs="Segoe UI"/>
+          <w:lang w:val="en-US"/>
+        </w:rPr>
+        <w:t>header</w:t>
+      </w:r>
+      <w:r>
+        <w:rPr>
+          <w:rFonts w:ascii="Consolas" w:hAnsi="Consolas" w:cs="Segoe UI"/>
+          <w:lang w:val="en-US"/>
+        </w:rPr>
+        <w:t xml:space="preserve">&gt; &lt;!-- </w:t>
+      </w:r>
+      <w:r>
+        <w:rPr>
+          <w:rFonts w:ascii="Consolas" w:hAnsi="Consolas" w:cs="Segoe UI"/>
+        </w:rPr>
+        <w:t>Шапка</w:t>
+      </w:r>
+      <w:r>
+        <w:rPr>
+          <w:rFonts w:ascii="Consolas" w:hAnsi="Consolas" w:cs="Segoe UI"/>
+          <w:lang w:val="en-US"/>
+        </w:rPr>
+        <w:t xml:space="preserve"> --&gt;</w:t>
+      </w:r>
+    </w:p>
+    <w:p>
+      <w:pPr>
+        <w:rPr>
+          <w:rFonts w:ascii="Consolas" w:hAnsi="Consolas" w:cs="Segoe UI"/>
+        </w:rPr>
+      </w:pPr>
+      <w:r>
+        <w:rPr>
+          <w:rFonts w:ascii="Consolas" w:hAnsi="Consolas" w:cs="Segoe UI"/>
+          <w:lang w:val="en-US"/>
+        </w:rPr>
+        <w:t xml:space="preserve">    &lt;</w:t>
+      </w:r>
+      <w:proofErr w:type="spellStart"/>
+      <w:proofErr w:type="gramStart"/>
+      <w:r>
+        <w:rPr>
+          <w:rFonts w:ascii="Consolas" w:hAnsi="Consolas" w:cs="Segoe UI"/>
+          <w:lang w:val="en-US"/>
+        </w:rPr>
+        <w:t>nav</w:t>
+      </w:r>
+      <w:proofErr w:type="spellEnd"/>
+      <w:proofErr w:type="gramEnd"/>
+      <w:r>
+        <w:rPr>
+          <w:rFonts w:ascii="Consolas" w:hAnsi="Consolas" w:cs="Segoe UI"/>
+          <w:lang w:val="en-US"/>
+        </w:rPr>
+        <w:t>&gt; &lt;/</w:t>
+      </w:r>
+      <w:proofErr w:type="spellStart"/>
+      <w:r>
+        <w:rPr>
+          <w:rFonts w:ascii="Consolas" w:hAnsi="Consolas" w:cs="Segoe UI"/>
+          <w:lang w:val="en-US"/>
+        </w:rPr>
+        <w:t>nav</w:t>
+      </w:r>
+      <w:proofErr w:type="spellEnd"/>
+      <w:r>
+        <w:rPr>
+          <w:rFonts w:ascii="Consolas" w:hAnsi="Consolas" w:cs="Segoe UI"/>
+          <w:lang w:val="en-US"/>
+        </w:rPr>
+        <w:t xml:space="preserve">&gt; &lt;!-- </w:t>
+      </w:r>
+      <w:r>
+        <w:rPr>
+          <w:rFonts w:ascii="Consolas" w:hAnsi="Consolas" w:cs="Segoe UI"/>
+        </w:rPr>
+        <w:t>Навигационное меню --&gt;</w:t>
+      </w:r>
+    </w:p>
+    <w:p>
+      <w:pPr>
+        <w:rPr>
+          <w:rFonts w:ascii="Consolas" w:hAnsi="Consolas" w:cs="Segoe UI"/>
+        </w:rPr>
+      </w:pPr>
+      <w:r>
+        <w:rPr>
+          <w:rFonts w:ascii="Consolas" w:hAnsi="Consolas" w:cs="Segoe UI"/>
+        </w:rPr>
+        <w:t xml:space="preserve">    </w:t>
+      </w:r>
+      <w:r>
+        <w:rPr>
+          <w:rFonts w:ascii="Consolas" w:hAnsi="Consolas" w:cs="Segoe UI"/>
+        </w:rPr>
+        <w:t>&lt;</w:t>
+      </w:r>
+      <w:r>
+        <w:rPr>
+          <w:rFonts w:ascii="Consolas" w:hAnsi="Consolas" w:cs="Segoe UI"/>
+          <w:lang w:val="en-US"/>
+        </w:rPr>
+        <w:t>article</w:t>
+      </w:r>
+      <w:r>
+        <w:rPr>
+          <w:rFonts w:ascii="Consolas" w:hAnsi="Consolas" w:cs="Segoe UI"/>
+        </w:rPr>
+        <w:t>&gt; &lt;/</w:t>
+      </w:r>
+      <w:r>
+        <w:rPr>
+          <w:rFonts w:ascii="Consolas" w:hAnsi="Consolas" w:cs="Segoe UI"/>
+          <w:lang w:val="en-US"/>
+        </w:rPr>
+        <w:t>article</w:t>
+      </w:r>
+      <w:r>
+        <w:rPr>
+          <w:rFonts w:ascii="Consolas" w:hAnsi="Consolas" w:cs="Segoe UI"/>
+        </w:rPr>
+        <w:t xml:space="preserve">&gt; &lt;!-- </w:t>
+      </w:r>
+      <w:r>
+        <w:rPr>
+          <w:rFonts w:ascii="Consolas" w:hAnsi="Consolas" w:cs="Segoe UI"/>
+        </w:rPr>
+        <w:t>Запись</w:t>
+      </w:r>
+      <w:r>
+        <w:rPr>
+          <w:rFonts w:ascii="Consolas" w:hAnsi="Consolas" w:cs="Segoe UI"/>
+        </w:rPr>
+        <w:t xml:space="preserve"> </w:t>
+      </w:r>
+      <w:r>
+        <w:rPr>
+          <w:rFonts w:ascii="Consolas" w:hAnsi="Consolas" w:cs="Segoe UI"/>
+        </w:rPr>
+        <w:t>в</w:t>
+      </w:r>
+      <w:r>
+        <w:rPr>
+          <w:rFonts w:ascii="Consolas" w:hAnsi="Consolas" w:cs="Segoe UI"/>
+        </w:rPr>
+        <w:t xml:space="preserve"> </w:t>
+      </w:r>
+      <w:r>
+        <w:rPr>
+          <w:rFonts w:ascii="Consolas" w:hAnsi="Consolas" w:cs="Segoe UI"/>
+        </w:rPr>
+        <w:t>блоге</w:t>
+      </w:r>
+      <w:r>
+        <w:rPr>
+          <w:rFonts w:ascii="Consolas" w:hAnsi="Consolas" w:cs="Segoe UI"/>
+        </w:rPr>
+        <w:t xml:space="preserve"> --&gt;</w:t>
+      </w:r>
+    </w:p>
+    <w:p>
+      <w:pPr>
+        <w:rPr>
+          <w:rFonts w:ascii="Consolas" w:hAnsi="Consolas" w:cs="Segoe UI"/>
+        </w:rPr>
+      </w:pPr>
+      <w:r>
+        <w:rPr>
+          <w:rFonts w:ascii="Consolas" w:hAnsi="Consolas" w:cs="Segoe UI"/>
+        </w:rPr>
+        <w:t xml:space="preserve">    &lt;</w:t>
+      </w:r>
+      <w:r>
+        <w:rPr>
+          <w:rFonts w:ascii="Consolas" w:hAnsi="Consolas" w:cs="Segoe UI"/>
+          <w:lang w:val="en-US"/>
+        </w:rPr>
+        <w:t>section</w:t>
+      </w:r>
+      <w:r>
+        <w:rPr>
+          <w:rFonts w:ascii="Consolas" w:hAnsi="Consolas" w:cs="Segoe UI"/>
+        </w:rPr>
+        <w:t>&gt; &lt;/</w:t>
+      </w:r>
+      <w:r>
+        <w:rPr>
+          <w:rFonts w:ascii="Consolas" w:hAnsi="Consolas" w:cs="Segoe UI"/>
+          <w:lang w:val="en-US"/>
+        </w:rPr>
+        <w:t>section</w:t>
+      </w:r>
+      <w:r>
+        <w:rPr>
+          <w:rFonts w:ascii="Consolas" w:hAnsi="Consolas" w:cs="Segoe UI"/>
+        </w:rPr>
+        <w:t xml:space="preserve">&gt; &lt;!-- </w:t>
+      </w:r>
+      <w:r>
+        <w:rPr>
+          <w:rFonts w:ascii="Consolas" w:hAnsi="Consolas" w:cs="Segoe UI"/>
+        </w:rPr>
+        <w:t>Секция на странице --&gt;</w:t>
+      </w:r>
+    </w:p>
+    <w:p>
+      <w:pPr>
+        <w:rPr>
+          <w:rFonts w:ascii="Consolas" w:hAnsi="Consolas" w:cs="Segoe UI"/>
+          <w:lang w:val="en-US"/>
+        </w:rPr>
+      </w:pPr>
+      <w:r>
+        <w:rPr>
+          <w:rFonts w:ascii="Consolas" w:hAnsi="Consolas" w:cs="Segoe UI"/>
+        </w:rPr>
+        <w:t xml:space="preserve">    </w:t>
+      </w:r>
+      <w:r>
+        <w:rPr>
+          <w:rFonts w:ascii="Consolas" w:hAnsi="Consolas" w:cs="Segoe UI"/>
+          <w:lang w:val="en-US"/>
+        </w:rPr>
+        <w:t>&lt;</w:t>
+      </w:r>
+      <w:proofErr w:type="gramStart"/>
+      <w:r>
+        <w:rPr>
+          <w:rFonts w:ascii="Consolas" w:hAnsi="Consolas" w:cs="Segoe UI"/>
+          <w:lang w:val="en-US"/>
+        </w:rPr>
+        <w:t>aside</w:t>
+      </w:r>
+      <w:proofErr w:type="gramEnd"/>
+      <w:r>
+        <w:rPr>
+          <w:rFonts w:ascii="Consolas" w:hAnsi="Consolas" w:cs="Segoe UI"/>
+          <w:lang w:val="en-US"/>
+        </w:rPr>
+        <w:t>&gt; &lt;/</w:t>
+      </w:r>
+      <w:r>
+        <w:rPr>
+          <w:rFonts w:ascii="Consolas" w:hAnsi="Consolas" w:cs="Segoe UI"/>
+          <w:lang w:val="en-US"/>
+        </w:rPr>
+        <w:t>aside</w:t>
+      </w:r>
+      <w:r>
+        <w:rPr>
+          <w:rFonts w:ascii="Consolas" w:hAnsi="Consolas" w:cs="Segoe UI"/>
+          <w:lang w:val="en-US"/>
+        </w:rPr>
+        <w:t xml:space="preserve">&gt; &lt;!-- </w:t>
+      </w:r>
+      <w:r>
+        <w:rPr>
+          <w:rFonts w:ascii="Consolas" w:hAnsi="Consolas" w:cs="Segoe UI"/>
+        </w:rPr>
+        <w:t>Боковая</w:t>
+      </w:r>
+      <w:r>
+        <w:rPr>
+          <w:rFonts w:ascii="Consolas" w:hAnsi="Consolas" w:cs="Segoe UI"/>
+          <w:lang w:val="en-US"/>
+        </w:rPr>
+        <w:t xml:space="preserve"> </w:t>
+      </w:r>
+      <w:r>
+        <w:rPr>
+          <w:rFonts w:ascii="Consolas" w:hAnsi="Consolas" w:cs="Segoe UI"/>
+        </w:rPr>
+        <w:t>колонка</w:t>
+      </w:r>
+      <w:r>
+        <w:rPr>
+          <w:rFonts w:ascii="Consolas" w:hAnsi="Consolas" w:cs="Segoe UI"/>
+          <w:lang w:val="en-US"/>
+        </w:rPr>
+        <w:t xml:space="preserve"> --&gt;</w:t>
+      </w:r>
+    </w:p>
+    <w:p>
+      <w:pPr>
+        <w:rPr>
+          <w:rFonts w:ascii="Consolas" w:hAnsi="Consolas" w:cs="Segoe UI"/>
+        </w:rPr>
+      </w:pPr>
+      <w:r>
+        <w:rPr>
+          <w:rFonts w:ascii="Consolas" w:hAnsi="Consolas" w:cs="Segoe UI"/>
+          <w:lang w:val="en-US"/>
+        </w:rPr>
+        <w:t xml:space="preserve">    &lt;</w:t>
+      </w:r>
+      <w:proofErr w:type="gramStart"/>
+      <w:r>
+        <w:rPr>
+          <w:rFonts w:ascii="Consolas" w:hAnsi="Consolas" w:cs="Segoe UI"/>
+          <w:lang w:val="en-US"/>
+        </w:rPr>
+        <w:t>main</w:t>
+      </w:r>
+      <w:proofErr w:type="gramEnd"/>
+      <w:r>
+        <w:rPr>
+          <w:rFonts w:ascii="Consolas" w:hAnsi="Consolas" w:cs="Segoe UI"/>
+          <w:lang w:val="en-US"/>
+        </w:rPr>
+        <w:t>&gt; &lt;/</w:t>
+      </w:r>
+      <w:r>
+        <w:rPr>
+          <w:rFonts w:ascii="Consolas" w:hAnsi="Consolas" w:cs="Segoe UI"/>
+          <w:lang w:val="en-US"/>
+        </w:rPr>
+        <w:t>main</w:t>
+      </w:r>
+      <w:r>
+        <w:rPr>
+          <w:rFonts w:ascii="Consolas" w:hAnsi="Consolas" w:cs="Segoe UI"/>
+          <w:lang w:val="en-US"/>
+        </w:rPr>
+        <w:t xml:space="preserve">&gt; &lt;!-- </w:t>
+      </w:r>
+      <w:r>
+        <w:rPr>
+          <w:rFonts w:ascii="Consolas" w:hAnsi="Consolas" w:cs="Segoe UI"/>
+        </w:rPr>
+        <w:t>Основное содержание документа --&gt;</w:t>
+      </w:r>
+    </w:p>
+    <w:p>
+      <w:pPr>
+        <w:rPr>
+          <w:rFonts w:ascii="Consolas" w:hAnsi="Consolas" w:cs="Segoe UI"/>
+        </w:rPr>
+      </w:pPr>
+      <w:r>
+        <w:rPr>
+          <w:rFonts w:ascii="Consolas" w:hAnsi="Consolas" w:cs="Segoe UI"/>
+        </w:rPr>
+        <w:t xml:space="preserve">    &lt;</w:t>
+      </w:r>
+      <w:r>
+        <w:rPr>
+          <w:rFonts w:ascii="Consolas" w:hAnsi="Consolas" w:cs="Segoe UI"/>
+          <w:lang w:val="en-US"/>
+        </w:rPr>
+        <w:t>footer</w:t>
+      </w:r>
+      <w:r>
+        <w:rPr>
+          <w:rFonts w:ascii="Consolas" w:hAnsi="Consolas" w:cs="Segoe UI"/>
+        </w:rPr>
+        <w:t>&gt; &lt;/</w:t>
+      </w:r>
+      <w:r>
+        <w:rPr>
+          <w:rFonts w:ascii="Consolas" w:hAnsi="Consolas" w:cs="Segoe UI"/>
+          <w:lang w:val="en-US"/>
+        </w:rPr>
+        <w:t>footer</w:t>
+      </w:r>
+      <w:r>
+        <w:rPr>
+          <w:rFonts w:ascii="Consolas" w:hAnsi="Consolas" w:cs="Segoe UI"/>
+        </w:rPr>
+        <w:t xml:space="preserve">&gt; </w:t>
+      </w:r>
+    </w:p>
+    <w:p>
+      <w:pPr>
+        <w:rPr>
+          <w:rFonts w:ascii="Consolas" w:hAnsi="Consolas" w:cs="Segoe UI"/>
+          <w:lang w:val="en-US"/>
+        </w:rPr>
+      </w:pPr>
+      <w:r>
+        <w:rPr>
+          <w:rFonts w:ascii="Consolas" w:hAnsi="Consolas" w:cs="Segoe UI"/>
+        </w:rPr>
+        <w:t xml:space="preserve">    </w:t>
+      </w:r>
+      <w:r>
+        <w:rPr>
+          <w:rFonts w:ascii="Consolas" w:hAnsi="Consolas" w:cs="Segoe UI"/>
+          <w:lang w:val="en-US"/>
+        </w:rPr>
+        <w:t>&lt;</w:t>
+      </w:r>
+      <w:proofErr w:type="gramStart"/>
+      <w:r>
+        <w:rPr>
+          <w:rFonts w:ascii="Consolas" w:hAnsi="Consolas" w:cs="Segoe UI"/>
+          <w:lang w:val="en-US"/>
+        </w:rPr>
+        <w:t>address</w:t>
+      </w:r>
+      <w:proofErr w:type="gramEnd"/>
+      <w:r>
+        <w:rPr>
+          <w:rFonts w:ascii="Consolas" w:hAnsi="Consolas" w:cs="Segoe UI"/>
+          <w:lang w:val="en-US"/>
+        </w:rPr>
+        <w:t>&gt; &lt;/address&gt;</w:t>
+      </w:r>
+    </w:p>
+    <w:p>
+      <w:pPr>
+        <w:rPr>
+          <w:rFonts w:ascii="Consolas" w:hAnsi="Consolas" w:cs="Segoe UI"/>
+          <w:lang w:val="en-US"/>
+        </w:rPr>
+      </w:pPr>
+      <w:r>
+        <w:rPr>
+          <w:rFonts w:ascii="Consolas" w:hAnsi="Consolas" w:cs="Segoe UI"/>
+          <w:lang w:val="en-US"/>
+        </w:rPr>
+        <w:t xml:space="preserve">    &lt;</w:t>
+      </w:r>
+      <w:proofErr w:type="gramStart"/>
+      <w:r>
+        <w:rPr>
+          <w:rFonts w:ascii="Consolas" w:hAnsi="Consolas" w:cs="Segoe UI"/>
+          <w:lang w:val="en-US"/>
+        </w:rPr>
+        <w:t>mark</w:t>
+      </w:r>
+      <w:proofErr w:type="gramEnd"/>
+      <w:r>
+        <w:rPr>
+          <w:rFonts w:ascii="Consolas" w:hAnsi="Consolas" w:cs="Segoe UI"/>
+          <w:lang w:val="en-US"/>
+        </w:rPr>
+        <w:t>&gt; &lt;/mark&gt;</w:t>
+      </w:r>
+    </w:p>
+    <w:p>
+      <w:pPr>
+        <w:rPr>
+          <w:rFonts w:ascii="Consolas" w:hAnsi="Consolas" w:cs="Segoe UI"/>
+          <w:lang w:val="en-US"/>
+        </w:rPr>
+      </w:pPr>
+      <w:r>
+        <w:rPr>
+          <w:rFonts w:ascii="Consolas" w:hAnsi="Consolas" w:cs="Segoe UI"/>
+          <w:lang w:val="en-US"/>
+        </w:rPr>
+        <w:t xml:space="preserve">    &lt;</w:t>
+      </w:r>
+      <w:proofErr w:type="spellStart"/>
+      <w:proofErr w:type="gramStart"/>
+      <w:r>
+        <w:rPr>
+          <w:rFonts w:ascii="Consolas" w:hAnsi="Consolas" w:cs="Segoe UI"/>
+          <w:lang w:val="en-US"/>
+        </w:rPr>
+        <w:t>wbr</w:t>
+      </w:r>
+      <w:proofErr w:type="spellEnd"/>
+      <w:proofErr w:type="gramEnd"/>
+      <w:r>
+        <w:rPr>
+          <w:rFonts w:ascii="Consolas" w:hAnsi="Consolas" w:cs="Segoe UI"/>
+          <w:lang w:val="en-US"/>
+        </w:rPr>
+        <w:t>&gt;</w:t>
+      </w:r>
+    </w:p>
+    <w:p>
+      <w:pPr>
+        <w:rPr>
+          <w:rFonts w:ascii="Consolas" w:hAnsi="Consolas" w:cs="Segoe UI"/>
+        </w:rPr>
+      </w:pPr>
+      <w:r>
+        <w:rPr>
+          <w:rFonts w:ascii="Consolas" w:hAnsi="Consolas" w:cs="Segoe UI"/>
+          <w:lang w:val="en-US"/>
+        </w:rPr>
+        <w:t xml:space="preserve">    </w:t>
+      </w:r>
+      <w:r>
+        <w:rPr>
+          <w:rFonts w:ascii="Consolas" w:hAnsi="Consolas" w:cs="Segoe UI"/>
+        </w:rPr>
+        <w:t>&lt;</w:t>
+      </w:r>
+      <w:r>
+        <w:rPr>
+          <w:rFonts w:ascii="Consolas" w:hAnsi="Consolas" w:cs="Segoe UI"/>
+          <w:lang w:val="en-US"/>
+        </w:rPr>
+        <w:t>time</w:t>
+      </w:r>
+      <w:r>
+        <w:rPr>
+          <w:rFonts w:ascii="Consolas" w:hAnsi="Consolas" w:cs="Segoe UI"/>
+        </w:rPr>
+        <w:t>&gt; &lt;/</w:t>
+      </w:r>
+      <w:r>
+        <w:rPr>
+          <w:rFonts w:ascii="Consolas" w:hAnsi="Consolas" w:cs="Segoe UI"/>
+          <w:lang w:val="en-US"/>
+        </w:rPr>
+        <w:t>time</w:t>
+      </w:r>
+      <w:r>
+        <w:rPr>
+          <w:rFonts w:ascii="Consolas" w:hAnsi="Consolas" w:cs="Segoe UI"/>
+        </w:rPr>
+        <w:t>&gt;</w:t>
+      </w:r>
+    </w:p>
+    <w:p>
+      <w:pPr>
+        <w:keepNext/>
+        <w:pageBreakBefore/>
+        <w:rPr>
+          <w:rFonts w:ascii="Segoe UI" w:hAnsi="Segoe UI" w:cs="Segoe UI"/>
+          <w:b/>
+          <w:sz w:val="36"/>
+          <w:szCs w:val="36"/>
+        </w:rPr>
+      </w:pPr>
+      <w:r>
+        <w:rPr>
+          <w:rFonts w:ascii="Segoe UI" w:hAnsi="Segoe UI" w:cs="Segoe UI"/>
+          <w:b/>
+          <w:sz w:val="36"/>
+          <w:szCs w:val="36"/>
+        </w:rPr>
+        <w:lastRenderedPageBreak/>
+        <w:t>10. Основы CSS на практике</w:t>
+      </w:r>
+    </w:p>
+    <w:p>
+      <w:pPr>
+        <w:rPr>
+          <w:rFonts w:ascii="Segoe UI" w:hAnsi="Segoe UI" w:cs="Segoe UI"/>
+        </w:rPr>
+      </w:pPr>
+    </w:p>
+    <w:p>
+      <w:pPr>
+        <w:rPr>
+          <w:rFonts w:ascii="Segoe UI" w:hAnsi="Segoe UI" w:cs="Segoe UI"/>
+          <w:b/>
+        </w:rPr>
+      </w:pPr>
+      <w:r>
+        <w:rPr>
+          <w:rFonts w:ascii="Segoe UI" w:hAnsi="Segoe UI" w:cs="Segoe UI"/>
+          <w:b/>
+        </w:rPr>
+        <w:t>Подключение</w:t>
+      </w:r>
+      <w:r>
+        <w:rPr>
+          <w:rFonts w:ascii="Segoe UI" w:hAnsi="Segoe UI" w:cs="Segoe UI"/>
+          <w:b/>
+          <w:lang w:val="en-US"/>
+        </w:rPr>
+        <w:t xml:space="preserve"> </w:t>
+      </w:r>
+      <w:r>
+        <w:rPr>
+          <w:rFonts w:ascii="Segoe UI" w:hAnsi="Segoe UI" w:cs="Segoe UI"/>
+          <w:b/>
+        </w:rPr>
+        <w:t>стилей</w:t>
+      </w:r>
+    </w:p>
+    <w:p>
+      <w:pPr>
+        <w:rPr>
+          <w:rFonts w:ascii="Segoe UI" w:hAnsi="Segoe UI" w:cs="Segoe UI"/>
+          <w:lang w:val="en-US"/>
+        </w:rPr>
+      </w:pPr>
+    </w:p>
+    <w:p>
+      <w:pPr>
+        <w:pStyle w:val="a3"/>
+        <w:numPr>
+          <w:ilvl w:val="0"/>
+          <w:numId w:val="1"/>
+        </w:numPr>
+        <w:rPr>
+          <w:rFonts w:ascii="Consolas" w:hAnsi="Consolas" w:cs="Segoe UI"/>
+          <w:sz w:val="24"/>
+          <w:szCs w:val="24"/>
+          <w:lang w:val="en-US"/>
+        </w:rPr>
+      </w:pPr>
+      <w:r>
+        <w:rPr>
+          <w:rFonts w:ascii="Consolas" w:hAnsi="Consolas" w:cs="Segoe UI"/>
+          <w:sz w:val="24"/>
+          <w:szCs w:val="24"/>
+          <w:lang w:val="en-US"/>
+        </w:rPr>
+        <w:t xml:space="preserve">&lt;link </w:t>
+      </w:r>
+      <w:proofErr w:type="spellStart"/>
+      <w:r>
+        <w:rPr>
+          <w:rFonts w:ascii="Consolas" w:hAnsi="Consolas" w:cs="Segoe UI"/>
+          <w:sz w:val="24"/>
+          <w:szCs w:val="24"/>
+          <w:lang w:val="en-US"/>
+        </w:rPr>
+        <w:t>rel</w:t>
+      </w:r>
+      <w:proofErr w:type="spellEnd"/>
+      <w:r>
+        <w:rPr>
+          <w:rFonts w:ascii="Consolas" w:hAnsi="Consolas" w:cs="Segoe UI"/>
+          <w:sz w:val="24"/>
+          <w:szCs w:val="24"/>
+          <w:lang w:val="en-US"/>
+        </w:rPr>
+        <w:t xml:space="preserve">="stylesheet" </w:t>
+      </w:r>
+      <w:proofErr w:type="spellStart"/>
+      <w:r>
+        <w:rPr>
+          <w:rFonts w:ascii="Consolas" w:hAnsi="Consolas" w:cs="Segoe UI"/>
+          <w:sz w:val="24"/>
+          <w:szCs w:val="24"/>
+          <w:lang w:val="en-US"/>
+        </w:rPr>
+        <w:t>href</w:t>
+      </w:r>
+      <w:proofErr w:type="spellEnd"/>
+      <w:r>
+        <w:rPr>
+          <w:rFonts w:ascii="Consolas" w:hAnsi="Consolas" w:cs="Segoe UI"/>
+          <w:sz w:val="24"/>
+          <w:szCs w:val="24"/>
+          <w:lang w:val="en-US"/>
+        </w:rPr>
+        <w:t>="</w:t>
+      </w:r>
+      <w:proofErr w:type="spellStart"/>
+      <w:r>
+        <w:rPr>
+          <w:rFonts w:ascii="Consolas" w:hAnsi="Consolas" w:cs="Segoe UI"/>
+          <w:sz w:val="24"/>
+          <w:szCs w:val="24"/>
+          <w:lang w:val="en-US"/>
+        </w:rPr>
+        <w:t>css</w:t>
+      </w:r>
+      <w:proofErr w:type="spellEnd"/>
+      <w:r>
+        <w:rPr>
+          <w:rFonts w:ascii="Consolas" w:hAnsi="Consolas" w:cs="Segoe UI"/>
+          <w:sz w:val="24"/>
+          <w:szCs w:val="24"/>
+          <w:lang w:val="en-US"/>
+        </w:rPr>
+        <w:t>/style.css"&gt;</w:t>
+      </w:r>
+    </w:p>
+    <w:p>
+      <w:pPr>
+        <w:pStyle w:val="a3"/>
+        <w:rPr>
+          <w:rFonts w:ascii="Consolas" w:hAnsi="Consolas" w:cs="Segoe UI"/>
+          <w:sz w:val="24"/>
+          <w:szCs w:val="24"/>
+          <w:lang w:val="en-US"/>
+        </w:rPr>
+      </w:pPr>
+    </w:p>
+    <w:p>
+      <w:pPr>
+        <w:pStyle w:val="a3"/>
+        <w:numPr>
+          <w:ilvl w:val="0"/>
+          <w:numId w:val="1"/>
+        </w:numPr>
+        <w:rPr>
+          <w:rFonts w:ascii="Consolas" w:hAnsi="Consolas" w:cs="Segoe UI"/>
+          <w:sz w:val="24"/>
+          <w:szCs w:val="24"/>
+          <w:lang w:val="en-US"/>
+        </w:rPr>
+      </w:pPr>
+      <w:r>
+        <w:rPr>
+          <w:rFonts w:ascii="Consolas" w:hAnsi="Consolas" w:cs="Segoe UI"/>
+          <w:sz w:val="24"/>
+          <w:szCs w:val="24"/>
+          <w:lang w:val="en-US"/>
+        </w:rPr>
+        <w:t>&lt;style&gt;</w:t>
+      </w:r>
+    </w:p>
+    <w:p>
+      <w:pPr>
+        <w:pStyle w:val="a3"/>
+        <w:ind w:firstLine="696"/>
+        <w:rPr>
+          <w:rFonts w:ascii="Consolas" w:hAnsi="Consolas" w:cs="Segoe UI"/>
+          <w:sz w:val="24"/>
+          <w:szCs w:val="24"/>
+          <w:lang w:val="en-US"/>
+        </w:rPr>
+      </w:pPr>
+      <w:proofErr w:type="spellStart"/>
+      <w:proofErr w:type="gramStart"/>
+      <w:r>
+        <w:rPr>
+          <w:rFonts w:ascii="Consolas" w:hAnsi="Consolas" w:cs="Segoe UI"/>
+          <w:sz w:val="24"/>
+          <w:szCs w:val="24"/>
+          <w:lang w:val="en-US"/>
+        </w:rPr>
+        <w:t>css</w:t>
+      </w:r>
+      <w:proofErr w:type="spellEnd"/>
+      <w:r>
+        <w:rPr>
+          <w:rFonts w:ascii="Consolas" w:hAnsi="Consolas" w:cs="Segoe UI"/>
+          <w:sz w:val="24"/>
+          <w:szCs w:val="24"/>
+          <w:lang w:val="en-US"/>
+        </w:rPr>
+        <w:t>-</w:t>
+      </w:r>
+      <w:r>
+        <w:rPr>
+          <w:rFonts w:ascii="Consolas" w:hAnsi="Consolas" w:cs="Segoe UI"/>
+          <w:sz w:val="24"/>
+          <w:szCs w:val="24"/>
+        </w:rPr>
+        <w:t>текст</w:t>
+      </w:r>
+      <w:proofErr w:type="gramEnd"/>
+    </w:p>
+    <w:p>
+      <w:pPr>
+        <w:pStyle w:val="a3"/>
+        <w:rPr>
+          <w:rFonts w:ascii="Consolas" w:hAnsi="Consolas" w:cs="Segoe UI"/>
+          <w:sz w:val="24"/>
+          <w:szCs w:val="24"/>
+          <w:lang w:val="en-US"/>
+        </w:rPr>
+      </w:pPr>
+      <w:r>
+        <w:rPr>
+          <w:rFonts w:ascii="Consolas" w:hAnsi="Consolas" w:cs="Segoe UI"/>
+          <w:sz w:val="24"/>
+          <w:szCs w:val="24"/>
+          <w:lang w:val="en-US"/>
+        </w:rPr>
+        <w:t>&lt;/</w:t>
+      </w:r>
+      <w:r>
+        <w:rPr>
+          <w:rFonts w:ascii="Consolas" w:hAnsi="Consolas" w:cs="Segoe UI"/>
+          <w:sz w:val="24"/>
+          <w:szCs w:val="24"/>
+          <w:lang w:val="en-US"/>
+        </w:rPr>
+        <w:t>style</w:t>
+      </w:r>
+      <w:r>
+        <w:rPr>
+          <w:rFonts w:ascii="Consolas" w:hAnsi="Consolas" w:cs="Segoe UI"/>
+          <w:sz w:val="24"/>
+          <w:szCs w:val="24"/>
+          <w:lang w:val="en-US"/>
+        </w:rPr>
+        <w:t>&gt;</w:t>
+      </w:r>
+    </w:p>
+    <w:p>
+      <w:pPr>
+        <w:pStyle w:val="a3"/>
+        <w:rPr>
+          <w:rFonts w:ascii="Consolas" w:hAnsi="Consolas" w:cs="Segoe UI"/>
+          <w:sz w:val="24"/>
+          <w:szCs w:val="24"/>
+          <w:lang w:val="en-US"/>
+        </w:rPr>
+      </w:pPr>
+    </w:p>
+    <w:p>
+      <w:pPr>
+        <w:pStyle w:val="a3"/>
+        <w:numPr>
+          <w:ilvl w:val="0"/>
+          <w:numId w:val="1"/>
+        </w:numPr>
+        <w:rPr>
+          <w:rFonts w:ascii="Consolas" w:hAnsi="Consolas" w:cs="Segoe UI"/>
+          <w:sz w:val="24"/>
+          <w:szCs w:val="24"/>
+          <w:lang w:val="en-US"/>
+        </w:rPr>
+      </w:pPr>
+      <w:r>
+        <w:rPr>
+          <w:rFonts w:ascii="Consolas" w:hAnsi="Consolas" w:cs="Segoe UI"/>
+          <w:sz w:val="24"/>
+          <w:szCs w:val="24"/>
+          <w:lang w:val="en-US"/>
+        </w:rPr>
+        <w:t>@import '</w:t>
+      </w:r>
+      <w:proofErr w:type="spellStart"/>
+      <w:r>
+        <w:rPr>
+          <w:rFonts w:ascii="Consolas" w:hAnsi="Consolas" w:cs="Segoe UI"/>
+          <w:sz w:val="24"/>
+          <w:szCs w:val="24"/>
+          <w:lang w:val="en-US"/>
+        </w:rPr>
+        <w:t>css</w:t>
+      </w:r>
+      <w:proofErr w:type="spellEnd"/>
+      <w:r>
+        <w:rPr>
+          <w:rFonts w:ascii="Consolas" w:hAnsi="Consolas" w:cs="Segoe UI"/>
+          <w:sz w:val="24"/>
+          <w:szCs w:val="24"/>
+          <w:lang w:val="en-US"/>
+        </w:rPr>
+        <w:t>/buttons.css'</w:t>
+      </w:r>
+    </w:p>
+    <w:p>
+      <w:pPr>
+        <w:rPr>
+          <w:rFonts w:ascii="Segoe UI" w:hAnsi="Segoe UI" w:cs="Segoe UI"/>
+          <w:lang w:val="en-US"/>
+        </w:rPr>
+      </w:pPr>
+    </w:p>
+    <w:p>
+      <w:pPr>
+        <w:pStyle w:val="a3"/>
+        <w:numPr>
+          <w:ilvl w:val="0"/>
+          <w:numId w:val="1"/>
+        </w:numPr>
+        <w:rPr>
+          <w:rFonts w:ascii="Consolas" w:hAnsi="Consolas" w:cs="Segoe UI"/>
+          <w:sz w:val="24"/>
+          <w:szCs w:val="24"/>
+          <w:lang w:val="en-US"/>
+        </w:rPr>
+      </w:pPr>
+      <w:r>
+        <w:rPr>
+          <w:rFonts w:ascii="Consolas" w:hAnsi="Consolas" w:cs="Segoe UI"/>
+          <w:sz w:val="24"/>
+          <w:szCs w:val="24"/>
+          <w:lang w:val="en-US"/>
+        </w:rPr>
+        <w:t>&lt;h1 style="color: red"&gt;First&lt;/h1&gt;</w:t>
+      </w:r>
+      <w:r>
+        <w:rPr>
+          <w:rFonts w:ascii="Consolas" w:hAnsi="Consolas" w:cs="Segoe UI"/>
+          <w:sz w:val="24"/>
+          <w:szCs w:val="24"/>
+          <w:lang w:val="en-US"/>
+        </w:rPr>
+        <w:t xml:space="preserve"> (</w:t>
+      </w:r>
+      <w:hyperlink r:id="rId10" w:history="1">
+        <w:r>
+          <w:rPr>
+            <w:rStyle w:val="a6"/>
+            <w:rFonts w:ascii="Consolas" w:hAnsi="Consolas" w:cs="Segoe UI"/>
+            <w:sz w:val="24"/>
+            <w:szCs w:val="24"/>
+            <w:lang w:val="en-US"/>
+          </w:rPr>
+          <w:t>https://webref.ru/html/attr/style</w:t>
+        </w:r>
+      </w:hyperlink>
+      <w:r>
+        <w:rPr>
+          <w:rFonts w:ascii="Consolas" w:hAnsi="Consolas" w:cs="Segoe UI"/>
+          <w:sz w:val="24"/>
+          <w:szCs w:val="24"/>
+          <w:lang w:val="en-US"/>
+        </w:rPr>
+        <w:t>)</w:t>
+      </w:r>
+    </w:p>
+    <w:p>
+      <w:pPr>
+        <w:rPr>
+          <w:rFonts w:ascii="Segoe UI" w:hAnsi="Segoe UI" w:cs="Segoe UI"/>
+          <w:lang w:val="en-US"/>
+        </w:rPr>
+      </w:pPr>
+    </w:p>
+    <w:p>
+      <w:pPr>
+        <w:rPr>
+          <w:rFonts w:ascii="Segoe UI" w:hAnsi="Segoe UI" w:cs="Segoe UI"/>
+          <w:b/>
+        </w:rPr>
+      </w:pPr>
+      <w:r>
+        <w:rPr>
+          <w:rFonts w:ascii="Segoe UI" w:hAnsi="Segoe UI" w:cs="Segoe UI"/>
+          <w:b/>
+        </w:rPr>
+        <w:t>Задание стилей</w:t>
+      </w:r>
+    </w:p>
+    <w:p>
+      <w:pPr>
+        <w:rPr>
+          <w:rFonts w:ascii="Segoe UI" w:hAnsi="Segoe UI" w:cs="Segoe UI"/>
+        </w:rPr>
+      </w:pPr>
+    </w:p>
+    <w:p>
+      <w:pPr>
+        <w:rPr>
+          <w:rFonts w:ascii="Consolas" w:hAnsi="Consolas" w:cs="Segoe UI"/>
+        </w:rPr>
+      </w:pPr>
+      <w:proofErr w:type="gramStart"/>
+      <w:r>
+        <w:rPr>
+          <w:rFonts w:ascii="Consolas" w:hAnsi="Consolas" w:cs="Segoe UI"/>
+        </w:rPr>
+        <w:t xml:space="preserve">селектор </w:t>
+      </w:r>
+      <w:r>
+        <w:rPr>
+          <w:rFonts w:ascii="Consolas" w:hAnsi="Consolas" w:cs="Segoe UI"/>
+        </w:rPr>
+        <w:t>{</w:t>
+      </w:r>
+      <w:proofErr w:type="gramEnd"/>
+    </w:p>
+    <w:p>
+      <w:pPr>
+        <w:rPr>
+          <w:rFonts w:ascii="Consolas" w:hAnsi="Consolas" w:cs="Segoe UI"/>
+        </w:rPr>
+      </w:pPr>
+      <w:r>
+        <w:rPr>
+          <w:rFonts w:ascii="Consolas" w:hAnsi="Consolas" w:cs="Segoe UI"/>
+        </w:rPr>
+        <w:tab/>
+      </w:r>
+      <w:r>
+        <w:rPr>
+          <w:rFonts w:ascii="Consolas" w:hAnsi="Consolas" w:cs="Segoe UI"/>
+        </w:rPr>
+        <w:t>свойство</w:t>
+      </w:r>
+      <w:proofErr w:type="gramStart"/>
+      <w:r>
+        <w:rPr>
+          <w:rFonts w:ascii="Consolas" w:hAnsi="Consolas" w:cs="Segoe UI"/>
+        </w:rPr>
+        <w:t xml:space="preserve"> :</w:t>
+      </w:r>
+      <w:proofErr w:type="gramEnd"/>
+      <w:r>
+        <w:rPr>
+          <w:rFonts w:ascii="Consolas" w:hAnsi="Consolas" w:cs="Segoe UI"/>
+        </w:rPr>
+        <w:t xml:space="preserve"> значение;</w:t>
+      </w:r>
+    </w:p>
+    <w:p>
+      <w:pPr>
+        <w:rPr>
+          <w:rFonts w:ascii="Consolas" w:hAnsi="Consolas" w:cs="Segoe UI"/>
+        </w:rPr>
+      </w:pPr>
+      <w:r>
+        <w:rPr>
+          <w:rFonts w:ascii="Consolas" w:hAnsi="Consolas" w:cs="Segoe UI"/>
+        </w:rPr>
+        <w:tab/>
+      </w:r>
+      <w:r>
+        <w:rPr>
+          <w:rFonts w:ascii="Consolas" w:hAnsi="Consolas" w:cs="Segoe UI"/>
+        </w:rPr>
+        <w:t>свойство</w:t>
+      </w:r>
+      <w:proofErr w:type="gramStart"/>
+      <w:r>
+        <w:rPr>
+          <w:rFonts w:ascii="Consolas" w:hAnsi="Consolas" w:cs="Segoe UI"/>
+        </w:rPr>
+        <w:t xml:space="preserve"> :</w:t>
+      </w:r>
+      <w:proofErr w:type="gramEnd"/>
+      <w:r>
+        <w:rPr>
+          <w:rFonts w:ascii="Consolas" w:hAnsi="Consolas" w:cs="Segoe UI"/>
+        </w:rPr>
+        <w:t xml:space="preserve"> значение;</w:t>
+      </w:r>
+    </w:p>
+    <w:p>
+      <w:pPr>
+        <w:rPr>
+          <w:rFonts w:ascii="Consolas" w:hAnsi="Consolas" w:cs="Segoe UI"/>
+        </w:rPr>
+      </w:pPr>
+      <w:r>
+        <w:rPr>
+          <w:rFonts w:ascii="Consolas" w:hAnsi="Consolas" w:cs="Segoe UI"/>
+        </w:rPr>
+        <w:tab/>
+      </w:r>
+      <w:r>
+        <w:rPr>
+          <w:rFonts w:ascii="Consolas" w:hAnsi="Consolas" w:cs="Segoe UI"/>
+        </w:rPr>
+        <w:t>свойство</w:t>
+      </w:r>
+      <w:proofErr w:type="gramStart"/>
+      <w:r>
+        <w:rPr>
+          <w:rFonts w:ascii="Consolas" w:hAnsi="Consolas" w:cs="Segoe UI"/>
+        </w:rPr>
+        <w:t xml:space="preserve"> :</w:t>
+      </w:r>
+      <w:proofErr w:type="gramEnd"/>
+      <w:r>
+        <w:rPr>
+          <w:rFonts w:ascii="Consolas" w:hAnsi="Consolas" w:cs="Segoe UI"/>
+        </w:rPr>
+        <w:t xml:space="preserve"> значение;</w:t>
+      </w:r>
+    </w:p>
+    <w:p>
+      <w:pPr>
+        <w:rPr>
+          <w:rFonts w:ascii="Consolas" w:hAnsi="Consolas" w:cs="Segoe UI"/>
+        </w:rPr>
+      </w:pPr>
+      <w:r>
+        <w:rPr>
+          <w:rFonts w:ascii="Consolas" w:hAnsi="Consolas" w:cs="Segoe UI"/>
+        </w:rPr>
+        <w:t>}</w:t>
+      </w:r>
+    </w:p>
+    <w:p>
+      <w:pPr>
+        <w:rPr>
+          <w:rFonts w:ascii="Segoe UI" w:hAnsi="Segoe UI" w:cs="Segoe UI"/>
+        </w:rPr>
+      </w:pPr>
+    </w:p>
+    <w:p>
+      <w:pPr>
+        <w:spacing w:line="276" w:lineRule="auto"/>
+        <w:rPr>
+          <w:rFonts w:ascii="Segoe UI" w:hAnsi="Segoe UI" w:cs="Segoe UI"/>
+          <w:color w:val="313130"/>
+          <w:shd w:val="clear" w:color="auto" w:fill="FFFFFF"/>
+        </w:rPr>
+      </w:pPr>
+      <w:r>
+        <w:rPr>
+          <w:rFonts w:ascii="Segoe UI" w:hAnsi="Segoe UI" w:cs="Segoe UI"/>
+          <w:color w:val="313130"/>
+          <w:shd w:val="clear" w:color="auto" w:fill="FFFFFF"/>
+        </w:rPr>
+        <w:t xml:space="preserve">Справочник </w:t>
+      </w:r>
+      <w:r>
+        <w:rPr>
+          <w:rFonts w:ascii="Segoe UI" w:hAnsi="Segoe UI" w:cs="Segoe UI"/>
+          <w:color w:val="313130"/>
+          <w:shd w:val="clear" w:color="auto" w:fill="FFFFFF"/>
+          <w:lang w:val="en-US"/>
+        </w:rPr>
+        <w:t>CSS</w:t>
+      </w:r>
+      <w:r>
+        <w:rPr>
+          <w:rFonts w:ascii="Segoe UI" w:hAnsi="Segoe UI" w:cs="Segoe UI"/>
+          <w:color w:val="313130"/>
+          <w:shd w:val="clear" w:color="auto" w:fill="FFFFFF"/>
+        </w:rPr>
+        <w:t xml:space="preserve"> </w:t>
+      </w:r>
+      <w:hyperlink r:id="rId11" w:history="1">
+        <w:r>
+          <w:rPr>
+            <w:rStyle w:val="a6"/>
+            <w:rFonts w:ascii="Segoe UI" w:hAnsi="Segoe UI" w:cs="Segoe UI"/>
+            <w:shd w:val="clear" w:color="auto" w:fill="FFFFFF"/>
+          </w:rPr>
+          <w:t>https://webref.ru/css</w:t>
+        </w:r>
+      </w:hyperlink>
+    </w:p>
+    <w:p>
+      <w:pPr>
+        <w:spacing w:line="276" w:lineRule="auto"/>
+        <w:rPr>
+          <w:rFonts w:ascii="Segoe UI" w:hAnsi="Segoe UI" w:cs="Segoe UI"/>
+          <w:color w:val="313130"/>
+          <w:shd w:val="clear" w:color="auto" w:fill="FFFFFF"/>
+        </w:rPr>
+      </w:pPr>
+      <w:r>
+        <w:rPr>
+          <w:rFonts w:ascii="Segoe UI" w:hAnsi="Segoe UI" w:cs="Segoe UI"/>
+          <w:color w:val="313130"/>
+          <w:shd w:val="clear" w:color="auto" w:fill="FFFFFF"/>
+        </w:rPr>
+        <w:t xml:space="preserve">Ещё </w:t>
+      </w:r>
+      <w:hyperlink r:id="rId12" w:history="1">
+        <w:r>
+          <w:rPr>
+            <w:rStyle w:val="a6"/>
+            <w:rFonts w:ascii="Segoe UI" w:hAnsi="Segoe UI" w:cs="Segoe UI"/>
+            <w:shd w:val="clear" w:color="auto" w:fill="FFFFFF"/>
+          </w:rPr>
+          <w:t>https://cssreference.io/</w:t>
+        </w:r>
+      </w:hyperlink>
+    </w:p>
+    <w:p>
+      <w:pPr>
+        <w:spacing w:line="276" w:lineRule="auto"/>
+        <w:rPr>
+          <w:rFonts w:ascii="Segoe UI" w:hAnsi="Segoe UI" w:cs="Segoe UI"/>
+        </w:rPr>
+      </w:pPr>
+      <w:r>
+        <w:rPr>
+          <w:rFonts w:ascii="Segoe UI" w:hAnsi="Segoe UI" w:cs="Segoe UI"/>
+          <w:color w:val="313130"/>
+          <w:shd w:val="clear" w:color="auto" w:fill="FFFFFF"/>
+        </w:rPr>
+        <w:t xml:space="preserve">CSS3-селекторы </w:t>
+      </w:r>
+      <w:hyperlink r:id="rId13" w:history="1">
+        <w:r>
+          <w:rPr>
+            <w:rStyle w:val="a6"/>
+            <w:rFonts w:ascii="Segoe UI" w:hAnsi="Segoe UI" w:cs="Segoe UI"/>
+          </w:rPr>
+          <w:t>https://learn.javascript.ru/css-selectors</w:t>
+        </w:r>
+      </w:hyperlink>
+    </w:p>
+    <w:p>
+      <w:pPr>
+        <w:spacing w:line="276" w:lineRule="auto"/>
+        <w:rPr>
+          <w:rFonts w:ascii="Segoe UI" w:hAnsi="Segoe UI" w:cs="Segoe UI"/>
+        </w:rPr>
+      </w:pPr>
+      <w:r>
+        <w:rPr>
+          <w:rFonts w:ascii="Segoe UI" w:hAnsi="Segoe UI" w:cs="Segoe UI"/>
+          <w:color w:val="313130"/>
+          <w:shd w:val="clear" w:color="auto" w:fill="FFFFFF"/>
+          <w:lang w:val="en-US"/>
+        </w:rPr>
+        <w:t>CSS</w:t>
+      </w:r>
+      <w:r>
+        <w:rPr>
+          <w:rFonts w:ascii="Segoe UI" w:hAnsi="Segoe UI" w:cs="Segoe UI"/>
+          <w:color w:val="313130"/>
+          <w:shd w:val="clear" w:color="auto" w:fill="FFFFFF"/>
+        </w:rPr>
+        <w:t>-цвета</w:t>
+      </w:r>
+      <w:r>
+        <w:rPr>
+          <w:rFonts w:ascii="Segoe UI" w:hAnsi="Segoe UI" w:cs="Segoe UI"/>
+        </w:rPr>
+        <w:t xml:space="preserve"> </w:t>
+      </w:r>
+      <w:r>
+        <w:rPr>
+          <w:rFonts w:ascii="Segoe UI" w:hAnsi="Segoe UI" w:cs="Segoe UI"/>
+          <w:lang w:val="en-US"/>
+        </w:rPr>
+        <w:t>https</w:t>
+      </w:r>
+      <w:r>
+        <w:rPr>
+          <w:rFonts w:ascii="Segoe UI" w:hAnsi="Segoe UI" w:cs="Segoe UI"/>
+        </w:rPr>
+        <w:t>://</w:t>
+      </w:r>
+      <w:r>
+        <w:rPr>
+          <w:rFonts w:ascii="Segoe UI" w:hAnsi="Segoe UI" w:cs="Segoe UI"/>
+          <w:lang w:val="en-US"/>
+        </w:rPr>
+        <w:t>www</w:t>
+      </w:r>
+      <w:r>
+        <w:rPr>
+          <w:rFonts w:ascii="Segoe UI" w:hAnsi="Segoe UI" w:cs="Segoe UI"/>
+        </w:rPr>
+        <w:t>.</w:t>
+      </w:r>
+      <w:proofErr w:type="spellStart"/>
+      <w:r>
+        <w:rPr>
+          <w:rFonts w:ascii="Segoe UI" w:hAnsi="Segoe UI" w:cs="Segoe UI"/>
+          <w:lang w:val="en-US"/>
+        </w:rPr>
+        <w:t>rapidtables</w:t>
+      </w:r>
+      <w:proofErr w:type="spellEnd"/>
+      <w:r>
+        <w:rPr>
+          <w:rFonts w:ascii="Segoe UI" w:hAnsi="Segoe UI" w:cs="Segoe UI"/>
+        </w:rPr>
+        <w:t>.</w:t>
+      </w:r>
+      <w:r>
+        <w:rPr>
+          <w:rFonts w:ascii="Segoe UI" w:hAnsi="Segoe UI" w:cs="Segoe UI"/>
+          <w:lang w:val="en-US"/>
+        </w:rPr>
+        <w:t>com</w:t>
+      </w:r>
+      <w:r>
+        <w:rPr>
+          <w:rFonts w:ascii="Segoe UI" w:hAnsi="Segoe UI" w:cs="Segoe UI"/>
+        </w:rPr>
+        <w:t>/</w:t>
+      </w:r>
+      <w:r>
+        <w:rPr>
+          <w:rFonts w:ascii="Segoe UI" w:hAnsi="Segoe UI" w:cs="Segoe UI"/>
+          <w:lang w:val="en-US"/>
+        </w:rPr>
+        <w:t>web</w:t>
+      </w:r>
+      <w:r>
+        <w:rPr>
+          <w:rFonts w:ascii="Segoe UI" w:hAnsi="Segoe UI" w:cs="Segoe UI"/>
+        </w:rPr>
+        <w:t>/</w:t>
+      </w:r>
+      <w:proofErr w:type="spellStart"/>
+      <w:r>
+        <w:rPr>
+          <w:rFonts w:ascii="Segoe UI" w:hAnsi="Segoe UI" w:cs="Segoe UI"/>
+          <w:lang w:val="en-US"/>
+        </w:rPr>
+        <w:t>css</w:t>
+      </w:r>
+      <w:proofErr w:type="spellEnd"/>
+      <w:r>
+        <w:rPr>
+          <w:rFonts w:ascii="Segoe UI" w:hAnsi="Segoe UI" w:cs="Segoe UI"/>
+        </w:rPr>
+        <w:t>/</w:t>
+      </w:r>
+      <w:proofErr w:type="spellStart"/>
+      <w:r>
+        <w:rPr>
+          <w:rFonts w:ascii="Segoe UI" w:hAnsi="Segoe UI" w:cs="Segoe UI"/>
+          <w:lang w:val="en-US"/>
+        </w:rPr>
+        <w:t>css</w:t>
+      </w:r>
+      <w:proofErr w:type="spellEnd"/>
+      <w:r>
+        <w:rPr>
+          <w:rFonts w:ascii="Segoe UI" w:hAnsi="Segoe UI" w:cs="Segoe UI"/>
+        </w:rPr>
+        <w:t>-</w:t>
+      </w:r>
+      <w:r>
+        <w:rPr>
+          <w:rFonts w:ascii="Segoe UI" w:hAnsi="Segoe UI" w:cs="Segoe UI"/>
+          <w:lang w:val="en-US"/>
+        </w:rPr>
+        <w:t>color</w:t>
+      </w:r>
+      <w:r>
+        <w:rPr>
+          <w:rFonts w:ascii="Segoe UI" w:hAnsi="Segoe UI" w:cs="Segoe UI"/>
+        </w:rPr>
+        <w:t>.</w:t>
+      </w:r>
+      <w:r>
+        <w:rPr>
+          <w:rFonts w:ascii="Segoe UI" w:hAnsi="Segoe UI" w:cs="Segoe UI"/>
+          <w:lang w:val="en-US"/>
+        </w:rPr>
+        <w:t>html</w:t>
+      </w:r>
+    </w:p>
+    <w:p>
+      <w:pPr>
+        <w:spacing w:line="276" w:lineRule="auto"/>
+        <w:rPr>
+          <w:rFonts w:ascii="Segoe UI" w:hAnsi="Segoe UI" w:cs="Segoe UI"/>
+        </w:rPr>
+      </w:pPr>
+      <w:r>
+        <w:rPr>
+          <w:rFonts w:ascii="Segoe UI" w:hAnsi="Segoe UI" w:cs="Segoe UI"/>
+        </w:rPr>
+        <w:t>К</w:t>
+      </w:r>
+      <w:r>
+        <w:rPr>
+          <w:rFonts w:ascii="Segoe UI" w:hAnsi="Segoe UI" w:cs="Segoe UI"/>
+        </w:rPr>
+        <w:t>онвертер цветов</w:t>
+      </w:r>
+      <w:r>
+        <w:rPr>
+          <w:rFonts w:ascii="Segoe UI" w:hAnsi="Segoe UI" w:cs="Segoe UI"/>
+        </w:rPr>
+        <w:t xml:space="preserve"> </w:t>
+      </w:r>
+      <w:hyperlink r:id="rId14" w:history="1">
+        <w:r>
+          <w:rPr>
+            <w:rStyle w:val="a6"/>
+            <w:rFonts w:ascii="Segoe UI" w:hAnsi="Segoe UI" w:cs="Segoe UI"/>
+          </w:rPr>
+          <w:t>https://colorscheme.ru/color-converter.html</w:t>
+        </w:r>
+      </w:hyperlink>
+    </w:p>
+    <w:p>
+      <w:pPr>
+        <w:spacing w:line="276" w:lineRule="auto"/>
+        <w:rPr>
+          <w:rFonts w:ascii="Segoe UI" w:hAnsi="Segoe UI" w:cs="Segoe UI"/>
+        </w:rPr>
+      </w:pPr>
+      <w:r>
+        <w:rPr>
+          <w:rFonts w:ascii="Segoe UI" w:hAnsi="Segoe UI" w:cs="Segoe UI"/>
+        </w:rPr>
+        <w:t xml:space="preserve">Много всего про </w:t>
+      </w:r>
+      <w:r>
+        <w:rPr>
+          <w:rFonts w:ascii="Segoe UI" w:hAnsi="Segoe UI" w:cs="Segoe UI"/>
+          <w:lang w:val="en-US"/>
+        </w:rPr>
+        <w:t>CSS</w:t>
+      </w:r>
+      <w:r>
+        <w:rPr>
+          <w:rFonts w:ascii="Segoe UI" w:hAnsi="Segoe UI" w:cs="Segoe UI"/>
+        </w:rPr>
+        <w:t xml:space="preserve"> </w:t>
+      </w:r>
+      <w:hyperlink r:id="rId15" w:history="1">
+        <w:r>
+          <w:rPr>
+            <w:rStyle w:val="a6"/>
+            <w:rFonts w:ascii="Segoe UI" w:hAnsi="Segoe UI" w:cs="Segoe UI"/>
+            <w:lang w:val="en-US"/>
+          </w:rPr>
+          <w:t>https</w:t>
+        </w:r>
+        <w:r>
+          <w:rPr>
+            <w:rStyle w:val="a6"/>
+            <w:rFonts w:ascii="Segoe UI" w:hAnsi="Segoe UI" w:cs="Segoe UI"/>
+          </w:rPr>
+          <w:t>://</w:t>
+        </w:r>
+        <w:proofErr w:type="spellStart"/>
+        <w:r>
+          <w:rPr>
+            <w:rStyle w:val="a6"/>
+            <w:rFonts w:ascii="Segoe UI" w:hAnsi="Segoe UI" w:cs="Segoe UI"/>
+            <w:lang w:val="en-US"/>
+          </w:rPr>
+          <w:t>sitehere</w:t>
+        </w:r>
+        <w:proofErr w:type="spellEnd"/>
+        <w:r>
+          <w:rPr>
+            <w:rStyle w:val="a6"/>
+            <w:rFonts w:ascii="Segoe UI" w:hAnsi="Segoe UI" w:cs="Segoe UI"/>
+          </w:rPr>
+          <w:t>.</w:t>
+        </w:r>
+        <w:proofErr w:type="spellStart"/>
+        <w:r>
+          <w:rPr>
+            <w:rStyle w:val="a6"/>
+            <w:rFonts w:ascii="Segoe UI" w:hAnsi="Segoe UI" w:cs="Segoe UI"/>
+            <w:lang w:val="en-US"/>
+          </w:rPr>
+          <w:t>ru</w:t>
+        </w:r>
+        <w:proofErr w:type="spellEnd"/>
+        <w:r>
+          <w:rPr>
+            <w:rStyle w:val="a6"/>
+            <w:rFonts w:ascii="Segoe UI" w:hAnsi="Segoe UI" w:cs="Segoe UI"/>
+          </w:rPr>
+          <w:t>/</w:t>
+        </w:r>
+        <w:proofErr w:type="spellStart"/>
+        <w:r>
+          <w:rPr>
+            <w:rStyle w:val="a6"/>
+            <w:rFonts w:ascii="Segoe UI" w:hAnsi="Segoe UI" w:cs="Segoe UI"/>
+            <w:lang w:val="en-US"/>
+          </w:rPr>
+          <w:t>tablica</w:t>
+        </w:r>
+        <w:proofErr w:type="spellEnd"/>
+        <w:r>
+          <w:rPr>
+            <w:rStyle w:val="a6"/>
+            <w:rFonts w:ascii="Segoe UI" w:hAnsi="Segoe UI" w:cs="Segoe UI"/>
+          </w:rPr>
+          <w:t>-</w:t>
+        </w:r>
+        <w:proofErr w:type="spellStart"/>
+        <w:r>
+          <w:rPr>
+            <w:rStyle w:val="a6"/>
+            <w:rFonts w:ascii="Segoe UI" w:hAnsi="Segoe UI" w:cs="Segoe UI"/>
+            <w:lang w:val="en-US"/>
+          </w:rPr>
+          <w:t>stilej</w:t>
+        </w:r>
+        <w:proofErr w:type="spellEnd"/>
+        <w:r>
+          <w:rPr>
+            <w:rStyle w:val="a6"/>
+            <w:rFonts w:ascii="Segoe UI" w:hAnsi="Segoe UI" w:cs="Segoe UI"/>
+          </w:rPr>
+          <w:t>-</w:t>
+        </w:r>
+        <w:proofErr w:type="spellStart"/>
+        <w:r>
+          <w:rPr>
+            <w:rStyle w:val="a6"/>
+            <w:rFonts w:ascii="Segoe UI" w:hAnsi="Segoe UI" w:cs="Segoe UI"/>
+            <w:lang w:val="en-US"/>
+          </w:rPr>
+          <w:t>css</w:t>
+        </w:r>
+        <w:proofErr w:type="spellEnd"/>
+        <w:r>
+          <w:rPr>
+            <w:rStyle w:val="a6"/>
+            <w:rFonts w:ascii="Segoe UI" w:hAnsi="Segoe UI" w:cs="Segoe UI"/>
+          </w:rPr>
+          <w:t>-</w:t>
+        </w:r>
+        <w:r>
+          <w:rPr>
+            <w:rStyle w:val="a6"/>
+            <w:rFonts w:ascii="Segoe UI" w:hAnsi="Segoe UI" w:cs="Segoe UI"/>
+            <w:lang w:val="en-US"/>
+          </w:rPr>
+          <w:t>v</w:t>
+        </w:r>
+        <w:r>
+          <w:rPr>
+            <w:rStyle w:val="a6"/>
+            <w:rFonts w:ascii="Segoe UI" w:hAnsi="Segoe UI" w:cs="Segoe UI"/>
+          </w:rPr>
+          <w:t>-</w:t>
+        </w:r>
+        <w:proofErr w:type="spellStart"/>
+        <w:r>
+          <w:rPr>
+            <w:rStyle w:val="a6"/>
+            <w:rFonts w:ascii="Segoe UI" w:hAnsi="Segoe UI" w:cs="Segoe UI"/>
+            <w:lang w:val="en-US"/>
+          </w:rPr>
+          <w:t>udobnom</w:t>
+        </w:r>
+        <w:proofErr w:type="spellEnd"/>
+        <w:r>
+          <w:rPr>
+            <w:rStyle w:val="a6"/>
+            <w:rFonts w:ascii="Segoe UI" w:hAnsi="Segoe UI" w:cs="Segoe UI"/>
+          </w:rPr>
+          <w:t>-</w:t>
+        </w:r>
+        <w:r>
+          <w:rPr>
+            <w:rStyle w:val="a6"/>
+            <w:rFonts w:ascii="Segoe UI" w:hAnsi="Segoe UI" w:cs="Segoe UI"/>
+            <w:lang w:val="en-US"/>
+          </w:rPr>
+          <w:t>vide</w:t>
+        </w:r>
+      </w:hyperlink>
+    </w:p>
+    <w:p>
+      <w:pPr>
+        <w:rPr>
+          <w:rFonts w:ascii="Segoe UI" w:hAnsi="Segoe UI" w:cs="Segoe UI"/>
+          <w:color w:val="313130"/>
+          <w:sz w:val="16"/>
+          <w:szCs w:val="16"/>
+          <w:shd w:val="clear" w:color="auto" w:fill="FFFFFF"/>
+        </w:rPr>
+      </w:pPr>
+    </w:p>
+    <w:p>
+      <w:pPr>
+        <w:rPr>
+          <w:rFonts w:ascii="Segoe UI" w:hAnsi="Segoe UI" w:cs="Segoe UI"/>
+          <w:b/>
+        </w:rPr>
+      </w:pPr>
+      <w:r>
+        <w:rPr>
+          <w:rFonts w:ascii="Segoe UI" w:hAnsi="Segoe UI" w:cs="Segoe UI"/>
+          <w:b/>
+        </w:rPr>
+        <w:t>Стили для работы с текстом</w:t>
+      </w:r>
+    </w:p>
+    <w:p>
+      <w:pPr>
+        <w:rPr>
+          <w:rFonts w:ascii="Segoe UI" w:hAnsi="Segoe UI" w:cs="Segoe UI"/>
+          <w:color w:val="313130"/>
+          <w:sz w:val="16"/>
+          <w:szCs w:val="16"/>
+          <w:shd w:val="clear" w:color="auto" w:fill="FFFFFF"/>
+        </w:rPr>
+      </w:pPr>
+    </w:p>
+    <w:p>
+      <w:pPr>
+        <w:rPr>
+          <w:rFonts w:ascii="Consolas" w:hAnsi="Consolas" w:cs="Segoe UI"/>
+          <w:sz w:val="22"/>
+          <w:szCs w:val="22"/>
+          <w:lang w:val="en-US"/>
+        </w:rPr>
+      </w:pPr>
+      <w:proofErr w:type="gramStart"/>
+      <w:r>
+        <w:rPr>
+          <w:rFonts w:ascii="Consolas" w:hAnsi="Consolas" w:cs="Segoe UI"/>
+          <w:sz w:val="22"/>
+          <w:szCs w:val="22"/>
+          <w:lang w:val="en-US"/>
+        </w:rPr>
+        <w:t>font-family</w:t>
+      </w:r>
+      <w:proofErr w:type="gramEnd"/>
+      <w:r>
+        <w:rPr>
+          <w:rFonts w:ascii="Consolas" w:hAnsi="Consolas" w:cs="Segoe UI"/>
+          <w:sz w:val="22"/>
+          <w:szCs w:val="22"/>
+          <w:lang w:val="en-US"/>
+        </w:rPr>
+        <w:t xml:space="preserve">: comic sans </w:t>
+      </w:r>
+      <w:proofErr w:type="spellStart"/>
+      <w:r>
+        <w:rPr>
+          <w:rFonts w:ascii="Consolas" w:hAnsi="Consolas" w:cs="Segoe UI"/>
+          <w:sz w:val="22"/>
+          <w:szCs w:val="22"/>
+          <w:lang w:val="en-US"/>
+        </w:rPr>
+        <w:t>ms</w:t>
+      </w:r>
+      <w:proofErr w:type="spellEnd"/>
+      <w:r>
+        <w:rPr>
+          <w:rFonts w:ascii="Consolas" w:hAnsi="Consolas" w:cs="Segoe UI"/>
+          <w:sz w:val="22"/>
+          <w:szCs w:val="22"/>
+          <w:lang w:val="en-US"/>
+        </w:rPr>
+        <w:t xml:space="preserve">, times new roman, </w:t>
+      </w:r>
+      <w:proofErr w:type="spellStart"/>
+      <w:r>
+        <w:rPr>
+          <w:rFonts w:ascii="Consolas" w:hAnsi="Consolas" w:cs="Segoe UI"/>
+          <w:sz w:val="22"/>
+          <w:szCs w:val="22"/>
+          <w:lang w:val="en-US"/>
+        </w:rPr>
+        <w:t>verdana</w:t>
+      </w:r>
+      <w:proofErr w:type="spellEnd"/>
+      <w:r>
+        <w:rPr>
+          <w:rFonts w:ascii="Consolas" w:hAnsi="Consolas" w:cs="Segoe UI"/>
+          <w:sz w:val="22"/>
+          <w:szCs w:val="22"/>
+          <w:lang w:val="en-US"/>
+        </w:rPr>
+        <w:t>;</w:t>
+      </w:r>
+    </w:p>
+    <w:p>
+      <w:pPr>
+        <w:rPr>
+          <w:rFonts w:ascii="Consolas" w:hAnsi="Consolas" w:cs="Segoe UI"/>
+          <w:sz w:val="22"/>
+          <w:szCs w:val="22"/>
+          <w:lang w:val="en-US"/>
+        </w:rPr>
+      </w:pPr>
+      <w:proofErr w:type="gramStart"/>
+      <w:r>
+        <w:rPr>
+          <w:rFonts w:ascii="Consolas" w:hAnsi="Consolas" w:cs="Segoe UI"/>
+          <w:sz w:val="22"/>
+          <w:szCs w:val="22"/>
+          <w:lang w:val="en-US"/>
+        </w:rPr>
+        <w:t>font-size</w:t>
+      </w:r>
+      <w:proofErr w:type="gramEnd"/>
+      <w:r>
+        <w:rPr>
+          <w:rFonts w:ascii="Consolas" w:hAnsi="Consolas" w:cs="Segoe UI"/>
+          <w:sz w:val="22"/>
+          <w:szCs w:val="22"/>
+          <w:lang w:val="en-US"/>
+        </w:rPr>
+        <w:t>:</w:t>
+      </w:r>
+      <w:r>
+        <w:rPr>
+          <w:rFonts w:ascii="Consolas" w:hAnsi="Consolas" w:cs="Segoe UI"/>
+          <w:sz w:val="22"/>
+          <w:szCs w:val="22"/>
+          <w:lang w:val="en-US"/>
+        </w:rPr>
+        <w:t xml:space="preserve"> </w:t>
+      </w:r>
+      <w:r>
+        <w:rPr>
+          <w:rFonts w:ascii="Consolas" w:hAnsi="Consolas" w:cs="Segoe UI"/>
+          <w:sz w:val="22"/>
+          <w:szCs w:val="22"/>
+          <w:lang w:val="en-US"/>
+        </w:rPr>
+        <w:t>16px;</w:t>
+      </w:r>
+    </w:p>
+    <w:p>
+      <w:pPr>
+        <w:rPr>
+          <w:rFonts w:ascii="Consolas" w:hAnsi="Consolas" w:cs="Segoe UI"/>
+          <w:sz w:val="22"/>
+          <w:szCs w:val="22"/>
+          <w:lang w:val="en-US"/>
+        </w:rPr>
+      </w:pPr>
+      <w:proofErr w:type="gramStart"/>
+      <w:r>
+        <w:rPr>
+          <w:rFonts w:ascii="Consolas" w:hAnsi="Consolas" w:cs="Segoe UI"/>
+          <w:sz w:val="22"/>
+          <w:szCs w:val="22"/>
+          <w:lang w:val="en-US"/>
+        </w:rPr>
+        <w:t>font-style</w:t>
+      </w:r>
+      <w:proofErr w:type="gramEnd"/>
+      <w:r>
+        <w:rPr>
+          <w:rFonts w:ascii="Consolas" w:hAnsi="Consolas" w:cs="Segoe UI"/>
+          <w:sz w:val="22"/>
+          <w:szCs w:val="22"/>
+          <w:lang w:val="en-US"/>
+        </w:rPr>
+        <w:t xml:space="preserve">: </w:t>
+      </w:r>
+      <w:proofErr w:type="spellStart"/>
+      <w:r>
+        <w:rPr>
+          <w:rFonts w:ascii="Consolas" w:hAnsi="Consolas" w:cs="Segoe UI"/>
+          <w:sz w:val="22"/>
+          <w:szCs w:val="22"/>
+          <w:lang w:val="en-US"/>
+        </w:rPr>
+        <w:t>normal|italic|oblique|</w:t>
+      </w:r>
+      <w:r>
+        <w:rPr>
+          <w:rFonts w:ascii="Consolas" w:hAnsi="Consolas" w:cs="Segoe UI"/>
+          <w:sz w:val="22"/>
+          <w:szCs w:val="22"/>
+          <w:lang w:val="en-US"/>
+        </w:rPr>
+        <w:t>inherit</w:t>
+      </w:r>
+      <w:proofErr w:type="spellEnd"/>
+      <w:r>
+        <w:rPr>
+          <w:rFonts w:ascii="Consolas" w:hAnsi="Consolas" w:cs="Segoe UI"/>
+          <w:sz w:val="22"/>
+          <w:szCs w:val="22"/>
+          <w:lang w:val="en-US"/>
+        </w:rPr>
+        <w:t>;</w:t>
+      </w:r>
+    </w:p>
+    <w:p>
+      <w:pPr>
+        <w:rPr>
+          <w:rFonts w:ascii="Consolas" w:hAnsi="Consolas" w:cs="Segoe UI"/>
+          <w:sz w:val="22"/>
+          <w:szCs w:val="22"/>
+          <w:lang w:val="en-US"/>
+        </w:rPr>
+      </w:pPr>
+      <w:proofErr w:type="gramStart"/>
+      <w:r>
+        <w:rPr>
+          <w:rFonts w:ascii="Consolas" w:hAnsi="Consolas" w:cs="Segoe UI"/>
+          <w:sz w:val="22"/>
+          <w:szCs w:val="22"/>
+          <w:lang w:val="en-US"/>
+        </w:rPr>
+        <w:t>font-weight</w:t>
+      </w:r>
+      <w:proofErr w:type="gramEnd"/>
+      <w:r>
+        <w:rPr>
+          <w:rFonts w:ascii="Consolas" w:hAnsi="Consolas" w:cs="Segoe UI"/>
+          <w:sz w:val="22"/>
+          <w:szCs w:val="22"/>
+          <w:lang w:val="en-US"/>
+        </w:rPr>
+        <w:t>: bold</w:t>
+      </w:r>
+      <w:r>
+        <w:rPr>
+          <w:rFonts w:ascii="Consolas" w:hAnsi="Consolas" w:cs="Segoe UI"/>
+          <w:sz w:val="22"/>
+          <w:szCs w:val="22"/>
+          <w:lang w:val="en-US"/>
+        </w:rPr>
+        <w:t>|</w:t>
+      </w:r>
+      <w:r>
+        <w:rPr>
+          <w:rFonts w:ascii="Consolas" w:hAnsi="Consolas" w:cs="Segoe UI"/>
+          <w:sz w:val="22"/>
+          <w:szCs w:val="22"/>
+          <w:lang w:val="en-US"/>
+        </w:rPr>
+        <w:t>normal</w:t>
+      </w:r>
+      <w:r>
+        <w:rPr>
+          <w:rFonts w:ascii="Consolas" w:hAnsi="Consolas" w:cs="Segoe UI"/>
+          <w:sz w:val="22"/>
+          <w:szCs w:val="22"/>
+          <w:lang w:val="en-US"/>
+        </w:rPr>
+        <w:t>|100|</w:t>
+      </w:r>
+      <w:r>
+        <w:rPr>
+          <w:rFonts w:ascii="Consolas" w:hAnsi="Consolas" w:cs="Segoe UI"/>
+          <w:sz w:val="22"/>
+          <w:szCs w:val="22"/>
+          <w:lang w:val="en-US"/>
+        </w:rPr>
+        <w:t>200|300|400|500|600</w:t>
+      </w:r>
+      <w:r>
+        <w:rPr>
+          <w:rFonts w:ascii="Consolas" w:hAnsi="Consolas" w:cs="Segoe UI"/>
+          <w:sz w:val="22"/>
+          <w:szCs w:val="22"/>
+          <w:lang w:val="en-US"/>
+        </w:rPr>
+        <w:t>|700|800|900</w:t>
+      </w:r>
+      <w:r>
+        <w:rPr>
+          <w:rFonts w:ascii="Consolas" w:hAnsi="Consolas" w:cs="Segoe UI"/>
+          <w:sz w:val="22"/>
+          <w:szCs w:val="22"/>
+          <w:lang w:val="en-US"/>
+        </w:rPr>
+        <w:t>;</w:t>
+      </w:r>
+    </w:p>
+    <w:p>
+      <w:pPr>
+        <w:rPr>
+          <w:rFonts w:ascii="Consolas" w:hAnsi="Consolas" w:cs="Segoe UI"/>
+          <w:sz w:val="22"/>
+          <w:szCs w:val="22"/>
+          <w:lang w:val="en-US"/>
+        </w:rPr>
+      </w:pPr>
+      <w:proofErr w:type="gramStart"/>
+      <w:r>
+        <w:rPr>
+          <w:rFonts w:ascii="Consolas" w:hAnsi="Consolas" w:cs="Segoe UI"/>
+          <w:sz w:val="22"/>
+          <w:szCs w:val="22"/>
+          <w:lang w:val="en-US"/>
+        </w:rPr>
+        <w:t>color</w:t>
+      </w:r>
+      <w:proofErr w:type="gramEnd"/>
+      <w:r>
+        <w:rPr>
+          <w:rFonts w:ascii="Consolas" w:hAnsi="Consolas" w:cs="Segoe UI"/>
+          <w:sz w:val="22"/>
+          <w:szCs w:val="22"/>
+          <w:lang w:val="en-US"/>
+        </w:rPr>
+        <w:t>: red;</w:t>
+      </w:r>
+    </w:p>
+    <w:p>
+      <w:pPr>
+        <w:rPr>
+          <w:rFonts w:ascii="Consolas" w:hAnsi="Consolas" w:cs="Arial"/>
+          <w:color w:val="363636"/>
+          <w:sz w:val="22"/>
+          <w:szCs w:val="22"/>
+          <w:shd w:val="clear" w:color="auto" w:fill="FFFFFF"/>
+          <w:lang w:val="en-US"/>
+        </w:rPr>
+      </w:pPr>
+      <w:proofErr w:type="gramStart"/>
+      <w:r>
+        <w:rPr>
+          <w:rFonts w:ascii="Consolas" w:hAnsi="Consolas" w:cs="Segoe UI"/>
+          <w:sz w:val="22"/>
+          <w:szCs w:val="22"/>
+          <w:lang w:val="en-US"/>
+        </w:rPr>
+        <w:t>text-decoration</w:t>
+      </w:r>
+      <w:proofErr w:type="gramEnd"/>
+      <w:r>
+        <w:rPr>
+          <w:rFonts w:ascii="Consolas" w:hAnsi="Consolas" w:cs="Segoe UI"/>
+          <w:sz w:val="22"/>
+          <w:szCs w:val="22"/>
+          <w:lang w:val="en-US"/>
+        </w:rPr>
+        <w:t xml:space="preserve">: </w:t>
+      </w:r>
+      <w:proofErr w:type="spellStart"/>
+      <w:r>
+        <w:rPr>
+          <w:rFonts w:ascii="Consolas" w:hAnsi="Consolas" w:cs="Segoe UI"/>
+          <w:sz w:val="22"/>
+          <w:szCs w:val="22"/>
+          <w:lang w:val="en-US"/>
+        </w:rPr>
+        <w:t>line-through</w:t>
+      </w:r>
+      <w:r>
+        <w:rPr>
+          <w:rFonts w:ascii="Consolas" w:hAnsi="Consolas" w:cs="Segoe UI"/>
+          <w:sz w:val="22"/>
+          <w:szCs w:val="22"/>
+          <w:lang w:val="en-US"/>
+        </w:rPr>
+        <w:t>|blink|overline|underline</w:t>
+      </w:r>
+      <w:r>
+        <w:rPr>
+          <w:rFonts w:ascii="Consolas" w:hAnsi="Consolas" w:cs="Segoe UI"/>
+          <w:sz w:val="22"/>
+          <w:szCs w:val="22"/>
+          <w:lang w:val="en-US"/>
+        </w:rPr>
+        <w:t>|</w:t>
+      </w:r>
+      <w:r>
+        <w:rPr>
+          <w:rFonts w:ascii="Consolas" w:hAnsi="Consolas" w:cs="Arial"/>
+          <w:color w:val="363636"/>
+          <w:sz w:val="22"/>
+          <w:szCs w:val="22"/>
+          <w:shd w:val="clear" w:color="auto" w:fill="FFFFFF"/>
+          <w:lang w:val="en-US"/>
+        </w:rPr>
+        <w:t>n</w:t>
+      </w:r>
+      <w:r>
+        <w:rPr>
+          <w:rFonts w:ascii="Consolas" w:hAnsi="Consolas" w:cs="Arial"/>
+          <w:color w:val="363636"/>
+          <w:sz w:val="22"/>
+          <w:szCs w:val="22"/>
+          <w:shd w:val="clear" w:color="auto" w:fill="FFFFFF"/>
+          <w:lang w:val="en-US"/>
+        </w:rPr>
+        <w:t>one</w:t>
+      </w:r>
+      <w:r>
+        <w:rPr>
+          <w:rFonts w:ascii="Consolas" w:hAnsi="Consolas" w:cs="Arial"/>
+          <w:color w:val="363636"/>
+          <w:sz w:val="22"/>
+          <w:szCs w:val="22"/>
+          <w:shd w:val="clear" w:color="auto" w:fill="FFFFFF"/>
+          <w:lang w:val="en-US"/>
+        </w:rPr>
+        <w:t>|</w:t>
+      </w:r>
+      <w:r>
+        <w:rPr>
+          <w:rFonts w:ascii="Consolas" w:hAnsi="Consolas" w:cs="Arial"/>
+          <w:color w:val="363636"/>
+          <w:sz w:val="22"/>
+          <w:szCs w:val="22"/>
+          <w:shd w:val="clear" w:color="auto" w:fill="FFFFFF"/>
+          <w:lang w:val="en-US"/>
+        </w:rPr>
+        <w:t>inherit</w:t>
+      </w:r>
+      <w:proofErr w:type="spellEnd"/>
+      <w:r>
+        <w:rPr>
+          <w:rFonts w:ascii="Consolas" w:hAnsi="Consolas" w:cs="Arial"/>
+          <w:color w:val="363636"/>
+          <w:sz w:val="22"/>
+          <w:szCs w:val="22"/>
+          <w:shd w:val="clear" w:color="auto" w:fill="FFFFFF"/>
+          <w:lang w:val="en-US"/>
+        </w:rPr>
+        <w:t>;</w:t>
+      </w:r>
+    </w:p>
+    <w:p>
+      <w:pPr>
+        <w:rPr>
+          <w:rFonts w:ascii="Consolas" w:hAnsi="Consolas" w:cs="Segoe UI"/>
+          <w:sz w:val="22"/>
+          <w:szCs w:val="22"/>
+          <w:lang w:val="en-US"/>
+        </w:rPr>
+      </w:pPr>
+      <w:proofErr w:type="gramStart"/>
+      <w:r>
+        <w:rPr>
+          <w:rFonts w:ascii="Consolas" w:hAnsi="Consolas" w:cs="Segoe UI"/>
+          <w:sz w:val="22"/>
+          <w:szCs w:val="22"/>
+          <w:lang w:val="en-US"/>
+        </w:rPr>
+        <w:t>text</w:t>
+      </w:r>
+      <w:r>
+        <w:rPr>
+          <w:rFonts w:ascii="Consolas" w:hAnsi="Consolas" w:cs="Segoe UI"/>
+          <w:sz w:val="22"/>
+          <w:szCs w:val="22"/>
+          <w:lang w:val="en-US"/>
+        </w:rPr>
+        <w:t>-</w:t>
+      </w:r>
+      <w:proofErr w:type="gramEnd"/>
+      <w:r>
+        <w:rPr>
+          <w:rFonts w:ascii="Consolas" w:hAnsi="Consolas" w:cs="Segoe UI"/>
+          <w:sz w:val="22"/>
+          <w:szCs w:val="22"/>
+          <w:lang w:val="en-US"/>
+        </w:rPr>
+        <w:t xml:space="preserve">align: </w:t>
+      </w:r>
+      <w:proofErr w:type="spellStart"/>
+      <w:r>
+        <w:rPr>
+          <w:rFonts w:ascii="Consolas" w:hAnsi="Consolas" w:cs="Segoe UI"/>
+          <w:sz w:val="22"/>
+          <w:szCs w:val="22"/>
+          <w:lang w:val="en-US"/>
+        </w:rPr>
+        <w:t>left|center|right|</w:t>
+      </w:r>
+      <w:r>
+        <w:rPr>
+          <w:rFonts w:ascii="Consolas" w:hAnsi="Consolas" w:cs="Segoe UI"/>
+          <w:sz w:val="22"/>
+          <w:szCs w:val="22"/>
+          <w:lang w:val="en-US"/>
+        </w:rPr>
+        <w:t>inherit</w:t>
+      </w:r>
+      <w:proofErr w:type="spellEnd"/>
+      <w:r>
+        <w:rPr>
+          <w:rFonts w:ascii="Consolas" w:hAnsi="Consolas" w:cs="Segoe UI"/>
+          <w:sz w:val="22"/>
+          <w:szCs w:val="22"/>
+          <w:lang w:val="en-US"/>
+        </w:rPr>
+        <w:t>;</w:t>
+      </w:r>
+    </w:p>
+    <w:p>
+      <w:pPr>
+        <w:rPr>
+          <w:rFonts w:ascii="Consolas" w:hAnsi="Consolas" w:cs="Segoe UI"/>
+          <w:sz w:val="22"/>
+          <w:szCs w:val="22"/>
+          <w:lang w:val="en-US"/>
+        </w:rPr>
+      </w:pPr>
+      <w:proofErr w:type="gramStart"/>
+      <w:r>
+        <w:rPr>
+          <w:rFonts w:ascii="Consolas" w:hAnsi="Consolas" w:cs="Segoe UI"/>
+          <w:sz w:val="22"/>
+          <w:szCs w:val="22"/>
+          <w:lang w:val="en-US"/>
+        </w:rPr>
+        <w:t>text-indent</w:t>
+      </w:r>
+      <w:proofErr w:type="gramEnd"/>
+      <w:r>
+        <w:rPr>
+          <w:rFonts w:ascii="Consolas" w:hAnsi="Consolas" w:cs="Segoe UI"/>
+          <w:sz w:val="22"/>
+          <w:szCs w:val="22"/>
+          <w:lang w:val="en-US"/>
+        </w:rPr>
+        <w:t>:</w:t>
+      </w:r>
+      <w:r>
+        <w:rPr>
+          <w:rFonts w:ascii="Consolas" w:hAnsi="Consolas" w:cs="Segoe UI"/>
+          <w:sz w:val="22"/>
+          <w:szCs w:val="22"/>
+          <w:lang w:val="en-US"/>
+        </w:rPr>
+        <w:t xml:space="preserve"> </w:t>
+      </w:r>
+      <w:r>
+        <w:rPr>
+          <w:rFonts w:ascii="Consolas" w:hAnsi="Consolas" w:cs="Segoe UI"/>
+          <w:sz w:val="22"/>
+          <w:szCs w:val="22"/>
+          <w:lang w:val="en-US"/>
+        </w:rPr>
+        <w:t>20px; (</w:t>
+      </w:r>
+      <w:r>
+        <w:rPr>
+          <w:rFonts w:ascii="Consolas" w:hAnsi="Consolas" w:cs="Segoe UI"/>
+          <w:sz w:val="22"/>
+          <w:szCs w:val="22"/>
+        </w:rPr>
+        <w:t>красная</w:t>
+      </w:r>
+      <w:r>
+        <w:rPr>
+          <w:rFonts w:ascii="Consolas" w:hAnsi="Consolas" w:cs="Segoe UI"/>
+          <w:sz w:val="22"/>
+          <w:szCs w:val="22"/>
+          <w:lang w:val="en-US"/>
+        </w:rPr>
+        <w:t xml:space="preserve"> </w:t>
+      </w:r>
+      <w:r>
+        <w:rPr>
+          <w:rFonts w:ascii="Consolas" w:hAnsi="Consolas" w:cs="Segoe UI"/>
+          <w:sz w:val="22"/>
+          <w:szCs w:val="22"/>
+        </w:rPr>
+        <w:t>строка</w:t>
+      </w:r>
+      <w:r>
+        <w:rPr>
+          <w:rFonts w:ascii="Consolas" w:hAnsi="Consolas" w:cs="Segoe UI"/>
+          <w:sz w:val="22"/>
+          <w:szCs w:val="22"/>
+          <w:lang w:val="en-US"/>
+        </w:rPr>
+        <w:t>)</w:t>
+      </w:r>
+    </w:p>
+    <w:p>
+      <w:pPr>
+        <w:rPr>
+          <w:rFonts w:ascii="Consolas" w:hAnsi="Consolas" w:cs="Segoe UI"/>
+          <w:sz w:val="22"/>
+          <w:szCs w:val="22"/>
+          <w:lang w:val="en-US"/>
+        </w:rPr>
+      </w:pPr>
+      <w:proofErr w:type="gramStart"/>
+      <w:r>
+        <w:rPr>
+          <w:rFonts w:ascii="Consolas" w:hAnsi="Consolas" w:cs="Segoe UI"/>
+          <w:sz w:val="22"/>
+          <w:szCs w:val="22"/>
+          <w:lang w:val="en-US"/>
+        </w:rPr>
+        <w:t>text-transform</w:t>
+      </w:r>
+      <w:proofErr w:type="gramEnd"/>
+      <w:r>
+        <w:rPr>
+          <w:rFonts w:ascii="Consolas" w:hAnsi="Consolas" w:cs="Segoe UI"/>
+          <w:sz w:val="22"/>
+          <w:szCs w:val="22"/>
+          <w:lang w:val="en-US"/>
+        </w:rPr>
+        <w:t xml:space="preserve">: </w:t>
+      </w:r>
+      <w:proofErr w:type="spellStart"/>
+      <w:r>
+        <w:rPr>
+          <w:rFonts w:ascii="Consolas" w:hAnsi="Consolas" w:cs="Segoe UI"/>
+          <w:sz w:val="22"/>
+          <w:szCs w:val="22"/>
+          <w:lang w:val="en-US"/>
+        </w:rPr>
+        <w:t>lowercase|uppercase|capitalize|none|</w:t>
+      </w:r>
+      <w:r>
+        <w:rPr>
+          <w:rFonts w:ascii="Consolas" w:hAnsi="Consolas" w:cs="Segoe UI"/>
+          <w:sz w:val="22"/>
+          <w:szCs w:val="22"/>
+          <w:lang w:val="en-US"/>
+        </w:rPr>
+        <w:t>inherit</w:t>
+      </w:r>
+      <w:proofErr w:type="spellEnd"/>
+      <w:r>
+        <w:rPr>
+          <w:rFonts w:ascii="Consolas" w:hAnsi="Consolas" w:cs="Segoe UI"/>
+          <w:sz w:val="22"/>
+          <w:szCs w:val="22"/>
+          <w:lang w:val="en-US"/>
+        </w:rPr>
+        <w:t>;</w:t>
+      </w:r>
+    </w:p>
+    <w:p>
+      <w:pPr>
+        <w:rPr>
+          <w:rFonts w:ascii="Segoe UI" w:hAnsi="Segoe UI" w:cs="Segoe UI"/>
+          <w:sz w:val="22"/>
+          <w:szCs w:val="22"/>
+        </w:rPr>
+      </w:pPr>
+      <w:proofErr w:type="gramStart"/>
+      <w:r>
+        <w:rPr>
+          <w:rFonts w:ascii="Consolas" w:hAnsi="Consolas" w:cs="Segoe UI"/>
+          <w:sz w:val="22"/>
+          <w:szCs w:val="22"/>
+          <w:lang w:val="en-US"/>
+        </w:rPr>
+        <w:t>line</w:t>
+      </w:r>
+      <w:r>
+        <w:rPr>
+          <w:rFonts w:ascii="Consolas" w:hAnsi="Consolas" w:cs="Segoe UI"/>
+          <w:sz w:val="22"/>
+          <w:szCs w:val="22"/>
+        </w:rPr>
+        <w:t>-</w:t>
+      </w:r>
+      <w:r>
+        <w:rPr>
+          <w:rFonts w:ascii="Consolas" w:hAnsi="Consolas" w:cs="Segoe UI"/>
+          <w:sz w:val="22"/>
+          <w:szCs w:val="22"/>
+          <w:lang w:val="en-US"/>
+        </w:rPr>
+        <w:t>height</w:t>
+      </w:r>
+      <w:proofErr w:type="gramEnd"/>
+      <w:r>
+        <w:rPr>
+          <w:rFonts w:ascii="Consolas" w:hAnsi="Consolas" w:cs="Segoe UI"/>
+          <w:sz w:val="22"/>
+          <w:szCs w:val="22"/>
+        </w:rPr>
+        <w:t>;</w:t>
+      </w:r>
+      <w:r>
+        <w:rPr>
+          <w:rFonts w:ascii="Consolas" w:hAnsi="Consolas" w:cs="Segoe UI"/>
+          <w:sz w:val="22"/>
+          <w:szCs w:val="22"/>
+        </w:rPr>
+        <w:t xml:space="preserve"> (</w:t>
+      </w:r>
+      <w:r>
+        <w:rPr>
+          <w:rFonts w:ascii="Consolas" w:hAnsi="Consolas" w:cs="Segoe UI"/>
+          <w:sz w:val="22"/>
+          <w:szCs w:val="22"/>
+        </w:rPr>
+        <w:t>определяет интервал)</w:t>
+      </w:r>
     </w:p>
     <w:p>
       <w:pPr>
@@ -520,7 +2909,7 @@
                     </pic:cNvPicPr>
                   </pic:nvPicPr>
                   <pic:blipFill>
-                    <a:blip r:embed="rId9" cstate="print">
+                    <a:blip r:embed="rId16" cstate="print">
                       <a:extLst>
                         <a:ext uri="{28A0092B-C50C-407E-A947-70E740481C1C}">
                           <a14:useLocalDpi xmlns:a14="http://schemas.microsoft.com/office/drawing/2010/main" val="0"/>
@@ -576,18 +2965,6 @@
     </w:p>
     <w:p>
       <w:pPr>
-        <w:pStyle w:val="a3"/>
-        <w:spacing w:before="120" w:after="60"/>
-        <w:ind w:left="0"/>
-        <w:jc w:val="both"/>
-        <w:rPr>
-          <w:rFonts w:ascii="Segoe UI" w:hAnsi="Segoe UI" w:cs="Segoe UI"/>
-          <w:lang w:val="en-US"/>
-        </w:rPr>
-      </w:pPr>
-    </w:p>
-    <w:p>
-      <w:pPr>
         <w:keepNext/>
         <w:pageBreakBefore/>
         <w:rPr>
@@ -597,8 +2974,2756 @@
           <w:szCs w:val="36"/>
         </w:rPr>
       </w:pPr>
+      <w:r>
+        <w:rPr>
+          <w:rFonts w:ascii="Segoe UI" w:hAnsi="Segoe UI" w:cs="Segoe UI"/>
+          <w:b/>
+          <w:sz w:val="36"/>
+          <w:szCs w:val="36"/>
+        </w:rPr>
+        <w:lastRenderedPageBreak/>
+        <w:t>13. Блочная модель CSS. Часть 2</w:t>
+      </w:r>
     </w:p>
     <w:p/>
+    <w:p>
+      <w:pPr>
+        <w:spacing w:line="276" w:lineRule="auto"/>
+        <w:rPr>
+          <w:rFonts w:ascii="Segoe UI" w:hAnsi="Segoe UI" w:cs="Segoe UI"/>
+          <w:color w:val="313130"/>
+          <w:shd w:val="clear" w:color="auto" w:fill="FFFFFF"/>
+        </w:rPr>
+      </w:pPr>
+      <w:r>
+        <w:rPr>
+          <w:rFonts w:ascii="Segoe UI" w:hAnsi="Segoe UI" w:cs="Segoe UI"/>
+          <w:color w:val="313130"/>
+          <w:shd w:val="clear" w:color="auto" w:fill="FFFFFF"/>
+        </w:rPr>
+        <w:t xml:space="preserve">Справочник </w:t>
+      </w:r>
+      <w:hyperlink r:id="rId17" w:history="1">
+        <w:r>
+          <w:rPr>
+            <w:rFonts w:ascii="Segoe UI" w:hAnsi="Segoe UI" w:cs="Segoe UI"/>
+            <w:color w:val="313130"/>
+            <w:shd w:val="clear" w:color="auto" w:fill="FFFFFF"/>
+          </w:rPr>
+          <w:t>https://htmlreference.io/</w:t>
+        </w:r>
+      </w:hyperlink>
+    </w:p>
+    <w:p>
+      <w:pPr>
+        <w:spacing w:line="276" w:lineRule="auto"/>
+        <w:rPr>
+          <w:rFonts w:ascii="Segoe UI" w:hAnsi="Segoe UI" w:cs="Segoe UI"/>
+          <w:color w:val="313130"/>
+          <w:shd w:val="clear" w:color="auto" w:fill="FFFFFF"/>
+        </w:rPr>
+      </w:pPr>
+    </w:p>
+    <w:p>
+      <w:pPr>
+        <w:pStyle w:val="a3"/>
+        <w:numPr>
+          <w:ilvl w:val="0"/>
+          <w:numId w:val="2"/>
+        </w:numPr>
+        <w:ind w:left="426"/>
+        <w:rPr>
+          <w:rFonts w:ascii="Segoe UI" w:hAnsi="Segoe UI" w:cs="Segoe UI"/>
+          <w:b/>
+          <w:color w:val="313130"/>
+          <w:shd w:val="clear" w:color="auto" w:fill="FFFFFF"/>
+        </w:rPr>
+      </w:pPr>
+      <w:r>
+        <w:rPr>
+          <w:rFonts w:ascii="Segoe UI" w:hAnsi="Segoe UI" w:cs="Segoe UI"/>
+          <w:b/>
+          <w:color w:val="313130"/>
+          <w:shd w:val="clear" w:color="auto" w:fill="FFFFFF"/>
+        </w:rPr>
+        <w:t>Блочные элементы</w:t>
+      </w:r>
+    </w:p>
+    <w:p>
+      <w:pPr>
+        <w:pStyle w:val="a3"/>
+        <w:rPr>
+          <w:rFonts w:ascii="Segoe UI" w:hAnsi="Segoe UI" w:cs="Segoe UI"/>
+          <w:color w:val="313130"/>
+          <w:shd w:val="clear" w:color="auto" w:fill="FFFFFF"/>
+          <w:lang w:val="en-US"/>
+        </w:rPr>
+      </w:pPr>
+      <w:r>
+        <w:rPr>
+          <w:rFonts w:ascii="Segoe UI" w:hAnsi="Segoe UI" w:cs="Segoe UI"/>
+          <w:color w:val="313130"/>
+          <w:shd w:val="clear" w:color="auto" w:fill="FFFFFF"/>
+          <w:lang w:val="en-US"/>
+        </w:rPr>
+        <w:t>Display: block;</w:t>
+      </w:r>
+    </w:p>
+    <w:p>
+      <w:pPr>
+        <w:pStyle w:val="a3"/>
+        <w:numPr>
+          <w:ilvl w:val="0"/>
+          <w:numId w:val="3"/>
+        </w:numPr>
+        <w:rPr>
+          <w:rFonts w:ascii="Segoe UI" w:hAnsi="Segoe UI" w:cs="Segoe UI"/>
+          <w:color w:val="313130"/>
+          <w:shd w:val="clear" w:color="auto" w:fill="FFFFFF"/>
+          <w:lang w:val="en-US"/>
+        </w:rPr>
+      </w:pPr>
+      <w:r>
+        <w:rPr>
+          <w:rFonts w:ascii="Segoe UI" w:hAnsi="Segoe UI" w:cs="Segoe UI"/>
+          <w:color w:val="313130"/>
+          <w:shd w:val="clear" w:color="auto" w:fill="FFFFFF"/>
+        </w:rPr>
+        <w:t>составляют каркас страницы</w:t>
+      </w:r>
+    </w:p>
+    <w:p>
+      <w:pPr>
+        <w:pStyle w:val="a3"/>
+        <w:numPr>
+          <w:ilvl w:val="0"/>
+          <w:numId w:val="3"/>
+        </w:numPr>
+        <w:rPr>
+          <w:rFonts w:ascii="Segoe UI" w:hAnsi="Segoe UI" w:cs="Segoe UI"/>
+          <w:color w:val="313130"/>
+          <w:shd w:val="clear" w:color="auto" w:fill="FFFFFF"/>
+          <w:lang w:val="en-US"/>
+        </w:rPr>
+      </w:pPr>
+      <w:r>
+        <w:rPr>
+          <w:rFonts w:ascii="Segoe UI" w:hAnsi="Segoe UI" w:cs="Segoe UI"/>
+          <w:color w:val="313130"/>
+          <w:shd w:val="clear" w:color="auto" w:fill="FFFFFF"/>
+        </w:rPr>
+        <w:t xml:space="preserve"> «жадные»</w:t>
+      </w:r>
+    </w:p>
+    <w:p>
+      <w:pPr>
+        <w:pStyle w:val="a3"/>
+        <w:numPr>
+          <w:ilvl w:val="0"/>
+          <w:numId w:val="3"/>
+        </w:numPr>
+        <w:rPr>
+          <w:rFonts w:ascii="Segoe UI" w:hAnsi="Segoe UI" w:cs="Segoe UI"/>
+          <w:color w:val="313130"/>
+          <w:shd w:val="clear" w:color="auto" w:fill="FFFFFF"/>
+        </w:rPr>
+      </w:pPr>
+      <w:r>
+        <w:rPr>
+          <w:rFonts w:ascii="Segoe UI" w:hAnsi="Segoe UI" w:cs="Segoe UI"/>
+          <w:color w:val="313130"/>
+          <w:shd w:val="clear" w:color="auto" w:fill="FFFFFF"/>
+        </w:rPr>
+        <w:t xml:space="preserve">имеют </w:t>
+      </w:r>
+      <w:proofErr w:type="spellStart"/>
+      <w:r>
+        <w:rPr>
+          <w:rFonts w:ascii="Segoe UI" w:hAnsi="Segoe UI" w:cs="Segoe UI"/>
+          <w:color w:val="313130"/>
+          <w:shd w:val="clear" w:color="auto" w:fill="FFFFFF"/>
+        </w:rPr>
+        <w:t>св-ва</w:t>
+      </w:r>
+      <w:proofErr w:type="spellEnd"/>
+      <w:r>
+        <w:rPr>
+          <w:rFonts w:ascii="Segoe UI" w:hAnsi="Segoe UI" w:cs="Segoe UI"/>
+          <w:color w:val="313130"/>
+          <w:shd w:val="clear" w:color="auto" w:fill="FFFFFF"/>
+        </w:rPr>
+        <w:t xml:space="preserve"> ширины, высоты, полей, границ и отступов.</w:t>
+      </w:r>
+    </w:p>
+    <w:p>
+      <w:pPr>
+        <w:ind w:left="360"/>
+        <w:rPr>
+          <w:rFonts w:ascii="Segoe UI" w:hAnsi="Segoe UI" w:cs="Segoe UI"/>
+          <w:color w:val="313130"/>
+          <w:shd w:val="clear" w:color="auto" w:fill="FFFFFF"/>
+          <w:lang w:val="en-US"/>
+        </w:rPr>
+      </w:pPr>
+      <w:r>
+        <w:rPr>
+          <w:rFonts w:ascii="Segoe UI" w:hAnsi="Segoe UI" w:cs="Segoe UI"/>
+          <w:color w:val="313130"/>
+          <w:shd w:val="clear" w:color="auto" w:fill="FFFFFF"/>
+        </w:rPr>
+        <w:t>Примеры</w:t>
+      </w:r>
+      <w:r>
+        <w:rPr>
+          <w:rFonts w:ascii="Segoe UI" w:hAnsi="Segoe UI" w:cs="Segoe UI"/>
+          <w:color w:val="313130"/>
+          <w:shd w:val="clear" w:color="auto" w:fill="FFFFFF"/>
+          <w:lang w:val="en-US"/>
+        </w:rPr>
+        <w:t xml:space="preserve">: </w:t>
+      </w:r>
+      <w:r>
+        <w:rPr>
+          <w:rFonts w:ascii="Segoe UI" w:hAnsi="Segoe UI" w:cs="Segoe UI"/>
+          <w:color w:val="313130"/>
+          <w:shd w:val="clear" w:color="auto" w:fill="FFFFFF"/>
+          <w:lang w:val="en-US"/>
+        </w:rPr>
+        <w:t xml:space="preserve">div, p, </w:t>
+      </w:r>
+    </w:p>
+    <w:p>
+      <w:pPr>
+        <w:ind w:left="360"/>
+        <w:rPr>
+          <w:rFonts w:ascii="Segoe UI" w:hAnsi="Segoe UI" w:cs="Segoe UI"/>
+          <w:color w:val="313130"/>
+          <w:shd w:val="clear" w:color="auto" w:fill="FFFFFF"/>
+          <w:lang w:val="en-US"/>
+        </w:rPr>
+      </w:pPr>
+      <w:proofErr w:type="spellStart"/>
+      <w:r>
+        <w:rPr>
+          <w:rFonts w:ascii="Segoe UI" w:hAnsi="Segoe UI" w:cs="Segoe UI"/>
+          <w:color w:val="313130"/>
+          <w:shd w:val="clear" w:color="auto" w:fill="FFFFFF"/>
+        </w:rPr>
+        <w:t>Св</w:t>
+      </w:r>
+      <w:proofErr w:type="spellEnd"/>
+      <w:r>
+        <w:rPr>
+          <w:rFonts w:ascii="Segoe UI" w:hAnsi="Segoe UI" w:cs="Segoe UI"/>
+          <w:color w:val="313130"/>
+          <w:shd w:val="clear" w:color="auto" w:fill="FFFFFF"/>
+          <w:lang w:val="en-US"/>
+        </w:rPr>
+        <w:t>-</w:t>
+      </w:r>
+      <w:r>
+        <w:rPr>
+          <w:rFonts w:ascii="Segoe UI" w:hAnsi="Segoe UI" w:cs="Segoe UI"/>
+          <w:color w:val="313130"/>
+          <w:shd w:val="clear" w:color="auto" w:fill="FFFFFF"/>
+        </w:rPr>
+        <w:t>во</w:t>
+      </w:r>
+      <w:r>
+        <w:rPr>
+          <w:rFonts w:ascii="Segoe UI" w:hAnsi="Segoe UI" w:cs="Segoe UI"/>
+          <w:color w:val="313130"/>
+          <w:shd w:val="clear" w:color="auto" w:fill="FFFFFF"/>
+          <w:lang w:val="en-US"/>
+        </w:rPr>
+        <w:t xml:space="preserve"> </w:t>
+      </w:r>
+      <w:r>
+        <w:rPr>
+          <w:rFonts w:ascii="Consolas" w:hAnsi="Consolas" w:cs="Segoe UI"/>
+          <w:b/>
+          <w:color w:val="313130"/>
+          <w:shd w:val="clear" w:color="auto" w:fill="FFFFFF"/>
+          <w:lang w:val="en-US"/>
+        </w:rPr>
+        <w:t>box-sizing: content-box | border-box</w:t>
+      </w:r>
+      <w:r>
+        <w:rPr>
+          <w:rFonts w:ascii="Segoe UI" w:hAnsi="Segoe UI" w:cs="Segoe UI"/>
+          <w:color w:val="313130"/>
+          <w:shd w:val="clear" w:color="auto" w:fill="FFFFFF"/>
+          <w:lang w:val="en-US"/>
+        </w:rPr>
+        <w:t xml:space="preserve">  </w:t>
+      </w:r>
+    </w:p>
+    <w:p>
+      <w:pPr>
+        <w:ind w:left="360"/>
+        <w:rPr>
+          <w:rFonts w:ascii="Segoe UI" w:hAnsi="Segoe UI" w:cs="Segoe UI"/>
+          <w:color w:val="313130"/>
+          <w:shd w:val="clear" w:color="auto" w:fill="FFFFFF"/>
+        </w:rPr>
+      </w:pPr>
+      <w:proofErr w:type="gramStart"/>
+      <w:r>
+        <w:rPr>
+          <w:rFonts w:ascii="Segoe UI" w:hAnsi="Segoe UI" w:cs="Segoe UI"/>
+          <w:color w:val="313130"/>
+          <w:shd w:val="clear" w:color="auto" w:fill="FFFFFF"/>
+        </w:rPr>
+        <w:t>о</w:t>
+      </w:r>
+      <w:r>
+        <w:rPr>
+          <w:rFonts w:ascii="Segoe UI" w:hAnsi="Segoe UI" w:cs="Segoe UI"/>
+          <w:color w:val="313130"/>
+          <w:shd w:val="clear" w:color="auto" w:fill="FFFFFF"/>
+        </w:rPr>
+        <w:t>пределяет</w:t>
+      </w:r>
+      <w:proofErr w:type="gramEnd"/>
+      <w:r>
+        <w:rPr>
+          <w:rFonts w:ascii="Segoe UI" w:hAnsi="Segoe UI" w:cs="Segoe UI"/>
+          <w:color w:val="313130"/>
+          <w:shd w:val="clear" w:color="auto" w:fill="FFFFFF"/>
+        </w:rPr>
+        <w:t xml:space="preserve"> включа</w:t>
+      </w:r>
+      <w:r>
+        <w:rPr>
+          <w:rFonts w:ascii="Segoe UI" w:hAnsi="Segoe UI" w:cs="Segoe UI"/>
+          <w:color w:val="313130"/>
+          <w:shd w:val="clear" w:color="auto" w:fill="FFFFFF"/>
+        </w:rPr>
+        <w:t>ю</w:t>
+      </w:r>
+      <w:r>
+        <w:rPr>
+          <w:rFonts w:ascii="Segoe UI" w:hAnsi="Segoe UI" w:cs="Segoe UI"/>
+          <w:color w:val="313130"/>
+          <w:shd w:val="clear" w:color="auto" w:fill="FFFFFF"/>
+        </w:rPr>
+        <w:t xml:space="preserve">т </w:t>
+      </w:r>
+      <w:r>
+        <w:rPr>
+          <w:rFonts w:ascii="Segoe UI" w:hAnsi="Segoe UI" w:cs="Segoe UI"/>
+          <w:color w:val="313130"/>
+          <w:shd w:val="clear" w:color="auto" w:fill="FFFFFF"/>
+          <w:lang w:val="en-US"/>
+        </w:rPr>
+        <w:t>width</w:t>
+      </w:r>
+      <w:r>
+        <w:rPr>
+          <w:rFonts w:ascii="Segoe UI" w:hAnsi="Segoe UI" w:cs="Segoe UI"/>
+          <w:color w:val="313130"/>
+          <w:shd w:val="clear" w:color="auto" w:fill="FFFFFF"/>
+        </w:rPr>
+        <w:t xml:space="preserve"> </w:t>
+      </w:r>
+      <w:r>
+        <w:rPr>
+          <w:rFonts w:ascii="Segoe UI" w:hAnsi="Segoe UI" w:cs="Segoe UI"/>
+          <w:color w:val="313130"/>
+          <w:shd w:val="clear" w:color="auto" w:fill="FFFFFF"/>
+        </w:rPr>
+        <w:t xml:space="preserve">и </w:t>
+      </w:r>
+      <w:r>
+        <w:rPr>
+          <w:rFonts w:ascii="Segoe UI" w:hAnsi="Segoe UI" w:cs="Segoe UI"/>
+          <w:color w:val="313130"/>
+          <w:shd w:val="clear" w:color="auto" w:fill="FFFFFF"/>
+          <w:lang w:val="en-US"/>
+        </w:rPr>
+        <w:t>height</w:t>
+      </w:r>
+      <w:r>
+        <w:rPr>
+          <w:rFonts w:ascii="Segoe UI" w:hAnsi="Segoe UI" w:cs="Segoe UI"/>
+          <w:color w:val="313130"/>
+          <w:shd w:val="clear" w:color="auto" w:fill="FFFFFF"/>
+        </w:rPr>
+        <w:t xml:space="preserve"> </w:t>
+      </w:r>
+      <w:r>
+        <w:rPr>
+          <w:rFonts w:ascii="Segoe UI" w:hAnsi="Segoe UI" w:cs="Segoe UI"/>
+          <w:color w:val="313130"/>
+          <w:shd w:val="clear" w:color="auto" w:fill="FFFFFF"/>
+        </w:rPr>
+        <w:t>поля и границы или нет.</w:t>
+      </w:r>
+    </w:p>
+    <w:p>
+      <w:pPr>
+        <w:rPr>
+          <w:rFonts w:ascii="Segoe UI" w:hAnsi="Segoe UI" w:cs="Segoe UI"/>
+          <w:color w:val="313130"/>
+          <w:shd w:val="clear" w:color="auto" w:fill="FFFFFF"/>
+        </w:rPr>
+      </w:pPr>
+      <w:r>
+        <w:rPr>
+          <w:rFonts w:ascii="Segoe UI" w:hAnsi="Segoe UI" w:cs="Segoe UI"/>
+          <w:color w:val="313130"/>
+          <w:shd w:val="clear" w:color="auto" w:fill="FFFFFF"/>
+        </w:rPr>
+        <w:tab/>
+        <w:t xml:space="preserve">Обычно используют </w:t>
+      </w:r>
+    </w:p>
+    <w:p>
+      <w:pPr>
+        <w:rPr>
+          <w:rFonts w:ascii="Consolas" w:hAnsi="Consolas" w:cs="Segoe UI"/>
+          <w:b/>
+          <w:color w:val="313130"/>
+          <w:shd w:val="clear" w:color="auto" w:fill="FFFFFF"/>
+        </w:rPr>
+      </w:pPr>
+      <w:r>
+        <w:rPr>
+          <w:rFonts w:ascii="Consolas" w:hAnsi="Consolas" w:cs="Segoe UI"/>
+          <w:b/>
+          <w:color w:val="313130"/>
+          <w:shd w:val="clear" w:color="auto" w:fill="FFFFFF"/>
+        </w:rPr>
+        <w:t>* {</w:t>
+      </w:r>
+    </w:p>
+    <w:p>
+      <w:pPr>
+        <w:rPr>
+          <w:rFonts w:ascii="Consolas" w:hAnsi="Consolas" w:cs="Segoe UI"/>
+          <w:b/>
+          <w:color w:val="313130"/>
+          <w:shd w:val="clear" w:color="auto" w:fill="FFFFFF"/>
+        </w:rPr>
+      </w:pPr>
+      <w:r>
+        <w:rPr>
+          <w:rFonts w:ascii="Consolas" w:hAnsi="Consolas" w:cs="Segoe UI"/>
+          <w:b/>
+          <w:color w:val="313130"/>
+          <w:shd w:val="clear" w:color="auto" w:fill="FFFFFF"/>
+        </w:rPr>
+        <w:t xml:space="preserve">    </w:t>
+      </w:r>
+      <w:proofErr w:type="spellStart"/>
+      <w:r>
+        <w:rPr>
+          <w:rFonts w:ascii="Consolas" w:hAnsi="Consolas" w:cs="Segoe UI"/>
+          <w:b/>
+          <w:color w:val="313130"/>
+          <w:shd w:val="clear" w:color="auto" w:fill="FFFFFF"/>
+        </w:rPr>
+        <w:t>box-sizing:border-box</w:t>
+      </w:r>
+      <w:proofErr w:type="spellEnd"/>
+      <w:r>
+        <w:rPr>
+          <w:rFonts w:ascii="Consolas" w:hAnsi="Consolas" w:cs="Segoe UI"/>
+          <w:b/>
+          <w:color w:val="313130"/>
+          <w:shd w:val="clear" w:color="auto" w:fill="FFFFFF"/>
+        </w:rPr>
+        <w:t>;</w:t>
+      </w:r>
+    </w:p>
+    <w:p>
+      <w:pPr>
+        <w:rPr>
+          <w:rFonts w:ascii="Consolas" w:hAnsi="Consolas" w:cs="Segoe UI"/>
+          <w:b/>
+          <w:color w:val="313130"/>
+          <w:shd w:val="clear" w:color="auto" w:fill="FFFFFF"/>
+        </w:rPr>
+      </w:pPr>
+      <w:r>
+        <w:rPr>
+          <w:rFonts w:ascii="Consolas" w:hAnsi="Consolas" w:cs="Segoe UI"/>
+          <w:b/>
+          <w:color w:val="313130"/>
+          <w:shd w:val="clear" w:color="auto" w:fill="FFFFFF"/>
+        </w:rPr>
+        <w:t>}</w:t>
+      </w:r>
+    </w:p>
+    <w:p>
+      <w:pPr>
+        <w:rPr>
+          <w:rFonts w:ascii="Consolas" w:hAnsi="Consolas" w:cs="Segoe UI"/>
+          <w:b/>
+          <w:color w:val="313130"/>
+          <w:shd w:val="clear" w:color="auto" w:fill="FFFFFF"/>
+        </w:rPr>
+      </w:pPr>
+    </w:p>
+    <w:p>
+      <w:pPr>
+        <w:pStyle w:val="a3"/>
+        <w:numPr>
+          <w:ilvl w:val="0"/>
+          <w:numId w:val="2"/>
+        </w:numPr>
+        <w:ind w:left="426"/>
+        <w:rPr>
+          <w:rFonts w:ascii="Segoe UI" w:hAnsi="Segoe UI" w:cs="Segoe UI"/>
+          <w:b/>
+          <w:color w:val="313130"/>
+          <w:shd w:val="clear" w:color="auto" w:fill="FFFFFF"/>
+        </w:rPr>
+      </w:pPr>
+      <w:r>
+        <w:rPr>
+          <w:rFonts w:ascii="Segoe UI" w:hAnsi="Segoe UI" w:cs="Segoe UI"/>
+          <w:b/>
+          <w:color w:val="313130"/>
+          <w:shd w:val="clear" w:color="auto" w:fill="FFFFFF"/>
+        </w:rPr>
+        <w:t>Строчные элементы</w:t>
+      </w:r>
+    </w:p>
+    <w:p>
+      <w:pPr>
+        <w:pStyle w:val="a3"/>
+        <w:rPr>
+          <w:rFonts w:ascii="Segoe UI" w:hAnsi="Segoe UI" w:cs="Segoe UI"/>
+          <w:color w:val="313130"/>
+          <w:shd w:val="clear" w:color="auto" w:fill="FFFFFF"/>
+        </w:rPr>
+      </w:pPr>
+      <w:r>
+        <w:rPr>
+          <w:rFonts w:ascii="Segoe UI" w:hAnsi="Segoe UI" w:cs="Segoe UI"/>
+          <w:color w:val="313130"/>
+          <w:shd w:val="clear" w:color="auto" w:fill="FFFFFF"/>
+          <w:lang w:val="en-US"/>
+        </w:rPr>
+        <w:t xml:space="preserve">Display: </w:t>
+      </w:r>
+      <w:r>
+        <w:rPr>
+          <w:rFonts w:ascii="Segoe UI" w:hAnsi="Segoe UI" w:cs="Segoe UI"/>
+          <w:color w:val="313130"/>
+          <w:shd w:val="clear" w:color="auto" w:fill="FFFFFF"/>
+          <w:lang w:val="en-US"/>
+        </w:rPr>
+        <w:t>inline</w:t>
+      </w:r>
+      <w:r>
+        <w:rPr>
+          <w:rFonts w:ascii="Segoe UI" w:hAnsi="Segoe UI" w:cs="Segoe UI"/>
+          <w:color w:val="313130"/>
+          <w:shd w:val="clear" w:color="auto" w:fill="FFFFFF"/>
+          <w:lang w:val="en-US"/>
+        </w:rPr>
+        <w:t>;</w:t>
+      </w:r>
+    </w:p>
+    <w:p>
+      <w:pPr>
+        <w:pStyle w:val="a3"/>
+        <w:numPr>
+          <w:ilvl w:val="0"/>
+          <w:numId w:val="4"/>
+        </w:numPr>
+        <w:rPr>
+          <w:rFonts w:ascii="Segoe UI" w:hAnsi="Segoe UI" w:cs="Segoe UI"/>
+          <w:color w:val="313130"/>
+          <w:shd w:val="clear" w:color="auto" w:fill="FFFFFF"/>
+          <w:lang w:val="en-US"/>
+        </w:rPr>
+      </w:pPr>
+      <w:r>
+        <w:rPr>
+          <w:rFonts w:ascii="Segoe UI" w:hAnsi="Segoe UI" w:cs="Segoe UI"/>
+          <w:color w:val="313130"/>
+          <w:shd w:val="clear" w:color="auto" w:fill="FFFFFF"/>
+        </w:rPr>
+        <w:t>составляют наполнение страницы</w:t>
+      </w:r>
+    </w:p>
+    <w:p>
+      <w:pPr>
+        <w:pStyle w:val="a3"/>
+        <w:numPr>
+          <w:ilvl w:val="0"/>
+          <w:numId w:val="4"/>
+        </w:numPr>
+        <w:rPr>
+          <w:rFonts w:ascii="Segoe UI" w:hAnsi="Segoe UI" w:cs="Segoe UI"/>
+          <w:color w:val="313130"/>
+          <w:shd w:val="clear" w:color="auto" w:fill="FFFFFF"/>
+          <w:lang w:val="en-US"/>
+        </w:rPr>
+      </w:pPr>
+      <w:r>
+        <w:rPr>
+          <w:rFonts w:ascii="Segoe UI" w:hAnsi="Segoe UI" w:cs="Segoe UI"/>
+          <w:color w:val="313130"/>
+          <w:shd w:val="clear" w:color="auto" w:fill="FFFFFF"/>
+        </w:rPr>
+        <w:t xml:space="preserve"> «нежадные»</w:t>
+      </w:r>
+    </w:p>
+    <w:p>
+      <w:pPr>
+        <w:pStyle w:val="a3"/>
+        <w:numPr>
+          <w:ilvl w:val="0"/>
+          <w:numId w:val="4"/>
+        </w:numPr>
+        <w:rPr>
+          <w:rFonts w:ascii="Segoe UI" w:hAnsi="Segoe UI" w:cs="Segoe UI"/>
+          <w:color w:val="313130"/>
+          <w:shd w:val="clear" w:color="auto" w:fill="FFFFFF"/>
+        </w:rPr>
+      </w:pPr>
+      <w:r>
+        <w:rPr>
+          <w:rFonts w:ascii="Segoe UI" w:hAnsi="Segoe UI" w:cs="Segoe UI"/>
+          <w:color w:val="313130"/>
+          <w:shd w:val="clear" w:color="auto" w:fill="FFFFFF"/>
+        </w:rPr>
+        <w:t xml:space="preserve">имеют </w:t>
+      </w:r>
+      <w:proofErr w:type="spellStart"/>
+      <w:r>
+        <w:rPr>
+          <w:rFonts w:ascii="Segoe UI" w:hAnsi="Segoe UI" w:cs="Segoe UI"/>
+          <w:color w:val="313130"/>
+          <w:shd w:val="clear" w:color="auto" w:fill="FFFFFF"/>
+        </w:rPr>
+        <w:t>св-ва</w:t>
+      </w:r>
+      <w:proofErr w:type="spellEnd"/>
+      <w:r>
+        <w:rPr>
+          <w:rFonts w:ascii="Segoe UI" w:hAnsi="Segoe UI" w:cs="Segoe UI"/>
+          <w:color w:val="313130"/>
+          <w:shd w:val="clear" w:color="auto" w:fill="FFFFFF"/>
+        </w:rPr>
+        <w:t xml:space="preserve"> отступов </w:t>
+      </w:r>
+      <w:r>
+        <w:rPr>
+          <w:rFonts w:ascii="Segoe UI" w:hAnsi="Segoe UI" w:cs="Segoe UI"/>
+          <w:color w:val="313130"/>
+          <w:shd w:val="clear" w:color="auto" w:fill="FFFFFF"/>
+          <w:lang w:val="en-US"/>
+        </w:rPr>
+        <w:t>margin</w:t>
+      </w:r>
+      <w:r>
+        <w:rPr>
+          <w:rFonts w:ascii="Segoe UI" w:hAnsi="Segoe UI" w:cs="Segoe UI"/>
+          <w:color w:val="313130"/>
+          <w:shd w:val="clear" w:color="auto" w:fill="FFFFFF"/>
+        </w:rPr>
+        <w:t xml:space="preserve"> </w:t>
+      </w:r>
+      <w:r>
+        <w:rPr>
+          <w:rFonts w:ascii="Segoe UI" w:hAnsi="Segoe UI" w:cs="Segoe UI"/>
+          <w:color w:val="313130"/>
+          <w:u w:val="single"/>
+          <w:shd w:val="clear" w:color="auto" w:fill="FFFFFF"/>
+        </w:rPr>
+        <w:t>только</w:t>
+      </w:r>
+      <w:r>
+        <w:rPr>
+          <w:rFonts w:ascii="Segoe UI" w:hAnsi="Segoe UI" w:cs="Segoe UI"/>
+          <w:color w:val="313130"/>
+          <w:shd w:val="clear" w:color="auto" w:fill="FFFFFF"/>
+        </w:rPr>
+        <w:t xml:space="preserve"> по вертикали, не имеют </w:t>
+      </w:r>
+      <w:r>
+        <w:rPr>
+          <w:rFonts w:ascii="Segoe UI" w:hAnsi="Segoe UI" w:cs="Segoe UI"/>
+          <w:color w:val="313130"/>
+          <w:shd w:val="clear" w:color="auto" w:fill="FFFFFF"/>
+        </w:rPr>
+        <w:t xml:space="preserve">ширины </w:t>
+      </w:r>
+      <w:r>
+        <w:rPr>
+          <w:rFonts w:ascii="Segoe UI" w:hAnsi="Segoe UI" w:cs="Segoe UI"/>
+          <w:color w:val="313130"/>
+          <w:shd w:val="clear" w:color="auto" w:fill="FFFFFF"/>
+          <w:lang w:val="en-US"/>
+        </w:rPr>
+        <w:t>width</w:t>
+      </w:r>
+      <w:r>
+        <w:rPr>
+          <w:rFonts w:ascii="Segoe UI" w:hAnsi="Segoe UI" w:cs="Segoe UI"/>
+          <w:color w:val="313130"/>
+          <w:shd w:val="clear" w:color="auto" w:fill="FFFFFF"/>
+        </w:rPr>
+        <w:t>.</w:t>
+      </w:r>
+    </w:p>
+    <w:p>
+      <w:pPr>
+        <w:rPr>
+          <w:rFonts w:ascii="Segoe UI" w:hAnsi="Segoe UI" w:cs="Segoe UI"/>
+          <w:color w:val="313130"/>
+          <w:shd w:val="clear" w:color="auto" w:fill="FFFFFF"/>
+        </w:rPr>
+      </w:pPr>
+      <w:r>
+        <w:rPr>
+          <w:rFonts w:ascii="Segoe UI" w:hAnsi="Segoe UI" w:cs="Segoe UI"/>
+          <w:color w:val="313130"/>
+          <w:shd w:val="clear" w:color="auto" w:fill="FFFFFF"/>
+        </w:rPr>
+        <w:t xml:space="preserve">Примеры: </w:t>
+      </w:r>
+      <w:r>
+        <w:rPr>
+          <w:rFonts w:ascii="Segoe UI" w:hAnsi="Segoe UI" w:cs="Segoe UI"/>
+          <w:color w:val="313130"/>
+          <w:shd w:val="clear" w:color="auto" w:fill="FFFFFF"/>
+          <w:lang w:val="en-US"/>
+        </w:rPr>
+        <w:t>a</w:t>
+      </w:r>
+      <w:r>
+        <w:rPr>
+          <w:rFonts w:ascii="Segoe UI" w:hAnsi="Segoe UI" w:cs="Segoe UI"/>
+          <w:color w:val="313130"/>
+          <w:shd w:val="clear" w:color="auto" w:fill="FFFFFF"/>
+        </w:rPr>
+        <w:t xml:space="preserve">, </w:t>
+      </w:r>
+      <w:proofErr w:type="spellStart"/>
+      <w:r>
+        <w:rPr>
+          <w:rFonts w:ascii="Segoe UI" w:hAnsi="Segoe UI" w:cs="Segoe UI"/>
+          <w:color w:val="313130"/>
+          <w:shd w:val="clear" w:color="auto" w:fill="FFFFFF"/>
+          <w:lang w:val="en-US"/>
+        </w:rPr>
+        <w:t>img</w:t>
+      </w:r>
+      <w:proofErr w:type="spellEnd"/>
+      <w:r>
+        <w:rPr>
+          <w:rFonts w:ascii="Segoe UI" w:hAnsi="Segoe UI" w:cs="Segoe UI"/>
+          <w:color w:val="313130"/>
+          <w:shd w:val="clear" w:color="auto" w:fill="FFFFFF"/>
+        </w:rPr>
+        <w:t xml:space="preserve">, </w:t>
+      </w:r>
+    </w:p>
+    <w:p>
+      <w:pPr>
+        <w:rPr>
+          <w:rFonts w:ascii="Segoe UI" w:hAnsi="Segoe UI" w:cs="Segoe UI"/>
+          <w:color w:val="313130"/>
+          <w:shd w:val="clear" w:color="auto" w:fill="FFFFFF"/>
+        </w:rPr>
+      </w:pPr>
+    </w:p>
+    <w:p>
+      <w:pPr>
+        <w:rPr>
+          <w:rFonts w:ascii="Segoe UI" w:hAnsi="Segoe UI" w:cs="Segoe UI"/>
+          <w:color w:val="313130"/>
+          <w:shd w:val="clear" w:color="auto" w:fill="FFFFFF"/>
+        </w:rPr>
+      </w:pPr>
+      <w:r>
+        <w:rPr>
+          <w:rFonts w:ascii="Segoe UI" w:hAnsi="Segoe UI" w:cs="Segoe UI"/>
+          <w:color w:val="313130"/>
+          <w:shd w:val="clear" w:color="auto" w:fill="FFFFFF"/>
+        </w:rPr>
+        <w:t xml:space="preserve">Свойство </w:t>
+      </w:r>
+      <w:r>
+        <w:rPr>
+          <w:rFonts w:ascii="Segoe UI" w:hAnsi="Segoe UI" w:cs="Segoe UI"/>
+          <w:color w:val="313130"/>
+          <w:shd w:val="clear" w:color="auto" w:fill="FFFFFF"/>
+          <w:lang w:val="en-US"/>
+        </w:rPr>
+        <w:t>display</w:t>
+      </w:r>
+      <w:r>
+        <w:rPr>
+          <w:rFonts w:ascii="Segoe UI" w:hAnsi="Segoe UI" w:cs="Segoe UI"/>
+          <w:color w:val="313130"/>
+          <w:shd w:val="clear" w:color="auto" w:fill="FFFFFF"/>
+        </w:rPr>
+        <w:t xml:space="preserve"> </w:t>
+      </w:r>
+      <w:r>
+        <w:rPr>
+          <w:rFonts w:ascii="Segoe UI" w:hAnsi="Segoe UI" w:cs="Segoe UI"/>
+          <w:color w:val="313130"/>
+          <w:shd w:val="clear" w:color="auto" w:fill="FFFFFF"/>
+        </w:rPr>
+        <w:t xml:space="preserve">можно изменить вручную в </w:t>
+      </w:r>
+      <w:proofErr w:type="spellStart"/>
+      <w:r>
+        <w:rPr>
+          <w:rFonts w:ascii="Segoe UI" w:hAnsi="Segoe UI" w:cs="Segoe UI"/>
+          <w:color w:val="313130"/>
+          <w:shd w:val="clear" w:color="auto" w:fill="FFFFFF"/>
+          <w:lang w:val="en-US"/>
+        </w:rPr>
+        <w:t>css</w:t>
+      </w:r>
+      <w:proofErr w:type="spellEnd"/>
+      <w:r>
+        <w:rPr>
+          <w:rFonts w:ascii="Segoe UI" w:hAnsi="Segoe UI" w:cs="Segoe UI"/>
+          <w:color w:val="313130"/>
+          <w:shd w:val="clear" w:color="auto" w:fill="FFFFFF"/>
+        </w:rPr>
+        <w:t>.</w:t>
+      </w:r>
+    </w:p>
+    <w:p>
+      <w:pPr>
+        <w:rPr>
+          <w:rFonts w:ascii="Segoe UI" w:hAnsi="Segoe UI" w:cs="Segoe UI"/>
+          <w:color w:val="313130"/>
+          <w:shd w:val="clear" w:color="auto" w:fill="FFFFFF"/>
+        </w:rPr>
+      </w:pPr>
+    </w:p>
+    <w:p>
+      <w:pPr>
+        <w:rPr>
+          <w:rFonts w:ascii="Segoe UI" w:hAnsi="Segoe UI" w:cs="Segoe UI"/>
+          <w:color w:val="313130"/>
+          <w:shd w:val="clear" w:color="auto" w:fill="FFFFFF"/>
+        </w:rPr>
+      </w:pPr>
+      <w:r>
+        <w:rPr>
+          <w:rFonts w:ascii="Segoe UI" w:hAnsi="Segoe UI" w:cs="Segoe UI"/>
+          <w:color w:val="313130"/>
+          <w:shd w:val="clear" w:color="auto" w:fill="FFFFFF"/>
+        </w:rPr>
+        <w:t>Пример: выравнивание картинки по центру</w:t>
+      </w:r>
+    </w:p>
+    <w:p>
+      <w:pPr>
+        <w:rPr>
+          <w:rFonts w:ascii="Consolas" w:hAnsi="Consolas" w:cs="Segoe UI"/>
+          <w:b/>
+          <w:color w:val="313130"/>
+          <w:shd w:val="clear" w:color="auto" w:fill="FFFFFF"/>
+          <w:lang w:val="en-US"/>
+        </w:rPr>
+      </w:pPr>
+      <w:proofErr w:type="spellStart"/>
+      <w:proofErr w:type="gramStart"/>
+      <w:r>
+        <w:rPr>
+          <w:rFonts w:ascii="Consolas" w:hAnsi="Consolas" w:cs="Segoe UI"/>
+          <w:b/>
+          <w:color w:val="313130"/>
+          <w:shd w:val="clear" w:color="auto" w:fill="FFFFFF"/>
+          <w:lang w:val="en-US"/>
+        </w:rPr>
+        <w:t>img</w:t>
+      </w:r>
+      <w:proofErr w:type="spellEnd"/>
+      <w:proofErr w:type="gramEnd"/>
+      <w:r>
+        <w:rPr>
+          <w:rFonts w:ascii="Consolas" w:hAnsi="Consolas" w:cs="Segoe UI"/>
+          <w:b/>
+          <w:color w:val="313130"/>
+          <w:shd w:val="clear" w:color="auto" w:fill="FFFFFF"/>
+          <w:lang w:val="en-US"/>
+        </w:rPr>
+        <w:t xml:space="preserve"> {</w:t>
+      </w:r>
+    </w:p>
+    <w:p>
+      <w:pPr>
+        <w:ind w:firstLine="708"/>
+        <w:rPr>
+          <w:rFonts w:ascii="Consolas" w:hAnsi="Consolas" w:cs="Segoe UI"/>
+          <w:b/>
+          <w:color w:val="313130"/>
+          <w:shd w:val="clear" w:color="auto" w:fill="FFFFFF"/>
+          <w:lang w:val="en-US"/>
+        </w:rPr>
+      </w:pPr>
+      <w:proofErr w:type="gramStart"/>
+      <w:r>
+        <w:rPr>
+          <w:rFonts w:ascii="Consolas" w:hAnsi="Consolas" w:cs="Segoe UI"/>
+          <w:b/>
+          <w:color w:val="313130"/>
+          <w:shd w:val="clear" w:color="auto" w:fill="FFFFFF"/>
+          <w:lang w:val="en-US"/>
+        </w:rPr>
+        <w:t>display</w:t>
+      </w:r>
+      <w:proofErr w:type="gramEnd"/>
+      <w:r>
+        <w:rPr>
+          <w:rFonts w:ascii="Consolas" w:hAnsi="Consolas" w:cs="Segoe UI"/>
+          <w:b/>
+          <w:color w:val="313130"/>
+          <w:shd w:val="clear" w:color="auto" w:fill="FFFFFF"/>
+          <w:lang w:val="en-US"/>
+        </w:rPr>
+        <w:t>: block;</w:t>
+      </w:r>
+    </w:p>
+    <w:p>
+      <w:pPr>
+        <w:rPr>
+          <w:rFonts w:ascii="Consolas" w:hAnsi="Consolas" w:cs="Segoe UI"/>
+          <w:b/>
+          <w:color w:val="313130"/>
+          <w:shd w:val="clear" w:color="auto" w:fill="FFFFFF"/>
+          <w:lang w:val="en-US"/>
+        </w:rPr>
+      </w:pPr>
+      <w:r>
+        <w:rPr>
+          <w:rFonts w:ascii="Consolas" w:hAnsi="Consolas" w:cs="Segoe UI"/>
+          <w:b/>
+          <w:color w:val="313130"/>
+          <w:shd w:val="clear" w:color="auto" w:fill="FFFFFF"/>
+          <w:lang w:val="en-US"/>
+        </w:rPr>
+        <w:t xml:space="preserve">    </w:t>
+      </w:r>
+      <w:r>
+        <w:rPr>
+          <w:rFonts w:ascii="Consolas" w:hAnsi="Consolas" w:cs="Segoe UI"/>
+          <w:b/>
+          <w:color w:val="313130"/>
+          <w:shd w:val="clear" w:color="auto" w:fill="FFFFFF"/>
+          <w:lang w:val="en-US"/>
+        </w:rPr>
+        <w:tab/>
+      </w:r>
+      <w:proofErr w:type="gramStart"/>
+      <w:r>
+        <w:rPr>
+          <w:rFonts w:ascii="Consolas" w:hAnsi="Consolas" w:cs="Segoe UI"/>
+          <w:b/>
+          <w:color w:val="313130"/>
+          <w:shd w:val="clear" w:color="auto" w:fill="FFFFFF"/>
+          <w:lang w:val="en-US"/>
+        </w:rPr>
+        <w:t>width</w:t>
+      </w:r>
+      <w:proofErr w:type="gramEnd"/>
+      <w:r>
+        <w:rPr>
+          <w:rFonts w:ascii="Consolas" w:hAnsi="Consolas" w:cs="Segoe UI"/>
+          <w:b/>
+          <w:color w:val="313130"/>
+          <w:shd w:val="clear" w:color="auto" w:fill="FFFFFF"/>
+          <w:lang w:val="en-US"/>
+        </w:rPr>
+        <w:t>: 500px;</w:t>
+      </w:r>
+    </w:p>
+    <w:p>
+      <w:pPr>
+        <w:rPr>
+          <w:rFonts w:ascii="Consolas" w:hAnsi="Consolas" w:cs="Segoe UI"/>
+          <w:b/>
+          <w:color w:val="313130"/>
+          <w:shd w:val="clear" w:color="auto" w:fill="FFFFFF"/>
+          <w:lang w:val="en-US"/>
+        </w:rPr>
+      </w:pPr>
+      <w:r>
+        <w:rPr>
+          <w:rFonts w:ascii="Consolas" w:hAnsi="Consolas" w:cs="Segoe UI"/>
+          <w:b/>
+          <w:color w:val="313130"/>
+          <w:shd w:val="clear" w:color="auto" w:fill="FFFFFF"/>
+          <w:lang w:val="en-US"/>
+        </w:rPr>
+        <w:t xml:space="preserve">    </w:t>
+      </w:r>
+      <w:r>
+        <w:rPr>
+          <w:rFonts w:ascii="Consolas" w:hAnsi="Consolas" w:cs="Segoe UI"/>
+          <w:b/>
+          <w:color w:val="313130"/>
+          <w:shd w:val="clear" w:color="auto" w:fill="FFFFFF"/>
+          <w:lang w:val="en-US"/>
+        </w:rPr>
+        <w:tab/>
+      </w:r>
+      <w:proofErr w:type="gramStart"/>
+      <w:r>
+        <w:rPr>
+          <w:rFonts w:ascii="Consolas" w:hAnsi="Consolas" w:cs="Segoe UI"/>
+          <w:b/>
+          <w:color w:val="313130"/>
+          <w:shd w:val="clear" w:color="auto" w:fill="FFFFFF"/>
+          <w:lang w:val="en-US"/>
+        </w:rPr>
+        <w:t>margin</w:t>
+      </w:r>
+      <w:proofErr w:type="gramEnd"/>
+      <w:r>
+        <w:rPr>
+          <w:rFonts w:ascii="Consolas" w:hAnsi="Consolas" w:cs="Segoe UI"/>
+          <w:b/>
+          <w:color w:val="313130"/>
+          <w:shd w:val="clear" w:color="auto" w:fill="FFFFFF"/>
+          <w:lang w:val="en-US"/>
+        </w:rPr>
+        <w:t>: 0 auto;</w:t>
+      </w:r>
+    </w:p>
+    <w:p>
+      <w:pPr>
+        <w:rPr>
+          <w:rFonts w:ascii="Consolas" w:hAnsi="Consolas" w:cs="Segoe UI"/>
+          <w:b/>
+          <w:color w:val="313130"/>
+          <w:shd w:val="clear" w:color="auto" w:fill="FFFFFF"/>
+          <w:lang w:val="en-US"/>
+        </w:rPr>
+      </w:pPr>
+      <w:r>
+        <w:rPr>
+          <w:rFonts w:ascii="Consolas" w:hAnsi="Consolas" w:cs="Segoe UI"/>
+          <w:b/>
+          <w:color w:val="313130"/>
+          <w:shd w:val="clear" w:color="auto" w:fill="FFFFFF"/>
+          <w:lang w:val="en-US"/>
+        </w:rPr>
+        <w:t>}</w:t>
+      </w:r>
+    </w:p>
+    <w:p>
+      <w:pPr>
+        <w:rPr>
+          <w:rFonts w:ascii="Segoe UI" w:hAnsi="Segoe UI" w:cs="Segoe UI"/>
+          <w:color w:val="313130"/>
+          <w:shd w:val="clear" w:color="auto" w:fill="FFFFFF"/>
+          <w:lang w:val="en-US"/>
+        </w:rPr>
+      </w:pPr>
+    </w:p>
+    <w:p>
+      <w:pPr>
+        <w:pStyle w:val="a3"/>
+        <w:numPr>
+          <w:ilvl w:val="0"/>
+          <w:numId w:val="2"/>
+        </w:numPr>
+        <w:ind w:left="426"/>
+        <w:rPr>
+          <w:rFonts w:ascii="Segoe UI" w:hAnsi="Segoe UI" w:cs="Segoe UI"/>
+          <w:b/>
+          <w:color w:val="313130"/>
+          <w:shd w:val="clear" w:color="auto" w:fill="FFFFFF"/>
+        </w:rPr>
+      </w:pPr>
+      <w:r>
+        <w:rPr>
+          <w:rFonts w:ascii="Segoe UI" w:hAnsi="Segoe UI" w:cs="Segoe UI"/>
+          <w:b/>
+          <w:color w:val="313130"/>
+          <w:shd w:val="clear" w:color="auto" w:fill="FFFFFF"/>
+        </w:rPr>
+        <w:t>Строчн</w:t>
+      </w:r>
+      <w:r>
+        <w:rPr>
+          <w:rFonts w:ascii="Segoe UI" w:hAnsi="Segoe UI" w:cs="Segoe UI"/>
+          <w:b/>
+          <w:color w:val="313130"/>
+          <w:shd w:val="clear" w:color="auto" w:fill="FFFFFF"/>
+        </w:rPr>
+        <w:t>о-блочные</w:t>
+      </w:r>
+      <w:r>
+        <w:rPr>
+          <w:rFonts w:ascii="Segoe UI" w:hAnsi="Segoe UI" w:cs="Segoe UI"/>
+          <w:b/>
+          <w:color w:val="313130"/>
+          <w:shd w:val="clear" w:color="auto" w:fill="FFFFFF"/>
+        </w:rPr>
+        <w:t xml:space="preserve"> элементы</w:t>
+      </w:r>
+    </w:p>
+    <w:p>
+      <w:pPr>
+        <w:pStyle w:val="a3"/>
+        <w:rPr>
+          <w:rFonts w:ascii="Segoe UI" w:hAnsi="Segoe UI" w:cs="Segoe UI"/>
+          <w:color w:val="313130"/>
+          <w:shd w:val="clear" w:color="auto" w:fill="FFFFFF"/>
+        </w:rPr>
+      </w:pPr>
+      <w:r>
+        <w:rPr>
+          <w:rFonts w:ascii="Segoe UI" w:hAnsi="Segoe UI" w:cs="Segoe UI"/>
+          <w:color w:val="313130"/>
+          <w:shd w:val="clear" w:color="auto" w:fill="FFFFFF"/>
+          <w:lang w:val="en-US"/>
+        </w:rPr>
+        <w:t xml:space="preserve">Display: </w:t>
+      </w:r>
+      <w:r>
+        <w:rPr>
+          <w:rFonts w:ascii="Segoe UI" w:hAnsi="Segoe UI" w:cs="Segoe UI"/>
+          <w:color w:val="313130"/>
+          <w:shd w:val="clear" w:color="auto" w:fill="FFFFFF"/>
+          <w:lang w:val="en-US"/>
+        </w:rPr>
+        <w:t>inline</w:t>
+      </w:r>
+      <w:r>
+        <w:rPr>
+          <w:rFonts w:ascii="Segoe UI" w:hAnsi="Segoe UI" w:cs="Segoe UI"/>
+          <w:color w:val="313130"/>
+          <w:shd w:val="clear" w:color="auto" w:fill="FFFFFF"/>
+        </w:rPr>
+        <w:t>-</w:t>
+      </w:r>
+      <w:r>
+        <w:rPr>
+          <w:rFonts w:ascii="Segoe UI" w:hAnsi="Segoe UI" w:cs="Segoe UI"/>
+          <w:color w:val="313130"/>
+          <w:shd w:val="clear" w:color="auto" w:fill="FFFFFF"/>
+          <w:lang w:val="en-US"/>
+        </w:rPr>
+        <w:t>block</w:t>
+      </w:r>
+      <w:r>
+        <w:rPr>
+          <w:rFonts w:ascii="Segoe UI" w:hAnsi="Segoe UI" w:cs="Segoe UI"/>
+          <w:color w:val="313130"/>
+          <w:shd w:val="clear" w:color="auto" w:fill="FFFFFF"/>
+          <w:lang w:val="en-US"/>
+        </w:rPr>
+        <w:t>;</w:t>
+      </w:r>
+    </w:p>
+    <w:p>
+      <w:pPr>
+        <w:pStyle w:val="a3"/>
+        <w:numPr>
+          <w:ilvl w:val="0"/>
+          <w:numId w:val="5"/>
+        </w:numPr>
+        <w:rPr>
+          <w:rFonts w:ascii="Segoe UI" w:hAnsi="Segoe UI" w:cs="Segoe UI"/>
+          <w:color w:val="313130"/>
+          <w:shd w:val="clear" w:color="auto" w:fill="FFFFFF"/>
+        </w:rPr>
+      </w:pPr>
+      <w:r>
+        <w:rPr>
+          <w:rFonts w:ascii="Segoe UI" w:hAnsi="Segoe UI" w:cs="Segoe UI"/>
+          <w:color w:val="313130"/>
+          <w:shd w:val="clear" w:color="auto" w:fill="FFFFFF"/>
+        </w:rPr>
+        <w:t xml:space="preserve">Объединяют </w:t>
+      </w:r>
+      <w:proofErr w:type="spellStart"/>
+      <w:r>
+        <w:rPr>
+          <w:rFonts w:ascii="Segoe UI" w:hAnsi="Segoe UI" w:cs="Segoe UI"/>
+          <w:color w:val="313130"/>
+          <w:shd w:val="clear" w:color="auto" w:fill="FFFFFF"/>
+        </w:rPr>
+        <w:t>св-ва</w:t>
+      </w:r>
+      <w:proofErr w:type="spellEnd"/>
+      <w:r>
+        <w:rPr>
+          <w:rFonts w:ascii="Segoe UI" w:hAnsi="Segoe UI" w:cs="Segoe UI"/>
+          <w:color w:val="313130"/>
+          <w:shd w:val="clear" w:color="auto" w:fill="FFFFFF"/>
+        </w:rPr>
+        <w:t xml:space="preserve"> тех и других</w:t>
+      </w:r>
+    </w:p>
+    <w:p>
+      <w:pPr>
+        <w:pStyle w:val="a3"/>
+        <w:numPr>
+          <w:ilvl w:val="0"/>
+          <w:numId w:val="5"/>
+        </w:numPr>
+        <w:rPr>
+          <w:rFonts w:ascii="Segoe UI" w:hAnsi="Segoe UI" w:cs="Segoe UI"/>
+          <w:color w:val="313130"/>
+          <w:shd w:val="clear" w:color="auto" w:fill="FFFFFF"/>
+          <w:lang w:val="en-US"/>
+        </w:rPr>
+      </w:pPr>
+      <w:r>
+        <w:rPr>
+          <w:rFonts w:ascii="Segoe UI" w:hAnsi="Segoe UI" w:cs="Segoe UI"/>
+          <w:color w:val="313130"/>
+          <w:shd w:val="clear" w:color="auto" w:fill="FFFFFF"/>
+        </w:rPr>
+        <w:t>«нежадные»</w:t>
+      </w:r>
+    </w:p>
+    <w:p>
+      <w:pPr>
+        <w:pStyle w:val="a3"/>
+        <w:numPr>
+          <w:ilvl w:val="0"/>
+          <w:numId w:val="5"/>
+        </w:numPr>
+        <w:rPr>
+          <w:rFonts w:ascii="Segoe UI" w:hAnsi="Segoe UI" w:cs="Segoe UI"/>
+          <w:strike/>
+          <w:color w:val="313130"/>
+          <w:shd w:val="clear" w:color="auto" w:fill="FFFFFF"/>
+        </w:rPr>
+      </w:pPr>
+      <w:r>
+        <w:rPr>
+          <w:rFonts w:ascii="Segoe UI" w:hAnsi="Segoe UI" w:cs="Segoe UI"/>
+          <w:strike/>
+          <w:color w:val="313130"/>
+          <w:shd w:val="clear" w:color="auto" w:fill="FFFFFF"/>
+        </w:rPr>
+        <w:t xml:space="preserve">имеют </w:t>
+      </w:r>
+      <w:proofErr w:type="spellStart"/>
+      <w:r>
+        <w:rPr>
+          <w:rFonts w:ascii="Segoe UI" w:hAnsi="Segoe UI" w:cs="Segoe UI"/>
+          <w:strike/>
+          <w:color w:val="313130"/>
+          <w:shd w:val="clear" w:color="auto" w:fill="FFFFFF"/>
+        </w:rPr>
+        <w:t>св-ва</w:t>
+      </w:r>
+      <w:proofErr w:type="spellEnd"/>
+      <w:r>
+        <w:rPr>
+          <w:rFonts w:ascii="Segoe UI" w:hAnsi="Segoe UI" w:cs="Segoe UI"/>
+          <w:strike/>
+          <w:color w:val="313130"/>
+          <w:shd w:val="clear" w:color="auto" w:fill="FFFFFF"/>
+        </w:rPr>
+        <w:t xml:space="preserve"> отступов </w:t>
+      </w:r>
+      <w:r>
+        <w:rPr>
+          <w:rFonts w:ascii="Segoe UI" w:hAnsi="Segoe UI" w:cs="Segoe UI"/>
+          <w:strike/>
+          <w:color w:val="313130"/>
+          <w:shd w:val="clear" w:color="auto" w:fill="FFFFFF"/>
+          <w:lang w:val="en-US"/>
+        </w:rPr>
+        <w:t>margin</w:t>
+      </w:r>
+      <w:r>
+        <w:rPr>
+          <w:rFonts w:ascii="Segoe UI" w:hAnsi="Segoe UI" w:cs="Segoe UI"/>
+          <w:strike/>
+          <w:color w:val="313130"/>
+          <w:shd w:val="clear" w:color="auto" w:fill="FFFFFF"/>
+        </w:rPr>
+        <w:t xml:space="preserve"> </w:t>
+      </w:r>
+      <w:r>
+        <w:rPr>
+          <w:rFonts w:ascii="Segoe UI" w:hAnsi="Segoe UI" w:cs="Segoe UI"/>
+          <w:strike/>
+          <w:color w:val="313130"/>
+          <w:u w:val="single"/>
+          <w:shd w:val="clear" w:color="auto" w:fill="FFFFFF"/>
+        </w:rPr>
+        <w:t>только</w:t>
+      </w:r>
+      <w:r>
+        <w:rPr>
+          <w:rFonts w:ascii="Segoe UI" w:hAnsi="Segoe UI" w:cs="Segoe UI"/>
+          <w:strike/>
+          <w:color w:val="313130"/>
+          <w:shd w:val="clear" w:color="auto" w:fill="FFFFFF"/>
+        </w:rPr>
+        <w:t xml:space="preserve"> по вертикали, не имеют ширины </w:t>
+      </w:r>
+      <w:r>
+        <w:rPr>
+          <w:rFonts w:ascii="Segoe UI" w:hAnsi="Segoe UI" w:cs="Segoe UI"/>
+          <w:strike/>
+          <w:color w:val="313130"/>
+          <w:shd w:val="clear" w:color="auto" w:fill="FFFFFF"/>
+          <w:lang w:val="en-US"/>
+        </w:rPr>
+        <w:t>width</w:t>
+      </w:r>
+      <w:r>
+        <w:rPr>
+          <w:rFonts w:ascii="Segoe UI" w:hAnsi="Segoe UI" w:cs="Segoe UI"/>
+          <w:strike/>
+          <w:color w:val="313130"/>
+          <w:shd w:val="clear" w:color="auto" w:fill="FFFFFF"/>
+        </w:rPr>
+        <w:t>.</w:t>
+      </w:r>
+    </w:p>
+    <w:p>
+      <w:pPr>
+        <w:spacing w:line="276" w:lineRule="auto"/>
+        <w:rPr>
+          <w:rFonts w:ascii="Segoe UI" w:hAnsi="Segoe UI" w:cs="Segoe UI"/>
+          <w:color w:val="313130"/>
+          <w:shd w:val="clear" w:color="auto" w:fill="FFFFFF"/>
+        </w:rPr>
+      </w:pPr>
+    </w:p>
+    <w:p>
+      <w:pPr>
+        <w:spacing w:line="276" w:lineRule="auto"/>
+        <w:rPr>
+          <w:rFonts w:ascii="Segoe UI" w:hAnsi="Segoe UI" w:cs="Segoe UI"/>
+          <w:color w:val="313130"/>
+          <w:shd w:val="clear" w:color="auto" w:fill="FFFFFF"/>
+        </w:rPr>
+      </w:pPr>
+    </w:p>
+    <w:p>
+      <w:pPr>
+        <w:spacing w:line="276" w:lineRule="auto"/>
+        <w:rPr>
+          <w:rFonts w:ascii="Segoe UI" w:hAnsi="Segoe UI" w:cs="Segoe UI"/>
+          <w:color w:val="313130"/>
+          <w:shd w:val="clear" w:color="auto" w:fill="FFFFFF"/>
+        </w:rPr>
+      </w:pPr>
+    </w:p>
+    <w:p>
+      <w:pPr>
+        <w:spacing w:line="276" w:lineRule="auto"/>
+        <w:rPr>
+          <w:rFonts w:ascii="Segoe UI" w:hAnsi="Segoe UI" w:cs="Segoe UI"/>
+          <w:color w:val="313130"/>
+          <w:shd w:val="clear" w:color="auto" w:fill="FFFFFF"/>
+        </w:rPr>
+      </w:pPr>
+    </w:p>
+    <w:p>
+      <w:pPr>
+        <w:keepNext/>
+        <w:pageBreakBefore/>
+        <w:rPr>
+          <w:rFonts w:ascii="Segoe UI" w:hAnsi="Segoe UI" w:cs="Segoe UI"/>
+          <w:b/>
+          <w:sz w:val="36"/>
+          <w:szCs w:val="36"/>
+        </w:rPr>
+      </w:pPr>
+      <w:r>
+        <w:rPr>
+          <w:rFonts w:ascii="Segoe UI" w:hAnsi="Segoe UI" w:cs="Segoe UI"/>
+          <w:b/>
+          <w:sz w:val="36"/>
+          <w:szCs w:val="36"/>
+        </w:rPr>
+        <w:lastRenderedPageBreak/>
+        <w:t>14. Позиционирование элементов в CSS. Принцип карточной колоды</w:t>
+      </w:r>
+    </w:p>
+    <w:p>
+      <w:pPr>
+        <w:rPr>
+          <w:rFonts w:ascii="Segoe UI" w:hAnsi="Segoe UI" w:cs="Segoe UI"/>
+          <w:color w:val="313130"/>
+          <w:shd w:val="clear" w:color="auto" w:fill="FFFFFF"/>
+        </w:rPr>
+      </w:pPr>
+    </w:p>
+    <w:p>
+      <w:pPr>
+        <w:rPr>
+          <w:rFonts w:ascii="Segoe UI" w:hAnsi="Segoe UI" w:cs="Segoe UI"/>
+          <w:b/>
+          <w:color w:val="313130"/>
+          <w:shd w:val="clear" w:color="auto" w:fill="FFFFFF"/>
+          <w:lang w:val="en-US"/>
+        </w:rPr>
+      </w:pPr>
+      <w:r>
+        <w:rPr>
+          <w:rFonts w:ascii="Segoe UI" w:hAnsi="Segoe UI" w:cs="Segoe UI"/>
+          <w:b/>
+          <w:color w:val="313130"/>
+          <w:shd w:val="clear" w:color="auto" w:fill="FFFFFF"/>
+        </w:rPr>
+        <w:t xml:space="preserve">Свойство </w:t>
+      </w:r>
+      <w:r>
+        <w:rPr>
+          <w:rFonts w:ascii="Segoe UI" w:hAnsi="Segoe UI" w:cs="Segoe UI"/>
+          <w:b/>
+          <w:color w:val="313130"/>
+          <w:shd w:val="clear" w:color="auto" w:fill="FFFFFF"/>
+          <w:lang w:val="en-US"/>
+        </w:rPr>
+        <w:t>position</w:t>
+      </w:r>
+    </w:p>
+    <w:tbl>
+      <w:tblPr>
+        <w:tblStyle w:val="a7"/>
+        <w:tblW w:w="0" w:type="auto"/>
+        <w:tblLook w:val="04A0" w:firstRow="1" w:lastRow="0" w:firstColumn="1" w:lastColumn="0" w:noHBand="0" w:noVBand="1"/>
+      </w:tblPr>
+      <w:tblGrid>
+        <w:gridCol w:w="2518"/>
+        <w:gridCol w:w="7053"/>
+      </w:tblGrid>
+      <w:tr>
+        <w:tc>
+          <w:tcPr>
+            <w:tcW w:w="2518" w:type="dxa"/>
+          </w:tcPr>
+          <w:p>
+            <w:pPr>
+              <w:rPr>
+                <w:rFonts w:ascii="Segoe UI" w:hAnsi="Segoe UI" w:cs="Segoe UI"/>
+                <w:color w:val="313130"/>
+                <w:shd w:val="clear" w:color="auto" w:fill="FFFFFF"/>
+                <w:lang w:val="en-US"/>
+              </w:rPr>
+            </w:pPr>
+            <w:r>
+              <w:rPr>
+                <w:rFonts w:ascii="Segoe UI" w:hAnsi="Segoe UI" w:cs="Segoe UI"/>
+                <w:color w:val="313130"/>
+                <w:shd w:val="clear" w:color="auto" w:fill="FFFFFF"/>
+                <w:lang w:val="en-US"/>
+              </w:rPr>
+              <w:t>position: static</w:t>
+            </w:r>
+          </w:p>
+        </w:tc>
+        <w:tc>
+          <w:tcPr>
+            <w:tcW w:w="7053" w:type="dxa"/>
+          </w:tcPr>
+          <w:p>
+            <w:pPr>
+              <w:rPr>
+                <w:rFonts w:ascii="Segoe UI" w:hAnsi="Segoe UI" w:cs="Segoe UI"/>
+                <w:color w:val="313130"/>
+                <w:shd w:val="clear" w:color="auto" w:fill="FFFFFF"/>
+              </w:rPr>
+            </w:pPr>
+            <w:r>
+              <w:rPr>
+                <w:rFonts w:ascii="Segoe UI" w:hAnsi="Segoe UI" w:cs="Segoe UI"/>
+                <w:color w:val="313130"/>
+                <w:shd w:val="clear" w:color="auto" w:fill="FFFFFF"/>
+              </w:rPr>
+              <w:t xml:space="preserve">Отображение как </w:t>
+            </w:r>
+            <w:r>
+              <w:rPr>
+                <w:rFonts w:ascii="Segoe UI" w:hAnsi="Segoe UI" w:cs="Segoe UI"/>
+                <w:color w:val="313130"/>
+                <w:shd w:val="clear" w:color="auto" w:fill="FFFFFF"/>
+              </w:rPr>
+              <w:t>задумано браузером</w:t>
+            </w:r>
+            <w:r>
+              <w:rPr>
+                <w:rFonts w:ascii="Segoe UI" w:hAnsi="Segoe UI" w:cs="Segoe UI"/>
+                <w:color w:val="313130"/>
+                <w:shd w:val="clear" w:color="auto" w:fill="FFFFFF"/>
+              </w:rPr>
+              <w:t>(?) (по умолчанию</w:t>
+            </w:r>
+            <w:r>
+              <w:rPr>
+                <w:rFonts w:ascii="Segoe UI" w:hAnsi="Segoe UI" w:cs="Segoe UI"/>
+                <w:color w:val="313130"/>
+                <w:shd w:val="clear" w:color="auto" w:fill="FFFFFF"/>
+              </w:rPr>
+              <w:t>)</w:t>
+            </w:r>
+          </w:p>
+        </w:tc>
+      </w:tr>
+      <w:tr>
+        <w:tc>
+          <w:tcPr>
+            <w:tcW w:w="2518" w:type="dxa"/>
+          </w:tcPr>
+          <w:p>
+            <w:pPr>
+              <w:rPr>
+                <w:rFonts w:ascii="Segoe UI" w:hAnsi="Segoe UI" w:cs="Segoe UI"/>
+                <w:color w:val="313130"/>
+                <w:shd w:val="clear" w:color="auto" w:fill="FFFFFF"/>
+                <w:lang w:val="en-US"/>
+              </w:rPr>
+            </w:pPr>
+            <w:r>
+              <w:rPr>
+                <w:rFonts w:ascii="Segoe UI" w:hAnsi="Segoe UI" w:cs="Segoe UI"/>
+                <w:color w:val="313130"/>
+                <w:shd w:val="clear" w:color="auto" w:fill="FFFFFF"/>
+                <w:lang w:val="en-US"/>
+              </w:rPr>
+              <w:t>p</w:t>
+            </w:r>
+            <w:r>
+              <w:rPr>
+                <w:rFonts w:ascii="Segoe UI" w:hAnsi="Segoe UI" w:cs="Segoe UI"/>
+                <w:color w:val="313130"/>
+                <w:shd w:val="clear" w:color="auto" w:fill="FFFFFF"/>
+                <w:lang w:val="en-US"/>
+              </w:rPr>
+              <w:t>osition: relative;</w:t>
+            </w:r>
+          </w:p>
+          <w:p>
+            <w:pPr>
+              <w:rPr>
+                <w:rFonts w:ascii="Segoe UI" w:hAnsi="Segoe UI" w:cs="Segoe UI"/>
+                <w:color w:val="313130"/>
+                <w:shd w:val="clear" w:color="auto" w:fill="FFFFFF"/>
+                <w:lang w:val="en-US"/>
+              </w:rPr>
+            </w:pPr>
+            <w:r>
+              <w:rPr>
+                <w:rFonts w:ascii="Segoe UI" w:hAnsi="Segoe UI" w:cs="Segoe UI"/>
+                <w:color w:val="313130"/>
+                <w:shd w:val="clear" w:color="auto" w:fill="FFFFFF"/>
+                <w:lang w:val="en-US"/>
+              </w:rPr>
+              <w:t>left: 130px;</w:t>
+            </w:r>
+          </w:p>
+          <w:p>
+            <w:pPr>
+              <w:rPr>
+                <w:rFonts w:ascii="Segoe UI" w:hAnsi="Segoe UI" w:cs="Segoe UI"/>
+                <w:color w:val="313130"/>
+                <w:shd w:val="clear" w:color="auto" w:fill="FFFFFF"/>
+                <w:lang w:val="en-US"/>
+              </w:rPr>
+            </w:pPr>
+            <w:r>
+              <w:rPr>
+                <w:rFonts w:ascii="Segoe UI" w:hAnsi="Segoe UI" w:cs="Segoe UI"/>
+                <w:color w:val="313130"/>
+                <w:shd w:val="clear" w:color="auto" w:fill="FFFFFF"/>
+                <w:lang w:val="en-US"/>
+              </w:rPr>
+              <w:t>top: 50px;</w:t>
+            </w:r>
+          </w:p>
+        </w:tc>
+        <w:tc>
+          <w:tcPr>
+            <w:tcW w:w="7053" w:type="dxa"/>
+          </w:tcPr>
+          <w:p>
+            <w:pPr>
+              <w:rPr>
+                <w:rFonts w:ascii="Segoe UI" w:hAnsi="Segoe UI" w:cs="Segoe UI"/>
+                <w:color w:val="313130"/>
+                <w:shd w:val="clear" w:color="auto" w:fill="FFFFFF"/>
+              </w:rPr>
+            </w:pPr>
+            <w:r>
+              <w:rPr>
+                <w:rFonts w:ascii="Segoe UI" w:hAnsi="Segoe UI" w:cs="Segoe UI"/>
+                <w:color w:val="313130"/>
+                <w:shd w:val="clear" w:color="auto" w:fill="FFFFFF"/>
+              </w:rPr>
+              <w:t xml:space="preserve">Позволяет смещать относительно положения </w:t>
+            </w:r>
+            <w:r>
+              <w:rPr>
+                <w:rFonts w:ascii="Segoe UI" w:hAnsi="Segoe UI" w:cs="Segoe UI"/>
+                <w:color w:val="313130"/>
+                <w:shd w:val="clear" w:color="auto" w:fill="FFFFFF"/>
+                <w:lang w:val="en-US"/>
+              </w:rPr>
+              <w:t>static</w:t>
+            </w:r>
+            <w:r>
+              <w:rPr>
+                <w:rFonts w:ascii="Segoe UI" w:hAnsi="Segoe UI" w:cs="Segoe UI"/>
+                <w:color w:val="313130"/>
+                <w:shd w:val="clear" w:color="auto" w:fill="FFFFFF"/>
+              </w:rPr>
+              <w:t xml:space="preserve"> слева </w:t>
+            </w:r>
+            <w:r>
+              <w:rPr>
+                <w:rFonts w:ascii="Segoe UI" w:hAnsi="Segoe UI" w:cs="Segoe UI"/>
+                <w:color w:val="313130"/>
+                <w:shd w:val="clear" w:color="auto" w:fill="FFFFFF"/>
+              </w:rPr>
+              <w:t>(</w:t>
+            </w:r>
+            <w:r>
+              <w:rPr>
+                <w:rFonts w:ascii="Segoe UI" w:hAnsi="Segoe UI" w:cs="Segoe UI"/>
+                <w:color w:val="313130"/>
+                <w:shd w:val="clear" w:color="auto" w:fill="FFFFFF"/>
+                <w:lang w:val="en-US"/>
+              </w:rPr>
+              <w:t>left</w:t>
+            </w:r>
+            <w:r>
+              <w:rPr>
+                <w:rFonts w:ascii="Segoe UI" w:hAnsi="Segoe UI" w:cs="Segoe UI"/>
+                <w:color w:val="313130"/>
+                <w:shd w:val="clear" w:color="auto" w:fill="FFFFFF"/>
+              </w:rPr>
+              <w:t>)</w:t>
+            </w:r>
+            <w:r>
+              <w:rPr>
+                <w:rFonts w:ascii="Segoe UI" w:hAnsi="Segoe UI" w:cs="Segoe UI"/>
+                <w:color w:val="313130"/>
+                <w:shd w:val="clear" w:color="auto" w:fill="FFFFFF"/>
+              </w:rPr>
+              <w:t>, сверху (</w:t>
+            </w:r>
+            <w:r>
+              <w:rPr>
+                <w:rFonts w:ascii="Segoe UI" w:hAnsi="Segoe UI" w:cs="Segoe UI"/>
+                <w:color w:val="313130"/>
+                <w:shd w:val="clear" w:color="auto" w:fill="FFFFFF"/>
+                <w:lang w:val="en-US"/>
+              </w:rPr>
+              <w:t>top</w:t>
+            </w:r>
+            <w:r>
+              <w:rPr>
+                <w:rFonts w:ascii="Segoe UI" w:hAnsi="Segoe UI" w:cs="Segoe UI"/>
+                <w:color w:val="313130"/>
+                <w:shd w:val="clear" w:color="auto" w:fill="FFFFFF"/>
+              </w:rPr>
+              <w:t>), справа и снизу.</w:t>
+            </w:r>
+          </w:p>
+        </w:tc>
+      </w:tr>
+      <w:tr>
+        <w:tc>
+          <w:tcPr>
+            <w:tcW w:w="2518" w:type="dxa"/>
+          </w:tcPr>
+          <w:p>
+            <w:pPr>
+              <w:rPr>
+                <w:rFonts w:ascii="Segoe UI" w:hAnsi="Segoe UI" w:cs="Segoe UI"/>
+                <w:color w:val="313130"/>
+                <w:shd w:val="clear" w:color="auto" w:fill="FFFFFF"/>
+                <w:lang w:val="en-US"/>
+              </w:rPr>
+            </w:pPr>
+            <w:r>
+              <w:rPr>
+                <w:rFonts w:ascii="Segoe UI" w:hAnsi="Segoe UI" w:cs="Segoe UI"/>
+                <w:color w:val="313130"/>
+                <w:shd w:val="clear" w:color="auto" w:fill="FFFFFF"/>
+                <w:lang w:val="en-US"/>
+              </w:rPr>
+              <w:t>p</w:t>
+            </w:r>
+            <w:r>
+              <w:rPr>
+                <w:rFonts w:ascii="Segoe UI" w:hAnsi="Segoe UI" w:cs="Segoe UI"/>
+                <w:color w:val="313130"/>
+                <w:shd w:val="clear" w:color="auto" w:fill="FFFFFF"/>
+                <w:lang w:val="en-US"/>
+              </w:rPr>
+              <w:t xml:space="preserve">osition: </w:t>
+            </w:r>
+            <w:r>
+              <w:rPr>
+                <w:rFonts w:ascii="Segoe UI" w:hAnsi="Segoe UI" w:cs="Segoe UI"/>
+                <w:color w:val="313130"/>
+                <w:shd w:val="clear" w:color="auto" w:fill="FFFFFF"/>
+                <w:lang w:val="en-US"/>
+              </w:rPr>
+              <w:t>absolute</w:t>
+            </w:r>
+            <w:r>
+              <w:rPr>
+                <w:rFonts w:ascii="Segoe UI" w:hAnsi="Segoe UI" w:cs="Segoe UI"/>
+                <w:color w:val="313130"/>
+                <w:shd w:val="clear" w:color="auto" w:fill="FFFFFF"/>
+                <w:lang w:val="en-US"/>
+              </w:rPr>
+              <w:t>;</w:t>
+            </w:r>
+          </w:p>
+          <w:p>
+            <w:pPr>
+              <w:rPr>
+                <w:rFonts w:ascii="Segoe UI" w:hAnsi="Segoe UI" w:cs="Segoe UI"/>
+                <w:color w:val="313130"/>
+                <w:shd w:val="clear" w:color="auto" w:fill="FFFFFF"/>
+                <w:lang w:val="en-US"/>
+              </w:rPr>
+            </w:pPr>
+            <w:r>
+              <w:rPr>
+                <w:rFonts w:ascii="Segoe UI" w:hAnsi="Segoe UI" w:cs="Segoe UI"/>
+                <w:color w:val="313130"/>
+                <w:shd w:val="clear" w:color="auto" w:fill="FFFFFF"/>
+                <w:lang w:val="en-US"/>
+              </w:rPr>
+              <w:t>left: 130px;</w:t>
+            </w:r>
+          </w:p>
+          <w:p>
+            <w:pPr>
+              <w:rPr>
+                <w:rFonts w:ascii="Segoe UI" w:hAnsi="Segoe UI" w:cs="Segoe UI"/>
+                <w:color w:val="313130"/>
+                <w:shd w:val="clear" w:color="auto" w:fill="FFFFFF"/>
+                <w:lang w:val="en-US"/>
+              </w:rPr>
+            </w:pPr>
+            <w:r>
+              <w:rPr>
+                <w:rFonts w:ascii="Segoe UI" w:hAnsi="Segoe UI" w:cs="Segoe UI"/>
+                <w:color w:val="313130"/>
+                <w:shd w:val="clear" w:color="auto" w:fill="FFFFFF"/>
+                <w:lang w:val="en-US"/>
+              </w:rPr>
+              <w:t>top: 50px;</w:t>
+            </w:r>
+          </w:p>
+        </w:tc>
+        <w:tc>
+          <w:tcPr>
+            <w:tcW w:w="7053" w:type="dxa"/>
+          </w:tcPr>
+          <w:p>
+            <w:pPr>
+              <w:rPr>
+                <w:rFonts w:ascii="Segoe UI" w:hAnsi="Segoe UI" w:cs="Segoe UI"/>
+                <w:color w:val="313130"/>
+                <w:shd w:val="clear" w:color="auto" w:fill="FFFFFF"/>
+              </w:rPr>
+            </w:pPr>
+            <w:r>
+              <w:rPr>
+                <w:rFonts w:ascii="Segoe UI" w:hAnsi="Segoe UI" w:cs="Segoe UI"/>
+                <w:color w:val="313130"/>
+                <w:shd w:val="clear" w:color="auto" w:fill="FFFFFF"/>
+              </w:rPr>
+              <w:t>Позиционирует абсолютно в пределах родительского элемента.</w:t>
+            </w:r>
+          </w:p>
+          <w:p>
+            <w:pPr>
+              <w:rPr>
+                <w:rFonts w:ascii="Segoe UI" w:hAnsi="Segoe UI" w:cs="Segoe UI"/>
+                <w:color w:val="313130"/>
+                <w:shd w:val="clear" w:color="auto" w:fill="FFFFFF"/>
+              </w:rPr>
+            </w:pPr>
+            <w:r>
+              <w:rPr>
+                <w:rFonts w:ascii="Segoe UI" w:hAnsi="Segoe UI" w:cs="Segoe UI"/>
+                <w:color w:val="313130"/>
+                <w:shd w:val="clear" w:color="auto" w:fill="FFFFFF"/>
+              </w:rPr>
+              <w:t xml:space="preserve">Но (!) родительский элемент должен быть </w:t>
+            </w:r>
+            <w:r>
+              <w:rPr>
+                <w:rFonts w:ascii="Segoe UI" w:hAnsi="Segoe UI" w:cs="Segoe UI"/>
+                <w:color w:val="313130"/>
+                <w:shd w:val="clear" w:color="auto" w:fill="FFFFFF"/>
+                <w:lang w:val="en-US"/>
+              </w:rPr>
+              <w:t>p</w:t>
+            </w:r>
+            <w:r>
+              <w:rPr>
+                <w:rFonts w:ascii="Segoe UI" w:hAnsi="Segoe UI" w:cs="Segoe UI"/>
+                <w:color w:val="313130"/>
+                <w:shd w:val="clear" w:color="auto" w:fill="FFFFFF"/>
+                <w:lang w:val="en-US"/>
+              </w:rPr>
+              <w:t>osition</w:t>
+            </w:r>
+            <w:r>
+              <w:rPr>
+                <w:rFonts w:ascii="Segoe UI" w:hAnsi="Segoe UI" w:cs="Segoe UI"/>
+                <w:color w:val="313130"/>
+                <w:shd w:val="clear" w:color="auto" w:fill="FFFFFF"/>
+              </w:rPr>
+              <w:t xml:space="preserve">: </w:t>
+            </w:r>
+            <w:r>
+              <w:rPr>
+                <w:rFonts w:ascii="Segoe UI" w:hAnsi="Segoe UI" w:cs="Segoe UI"/>
+                <w:color w:val="313130"/>
+                <w:shd w:val="clear" w:color="auto" w:fill="FFFFFF"/>
+                <w:lang w:val="en-US"/>
+              </w:rPr>
+              <w:t>relative</w:t>
+            </w:r>
+            <w:r>
+              <w:rPr>
+                <w:rFonts w:ascii="Segoe UI" w:hAnsi="Segoe UI" w:cs="Segoe UI"/>
+                <w:color w:val="313130"/>
+                <w:shd w:val="clear" w:color="auto" w:fill="FFFFFF"/>
+              </w:rPr>
+              <w:t>;</w:t>
+            </w:r>
+          </w:p>
+        </w:tc>
+      </w:tr>
+      <w:tr>
+        <w:tc>
+          <w:tcPr>
+            <w:tcW w:w="2518" w:type="dxa"/>
+          </w:tcPr>
+          <w:p>
+            <w:pPr>
+              <w:rPr>
+                <w:rFonts w:ascii="Segoe UI" w:hAnsi="Segoe UI" w:cs="Segoe UI"/>
+                <w:color w:val="313130"/>
+                <w:shd w:val="clear" w:color="auto" w:fill="FFFFFF"/>
+                <w:lang w:val="en-US"/>
+              </w:rPr>
+            </w:pPr>
+            <w:r>
+              <w:rPr>
+                <w:rFonts w:ascii="Segoe UI" w:hAnsi="Segoe UI" w:cs="Segoe UI"/>
+                <w:color w:val="313130"/>
+                <w:shd w:val="clear" w:color="auto" w:fill="FFFFFF"/>
+                <w:lang w:val="en-US"/>
+              </w:rPr>
+              <w:t>p</w:t>
+            </w:r>
+            <w:r>
+              <w:rPr>
+                <w:rFonts w:ascii="Segoe UI" w:hAnsi="Segoe UI" w:cs="Segoe UI"/>
+                <w:color w:val="313130"/>
+                <w:shd w:val="clear" w:color="auto" w:fill="FFFFFF"/>
+                <w:lang w:val="en-US"/>
+              </w:rPr>
+              <w:t xml:space="preserve">osition: </w:t>
+            </w:r>
+            <w:r>
+              <w:rPr>
+                <w:rFonts w:ascii="Segoe UI" w:hAnsi="Segoe UI" w:cs="Segoe UI"/>
+                <w:color w:val="313130"/>
+                <w:shd w:val="clear" w:color="auto" w:fill="FFFFFF"/>
+                <w:lang w:val="en-US"/>
+              </w:rPr>
+              <w:t>fixed</w:t>
+            </w:r>
+            <w:r>
+              <w:rPr>
+                <w:rFonts w:ascii="Segoe UI" w:hAnsi="Segoe UI" w:cs="Segoe UI"/>
+                <w:color w:val="313130"/>
+                <w:shd w:val="clear" w:color="auto" w:fill="FFFFFF"/>
+                <w:lang w:val="en-US"/>
+              </w:rPr>
+              <w:t>;</w:t>
+            </w:r>
+          </w:p>
+          <w:p>
+            <w:pPr>
+              <w:rPr>
+                <w:rFonts w:ascii="Segoe UI" w:hAnsi="Segoe UI" w:cs="Segoe UI"/>
+                <w:color w:val="313130"/>
+                <w:shd w:val="clear" w:color="auto" w:fill="FFFFFF"/>
+              </w:rPr>
+            </w:pPr>
+          </w:p>
+        </w:tc>
+        <w:tc>
+          <w:tcPr>
+            <w:tcW w:w="7053" w:type="dxa"/>
+          </w:tcPr>
+          <w:p>
+            <w:pPr>
+              <w:rPr>
+                <w:rFonts w:ascii="Segoe UI" w:hAnsi="Segoe UI" w:cs="Segoe UI"/>
+                <w:color w:val="313130"/>
+                <w:shd w:val="clear" w:color="auto" w:fill="FFFFFF"/>
+              </w:rPr>
+            </w:pPr>
+            <w:r>
+              <w:rPr>
+                <w:rFonts w:ascii="Segoe UI" w:hAnsi="Segoe UI" w:cs="Segoe UI"/>
+                <w:color w:val="313130"/>
+                <w:shd w:val="clear" w:color="auto" w:fill="FFFFFF"/>
+              </w:rPr>
+              <w:t>Не прокручивается с содержимым страницы</w:t>
+            </w:r>
+          </w:p>
+        </w:tc>
+      </w:tr>
+      <w:tr>
+        <w:tc>
+          <w:tcPr>
+            <w:tcW w:w="2518" w:type="dxa"/>
+          </w:tcPr>
+          <w:p>
+            <w:pPr>
+              <w:rPr>
+                <w:rFonts w:ascii="Segoe UI" w:hAnsi="Segoe UI" w:cs="Segoe UI"/>
+                <w:color w:val="313130"/>
+                <w:shd w:val="clear" w:color="auto" w:fill="FFFFFF"/>
+                <w:lang w:val="en-US"/>
+              </w:rPr>
+            </w:pPr>
+            <w:r>
+              <w:rPr>
+                <w:rFonts w:ascii="Segoe UI" w:hAnsi="Segoe UI" w:cs="Segoe UI"/>
+                <w:color w:val="313130"/>
+                <w:shd w:val="clear" w:color="auto" w:fill="FFFFFF"/>
+                <w:lang w:val="en-US"/>
+              </w:rPr>
+              <w:t>p</w:t>
+            </w:r>
+            <w:r>
+              <w:rPr>
+                <w:rFonts w:ascii="Segoe UI" w:hAnsi="Segoe UI" w:cs="Segoe UI"/>
+                <w:color w:val="313130"/>
+                <w:shd w:val="clear" w:color="auto" w:fill="FFFFFF"/>
+                <w:lang w:val="en-US"/>
+              </w:rPr>
+              <w:t xml:space="preserve">osition: </w:t>
+            </w:r>
+            <w:r>
+              <w:rPr>
+                <w:rFonts w:ascii="Segoe UI" w:hAnsi="Segoe UI" w:cs="Segoe UI"/>
+                <w:color w:val="313130"/>
+                <w:shd w:val="clear" w:color="auto" w:fill="FFFFFF"/>
+                <w:lang w:val="en-US"/>
+              </w:rPr>
+              <w:t>inherit</w:t>
+            </w:r>
+            <w:r>
+              <w:rPr>
+                <w:rFonts w:ascii="Segoe UI" w:hAnsi="Segoe UI" w:cs="Segoe UI"/>
+                <w:color w:val="313130"/>
+                <w:shd w:val="clear" w:color="auto" w:fill="FFFFFF"/>
+                <w:lang w:val="en-US"/>
+              </w:rPr>
+              <w:t>;</w:t>
+            </w:r>
+          </w:p>
+          <w:p>
+            <w:pPr>
+              <w:rPr>
+                <w:rFonts w:ascii="Segoe UI" w:hAnsi="Segoe UI" w:cs="Segoe UI"/>
+                <w:color w:val="313130"/>
+                <w:shd w:val="clear" w:color="auto" w:fill="FFFFFF"/>
+                <w:lang w:val="en-US"/>
+              </w:rPr>
+            </w:pPr>
+          </w:p>
+        </w:tc>
+        <w:tc>
+          <w:tcPr>
+            <w:tcW w:w="7053" w:type="dxa"/>
+          </w:tcPr>
+          <w:p>
+            <w:pPr>
+              <w:rPr>
+                <w:rFonts w:ascii="Segoe UI" w:hAnsi="Segoe UI" w:cs="Segoe UI"/>
+                <w:color w:val="313130"/>
+                <w:shd w:val="clear" w:color="auto" w:fill="FFFFFF"/>
+              </w:rPr>
+            </w:pPr>
+            <w:r>
+              <w:rPr>
+                <w:rFonts w:ascii="Segoe UI" w:hAnsi="Segoe UI" w:cs="Segoe UI"/>
+                <w:color w:val="313130"/>
+                <w:shd w:val="clear" w:color="auto" w:fill="FFFFFF"/>
+              </w:rPr>
+              <w:t>Наследует от родительского блока</w:t>
+            </w:r>
+          </w:p>
+        </w:tc>
+      </w:tr>
+    </w:tbl>
+    <w:p>
+      <w:pPr>
+        <w:rPr>
+          <w:rFonts w:ascii="Segoe UI" w:hAnsi="Segoe UI" w:cs="Segoe UI"/>
+          <w:color w:val="313130"/>
+          <w:shd w:val="clear" w:color="auto" w:fill="FFFFFF"/>
+        </w:rPr>
+      </w:pPr>
+    </w:p>
+    <w:p>
+      <w:pPr>
+        <w:rPr>
+          <w:rFonts w:ascii="Segoe UI" w:hAnsi="Segoe UI" w:cs="Segoe UI"/>
+          <w:b/>
+          <w:color w:val="313130"/>
+          <w:shd w:val="clear" w:color="auto" w:fill="FFFFFF"/>
+          <w:lang w:val="en-US"/>
+        </w:rPr>
+      </w:pPr>
+      <w:r>
+        <w:rPr>
+          <w:rFonts w:ascii="Segoe UI" w:hAnsi="Segoe UI" w:cs="Segoe UI"/>
+          <w:b/>
+          <w:color w:val="313130"/>
+          <w:shd w:val="clear" w:color="auto" w:fill="FFFFFF"/>
+        </w:rPr>
+        <w:t xml:space="preserve">Свойство </w:t>
+      </w:r>
+      <w:r>
+        <w:rPr>
+          <w:rFonts w:ascii="Segoe UI" w:hAnsi="Segoe UI" w:cs="Segoe UI"/>
+          <w:b/>
+          <w:color w:val="313130"/>
+          <w:shd w:val="clear" w:color="auto" w:fill="FFFFFF"/>
+          <w:lang w:val="en-US"/>
+        </w:rPr>
+        <w:t>z-index</w:t>
+      </w:r>
+    </w:p>
+    <w:tbl>
+      <w:tblPr>
+        <w:tblStyle w:val="a7"/>
+        <w:tblW w:w="0" w:type="auto"/>
+        <w:tblLook w:val="04A0" w:firstRow="1" w:lastRow="0" w:firstColumn="1" w:lastColumn="0" w:noHBand="0" w:noVBand="1"/>
+      </w:tblPr>
+      <w:tblGrid>
+        <w:gridCol w:w="2518"/>
+        <w:gridCol w:w="7053"/>
+      </w:tblGrid>
+      <w:tr>
+        <w:tc>
+          <w:tcPr>
+            <w:tcW w:w="2518" w:type="dxa"/>
+          </w:tcPr>
+          <w:p>
+            <w:pPr>
+              <w:rPr>
+                <w:rFonts w:ascii="Segoe UI" w:hAnsi="Segoe UI" w:cs="Segoe UI"/>
+                <w:color w:val="313130"/>
+                <w:shd w:val="clear" w:color="auto" w:fill="FFFFFF"/>
+              </w:rPr>
+            </w:pPr>
+            <w:r>
+              <w:rPr>
+                <w:rFonts w:ascii="Segoe UI" w:hAnsi="Segoe UI" w:cs="Segoe UI"/>
+                <w:color w:val="313130"/>
+                <w:shd w:val="clear" w:color="auto" w:fill="FFFFFF"/>
+                <w:lang w:val="en-US"/>
+              </w:rPr>
+              <w:t xml:space="preserve">z-index: </w:t>
+            </w:r>
+            <w:r>
+              <w:rPr>
+                <w:rFonts w:ascii="Segoe UI" w:hAnsi="Segoe UI" w:cs="Segoe UI"/>
+                <w:color w:val="313130"/>
+                <w:shd w:val="clear" w:color="auto" w:fill="FFFFFF"/>
+              </w:rPr>
+              <w:t>(</w:t>
+            </w:r>
+            <w:r>
+              <w:rPr>
+                <w:rFonts w:ascii="Segoe UI" w:hAnsi="Segoe UI" w:cs="Segoe UI"/>
+                <w:color w:val="313130"/>
+                <w:shd w:val="clear" w:color="auto" w:fill="FFFFFF"/>
+                <w:lang w:val="en-US"/>
+              </w:rPr>
+              <w:t>&gt;</w:t>
+            </w:r>
+            <w:r>
+              <w:rPr>
+                <w:rFonts w:ascii="Segoe UI" w:hAnsi="Segoe UI" w:cs="Segoe UI"/>
+                <w:color w:val="313130"/>
+                <w:shd w:val="clear" w:color="auto" w:fill="FFFFFF"/>
+              </w:rPr>
+              <w:t>0)</w:t>
+            </w:r>
+            <w:r>
+              <w:rPr>
+                <w:rFonts w:ascii="Segoe UI" w:hAnsi="Segoe UI" w:cs="Segoe UI"/>
+                <w:color w:val="313130"/>
+                <w:shd w:val="clear" w:color="auto" w:fill="FFFFFF"/>
+                <w:lang w:val="en-US"/>
+              </w:rPr>
+              <w:t>;</w:t>
+            </w:r>
+          </w:p>
+        </w:tc>
+        <w:tc>
+          <w:tcPr>
+            <w:tcW w:w="7053" w:type="dxa"/>
+          </w:tcPr>
+          <w:p>
+            <w:pPr>
+              <w:rPr>
+                <w:rFonts w:ascii="Segoe UI" w:hAnsi="Segoe UI" w:cs="Segoe UI"/>
+                <w:color w:val="313130"/>
+                <w:shd w:val="clear" w:color="auto" w:fill="FFFFFF"/>
+              </w:rPr>
+            </w:pPr>
+            <w:r>
+              <w:rPr>
+                <w:rFonts w:ascii="Segoe UI" w:hAnsi="Segoe UI" w:cs="Segoe UI"/>
+                <w:color w:val="313130"/>
+                <w:shd w:val="clear" w:color="auto" w:fill="FFFFFF"/>
+              </w:rPr>
+              <w:t xml:space="preserve">Элемент </w:t>
+            </w:r>
+            <w:proofErr w:type="gramStart"/>
+            <w:r>
+              <w:rPr>
+                <w:rFonts w:ascii="Segoe UI" w:hAnsi="Segoe UI" w:cs="Segoe UI"/>
+                <w:color w:val="313130"/>
+                <w:shd w:val="clear" w:color="auto" w:fill="FFFFFF"/>
+              </w:rPr>
+              <w:t>с</w:t>
+            </w:r>
+            <w:proofErr w:type="gramEnd"/>
+            <w:r>
+              <w:rPr>
+                <w:rFonts w:ascii="Segoe UI" w:hAnsi="Segoe UI" w:cs="Segoe UI"/>
+                <w:color w:val="313130"/>
+                <w:shd w:val="clear" w:color="auto" w:fill="FFFFFF"/>
+              </w:rPr>
+              <w:t xml:space="preserve"> </w:t>
+            </w:r>
+            <w:r>
+              <w:rPr>
+                <w:rFonts w:ascii="Segoe UI" w:hAnsi="Segoe UI" w:cs="Segoe UI"/>
+                <w:color w:val="313130"/>
+                <w:shd w:val="clear" w:color="auto" w:fill="FFFFFF"/>
+              </w:rPr>
+              <w:t xml:space="preserve">большим </w:t>
+            </w:r>
+            <w:r>
+              <w:rPr>
+                <w:rFonts w:ascii="Segoe UI" w:hAnsi="Segoe UI" w:cs="Segoe UI"/>
+                <w:color w:val="313130"/>
+                <w:shd w:val="clear" w:color="auto" w:fill="FFFFFF"/>
+                <w:lang w:val="en-US"/>
+              </w:rPr>
+              <w:t>z</w:t>
+            </w:r>
+            <w:r>
+              <w:rPr>
+                <w:rFonts w:ascii="Segoe UI" w:hAnsi="Segoe UI" w:cs="Segoe UI"/>
+                <w:color w:val="313130"/>
+                <w:shd w:val="clear" w:color="auto" w:fill="FFFFFF"/>
+              </w:rPr>
+              <w:t>-</w:t>
+            </w:r>
+            <w:r>
+              <w:rPr>
+                <w:rFonts w:ascii="Segoe UI" w:hAnsi="Segoe UI" w:cs="Segoe UI"/>
+                <w:color w:val="313130"/>
+                <w:shd w:val="clear" w:color="auto" w:fill="FFFFFF"/>
+                <w:lang w:val="en-US"/>
+              </w:rPr>
+              <w:t>index</w:t>
+            </w:r>
+            <w:r>
+              <w:rPr>
+                <w:rFonts w:ascii="Segoe UI" w:hAnsi="Segoe UI" w:cs="Segoe UI"/>
+                <w:color w:val="313130"/>
+                <w:shd w:val="clear" w:color="auto" w:fill="FFFFFF"/>
+              </w:rPr>
+              <w:t xml:space="preserve"> </w:t>
+            </w:r>
+            <w:r>
+              <w:rPr>
+                <w:rFonts w:ascii="Segoe UI" w:hAnsi="Segoe UI" w:cs="Segoe UI"/>
+                <w:color w:val="313130"/>
+                <w:shd w:val="clear" w:color="auto" w:fill="FFFFFF"/>
+              </w:rPr>
+              <w:t>будет на переднем плане</w:t>
+            </w:r>
+            <w:r>
+              <w:rPr>
+                <w:rFonts w:ascii="Segoe UI" w:hAnsi="Segoe UI" w:cs="Segoe UI"/>
+                <w:color w:val="313130"/>
+                <w:shd w:val="clear" w:color="auto" w:fill="FFFFFF"/>
+              </w:rPr>
+              <w:t>.</w:t>
+            </w:r>
+          </w:p>
+          <w:p>
+            <w:pPr>
+              <w:rPr>
+                <w:rFonts w:ascii="Segoe UI" w:hAnsi="Segoe UI" w:cs="Segoe UI"/>
+                <w:color w:val="313130"/>
+                <w:shd w:val="clear" w:color="auto" w:fill="FFFFFF"/>
+              </w:rPr>
+            </w:pPr>
+            <w:r>
+              <w:rPr>
+                <w:rFonts w:ascii="Segoe UI" w:hAnsi="Segoe UI" w:cs="Segoe UI"/>
+                <w:color w:val="313130"/>
+                <w:shd w:val="clear" w:color="auto" w:fill="FFFFFF"/>
+              </w:rPr>
+              <w:t xml:space="preserve">Элемент с </w:t>
+            </w:r>
+            <w:r>
+              <w:rPr>
+                <w:rFonts w:ascii="Segoe UI" w:hAnsi="Segoe UI" w:cs="Segoe UI"/>
+                <w:color w:val="313130"/>
+                <w:shd w:val="clear" w:color="auto" w:fill="FFFFFF"/>
+                <w:lang w:val="en-US"/>
+              </w:rPr>
+              <w:t>p</w:t>
+            </w:r>
+            <w:r>
+              <w:rPr>
+                <w:rFonts w:ascii="Segoe UI" w:hAnsi="Segoe UI" w:cs="Segoe UI"/>
+                <w:color w:val="313130"/>
+                <w:shd w:val="clear" w:color="auto" w:fill="FFFFFF"/>
+                <w:lang w:val="en-US"/>
+              </w:rPr>
+              <w:t>osition</w:t>
+            </w:r>
+            <w:r>
+              <w:rPr>
+                <w:rFonts w:ascii="Segoe UI" w:hAnsi="Segoe UI" w:cs="Segoe UI"/>
+                <w:color w:val="313130"/>
+                <w:shd w:val="clear" w:color="auto" w:fill="FFFFFF"/>
+              </w:rPr>
+              <w:t xml:space="preserve">: </w:t>
+            </w:r>
+            <w:r>
+              <w:rPr>
+                <w:rFonts w:ascii="Segoe UI" w:hAnsi="Segoe UI" w:cs="Segoe UI"/>
+                <w:color w:val="313130"/>
+                <w:shd w:val="clear" w:color="auto" w:fill="FFFFFF"/>
+                <w:lang w:val="en-US"/>
+              </w:rPr>
+              <w:t>absolute</w:t>
+            </w:r>
+            <w:r>
+              <w:rPr>
+                <w:rFonts w:ascii="Segoe UI" w:hAnsi="Segoe UI" w:cs="Segoe UI"/>
+                <w:color w:val="313130"/>
+                <w:shd w:val="clear" w:color="auto" w:fill="FFFFFF"/>
+              </w:rPr>
+              <w:t>;</w:t>
+            </w:r>
+          </w:p>
+          <w:p>
+            <w:pPr>
+              <w:rPr>
+                <w:rFonts w:ascii="Segoe UI" w:hAnsi="Segoe UI" w:cs="Segoe UI"/>
+                <w:color w:val="313130"/>
+                <w:shd w:val="clear" w:color="auto" w:fill="FFFFFF"/>
+                <w:lang w:val="en-US"/>
+              </w:rPr>
+            </w:pPr>
+            <w:r>
+              <w:rPr>
+                <w:rFonts w:ascii="Segoe UI" w:hAnsi="Segoe UI" w:cs="Segoe UI"/>
+                <w:color w:val="313130"/>
+                <w:shd w:val="clear" w:color="auto" w:fill="FFFFFF"/>
+              </w:rPr>
+              <w:t>будет всегда на переднем плане</w:t>
+            </w:r>
+            <w:r>
+              <w:rPr>
+                <w:rFonts w:ascii="Segoe UI" w:hAnsi="Segoe UI" w:cs="Segoe UI"/>
+                <w:color w:val="313130"/>
+                <w:shd w:val="clear" w:color="auto" w:fill="FFFFFF"/>
+              </w:rPr>
+              <w:t xml:space="preserve"> </w:t>
+            </w:r>
+            <w:r>
+              <w:rPr>
+                <w:rFonts w:ascii="Segoe UI" w:hAnsi="Segoe UI" w:cs="Segoe UI"/>
+                <w:color w:val="313130"/>
+                <w:shd w:val="clear" w:color="auto" w:fill="FFFFFF"/>
+              </w:rPr>
+              <w:t xml:space="preserve">по сравнению с элементами с </w:t>
+            </w:r>
+            <w:r>
+              <w:rPr>
+                <w:rFonts w:ascii="Segoe UI" w:hAnsi="Segoe UI" w:cs="Segoe UI"/>
+                <w:color w:val="313130"/>
+                <w:shd w:val="clear" w:color="auto" w:fill="FFFFFF"/>
+                <w:lang w:val="en-US"/>
+              </w:rPr>
+              <w:t>p</w:t>
+            </w:r>
+            <w:r>
+              <w:rPr>
+                <w:rFonts w:ascii="Segoe UI" w:hAnsi="Segoe UI" w:cs="Segoe UI"/>
+                <w:color w:val="313130"/>
+                <w:shd w:val="clear" w:color="auto" w:fill="FFFFFF"/>
+                <w:lang w:val="en-US"/>
+              </w:rPr>
+              <w:t>osition</w:t>
+            </w:r>
+            <w:r>
+              <w:rPr>
+                <w:rFonts w:ascii="Segoe UI" w:hAnsi="Segoe UI" w:cs="Segoe UI"/>
+                <w:color w:val="313130"/>
+                <w:shd w:val="clear" w:color="auto" w:fill="FFFFFF"/>
+              </w:rPr>
+              <w:t xml:space="preserve">: </w:t>
+            </w:r>
+            <w:r>
+              <w:rPr>
+                <w:rFonts w:ascii="Segoe UI" w:hAnsi="Segoe UI" w:cs="Segoe UI"/>
+                <w:color w:val="313130"/>
+                <w:shd w:val="clear" w:color="auto" w:fill="FFFFFF"/>
+                <w:lang w:val="en-US"/>
+              </w:rPr>
+              <w:t>relative</w:t>
+            </w:r>
+            <w:r>
+              <w:rPr>
+                <w:rFonts w:ascii="Segoe UI" w:hAnsi="Segoe UI" w:cs="Segoe UI"/>
+                <w:color w:val="313130"/>
+                <w:shd w:val="clear" w:color="auto" w:fill="FFFFFF"/>
+              </w:rPr>
+              <w:t>;</w:t>
+            </w:r>
+          </w:p>
+        </w:tc>
+      </w:tr>
+      <w:tr>
+        <w:tc>
+          <w:tcPr>
+            <w:tcW w:w="2518" w:type="dxa"/>
+          </w:tcPr>
+          <w:p>
+            <w:pPr>
+              <w:rPr>
+                <w:rFonts w:ascii="Segoe UI" w:hAnsi="Segoe UI" w:cs="Segoe UI"/>
+                <w:color w:val="313130"/>
+                <w:shd w:val="clear" w:color="auto" w:fill="FFFFFF"/>
+                <w:lang w:val="en-US"/>
+              </w:rPr>
+            </w:pPr>
+            <w:r>
+              <w:rPr>
+                <w:rFonts w:ascii="Segoe UI" w:hAnsi="Segoe UI" w:cs="Segoe UI"/>
+                <w:color w:val="313130"/>
+                <w:shd w:val="clear" w:color="auto" w:fill="FFFFFF"/>
+                <w:lang w:val="en-US"/>
+              </w:rPr>
+              <w:t xml:space="preserve">z-index: </w:t>
+            </w:r>
+            <w:r>
+              <w:rPr>
+                <w:rFonts w:ascii="Segoe UI" w:hAnsi="Segoe UI" w:cs="Segoe UI"/>
+                <w:color w:val="313130"/>
+                <w:shd w:val="clear" w:color="auto" w:fill="FFFFFF"/>
+              </w:rPr>
+              <w:t>(</w:t>
+            </w:r>
+            <w:r>
+              <w:rPr>
+                <w:rFonts w:ascii="Segoe UI" w:hAnsi="Segoe UI" w:cs="Segoe UI"/>
+                <w:color w:val="313130"/>
+                <w:shd w:val="clear" w:color="auto" w:fill="FFFFFF"/>
+                <w:lang w:val="en-US"/>
+              </w:rPr>
+              <w:t>&lt;</w:t>
+            </w:r>
+            <w:r>
+              <w:rPr>
+                <w:rFonts w:ascii="Segoe UI" w:hAnsi="Segoe UI" w:cs="Segoe UI"/>
+                <w:color w:val="313130"/>
+                <w:shd w:val="clear" w:color="auto" w:fill="FFFFFF"/>
+              </w:rPr>
+              <w:t>0)</w:t>
+            </w:r>
+            <w:r>
+              <w:rPr>
+                <w:rFonts w:ascii="Segoe UI" w:hAnsi="Segoe UI" w:cs="Segoe UI"/>
+                <w:color w:val="313130"/>
+                <w:shd w:val="clear" w:color="auto" w:fill="FFFFFF"/>
+                <w:lang w:val="en-US"/>
+              </w:rPr>
+              <w:t>;</w:t>
+            </w:r>
+          </w:p>
+        </w:tc>
+        <w:tc>
+          <w:tcPr>
+            <w:tcW w:w="7053" w:type="dxa"/>
+          </w:tcPr>
+          <w:p>
+            <w:pPr>
+              <w:rPr>
+                <w:rFonts w:ascii="Segoe UI" w:hAnsi="Segoe UI" w:cs="Segoe UI"/>
+                <w:color w:val="313130"/>
+                <w:shd w:val="clear" w:color="auto" w:fill="FFFFFF"/>
+                <w:lang w:val="en-US"/>
+              </w:rPr>
+            </w:pPr>
+            <w:r>
+              <w:rPr>
+                <w:rFonts w:ascii="Segoe UI" w:hAnsi="Segoe UI" w:cs="Segoe UI"/>
+                <w:color w:val="313130"/>
+                <w:shd w:val="clear" w:color="auto" w:fill="FFFFFF"/>
+              </w:rPr>
+              <w:t>Элемент с</w:t>
+            </w:r>
+            <w:r>
+              <w:rPr>
+                <w:rFonts w:ascii="Segoe UI" w:hAnsi="Segoe UI" w:cs="Segoe UI"/>
+                <w:color w:val="313130"/>
+                <w:shd w:val="clear" w:color="auto" w:fill="FFFFFF"/>
+              </w:rPr>
+              <w:t xml:space="preserve"> </w:t>
+            </w:r>
+            <w:r>
+              <w:rPr>
+                <w:rFonts w:ascii="Segoe UI" w:hAnsi="Segoe UI" w:cs="Segoe UI"/>
+                <w:color w:val="313130"/>
+                <w:shd w:val="clear" w:color="auto" w:fill="FFFFFF"/>
+              </w:rPr>
+              <w:t xml:space="preserve">большим </w:t>
+            </w:r>
+            <w:r>
+              <w:rPr>
+                <w:rFonts w:ascii="Segoe UI" w:hAnsi="Segoe UI" w:cs="Segoe UI"/>
+                <w:color w:val="313130"/>
+                <w:shd w:val="clear" w:color="auto" w:fill="FFFFFF"/>
+                <w:lang w:val="en-US"/>
+              </w:rPr>
+              <w:t>z</w:t>
+            </w:r>
+            <w:r>
+              <w:rPr>
+                <w:rFonts w:ascii="Segoe UI" w:hAnsi="Segoe UI" w:cs="Segoe UI"/>
+                <w:color w:val="313130"/>
+                <w:shd w:val="clear" w:color="auto" w:fill="FFFFFF"/>
+              </w:rPr>
+              <w:t>-</w:t>
+            </w:r>
+            <w:r>
+              <w:rPr>
+                <w:rFonts w:ascii="Segoe UI" w:hAnsi="Segoe UI" w:cs="Segoe UI"/>
+                <w:color w:val="313130"/>
+                <w:shd w:val="clear" w:color="auto" w:fill="FFFFFF"/>
+                <w:lang w:val="en-US"/>
+              </w:rPr>
+              <w:t>index</w:t>
+            </w:r>
+            <w:r>
+              <w:rPr>
+                <w:rFonts w:ascii="Segoe UI" w:hAnsi="Segoe UI" w:cs="Segoe UI"/>
+                <w:color w:val="313130"/>
+                <w:shd w:val="clear" w:color="auto" w:fill="FFFFFF"/>
+              </w:rPr>
+              <w:t xml:space="preserve"> будет на переднем плане.</w:t>
+            </w:r>
+            <w:bookmarkStart w:id="0" w:name="_GoBack"/>
+            <w:bookmarkEnd w:id="0"/>
+          </w:p>
+          <w:p>
+            <w:pPr>
+              <w:rPr>
+                <w:rFonts w:ascii="Segoe UI" w:hAnsi="Segoe UI" w:cs="Segoe UI"/>
+                <w:color w:val="313130"/>
+                <w:shd w:val="clear" w:color="auto" w:fill="FFFFFF"/>
+              </w:rPr>
+            </w:pPr>
+            <w:r>
+              <w:rPr>
+                <w:rFonts w:ascii="Segoe UI" w:hAnsi="Segoe UI" w:cs="Segoe UI"/>
+                <w:color w:val="313130"/>
+                <w:shd w:val="clear" w:color="auto" w:fill="FFFFFF"/>
+              </w:rPr>
+              <w:t xml:space="preserve">Элемент с </w:t>
+            </w:r>
+            <w:r>
+              <w:rPr>
+                <w:rFonts w:ascii="Segoe UI" w:hAnsi="Segoe UI" w:cs="Segoe UI"/>
+                <w:color w:val="313130"/>
+                <w:shd w:val="clear" w:color="auto" w:fill="FFFFFF"/>
+                <w:lang w:val="en-US"/>
+              </w:rPr>
+              <w:t>p</w:t>
+            </w:r>
+            <w:r>
+              <w:rPr>
+                <w:rFonts w:ascii="Segoe UI" w:hAnsi="Segoe UI" w:cs="Segoe UI"/>
+                <w:color w:val="313130"/>
+                <w:shd w:val="clear" w:color="auto" w:fill="FFFFFF"/>
+                <w:lang w:val="en-US"/>
+              </w:rPr>
+              <w:t>osition</w:t>
+            </w:r>
+            <w:r>
+              <w:rPr>
+                <w:rFonts w:ascii="Segoe UI" w:hAnsi="Segoe UI" w:cs="Segoe UI"/>
+                <w:color w:val="313130"/>
+                <w:shd w:val="clear" w:color="auto" w:fill="FFFFFF"/>
+              </w:rPr>
+              <w:t xml:space="preserve">: </w:t>
+            </w:r>
+            <w:r>
+              <w:rPr>
+                <w:rFonts w:ascii="Segoe UI" w:hAnsi="Segoe UI" w:cs="Segoe UI"/>
+                <w:color w:val="313130"/>
+                <w:shd w:val="clear" w:color="auto" w:fill="FFFFFF"/>
+                <w:lang w:val="en-US"/>
+              </w:rPr>
+              <w:t>absolute</w:t>
+            </w:r>
+            <w:r>
+              <w:rPr>
+                <w:rFonts w:ascii="Segoe UI" w:hAnsi="Segoe UI" w:cs="Segoe UI"/>
+                <w:color w:val="313130"/>
+                <w:shd w:val="clear" w:color="auto" w:fill="FFFFFF"/>
+              </w:rPr>
+              <w:t>;</w:t>
+            </w:r>
+          </w:p>
+          <w:p>
+            <w:pPr>
+              <w:rPr>
+                <w:rFonts w:ascii="Segoe UI" w:hAnsi="Segoe UI" w:cs="Segoe UI"/>
+                <w:color w:val="313130"/>
+                <w:shd w:val="clear" w:color="auto" w:fill="FFFFFF"/>
+              </w:rPr>
+            </w:pPr>
+            <w:r>
+              <w:rPr>
+                <w:rFonts w:ascii="Segoe UI" w:hAnsi="Segoe UI" w:cs="Segoe UI"/>
+                <w:color w:val="313130"/>
+                <w:shd w:val="clear" w:color="auto" w:fill="FFFFFF"/>
+              </w:rPr>
+              <w:t xml:space="preserve">будет всегда на </w:t>
+            </w:r>
+            <w:r>
+              <w:rPr>
+                <w:rFonts w:ascii="Segoe UI" w:hAnsi="Segoe UI" w:cs="Segoe UI"/>
+                <w:color w:val="313130"/>
+                <w:shd w:val="clear" w:color="auto" w:fill="FFFFFF"/>
+              </w:rPr>
+              <w:t>заднем</w:t>
+            </w:r>
+            <w:r>
+              <w:rPr>
+                <w:rFonts w:ascii="Segoe UI" w:hAnsi="Segoe UI" w:cs="Segoe UI"/>
+                <w:color w:val="313130"/>
+                <w:shd w:val="clear" w:color="auto" w:fill="FFFFFF"/>
+              </w:rPr>
+              <w:t xml:space="preserve"> плане</w:t>
+            </w:r>
+            <w:r>
+              <w:rPr>
+                <w:rFonts w:ascii="Segoe UI" w:hAnsi="Segoe UI" w:cs="Segoe UI"/>
+                <w:color w:val="313130"/>
+                <w:shd w:val="clear" w:color="auto" w:fill="FFFFFF"/>
+              </w:rPr>
+              <w:t xml:space="preserve"> </w:t>
+            </w:r>
+            <w:r>
+              <w:rPr>
+                <w:rFonts w:ascii="Segoe UI" w:hAnsi="Segoe UI" w:cs="Segoe UI"/>
+                <w:color w:val="313130"/>
+                <w:shd w:val="clear" w:color="auto" w:fill="FFFFFF"/>
+              </w:rPr>
+              <w:t xml:space="preserve">по сравнению с элементами с </w:t>
+            </w:r>
+            <w:r>
+              <w:rPr>
+                <w:rFonts w:ascii="Segoe UI" w:hAnsi="Segoe UI" w:cs="Segoe UI"/>
+                <w:color w:val="313130"/>
+                <w:shd w:val="clear" w:color="auto" w:fill="FFFFFF"/>
+                <w:lang w:val="en-US"/>
+              </w:rPr>
+              <w:t>p</w:t>
+            </w:r>
+            <w:r>
+              <w:rPr>
+                <w:rFonts w:ascii="Segoe UI" w:hAnsi="Segoe UI" w:cs="Segoe UI"/>
+                <w:color w:val="313130"/>
+                <w:shd w:val="clear" w:color="auto" w:fill="FFFFFF"/>
+                <w:lang w:val="en-US"/>
+              </w:rPr>
+              <w:t>osition</w:t>
+            </w:r>
+            <w:r>
+              <w:rPr>
+                <w:rFonts w:ascii="Segoe UI" w:hAnsi="Segoe UI" w:cs="Segoe UI"/>
+                <w:color w:val="313130"/>
+                <w:shd w:val="clear" w:color="auto" w:fill="FFFFFF"/>
+              </w:rPr>
+              <w:t xml:space="preserve">: </w:t>
+            </w:r>
+            <w:r>
+              <w:rPr>
+                <w:rFonts w:ascii="Segoe UI" w:hAnsi="Segoe UI" w:cs="Segoe UI"/>
+                <w:color w:val="313130"/>
+                <w:shd w:val="clear" w:color="auto" w:fill="FFFFFF"/>
+                <w:lang w:val="en-US"/>
+              </w:rPr>
+              <w:t>relative</w:t>
+            </w:r>
+            <w:r>
+              <w:rPr>
+                <w:rFonts w:ascii="Segoe UI" w:hAnsi="Segoe UI" w:cs="Segoe UI"/>
+                <w:color w:val="313130"/>
+                <w:shd w:val="clear" w:color="auto" w:fill="FFFFFF"/>
+              </w:rPr>
+              <w:t>;</w:t>
+            </w:r>
+          </w:p>
+        </w:tc>
+      </w:tr>
+      <w:tr>
+        <w:tc>
+          <w:tcPr>
+            <w:tcW w:w="2518" w:type="dxa"/>
+          </w:tcPr>
+          <w:p>
+            <w:pPr>
+              <w:rPr>
+                <w:rFonts w:ascii="Segoe UI" w:hAnsi="Segoe UI" w:cs="Segoe UI"/>
+                <w:color w:val="313130"/>
+                <w:shd w:val="clear" w:color="auto" w:fill="FFFFFF"/>
+              </w:rPr>
+            </w:pPr>
+          </w:p>
+        </w:tc>
+        <w:tc>
+          <w:tcPr>
+            <w:tcW w:w="7053" w:type="dxa"/>
+          </w:tcPr>
+          <w:p>
+            <w:pPr>
+              <w:rPr>
+                <w:rFonts w:ascii="Segoe UI" w:hAnsi="Segoe UI" w:cs="Segoe UI"/>
+                <w:color w:val="313130"/>
+                <w:shd w:val="clear" w:color="auto" w:fill="FFFFFF"/>
+              </w:rPr>
+            </w:pPr>
+          </w:p>
+        </w:tc>
+      </w:tr>
+      <w:tr>
+        <w:tc>
+          <w:tcPr>
+            <w:tcW w:w="2518" w:type="dxa"/>
+          </w:tcPr>
+          <w:p>
+            <w:pPr>
+              <w:rPr>
+                <w:rFonts w:ascii="Segoe UI" w:hAnsi="Segoe UI" w:cs="Segoe UI"/>
+                <w:color w:val="313130"/>
+                <w:shd w:val="clear" w:color="auto" w:fill="FFFFFF"/>
+              </w:rPr>
+            </w:pPr>
+          </w:p>
+        </w:tc>
+        <w:tc>
+          <w:tcPr>
+            <w:tcW w:w="7053" w:type="dxa"/>
+          </w:tcPr>
+          <w:p>
+            <w:pPr>
+              <w:rPr>
+                <w:rFonts w:ascii="Segoe UI" w:hAnsi="Segoe UI" w:cs="Segoe UI"/>
+                <w:color w:val="313130"/>
+                <w:shd w:val="clear" w:color="auto" w:fill="FFFFFF"/>
+              </w:rPr>
+            </w:pPr>
+          </w:p>
+        </w:tc>
+      </w:tr>
+      <w:tr>
+        <w:tc>
+          <w:tcPr>
+            <w:tcW w:w="2518" w:type="dxa"/>
+          </w:tcPr>
+          <w:p>
+            <w:pPr>
+              <w:rPr>
+                <w:rFonts w:ascii="Segoe UI" w:hAnsi="Segoe UI" w:cs="Segoe UI"/>
+                <w:color w:val="313130"/>
+                <w:shd w:val="clear" w:color="auto" w:fill="FFFFFF"/>
+              </w:rPr>
+            </w:pPr>
+          </w:p>
+        </w:tc>
+        <w:tc>
+          <w:tcPr>
+            <w:tcW w:w="7053" w:type="dxa"/>
+          </w:tcPr>
+          <w:p>
+            <w:pPr>
+              <w:rPr>
+                <w:rFonts w:ascii="Segoe UI" w:hAnsi="Segoe UI" w:cs="Segoe UI"/>
+                <w:color w:val="313130"/>
+                <w:shd w:val="clear" w:color="auto" w:fill="FFFFFF"/>
+              </w:rPr>
+            </w:pPr>
+          </w:p>
+        </w:tc>
+      </w:tr>
+    </w:tbl>
+    <w:p>
+      <w:pPr>
+        <w:rPr>
+          <w:rFonts w:ascii="Segoe UI" w:hAnsi="Segoe UI" w:cs="Segoe UI"/>
+          <w:color w:val="313130"/>
+          <w:shd w:val="clear" w:color="auto" w:fill="FFFFFF"/>
+        </w:rPr>
+      </w:pPr>
+    </w:p>
+    <w:p>
+      <w:pPr>
+        <w:rPr>
+          <w:rFonts w:ascii="Segoe UI" w:hAnsi="Segoe UI" w:cs="Segoe UI"/>
+          <w:color w:val="313130"/>
+          <w:shd w:val="clear" w:color="auto" w:fill="FFFFFF"/>
+        </w:rPr>
+      </w:pPr>
+    </w:p>
+    <w:p>
+      <w:pPr>
+        <w:rPr>
+          <w:rFonts w:ascii="Segoe UI" w:hAnsi="Segoe UI" w:cs="Segoe UI"/>
+          <w:color w:val="313130"/>
+          <w:shd w:val="clear" w:color="auto" w:fill="FFFFFF"/>
+        </w:rPr>
+      </w:pPr>
+    </w:p>
     <w:sectPr>
       <w:pgSz w:w="11906" w:h="16838"/>
       <w:pgMar w:top="1134" w:right="850" w:bottom="1134" w:left="1701" w:header="708" w:footer="708" w:gutter="0"/>
@@ -607,6 +5732,468 @@
     </w:sectPr>
   </w:body>
 </w:document>
+</file>
+
+<file path=word/numbering.xml><?xml version="1.0" encoding="utf-8"?>
+<w:numbering xmlns:wpc="http://schemas.microsoft.com/office/word/2010/wordprocessingCanvas" xmlns:mc="http://schemas.openxmlformats.org/markup-compatibility/2006" xmlns:o="urn:schemas-microsoft-com:office:office" xmlns:r="http://schemas.openxmlformats.org/officeDocument/2006/relationships" xmlns:m="http://schemas.openxmlformats.org/officeDocument/2006/math" xmlns:v="urn:schemas-microsoft-com:vml" xmlns:wp14="http://schemas.microsoft.com/office/word/2010/wordprocessingDrawing" xmlns:wp="http://schemas.openxmlformats.org/drawingml/2006/wordprocessingDrawing" xmlns:w10="urn:schemas-microsoft-com:office:word" xmlns:w="http://schemas.openxmlformats.org/wordprocessingml/2006/main" xmlns:w14="http://schemas.microsoft.com/office/word/2010/wordml" xmlns:wpg="http://schemas.microsoft.com/office/word/2010/wordprocessingGroup" xmlns:wpi="http://schemas.microsoft.com/office/word/2010/wordprocessingInk" xmlns:wne="http://schemas.microsoft.com/office/word/2006/wordml" xmlns:wps="http://schemas.microsoft.com/office/word/2010/wordprocessingShape" mc:Ignorable="w14 wp14">
+  <w:abstractNum w:abstractNumId="0">
+    <w:nsid w:val="350D7FCD"/>
+    <w:multiLevelType w:val="hybridMultilevel"/>
+    <w:tmpl w:val="DC009A24"/>
+    <w:lvl w:ilvl="0" w:tplc="41245232">
+      <w:start w:val="1"/>
+      <w:numFmt w:val="lowerLetter"/>
+      <w:lvlText w:val="%1)"/>
+      <w:lvlJc w:val="left"/>
+      <w:pPr>
+        <w:ind w:left="1080" w:hanging="360"/>
+      </w:pPr>
+      <w:rPr>
+        <w:rFonts w:hint="default"/>
+      </w:rPr>
+    </w:lvl>
+    <w:lvl w:ilvl="1" w:tplc="04190019" w:tentative="1">
+      <w:start w:val="1"/>
+      <w:numFmt w:val="lowerLetter"/>
+      <w:lvlText w:val="%2."/>
+      <w:lvlJc w:val="left"/>
+      <w:pPr>
+        <w:ind w:left="1800" w:hanging="360"/>
+      </w:pPr>
+    </w:lvl>
+    <w:lvl w:ilvl="2" w:tplc="0419001B" w:tentative="1">
+      <w:start w:val="1"/>
+      <w:numFmt w:val="lowerRoman"/>
+      <w:lvlText w:val="%3."/>
+      <w:lvlJc w:val="right"/>
+      <w:pPr>
+        <w:ind w:left="2520" w:hanging="180"/>
+      </w:pPr>
+    </w:lvl>
+    <w:lvl w:ilvl="3" w:tplc="0419000F" w:tentative="1">
+      <w:start w:val="1"/>
+      <w:numFmt w:val="decimal"/>
+      <w:lvlText w:val="%4."/>
+      <w:lvlJc w:val="left"/>
+      <w:pPr>
+        <w:ind w:left="3240" w:hanging="360"/>
+      </w:pPr>
+    </w:lvl>
+    <w:lvl w:ilvl="4" w:tplc="04190019" w:tentative="1">
+      <w:start w:val="1"/>
+      <w:numFmt w:val="lowerLetter"/>
+      <w:lvlText w:val="%5."/>
+      <w:lvlJc w:val="left"/>
+      <w:pPr>
+        <w:ind w:left="3960" w:hanging="360"/>
+      </w:pPr>
+    </w:lvl>
+    <w:lvl w:ilvl="5" w:tplc="0419001B" w:tentative="1">
+      <w:start w:val="1"/>
+      <w:numFmt w:val="lowerRoman"/>
+      <w:lvlText w:val="%6."/>
+      <w:lvlJc w:val="right"/>
+      <w:pPr>
+        <w:ind w:left="4680" w:hanging="180"/>
+      </w:pPr>
+    </w:lvl>
+    <w:lvl w:ilvl="6" w:tplc="0419000F" w:tentative="1">
+      <w:start w:val="1"/>
+      <w:numFmt w:val="decimal"/>
+      <w:lvlText w:val="%7."/>
+      <w:lvlJc w:val="left"/>
+      <w:pPr>
+        <w:ind w:left="5400" w:hanging="360"/>
+      </w:pPr>
+    </w:lvl>
+    <w:lvl w:ilvl="7" w:tplc="04190019" w:tentative="1">
+      <w:start w:val="1"/>
+      <w:numFmt w:val="lowerLetter"/>
+      <w:lvlText w:val="%8."/>
+      <w:lvlJc w:val="left"/>
+      <w:pPr>
+        <w:ind w:left="6120" w:hanging="360"/>
+      </w:pPr>
+    </w:lvl>
+    <w:lvl w:ilvl="8" w:tplc="0419001B" w:tentative="1">
+      <w:start w:val="1"/>
+      <w:numFmt w:val="lowerRoman"/>
+      <w:lvlText w:val="%9."/>
+      <w:lvlJc w:val="right"/>
+      <w:pPr>
+        <w:ind w:left="6840" w:hanging="180"/>
+      </w:pPr>
+    </w:lvl>
+  </w:abstractNum>
+  <w:abstractNum w:abstractNumId="1">
+    <w:nsid w:val="4F146AEB"/>
+    <w:multiLevelType w:val="hybridMultilevel"/>
+    <w:tmpl w:val="DC009A24"/>
+    <w:lvl w:ilvl="0" w:tplc="41245232">
+      <w:start w:val="1"/>
+      <w:numFmt w:val="lowerLetter"/>
+      <w:lvlText w:val="%1)"/>
+      <w:lvlJc w:val="left"/>
+      <w:pPr>
+        <w:ind w:left="1080" w:hanging="360"/>
+      </w:pPr>
+      <w:rPr>
+        <w:rFonts w:hint="default"/>
+      </w:rPr>
+    </w:lvl>
+    <w:lvl w:ilvl="1" w:tplc="04190019" w:tentative="1">
+      <w:start w:val="1"/>
+      <w:numFmt w:val="lowerLetter"/>
+      <w:lvlText w:val="%2."/>
+      <w:lvlJc w:val="left"/>
+      <w:pPr>
+        <w:ind w:left="1800" w:hanging="360"/>
+      </w:pPr>
+    </w:lvl>
+    <w:lvl w:ilvl="2" w:tplc="0419001B" w:tentative="1">
+      <w:start w:val="1"/>
+      <w:numFmt w:val="lowerRoman"/>
+      <w:lvlText w:val="%3."/>
+      <w:lvlJc w:val="right"/>
+      <w:pPr>
+        <w:ind w:left="2520" w:hanging="180"/>
+      </w:pPr>
+    </w:lvl>
+    <w:lvl w:ilvl="3" w:tplc="0419000F" w:tentative="1">
+      <w:start w:val="1"/>
+      <w:numFmt w:val="decimal"/>
+      <w:lvlText w:val="%4."/>
+      <w:lvlJc w:val="left"/>
+      <w:pPr>
+        <w:ind w:left="3240" w:hanging="360"/>
+      </w:pPr>
+    </w:lvl>
+    <w:lvl w:ilvl="4" w:tplc="04190019" w:tentative="1">
+      <w:start w:val="1"/>
+      <w:numFmt w:val="lowerLetter"/>
+      <w:lvlText w:val="%5."/>
+      <w:lvlJc w:val="left"/>
+      <w:pPr>
+        <w:ind w:left="3960" w:hanging="360"/>
+      </w:pPr>
+    </w:lvl>
+    <w:lvl w:ilvl="5" w:tplc="0419001B" w:tentative="1">
+      <w:start w:val="1"/>
+      <w:numFmt w:val="lowerRoman"/>
+      <w:lvlText w:val="%6."/>
+      <w:lvlJc w:val="right"/>
+      <w:pPr>
+        <w:ind w:left="4680" w:hanging="180"/>
+      </w:pPr>
+    </w:lvl>
+    <w:lvl w:ilvl="6" w:tplc="0419000F" w:tentative="1">
+      <w:start w:val="1"/>
+      <w:numFmt w:val="decimal"/>
+      <w:lvlText w:val="%7."/>
+      <w:lvlJc w:val="left"/>
+      <w:pPr>
+        <w:ind w:left="5400" w:hanging="360"/>
+      </w:pPr>
+    </w:lvl>
+    <w:lvl w:ilvl="7" w:tplc="04190019" w:tentative="1">
+      <w:start w:val="1"/>
+      <w:numFmt w:val="lowerLetter"/>
+      <w:lvlText w:val="%8."/>
+      <w:lvlJc w:val="left"/>
+      <w:pPr>
+        <w:ind w:left="6120" w:hanging="360"/>
+      </w:pPr>
+    </w:lvl>
+    <w:lvl w:ilvl="8" w:tplc="0419001B" w:tentative="1">
+      <w:start w:val="1"/>
+      <w:numFmt w:val="lowerRoman"/>
+      <w:lvlText w:val="%9."/>
+      <w:lvlJc w:val="right"/>
+      <w:pPr>
+        <w:ind w:left="6840" w:hanging="180"/>
+      </w:pPr>
+    </w:lvl>
+  </w:abstractNum>
+  <w:abstractNum w:abstractNumId="2">
+    <w:nsid w:val="5A9F4CC0"/>
+    <w:multiLevelType w:val="hybridMultilevel"/>
+    <w:tmpl w:val="DC009A24"/>
+    <w:lvl w:ilvl="0" w:tplc="41245232">
+      <w:start w:val="1"/>
+      <w:numFmt w:val="lowerLetter"/>
+      <w:lvlText w:val="%1)"/>
+      <w:lvlJc w:val="left"/>
+      <w:pPr>
+        <w:ind w:left="1080" w:hanging="360"/>
+      </w:pPr>
+      <w:rPr>
+        <w:rFonts w:hint="default"/>
+      </w:rPr>
+    </w:lvl>
+    <w:lvl w:ilvl="1" w:tplc="04190019" w:tentative="1">
+      <w:start w:val="1"/>
+      <w:numFmt w:val="lowerLetter"/>
+      <w:lvlText w:val="%2."/>
+      <w:lvlJc w:val="left"/>
+      <w:pPr>
+        <w:ind w:left="1800" w:hanging="360"/>
+      </w:pPr>
+    </w:lvl>
+    <w:lvl w:ilvl="2" w:tplc="0419001B" w:tentative="1">
+      <w:start w:val="1"/>
+      <w:numFmt w:val="lowerRoman"/>
+      <w:lvlText w:val="%3."/>
+      <w:lvlJc w:val="right"/>
+      <w:pPr>
+        <w:ind w:left="2520" w:hanging="180"/>
+      </w:pPr>
+    </w:lvl>
+    <w:lvl w:ilvl="3" w:tplc="0419000F" w:tentative="1">
+      <w:start w:val="1"/>
+      <w:numFmt w:val="decimal"/>
+      <w:lvlText w:val="%4."/>
+      <w:lvlJc w:val="left"/>
+      <w:pPr>
+        <w:ind w:left="3240" w:hanging="360"/>
+      </w:pPr>
+    </w:lvl>
+    <w:lvl w:ilvl="4" w:tplc="04190019" w:tentative="1">
+      <w:start w:val="1"/>
+      <w:numFmt w:val="lowerLetter"/>
+      <w:lvlText w:val="%5."/>
+      <w:lvlJc w:val="left"/>
+      <w:pPr>
+        <w:ind w:left="3960" w:hanging="360"/>
+      </w:pPr>
+    </w:lvl>
+    <w:lvl w:ilvl="5" w:tplc="0419001B" w:tentative="1">
+      <w:start w:val="1"/>
+      <w:numFmt w:val="lowerRoman"/>
+      <w:lvlText w:val="%6."/>
+      <w:lvlJc w:val="right"/>
+      <w:pPr>
+        <w:ind w:left="4680" w:hanging="180"/>
+      </w:pPr>
+    </w:lvl>
+    <w:lvl w:ilvl="6" w:tplc="0419000F" w:tentative="1">
+      <w:start w:val="1"/>
+      <w:numFmt w:val="decimal"/>
+      <w:lvlText w:val="%7."/>
+      <w:lvlJc w:val="left"/>
+      <w:pPr>
+        <w:ind w:left="5400" w:hanging="360"/>
+      </w:pPr>
+    </w:lvl>
+    <w:lvl w:ilvl="7" w:tplc="04190019" w:tentative="1">
+      <w:start w:val="1"/>
+      <w:numFmt w:val="lowerLetter"/>
+      <w:lvlText w:val="%8."/>
+      <w:lvlJc w:val="left"/>
+      <w:pPr>
+        <w:ind w:left="6120" w:hanging="360"/>
+      </w:pPr>
+    </w:lvl>
+    <w:lvl w:ilvl="8" w:tplc="0419001B" w:tentative="1">
+      <w:start w:val="1"/>
+      <w:numFmt w:val="lowerRoman"/>
+      <w:lvlText w:val="%9."/>
+      <w:lvlJc w:val="right"/>
+      <w:pPr>
+        <w:ind w:left="6840" w:hanging="180"/>
+      </w:pPr>
+    </w:lvl>
+  </w:abstractNum>
+  <w:abstractNum w:abstractNumId="3">
+    <w:nsid w:val="726E48E8"/>
+    <w:multiLevelType w:val="hybridMultilevel"/>
+    <w:tmpl w:val="F53ED2FC"/>
+    <w:lvl w:ilvl="0" w:tplc="0419000F">
+      <w:start w:val="1"/>
+      <w:numFmt w:val="decimal"/>
+      <w:lvlText w:val="%1."/>
+      <w:lvlJc w:val="left"/>
+      <w:pPr>
+        <w:ind w:left="720" w:hanging="360"/>
+      </w:pPr>
+      <w:rPr>
+        <w:rFonts w:hint="default"/>
+      </w:rPr>
+    </w:lvl>
+    <w:lvl w:ilvl="1" w:tplc="04190019" w:tentative="1">
+      <w:start w:val="1"/>
+      <w:numFmt w:val="lowerLetter"/>
+      <w:lvlText w:val="%2."/>
+      <w:lvlJc w:val="left"/>
+      <w:pPr>
+        <w:ind w:left="1440" w:hanging="360"/>
+      </w:pPr>
+    </w:lvl>
+    <w:lvl w:ilvl="2" w:tplc="0419001B" w:tentative="1">
+      <w:start w:val="1"/>
+      <w:numFmt w:val="lowerRoman"/>
+      <w:lvlText w:val="%3."/>
+      <w:lvlJc w:val="right"/>
+      <w:pPr>
+        <w:ind w:left="2160" w:hanging="180"/>
+      </w:pPr>
+    </w:lvl>
+    <w:lvl w:ilvl="3" w:tplc="0419000F" w:tentative="1">
+      <w:start w:val="1"/>
+      <w:numFmt w:val="decimal"/>
+      <w:lvlText w:val="%4."/>
+      <w:lvlJc w:val="left"/>
+      <w:pPr>
+        <w:ind w:left="2880" w:hanging="360"/>
+      </w:pPr>
+    </w:lvl>
+    <w:lvl w:ilvl="4" w:tplc="04190019" w:tentative="1">
+      <w:start w:val="1"/>
+      <w:numFmt w:val="lowerLetter"/>
+      <w:lvlText w:val="%5."/>
+      <w:lvlJc w:val="left"/>
+      <w:pPr>
+        <w:ind w:left="3600" w:hanging="360"/>
+      </w:pPr>
+    </w:lvl>
+    <w:lvl w:ilvl="5" w:tplc="0419001B" w:tentative="1">
+      <w:start w:val="1"/>
+      <w:numFmt w:val="lowerRoman"/>
+      <w:lvlText w:val="%6."/>
+      <w:lvlJc w:val="right"/>
+      <w:pPr>
+        <w:ind w:left="4320" w:hanging="180"/>
+      </w:pPr>
+    </w:lvl>
+    <w:lvl w:ilvl="6" w:tplc="0419000F" w:tentative="1">
+      <w:start w:val="1"/>
+      <w:numFmt w:val="decimal"/>
+      <w:lvlText w:val="%7."/>
+      <w:lvlJc w:val="left"/>
+      <w:pPr>
+        <w:ind w:left="5040" w:hanging="360"/>
+      </w:pPr>
+    </w:lvl>
+    <w:lvl w:ilvl="7" w:tplc="04190019" w:tentative="1">
+      <w:start w:val="1"/>
+      <w:numFmt w:val="lowerLetter"/>
+      <w:lvlText w:val="%8."/>
+      <w:lvlJc w:val="left"/>
+      <w:pPr>
+        <w:ind w:left="5760" w:hanging="360"/>
+      </w:pPr>
+    </w:lvl>
+    <w:lvl w:ilvl="8" w:tplc="0419001B" w:tentative="1">
+      <w:start w:val="1"/>
+      <w:numFmt w:val="lowerRoman"/>
+      <w:lvlText w:val="%9."/>
+      <w:lvlJc w:val="right"/>
+      <w:pPr>
+        <w:ind w:left="6480" w:hanging="180"/>
+      </w:pPr>
+    </w:lvl>
+  </w:abstractNum>
+  <w:abstractNum w:abstractNumId="4">
+    <w:nsid w:val="7EB23422"/>
+    <w:multiLevelType w:val="hybridMultilevel"/>
+    <w:tmpl w:val="B92C7978"/>
+    <w:lvl w:ilvl="0" w:tplc="0419000F">
+      <w:start w:val="1"/>
+      <w:numFmt w:val="decimal"/>
+      <w:lvlText w:val="%1."/>
+      <w:lvlJc w:val="left"/>
+      <w:pPr>
+        <w:ind w:left="720" w:hanging="360"/>
+      </w:pPr>
+    </w:lvl>
+    <w:lvl w:ilvl="1" w:tplc="04190019" w:tentative="1">
+      <w:start w:val="1"/>
+      <w:numFmt w:val="lowerLetter"/>
+      <w:lvlText w:val="%2."/>
+      <w:lvlJc w:val="left"/>
+      <w:pPr>
+        <w:ind w:left="1440" w:hanging="360"/>
+      </w:pPr>
+    </w:lvl>
+    <w:lvl w:ilvl="2" w:tplc="0419001B" w:tentative="1">
+      <w:start w:val="1"/>
+      <w:numFmt w:val="lowerRoman"/>
+      <w:lvlText w:val="%3."/>
+      <w:lvlJc w:val="right"/>
+      <w:pPr>
+        <w:ind w:left="2160" w:hanging="180"/>
+      </w:pPr>
+    </w:lvl>
+    <w:lvl w:ilvl="3" w:tplc="0419000F" w:tentative="1">
+      <w:start w:val="1"/>
+      <w:numFmt w:val="decimal"/>
+      <w:lvlText w:val="%4."/>
+      <w:lvlJc w:val="left"/>
+      <w:pPr>
+        <w:ind w:left="2880" w:hanging="360"/>
+      </w:pPr>
+    </w:lvl>
+    <w:lvl w:ilvl="4" w:tplc="04190019" w:tentative="1">
+      <w:start w:val="1"/>
+      <w:numFmt w:val="lowerLetter"/>
+      <w:lvlText w:val="%5."/>
+      <w:lvlJc w:val="left"/>
+      <w:pPr>
+        <w:ind w:left="3600" w:hanging="360"/>
+      </w:pPr>
+    </w:lvl>
+    <w:lvl w:ilvl="5" w:tplc="0419001B" w:tentative="1">
+      <w:start w:val="1"/>
+      <w:numFmt w:val="lowerRoman"/>
+      <w:lvlText w:val="%6."/>
+      <w:lvlJc w:val="right"/>
+      <w:pPr>
+        <w:ind w:left="4320" w:hanging="180"/>
+      </w:pPr>
+    </w:lvl>
+    <w:lvl w:ilvl="6" w:tplc="0419000F" w:tentative="1">
+      <w:start w:val="1"/>
+      <w:numFmt w:val="decimal"/>
+      <w:lvlText w:val="%7."/>
+      <w:lvlJc w:val="left"/>
+      <w:pPr>
+        <w:ind w:left="5040" w:hanging="360"/>
+      </w:pPr>
+    </w:lvl>
+    <w:lvl w:ilvl="7" w:tplc="04190019" w:tentative="1">
+      <w:start w:val="1"/>
+      <w:numFmt w:val="lowerLetter"/>
+      <w:lvlText w:val="%8."/>
+      <w:lvlJc w:val="left"/>
+      <w:pPr>
+        <w:ind w:left="5760" w:hanging="360"/>
+      </w:pPr>
+    </w:lvl>
+    <w:lvl w:ilvl="8" w:tplc="0419001B" w:tentative="1">
+      <w:start w:val="1"/>
+      <w:numFmt w:val="lowerRoman"/>
+      <w:lvlText w:val="%9."/>
+      <w:lvlJc w:val="right"/>
+      <w:pPr>
+        <w:ind w:left="6480" w:hanging="180"/>
+      </w:pPr>
+    </w:lvl>
+  </w:abstractNum>
+  <w:num w:numId="1">
+    <w:abstractNumId w:val="3"/>
+  </w:num>
+  <w:num w:numId="2">
+    <w:abstractNumId w:val="4"/>
+  </w:num>
+  <w:num w:numId="3">
+    <w:abstractNumId w:val="2"/>
+  </w:num>
+  <w:num w:numId="4">
+    <w:abstractNumId w:val="0"/>
+  </w:num>
+  <w:num w:numId="5">
+    <w:abstractNumId w:val="1"/>
+  </w:num>
+</w:numbering>
 </file>
 
 <file path=word/styles.xml><?xml version="1.0" encoding="utf-8"?>
@@ -863,6 +6450,25 @@
       <w:u w:val="single"/>
     </w:rPr>
   </w:style>
+  <w:style w:type="table" w:styleId="a7">
+    <w:name w:val="Table Grid"/>
+    <w:basedOn w:val="a1"/>
+    <w:uiPriority w:val="59"/>
+    <w:rsid w:val="00674EB8"/>
+    <w:pPr>
+      <w:spacing w:after="0" w:line="240" w:lineRule="auto"/>
+    </w:pPr>
+    <w:tblPr>
+      <w:tblBorders>
+        <w:top w:val="single" w:sz="4" w:space="0" w:color="auto"/>
+        <w:left w:val="single" w:sz="4" w:space="0" w:color="auto"/>
+        <w:bottom w:val="single" w:sz="4" w:space="0" w:color="auto"/>
+        <w:right w:val="single" w:sz="4" w:space="0" w:color="auto"/>
+        <w:insideH w:val="single" w:sz="4" w:space="0" w:color="auto"/>
+        <w:insideV w:val="single" w:sz="4" w:space="0" w:color="auto"/>
+      </w:tblBorders>
+    </w:tblPr>
+  </w:style>
 </w:styles>
 </file>
 
@@ -1119,6 +6725,25 @@
       <w:color w:val="0000FF" w:themeColor="hyperlink"/>
       <w:u w:val="single"/>
     </w:rPr>
+  </w:style>
+  <w:style w:type="table" w:styleId="a7">
+    <w:name w:val="Table Grid"/>
+    <w:basedOn w:val="a1"/>
+    <w:uiPriority w:val="59"/>
+    <w:rsid w:val="00674EB8"/>
+    <w:pPr>
+      <w:spacing w:after="0" w:line="240" w:lineRule="auto"/>
+    </w:pPr>
+    <w:tblPr>
+      <w:tblBorders>
+        <w:top w:val="single" w:sz="4" w:space="0" w:color="auto"/>
+        <w:left w:val="single" w:sz="4" w:space="0" w:color="auto"/>
+        <w:bottom w:val="single" w:sz="4" w:space="0" w:color="auto"/>
+        <w:right w:val="single" w:sz="4" w:space="0" w:color="auto"/>
+        <w:insideH w:val="single" w:sz="4" w:space="0" w:color="auto"/>
+        <w:insideV w:val="single" w:sz="4" w:space="0" w:color="auto"/>
+      </w:tblBorders>
+    </w:tblPr>
   </w:style>
 </w:styles>
 </file>

--- a/Udemy/02_WEB-razrabotchik-2021/Конспект WEB-разработчик 2021 .docx
+++ b/Udemy/02_WEB-razrabotchik-2021/Конспект WEB-разработчик 2021 .docx
@@ -1,6 +1,6 @@
 
 <file path=word/document.xml><?xml version="1.0" encoding="utf-8"?>
-<w:document xmlns:wpc="http://schemas.microsoft.com/office/word/2010/wordprocessingCanvas" xmlns:mc="http://schemas.openxmlformats.org/markup-compatibility/2006" xmlns:o="urn:schemas-microsoft-com:office:office" xmlns:r="http://schemas.openxmlformats.org/officeDocument/2006/relationships" xmlns:m="http://schemas.openxmlformats.org/officeDocument/2006/math" xmlns:v="urn:schemas-microsoft-com:vml" xmlns:wp14="http://schemas.microsoft.com/office/word/2010/wordprocessingDrawing" xmlns:wp="http://schemas.openxmlformats.org/drawingml/2006/wordprocessingDrawing" xmlns:w10="urn:schemas-microsoft-com:office:word" xmlns:w="http://schemas.openxmlformats.org/wordprocessingml/2006/main" xmlns:w14="http://schemas.microsoft.com/office/word/2010/wordml" xmlns:wpg="http://schemas.microsoft.com/office/word/2010/wordprocessingGroup" xmlns:wpi="http://schemas.microsoft.com/office/word/2010/wordprocessingInk" xmlns:wne="http://schemas.microsoft.com/office/word/2006/wordml" xmlns:wps="http://schemas.microsoft.com/office/word/2010/wordprocessingShape" mc:Ignorable="w14 wp14">
+<w:document xmlns:wpc="http://schemas.microsoft.com/office/word/2010/wordprocessingCanvas" xmlns:mc="http://schemas.openxmlformats.org/markup-compatibility/2006" xmlns:o="urn:schemas-microsoft-com:office:office" xmlns:r="http://schemas.openxmlformats.org/officeDocument/2006/relationships" xmlns:m="http://schemas.openxmlformats.org/officeDocument/2006/math" xmlns:v="urn:schemas-microsoft-com:vml" xmlns:wp14="http://schemas.microsoft.com/office/word/2010/wordprocessingDrawing" xmlns:wp="http://schemas.openxmlformats.org/drawingml/2006/wordprocessingDrawing" xmlns:w10="urn:schemas-microsoft-com:office:word" xmlns:w="http://schemas.openxmlformats.org/wordprocessingml/2006/main" xmlns:w14="http://schemas.microsoft.com/office/word/2010/wordml" xmlns:w15="http://schemas.microsoft.com/office/word/2012/wordml" xmlns:wpg="http://schemas.microsoft.com/office/word/2010/wordprocessingGroup" xmlns:wpi="http://schemas.microsoft.com/office/word/2010/wordprocessingInk" xmlns:wne="http://schemas.microsoft.com/office/word/2006/wordml" xmlns:wps="http://schemas.microsoft.com/office/word/2010/wordprocessingShape" mc:Ignorable="w14 w15 wp14">
   <w:body>
     <w:p>
       <w:pPr>
@@ -82,7 +82,7 @@
           <w:rFonts w:ascii="Segoe UI" w:hAnsi="Segoe UI" w:cs="Segoe UI"/>
         </w:rPr>
       </w:pPr>
-      <w:hyperlink r:id="rId6" w:history="1">
+      <w:hyperlink r:id="rId5" w:history="1">
         <w:r>
           <w:rPr>
             <w:rStyle w:val="a6"/>
@@ -181,7 +181,7 @@
           <w:rFonts w:ascii="Segoe UI" w:hAnsi="Segoe UI" w:cs="Segoe UI"/>
         </w:rPr>
       </w:pPr>
-      <w:hyperlink r:id="rId7" w:history="1">
+      <w:hyperlink r:id="rId6" w:history="1">
         <w:r>
           <w:rPr>
             <w:rStyle w:val="a6"/>
@@ -259,7 +259,7 @@
           <w:rFonts w:ascii="Segoe UI" w:hAnsi="Segoe UI" w:cs="Segoe UI"/>
         </w:rPr>
       </w:pPr>
-      <w:hyperlink r:id="rId8" w:history="1">
+      <w:hyperlink r:id="rId7" w:history="1">
         <w:r>
           <w:rPr>
             <w:rStyle w:val="a6"/>
@@ -302,7 +302,7 @@
           <w:rFonts w:ascii="Segoe UI" w:hAnsi="Segoe UI" w:cs="Segoe UI"/>
         </w:rPr>
       </w:pPr>
-      <w:hyperlink r:id="rId9" w:history="1">
+      <w:hyperlink r:id="rId8" w:history="1">
         <w:r>
           <w:rPr>
             <w:rStyle w:val="a6"/>
@@ -571,56 +571,221 @@
         <w:ind w:left="567"/>
         <w:rPr>
           <w:rFonts w:ascii="Consolas" w:hAnsi="Consolas" w:cs="Segoe UI"/>
-          <w:lang w:val="en-US"/>
-        </w:rPr>
-      </w:pPr>
-      <w:r>
-        <w:rPr>
-          <w:rFonts w:ascii="Consolas" w:hAnsi="Consolas" w:cs="Segoe UI"/>
-          <w:lang w:val="en-US"/>
+        </w:rPr>
+      </w:pPr>
+      <w:r>
+        <w:rPr>
+          <w:rFonts w:ascii="Consolas" w:hAnsi="Consolas" w:cs="Segoe UI"/>
         </w:rPr>
         <w:t>&lt;</w:t>
       </w:r>
+      <w:r>
+        <w:rPr>
+          <w:rFonts w:ascii="Consolas" w:hAnsi="Consolas" w:cs="Segoe UI"/>
+          <w:lang w:val="en-US"/>
+        </w:rPr>
+        <w:t>header</w:t>
+      </w:r>
+      <w:r>
+        <w:rPr>
+          <w:rFonts w:ascii="Consolas" w:hAnsi="Consolas" w:cs="Segoe UI"/>
+        </w:rPr>
+        <w:t>&gt; &lt;/</w:t>
+      </w:r>
+      <w:r>
+        <w:rPr>
+          <w:rFonts w:ascii="Consolas" w:hAnsi="Consolas" w:cs="Segoe UI"/>
+          <w:lang w:val="en-US"/>
+        </w:rPr>
+        <w:t>header</w:t>
+      </w:r>
+      <w:r>
+        <w:rPr>
+          <w:rFonts w:ascii="Consolas" w:hAnsi="Consolas" w:cs="Segoe UI"/>
+        </w:rPr>
+        <w:t xml:space="preserve">&gt; </w:t>
+      </w:r>
       <w:proofErr w:type="gramStart"/>
       <w:r>
         <w:rPr>
           <w:rFonts w:ascii="Consolas" w:hAnsi="Consolas" w:cs="Segoe UI"/>
-          <w:lang w:val="en-US"/>
-        </w:rPr>
-        <w:t>header</w:t>
+        </w:rPr>
+        <w:t>&lt;!--</w:t>
       </w:r>
       <w:proofErr w:type="gramEnd"/>
       <w:r>
         <w:rPr>
           <w:rFonts w:ascii="Consolas" w:hAnsi="Consolas" w:cs="Segoe UI"/>
-          <w:lang w:val="en-US"/>
+        </w:rPr>
+        <w:t xml:space="preserve"> </w:t>
+      </w:r>
+      <w:r>
+        <w:rPr>
+          <w:rFonts w:ascii="Consolas" w:hAnsi="Consolas" w:cs="Segoe UI"/>
+        </w:rPr>
+        <w:t>Шапка</w:t>
+      </w:r>
+      <w:r>
+        <w:rPr>
+          <w:rFonts w:ascii="Consolas" w:hAnsi="Consolas" w:cs="Segoe UI"/>
+        </w:rPr>
+        <w:t xml:space="preserve"> --&gt;</w:t>
+      </w:r>
+    </w:p>
+    <w:p>
+      <w:pPr>
+        <w:rPr>
+          <w:rFonts w:ascii="Consolas" w:hAnsi="Consolas" w:cs="Segoe UI"/>
+        </w:rPr>
+      </w:pPr>
+      <w:r>
+        <w:rPr>
+          <w:rFonts w:ascii="Consolas" w:hAnsi="Consolas" w:cs="Segoe UI"/>
+        </w:rPr>
+        <w:t xml:space="preserve">    &lt;</w:t>
+      </w:r>
+      <w:proofErr w:type="spellStart"/>
+      <w:r>
+        <w:rPr>
+          <w:rFonts w:ascii="Consolas" w:hAnsi="Consolas" w:cs="Segoe UI"/>
+          <w:lang w:val="en-US"/>
+        </w:rPr>
+        <w:t>nav</w:t>
+      </w:r>
+      <w:proofErr w:type="spellEnd"/>
+      <w:r>
+        <w:rPr>
+          <w:rFonts w:ascii="Consolas" w:hAnsi="Consolas" w:cs="Segoe UI"/>
         </w:rPr>
         <w:t>&gt; &lt;/</w:t>
       </w:r>
-      <w:r>
-        <w:rPr>
-          <w:rFonts w:ascii="Consolas" w:hAnsi="Consolas" w:cs="Segoe UI"/>
-          <w:lang w:val="en-US"/>
-        </w:rPr>
-        <w:t>header</w:t>
-      </w:r>
-      <w:r>
-        <w:rPr>
-          <w:rFonts w:ascii="Consolas" w:hAnsi="Consolas" w:cs="Segoe UI"/>
-          <w:lang w:val="en-US"/>
-        </w:rPr>
-        <w:t xml:space="preserve">&gt; &lt;!-- </w:t>
-      </w:r>
-      <w:r>
-        <w:rPr>
-          <w:rFonts w:ascii="Consolas" w:hAnsi="Consolas" w:cs="Segoe UI"/>
-        </w:rPr>
-        <w:t>Шапка</w:t>
-      </w:r>
-      <w:r>
-        <w:rPr>
-          <w:rFonts w:ascii="Consolas" w:hAnsi="Consolas" w:cs="Segoe UI"/>
-          <w:lang w:val="en-US"/>
+      <w:proofErr w:type="spellStart"/>
+      <w:r>
+        <w:rPr>
+          <w:rFonts w:ascii="Consolas" w:hAnsi="Consolas" w:cs="Segoe UI"/>
+          <w:lang w:val="en-US"/>
+        </w:rPr>
+        <w:t>nav</w:t>
+      </w:r>
+      <w:proofErr w:type="spellEnd"/>
+      <w:r>
+        <w:rPr>
+          <w:rFonts w:ascii="Consolas" w:hAnsi="Consolas" w:cs="Segoe UI"/>
+        </w:rPr>
+        <w:t xml:space="preserve">&gt; </w:t>
+      </w:r>
+      <w:proofErr w:type="gramStart"/>
+      <w:r>
+        <w:rPr>
+          <w:rFonts w:ascii="Consolas" w:hAnsi="Consolas" w:cs="Segoe UI"/>
+        </w:rPr>
+        <w:t>&lt;!--</w:t>
+      </w:r>
+      <w:proofErr w:type="gramEnd"/>
+      <w:r>
+        <w:rPr>
+          <w:rFonts w:ascii="Consolas" w:hAnsi="Consolas" w:cs="Segoe UI"/>
+        </w:rPr>
+        <w:t xml:space="preserve"> </w:t>
+      </w:r>
+      <w:r>
+        <w:rPr>
+          <w:rFonts w:ascii="Consolas" w:hAnsi="Consolas" w:cs="Segoe UI"/>
+        </w:rPr>
+        <w:t>Навигационное меню --&gt;</w:t>
+      </w:r>
+    </w:p>
+    <w:p>
+      <w:pPr>
+        <w:rPr>
+          <w:rFonts w:ascii="Consolas" w:hAnsi="Consolas" w:cs="Segoe UI"/>
+        </w:rPr>
+      </w:pPr>
+      <w:r>
+        <w:rPr>
+          <w:rFonts w:ascii="Consolas" w:hAnsi="Consolas" w:cs="Segoe UI"/>
+        </w:rPr>
+        <w:t xml:space="preserve">    </w:t>
+      </w:r>
+      <w:r>
+        <w:rPr>
+          <w:rFonts w:ascii="Consolas" w:hAnsi="Consolas" w:cs="Segoe UI"/>
+        </w:rPr>
+        <w:t>&lt;</w:t>
+      </w:r>
+      <w:r>
+        <w:rPr>
+          <w:rFonts w:ascii="Consolas" w:hAnsi="Consolas" w:cs="Segoe UI"/>
+          <w:lang w:val="en-US"/>
+        </w:rPr>
+        <w:t>article</w:t>
+      </w:r>
+      <w:r>
+        <w:rPr>
+          <w:rFonts w:ascii="Consolas" w:hAnsi="Consolas" w:cs="Segoe UI"/>
+        </w:rPr>
+        <w:t>&gt; &lt;/</w:t>
+      </w:r>
+      <w:r>
+        <w:rPr>
+          <w:rFonts w:ascii="Consolas" w:hAnsi="Consolas" w:cs="Segoe UI"/>
+          <w:lang w:val="en-US"/>
+        </w:rPr>
+        <w:t>article</w:t>
+      </w:r>
+      <w:r>
+        <w:rPr>
+          <w:rFonts w:ascii="Consolas" w:hAnsi="Consolas" w:cs="Segoe UI"/>
+        </w:rPr>
+        <w:t xml:space="preserve">&gt; </w:t>
+      </w:r>
+      <w:proofErr w:type="gramStart"/>
+      <w:r>
+        <w:rPr>
+          <w:rFonts w:ascii="Consolas" w:hAnsi="Consolas" w:cs="Segoe UI"/>
+        </w:rPr>
+        <w:t>&lt;!--</w:t>
+      </w:r>
+      <w:proofErr w:type="gramEnd"/>
+      <w:r>
+        <w:rPr>
+          <w:rFonts w:ascii="Consolas" w:hAnsi="Consolas" w:cs="Segoe UI"/>
+        </w:rPr>
+        <w:t xml:space="preserve"> </w:t>
+      </w:r>
+      <w:r>
+        <w:rPr>
+          <w:rFonts w:ascii="Consolas" w:hAnsi="Consolas" w:cs="Segoe UI"/>
+        </w:rPr>
+        <w:t>Запись</w:t>
+      </w:r>
+      <w:r>
+        <w:rPr>
+          <w:rFonts w:ascii="Consolas" w:hAnsi="Consolas" w:cs="Segoe UI"/>
+        </w:rPr>
+        <w:t xml:space="preserve"> </w:t>
+      </w:r>
+      <w:r>
+        <w:rPr>
+          <w:rFonts w:ascii="Consolas" w:hAnsi="Consolas" w:cs="Segoe UI"/>
+        </w:rPr>
+        <w:t>в</w:t>
+      </w:r>
+      <w:r>
+        <w:rPr>
+          <w:rFonts w:ascii="Consolas" w:hAnsi="Consolas" w:cs="Segoe UI"/>
+        </w:rPr>
+        <w:t xml:space="preserve"> </w:t>
+      </w:r>
+      <w:r>
+        <w:rPr>
+          <w:rFonts w:ascii="Consolas" w:hAnsi="Consolas" w:cs="Segoe UI"/>
+        </w:rPr>
+        <w:t>блоге</w:t>
+      </w:r>
+      <w:r>
+        <w:rPr>
+          <w:rFonts w:ascii="Consolas" w:hAnsi="Consolas" w:cs="Segoe UI"/>
         </w:rPr>
         <w:t xml:space="preserve"> --&gt;</w:t>
       </w:r>
@@ -634,75 +799,157 @@
       <w:r>
         <w:rPr>
           <w:rFonts w:ascii="Consolas" w:hAnsi="Consolas" w:cs="Segoe UI"/>
-          <w:lang w:val="en-US"/>
         </w:rPr>
         <w:t xml:space="preserve">    &lt;</w:t>
       </w:r>
-      <w:proofErr w:type="spellStart"/>
+      <w:r>
+        <w:rPr>
+          <w:rFonts w:ascii="Consolas" w:hAnsi="Consolas" w:cs="Segoe UI"/>
+          <w:lang w:val="en-US"/>
+        </w:rPr>
+        <w:t>section</w:t>
+      </w:r>
+      <w:r>
+        <w:rPr>
+          <w:rFonts w:ascii="Consolas" w:hAnsi="Consolas" w:cs="Segoe UI"/>
+        </w:rPr>
+        <w:t>&gt; &lt;/</w:t>
+      </w:r>
+      <w:r>
+        <w:rPr>
+          <w:rFonts w:ascii="Consolas" w:hAnsi="Consolas" w:cs="Segoe UI"/>
+          <w:lang w:val="en-US"/>
+        </w:rPr>
+        <w:t>section</w:t>
+      </w:r>
+      <w:r>
+        <w:rPr>
+          <w:rFonts w:ascii="Consolas" w:hAnsi="Consolas" w:cs="Segoe UI"/>
+        </w:rPr>
+        <w:t xml:space="preserve">&gt; </w:t>
+      </w:r>
       <w:proofErr w:type="gramStart"/>
       <w:r>
         <w:rPr>
           <w:rFonts w:ascii="Consolas" w:hAnsi="Consolas" w:cs="Segoe UI"/>
-          <w:lang w:val="en-US"/>
-        </w:rPr>
-        <w:t>nav</w:t>
-      </w:r>
-      <w:proofErr w:type="spellEnd"/>
+        </w:rPr>
+        <w:t>&lt;!--</w:t>
+      </w:r>
       <w:proofErr w:type="gramEnd"/>
       <w:r>
         <w:rPr>
           <w:rFonts w:ascii="Consolas" w:hAnsi="Consolas" w:cs="Segoe UI"/>
-          <w:lang w:val="en-US"/>
+        </w:rPr>
+        <w:t xml:space="preserve"> </w:t>
+      </w:r>
+      <w:r>
+        <w:rPr>
+          <w:rFonts w:ascii="Consolas" w:hAnsi="Consolas" w:cs="Segoe UI"/>
+        </w:rPr>
+        <w:t>Секция на странице --&gt;</w:t>
+      </w:r>
+    </w:p>
+    <w:p>
+      <w:pPr>
+        <w:rPr>
+          <w:rFonts w:ascii="Consolas" w:hAnsi="Consolas" w:cs="Segoe UI"/>
+        </w:rPr>
+      </w:pPr>
+      <w:r>
+        <w:rPr>
+          <w:rFonts w:ascii="Consolas" w:hAnsi="Consolas" w:cs="Segoe UI"/>
+        </w:rPr>
+        <w:t xml:space="preserve">    </w:t>
+      </w:r>
+      <w:r>
+        <w:rPr>
+          <w:rFonts w:ascii="Consolas" w:hAnsi="Consolas" w:cs="Segoe UI"/>
+        </w:rPr>
+        <w:t>&lt;</w:t>
+      </w:r>
+      <w:r>
+        <w:rPr>
+          <w:rFonts w:ascii="Consolas" w:hAnsi="Consolas" w:cs="Segoe UI"/>
+          <w:lang w:val="en-US"/>
+        </w:rPr>
+        <w:t>aside</w:t>
+      </w:r>
+      <w:r>
+        <w:rPr>
+          <w:rFonts w:ascii="Consolas" w:hAnsi="Consolas" w:cs="Segoe UI"/>
         </w:rPr>
         <w:t>&gt; &lt;/</w:t>
       </w:r>
-      <w:proofErr w:type="spellStart"/>
-      <w:r>
-        <w:rPr>
-          <w:rFonts w:ascii="Consolas" w:hAnsi="Consolas" w:cs="Segoe UI"/>
-          <w:lang w:val="en-US"/>
-        </w:rPr>
-        <w:t>nav</w:t>
-      </w:r>
-      <w:proofErr w:type="spellEnd"/>
-      <w:r>
-        <w:rPr>
-          <w:rFonts w:ascii="Consolas" w:hAnsi="Consolas" w:cs="Segoe UI"/>
-          <w:lang w:val="en-US"/>
-        </w:rPr>
-        <w:t xml:space="preserve">&gt; &lt;!-- </w:t>
-      </w:r>
-      <w:r>
-        <w:rPr>
-          <w:rFonts w:ascii="Consolas" w:hAnsi="Consolas" w:cs="Segoe UI"/>
-        </w:rPr>
-        <w:t>Навигационное меню --&gt;</w:t>
-      </w:r>
-    </w:p>
-    <w:p>
-      <w:pPr>
-        <w:rPr>
-          <w:rFonts w:ascii="Consolas" w:hAnsi="Consolas" w:cs="Segoe UI"/>
-        </w:rPr>
-      </w:pPr>
-      <w:r>
-        <w:rPr>
-          <w:rFonts w:ascii="Consolas" w:hAnsi="Consolas" w:cs="Segoe UI"/>
-        </w:rPr>
-        <w:t xml:space="preserve">    </w:t>
-      </w:r>
-      <w:r>
-        <w:rPr>
-          <w:rFonts w:ascii="Consolas" w:hAnsi="Consolas" w:cs="Segoe UI"/>
-        </w:rPr>
-        <w:t>&lt;</w:t>
-      </w:r>
-      <w:r>
-        <w:rPr>
-          <w:rFonts w:ascii="Consolas" w:hAnsi="Consolas" w:cs="Segoe UI"/>
-          <w:lang w:val="en-US"/>
-        </w:rPr>
-        <w:t>article</w:t>
+      <w:r>
+        <w:rPr>
+          <w:rFonts w:ascii="Consolas" w:hAnsi="Consolas" w:cs="Segoe UI"/>
+          <w:lang w:val="en-US"/>
+        </w:rPr>
+        <w:t>aside</w:t>
+      </w:r>
+      <w:r>
+        <w:rPr>
+          <w:rFonts w:ascii="Consolas" w:hAnsi="Consolas" w:cs="Segoe UI"/>
+        </w:rPr>
+        <w:t xml:space="preserve">&gt; </w:t>
+      </w:r>
+      <w:proofErr w:type="gramStart"/>
+      <w:r>
+        <w:rPr>
+          <w:rFonts w:ascii="Consolas" w:hAnsi="Consolas" w:cs="Segoe UI"/>
+        </w:rPr>
+        <w:t>&lt;!--</w:t>
+      </w:r>
+      <w:proofErr w:type="gramEnd"/>
+      <w:r>
+        <w:rPr>
+          <w:rFonts w:ascii="Consolas" w:hAnsi="Consolas" w:cs="Segoe UI"/>
+        </w:rPr>
+        <w:t xml:space="preserve"> </w:t>
+      </w:r>
+      <w:r>
+        <w:rPr>
+          <w:rFonts w:ascii="Consolas" w:hAnsi="Consolas" w:cs="Segoe UI"/>
+        </w:rPr>
+        <w:t>Боковая</w:t>
+      </w:r>
+      <w:r>
+        <w:rPr>
+          <w:rFonts w:ascii="Consolas" w:hAnsi="Consolas" w:cs="Segoe UI"/>
+        </w:rPr>
+        <w:t xml:space="preserve"> </w:t>
+      </w:r>
+      <w:r>
+        <w:rPr>
+          <w:rFonts w:ascii="Consolas" w:hAnsi="Consolas" w:cs="Segoe UI"/>
+        </w:rPr>
+        <w:t>колонка</w:t>
+      </w:r>
+      <w:r>
+        <w:rPr>
+          <w:rFonts w:ascii="Consolas" w:hAnsi="Consolas" w:cs="Segoe UI"/>
+        </w:rPr>
+        <w:t xml:space="preserve"> --&gt;</w:t>
+      </w:r>
+    </w:p>
+    <w:p>
+      <w:pPr>
+        <w:rPr>
+          <w:rFonts w:ascii="Consolas" w:hAnsi="Consolas" w:cs="Segoe UI"/>
+        </w:rPr>
+      </w:pPr>
+      <w:r>
+        <w:rPr>
+          <w:rFonts w:ascii="Consolas" w:hAnsi="Consolas" w:cs="Segoe UI"/>
+        </w:rPr>
+        <w:t xml:space="preserve">    &lt;</w:t>
+      </w:r>
+      <w:r>
+        <w:rPr>
+          <w:rFonts w:ascii="Consolas" w:hAnsi="Consolas" w:cs="Segoe UI"/>
+          <w:lang w:val="en-US"/>
+        </w:rPr>
+        <w:t>main</w:t>
       </w:r>
       <w:r>
         <w:rPr>
@@ -715,215 +962,27 @@
           <w:rFonts w:ascii="Consolas" w:hAnsi="Consolas" w:cs="Segoe UI"/>
           <w:lang w:val="en-US"/>
         </w:rPr>
-        <w:t>article</w:t>
-      </w:r>
-      <w:r>
-        <w:rPr>
-          <w:rFonts w:ascii="Consolas" w:hAnsi="Consolas" w:cs="Segoe UI"/>
-        </w:rPr>
-        <w:t xml:space="preserve">&gt; &lt;!-- </w:t>
-      </w:r>
-      <w:r>
-        <w:rPr>
-          <w:rFonts w:ascii="Consolas" w:hAnsi="Consolas" w:cs="Segoe UI"/>
-        </w:rPr>
-        <w:t>Запись</w:t>
-      </w:r>
+        <w:t>main</w:t>
+      </w:r>
+      <w:r>
+        <w:rPr>
+          <w:rFonts w:ascii="Consolas" w:hAnsi="Consolas" w:cs="Segoe UI"/>
+        </w:rPr>
+        <w:t xml:space="preserve">&gt; </w:t>
+      </w:r>
+      <w:proofErr w:type="gramStart"/>
+      <w:r>
+        <w:rPr>
+          <w:rFonts w:ascii="Consolas" w:hAnsi="Consolas" w:cs="Segoe UI"/>
+        </w:rPr>
+        <w:t>&lt;!--</w:t>
+      </w:r>
+      <w:proofErr w:type="gramEnd"/>
       <w:r>
         <w:rPr>
           <w:rFonts w:ascii="Consolas" w:hAnsi="Consolas" w:cs="Segoe UI"/>
         </w:rPr>
         <w:t xml:space="preserve"> </w:t>
-      </w:r>
-      <w:r>
-        <w:rPr>
-          <w:rFonts w:ascii="Consolas" w:hAnsi="Consolas" w:cs="Segoe UI"/>
-        </w:rPr>
-        <w:t>в</w:t>
-      </w:r>
-      <w:r>
-        <w:rPr>
-          <w:rFonts w:ascii="Consolas" w:hAnsi="Consolas" w:cs="Segoe UI"/>
-        </w:rPr>
-        <w:t xml:space="preserve"> </w:t>
-      </w:r>
-      <w:r>
-        <w:rPr>
-          <w:rFonts w:ascii="Consolas" w:hAnsi="Consolas" w:cs="Segoe UI"/>
-        </w:rPr>
-        <w:t>блоге</w:t>
-      </w:r>
-      <w:r>
-        <w:rPr>
-          <w:rFonts w:ascii="Consolas" w:hAnsi="Consolas" w:cs="Segoe UI"/>
-        </w:rPr>
-        <w:t xml:space="preserve"> --&gt;</w:t>
-      </w:r>
-    </w:p>
-    <w:p>
-      <w:pPr>
-        <w:rPr>
-          <w:rFonts w:ascii="Consolas" w:hAnsi="Consolas" w:cs="Segoe UI"/>
-        </w:rPr>
-      </w:pPr>
-      <w:r>
-        <w:rPr>
-          <w:rFonts w:ascii="Consolas" w:hAnsi="Consolas" w:cs="Segoe UI"/>
-        </w:rPr>
-        <w:t xml:space="preserve">    &lt;</w:t>
-      </w:r>
-      <w:r>
-        <w:rPr>
-          <w:rFonts w:ascii="Consolas" w:hAnsi="Consolas" w:cs="Segoe UI"/>
-          <w:lang w:val="en-US"/>
-        </w:rPr>
-        <w:t>section</w:t>
-      </w:r>
-      <w:r>
-        <w:rPr>
-          <w:rFonts w:ascii="Consolas" w:hAnsi="Consolas" w:cs="Segoe UI"/>
-        </w:rPr>
-        <w:t>&gt; &lt;/</w:t>
-      </w:r>
-      <w:r>
-        <w:rPr>
-          <w:rFonts w:ascii="Consolas" w:hAnsi="Consolas" w:cs="Segoe UI"/>
-          <w:lang w:val="en-US"/>
-        </w:rPr>
-        <w:t>section</w:t>
-      </w:r>
-      <w:r>
-        <w:rPr>
-          <w:rFonts w:ascii="Consolas" w:hAnsi="Consolas" w:cs="Segoe UI"/>
-        </w:rPr>
-        <w:t xml:space="preserve">&gt; &lt;!-- </w:t>
-      </w:r>
-      <w:r>
-        <w:rPr>
-          <w:rFonts w:ascii="Consolas" w:hAnsi="Consolas" w:cs="Segoe UI"/>
-        </w:rPr>
-        <w:t>Секция на странице --&gt;</w:t>
-      </w:r>
-    </w:p>
-    <w:p>
-      <w:pPr>
-        <w:rPr>
-          <w:rFonts w:ascii="Consolas" w:hAnsi="Consolas" w:cs="Segoe UI"/>
-          <w:lang w:val="en-US"/>
-        </w:rPr>
-      </w:pPr>
-      <w:r>
-        <w:rPr>
-          <w:rFonts w:ascii="Consolas" w:hAnsi="Consolas" w:cs="Segoe UI"/>
-        </w:rPr>
-        <w:t xml:space="preserve">    </w:t>
-      </w:r>
-      <w:r>
-        <w:rPr>
-          <w:rFonts w:ascii="Consolas" w:hAnsi="Consolas" w:cs="Segoe UI"/>
-          <w:lang w:val="en-US"/>
-        </w:rPr>
-        <w:t>&lt;</w:t>
-      </w:r>
-      <w:proofErr w:type="gramStart"/>
-      <w:r>
-        <w:rPr>
-          <w:rFonts w:ascii="Consolas" w:hAnsi="Consolas" w:cs="Segoe UI"/>
-          <w:lang w:val="en-US"/>
-        </w:rPr>
-        <w:t>aside</w:t>
-      </w:r>
-      <w:proofErr w:type="gramEnd"/>
-      <w:r>
-        <w:rPr>
-          <w:rFonts w:ascii="Consolas" w:hAnsi="Consolas" w:cs="Segoe UI"/>
-          <w:lang w:val="en-US"/>
-        </w:rPr>
-        <w:t>&gt; &lt;/</w:t>
-      </w:r>
-      <w:r>
-        <w:rPr>
-          <w:rFonts w:ascii="Consolas" w:hAnsi="Consolas" w:cs="Segoe UI"/>
-          <w:lang w:val="en-US"/>
-        </w:rPr>
-        <w:t>aside</w:t>
-      </w:r>
-      <w:r>
-        <w:rPr>
-          <w:rFonts w:ascii="Consolas" w:hAnsi="Consolas" w:cs="Segoe UI"/>
-          <w:lang w:val="en-US"/>
-        </w:rPr>
-        <w:t xml:space="preserve">&gt; &lt;!-- </w:t>
-      </w:r>
-      <w:r>
-        <w:rPr>
-          <w:rFonts w:ascii="Consolas" w:hAnsi="Consolas" w:cs="Segoe UI"/>
-        </w:rPr>
-        <w:t>Боковая</w:t>
-      </w:r>
-      <w:r>
-        <w:rPr>
-          <w:rFonts w:ascii="Consolas" w:hAnsi="Consolas" w:cs="Segoe UI"/>
-          <w:lang w:val="en-US"/>
-        </w:rPr>
-        <w:t xml:space="preserve"> </w:t>
-      </w:r>
-      <w:r>
-        <w:rPr>
-          <w:rFonts w:ascii="Consolas" w:hAnsi="Consolas" w:cs="Segoe UI"/>
-        </w:rPr>
-        <w:t>колонка</w:t>
-      </w:r>
-      <w:r>
-        <w:rPr>
-          <w:rFonts w:ascii="Consolas" w:hAnsi="Consolas" w:cs="Segoe UI"/>
-          <w:lang w:val="en-US"/>
-        </w:rPr>
-        <w:t xml:space="preserve"> --&gt;</w:t>
-      </w:r>
-    </w:p>
-    <w:p>
-      <w:pPr>
-        <w:rPr>
-          <w:rFonts w:ascii="Consolas" w:hAnsi="Consolas" w:cs="Segoe UI"/>
-        </w:rPr>
-      </w:pPr>
-      <w:r>
-        <w:rPr>
-          <w:rFonts w:ascii="Consolas" w:hAnsi="Consolas" w:cs="Segoe UI"/>
-          <w:lang w:val="en-US"/>
-        </w:rPr>
-        <w:t xml:space="preserve">    &lt;</w:t>
-      </w:r>
-      <w:proofErr w:type="gramStart"/>
-      <w:r>
-        <w:rPr>
-          <w:rFonts w:ascii="Consolas" w:hAnsi="Consolas" w:cs="Segoe UI"/>
-          <w:lang w:val="en-US"/>
-        </w:rPr>
-        <w:t>main</w:t>
-      </w:r>
-      <w:proofErr w:type="gramEnd"/>
-      <w:r>
-        <w:rPr>
-          <w:rFonts w:ascii="Consolas" w:hAnsi="Consolas" w:cs="Segoe UI"/>
-          <w:lang w:val="en-US"/>
-        </w:rPr>
-        <w:t>&gt; &lt;/</w:t>
-      </w:r>
-      <w:r>
-        <w:rPr>
-          <w:rFonts w:ascii="Consolas" w:hAnsi="Consolas" w:cs="Segoe UI"/>
-          <w:lang w:val="en-US"/>
-        </w:rPr>
-        <w:t>main</w:t>
-      </w:r>
-      <w:r>
-        <w:rPr>
-          <w:rFonts w:ascii="Consolas" w:hAnsi="Consolas" w:cs="Segoe UI"/>
-          <w:lang w:val="en-US"/>
-        </w:rPr>
-        <w:t xml:space="preserve">&gt; &lt;!-- </w:t>
       </w:r>
       <w:r>
         <w:rPr>
@@ -1479,7 +1538,7 @@
         </w:rPr>
         <w:t xml:space="preserve"> (</w:t>
       </w:r>
-      <w:hyperlink r:id="rId10" w:history="1">
+      <w:hyperlink r:id="rId9" w:history="1">
         <w:r>
           <w:rPr>
             <w:rStyle w:val="a6"/>
@@ -1537,20 +1596,45 @@
           <w:rFonts w:ascii="Consolas" w:hAnsi="Consolas" w:cs="Segoe UI"/>
         </w:rPr>
       </w:pPr>
+      <w:r>
+        <w:rPr>
+          <w:rFonts w:ascii="Consolas" w:hAnsi="Consolas" w:cs="Segoe UI"/>
+        </w:rPr>
+        <w:t xml:space="preserve">селектор </w:t>
+      </w:r>
+      <w:r>
+        <w:rPr>
+          <w:rFonts w:ascii="Consolas" w:hAnsi="Consolas" w:cs="Segoe UI"/>
+        </w:rPr>
+        <w:t>{</w:t>
+      </w:r>
+    </w:p>
+    <w:p>
+      <w:pPr>
+        <w:rPr>
+          <w:rFonts w:ascii="Consolas" w:hAnsi="Consolas" w:cs="Segoe UI"/>
+        </w:rPr>
+      </w:pPr>
+      <w:r>
+        <w:rPr>
+          <w:rFonts w:ascii="Consolas" w:hAnsi="Consolas" w:cs="Segoe UI"/>
+        </w:rPr>
+        <w:tab/>
+      </w:r>
       <w:proofErr w:type="gramStart"/>
       <w:r>
         <w:rPr>
           <w:rFonts w:ascii="Consolas" w:hAnsi="Consolas" w:cs="Segoe UI"/>
         </w:rPr>
-        <w:t xml:space="preserve">селектор </w:t>
-      </w:r>
-      <w:r>
-        <w:rPr>
-          <w:rFonts w:ascii="Consolas" w:hAnsi="Consolas" w:cs="Segoe UI"/>
-        </w:rPr>
-        <w:t>{</w:t>
+        <w:t>свойство :</w:t>
       </w:r>
       <w:proofErr w:type="gramEnd"/>
+      <w:r>
+        <w:rPr>
+          <w:rFonts w:ascii="Consolas" w:hAnsi="Consolas" w:cs="Segoe UI"/>
+        </w:rPr>
+        <w:t xml:space="preserve"> значение;</w:t>
+      </w:r>
     </w:p>
     <w:p>
       <w:pPr>
@@ -1564,18 +1648,12 @@
         </w:rPr>
         <w:tab/>
       </w:r>
-      <w:r>
-        <w:rPr>
-          <w:rFonts w:ascii="Consolas" w:hAnsi="Consolas" w:cs="Segoe UI"/>
-        </w:rPr>
-        <w:t>свойство</w:t>
-      </w:r>
       <w:proofErr w:type="gramStart"/>
       <w:r>
         <w:rPr>
           <w:rFonts w:ascii="Consolas" w:hAnsi="Consolas" w:cs="Segoe UI"/>
         </w:rPr>
-        <w:t xml:space="preserve"> :</w:t>
+        <w:t>свойство :</w:t>
       </w:r>
       <w:proofErr w:type="gramEnd"/>
       <w:r>
@@ -1597,18 +1675,12 @@
         </w:rPr>
         <w:tab/>
       </w:r>
-      <w:r>
-        <w:rPr>
-          <w:rFonts w:ascii="Consolas" w:hAnsi="Consolas" w:cs="Segoe UI"/>
-        </w:rPr>
-        <w:t>свойство</w:t>
-      </w:r>
       <w:proofErr w:type="gramStart"/>
       <w:r>
         <w:rPr>
           <w:rFonts w:ascii="Consolas" w:hAnsi="Consolas" w:cs="Segoe UI"/>
         </w:rPr>
-        <w:t xml:space="preserve"> :</w:t>
+        <w:t>свойство :</w:t>
       </w:r>
       <w:proofErr w:type="gramEnd"/>
       <w:r>
@@ -1628,39 +1700,6 @@
         <w:rPr>
           <w:rFonts w:ascii="Consolas" w:hAnsi="Consolas" w:cs="Segoe UI"/>
         </w:rPr>
-        <w:tab/>
-      </w:r>
-      <w:r>
-        <w:rPr>
-          <w:rFonts w:ascii="Consolas" w:hAnsi="Consolas" w:cs="Segoe UI"/>
-        </w:rPr>
-        <w:t>свойство</w:t>
-      </w:r>
-      <w:proofErr w:type="gramStart"/>
-      <w:r>
-        <w:rPr>
-          <w:rFonts w:ascii="Consolas" w:hAnsi="Consolas" w:cs="Segoe UI"/>
-        </w:rPr>
-        <w:t xml:space="preserve"> :</w:t>
-      </w:r>
-      <w:proofErr w:type="gramEnd"/>
-      <w:r>
-        <w:rPr>
-          <w:rFonts w:ascii="Consolas" w:hAnsi="Consolas" w:cs="Segoe UI"/>
-        </w:rPr>
-        <w:t xml:space="preserve"> значение;</w:t>
-      </w:r>
-    </w:p>
-    <w:p>
-      <w:pPr>
-        <w:rPr>
-          <w:rFonts w:ascii="Consolas" w:hAnsi="Consolas" w:cs="Segoe UI"/>
-        </w:rPr>
-      </w:pPr>
-      <w:r>
-        <w:rPr>
-          <w:rFonts w:ascii="Consolas" w:hAnsi="Consolas" w:cs="Segoe UI"/>
-        </w:rPr>
         <w:t>}</w:t>
       </w:r>
     </w:p>
@@ -1705,7 +1744,7 @@
         </w:rPr>
         <w:t xml:space="preserve"> </w:t>
       </w:r>
-      <w:hyperlink r:id="rId11" w:history="1">
+      <w:hyperlink r:id="rId10" w:history="1">
         <w:r>
           <w:rPr>
             <w:rStyle w:val="a6"/>
@@ -1733,7 +1772,7 @@
         </w:rPr>
         <w:t xml:space="preserve">Ещё </w:t>
       </w:r>
-      <w:hyperlink r:id="rId12" w:history="1">
+      <w:hyperlink r:id="rId11" w:history="1">
         <w:r>
           <w:rPr>
             <w:rStyle w:val="a6"/>
@@ -1759,7 +1798,7 @@
         </w:rPr>
         <w:t xml:space="preserve">CSS3-селекторы </w:t>
       </w:r>
-      <w:hyperlink r:id="rId13" w:history="1">
+      <w:hyperlink r:id="rId12" w:history="1">
         <w:r>
           <w:rPr>
             <w:rStyle w:val="a6"/>
@@ -1942,7 +1981,7 @@
         </w:rPr>
         <w:t xml:space="preserve"> </w:t>
       </w:r>
-      <w:hyperlink r:id="rId14" w:history="1">
+      <w:hyperlink r:id="rId13" w:history="1">
         <w:r>
           <w:rPr>
             <w:rStyle w:val="a6"/>
@@ -1978,7 +2017,7 @@
         </w:rPr>
         <w:t xml:space="preserve"> </w:t>
       </w:r>
-      <w:hyperlink r:id="rId15" w:history="1">
+      <w:hyperlink r:id="rId14" w:history="1">
         <w:r>
           <w:rPr>
             <w:rStyle w:val="a6"/>
@@ -2909,7 +2948,7 @@
                     </pic:cNvPicPr>
                   </pic:nvPicPr>
                   <pic:blipFill>
-                    <a:blip r:embed="rId16" cstate="print">
+                    <a:blip r:embed="rId15" cstate="print">
                       <a:extLst>
                         <a:ext uri="{28A0092B-C50C-407E-A947-70E740481C1C}">
                           <a14:useLocalDpi xmlns:a14="http://schemas.microsoft.com/office/drawing/2010/main" val="0"/>
@@ -3003,7 +3042,7 @@
         </w:rPr>
         <w:t xml:space="preserve">Справочник </w:t>
       </w:r>
-      <w:hyperlink r:id="rId17" w:history="1">
+      <w:hyperlink r:id="rId16" w:history="1">
         <w:r>
           <w:rPr>
             <w:rFonts w:ascii="Segoe UI" w:hAnsi="Segoe UI" w:cs="Segoe UI"/>
@@ -3267,7 +3306,6 @@
           <w:shd w:val="clear" w:color="auto" w:fill="FFFFFF"/>
         </w:rPr>
       </w:pPr>
-      <w:proofErr w:type="gramStart"/>
       <w:r>
         <w:rPr>
           <w:rFonts w:ascii="Segoe UI" w:hAnsi="Segoe UI" w:cs="Segoe UI"/>
@@ -3282,16 +3320,7 @@
           <w:color w:val="313130"/>
           <w:shd w:val="clear" w:color="auto" w:fill="FFFFFF"/>
         </w:rPr>
-        <w:t>пределяет</w:t>
-      </w:r>
-      <w:proofErr w:type="gramEnd"/>
-      <w:r>
-        <w:rPr>
-          <w:rFonts w:ascii="Segoe UI" w:hAnsi="Segoe UI" w:cs="Segoe UI"/>
-          <w:color w:val="313130"/>
-          <w:shd w:val="clear" w:color="auto" w:fill="FFFFFF"/>
-        </w:rPr>
-        <w:t xml:space="preserve"> включа</w:t>
+        <w:t>пределяет включа</w:t>
       </w:r>
       <w:r>
         <w:rPr>
@@ -4332,6 +4361,7 @@
       <w:pPr>
         <w:keepNext/>
         <w:pageBreakBefore/>
+        <w:ind w:left="709" w:hanging="709"/>
         <w:rPr>
           <w:rFonts w:ascii="Segoe UI" w:hAnsi="Segoe UI" w:cs="Segoe UI"/>
           <w:b/>
@@ -5101,18 +5131,8 @@
                 <w:color w:val="313130"/>
                 <w:shd w:val="clear" w:color="auto" w:fill="FFFFFF"/>
               </w:rPr>
-              <w:t xml:space="preserve">Элемент </w:t>
-            </w:r>
-            <w:proofErr w:type="gramStart"/>
-            <w:r>
-              <w:rPr>
-                <w:rFonts w:ascii="Segoe UI" w:hAnsi="Segoe UI" w:cs="Segoe UI"/>
-                <w:color w:val="313130"/>
-                <w:shd w:val="clear" w:color="auto" w:fill="FFFFFF"/>
-              </w:rPr>
-              <w:t>с</w:t>
-            </w:r>
-            <w:proofErr w:type="gramEnd"/>
+              <w:t>Элемент с</w:t>
+            </w:r>
             <w:r>
               <w:rPr>
                 <w:rFonts w:ascii="Segoe UI" w:hAnsi="Segoe UI" w:cs="Segoe UI"/>
@@ -5161,23 +5181,7 @@
                 <w:color w:val="313130"/>
                 <w:shd w:val="clear" w:color="auto" w:fill="FFFFFF"/>
               </w:rPr>
-              <w:t xml:space="preserve"> </w:t>
-            </w:r>
-            <w:r>
-              <w:rPr>
-                <w:rFonts w:ascii="Segoe UI" w:hAnsi="Segoe UI" w:cs="Segoe UI"/>
-                <w:color w:val="313130"/>
-                <w:shd w:val="clear" w:color="auto" w:fill="FFFFFF"/>
-              </w:rPr>
-              <w:t>будет на переднем плане</w:t>
-            </w:r>
-            <w:r>
-              <w:rPr>
-                <w:rFonts w:ascii="Segoe UI" w:hAnsi="Segoe UI" w:cs="Segoe UI"/>
-                <w:color w:val="313130"/>
-                <w:shd w:val="clear" w:color="auto" w:fill="FFFFFF"/>
-              </w:rPr>
-              <w:t>.</w:t>
+              <w:t xml:space="preserve"> будет на переднем плане.</w:t>
             </w:r>
           </w:p>
           <w:p>
@@ -5246,7 +5250,6 @@
                 <w:rFonts w:ascii="Segoe UI" w:hAnsi="Segoe UI" w:cs="Segoe UI"/>
                 <w:color w:val="313130"/>
                 <w:shd w:val="clear" w:color="auto" w:fill="FFFFFF"/>
-                <w:lang w:val="en-US"/>
               </w:rPr>
             </w:pPr>
             <w:r>
@@ -5263,15 +5266,7 @@
                 <w:color w:val="313130"/>
                 <w:shd w:val="clear" w:color="auto" w:fill="FFFFFF"/>
               </w:rPr>
-              <w:t xml:space="preserve"> </w:t>
-            </w:r>
-            <w:r>
-              <w:rPr>
-                <w:rFonts w:ascii="Segoe UI" w:hAnsi="Segoe UI" w:cs="Segoe UI"/>
-                <w:color w:val="313130"/>
-                <w:shd w:val="clear" w:color="auto" w:fill="FFFFFF"/>
-              </w:rPr>
-              <w:t xml:space="preserve">по сравнению с элементами с </w:t>
+              <w:t xml:space="preserve"> по сравнению с элементами с </w:t>
             </w:r>
             <w:r>
               <w:rPr>
@@ -5388,7 +5383,6 @@
                 <w:rFonts w:ascii="Segoe UI" w:hAnsi="Segoe UI" w:cs="Segoe UI"/>
                 <w:color w:val="313130"/>
                 <w:shd w:val="clear" w:color="auto" w:fill="FFFFFF"/>
-                <w:lang w:val="en-US"/>
               </w:rPr>
             </w:pPr>
             <w:r>
@@ -5449,8 +5443,6 @@
               </w:rPr>
               <w:t xml:space="preserve"> будет на переднем плане.</w:t>
             </w:r>
-            <w:bookmarkStart w:id="0" w:name="_GoBack"/>
-            <w:bookmarkEnd w:id="0"/>
           </w:p>
           <w:p>
             <w:pPr>
@@ -5526,23 +5518,7 @@
                 <w:color w:val="313130"/>
                 <w:shd w:val="clear" w:color="auto" w:fill="FFFFFF"/>
               </w:rPr>
-              <w:t xml:space="preserve">будет всегда на </w:t>
-            </w:r>
-            <w:r>
-              <w:rPr>
-                <w:rFonts w:ascii="Segoe UI" w:hAnsi="Segoe UI" w:cs="Segoe UI"/>
-                <w:color w:val="313130"/>
-                <w:shd w:val="clear" w:color="auto" w:fill="FFFFFF"/>
-              </w:rPr>
-              <w:t>заднем</w:t>
-            </w:r>
-            <w:r>
-              <w:rPr>
-                <w:rFonts w:ascii="Segoe UI" w:hAnsi="Segoe UI" w:cs="Segoe UI"/>
-                <w:color w:val="313130"/>
-                <w:shd w:val="clear" w:color="auto" w:fill="FFFFFF"/>
-              </w:rPr>
-              <w:t xml:space="preserve"> плане</w:t>
+              <w:t>будет всегда на заднем плане</w:t>
             </w:r>
             <w:r>
               <w:rPr>
@@ -5602,6 +5578,538 @@
                 <w:shd w:val="clear" w:color="auto" w:fill="FFFFFF"/>
               </w:rPr>
               <w:t>;</w:t>
+            </w:r>
+          </w:p>
+        </w:tc>
+      </w:tr>
+    </w:tbl>
+    <w:p>
+      <w:pPr>
+        <w:rPr>
+          <w:rFonts w:ascii="Segoe UI" w:hAnsi="Segoe UI" w:cs="Segoe UI"/>
+          <w:color w:val="313130"/>
+          <w:shd w:val="clear" w:color="auto" w:fill="FFFFFF"/>
+        </w:rPr>
+      </w:pPr>
+    </w:p>
+    <w:p>
+      <w:pPr>
+        <w:rPr>
+          <w:rFonts w:ascii="Segoe UI" w:hAnsi="Segoe UI" w:cs="Segoe UI"/>
+          <w:color w:val="313130"/>
+          <w:shd w:val="clear" w:color="auto" w:fill="FFFFFF"/>
+        </w:rPr>
+      </w:pPr>
+    </w:p>
+    <w:p>
+      <w:pPr>
+        <w:keepNext/>
+        <w:ind w:left="709" w:hanging="709"/>
+        <w:rPr>
+          <w:rFonts w:ascii="Segoe UI" w:hAnsi="Segoe UI" w:cs="Segoe UI"/>
+          <w:b/>
+          <w:sz w:val="36"/>
+          <w:szCs w:val="36"/>
+        </w:rPr>
+      </w:pPr>
+      <w:r>
+        <w:rPr>
+          <w:rFonts w:ascii="Segoe UI" w:hAnsi="Segoe UI" w:cs="Segoe UI"/>
+          <w:b/>
+          <w:sz w:val="36"/>
+          <w:szCs w:val="36"/>
+        </w:rPr>
+        <w:t>15. Выравнив</w:t>
+      </w:r>
+      <w:bookmarkStart w:id="0" w:name="_GoBack"/>
+      <w:bookmarkEnd w:id="0"/>
+      <w:r>
+        <w:rPr>
+          <w:rFonts w:ascii="Segoe UI" w:hAnsi="Segoe UI" w:cs="Segoe UI"/>
+          <w:b/>
+          <w:sz w:val="36"/>
+          <w:szCs w:val="36"/>
+        </w:rPr>
+        <w:t xml:space="preserve">ание элементов по вертикали. Верстка таблицами и </w:t>
+      </w:r>
+      <w:proofErr w:type="spellStart"/>
+      <w:r>
+        <w:rPr>
+          <w:rFonts w:ascii="Segoe UI" w:hAnsi="Segoe UI" w:cs="Segoe UI"/>
+          <w:b/>
+          <w:sz w:val="36"/>
+          <w:szCs w:val="36"/>
+        </w:rPr>
+        <w:t>float'ами</w:t>
+      </w:r>
+      <w:proofErr w:type="spellEnd"/>
+    </w:p>
+    <w:p>
+      <w:pPr>
+        <w:rPr>
+          <w:rFonts w:ascii="Segoe UI" w:hAnsi="Segoe UI" w:cs="Segoe UI"/>
+          <w:color w:val="1C1D1F"/>
+          <w:shd w:val="clear" w:color="auto" w:fill="D1D7DC"/>
+        </w:rPr>
+      </w:pPr>
+    </w:p>
+    <w:p>
+      <w:pPr>
+        <w:rPr>
+          <w:rFonts w:ascii="Segoe UI" w:hAnsi="Segoe UI" w:cs="Segoe UI"/>
+          <w:color w:val="1C1D1F"/>
+          <w:shd w:val="clear" w:color="auto" w:fill="D1D7DC"/>
+        </w:rPr>
+      </w:pPr>
+    </w:p>
+    <w:p>
+      <w:pPr>
+        <w:pStyle w:val="a3"/>
+        <w:numPr>
+          <w:ilvl w:val="0"/>
+          <w:numId w:val="6"/>
+        </w:numPr>
+        <w:rPr>
+          <w:rFonts w:ascii="Segoe UI" w:hAnsi="Segoe UI" w:cs="Segoe UI"/>
+          <w:b/>
+          <w:color w:val="313130"/>
+          <w:shd w:val="clear" w:color="auto" w:fill="FFFFFF"/>
+        </w:rPr>
+      </w:pPr>
+      <w:proofErr w:type="spellStart"/>
+      <w:r>
+        <w:rPr>
+          <w:rFonts w:ascii="Segoe UI" w:hAnsi="Segoe UI" w:cs="Segoe UI"/>
+          <w:b/>
+          <w:color w:val="313130"/>
+          <w:shd w:val="clear" w:color="auto" w:fill="FFFFFF"/>
+        </w:rPr>
+        <w:t>Свойство</w:t>
+      </w:r>
+      <w:proofErr w:type="spellEnd"/>
+      <w:r>
+        <w:rPr>
+          <w:rFonts w:ascii="Segoe UI" w:hAnsi="Segoe UI" w:cs="Segoe UI"/>
+          <w:b/>
+          <w:color w:val="313130"/>
+          <w:shd w:val="clear" w:color="auto" w:fill="FFFFFF"/>
+        </w:rPr>
+        <w:t xml:space="preserve"> float</w:t>
+      </w:r>
+    </w:p>
+    <w:p>
+      <w:pPr>
+        <w:rPr>
+          <w:rFonts w:ascii="Segoe UI" w:hAnsi="Segoe UI" w:cs="Segoe UI"/>
+          <w:color w:val="313130"/>
+          <w:shd w:val="clear" w:color="auto" w:fill="FFFFFF"/>
+        </w:rPr>
+      </w:pPr>
+      <w:r>
+        <w:rPr>
+          <w:rFonts w:ascii="Segoe UI" w:hAnsi="Segoe UI" w:cs="Segoe UI"/>
+          <w:color w:val="313130"/>
+          <w:shd w:val="clear" w:color="auto" w:fill="FFFFFF"/>
+        </w:rPr>
+        <w:t>Задает обтекание элемента слева:</w:t>
+      </w:r>
+    </w:p>
+    <w:p>
+      <w:pPr>
+        <w:rPr>
+          <w:rFonts w:ascii="Consolas" w:hAnsi="Consolas" w:cs="Segoe UI"/>
+          <w:color w:val="313130"/>
+          <w:shd w:val="clear" w:color="auto" w:fill="FFFFFF"/>
+        </w:rPr>
+      </w:pPr>
+      <w:proofErr w:type="gramStart"/>
+      <w:r>
+        <w:rPr>
+          <w:rFonts w:ascii="Consolas" w:hAnsi="Consolas" w:cs="Segoe UI"/>
+          <w:color w:val="313130"/>
+          <w:shd w:val="clear" w:color="auto" w:fill="FFFFFF"/>
+          <w:lang w:val="en-US"/>
+        </w:rPr>
+        <w:t>float</w:t>
+      </w:r>
+      <w:proofErr w:type="gramEnd"/>
+      <w:r>
+        <w:rPr>
+          <w:rFonts w:ascii="Consolas" w:hAnsi="Consolas" w:cs="Segoe UI"/>
+          <w:color w:val="313130"/>
+          <w:shd w:val="clear" w:color="auto" w:fill="FFFFFF"/>
+        </w:rPr>
+        <w:t xml:space="preserve">: </w:t>
+      </w:r>
+      <w:r>
+        <w:rPr>
+          <w:rFonts w:ascii="Consolas" w:hAnsi="Consolas" w:cs="Segoe UI"/>
+          <w:color w:val="313130"/>
+          <w:shd w:val="clear" w:color="auto" w:fill="FFFFFF"/>
+          <w:lang w:val="en-US"/>
+        </w:rPr>
+        <w:t>right</w:t>
+      </w:r>
+      <w:r>
+        <w:rPr>
+          <w:rFonts w:ascii="Consolas" w:hAnsi="Consolas" w:cs="Segoe UI"/>
+          <w:color w:val="313130"/>
+          <w:shd w:val="clear" w:color="auto" w:fill="FFFFFF"/>
+        </w:rPr>
+        <w:t>;</w:t>
+      </w:r>
+    </w:p>
+    <w:p>
+      <w:pPr>
+        <w:rPr>
+          <w:rFonts w:ascii="Segoe UI" w:hAnsi="Segoe UI" w:cs="Segoe UI"/>
+          <w:color w:val="313130"/>
+          <w:shd w:val="clear" w:color="auto" w:fill="FFFFFF"/>
+        </w:rPr>
+      </w:pPr>
+      <w:r>
+        <w:rPr>
+          <w:rFonts w:ascii="Segoe UI" w:hAnsi="Segoe UI" w:cs="Segoe UI"/>
+          <w:color w:val="313130"/>
+          <w:shd w:val="clear" w:color="auto" w:fill="FFFFFF"/>
+        </w:rPr>
+        <w:t>или справа:</w:t>
+      </w:r>
+    </w:p>
+    <w:p>
+      <w:pPr>
+        <w:rPr>
+          <w:rFonts w:ascii="Consolas" w:hAnsi="Consolas" w:cs="Segoe UI"/>
+          <w:color w:val="313130"/>
+          <w:shd w:val="clear" w:color="auto" w:fill="FFFFFF"/>
+        </w:rPr>
+      </w:pPr>
+      <w:proofErr w:type="gramStart"/>
+      <w:r>
+        <w:rPr>
+          <w:rFonts w:ascii="Consolas" w:hAnsi="Consolas" w:cs="Segoe UI"/>
+          <w:color w:val="313130"/>
+          <w:shd w:val="clear" w:color="auto" w:fill="FFFFFF"/>
+          <w:lang w:val="en-US"/>
+        </w:rPr>
+        <w:t>float</w:t>
+      </w:r>
+      <w:proofErr w:type="gramEnd"/>
+      <w:r>
+        <w:rPr>
+          <w:rFonts w:ascii="Consolas" w:hAnsi="Consolas" w:cs="Segoe UI"/>
+          <w:color w:val="313130"/>
+          <w:shd w:val="clear" w:color="auto" w:fill="FFFFFF"/>
+        </w:rPr>
+        <w:t xml:space="preserve">: </w:t>
+      </w:r>
+      <w:r>
+        <w:rPr>
+          <w:rFonts w:ascii="Consolas" w:hAnsi="Consolas" w:cs="Segoe UI"/>
+          <w:color w:val="313130"/>
+          <w:shd w:val="clear" w:color="auto" w:fill="FFFFFF"/>
+          <w:lang w:val="en-US"/>
+        </w:rPr>
+        <w:t>lef</w:t>
+      </w:r>
+      <w:r>
+        <w:rPr>
+          <w:rFonts w:ascii="Consolas" w:hAnsi="Consolas" w:cs="Segoe UI"/>
+          <w:color w:val="313130"/>
+          <w:shd w:val="clear" w:color="auto" w:fill="FFFFFF"/>
+          <w:lang w:val="en-US"/>
+        </w:rPr>
+        <w:t>t</w:t>
+      </w:r>
+      <w:r>
+        <w:rPr>
+          <w:rFonts w:ascii="Consolas" w:hAnsi="Consolas" w:cs="Segoe UI"/>
+          <w:color w:val="313130"/>
+          <w:shd w:val="clear" w:color="auto" w:fill="FFFFFF"/>
+        </w:rPr>
+        <w:t>;</w:t>
+      </w:r>
+    </w:p>
+    <w:p>
+      <w:pPr>
+        <w:rPr>
+          <w:rFonts w:ascii="Segoe UI" w:hAnsi="Segoe UI" w:cs="Segoe UI"/>
+          <w:color w:val="313130"/>
+          <w:shd w:val="clear" w:color="auto" w:fill="FFFFFF"/>
+        </w:rPr>
+      </w:pPr>
+    </w:p>
+    <w:p>
+      <w:pPr>
+        <w:pStyle w:val="a3"/>
+        <w:numPr>
+          <w:ilvl w:val="0"/>
+          <w:numId w:val="6"/>
+        </w:numPr>
+        <w:rPr>
+          <w:rFonts w:ascii="Segoe UI" w:hAnsi="Segoe UI" w:cs="Segoe UI"/>
+          <w:b/>
+          <w:color w:val="313130"/>
+          <w:shd w:val="clear" w:color="auto" w:fill="FFFFFF"/>
+        </w:rPr>
+      </w:pPr>
+      <w:r>
+        <w:rPr>
+          <w:rFonts w:ascii="Segoe UI" w:hAnsi="Segoe UI" w:cs="Segoe UI"/>
+          <w:b/>
+          <w:color w:val="313130"/>
+          <w:shd w:val="clear" w:color="auto" w:fill="FFFFFF"/>
+        </w:rPr>
+        <w:t xml:space="preserve">Свойство </w:t>
+      </w:r>
+      <w:r>
+        <w:rPr>
+          <w:rFonts w:ascii="Segoe UI" w:hAnsi="Segoe UI" w:cs="Segoe UI"/>
+          <w:b/>
+          <w:color w:val="313130"/>
+          <w:shd w:val="clear" w:color="auto" w:fill="FFFFFF"/>
+          <w:lang w:val="en-US"/>
+        </w:rPr>
+        <w:t>vertical-align</w:t>
+      </w:r>
+    </w:p>
+    <w:p>
+      <w:pPr>
+        <w:rPr>
+          <w:rFonts w:ascii="Consolas" w:hAnsi="Consolas" w:cs="Segoe UI"/>
+          <w:color w:val="313130"/>
+          <w:shd w:val="clear" w:color="auto" w:fill="FFFFFF"/>
+          <w:lang w:val="en-US"/>
+        </w:rPr>
+      </w:pPr>
+      <w:proofErr w:type="gramStart"/>
+      <w:r>
+        <w:rPr>
+          <w:rFonts w:ascii="Consolas" w:hAnsi="Consolas" w:cs="Segoe UI"/>
+          <w:color w:val="313130"/>
+          <w:shd w:val="clear" w:color="auto" w:fill="FFFFFF"/>
+          <w:lang w:val="en-US"/>
+        </w:rPr>
+        <w:t>vertical-</w:t>
+      </w:r>
+      <w:proofErr w:type="gramEnd"/>
+      <w:r>
+        <w:rPr>
+          <w:rFonts w:ascii="Consolas" w:hAnsi="Consolas" w:cs="Segoe UI"/>
+          <w:color w:val="313130"/>
+          <w:shd w:val="clear" w:color="auto" w:fill="FFFFFF"/>
+          <w:lang w:val="en-US"/>
+        </w:rPr>
+        <w:t>align</w:t>
+      </w:r>
+      <w:r>
+        <w:rPr>
+          <w:rFonts w:ascii="Consolas" w:hAnsi="Consolas" w:cs="Segoe UI"/>
+          <w:color w:val="313130"/>
+          <w:shd w:val="clear" w:color="auto" w:fill="FFFFFF"/>
+          <w:lang w:val="en-US"/>
+        </w:rPr>
+        <w:t xml:space="preserve">: </w:t>
+      </w:r>
+      <w:proofErr w:type="spellStart"/>
+      <w:r>
+        <w:rPr>
+          <w:rFonts w:ascii="Consolas" w:hAnsi="Consolas" w:cs="Segoe UI"/>
+          <w:color w:val="313130"/>
+          <w:shd w:val="clear" w:color="auto" w:fill="FFFFFF"/>
+          <w:lang w:val="en-US"/>
+        </w:rPr>
+        <w:t>top|bottom|</w:t>
+      </w:r>
+      <w:r>
+        <w:rPr>
+          <w:rFonts w:ascii="Consolas" w:hAnsi="Consolas" w:cs="Segoe UI"/>
+          <w:color w:val="313130"/>
+          <w:shd w:val="clear" w:color="auto" w:fill="FFFFFF"/>
+          <w:lang w:val="en-US"/>
+        </w:rPr>
+        <w:t>middle</w:t>
+      </w:r>
+      <w:proofErr w:type="spellEnd"/>
+      <w:r>
+        <w:rPr>
+          <w:rFonts w:ascii="Consolas" w:hAnsi="Consolas" w:cs="Segoe UI"/>
+          <w:color w:val="313130"/>
+          <w:shd w:val="clear" w:color="auto" w:fill="FFFFFF"/>
+          <w:lang w:val="en-US"/>
+        </w:rPr>
+        <w:t>|…</w:t>
+      </w:r>
+      <w:r>
+        <w:rPr>
+          <w:rFonts w:ascii="Consolas" w:hAnsi="Consolas" w:cs="Segoe UI"/>
+          <w:color w:val="313130"/>
+          <w:shd w:val="clear" w:color="auto" w:fill="FFFFFF"/>
+          <w:lang w:val="en-US"/>
+        </w:rPr>
+        <w:t>;</w:t>
+      </w:r>
+    </w:p>
+    <w:p>
+      <w:pPr>
+        <w:rPr>
+          <w:rFonts w:ascii="Segoe UI" w:hAnsi="Segoe UI" w:cs="Segoe UI"/>
+          <w:color w:val="313130"/>
+          <w:shd w:val="clear" w:color="auto" w:fill="FFFFFF"/>
+          <w:lang w:val="en-US"/>
+        </w:rPr>
+      </w:pPr>
+    </w:p>
+    <w:p>
+      <w:pPr>
+        <w:rPr>
+          <w:rFonts w:ascii="Segoe UI" w:hAnsi="Segoe UI" w:cs="Segoe UI"/>
+          <w:color w:val="313130"/>
+          <w:shd w:val="clear" w:color="auto" w:fill="FFFFFF"/>
+        </w:rPr>
+      </w:pPr>
+      <w:r>
+        <w:rPr>
+          <w:rFonts w:ascii="Segoe UI" w:hAnsi="Segoe UI" w:cs="Segoe UI"/>
+          <w:color w:val="313130"/>
+          <w:shd w:val="clear" w:color="auto" w:fill="FFFFFF"/>
+        </w:rPr>
+        <w:t xml:space="preserve">Применимо только для элементов </w:t>
+      </w:r>
+      <w:proofErr w:type="spellStart"/>
+      <w:r>
+        <w:rPr>
+          <w:rFonts w:ascii="Segoe UI" w:hAnsi="Segoe UI" w:cs="Segoe UI"/>
+          <w:color w:val="313130"/>
+          <w:shd w:val="clear" w:color="auto" w:fill="FFFFFF"/>
+        </w:rPr>
+        <w:t>display</w:t>
+      </w:r>
+      <w:proofErr w:type="spellEnd"/>
+      <w:r>
+        <w:rPr>
+          <w:rFonts w:ascii="Segoe UI" w:hAnsi="Segoe UI" w:cs="Segoe UI"/>
+          <w:color w:val="313130"/>
+          <w:shd w:val="clear" w:color="auto" w:fill="FFFFFF"/>
+        </w:rPr>
+        <w:t xml:space="preserve">: </w:t>
+      </w:r>
+      <w:proofErr w:type="spellStart"/>
+      <w:r>
+        <w:rPr>
+          <w:rFonts w:ascii="Segoe UI" w:hAnsi="Segoe UI" w:cs="Segoe UI"/>
+          <w:color w:val="313130"/>
+          <w:shd w:val="clear" w:color="auto" w:fill="FFFFFF"/>
+        </w:rPr>
+        <w:t>inline-block</w:t>
+      </w:r>
+      <w:proofErr w:type="spellEnd"/>
+      <w:r>
+        <w:rPr>
+          <w:rFonts w:ascii="Segoe UI" w:hAnsi="Segoe UI" w:cs="Segoe UI"/>
+          <w:color w:val="313130"/>
+          <w:shd w:val="clear" w:color="auto" w:fill="FFFFFF"/>
+        </w:rPr>
+        <w:t>.</w:t>
+      </w:r>
+    </w:p>
+    <w:p>
+      <w:pPr>
+        <w:rPr>
+          <w:rFonts w:ascii="Segoe UI" w:hAnsi="Segoe UI" w:cs="Segoe UI"/>
+          <w:color w:val="313130"/>
+          <w:shd w:val="clear" w:color="auto" w:fill="FFFFFF"/>
+        </w:rPr>
+      </w:pPr>
+    </w:p>
+    <w:p>
+      <w:pPr>
+        <w:keepNext/>
+        <w:pageBreakBefore/>
+        <w:ind w:left="709" w:hanging="709"/>
+        <w:rPr>
+          <w:rFonts w:ascii="Segoe UI" w:hAnsi="Segoe UI" w:cs="Segoe UI"/>
+          <w:b/>
+          <w:sz w:val="36"/>
+          <w:szCs w:val="36"/>
+        </w:rPr>
+      </w:pPr>
+      <w:r>
+        <w:rPr>
+          <w:rFonts w:ascii="Segoe UI" w:hAnsi="Segoe UI" w:cs="Segoe UI"/>
+          <w:b/>
+          <w:sz w:val="36"/>
+          <w:szCs w:val="36"/>
+        </w:rPr>
+        <w:lastRenderedPageBreak/>
+        <w:t>16. Бонус. Единицы измерения CSS</w:t>
+      </w:r>
+    </w:p>
+    <w:p>
+      <w:pPr>
+        <w:rPr>
+          <w:rFonts w:ascii="Segoe UI" w:hAnsi="Segoe UI" w:cs="Segoe UI"/>
+          <w:color w:val="313130"/>
+          <w:shd w:val="clear" w:color="auto" w:fill="FFFFFF"/>
+        </w:rPr>
+      </w:pPr>
+    </w:p>
+    <w:tbl>
+      <w:tblPr>
+        <w:tblStyle w:val="a7"/>
+        <w:tblW w:w="0" w:type="auto"/>
+        <w:tblLook w:val="04A0" w:firstRow="1" w:lastRow="0" w:firstColumn="1" w:lastColumn="0" w:noHBand="0" w:noVBand="1"/>
+      </w:tblPr>
+      <w:tblGrid>
+        <w:gridCol w:w="1951"/>
+        <w:gridCol w:w="7620"/>
+      </w:tblGrid>
+      <w:tr>
+        <w:tc>
+          <w:tcPr>
+            <w:tcW w:w="1951" w:type="dxa"/>
+          </w:tcPr>
+          <w:p>
+            <w:pPr>
+              <w:rPr>
+                <w:rFonts w:ascii="Segoe UI" w:hAnsi="Segoe UI" w:cs="Segoe UI"/>
+                <w:color w:val="313130"/>
+                <w:shd w:val="clear" w:color="auto" w:fill="FFFFFF"/>
+                <w:lang w:val="en-US"/>
+              </w:rPr>
+            </w:pPr>
+            <w:proofErr w:type="spellStart"/>
+            <w:r>
+              <w:rPr>
+                <w:rFonts w:ascii="Segoe UI" w:hAnsi="Segoe UI" w:cs="Segoe UI"/>
+                <w:color w:val="313130"/>
+                <w:shd w:val="clear" w:color="auto" w:fill="FFFFFF"/>
+                <w:lang w:val="en-US"/>
+              </w:rPr>
+              <w:t>px</w:t>
+            </w:r>
+            <w:proofErr w:type="spellEnd"/>
+          </w:p>
+        </w:tc>
+        <w:tc>
+          <w:tcPr>
+            <w:tcW w:w="7620" w:type="dxa"/>
+          </w:tcPr>
+          <w:p>
+            <w:pPr>
+              <w:rPr>
+                <w:rFonts w:ascii="Segoe UI" w:hAnsi="Segoe UI" w:cs="Segoe UI"/>
+                <w:color w:val="313130"/>
+                <w:shd w:val="clear" w:color="auto" w:fill="FFFFFF"/>
+              </w:rPr>
+            </w:pPr>
+            <w:r>
+              <w:rPr>
+                <w:rFonts w:ascii="Segoe UI" w:hAnsi="Segoe UI" w:cs="Segoe UI"/>
+                <w:color w:val="313130"/>
+                <w:shd w:val="clear" w:color="auto" w:fill="FFFFFF"/>
+              </w:rPr>
+              <w:t>пиксели</w:t>
             </w:r>
           </w:p>
         </w:tc>
@@ -5609,7 +6117,7 @@
       <w:tr>
         <w:tc>
           <w:tcPr>
-            <w:tcW w:w="2518" w:type="dxa"/>
+            <w:tcW w:w="1951" w:type="dxa"/>
           </w:tcPr>
           <w:p>
             <w:pPr>
@@ -5617,13 +6125,339 @@
                 <w:rFonts w:ascii="Segoe UI" w:hAnsi="Segoe UI" w:cs="Segoe UI"/>
                 <w:color w:val="313130"/>
                 <w:shd w:val="clear" w:color="auto" w:fill="FFFFFF"/>
+                <w:lang w:val="en-US"/>
               </w:rPr>
             </w:pPr>
+            <w:proofErr w:type="spellStart"/>
+            <w:r>
+              <w:rPr>
+                <w:rFonts w:ascii="Segoe UI" w:hAnsi="Segoe UI" w:cs="Segoe UI"/>
+                <w:color w:val="313130"/>
+                <w:shd w:val="clear" w:color="auto" w:fill="FFFFFF"/>
+                <w:lang w:val="en-US"/>
+              </w:rPr>
+              <w:t>em</w:t>
+            </w:r>
+            <w:proofErr w:type="spellEnd"/>
           </w:p>
         </w:tc>
         <w:tc>
           <w:tcPr>
-            <w:tcW w:w="7053" w:type="dxa"/>
+            <w:tcW w:w="7620" w:type="dxa"/>
+          </w:tcPr>
+          <w:p>
+            <w:pPr>
+              <w:rPr>
+                <w:rFonts w:ascii="Segoe UI" w:hAnsi="Segoe UI" w:cs="Segoe UI"/>
+                <w:color w:val="313130"/>
+                <w:shd w:val="clear" w:color="auto" w:fill="FFFFFF"/>
+                <w:lang w:val="en-US"/>
+              </w:rPr>
+            </w:pPr>
+            <w:r>
+              <w:rPr>
+                <w:rFonts w:ascii="Segoe UI" w:hAnsi="Segoe UI" w:cs="Segoe UI"/>
+                <w:color w:val="313130"/>
+                <w:shd w:val="clear" w:color="auto" w:fill="FFFFFF"/>
+              </w:rPr>
+              <w:t>в</w:t>
+            </w:r>
+            <w:r>
+              <w:rPr>
+                <w:rFonts w:ascii="Segoe UI" w:hAnsi="Segoe UI" w:cs="Segoe UI"/>
+                <w:color w:val="313130"/>
+                <w:shd w:val="clear" w:color="auto" w:fill="FFFFFF"/>
+              </w:rPr>
+              <w:t>ысота</w:t>
+            </w:r>
+            <w:r>
+              <w:rPr>
+                <w:rFonts w:ascii="Segoe UI" w:hAnsi="Segoe UI" w:cs="Segoe UI"/>
+                <w:color w:val="313130"/>
+                <w:shd w:val="clear" w:color="auto" w:fill="FFFFFF"/>
+                <w:lang w:val="en-US"/>
+              </w:rPr>
+              <w:t xml:space="preserve"> </w:t>
+            </w:r>
+            <w:r>
+              <w:rPr>
+                <w:rFonts w:ascii="Segoe UI" w:hAnsi="Segoe UI" w:cs="Segoe UI"/>
+                <w:color w:val="313130"/>
+                <w:shd w:val="clear" w:color="auto" w:fill="FFFFFF"/>
+              </w:rPr>
+              <w:t>шрифта</w:t>
+            </w:r>
+            <w:r>
+              <w:rPr>
+                <w:rFonts w:ascii="Segoe UI" w:hAnsi="Segoe UI" w:cs="Segoe UI"/>
+                <w:color w:val="313130"/>
+                <w:shd w:val="clear" w:color="auto" w:fill="FFFFFF"/>
+                <w:lang w:val="en-US"/>
+              </w:rPr>
+              <w:t xml:space="preserve"> </w:t>
+            </w:r>
+            <w:r>
+              <w:rPr>
+                <w:rFonts w:ascii="Segoe UI" w:hAnsi="Segoe UI" w:cs="Segoe UI"/>
+                <w:color w:val="313130"/>
+                <w:shd w:val="clear" w:color="auto" w:fill="FFFFFF"/>
+              </w:rPr>
+              <w:t>текущего</w:t>
+            </w:r>
+            <w:r>
+              <w:rPr>
+                <w:rFonts w:ascii="Segoe UI" w:hAnsi="Segoe UI" w:cs="Segoe UI"/>
+                <w:color w:val="313130"/>
+                <w:shd w:val="clear" w:color="auto" w:fill="FFFFFF"/>
+                <w:lang w:val="en-US"/>
+              </w:rPr>
+              <w:t xml:space="preserve"> </w:t>
+            </w:r>
+            <w:r>
+              <w:rPr>
+                <w:rFonts w:ascii="Segoe UI" w:hAnsi="Segoe UI" w:cs="Segoe UI"/>
+                <w:color w:val="313130"/>
+                <w:shd w:val="clear" w:color="auto" w:fill="FFFFFF"/>
+              </w:rPr>
+              <w:t>элемента</w:t>
+            </w:r>
+            <w:r>
+              <w:rPr>
+                <w:rFonts w:ascii="Segoe UI" w:hAnsi="Segoe UI" w:cs="Segoe UI"/>
+                <w:color w:val="313130"/>
+                <w:shd w:val="clear" w:color="auto" w:fill="FFFFFF"/>
+                <w:lang w:val="en-US"/>
+              </w:rPr>
+              <w:t xml:space="preserve"> (</w:t>
+            </w:r>
+            <w:proofErr w:type="spellStart"/>
+            <w:r>
+              <w:rPr>
+                <w:rFonts w:ascii="Segoe UI" w:hAnsi="Segoe UI" w:cs="Segoe UI"/>
+                <w:color w:val="313130"/>
+                <w:shd w:val="clear" w:color="auto" w:fill="FFFFFF"/>
+                <w:lang w:val="en-US"/>
+              </w:rPr>
+              <w:t>px</w:t>
+            </w:r>
+            <w:proofErr w:type="spellEnd"/>
+            <w:r>
+              <w:rPr>
+                <w:rFonts w:ascii="Segoe UI" w:hAnsi="Segoe UI" w:cs="Segoe UI"/>
+                <w:color w:val="313130"/>
+                <w:shd w:val="clear" w:color="auto" w:fill="FFFFFF"/>
+                <w:lang w:val="en-US"/>
+              </w:rPr>
+              <w:t>=</w:t>
+            </w:r>
+            <w:proofErr w:type="spellStart"/>
+            <w:r>
+              <w:rPr>
+                <w:rFonts w:ascii="Segoe UI" w:hAnsi="Segoe UI" w:cs="Segoe UI"/>
+                <w:color w:val="313130"/>
+                <w:shd w:val="clear" w:color="auto" w:fill="FFFFFF"/>
+                <w:lang w:val="en-US"/>
+              </w:rPr>
+              <w:t>em</w:t>
+            </w:r>
+            <w:proofErr w:type="spellEnd"/>
+            <w:r>
+              <w:rPr>
+                <w:rFonts w:ascii="Segoe UI" w:hAnsi="Segoe UI" w:cs="Segoe UI"/>
+                <w:color w:val="313130"/>
+                <w:shd w:val="clear" w:color="auto" w:fill="FFFFFF"/>
+                <w:lang w:val="en-US"/>
+              </w:rPr>
+              <w:t>*font-size[</w:t>
+            </w:r>
+            <w:proofErr w:type="spellStart"/>
+            <w:r>
+              <w:rPr>
+                <w:rFonts w:ascii="Segoe UI" w:hAnsi="Segoe UI" w:cs="Segoe UI"/>
+                <w:color w:val="313130"/>
+                <w:shd w:val="clear" w:color="auto" w:fill="FFFFFF"/>
+                <w:lang w:val="en-US"/>
+              </w:rPr>
+              <w:t>px</w:t>
+            </w:r>
+            <w:proofErr w:type="spellEnd"/>
+            <w:r>
+              <w:rPr>
+                <w:rFonts w:ascii="Segoe UI" w:hAnsi="Segoe UI" w:cs="Segoe UI"/>
+                <w:color w:val="313130"/>
+                <w:shd w:val="clear" w:color="auto" w:fill="FFFFFF"/>
+                <w:lang w:val="en-US"/>
+              </w:rPr>
+              <w:t>])</w:t>
+            </w:r>
+          </w:p>
+        </w:tc>
+      </w:tr>
+      <w:tr>
+        <w:tc>
+          <w:tcPr>
+            <w:tcW w:w="1951" w:type="dxa"/>
+          </w:tcPr>
+          <w:p>
+            <w:pPr>
+              <w:rPr>
+                <w:rFonts w:ascii="Segoe UI" w:hAnsi="Segoe UI" w:cs="Segoe UI"/>
+                <w:color w:val="313130"/>
+                <w:shd w:val="clear" w:color="auto" w:fill="FFFFFF"/>
+                <w:lang w:val="en-US"/>
+              </w:rPr>
+            </w:pPr>
+            <w:r>
+              <w:rPr>
+                <w:rFonts w:ascii="Segoe UI" w:hAnsi="Segoe UI" w:cs="Segoe UI"/>
+                <w:color w:val="313130"/>
+                <w:shd w:val="clear" w:color="auto" w:fill="FFFFFF"/>
+                <w:lang w:val="en-US"/>
+              </w:rPr>
+              <w:t>ex</w:t>
+            </w:r>
+          </w:p>
+        </w:tc>
+        <w:tc>
+          <w:tcPr>
+            <w:tcW w:w="7620" w:type="dxa"/>
+          </w:tcPr>
+          <w:p>
+            <w:pPr>
+              <w:rPr>
+                <w:rFonts w:ascii="Segoe UI" w:hAnsi="Segoe UI" w:cs="Segoe UI"/>
+                <w:color w:val="313130"/>
+                <w:shd w:val="clear" w:color="auto" w:fill="FFFFFF"/>
+              </w:rPr>
+            </w:pPr>
+            <w:proofErr w:type="gramStart"/>
+            <w:r>
+              <w:rPr>
+                <w:rFonts w:ascii="Segoe UI" w:hAnsi="Segoe UI" w:cs="Segoe UI"/>
+                <w:color w:val="313130"/>
+                <w:shd w:val="clear" w:color="auto" w:fill="FFFFFF"/>
+                <w:lang w:val="en-US"/>
+              </w:rPr>
+              <w:t>x-</w:t>
+            </w:r>
+            <w:r>
+              <w:rPr>
+                <w:rFonts w:ascii="Segoe UI" w:hAnsi="Segoe UI" w:cs="Segoe UI"/>
+                <w:color w:val="313130"/>
+                <w:shd w:val="clear" w:color="auto" w:fill="FFFFFF"/>
+              </w:rPr>
+              <w:t>высота</w:t>
+            </w:r>
+            <w:proofErr w:type="gramEnd"/>
+            <w:r>
+              <w:rPr>
+                <w:rFonts w:ascii="Segoe UI" w:hAnsi="Segoe UI" w:cs="Segoe UI"/>
+                <w:color w:val="313130"/>
+                <w:shd w:val="clear" w:color="auto" w:fill="FFFFFF"/>
+              </w:rPr>
+              <w:t xml:space="preserve"> символа</w:t>
+            </w:r>
+            <w:r>
+              <w:rPr>
+                <w:rFonts w:ascii="Segoe UI" w:hAnsi="Segoe UI" w:cs="Segoe UI"/>
+                <w:color w:val="313130"/>
+                <w:shd w:val="clear" w:color="auto" w:fill="FFFFFF"/>
+              </w:rPr>
+              <w:t>. Не используется</w:t>
+            </w:r>
+          </w:p>
+        </w:tc>
+      </w:tr>
+      <w:tr>
+        <w:tc>
+          <w:tcPr>
+            <w:tcW w:w="1951" w:type="dxa"/>
+          </w:tcPr>
+          <w:p>
+            <w:pPr>
+              <w:rPr>
+                <w:rFonts w:ascii="Segoe UI" w:hAnsi="Segoe UI" w:cs="Segoe UI"/>
+                <w:color w:val="313130"/>
+                <w:shd w:val="clear" w:color="auto" w:fill="FFFFFF"/>
+              </w:rPr>
+            </w:pPr>
+            <w:r>
+              <w:rPr>
+                <w:rFonts w:ascii="Segoe UI" w:hAnsi="Segoe UI" w:cs="Segoe UI"/>
+                <w:color w:val="313130"/>
+                <w:shd w:val="clear" w:color="auto" w:fill="FFFFFF"/>
+              </w:rPr>
+              <w:t>%</w:t>
+            </w:r>
+          </w:p>
+        </w:tc>
+        <w:tc>
+          <w:tcPr>
+            <w:tcW w:w="7620" w:type="dxa"/>
+          </w:tcPr>
+          <w:p>
+            <w:pPr>
+              <w:rPr>
+                <w:rFonts w:ascii="Segoe UI" w:hAnsi="Segoe UI" w:cs="Segoe UI"/>
+                <w:color w:val="313130"/>
+                <w:shd w:val="clear" w:color="auto" w:fill="FFFFFF"/>
+              </w:rPr>
+            </w:pPr>
+            <w:r>
+              <w:rPr>
+                <w:rFonts w:ascii="Segoe UI" w:hAnsi="Segoe UI" w:cs="Segoe UI"/>
+                <w:color w:val="313130"/>
+                <w:shd w:val="clear" w:color="auto" w:fill="FFFFFF"/>
+              </w:rPr>
+              <w:t xml:space="preserve">проценты </w:t>
+            </w:r>
+            <w:r>
+              <w:rPr>
+                <w:rFonts w:ascii="Segoe UI" w:hAnsi="Segoe UI" w:cs="Segoe UI"/>
+                <w:color w:val="313130"/>
+                <w:shd w:val="clear" w:color="auto" w:fill="FFFFFF"/>
+              </w:rPr>
+              <w:t>от ширины/</w:t>
+            </w:r>
+            <w:r>
+              <w:rPr>
+                <w:rFonts w:ascii="Segoe UI" w:hAnsi="Segoe UI" w:cs="Segoe UI"/>
+                <w:color w:val="313130"/>
+                <w:shd w:val="clear" w:color="auto" w:fill="FFFFFF"/>
+              </w:rPr>
+              <w:t>высоты родительского элемента</w:t>
+            </w:r>
+          </w:p>
+        </w:tc>
+      </w:tr>
+      <w:tr>
+        <w:tc>
+          <w:tcPr>
+            <w:tcW w:w="1951" w:type="dxa"/>
+          </w:tcPr>
+          <w:p>
+            <w:pPr>
+              <w:rPr>
+                <w:rFonts w:ascii="Segoe UI" w:hAnsi="Segoe UI" w:cs="Segoe UI"/>
+                <w:color w:val="313130"/>
+                <w:shd w:val="clear" w:color="auto" w:fill="FFFFFF"/>
+                <w:lang w:val="en-US"/>
+              </w:rPr>
+            </w:pPr>
+            <w:r>
+              <w:rPr>
+                <w:rFonts w:ascii="Segoe UI" w:hAnsi="Segoe UI" w:cs="Segoe UI"/>
+                <w:color w:val="313130"/>
+                <w:shd w:val="clear" w:color="auto" w:fill="FFFFFF"/>
+                <w:lang w:val="en-US"/>
+              </w:rPr>
+              <w:t>in</w:t>
+            </w:r>
+          </w:p>
+        </w:tc>
+        <w:tc>
+          <w:tcPr>
+            <w:tcW w:w="7620" w:type="dxa"/>
           </w:tcPr>
           <w:p>
             <w:pPr>
@@ -5639,7 +6473,7 @@
       <w:tr>
         <w:tc>
           <w:tcPr>
-            <w:tcW w:w="2518" w:type="dxa"/>
+            <w:tcW w:w="1951" w:type="dxa"/>
           </w:tcPr>
           <w:p>
             <w:pPr>
@@ -5647,13 +6481,23 @@
                 <w:rFonts w:ascii="Segoe UI" w:hAnsi="Segoe UI" w:cs="Segoe UI"/>
                 <w:color w:val="313130"/>
                 <w:shd w:val="clear" w:color="auto" w:fill="FFFFFF"/>
+                <w:lang w:val="en-US"/>
               </w:rPr>
             </w:pPr>
+            <w:r>
+              <w:rPr>
+                <w:rFonts w:ascii="Segoe UI" w:hAnsi="Segoe UI" w:cs="Segoe UI"/>
+                <w:color w:val="313130"/>
+                <w:shd w:val="clear" w:color="auto" w:fill="FFFFFF"/>
+                <w:lang w:val="en-US"/>
+              </w:rPr>
+              <w:t>cm</w:t>
+            </w:r>
           </w:p>
         </w:tc>
         <w:tc>
           <w:tcPr>
-            <w:tcW w:w="7053" w:type="dxa"/>
+            <w:tcW w:w="7620" w:type="dxa"/>
           </w:tcPr>
           <w:p>
             <w:pPr>
@@ -5669,7 +6513,7 @@
       <w:tr>
         <w:tc>
           <w:tcPr>
-            <w:tcW w:w="2518" w:type="dxa"/>
+            <w:tcW w:w="1951" w:type="dxa"/>
           </w:tcPr>
           <w:p>
             <w:pPr>
@@ -5677,13 +6521,23 @@
                 <w:rFonts w:ascii="Segoe UI" w:hAnsi="Segoe UI" w:cs="Segoe UI"/>
                 <w:color w:val="313130"/>
                 <w:shd w:val="clear" w:color="auto" w:fill="FFFFFF"/>
+                <w:lang w:val="en-US"/>
               </w:rPr>
             </w:pPr>
+            <w:r>
+              <w:rPr>
+                <w:rFonts w:ascii="Segoe UI" w:hAnsi="Segoe UI" w:cs="Segoe UI"/>
+                <w:color w:val="313130"/>
+                <w:shd w:val="clear" w:color="auto" w:fill="FFFFFF"/>
+                <w:lang w:val="en-US"/>
+              </w:rPr>
+              <w:t>mm</w:t>
+            </w:r>
           </w:p>
         </w:tc>
         <w:tc>
           <w:tcPr>
-            <w:tcW w:w="7053" w:type="dxa"/>
+            <w:tcW w:w="7620" w:type="dxa"/>
           </w:tcPr>
           <w:p>
             <w:pPr>
@@ -5693,10 +6547,503 @@
                 <w:shd w:val="clear" w:color="auto" w:fill="FFFFFF"/>
               </w:rPr>
             </w:pPr>
+            <w:r>
+              <w:rPr>
+                <w:rFonts w:ascii="Segoe UI" w:hAnsi="Segoe UI" w:cs="Segoe UI"/>
+                <w:color w:val="313130"/>
+                <w:shd w:val="clear" w:color="auto" w:fill="FFFFFF"/>
+              </w:rPr>
+              <w:t>миллиметры</w:t>
+            </w:r>
+          </w:p>
+        </w:tc>
+      </w:tr>
+      <w:tr>
+        <w:tc>
+          <w:tcPr>
+            <w:tcW w:w="1951" w:type="dxa"/>
+          </w:tcPr>
+          <w:p>
+            <w:pPr>
+              <w:rPr>
+                <w:rFonts w:ascii="Segoe UI" w:hAnsi="Segoe UI" w:cs="Segoe UI"/>
+                <w:color w:val="313130"/>
+                <w:shd w:val="clear" w:color="auto" w:fill="FFFFFF"/>
+                <w:lang w:val="en-US"/>
+              </w:rPr>
+            </w:pPr>
+            <w:proofErr w:type="spellStart"/>
+            <w:r>
+              <w:rPr>
+                <w:rFonts w:ascii="Segoe UI" w:hAnsi="Segoe UI" w:cs="Segoe UI"/>
+                <w:color w:val="313130"/>
+                <w:shd w:val="clear" w:color="auto" w:fill="FFFFFF"/>
+                <w:lang w:val="en-US"/>
+              </w:rPr>
+              <w:t>pt</w:t>
+            </w:r>
+            <w:proofErr w:type="spellEnd"/>
+          </w:p>
+        </w:tc>
+        <w:tc>
+          <w:tcPr>
+            <w:tcW w:w="7620" w:type="dxa"/>
+          </w:tcPr>
+          <w:p>
+            <w:pPr>
+              <w:rPr>
+                <w:rFonts w:ascii="Segoe UI" w:hAnsi="Segoe UI" w:cs="Segoe UI"/>
+                <w:color w:val="313130"/>
+                <w:shd w:val="clear" w:color="auto" w:fill="FFFFFF"/>
+              </w:rPr>
+            </w:pPr>
+            <w:r>
+              <w:rPr>
+                <w:rFonts w:ascii="Segoe UI" w:hAnsi="Segoe UI" w:cs="Segoe UI"/>
+                <w:color w:val="313130"/>
+                <w:shd w:val="clear" w:color="auto" w:fill="FFFFFF"/>
+              </w:rPr>
+              <w:t>Пункты</w:t>
+            </w:r>
+          </w:p>
+        </w:tc>
+      </w:tr>
+      <w:tr>
+        <w:tc>
+          <w:tcPr>
+            <w:tcW w:w="1951" w:type="dxa"/>
+          </w:tcPr>
+          <w:p>
+            <w:pPr>
+              <w:rPr>
+                <w:rFonts w:ascii="Segoe UI" w:hAnsi="Segoe UI" w:cs="Segoe UI"/>
+                <w:color w:val="313130"/>
+                <w:shd w:val="clear" w:color="auto" w:fill="FFFFFF"/>
+                <w:lang w:val="en-US"/>
+              </w:rPr>
+            </w:pPr>
+            <w:r>
+              <w:rPr>
+                <w:rFonts w:ascii="Segoe UI" w:hAnsi="Segoe UI" w:cs="Segoe UI"/>
+                <w:color w:val="313130"/>
+                <w:shd w:val="clear" w:color="auto" w:fill="FFFFFF"/>
+                <w:lang w:val="en-US"/>
+              </w:rPr>
+              <w:t>pc</w:t>
+            </w:r>
+          </w:p>
+        </w:tc>
+        <w:tc>
+          <w:tcPr>
+            <w:tcW w:w="7620" w:type="dxa"/>
+          </w:tcPr>
+          <w:p>
+            <w:pPr>
+              <w:rPr>
+                <w:rFonts w:ascii="Segoe UI" w:hAnsi="Segoe UI" w:cs="Segoe UI"/>
+                <w:color w:val="313130"/>
+                <w:shd w:val="clear" w:color="auto" w:fill="FFFFFF"/>
+              </w:rPr>
+            </w:pPr>
+            <w:r>
+              <w:rPr>
+                <w:rFonts w:ascii="Segoe UI" w:hAnsi="Segoe UI" w:cs="Segoe UI"/>
+                <w:color w:val="313130"/>
+                <w:shd w:val="clear" w:color="auto" w:fill="FFFFFF"/>
+              </w:rPr>
+              <w:t>Пики</w:t>
+            </w:r>
           </w:p>
         </w:tc>
       </w:tr>
     </w:tbl>
+    <w:p>
+      <w:pPr>
+        <w:rPr>
+          <w:rFonts w:ascii="Segoe UI" w:hAnsi="Segoe UI" w:cs="Segoe UI"/>
+          <w:color w:val="313130"/>
+          <w:shd w:val="clear" w:color="auto" w:fill="FFFFFF"/>
+        </w:rPr>
+      </w:pPr>
+    </w:p>
+    <w:p>
+      <w:pPr>
+        <w:rPr>
+          <w:rFonts w:ascii="Segoe UI" w:hAnsi="Segoe UI" w:cs="Segoe UI"/>
+          <w:color w:val="313130"/>
+          <w:shd w:val="clear" w:color="auto" w:fill="FFFFFF"/>
+        </w:rPr>
+      </w:pPr>
+      <w:r>
+        <w:rPr>
+          <w:rFonts w:ascii="Segoe UI" w:hAnsi="Segoe UI" w:cs="Segoe UI"/>
+          <w:color w:val="313130"/>
+          <w:shd w:val="clear" w:color="auto" w:fill="FFFFFF"/>
+        </w:rPr>
+        <w:t>Новые единицы:</w:t>
+      </w:r>
+    </w:p>
+    <w:tbl>
+      <w:tblPr>
+        <w:tblStyle w:val="a7"/>
+        <w:tblpPr w:leftFromText="180" w:rightFromText="180" w:vertAnchor="text" w:tblpY="145"/>
+        <w:tblW w:w="0" w:type="auto"/>
+        <w:tblLook w:val="04A0" w:firstRow="1" w:lastRow="0" w:firstColumn="1" w:lastColumn="0" w:noHBand="0" w:noVBand="1"/>
+      </w:tblPr>
+      <w:tblGrid>
+        <w:gridCol w:w="1951"/>
+        <w:gridCol w:w="7620"/>
+      </w:tblGrid>
+      <w:tr>
+        <w:tc>
+          <w:tcPr>
+            <w:tcW w:w="1951" w:type="dxa"/>
+          </w:tcPr>
+          <w:p>
+            <w:pPr>
+              <w:rPr>
+                <w:rFonts w:ascii="Segoe UI" w:hAnsi="Segoe UI" w:cs="Segoe UI"/>
+                <w:color w:val="313130"/>
+                <w:shd w:val="clear" w:color="auto" w:fill="FFFFFF"/>
+                <w:lang w:val="en-US"/>
+              </w:rPr>
+            </w:pPr>
+            <w:r>
+              <w:rPr>
+                <w:rFonts w:ascii="Segoe UI" w:hAnsi="Segoe UI" w:cs="Segoe UI"/>
+                <w:color w:val="313130"/>
+                <w:shd w:val="clear" w:color="auto" w:fill="FFFFFF"/>
+                <w:lang w:val="en-US"/>
+              </w:rPr>
+              <w:t>rem</w:t>
+            </w:r>
+          </w:p>
+        </w:tc>
+        <w:tc>
+          <w:tcPr>
+            <w:tcW w:w="7620" w:type="dxa"/>
+          </w:tcPr>
+          <w:p>
+            <w:pPr>
+              <w:rPr>
+                <w:rFonts w:ascii="Segoe UI" w:hAnsi="Segoe UI" w:cs="Segoe UI"/>
+                <w:color w:val="313130"/>
+                <w:shd w:val="clear" w:color="auto" w:fill="FFFFFF"/>
+              </w:rPr>
+            </w:pPr>
+            <w:r>
+              <w:rPr>
+                <w:rFonts w:ascii="Segoe UI" w:hAnsi="Segoe UI" w:cs="Segoe UI"/>
+                <w:color w:val="313130"/>
+                <w:shd w:val="clear" w:color="auto" w:fill="FFFFFF"/>
+              </w:rPr>
+              <w:t xml:space="preserve">В отличие от </w:t>
+            </w:r>
+            <w:proofErr w:type="spellStart"/>
+            <w:r>
+              <w:rPr>
+                <w:rFonts w:ascii="Segoe UI" w:hAnsi="Segoe UI" w:cs="Segoe UI"/>
+                <w:color w:val="313130"/>
+                <w:shd w:val="clear" w:color="auto" w:fill="FFFFFF"/>
+              </w:rPr>
+              <w:t>em</w:t>
+            </w:r>
+            <w:proofErr w:type="spellEnd"/>
+            <w:r>
+              <w:rPr>
+                <w:rFonts w:ascii="Segoe UI" w:hAnsi="Segoe UI" w:cs="Segoe UI"/>
+                <w:color w:val="313130"/>
+                <w:shd w:val="clear" w:color="auto" w:fill="FFFFFF"/>
+              </w:rPr>
+              <w:t xml:space="preserve">, который может быть для каждого элемента свой, </w:t>
+            </w:r>
+            <w:proofErr w:type="spellStart"/>
+            <w:r>
+              <w:rPr>
+                <w:rFonts w:ascii="Segoe UI" w:hAnsi="Segoe UI" w:cs="Segoe UI"/>
+                <w:color w:val="313130"/>
+                <w:shd w:val="clear" w:color="auto" w:fill="FFFFFF"/>
+              </w:rPr>
+              <w:t>rem</w:t>
+            </w:r>
+            <w:proofErr w:type="spellEnd"/>
+            <w:r>
+              <w:rPr>
+                <w:rFonts w:ascii="Segoe UI" w:hAnsi="Segoe UI" w:cs="Segoe UI"/>
+                <w:color w:val="313130"/>
+                <w:shd w:val="clear" w:color="auto" w:fill="FFFFFF"/>
+              </w:rPr>
+              <w:t xml:space="preserve"> </w:t>
+            </w:r>
+            <w:r>
+              <w:rPr>
+                <w:rFonts w:ascii="Segoe UI" w:hAnsi="Segoe UI" w:cs="Segoe UI"/>
+                <w:color w:val="313130"/>
+                <w:shd w:val="clear" w:color="auto" w:fill="FFFFFF"/>
+              </w:rPr>
+              <w:t>— это размер шрифта корневого элемента в документе</w:t>
+            </w:r>
+          </w:p>
+        </w:tc>
+      </w:tr>
+      <w:tr>
+        <w:tc>
+          <w:tcPr>
+            <w:tcW w:w="1951" w:type="dxa"/>
+          </w:tcPr>
+          <w:p>
+            <w:pPr>
+              <w:rPr>
+                <w:rFonts w:ascii="Segoe UI" w:hAnsi="Segoe UI" w:cs="Segoe UI"/>
+                <w:color w:val="313130"/>
+                <w:shd w:val="clear" w:color="auto" w:fill="FFFFFF"/>
+                <w:lang w:val="en-US"/>
+              </w:rPr>
+            </w:pPr>
+            <w:proofErr w:type="spellStart"/>
+            <w:r>
+              <w:rPr>
+                <w:rFonts w:ascii="Segoe UI" w:hAnsi="Segoe UI" w:cs="Segoe UI"/>
+                <w:color w:val="313130"/>
+                <w:shd w:val="clear" w:color="auto" w:fill="FFFFFF"/>
+                <w:lang w:val="en-US"/>
+              </w:rPr>
+              <w:t>vw</w:t>
+            </w:r>
+            <w:proofErr w:type="spellEnd"/>
+          </w:p>
+        </w:tc>
+        <w:tc>
+          <w:tcPr>
+            <w:tcW w:w="7620" w:type="dxa"/>
+          </w:tcPr>
+          <w:p>
+            <w:pPr>
+              <w:rPr>
+                <w:rFonts w:ascii="Segoe UI" w:hAnsi="Segoe UI" w:cs="Segoe UI"/>
+                <w:color w:val="313130"/>
+                <w:shd w:val="clear" w:color="auto" w:fill="FFFFFF"/>
+                <w:lang w:val="en-US"/>
+              </w:rPr>
+            </w:pPr>
+            <w:r>
+              <w:rPr>
+                <w:rFonts w:ascii="Segoe UI" w:hAnsi="Segoe UI" w:cs="Segoe UI"/>
+                <w:color w:val="313130"/>
+                <w:shd w:val="clear" w:color="auto" w:fill="FFFFFF"/>
+              </w:rPr>
+              <w:t>1/100 ширины окна</w:t>
+            </w:r>
+            <w:r>
+              <w:rPr>
+                <w:rFonts w:ascii="Segoe UI" w:hAnsi="Segoe UI" w:cs="Segoe UI"/>
+                <w:color w:val="313130"/>
+                <w:shd w:val="clear" w:color="auto" w:fill="FFFFFF"/>
+                <w:lang w:val="en-US"/>
+              </w:rPr>
+              <w:t xml:space="preserve"> </w:t>
+            </w:r>
+            <w:proofErr w:type="spellStart"/>
+            <w:r>
+              <w:rPr>
+                <w:rFonts w:ascii="Segoe UI" w:hAnsi="Segoe UI" w:cs="Segoe UI"/>
+                <w:color w:val="313130"/>
+                <w:shd w:val="clear" w:color="auto" w:fill="FFFFFF"/>
+                <w:lang w:val="en-US"/>
+              </w:rPr>
+              <w:t>пользователя</w:t>
+            </w:r>
+            <w:proofErr w:type="spellEnd"/>
+          </w:p>
+        </w:tc>
+      </w:tr>
+      <w:tr>
+        <w:tc>
+          <w:tcPr>
+            <w:tcW w:w="1951" w:type="dxa"/>
+          </w:tcPr>
+          <w:p>
+            <w:pPr>
+              <w:rPr>
+                <w:rFonts w:ascii="Segoe UI" w:hAnsi="Segoe UI" w:cs="Segoe UI"/>
+                <w:color w:val="313130"/>
+                <w:shd w:val="clear" w:color="auto" w:fill="FFFFFF"/>
+                <w:lang w:val="en-US"/>
+              </w:rPr>
+            </w:pPr>
+            <w:proofErr w:type="spellStart"/>
+            <w:r>
+              <w:rPr>
+                <w:rFonts w:ascii="Segoe UI" w:hAnsi="Segoe UI" w:cs="Segoe UI"/>
+                <w:color w:val="313130"/>
+                <w:shd w:val="clear" w:color="auto" w:fill="FFFFFF"/>
+                <w:lang w:val="en-US"/>
+              </w:rPr>
+              <w:t>vh</w:t>
+            </w:r>
+            <w:proofErr w:type="spellEnd"/>
+          </w:p>
+        </w:tc>
+        <w:tc>
+          <w:tcPr>
+            <w:tcW w:w="7620" w:type="dxa"/>
+          </w:tcPr>
+          <w:p>
+            <w:pPr>
+              <w:rPr>
+                <w:rFonts w:ascii="Segoe UI" w:hAnsi="Segoe UI" w:cs="Segoe UI"/>
+                <w:color w:val="313130"/>
+                <w:shd w:val="clear" w:color="auto" w:fill="FFFFFF"/>
+              </w:rPr>
+            </w:pPr>
+            <w:r>
+              <w:rPr>
+                <w:rFonts w:ascii="Segoe UI" w:hAnsi="Segoe UI" w:cs="Segoe UI"/>
+                <w:color w:val="313130"/>
+                <w:shd w:val="clear" w:color="auto" w:fill="FFFFFF"/>
+              </w:rPr>
+              <w:t xml:space="preserve">1/100 </w:t>
+            </w:r>
+            <w:r>
+              <w:rPr>
+                <w:rFonts w:ascii="Segoe UI" w:hAnsi="Segoe UI" w:cs="Segoe UI"/>
+                <w:color w:val="313130"/>
+                <w:shd w:val="clear" w:color="auto" w:fill="FFFFFF"/>
+              </w:rPr>
+              <w:t>высот</w:t>
+            </w:r>
+            <w:r>
+              <w:rPr>
+                <w:rFonts w:ascii="Segoe UI" w:hAnsi="Segoe UI" w:cs="Segoe UI"/>
+                <w:color w:val="313130"/>
+                <w:shd w:val="clear" w:color="auto" w:fill="FFFFFF"/>
+              </w:rPr>
+              <w:t>ы</w:t>
+            </w:r>
+            <w:r>
+              <w:rPr>
+                <w:rFonts w:ascii="Segoe UI" w:hAnsi="Segoe UI" w:cs="Segoe UI"/>
+                <w:color w:val="313130"/>
+                <w:shd w:val="clear" w:color="auto" w:fill="FFFFFF"/>
+              </w:rPr>
+              <w:t xml:space="preserve"> </w:t>
+            </w:r>
+            <w:r>
+              <w:rPr>
+                <w:rFonts w:ascii="Segoe UI" w:hAnsi="Segoe UI" w:cs="Segoe UI"/>
+                <w:color w:val="313130"/>
+                <w:shd w:val="clear" w:color="auto" w:fill="FFFFFF"/>
+              </w:rPr>
+              <w:t xml:space="preserve">окна пользователя </w:t>
+            </w:r>
+          </w:p>
+        </w:tc>
+      </w:tr>
+    </w:tbl>
+    <w:p>
+      <w:pPr>
+        <w:rPr>
+          <w:rFonts w:ascii="Segoe UI" w:hAnsi="Segoe UI" w:cs="Segoe UI"/>
+          <w:color w:val="313130"/>
+          <w:shd w:val="clear" w:color="auto" w:fill="FFFFFF"/>
+        </w:rPr>
+      </w:pPr>
+    </w:p>
+    <w:p>
+      <w:pPr>
+        <w:keepNext/>
+        <w:pageBreakBefore/>
+        <w:ind w:left="709" w:hanging="709"/>
+        <w:rPr>
+          <w:rFonts w:ascii="Segoe UI" w:hAnsi="Segoe UI" w:cs="Segoe UI"/>
+          <w:b/>
+          <w:sz w:val="36"/>
+          <w:szCs w:val="36"/>
+        </w:rPr>
+      </w:pPr>
+      <w:r>
+        <w:rPr>
+          <w:rFonts w:ascii="Segoe UI" w:hAnsi="Segoe UI" w:cs="Segoe UI"/>
+          <w:b/>
+          <w:sz w:val="36"/>
+          <w:szCs w:val="36"/>
+        </w:rPr>
+        <w:lastRenderedPageBreak/>
+        <w:t>17. Специфичность CSS селекторов</w:t>
+      </w:r>
+    </w:p>
+    <w:p>
+      <w:pPr>
+        <w:rPr>
+          <w:rFonts w:ascii="Segoe UI" w:hAnsi="Segoe UI" w:cs="Segoe UI"/>
+          <w:color w:val="313130"/>
+          <w:shd w:val="clear" w:color="auto" w:fill="FFFFFF"/>
+        </w:rPr>
+      </w:pPr>
+    </w:p>
+    <w:p>
+      <w:pPr>
+        <w:rPr>
+          <w:rFonts w:ascii="Segoe UI" w:hAnsi="Segoe UI" w:cs="Segoe UI"/>
+          <w:color w:val="313130"/>
+          <w:shd w:val="clear" w:color="auto" w:fill="FFFFFF"/>
+        </w:rPr>
+      </w:pPr>
+    </w:p>
+    <w:p>
+      <w:pPr>
+        <w:rPr>
+          <w:rFonts w:ascii="Segoe UI" w:hAnsi="Segoe UI" w:cs="Segoe UI"/>
+          <w:color w:val="313130"/>
+          <w:shd w:val="clear" w:color="auto" w:fill="FFFFFF"/>
+        </w:rPr>
+      </w:pPr>
+    </w:p>
+    <w:p>
+      <w:pPr>
+        <w:rPr>
+          <w:rFonts w:ascii="Segoe UI" w:hAnsi="Segoe UI" w:cs="Segoe UI"/>
+          <w:color w:val="313130"/>
+          <w:shd w:val="clear" w:color="auto" w:fill="FFFFFF"/>
+        </w:rPr>
+      </w:pPr>
+    </w:p>
+    <w:p>
+      <w:pPr>
+        <w:rPr>
+          <w:rFonts w:ascii="Segoe UI" w:hAnsi="Segoe UI" w:cs="Segoe UI"/>
+          <w:color w:val="313130"/>
+          <w:shd w:val="clear" w:color="auto" w:fill="FFFFFF"/>
+        </w:rPr>
+      </w:pPr>
+    </w:p>
+    <w:p>
+      <w:pPr>
+        <w:rPr>
+          <w:rFonts w:ascii="Segoe UI" w:hAnsi="Segoe UI" w:cs="Segoe UI"/>
+          <w:color w:val="313130"/>
+          <w:shd w:val="clear" w:color="auto" w:fill="FFFFFF"/>
+        </w:rPr>
+      </w:pPr>
+    </w:p>
+    <w:p>
+      <w:pPr>
+        <w:rPr>
+          <w:rFonts w:ascii="Segoe UI" w:hAnsi="Segoe UI" w:cs="Segoe UI"/>
+          <w:color w:val="313130"/>
+          <w:shd w:val="clear" w:color="auto" w:fill="FFFFFF"/>
+        </w:rPr>
+      </w:pPr>
+    </w:p>
+    <w:p>
+      <w:pPr>
+        <w:rPr>
+          <w:rFonts w:ascii="Segoe UI" w:hAnsi="Segoe UI" w:cs="Segoe UI"/>
+          <w:color w:val="313130"/>
+          <w:shd w:val="clear" w:color="auto" w:fill="FFFFFF"/>
+        </w:rPr>
+      </w:pPr>
+    </w:p>
     <w:p>
       <w:pPr>
         <w:rPr>
@@ -5735,8 +7082,94 @@
 </file>
 
 <file path=word/numbering.xml><?xml version="1.0" encoding="utf-8"?>
-<w:numbering xmlns:wpc="http://schemas.microsoft.com/office/word/2010/wordprocessingCanvas" xmlns:mc="http://schemas.openxmlformats.org/markup-compatibility/2006" xmlns:o="urn:schemas-microsoft-com:office:office" xmlns:r="http://schemas.openxmlformats.org/officeDocument/2006/relationships" xmlns:m="http://schemas.openxmlformats.org/officeDocument/2006/math" xmlns:v="urn:schemas-microsoft-com:vml" xmlns:wp14="http://schemas.microsoft.com/office/word/2010/wordprocessingDrawing" xmlns:wp="http://schemas.openxmlformats.org/drawingml/2006/wordprocessingDrawing" xmlns:w10="urn:schemas-microsoft-com:office:word" xmlns:w="http://schemas.openxmlformats.org/wordprocessingml/2006/main" xmlns:w14="http://schemas.microsoft.com/office/word/2010/wordml" xmlns:wpg="http://schemas.microsoft.com/office/word/2010/wordprocessingGroup" xmlns:wpi="http://schemas.microsoft.com/office/word/2010/wordprocessingInk" xmlns:wne="http://schemas.microsoft.com/office/word/2006/wordml" xmlns:wps="http://schemas.microsoft.com/office/word/2010/wordprocessingShape" mc:Ignorable="w14 wp14">
-  <w:abstractNum w:abstractNumId="0">
+<w:numbering xmlns:wpc="http://schemas.microsoft.com/office/word/2010/wordprocessingCanvas" xmlns:mc="http://schemas.openxmlformats.org/markup-compatibility/2006" xmlns:o="urn:schemas-microsoft-com:office:office" xmlns:r="http://schemas.openxmlformats.org/officeDocument/2006/relationships" xmlns:m="http://schemas.openxmlformats.org/officeDocument/2006/math" xmlns:v="urn:schemas-microsoft-com:vml" xmlns:wp14="http://schemas.microsoft.com/office/word/2010/wordprocessingDrawing" xmlns:wp="http://schemas.openxmlformats.org/drawingml/2006/wordprocessingDrawing" xmlns:w10="urn:schemas-microsoft-com:office:word" xmlns:w="http://schemas.openxmlformats.org/wordprocessingml/2006/main" xmlns:w14="http://schemas.microsoft.com/office/word/2010/wordml" xmlns:w15="http://schemas.microsoft.com/office/word/2012/wordml" xmlns:wpg="http://schemas.microsoft.com/office/word/2010/wordprocessingGroup" xmlns:wpi="http://schemas.microsoft.com/office/word/2010/wordprocessingInk" xmlns:wne="http://schemas.microsoft.com/office/word/2006/wordml" xmlns:wps="http://schemas.microsoft.com/office/word/2010/wordprocessingShape" mc:Ignorable="w14 w15 wp14">
+  <w:abstractNum w:abstractNumId="0" w15:restartNumberingAfterBreak="0">
+    <w:nsid w:val="228509F4"/>
+    <w:multiLevelType w:val="hybridMultilevel"/>
+    <w:tmpl w:val="D61CA3B6"/>
+    <w:lvl w:ilvl="0" w:tplc="0419000F">
+      <w:start w:val="1"/>
+      <w:numFmt w:val="decimal"/>
+      <w:lvlText w:val="%1."/>
+      <w:lvlJc w:val="left"/>
+      <w:pPr>
+        <w:ind w:left="720" w:hanging="360"/>
+      </w:pPr>
+    </w:lvl>
+    <w:lvl w:ilvl="1" w:tplc="04190019" w:tentative="1">
+      <w:start w:val="1"/>
+      <w:numFmt w:val="lowerLetter"/>
+      <w:lvlText w:val="%2."/>
+      <w:lvlJc w:val="left"/>
+      <w:pPr>
+        <w:ind w:left="1440" w:hanging="360"/>
+      </w:pPr>
+    </w:lvl>
+    <w:lvl w:ilvl="2" w:tplc="0419001B" w:tentative="1">
+      <w:start w:val="1"/>
+      <w:numFmt w:val="lowerRoman"/>
+      <w:lvlText w:val="%3."/>
+      <w:lvlJc w:val="right"/>
+      <w:pPr>
+        <w:ind w:left="2160" w:hanging="180"/>
+      </w:pPr>
+    </w:lvl>
+    <w:lvl w:ilvl="3" w:tplc="0419000F" w:tentative="1">
+      <w:start w:val="1"/>
+      <w:numFmt w:val="decimal"/>
+      <w:lvlText w:val="%4."/>
+      <w:lvlJc w:val="left"/>
+      <w:pPr>
+        <w:ind w:left="2880" w:hanging="360"/>
+      </w:pPr>
+    </w:lvl>
+    <w:lvl w:ilvl="4" w:tplc="04190019" w:tentative="1">
+      <w:start w:val="1"/>
+      <w:numFmt w:val="lowerLetter"/>
+      <w:lvlText w:val="%5."/>
+      <w:lvlJc w:val="left"/>
+      <w:pPr>
+        <w:ind w:left="3600" w:hanging="360"/>
+      </w:pPr>
+    </w:lvl>
+    <w:lvl w:ilvl="5" w:tplc="0419001B" w:tentative="1">
+      <w:start w:val="1"/>
+      <w:numFmt w:val="lowerRoman"/>
+      <w:lvlText w:val="%6."/>
+      <w:lvlJc w:val="right"/>
+      <w:pPr>
+        <w:ind w:left="4320" w:hanging="180"/>
+      </w:pPr>
+    </w:lvl>
+    <w:lvl w:ilvl="6" w:tplc="0419000F" w:tentative="1">
+      <w:start w:val="1"/>
+      <w:numFmt w:val="decimal"/>
+      <w:lvlText w:val="%7."/>
+      <w:lvlJc w:val="left"/>
+      <w:pPr>
+        <w:ind w:left="5040" w:hanging="360"/>
+      </w:pPr>
+    </w:lvl>
+    <w:lvl w:ilvl="7" w:tplc="04190019" w:tentative="1">
+      <w:start w:val="1"/>
+      <w:numFmt w:val="lowerLetter"/>
+      <w:lvlText w:val="%8."/>
+      <w:lvlJc w:val="left"/>
+      <w:pPr>
+        <w:ind w:left="5760" w:hanging="360"/>
+      </w:pPr>
+    </w:lvl>
+    <w:lvl w:ilvl="8" w:tplc="0419001B" w:tentative="1">
+      <w:start w:val="1"/>
+      <w:numFmt w:val="lowerRoman"/>
+      <w:lvlText w:val="%9."/>
+      <w:lvlJc w:val="right"/>
+      <w:pPr>
+        <w:ind w:left="6480" w:hanging="180"/>
+      </w:pPr>
+    </w:lvl>
+  </w:abstractNum>
+  <w:abstractNum w:abstractNumId="1" w15:restartNumberingAfterBreak="0">
     <w:nsid w:val="350D7FCD"/>
     <w:multiLevelType w:val="hybridMultilevel"/>
     <w:tmpl w:val="DC009A24"/>
@@ -5825,7 +7258,7 @@
       </w:pPr>
     </w:lvl>
   </w:abstractNum>
-  <w:abstractNum w:abstractNumId="1">
+  <w:abstractNum w:abstractNumId="2" w15:restartNumberingAfterBreak="0">
     <w:nsid w:val="4F146AEB"/>
     <w:multiLevelType w:val="hybridMultilevel"/>
     <w:tmpl w:val="DC009A24"/>
@@ -5914,7 +7347,7 @@
       </w:pPr>
     </w:lvl>
   </w:abstractNum>
-  <w:abstractNum w:abstractNumId="2">
+  <w:abstractNum w:abstractNumId="3" w15:restartNumberingAfterBreak="0">
     <w:nsid w:val="5A9F4CC0"/>
     <w:multiLevelType w:val="hybridMultilevel"/>
     <w:tmpl w:val="DC009A24"/>
@@ -6003,7 +7436,93 @@
       </w:pPr>
     </w:lvl>
   </w:abstractNum>
-  <w:abstractNum w:abstractNumId="3">
+  <w:abstractNum w:abstractNumId="4" w15:restartNumberingAfterBreak="0">
+    <w:nsid w:val="716D2A96"/>
+    <w:multiLevelType w:val="hybridMultilevel"/>
+    <w:tmpl w:val="B92C7978"/>
+    <w:lvl w:ilvl="0" w:tplc="0419000F">
+      <w:start w:val="1"/>
+      <w:numFmt w:val="decimal"/>
+      <w:lvlText w:val="%1."/>
+      <w:lvlJc w:val="left"/>
+      <w:pPr>
+        <w:ind w:left="720" w:hanging="360"/>
+      </w:pPr>
+    </w:lvl>
+    <w:lvl w:ilvl="1" w:tplc="04190019" w:tentative="1">
+      <w:start w:val="1"/>
+      <w:numFmt w:val="lowerLetter"/>
+      <w:lvlText w:val="%2."/>
+      <w:lvlJc w:val="left"/>
+      <w:pPr>
+        <w:ind w:left="1440" w:hanging="360"/>
+      </w:pPr>
+    </w:lvl>
+    <w:lvl w:ilvl="2" w:tplc="0419001B" w:tentative="1">
+      <w:start w:val="1"/>
+      <w:numFmt w:val="lowerRoman"/>
+      <w:lvlText w:val="%3."/>
+      <w:lvlJc w:val="right"/>
+      <w:pPr>
+        <w:ind w:left="2160" w:hanging="180"/>
+      </w:pPr>
+    </w:lvl>
+    <w:lvl w:ilvl="3" w:tplc="0419000F" w:tentative="1">
+      <w:start w:val="1"/>
+      <w:numFmt w:val="decimal"/>
+      <w:lvlText w:val="%4."/>
+      <w:lvlJc w:val="left"/>
+      <w:pPr>
+        <w:ind w:left="2880" w:hanging="360"/>
+      </w:pPr>
+    </w:lvl>
+    <w:lvl w:ilvl="4" w:tplc="04190019" w:tentative="1">
+      <w:start w:val="1"/>
+      <w:numFmt w:val="lowerLetter"/>
+      <w:lvlText w:val="%5."/>
+      <w:lvlJc w:val="left"/>
+      <w:pPr>
+        <w:ind w:left="3600" w:hanging="360"/>
+      </w:pPr>
+    </w:lvl>
+    <w:lvl w:ilvl="5" w:tplc="0419001B" w:tentative="1">
+      <w:start w:val="1"/>
+      <w:numFmt w:val="lowerRoman"/>
+      <w:lvlText w:val="%6."/>
+      <w:lvlJc w:val="right"/>
+      <w:pPr>
+        <w:ind w:left="4320" w:hanging="180"/>
+      </w:pPr>
+    </w:lvl>
+    <w:lvl w:ilvl="6" w:tplc="0419000F" w:tentative="1">
+      <w:start w:val="1"/>
+      <w:numFmt w:val="decimal"/>
+      <w:lvlText w:val="%7."/>
+      <w:lvlJc w:val="left"/>
+      <w:pPr>
+        <w:ind w:left="5040" w:hanging="360"/>
+      </w:pPr>
+    </w:lvl>
+    <w:lvl w:ilvl="7" w:tplc="04190019" w:tentative="1">
+      <w:start w:val="1"/>
+      <w:numFmt w:val="lowerLetter"/>
+      <w:lvlText w:val="%8."/>
+      <w:lvlJc w:val="left"/>
+      <w:pPr>
+        <w:ind w:left="5760" w:hanging="360"/>
+      </w:pPr>
+    </w:lvl>
+    <w:lvl w:ilvl="8" w:tplc="0419001B" w:tentative="1">
+      <w:start w:val="1"/>
+      <w:numFmt w:val="lowerRoman"/>
+      <w:lvlText w:val="%9."/>
+      <w:lvlJc w:val="right"/>
+      <w:pPr>
+        <w:ind w:left="6480" w:hanging="180"/>
+      </w:pPr>
+    </w:lvl>
+  </w:abstractNum>
+  <w:abstractNum w:abstractNumId="5" w15:restartNumberingAfterBreak="0">
     <w:nsid w:val="726E48E8"/>
     <w:multiLevelType w:val="hybridMultilevel"/>
     <w:tmpl w:val="F53ED2FC"/>
@@ -6092,7 +7611,7 @@
       </w:pPr>
     </w:lvl>
   </w:abstractNum>
-  <w:abstractNum w:abstractNumId="4">
+  <w:abstractNum w:abstractNumId="6" w15:restartNumberingAfterBreak="0">
     <w:nsid w:val="7EB23422"/>
     <w:multiLevelType w:val="hybridMultilevel"/>
     <w:tmpl w:val="B92C7978"/>
@@ -6179,25 +7698,31 @@
     </w:lvl>
   </w:abstractNum>
   <w:num w:numId="1">
+    <w:abstractNumId w:val="5"/>
+  </w:num>
+  <w:num w:numId="2">
+    <w:abstractNumId w:val="6"/>
+  </w:num>
+  <w:num w:numId="3">
     <w:abstractNumId w:val="3"/>
   </w:num>
-  <w:num w:numId="2">
-    <w:abstractNumId w:val="4"/>
+  <w:num w:numId="4">
+    <w:abstractNumId w:val="1"/>
   </w:num>
-  <w:num w:numId="3">
+  <w:num w:numId="5">
     <w:abstractNumId w:val="2"/>
   </w:num>
-  <w:num w:numId="4">
+  <w:num w:numId="6">
     <w:abstractNumId w:val="0"/>
   </w:num>
-  <w:num w:numId="5">
-    <w:abstractNumId w:val="1"/>
+  <w:num w:numId="7">
+    <w:abstractNumId w:val="4"/>
   </w:num>
 </w:numbering>
 </file>
 
 <file path=word/styles.xml><?xml version="1.0" encoding="utf-8"?>
-<w:styles xmlns:mc="http://schemas.openxmlformats.org/markup-compatibility/2006" xmlns:r="http://schemas.openxmlformats.org/officeDocument/2006/relationships" xmlns:w="http://schemas.openxmlformats.org/wordprocessingml/2006/main" xmlns:w14="http://schemas.microsoft.com/office/word/2010/wordml" mc:Ignorable="w14">
+<w:styles xmlns:mc="http://schemas.openxmlformats.org/markup-compatibility/2006" xmlns:r="http://schemas.openxmlformats.org/officeDocument/2006/relationships" xmlns:w="http://schemas.openxmlformats.org/wordprocessingml/2006/main" xmlns:w14="http://schemas.microsoft.com/office/word/2010/wordml" xmlns:w15="http://schemas.microsoft.com/office/word/2012/wordml" mc:Ignorable="w14 w15">
   <w:docDefaults>
     <w:rPrDefault>
       <w:rPr>
@@ -6213,420 +7738,378 @@
       </w:pPr>
     </w:pPrDefault>
   </w:docDefaults>
-  <w:latentStyles w:defLockedState="0" w:defUIPriority="99" w:defSemiHidden="1" w:defUnhideWhenUsed="1" w:defQFormat="0" w:count="267">
-    <w:lsdException w:name="Normal" w:semiHidden="0" w:uiPriority="0" w:unhideWhenUsed="0" w:qFormat="1"/>
-    <w:lsdException w:name="heading 1" w:semiHidden="0" w:uiPriority="9" w:unhideWhenUsed="0" w:qFormat="1"/>
-    <w:lsdException w:name="heading 2" w:uiPriority="9" w:qFormat="1"/>
-    <w:lsdException w:name="heading 3" w:uiPriority="9" w:qFormat="1"/>
-    <w:lsdException w:name="heading 4" w:uiPriority="9" w:qFormat="1"/>
-    <w:lsdException w:name="heading 5" w:uiPriority="9" w:qFormat="1"/>
-    <w:lsdException w:name="heading 6" w:uiPriority="9" w:qFormat="1"/>
-    <w:lsdException w:name="heading 7" w:uiPriority="9" w:qFormat="1"/>
-    <w:lsdException w:name="heading 8" w:uiPriority="9" w:qFormat="1"/>
-    <w:lsdException w:name="heading 9" w:uiPriority="9" w:qFormat="1"/>
-    <w:lsdException w:name="toc 1" w:uiPriority="39"/>
-    <w:lsdException w:name="toc 2" w:uiPriority="39"/>
-    <w:lsdException w:name="toc 3" w:uiPriority="39"/>
-    <w:lsdException w:name="toc 4" w:uiPriority="39"/>
-    <w:lsdException w:name="toc 5" w:uiPriority="39"/>
-    <w:lsdException w:name="toc 6" w:uiPriority="39"/>
-    <w:lsdException w:name="toc 7" w:uiPriority="39"/>
-    <w:lsdException w:name="toc 8" w:uiPriority="39"/>
-    <w:lsdException w:name="toc 9" w:uiPriority="39"/>
-    <w:lsdException w:name="caption" w:uiPriority="35" w:qFormat="1"/>
-    <w:lsdException w:name="Title" w:semiHidden="0" w:uiPriority="10" w:unhideWhenUsed="0" w:qFormat="1"/>
-    <w:lsdException w:name="Default Paragraph Font" w:uiPriority="1"/>
-    <w:lsdException w:name="Subtitle" w:semiHidden="0" w:uiPriority="11" w:unhideWhenUsed="0" w:qFormat="1"/>
-    <w:lsdException w:name="Strong" w:semiHidden="0" w:uiPriority="22" w:unhideWhenUsed="0" w:qFormat="1"/>
-    <w:lsdException w:name="Emphasis" w:semiHidden="0" w:uiPriority="20" w:unhideWhenUsed="0" w:qFormat="1"/>
-    <w:lsdException w:name="Table Grid" w:semiHidden="0" w:uiPriority="59" w:unhideWhenUsed="0"/>
-    <w:lsdException w:name="Placeholder Text" w:unhideWhenUsed="0"/>
-    <w:lsdException w:name="No Spacing" w:semiHidden="0" w:uiPriority="1" w:unhideWhenUsed="0" w:qFormat="1"/>
-    <w:lsdException w:name="Light Shading" w:semiHidden="0" w:uiPriority="60" w:unhideWhenUsed="0"/>
-    <w:lsdException w:name="Light List" w:semiHidden="0" w:uiPriority="61" w:unhideWhenUsed="0"/>
-    <w:lsdException w:name="Light Grid" w:semiHidden="0" w:uiPriority="62" w:unhideWhenUsed="0"/>
-    <w:lsdException w:name="Medium Shading 1" w:semiHidden="0" w:uiPriority="63" w:unhideWhenUsed="0"/>
-    <w:lsdException w:name="Medium Shading 2" w:semiHidden="0" w:uiPriority="64" w:unhideWhenUsed="0"/>
-    <w:lsdException w:name="Medium List 1" w:semiHidden="0" w:uiPriority="65" w:unhideWhenUsed="0"/>
-    <w:lsdException w:name="Medium List 2" w:semiHidden="0" w:uiPriority="66" w:unhideWhenUsed="0"/>
-    <w:lsdException w:name="Medium Grid 1" w:semiHidden="0" w:uiPriority="67" w:unhideWhenUsed="0"/>
-    <w:lsdException w:name="Medium Grid 2" w:semiHidden="0" w:uiPriority="68" w:unhideWhenUsed="0"/>
-    <w:lsdException w:name="Medium Grid 3" w:semiHidden="0" w:uiPriority="69" w:unhideWhenUsed="0"/>
-    <w:lsdException w:name="Dark List" w:semiHidden="0" w:uiPriority="70" w:unhideWhenUsed="0"/>
-    <w:lsdException w:name="Colorful Shading" w:semiHidden="0" w:uiPriority="71" w:unhideWhenUsed="0"/>
-    <w:lsdException w:name="Colorful List" w:semiHidden="0" w:uiPriority="72" w:unhideWhenUsed="0"/>
-    <w:lsdException w:name="Colorful Grid" w:semiHidden="0" w:uiPriority="73" w:unhideWhenUsed="0"/>
-    <w:lsdException w:name="Light Shading Accent 1" w:semiHidden="0" w:uiPriority="60" w:unhideWhenUsed="0"/>
-    <w:lsdException w:name="Light List Accent 1" w:semiHidden="0" w:uiPriority="61" w:unhideWhenUsed="0"/>
-    <w:lsdException w:name="Light Grid Accent 1" w:semiHidden="0" w:uiPriority="62" w:unhideWhenUsed="0"/>
-    <w:lsdException w:name="Medium Shading 1 Accent 1" w:semiHidden="0" w:uiPriority="63" w:unhideWhenUsed="0"/>
-    <w:lsdException w:name="Medium Shading 2 Accent 1" w:semiHidden="0" w:uiPriority="64" w:unhideWhenUsed="0"/>
-    <w:lsdException w:name="Medium List 1 Accent 1" w:semiHidden="0" w:uiPriority="65" w:unhideWhenUsed="0"/>
-    <w:lsdException w:name="Revision" w:unhideWhenUsed="0"/>
-    <w:lsdException w:name="List Paragraph" w:semiHidden="0" w:uiPriority="34" w:unhideWhenUsed="0" w:qFormat="1"/>
-    <w:lsdException w:name="Quote" w:semiHidden="0" w:uiPriority="29" w:unhideWhenUsed="0" w:qFormat="1"/>
-    <w:lsdException w:name="Intense Quote" w:semiHidden="0" w:uiPriority="30" w:unhideWhenUsed="0" w:qFormat="1"/>
-    <w:lsdException w:name="Medium List 2 Accent 1" w:semiHidden="0" w:uiPriority="66" w:unhideWhenUsed="0"/>
-    <w:lsdException w:name="Medium Grid 1 Accent 1" w:semiHidden="0" w:uiPriority="67" w:unhideWhenUsed="0"/>
-    <w:lsdException w:name="Medium Grid 2 Accent 1" w:semiHidden="0" w:uiPriority="68" w:unhideWhenUsed="0"/>
-    <w:lsdException w:name="Medium Grid 3 Accent 1" w:semiHidden="0" w:uiPriority="69" w:unhideWhenUsed="0"/>
-    <w:lsdException w:name="Dark List Accent 1" w:semiHidden="0" w:uiPriority="70" w:unhideWhenUsed="0"/>
-    <w:lsdException w:name="Colorful Shading Accent 1" w:semiHidden="0" w:uiPriority="71" w:unhideWhenUsed="0"/>
-    <w:lsdException w:name="Colorful List Accent 1" w:semiHidden="0" w:uiPriority="72" w:unhideWhenUsed="0"/>
-    <w:lsdException w:name="Colorful Grid Accent 1" w:semiHidden="0" w:uiPriority="73" w:unhideWhenUsed="0"/>
-    <w:lsdException w:name="Light Shading Accent 2" w:semiHidden="0" w:uiPriority="60" w:unhideWhenUsed="0"/>
-    <w:lsdException w:name="Light List Accent 2" w:semiHidden="0" w:uiPriority="61" w:unhideWhenUsed="0"/>
-    <w:lsdException w:name="Light Grid Accent 2" w:semiHidden="0" w:uiPriority="62" w:unhideWhenUsed="0"/>
-    <w:lsdException w:name="Medium Shading 1 Accent 2" w:semiHidden="0" w:uiPriority="63" w:unhideWhenUsed="0"/>
-    <w:lsdException w:name="Medium Shading 2 Accent 2" w:semiHidden="0" w:uiPriority="64" w:unhideWhenUsed="0"/>
-    <w:lsdException w:name="Medium List 1 Accent 2" w:semiHidden="0" w:uiPriority="65" w:unhideWhenUsed="0"/>
-    <w:lsdException w:name="Medium List 2 Accent 2" w:semiHidden="0" w:uiPriority="66" w:unhideWhenUsed="0"/>
-    <w:lsdException w:name="Medium Grid 1 Accent 2" w:semiHidden="0" w:uiPriority="67" w:unhideWhenUsed="0"/>
-    <w:lsdException w:name="Medium Grid 2 Accent 2" w:semiHidden="0" w:uiPriority="68" w:unhideWhenUsed="0"/>
-    <w:lsdException w:name="Medium Grid 3 Accent 2" w:semiHidden="0" w:uiPriority="69" w:unhideWhenUsed="0"/>
-    <w:lsdException w:name="Dark List Accent 2" w:semiHidden="0" w:uiPriority="70" w:unhideWhenUsed="0"/>
-    <w:lsdException w:name="Colorful Shading Accent 2" w:semiHidden="0" w:uiPriority="71" w:unhideWhenUsed="0"/>
-    <w:lsdException w:name="Colorful List Accent 2" w:semiHidden="0" w:uiPriority="72" w:unhideWhenUsed="0"/>
-    <w:lsdException w:name="Colorful Grid Accent 2" w:semiHidden="0" w:uiPriority="73" w:unhideWhenUsed="0"/>
-    <w:lsdException w:name="Light Shading Accent 3" w:semiHidden="0" w:uiPriority="60" w:unhideWhenUsed="0"/>
-    <w:lsdException w:name="Light List Accent 3" w:semiHidden="0" w:uiPriority="61" w:unhideWhenUsed="0"/>
-    <w:lsdException w:name="Light Grid Accent 3" w:semiHidden="0" w:uiPriority="62" w:unhideWhenUsed="0"/>
-    <w:lsdException w:name="Medium Shading 1 Accent 3" w:semiHidden="0" w:uiPriority="63" w:unhideWhenUsed="0"/>
-    <w:lsdException w:name="Medium Shading 2 Accent 3" w:semiHidden="0" w:uiPriority="64" w:unhideWhenUsed="0"/>
-    <w:lsdException w:name="Medium List 1 Accent 3" w:semiHidden="0" w:uiPriority="65" w:unhideWhenUsed="0"/>
-    <w:lsdException w:name="Medium List 2 Accent 3" w:semiHidden="0" w:uiPriority="66" w:unhideWhenUsed="0"/>
-    <w:lsdException w:name="Medium Grid 1 Accent 3" w:semiHidden="0" w:uiPriority="67" w:unhideWhenUsed="0"/>
-    <w:lsdException w:name="Medium Grid 2 Accent 3" w:semiHidden="0" w:uiPriority="68" w:unhideWhenUsed="0"/>
-    <w:lsdException w:name="Medium Grid 3 Accent 3" w:semiHidden="0" w:uiPriority="69" w:unhideWhenUsed="0"/>
-    <w:lsdException w:name="Dark List Accent 3" w:semiHidden="0" w:uiPriority="70" w:unhideWhenUsed="0"/>
-    <w:lsdException w:name="Colorful Shading Accent 3" w:semiHidden="0" w:uiPriority="71" w:unhideWhenUsed="0"/>
-    <w:lsdException w:name="Colorful List Accent 3" w:semiHidden="0" w:uiPriority="72" w:unhideWhenUsed="0"/>
-    <w:lsdException w:name="Colorful Grid Accent 3" w:semiHidden="0" w:uiPriority="73" w:unhideWhenUsed="0"/>
-    <w:lsdException w:name="Light Shading Accent 4" w:semiHidden="0" w:uiPriority="60" w:unhideWhenUsed="0"/>
-    <w:lsdException w:name="Light List Accent 4" w:semiHidden="0" w:uiPriority="61" w:unhideWhenUsed="0"/>
-    <w:lsdException w:name="Light Grid Accent 4" w:semiHidden="0" w:uiPriority="62" w:unhideWhenUsed="0"/>
-    <w:lsdException w:name="Medium Shading 1 Accent 4" w:semiHidden="0" w:uiPriority="63" w:unhideWhenUsed="0"/>
-    <w:lsdException w:name="Medium Shading 2 Accent 4" w:semiHidden="0" w:uiPriority="64" w:unhideWhenUsed="0"/>
-    <w:lsdException w:name="Medium List 1 Accent 4" w:semiHidden="0" w:uiPriority="65" w:unhideWhenUsed="0"/>
-    <w:lsdException w:name="Medium List 2 Accent 4" w:semiHidden="0" w:uiPriority="66" w:unhideWhenUsed="0"/>
-    <w:lsdException w:name="Medium Grid 1 Accent 4" w:semiHidden="0" w:uiPriority="67" w:unhideWhenUsed="0"/>
-    <w:lsdException w:name="Medium Grid 2 Accent 4" w:semiHidden="0" w:uiPriority="68" w:unhideWhenUsed="0"/>
-    <w:lsdException w:name="Medium Grid 3 Accent 4" w:semiHidden="0" w:uiPriority="69" w:unhideWhenUsed="0"/>
-    <w:lsdException w:name="Dark List Accent 4" w:semiHidden="0" w:uiPriority="70" w:unhideWhenUsed="0"/>
-    <w:lsdException w:name="Colorful Shading Accent 4" w:semiHidden="0" w:uiPriority="71" w:unhideWhenUsed="0"/>
-    <w:lsdException w:name="Colorful List Accent 4" w:semiHidden="0" w:uiPriority="72" w:unhideWhenUsed="0"/>
-    <w:lsdException w:name="Colorful Grid Accent 4" w:semiHidden="0" w:uiPriority="73" w:unhideWhenUsed="0"/>
-    <w:lsdException w:name="Light Shading Accent 5" w:semiHidden="0" w:uiPriority="60" w:unhideWhenUsed="0"/>
-    <w:lsdException w:name="Light List Accent 5" w:semiHidden="0" w:uiPriority="61" w:unhideWhenUsed="0"/>
-    <w:lsdException w:name="Light Grid Accent 5" w:semiHidden="0" w:uiPriority="62" w:unhideWhenUsed="0"/>
-    <w:lsdException w:name="Medium Shading 1 Accent 5" w:semiHidden="0" w:uiPriority="63" w:unhideWhenUsed="0"/>
-    <w:lsdException w:name="Medium Shading 2 Accent 5" w:semiHidden="0" w:uiPriority="64" w:unhideWhenUsed="0"/>
-    <w:lsdException w:name="Medium List 1 Accent 5" w:semiHidden="0" w:uiPriority="65" w:unhideWhenUsed="0"/>
-    <w:lsdException w:name="Medium List 2 Accent 5" w:semiHidden="0" w:uiPriority="66" w:unhideWhenUsed="0"/>
-    <w:lsdException w:name="Medium Grid 1 Accent 5" w:semiHidden="0" w:uiPriority="67" w:unhideWhenUsed="0"/>
-    <w:lsdException w:name="Medium Grid 2 Accent 5" w:semiHidden="0" w:uiPriority="68" w:unhideWhenUsed="0"/>
-    <w:lsdException w:name="Medium Grid 3 Accent 5" w:semiHidden="0" w:uiPriority="69" w:unhideWhenUsed="0"/>
-    <w:lsdException w:name="Dark List Accent 5" w:semiHidden="0" w:uiPriority="70" w:unhideWhenUsed="0"/>
-    <w:lsdException w:name="Colorful Shading Accent 5" w:semiHidden="0" w:uiPriority="71" w:unhideWhenUsed="0"/>
-    <w:lsdException w:name="Colorful List Accent 5" w:semiHidden="0" w:uiPriority="72" w:unhideWhenUsed="0"/>
-    <w:lsdException w:name="Colorful Grid Accent 5" w:semiHidden="0" w:uiPriority="73" w:unhideWhenUsed="0"/>
-    <w:lsdException w:name="Light Shading Accent 6" w:semiHidden="0" w:uiPriority="60" w:unhideWhenUsed="0"/>
-    <w:lsdException w:name="Light List Accent 6" w:semiHidden="0" w:uiPriority="61" w:unhideWhenUsed="0"/>
-    <w:lsdException w:name="Light Grid Accent 6" w:semiHidden="0" w:uiPriority="62" w:unhideWhenUsed="0"/>
-    <w:lsdException w:name="Medium Shading 1 Accent 6" w:semiHidden="0" w:uiPriority="63" w:unhideWhenUsed="0"/>
-    <w:lsdException w:name="Medium Shading 2 Accent 6" w:semiHidden="0" w:uiPriority="64" w:unhideWhenUsed="0"/>
-    <w:lsdException w:name="Medium List 1 Accent 6" w:semiHidden="0" w:uiPriority="65" w:unhideWhenUsed="0"/>
-    <w:lsdException w:name="Medium List 2 Accent 6" w:semiHidden="0" w:uiPriority="66" w:unhideWhenUsed="0"/>
-    <w:lsdException w:name="Medium Grid 1 Accent 6" w:semiHidden="0" w:uiPriority="67" w:unhideWhenUsed="0"/>
-    <w:lsdException w:name="Medium Grid 2 Accent 6" w:semiHidden="0" w:uiPriority="68" w:unhideWhenUsed="0"/>
-    <w:lsdException w:name="Medium Grid 3 Accent 6" w:semiHidden="0" w:uiPriority="69" w:unhideWhenUsed="0"/>
-    <w:lsdException w:name="Dark List Accent 6" w:semiHidden="0" w:uiPriority="70" w:unhideWhenUsed="0"/>
-    <w:lsdException w:name="Colorful Shading Accent 6" w:semiHidden="0" w:uiPriority="71" w:unhideWhenUsed="0"/>
-    <w:lsdException w:name="Colorful List Accent 6" w:semiHidden="0" w:uiPriority="72" w:unhideWhenUsed="0"/>
-    <w:lsdException w:name="Colorful Grid Accent 6" w:semiHidden="0" w:uiPriority="73" w:unhideWhenUsed="0"/>
-    <w:lsdException w:name="Subtle Emphasis" w:semiHidden="0" w:uiPriority="19" w:unhideWhenUsed="0" w:qFormat="1"/>
-    <w:lsdException w:name="Intense Emphasis" w:semiHidden="0" w:uiPriority="21" w:unhideWhenUsed="0" w:qFormat="1"/>
-    <w:lsdException w:name="Subtle Reference" w:semiHidden="0" w:uiPriority="31" w:unhideWhenUsed="0" w:qFormat="1"/>
-    <w:lsdException w:name="Intense Reference" w:semiHidden="0" w:uiPriority="32" w:unhideWhenUsed="0" w:qFormat="1"/>
-    <w:lsdException w:name="Book Title" w:semiHidden="0" w:uiPriority="33" w:unhideWhenUsed="0" w:qFormat="1"/>
-    <w:lsdException w:name="Bibliography" w:uiPriority="37"/>
-    <w:lsdException w:name="TOC Heading" w:uiPriority="39" w:qFormat="1"/>
-  </w:latentStyles>
-  <w:style w:type="paragraph" w:default="1" w:styleId="a">
-    <w:name w:val="Normal"/>
-    <w:qFormat/>
-    <w:rsid w:val="000850FF"/>
-    <w:pPr>
-      <w:spacing w:after="0" w:line="240" w:lineRule="auto"/>
-    </w:pPr>
-    <w:rPr>
-      <w:rFonts w:ascii="Times New Roman" w:eastAsia="Times New Roman" w:hAnsi="Times New Roman" w:cs="Times New Roman"/>
-      <w:sz w:val="24"/>
-      <w:szCs w:val="24"/>
-      <w:lang w:eastAsia="ru-RU"/>
-    </w:rPr>
-  </w:style>
-  <w:style w:type="character" w:default="1" w:styleId="a0">
-    <w:name w:val="Default Paragraph Font"/>
-    <w:uiPriority w:val="1"/>
-    <w:semiHidden/>
-    <w:unhideWhenUsed/>
-  </w:style>
-  <w:style w:type="table" w:default="1" w:styleId="a1">
-    <w:name w:val="Normal Table"/>
-    <w:uiPriority w:val="99"/>
-    <w:semiHidden/>
-    <w:unhideWhenUsed/>
-    <w:tblPr>
-      <w:tblInd w:w="0" w:type="dxa"/>
-      <w:tblCellMar>
-        <w:top w:w="0" w:type="dxa"/>
-        <w:left w:w="108" w:type="dxa"/>
-        <w:bottom w:w="0" w:type="dxa"/>
-        <w:right w:w="108" w:type="dxa"/>
-      </w:tblCellMar>
-    </w:tblPr>
-  </w:style>
-  <w:style w:type="numbering" w:default="1" w:styleId="a2">
-    <w:name w:val="No List"/>
-    <w:uiPriority w:val="99"/>
-    <w:semiHidden/>
-    <w:unhideWhenUsed/>
-  </w:style>
-  <w:style w:type="paragraph" w:styleId="a3">
-    <w:name w:val="List Paragraph"/>
-    <w:basedOn w:val="a"/>
-    <w:uiPriority w:val="34"/>
-    <w:qFormat/>
-    <w:rsid w:val="000850FF"/>
-    <w:pPr>
-      <w:spacing w:after="200" w:line="276" w:lineRule="auto"/>
-      <w:ind w:left="720"/>
-      <w:contextualSpacing/>
-    </w:pPr>
-    <w:rPr>
-      <w:rFonts w:asciiTheme="minorHAnsi" w:eastAsiaTheme="minorHAnsi" w:hAnsiTheme="minorHAnsi" w:cstheme="minorBidi"/>
-      <w:sz w:val="22"/>
-      <w:szCs w:val="22"/>
-      <w:lang w:eastAsia="en-US"/>
-    </w:rPr>
-  </w:style>
-  <w:style w:type="paragraph" w:styleId="a4">
-    <w:name w:val="Balloon Text"/>
-    <w:basedOn w:val="a"/>
-    <w:link w:val="a5"/>
-    <w:uiPriority w:val="99"/>
-    <w:semiHidden/>
-    <w:unhideWhenUsed/>
-    <w:rsid w:val="000850FF"/>
-    <w:rPr>
-      <w:rFonts w:ascii="Tahoma" w:hAnsi="Tahoma" w:cs="Tahoma"/>
-      <w:sz w:val="16"/>
-      <w:szCs w:val="16"/>
-    </w:rPr>
-  </w:style>
-  <w:style w:type="character" w:customStyle="1" w:styleId="a5">
-    <w:name w:val="Текст выноски Знак"/>
-    <w:basedOn w:val="a0"/>
-    <w:link w:val="a4"/>
-    <w:uiPriority w:val="99"/>
-    <w:semiHidden/>
-    <w:rsid w:val="000850FF"/>
-    <w:rPr>
-      <w:rFonts w:ascii="Tahoma" w:eastAsia="Times New Roman" w:hAnsi="Tahoma" w:cs="Tahoma"/>
-      <w:sz w:val="16"/>
-      <w:szCs w:val="16"/>
-      <w:lang w:eastAsia="ru-RU"/>
-    </w:rPr>
-  </w:style>
-  <w:style w:type="character" w:styleId="a6">
-    <w:name w:val="Hyperlink"/>
-    <w:basedOn w:val="a0"/>
-    <w:uiPriority w:val="99"/>
-    <w:unhideWhenUsed/>
-    <w:rsid w:val="00AF5311"/>
-    <w:rPr>
-      <w:color w:val="0000FF" w:themeColor="hyperlink"/>
-      <w:u w:val="single"/>
-    </w:rPr>
-  </w:style>
-  <w:style w:type="table" w:styleId="a7">
-    <w:name w:val="Table Grid"/>
-    <w:basedOn w:val="a1"/>
-    <w:uiPriority w:val="59"/>
-    <w:rsid w:val="00674EB8"/>
-    <w:pPr>
-      <w:spacing w:after="0" w:line="240" w:lineRule="auto"/>
-    </w:pPr>
-    <w:tblPr>
-      <w:tblBorders>
-        <w:top w:val="single" w:sz="4" w:space="0" w:color="auto"/>
-        <w:left w:val="single" w:sz="4" w:space="0" w:color="auto"/>
-        <w:bottom w:val="single" w:sz="4" w:space="0" w:color="auto"/>
-        <w:right w:val="single" w:sz="4" w:space="0" w:color="auto"/>
-        <w:insideH w:val="single" w:sz="4" w:space="0" w:color="auto"/>
-        <w:insideV w:val="single" w:sz="4" w:space="0" w:color="auto"/>
-      </w:tblBorders>
-    </w:tblPr>
-  </w:style>
-</w:styles>
-</file>
-
-<file path=word/stylesWithEffects.xml><?xml version="1.0" encoding="utf-8"?>
-<w:styles xmlns:wpc="http://schemas.microsoft.com/office/word/2010/wordprocessingCanvas" xmlns:mc="http://schemas.openxmlformats.org/markup-compatibility/2006" xmlns:o="urn:schemas-microsoft-com:office:office" xmlns:r="http://schemas.openxmlformats.org/officeDocument/2006/relationships" xmlns:m="http://schemas.openxmlformats.org/officeDocument/2006/math" xmlns:v="urn:schemas-microsoft-com:vml" xmlns:wp14="http://schemas.microsoft.com/office/word/2010/wordprocessingDrawing" xmlns:wp="http://schemas.openxmlformats.org/drawingml/2006/wordprocessingDrawing" xmlns:w10="urn:schemas-microsoft-com:office:word" xmlns:w="http://schemas.openxmlformats.org/wordprocessingml/2006/main" xmlns:w14="http://schemas.microsoft.com/office/word/2010/wordml" xmlns:wpg="http://schemas.microsoft.com/office/word/2010/wordprocessingGroup" xmlns:wpi="http://schemas.microsoft.com/office/word/2010/wordprocessingInk" xmlns:wne="http://schemas.microsoft.com/office/word/2006/wordml" xmlns:wps="http://schemas.microsoft.com/office/word/2010/wordprocessingShape" mc:Ignorable="w14 wp14">
-  <w:docDefaults>
-    <w:rPrDefault>
-      <w:rPr>
-        <w:rFonts w:asciiTheme="minorHAnsi" w:eastAsiaTheme="minorHAnsi" w:hAnsiTheme="minorHAnsi" w:cstheme="minorBidi"/>
-        <w:sz w:val="22"/>
-        <w:szCs w:val="22"/>
-        <w:lang w:val="ru-RU" w:eastAsia="en-US" w:bidi="ar-SA"/>
-      </w:rPr>
-    </w:rPrDefault>
-    <w:pPrDefault>
-      <w:pPr>
-        <w:spacing w:after="200" w:line="276" w:lineRule="auto"/>
-      </w:pPr>
-    </w:pPrDefault>
-  </w:docDefaults>
-  <w:latentStyles w:defLockedState="0" w:defUIPriority="99" w:defSemiHidden="1" w:defUnhideWhenUsed="1" w:defQFormat="0" w:count="267">
-    <w:lsdException w:name="Normal" w:semiHidden="0" w:uiPriority="0" w:unhideWhenUsed="0" w:qFormat="1"/>
-    <w:lsdException w:name="heading 1" w:semiHidden="0" w:uiPriority="9" w:unhideWhenUsed="0" w:qFormat="1"/>
-    <w:lsdException w:name="heading 2" w:uiPriority="9" w:qFormat="1"/>
-    <w:lsdException w:name="heading 3" w:uiPriority="9" w:qFormat="1"/>
-    <w:lsdException w:name="heading 4" w:uiPriority="9" w:qFormat="1"/>
-    <w:lsdException w:name="heading 5" w:uiPriority="9" w:qFormat="1"/>
-    <w:lsdException w:name="heading 6" w:uiPriority="9" w:qFormat="1"/>
-    <w:lsdException w:name="heading 7" w:uiPriority="9" w:qFormat="1"/>
-    <w:lsdException w:name="heading 8" w:uiPriority="9" w:qFormat="1"/>
-    <w:lsdException w:name="heading 9" w:uiPriority="9" w:qFormat="1"/>
-    <w:lsdException w:name="toc 1" w:uiPriority="39"/>
-    <w:lsdException w:name="toc 2" w:uiPriority="39"/>
-    <w:lsdException w:name="toc 3" w:uiPriority="39"/>
-    <w:lsdException w:name="toc 4" w:uiPriority="39"/>
-    <w:lsdException w:name="toc 5" w:uiPriority="39"/>
-    <w:lsdException w:name="toc 6" w:uiPriority="39"/>
-    <w:lsdException w:name="toc 7" w:uiPriority="39"/>
-    <w:lsdException w:name="toc 8" w:uiPriority="39"/>
-    <w:lsdException w:name="toc 9" w:uiPriority="39"/>
-    <w:lsdException w:name="caption" w:uiPriority="35" w:qFormat="1"/>
-    <w:lsdException w:name="Title" w:semiHidden="0" w:uiPriority="10" w:unhideWhenUsed="0" w:qFormat="1"/>
-    <w:lsdException w:name="Default Paragraph Font" w:uiPriority="1"/>
-    <w:lsdException w:name="Subtitle" w:semiHidden="0" w:uiPriority="11" w:unhideWhenUsed="0" w:qFormat="1"/>
-    <w:lsdException w:name="Strong" w:semiHidden="0" w:uiPriority="22" w:unhideWhenUsed="0" w:qFormat="1"/>
-    <w:lsdException w:name="Emphasis" w:semiHidden="0" w:uiPriority="20" w:unhideWhenUsed="0" w:qFormat="1"/>
-    <w:lsdException w:name="Table Grid" w:semiHidden="0" w:uiPriority="59" w:unhideWhenUsed="0"/>
-    <w:lsdException w:name="Placeholder Text" w:unhideWhenUsed="0"/>
-    <w:lsdException w:name="No Spacing" w:semiHidden="0" w:uiPriority="1" w:unhideWhenUsed="0" w:qFormat="1"/>
-    <w:lsdException w:name="Light Shading" w:semiHidden="0" w:uiPriority="60" w:unhideWhenUsed="0"/>
-    <w:lsdException w:name="Light List" w:semiHidden="0" w:uiPriority="61" w:unhideWhenUsed="0"/>
-    <w:lsdException w:name="Light Grid" w:semiHidden="0" w:uiPriority="62" w:unhideWhenUsed="0"/>
-    <w:lsdException w:name="Medium Shading 1" w:semiHidden="0" w:uiPriority="63" w:unhideWhenUsed="0"/>
-    <w:lsdException w:name="Medium Shading 2" w:semiHidden="0" w:uiPriority="64" w:unhideWhenUsed="0"/>
-    <w:lsdException w:name="Medium List 1" w:semiHidden="0" w:uiPriority="65" w:unhideWhenUsed="0"/>
-    <w:lsdException w:name="Medium List 2" w:semiHidden="0" w:uiPriority="66" w:unhideWhenUsed="0"/>
-    <w:lsdException w:name="Medium Grid 1" w:semiHidden="0" w:uiPriority="67" w:unhideWhenUsed="0"/>
-    <w:lsdException w:name="Medium Grid 2" w:semiHidden="0" w:uiPriority="68" w:unhideWhenUsed="0"/>
-    <w:lsdException w:name="Medium Grid 3" w:semiHidden="0" w:uiPriority="69" w:unhideWhenUsed="0"/>
-    <w:lsdException w:name="Dark List" w:semiHidden="0" w:uiPriority="70" w:unhideWhenUsed="0"/>
-    <w:lsdException w:name="Colorful Shading" w:semiHidden="0" w:uiPriority="71" w:unhideWhenUsed="0"/>
-    <w:lsdException w:name="Colorful List" w:semiHidden="0" w:uiPriority="72" w:unhideWhenUsed="0"/>
-    <w:lsdException w:name="Colorful Grid" w:semiHidden="0" w:uiPriority="73" w:unhideWhenUsed="0"/>
-    <w:lsdException w:name="Light Shading Accent 1" w:semiHidden="0" w:uiPriority="60" w:unhideWhenUsed="0"/>
-    <w:lsdException w:name="Light List Accent 1" w:semiHidden="0" w:uiPriority="61" w:unhideWhenUsed="0"/>
-    <w:lsdException w:name="Light Grid Accent 1" w:semiHidden="0" w:uiPriority="62" w:unhideWhenUsed="0"/>
-    <w:lsdException w:name="Medium Shading 1 Accent 1" w:semiHidden="0" w:uiPriority="63" w:unhideWhenUsed="0"/>
-    <w:lsdException w:name="Medium Shading 2 Accent 1" w:semiHidden="0" w:uiPriority="64" w:unhideWhenUsed="0"/>
-    <w:lsdException w:name="Medium List 1 Accent 1" w:semiHidden="0" w:uiPriority="65" w:unhideWhenUsed="0"/>
-    <w:lsdException w:name="Revision" w:unhideWhenUsed="0"/>
-    <w:lsdException w:name="List Paragraph" w:semiHidden="0" w:uiPriority="34" w:unhideWhenUsed="0" w:qFormat="1"/>
-    <w:lsdException w:name="Quote" w:semiHidden="0" w:uiPriority="29" w:unhideWhenUsed="0" w:qFormat="1"/>
-    <w:lsdException w:name="Intense Quote" w:semiHidden="0" w:uiPriority="30" w:unhideWhenUsed="0" w:qFormat="1"/>
-    <w:lsdException w:name="Medium List 2 Accent 1" w:semiHidden="0" w:uiPriority="66" w:unhideWhenUsed="0"/>
-    <w:lsdException w:name="Medium Grid 1 Accent 1" w:semiHidden="0" w:uiPriority="67" w:unhideWhenUsed="0"/>
-    <w:lsdException w:name="Medium Grid 2 Accent 1" w:semiHidden="0" w:uiPriority="68" w:unhideWhenUsed="0"/>
-    <w:lsdException w:name="Medium Grid 3 Accent 1" w:semiHidden="0" w:uiPriority="69" w:unhideWhenUsed="0"/>
-    <w:lsdException w:name="Dark List Accent 1" w:semiHidden="0" w:uiPriority="70" w:unhideWhenUsed="0"/>
-    <w:lsdException w:name="Colorful Shading Accent 1" w:semiHidden="0" w:uiPriority="71" w:unhideWhenUsed="0"/>
-    <w:lsdException w:name="Colorful List Accent 1" w:semiHidden="0" w:uiPriority="72" w:unhideWhenUsed="0"/>
-    <w:lsdException w:name="Colorful Grid Accent 1" w:semiHidden="0" w:uiPriority="73" w:unhideWhenUsed="0"/>
-    <w:lsdException w:name="Light Shading Accent 2" w:semiHidden="0" w:uiPriority="60" w:unhideWhenUsed="0"/>
-    <w:lsdException w:name="Light List Accent 2" w:semiHidden="0" w:uiPriority="61" w:unhideWhenUsed="0"/>
-    <w:lsdException w:name="Light Grid Accent 2" w:semiHidden="0" w:uiPriority="62" w:unhideWhenUsed="0"/>
-    <w:lsdException w:name="Medium Shading 1 Accent 2" w:semiHidden="0" w:uiPriority="63" w:unhideWhenUsed="0"/>
-    <w:lsdException w:name="Medium Shading 2 Accent 2" w:semiHidden="0" w:uiPriority="64" w:unhideWhenUsed="0"/>
-    <w:lsdException w:name="Medium List 1 Accent 2" w:semiHidden="0" w:uiPriority="65" w:unhideWhenUsed="0"/>
-    <w:lsdException w:name="Medium List 2 Accent 2" w:semiHidden="0" w:uiPriority="66" w:unhideWhenUsed="0"/>
-    <w:lsdException w:name="Medium Grid 1 Accent 2" w:semiHidden="0" w:uiPriority="67" w:unhideWhenUsed="0"/>
-    <w:lsdException w:name="Medium Grid 2 Accent 2" w:semiHidden="0" w:uiPriority="68" w:unhideWhenUsed="0"/>
-    <w:lsdException w:name="Medium Grid 3 Accent 2" w:semiHidden="0" w:uiPriority="69" w:unhideWhenUsed="0"/>
-    <w:lsdException w:name="Dark List Accent 2" w:semiHidden="0" w:uiPriority="70" w:unhideWhenUsed="0"/>
-    <w:lsdException w:name="Colorful Shading Accent 2" w:semiHidden="0" w:uiPriority="71" w:unhideWhenUsed="0"/>
-    <w:lsdException w:name="Colorful List Accent 2" w:semiHidden="0" w:uiPriority="72" w:unhideWhenUsed="0"/>
-    <w:lsdException w:name="Colorful Grid Accent 2" w:semiHidden="0" w:uiPriority="73" w:unhideWhenUsed="0"/>
-    <w:lsdException w:name="Light Shading Accent 3" w:semiHidden="0" w:uiPriority="60" w:unhideWhenUsed="0"/>
-    <w:lsdException w:name="Light List Accent 3" w:semiHidden="0" w:uiPriority="61" w:unhideWhenUsed="0"/>
-    <w:lsdException w:name="Light Grid Accent 3" w:semiHidden="0" w:uiPriority="62" w:unhideWhenUsed="0"/>
-    <w:lsdException w:name="Medium Shading 1 Accent 3" w:semiHidden="0" w:uiPriority="63" w:unhideWhenUsed="0"/>
-    <w:lsdException w:name="Medium Shading 2 Accent 3" w:semiHidden="0" w:uiPriority="64" w:unhideWhenUsed="0"/>
-    <w:lsdException w:name="Medium List 1 Accent 3" w:semiHidden="0" w:uiPriority="65" w:unhideWhenUsed="0"/>
-    <w:lsdException w:name="Medium List 2 Accent 3" w:semiHidden="0" w:uiPriority="66" w:unhideWhenUsed="0"/>
-    <w:lsdException w:name="Medium Grid 1 Accent 3" w:semiHidden="0" w:uiPriority="67" w:unhideWhenUsed="0"/>
-    <w:lsdException w:name="Medium Grid 2 Accent 3" w:semiHidden="0" w:uiPriority="68" w:unhideWhenUsed="0"/>
-    <w:lsdException w:name="Medium Grid 3 Accent 3" w:semiHidden="0" w:uiPriority="69" w:unhideWhenUsed="0"/>
-    <w:lsdException w:name="Dark List Accent 3" w:semiHidden="0" w:uiPriority="70" w:unhideWhenUsed="0"/>
-    <w:lsdException w:name="Colorful Shading Accent 3" w:semiHidden="0" w:uiPriority="71" w:unhideWhenUsed="0"/>
-    <w:lsdException w:name="Colorful List Accent 3" w:semiHidden="0" w:uiPriority="72" w:unhideWhenUsed="0"/>
-    <w:lsdException w:name="Colorful Grid Accent 3" w:semiHidden="0" w:uiPriority="73" w:unhideWhenUsed="0"/>
-    <w:lsdException w:name="Light Shading Accent 4" w:semiHidden="0" w:uiPriority="60" w:unhideWhenUsed="0"/>
-    <w:lsdException w:name="Light List Accent 4" w:semiHidden="0" w:uiPriority="61" w:unhideWhenUsed="0"/>
-    <w:lsdException w:name="Light Grid Accent 4" w:semiHidden="0" w:uiPriority="62" w:unhideWhenUsed="0"/>
-    <w:lsdException w:name="Medium Shading 1 Accent 4" w:semiHidden="0" w:uiPriority="63" w:unhideWhenUsed="0"/>
-    <w:lsdException w:name="Medium Shading 2 Accent 4" w:semiHidden="0" w:uiPriority="64" w:unhideWhenUsed="0"/>
-    <w:lsdException w:name="Medium List 1 Accent 4" w:semiHidden="0" w:uiPriority="65" w:unhideWhenUsed="0"/>
-    <w:lsdException w:name="Medium List 2 Accent 4" w:semiHidden="0" w:uiPriority="66" w:unhideWhenUsed="0"/>
-    <w:lsdException w:name="Medium Grid 1 Accent 4" w:semiHidden="0" w:uiPriority="67" w:unhideWhenUsed="0"/>
-    <w:lsdException w:name="Medium Grid 2 Accent 4" w:semiHidden="0" w:uiPriority="68" w:unhideWhenUsed="0"/>
-    <w:lsdException w:name="Medium Grid 3 Accent 4" w:semiHidden="0" w:uiPriority="69" w:unhideWhenUsed="0"/>
-    <w:lsdException w:name="Dark List Accent 4" w:semiHidden="0" w:uiPriority="70" w:unhideWhenUsed="0"/>
-    <w:lsdException w:name="Colorful Shading Accent 4" w:semiHidden="0" w:uiPriority="71" w:unhideWhenUsed="0"/>
-    <w:lsdException w:name="Colorful List Accent 4" w:semiHidden="0" w:uiPriority="72" w:unhideWhenUsed="0"/>
-    <w:lsdException w:name="Colorful Grid Accent 4" w:semiHidden="0" w:uiPriority="73" w:unhideWhenUsed="0"/>
-    <w:lsdException w:name="Light Shading Accent 5" w:semiHidden="0" w:uiPriority="60" w:unhideWhenUsed="0"/>
-    <w:lsdException w:name="Light List Accent 5" w:semiHidden="0" w:uiPriority="61" w:unhideWhenUsed="0"/>
-    <w:lsdException w:name="Light Grid Accent 5" w:semiHidden="0" w:uiPriority="62" w:unhideWhenUsed="0"/>
-    <w:lsdException w:name="Medium Shading 1 Accent 5" w:semiHidden="0" w:uiPriority="63" w:unhideWhenUsed="0"/>
-    <w:lsdException w:name="Medium Shading 2 Accent 5" w:semiHidden="0" w:uiPriority="64" w:unhideWhenUsed="0"/>
-    <w:lsdException w:name="Medium List 1 Accent 5" w:semiHidden="0" w:uiPriority="65" w:unhideWhenUsed="0"/>
-    <w:lsdException w:name="Medium List 2 Accent 5" w:semiHidden="0" w:uiPriority="66" w:unhideWhenUsed="0"/>
-    <w:lsdException w:name="Medium Grid 1 Accent 5" w:semiHidden="0" w:uiPriority="67" w:unhideWhenUsed="0"/>
-    <w:lsdException w:name="Medium Grid 2 Accent 5" w:semiHidden="0" w:uiPriority="68" w:unhideWhenUsed="0"/>
-    <w:lsdException w:name="Medium Grid 3 Accent 5" w:semiHidden="0" w:uiPriority="69" w:unhideWhenUsed="0"/>
-    <w:lsdException w:name="Dark List Accent 5" w:semiHidden="0" w:uiPriority="70" w:unhideWhenUsed="0"/>
-    <w:lsdException w:name="Colorful Shading Accent 5" w:semiHidden="0" w:uiPriority="71" w:unhideWhenUsed="0"/>
-    <w:lsdException w:name="Colorful List Accent 5" w:semiHidden="0" w:uiPriority="72" w:unhideWhenUsed="0"/>
-    <w:lsdException w:name="Colorful Grid Accent 5" w:semiHidden="0" w:uiPriority="73" w:unhideWhenUsed="0"/>
-    <w:lsdException w:name="Light Shading Accent 6" w:semiHidden="0" w:uiPriority="60" w:unhideWhenUsed="0"/>
-    <w:lsdException w:name="Light List Accent 6" w:semiHidden="0" w:uiPriority="61" w:unhideWhenUsed="0"/>
-    <w:lsdException w:name="Light Grid Accent 6" w:semiHidden="0" w:uiPriority="62" w:unhideWhenUsed="0"/>
-    <w:lsdException w:name="Medium Shading 1 Accent 6" w:semiHidden="0" w:uiPriority="63" w:unhideWhenUsed="0"/>
-    <w:lsdException w:name="Medium Shading 2 Accent 6" w:semiHidden="0" w:uiPriority="64" w:unhideWhenUsed="0"/>
-    <w:lsdException w:name="Medium List 1 Accent 6" w:semiHidden="0" w:uiPriority="65" w:unhideWhenUsed="0"/>
-    <w:lsdException w:name="Medium List 2 Accent 6" w:semiHidden="0" w:uiPriority="66" w:unhideWhenUsed="0"/>
-    <w:lsdException w:name="Medium Grid 1 Accent 6" w:semiHidden="0" w:uiPriority="67" w:unhideWhenUsed="0"/>
-    <w:lsdException w:name="Medium Grid 2 Accent 6" w:semiHidden="0" w:uiPriority="68" w:unhideWhenUsed="0"/>
-    <w:lsdException w:name="Medium Grid 3 Accent 6" w:semiHidden="0" w:uiPriority="69" w:unhideWhenUsed="0"/>
-    <w:lsdException w:name="Dark List Accent 6" w:semiHidden="0" w:uiPriority="70" w:unhideWhenUsed="0"/>
-    <w:lsdException w:name="Colorful Shading Accent 6" w:semiHidden="0" w:uiPriority="71" w:unhideWhenUsed="0"/>
-    <w:lsdException w:name="Colorful List Accent 6" w:semiHidden="0" w:uiPriority="72" w:unhideWhenUsed="0"/>
-    <w:lsdException w:name="Colorful Grid Accent 6" w:semiHidden="0" w:uiPriority="73" w:unhideWhenUsed="0"/>
-    <w:lsdException w:name="Subtle Emphasis" w:semiHidden="0" w:uiPriority="19" w:unhideWhenUsed="0" w:qFormat="1"/>
-    <w:lsdException w:name="Intense Emphasis" w:semiHidden="0" w:uiPriority="21" w:unhideWhenUsed="0" w:qFormat="1"/>
-    <w:lsdException w:name="Subtle Reference" w:semiHidden="0" w:uiPriority="31" w:unhideWhenUsed="0" w:qFormat="1"/>
-    <w:lsdException w:name="Intense Reference" w:semiHidden="0" w:uiPriority="32" w:unhideWhenUsed="0" w:qFormat="1"/>
-    <w:lsdException w:name="Book Title" w:semiHidden="0" w:uiPriority="33" w:unhideWhenUsed="0" w:qFormat="1"/>
-    <w:lsdException w:name="Bibliography" w:uiPriority="37"/>
-    <w:lsdException w:name="TOC Heading" w:uiPriority="39" w:qFormat="1"/>
+  <w:latentStyles w:defLockedState="0" w:defUIPriority="99" w:defSemiHidden="0" w:defUnhideWhenUsed="0" w:defQFormat="0" w:count="371">
+    <w:lsdException w:name="Normal" w:uiPriority="0" w:qFormat="1"/>
+    <w:lsdException w:name="heading 1" w:uiPriority="9" w:qFormat="1"/>
+    <w:lsdException w:name="heading 2" w:semiHidden="1" w:uiPriority="9" w:unhideWhenUsed="1" w:qFormat="1"/>
+    <w:lsdException w:name="heading 3" w:semiHidden="1" w:uiPriority="9" w:unhideWhenUsed="1" w:qFormat="1"/>
+    <w:lsdException w:name="heading 4" w:semiHidden="1" w:uiPriority="9" w:unhideWhenUsed="1" w:qFormat="1"/>
+    <w:lsdException w:name="heading 5" w:semiHidden="1" w:uiPriority="9" w:unhideWhenUsed="1" w:qFormat="1"/>
+    <w:lsdException w:name="heading 6" w:semiHidden="1" w:uiPriority="9" w:unhideWhenUsed="1" w:qFormat="1"/>
+    <w:lsdException w:name="heading 7" w:semiHidden="1" w:uiPriority="9" w:unhideWhenUsed="1" w:qFormat="1"/>
+    <w:lsdException w:name="heading 8" w:semiHidden="1" w:uiPriority="9" w:unhideWhenUsed="1" w:qFormat="1"/>
+    <w:lsdException w:name="heading 9" w:semiHidden="1" w:uiPriority="9" w:unhideWhenUsed="1" w:qFormat="1"/>
+    <w:lsdException w:name="index 1" w:semiHidden="1" w:unhideWhenUsed="1"/>
+    <w:lsdException w:name="index 2" w:semiHidden="1" w:unhideWhenUsed="1"/>
+    <w:lsdException w:name="index 3" w:semiHidden="1" w:unhideWhenUsed="1"/>
+    <w:lsdException w:name="index 4" w:semiHidden="1" w:unhideWhenUsed="1"/>
+    <w:lsdException w:name="index 5" w:semiHidden="1" w:unhideWhenUsed="1"/>
+    <w:lsdException w:name="index 6" w:semiHidden="1" w:unhideWhenUsed="1"/>
+    <w:lsdException w:name="index 7" w:semiHidden="1" w:unhideWhenUsed="1"/>
+    <w:lsdException w:name="index 8" w:semiHidden="1" w:unhideWhenUsed="1"/>
+    <w:lsdException w:name="index 9" w:semiHidden="1" w:unhideWhenUsed="1"/>
+    <w:lsdException w:name="toc 1" w:semiHidden="1" w:uiPriority="39" w:unhideWhenUsed="1"/>
+    <w:lsdException w:name="toc 2" w:semiHidden="1" w:uiPriority="39" w:unhideWhenUsed="1"/>
+    <w:lsdException w:name="toc 3" w:semiHidden="1" w:uiPriority="39" w:unhideWhenUsed="1"/>
+    <w:lsdException w:name="toc 4" w:semiHidden="1" w:uiPriority="39" w:unhideWhenUsed="1"/>
+    <w:lsdException w:name="toc 5" w:semiHidden="1" w:uiPriority="39" w:unhideWhenUsed="1"/>
+    <w:lsdException w:name="toc 6" w:semiHidden="1" w:uiPriority="39" w:unhideWhenUsed="1"/>
+    <w:lsdException w:name="toc 7" w:semiHidden="1" w:uiPriority="39" w:unhideWhenUsed="1"/>
+    <w:lsdException w:name="toc 8" w:semiHidden="1" w:uiPriority="39" w:unhideWhenUsed="1"/>
+    <w:lsdException w:name="toc 9" w:semiHidden="1" w:uiPriority="39" w:unhideWhenUsed="1"/>
+    <w:lsdException w:name="Normal Indent" w:semiHidden="1" w:unhideWhenUsed="1"/>
+    <w:lsdException w:name="footnote text" w:semiHidden="1" w:unhideWhenUsed="1"/>
+    <w:lsdException w:name="annotation text" w:semiHidden="1" w:unhideWhenUsed="1"/>
+    <w:lsdException w:name="header" w:semiHidden="1" w:unhideWhenUsed="1"/>
+    <w:lsdException w:name="footer" w:semiHidden="1" w:unhideWhenUsed="1"/>
+    <w:lsdException w:name="index heading" w:semiHidden="1" w:unhideWhenUsed="1"/>
+    <w:lsdException w:name="caption" w:semiHidden="1" w:uiPriority="35" w:unhideWhenUsed="1" w:qFormat="1"/>
+    <w:lsdException w:name="table of figures" w:semiHidden="1" w:unhideWhenUsed="1"/>
+    <w:lsdException w:name="envelope address" w:semiHidden="1" w:unhideWhenUsed="1"/>
+    <w:lsdException w:name="envelope return" w:semiHidden="1" w:unhideWhenUsed="1"/>
+    <w:lsdException w:name="footnote reference" w:semiHidden="1" w:unhideWhenUsed="1"/>
+    <w:lsdException w:name="annotation reference" w:semiHidden="1" w:unhideWhenUsed="1"/>
+    <w:lsdException w:name="line number" w:semiHidden="1" w:unhideWhenUsed="1"/>
+    <w:lsdException w:name="page number" w:semiHidden="1" w:unhideWhenUsed="1"/>
+    <w:lsdException w:name="endnote reference" w:semiHidden="1" w:unhideWhenUsed="1"/>
+    <w:lsdException w:name="endnote text" w:semiHidden="1" w:unhideWhenUsed="1"/>
+    <w:lsdException w:name="table of authorities" w:semiHidden="1" w:unhideWhenUsed="1"/>
+    <w:lsdException w:name="macro" w:semiHidden="1" w:unhideWhenUsed="1"/>
+    <w:lsdException w:name="toa heading" w:semiHidden="1" w:unhideWhenUsed="1"/>
+    <w:lsdException w:name="List" w:semiHidden="1" w:unhideWhenUsed="1"/>
+    <w:lsdException w:name="List Bullet" w:semiHidden="1" w:unhideWhenUsed="1"/>
+    <w:lsdException w:name="List Number" w:semiHidden="1" w:unhideWhenUsed="1"/>
+    <w:lsdException w:name="List 2" w:semiHidden="1" w:unhideWhenUsed="1"/>
+    <w:lsdException w:name="List 3" w:semiHidden="1" w:unhideWhenUsed="1"/>
+    <w:lsdException w:name="List 4" w:semiHidden="1" w:unhideWhenUsed="1"/>
+    <w:lsdException w:name="List 5" w:semiHidden="1" w:unhideWhenUsed="1"/>
+    <w:lsdException w:name="List Bullet 2" w:semiHidden="1" w:unhideWhenUsed="1"/>
+    <w:lsdException w:name="List Bullet 3" w:semiHidden="1" w:unhideWhenUsed="1"/>
+    <w:lsdException w:name="List Bullet 4" w:semiHidden="1" w:unhideWhenUsed="1"/>
+    <w:lsdException w:name="List Bullet 5" w:semiHidden="1" w:unhideWhenUsed="1"/>
+    <w:lsdException w:name="List Number 2" w:semiHidden="1" w:unhideWhenUsed="1"/>
+    <w:lsdException w:name="List Number 3" w:semiHidden="1" w:unhideWhenUsed="1"/>
+    <w:lsdException w:name="List Number 4" w:semiHidden="1" w:unhideWhenUsed="1"/>
+    <w:lsdException w:name="List Number 5" w:semiHidden="1" w:unhideWhenUsed="1"/>
+    <w:lsdException w:name="Title" w:uiPriority="10" w:qFormat="1"/>
+    <w:lsdException w:name="Closing" w:semiHidden="1" w:unhideWhenUsed="1"/>
+    <w:lsdException w:name="Signature" w:semiHidden="1" w:unhideWhenUsed="1"/>
+    <w:lsdException w:name="Default Paragraph Font" w:semiHidden="1" w:uiPriority="1" w:unhideWhenUsed="1"/>
+    <w:lsdException w:name="Body Text" w:semiHidden="1" w:unhideWhenUsed="1"/>
+    <w:lsdException w:name="Body Text Indent" w:semiHidden="1" w:unhideWhenUsed="1"/>
+    <w:lsdException w:name="List Continue" w:semiHidden="1" w:unhideWhenUsed="1"/>
+    <w:lsdException w:name="List Continue 2" w:semiHidden="1" w:unhideWhenUsed="1"/>
+    <w:lsdException w:name="List Continue 3" w:semiHidden="1" w:unhideWhenUsed="1"/>
+    <w:lsdException w:name="List Continue 4" w:semiHidden="1" w:unhideWhenUsed="1"/>
+    <w:lsdException w:name="List Continue 5" w:semiHidden="1" w:unhideWhenUsed="1"/>
+    <w:lsdException w:name="Message Header" w:semiHidden="1" w:unhideWhenUsed="1"/>
+    <w:lsdException w:name="Subtitle" w:uiPriority="11" w:qFormat="1"/>
+    <w:lsdException w:name="Salutation" w:semiHidden="1" w:unhideWhenUsed="1"/>
+    <w:lsdException w:name="Date" w:semiHidden="1" w:unhideWhenUsed="1"/>
+    <w:lsdException w:name="Body Text First Indent" w:semiHidden="1" w:unhideWhenUsed="1"/>
+    <w:lsdException w:name="Body Text First Indent 2" w:semiHidden="1" w:unhideWhenUsed="1"/>
+    <w:lsdException w:name="Note Heading" w:semiHidden="1" w:unhideWhenUsed="1"/>
+    <w:lsdException w:name="Body Text 2" w:semiHidden="1" w:unhideWhenUsed="1"/>
+    <w:lsdException w:name="Body Text 3" w:semiHidden="1" w:unhideWhenUsed="1"/>
+    <w:lsdException w:name="Body Text Indent 2" w:semiHidden="1" w:unhideWhenUsed="1"/>
+    <w:lsdException w:name="Body Text Indent 3" w:semiHidden="1" w:unhideWhenUsed="1"/>
+    <w:lsdException w:name="Block Text" w:semiHidden="1" w:unhideWhenUsed="1"/>
+    <w:lsdException w:name="Hyperlink" w:semiHidden="1" w:unhideWhenUsed="1"/>
+    <w:lsdException w:name="FollowedHyperlink" w:semiHidden="1" w:unhideWhenUsed="1"/>
+    <w:lsdException w:name="Strong" w:uiPriority="22" w:qFormat="1"/>
+    <w:lsdException w:name="Emphasis" w:uiPriority="20" w:qFormat="1"/>
+    <w:lsdException w:name="Document Map" w:semiHidden="1" w:unhideWhenUsed="1"/>
+    <w:lsdException w:name="Plain Text" w:semiHidden="1" w:unhideWhenUsed="1"/>
+    <w:lsdException w:name="E-mail Signature" w:semiHidden="1" w:unhideWhenUsed="1"/>
+    <w:lsdException w:name="HTML Top of Form" w:semiHidden="1" w:unhideWhenUsed="1"/>
+    <w:lsdException w:name="HTML Bottom of Form" w:semiHidden="1" w:unhideWhenUsed="1"/>
+    <w:lsdException w:name="Normal (Web)" w:semiHidden="1" w:unhideWhenUsed="1"/>
+    <w:lsdException w:name="HTML Acronym" w:semiHidden="1" w:unhideWhenUsed="1"/>
+    <w:lsdException w:name="HTML Address" w:semiHidden="1" w:unhideWhenUsed="1"/>
+    <w:lsdException w:name="HTML Cite" w:semiHidden="1" w:unhideWhenUsed="1"/>
+    <w:lsdException w:name="HTML Code" w:semiHidden="1" w:unhideWhenUsed="1"/>
+    <w:lsdException w:name="HTML Definition" w:semiHidden="1" w:unhideWhenUsed="1"/>
+    <w:lsdException w:name="HTML Keyboard" w:semiHidden="1" w:unhideWhenUsed="1"/>
+    <w:lsdException w:name="HTML Preformatted" w:semiHidden="1" w:unhideWhenUsed="1"/>
+    <w:lsdException w:name="HTML Sample" w:semiHidden="1" w:unhideWhenUsed="1"/>
+    <w:lsdException w:name="HTML Typewriter" w:semiHidden="1" w:unhideWhenUsed="1"/>
+    <w:lsdException w:name="HTML Variable" w:semiHidden="1" w:unhideWhenUsed="1"/>
+    <w:lsdException w:name="Normal Table" w:semiHidden="1" w:unhideWhenUsed="1"/>
+    <w:lsdException w:name="annotation subject" w:semiHidden="1" w:unhideWhenUsed="1"/>
+    <w:lsdException w:name="No List" w:semiHidden="1" w:unhideWhenUsed="1"/>
+    <w:lsdException w:name="Outline List 1" w:semiHidden="1" w:unhideWhenUsed="1"/>
+    <w:lsdException w:name="Outline List 2" w:semiHidden="1" w:unhideWhenUsed="1"/>
+    <w:lsdException w:name="Outline List 3" w:semiHidden="1" w:unhideWhenUsed="1"/>
+    <w:lsdException w:name="Table Simple 1" w:semiHidden="1" w:unhideWhenUsed="1"/>
+    <w:lsdException w:name="Table Simple 2" w:semiHidden="1" w:unhideWhenUsed="1"/>
+    <w:lsdException w:name="Table Simple 3" w:semiHidden="1" w:unhideWhenUsed="1"/>
+    <w:lsdException w:name="Table Classic 1" w:semiHidden="1" w:unhideWhenUsed="1"/>
+    <w:lsdException w:name="Table Classic 2" w:semiHidden="1" w:unhideWhenUsed="1"/>
+    <w:lsdException w:name="Table Classic 3" w:semiHidden="1" w:unhideWhenUsed="1"/>
+    <w:lsdException w:name="Table Classic 4" w:semiHidden="1" w:unhideWhenUsed="1"/>
+    <w:lsdException w:name="Table Colorful 1" w:semiHidden="1" w:unhideWhenUsed="1"/>
+    <w:lsdException w:name="Table Colorful 2" w:semiHidden="1" w:unhideWhenUsed="1"/>
+    <w:lsdException w:name="Table Colorful 3" w:semiHidden="1" w:unhideWhenUsed="1"/>
+    <w:lsdException w:name="Table Columns 1" w:semiHidden="1" w:unhideWhenUsed="1"/>
+    <w:lsdException w:name="Table Columns 2" w:semiHidden="1" w:unhideWhenUsed="1"/>
+    <w:lsdException w:name="Table Columns 3" w:semiHidden="1" w:unhideWhenUsed="1"/>
+    <w:lsdException w:name="Table Columns 4" w:semiHidden="1" w:unhideWhenUsed="1"/>
+    <w:lsdException w:name="Table Columns 5" w:semiHidden="1" w:unhideWhenUsed="1"/>
+    <w:lsdException w:name="Table Grid 1" w:semiHidden="1" w:unhideWhenUsed="1"/>
+    <w:lsdException w:name="Table Grid 2" w:semiHidden="1" w:unhideWhenUsed="1"/>
+    <w:lsdException w:name="Table Grid 3" w:semiHidden="1" w:unhideWhenUsed="1"/>
+    <w:lsdException w:name="Table Grid 4" w:semiHidden="1" w:unhideWhenUsed="1"/>
+    <w:lsdException w:name="Table Grid 5" w:semiHidden="1" w:unhideWhenUsed="1"/>
+    <w:lsdException w:name="Table Grid 6" w:semiHidden="1" w:unhideWhenUsed="1"/>
+    <w:lsdException w:name="Table Grid 7" w:semiHidden="1" w:unhideWhenUsed="1"/>
+    <w:lsdException w:name="Table Grid 8" w:semiHidden="1" w:unhideWhenUsed="1"/>
+    <w:lsdException w:name="Table List 1" w:semiHidden="1" w:unhideWhenUsed="1"/>
+    <w:lsdException w:name="Table List 2" w:semiHidden="1" w:unhideWhenUsed="1"/>
+    <w:lsdException w:name="Table List 3" w:semiHidden="1" w:unhideWhenUsed="1"/>
+    <w:lsdException w:name="Table List 4" w:semiHidden="1" w:unhideWhenUsed="1"/>
+    <w:lsdException w:name="Table List 5" w:semiHidden="1" w:unhideWhenUsed="1"/>
+    <w:lsdException w:name="Table List 6" w:semiHidden="1" w:unhideWhenUsed="1"/>
+    <w:lsdException w:name="Table List 7" w:semiHidden="1" w:unhideWhenUsed="1"/>
+    <w:lsdException w:name="Table List 8" w:semiHidden="1" w:unhideWhenUsed="1"/>
+    <w:lsdException w:name="Table 3D effects 1" w:semiHidden="1" w:unhideWhenUsed="1"/>
+    <w:lsdException w:name="Table 3D effects 2" w:semiHidden="1" w:unhideWhenUsed="1"/>
+    <w:lsdException w:name="Table 3D effects 3" w:semiHidden="1" w:unhideWhenUsed="1"/>
+    <w:lsdException w:name="Table Contemporary" w:semiHidden="1" w:unhideWhenUsed="1"/>
+    <w:lsdException w:name="Table Elegant" w:semiHidden="1" w:unhideWhenUsed="1"/>
+    <w:lsdException w:name="Table Professional" w:semiHidden="1" w:unhideWhenUsed="1"/>
+    <w:lsdException w:name="Table Subtle 1" w:semiHidden="1" w:unhideWhenUsed="1"/>
+    <w:lsdException w:name="Table Subtle 2" w:semiHidden="1" w:unhideWhenUsed="1"/>
+    <w:lsdException w:name="Table Web 1" w:semiHidden="1" w:unhideWhenUsed="1"/>
+    <w:lsdException w:name="Table Web 2" w:semiHidden="1" w:unhideWhenUsed="1"/>
+    <w:lsdException w:name="Table Web 3" w:semiHidden="1" w:unhideWhenUsed="1"/>
+    <w:lsdException w:name="Balloon Text" w:semiHidden="1" w:unhideWhenUsed="1"/>
+    <w:lsdException w:name="Table Grid" w:uiPriority="59"/>
+    <w:lsdException w:name="Table Theme" w:semiHidden="1" w:unhideWhenUsed="1"/>
+    <w:lsdException w:name="Placeholder Text" w:semiHidden="1"/>
+    <w:lsdException w:name="No Spacing" w:uiPriority="1" w:qFormat="1"/>
+    <w:lsdException w:name="Light Shading" w:uiPriority="60"/>
+    <w:lsdException w:name="Light List" w:uiPriority="61"/>
+    <w:lsdException w:name="Light Grid" w:uiPriority="62"/>
+    <w:lsdException w:name="Medium Shading 1" w:uiPriority="63"/>
+    <w:lsdException w:name="Medium Shading 2" w:uiPriority="64"/>
+    <w:lsdException w:name="Medium List 1" w:uiPriority="65"/>
+    <w:lsdException w:name="Medium List 2" w:uiPriority="66"/>
+    <w:lsdException w:name="Medium Grid 1" w:uiPriority="67"/>
+    <w:lsdException w:name="Medium Grid 2" w:uiPriority="68"/>
+    <w:lsdException w:name="Medium Grid 3" w:uiPriority="69"/>
+    <w:lsdException w:name="Dark List" w:uiPriority="70"/>
+    <w:lsdException w:name="Colorful Shading" w:uiPriority="71"/>
+    <w:lsdException w:name="Colorful List" w:uiPriority="72"/>
+    <w:lsdException w:name="Colorful Grid" w:uiPriority="73"/>
+    <w:lsdException w:name="Light Shading Accent 1" w:uiPriority="60"/>
+    <w:lsdException w:name="Light List Accent 1" w:uiPriority="61"/>
+    <w:lsdException w:name="Light Grid Accent 1" w:uiPriority="62"/>
+    <w:lsdException w:name="Medium Shading 1 Accent 1" w:uiPriority="63"/>
+    <w:lsdException w:name="Medium Shading 2 Accent 1" w:uiPriority="64"/>
+    <w:lsdException w:name="Medium List 1 Accent 1" w:uiPriority="65"/>
+    <w:lsdException w:name="Revision" w:semiHidden="1"/>
+    <w:lsdException w:name="List Paragraph" w:uiPriority="34" w:qFormat="1"/>
+    <w:lsdException w:name="Quote" w:uiPriority="29" w:qFormat="1"/>
+    <w:lsdException w:name="Intense Quote" w:uiPriority="30" w:qFormat="1"/>
+    <w:lsdException w:name="Medium List 2 Accent 1" w:uiPriority="66"/>
+    <w:lsdException w:name="Medium Grid 1 Accent 1" w:uiPriority="67"/>
+    <w:lsdException w:name="Medium Grid 2 Accent 1" w:uiPriority="68"/>
+    <w:lsdException w:name="Medium Grid 3 Accent 1" w:uiPriority="69"/>
+    <w:lsdException w:name="Dark List Accent 1" w:uiPriority="70"/>
+    <w:lsdException w:name="Colorful Shading Accent 1" w:uiPriority="71"/>
+    <w:lsdException w:name="Colorful List Accent 1" w:uiPriority="72"/>
+    <w:lsdException w:name="Colorful Grid Accent 1" w:uiPriority="73"/>
+    <w:lsdException w:name="Light Shading Accent 2" w:uiPriority="60"/>
+    <w:lsdException w:name="Light List Accent 2" w:uiPriority="61"/>
+    <w:lsdException w:name="Light Grid Accent 2" w:uiPriority="62"/>
+    <w:lsdException w:name="Medium Shading 1 Accent 2" w:uiPriority="63"/>
+    <w:lsdException w:name="Medium Shading 2 Accent 2" w:uiPriority="64"/>
+    <w:lsdException w:name="Medium List 1 Accent 2" w:uiPriority="65"/>
+    <w:lsdException w:name="Medium List 2 Accent 2" w:uiPriority="66"/>
+    <w:lsdException w:name="Medium Grid 1 Accent 2" w:uiPriority="67"/>
+    <w:lsdException w:name="Medium Grid 2 Accent 2" w:uiPriority="68"/>
+    <w:lsdException w:name="Medium Grid 3 Accent 2" w:uiPriority="69"/>
+    <w:lsdException w:name="Dark List Accent 2" w:uiPriority="70"/>
+    <w:lsdException w:name="Colorful Shading Accent 2" w:uiPriority="71"/>
+    <w:lsdException w:name="Colorful List Accent 2" w:uiPriority="72"/>
+    <w:lsdException w:name="Colorful Grid Accent 2" w:uiPriority="73"/>
+    <w:lsdException w:name="Light Shading Accent 3" w:uiPriority="60"/>
+    <w:lsdException w:name="Light List Accent 3" w:uiPriority="61"/>
+    <w:lsdException w:name="Light Grid Accent 3" w:uiPriority="62"/>
+    <w:lsdException w:name="Medium Shading 1 Accent 3" w:uiPriority="63"/>
+    <w:lsdException w:name="Medium Shading 2 Accent 3" w:uiPriority="64"/>
+    <w:lsdException w:name="Medium List 1 Accent 3" w:uiPriority="65"/>
+    <w:lsdException w:name="Medium List 2 Accent 3" w:uiPriority="66"/>
+    <w:lsdException w:name="Medium Grid 1 Accent 3" w:uiPriority="67"/>
+    <w:lsdException w:name="Medium Grid 2 Accent 3" w:uiPriority="68"/>
+    <w:lsdException w:name="Medium Grid 3 Accent 3" w:uiPriority="69"/>
+    <w:lsdException w:name="Dark List Accent 3" w:uiPriority="70"/>
+    <w:lsdException w:name="Colorful Shading Accent 3" w:uiPriority="71"/>
+    <w:lsdException w:name="Colorful List Accent 3" w:uiPriority="72"/>
+    <w:lsdException w:name="Colorful Grid Accent 3" w:uiPriority="73"/>
+    <w:lsdException w:name="Light Shading Accent 4" w:uiPriority="60"/>
+    <w:lsdException w:name="Light List Accent 4" w:uiPriority="61"/>
+    <w:lsdException w:name="Light Grid Accent 4" w:uiPriority="62"/>
+    <w:lsdException w:name="Medium Shading 1 Accent 4" w:uiPriority="63"/>
+    <w:lsdException w:name="Medium Shading 2 Accent 4" w:uiPriority="64"/>
+    <w:lsdException w:name="Medium List 1 Accent 4" w:uiPriority="65"/>
+    <w:lsdException w:name="Medium List 2 Accent 4" w:uiPriority="66"/>
+    <w:lsdException w:name="Medium Grid 1 Accent 4" w:uiPriority="67"/>
+    <w:lsdException w:name="Medium Grid 2 Accent 4" w:uiPriority="68"/>
+    <w:lsdException w:name="Medium Grid 3 Accent 4" w:uiPriority="69"/>
+    <w:lsdException w:name="Dark List Accent 4" w:uiPriority="70"/>
+    <w:lsdException w:name="Colorful Shading Accent 4" w:uiPriority="71"/>
+    <w:lsdException w:name="Colorful List Accent 4" w:uiPriority="72"/>
+    <w:lsdException w:name="Colorful Grid Accent 4" w:uiPriority="73"/>
+    <w:lsdException w:name="Light Shading Accent 5" w:uiPriority="60"/>
+    <w:lsdException w:name="Light List Accent 5" w:uiPriority="61"/>
+    <w:lsdException w:name="Light Grid Accent 5" w:uiPriority="62"/>
+    <w:lsdException w:name="Medium Shading 1 Accent 5" w:uiPriority="63"/>
+    <w:lsdException w:name="Medium Shading 2 Accent 5" w:uiPriority="64"/>
+    <w:lsdException w:name="Medium List 1 Accent 5" w:uiPriority="65"/>
+    <w:lsdException w:name="Medium List 2 Accent 5" w:uiPriority="66"/>
+    <w:lsdException w:name="Medium Grid 1 Accent 5" w:uiPriority="67"/>
+    <w:lsdException w:name="Medium Grid 2 Accent 5" w:uiPriority="68"/>
+    <w:lsdException w:name="Medium Grid 3 Accent 5" w:uiPriority="69"/>
+    <w:lsdException w:name="Dark List Accent 5" w:uiPriority="70"/>
+    <w:lsdException w:name="Colorful Shading Accent 5" w:uiPriority="71"/>
+    <w:lsdException w:name="Colorful List Accent 5" w:uiPriority="72"/>
+    <w:lsdException w:name="Colorful Grid Accent 5" w:uiPriority="73"/>
+    <w:lsdException w:name="Light Shading Accent 6" w:uiPriority="60"/>
+    <w:lsdException w:name="Light List Accent 6" w:uiPriority="61"/>
+    <w:lsdException w:name="Light Grid Accent 6" w:uiPriority="62"/>
+    <w:lsdException w:name="Medium Shading 1 Accent 6" w:uiPriority="63"/>
+    <w:lsdException w:name="Medium Shading 2 Accent 6" w:uiPriority="64"/>
+    <w:lsdException w:name="Medium List 1 Accent 6" w:uiPriority="65"/>
+    <w:lsdException w:name="Medium List 2 Accent 6" w:uiPriority="66"/>
+    <w:lsdException w:name="Medium Grid 1 Accent 6" w:uiPriority="67"/>
+    <w:lsdException w:name="Medium Grid 2 Accent 6" w:uiPriority="68"/>
+    <w:lsdException w:name="Medium Grid 3 Accent 6" w:uiPriority="69"/>
+    <w:lsdException w:name="Dark List Accent 6" w:uiPriority="70"/>
+    <w:lsdException w:name="Colorful Shading Accent 6" w:uiPriority="71"/>
+    <w:lsdException w:name="Colorful List Accent 6" w:uiPriority="72"/>
+    <w:lsdException w:name="Colorful Grid Accent 6" w:uiPriority="73"/>
+    <w:lsdException w:name="Subtle Emphasis" w:uiPriority="19" w:qFormat="1"/>
+    <w:lsdException w:name="Intense Emphasis" w:uiPriority="21" w:qFormat="1"/>
+    <w:lsdException w:name="Subtle Reference" w:uiPriority="31" w:qFormat="1"/>
+    <w:lsdException w:name="Intense Reference" w:uiPriority="32" w:qFormat="1"/>
+    <w:lsdException w:name="Book Title" w:uiPriority="33" w:qFormat="1"/>
+    <w:lsdException w:name="Bibliography" w:semiHidden="1" w:uiPriority="37" w:unhideWhenUsed="1"/>
+    <w:lsdException w:name="TOC Heading" w:semiHidden="1" w:uiPriority="39" w:unhideWhenUsed="1" w:qFormat="1"/>
+    <w:lsdException w:name="Plain Table 1" w:uiPriority="41"/>
+    <w:lsdException w:name="Plain Table 2" w:uiPriority="42"/>
+    <w:lsdException w:name="Plain Table 3" w:uiPriority="43"/>
+    <w:lsdException w:name="Plain Table 4" w:uiPriority="44"/>
+    <w:lsdException w:name="Plain Table 5" w:uiPriority="45"/>
+    <w:lsdException w:name="Grid Table Light" w:uiPriority="40"/>
+    <w:lsdException w:name="Grid Table 1 Light" w:uiPriority="46"/>
+    <w:lsdException w:name="Grid Table 2" w:uiPriority="47"/>
+    <w:lsdException w:name="Grid Table 3" w:uiPriority="48"/>
+    <w:lsdException w:name="Grid Table 4" w:uiPriority="49"/>
+    <w:lsdException w:name="Grid Table 5 Dark" w:uiPriority="50"/>
+    <w:lsdException w:name="Grid Table 6 Colorful" w:uiPriority="51"/>
+    <w:lsdException w:name="Grid Table 7 Colorful" w:uiPriority="52"/>
+    <w:lsdException w:name="Grid Table 1 Light Accent 1" w:uiPriority="46"/>
+    <w:lsdException w:name="Grid Table 2 Accent 1" w:uiPriority="47"/>
+    <w:lsdException w:name="Grid Table 3 Accent 1" w:uiPriority="48"/>
+    <w:lsdException w:name="Grid Table 4 Accent 1" w:uiPriority="49"/>
+    <w:lsdException w:name="Grid Table 5 Dark Accent 1" w:uiPriority="50"/>
+    <w:lsdException w:name="Grid Table 6 Colorful Accent 1" w:uiPriority="51"/>
+    <w:lsdException w:name="Grid Table 7 Colorful Accent 1" w:uiPriority="52"/>
+    <w:lsdException w:name="Grid Table 1 Light Accent 2" w:uiPriority="46"/>
+    <w:lsdException w:name="Grid Table 2 Accent 2" w:uiPriority="47"/>
+    <w:lsdException w:name="Grid Table 3 Accent 2" w:uiPriority="48"/>
+    <w:lsdException w:name="Grid Table 4 Accent 2" w:uiPriority="49"/>
+    <w:lsdException w:name="Grid Table 5 Dark Accent 2" w:uiPriority="50"/>
+    <w:lsdException w:name="Grid Table 6 Colorful Accent 2" w:uiPriority="51"/>
+    <w:lsdException w:name="Grid Table 7 Colorful Accent 2" w:uiPriority="52"/>
+    <w:lsdException w:name="Grid Table 1 Light Accent 3" w:uiPriority="46"/>
+    <w:lsdException w:name="Grid Table 2 Accent 3" w:uiPriority="47"/>
+    <w:lsdException w:name="Grid Table 3 Accent 3" w:uiPriority="48"/>
+    <w:lsdException w:name="Grid Table 4 Accent 3" w:uiPriority="49"/>
+    <w:lsdException w:name="Grid Table 5 Dark Accent 3" w:uiPriority="50"/>
+    <w:lsdException w:name="Grid Table 6 Colorful Accent 3" w:uiPriority="51"/>
+    <w:lsdException w:name="Grid Table 7 Colorful Accent 3" w:uiPriority="52"/>
+    <w:lsdException w:name="Grid Table 1 Light Accent 4" w:uiPriority="46"/>
+    <w:lsdException w:name="Grid Table 2 Accent 4" w:uiPriority="47"/>
+    <w:lsdException w:name="Grid Table 3 Accent 4" w:uiPriority="48"/>
+    <w:lsdException w:name="Grid Table 4 Accent 4" w:uiPriority="49"/>
+    <w:lsdException w:name="Grid Table 5 Dark Accent 4" w:uiPriority="50"/>
+    <w:lsdException w:name="Grid Table 6 Colorful Accent 4" w:uiPriority="51"/>
+    <w:lsdException w:name="Grid Table 7 Colorful Accent 4" w:uiPriority="52"/>
+    <w:lsdException w:name="Grid Table 1 Light Accent 5" w:uiPriority="46"/>
+    <w:lsdException w:name="Grid Table 2 Accent 5" w:uiPriority="47"/>
+    <w:lsdException w:name="Grid Table 3 Accent 5" w:uiPriority="48"/>
+    <w:lsdException w:name="Grid Table 4 Accent 5" w:uiPriority="49"/>
+    <w:lsdException w:name="Grid Table 5 Dark Accent 5" w:uiPriority="50"/>
+    <w:lsdException w:name="Grid Table 6 Colorful Accent 5" w:uiPriority="51"/>
+    <w:lsdException w:name="Grid Table 7 Colorful Accent 5" w:uiPriority="52"/>
+    <w:lsdException w:name="Grid Table 1 Light Accent 6" w:uiPriority="46"/>
+    <w:lsdException w:name="Grid Table 2 Accent 6" w:uiPriority="47"/>
+    <w:lsdException w:name="Grid Table 3 Accent 6" w:uiPriority="48"/>
+    <w:lsdException w:name="Grid Table 4 Accent 6" w:uiPriority="49"/>
+    <w:lsdException w:name="Grid Table 5 Dark Accent 6" w:uiPriority="50"/>
+    <w:lsdException w:name="Grid Table 6 Colorful Accent 6" w:uiPriority="51"/>
+    <w:lsdException w:name="Grid Table 7 Colorful Accent 6" w:uiPriority="52"/>
+    <w:lsdException w:name="List Table 1 Light" w:uiPriority="46"/>
+    <w:lsdException w:name="List Table 2" w:uiPriority="47"/>
+    <w:lsdException w:name="List Table 3" w:uiPriority="48"/>
+    <w:lsdException w:name="List Table 4" w:uiPriority="49"/>
+    <w:lsdException w:name="List Table 5 Dark" w:uiPriority="50"/>
+    <w:lsdException w:name="List Table 6 Colorful" w:uiPriority="51"/>
+    <w:lsdException w:name="List Table 7 Colorful" w:uiPriority="52"/>
+    <w:lsdException w:name="List Table 1 Light Accent 1" w:uiPriority="46"/>
+    <w:lsdException w:name="List Table 2 Accent 1" w:uiPriority="47"/>
+    <w:lsdException w:name="List Table 3 Accent 1" w:uiPriority="48"/>
+    <w:lsdException w:name="List Table 4 Accent 1" w:uiPriority="49"/>
+    <w:lsdException w:name="List Table 5 Dark Accent 1" w:uiPriority="50"/>
+    <w:lsdException w:name="List Table 6 Colorful Accent 1" w:uiPriority="51"/>
+    <w:lsdException w:name="List Table 7 Colorful Accent 1" w:uiPriority="52"/>
+    <w:lsdException w:name="List Table 1 Light Accent 2" w:uiPriority="46"/>
+    <w:lsdException w:name="List Table 2 Accent 2" w:uiPriority="47"/>
+    <w:lsdException w:name="List Table 3 Accent 2" w:uiPriority="48"/>
+    <w:lsdException w:name="List Table 4 Accent 2" w:uiPriority="49"/>
+    <w:lsdException w:name="List Table 5 Dark Accent 2" w:uiPriority="50"/>
+    <w:lsdException w:name="List Table 6 Colorful Accent 2" w:uiPriority="51"/>
+    <w:lsdException w:name="List Table 7 Colorful Accent 2" w:uiPriority="52"/>
+    <w:lsdException w:name="List Table 1 Light Accent 3" w:uiPriority="46"/>
+    <w:lsdException w:name="List Table 2 Accent 3" w:uiPriority="47"/>
+    <w:lsdException w:name="List Table 3 Accent 3" w:uiPriority="48"/>
+    <w:lsdException w:name="List Table 4 Accent 3" w:uiPriority="49"/>
+    <w:lsdException w:name="List Table 5 Dark Accent 3" w:uiPriority="50"/>
+    <w:lsdException w:name="List Table 6 Colorful Accent 3" w:uiPriority="51"/>
+    <w:lsdException w:name="List Table 7 Colorful Accent 3" w:uiPriority="52"/>
+    <w:lsdException w:name="List Table 1 Light Accent 4" w:uiPriority="46"/>
+    <w:lsdException w:name="List Table 2 Accent 4" w:uiPriority="47"/>
+    <w:lsdException w:name="List Table 3 Accent 4" w:uiPriority="48"/>
+    <w:lsdException w:name="List Table 4 Accent 4" w:uiPriority="49"/>
+    <w:lsdException w:name="List Table 5 Dark Accent 4" w:uiPriority="50"/>
+    <w:lsdException w:name="List Table 6 Colorful Accent 4" w:uiPriority="51"/>
+    <w:lsdException w:name="List Table 7 Colorful Accent 4" w:uiPriority="52"/>
+    <w:lsdException w:name="List Table 1 Light Accent 5" w:uiPriority="46"/>
+    <w:lsdException w:name="List Table 2 Accent 5" w:uiPriority="47"/>
+    <w:lsdException w:name="List Table 3 Accent 5" w:uiPriority="48"/>
+    <w:lsdException w:name="List Table 4 Accent 5" w:uiPriority="49"/>
+    <w:lsdException w:name="List Table 5 Dark Accent 5" w:uiPriority="50"/>
+    <w:lsdException w:name="List Table 6 Colorful Accent 5" w:uiPriority="51"/>
+    <w:lsdException w:name="List Table 7 Colorful Accent 5" w:uiPriority="52"/>
+    <w:lsdException w:name="List Table 1 Light Accent 6" w:uiPriority="46"/>
+    <w:lsdException w:name="List Table 2 Accent 6" w:uiPriority="47"/>
+    <w:lsdException w:name="List Table 3 Accent 6" w:uiPriority="48"/>
+    <w:lsdException w:name="List Table 4 Accent 6" w:uiPriority="49"/>
+    <w:lsdException w:name="List Table 5 Dark Accent 6" w:uiPriority="50"/>
+    <w:lsdException w:name="List Table 6 Colorful Accent 6" w:uiPriority="51"/>
+    <w:lsdException w:name="List Table 7 Colorful Accent 6" w:uiPriority="52"/>
   </w:latentStyles>
   <w:style w:type="paragraph" w:default="1" w:styleId="a">
     <w:name w:val="Normal"/>

--- a/Udemy/02_WEB-razrabotchik-2021/Конспект WEB-разработчик 2021 .docx
+++ b/Udemy/02_WEB-razrabotchik-2021/Конспект WEB-разработчик 2021 .docx
@@ -5619,18 +5619,7 @@
           <w:sz w:val="36"/>
           <w:szCs w:val="36"/>
         </w:rPr>
-        <w:t>15. Выравнив</w:t>
-      </w:r>
-      <w:bookmarkStart w:id="0" w:name="_GoBack"/>
-      <w:bookmarkEnd w:id="0"/>
-      <w:r>
-        <w:rPr>
-          <w:rFonts w:ascii="Segoe UI" w:hAnsi="Segoe UI" w:cs="Segoe UI"/>
-          <w:b/>
-          <w:sz w:val="36"/>
-          <w:szCs w:val="36"/>
-        </w:rPr>
-        <w:t xml:space="preserve">ание элементов по вертикали. Верстка таблицами и </w:t>
+        <w:t xml:space="preserve">15. Выравнивание элементов по вертикали. Верстка таблицами и </w:t>
       </w:r>
       <w:proofErr w:type="spellStart"/>
       <w:r>
@@ -5676,6 +5665,15 @@
           <w:shd w:val="clear" w:color="auto" w:fill="FFFFFF"/>
         </w:rPr>
       </w:pPr>
+      <w:r>
+        <w:rPr>
+          <w:rFonts w:ascii="Segoe UI" w:hAnsi="Segoe UI" w:cs="Segoe UI"/>
+          <w:b/>
+          <w:color w:val="313130"/>
+          <w:shd w:val="clear" w:color="auto" w:fill="FFFFFF"/>
+        </w:rPr>
+        <w:t xml:space="preserve">Свойство </w:t>
+      </w:r>
       <w:proofErr w:type="spellStart"/>
       <w:r>
         <w:rPr>
@@ -5684,18 +5682,9 @@
           <w:color w:val="313130"/>
           <w:shd w:val="clear" w:color="auto" w:fill="FFFFFF"/>
         </w:rPr>
-        <w:t>Свойство</w:t>
+        <w:t>float</w:t>
       </w:r>
       <w:proofErr w:type="spellEnd"/>
-      <w:r>
-        <w:rPr>
-          <w:rFonts w:ascii="Segoe UI" w:hAnsi="Segoe UI" w:cs="Segoe UI"/>
-          <w:b/>
-          <w:color w:val="313130"/>
-          <w:shd w:val="clear" w:color="auto" w:fill="FFFFFF"/>
-        </w:rPr>
-        <w:t xml:space="preserve"> float</w:t>
-      </w:r>
     </w:p>
     <w:p>
       <w:pPr>
@@ -5900,16 +5889,7 @@
           <w:shd w:val="clear" w:color="auto" w:fill="FFFFFF"/>
           <w:lang w:val="en-US"/>
         </w:rPr>
-        <w:t>align</w:t>
-      </w:r>
-      <w:r>
-        <w:rPr>
-          <w:rFonts w:ascii="Consolas" w:hAnsi="Consolas" w:cs="Segoe UI"/>
-          <w:color w:val="313130"/>
-          <w:shd w:val="clear" w:color="auto" w:fill="FFFFFF"/>
-          <w:lang w:val="en-US"/>
-        </w:rPr>
-        <w:t xml:space="preserve">: </w:t>
+        <w:t xml:space="preserve">align: </w:t>
       </w:r>
       <w:proofErr w:type="spellStart"/>
       <w:r>
@@ -6051,6 +6031,180 @@
           <w:rFonts w:ascii="Segoe UI" w:hAnsi="Segoe UI" w:cs="Segoe UI"/>
           <w:color w:val="313130"/>
           <w:shd w:val="clear" w:color="auto" w:fill="FFFFFF"/>
+        </w:rPr>
+      </w:pPr>
+    </w:p>
+    <w:p>
+      <w:pPr>
+        <w:rPr>
+          <w:rFonts w:ascii="Segoe UI" w:hAnsi="Segoe UI" w:cs="Segoe UI"/>
+          <w:shd w:val="clear" w:color="auto" w:fill="FFFFFF"/>
+          <w:lang w:val="en-US"/>
+        </w:rPr>
+      </w:pPr>
+      <w:r>
+        <w:rPr>
+          <w:rFonts w:ascii="Segoe UI" w:hAnsi="Segoe UI" w:cs="Segoe UI"/>
+          <w:shd w:val="clear" w:color="auto" w:fill="FFFFFF"/>
+        </w:rPr>
+        <w:t xml:space="preserve">Единицы измерения </w:t>
+      </w:r>
+      <w:hyperlink r:id="rId17" w:history="1">
+        <w:r>
+          <w:rPr>
+            <w:rStyle w:val="a6"/>
+            <w:rFonts w:ascii="Segoe UI" w:hAnsi="Segoe UI" w:cs="Segoe UI"/>
+            <w:shd w:val="clear" w:color="auto" w:fill="FFFFFF"/>
+            <w:lang w:val="en-US"/>
+          </w:rPr>
+          <w:t>http</w:t>
+        </w:r>
+        <w:r>
+          <w:rPr>
+            <w:rStyle w:val="a6"/>
+            <w:rFonts w:ascii="Segoe UI" w:hAnsi="Segoe UI" w:cs="Segoe UI"/>
+            <w:shd w:val="clear" w:color="auto" w:fill="FFFFFF"/>
+          </w:rPr>
+          <w:t>://</w:t>
+        </w:r>
+        <w:proofErr w:type="spellStart"/>
+        <w:r>
+          <w:rPr>
+            <w:rStyle w:val="a6"/>
+            <w:rFonts w:ascii="Segoe UI" w:hAnsi="Segoe UI" w:cs="Segoe UI"/>
+            <w:shd w:val="clear" w:color="auto" w:fill="FFFFFF"/>
+            <w:lang w:val="en-US"/>
+          </w:rPr>
+          <w:t>htmlbook</w:t>
+        </w:r>
+        <w:proofErr w:type="spellEnd"/>
+        <w:r>
+          <w:rPr>
+            <w:rStyle w:val="a6"/>
+            <w:rFonts w:ascii="Segoe UI" w:hAnsi="Segoe UI" w:cs="Segoe UI"/>
+            <w:shd w:val="clear" w:color="auto" w:fill="FFFFFF"/>
+          </w:rPr>
+          <w:t>.</w:t>
+        </w:r>
+        <w:proofErr w:type="spellStart"/>
+        <w:r>
+          <w:rPr>
+            <w:rStyle w:val="a6"/>
+            <w:rFonts w:ascii="Segoe UI" w:hAnsi="Segoe UI" w:cs="Segoe UI"/>
+            <w:shd w:val="clear" w:color="auto" w:fill="FFFFFF"/>
+            <w:lang w:val="en-US"/>
+          </w:rPr>
+          <w:t>ru</w:t>
+        </w:r>
+        <w:proofErr w:type="spellEnd"/>
+        <w:r>
+          <w:rPr>
+            <w:rStyle w:val="a6"/>
+            <w:rFonts w:ascii="Segoe UI" w:hAnsi="Segoe UI" w:cs="Segoe UI"/>
+            <w:shd w:val="clear" w:color="auto" w:fill="FFFFFF"/>
+          </w:rPr>
+          <w:t>/</w:t>
+        </w:r>
+        <w:r>
+          <w:rPr>
+            <w:rStyle w:val="a6"/>
+            <w:rFonts w:ascii="Segoe UI" w:hAnsi="Segoe UI" w:cs="Segoe UI"/>
+            <w:shd w:val="clear" w:color="auto" w:fill="FFFFFF"/>
+            <w:lang w:val="en-US"/>
+          </w:rPr>
+          <w:t>content</w:t>
+        </w:r>
+        <w:r>
+          <w:rPr>
+            <w:rStyle w:val="a6"/>
+            <w:rFonts w:ascii="Segoe UI" w:hAnsi="Segoe UI" w:cs="Segoe UI"/>
+            <w:shd w:val="clear" w:color="auto" w:fill="FFFFFF"/>
+          </w:rPr>
+          <w:t>/</w:t>
+        </w:r>
+        <w:proofErr w:type="spellStart"/>
+        <w:r>
+          <w:rPr>
+            <w:rStyle w:val="a6"/>
+            <w:rFonts w:ascii="Segoe UI" w:hAnsi="Segoe UI" w:cs="Segoe UI"/>
+            <w:shd w:val="clear" w:color="auto" w:fill="FFFFFF"/>
+            <w:lang w:val="en-US"/>
+          </w:rPr>
+          <w:t>edinitsy</w:t>
+        </w:r>
+        <w:proofErr w:type="spellEnd"/>
+        <w:r>
+          <w:rPr>
+            <w:rStyle w:val="a6"/>
+            <w:rFonts w:ascii="Segoe UI" w:hAnsi="Segoe UI" w:cs="Segoe UI"/>
+            <w:shd w:val="clear" w:color="auto" w:fill="FFFFFF"/>
+          </w:rPr>
+          <w:t>-</w:t>
+        </w:r>
+        <w:proofErr w:type="spellStart"/>
+        <w:r>
+          <w:rPr>
+            <w:rStyle w:val="a6"/>
+            <w:rFonts w:ascii="Segoe UI" w:hAnsi="Segoe UI" w:cs="Segoe UI"/>
+            <w:shd w:val="clear" w:color="auto" w:fill="FFFFFF"/>
+            <w:lang w:val="en-US"/>
+          </w:rPr>
+          <w:t>izmereniya</w:t>
+        </w:r>
+        <w:proofErr w:type="spellEnd"/>
+      </w:hyperlink>
+    </w:p>
+    <w:p>
+      <w:pPr>
+        <w:rPr>
+          <w:rFonts w:ascii="Segoe UI" w:hAnsi="Segoe UI" w:cs="Segoe UI"/>
+          <w:shd w:val="clear" w:color="auto" w:fill="FFFFFF"/>
+          <w:lang w:val="en-US"/>
+        </w:rPr>
+      </w:pPr>
+      <w:r>
+        <w:rPr>
+          <w:rFonts w:ascii="Segoe UI" w:hAnsi="Segoe UI" w:cs="Segoe UI"/>
+          <w:shd w:val="clear" w:color="auto" w:fill="FFFFFF"/>
+          <w:lang w:val="en-US"/>
+        </w:rPr>
+        <w:tab/>
+      </w:r>
+      <w:r>
+        <w:rPr>
+          <w:rFonts w:ascii="Segoe UI" w:hAnsi="Segoe UI" w:cs="Segoe UI"/>
+          <w:shd w:val="clear" w:color="auto" w:fill="FFFFFF"/>
+          <w:lang w:val="en-US"/>
+        </w:rPr>
+        <w:tab/>
+      </w:r>
+      <w:r>
+        <w:rPr>
+          <w:rFonts w:ascii="Segoe UI" w:hAnsi="Segoe UI" w:cs="Segoe UI"/>
+          <w:shd w:val="clear" w:color="auto" w:fill="FFFFFF"/>
+          <w:lang w:val="en-US"/>
+        </w:rPr>
+        <w:tab/>
+      </w:r>
+      <w:hyperlink r:id="rId18" w:history="1">
+        <w:r>
+          <w:rPr>
+            <w:rStyle w:val="a6"/>
+            <w:rFonts w:ascii="Segoe UI" w:hAnsi="Segoe UI" w:cs="Segoe UI"/>
+            <w:shd w:val="clear" w:color="auto" w:fill="FFFFFF"/>
+            <w:lang w:val="en-US"/>
+          </w:rPr>
+          <w:t>https://www.w3.org/Style/Examples/007/units.ru.html</w:t>
+        </w:r>
+      </w:hyperlink>
+    </w:p>
+    <w:p>
+      <w:pPr>
+        <w:rPr>
+          <w:rFonts w:ascii="Segoe UI" w:hAnsi="Segoe UI" w:cs="Segoe UI"/>
+          <w:color w:val="313130"/>
+          <w:shd w:val="clear" w:color="auto" w:fill="FFFFFF"/>
+          <w:lang w:val="en-US"/>
         </w:rPr>
       </w:pPr>
     </w:p>
@@ -6910,23 +7064,7 @@
                 <w:color w:val="313130"/>
                 <w:shd w:val="clear" w:color="auto" w:fill="FFFFFF"/>
               </w:rPr>
-              <w:t>высот</w:t>
-            </w:r>
-            <w:r>
-              <w:rPr>
-                <w:rFonts w:ascii="Segoe UI" w:hAnsi="Segoe UI" w:cs="Segoe UI"/>
-                <w:color w:val="313130"/>
-                <w:shd w:val="clear" w:color="auto" w:fill="FFFFFF"/>
-              </w:rPr>
-              <w:t>ы</w:t>
-            </w:r>
-            <w:r>
-              <w:rPr>
-                <w:rFonts w:ascii="Segoe UI" w:hAnsi="Segoe UI" w:cs="Segoe UI"/>
-                <w:color w:val="313130"/>
-                <w:shd w:val="clear" w:color="auto" w:fill="FFFFFF"/>
-              </w:rPr>
-              <w:t xml:space="preserve"> </w:t>
+              <w:t xml:space="preserve">высоты </w:t>
             </w:r>
             <w:r>
               <w:rPr>
@@ -6989,33 +7127,708 @@
           <w:shd w:val="clear" w:color="auto" w:fill="FFFFFF"/>
         </w:rPr>
       </w:pPr>
-    </w:p>
-    <w:p>
-      <w:pPr>
-        <w:rPr>
-          <w:rFonts w:ascii="Segoe UI" w:hAnsi="Segoe UI" w:cs="Segoe UI"/>
-          <w:color w:val="313130"/>
-          <w:shd w:val="clear" w:color="auto" w:fill="FFFFFF"/>
-        </w:rPr>
-      </w:pPr>
-    </w:p>
-    <w:p>
-      <w:pPr>
-        <w:rPr>
-          <w:rFonts w:ascii="Segoe UI" w:hAnsi="Segoe UI" w:cs="Segoe UI"/>
-          <w:color w:val="313130"/>
-          <w:shd w:val="clear" w:color="auto" w:fill="FFFFFF"/>
-        </w:rPr>
-      </w:pPr>
-    </w:p>
-    <w:p>
-      <w:pPr>
-        <w:rPr>
-          <w:rFonts w:ascii="Segoe UI" w:hAnsi="Segoe UI" w:cs="Segoe UI"/>
-          <w:color w:val="313130"/>
-          <w:shd w:val="clear" w:color="auto" w:fill="FFFFFF"/>
-        </w:rPr>
-      </w:pPr>
+      <w:r>
+        <w:rPr>
+          <w:rFonts w:ascii="Segoe UI" w:hAnsi="Segoe UI" w:cs="Segoe UI"/>
+          <w:color w:val="313130"/>
+          <w:shd w:val="clear" w:color="auto" w:fill="FFFFFF"/>
+        </w:rPr>
+        <w:t xml:space="preserve">Знаете ли вы селекторы </w:t>
+      </w:r>
+      <w:hyperlink r:id="rId19" w:history="1">
+        <w:r>
+          <w:rPr>
+            <w:rStyle w:val="a6"/>
+            <w:rFonts w:ascii="Segoe UI" w:hAnsi="Segoe UI" w:cs="Segoe UI"/>
+            <w:shd w:val="clear" w:color="auto" w:fill="FFFFFF"/>
+            <w:lang w:val="en-US"/>
+          </w:rPr>
+          <w:t>https</w:t>
+        </w:r>
+        <w:r>
+          <w:rPr>
+            <w:rStyle w:val="a6"/>
+            <w:rFonts w:ascii="Segoe UI" w:hAnsi="Segoe UI" w:cs="Segoe UI"/>
+            <w:shd w:val="clear" w:color="auto" w:fill="FFFFFF"/>
+          </w:rPr>
+          <w:t>://</w:t>
+        </w:r>
+        <w:r>
+          <w:rPr>
+            <w:rStyle w:val="a6"/>
+            <w:rFonts w:ascii="Segoe UI" w:hAnsi="Segoe UI" w:cs="Segoe UI"/>
+            <w:shd w:val="clear" w:color="auto" w:fill="FFFFFF"/>
+            <w:lang w:val="en-US"/>
+          </w:rPr>
+          <w:t>learn</w:t>
+        </w:r>
+        <w:r>
+          <w:rPr>
+            <w:rStyle w:val="a6"/>
+            <w:rFonts w:ascii="Segoe UI" w:hAnsi="Segoe UI" w:cs="Segoe UI"/>
+            <w:shd w:val="clear" w:color="auto" w:fill="FFFFFF"/>
+          </w:rPr>
+          <w:t>.</w:t>
+        </w:r>
+        <w:proofErr w:type="spellStart"/>
+        <w:r>
+          <w:rPr>
+            <w:rStyle w:val="a6"/>
+            <w:rFonts w:ascii="Segoe UI" w:hAnsi="Segoe UI" w:cs="Segoe UI"/>
+            <w:shd w:val="clear" w:color="auto" w:fill="FFFFFF"/>
+            <w:lang w:val="en-US"/>
+          </w:rPr>
+          <w:t>javascript</w:t>
+        </w:r>
+        <w:proofErr w:type="spellEnd"/>
+        <w:r>
+          <w:rPr>
+            <w:rStyle w:val="a6"/>
+            <w:rFonts w:ascii="Segoe UI" w:hAnsi="Segoe UI" w:cs="Segoe UI"/>
+            <w:shd w:val="clear" w:color="auto" w:fill="FFFFFF"/>
+          </w:rPr>
+          <w:t>.</w:t>
+        </w:r>
+        <w:proofErr w:type="spellStart"/>
+        <w:r>
+          <w:rPr>
+            <w:rStyle w:val="a6"/>
+            <w:rFonts w:ascii="Segoe UI" w:hAnsi="Segoe UI" w:cs="Segoe UI"/>
+            <w:shd w:val="clear" w:color="auto" w:fill="FFFFFF"/>
+            <w:lang w:val="en-US"/>
+          </w:rPr>
+          <w:t>ru</w:t>
+        </w:r>
+        <w:proofErr w:type="spellEnd"/>
+        <w:r>
+          <w:rPr>
+            <w:rStyle w:val="a6"/>
+            <w:rFonts w:ascii="Segoe UI" w:hAnsi="Segoe UI" w:cs="Segoe UI"/>
+            <w:shd w:val="clear" w:color="auto" w:fill="FFFFFF"/>
+          </w:rPr>
+          <w:t>/</w:t>
+        </w:r>
+        <w:proofErr w:type="spellStart"/>
+        <w:r>
+          <w:rPr>
+            <w:rStyle w:val="a6"/>
+            <w:rFonts w:ascii="Segoe UI" w:hAnsi="Segoe UI" w:cs="Segoe UI"/>
+            <w:shd w:val="clear" w:color="auto" w:fill="FFFFFF"/>
+            <w:lang w:val="en-US"/>
+          </w:rPr>
+          <w:t>css</w:t>
+        </w:r>
+        <w:proofErr w:type="spellEnd"/>
+        <w:r>
+          <w:rPr>
+            <w:rStyle w:val="a6"/>
+            <w:rFonts w:ascii="Segoe UI" w:hAnsi="Segoe UI" w:cs="Segoe UI"/>
+            <w:shd w:val="clear" w:color="auto" w:fill="FFFFFF"/>
+          </w:rPr>
+          <w:t>-</w:t>
+        </w:r>
+        <w:r>
+          <w:rPr>
+            <w:rStyle w:val="a6"/>
+            <w:rFonts w:ascii="Segoe UI" w:hAnsi="Segoe UI" w:cs="Segoe UI"/>
+            <w:shd w:val="clear" w:color="auto" w:fill="FFFFFF"/>
+            <w:lang w:val="en-US"/>
+          </w:rPr>
+          <w:t>selectors</w:t>
+        </w:r>
+      </w:hyperlink>
+    </w:p>
+    <w:p>
+      <w:pPr>
+        <w:rPr>
+          <w:rFonts w:ascii="Segoe UI" w:hAnsi="Segoe UI" w:cs="Segoe UI"/>
+          <w:color w:val="313130"/>
+          <w:shd w:val="clear" w:color="auto" w:fill="FFFFFF"/>
+        </w:rPr>
+      </w:pPr>
+      <w:proofErr w:type="spellStart"/>
+      <w:r>
+        <w:rPr>
+          <w:rFonts w:ascii="Segoe UI" w:hAnsi="Segoe UI" w:cs="Segoe UI"/>
+          <w:color w:val="313130"/>
+          <w:shd w:val="clear" w:color="auto" w:fill="FFFFFF"/>
+        </w:rPr>
+        <w:t>Каскадность</w:t>
+      </w:r>
+      <w:proofErr w:type="spellEnd"/>
+      <w:r>
+        <w:rPr>
+          <w:rFonts w:ascii="Segoe UI" w:hAnsi="Segoe UI" w:cs="Segoe UI"/>
+          <w:color w:val="313130"/>
+          <w:shd w:val="clear" w:color="auto" w:fill="FFFFFF"/>
+        </w:rPr>
+        <w:t xml:space="preserve"> CSS. Приоритеты стилей</w:t>
+      </w:r>
+      <w:r>
+        <w:rPr>
+          <w:rFonts w:ascii="Segoe UI" w:hAnsi="Segoe UI" w:cs="Segoe UI"/>
+          <w:color w:val="313130"/>
+          <w:shd w:val="clear" w:color="auto" w:fill="FFFFFF"/>
+        </w:rPr>
+        <w:t xml:space="preserve"> </w:t>
+      </w:r>
+      <w:hyperlink r:id="rId20" w:history="1">
+        <w:r>
+          <w:rPr>
+            <w:rStyle w:val="a6"/>
+            <w:rFonts w:ascii="Segoe UI" w:hAnsi="Segoe UI" w:cs="Segoe UI"/>
+            <w:shd w:val="clear" w:color="auto" w:fill="FFFFFF"/>
+          </w:rPr>
+          <w:t>https://idg.net.ua/blog/uchebnik-css/azy-css/kaskadnost</w:t>
+        </w:r>
+      </w:hyperlink>
+    </w:p>
+    <w:p>
+      <w:pPr>
+        <w:rPr>
+          <w:rFonts w:ascii="Segoe UI" w:hAnsi="Segoe UI" w:cs="Segoe UI"/>
+          <w:color w:val="313130"/>
+          <w:shd w:val="clear" w:color="auto" w:fill="FFFFFF"/>
+        </w:rPr>
+      </w:pPr>
+    </w:p>
+    <w:p>
+      <w:pPr>
+        <w:rPr>
+          <w:rFonts w:ascii="Segoe UI" w:hAnsi="Segoe UI" w:cs="Segoe UI"/>
+          <w:color w:val="313130"/>
+          <w:shd w:val="clear" w:color="auto" w:fill="FFFFFF"/>
+        </w:rPr>
+      </w:pPr>
+      <w:r>
+        <w:rPr>
+          <w:rFonts w:ascii="Segoe UI" w:hAnsi="Segoe UI" w:cs="Segoe UI"/>
+          <w:color w:val="313130"/>
+          <w:shd w:val="clear" w:color="auto" w:fill="FFFFFF"/>
+        </w:rPr>
+        <w:t>По возрастанию приоритетности (специфичности)</w:t>
+      </w:r>
+    </w:p>
+    <w:tbl>
+      <w:tblPr>
+        <w:tblStyle w:val="a7"/>
+        <w:tblW w:w="0" w:type="auto"/>
+        <w:tblLook w:val="04A0" w:firstRow="1" w:lastRow="0" w:firstColumn="1" w:lastColumn="0" w:noHBand="0" w:noVBand="1"/>
+      </w:tblPr>
+      <w:tblGrid>
+        <w:gridCol w:w="6487"/>
+      </w:tblGrid>
+      <w:tr>
+        <w:tc>
+          <w:tcPr>
+            <w:tcW w:w="6487" w:type="dxa"/>
+          </w:tcPr>
+          <w:p>
+            <w:pPr>
+              <w:rPr>
+                <w:rFonts w:ascii="Segoe UI" w:hAnsi="Segoe UI" w:cs="Segoe UI"/>
+                <w:color w:val="313130"/>
+                <w:shd w:val="clear" w:color="auto" w:fill="FFFFFF"/>
+              </w:rPr>
+            </w:pPr>
+            <w:r>
+              <w:rPr>
+                <w:rFonts w:ascii="Segoe UI" w:hAnsi="Segoe UI" w:cs="Segoe UI"/>
+                <w:color w:val="313130"/>
+                <w:shd w:val="clear" w:color="auto" w:fill="FFFFFF"/>
+              </w:rPr>
+              <w:t>Тег</w:t>
+            </w:r>
+          </w:p>
+        </w:tc>
+      </w:tr>
+      <w:tr>
+        <w:tc>
+          <w:tcPr>
+            <w:tcW w:w="6487" w:type="dxa"/>
+          </w:tcPr>
+          <w:p>
+            <w:pPr>
+              <w:rPr>
+                <w:rFonts w:ascii="Segoe UI" w:hAnsi="Segoe UI" w:cs="Segoe UI"/>
+                <w:color w:val="313130"/>
+                <w:shd w:val="clear" w:color="auto" w:fill="FFFFFF"/>
+              </w:rPr>
+            </w:pPr>
+            <w:r>
+              <w:rPr>
+                <w:rFonts w:ascii="Segoe UI" w:hAnsi="Segoe UI" w:cs="Segoe UI"/>
+                <w:color w:val="313130"/>
+                <w:shd w:val="clear" w:color="auto" w:fill="FFFFFF"/>
+              </w:rPr>
+              <w:t>Класс</w:t>
+            </w:r>
+          </w:p>
+        </w:tc>
+      </w:tr>
+      <w:tr>
+        <w:tc>
+          <w:tcPr>
+            <w:tcW w:w="6487" w:type="dxa"/>
+          </w:tcPr>
+          <w:p>
+            <w:pPr>
+              <w:rPr>
+                <w:rFonts w:ascii="Segoe UI" w:hAnsi="Segoe UI" w:cs="Segoe UI"/>
+                <w:color w:val="313130"/>
+                <w:shd w:val="clear" w:color="auto" w:fill="FFFFFF"/>
+              </w:rPr>
+            </w:pPr>
+            <w:r>
+              <w:rPr>
+                <w:rFonts w:ascii="Segoe UI" w:hAnsi="Segoe UI" w:cs="Segoe UI"/>
+                <w:color w:val="313130"/>
+                <w:shd w:val="clear" w:color="auto" w:fill="FFFFFF"/>
+              </w:rPr>
+              <w:t>Класс, расположенный ниже в код0435</w:t>
+            </w:r>
+            <w:r>
+              <w:rPr>
+                <w:rFonts w:ascii="Segoe UI" w:hAnsi="Segoe UI" w:cs="Segoe UI"/>
+                <w:color w:val="313130"/>
+                <w:shd w:val="clear" w:color="auto" w:fill="FFFFFF"/>
+              </w:rPr>
+              <w:t xml:space="preserve"> </w:t>
+            </w:r>
+            <w:proofErr w:type="spellStart"/>
+            <w:r>
+              <w:rPr>
+                <w:rFonts w:ascii="Segoe UI" w:hAnsi="Segoe UI" w:cs="Segoe UI"/>
+                <w:color w:val="313130"/>
+                <w:shd w:val="clear" w:color="auto" w:fill="FFFFFF"/>
+                <w:lang w:val="en-US"/>
+              </w:rPr>
+              <w:t>css</w:t>
+            </w:r>
+            <w:proofErr w:type="spellEnd"/>
+          </w:p>
+        </w:tc>
+      </w:tr>
+      <w:tr>
+        <w:tc>
+          <w:tcPr>
+            <w:tcW w:w="6487" w:type="dxa"/>
+          </w:tcPr>
+          <w:p>
+            <w:pPr>
+              <w:rPr>
+                <w:rFonts w:ascii="Segoe UI" w:hAnsi="Segoe UI" w:cs="Segoe UI"/>
+                <w:color w:val="313130"/>
+                <w:shd w:val="clear" w:color="auto" w:fill="FFFFFF"/>
+              </w:rPr>
+            </w:pPr>
+            <w:r>
+              <w:rPr>
+                <w:rFonts w:ascii="Segoe UI" w:hAnsi="Segoe UI" w:cs="Segoe UI"/>
+                <w:color w:val="313130"/>
+                <w:shd w:val="clear" w:color="auto" w:fill="FFFFFF"/>
+              </w:rPr>
+              <w:t>Вложенность классов</w:t>
+            </w:r>
+            <w:r>
+              <w:rPr>
+                <w:rFonts w:ascii="Segoe UI" w:hAnsi="Segoe UI" w:cs="Segoe UI"/>
+                <w:color w:val="313130"/>
+                <w:shd w:val="clear" w:color="auto" w:fill="FFFFFF"/>
+              </w:rPr>
+              <w:t>. Пример</w:t>
+            </w:r>
+          </w:p>
+          <w:p>
+            <w:pPr>
+              <w:rPr>
+                <w:rFonts w:ascii="Consolas" w:hAnsi="Consolas" w:cs="Segoe UI"/>
+                <w:color w:val="313130"/>
+                <w:shd w:val="clear" w:color="auto" w:fill="FFFFFF"/>
+                <w:lang w:val="en-US"/>
+              </w:rPr>
+            </w:pPr>
+            <w:r>
+              <w:rPr>
+                <w:rFonts w:ascii="Consolas" w:hAnsi="Consolas" w:cs="Segoe UI"/>
+                <w:color w:val="313130"/>
+                <w:shd w:val="clear" w:color="auto" w:fill="FFFFFF"/>
+                <w:lang w:val="en-US"/>
+              </w:rPr>
+              <w:t>.</w:t>
+            </w:r>
+            <w:proofErr w:type="spellStart"/>
+            <w:r>
+              <w:rPr>
+                <w:rFonts w:ascii="Consolas" w:hAnsi="Consolas" w:cs="Segoe UI"/>
+                <w:color w:val="313130"/>
+                <w:shd w:val="clear" w:color="auto" w:fill="FFFFFF"/>
+                <w:lang w:val="en-US"/>
+              </w:rPr>
+              <w:t>parent_</w:t>
+            </w:r>
+            <w:r>
+              <w:rPr>
+                <w:rFonts w:ascii="Consolas" w:hAnsi="Consolas" w:cs="Segoe UI"/>
+                <w:color w:val="313130"/>
+                <w:shd w:val="clear" w:color="auto" w:fill="FFFFFF"/>
+                <w:lang w:val="en-US"/>
+              </w:rPr>
+              <w:t>elem_</w:t>
+            </w:r>
+            <w:r>
+              <w:rPr>
+                <w:rFonts w:ascii="Consolas" w:hAnsi="Consolas" w:cs="Segoe UI"/>
+                <w:color w:val="313130"/>
+                <w:shd w:val="clear" w:color="auto" w:fill="FFFFFF"/>
+                <w:lang w:val="en-US"/>
+              </w:rPr>
+              <w:t>class</w:t>
+            </w:r>
+            <w:proofErr w:type="spellEnd"/>
+            <w:r>
+              <w:rPr>
+                <w:rFonts w:ascii="Consolas" w:hAnsi="Consolas" w:cs="Segoe UI"/>
+                <w:color w:val="313130"/>
+                <w:shd w:val="clear" w:color="auto" w:fill="FFFFFF"/>
+                <w:lang w:val="en-US"/>
+              </w:rPr>
+              <w:t xml:space="preserve"> .</w:t>
+            </w:r>
+            <w:proofErr w:type="spellStart"/>
+            <w:r>
+              <w:rPr>
+                <w:rFonts w:ascii="Consolas" w:hAnsi="Consolas" w:cs="Segoe UI"/>
+                <w:color w:val="313130"/>
+                <w:shd w:val="clear" w:color="auto" w:fill="FFFFFF"/>
+                <w:lang w:val="en-US"/>
+              </w:rPr>
+              <w:t>descendant</w:t>
+            </w:r>
+            <w:r>
+              <w:rPr>
+                <w:rFonts w:ascii="Consolas" w:hAnsi="Consolas" w:cs="Segoe UI"/>
+                <w:color w:val="313130"/>
+                <w:shd w:val="clear" w:color="auto" w:fill="FFFFFF"/>
+                <w:lang w:val="en-US"/>
+              </w:rPr>
+              <w:t>_elem</w:t>
+            </w:r>
+            <w:r>
+              <w:rPr>
+                <w:rFonts w:ascii="Consolas" w:hAnsi="Consolas" w:cs="Segoe UI"/>
+                <w:color w:val="313130"/>
+                <w:shd w:val="clear" w:color="auto" w:fill="FFFFFF"/>
+                <w:lang w:val="en-US"/>
+              </w:rPr>
+              <w:t>_class</w:t>
+            </w:r>
+            <w:proofErr w:type="spellEnd"/>
+            <w:r>
+              <w:rPr>
+                <w:rFonts w:ascii="Consolas" w:hAnsi="Consolas" w:cs="Segoe UI"/>
+                <w:color w:val="313130"/>
+                <w:shd w:val="clear" w:color="auto" w:fill="FFFFFF"/>
+                <w:lang w:val="en-US"/>
+              </w:rPr>
+              <w:t xml:space="preserve"> { }</w:t>
+            </w:r>
+          </w:p>
+        </w:tc>
+      </w:tr>
+      <w:tr>
+        <w:tc>
+          <w:tcPr>
+            <w:tcW w:w="6487" w:type="dxa"/>
+          </w:tcPr>
+          <w:p>
+            <w:pPr>
+              <w:rPr>
+                <w:rFonts w:ascii="Segoe UI" w:hAnsi="Segoe UI" w:cs="Segoe UI"/>
+                <w:color w:val="313130"/>
+                <w:shd w:val="clear" w:color="auto" w:fill="FFFFFF"/>
+              </w:rPr>
+            </w:pPr>
+            <w:r>
+              <w:rPr>
+                <w:rFonts w:ascii="Segoe UI" w:hAnsi="Segoe UI" w:cs="Segoe UI"/>
+                <w:color w:val="313130"/>
+                <w:shd w:val="clear" w:color="auto" w:fill="FFFFFF"/>
+              </w:rPr>
+              <w:t>Идентификатор</w:t>
+            </w:r>
+          </w:p>
+        </w:tc>
+      </w:tr>
+      <w:tr>
+        <w:tc>
+          <w:tcPr>
+            <w:tcW w:w="6487" w:type="dxa"/>
+          </w:tcPr>
+          <w:p>
+            <w:pPr>
+              <w:rPr>
+                <w:rFonts w:ascii="Segoe UI" w:hAnsi="Segoe UI" w:cs="Segoe UI"/>
+                <w:color w:val="313130"/>
+                <w:shd w:val="clear" w:color="auto" w:fill="FFFFFF"/>
+              </w:rPr>
+            </w:pPr>
+            <w:r>
+              <w:rPr>
+                <w:rFonts w:ascii="Segoe UI" w:hAnsi="Segoe UI" w:cs="Segoe UI"/>
+                <w:color w:val="313130"/>
+                <w:shd w:val="clear" w:color="auto" w:fill="FFFFFF"/>
+              </w:rPr>
+              <w:t>Идентификатор в сочетании с классом</w:t>
+            </w:r>
+          </w:p>
+          <w:p>
+            <w:pPr>
+              <w:rPr>
+                <w:rFonts w:ascii="Consolas" w:hAnsi="Consolas" w:cs="Segoe UI"/>
+                <w:color w:val="313130"/>
+                <w:shd w:val="clear" w:color="auto" w:fill="FFFFFF"/>
+              </w:rPr>
+            </w:pPr>
+            <w:r>
+              <w:rPr>
+                <w:rFonts w:ascii="Consolas" w:hAnsi="Consolas" w:cs="Segoe UI"/>
+                <w:color w:val="313130"/>
+                <w:shd w:val="clear" w:color="auto" w:fill="FFFFFF"/>
+              </w:rPr>
+              <w:t>#</w:t>
+            </w:r>
+            <w:proofErr w:type="spellStart"/>
+            <w:r>
+              <w:rPr>
+                <w:rFonts w:ascii="Consolas" w:hAnsi="Consolas" w:cs="Segoe UI"/>
+                <w:color w:val="313130"/>
+                <w:shd w:val="clear" w:color="auto" w:fill="FFFFFF"/>
+                <w:lang w:val="en-US"/>
+              </w:rPr>
+              <w:t>id.class</w:t>
+            </w:r>
+            <w:proofErr w:type="spellEnd"/>
+          </w:p>
+        </w:tc>
+      </w:tr>
+      <w:tr>
+        <w:tc>
+          <w:tcPr>
+            <w:tcW w:w="6487" w:type="dxa"/>
+          </w:tcPr>
+          <w:p>
+            <w:pPr>
+              <w:rPr>
+                <w:rFonts w:ascii="Segoe UI" w:hAnsi="Segoe UI" w:cs="Segoe UI"/>
+                <w:color w:val="313130"/>
+                <w:shd w:val="clear" w:color="auto" w:fill="FFFFFF"/>
+                <w:lang w:val="en-US"/>
+              </w:rPr>
+            </w:pPr>
+            <w:r>
+              <w:rPr>
+                <w:rFonts w:ascii="Segoe UI" w:hAnsi="Segoe UI" w:cs="Segoe UI"/>
+                <w:color w:val="313130"/>
+                <w:shd w:val="clear" w:color="auto" w:fill="FFFFFF"/>
+              </w:rPr>
+              <w:t xml:space="preserve">Атрибут </w:t>
+            </w:r>
+            <w:r>
+              <w:rPr>
+                <w:rFonts w:ascii="Consolas" w:hAnsi="Consolas" w:cs="Segoe UI"/>
+                <w:color w:val="313130"/>
+                <w:shd w:val="clear" w:color="auto" w:fill="FFFFFF"/>
+                <w:lang w:val="en-US"/>
+              </w:rPr>
+              <w:t>style</w:t>
+            </w:r>
+            <w:proofErr w:type="gramStart"/>
+            <w:r>
+              <w:rPr>
+                <w:rFonts w:ascii="Consolas" w:hAnsi="Consolas" w:cs="Segoe UI"/>
+                <w:color w:val="313130"/>
+                <w:shd w:val="clear" w:color="auto" w:fill="FFFFFF"/>
+                <w:lang w:val="en-US"/>
+              </w:rPr>
+              <w:t>=”…</w:t>
+            </w:r>
+            <w:proofErr w:type="gramEnd"/>
+            <w:r>
+              <w:rPr>
+                <w:rFonts w:ascii="Consolas" w:hAnsi="Consolas" w:cs="Segoe UI"/>
+                <w:color w:val="313130"/>
+                <w:shd w:val="clear" w:color="auto" w:fill="FFFFFF"/>
+                <w:lang w:val="en-US"/>
+              </w:rPr>
+              <w:t>”</w:t>
+            </w:r>
+          </w:p>
+        </w:tc>
+      </w:tr>
+      <w:tr>
+        <w:tc>
+          <w:tcPr>
+            <w:tcW w:w="6487" w:type="dxa"/>
+          </w:tcPr>
+          <w:p>
+            <w:pPr>
+              <w:rPr>
+                <w:rFonts w:ascii="Consolas" w:hAnsi="Consolas" w:cs="Segoe UI"/>
+                <w:color w:val="313130"/>
+                <w:shd w:val="clear" w:color="auto" w:fill="FFFFFF"/>
+                <w:lang w:val="en-US"/>
+              </w:rPr>
+            </w:pPr>
+            <w:proofErr w:type="gramStart"/>
+            <w:r>
+              <w:rPr>
+                <w:rFonts w:ascii="Segoe UI" w:hAnsi="Segoe UI" w:cs="Segoe UI"/>
+                <w:color w:val="313130"/>
+                <w:shd w:val="clear" w:color="auto" w:fill="FFFFFF"/>
+              </w:rPr>
+              <w:t>Объявление</w:t>
+            </w:r>
+            <w:r>
+              <w:rPr>
+                <w:rFonts w:ascii="Segoe UI" w:hAnsi="Segoe UI" w:cs="Segoe UI"/>
+                <w:color w:val="313130"/>
+                <w:shd w:val="clear" w:color="auto" w:fill="FFFFFF"/>
+                <w:lang w:val="en-US"/>
+              </w:rPr>
+              <w:t xml:space="preserve"> </w:t>
+            </w:r>
+            <w:r>
+              <w:rPr>
+                <w:rFonts w:ascii="Consolas" w:hAnsi="Consolas" w:cs="Segoe UI"/>
+                <w:color w:val="313130"/>
+                <w:shd w:val="clear" w:color="auto" w:fill="FFFFFF"/>
+                <w:lang w:val="en-US"/>
+              </w:rPr>
+              <w:t>!important</w:t>
+            </w:r>
+            <w:proofErr w:type="gramEnd"/>
+            <w:r>
+              <w:rPr>
+                <w:rFonts w:ascii="Consolas" w:hAnsi="Consolas" w:cs="Segoe UI"/>
+                <w:color w:val="313130"/>
+                <w:shd w:val="clear" w:color="auto" w:fill="FFFFFF"/>
+                <w:lang w:val="en-US"/>
+              </w:rPr>
+              <w:t xml:space="preserve"> </w:t>
+            </w:r>
+          </w:p>
+          <w:p>
+            <w:pPr>
+              <w:rPr>
+                <w:rFonts w:ascii="Consolas" w:hAnsi="Consolas" w:cs="Segoe UI"/>
+                <w:color w:val="313130"/>
+                <w:shd w:val="clear" w:color="auto" w:fill="FFFFFF"/>
+                <w:lang w:val="en-US"/>
+              </w:rPr>
+            </w:pPr>
+            <w:r>
+              <w:rPr>
+                <w:rFonts w:ascii="Consolas" w:hAnsi="Consolas" w:cs="Segoe UI"/>
+                <w:color w:val="313130"/>
+                <w:shd w:val="clear" w:color="auto" w:fill="FFFFFF"/>
+              </w:rPr>
+              <w:t>Пример</w:t>
+            </w:r>
+            <w:r>
+              <w:rPr>
+                <w:rFonts w:ascii="Consolas" w:hAnsi="Consolas" w:cs="Segoe UI"/>
+                <w:color w:val="313130"/>
+                <w:shd w:val="clear" w:color="auto" w:fill="FFFFFF"/>
+                <w:lang w:val="en-US"/>
+              </w:rPr>
+              <w:t>:</w:t>
+            </w:r>
+          </w:p>
+          <w:p>
+            <w:pPr>
+              <w:rPr>
+                <w:rFonts w:ascii="Consolas" w:hAnsi="Consolas" w:cs="Segoe UI"/>
+                <w:color w:val="313130"/>
+                <w:shd w:val="clear" w:color="auto" w:fill="FFFFFF"/>
+                <w:lang w:val="en-US"/>
+              </w:rPr>
+            </w:pPr>
+            <w:r>
+              <w:rPr>
+                <w:rFonts w:ascii="Consolas" w:hAnsi="Consolas" w:cs="Segoe UI"/>
+                <w:color w:val="313130"/>
+                <w:shd w:val="clear" w:color="auto" w:fill="FFFFFF"/>
+                <w:lang w:val="en-US"/>
+              </w:rPr>
+              <w:t>.class</w:t>
+            </w:r>
+            <w:r>
+              <w:rPr>
+                <w:rFonts w:ascii="Consolas" w:hAnsi="Consolas" w:cs="Segoe UI"/>
+                <w:color w:val="313130"/>
+                <w:shd w:val="clear" w:color="auto" w:fill="FFFFFF"/>
+                <w:lang w:val="en-US"/>
+              </w:rPr>
+              <w:t xml:space="preserve"> {color: red !important;}</w:t>
+            </w:r>
+          </w:p>
+        </w:tc>
+      </w:tr>
+    </w:tbl>
+    <w:p>
+      <w:pPr>
+        <w:rPr>
+          <w:rFonts w:ascii="Segoe UI" w:hAnsi="Segoe UI" w:cs="Segoe UI"/>
+          <w:color w:val="313130"/>
+          <w:shd w:val="clear" w:color="auto" w:fill="FFFFFF"/>
+          <w:lang w:val="en-US"/>
+        </w:rPr>
+      </w:pPr>
+    </w:p>
+    <w:p>
+      <w:pPr>
+        <w:keepNext/>
+        <w:pageBreakBefore/>
+        <w:ind w:left="709" w:hanging="709"/>
+        <w:rPr>
+          <w:rFonts w:ascii="Segoe UI" w:hAnsi="Segoe UI" w:cs="Segoe UI"/>
+          <w:b/>
+          <w:sz w:val="36"/>
+          <w:szCs w:val="36"/>
+        </w:rPr>
+      </w:pPr>
+      <w:r>
+        <w:rPr>
+          <w:rFonts w:ascii="Segoe UI" w:hAnsi="Segoe UI" w:cs="Segoe UI"/>
+          <w:b/>
+          <w:sz w:val="36"/>
+          <w:szCs w:val="36"/>
+        </w:rPr>
+        <w:lastRenderedPageBreak/>
+        <w:t>18. Практика. Создаем сайт на чистом HTML и CSS</w:t>
+      </w:r>
+    </w:p>
+    <w:p>
+      <w:pPr>
+        <w:rPr>
+          <w:rFonts w:ascii="Segoe UI" w:hAnsi="Segoe UI" w:cs="Segoe UI"/>
+          <w:color w:val="313130"/>
+          <w:shd w:val="clear" w:color="auto" w:fill="FFFFFF"/>
+        </w:rPr>
+      </w:pPr>
+    </w:p>
+    <w:p>
+      <w:pPr>
+        <w:rPr>
+          <w:rFonts w:ascii="Segoe UI" w:hAnsi="Segoe UI" w:cs="Segoe UI"/>
+          <w:color w:val="313130"/>
+          <w:shd w:val="clear" w:color="auto" w:fill="FFFFFF"/>
+          <w:lang w:val="en-US"/>
+        </w:rPr>
+      </w:pPr>
+      <w:bookmarkStart w:id="0" w:name="_GoBack"/>
+      <w:bookmarkEnd w:id="0"/>
     </w:p>
     <w:p>
       <w:pPr>

--- a/Udemy/02_WEB-razrabotchik-2021/Конспект WEB-разработчик 2021 .docx
+++ b/Udemy/02_WEB-razrabotchik-2021/Конспект WEB-разработчик 2021 .docx
@@ -1,6 +1,6 @@
 
 <file path=word/document.xml><?xml version="1.0" encoding="utf-8"?>
-<w:document xmlns:wpc="http://schemas.microsoft.com/office/word/2010/wordprocessingCanvas" xmlns:mc="http://schemas.openxmlformats.org/markup-compatibility/2006" xmlns:o="urn:schemas-microsoft-com:office:office" xmlns:r="http://schemas.openxmlformats.org/officeDocument/2006/relationships" xmlns:m="http://schemas.openxmlformats.org/officeDocument/2006/math" xmlns:v="urn:schemas-microsoft-com:vml" xmlns:wp14="http://schemas.microsoft.com/office/word/2010/wordprocessingDrawing" xmlns:wp="http://schemas.openxmlformats.org/drawingml/2006/wordprocessingDrawing" xmlns:w10="urn:schemas-microsoft-com:office:word" xmlns:w="http://schemas.openxmlformats.org/wordprocessingml/2006/main" xmlns:w14="http://schemas.microsoft.com/office/word/2010/wordml" xmlns:w15="http://schemas.microsoft.com/office/word/2012/wordml" xmlns:wpg="http://schemas.microsoft.com/office/word/2010/wordprocessingGroup" xmlns:wpi="http://schemas.microsoft.com/office/word/2010/wordprocessingInk" xmlns:wne="http://schemas.microsoft.com/office/word/2006/wordml" xmlns:wps="http://schemas.microsoft.com/office/word/2010/wordprocessingShape" mc:Ignorable="w14 w15 wp14">
+<w:document xmlns:wpc="http://schemas.microsoft.com/office/word/2010/wordprocessingCanvas" xmlns:mc="http://schemas.openxmlformats.org/markup-compatibility/2006" xmlns:o="urn:schemas-microsoft-com:office:office" xmlns:r="http://schemas.openxmlformats.org/officeDocument/2006/relationships" xmlns:m="http://schemas.openxmlformats.org/officeDocument/2006/math" xmlns:v="urn:schemas-microsoft-com:vml" xmlns:wp14="http://schemas.microsoft.com/office/word/2010/wordprocessingDrawing" xmlns:wp="http://schemas.openxmlformats.org/drawingml/2006/wordprocessingDrawing" xmlns:w10="urn:schemas-microsoft-com:office:word" xmlns:w="http://schemas.openxmlformats.org/wordprocessingml/2006/main" xmlns:w14="http://schemas.microsoft.com/office/word/2010/wordml" xmlns:wpg="http://schemas.microsoft.com/office/word/2010/wordprocessingGroup" xmlns:wpi="http://schemas.microsoft.com/office/word/2010/wordprocessingInk" xmlns:wne="http://schemas.microsoft.com/office/word/2006/wordml" xmlns:wps="http://schemas.microsoft.com/office/word/2010/wordprocessingShape" mc:Ignorable="w14 wp14">
   <w:body>
     <w:p>
       <w:pPr>
@@ -82,7 +82,7 @@
           <w:rFonts w:ascii="Segoe UI" w:hAnsi="Segoe UI" w:cs="Segoe UI"/>
         </w:rPr>
       </w:pPr>
-      <w:hyperlink r:id="rId5" w:history="1">
+      <w:hyperlink r:id="rId6" w:history="1">
         <w:r>
           <w:rPr>
             <w:rStyle w:val="a6"/>
@@ -181,7 +181,7 @@
           <w:rFonts w:ascii="Segoe UI" w:hAnsi="Segoe UI" w:cs="Segoe UI"/>
         </w:rPr>
       </w:pPr>
-      <w:hyperlink r:id="rId6" w:history="1">
+      <w:hyperlink r:id="rId7" w:history="1">
         <w:r>
           <w:rPr>
             <w:rStyle w:val="a6"/>
@@ -259,7 +259,7 @@
           <w:rFonts w:ascii="Segoe UI" w:hAnsi="Segoe UI" w:cs="Segoe UI"/>
         </w:rPr>
       </w:pPr>
-      <w:hyperlink r:id="rId7" w:history="1">
+      <w:hyperlink r:id="rId8" w:history="1">
         <w:r>
           <w:rPr>
             <w:rStyle w:val="a6"/>
@@ -302,7 +302,7 @@
           <w:rFonts w:ascii="Segoe UI" w:hAnsi="Segoe UI" w:cs="Segoe UI"/>
         </w:rPr>
       </w:pPr>
-      <w:hyperlink r:id="rId8" w:history="1">
+      <w:hyperlink r:id="rId9" w:history="1">
         <w:r>
           <w:rPr>
             <w:rStyle w:val="a6"/>
@@ -571,14 +571,17 @@
         <w:ind w:left="567"/>
         <w:rPr>
           <w:rFonts w:ascii="Consolas" w:hAnsi="Consolas" w:cs="Segoe UI"/>
-        </w:rPr>
-      </w:pPr>
-      <w:r>
-        <w:rPr>
-          <w:rFonts w:ascii="Consolas" w:hAnsi="Consolas" w:cs="Segoe UI"/>
+          <w:lang w:val="en-US"/>
+        </w:rPr>
+      </w:pPr>
+      <w:r>
+        <w:rPr>
+          <w:rFonts w:ascii="Consolas" w:hAnsi="Consolas" w:cs="Segoe UI"/>
+          <w:lang w:val="en-US"/>
         </w:rPr>
         <w:t>&lt;</w:t>
       </w:r>
+      <w:proofErr w:type="gramStart"/>
       <w:r>
         <w:rPr>
           <w:rFonts w:ascii="Consolas" w:hAnsi="Consolas" w:cs="Segoe UI"/>
@@ -586,9 +589,11 @@
         </w:rPr>
         <w:t>header</w:t>
       </w:r>
-      <w:r>
-        <w:rPr>
-          <w:rFonts w:ascii="Consolas" w:hAnsi="Consolas" w:cs="Segoe UI"/>
+      <w:proofErr w:type="gramEnd"/>
+      <w:r>
+        <w:rPr>
+          <w:rFonts w:ascii="Consolas" w:hAnsi="Consolas" w:cs="Segoe UI"/>
+          <w:lang w:val="en-US"/>
         </w:rPr>
         <w:t>&gt; &lt;/</w:t>
       </w:r>
@@ -602,20 +607,138 @@
       <w:r>
         <w:rPr>
           <w:rFonts w:ascii="Consolas" w:hAnsi="Consolas" w:cs="Segoe UI"/>
-        </w:rPr>
-        <w:t xml:space="preserve">&gt; </w:t>
-      </w:r>
+          <w:lang w:val="en-US"/>
+        </w:rPr>
+        <w:t xml:space="preserve">&gt; &lt;!-- </w:t>
+      </w:r>
+      <w:r>
+        <w:rPr>
+          <w:rFonts w:ascii="Consolas" w:hAnsi="Consolas" w:cs="Segoe UI"/>
+        </w:rPr>
+        <w:t>Шапка</w:t>
+      </w:r>
+      <w:r>
+        <w:rPr>
+          <w:rFonts w:ascii="Consolas" w:hAnsi="Consolas" w:cs="Segoe UI"/>
+          <w:lang w:val="en-US"/>
+        </w:rPr>
+        <w:t xml:space="preserve"> --&gt;</w:t>
+      </w:r>
+    </w:p>
+    <w:p>
+      <w:pPr>
+        <w:rPr>
+          <w:rFonts w:ascii="Consolas" w:hAnsi="Consolas" w:cs="Segoe UI"/>
+        </w:rPr>
+      </w:pPr>
+      <w:r>
+        <w:rPr>
+          <w:rFonts w:ascii="Consolas" w:hAnsi="Consolas" w:cs="Segoe UI"/>
+          <w:lang w:val="en-US"/>
+        </w:rPr>
+        <w:t xml:space="preserve">    &lt;</w:t>
+      </w:r>
+      <w:proofErr w:type="spellStart"/>
       <w:proofErr w:type="gramStart"/>
       <w:r>
         <w:rPr>
           <w:rFonts w:ascii="Consolas" w:hAnsi="Consolas" w:cs="Segoe UI"/>
-        </w:rPr>
-        <w:t>&lt;!--</w:t>
-      </w:r>
+          <w:lang w:val="en-US"/>
+        </w:rPr>
+        <w:t>nav</w:t>
+      </w:r>
+      <w:proofErr w:type="spellEnd"/>
       <w:proofErr w:type="gramEnd"/>
       <w:r>
         <w:rPr>
           <w:rFonts w:ascii="Consolas" w:hAnsi="Consolas" w:cs="Segoe UI"/>
+          <w:lang w:val="en-US"/>
+        </w:rPr>
+        <w:t>&gt; &lt;/</w:t>
+      </w:r>
+      <w:proofErr w:type="spellStart"/>
+      <w:r>
+        <w:rPr>
+          <w:rFonts w:ascii="Consolas" w:hAnsi="Consolas" w:cs="Segoe UI"/>
+          <w:lang w:val="en-US"/>
+        </w:rPr>
+        <w:t>nav</w:t>
+      </w:r>
+      <w:proofErr w:type="spellEnd"/>
+      <w:r>
+        <w:rPr>
+          <w:rFonts w:ascii="Consolas" w:hAnsi="Consolas" w:cs="Segoe UI"/>
+          <w:lang w:val="en-US"/>
+        </w:rPr>
+        <w:t xml:space="preserve">&gt; &lt;!-- </w:t>
+      </w:r>
+      <w:r>
+        <w:rPr>
+          <w:rFonts w:ascii="Consolas" w:hAnsi="Consolas" w:cs="Segoe UI"/>
+        </w:rPr>
+        <w:t>Навигационное меню --&gt;</w:t>
+      </w:r>
+    </w:p>
+    <w:p>
+      <w:pPr>
+        <w:rPr>
+          <w:rFonts w:ascii="Consolas" w:hAnsi="Consolas" w:cs="Segoe UI"/>
+          <w:lang w:val="en-US"/>
+        </w:rPr>
+      </w:pPr>
+      <w:r>
+        <w:rPr>
+          <w:rFonts w:ascii="Consolas" w:hAnsi="Consolas" w:cs="Segoe UI"/>
+        </w:rPr>
+        <w:t xml:space="preserve">    </w:t>
+      </w:r>
+      <w:r>
+        <w:rPr>
+          <w:rFonts w:ascii="Consolas" w:hAnsi="Consolas" w:cs="Segoe UI"/>
+          <w:lang w:val="en-US"/>
+        </w:rPr>
+        <w:t>&lt;</w:t>
+      </w:r>
+      <w:proofErr w:type="gramStart"/>
+      <w:r>
+        <w:rPr>
+          <w:rFonts w:ascii="Consolas" w:hAnsi="Consolas" w:cs="Segoe UI"/>
+          <w:lang w:val="en-US"/>
+        </w:rPr>
+        <w:t>article</w:t>
+      </w:r>
+      <w:proofErr w:type="gramEnd"/>
+      <w:r>
+        <w:rPr>
+          <w:rFonts w:ascii="Consolas" w:hAnsi="Consolas" w:cs="Segoe UI"/>
+          <w:lang w:val="en-US"/>
+        </w:rPr>
+        <w:t>&gt; &lt;/</w:t>
+      </w:r>
+      <w:r>
+        <w:rPr>
+          <w:rFonts w:ascii="Consolas" w:hAnsi="Consolas" w:cs="Segoe UI"/>
+          <w:lang w:val="en-US"/>
+        </w:rPr>
+        <w:t>article</w:t>
+      </w:r>
+      <w:r>
+        <w:rPr>
+          <w:rFonts w:ascii="Consolas" w:hAnsi="Consolas" w:cs="Segoe UI"/>
+          <w:lang w:val="en-US"/>
+        </w:rPr>
+        <w:t xml:space="preserve">&gt; &lt;!-- </w:t>
+      </w:r>
+      <w:r>
+        <w:rPr>
+          <w:rFonts w:ascii="Consolas" w:hAnsi="Consolas" w:cs="Segoe UI"/>
+        </w:rPr>
+        <w:t>Запись</w:t>
+      </w:r>
+      <w:r>
+        <w:rPr>
+          <w:rFonts w:ascii="Consolas" w:hAnsi="Consolas" w:cs="Segoe UI"/>
+          <w:lang w:val="en-US"/>
         </w:rPr>
         <w:t xml:space="preserve"> </w:t>
       </w:r>
@@ -623,11 +746,25 @@
         <w:rPr>
           <w:rFonts w:ascii="Consolas" w:hAnsi="Consolas" w:cs="Segoe UI"/>
         </w:rPr>
-        <w:t>Шапка</w:t>
-      </w:r>
-      <w:r>
-        <w:rPr>
-          <w:rFonts w:ascii="Consolas" w:hAnsi="Consolas" w:cs="Segoe UI"/>
+        <w:t>в</w:t>
+      </w:r>
+      <w:r>
+        <w:rPr>
+          <w:rFonts w:ascii="Consolas" w:hAnsi="Consolas" w:cs="Segoe UI"/>
+          <w:lang w:val="en-US"/>
+        </w:rPr>
+        <w:t xml:space="preserve"> </w:t>
+      </w:r>
+      <w:r>
+        <w:rPr>
+          <w:rFonts w:ascii="Consolas" w:hAnsi="Consolas" w:cs="Segoe UI"/>
+        </w:rPr>
+        <w:t>блоге</w:t>
+      </w:r>
+      <w:r>
+        <w:rPr>
+          <w:rFonts w:ascii="Consolas" w:hAnsi="Consolas" w:cs="Segoe UI"/>
+          <w:lang w:val="en-US"/>
         </w:rPr>
         <w:t xml:space="preserve"> --&gt;</w:t>
       </w:r>
@@ -641,50 +778,107 @@
       <w:r>
         <w:rPr>
           <w:rFonts w:ascii="Consolas" w:hAnsi="Consolas" w:cs="Segoe UI"/>
+          <w:lang w:val="en-US"/>
         </w:rPr>
         <w:t xml:space="preserve">    &lt;</w:t>
       </w:r>
-      <w:proofErr w:type="spellStart"/>
-      <w:r>
-        <w:rPr>
-          <w:rFonts w:ascii="Consolas" w:hAnsi="Consolas" w:cs="Segoe UI"/>
-          <w:lang w:val="en-US"/>
-        </w:rPr>
-        <w:t>nav</w:t>
-      </w:r>
-      <w:proofErr w:type="spellEnd"/>
-      <w:r>
-        <w:rPr>
-          <w:rFonts w:ascii="Consolas" w:hAnsi="Consolas" w:cs="Segoe UI"/>
+      <w:proofErr w:type="gramStart"/>
+      <w:r>
+        <w:rPr>
+          <w:rFonts w:ascii="Consolas" w:hAnsi="Consolas" w:cs="Segoe UI"/>
+          <w:lang w:val="en-US"/>
+        </w:rPr>
+        <w:t>section</w:t>
+      </w:r>
+      <w:proofErr w:type="gramEnd"/>
+      <w:r>
+        <w:rPr>
+          <w:rFonts w:ascii="Consolas" w:hAnsi="Consolas" w:cs="Segoe UI"/>
+          <w:lang w:val="en-US"/>
         </w:rPr>
         <w:t>&gt; &lt;/</w:t>
       </w:r>
-      <w:proofErr w:type="spellStart"/>
-      <w:r>
-        <w:rPr>
-          <w:rFonts w:ascii="Consolas" w:hAnsi="Consolas" w:cs="Segoe UI"/>
-          <w:lang w:val="en-US"/>
-        </w:rPr>
-        <w:t>nav</w:t>
-      </w:r>
-      <w:proofErr w:type="spellEnd"/>
-      <w:r>
-        <w:rPr>
-          <w:rFonts w:ascii="Consolas" w:hAnsi="Consolas" w:cs="Segoe UI"/>
-        </w:rPr>
-        <w:t xml:space="preserve">&gt; </w:t>
+      <w:r>
+        <w:rPr>
+          <w:rFonts w:ascii="Consolas" w:hAnsi="Consolas" w:cs="Segoe UI"/>
+          <w:lang w:val="en-US"/>
+        </w:rPr>
+        <w:t>section</w:t>
+      </w:r>
+      <w:r>
+        <w:rPr>
+          <w:rFonts w:ascii="Consolas" w:hAnsi="Consolas" w:cs="Segoe UI"/>
+          <w:lang w:val="en-US"/>
+        </w:rPr>
+        <w:t xml:space="preserve">&gt; &lt;!-- </w:t>
+      </w:r>
+      <w:r>
+        <w:rPr>
+          <w:rFonts w:ascii="Consolas" w:hAnsi="Consolas" w:cs="Segoe UI"/>
+        </w:rPr>
+        <w:t>Секция на странице --&gt;</w:t>
+      </w:r>
+    </w:p>
+    <w:p>
+      <w:pPr>
+        <w:rPr>
+          <w:rFonts w:ascii="Consolas" w:hAnsi="Consolas" w:cs="Segoe UI"/>
+          <w:lang w:val="en-US"/>
+        </w:rPr>
+      </w:pPr>
+      <w:r>
+        <w:rPr>
+          <w:rFonts w:ascii="Consolas" w:hAnsi="Consolas" w:cs="Segoe UI"/>
+        </w:rPr>
+        <w:t xml:space="preserve">    </w:t>
+      </w:r>
+      <w:r>
+        <w:rPr>
+          <w:rFonts w:ascii="Consolas" w:hAnsi="Consolas" w:cs="Segoe UI"/>
+          <w:lang w:val="en-US"/>
+        </w:rPr>
+        <w:t>&lt;</w:t>
       </w:r>
       <w:proofErr w:type="gramStart"/>
       <w:r>
         <w:rPr>
           <w:rFonts w:ascii="Consolas" w:hAnsi="Consolas" w:cs="Segoe UI"/>
-        </w:rPr>
-        <w:t>&lt;!--</w:t>
+          <w:lang w:val="en-US"/>
+        </w:rPr>
+        <w:t>aside</w:t>
       </w:r>
       <w:proofErr w:type="gramEnd"/>
       <w:r>
         <w:rPr>
           <w:rFonts w:ascii="Consolas" w:hAnsi="Consolas" w:cs="Segoe UI"/>
+          <w:lang w:val="en-US"/>
+        </w:rPr>
+        <w:t>&gt; &lt;/</w:t>
+      </w:r>
+      <w:r>
+        <w:rPr>
+          <w:rFonts w:ascii="Consolas" w:hAnsi="Consolas" w:cs="Segoe UI"/>
+          <w:lang w:val="en-US"/>
+        </w:rPr>
+        <w:t>aside</w:t>
+      </w:r>
+      <w:r>
+        <w:rPr>
+          <w:rFonts w:ascii="Consolas" w:hAnsi="Consolas" w:cs="Segoe UI"/>
+          <w:lang w:val="en-US"/>
+        </w:rPr>
+        <w:t xml:space="preserve">&gt; &lt;!-- </w:t>
+      </w:r>
+      <w:r>
+        <w:rPr>
+          <w:rFonts w:ascii="Consolas" w:hAnsi="Consolas" w:cs="Segoe UI"/>
+        </w:rPr>
+        <w:t>Боковая</w:t>
+      </w:r>
+      <w:r>
+        <w:rPr>
+          <w:rFonts w:ascii="Consolas" w:hAnsi="Consolas" w:cs="Segoe UI"/>
+          <w:lang w:val="en-US"/>
         </w:rPr>
         <w:t xml:space="preserve"> </w:t>
       </w:r>
@@ -692,37 +886,42 @@
         <w:rPr>
           <w:rFonts w:ascii="Consolas" w:hAnsi="Consolas" w:cs="Segoe UI"/>
         </w:rPr>
-        <w:t>Навигационное меню --&gt;</w:t>
-      </w:r>
-    </w:p>
-    <w:p>
-      <w:pPr>
-        <w:rPr>
-          <w:rFonts w:ascii="Consolas" w:hAnsi="Consolas" w:cs="Segoe UI"/>
-        </w:rPr>
-      </w:pPr>
-      <w:r>
-        <w:rPr>
-          <w:rFonts w:ascii="Consolas" w:hAnsi="Consolas" w:cs="Segoe UI"/>
-        </w:rPr>
-        <w:t xml:space="preserve">    </w:t>
-      </w:r>
-      <w:r>
-        <w:rPr>
-          <w:rFonts w:ascii="Consolas" w:hAnsi="Consolas" w:cs="Segoe UI"/>
-        </w:rPr>
-        <w:t>&lt;</w:t>
-      </w:r>
-      <w:r>
-        <w:rPr>
-          <w:rFonts w:ascii="Consolas" w:hAnsi="Consolas" w:cs="Segoe UI"/>
-          <w:lang w:val="en-US"/>
-        </w:rPr>
-        <w:t>article</w:t>
-      </w:r>
-      <w:r>
-        <w:rPr>
-          <w:rFonts w:ascii="Consolas" w:hAnsi="Consolas" w:cs="Segoe UI"/>
+        <w:t>колонка</w:t>
+      </w:r>
+      <w:r>
+        <w:rPr>
+          <w:rFonts w:ascii="Consolas" w:hAnsi="Consolas" w:cs="Segoe UI"/>
+          <w:lang w:val="en-US"/>
+        </w:rPr>
+        <w:t xml:space="preserve"> --&gt;</w:t>
+      </w:r>
+    </w:p>
+    <w:p>
+      <w:pPr>
+        <w:rPr>
+          <w:rFonts w:ascii="Consolas" w:hAnsi="Consolas" w:cs="Segoe UI"/>
+        </w:rPr>
+      </w:pPr>
+      <w:r>
+        <w:rPr>
+          <w:rFonts w:ascii="Consolas" w:hAnsi="Consolas" w:cs="Segoe UI"/>
+          <w:lang w:val="en-US"/>
+        </w:rPr>
+        <w:t xml:space="preserve">    &lt;</w:t>
+      </w:r>
+      <w:proofErr w:type="gramStart"/>
+      <w:r>
+        <w:rPr>
+          <w:rFonts w:ascii="Consolas" w:hAnsi="Consolas" w:cs="Segoe UI"/>
+          <w:lang w:val="en-US"/>
+        </w:rPr>
+        <w:t>main</w:t>
+      </w:r>
+      <w:proofErr w:type="gramEnd"/>
+      <w:r>
+        <w:rPr>
+          <w:rFonts w:ascii="Consolas" w:hAnsi="Consolas" w:cs="Segoe UI"/>
+          <w:lang w:val="en-US"/>
         </w:rPr>
         <w:t>&gt; &lt;/</w:t>
       </w:r>
@@ -731,258 +930,14 @@
           <w:rFonts w:ascii="Consolas" w:hAnsi="Consolas" w:cs="Segoe UI"/>
           <w:lang w:val="en-US"/>
         </w:rPr>
-        <w:t>article</w:t>
-      </w:r>
-      <w:r>
-        <w:rPr>
-          <w:rFonts w:ascii="Consolas" w:hAnsi="Consolas" w:cs="Segoe UI"/>
-        </w:rPr>
-        <w:t xml:space="preserve">&gt; </w:t>
-      </w:r>
-      <w:proofErr w:type="gramStart"/>
-      <w:r>
-        <w:rPr>
-          <w:rFonts w:ascii="Consolas" w:hAnsi="Consolas" w:cs="Segoe UI"/>
-        </w:rPr>
-        <w:t>&lt;!--</w:t>
-      </w:r>
-      <w:proofErr w:type="gramEnd"/>
-      <w:r>
-        <w:rPr>
-          <w:rFonts w:ascii="Consolas" w:hAnsi="Consolas" w:cs="Segoe UI"/>
-        </w:rPr>
-        <w:t xml:space="preserve"> </w:t>
-      </w:r>
-      <w:r>
-        <w:rPr>
-          <w:rFonts w:ascii="Consolas" w:hAnsi="Consolas" w:cs="Segoe UI"/>
-        </w:rPr>
-        <w:t>Запись</w:t>
-      </w:r>
-      <w:r>
-        <w:rPr>
-          <w:rFonts w:ascii="Consolas" w:hAnsi="Consolas" w:cs="Segoe UI"/>
-        </w:rPr>
-        <w:t xml:space="preserve"> </w:t>
-      </w:r>
-      <w:r>
-        <w:rPr>
-          <w:rFonts w:ascii="Consolas" w:hAnsi="Consolas" w:cs="Segoe UI"/>
-        </w:rPr>
-        <w:t>в</w:t>
-      </w:r>
-      <w:r>
-        <w:rPr>
-          <w:rFonts w:ascii="Consolas" w:hAnsi="Consolas" w:cs="Segoe UI"/>
-        </w:rPr>
-        <w:t xml:space="preserve"> </w:t>
-      </w:r>
-      <w:r>
-        <w:rPr>
-          <w:rFonts w:ascii="Consolas" w:hAnsi="Consolas" w:cs="Segoe UI"/>
-        </w:rPr>
-        <w:t>блоге</w:t>
-      </w:r>
-      <w:r>
-        <w:rPr>
-          <w:rFonts w:ascii="Consolas" w:hAnsi="Consolas" w:cs="Segoe UI"/>
-        </w:rPr>
-        <w:t xml:space="preserve"> --&gt;</w:t>
-      </w:r>
-    </w:p>
-    <w:p>
-      <w:pPr>
-        <w:rPr>
-          <w:rFonts w:ascii="Consolas" w:hAnsi="Consolas" w:cs="Segoe UI"/>
-        </w:rPr>
-      </w:pPr>
-      <w:r>
-        <w:rPr>
-          <w:rFonts w:ascii="Consolas" w:hAnsi="Consolas" w:cs="Segoe UI"/>
-        </w:rPr>
-        <w:t xml:space="preserve">    &lt;</w:t>
-      </w:r>
-      <w:r>
-        <w:rPr>
-          <w:rFonts w:ascii="Consolas" w:hAnsi="Consolas" w:cs="Segoe UI"/>
-          <w:lang w:val="en-US"/>
-        </w:rPr>
-        <w:t>section</w:t>
-      </w:r>
-      <w:r>
-        <w:rPr>
-          <w:rFonts w:ascii="Consolas" w:hAnsi="Consolas" w:cs="Segoe UI"/>
-        </w:rPr>
-        <w:t>&gt; &lt;/</w:t>
-      </w:r>
-      <w:r>
-        <w:rPr>
-          <w:rFonts w:ascii="Consolas" w:hAnsi="Consolas" w:cs="Segoe UI"/>
-          <w:lang w:val="en-US"/>
-        </w:rPr>
-        <w:t>section</w:t>
-      </w:r>
-      <w:r>
-        <w:rPr>
-          <w:rFonts w:ascii="Consolas" w:hAnsi="Consolas" w:cs="Segoe UI"/>
-        </w:rPr>
-        <w:t xml:space="preserve">&gt; </w:t>
-      </w:r>
-      <w:proofErr w:type="gramStart"/>
-      <w:r>
-        <w:rPr>
-          <w:rFonts w:ascii="Consolas" w:hAnsi="Consolas" w:cs="Segoe UI"/>
-        </w:rPr>
-        <w:t>&lt;!--</w:t>
-      </w:r>
-      <w:proofErr w:type="gramEnd"/>
-      <w:r>
-        <w:rPr>
-          <w:rFonts w:ascii="Consolas" w:hAnsi="Consolas" w:cs="Segoe UI"/>
-        </w:rPr>
-        <w:t xml:space="preserve"> </w:t>
-      </w:r>
-      <w:r>
-        <w:rPr>
-          <w:rFonts w:ascii="Consolas" w:hAnsi="Consolas" w:cs="Segoe UI"/>
-        </w:rPr>
-        <w:t>Секция на странице --&gt;</w:t>
-      </w:r>
-    </w:p>
-    <w:p>
-      <w:pPr>
-        <w:rPr>
-          <w:rFonts w:ascii="Consolas" w:hAnsi="Consolas" w:cs="Segoe UI"/>
-        </w:rPr>
-      </w:pPr>
-      <w:r>
-        <w:rPr>
-          <w:rFonts w:ascii="Consolas" w:hAnsi="Consolas" w:cs="Segoe UI"/>
-        </w:rPr>
-        <w:t xml:space="preserve">    </w:t>
-      </w:r>
-      <w:r>
-        <w:rPr>
-          <w:rFonts w:ascii="Consolas" w:hAnsi="Consolas" w:cs="Segoe UI"/>
-        </w:rPr>
-        <w:t>&lt;</w:t>
-      </w:r>
-      <w:r>
-        <w:rPr>
-          <w:rFonts w:ascii="Consolas" w:hAnsi="Consolas" w:cs="Segoe UI"/>
-          <w:lang w:val="en-US"/>
-        </w:rPr>
-        <w:t>aside</w:t>
-      </w:r>
-      <w:r>
-        <w:rPr>
-          <w:rFonts w:ascii="Consolas" w:hAnsi="Consolas" w:cs="Segoe UI"/>
-        </w:rPr>
-        <w:t>&gt; &lt;/</w:t>
-      </w:r>
-      <w:r>
-        <w:rPr>
-          <w:rFonts w:ascii="Consolas" w:hAnsi="Consolas" w:cs="Segoe UI"/>
-          <w:lang w:val="en-US"/>
-        </w:rPr>
-        <w:t>aside</w:t>
-      </w:r>
-      <w:r>
-        <w:rPr>
-          <w:rFonts w:ascii="Consolas" w:hAnsi="Consolas" w:cs="Segoe UI"/>
-        </w:rPr>
-        <w:t xml:space="preserve">&gt; </w:t>
-      </w:r>
-      <w:proofErr w:type="gramStart"/>
-      <w:r>
-        <w:rPr>
-          <w:rFonts w:ascii="Consolas" w:hAnsi="Consolas" w:cs="Segoe UI"/>
-        </w:rPr>
-        <w:t>&lt;!--</w:t>
-      </w:r>
-      <w:proofErr w:type="gramEnd"/>
-      <w:r>
-        <w:rPr>
-          <w:rFonts w:ascii="Consolas" w:hAnsi="Consolas" w:cs="Segoe UI"/>
-        </w:rPr>
-        <w:t xml:space="preserve"> </w:t>
-      </w:r>
-      <w:r>
-        <w:rPr>
-          <w:rFonts w:ascii="Consolas" w:hAnsi="Consolas" w:cs="Segoe UI"/>
-        </w:rPr>
-        <w:t>Боковая</w:t>
-      </w:r>
-      <w:r>
-        <w:rPr>
-          <w:rFonts w:ascii="Consolas" w:hAnsi="Consolas" w:cs="Segoe UI"/>
-        </w:rPr>
-        <w:t xml:space="preserve"> </w:t>
-      </w:r>
-      <w:r>
-        <w:rPr>
-          <w:rFonts w:ascii="Consolas" w:hAnsi="Consolas" w:cs="Segoe UI"/>
-        </w:rPr>
-        <w:t>колонка</w:t>
-      </w:r>
-      <w:r>
-        <w:rPr>
-          <w:rFonts w:ascii="Consolas" w:hAnsi="Consolas" w:cs="Segoe UI"/>
-        </w:rPr>
-        <w:t xml:space="preserve"> --&gt;</w:t>
-      </w:r>
-    </w:p>
-    <w:p>
-      <w:pPr>
-        <w:rPr>
-          <w:rFonts w:ascii="Consolas" w:hAnsi="Consolas" w:cs="Segoe UI"/>
-        </w:rPr>
-      </w:pPr>
-      <w:r>
-        <w:rPr>
-          <w:rFonts w:ascii="Consolas" w:hAnsi="Consolas" w:cs="Segoe UI"/>
-        </w:rPr>
-        <w:t xml:space="preserve">    &lt;</w:t>
-      </w:r>
-      <w:r>
-        <w:rPr>
-          <w:rFonts w:ascii="Consolas" w:hAnsi="Consolas" w:cs="Segoe UI"/>
-          <w:lang w:val="en-US"/>
-        </w:rPr>
         <w:t>main</w:t>
       </w:r>
       <w:r>
         <w:rPr>
           <w:rFonts w:ascii="Consolas" w:hAnsi="Consolas" w:cs="Segoe UI"/>
-        </w:rPr>
-        <w:t>&gt; &lt;/</w:t>
-      </w:r>
-      <w:r>
-        <w:rPr>
-          <w:rFonts w:ascii="Consolas" w:hAnsi="Consolas" w:cs="Segoe UI"/>
-          <w:lang w:val="en-US"/>
-        </w:rPr>
-        <w:t>main</w:t>
-      </w:r>
-      <w:r>
-        <w:rPr>
-          <w:rFonts w:ascii="Consolas" w:hAnsi="Consolas" w:cs="Segoe UI"/>
-        </w:rPr>
-        <w:t xml:space="preserve">&gt; </w:t>
-      </w:r>
-      <w:proofErr w:type="gramStart"/>
-      <w:r>
-        <w:rPr>
-          <w:rFonts w:ascii="Consolas" w:hAnsi="Consolas" w:cs="Segoe UI"/>
-        </w:rPr>
-        <w:t>&lt;!--</w:t>
-      </w:r>
-      <w:proofErr w:type="gramEnd"/>
-      <w:r>
-        <w:rPr>
-          <w:rFonts w:ascii="Consolas" w:hAnsi="Consolas" w:cs="Segoe UI"/>
-        </w:rPr>
-        <w:t xml:space="preserve"> </w:t>
+          <w:lang w:val="en-US"/>
+        </w:rPr>
+        <w:t xml:space="preserve">&gt; &lt;!-- </w:t>
       </w:r>
       <w:r>
         <w:rPr>
@@ -1538,7 +1493,7 @@
         </w:rPr>
         <w:t xml:space="preserve"> (</w:t>
       </w:r>
-      <w:hyperlink r:id="rId9" w:history="1">
+      <w:hyperlink r:id="rId10" w:history="1">
         <w:r>
           <w:rPr>
             <w:rStyle w:val="a6"/>
@@ -1621,12 +1576,18 @@
         </w:rPr>
         <w:tab/>
       </w:r>
+      <w:r>
+        <w:rPr>
+          <w:rFonts w:ascii="Consolas" w:hAnsi="Consolas" w:cs="Segoe UI"/>
+        </w:rPr>
+        <w:t>свойство</w:t>
+      </w:r>
       <w:proofErr w:type="gramStart"/>
       <w:r>
         <w:rPr>
           <w:rFonts w:ascii="Consolas" w:hAnsi="Consolas" w:cs="Segoe UI"/>
         </w:rPr>
-        <w:t>свойство :</w:t>
+        <w:t xml:space="preserve"> :</w:t>
       </w:r>
       <w:proofErr w:type="gramEnd"/>
       <w:r>
@@ -1648,12 +1609,18 @@
         </w:rPr>
         <w:tab/>
       </w:r>
+      <w:r>
+        <w:rPr>
+          <w:rFonts w:ascii="Consolas" w:hAnsi="Consolas" w:cs="Segoe UI"/>
+        </w:rPr>
+        <w:t>свойство</w:t>
+      </w:r>
       <w:proofErr w:type="gramStart"/>
       <w:r>
         <w:rPr>
           <w:rFonts w:ascii="Consolas" w:hAnsi="Consolas" w:cs="Segoe UI"/>
         </w:rPr>
-        <w:t>свойство :</w:t>
+        <w:t xml:space="preserve"> :</w:t>
       </w:r>
       <w:proofErr w:type="gramEnd"/>
       <w:r>
@@ -1675,12 +1642,18 @@
         </w:rPr>
         <w:tab/>
       </w:r>
+      <w:r>
+        <w:rPr>
+          <w:rFonts w:ascii="Consolas" w:hAnsi="Consolas" w:cs="Segoe UI"/>
+        </w:rPr>
+        <w:t>свойство</w:t>
+      </w:r>
       <w:proofErr w:type="gramStart"/>
       <w:r>
         <w:rPr>
           <w:rFonts w:ascii="Consolas" w:hAnsi="Consolas" w:cs="Segoe UI"/>
         </w:rPr>
-        <w:t>свойство :</w:t>
+        <w:t xml:space="preserve"> :</w:t>
       </w:r>
       <w:proofErr w:type="gramEnd"/>
       <w:r>
@@ -1744,7 +1717,7 @@
         </w:rPr>
         <w:t xml:space="preserve"> </w:t>
       </w:r>
-      <w:hyperlink r:id="rId10" w:history="1">
+      <w:hyperlink r:id="rId11" w:history="1">
         <w:r>
           <w:rPr>
             <w:rStyle w:val="a6"/>
@@ -1772,7 +1745,7 @@
         </w:rPr>
         <w:t xml:space="preserve">Ещё </w:t>
       </w:r>
-      <w:hyperlink r:id="rId11" w:history="1">
+      <w:hyperlink r:id="rId12" w:history="1">
         <w:r>
           <w:rPr>
             <w:rStyle w:val="a6"/>
@@ -1798,7 +1771,7 @@
         </w:rPr>
         <w:t xml:space="preserve">CSS3-селекторы </w:t>
       </w:r>
-      <w:hyperlink r:id="rId12" w:history="1">
+      <w:hyperlink r:id="rId13" w:history="1">
         <w:r>
           <w:rPr>
             <w:rStyle w:val="a6"/>
@@ -1981,7 +1954,7 @@
         </w:rPr>
         <w:t xml:space="preserve"> </w:t>
       </w:r>
-      <w:hyperlink r:id="rId13" w:history="1">
+      <w:hyperlink r:id="rId14" w:history="1">
         <w:r>
           <w:rPr>
             <w:rStyle w:val="a6"/>
@@ -2017,7 +1990,7 @@
         </w:rPr>
         <w:t xml:space="preserve"> </w:t>
       </w:r>
-      <w:hyperlink r:id="rId14" w:history="1">
+      <w:hyperlink r:id="rId15" w:history="1">
         <w:r>
           <w:rPr>
             <w:rStyle w:val="a6"/>
@@ -2948,7 +2921,7 @@
                     </pic:cNvPicPr>
                   </pic:nvPicPr>
                   <pic:blipFill>
-                    <a:blip r:embed="rId15" cstate="print">
+                    <a:blip r:embed="rId16" cstate="print">
                       <a:extLst>
                         <a:ext uri="{28A0092B-C50C-407E-A947-70E740481C1C}">
                           <a14:useLocalDpi xmlns:a14="http://schemas.microsoft.com/office/drawing/2010/main" val="0"/>
@@ -3042,7 +3015,7 @@
         </w:rPr>
         <w:t xml:space="preserve">Справочник </w:t>
       </w:r>
-      <w:hyperlink r:id="rId16" w:history="1">
+      <w:hyperlink r:id="rId17" w:history="1">
         <w:r>
           <w:rPr>
             <w:rFonts w:ascii="Segoe UI" w:hAnsi="Segoe UI" w:cs="Segoe UI"/>
@@ -6039,7 +6012,6 @@
         <w:rPr>
           <w:rFonts w:ascii="Segoe UI" w:hAnsi="Segoe UI" w:cs="Segoe UI"/>
           <w:shd w:val="clear" w:color="auto" w:fill="FFFFFF"/>
-          <w:lang w:val="en-US"/>
         </w:rPr>
       </w:pPr>
       <w:r>
@@ -6049,7 +6021,7 @@
         </w:rPr>
         <w:t xml:space="preserve">Единицы измерения </w:t>
       </w:r>
-      <w:hyperlink r:id="rId17" w:history="1">
+      <w:hyperlink r:id="rId18" w:history="1">
         <w:r>
           <w:rPr>
             <w:rStyle w:val="a6"/>
@@ -6159,14 +6131,12 @@
         <w:rPr>
           <w:rFonts w:ascii="Segoe UI" w:hAnsi="Segoe UI" w:cs="Segoe UI"/>
           <w:shd w:val="clear" w:color="auto" w:fill="FFFFFF"/>
-          <w:lang w:val="en-US"/>
-        </w:rPr>
-      </w:pPr>
-      <w:r>
-        <w:rPr>
-          <w:rFonts w:ascii="Segoe UI" w:hAnsi="Segoe UI" w:cs="Segoe UI"/>
-          <w:shd w:val="clear" w:color="auto" w:fill="FFFFFF"/>
-          <w:lang w:val="en-US"/>
+        </w:rPr>
+      </w:pPr>
+      <w:r>
+        <w:rPr>
+          <w:rFonts w:ascii="Segoe UI" w:hAnsi="Segoe UI" w:cs="Segoe UI"/>
+          <w:shd w:val="clear" w:color="auto" w:fill="FFFFFF"/>
         </w:rPr>
         <w:tab/>
       </w:r>
@@ -6174,7 +6144,6 @@
         <w:rPr>
           <w:rFonts w:ascii="Segoe UI" w:hAnsi="Segoe UI" w:cs="Segoe UI"/>
           <w:shd w:val="clear" w:color="auto" w:fill="FFFFFF"/>
-          <w:lang w:val="en-US"/>
         </w:rPr>
         <w:tab/>
       </w:r>
@@ -6182,11 +6151,10 @@
         <w:rPr>
           <w:rFonts w:ascii="Segoe UI" w:hAnsi="Segoe UI" w:cs="Segoe UI"/>
           <w:shd w:val="clear" w:color="auto" w:fill="FFFFFF"/>
-          <w:lang w:val="en-US"/>
         </w:rPr>
         <w:tab/>
       </w:r>
-      <w:hyperlink r:id="rId18" w:history="1">
+      <w:hyperlink r:id="rId19" w:history="1">
         <w:r>
           <w:rPr>
             <w:rStyle w:val="a6"/>
@@ -6194,7 +6162,145 @@
             <w:shd w:val="clear" w:color="auto" w:fill="FFFFFF"/>
             <w:lang w:val="en-US"/>
           </w:rPr>
-          <w:t>https://www.w3.org/Style/Examples/007/units.ru.html</w:t>
+          <w:t>https</w:t>
+        </w:r>
+        <w:r>
+          <w:rPr>
+            <w:rStyle w:val="a6"/>
+            <w:rFonts w:ascii="Segoe UI" w:hAnsi="Segoe UI" w:cs="Segoe UI"/>
+            <w:shd w:val="clear" w:color="auto" w:fill="FFFFFF"/>
+          </w:rPr>
+          <w:t>://</w:t>
+        </w:r>
+        <w:r>
+          <w:rPr>
+            <w:rStyle w:val="a6"/>
+            <w:rFonts w:ascii="Segoe UI" w:hAnsi="Segoe UI" w:cs="Segoe UI"/>
+            <w:shd w:val="clear" w:color="auto" w:fill="FFFFFF"/>
+            <w:lang w:val="en-US"/>
+          </w:rPr>
+          <w:t>www</w:t>
+        </w:r>
+        <w:r>
+          <w:rPr>
+            <w:rStyle w:val="a6"/>
+            <w:rFonts w:ascii="Segoe UI" w:hAnsi="Segoe UI" w:cs="Segoe UI"/>
+            <w:shd w:val="clear" w:color="auto" w:fill="FFFFFF"/>
+          </w:rPr>
+          <w:t>.</w:t>
+        </w:r>
+        <w:r>
+          <w:rPr>
+            <w:rStyle w:val="a6"/>
+            <w:rFonts w:ascii="Segoe UI" w:hAnsi="Segoe UI" w:cs="Segoe UI"/>
+            <w:shd w:val="clear" w:color="auto" w:fill="FFFFFF"/>
+            <w:lang w:val="en-US"/>
+          </w:rPr>
+          <w:t>w</w:t>
+        </w:r>
+        <w:r>
+          <w:rPr>
+            <w:rStyle w:val="a6"/>
+            <w:rFonts w:ascii="Segoe UI" w:hAnsi="Segoe UI" w:cs="Segoe UI"/>
+            <w:shd w:val="clear" w:color="auto" w:fill="FFFFFF"/>
+          </w:rPr>
+          <w:t>3.</w:t>
+        </w:r>
+        <w:r>
+          <w:rPr>
+            <w:rStyle w:val="a6"/>
+            <w:rFonts w:ascii="Segoe UI" w:hAnsi="Segoe UI" w:cs="Segoe UI"/>
+            <w:shd w:val="clear" w:color="auto" w:fill="FFFFFF"/>
+            <w:lang w:val="en-US"/>
+          </w:rPr>
+          <w:t>org</w:t>
+        </w:r>
+        <w:r>
+          <w:rPr>
+            <w:rStyle w:val="a6"/>
+            <w:rFonts w:ascii="Segoe UI" w:hAnsi="Segoe UI" w:cs="Segoe UI"/>
+            <w:shd w:val="clear" w:color="auto" w:fill="FFFFFF"/>
+          </w:rPr>
+          <w:t>/</w:t>
+        </w:r>
+        <w:r>
+          <w:rPr>
+            <w:rStyle w:val="a6"/>
+            <w:rFonts w:ascii="Segoe UI" w:hAnsi="Segoe UI" w:cs="Segoe UI"/>
+            <w:shd w:val="clear" w:color="auto" w:fill="FFFFFF"/>
+            <w:lang w:val="en-US"/>
+          </w:rPr>
+          <w:t>Style</w:t>
+        </w:r>
+        <w:r>
+          <w:rPr>
+            <w:rStyle w:val="a6"/>
+            <w:rFonts w:ascii="Segoe UI" w:hAnsi="Segoe UI" w:cs="Segoe UI"/>
+            <w:shd w:val="clear" w:color="auto" w:fill="FFFFFF"/>
+          </w:rPr>
+          <w:t>/</w:t>
+        </w:r>
+        <w:r>
+          <w:rPr>
+            <w:rStyle w:val="a6"/>
+            <w:rFonts w:ascii="Segoe UI" w:hAnsi="Segoe UI" w:cs="Segoe UI"/>
+            <w:shd w:val="clear" w:color="auto" w:fill="FFFFFF"/>
+            <w:lang w:val="en-US"/>
+          </w:rPr>
+          <w:t>Examples</w:t>
+        </w:r>
+        <w:r>
+          <w:rPr>
+            <w:rStyle w:val="a6"/>
+            <w:rFonts w:ascii="Segoe UI" w:hAnsi="Segoe UI" w:cs="Segoe UI"/>
+            <w:shd w:val="clear" w:color="auto" w:fill="FFFFFF"/>
+          </w:rPr>
+          <w:t>/007/</w:t>
+        </w:r>
+        <w:r>
+          <w:rPr>
+            <w:rStyle w:val="a6"/>
+            <w:rFonts w:ascii="Segoe UI" w:hAnsi="Segoe UI" w:cs="Segoe UI"/>
+            <w:shd w:val="clear" w:color="auto" w:fill="FFFFFF"/>
+            <w:lang w:val="en-US"/>
+          </w:rPr>
+          <w:t>units</w:t>
+        </w:r>
+        <w:r>
+          <w:rPr>
+            <w:rStyle w:val="a6"/>
+            <w:rFonts w:ascii="Segoe UI" w:hAnsi="Segoe UI" w:cs="Segoe UI"/>
+            <w:shd w:val="clear" w:color="auto" w:fill="FFFFFF"/>
+          </w:rPr>
+          <w:t>.</w:t>
+        </w:r>
+        <w:proofErr w:type="spellStart"/>
+        <w:r>
+          <w:rPr>
+            <w:rStyle w:val="a6"/>
+            <w:rFonts w:ascii="Segoe UI" w:hAnsi="Segoe UI" w:cs="Segoe UI"/>
+            <w:shd w:val="clear" w:color="auto" w:fill="FFFFFF"/>
+            <w:lang w:val="en-US"/>
+          </w:rPr>
+          <w:t>ru</w:t>
+        </w:r>
+        <w:proofErr w:type="spellEnd"/>
+        <w:r>
+          <w:rPr>
+            <w:rStyle w:val="a6"/>
+            <w:rFonts w:ascii="Segoe UI" w:hAnsi="Segoe UI" w:cs="Segoe UI"/>
+            <w:shd w:val="clear" w:color="auto" w:fill="FFFFFF"/>
+          </w:rPr>
+          <w:t>.</w:t>
+        </w:r>
+        <w:r>
+          <w:rPr>
+            <w:rStyle w:val="a6"/>
+            <w:rFonts w:ascii="Segoe UI" w:hAnsi="Segoe UI" w:cs="Segoe UI"/>
+            <w:shd w:val="clear" w:color="auto" w:fill="FFFFFF"/>
+            <w:lang w:val="en-US"/>
+          </w:rPr>
+          <w:t>html</w:t>
         </w:r>
       </w:hyperlink>
     </w:p>
@@ -6204,7 +6310,6 @@
           <w:rFonts w:ascii="Segoe UI" w:hAnsi="Segoe UI" w:cs="Segoe UI"/>
           <w:color w:val="313130"/>
           <w:shd w:val="clear" w:color="auto" w:fill="FFFFFF"/>
-          <w:lang w:val="en-US"/>
         </w:rPr>
       </w:pPr>
     </w:p>
@@ -6492,7 +6597,15 @@
                 <w:shd w:val="clear" w:color="auto" w:fill="FFFFFF"/>
                 <w:lang w:val="en-US"/>
               </w:rPr>
-              <w:t>x-</w:t>
+              <w:t>x</w:t>
+            </w:r>
+            <w:r>
+              <w:rPr>
+                <w:rFonts w:ascii="Segoe UI" w:hAnsi="Segoe UI" w:cs="Segoe UI"/>
+                <w:color w:val="313130"/>
+                <w:shd w:val="clear" w:color="auto" w:fill="FFFFFF"/>
+              </w:rPr>
+              <w:t>-</w:t>
             </w:r>
             <w:r>
               <w:rPr>
@@ -7135,7 +7248,7 @@
         </w:rPr>
         <w:t xml:space="preserve">Знаете ли вы селекторы </w:t>
       </w:r>
-      <w:hyperlink r:id="rId19" w:history="1">
+      <w:hyperlink r:id="rId20" w:history="1">
         <w:r>
           <w:rPr>
             <w:rStyle w:val="a6"/>
@@ -7272,7 +7385,7 @@
         </w:rPr>
         <w:t xml:space="preserve"> </w:t>
       </w:r>
-      <w:hyperlink r:id="rId20" w:history="1">
+      <w:hyperlink r:id="rId21" w:history="1">
         <w:r>
           <w:rPr>
             <w:rStyle w:val="a6"/>
@@ -7385,7 +7498,15 @@
                 <w:color w:val="313130"/>
                 <w:shd w:val="clear" w:color="auto" w:fill="FFFFFF"/>
               </w:rPr>
-              <w:t>Класс, расположенный ниже в код0435</w:t>
+              <w:t>Кла</w:t>
+            </w:r>
+            <w:r>
+              <w:rPr>
+                <w:rFonts w:ascii="Segoe UI" w:hAnsi="Segoe UI" w:cs="Segoe UI"/>
+                <w:color w:val="313130"/>
+                <w:shd w:val="clear" w:color="auto" w:fill="FFFFFF"/>
+              </w:rPr>
+              <w:t>сс, расположенный ниже в коде</w:t>
             </w:r>
             <w:r>
               <w:rPr>
@@ -7420,6 +7541,7 @@
                 <w:rFonts w:ascii="Segoe UI" w:hAnsi="Segoe UI" w:cs="Segoe UI"/>
                 <w:color w:val="313130"/>
                 <w:shd w:val="clear" w:color="auto" w:fill="FFFFFF"/>
+                <w:lang w:val="en-US"/>
               </w:rPr>
             </w:pPr>
             <w:r>
@@ -7428,15 +7550,51 @@
                 <w:color w:val="313130"/>
                 <w:shd w:val="clear" w:color="auto" w:fill="FFFFFF"/>
               </w:rPr>
-              <w:t>Вложенность классов</w:t>
-            </w:r>
-            <w:r>
-              <w:rPr>
-                <w:rFonts w:ascii="Segoe UI" w:hAnsi="Segoe UI" w:cs="Segoe UI"/>
-                <w:color w:val="313130"/>
-                <w:shd w:val="clear" w:color="auto" w:fill="FFFFFF"/>
-              </w:rPr>
-              <w:t>. Пример</w:t>
+              <w:t>Вложенн</w:t>
+            </w:r>
+            <w:r>
+              <w:rPr>
+                <w:rFonts w:ascii="Segoe UI" w:hAnsi="Segoe UI" w:cs="Segoe UI"/>
+                <w:color w:val="313130"/>
+                <w:shd w:val="clear" w:color="auto" w:fill="FFFFFF"/>
+              </w:rPr>
+              <w:t>ый</w:t>
+            </w:r>
+            <w:r>
+              <w:rPr>
+                <w:rFonts w:ascii="Segoe UI" w:hAnsi="Segoe UI" w:cs="Segoe UI"/>
+                <w:color w:val="313130"/>
+                <w:shd w:val="clear" w:color="auto" w:fill="FFFFFF"/>
+                <w:lang w:val="en-US"/>
+              </w:rPr>
+              <w:t xml:space="preserve"> </w:t>
+            </w:r>
+            <w:r>
+              <w:rPr>
+                <w:rFonts w:ascii="Segoe UI" w:hAnsi="Segoe UI" w:cs="Segoe UI"/>
+                <w:color w:val="313130"/>
+                <w:shd w:val="clear" w:color="auto" w:fill="FFFFFF"/>
+              </w:rPr>
+              <w:t>класс</w:t>
+            </w:r>
+            <w:bookmarkStart w:id="0" w:name="_GoBack"/>
+            <w:bookmarkEnd w:id="0"/>
+            <w:r>
+              <w:rPr>
+                <w:rFonts w:ascii="Segoe UI" w:hAnsi="Segoe UI" w:cs="Segoe UI"/>
+                <w:color w:val="313130"/>
+                <w:shd w:val="clear" w:color="auto" w:fill="FFFFFF"/>
+                <w:lang w:val="en-US"/>
+              </w:rPr>
+              <w:t xml:space="preserve">. </w:t>
+            </w:r>
+            <w:r>
+              <w:rPr>
+                <w:rFonts w:ascii="Segoe UI" w:hAnsi="Segoe UI" w:cs="Segoe UI"/>
+                <w:color w:val="313130"/>
+                <w:shd w:val="clear" w:color="auto" w:fill="FFFFFF"/>
+              </w:rPr>
+              <w:t>Пример</w:t>
             </w:r>
           </w:p>
           <w:p>
@@ -7598,7 +7756,6 @@
               </w:rPr>
               <w:t>#</w:t>
             </w:r>
-            <w:proofErr w:type="spellStart"/>
             <w:r>
               <w:rPr>
                 <w:rFonts w:ascii="Consolas" w:hAnsi="Consolas" w:cs="Segoe UI"/>
@@ -7606,9 +7763,25 @@
                 <w:shd w:val="clear" w:color="auto" w:fill="FFFFFF"/>
                 <w:lang w:val="en-US"/>
               </w:rPr>
-              <w:t>id.class</w:t>
-            </w:r>
-            <w:proofErr w:type="spellEnd"/>
+              <w:t>id</w:t>
+            </w:r>
+            <w:r>
+              <w:rPr>
+                <w:rFonts w:ascii="Consolas" w:hAnsi="Consolas" w:cs="Segoe UI"/>
+                <w:color w:val="313130"/>
+                <w:shd w:val="clear" w:color="auto" w:fill="FFFFFF"/>
+              </w:rPr>
+              <w:t>.</w:t>
+            </w:r>
+            <w:r>
+              <w:rPr>
+                <w:rFonts w:ascii="Consolas" w:hAnsi="Consolas" w:cs="Segoe UI"/>
+                <w:color w:val="313130"/>
+                <w:shd w:val="clear" w:color="auto" w:fill="FFFFFF"/>
+                <w:lang w:val="en-US"/>
+              </w:rPr>
+              <w:t>class</w:t>
+            </w:r>
           </w:p>
         </w:tc>
       </w:tr>
@@ -7641,27 +7814,7 @@
                 <w:shd w:val="clear" w:color="auto" w:fill="FFFFFF"/>
                 <w:lang w:val="en-US"/>
               </w:rPr>
-              <w:t>style</w:t>
-            </w:r>
-            <w:proofErr w:type="gramStart"/>
-            <w:r>
-              <w:rPr>
-                <w:rFonts w:ascii="Consolas" w:hAnsi="Consolas" w:cs="Segoe UI"/>
-                <w:color w:val="313130"/>
-                <w:shd w:val="clear" w:color="auto" w:fill="FFFFFF"/>
-                <w:lang w:val="en-US"/>
-              </w:rPr>
-              <w:t>=”…</w:t>
-            </w:r>
-            <w:proofErr w:type="gramEnd"/>
-            <w:r>
-              <w:rPr>
-                <w:rFonts w:ascii="Consolas" w:hAnsi="Consolas" w:cs="Segoe UI"/>
-                <w:color w:val="313130"/>
-                <w:shd w:val="clear" w:color="auto" w:fill="FFFFFF"/>
-                <w:lang w:val="en-US"/>
-              </w:rPr>
-              <w:t>”</w:t>
+              <w:t>style=”…”</w:t>
             </w:r>
           </w:p>
         </w:tc>
@@ -7680,20 +7833,20 @@
                 <w:lang w:val="en-US"/>
               </w:rPr>
             </w:pPr>
+            <w:r>
+              <w:rPr>
+                <w:rFonts w:ascii="Segoe UI" w:hAnsi="Segoe UI" w:cs="Segoe UI"/>
+                <w:color w:val="313130"/>
+                <w:shd w:val="clear" w:color="auto" w:fill="FFFFFF"/>
+              </w:rPr>
+              <w:t>Объявление</w:t>
+            </w:r>
             <w:proofErr w:type="gramStart"/>
             <w:r>
               <w:rPr>
                 <w:rFonts w:ascii="Segoe UI" w:hAnsi="Segoe UI" w:cs="Segoe UI"/>
                 <w:color w:val="313130"/>
                 <w:shd w:val="clear" w:color="auto" w:fill="FFFFFF"/>
-              </w:rPr>
-              <w:t>Объявление</w:t>
-            </w:r>
-            <w:r>
-              <w:rPr>
-                <w:rFonts w:ascii="Segoe UI" w:hAnsi="Segoe UI" w:cs="Segoe UI"/>
-                <w:color w:val="313130"/>
-                <w:shd w:val="clear" w:color="auto" w:fill="FFFFFF"/>
                 <w:lang w:val="en-US"/>
               </w:rPr>
               <w:t xml:space="preserve"> </w:t>
@@ -7705,9 +7858,18 @@
                 <w:shd w:val="clear" w:color="auto" w:fill="FFFFFF"/>
                 <w:lang w:val="en-US"/>
               </w:rPr>
-              <w:t>!important</w:t>
+              <w:t>!</w:t>
             </w:r>
             <w:proofErr w:type="gramEnd"/>
+            <w:r>
+              <w:rPr>
+                <w:rFonts w:ascii="Consolas" w:hAnsi="Consolas" w:cs="Segoe UI"/>
+                <w:color w:val="313130"/>
+                <w:shd w:val="clear" w:color="auto" w:fill="FFFFFF"/>
+                <w:lang w:val="en-US"/>
+              </w:rPr>
+              <w:t>important</w:t>
+            </w:r>
             <w:r>
               <w:rPr>
                 <w:rFonts w:ascii="Consolas" w:hAnsi="Consolas" w:cs="Segoe UI"/>
@@ -7824,11 +7986,8 @@
           <w:rFonts w:ascii="Segoe UI" w:hAnsi="Segoe UI" w:cs="Segoe UI"/>
           <w:color w:val="313130"/>
           <w:shd w:val="clear" w:color="auto" w:fill="FFFFFF"/>
-          <w:lang w:val="en-US"/>
-        </w:rPr>
-      </w:pPr>
-      <w:bookmarkStart w:id="0" w:name="_GoBack"/>
-      <w:bookmarkEnd w:id="0"/>
+        </w:rPr>
+      </w:pPr>
     </w:p>
     <w:p>
       <w:pPr>
@@ -7895,8 +8054,8 @@
 </file>
 
 <file path=word/numbering.xml><?xml version="1.0" encoding="utf-8"?>
-<w:numbering xmlns:wpc="http://schemas.microsoft.com/office/word/2010/wordprocessingCanvas" xmlns:mc="http://schemas.openxmlformats.org/markup-compatibility/2006" xmlns:o="urn:schemas-microsoft-com:office:office" xmlns:r="http://schemas.openxmlformats.org/officeDocument/2006/relationships" xmlns:m="http://schemas.openxmlformats.org/officeDocument/2006/math" xmlns:v="urn:schemas-microsoft-com:vml" xmlns:wp14="http://schemas.microsoft.com/office/word/2010/wordprocessingDrawing" xmlns:wp="http://schemas.openxmlformats.org/drawingml/2006/wordprocessingDrawing" xmlns:w10="urn:schemas-microsoft-com:office:word" xmlns:w="http://schemas.openxmlformats.org/wordprocessingml/2006/main" xmlns:w14="http://schemas.microsoft.com/office/word/2010/wordml" xmlns:w15="http://schemas.microsoft.com/office/word/2012/wordml" xmlns:wpg="http://schemas.microsoft.com/office/word/2010/wordprocessingGroup" xmlns:wpi="http://schemas.microsoft.com/office/word/2010/wordprocessingInk" xmlns:wne="http://schemas.microsoft.com/office/word/2006/wordml" xmlns:wps="http://schemas.microsoft.com/office/word/2010/wordprocessingShape" mc:Ignorable="w14 w15 wp14">
-  <w:abstractNum w:abstractNumId="0" w15:restartNumberingAfterBreak="0">
+<w:numbering xmlns:wpc="http://schemas.microsoft.com/office/word/2010/wordprocessingCanvas" xmlns:mc="http://schemas.openxmlformats.org/markup-compatibility/2006" xmlns:o="urn:schemas-microsoft-com:office:office" xmlns:r="http://schemas.openxmlformats.org/officeDocument/2006/relationships" xmlns:m="http://schemas.openxmlformats.org/officeDocument/2006/math" xmlns:v="urn:schemas-microsoft-com:vml" xmlns:wp14="http://schemas.microsoft.com/office/word/2010/wordprocessingDrawing" xmlns:wp="http://schemas.openxmlformats.org/drawingml/2006/wordprocessingDrawing" xmlns:w10="urn:schemas-microsoft-com:office:word" xmlns:w="http://schemas.openxmlformats.org/wordprocessingml/2006/main" xmlns:w14="http://schemas.microsoft.com/office/word/2010/wordml" xmlns:wpg="http://schemas.microsoft.com/office/word/2010/wordprocessingGroup" xmlns:wpi="http://schemas.microsoft.com/office/word/2010/wordprocessingInk" xmlns:wne="http://schemas.microsoft.com/office/word/2006/wordml" xmlns:wps="http://schemas.microsoft.com/office/word/2010/wordprocessingShape" mc:Ignorable="w14 wp14">
+  <w:abstractNum w:abstractNumId="0">
     <w:nsid w:val="228509F4"/>
     <w:multiLevelType w:val="hybridMultilevel"/>
     <w:tmpl w:val="D61CA3B6"/>
@@ -7982,7 +8141,7 @@
       </w:pPr>
     </w:lvl>
   </w:abstractNum>
-  <w:abstractNum w:abstractNumId="1" w15:restartNumberingAfterBreak="0">
+  <w:abstractNum w:abstractNumId="1">
     <w:nsid w:val="350D7FCD"/>
     <w:multiLevelType w:val="hybridMultilevel"/>
     <w:tmpl w:val="DC009A24"/>
@@ -8071,7 +8230,7 @@
       </w:pPr>
     </w:lvl>
   </w:abstractNum>
-  <w:abstractNum w:abstractNumId="2" w15:restartNumberingAfterBreak="0">
+  <w:abstractNum w:abstractNumId="2">
     <w:nsid w:val="4F146AEB"/>
     <w:multiLevelType w:val="hybridMultilevel"/>
     <w:tmpl w:val="DC009A24"/>
@@ -8160,7 +8319,7 @@
       </w:pPr>
     </w:lvl>
   </w:abstractNum>
-  <w:abstractNum w:abstractNumId="3" w15:restartNumberingAfterBreak="0">
+  <w:abstractNum w:abstractNumId="3">
     <w:nsid w:val="5A9F4CC0"/>
     <w:multiLevelType w:val="hybridMultilevel"/>
     <w:tmpl w:val="DC009A24"/>
@@ -8249,7 +8408,7 @@
       </w:pPr>
     </w:lvl>
   </w:abstractNum>
-  <w:abstractNum w:abstractNumId="4" w15:restartNumberingAfterBreak="0">
+  <w:abstractNum w:abstractNumId="4">
     <w:nsid w:val="716D2A96"/>
     <w:multiLevelType w:val="hybridMultilevel"/>
     <w:tmpl w:val="B92C7978"/>
@@ -8335,7 +8494,7 @@
       </w:pPr>
     </w:lvl>
   </w:abstractNum>
-  <w:abstractNum w:abstractNumId="5" w15:restartNumberingAfterBreak="0">
+  <w:abstractNum w:abstractNumId="5">
     <w:nsid w:val="726E48E8"/>
     <w:multiLevelType w:val="hybridMultilevel"/>
     <w:tmpl w:val="F53ED2FC"/>
@@ -8424,7 +8583,7 @@
       </w:pPr>
     </w:lvl>
   </w:abstractNum>
-  <w:abstractNum w:abstractNumId="6" w15:restartNumberingAfterBreak="0">
+  <w:abstractNum w:abstractNumId="6">
     <w:nsid w:val="7EB23422"/>
     <w:multiLevelType w:val="hybridMultilevel"/>
     <w:tmpl w:val="B92C7978"/>
@@ -8535,7 +8694,7 @@
 </file>
 
 <file path=word/styles.xml><?xml version="1.0" encoding="utf-8"?>
-<w:styles xmlns:mc="http://schemas.openxmlformats.org/markup-compatibility/2006" xmlns:r="http://schemas.openxmlformats.org/officeDocument/2006/relationships" xmlns:w="http://schemas.openxmlformats.org/wordprocessingml/2006/main" xmlns:w14="http://schemas.microsoft.com/office/word/2010/wordml" xmlns:w15="http://schemas.microsoft.com/office/word/2012/wordml" mc:Ignorable="w14 w15">
+<w:styles xmlns:mc="http://schemas.openxmlformats.org/markup-compatibility/2006" xmlns:r="http://schemas.openxmlformats.org/officeDocument/2006/relationships" xmlns:w="http://schemas.openxmlformats.org/wordprocessingml/2006/main" xmlns:w14="http://schemas.microsoft.com/office/word/2010/wordml" mc:Ignorable="w14">
   <w:docDefaults>
     <w:rPrDefault>
       <w:rPr>
@@ -8551,378 +8710,420 @@
       </w:pPr>
     </w:pPrDefault>
   </w:docDefaults>
-  <w:latentStyles w:defLockedState="0" w:defUIPriority="99" w:defSemiHidden="0" w:defUnhideWhenUsed="0" w:defQFormat="0" w:count="371">
-    <w:lsdException w:name="Normal" w:uiPriority="0" w:qFormat="1"/>
-    <w:lsdException w:name="heading 1" w:uiPriority="9" w:qFormat="1"/>
-    <w:lsdException w:name="heading 2" w:semiHidden="1" w:uiPriority="9" w:unhideWhenUsed="1" w:qFormat="1"/>
-    <w:lsdException w:name="heading 3" w:semiHidden="1" w:uiPriority="9" w:unhideWhenUsed="1" w:qFormat="1"/>
-    <w:lsdException w:name="heading 4" w:semiHidden="1" w:uiPriority="9" w:unhideWhenUsed="1" w:qFormat="1"/>
-    <w:lsdException w:name="heading 5" w:semiHidden="1" w:uiPriority="9" w:unhideWhenUsed="1" w:qFormat="1"/>
-    <w:lsdException w:name="heading 6" w:semiHidden="1" w:uiPriority="9" w:unhideWhenUsed="1" w:qFormat="1"/>
-    <w:lsdException w:name="heading 7" w:semiHidden="1" w:uiPriority="9" w:unhideWhenUsed="1" w:qFormat="1"/>
-    <w:lsdException w:name="heading 8" w:semiHidden="1" w:uiPriority="9" w:unhideWhenUsed="1" w:qFormat="1"/>
-    <w:lsdException w:name="heading 9" w:semiHidden="1" w:uiPriority="9" w:unhideWhenUsed="1" w:qFormat="1"/>
-    <w:lsdException w:name="index 1" w:semiHidden="1" w:unhideWhenUsed="1"/>
-    <w:lsdException w:name="index 2" w:semiHidden="1" w:unhideWhenUsed="1"/>
-    <w:lsdException w:name="index 3" w:semiHidden="1" w:unhideWhenUsed="1"/>
-    <w:lsdException w:name="index 4" w:semiHidden="1" w:unhideWhenUsed="1"/>
-    <w:lsdException w:name="index 5" w:semiHidden="1" w:unhideWhenUsed="1"/>
-    <w:lsdException w:name="index 6" w:semiHidden="1" w:unhideWhenUsed="1"/>
-    <w:lsdException w:name="index 7" w:semiHidden="1" w:unhideWhenUsed="1"/>
-    <w:lsdException w:name="index 8" w:semiHidden="1" w:unhideWhenUsed="1"/>
-    <w:lsdException w:name="index 9" w:semiHidden="1" w:unhideWhenUsed="1"/>
-    <w:lsdException w:name="toc 1" w:semiHidden="1" w:uiPriority="39" w:unhideWhenUsed="1"/>
-    <w:lsdException w:name="toc 2" w:semiHidden="1" w:uiPriority="39" w:unhideWhenUsed="1"/>
-    <w:lsdException w:name="toc 3" w:semiHidden="1" w:uiPriority="39" w:unhideWhenUsed="1"/>
-    <w:lsdException w:name="toc 4" w:semiHidden="1" w:uiPriority="39" w:unhideWhenUsed="1"/>
-    <w:lsdException w:name="toc 5" w:semiHidden="1" w:uiPriority="39" w:unhideWhenUsed="1"/>
-    <w:lsdException w:name="toc 6" w:semiHidden="1" w:uiPriority="39" w:unhideWhenUsed="1"/>
-    <w:lsdException w:name="toc 7" w:semiHidden="1" w:uiPriority="39" w:unhideWhenUsed="1"/>
-    <w:lsdException w:name="toc 8" w:semiHidden="1" w:uiPriority="39" w:unhideWhenUsed="1"/>
-    <w:lsdException w:name="toc 9" w:semiHidden="1" w:uiPriority="39" w:unhideWhenUsed="1"/>
-    <w:lsdException w:name="Normal Indent" w:semiHidden="1" w:unhideWhenUsed="1"/>
-    <w:lsdException w:name="footnote text" w:semiHidden="1" w:unhideWhenUsed="1"/>
-    <w:lsdException w:name="annotation text" w:semiHidden="1" w:unhideWhenUsed="1"/>
-    <w:lsdException w:name="header" w:semiHidden="1" w:unhideWhenUsed="1"/>
-    <w:lsdException w:name="footer" w:semiHidden="1" w:unhideWhenUsed="1"/>
-    <w:lsdException w:name="index heading" w:semiHidden="1" w:unhideWhenUsed="1"/>
-    <w:lsdException w:name="caption" w:semiHidden="1" w:uiPriority="35" w:unhideWhenUsed="1" w:qFormat="1"/>
-    <w:lsdException w:name="table of figures" w:semiHidden="1" w:unhideWhenUsed="1"/>
-    <w:lsdException w:name="envelope address" w:semiHidden="1" w:unhideWhenUsed="1"/>
-    <w:lsdException w:name="envelope return" w:semiHidden="1" w:unhideWhenUsed="1"/>
-    <w:lsdException w:name="footnote reference" w:semiHidden="1" w:unhideWhenUsed="1"/>
-    <w:lsdException w:name="annotation reference" w:semiHidden="1" w:unhideWhenUsed="1"/>
-    <w:lsdException w:name="line number" w:semiHidden="1" w:unhideWhenUsed="1"/>
-    <w:lsdException w:name="page number" w:semiHidden="1" w:unhideWhenUsed="1"/>
-    <w:lsdException w:name="endnote reference" w:semiHidden="1" w:unhideWhenUsed="1"/>
-    <w:lsdException w:name="endnote text" w:semiHidden="1" w:unhideWhenUsed="1"/>
-    <w:lsdException w:name="table of authorities" w:semiHidden="1" w:unhideWhenUsed="1"/>
-    <w:lsdException w:name="macro" w:semiHidden="1" w:unhideWhenUsed="1"/>
-    <w:lsdException w:name="toa heading" w:semiHidden="1" w:unhideWhenUsed="1"/>
-    <w:lsdException w:name="List" w:semiHidden="1" w:unhideWhenUsed="1"/>
-    <w:lsdException w:name="List Bullet" w:semiHidden="1" w:unhideWhenUsed="1"/>
-    <w:lsdException w:name="List Number" w:semiHidden="1" w:unhideWhenUsed="1"/>
-    <w:lsdException w:name="List 2" w:semiHidden="1" w:unhideWhenUsed="1"/>
-    <w:lsdException w:name="List 3" w:semiHidden="1" w:unhideWhenUsed="1"/>
-    <w:lsdException w:name="List 4" w:semiHidden="1" w:unhideWhenUsed="1"/>
-    <w:lsdException w:name="List 5" w:semiHidden="1" w:unhideWhenUsed="1"/>
-    <w:lsdException w:name="List Bullet 2" w:semiHidden="1" w:unhideWhenUsed="1"/>
-    <w:lsdException w:name="List Bullet 3" w:semiHidden="1" w:unhideWhenUsed="1"/>
-    <w:lsdException w:name="List Bullet 4" w:semiHidden="1" w:unhideWhenUsed="1"/>
-    <w:lsdException w:name="List Bullet 5" w:semiHidden="1" w:unhideWhenUsed="1"/>
-    <w:lsdException w:name="List Number 2" w:semiHidden="1" w:unhideWhenUsed="1"/>
-    <w:lsdException w:name="List Number 3" w:semiHidden="1" w:unhideWhenUsed="1"/>
-    <w:lsdException w:name="List Number 4" w:semiHidden="1" w:unhideWhenUsed="1"/>
-    <w:lsdException w:name="List Number 5" w:semiHidden="1" w:unhideWhenUsed="1"/>
-    <w:lsdException w:name="Title" w:uiPriority="10" w:qFormat="1"/>
-    <w:lsdException w:name="Closing" w:semiHidden="1" w:unhideWhenUsed="1"/>
-    <w:lsdException w:name="Signature" w:semiHidden="1" w:unhideWhenUsed="1"/>
-    <w:lsdException w:name="Default Paragraph Font" w:semiHidden="1" w:uiPriority="1" w:unhideWhenUsed="1"/>
-    <w:lsdException w:name="Body Text" w:semiHidden="1" w:unhideWhenUsed="1"/>
-    <w:lsdException w:name="Body Text Indent" w:semiHidden="1" w:unhideWhenUsed="1"/>
-    <w:lsdException w:name="List Continue" w:semiHidden="1" w:unhideWhenUsed="1"/>
-    <w:lsdException w:name="List Continue 2" w:semiHidden="1" w:unhideWhenUsed="1"/>
-    <w:lsdException w:name="List Continue 3" w:semiHidden="1" w:unhideWhenUsed="1"/>
-    <w:lsdException w:name="List Continue 4" w:semiHidden="1" w:unhideWhenUsed="1"/>
-    <w:lsdException w:name="List Continue 5" w:semiHidden="1" w:unhideWhenUsed="1"/>
-    <w:lsdException w:name="Message Header" w:semiHidden="1" w:unhideWhenUsed="1"/>
-    <w:lsdException w:name="Subtitle" w:uiPriority="11" w:qFormat="1"/>
-    <w:lsdException w:name="Salutation" w:semiHidden="1" w:unhideWhenUsed="1"/>
-    <w:lsdException w:name="Date" w:semiHidden="1" w:unhideWhenUsed="1"/>
-    <w:lsdException w:name="Body Text First Indent" w:semiHidden="1" w:unhideWhenUsed="1"/>
-    <w:lsdException w:name="Body Text First Indent 2" w:semiHidden="1" w:unhideWhenUsed="1"/>
-    <w:lsdException w:name="Note Heading" w:semiHidden="1" w:unhideWhenUsed="1"/>
-    <w:lsdException w:name="Body Text 2" w:semiHidden="1" w:unhideWhenUsed="1"/>
-    <w:lsdException w:name="Body Text 3" w:semiHidden="1" w:unhideWhenUsed="1"/>
-    <w:lsdException w:name="Body Text Indent 2" w:semiHidden="1" w:unhideWhenUsed="1"/>
-    <w:lsdException w:name="Body Text Indent 3" w:semiHidden="1" w:unhideWhenUsed="1"/>
-    <w:lsdException w:name="Block Text" w:semiHidden="1" w:unhideWhenUsed="1"/>
-    <w:lsdException w:name="Hyperlink" w:semiHidden="1" w:unhideWhenUsed="1"/>
-    <w:lsdException w:name="FollowedHyperlink" w:semiHidden="1" w:unhideWhenUsed="1"/>
-    <w:lsdException w:name="Strong" w:uiPriority="22" w:qFormat="1"/>
-    <w:lsdException w:name="Emphasis" w:uiPriority="20" w:qFormat="1"/>
-    <w:lsdException w:name="Document Map" w:semiHidden="1" w:unhideWhenUsed="1"/>
-    <w:lsdException w:name="Plain Text" w:semiHidden="1" w:unhideWhenUsed="1"/>
-    <w:lsdException w:name="E-mail Signature" w:semiHidden="1" w:unhideWhenUsed="1"/>
-    <w:lsdException w:name="HTML Top of Form" w:semiHidden="1" w:unhideWhenUsed="1"/>
-    <w:lsdException w:name="HTML Bottom of Form" w:semiHidden="1" w:unhideWhenUsed="1"/>
-    <w:lsdException w:name="Normal (Web)" w:semiHidden="1" w:unhideWhenUsed="1"/>
-    <w:lsdException w:name="HTML Acronym" w:semiHidden="1" w:unhideWhenUsed="1"/>
-    <w:lsdException w:name="HTML Address" w:semiHidden="1" w:unhideWhenUsed="1"/>
-    <w:lsdException w:name="HTML Cite" w:semiHidden="1" w:unhideWhenUsed="1"/>
-    <w:lsdException w:name="HTML Code" w:semiHidden="1" w:unhideWhenUsed="1"/>
-    <w:lsdException w:name="HTML Definition" w:semiHidden="1" w:unhideWhenUsed="1"/>
-    <w:lsdException w:name="HTML Keyboard" w:semiHidden="1" w:unhideWhenUsed="1"/>
-    <w:lsdException w:name="HTML Preformatted" w:semiHidden="1" w:unhideWhenUsed="1"/>
-    <w:lsdException w:name="HTML Sample" w:semiHidden="1" w:unhideWhenUsed="1"/>
-    <w:lsdException w:name="HTML Typewriter" w:semiHidden="1" w:unhideWhenUsed="1"/>
-    <w:lsdException w:name="HTML Variable" w:semiHidden="1" w:unhideWhenUsed="1"/>
-    <w:lsdException w:name="Normal Table" w:semiHidden="1" w:unhideWhenUsed="1"/>
-    <w:lsdException w:name="annotation subject" w:semiHidden="1" w:unhideWhenUsed="1"/>
-    <w:lsdException w:name="No List" w:semiHidden="1" w:unhideWhenUsed="1"/>
-    <w:lsdException w:name="Outline List 1" w:semiHidden="1" w:unhideWhenUsed="1"/>
-    <w:lsdException w:name="Outline List 2" w:semiHidden="1" w:unhideWhenUsed="1"/>
-    <w:lsdException w:name="Outline List 3" w:semiHidden="1" w:unhideWhenUsed="1"/>
-    <w:lsdException w:name="Table Simple 1" w:semiHidden="1" w:unhideWhenUsed="1"/>
-    <w:lsdException w:name="Table Simple 2" w:semiHidden="1" w:unhideWhenUsed="1"/>
-    <w:lsdException w:name="Table Simple 3" w:semiHidden="1" w:unhideWhenUsed="1"/>
-    <w:lsdException w:name="Table Classic 1" w:semiHidden="1" w:unhideWhenUsed="1"/>
-    <w:lsdException w:name="Table Classic 2" w:semiHidden="1" w:unhideWhenUsed="1"/>
-    <w:lsdException w:name="Table Classic 3" w:semiHidden="1" w:unhideWhenUsed="1"/>
-    <w:lsdException w:name="Table Classic 4" w:semiHidden="1" w:unhideWhenUsed="1"/>
-    <w:lsdException w:name="Table Colorful 1" w:semiHidden="1" w:unhideWhenUsed="1"/>
-    <w:lsdException w:name="Table Colorful 2" w:semiHidden="1" w:unhideWhenUsed="1"/>
-    <w:lsdException w:name="Table Colorful 3" w:semiHidden="1" w:unhideWhenUsed="1"/>
-    <w:lsdException w:name="Table Columns 1" w:semiHidden="1" w:unhideWhenUsed="1"/>
-    <w:lsdException w:name="Table Columns 2" w:semiHidden="1" w:unhideWhenUsed="1"/>
-    <w:lsdException w:name="Table Columns 3" w:semiHidden="1" w:unhideWhenUsed="1"/>
-    <w:lsdException w:name="Table Columns 4" w:semiHidden="1" w:unhideWhenUsed="1"/>
-    <w:lsdException w:name="Table Columns 5" w:semiHidden="1" w:unhideWhenUsed="1"/>
-    <w:lsdException w:name="Table Grid 1" w:semiHidden="1" w:unhideWhenUsed="1"/>
-    <w:lsdException w:name="Table Grid 2" w:semiHidden="1" w:unhideWhenUsed="1"/>
-    <w:lsdException w:name="Table Grid 3" w:semiHidden="1" w:unhideWhenUsed="1"/>
-    <w:lsdException w:name="Table Grid 4" w:semiHidden="1" w:unhideWhenUsed="1"/>
-    <w:lsdException w:name="Table Grid 5" w:semiHidden="1" w:unhideWhenUsed="1"/>
-    <w:lsdException w:name="Table Grid 6" w:semiHidden="1" w:unhideWhenUsed="1"/>
-    <w:lsdException w:name="Table Grid 7" w:semiHidden="1" w:unhideWhenUsed="1"/>
-    <w:lsdException w:name="Table Grid 8" w:semiHidden="1" w:unhideWhenUsed="1"/>
-    <w:lsdException w:name="Table List 1" w:semiHidden="1" w:unhideWhenUsed="1"/>
-    <w:lsdException w:name="Table List 2" w:semiHidden="1" w:unhideWhenUsed="1"/>
-    <w:lsdException w:name="Table List 3" w:semiHidden="1" w:unhideWhenUsed="1"/>
-    <w:lsdException w:name="Table List 4" w:semiHidden="1" w:unhideWhenUsed="1"/>
-    <w:lsdException w:name="Table List 5" w:semiHidden="1" w:unhideWhenUsed="1"/>
-    <w:lsdException w:name="Table List 6" w:semiHidden="1" w:unhideWhenUsed="1"/>
-    <w:lsdException w:name="Table List 7" w:semiHidden="1" w:unhideWhenUsed="1"/>
-    <w:lsdException w:name="Table List 8" w:semiHidden="1" w:unhideWhenUsed="1"/>
-    <w:lsdException w:name="Table 3D effects 1" w:semiHidden="1" w:unhideWhenUsed="1"/>
-    <w:lsdException w:name="Table 3D effects 2" w:semiHidden="1" w:unhideWhenUsed="1"/>
-    <w:lsdException w:name="Table 3D effects 3" w:semiHidden="1" w:unhideWhenUsed="1"/>
-    <w:lsdException w:name="Table Contemporary" w:semiHidden="1" w:unhideWhenUsed="1"/>
-    <w:lsdException w:name="Table Elegant" w:semiHidden="1" w:unhideWhenUsed="1"/>
-    <w:lsdException w:name="Table Professional" w:semiHidden="1" w:unhideWhenUsed="1"/>
-    <w:lsdException w:name="Table Subtle 1" w:semiHidden="1" w:unhideWhenUsed="1"/>
-    <w:lsdException w:name="Table Subtle 2" w:semiHidden="1" w:unhideWhenUsed="1"/>
-    <w:lsdException w:name="Table Web 1" w:semiHidden="1" w:unhideWhenUsed="1"/>
-    <w:lsdException w:name="Table Web 2" w:semiHidden="1" w:unhideWhenUsed="1"/>
-    <w:lsdException w:name="Table Web 3" w:semiHidden="1" w:unhideWhenUsed="1"/>
-    <w:lsdException w:name="Balloon Text" w:semiHidden="1" w:unhideWhenUsed="1"/>
-    <w:lsdException w:name="Table Grid" w:uiPriority="59"/>
-    <w:lsdException w:name="Table Theme" w:semiHidden="1" w:unhideWhenUsed="1"/>
-    <w:lsdException w:name="Placeholder Text" w:semiHidden="1"/>
-    <w:lsdException w:name="No Spacing" w:uiPriority="1" w:qFormat="1"/>
-    <w:lsdException w:name="Light Shading" w:uiPriority="60"/>
-    <w:lsdException w:name="Light List" w:uiPriority="61"/>
-    <w:lsdException w:name="Light Grid" w:uiPriority="62"/>
-    <w:lsdException w:name="Medium Shading 1" w:uiPriority="63"/>
-    <w:lsdException w:name="Medium Shading 2" w:uiPriority="64"/>
-    <w:lsdException w:name="Medium List 1" w:uiPriority="65"/>
-    <w:lsdException w:name="Medium List 2" w:uiPriority="66"/>
-    <w:lsdException w:name="Medium Grid 1" w:uiPriority="67"/>
-    <w:lsdException w:name="Medium Grid 2" w:uiPriority="68"/>
-    <w:lsdException w:name="Medium Grid 3" w:uiPriority="69"/>
-    <w:lsdException w:name="Dark List" w:uiPriority="70"/>
-    <w:lsdException w:name="Colorful Shading" w:uiPriority="71"/>
-    <w:lsdException w:name="Colorful List" w:uiPriority="72"/>
-    <w:lsdException w:name="Colorful Grid" w:uiPriority="73"/>
-    <w:lsdException w:name="Light Shading Accent 1" w:uiPriority="60"/>
-    <w:lsdException w:name="Light List Accent 1" w:uiPriority="61"/>
-    <w:lsdException w:name="Light Grid Accent 1" w:uiPriority="62"/>
-    <w:lsdException w:name="Medium Shading 1 Accent 1" w:uiPriority="63"/>
-    <w:lsdException w:name="Medium Shading 2 Accent 1" w:uiPriority="64"/>
-    <w:lsdException w:name="Medium List 1 Accent 1" w:uiPriority="65"/>
-    <w:lsdException w:name="Revision" w:semiHidden="1"/>
-    <w:lsdException w:name="List Paragraph" w:uiPriority="34" w:qFormat="1"/>
-    <w:lsdException w:name="Quote" w:uiPriority="29" w:qFormat="1"/>
-    <w:lsdException w:name="Intense Quote" w:uiPriority="30" w:qFormat="1"/>
-    <w:lsdException w:name="Medium List 2 Accent 1" w:uiPriority="66"/>
-    <w:lsdException w:name="Medium Grid 1 Accent 1" w:uiPriority="67"/>
-    <w:lsdException w:name="Medium Grid 2 Accent 1" w:uiPriority="68"/>
-    <w:lsdException w:name="Medium Grid 3 Accent 1" w:uiPriority="69"/>
-    <w:lsdException w:name="Dark List Accent 1" w:uiPriority="70"/>
-    <w:lsdException w:name="Colorful Shading Accent 1" w:uiPriority="71"/>
-    <w:lsdException w:name="Colorful List Accent 1" w:uiPriority="72"/>
-    <w:lsdException w:name="Colorful Grid Accent 1" w:uiPriority="73"/>
-    <w:lsdException w:name="Light Shading Accent 2" w:uiPriority="60"/>
-    <w:lsdException w:name="Light List Accent 2" w:uiPriority="61"/>
-    <w:lsdException w:name="Light Grid Accent 2" w:uiPriority="62"/>
-    <w:lsdException w:name="Medium Shading 1 Accent 2" w:uiPriority="63"/>
-    <w:lsdException w:name="Medium Shading 2 Accent 2" w:uiPriority="64"/>
-    <w:lsdException w:name="Medium List 1 Accent 2" w:uiPriority="65"/>
-    <w:lsdException w:name="Medium List 2 Accent 2" w:uiPriority="66"/>
-    <w:lsdException w:name="Medium Grid 1 Accent 2" w:uiPriority="67"/>
-    <w:lsdException w:name="Medium Grid 2 Accent 2" w:uiPriority="68"/>
-    <w:lsdException w:name="Medium Grid 3 Accent 2" w:uiPriority="69"/>
-    <w:lsdException w:name="Dark List Accent 2" w:uiPriority="70"/>
-    <w:lsdException w:name="Colorful Shading Accent 2" w:uiPriority="71"/>
-    <w:lsdException w:name="Colorful List Accent 2" w:uiPriority="72"/>
-    <w:lsdException w:name="Colorful Grid Accent 2" w:uiPriority="73"/>
-    <w:lsdException w:name="Light Shading Accent 3" w:uiPriority="60"/>
-    <w:lsdException w:name="Light List Accent 3" w:uiPriority="61"/>
-    <w:lsdException w:name="Light Grid Accent 3" w:uiPriority="62"/>
-    <w:lsdException w:name="Medium Shading 1 Accent 3" w:uiPriority="63"/>
-    <w:lsdException w:name="Medium Shading 2 Accent 3" w:uiPriority="64"/>
-    <w:lsdException w:name="Medium List 1 Accent 3" w:uiPriority="65"/>
-    <w:lsdException w:name="Medium List 2 Accent 3" w:uiPriority="66"/>
-    <w:lsdException w:name="Medium Grid 1 Accent 3" w:uiPriority="67"/>
-    <w:lsdException w:name="Medium Grid 2 Accent 3" w:uiPriority="68"/>
-    <w:lsdException w:name="Medium Grid 3 Accent 3" w:uiPriority="69"/>
-    <w:lsdException w:name="Dark List Accent 3" w:uiPriority="70"/>
-    <w:lsdException w:name="Colorful Shading Accent 3" w:uiPriority="71"/>
-    <w:lsdException w:name="Colorful List Accent 3" w:uiPriority="72"/>
-    <w:lsdException w:name="Colorful Grid Accent 3" w:uiPriority="73"/>
-    <w:lsdException w:name="Light Shading Accent 4" w:uiPriority="60"/>
-    <w:lsdException w:name="Light List Accent 4" w:uiPriority="61"/>
-    <w:lsdException w:name="Light Grid Accent 4" w:uiPriority="62"/>
-    <w:lsdException w:name="Medium Shading 1 Accent 4" w:uiPriority="63"/>
-    <w:lsdException w:name="Medium Shading 2 Accent 4" w:uiPriority="64"/>
-    <w:lsdException w:name="Medium List 1 Accent 4" w:uiPriority="65"/>
-    <w:lsdException w:name="Medium List 2 Accent 4" w:uiPriority="66"/>
-    <w:lsdException w:name="Medium Grid 1 Accent 4" w:uiPriority="67"/>
-    <w:lsdException w:name="Medium Grid 2 Accent 4" w:uiPriority="68"/>
-    <w:lsdException w:name="Medium Grid 3 Accent 4" w:uiPriority="69"/>
-    <w:lsdException w:name="Dark List Accent 4" w:uiPriority="70"/>
-    <w:lsdException w:name="Colorful Shading Accent 4" w:uiPriority="71"/>
-    <w:lsdException w:name="Colorful List Accent 4" w:uiPriority="72"/>
-    <w:lsdException w:name="Colorful Grid Accent 4" w:uiPriority="73"/>
-    <w:lsdException w:name="Light Shading Accent 5" w:uiPriority="60"/>
-    <w:lsdException w:name="Light List Accent 5" w:uiPriority="61"/>
-    <w:lsdException w:name="Light Grid Accent 5" w:uiPriority="62"/>
-    <w:lsdException w:name="Medium Shading 1 Accent 5" w:uiPriority="63"/>
-    <w:lsdException w:name="Medium Shading 2 Accent 5" w:uiPriority="64"/>
-    <w:lsdException w:name="Medium List 1 Accent 5" w:uiPriority="65"/>
-    <w:lsdException w:name="Medium List 2 Accent 5" w:uiPriority="66"/>
-    <w:lsdException w:name="Medium Grid 1 Accent 5" w:uiPriority="67"/>
-    <w:lsdException w:name="Medium Grid 2 Accent 5" w:uiPriority="68"/>
-    <w:lsdException w:name="Medium Grid 3 Accent 5" w:uiPriority="69"/>
-    <w:lsdException w:name="Dark List Accent 5" w:uiPriority="70"/>
-    <w:lsdException w:name="Colorful Shading Accent 5" w:uiPriority="71"/>
-    <w:lsdException w:name="Colorful List Accent 5" w:uiPriority="72"/>
-    <w:lsdException w:name="Colorful Grid Accent 5" w:uiPriority="73"/>
-    <w:lsdException w:name="Light Shading Accent 6" w:uiPriority="60"/>
-    <w:lsdException w:name="Light List Accent 6" w:uiPriority="61"/>
-    <w:lsdException w:name="Light Grid Accent 6" w:uiPriority="62"/>
-    <w:lsdException w:name="Medium Shading 1 Accent 6" w:uiPriority="63"/>
-    <w:lsdException w:name="Medium Shading 2 Accent 6" w:uiPriority="64"/>
-    <w:lsdException w:name="Medium List 1 Accent 6" w:uiPriority="65"/>
-    <w:lsdException w:name="Medium List 2 Accent 6" w:uiPriority="66"/>
-    <w:lsdException w:name="Medium Grid 1 Accent 6" w:uiPriority="67"/>
-    <w:lsdException w:name="Medium Grid 2 Accent 6" w:uiPriority="68"/>
-    <w:lsdException w:name="Medium Grid 3 Accent 6" w:uiPriority="69"/>
-    <w:lsdException w:name="Dark List Accent 6" w:uiPriority="70"/>
-    <w:lsdException w:name="Colorful Shading Accent 6" w:uiPriority="71"/>
-    <w:lsdException w:name="Colorful List Accent 6" w:uiPriority="72"/>
-    <w:lsdException w:name="Colorful Grid Accent 6" w:uiPriority="73"/>
-    <w:lsdException w:name="Subtle Emphasis" w:uiPriority="19" w:qFormat="1"/>
-    <w:lsdException w:name="Intense Emphasis" w:uiPriority="21" w:qFormat="1"/>
-    <w:lsdException w:name="Subtle Reference" w:uiPriority="31" w:qFormat="1"/>
-    <w:lsdException w:name="Intense Reference" w:uiPriority="32" w:qFormat="1"/>
-    <w:lsdException w:name="Book Title" w:uiPriority="33" w:qFormat="1"/>
-    <w:lsdException w:name="Bibliography" w:semiHidden="1" w:uiPriority="37" w:unhideWhenUsed="1"/>
-    <w:lsdException w:name="TOC Heading" w:semiHidden="1" w:uiPriority="39" w:unhideWhenUsed="1" w:qFormat="1"/>
-    <w:lsdException w:name="Plain Table 1" w:uiPriority="41"/>
-    <w:lsdException w:name="Plain Table 2" w:uiPriority="42"/>
-    <w:lsdException w:name="Plain Table 3" w:uiPriority="43"/>
-    <w:lsdException w:name="Plain Table 4" w:uiPriority="44"/>
-    <w:lsdException w:name="Plain Table 5" w:uiPriority="45"/>
-    <w:lsdException w:name="Grid Table Light" w:uiPriority="40"/>
-    <w:lsdException w:name="Grid Table 1 Light" w:uiPriority="46"/>
-    <w:lsdException w:name="Grid Table 2" w:uiPriority="47"/>
-    <w:lsdException w:name="Grid Table 3" w:uiPriority="48"/>
-    <w:lsdException w:name="Grid Table 4" w:uiPriority="49"/>
-    <w:lsdException w:name="Grid Table 5 Dark" w:uiPriority="50"/>
-    <w:lsdException w:name="Grid Table 6 Colorful" w:uiPriority="51"/>
-    <w:lsdException w:name="Grid Table 7 Colorful" w:uiPriority="52"/>
-    <w:lsdException w:name="Grid Table 1 Light Accent 1" w:uiPriority="46"/>
-    <w:lsdException w:name="Grid Table 2 Accent 1" w:uiPriority="47"/>
-    <w:lsdException w:name="Grid Table 3 Accent 1" w:uiPriority="48"/>
-    <w:lsdException w:name="Grid Table 4 Accent 1" w:uiPriority="49"/>
-    <w:lsdException w:name="Grid Table 5 Dark Accent 1" w:uiPriority="50"/>
-    <w:lsdException w:name="Grid Table 6 Colorful Accent 1" w:uiPriority="51"/>
-    <w:lsdException w:name="Grid Table 7 Colorful Accent 1" w:uiPriority="52"/>
-    <w:lsdException w:name="Grid Table 1 Light Accent 2" w:uiPriority="46"/>
-    <w:lsdException w:name="Grid Table 2 Accent 2" w:uiPriority="47"/>
-    <w:lsdException w:name="Grid Table 3 Accent 2" w:uiPriority="48"/>
-    <w:lsdException w:name="Grid Table 4 Accent 2" w:uiPriority="49"/>
-    <w:lsdException w:name="Grid Table 5 Dark Accent 2" w:uiPriority="50"/>
-    <w:lsdException w:name="Grid Table 6 Colorful Accent 2" w:uiPriority="51"/>
-    <w:lsdException w:name="Grid Table 7 Colorful Accent 2" w:uiPriority="52"/>
-    <w:lsdException w:name="Grid Table 1 Light Accent 3" w:uiPriority="46"/>
-    <w:lsdException w:name="Grid Table 2 Accent 3" w:uiPriority="47"/>
-    <w:lsdException w:name="Grid Table 3 Accent 3" w:uiPriority="48"/>
-    <w:lsdException w:name="Grid Table 4 Accent 3" w:uiPriority="49"/>
-    <w:lsdException w:name="Grid Table 5 Dark Accent 3" w:uiPriority="50"/>
-    <w:lsdException w:name="Grid Table 6 Colorful Accent 3" w:uiPriority="51"/>
-    <w:lsdException w:name="Grid Table 7 Colorful Accent 3" w:uiPriority="52"/>
-    <w:lsdException w:name="Grid Table 1 Light Accent 4" w:uiPriority="46"/>
-    <w:lsdException w:name="Grid Table 2 Accent 4" w:uiPriority="47"/>
-    <w:lsdException w:name="Grid Table 3 Accent 4" w:uiPriority="48"/>
-    <w:lsdException w:name="Grid Table 4 Accent 4" w:uiPriority="49"/>
-    <w:lsdException w:name="Grid Table 5 Dark Accent 4" w:uiPriority="50"/>
-    <w:lsdException w:name="Grid Table 6 Colorful Accent 4" w:uiPriority="51"/>
-    <w:lsdException w:name="Grid Table 7 Colorful Accent 4" w:uiPriority="52"/>
-    <w:lsdException w:name="Grid Table 1 Light Accent 5" w:uiPriority="46"/>
-    <w:lsdException w:name="Grid Table 2 Accent 5" w:uiPriority="47"/>
-    <w:lsdException w:name="Grid Table 3 Accent 5" w:uiPriority="48"/>
-    <w:lsdException w:name="Grid Table 4 Accent 5" w:uiPriority="49"/>
-    <w:lsdException w:name="Grid Table 5 Dark Accent 5" w:uiPriority="50"/>
-    <w:lsdException w:name="Grid Table 6 Colorful Accent 5" w:uiPriority="51"/>
-    <w:lsdException w:name="Grid Table 7 Colorful Accent 5" w:uiPriority="52"/>
-    <w:lsdException w:name="Grid Table 1 Light Accent 6" w:uiPriority="46"/>
-    <w:lsdException w:name="Grid Table 2 Accent 6" w:uiPriority="47"/>
-    <w:lsdException w:name="Grid Table 3 Accent 6" w:uiPriority="48"/>
-    <w:lsdException w:name="Grid Table 4 Accent 6" w:uiPriority="49"/>
-    <w:lsdException w:name="Grid Table 5 Dark Accent 6" w:uiPriority="50"/>
-    <w:lsdException w:name="Grid Table 6 Colorful Accent 6" w:uiPriority="51"/>
-    <w:lsdException w:name="Grid Table 7 Colorful Accent 6" w:uiPriority="52"/>
-    <w:lsdException w:name="List Table 1 Light" w:uiPriority="46"/>
-    <w:lsdException w:name="List Table 2" w:uiPriority="47"/>
-    <w:lsdException w:name="List Table 3" w:uiPriority="48"/>
-    <w:lsdException w:name="List Table 4" w:uiPriority="49"/>
-    <w:lsdException w:name="List Table 5 Dark" w:uiPriority="50"/>
-    <w:lsdException w:name="List Table 6 Colorful" w:uiPriority="51"/>
-    <w:lsdException w:name="List Table 7 Colorful" w:uiPriority="52"/>
-    <w:lsdException w:name="List Table 1 Light Accent 1" w:uiPriority="46"/>
-    <w:lsdException w:name="List Table 2 Accent 1" w:uiPriority="47"/>
-    <w:lsdException w:name="List Table 3 Accent 1" w:uiPriority="48"/>
-    <w:lsdException w:name="List Table 4 Accent 1" w:uiPriority="49"/>
-    <w:lsdException w:name="List Table 5 Dark Accent 1" w:uiPriority="50"/>
-    <w:lsdException w:name="List Table 6 Colorful Accent 1" w:uiPriority="51"/>
-    <w:lsdException w:name="List Table 7 Colorful Accent 1" w:uiPriority="52"/>
-    <w:lsdException w:name="List Table 1 Light Accent 2" w:uiPriority="46"/>
-    <w:lsdException w:name="List Table 2 Accent 2" w:uiPriority="47"/>
-    <w:lsdException w:name="List Table 3 Accent 2" w:uiPriority="48"/>
-    <w:lsdException w:name="List Table 4 Accent 2" w:uiPriority="49"/>
-    <w:lsdException w:name="List Table 5 Dark Accent 2" w:uiPriority="50"/>
-    <w:lsdException w:name="List Table 6 Colorful Accent 2" w:uiPriority="51"/>
-    <w:lsdException w:name="List Table 7 Colorful Accent 2" w:uiPriority="52"/>
-    <w:lsdException w:name="List Table 1 Light Accent 3" w:uiPriority="46"/>
-    <w:lsdException w:name="List Table 2 Accent 3" w:uiPriority="47"/>
-    <w:lsdException w:name="List Table 3 Accent 3" w:uiPriority="48"/>
-    <w:lsdException w:name="List Table 4 Accent 3" w:uiPriority="49"/>
-    <w:lsdException w:name="List Table 5 Dark Accent 3" w:uiPriority="50"/>
-    <w:lsdException w:name="List Table 6 Colorful Accent 3" w:uiPriority="51"/>
-    <w:lsdException w:name="List Table 7 Colorful Accent 3" w:uiPriority="52"/>
-    <w:lsdException w:name="List Table 1 Light Accent 4" w:uiPriority="46"/>
-    <w:lsdException w:name="List Table 2 Accent 4" w:uiPriority="47"/>
-    <w:lsdException w:name="List Table 3 Accent 4" w:uiPriority="48"/>
-    <w:lsdException w:name="List Table 4 Accent 4" w:uiPriority="49"/>
-    <w:lsdException w:name="List Table 5 Dark Accent 4" w:uiPriority="50"/>
-    <w:lsdException w:name="List Table 6 Colorful Accent 4" w:uiPriority="51"/>
-    <w:lsdException w:name="List Table 7 Colorful Accent 4" w:uiPriority="52"/>
-    <w:lsdException w:name="List Table 1 Light Accent 5" w:uiPriority="46"/>
-    <w:lsdException w:name="List Table 2 Accent 5" w:uiPriority="47"/>
-    <w:lsdException w:name="List Table 3 Accent 5" w:uiPriority="48"/>
-    <w:lsdException w:name="List Table 4 Accent 5" w:uiPriority="49"/>
-    <w:lsdException w:name="List Table 5 Dark Accent 5" w:uiPriority="50"/>
-    <w:lsdException w:name="List Table 6 Colorful Accent 5" w:uiPriority="51"/>
-    <w:lsdException w:name="List Table 7 Colorful Accent 5" w:uiPriority="52"/>
-    <w:lsdException w:name="List Table 1 Light Accent 6" w:uiPriority="46"/>
-    <w:lsdException w:name="List Table 2 Accent 6" w:uiPriority="47"/>
-    <w:lsdException w:name="List Table 3 Accent 6" w:uiPriority="48"/>
-    <w:lsdException w:name="List Table 4 Accent 6" w:uiPriority="49"/>
-    <w:lsdException w:name="List Table 5 Dark Accent 6" w:uiPriority="50"/>
-    <w:lsdException w:name="List Table 6 Colorful Accent 6" w:uiPriority="51"/>
-    <w:lsdException w:name="List Table 7 Colorful Accent 6" w:uiPriority="52"/>
+  <w:latentStyles w:defLockedState="0" w:defUIPriority="99" w:defSemiHidden="1" w:defUnhideWhenUsed="1" w:defQFormat="0" w:count="267">
+    <w:lsdException w:name="Normal" w:semiHidden="0" w:uiPriority="0" w:unhideWhenUsed="0" w:qFormat="1"/>
+    <w:lsdException w:name="heading 1" w:semiHidden="0" w:uiPriority="9" w:unhideWhenUsed="0" w:qFormat="1"/>
+    <w:lsdException w:name="heading 2" w:uiPriority="9" w:qFormat="1"/>
+    <w:lsdException w:name="heading 3" w:uiPriority="9" w:qFormat="1"/>
+    <w:lsdException w:name="heading 4" w:uiPriority="9" w:qFormat="1"/>
+    <w:lsdException w:name="heading 5" w:uiPriority="9" w:qFormat="1"/>
+    <w:lsdException w:name="heading 6" w:uiPriority="9" w:qFormat="1"/>
+    <w:lsdException w:name="heading 7" w:uiPriority="9" w:qFormat="1"/>
+    <w:lsdException w:name="heading 8" w:uiPriority="9" w:qFormat="1"/>
+    <w:lsdException w:name="heading 9" w:uiPriority="9" w:qFormat="1"/>
+    <w:lsdException w:name="toc 1" w:uiPriority="39"/>
+    <w:lsdException w:name="toc 2" w:uiPriority="39"/>
+    <w:lsdException w:name="toc 3" w:uiPriority="39"/>
+    <w:lsdException w:name="toc 4" w:uiPriority="39"/>
+    <w:lsdException w:name="toc 5" w:uiPriority="39"/>
+    <w:lsdException w:name="toc 6" w:uiPriority="39"/>
+    <w:lsdException w:name="toc 7" w:uiPriority="39"/>
+    <w:lsdException w:name="toc 8" w:uiPriority="39"/>
+    <w:lsdException w:name="toc 9" w:uiPriority="39"/>
+    <w:lsdException w:name="caption" w:uiPriority="35" w:qFormat="1"/>
+    <w:lsdException w:name="Title" w:semiHidden="0" w:uiPriority="10" w:unhideWhenUsed="0" w:qFormat="1"/>
+    <w:lsdException w:name="Default Paragraph Font" w:uiPriority="1"/>
+    <w:lsdException w:name="Subtitle" w:semiHidden="0" w:uiPriority="11" w:unhideWhenUsed="0" w:qFormat="1"/>
+    <w:lsdException w:name="Strong" w:semiHidden="0" w:uiPriority="22" w:unhideWhenUsed="0" w:qFormat="1"/>
+    <w:lsdException w:name="Emphasis" w:semiHidden="0" w:uiPriority="20" w:unhideWhenUsed="0" w:qFormat="1"/>
+    <w:lsdException w:name="Table Grid" w:semiHidden="0" w:uiPriority="59" w:unhideWhenUsed="0"/>
+    <w:lsdException w:name="Placeholder Text" w:unhideWhenUsed="0"/>
+    <w:lsdException w:name="No Spacing" w:semiHidden="0" w:uiPriority="1" w:unhideWhenUsed="0" w:qFormat="1"/>
+    <w:lsdException w:name="Light Shading" w:semiHidden="0" w:uiPriority="60" w:unhideWhenUsed="0"/>
+    <w:lsdException w:name="Light List" w:semiHidden="0" w:uiPriority="61" w:unhideWhenUsed="0"/>
+    <w:lsdException w:name="Light Grid" w:semiHidden="0" w:uiPriority="62" w:unhideWhenUsed="0"/>
+    <w:lsdException w:name="Medium Shading 1" w:semiHidden="0" w:uiPriority="63" w:unhideWhenUsed="0"/>
+    <w:lsdException w:name="Medium Shading 2" w:semiHidden="0" w:uiPriority="64" w:unhideWhenUsed="0"/>
+    <w:lsdException w:name="Medium List 1" w:semiHidden="0" w:uiPriority="65" w:unhideWhenUsed="0"/>
+    <w:lsdException w:name="Medium List 2" w:semiHidden="0" w:uiPriority="66" w:unhideWhenUsed="0"/>
+    <w:lsdException w:name="Medium Grid 1" w:semiHidden="0" w:uiPriority="67" w:unhideWhenUsed="0"/>
+    <w:lsdException w:name="Medium Grid 2" w:semiHidden="0" w:uiPriority="68" w:unhideWhenUsed="0"/>
+    <w:lsdException w:name="Medium Grid 3" w:semiHidden="0" w:uiPriority="69" w:unhideWhenUsed="0"/>
+    <w:lsdException w:name="Dark List" w:semiHidden="0" w:uiPriority="70" w:unhideWhenUsed="0"/>
+    <w:lsdException w:name="Colorful Shading" w:semiHidden="0" w:uiPriority="71" w:unhideWhenUsed="0"/>
+    <w:lsdException w:name="Colorful List" w:semiHidden="0" w:uiPriority="72" w:unhideWhenUsed="0"/>
+    <w:lsdException w:name="Colorful Grid" w:semiHidden="0" w:uiPriority="73" w:unhideWhenUsed="0"/>
+    <w:lsdException w:name="Light Shading Accent 1" w:semiHidden="0" w:uiPriority="60" w:unhideWhenUsed="0"/>
+    <w:lsdException w:name="Light List Accent 1" w:semiHidden="0" w:uiPriority="61" w:unhideWhenUsed="0"/>
+    <w:lsdException w:name="Light Grid Accent 1" w:semiHidden="0" w:uiPriority="62" w:unhideWhenUsed="0"/>
+    <w:lsdException w:name="Medium Shading 1 Accent 1" w:semiHidden="0" w:uiPriority="63" w:unhideWhenUsed="0"/>
+    <w:lsdException w:name="Medium Shading 2 Accent 1" w:semiHidden="0" w:uiPriority="64" w:unhideWhenUsed="0"/>
+    <w:lsdException w:name="Medium List 1 Accent 1" w:semiHidden="0" w:uiPriority="65" w:unhideWhenUsed="0"/>
+    <w:lsdException w:name="Revision" w:unhideWhenUsed="0"/>
+    <w:lsdException w:name="List Paragraph" w:semiHidden="0" w:uiPriority="34" w:unhideWhenUsed="0" w:qFormat="1"/>
+    <w:lsdException w:name="Quote" w:semiHidden="0" w:uiPriority="29" w:unhideWhenUsed="0" w:qFormat="1"/>
+    <w:lsdException w:name="Intense Quote" w:semiHidden="0" w:uiPriority="30" w:unhideWhenUsed="0" w:qFormat="1"/>
+    <w:lsdException w:name="Medium List 2 Accent 1" w:semiHidden="0" w:uiPriority="66" w:unhideWhenUsed="0"/>
+    <w:lsdException w:name="Medium Grid 1 Accent 1" w:semiHidden="0" w:uiPriority="67" w:unhideWhenUsed="0"/>
+    <w:lsdException w:name="Medium Grid 2 Accent 1" w:semiHidden="0" w:uiPriority="68" w:unhideWhenUsed="0"/>
+    <w:lsdException w:name="Medium Grid 3 Accent 1" w:semiHidden="0" w:uiPriority="69" w:unhideWhenUsed="0"/>
+    <w:lsdException w:name="Dark List Accent 1" w:semiHidden="0" w:uiPriority="70" w:unhideWhenUsed="0"/>
+    <w:lsdException w:name="Colorful Shading Accent 1" w:semiHidden="0" w:uiPriority="71" w:unhideWhenUsed="0"/>
+    <w:lsdException w:name="Colorful List Accent 1" w:semiHidden="0" w:uiPriority="72" w:unhideWhenUsed="0"/>
+    <w:lsdException w:name="Colorful Grid Accent 1" w:semiHidden="0" w:uiPriority="73" w:unhideWhenUsed="0"/>
+    <w:lsdException w:name="Light Shading Accent 2" w:semiHidden="0" w:uiPriority="60" w:unhideWhenUsed="0"/>
+    <w:lsdException w:name="Light List Accent 2" w:semiHidden="0" w:uiPriority="61" w:unhideWhenUsed="0"/>
+    <w:lsdException w:name="Light Grid Accent 2" w:semiHidden="0" w:uiPriority="62" w:unhideWhenUsed="0"/>
+    <w:lsdException w:name="Medium Shading 1 Accent 2" w:semiHidden="0" w:uiPriority="63" w:unhideWhenUsed="0"/>
+    <w:lsdException w:name="Medium Shading 2 Accent 2" w:semiHidden="0" w:uiPriority="64" w:unhideWhenUsed="0"/>
+    <w:lsdException w:name="Medium List 1 Accent 2" w:semiHidden="0" w:uiPriority="65" w:unhideWhenUsed="0"/>
+    <w:lsdException w:name="Medium List 2 Accent 2" w:semiHidden="0" w:uiPriority="66" w:unhideWhenUsed="0"/>
+    <w:lsdException w:name="Medium Grid 1 Accent 2" w:semiHidden="0" w:uiPriority="67" w:unhideWhenUsed="0"/>
+    <w:lsdException w:name="Medium Grid 2 Accent 2" w:semiHidden="0" w:uiPriority="68" w:unhideWhenUsed="0"/>
+    <w:lsdException w:name="Medium Grid 3 Accent 2" w:semiHidden="0" w:uiPriority="69" w:unhideWhenUsed="0"/>
+    <w:lsdException w:name="Dark List Accent 2" w:semiHidden="0" w:uiPriority="70" w:unhideWhenUsed="0"/>
+    <w:lsdException w:name="Colorful Shading Accent 2" w:semiHidden="0" w:uiPriority="71" w:unhideWhenUsed="0"/>
+    <w:lsdException w:name="Colorful List Accent 2" w:semiHidden="0" w:uiPriority="72" w:unhideWhenUsed="0"/>
+    <w:lsdException w:name="Colorful Grid Accent 2" w:semiHidden="0" w:uiPriority="73" w:unhideWhenUsed="0"/>
+    <w:lsdException w:name="Light Shading Accent 3" w:semiHidden="0" w:uiPriority="60" w:unhideWhenUsed="0"/>
+    <w:lsdException w:name="Light List Accent 3" w:semiHidden="0" w:uiPriority="61" w:unhideWhenUsed="0"/>
+    <w:lsdException w:name="Light Grid Accent 3" w:semiHidden="0" w:uiPriority="62" w:unhideWhenUsed="0"/>
+    <w:lsdException w:name="Medium Shading 1 Accent 3" w:semiHidden="0" w:uiPriority="63" w:unhideWhenUsed="0"/>
+    <w:lsdException w:name="Medium Shading 2 Accent 3" w:semiHidden="0" w:uiPriority="64" w:unhideWhenUsed="0"/>
+    <w:lsdException w:name="Medium List 1 Accent 3" w:semiHidden="0" w:uiPriority="65" w:unhideWhenUsed="0"/>
+    <w:lsdException w:name="Medium List 2 Accent 3" w:semiHidden="0" w:uiPriority="66" w:unhideWhenUsed="0"/>
+    <w:lsdException w:name="Medium Grid 1 Accent 3" w:semiHidden="0" w:uiPriority="67" w:unhideWhenUsed="0"/>
+    <w:lsdException w:name="Medium Grid 2 Accent 3" w:semiHidden="0" w:uiPriority="68" w:unhideWhenUsed="0"/>
+    <w:lsdException w:name="Medium Grid 3 Accent 3" w:semiHidden="0" w:uiPriority="69" w:unhideWhenUsed="0"/>
+    <w:lsdException w:name="Dark List Accent 3" w:semiHidden="0" w:uiPriority="70" w:unhideWhenUsed="0"/>
+    <w:lsdException w:name="Colorful Shading Accent 3" w:semiHidden="0" w:uiPriority="71" w:unhideWhenUsed="0"/>
+    <w:lsdException w:name="Colorful List Accent 3" w:semiHidden="0" w:uiPriority="72" w:unhideWhenUsed="0"/>
+    <w:lsdException w:name="Colorful Grid Accent 3" w:semiHidden="0" w:uiPriority="73" w:unhideWhenUsed="0"/>
+    <w:lsdException w:name="Light Shading Accent 4" w:semiHidden="0" w:uiPriority="60" w:unhideWhenUsed="0"/>
+    <w:lsdException w:name="Light List Accent 4" w:semiHidden="0" w:uiPriority="61" w:unhideWhenUsed="0"/>
+    <w:lsdException w:name="Light Grid Accent 4" w:semiHidden="0" w:uiPriority="62" w:unhideWhenUsed="0"/>
+    <w:lsdException w:name="Medium Shading 1 Accent 4" w:semiHidden="0" w:uiPriority="63" w:unhideWhenUsed="0"/>
+    <w:lsdException w:name="Medium Shading 2 Accent 4" w:semiHidden="0" w:uiPriority="64" w:unhideWhenUsed="0"/>
+    <w:lsdException w:name="Medium List 1 Accent 4" w:semiHidden="0" w:uiPriority="65" w:unhideWhenUsed="0"/>
+    <w:lsdException w:name="Medium List 2 Accent 4" w:semiHidden="0" w:uiPriority="66" w:unhideWhenUsed="0"/>
+    <w:lsdException w:name="Medium Grid 1 Accent 4" w:semiHidden="0" w:uiPriority="67" w:unhideWhenUsed="0"/>
+    <w:lsdException w:name="Medium Grid 2 Accent 4" w:semiHidden="0" w:uiPriority="68" w:unhideWhenUsed="0"/>
+    <w:lsdException w:name="Medium Grid 3 Accent 4" w:semiHidden="0" w:uiPriority="69" w:unhideWhenUsed="0"/>
+    <w:lsdException w:name="Dark List Accent 4" w:semiHidden="0" w:uiPriority="70" w:unhideWhenUsed="0"/>
+    <w:lsdException w:name="Colorful Shading Accent 4" w:semiHidden="0" w:uiPriority="71" w:unhideWhenUsed="0"/>
+    <w:lsdException w:name="Colorful List Accent 4" w:semiHidden="0" w:uiPriority="72" w:unhideWhenUsed="0"/>
+    <w:lsdException w:name="Colorful Grid Accent 4" w:semiHidden="0" w:uiPriority="73" w:unhideWhenUsed="0"/>
+    <w:lsdException w:name="Light Shading Accent 5" w:semiHidden="0" w:uiPriority="60" w:unhideWhenUsed="0"/>
+    <w:lsdException w:name="Light List Accent 5" w:semiHidden="0" w:uiPriority="61" w:unhideWhenUsed="0"/>
+    <w:lsdException w:name="Light Grid Accent 5" w:semiHidden="0" w:uiPriority="62" w:unhideWhenUsed="0"/>
+    <w:lsdException w:name="Medium Shading 1 Accent 5" w:semiHidden="0" w:uiPriority="63" w:unhideWhenUsed="0"/>
+    <w:lsdException w:name="Medium Shading 2 Accent 5" w:semiHidden="0" w:uiPriority="64" w:unhideWhenUsed="0"/>
+    <w:lsdException w:name="Medium List 1 Accent 5" w:semiHidden="0" w:uiPriority="65" w:unhideWhenUsed="0"/>
+    <w:lsdException w:name="Medium List 2 Accent 5" w:semiHidden="0" w:uiPriority="66" w:unhideWhenUsed="0"/>
+    <w:lsdException w:name="Medium Grid 1 Accent 5" w:semiHidden="0" w:uiPriority="67" w:unhideWhenUsed="0"/>
+    <w:lsdException w:name="Medium Grid 2 Accent 5" w:semiHidden="0" w:uiPriority="68" w:unhideWhenUsed="0"/>
+    <w:lsdException w:name="Medium Grid 3 Accent 5" w:semiHidden="0" w:uiPriority="69" w:unhideWhenUsed="0"/>
+    <w:lsdException w:name="Dark List Accent 5" w:semiHidden="0" w:uiPriority="70" w:unhideWhenUsed="0"/>
+    <w:lsdException w:name="Colorful Shading Accent 5" w:semiHidden="0" w:uiPriority="71" w:unhideWhenUsed="0"/>
+    <w:lsdException w:name="Colorful List Accent 5" w:semiHidden="0" w:uiPriority="72" w:unhideWhenUsed="0"/>
+    <w:lsdException w:name="Colorful Grid Accent 5" w:semiHidden="0" w:uiPriority="73" w:unhideWhenUsed="0"/>
+    <w:lsdException w:name="Light Shading Accent 6" w:semiHidden="0" w:uiPriority="60" w:unhideWhenUsed="0"/>
+    <w:lsdException w:name="Light List Accent 6" w:semiHidden="0" w:uiPriority="61" w:unhideWhenUsed="0"/>
+    <w:lsdException w:name="Light Grid Accent 6" w:semiHidden="0" w:uiPriority="62" w:unhideWhenUsed="0"/>
+    <w:lsdException w:name="Medium Shading 1 Accent 6" w:semiHidden="0" w:uiPriority="63" w:unhideWhenUsed="0"/>
+    <w:lsdException w:name="Medium Shading 2 Accent 6" w:semiHidden="0" w:uiPriority="64" w:unhideWhenUsed="0"/>
+    <w:lsdException w:name="Medium List 1 Accent 6" w:semiHidden="0" w:uiPriority="65" w:unhideWhenUsed="0"/>
+    <w:lsdException w:name="Medium List 2 Accent 6" w:semiHidden="0" w:uiPriority="66" w:unhideWhenUsed="0"/>
+    <w:lsdException w:name="Medium Grid 1 Accent 6" w:semiHidden="0" w:uiPriority="67" w:unhideWhenUsed="0"/>
+    <w:lsdException w:name="Medium Grid 2 Accent 6" w:semiHidden="0" w:uiPriority="68" w:unhideWhenUsed="0"/>
+    <w:lsdException w:name="Medium Grid 3 Accent 6" w:semiHidden="0" w:uiPriority="69" w:unhideWhenUsed="0"/>
+    <w:lsdException w:name="Dark List Accent 6" w:semiHidden="0" w:uiPriority="70" w:unhideWhenUsed="0"/>
+    <w:lsdException w:name="Colorful Shading Accent 6" w:semiHidden="0" w:uiPriority="71" w:unhideWhenUsed="0"/>
+    <w:lsdException w:name="Colorful List Accent 6" w:semiHidden="0" w:uiPriority="72" w:unhideWhenUsed="0"/>
+    <w:lsdException w:name="Colorful Grid Accent 6" w:semiHidden="0" w:uiPriority="73" w:unhideWhenUsed="0"/>
+    <w:lsdException w:name="Subtle Emphasis" w:semiHidden="0" w:uiPriority="19" w:unhideWhenUsed="0" w:qFormat="1"/>
+    <w:lsdException w:name="Intense Emphasis" w:semiHidden="0" w:uiPriority="21" w:unhideWhenUsed="0" w:qFormat="1"/>
+    <w:lsdException w:name="Subtle Reference" w:semiHidden="0" w:uiPriority="31" w:unhideWhenUsed="0" w:qFormat="1"/>
+    <w:lsdException w:name="Intense Reference" w:semiHidden="0" w:uiPriority="32" w:unhideWhenUsed="0" w:qFormat="1"/>
+    <w:lsdException w:name="Book Title" w:semiHidden="0" w:uiPriority="33" w:unhideWhenUsed="0" w:qFormat="1"/>
+    <w:lsdException w:name="Bibliography" w:uiPriority="37"/>
+    <w:lsdException w:name="TOC Heading" w:uiPriority="39" w:qFormat="1"/>
+  </w:latentStyles>
+  <w:style w:type="paragraph" w:default="1" w:styleId="a">
+    <w:name w:val="Normal"/>
+    <w:qFormat/>
+    <w:rsid w:val="000850FF"/>
+    <w:pPr>
+      <w:spacing w:after="0" w:line="240" w:lineRule="auto"/>
+    </w:pPr>
+    <w:rPr>
+      <w:rFonts w:ascii="Times New Roman" w:eastAsia="Times New Roman" w:hAnsi="Times New Roman" w:cs="Times New Roman"/>
+      <w:sz w:val="24"/>
+      <w:szCs w:val="24"/>
+      <w:lang w:eastAsia="ru-RU"/>
+    </w:rPr>
+  </w:style>
+  <w:style w:type="character" w:default="1" w:styleId="a0">
+    <w:name w:val="Default Paragraph Font"/>
+    <w:uiPriority w:val="1"/>
+    <w:semiHidden/>
+    <w:unhideWhenUsed/>
+  </w:style>
+  <w:style w:type="table" w:default="1" w:styleId="a1">
+    <w:name w:val="Normal Table"/>
+    <w:uiPriority w:val="99"/>
+    <w:semiHidden/>
+    <w:unhideWhenUsed/>
+    <w:tblPr>
+      <w:tblInd w:w="0" w:type="dxa"/>
+      <w:tblCellMar>
+        <w:top w:w="0" w:type="dxa"/>
+        <w:left w:w="108" w:type="dxa"/>
+        <w:bottom w:w="0" w:type="dxa"/>
+        <w:right w:w="108" w:type="dxa"/>
+      </w:tblCellMar>
+    </w:tblPr>
+  </w:style>
+  <w:style w:type="numbering" w:default="1" w:styleId="a2">
+    <w:name w:val="No List"/>
+    <w:uiPriority w:val="99"/>
+    <w:semiHidden/>
+    <w:unhideWhenUsed/>
+  </w:style>
+  <w:style w:type="paragraph" w:styleId="a3">
+    <w:name w:val="List Paragraph"/>
+    <w:basedOn w:val="a"/>
+    <w:uiPriority w:val="34"/>
+    <w:qFormat/>
+    <w:rsid w:val="000850FF"/>
+    <w:pPr>
+      <w:spacing w:after="200" w:line="276" w:lineRule="auto"/>
+      <w:ind w:left="720"/>
+      <w:contextualSpacing/>
+    </w:pPr>
+    <w:rPr>
+      <w:rFonts w:asciiTheme="minorHAnsi" w:eastAsiaTheme="minorHAnsi" w:hAnsiTheme="minorHAnsi" w:cstheme="minorBidi"/>
+      <w:sz w:val="22"/>
+      <w:szCs w:val="22"/>
+      <w:lang w:eastAsia="en-US"/>
+    </w:rPr>
+  </w:style>
+  <w:style w:type="paragraph" w:styleId="a4">
+    <w:name w:val="Balloon Text"/>
+    <w:basedOn w:val="a"/>
+    <w:link w:val="a5"/>
+    <w:uiPriority w:val="99"/>
+    <w:semiHidden/>
+    <w:unhideWhenUsed/>
+    <w:rsid w:val="000850FF"/>
+    <w:rPr>
+      <w:rFonts w:ascii="Tahoma" w:hAnsi="Tahoma" w:cs="Tahoma"/>
+      <w:sz w:val="16"/>
+      <w:szCs w:val="16"/>
+    </w:rPr>
+  </w:style>
+  <w:style w:type="character" w:customStyle="1" w:styleId="a5">
+    <w:name w:val="Текст выноски Знак"/>
+    <w:basedOn w:val="a0"/>
+    <w:link w:val="a4"/>
+    <w:uiPriority w:val="99"/>
+    <w:semiHidden/>
+    <w:rsid w:val="000850FF"/>
+    <w:rPr>
+      <w:rFonts w:ascii="Tahoma" w:eastAsia="Times New Roman" w:hAnsi="Tahoma" w:cs="Tahoma"/>
+      <w:sz w:val="16"/>
+      <w:szCs w:val="16"/>
+      <w:lang w:eastAsia="ru-RU"/>
+    </w:rPr>
+  </w:style>
+  <w:style w:type="character" w:styleId="a6">
+    <w:name w:val="Hyperlink"/>
+    <w:basedOn w:val="a0"/>
+    <w:uiPriority w:val="99"/>
+    <w:unhideWhenUsed/>
+    <w:rsid w:val="00AF5311"/>
+    <w:rPr>
+      <w:color w:val="0000FF" w:themeColor="hyperlink"/>
+      <w:u w:val="single"/>
+    </w:rPr>
+  </w:style>
+  <w:style w:type="table" w:styleId="a7">
+    <w:name w:val="Table Grid"/>
+    <w:basedOn w:val="a1"/>
+    <w:uiPriority w:val="59"/>
+    <w:rsid w:val="00674EB8"/>
+    <w:pPr>
+      <w:spacing w:after="0" w:line="240" w:lineRule="auto"/>
+    </w:pPr>
+    <w:tblPr>
+      <w:tblBorders>
+        <w:top w:val="single" w:sz="4" w:space="0" w:color="auto"/>
+        <w:left w:val="single" w:sz="4" w:space="0" w:color="auto"/>
+        <w:bottom w:val="single" w:sz="4" w:space="0" w:color="auto"/>
+        <w:right w:val="single" w:sz="4" w:space="0" w:color="auto"/>
+        <w:insideH w:val="single" w:sz="4" w:space="0" w:color="auto"/>
+        <w:insideV w:val="single" w:sz="4" w:space="0" w:color="auto"/>
+      </w:tblBorders>
+    </w:tblPr>
+  </w:style>
+</w:styles>
+</file>
+
+<file path=word/stylesWithEffects.xml><?xml version="1.0" encoding="utf-8"?>
+<w:styles xmlns:wpc="http://schemas.microsoft.com/office/word/2010/wordprocessingCanvas" xmlns:mc="http://schemas.openxmlformats.org/markup-compatibility/2006" xmlns:o="urn:schemas-microsoft-com:office:office" xmlns:r="http://schemas.openxmlformats.org/officeDocument/2006/relationships" xmlns:m="http://schemas.openxmlformats.org/officeDocument/2006/math" xmlns:v="urn:schemas-microsoft-com:vml" xmlns:wp14="http://schemas.microsoft.com/office/word/2010/wordprocessingDrawing" xmlns:wp="http://schemas.openxmlformats.org/drawingml/2006/wordprocessingDrawing" xmlns:w10="urn:schemas-microsoft-com:office:word" xmlns:w="http://schemas.openxmlformats.org/wordprocessingml/2006/main" xmlns:w14="http://schemas.microsoft.com/office/word/2010/wordml" xmlns:wpg="http://schemas.microsoft.com/office/word/2010/wordprocessingGroup" xmlns:wpi="http://schemas.microsoft.com/office/word/2010/wordprocessingInk" xmlns:wne="http://schemas.microsoft.com/office/word/2006/wordml" xmlns:wps="http://schemas.microsoft.com/office/word/2010/wordprocessingShape" mc:Ignorable="w14 wp14">
+  <w:docDefaults>
+    <w:rPrDefault>
+      <w:rPr>
+        <w:rFonts w:asciiTheme="minorHAnsi" w:eastAsiaTheme="minorHAnsi" w:hAnsiTheme="minorHAnsi" w:cstheme="minorBidi"/>
+        <w:sz w:val="22"/>
+        <w:szCs w:val="22"/>
+        <w:lang w:val="ru-RU" w:eastAsia="en-US" w:bidi="ar-SA"/>
+      </w:rPr>
+    </w:rPrDefault>
+    <w:pPrDefault>
+      <w:pPr>
+        <w:spacing w:after="200" w:line="276" w:lineRule="auto"/>
+      </w:pPr>
+    </w:pPrDefault>
+  </w:docDefaults>
+  <w:latentStyles w:defLockedState="0" w:defUIPriority="99" w:defSemiHidden="1" w:defUnhideWhenUsed="1" w:defQFormat="0" w:count="267">
+    <w:lsdException w:name="Normal" w:semiHidden="0" w:uiPriority="0" w:unhideWhenUsed="0" w:qFormat="1"/>
+    <w:lsdException w:name="heading 1" w:semiHidden="0" w:uiPriority="9" w:unhideWhenUsed="0" w:qFormat="1"/>
+    <w:lsdException w:name="heading 2" w:uiPriority="9" w:qFormat="1"/>
+    <w:lsdException w:name="heading 3" w:uiPriority="9" w:qFormat="1"/>
+    <w:lsdException w:name="heading 4" w:uiPriority="9" w:qFormat="1"/>
+    <w:lsdException w:name="heading 5" w:uiPriority="9" w:qFormat="1"/>
+    <w:lsdException w:name="heading 6" w:uiPriority="9" w:qFormat="1"/>
+    <w:lsdException w:name="heading 7" w:uiPriority="9" w:qFormat="1"/>
+    <w:lsdException w:name="heading 8" w:uiPriority="9" w:qFormat="1"/>
+    <w:lsdException w:name="heading 9" w:uiPriority="9" w:qFormat="1"/>
+    <w:lsdException w:name="toc 1" w:uiPriority="39"/>
+    <w:lsdException w:name="toc 2" w:uiPriority="39"/>
+    <w:lsdException w:name="toc 3" w:uiPriority="39"/>
+    <w:lsdException w:name="toc 4" w:uiPriority="39"/>
+    <w:lsdException w:name="toc 5" w:uiPriority="39"/>
+    <w:lsdException w:name="toc 6" w:uiPriority="39"/>
+    <w:lsdException w:name="toc 7" w:uiPriority="39"/>
+    <w:lsdException w:name="toc 8" w:uiPriority="39"/>
+    <w:lsdException w:name="toc 9" w:uiPriority="39"/>
+    <w:lsdException w:name="caption" w:uiPriority="35" w:qFormat="1"/>
+    <w:lsdException w:name="Title" w:semiHidden="0" w:uiPriority="10" w:unhideWhenUsed="0" w:qFormat="1"/>
+    <w:lsdException w:name="Default Paragraph Font" w:uiPriority="1"/>
+    <w:lsdException w:name="Subtitle" w:semiHidden="0" w:uiPriority="11" w:unhideWhenUsed="0" w:qFormat="1"/>
+    <w:lsdException w:name="Strong" w:semiHidden="0" w:uiPriority="22" w:unhideWhenUsed="0" w:qFormat="1"/>
+    <w:lsdException w:name="Emphasis" w:semiHidden="0" w:uiPriority="20" w:unhideWhenUsed="0" w:qFormat="1"/>
+    <w:lsdException w:name="Table Grid" w:semiHidden="0" w:uiPriority="59" w:unhideWhenUsed="0"/>
+    <w:lsdException w:name="Placeholder Text" w:unhideWhenUsed="0"/>
+    <w:lsdException w:name="No Spacing" w:semiHidden="0" w:uiPriority="1" w:unhideWhenUsed="0" w:qFormat="1"/>
+    <w:lsdException w:name="Light Shading" w:semiHidden="0" w:uiPriority="60" w:unhideWhenUsed="0"/>
+    <w:lsdException w:name="Light List" w:semiHidden="0" w:uiPriority="61" w:unhideWhenUsed="0"/>
+    <w:lsdException w:name="Light Grid" w:semiHidden="0" w:uiPriority="62" w:unhideWhenUsed="0"/>
+    <w:lsdException w:name="Medium Shading 1" w:semiHidden="0" w:uiPriority="63" w:unhideWhenUsed="0"/>
+    <w:lsdException w:name="Medium Shading 2" w:semiHidden="0" w:uiPriority="64" w:unhideWhenUsed="0"/>
+    <w:lsdException w:name="Medium List 1" w:semiHidden="0" w:uiPriority="65" w:unhideWhenUsed="0"/>
+    <w:lsdException w:name="Medium List 2" w:semiHidden="0" w:uiPriority="66" w:unhideWhenUsed="0"/>
+    <w:lsdException w:name="Medium Grid 1" w:semiHidden="0" w:uiPriority="67" w:unhideWhenUsed="0"/>
+    <w:lsdException w:name="Medium Grid 2" w:semiHidden="0" w:uiPriority="68" w:unhideWhenUsed="0"/>
+    <w:lsdException w:name="Medium Grid 3" w:semiHidden="0" w:uiPriority="69" w:unhideWhenUsed="0"/>
+    <w:lsdException w:name="Dark List" w:semiHidden="0" w:uiPriority="70" w:unhideWhenUsed="0"/>
+    <w:lsdException w:name="Colorful Shading" w:semiHidden="0" w:uiPriority="71" w:unhideWhenUsed="0"/>
+    <w:lsdException w:name="Colorful List" w:semiHidden="0" w:uiPriority="72" w:unhideWhenUsed="0"/>
+    <w:lsdException w:name="Colorful Grid" w:semiHidden="0" w:uiPriority="73" w:unhideWhenUsed="0"/>
+    <w:lsdException w:name="Light Shading Accent 1" w:semiHidden="0" w:uiPriority="60" w:unhideWhenUsed="0"/>
+    <w:lsdException w:name="Light List Accent 1" w:semiHidden="0" w:uiPriority="61" w:unhideWhenUsed="0"/>
+    <w:lsdException w:name="Light Grid Accent 1" w:semiHidden="0" w:uiPriority="62" w:unhideWhenUsed="0"/>
+    <w:lsdException w:name="Medium Shading 1 Accent 1" w:semiHidden="0" w:uiPriority="63" w:unhideWhenUsed="0"/>
+    <w:lsdException w:name="Medium Shading 2 Accent 1" w:semiHidden="0" w:uiPriority="64" w:unhideWhenUsed="0"/>
+    <w:lsdException w:name="Medium List 1 Accent 1" w:semiHidden="0" w:uiPriority="65" w:unhideWhenUsed="0"/>
+    <w:lsdException w:name="Revision" w:unhideWhenUsed="0"/>
+    <w:lsdException w:name="List Paragraph" w:semiHidden="0" w:uiPriority="34" w:unhideWhenUsed="0" w:qFormat="1"/>
+    <w:lsdException w:name="Quote" w:semiHidden="0" w:uiPriority="29" w:unhideWhenUsed="0" w:qFormat="1"/>
+    <w:lsdException w:name="Intense Quote" w:semiHidden="0" w:uiPriority="30" w:unhideWhenUsed="0" w:qFormat="1"/>
+    <w:lsdException w:name="Medium List 2 Accent 1" w:semiHidden="0" w:uiPriority="66" w:unhideWhenUsed="0"/>
+    <w:lsdException w:name="Medium Grid 1 Accent 1" w:semiHidden="0" w:uiPriority="67" w:unhideWhenUsed="0"/>
+    <w:lsdException w:name="Medium Grid 2 Accent 1" w:semiHidden="0" w:uiPriority="68" w:unhideWhenUsed="0"/>
+    <w:lsdException w:name="Medium Grid 3 Accent 1" w:semiHidden="0" w:uiPriority="69" w:unhideWhenUsed="0"/>
+    <w:lsdException w:name="Dark List Accent 1" w:semiHidden="0" w:uiPriority="70" w:unhideWhenUsed="0"/>
+    <w:lsdException w:name="Colorful Shading Accent 1" w:semiHidden="0" w:uiPriority="71" w:unhideWhenUsed="0"/>
+    <w:lsdException w:name="Colorful List Accent 1" w:semiHidden="0" w:uiPriority="72" w:unhideWhenUsed="0"/>
+    <w:lsdException w:name="Colorful Grid Accent 1" w:semiHidden="0" w:uiPriority="73" w:unhideWhenUsed="0"/>
+    <w:lsdException w:name="Light Shading Accent 2" w:semiHidden="0" w:uiPriority="60" w:unhideWhenUsed="0"/>
+    <w:lsdException w:name="Light List Accent 2" w:semiHidden="0" w:uiPriority="61" w:unhideWhenUsed="0"/>
+    <w:lsdException w:name="Light Grid Accent 2" w:semiHidden="0" w:uiPriority="62" w:unhideWhenUsed="0"/>
+    <w:lsdException w:name="Medium Shading 1 Accent 2" w:semiHidden="0" w:uiPriority="63" w:unhideWhenUsed="0"/>
+    <w:lsdException w:name="Medium Shading 2 Accent 2" w:semiHidden="0" w:uiPriority="64" w:unhideWhenUsed="0"/>
+    <w:lsdException w:name="Medium List 1 Accent 2" w:semiHidden="0" w:uiPriority="65" w:unhideWhenUsed="0"/>
+    <w:lsdException w:name="Medium List 2 Accent 2" w:semiHidden="0" w:uiPriority="66" w:unhideWhenUsed="0"/>
+    <w:lsdException w:name="Medium Grid 1 Accent 2" w:semiHidden="0" w:uiPriority="67" w:unhideWhenUsed="0"/>
+    <w:lsdException w:name="Medium Grid 2 Accent 2" w:semiHidden="0" w:uiPriority="68" w:unhideWhenUsed="0"/>
+    <w:lsdException w:name="Medium Grid 3 Accent 2" w:semiHidden="0" w:uiPriority="69" w:unhideWhenUsed="0"/>
+    <w:lsdException w:name="Dark List Accent 2" w:semiHidden="0" w:uiPriority="70" w:unhideWhenUsed="0"/>
+    <w:lsdException w:name="Colorful Shading Accent 2" w:semiHidden="0" w:uiPriority="71" w:unhideWhenUsed="0"/>
+    <w:lsdException w:name="Colorful List Accent 2" w:semiHidden="0" w:uiPriority="72" w:unhideWhenUsed="0"/>
+    <w:lsdException w:name="Colorful Grid Accent 2" w:semiHidden="0" w:uiPriority="73" w:unhideWhenUsed="0"/>
+    <w:lsdException w:name="Light Shading Accent 3" w:semiHidden="0" w:uiPriority="60" w:unhideWhenUsed="0"/>
+    <w:lsdException w:name="Light List Accent 3" w:semiHidden="0" w:uiPriority="61" w:unhideWhenUsed="0"/>
+    <w:lsdException w:name="Light Grid Accent 3" w:semiHidden="0" w:uiPriority="62" w:unhideWhenUsed="0"/>
+    <w:lsdException w:name="Medium Shading 1 Accent 3" w:semiHidden="0" w:uiPriority="63" w:unhideWhenUsed="0"/>
+    <w:lsdException w:name="Medium Shading 2 Accent 3" w:semiHidden="0" w:uiPriority="64" w:unhideWhenUsed="0"/>
+    <w:lsdException w:name="Medium List 1 Accent 3" w:semiHidden="0" w:uiPriority="65" w:unhideWhenUsed="0"/>
+    <w:lsdException w:name="Medium List 2 Accent 3" w:semiHidden="0" w:uiPriority="66" w:unhideWhenUsed="0"/>
+    <w:lsdException w:name="Medium Grid 1 Accent 3" w:semiHidden="0" w:uiPriority="67" w:unhideWhenUsed="0"/>
+    <w:lsdException w:name="Medium Grid 2 Accent 3" w:semiHidden="0" w:uiPriority="68" w:unhideWhenUsed="0"/>
+    <w:lsdException w:name="Medium Grid 3 Accent 3" w:semiHidden="0" w:uiPriority="69" w:unhideWhenUsed="0"/>
+    <w:lsdException w:name="Dark List Accent 3" w:semiHidden="0" w:uiPriority="70" w:unhideWhenUsed="0"/>
+    <w:lsdException w:name="Colorful Shading Accent 3" w:semiHidden="0" w:uiPriority="71" w:unhideWhenUsed="0"/>
+    <w:lsdException w:name="Colorful List Accent 3" w:semiHidden="0" w:uiPriority="72" w:unhideWhenUsed="0"/>
+    <w:lsdException w:name="Colorful Grid Accent 3" w:semiHidden="0" w:uiPriority="73" w:unhideWhenUsed="0"/>
+    <w:lsdException w:name="Light Shading Accent 4" w:semiHidden="0" w:uiPriority="60" w:unhideWhenUsed="0"/>
+    <w:lsdException w:name="Light List Accent 4" w:semiHidden="0" w:uiPriority="61" w:unhideWhenUsed="0"/>
+    <w:lsdException w:name="Light Grid Accent 4" w:semiHidden="0" w:uiPriority="62" w:unhideWhenUsed="0"/>
+    <w:lsdException w:name="Medium Shading 1 Accent 4" w:semiHidden="0" w:uiPriority="63" w:unhideWhenUsed="0"/>
+    <w:lsdException w:name="Medium Shading 2 Accent 4" w:semiHidden="0" w:uiPriority="64" w:unhideWhenUsed="0"/>
+    <w:lsdException w:name="Medium List 1 Accent 4" w:semiHidden="0" w:uiPriority="65" w:unhideWhenUsed="0"/>
+    <w:lsdException w:name="Medium List 2 Accent 4" w:semiHidden="0" w:uiPriority="66" w:unhideWhenUsed="0"/>
+    <w:lsdException w:name="Medium Grid 1 Accent 4" w:semiHidden="0" w:uiPriority="67" w:unhideWhenUsed="0"/>
+    <w:lsdException w:name="Medium Grid 2 Accent 4" w:semiHidden="0" w:uiPriority="68" w:unhideWhenUsed="0"/>
+    <w:lsdException w:name="Medium Grid 3 Accent 4" w:semiHidden="0" w:uiPriority="69" w:unhideWhenUsed="0"/>
+    <w:lsdException w:name="Dark List Accent 4" w:semiHidden="0" w:uiPriority="70" w:unhideWhenUsed="0"/>
+    <w:lsdException w:name="Colorful Shading Accent 4" w:semiHidden="0" w:uiPriority="71" w:unhideWhenUsed="0"/>
+    <w:lsdException w:name="Colorful List Accent 4" w:semiHidden="0" w:uiPriority="72" w:unhideWhenUsed="0"/>
+    <w:lsdException w:name="Colorful Grid Accent 4" w:semiHidden="0" w:uiPriority="73" w:unhideWhenUsed="0"/>
+    <w:lsdException w:name="Light Shading Accent 5" w:semiHidden="0" w:uiPriority="60" w:unhideWhenUsed="0"/>
+    <w:lsdException w:name="Light List Accent 5" w:semiHidden="0" w:uiPriority="61" w:unhideWhenUsed="0"/>
+    <w:lsdException w:name="Light Grid Accent 5" w:semiHidden="0" w:uiPriority="62" w:unhideWhenUsed="0"/>
+    <w:lsdException w:name="Medium Shading 1 Accent 5" w:semiHidden="0" w:uiPriority="63" w:unhideWhenUsed="0"/>
+    <w:lsdException w:name="Medium Shading 2 Accent 5" w:semiHidden="0" w:uiPriority="64" w:unhideWhenUsed="0"/>
+    <w:lsdException w:name="Medium List 1 Accent 5" w:semiHidden="0" w:uiPriority="65" w:unhideWhenUsed="0"/>
+    <w:lsdException w:name="Medium List 2 Accent 5" w:semiHidden="0" w:uiPriority="66" w:unhideWhenUsed="0"/>
+    <w:lsdException w:name="Medium Grid 1 Accent 5" w:semiHidden="0" w:uiPriority="67" w:unhideWhenUsed="0"/>
+    <w:lsdException w:name="Medium Grid 2 Accent 5" w:semiHidden="0" w:uiPriority="68" w:unhideWhenUsed="0"/>
+    <w:lsdException w:name="Medium Grid 3 Accent 5" w:semiHidden="0" w:uiPriority="69" w:unhideWhenUsed="0"/>
+    <w:lsdException w:name="Dark List Accent 5" w:semiHidden="0" w:uiPriority="70" w:unhideWhenUsed="0"/>
+    <w:lsdException w:name="Colorful Shading Accent 5" w:semiHidden="0" w:uiPriority="71" w:unhideWhenUsed="0"/>
+    <w:lsdException w:name="Colorful List Accent 5" w:semiHidden="0" w:uiPriority="72" w:unhideWhenUsed="0"/>
+    <w:lsdException w:name="Colorful Grid Accent 5" w:semiHidden="0" w:uiPriority="73" w:unhideWhenUsed="0"/>
+    <w:lsdException w:name="Light Shading Accent 6" w:semiHidden="0" w:uiPriority="60" w:unhideWhenUsed="0"/>
+    <w:lsdException w:name="Light List Accent 6" w:semiHidden="0" w:uiPriority="61" w:unhideWhenUsed="0"/>
+    <w:lsdException w:name="Light Grid Accent 6" w:semiHidden="0" w:uiPriority="62" w:unhideWhenUsed="0"/>
+    <w:lsdException w:name="Medium Shading 1 Accent 6" w:semiHidden="0" w:uiPriority="63" w:unhideWhenUsed="0"/>
+    <w:lsdException w:name="Medium Shading 2 Accent 6" w:semiHidden="0" w:uiPriority="64" w:unhideWhenUsed="0"/>
+    <w:lsdException w:name="Medium List 1 Accent 6" w:semiHidden="0" w:uiPriority="65" w:unhideWhenUsed="0"/>
+    <w:lsdException w:name="Medium List 2 Accent 6" w:semiHidden="0" w:uiPriority="66" w:unhideWhenUsed="0"/>
+    <w:lsdException w:name="Medium Grid 1 Accent 6" w:semiHidden="0" w:uiPriority="67" w:unhideWhenUsed="0"/>
+    <w:lsdException w:name="Medium Grid 2 Accent 6" w:semiHidden="0" w:uiPriority="68" w:unhideWhenUsed="0"/>
+    <w:lsdException w:name="Medium Grid 3 Accent 6" w:semiHidden="0" w:uiPriority="69" w:unhideWhenUsed="0"/>
+    <w:lsdException w:name="Dark List Accent 6" w:semiHidden="0" w:uiPriority="70" w:unhideWhenUsed="0"/>
+    <w:lsdException w:name="Colorful Shading Accent 6" w:semiHidden="0" w:uiPriority="71" w:unhideWhenUsed="0"/>
+    <w:lsdException w:name="Colorful List Accent 6" w:semiHidden="0" w:uiPriority="72" w:unhideWhenUsed="0"/>
+    <w:lsdException w:name="Colorful Grid Accent 6" w:semiHidden="0" w:uiPriority="73" w:unhideWhenUsed="0"/>
+    <w:lsdException w:name="Subtle Emphasis" w:semiHidden="0" w:uiPriority="19" w:unhideWhenUsed="0" w:qFormat="1"/>
+    <w:lsdException w:name="Intense Emphasis" w:semiHidden="0" w:uiPriority="21" w:unhideWhenUsed="0" w:qFormat="1"/>
+    <w:lsdException w:name="Subtle Reference" w:semiHidden="0" w:uiPriority="31" w:unhideWhenUsed="0" w:qFormat="1"/>
+    <w:lsdException w:name="Intense Reference" w:semiHidden="0" w:uiPriority="32" w:unhideWhenUsed="0" w:qFormat="1"/>
+    <w:lsdException w:name="Book Title" w:semiHidden="0" w:uiPriority="33" w:unhideWhenUsed="0" w:qFormat="1"/>
+    <w:lsdException w:name="Bibliography" w:uiPriority="37"/>
+    <w:lsdException w:name="TOC Heading" w:uiPriority="39" w:qFormat="1"/>
   </w:latentStyles>
   <w:style w:type="paragraph" w:default="1" w:styleId="a">
     <w:name w:val="Normal"/>

--- a/Udemy/02_WEB-razrabotchik-2021/Конспект WEB-разработчик 2021 .docx
+++ b/Udemy/02_WEB-razrabotchik-2021/Конспект WEB-разработчик 2021 .docx
@@ -1,6 +1,6 @@
 
 <file path=word/document.xml><?xml version="1.0" encoding="utf-8"?>
-<w:document xmlns:wpc="http://schemas.microsoft.com/office/word/2010/wordprocessingCanvas" xmlns:mc="http://schemas.openxmlformats.org/markup-compatibility/2006" xmlns:o="urn:schemas-microsoft-com:office:office" xmlns:r="http://schemas.openxmlformats.org/officeDocument/2006/relationships" xmlns:m="http://schemas.openxmlformats.org/officeDocument/2006/math" xmlns:v="urn:schemas-microsoft-com:vml" xmlns:wp14="http://schemas.microsoft.com/office/word/2010/wordprocessingDrawing" xmlns:wp="http://schemas.openxmlformats.org/drawingml/2006/wordprocessingDrawing" xmlns:w10="urn:schemas-microsoft-com:office:word" xmlns:w="http://schemas.openxmlformats.org/wordprocessingml/2006/main" xmlns:w14="http://schemas.microsoft.com/office/word/2010/wordml" xmlns:wpg="http://schemas.microsoft.com/office/word/2010/wordprocessingGroup" xmlns:wpi="http://schemas.microsoft.com/office/word/2010/wordprocessingInk" xmlns:wne="http://schemas.microsoft.com/office/word/2006/wordml" xmlns:wps="http://schemas.microsoft.com/office/word/2010/wordprocessingShape" mc:Ignorable="w14 wp14">
+<w:document xmlns:wpc="http://schemas.microsoft.com/office/word/2010/wordprocessingCanvas" xmlns:mc="http://schemas.openxmlformats.org/markup-compatibility/2006" xmlns:o="urn:schemas-microsoft-com:office:office" xmlns:r="http://schemas.openxmlformats.org/officeDocument/2006/relationships" xmlns:m="http://schemas.openxmlformats.org/officeDocument/2006/math" xmlns:v="urn:schemas-microsoft-com:vml" xmlns:wp14="http://schemas.microsoft.com/office/word/2010/wordprocessingDrawing" xmlns:wp="http://schemas.openxmlformats.org/drawingml/2006/wordprocessingDrawing" xmlns:w10="urn:schemas-microsoft-com:office:word" xmlns:w="http://schemas.openxmlformats.org/wordprocessingml/2006/main" xmlns:w14="http://schemas.microsoft.com/office/word/2010/wordml" xmlns:w15="http://schemas.microsoft.com/office/word/2012/wordml" xmlns:wpg="http://schemas.microsoft.com/office/word/2010/wordprocessingGroup" xmlns:wpi="http://schemas.microsoft.com/office/word/2010/wordprocessingInk" xmlns:wne="http://schemas.microsoft.com/office/word/2006/wordml" xmlns:wps="http://schemas.microsoft.com/office/word/2010/wordprocessingShape" mc:Ignorable="w14 w15 wp14">
   <w:body>
     <w:p>
       <w:pPr>
@@ -82,6 +82,105 @@
           <w:rFonts w:ascii="Segoe UI" w:hAnsi="Segoe UI" w:cs="Segoe UI"/>
         </w:rPr>
       </w:pPr>
+      <w:hyperlink r:id="rId5" w:history="1">
+        <w:r>
+          <w:rPr>
+            <w:rStyle w:val="a6"/>
+            <w:rFonts w:ascii="Segoe UI" w:hAnsi="Segoe UI" w:cs="Segoe UI"/>
+            <w:lang w:val="en-US"/>
+          </w:rPr>
+          <w:t>https</w:t>
+        </w:r>
+        <w:r>
+          <w:rPr>
+            <w:rStyle w:val="a6"/>
+            <w:rFonts w:ascii="Segoe UI" w:hAnsi="Segoe UI" w:cs="Segoe UI"/>
+          </w:rPr>
+          <w:t>://</w:t>
+        </w:r>
+        <w:proofErr w:type="spellStart"/>
+        <w:r>
+          <w:rPr>
+            <w:rStyle w:val="a6"/>
+            <w:rFonts w:ascii="Segoe UI" w:hAnsi="Segoe UI" w:cs="Segoe UI"/>
+            <w:lang w:val="en-US"/>
+          </w:rPr>
+          <w:t>webref</w:t>
+        </w:r>
+        <w:proofErr w:type="spellEnd"/>
+        <w:r>
+          <w:rPr>
+            <w:rStyle w:val="a6"/>
+            <w:rFonts w:ascii="Segoe UI" w:hAnsi="Segoe UI" w:cs="Segoe UI"/>
+          </w:rPr>
+          <w:t>.</w:t>
+        </w:r>
+        <w:proofErr w:type="spellStart"/>
+        <w:r>
+          <w:rPr>
+            <w:rStyle w:val="a6"/>
+            <w:rFonts w:ascii="Segoe UI" w:hAnsi="Segoe UI" w:cs="Segoe UI"/>
+            <w:lang w:val="en-US"/>
+          </w:rPr>
+          <w:t>ru</w:t>
+        </w:r>
+        <w:proofErr w:type="spellEnd"/>
+        <w:r>
+          <w:rPr>
+            <w:rStyle w:val="a6"/>
+            <w:rFonts w:ascii="Segoe UI" w:hAnsi="Segoe UI" w:cs="Segoe UI"/>
+          </w:rPr>
+          <w:t>/</w:t>
+        </w:r>
+        <w:r>
+          <w:rPr>
+            <w:rStyle w:val="a6"/>
+            <w:rFonts w:ascii="Segoe UI" w:hAnsi="Segoe UI" w:cs="Segoe UI"/>
+            <w:lang w:val="en-US"/>
+          </w:rPr>
+          <w:t>html</w:t>
+        </w:r>
+      </w:hyperlink>
+    </w:p>
+    <w:p>
+      <w:pPr>
+        <w:rPr>
+          <w:rFonts w:ascii="Segoe UI" w:hAnsi="Segoe UI" w:cs="Segoe UI"/>
+        </w:rPr>
+      </w:pPr>
+    </w:p>
+    <w:p>
+      <w:pPr>
+        <w:rPr>
+          <w:rFonts w:ascii="Segoe UI" w:hAnsi="Segoe UI" w:cs="Segoe UI"/>
+        </w:rPr>
+      </w:pPr>
+      <w:r>
+        <w:rPr>
+          <w:rFonts w:ascii="Segoe UI" w:hAnsi="Segoe UI" w:cs="Segoe UI"/>
+        </w:rPr>
+        <w:t>Ещё с</w:t>
+      </w:r>
+      <w:r>
+        <w:rPr>
+          <w:rFonts w:ascii="Segoe UI" w:hAnsi="Segoe UI" w:cs="Segoe UI"/>
+        </w:rPr>
+        <w:t xml:space="preserve">правочник </w:t>
+      </w:r>
+      <w:r>
+        <w:rPr>
+          <w:rFonts w:ascii="Segoe UI" w:hAnsi="Segoe UI" w:cs="Segoe UI"/>
+          <w:lang w:val="en-US"/>
+        </w:rPr>
+        <w:t>HTML</w:t>
+      </w:r>
+    </w:p>
+    <w:p>
+      <w:pPr>
+        <w:rPr>
+          <w:rFonts w:ascii="Segoe UI" w:hAnsi="Segoe UI" w:cs="Segoe UI"/>
+        </w:rPr>
+      </w:pPr>
       <w:hyperlink r:id="rId6" w:history="1">
         <w:r>
           <w:rPr>
@@ -105,7 +204,7 @@
             <w:rFonts w:ascii="Segoe UI" w:hAnsi="Segoe UI" w:cs="Segoe UI"/>
             <w:lang w:val="en-US"/>
           </w:rPr>
-          <w:t>webref</w:t>
+          <w:t>htmlreference</w:t>
         </w:r>
         <w:proofErr w:type="spellEnd"/>
         <w:r>
@@ -122,7 +221,7 @@
             <w:rFonts w:ascii="Segoe UI" w:hAnsi="Segoe UI" w:cs="Segoe UI"/>
             <w:lang w:val="en-US"/>
           </w:rPr>
-          <w:t>ru</w:t>
+          <w:t>io</w:t>
         </w:r>
         <w:proofErr w:type="spellEnd"/>
         <w:r>
@@ -132,14 +231,6 @@
           </w:rPr>
           <w:t>/</w:t>
         </w:r>
-        <w:r>
-          <w:rPr>
-            <w:rStyle w:val="a6"/>
-            <w:rFonts w:ascii="Segoe UI" w:hAnsi="Segoe UI" w:cs="Segoe UI"/>
-            <w:lang w:val="en-US"/>
-          </w:rPr>
-          <w:t>html</w:t>
-        </w:r>
       </w:hyperlink>
     </w:p>
     <w:p>
@@ -159,20 +250,7 @@
         <w:rPr>
           <w:rFonts w:ascii="Segoe UI" w:hAnsi="Segoe UI" w:cs="Segoe UI"/>
         </w:rPr>
-        <w:t>Ещё с</w:t>
-      </w:r>
-      <w:r>
-        <w:rPr>
-          <w:rFonts w:ascii="Segoe UI" w:hAnsi="Segoe UI" w:cs="Segoe UI"/>
-        </w:rPr>
-        <w:t xml:space="preserve">правочник </w:t>
-      </w:r>
-      <w:r>
-        <w:rPr>
-          <w:rFonts w:ascii="Segoe UI" w:hAnsi="Segoe UI" w:cs="Segoe UI"/>
-          <w:lang w:val="en-US"/>
-        </w:rPr>
-        <w:t>HTML</w:t>
+        <w:t>Универсальные атрибуты</w:t>
       </w:r>
     </w:p>
     <w:p>
@@ -186,50 +264,8 @@
           <w:rPr>
             <w:rStyle w:val="a6"/>
             <w:rFonts w:ascii="Segoe UI" w:hAnsi="Segoe UI" w:cs="Segoe UI"/>
-            <w:lang w:val="en-US"/>
-          </w:rPr>
-          <w:t>https</w:t>
-        </w:r>
-        <w:r>
-          <w:rPr>
-            <w:rStyle w:val="a6"/>
-            <w:rFonts w:ascii="Segoe UI" w:hAnsi="Segoe UI" w:cs="Segoe UI"/>
-          </w:rPr>
-          <w:t>://</w:t>
-        </w:r>
-        <w:proofErr w:type="spellStart"/>
-        <w:r>
-          <w:rPr>
-            <w:rStyle w:val="a6"/>
-            <w:rFonts w:ascii="Segoe UI" w:hAnsi="Segoe UI" w:cs="Segoe UI"/>
-            <w:lang w:val="en-US"/>
-          </w:rPr>
-          <w:t>htmlreference</w:t>
-        </w:r>
-        <w:proofErr w:type="spellEnd"/>
-        <w:r>
-          <w:rPr>
-            <w:rStyle w:val="a6"/>
-            <w:rFonts w:ascii="Segoe UI" w:hAnsi="Segoe UI" w:cs="Segoe UI"/>
-          </w:rPr>
-          <w:t>.</w:t>
-        </w:r>
-        <w:proofErr w:type="spellStart"/>
-        <w:r>
-          <w:rPr>
-            <w:rStyle w:val="a6"/>
-            <w:rFonts w:ascii="Segoe UI" w:hAnsi="Segoe UI" w:cs="Segoe UI"/>
-            <w:lang w:val="en-US"/>
-          </w:rPr>
-          <w:t>io</w:t>
-        </w:r>
-        <w:proofErr w:type="spellEnd"/>
-        <w:r>
-          <w:rPr>
-            <w:rStyle w:val="a6"/>
-            <w:rFonts w:ascii="Segoe UI" w:hAnsi="Segoe UI" w:cs="Segoe UI"/>
-          </w:rPr>
-          <w:t>/</w:t>
+          </w:rPr>
+          <w:t>https://webref.ru/html/attr/common</w:t>
         </w:r>
       </w:hyperlink>
     </w:p>
@@ -250,7 +286,14 @@
         <w:rPr>
           <w:rFonts w:ascii="Segoe UI" w:hAnsi="Segoe UI" w:cs="Segoe UI"/>
         </w:rPr>
-        <w:t>Универсальные атрибуты</w:t>
+        <w:t xml:space="preserve">Сокращенные команды </w:t>
+      </w:r>
+      <w:r>
+        <w:rPr>
+          <w:rFonts w:ascii="Segoe UI" w:hAnsi="Segoe UI" w:cs="Segoe UI"/>
+          <w:lang w:val="en-US"/>
+        </w:rPr>
+        <w:t>Emmet</w:t>
       </w:r>
     </w:p>
     <w:p>
@@ -260,49 +303,6 @@
         </w:rPr>
       </w:pPr>
       <w:hyperlink r:id="rId8" w:history="1">
-        <w:r>
-          <w:rPr>
-            <w:rStyle w:val="a6"/>
-            <w:rFonts w:ascii="Segoe UI" w:hAnsi="Segoe UI" w:cs="Segoe UI"/>
-          </w:rPr>
-          <w:t>https://webref.ru/html/attr/common</w:t>
-        </w:r>
-      </w:hyperlink>
-    </w:p>
-    <w:p>
-      <w:pPr>
-        <w:rPr>
-          <w:rFonts w:ascii="Segoe UI" w:hAnsi="Segoe UI" w:cs="Segoe UI"/>
-        </w:rPr>
-      </w:pPr>
-    </w:p>
-    <w:p>
-      <w:pPr>
-        <w:rPr>
-          <w:rFonts w:ascii="Segoe UI" w:hAnsi="Segoe UI" w:cs="Segoe UI"/>
-        </w:rPr>
-      </w:pPr>
-      <w:r>
-        <w:rPr>
-          <w:rFonts w:ascii="Segoe UI" w:hAnsi="Segoe UI" w:cs="Segoe UI"/>
-        </w:rPr>
-        <w:t xml:space="preserve">Сокращенные команды </w:t>
-      </w:r>
-      <w:r>
-        <w:rPr>
-          <w:rFonts w:ascii="Segoe UI" w:hAnsi="Segoe UI" w:cs="Segoe UI"/>
-          <w:lang w:val="en-US"/>
-        </w:rPr>
-        <w:t>Emmet</w:t>
-      </w:r>
-    </w:p>
-    <w:p>
-      <w:pPr>
-        <w:rPr>
-          <w:rFonts w:ascii="Segoe UI" w:hAnsi="Segoe UI" w:cs="Segoe UI"/>
-        </w:rPr>
-      </w:pPr>
-      <w:hyperlink r:id="rId9" w:history="1">
         <w:r>
           <w:rPr>
             <w:rStyle w:val="a6"/>
@@ -571,56 +571,221 @@
         <w:ind w:left="567"/>
         <w:rPr>
           <w:rFonts w:ascii="Consolas" w:hAnsi="Consolas" w:cs="Segoe UI"/>
-          <w:lang w:val="en-US"/>
-        </w:rPr>
-      </w:pPr>
-      <w:r>
-        <w:rPr>
-          <w:rFonts w:ascii="Consolas" w:hAnsi="Consolas" w:cs="Segoe UI"/>
-          <w:lang w:val="en-US"/>
+        </w:rPr>
+      </w:pPr>
+      <w:r>
+        <w:rPr>
+          <w:rFonts w:ascii="Consolas" w:hAnsi="Consolas" w:cs="Segoe UI"/>
         </w:rPr>
         <w:t>&lt;</w:t>
       </w:r>
+      <w:r>
+        <w:rPr>
+          <w:rFonts w:ascii="Consolas" w:hAnsi="Consolas" w:cs="Segoe UI"/>
+          <w:lang w:val="en-US"/>
+        </w:rPr>
+        <w:t>header</w:t>
+      </w:r>
+      <w:r>
+        <w:rPr>
+          <w:rFonts w:ascii="Consolas" w:hAnsi="Consolas" w:cs="Segoe UI"/>
+        </w:rPr>
+        <w:t>&gt; &lt;/</w:t>
+      </w:r>
+      <w:r>
+        <w:rPr>
+          <w:rFonts w:ascii="Consolas" w:hAnsi="Consolas" w:cs="Segoe UI"/>
+          <w:lang w:val="en-US"/>
+        </w:rPr>
+        <w:t>header</w:t>
+      </w:r>
+      <w:r>
+        <w:rPr>
+          <w:rFonts w:ascii="Consolas" w:hAnsi="Consolas" w:cs="Segoe UI"/>
+        </w:rPr>
+        <w:t xml:space="preserve">&gt; </w:t>
+      </w:r>
       <w:proofErr w:type="gramStart"/>
       <w:r>
         <w:rPr>
           <w:rFonts w:ascii="Consolas" w:hAnsi="Consolas" w:cs="Segoe UI"/>
-          <w:lang w:val="en-US"/>
-        </w:rPr>
-        <w:t>header</w:t>
+        </w:rPr>
+        <w:t>&lt;!--</w:t>
       </w:r>
       <w:proofErr w:type="gramEnd"/>
       <w:r>
         <w:rPr>
           <w:rFonts w:ascii="Consolas" w:hAnsi="Consolas" w:cs="Segoe UI"/>
-          <w:lang w:val="en-US"/>
+        </w:rPr>
+        <w:t xml:space="preserve"> </w:t>
+      </w:r>
+      <w:r>
+        <w:rPr>
+          <w:rFonts w:ascii="Consolas" w:hAnsi="Consolas" w:cs="Segoe UI"/>
+        </w:rPr>
+        <w:t>Шапка</w:t>
+      </w:r>
+      <w:r>
+        <w:rPr>
+          <w:rFonts w:ascii="Consolas" w:hAnsi="Consolas" w:cs="Segoe UI"/>
+        </w:rPr>
+        <w:t xml:space="preserve"> --&gt;</w:t>
+      </w:r>
+    </w:p>
+    <w:p>
+      <w:pPr>
+        <w:rPr>
+          <w:rFonts w:ascii="Consolas" w:hAnsi="Consolas" w:cs="Segoe UI"/>
+        </w:rPr>
+      </w:pPr>
+      <w:r>
+        <w:rPr>
+          <w:rFonts w:ascii="Consolas" w:hAnsi="Consolas" w:cs="Segoe UI"/>
+        </w:rPr>
+        <w:t xml:space="preserve">    &lt;</w:t>
+      </w:r>
+      <w:proofErr w:type="spellStart"/>
+      <w:r>
+        <w:rPr>
+          <w:rFonts w:ascii="Consolas" w:hAnsi="Consolas" w:cs="Segoe UI"/>
+          <w:lang w:val="en-US"/>
+        </w:rPr>
+        <w:t>nav</w:t>
+      </w:r>
+      <w:proofErr w:type="spellEnd"/>
+      <w:r>
+        <w:rPr>
+          <w:rFonts w:ascii="Consolas" w:hAnsi="Consolas" w:cs="Segoe UI"/>
         </w:rPr>
         <w:t>&gt; &lt;/</w:t>
       </w:r>
-      <w:r>
-        <w:rPr>
-          <w:rFonts w:ascii="Consolas" w:hAnsi="Consolas" w:cs="Segoe UI"/>
-          <w:lang w:val="en-US"/>
-        </w:rPr>
-        <w:t>header</w:t>
-      </w:r>
-      <w:r>
-        <w:rPr>
-          <w:rFonts w:ascii="Consolas" w:hAnsi="Consolas" w:cs="Segoe UI"/>
-          <w:lang w:val="en-US"/>
-        </w:rPr>
-        <w:t xml:space="preserve">&gt; &lt;!-- </w:t>
-      </w:r>
-      <w:r>
-        <w:rPr>
-          <w:rFonts w:ascii="Consolas" w:hAnsi="Consolas" w:cs="Segoe UI"/>
-        </w:rPr>
-        <w:t>Шапка</w:t>
-      </w:r>
-      <w:r>
-        <w:rPr>
-          <w:rFonts w:ascii="Consolas" w:hAnsi="Consolas" w:cs="Segoe UI"/>
-          <w:lang w:val="en-US"/>
+      <w:proofErr w:type="spellStart"/>
+      <w:r>
+        <w:rPr>
+          <w:rFonts w:ascii="Consolas" w:hAnsi="Consolas" w:cs="Segoe UI"/>
+          <w:lang w:val="en-US"/>
+        </w:rPr>
+        <w:t>nav</w:t>
+      </w:r>
+      <w:proofErr w:type="spellEnd"/>
+      <w:r>
+        <w:rPr>
+          <w:rFonts w:ascii="Consolas" w:hAnsi="Consolas" w:cs="Segoe UI"/>
+        </w:rPr>
+        <w:t xml:space="preserve">&gt; </w:t>
+      </w:r>
+      <w:proofErr w:type="gramStart"/>
+      <w:r>
+        <w:rPr>
+          <w:rFonts w:ascii="Consolas" w:hAnsi="Consolas" w:cs="Segoe UI"/>
+        </w:rPr>
+        <w:t>&lt;!--</w:t>
+      </w:r>
+      <w:proofErr w:type="gramEnd"/>
+      <w:r>
+        <w:rPr>
+          <w:rFonts w:ascii="Consolas" w:hAnsi="Consolas" w:cs="Segoe UI"/>
+        </w:rPr>
+        <w:t xml:space="preserve"> </w:t>
+      </w:r>
+      <w:r>
+        <w:rPr>
+          <w:rFonts w:ascii="Consolas" w:hAnsi="Consolas" w:cs="Segoe UI"/>
+        </w:rPr>
+        <w:t>Навигационное меню --&gt;</w:t>
+      </w:r>
+    </w:p>
+    <w:p>
+      <w:pPr>
+        <w:rPr>
+          <w:rFonts w:ascii="Consolas" w:hAnsi="Consolas" w:cs="Segoe UI"/>
+        </w:rPr>
+      </w:pPr>
+      <w:r>
+        <w:rPr>
+          <w:rFonts w:ascii="Consolas" w:hAnsi="Consolas" w:cs="Segoe UI"/>
+        </w:rPr>
+        <w:t xml:space="preserve">    </w:t>
+      </w:r>
+      <w:r>
+        <w:rPr>
+          <w:rFonts w:ascii="Consolas" w:hAnsi="Consolas" w:cs="Segoe UI"/>
+        </w:rPr>
+        <w:t>&lt;</w:t>
+      </w:r>
+      <w:r>
+        <w:rPr>
+          <w:rFonts w:ascii="Consolas" w:hAnsi="Consolas" w:cs="Segoe UI"/>
+          <w:lang w:val="en-US"/>
+        </w:rPr>
+        <w:t>article</w:t>
+      </w:r>
+      <w:r>
+        <w:rPr>
+          <w:rFonts w:ascii="Consolas" w:hAnsi="Consolas" w:cs="Segoe UI"/>
+        </w:rPr>
+        <w:t>&gt; &lt;/</w:t>
+      </w:r>
+      <w:r>
+        <w:rPr>
+          <w:rFonts w:ascii="Consolas" w:hAnsi="Consolas" w:cs="Segoe UI"/>
+          <w:lang w:val="en-US"/>
+        </w:rPr>
+        <w:t>article</w:t>
+      </w:r>
+      <w:r>
+        <w:rPr>
+          <w:rFonts w:ascii="Consolas" w:hAnsi="Consolas" w:cs="Segoe UI"/>
+        </w:rPr>
+        <w:t xml:space="preserve">&gt; </w:t>
+      </w:r>
+      <w:proofErr w:type="gramStart"/>
+      <w:r>
+        <w:rPr>
+          <w:rFonts w:ascii="Consolas" w:hAnsi="Consolas" w:cs="Segoe UI"/>
+        </w:rPr>
+        <w:t>&lt;!--</w:t>
+      </w:r>
+      <w:proofErr w:type="gramEnd"/>
+      <w:r>
+        <w:rPr>
+          <w:rFonts w:ascii="Consolas" w:hAnsi="Consolas" w:cs="Segoe UI"/>
+        </w:rPr>
+        <w:t xml:space="preserve"> </w:t>
+      </w:r>
+      <w:r>
+        <w:rPr>
+          <w:rFonts w:ascii="Consolas" w:hAnsi="Consolas" w:cs="Segoe UI"/>
+        </w:rPr>
+        <w:t>Запись</w:t>
+      </w:r>
+      <w:r>
+        <w:rPr>
+          <w:rFonts w:ascii="Consolas" w:hAnsi="Consolas" w:cs="Segoe UI"/>
+        </w:rPr>
+        <w:t xml:space="preserve"> </w:t>
+      </w:r>
+      <w:r>
+        <w:rPr>
+          <w:rFonts w:ascii="Consolas" w:hAnsi="Consolas" w:cs="Segoe UI"/>
+        </w:rPr>
+        <w:t>в</w:t>
+      </w:r>
+      <w:r>
+        <w:rPr>
+          <w:rFonts w:ascii="Consolas" w:hAnsi="Consolas" w:cs="Segoe UI"/>
+        </w:rPr>
+        <w:t xml:space="preserve"> </w:t>
+      </w:r>
+      <w:r>
+        <w:rPr>
+          <w:rFonts w:ascii="Consolas" w:hAnsi="Consolas" w:cs="Segoe UI"/>
+        </w:rPr>
+        <w:t>блоге</w:t>
+      </w:r>
+      <w:r>
+        <w:rPr>
+          <w:rFonts w:ascii="Consolas" w:hAnsi="Consolas" w:cs="Segoe UI"/>
         </w:rPr>
         <w:t xml:space="preserve"> --&gt;</w:t>
       </w:r>
@@ -634,454 +799,349 @@
       <w:r>
         <w:rPr>
           <w:rFonts w:ascii="Consolas" w:hAnsi="Consolas" w:cs="Segoe UI"/>
-          <w:lang w:val="en-US"/>
         </w:rPr>
         <w:t xml:space="preserve">    &lt;</w:t>
       </w:r>
+      <w:r>
+        <w:rPr>
+          <w:rFonts w:ascii="Consolas" w:hAnsi="Consolas" w:cs="Segoe UI"/>
+          <w:lang w:val="en-US"/>
+        </w:rPr>
+        <w:t>section</w:t>
+      </w:r>
+      <w:r>
+        <w:rPr>
+          <w:rFonts w:ascii="Consolas" w:hAnsi="Consolas" w:cs="Segoe UI"/>
+        </w:rPr>
+        <w:t>&gt; &lt;/</w:t>
+      </w:r>
+      <w:r>
+        <w:rPr>
+          <w:rFonts w:ascii="Consolas" w:hAnsi="Consolas" w:cs="Segoe UI"/>
+          <w:lang w:val="en-US"/>
+        </w:rPr>
+        <w:t>section</w:t>
+      </w:r>
+      <w:r>
+        <w:rPr>
+          <w:rFonts w:ascii="Consolas" w:hAnsi="Consolas" w:cs="Segoe UI"/>
+        </w:rPr>
+        <w:t xml:space="preserve">&gt; </w:t>
+      </w:r>
+      <w:proofErr w:type="gramStart"/>
+      <w:r>
+        <w:rPr>
+          <w:rFonts w:ascii="Consolas" w:hAnsi="Consolas" w:cs="Segoe UI"/>
+        </w:rPr>
+        <w:t>&lt;!--</w:t>
+      </w:r>
+      <w:proofErr w:type="gramEnd"/>
+      <w:r>
+        <w:rPr>
+          <w:rFonts w:ascii="Consolas" w:hAnsi="Consolas" w:cs="Segoe UI"/>
+        </w:rPr>
+        <w:t xml:space="preserve"> </w:t>
+      </w:r>
+      <w:r>
+        <w:rPr>
+          <w:rFonts w:ascii="Consolas" w:hAnsi="Consolas" w:cs="Segoe UI"/>
+        </w:rPr>
+        <w:t>Секция на странице --&gt;</w:t>
+      </w:r>
+    </w:p>
+    <w:p>
+      <w:pPr>
+        <w:rPr>
+          <w:rFonts w:ascii="Consolas" w:hAnsi="Consolas" w:cs="Segoe UI"/>
+        </w:rPr>
+      </w:pPr>
+      <w:r>
+        <w:rPr>
+          <w:rFonts w:ascii="Consolas" w:hAnsi="Consolas" w:cs="Segoe UI"/>
+        </w:rPr>
+        <w:t xml:space="preserve">    </w:t>
+      </w:r>
+      <w:r>
+        <w:rPr>
+          <w:rFonts w:ascii="Consolas" w:hAnsi="Consolas" w:cs="Segoe UI"/>
+        </w:rPr>
+        <w:t>&lt;</w:t>
+      </w:r>
+      <w:r>
+        <w:rPr>
+          <w:rFonts w:ascii="Consolas" w:hAnsi="Consolas" w:cs="Segoe UI"/>
+          <w:lang w:val="en-US"/>
+        </w:rPr>
+        <w:t>aside</w:t>
+      </w:r>
+      <w:r>
+        <w:rPr>
+          <w:rFonts w:ascii="Consolas" w:hAnsi="Consolas" w:cs="Segoe UI"/>
+        </w:rPr>
+        <w:t>&gt; &lt;/</w:t>
+      </w:r>
+      <w:r>
+        <w:rPr>
+          <w:rFonts w:ascii="Consolas" w:hAnsi="Consolas" w:cs="Segoe UI"/>
+          <w:lang w:val="en-US"/>
+        </w:rPr>
+        <w:t>aside</w:t>
+      </w:r>
+      <w:r>
+        <w:rPr>
+          <w:rFonts w:ascii="Consolas" w:hAnsi="Consolas" w:cs="Segoe UI"/>
+        </w:rPr>
+        <w:t xml:space="preserve">&gt; </w:t>
+      </w:r>
+      <w:proofErr w:type="gramStart"/>
+      <w:r>
+        <w:rPr>
+          <w:rFonts w:ascii="Consolas" w:hAnsi="Consolas" w:cs="Segoe UI"/>
+        </w:rPr>
+        <w:t>&lt;!--</w:t>
+      </w:r>
+      <w:proofErr w:type="gramEnd"/>
+      <w:r>
+        <w:rPr>
+          <w:rFonts w:ascii="Consolas" w:hAnsi="Consolas" w:cs="Segoe UI"/>
+        </w:rPr>
+        <w:t xml:space="preserve"> </w:t>
+      </w:r>
+      <w:r>
+        <w:rPr>
+          <w:rFonts w:ascii="Consolas" w:hAnsi="Consolas" w:cs="Segoe UI"/>
+        </w:rPr>
+        <w:t>Боковая</w:t>
+      </w:r>
+      <w:r>
+        <w:rPr>
+          <w:rFonts w:ascii="Consolas" w:hAnsi="Consolas" w:cs="Segoe UI"/>
+        </w:rPr>
+        <w:t xml:space="preserve"> </w:t>
+      </w:r>
+      <w:r>
+        <w:rPr>
+          <w:rFonts w:ascii="Consolas" w:hAnsi="Consolas" w:cs="Segoe UI"/>
+        </w:rPr>
+        <w:t>колонка</w:t>
+      </w:r>
+      <w:r>
+        <w:rPr>
+          <w:rFonts w:ascii="Consolas" w:hAnsi="Consolas" w:cs="Segoe UI"/>
+        </w:rPr>
+        <w:t xml:space="preserve"> --&gt;</w:t>
+      </w:r>
+    </w:p>
+    <w:p>
+      <w:pPr>
+        <w:rPr>
+          <w:rFonts w:ascii="Consolas" w:hAnsi="Consolas" w:cs="Segoe UI"/>
+        </w:rPr>
+      </w:pPr>
+      <w:r>
+        <w:rPr>
+          <w:rFonts w:ascii="Consolas" w:hAnsi="Consolas" w:cs="Segoe UI"/>
+        </w:rPr>
+        <w:t xml:space="preserve">    &lt;</w:t>
+      </w:r>
+      <w:r>
+        <w:rPr>
+          <w:rFonts w:ascii="Consolas" w:hAnsi="Consolas" w:cs="Segoe UI"/>
+          <w:lang w:val="en-US"/>
+        </w:rPr>
+        <w:t>main</w:t>
+      </w:r>
+      <w:r>
+        <w:rPr>
+          <w:rFonts w:ascii="Consolas" w:hAnsi="Consolas" w:cs="Segoe UI"/>
+        </w:rPr>
+        <w:t>&gt; &lt;/</w:t>
+      </w:r>
+      <w:r>
+        <w:rPr>
+          <w:rFonts w:ascii="Consolas" w:hAnsi="Consolas" w:cs="Segoe UI"/>
+          <w:lang w:val="en-US"/>
+        </w:rPr>
+        <w:t>main</w:t>
+      </w:r>
+      <w:r>
+        <w:rPr>
+          <w:rFonts w:ascii="Consolas" w:hAnsi="Consolas" w:cs="Segoe UI"/>
+        </w:rPr>
+        <w:t xml:space="preserve">&gt; </w:t>
+      </w:r>
+      <w:proofErr w:type="gramStart"/>
+      <w:r>
+        <w:rPr>
+          <w:rFonts w:ascii="Consolas" w:hAnsi="Consolas" w:cs="Segoe UI"/>
+        </w:rPr>
+        <w:t>&lt;!--</w:t>
+      </w:r>
+      <w:proofErr w:type="gramEnd"/>
+      <w:r>
+        <w:rPr>
+          <w:rFonts w:ascii="Consolas" w:hAnsi="Consolas" w:cs="Segoe UI"/>
+        </w:rPr>
+        <w:t xml:space="preserve"> </w:t>
+      </w:r>
+      <w:r>
+        <w:rPr>
+          <w:rFonts w:ascii="Consolas" w:hAnsi="Consolas" w:cs="Segoe UI"/>
+        </w:rPr>
+        <w:t>Основное содержание документа --&gt;</w:t>
+      </w:r>
+    </w:p>
+    <w:p>
+      <w:pPr>
+        <w:rPr>
+          <w:rFonts w:ascii="Consolas" w:hAnsi="Consolas" w:cs="Segoe UI"/>
+          <w:lang w:val="en-US"/>
+        </w:rPr>
+      </w:pPr>
+      <w:r>
+        <w:rPr>
+          <w:rFonts w:ascii="Consolas" w:hAnsi="Consolas" w:cs="Segoe UI"/>
+        </w:rPr>
+        <w:t xml:space="preserve">    </w:t>
+      </w:r>
+      <w:r>
+        <w:rPr>
+          <w:rFonts w:ascii="Consolas" w:hAnsi="Consolas" w:cs="Segoe UI"/>
+          <w:lang w:val="en-US"/>
+        </w:rPr>
+        <w:t>&lt;</w:t>
+      </w:r>
+      <w:proofErr w:type="gramStart"/>
+      <w:r>
+        <w:rPr>
+          <w:rFonts w:ascii="Consolas" w:hAnsi="Consolas" w:cs="Segoe UI"/>
+          <w:lang w:val="en-US"/>
+        </w:rPr>
+        <w:t>footer</w:t>
+      </w:r>
+      <w:proofErr w:type="gramEnd"/>
+      <w:r>
+        <w:rPr>
+          <w:rFonts w:ascii="Consolas" w:hAnsi="Consolas" w:cs="Segoe UI"/>
+          <w:lang w:val="en-US"/>
+        </w:rPr>
+        <w:t>&gt; &lt;/</w:t>
+      </w:r>
+      <w:r>
+        <w:rPr>
+          <w:rFonts w:ascii="Consolas" w:hAnsi="Consolas" w:cs="Segoe UI"/>
+          <w:lang w:val="en-US"/>
+        </w:rPr>
+        <w:t>footer</w:t>
+      </w:r>
+      <w:r>
+        <w:rPr>
+          <w:rFonts w:ascii="Consolas" w:hAnsi="Consolas" w:cs="Segoe UI"/>
+          <w:lang w:val="en-US"/>
+        </w:rPr>
+        <w:t xml:space="preserve">&gt; </w:t>
+      </w:r>
+    </w:p>
+    <w:p>
+      <w:pPr>
+        <w:rPr>
+          <w:rFonts w:ascii="Consolas" w:hAnsi="Consolas" w:cs="Segoe UI"/>
+          <w:lang w:val="en-US"/>
+        </w:rPr>
+      </w:pPr>
+      <w:r>
+        <w:rPr>
+          <w:rFonts w:ascii="Consolas" w:hAnsi="Consolas" w:cs="Segoe UI"/>
+          <w:lang w:val="en-US"/>
+        </w:rPr>
+        <w:t xml:space="preserve">    </w:t>
+      </w:r>
+      <w:r>
+        <w:rPr>
+          <w:rFonts w:ascii="Consolas" w:hAnsi="Consolas" w:cs="Segoe UI"/>
+          <w:lang w:val="en-US"/>
+        </w:rPr>
+        <w:t>&lt;</w:t>
+      </w:r>
+      <w:proofErr w:type="gramStart"/>
+      <w:r>
+        <w:rPr>
+          <w:rFonts w:ascii="Consolas" w:hAnsi="Consolas" w:cs="Segoe UI"/>
+          <w:lang w:val="en-US"/>
+        </w:rPr>
+        <w:t>address</w:t>
+      </w:r>
+      <w:proofErr w:type="gramEnd"/>
+      <w:r>
+        <w:rPr>
+          <w:rFonts w:ascii="Consolas" w:hAnsi="Consolas" w:cs="Segoe UI"/>
+          <w:lang w:val="en-US"/>
+        </w:rPr>
+        <w:t>&gt; &lt;/address&gt;</w:t>
+      </w:r>
+    </w:p>
+    <w:p>
+      <w:pPr>
+        <w:rPr>
+          <w:rFonts w:ascii="Consolas" w:hAnsi="Consolas" w:cs="Segoe UI"/>
+          <w:lang w:val="en-US"/>
+        </w:rPr>
+      </w:pPr>
+      <w:r>
+        <w:rPr>
+          <w:rFonts w:ascii="Consolas" w:hAnsi="Consolas" w:cs="Segoe UI"/>
+          <w:lang w:val="en-US"/>
+        </w:rPr>
+        <w:t xml:space="preserve">    &lt;</w:t>
+      </w:r>
+      <w:proofErr w:type="gramStart"/>
+      <w:r>
+        <w:rPr>
+          <w:rFonts w:ascii="Consolas" w:hAnsi="Consolas" w:cs="Segoe UI"/>
+          <w:lang w:val="en-US"/>
+        </w:rPr>
+        <w:t>mark</w:t>
+      </w:r>
+      <w:proofErr w:type="gramEnd"/>
+      <w:r>
+        <w:rPr>
+          <w:rFonts w:ascii="Consolas" w:hAnsi="Consolas" w:cs="Segoe UI"/>
+          <w:lang w:val="en-US"/>
+        </w:rPr>
+        <w:t>&gt; &lt;/mark&gt;</w:t>
+      </w:r>
+    </w:p>
+    <w:p>
+      <w:pPr>
+        <w:rPr>
+          <w:rFonts w:ascii="Consolas" w:hAnsi="Consolas" w:cs="Segoe UI"/>
+        </w:rPr>
+      </w:pPr>
+      <w:r>
+        <w:rPr>
+          <w:rFonts w:ascii="Consolas" w:hAnsi="Consolas" w:cs="Segoe UI"/>
+          <w:lang w:val="en-US"/>
+        </w:rPr>
+        <w:t xml:space="preserve">    </w:t>
+      </w:r>
+      <w:r>
+        <w:rPr>
+          <w:rFonts w:ascii="Consolas" w:hAnsi="Consolas" w:cs="Segoe UI"/>
+        </w:rPr>
+        <w:t>&lt;</w:t>
+      </w:r>
       <w:proofErr w:type="spellStart"/>
-      <w:proofErr w:type="gramStart"/>
-      <w:r>
-        <w:rPr>
-          <w:rFonts w:ascii="Consolas" w:hAnsi="Consolas" w:cs="Segoe UI"/>
-          <w:lang w:val="en-US"/>
-        </w:rPr>
-        <w:t>nav</w:t>
+      <w:r>
+        <w:rPr>
+          <w:rFonts w:ascii="Consolas" w:hAnsi="Consolas" w:cs="Segoe UI"/>
+          <w:lang w:val="en-US"/>
+        </w:rPr>
+        <w:t>wbr</w:t>
       </w:r>
       <w:proofErr w:type="spellEnd"/>
-      <w:proofErr w:type="gramEnd"/>
-      <w:r>
-        <w:rPr>
-          <w:rFonts w:ascii="Consolas" w:hAnsi="Consolas" w:cs="Segoe UI"/>
-          <w:lang w:val="en-US"/>
-        </w:rPr>
-        <w:t>&gt; &lt;/</w:t>
-      </w:r>
-      <w:proofErr w:type="spellStart"/>
-      <w:r>
-        <w:rPr>
-          <w:rFonts w:ascii="Consolas" w:hAnsi="Consolas" w:cs="Segoe UI"/>
-          <w:lang w:val="en-US"/>
-        </w:rPr>
-        <w:t>nav</w:t>
-      </w:r>
-      <w:proofErr w:type="spellEnd"/>
-      <w:r>
-        <w:rPr>
-          <w:rFonts w:ascii="Consolas" w:hAnsi="Consolas" w:cs="Segoe UI"/>
-          <w:lang w:val="en-US"/>
-        </w:rPr>
-        <w:t xml:space="preserve">&gt; &lt;!-- </w:t>
-      </w:r>
-      <w:r>
-        <w:rPr>
-          <w:rFonts w:ascii="Consolas" w:hAnsi="Consolas" w:cs="Segoe UI"/>
-        </w:rPr>
-        <w:t>Навигационное меню --&gt;</w:t>
-      </w:r>
-    </w:p>
-    <w:p>
-      <w:pPr>
-        <w:rPr>
-          <w:rFonts w:ascii="Consolas" w:hAnsi="Consolas" w:cs="Segoe UI"/>
-          <w:lang w:val="en-US"/>
-        </w:rPr>
-      </w:pPr>
-      <w:r>
-        <w:rPr>
-          <w:rFonts w:ascii="Consolas" w:hAnsi="Consolas" w:cs="Segoe UI"/>
-        </w:rPr>
-        <w:t xml:space="preserve">    </w:t>
-      </w:r>
-      <w:r>
-        <w:rPr>
-          <w:rFonts w:ascii="Consolas" w:hAnsi="Consolas" w:cs="Segoe UI"/>
-          <w:lang w:val="en-US"/>
-        </w:rPr>
-        <w:t>&lt;</w:t>
-      </w:r>
-      <w:proofErr w:type="gramStart"/>
-      <w:r>
-        <w:rPr>
-          <w:rFonts w:ascii="Consolas" w:hAnsi="Consolas" w:cs="Segoe UI"/>
-          <w:lang w:val="en-US"/>
-        </w:rPr>
-        <w:t>article</w:t>
-      </w:r>
-      <w:proofErr w:type="gramEnd"/>
-      <w:r>
-        <w:rPr>
-          <w:rFonts w:ascii="Consolas" w:hAnsi="Consolas" w:cs="Segoe UI"/>
-          <w:lang w:val="en-US"/>
-        </w:rPr>
-        <w:t>&gt; &lt;/</w:t>
-      </w:r>
-      <w:r>
-        <w:rPr>
-          <w:rFonts w:ascii="Consolas" w:hAnsi="Consolas" w:cs="Segoe UI"/>
-          <w:lang w:val="en-US"/>
-        </w:rPr>
-        <w:t>article</w:t>
-      </w:r>
-      <w:r>
-        <w:rPr>
-          <w:rFonts w:ascii="Consolas" w:hAnsi="Consolas" w:cs="Segoe UI"/>
-          <w:lang w:val="en-US"/>
-        </w:rPr>
-        <w:t xml:space="preserve">&gt; &lt;!-- </w:t>
-      </w:r>
-      <w:r>
-        <w:rPr>
-          <w:rFonts w:ascii="Consolas" w:hAnsi="Consolas" w:cs="Segoe UI"/>
-        </w:rPr>
-        <w:t>Запись</w:t>
-      </w:r>
-      <w:r>
-        <w:rPr>
-          <w:rFonts w:ascii="Consolas" w:hAnsi="Consolas" w:cs="Segoe UI"/>
-          <w:lang w:val="en-US"/>
-        </w:rPr>
-        <w:t xml:space="preserve"> </w:t>
-      </w:r>
-      <w:r>
-        <w:rPr>
-          <w:rFonts w:ascii="Consolas" w:hAnsi="Consolas" w:cs="Segoe UI"/>
-        </w:rPr>
-        <w:t>в</w:t>
-      </w:r>
-      <w:r>
-        <w:rPr>
-          <w:rFonts w:ascii="Consolas" w:hAnsi="Consolas" w:cs="Segoe UI"/>
-          <w:lang w:val="en-US"/>
-        </w:rPr>
-        <w:t xml:space="preserve"> </w:t>
-      </w:r>
-      <w:r>
-        <w:rPr>
-          <w:rFonts w:ascii="Consolas" w:hAnsi="Consolas" w:cs="Segoe UI"/>
-        </w:rPr>
-        <w:t>блоге</w:t>
-      </w:r>
-      <w:r>
-        <w:rPr>
-          <w:rFonts w:ascii="Consolas" w:hAnsi="Consolas" w:cs="Segoe UI"/>
-          <w:lang w:val="en-US"/>
-        </w:rPr>
-        <w:t xml:space="preserve"> --&gt;</w:t>
-      </w:r>
-    </w:p>
-    <w:p>
-      <w:pPr>
-        <w:rPr>
-          <w:rFonts w:ascii="Consolas" w:hAnsi="Consolas" w:cs="Segoe UI"/>
-        </w:rPr>
-      </w:pPr>
-      <w:r>
-        <w:rPr>
-          <w:rFonts w:ascii="Consolas" w:hAnsi="Consolas" w:cs="Segoe UI"/>
-          <w:lang w:val="en-US"/>
-        </w:rPr>
-        <w:t xml:space="preserve">    &lt;</w:t>
-      </w:r>
-      <w:proofErr w:type="gramStart"/>
-      <w:r>
-        <w:rPr>
-          <w:rFonts w:ascii="Consolas" w:hAnsi="Consolas" w:cs="Segoe UI"/>
-          <w:lang w:val="en-US"/>
-        </w:rPr>
-        <w:t>section</w:t>
-      </w:r>
-      <w:proofErr w:type="gramEnd"/>
-      <w:r>
-        <w:rPr>
-          <w:rFonts w:ascii="Consolas" w:hAnsi="Consolas" w:cs="Segoe UI"/>
-          <w:lang w:val="en-US"/>
-        </w:rPr>
-        <w:t>&gt; &lt;/</w:t>
-      </w:r>
-      <w:r>
-        <w:rPr>
-          <w:rFonts w:ascii="Consolas" w:hAnsi="Consolas" w:cs="Segoe UI"/>
-          <w:lang w:val="en-US"/>
-        </w:rPr>
-        <w:t>section</w:t>
-      </w:r>
-      <w:r>
-        <w:rPr>
-          <w:rFonts w:ascii="Consolas" w:hAnsi="Consolas" w:cs="Segoe UI"/>
-          <w:lang w:val="en-US"/>
-        </w:rPr>
-        <w:t xml:space="preserve">&gt; &lt;!-- </w:t>
-      </w:r>
-      <w:r>
-        <w:rPr>
-          <w:rFonts w:ascii="Consolas" w:hAnsi="Consolas" w:cs="Segoe UI"/>
-        </w:rPr>
-        <w:t>Секция на странице --&gt;</w:t>
-      </w:r>
-    </w:p>
-    <w:p>
-      <w:pPr>
-        <w:rPr>
-          <w:rFonts w:ascii="Consolas" w:hAnsi="Consolas" w:cs="Segoe UI"/>
-          <w:lang w:val="en-US"/>
-        </w:rPr>
-      </w:pPr>
-      <w:r>
-        <w:rPr>
-          <w:rFonts w:ascii="Consolas" w:hAnsi="Consolas" w:cs="Segoe UI"/>
-        </w:rPr>
-        <w:t xml:space="preserve">    </w:t>
-      </w:r>
-      <w:r>
-        <w:rPr>
-          <w:rFonts w:ascii="Consolas" w:hAnsi="Consolas" w:cs="Segoe UI"/>
-          <w:lang w:val="en-US"/>
-        </w:rPr>
-        <w:t>&lt;</w:t>
-      </w:r>
-      <w:proofErr w:type="gramStart"/>
-      <w:r>
-        <w:rPr>
-          <w:rFonts w:ascii="Consolas" w:hAnsi="Consolas" w:cs="Segoe UI"/>
-          <w:lang w:val="en-US"/>
-        </w:rPr>
-        <w:t>aside</w:t>
-      </w:r>
-      <w:proofErr w:type="gramEnd"/>
-      <w:r>
-        <w:rPr>
-          <w:rFonts w:ascii="Consolas" w:hAnsi="Consolas" w:cs="Segoe UI"/>
-          <w:lang w:val="en-US"/>
-        </w:rPr>
-        <w:t>&gt; &lt;/</w:t>
-      </w:r>
-      <w:r>
-        <w:rPr>
-          <w:rFonts w:ascii="Consolas" w:hAnsi="Consolas" w:cs="Segoe UI"/>
-          <w:lang w:val="en-US"/>
-        </w:rPr>
-        <w:t>aside</w:t>
-      </w:r>
-      <w:r>
-        <w:rPr>
-          <w:rFonts w:ascii="Consolas" w:hAnsi="Consolas" w:cs="Segoe UI"/>
-          <w:lang w:val="en-US"/>
-        </w:rPr>
-        <w:t xml:space="preserve">&gt; &lt;!-- </w:t>
-      </w:r>
-      <w:r>
-        <w:rPr>
-          <w:rFonts w:ascii="Consolas" w:hAnsi="Consolas" w:cs="Segoe UI"/>
-        </w:rPr>
-        <w:t>Боковая</w:t>
-      </w:r>
-      <w:r>
-        <w:rPr>
-          <w:rFonts w:ascii="Consolas" w:hAnsi="Consolas" w:cs="Segoe UI"/>
-          <w:lang w:val="en-US"/>
-        </w:rPr>
-        <w:t xml:space="preserve"> </w:t>
-      </w:r>
-      <w:r>
-        <w:rPr>
-          <w:rFonts w:ascii="Consolas" w:hAnsi="Consolas" w:cs="Segoe UI"/>
-        </w:rPr>
-        <w:t>колонка</w:t>
-      </w:r>
-      <w:r>
-        <w:rPr>
-          <w:rFonts w:ascii="Consolas" w:hAnsi="Consolas" w:cs="Segoe UI"/>
-          <w:lang w:val="en-US"/>
-        </w:rPr>
-        <w:t xml:space="preserve"> --&gt;</w:t>
-      </w:r>
-    </w:p>
-    <w:p>
-      <w:pPr>
-        <w:rPr>
-          <w:rFonts w:ascii="Consolas" w:hAnsi="Consolas" w:cs="Segoe UI"/>
-        </w:rPr>
-      </w:pPr>
-      <w:r>
-        <w:rPr>
-          <w:rFonts w:ascii="Consolas" w:hAnsi="Consolas" w:cs="Segoe UI"/>
-          <w:lang w:val="en-US"/>
-        </w:rPr>
-        <w:t xml:space="preserve">    &lt;</w:t>
-      </w:r>
-      <w:proofErr w:type="gramStart"/>
-      <w:r>
-        <w:rPr>
-          <w:rFonts w:ascii="Consolas" w:hAnsi="Consolas" w:cs="Segoe UI"/>
-          <w:lang w:val="en-US"/>
-        </w:rPr>
-        <w:t>main</w:t>
-      </w:r>
-      <w:proofErr w:type="gramEnd"/>
-      <w:r>
-        <w:rPr>
-          <w:rFonts w:ascii="Consolas" w:hAnsi="Consolas" w:cs="Segoe UI"/>
-          <w:lang w:val="en-US"/>
-        </w:rPr>
-        <w:t>&gt; &lt;/</w:t>
-      </w:r>
-      <w:r>
-        <w:rPr>
-          <w:rFonts w:ascii="Consolas" w:hAnsi="Consolas" w:cs="Segoe UI"/>
-          <w:lang w:val="en-US"/>
-        </w:rPr>
-        <w:t>main</w:t>
-      </w:r>
-      <w:r>
-        <w:rPr>
-          <w:rFonts w:ascii="Consolas" w:hAnsi="Consolas" w:cs="Segoe UI"/>
-          <w:lang w:val="en-US"/>
-        </w:rPr>
-        <w:t xml:space="preserve">&gt; &lt;!-- </w:t>
-      </w:r>
-      <w:r>
-        <w:rPr>
-          <w:rFonts w:ascii="Consolas" w:hAnsi="Consolas" w:cs="Segoe UI"/>
-        </w:rPr>
-        <w:t>Основное содержание документа --&gt;</w:t>
-      </w:r>
-    </w:p>
-    <w:p>
-      <w:pPr>
-        <w:rPr>
-          <w:rFonts w:ascii="Consolas" w:hAnsi="Consolas" w:cs="Segoe UI"/>
-        </w:rPr>
-      </w:pPr>
-      <w:r>
-        <w:rPr>
-          <w:rFonts w:ascii="Consolas" w:hAnsi="Consolas" w:cs="Segoe UI"/>
-        </w:rPr>
-        <w:t xml:space="preserve">    &lt;</w:t>
-      </w:r>
-      <w:r>
-        <w:rPr>
-          <w:rFonts w:ascii="Consolas" w:hAnsi="Consolas" w:cs="Segoe UI"/>
-          <w:lang w:val="en-US"/>
-        </w:rPr>
-        <w:t>footer</w:t>
-      </w:r>
-      <w:r>
-        <w:rPr>
-          <w:rFonts w:ascii="Consolas" w:hAnsi="Consolas" w:cs="Segoe UI"/>
-        </w:rPr>
-        <w:t>&gt; &lt;/</w:t>
-      </w:r>
-      <w:r>
-        <w:rPr>
-          <w:rFonts w:ascii="Consolas" w:hAnsi="Consolas" w:cs="Segoe UI"/>
-          <w:lang w:val="en-US"/>
-        </w:rPr>
-        <w:t>footer</w:t>
-      </w:r>
-      <w:r>
-        <w:rPr>
-          <w:rFonts w:ascii="Consolas" w:hAnsi="Consolas" w:cs="Segoe UI"/>
-        </w:rPr>
-        <w:t xml:space="preserve">&gt; </w:t>
-      </w:r>
-    </w:p>
-    <w:p>
-      <w:pPr>
-        <w:rPr>
-          <w:rFonts w:ascii="Consolas" w:hAnsi="Consolas" w:cs="Segoe UI"/>
-          <w:lang w:val="en-US"/>
-        </w:rPr>
-      </w:pPr>
-      <w:r>
-        <w:rPr>
-          <w:rFonts w:ascii="Consolas" w:hAnsi="Consolas" w:cs="Segoe UI"/>
-        </w:rPr>
-        <w:t xml:space="preserve">    </w:t>
-      </w:r>
-      <w:r>
-        <w:rPr>
-          <w:rFonts w:ascii="Consolas" w:hAnsi="Consolas" w:cs="Segoe UI"/>
-          <w:lang w:val="en-US"/>
-        </w:rPr>
-        <w:t>&lt;</w:t>
-      </w:r>
-      <w:proofErr w:type="gramStart"/>
-      <w:r>
-        <w:rPr>
-          <w:rFonts w:ascii="Consolas" w:hAnsi="Consolas" w:cs="Segoe UI"/>
-          <w:lang w:val="en-US"/>
-        </w:rPr>
-        <w:t>address</w:t>
-      </w:r>
-      <w:proofErr w:type="gramEnd"/>
-      <w:r>
-        <w:rPr>
-          <w:rFonts w:ascii="Consolas" w:hAnsi="Consolas" w:cs="Segoe UI"/>
-          <w:lang w:val="en-US"/>
-        </w:rPr>
-        <w:t>&gt; &lt;/address&gt;</w:t>
-      </w:r>
-    </w:p>
-    <w:p>
-      <w:pPr>
-        <w:rPr>
-          <w:rFonts w:ascii="Consolas" w:hAnsi="Consolas" w:cs="Segoe UI"/>
-          <w:lang w:val="en-US"/>
-        </w:rPr>
-      </w:pPr>
-      <w:r>
-        <w:rPr>
-          <w:rFonts w:ascii="Consolas" w:hAnsi="Consolas" w:cs="Segoe UI"/>
-          <w:lang w:val="en-US"/>
-        </w:rPr>
-        <w:t xml:space="preserve">    &lt;</w:t>
-      </w:r>
-      <w:proofErr w:type="gramStart"/>
-      <w:r>
-        <w:rPr>
-          <w:rFonts w:ascii="Consolas" w:hAnsi="Consolas" w:cs="Segoe UI"/>
-          <w:lang w:val="en-US"/>
-        </w:rPr>
-        <w:t>mark</w:t>
-      </w:r>
-      <w:proofErr w:type="gramEnd"/>
-      <w:r>
-        <w:rPr>
-          <w:rFonts w:ascii="Consolas" w:hAnsi="Consolas" w:cs="Segoe UI"/>
-          <w:lang w:val="en-US"/>
-        </w:rPr>
-        <w:t>&gt; &lt;/mark&gt;</w:t>
-      </w:r>
-    </w:p>
-    <w:p>
-      <w:pPr>
-        <w:rPr>
-          <w:rFonts w:ascii="Consolas" w:hAnsi="Consolas" w:cs="Segoe UI"/>
-          <w:lang w:val="en-US"/>
-        </w:rPr>
-      </w:pPr>
-      <w:r>
-        <w:rPr>
-          <w:rFonts w:ascii="Consolas" w:hAnsi="Consolas" w:cs="Segoe UI"/>
-          <w:lang w:val="en-US"/>
-        </w:rPr>
-        <w:t xml:space="preserve">    &lt;</w:t>
-      </w:r>
-      <w:proofErr w:type="spellStart"/>
-      <w:proofErr w:type="gramStart"/>
-      <w:r>
-        <w:rPr>
-          <w:rFonts w:ascii="Consolas" w:hAnsi="Consolas" w:cs="Segoe UI"/>
-          <w:lang w:val="en-US"/>
-        </w:rPr>
-        <w:t>wbr</w:t>
-      </w:r>
-      <w:proofErr w:type="spellEnd"/>
-      <w:proofErr w:type="gramEnd"/>
-      <w:r>
-        <w:rPr>
-          <w:rFonts w:ascii="Consolas" w:hAnsi="Consolas" w:cs="Segoe UI"/>
-          <w:lang w:val="en-US"/>
+      <w:r>
+        <w:rPr>
+          <w:rFonts w:ascii="Consolas" w:hAnsi="Consolas" w:cs="Segoe UI"/>
         </w:rPr>
         <w:t>&gt;</w:t>
       </w:r>
@@ -1095,7 +1155,6 @@
       <w:r>
         <w:rPr>
           <w:rFonts w:ascii="Consolas" w:hAnsi="Consolas" w:cs="Segoe UI"/>
-          <w:lang w:val="en-US"/>
         </w:rPr>
         <w:t xml:space="preserve">    </w:t>
       </w:r>
@@ -1493,7 +1552,7 @@
         </w:rPr>
         <w:t xml:space="preserve"> (</w:t>
       </w:r>
-      <w:hyperlink r:id="rId10" w:history="1">
+      <w:hyperlink r:id="rId9" w:history="1">
         <w:r>
           <w:rPr>
             <w:rStyle w:val="a6"/>
@@ -1576,18 +1635,12 @@
         </w:rPr>
         <w:tab/>
       </w:r>
-      <w:r>
-        <w:rPr>
-          <w:rFonts w:ascii="Consolas" w:hAnsi="Consolas" w:cs="Segoe UI"/>
-        </w:rPr>
-        <w:t>свойство</w:t>
-      </w:r>
       <w:proofErr w:type="gramStart"/>
       <w:r>
         <w:rPr>
           <w:rFonts w:ascii="Consolas" w:hAnsi="Consolas" w:cs="Segoe UI"/>
         </w:rPr>
-        <w:t xml:space="preserve"> :</w:t>
+        <w:t>свойство :</w:t>
       </w:r>
       <w:proofErr w:type="gramEnd"/>
       <w:r>
@@ -1609,18 +1662,12 @@
         </w:rPr>
         <w:tab/>
       </w:r>
-      <w:r>
-        <w:rPr>
-          <w:rFonts w:ascii="Consolas" w:hAnsi="Consolas" w:cs="Segoe UI"/>
-        </w:rPr>
-        <w:t>свойство</w:t>
-      </w:r>
       <w:proofErr w:type="gramStart"/>
       <w:r>
         <w:rPr>
           <w:rFonts w:ascii="Consolas" w:hAnsi="Consolas" w:cs="Segoe UI"/>
         </w:rPr>
-        <w:t xml:space="preserve"> :</w:t>
+        <w:t>свойство :</w:t>
       </w:r>
       <w:proofErr w:type="gramEnd"/>
       <w:r>
@@ -1642,18 +1689,12 @@
         </w:rPr>
         <w:tab/>
       </w:r>
-      <w:r>
-        <w:rPr>
-          <w:rFonts w:ascii="Consolas" w:hAnsi="Consolas" w:cs="Segoe UI"/>
-        </w:rPr>
-        <w:t>свойство</w:t>
-      </w:r>
       <w:proofErr w:type="gramStart"/>
       <w:r>
         <w:rPr>
           <w:rFonts w:ascii="Consolas" w:hAnsi="Consolas" w:cs="Segoe UI"/>
         </w:rPr>
-        <w:t xml:space="preserve"> :</w:t>
+        <w:t>свойство :</w:t>
       </w:r>
       <w:proofErr w:type="gramEnd"/>
       <w:r>
@@ -1717,6 +1758,34 @@
         </w:rPr>
         <w:t xml:space="preserve"> </w:t>
       </w:r>
+      <w:hyperlink r:id="rId10" w:history="1">
+        <w:r>
+          <w:rPr>
+            <w:rStyle w:val="a6"/>
+            <w:rFonts w:ascii="Segoe UI" w:hAnsi="Segoe UI" w:cs="Segoe UI"/>
+            <w:shd w:val="clear" w:color="auto" w:fill="FFFFFF"/>
+          </w:rPr>
+          <w:t>https://webref.ru/css</w:t>
+        </w:r>
+      </w:hyperlink>
+    </w:p>
+    <w:p>
+      <w:pPr>
+        <w:spacing w:line="276" w:lineRule="auto"/>
+        <w:rPr>
+          <w:rFonts w:ascii="Segoe UI" w:hAnsi="Segoe UI" w:cs="Segoe UI"/>
+          <w:color w:val="313130"/>
+          <w:shd w:val="clear" w:color="auto" w:fill="FFFFFF"/>
+        </w:rPr>
+      </w:pPr>
+      <w:r>
+        <w:rPr>
+          <w:rFonts w:ascii="Segoe UI" w:hAnsi="Segoe UI" w:cs="Segoe UI"/>
+          <w:color w:val="313130"/>
+          <w:shd w:val="clear" w:color="auto" w:fill="FFFFFF"/>
+        </w:rPr>
+        <w:t xml:space="preserve">Ещё </w:t>
+      </w:r>
       <w:hyperlink r:id="rId11" w:history="1">
         <w:r>
           <w:rPr>
@@ -1724,7 +1793,7 @@
             <w:rFonts w:ascii="Segoe UI" w:hAnsi="Segoe UI" w:cs="Segoe UI"/>
             <w:shd w:val="clear" w:color="auto" w:fill="FFFFFF"/>
           </w:rPr>
-          <w:t>https://webref.ru/css</w:t>
+          <w:t>https://cssreference.io/</w:t>
         </w:r>
       </w:hyperlink>
     </w:p>
@@ -1733,26 +1802,23 @@
         <w:spacing w:line="276" w:lineRule="auto"/>
         <w:rPr>
           <w:rFonts w:ascii="Segoe UI" w:hAnsi="Segoe UI" w:cs="Segoe UI"/>
-          <w:color w:val="313130"/>
-          <w:shd w:val="clear" w:color="auto" w:fill="FFFFFF"/>
-        </w:rPr>
-      </w:pPr>
-      <w:r>
-        <w:rPr>
-          <w:rFonts w:ascii="Segoe UI" w:hAnsi="Segoe UI" w:cs="Segoe UI"/>
-          <w:color w:val="313130"/>
-          <w:shd w:val="clear" w:color="auto" w:fill="FFFFFF"/>
-        </w:rPr>
-        <w:t xml:space="preserve">Ещё </w:t>
+        </w:rPr>
+      </w:pPr>
+      <w:r>
+        <w:rPr>
+          <w:rFonts w:ascii="Segoe UI" w:hAnsi="Segoe UI" w:cs="Segoe UI"/>
+          <w:color w:val="313130"/>
+          <w:shd w:val="clear" w:color="auto" w:fill="FFFFFF"/>
+        </w:rPr>
+        <w:t xml:space="preserve">CSS3-селекторы </w:t>
       </w:r>
       <w:hyperlink r:id="rId12" w:history="1">
         <w:r>
           <w:rPr>
             <w:rStyle w:val="a6"/>
             <w:rFonts w:ascii="Segoe UI" w:hAnsi="Segoe UI" w:cs="Segoe UI"/>
-            <w:shd w:val="clear" w:color="auto" w:fill="FFFFFF"/>
-          </w:rPr>
-          <w:t>https://cssreference.io/</w:t>
+          </w:rPr>
+          <w:t>https://learn.javascript.ru/css-selectors</w:t>
         </w:r>
       </w:hyperlink>
     </w:p>
@@ -1768,8 +1834,166 @@
           <w:rFonts w:ascii="Segoe UI" w:hAnsi="Segoe UI" w:cs="Segoe UI"/>
           <w:color w:val="313130"/>
           <w:shd w:val="clear" w:color="auto" w:fill="FFFFFF"/>
-        </w:rPr>
-        <w:t xml:space="preserve">CSS3-селекторы </w:t>
+          <w:lang w:val="en-US"/>
+        </w:rPr>
+        <w:t>CSS</w:t>
+      </w:r>
+      <w:r>
+        <w:rPr>
+          <w:rFonts w:ascii="Segoe UI" w:hAnsi="Segoe UI" w:cs="Segoe UI"/>
+          <w:color w:val="313130"/>
+          <w:shd w:val="clear" w:color="auto" w:fill="FFFFFF"/>
+        </w:rPr>
+        <w:t>-цвета</w:t>
+      </w:r>
+      <w:r>
+        <w:rPr>
+          <w:rFonts w:ascii="Segoe UI" w:hAnsi="Segoe UI" w:cs="Segoe UI"/>
+        </w:rPr>
+        <w:t xml:space="preserve"> </w:t>
+      </w:r>
+      <w:r>
+        <w:rPr>
+          <w:rFonts w:ascii="Segoe UI" w:hAnsi="Segoe UI" w:cs="Segoe UI"/>
+          <w:lang w:val="en-US"/>
+        </w:rPr>
+        <w:t>https</w:t>
+      </w:r>
+      <w:r>
+        <w:rPr>
+          <w:rFonts w:ascii="Segoe UI" w:hAnsi="Segoe UI" w:cs="Segoe UI"/>
+        </w:rPr>
+        <w:t>://</w:t>
+      </w:r>
+      <w:r>
+        <w:rPr>
+          <w:rFonts w:ascii="Segoe UI" w:hAnsi="Segoe UI" w:cs="Segoe UI"/>
+          <w:lang w:val="en-US"/>
+        </w:rPr>
+        <w:t>www</w:t>
+      </w:r>
+      <w:r>
+        <w:rPr>
+          <w:rFonts w:ascii="Segoe UI" w:hAnsi="Segoe UI" w:cs="Segoe UI"/>
+        </w:rPr>
+        <w:t>.</w:t>
+      </w:r>
+      <w:proofErr w:type="spellStart"/>
+      <w:r>
+        <w:rPr>
+          <w:rFonts w:ascii="Segoe UI" w:hAnsi="Segoe UI" w:cs="Segoe UI"/>
+          <w:lang w:val="en-US"/>
+        </w:rPr>
+        <w:t>rapidtables</w:t>
+      </w:r>
+      <w:proofErr w:type="spellEnd"/>
+      <w:r>
+        <w:rPr>
+          <w:rFonts w:ascii="Segoe UI" w:hAnsi="Segoe UI" w:cs="Segoe UI"/>
+        </w:rPr>
+        <w:t>.</w:t>
+      </w:r>
+      <w:r>
+        <w:rPr>
+          <w:rFonts w:ascii="Segoe UI" w:hAnsi="Segoe UI" w:cs="Segoe UI"/>
+          <w:lang w:val="en-US"/>
+        </w:rPr>
+        <w:t>com</w:t>
+      </w:r>
+      <w:r>
+        <w:rPr>
+          <w:rFonts w:ascii="Segoe UI" w:hAnsi="Segoe UI" w:cs="Segoe UI"/>
+        </w:rPr>
+        <w:t>/</w:t>
+      </w:r>
+      <w:r>
+        <w:rPr>
+          <w:rFonts w:ascii="Segoe UI" w:hAnsi="Segoe UI" w:cs="Segoe UI"/>
+          <w:lang w:val="en-US"/>
+        </w:rPr>
+        <w:t>web</w:t>
+      </w:r>
+      <w:r>
+        <w:rPr>
+          <w:rFonts w:ascii="Segoe UI" w:hAnsi="Segoe UI" w:cs="Segoe UI"/>
+        </w:rPr>
+        <w:t>/</w:t>
+      </w:r>
+      <w:proofErr w:type="spellStart"/>
+      <w:r>
+        <w:rPr>
+          <w:rFonts w:ascii="Segoe UI" w:hAnsi="Segoe UI" w:cs="Segoe UI"/>
+          <w:lang w:val="en-US"/>
+        </w:rPr>
+        <w:t>css</w:t>
+      </w:r>
+      <w:proofErr w:type="spellEnd"/>
+      <w:r>
+        <w:rPr>
+          <w:rFonts w:ascii="Segoe UI" w:hAnsi="Segoe UI" w:cs="Segoe UI"/>
+        </w:rPr>
+        <w:t>/</w:t>
+      </w:r>
+      <w:proofErr w:type="spellStart"/>
+      <w:r>
+        <w:rPr>
+          <w:rFonts w:ascii="Segoe UI" w:hAnsi="Segoe UI" w:cs="Segoe UI"/>
+          <w:lang w:val="en-US"/>
+        </w:rPr>
+        <w:t>css</w:t>
+      </w:r>
+      <w:proofErr w:type="spellEnd"/>
+      <w:r>
+        <w:rPr>
+          <w:rFonts w:ascii="Segoe UI" w:hAnsi="Segoe UI" w:cs="Segoe UI"/>
+        </w:rPr>
+        <w:t>-</w:t>
+      </w:r>
+      <w:r>
+        <w:rPr>
+          <w:rFonts w:ascii="Segoe UI" w:hAnsi="Segoe UI" w:cs="Segoe UI"/>
+          <w:lang w:val="en-US"/>
+        </w:rPr>
+        <w:t>color</w:t>
+      </w:r>
+      <w:r>
+        <w:rPr>
+          <w:rFonts w:ascii="Segoe UI" w:hAnsi="Segoe UI" w:cs="Segoe UI"/>
+        </w:rPr>
+        <w:t>.</w:t>
+      </w:r>
+      <w:r>
+        <w:rPr>
+          <w:rFonts w:ascii="Segoe UI" w:hAnsi="Segoe UI" w:cs="Segoe UI"/>
+          <w:lang w:val="en-US"/>
+        </w:rPr>
+        <w:t>html</w:t>
+      </w:r>
+    </w:p>
+    <w:p>
+      <w:pPr>
+        <w:spacing w:line="276" w:lineRule="auto"/>
+        <w:rPr>
+          <w:rFonts w:ascii="Segoe UI" w:hAnsi="Segoe UI" w:cs="Segoe UI"/>
+        </w:rPr>
+      </w:pPr>
+      <w:r>
+        <w:rPr>
+          <w:rFonts w:ascii="Segoe UI" w:hAnsi="Segoe UI" w:cs="Segoe UI"/>
+        </w:rPr>
+        <w:t>К</w:t>
+      </w:r>
+      <w:r>
+        <w:rPr>
+          <w:rFonts w:ascii="Segoe UI" w:hAnsi="Segoe UI" w:cs="Segoe UI"/>
+        </w:rPr>
+        <w:t>онвертер цветов</w:t>
+      </w:r>
+      <w:r>
+        <w:rPr>
+          <w:rFonts w:ascii="Segoe UI" w:hAnsi="Segoe UI" w:cs="Segoe UI"/>
+        </w:rPr>
+        <w:t xml:space="preserve"> </w:t>
       </w:r>
       <w:hyperlink r:id="rId13" w:history="1">
         <w:r>
@@ -1777,7 +2001,7 @@
             <w:rStyle w:val="a6"/>
             <w:rFonts w:ascii="Segoe UI" w:hAnsi="Segoe UI" w:cs="Segoe UI"/>
           </w:rPr>
-          <w:t>https://learn.javascript.ru/css-selectors</w:t>
+          <w:t>https://colorscheme.ru/color-converter.html</w:t>
         </w:r>
       </w:hyperlink>
     </w:p>
@@ -1791,8 +2015,12 @@
       <w:r>
         <w:rPr>
           <w:rFonts w:ascii="Segoe UI" w:hAnsi="Segoe UI" w:cs="Segoe UI"/>
-          <w:color w:val="313130"/>
-          <w:shd w:val="clear" w:color="auto" w:fill="FFFFFF"/>
+        </w:rPr>
+        <w:t xml:space="preserve">Много всего про </w:t>
+      </w:r>
+      <w:r>
+        <w:rPr>
+          <w:rFonts w:ascii="Segoe UI" w:hAnsi="Segoe UI" w:cs="Segoe UI"/>
           <w:lang w:val="en-US"/>
         </w:rPr>
         <w:t>CSS</w:t>
@@ -1800,197 +2028,10 @@
       <w:r>
         <w:rPr>
           <w:rFonts w:ascii="Segoe UI" w:hAnsi="Segoe UI" w:cs="Segoe UI"/>
-          <w:color w:val="313130"/>
-          <w:shd w:val="clear" w:color="auto" w:fill="FFFFFF"/>
-        </w:rPr>
-        <w:t>-цвета</w:t>
-      </w:r>
-      <w:r>
-        <w:rPr>
-          <w:rFonts w:ascii="Segoe UI" w:hAnsi="Segoe UI" w:cs="Segoe UI"/>
         </w:rPr>
         <w:t xml:space="preserve"> </w:t>
       </w:r>
-      <w:r>
-        <w:rPr>
-          <w:rFonts w:ascii="Segoe UI" w:hAnsi="Segoe UI" w:cs="Segoe UI"/>
-          <w:lang w:val="en-US"/>
-        </w:rPr>
-        <w:t>https</w:t>
-      </w:r>
-      <w:r>
-        <w:rPr>
-          <w:rFonts w:ascii="Segoe UI" w:hAnsi="Segoe UI" w:cs="Segoe UI"/>
-        </w:rPr>
-        <w:t>://</w:t>
-      </w:r>
-      <w:r>
-        <w:rPr>
-          <w:rFonts w:ascii="Segoe UI" w:hAnsi="Segoe UI" w:cs="Segoe UI"/>
-          <w:lang w:val="en-US"/>
-        </w:rPr>
-        <w:t>www</w:t>
-      </w:r>
-      <w:r>
-        <w:rPr>
-          <w:rFonts w:ascii="Segoe UI" w:hAnsi="Segoe UI" w:cs="Segoe UI"/>
-        </w:rPr>
-        <w:t>.</w:t>
-      </w:r>
-      <w:proofErr w:type="spellStart"/>
-      <w:r>
-        <w:rPr>
-          <w:rFonts w:ascii="Segoe UI" w:hAnsi="Segoe UI" w:cs="Segoe UI"/>
-          <w:lang w:val="en-US"/>
-        </w:rPr>
-        <w:t>rapidtables</w:t>
-      </w:r>
-      <w:proofErr w:type="spellEnd"/>
-      <w:r>
-        <w:rPr>
-          <w:rFonts w:ascii="Segoe UI" w:hAnsi="Segoe UI" w:cs="Segoe UI"/>
-        </w:rPr>
-        <w:t>.</w:t>
-      </w:r>
-      <w:r>
-        <w:rPr>
-          <w:rFonts w:ascii="Segoe UI" w:hAnsi="Segoe UI" w:cs="Segoe UI"/>
-          <w:lang w:val="en-US"/>
-        </w:rPr>
-        <w:t>com</w:t>
-      </w:r>
-      <w:r>
-        <w:rPr>
-          <w:rFonts w:ascii="Segoe UI" w:hAnsi="Segoe UI" w:cs="Segoe UI"/>
-        </w:rPr>
-        <w:t>/</w:t>
-      </w:r>
-      <w:r>
-        <w:rPr>
-          <w:rFonts w:ascii="Segoe UI" w:hAnsi="Segoe UI" w:cs="Segoe UI"/>
-          <w:lang w:val="en-US"/>
-        </w:rPr>
-        <w:t>web</w:t>
-      </w:r>
-      <w:r>
-        <w:rPr>
-          <w:rFonts w:ascii="Segoe UI" w:hAnsi="Segoe UI" w:cs="Segoe UI"/>
-        </w:rPr>
-        <w:t>/</w:t>
-      </w:r>
-      <w:proofErr w:type="spellStart"/>
-      <w:r>
-        <w:rPr>
-          <w:rFonts w:ascii="Segoe UI" w:hAnsi="Segoe UI" w:cs="Segoe UI"/>
-          <w:lang w:val="en-US"/>
-        </w:rPr>
-        <w:t>css</w:t>
-      </w:r>
-      <w:proofErr w:type="spellEnd"/>
-      <w:r>
-        <w:rPr>
-          <w:rFonts w:ascii="Segoe UI" w:hAnsi="Segoe UI" w:cs="Segoe UI"/>
-        </w:rPr>
-        <w:t>/</w:t>
-      </w:r>
-      <w:proofErr w:type="spellStart"/>
-      <w:r>
-        <w:rPr>
-          <w:rFonts w:ascii="Segoe UI" w:hAnsi="Segoe UI" w:cs="Segoe UI"/>
-          <w:lang w:val="en-US"/>
-        </w:rPr>
-        <w:t>css</w:t>
-      </w:r>
-      <w:proofErr w:type="spellEnd"/>
-      <w:r>
-        <w:rPr>
-          <w:rFonts w:ascii="Segoe UI" w:hAnsi="Segoe UI" w:cs="Segoe UI"/>
-        </w:rPr>
-        <w:t>-</w:t>
-      </w:r>
-      <w:r>
-        <w:rPr>
-          <w:rFonts w:ascii="Segoe UI" w:hAnsi="Segoe UI" w:cs="Segoe UI"/>
-          <w:lang w:val="en-US"/>
-        </w:rPr>
-        <w:t>color</w:t>
-      </w:r>
-      <w:r>
-        <w:rPr>
-          <w:rFonts w:ascii="Segoe UI" w:hAnsi="Segoe UI" w:cs="Segoe UI"/>
-        </w:rPr>
-        <w:t>.</w:t>
-      </w:r>
-      <w:r>
-        <w:rPr>
-          <w:rFonts w:ascii="Segoe UI" w:hAnsi="Segoe UI" w:cs="Segoe UI"/>
-          <w:lang w:val="en-US"/>
-        </w:rPr>
-        <w:t>html</w:t>
-      </w:r>
-    </w:p>
-    <w:p>
-      <w:pPr>
-        <w:spacing w:line="276" w:lineRule="auto"/>
-        <w:rPr>
-          <w:rFonts w:ascii="Segoe UI" w:hAnsi="Segoe UI" w:cs="Segoe UI"/>
-        </w:rPr>
-      </w:pPr>
-      <w:r>
-        <w:rPr>
-          <w:rFonts w:ascii="Segoe UI" w:hAnsi="Segoe UI" w:cs="Segoe UI"/>
-        </w:rPr>
-        <w:t>К</w:t>
-      </w:r>
-      <w:r>
-        <w:rPr>
-          <w:rFonts w:ascii="Segoe UI" w:hAnsi="Segoe UI" w:cs="Segoe UI"/>
-        </w:rPr>
-        <w:t>онвертер цветов</w:t>
-      </w:r>
-      <w:r>
-        <w:rPr>
-          <w:rFonts w:ascii="Segoe UI" w:hAnsi="Segoe UI" w:cs="Segoe UI"/>
-        </w:rPr>
-        <w:t xml:space="preserve"> </w:t>
-      </w:r>
       <w:hyperlink r:id="rId14" w:history="1">
-        <w:r>
-          <w:rPr>
-            <w:rStyle w:val="a6"/>
-            <w:rFonts w:ascii="Segoe UI" w:hAnsi="Segoe UI" w:cs="Segoe UI"/>
-          </w:rPr>
-          <w:t>https://colorscheme.ru/color-converter.html</w:t>
-        </w:r>
-      </w:hyperlink>
-    </w:p>
-    <w:p>
-      <w:pPr>
-        <w:spacing w:line="276" w:lineRule="auto"/>
-        <w:rPr>
-          <w:rFonts w:ascii="Segoe UI" w:hAnsi="Segoe UI" w:cs="Segoe UI"/>
-        </w:rPr>
-      </w:pPr>
-      <w:r>
-        <w:rPr>
-          <w:rFonts w:ascii="Segoe UI" w:hAnsi="Segoe UI" w:cs="Segoe UI"/>
-        </w:rPr>
-        <w:t xml:space="preserve">Много всего про </w:t>
-      </w:r>
-      <w:r>
-        <w:rPr>
-          <w:rFonts w:ascii="Segoe UI" w:hAnsi="Segoe UI" w:cs="Segoe UI"/>
-          <w:lang w:val="en-US"/>
-        </w:rPr>
-        <w:t>CSS</w:t>
-      </w:r>
-      <w:r>
-        <w:rPr>
-          <w:rFonts w:ascii="Segoe UI" w:hAnsi="Segoe UI" w:cs="Segoe UI"/>
-        </w:rPr>
-        <w:t xml:space="preserve"> </w:t>
-      </w:r>
-      <w:hyperlink r:id="rId15" w:history="1">
         <w:r>
           <w:rPr>
             <w:rStyle w:val="a6"/>
@@ -2149,6 +2190,7 @@
         <w:rPr>
           <w:rFonts w:ascii="Segoe UI" w:hAnsi="Segoe UI" w:cs="Segoe UI"/>
           <w:b/>
+          <w:lang w:val="en-US"/>
         </w:rPr>
       </w:pPr>
       <w:r>
@@ -2156,7 +2198,67 @@
           <w:rFonts w:ascii="Segoe UI" w:hAnsi="Segoe UI" w:cs="Segoe UI"/>
           <w:b/>
         </w:rPr>
-        <w:t>Стили для работы с текстом</w:t>
+        <w:t>Стили</w:t>
+      </w:r>
+      <w:r>
+        <w:rPr>
+          <w:rFonts w:ascii="Segoe UI" w:hAnsi="Segoe UI" w:cs="Segoe UI"/>
+          <w:b/>
+          <w:lang w:val="en-US"/>
+        </w:rPr>
+        <w:t xml:space="preserve"> </w:t>
+      </w:r>
+      <w:r>
+        <w:rPr>
+          <w:rFonts w:ascii="Segoe UI" w:hAnsi="Segoe UI" w:cs="Segoe UI"/>
+          <w:b/>
+        </w:rPr>
+        <w:t>для</w:t>
+      </w:r>
+      <w:r>
+        <w:rPr>
+          <w:rFonts w:ascii="Segoe UI" w:hAnsi="Segoe UI" w:cs="Segoe UI"/>
+          <w:b/>
+          <w:lang w:val="en-US"/>
+        </w:rPr>
+        <w:t xml:space="preserve"> </w:t>
+      </w:r>
+      <w:r>
+        <w:rPr>
+          <w:rFonts w:ascii="Segoe UI" w:hAnsi="Segoe UI" w:cs="Segoe UI"/>
+          <w:b/>
+        </w:rPr>
+        <w:t>работы</w:t>
+      </w:r>
+      <w:r>
+        <w:rPr>
+          <w:rFonts w:ascii="Segoe UI" w:hAnsi="Segoe UI" w:cs="Segoe UI"/>
+          <w:b/>
+          <w:lang w:val="en-US"/>
+        </w:rPr>
+        <w:t xml:space="preserve"> </w:t>
+      </w:r>
+      <w:r>
+        <w:rPr>
+          <w:rFonts w:ascii="Segoe UI" w:hAnsi="Segoe UI" w:cs="Segoe UI"/>
+          <w:b/>
+        </w:rPr>
+        <w:t>с</w:t>
+      </w:r>
+      <w:r>
+        <w:rPr>
+          <w:rFonts w:ascii="Segoe UI" w:hAnsi="Segoe UI" w:cs="Segoe UI"/>
+          <w:b/>
+          <w:lang w:val="en-US"/>
+        </w:rPr>
+        <w:t xml:space="preserve"> </w:t>
+      </w:r>
+      <w:r>
+        <w:rPr>
+          <w:rFonts w:ascii="Segoe UI" w:hAnsi="Segoe UI" w:cs="Segoe UI"/>
+          <w:b/>
+        </w:rPr>
+        <w:t>текстом</w:t>
       </w:r>
     </w:p>
     <w:p>
@@ -2167,6 +2269,7 @@
           <w:sz w:val="16"/>
           <w:szCs w:val="16"/>
           <w:shd w:val="clear" w:color="auto" w:fill="FFFFFF"/>
+          <w:lang w:val="en-US"/>
         </w:rPr>
       </w:pPr>
     </w:p>
@@ -2921,7 +3024,7 @@
                     </pic:cNvPicPr>
                   </pic:nvPicPr>
                   <pic:blipFill>
-                    <a:blip r:embed="rId16" cstate="print">
+                    <a:blip r:embed="rId15" cstate="print">
                       <a:extLst>
                         <a:ext uri="{28A0092B-C50C-407E-A947-70E740481C1C}">
                           <a14:useLocalDpi xmlns:a14="http://schemas.microsoft.com/office/drawing/2010/main" val="0"/>
@@ -3015,7 +3118,7 @@
         </w:rPr>
         <w:t xml:space="preserve">Справочник </w:t>
       </w:r>
-      <w:hyperlink r:id="rId17" w:history="1">
+      <w:hyperlink r:id="rId16" w:history="1">
         <w:r>
           <w:rPr>
             <w:rFonts w:ascii="Segoe UI" w:hAnsi="Segoe UI" w:cs="Segoe UI"/>
@@ -6021,7 +6124,7 @@
         </w:rPr>
         <w:t xml:space="preserve">Единицы измерения </w:t>
       </w:r>
-      <w:hyperlink r:id="rId18" w:history="1">
+      <w:hyperlink r:id="rId17" w:history="1">
         <w:r>
           <w:rPr>
             <w:rStyle w:val="a6"/>
@@ -6154,7 +6257,7 @@
         </w:rPr>
         <w:tab/>
       </w:r>
-      <w:hyperlink r:id="rId19" w:history="1">
+      <w:hyperlink r:id="rId18" w:history="1">
         <w:r>
           <w:rPr>
             <w:rStyle w:val="a6"/>
@@ -7248,7 +7351,7 @@
         </w:rPr>
         <w:t xml:space="preserve">Знаете ли вы селекторы </w:t>
       </w:r>
-      <w:hyperlink r:id="rId20" w:history="1">
+      <w:hyperlink r:id="rId19" w:history="1">
         <w:r>
           <w:rPr>
             <w:rStyle w:val="a6"/>
@@ -7385,7 +7488,7 @@
         </w:rPr>
         <w:t xml:space="preserve"> </w:t>
       </w:r>
-      <w:hyperlink r:id="rId21" w:history="1">
+      <w:hyperlink r:id="rId20" w:history="1">
         <w:r>
           <w:rPr>
             <w:rStyle w:val="a6"/>
@@ -7577,8 +7680,6 @@
               </w:rPr>
               <w:t>класс</w:t>
             </w:r>
-            <w:bookmarkStart w:id="0" w:name="_GoBack"/>
-            <w:bookmarkEnd w:id="0"/>
             <w:r>
               <w:rPr>
                 <w:rFonts w:ascii="Segoe UI" w:hAnsi="Segoe UI" w:cs="Segoe UI"/>
@@ -7833,6 +7934,7 @@
                 <w:lang w:val="en-US"/>
               </w:rPr>
             </w:pPr>
+            <w:proofErr w:type="gramStart"/>
             <w:r>
               <w:rPr>
                 <w:rFonts w:ascii="Segoe UI" w:hAnsi="Segoe UI" w:cs="Segoe UI"/>
@@ -7841,7 +7943,6 @@
               </w:rPr>
               <w:t>Объявление</w:t>
             </w:r>
-            <w:proofErr w:type="gramStart"/>
             <w:r>
               <w:rPr>
                 <w:rFonts w:ascii="Segoe UI" w:hAnsi="Segoe UI" w:cs="Segoe UI"/>
@@ -7858,18 +7959,9 @@
                 <w:shd w:val="clear" w:color="auto" w:fill="FFFFFF"/>
                 <w:lang w:val="en-US"/>
               </w:rPr>
-              <w:t>!</w:t>
+              <w:t>!important</w:t>
             </w:r>
             <w:proofErr w:type="gramEnd"/>
-            <w:r>
-              <w:rPr>
-                <w:rFonts w:ascii="Consolas" w:hAnsi="Consolas" w:cs="Segoe UI"/>
-                <w:color w:val="313130"/>
-                <w:shd w:val="clear" w:color="auto" w:fill="FFFFFF"/>
-                <w:lang w:val="en-US"/>
-              </w:rPr>
-              <w:t>important</w:t>
-            </w:r>
             <w:r>
               <w:rPr>
                 <w:rFonts w:ascii="Consolas" w:hAnsi="Consolas" w:cs="Segoe UI"/>
@@ -7950,6 +8042,423 @@
     </w:p>
     <w:p>
       <w:pPr>
+        <w:rPr>
+          <w:rFonts w:ascii="Segoe UI" w:hAnsi="Segoe UI" w:cs="Segoe UI"/>
+          <w:color w:val="313130"/>
+          <w:shd w:val="clear" w:color="auto" w:fill="FFFFFF"/>
+          <w:lang w:val="en-US"/>
+        </w:rPr>
+      </w:pPr>
+    </w:p>
+    <w:p>
+      <w:pPr>
+        <w:rPr>
+          <w:rFonts w:ascii="Segoe UI" w:hAnsi="Segoe UI" w:cs="Segoe UI"/>
+          <w:color w:val="313130"/>
+          <w:shd w:val="clear" w:color="auto" w:fill="FFFFFF"/>
+          <w:lang w:val="en-US"/>
+        </w:rPr>
+      </w:pPr>
+    </w:p>
+    <w:p>
+      <w:pPr>
+        <w:rPr>
+          <w:rFonts w:ascii="Segoe UI" w:hAnsi="Segoe UI" w:cs="Segoe UI"/>
+          <w:color w:val="313130"/>
+          <w:shd w:val="clear" w:color="auto" w:fill="FFFFFF"/>
+          <w:lang w:val="en-US"/>
+        </w:rPr>
+      </w:pPr>
+    </w:p>
+    <w:p>
+      <w:pPr>
+        <w:rPr>
+          <w:rFonts w:ascii="Segoe UI" w:hAnsi="Segoe UI" w:cs="Segoe UI"/>
+          <w:color w:val="313130"/>
+          <w:shd w:val="clear" w:color="auto" w:fill="FFFFFF"/>
+          <w:lang w:val="en-US"/>
+        </w:rPr>
+      </w:pPr>
+    </w:p>
+    <w:p>
+      <w:pPr>
+        <w:ind w:left="709" w:hanging="709"/>
+        <w:rPr>
+          <w:rFonts w:ascii="Segoe UI" w:hAnsi="Segoe UI" w:cs="Segoe UI"/>
+          <w:b/>
+          <w:sz w:val="36"/>
+          <w:szCs w:val="36"/>
+        </w:rPr>
+      </w:pPr>
+      <w:r>
+        <w:rPr>
+          <w:rFonts w:ascii="Segoe UI" w:hAnsi="Segoe UI" w:cs="Segoe UI"/>
+          <w:b/>
+          <w:sz w:val="36"/>
+          <w:szCs w:val="36"/>
+        </w:rPr>
+        <w:t>18. Практика. Создаем сайт на чистом HTML и CSS</w:t>
+      </w:r>
+    </w:p>
+    <w:p>
+      <w:pPr>
+        <w:rPr>
+          <w:rFonts w:ascii="Segoe UI" w:hAnsi="Segoe UI" w:cs="Segoe UI"/>
+          <w:color w:val="313130"/>
+          <w:shd w:val="clear" w:color="auto" w:fill="FFFFFF"/>
+        </w:rPr>
+      </w:pPr>
+    </w:p>
+    <w:p>
+      <w:pPr>
+        <w:rPr>
+          <w:rFonts w:ascii="Segoe UI" w:hAnsi="Segoe UI" w:cs="Segoe UI"/>
+          <w:color w:val="313130"/>
+          <w:shd w:val="clear" w:color="auto" w:fill="FFFFFF"/>
+          <w:lang w:val="en-US"/>
+        </w:rPr>
+      </w:pPr>
+      <w:r>
+        <w:rPr>
+          <w:rFonts w:ascii="Segoe UI" w:hAnsi="Segoe UI" w:cs="Segoe UI"/>
+          <w:color w:val="313130"/>
+          <w:shd w:val="clear" w:color="auto" w:fill="FFFFFF"/>
+        </w:rPr>
+        <w:t>Про</w:t>
+      </w:r>
+      <w:r>
+        <w:rPr>
+          <w:rFonts w:ascii="Segoe UI" w:hAnsi="Segoe UI" w:cs="Segoe UI"/>
+          <w:color w:val="313130"/>
+          <w:shd w:val="clear" w:color="auto" w:fill="FFFFFF"/>
+          <w:lang w:val="en-US"/>
+        </w:rPr>
+        <w:t xml:space="preserve"> </w:t>
+      </w:r>
+      <w:r>
+        <w:rPr>
+          <w:rFonts w:ascii="Segoe UI" w:hAnsi="Segoe UI" w:cs="Segoe UI"/>
+          <w:color w:val="313130"/>
+          <w:shd w:val="clear" w:color="auto" w:fill="FFFFFF"/>
+          <w:lang w:val="en-US"/>
+        </w:rPr>
+        <w:t xml:space="preserve">background </w:t>
+      </w:r>
+      <w:hyperlink r:id="rId21" w:history="1">
+        <w:r>
+          <w:rPr>
+            <w:rStyle w:val="a6"/>
+            <w:rFonts w:ascii="Segoe UI" w:hAnsi="Segoe UI" w:cs="Segoe UI"/>
+            <w:shd w:val="clear" w:color="auto" w:fill="FFFFFF"/>
+            <w:lang w:val="en-US"/>
+          </w:rPr>
+          <w:t>https://cssreference.io/backgrounds/</w:t>
+        </w:r>
+      </w:hyperlink>
+    </w:p>
+    <w:p>
+      <w:pPr>
+        <w:rPr>
+          <w:rFonts w:ascii="Segoe UI" w:hAnsi="Segoe UI" w:cs="Segoe UI"/>
+          <w:color w:val="313130"/>
+          <w:shd w:val="clear" w:color="auto" w:fill="FFFFFF"/>
+          <w:lang w:val="en-US"/>
+        </w:rPr>
+      </w:pPr>
+    </w:p>
+    <w:p>
+      <w:pPr>
+        <w:rPr>
+          <w:rFonts w:ascii="Segoe UI" w:hAnsi="Segoe UI" w:cs="Segoe UI"/>
+          <w:color w:val="313130"/>
+          <w:shd w:val="clear" w:color="auto" w:fill="FFFFFF"/>
+        </w:rPr>
+      </w:pPr>
+      <w:r>
+        <w:rPr>
+          <w:rFonts w:ascii="Segoe UI" w:hAnsi="Segoe UI" w:cs="Segoe UI"/>
+          <w:color w:val="313130"/>
+          <w:shd w:val="clear" w:color="auto" w:fill="FFFFFF"/>
+        </w:rPr>
+        <w:t xml:space="preserve">Макет в </w:t>
+      </w:r>
+      <w:r>
+        <w:rPr>
+          <w:rFonts w:ascii="Segoe UI" w:hAnsi="Segoe UI" w:cs="Segoe UI"/>
+          <w:color w:val="313130"/>
+          <w:shd w:val="clear" w:color="auto" w:fill="FFFFFF"/>
+        </w:rPr>
+        <w:t xml:space="preserve">Фигма </w:t>
+      </w:r>
+      <w:hyperlink r:id="rId22" w:history="1">
+        <w:r>
+          <w:rPr>
+            <w:rStyle w:val="a6"/>
+            <w:rFonts w:ascii="Segoe UI" w:hAnsi="Segoe UI" w:cs="Segoe UI"/>
+            <w:shd w:val="clear" w:color="auto" w:fill="FFFFFF"/>
+            <w:lang w:val="en-US"/>
+          </w:rPr>
+          <w:t>https</w:t>
+        </w:r>
+        <w:r>
+          <w:rPr>
+            <w:rStyle w:val="a6"/>
+            <w:rFonts w:ascii="Segoe UI" w:hAnsi="Segoe UI" w:cs="Segoe UI"/>
+            <w:shd w:val="clear" w:color="auto" w:fill="FFFFFF"/>
+          </w:rPr>
+          <w:t>://</w:t>
+        </w:r>
+        <w:r>
+          <w:rPr>
+            <w:rStyle w:val="a6"/>
+            <w:rFonts w:ascii="Segoe UI" w:hAnsi="Segoe UI" w:cs="Segoe UI"/>
+            <w:shd w:val="clear" w:color="auto" w:fill="FFFFFF"/>
+            <w:lang w:val="en-US"/>
+          </w:rPr>
+          <w:t>www</w:t>
+        </w:r>
+        <w:r>
+          <w:rPr>
+            <w:rStyle w:val="a6"/>
+            <w:rFonts w:ascii="Segoe UI" w:hAnsi="Segoe UI" w:cs="Segoe UI"/>
+            <w:shd w:val="clear" w:color="auto" w:fill="FFFFFF"/>
+          </w:rPr>
+          <w:t>.</w:t>
+        </w:r>
+        <w:proofErr w:type="spellStart"/>
+        <w:r>
+          <w:rPr>
+            <w:rStyle w:val="a6"/>
+            <w:rFonts w:ascii="Segoe UI" w:hAnsi="Segoe UI" w:cs="Segoe UI"/>
+            <w:shd w:val="clear" w:color="auto" w:fill="FFFFFF"/>
+            <w:lang w:val="en-US"/>
+          </w:rPr>
+          <w:t>figma</w:t>
+        </w:r>
+        <w:proofErr w:type="spellEnd"/>
+        <w:r>
+          <w:rPr>
+            <w:rStyle w:val="a6"/>
+            <w:rFonts w:ascii="Segoe UI" w:hAnsi="Segoe UI" w:cs="Segoe UI"/>
+            <w:shd w:val="clear" w:color="auto" w:fill="FFFFFF"/>
+          </w:rPr>
+          <w:t>.</w:t>
+        </w:r>
+        <w:r>
+          <w:rPr>
+            <w:rStyle w:val="a6"/>
+            <w:rFonts w:ascii="Segoe UI" w:hAnsi="Segoe UI" w:cs="Segoe UI"/>
+            <w:shd w:val="clear" w:color="auto" w:fill="FFFFFF"/>
+            <w:lang w:val="en-US"/>
+          </w:rPr>
+          <w:t>com</w:t>
+        </w:r>
+        <w:r>
+          <w:rPr>
+            <w:rStyle w:val="a6"/>
+            <w:rFonts w:ascii="Segoe UI" w:hAnsi="Segoe UI" w:cs="Segoe UI"/>
+            <w:shd w:val="clear" w:color="auto" w:fill="FFFFFF"/>
+          </w:rPr>
+          <w:t>/</w:t>
+        </w:r>
+        <w:r>
+          <w:rPr>
+            <w:rStyle w:val="a6"/>
+            <w:rFonts w:ascii="Segoe UI" w:hAnsi="Segoe UI" w:cs="Segoe UI"/>
+            <w:shd w:val="clear" w:color="auto" w:fill="FFFFFF"/>
+            <w:lang w:val="en-US"/>
+          </w:rPr>
+          <w:t>file</w:t>
+        </w:r>
+        <w:r>
+          <w:rPr>
+            <w:rStyle w:val="a6"/>
+            <w:rFonts w:ascii="Segoe UI" w:hAnsi="Segoe UI" w:cs="Segoe UI"/>
+            <w:shd w:val="clear" w:color="auto" w:fill="FFFFFF"/>
+          </w:rPr>
+          <w:t>/</w:t>
+        </w:r>
+        <w:proofErr w:type="spellStart"/>
+        <w:r>
+          <w:rPr>
+            <w:rStyle w:val="a6"/>
+            <w:rFonts w:ascii="Segoe UI" w:hAnsi="Segoe UI" w:cs="Segoe UI"/>
+            <w:shd w:val="clear" w:color="auto" w:fill="FFFFFF"/>
+            <w:lang w:val="en-US"/>
+          </w:rPr>
+          <w:t>AHntDl</w:t>
+        </w:r>
+        <w:proofErr w:type="spellEnd"/>
+        <w:r>
+          <w:rPr>
+            <w:rStyle w:val="a6"/>
+            <w:rFonts w:ascii="Segoe UI" w:hAnsi="Segoe UI" w:cs="Segoe UI"/>
+            <w:shd w:val="clear" w:color="auto" w:fill="FFFFFF"/>
+          </w:rPr>
+          <w:t>5</w:t>
+        </w:r>
+        <w:proofErr w:type="spellStart"/>
+        <w:r>
+          <w:rPr>
+            <w:rStyle w:val="a6"/>
+            <w:rFonts w:ascii="Segoe UI" w:hAnsi="Segoe UI" w:cs="Segoe UI"/>
+            <w:shd w:val="clear" w:color="auto" w:fill="FFFFFF"/>
+            <w:lang w:val="en-US"/>
+          </w:rPr>
+          <w:t>iYQRwSYVBk</w:t>
+        </w:r>
+        <w:proofErr w:type="spellEnd"/>
+        <w:r>
+          <w:rPr>
+            <w:rStyle w:val="a6"/>
+            <w:rFonts w:ascii="Segoe UI" w:hAnsi="Segoe UI" w:cs="Segoe UI"/>
+            <w:shd w:val="clear" w:color="auto" w:fill="FFFFFF"/>
+          </w:rPr>
+          <w:t>8</w:t>
+        </w:r>
+        <w:r>
+          <w:rPr>
+            <w:rStyle w:val="a6"/>
+            <w:rFonts w:ascii="Segoe UI" w:hAnsi="Segoe UI" w:cs="Segoe UI"/>
+            <w:shd w:val="clear" w:color="auto" w:fill="FFFFFF"/>
+            <w:lang w:val="en-US"/>
+          </w:rPr>
+          <w:t>B</w:t>
+        </w:r>
+        <w:r>
+          <w:rPr>
+            <w:rStyle w:val="a6"/>
+            <w:rFonts w:ascii="Segoe UI" w:hAnsi="Segoe UI" w:cs="Segoe UI"/>
+            <w:shd w:val="clear" w:color="auto" w:fill="FFFFFF"/>
+          </w:rPr>
+          <w:t>0</w:t>
+        </w:r>
+        <w:r>
+          <w:rPr>
+            <w:rStyle w:val="a6"/>
+            <w:rFonts w:ascii="Segoe UI" w:hAnsi="Segoe UI" w:cs="Segoe UI"/>
+            <w:shd w:val="clear" w:color="auto" w:fill="FFFFFF"/>
+            <w:lang w:val="en-US"/>
+          </w:rPr>
+          <w:t>JW</w:t>
+        </w:r>
+        <w:r>
+          <w:rPr>
+            <w:rStyle w:val="a6"/>
+            <w:rFonts w:ascii="Segoe UI" w:hAnsi="Segoe UI" w:cs="Segoe UI"/>
+            <w:shd w:val="clear" w:color="auto" w:fill="FFFFFF"/>
+          </w:rPr>
+          <w:t>/</w:t>
+        </w:r>
+        <w:r>
+          <w:rPr>
+            <w:rStyle w:val="a6"/>
+            <w:rFonts w:ascii="Segoe UI" w:hAnsi="Segoe UI" w:cs="Segoe UI"/>
+            <w:shd w:val="clear" w:color="auto" w:fill="FFFFFF"/>
+            <w:lang w:val="en-US"/>
+          </w:rPr>
+          <w:t>WordPress</w:t>
+        </w:r>
+        <w:r>
+          <w:rPr>
+            <w:rStyle w:val="a6"/>
+            <w:rFonts w:ascii="Segoe UI" w:hAnsi="Segoe UI" w:cs="Segoe UI"/>
+            <w:shd w:val="clear" w:color="auto" w:fill="FFFFFF"/>
+          </w:rPr>
+          <w:t>2-(</w:t>
+        </w:r>
+        <w:r>
+          <w:rPr>
+            <w:rStyle w:val="a6"/>
+            <w:rFonts w:ascii="Segoe UI" w:hAnsi="Segoe UI" w:cs="Segoe UI"/>
+            <w:shd w:val="clear" w:color="auto" w:fill="FFFFFF"/>
+            <w:lang w:val="en-US"/>
+          </w:rPr>
+          <w:t>Copy</w:t>
+        </w:r>
+        <w:r>
+          <w:rPr>
+            <w:rStyle w:val="a6"/>
+            <w:rFonts w:ascii="Segoe UI" w:hAnsi="Segoe UI" w:cs="Segoe UI"/>
+            <w:shd w:val="clear" w:color="auto" w:fill="FFFFFF"/>
+          </w:rPr>
+          <w:t>)?</w:t>
+        </w:r>
+        <w:r>
+          <w:rPr>
+            <w:rStyle w:val="a6"/>
+            <w:rFonts w:ascii="Segoe UI" w:hAnsi="Segoe UI" w:cs="Segoe UI"/>
+            <w:shd w:val="clear" w:color="auto" w:fill="FFFFFF"/>
+            <w:lang w:val="en-US"/>
+          </w:rPr>
+          <w:t>node</w:t>
+        </w:r>
+        <w:r>
+          <w:rPr>
+            <w:rStyle w:val="a6"/>
+            <w:rFonts w:ascii="Segoe UI" w:hAnsi="Segoe UI" w:cs="Segoe UI"/>
+            <w:shd w:val="clear" w:color="auto" w:fill="FFFFFF"/>
+          </w:rPr>
+          <w:t>-</w:t>
+        </w:r>
+        <w:r>
+          <w:rPr>
+            <w:rStyle w:val="a6"/>
+            <w:rFonts w:ascii="Segoe UI" w:hAnsi="Segoe UI" w:cs="Segoe UI"/>
+            <w:shd w:val="clear" w:color="auto" w:fill="FFFFFF"/>
+            <w:lang w:val="en-US"/>
+          </w:rPr>
+          <w:t>id</w:t>
+        </w:r>
+        <w:r>
+          <w:rPr>
+            <w:rStyle w:val="a6"/>
+            <w:rFonts w:ascii="Segoe UI" w:hAnsi="Segoe UI" w:cs="Segoe UI"/>
+            <w:shd w:val="clear" w:color="auto" w:fill="FFFFFF"/>
+          </w:rPr>
+          <w:t>=0%3</w:t>
+        </w:r>
+        <w:r>
+          <w:rPr>
+            <w:rStyle w:val="a6"/>
+            <w:rFonts w:ascii="Segoe UI" w:hAnsi="Segoe UI" w:cs="Segoe UI"/>
+            <w:shd w:val="clear" w:color="auto" w:fill="FFFFFF"/>
+            <w:lang w:val="en-US"/>
+          </w:rPr>
+          <w:t>A</w:t>
+        </w:r>
+        <w:r>
+          <w:rPr>
+            <w:rStyle w:val="a6"/>
+            <w:rFonts w:ascii="Segoe UI" w:hAnsi="Segoe UI" w:cs="Segoe UI"/>
+            <w:shd w:val="clear" w:color="auto" w:fill="FFFFFF"/>
+          </w:rPr>
+          <w:t>2</w:t>
+        </w:r>
+      </w:hyperlink>
+    </w:p>
+    <w:p>
+      <w:pPr>
+        <w:rPr>
+          <w:rFonts w:ascii="Segoe UI" w:hAnsi="Segoe UI" w:cs="Segoe UI"/>
+          <w:color w:val="313130"/>
+          <w:shd w:val="clear" w:color="auto" w:fill="FFFFFF"/>
+        </w:rPr>
+      </w:pPr>
+    </w:p>
+    <w:p>
+      <w:pPr>
+        <w:rPr>
+          <w:rFonts w:ascii="Segoe UI" w:hAnsi="Segoe UI" w:cs="Segoe UI"/>
+          <w:color w:val="313130"/>
+          <w:shd w:val="clear" w:color="auto" w:fill="FFFFFF"/>
+        </w:rPr>
+      </w:pPr>
+      <w:bookmarkStart w:id="0" w:name="_GoBack"/>
+      <w:bookmarkEnd w:id="0"/>
+    </w:p>
+    <w:p>
+      <w:pPr>
         <w:keepNext/>
         <w:pageBreakBefore/>
         <w:ind w:left="709" w:hanging="709"/>
@@ -7968,35 +8477,188 @@
           <w:szCs w:val="36"/>
         </w:rPr>
         <w:lastRenderedPageBreak/>
-        <w:t>18. Практика. Создаем сайт на чистом HTML и CSS</w:t>
-      </w:r>
-    </w:p>
-    <w:p>
-      <w:pPr>
-        <w:rPr>
-          <w:rFonts w:ascii="Segoe UI" w:hAnsi="Segoe UI" w:cs="Segoe UI"/>
-          <w:color w:val="313130"/>
-          <w:shd w:val="clear" w:color="auto" w:fill="FFFFFF"/>
-        </w:rPr>
-      </w:pPr>
-    </w:p>
-    <w:p>
-      <w:pPr>
-        <w:rPr>
-          <w:rFonts w:ascii="Segoe UI" w:hAnsi="Segoe UI" w:cs="Segoe UI"/>
-          <w:color w:val="313130"/>
-          <w:shd w:val="clear" w:color="auto" w:fill="FFFFFF"/>
-        </w:rPr>
-      </w:pPr>
-    </w:p>
-    <w:p>
-      <w:pPr>
-        <w:rPr>
-          <w:rFonts w:ascii="Segoe UI" w:hAnsi="Segoe UI" w:cs="Segoe UI"/>
-          <w:color w:val="313130"/>
-          <w:shd w:val="clear" w:color="auto" w:fill="FFFFFF"/>
-        </w:rPr>
-      </w:pPr>
+        <w:t xml:space="preserve">19. Технология </w:t>
+      </w:r>
+      <w:proofErr w:type="spellStart"/>
+      <w:r>
+        <w:rPr>
+          <w:rFonts w:ascii="Segoe UI" w:hAnsi="Segoe UI" w:cs="Segoe UI"/>
+          <w:b/>
+          <w:sz w:val="36"/>
+          <w:szCs w:val="36"/>
+        </w:rPr>
+        <w:t>Flexbox</w:t>
+      </w:r>
+      <w:proofErr w:type="spellEnd"/>
+      <w:r>
+        <w:rPr>
+          <w:rFonts w:ascii="Segoe UI" w:hAnsi="Segoe UI" w:cs="Segoe UI"/>
+          <w:b/>
+          <w:sz w:val="36"/>
+          <w:szCs w:val="36"/>
+        </w:rPr>
+        <w:t xml:space="preserve"> и применение её на макете</w:t>
+      </w:r>
+    </w:p>
+    <w:p>
+      <w:pPr>
+        <w:rPr>
+          <w:rFonts w:ascii="Segoe UI" w:hAnsi="Segoe UI" w:cs="Segoe UI"/>
+          <w:color w:val="313130"/>
+          <w:shd w:val="clear" w:color="auto" w:fill="FFFFFF"/>
+        </w:rPr>
+      </w:pPr>
+    </w:p>
+    <w:p>
+      <w:pPr>
+        <w:rPr>
+          <w:rFonts w:ascii="Segoe UI" w:hAnsi="Segoe UI" w:cs="Segoe UI"/>
+          <w:color w:val="313130"/>
+          <w:shd w:val="clear" w:color="auto" w:fill="FFFFFF"/>
+        </w:rPr>
+      </w:pPr>
+      <w:r>
+        <w:rPr>
+          <w:rFonts w:ascii="Segoe UI" w:hAnsi="Segoe UI" w:cs="Segoe UI"/>
+          <w:color w:val="313130"/>
+          <w:shd w:val="clear" w:color="auto" w:fill="FFFFFF"/>
+        </w:rPr>
+        <w:t xml:space="preserve">Шпаргалка по </w:t>
+      </w:r>
+      <w:proofErr w:type="spellStart"/>
+      <w:r>
+        <w:rPr>
+          <w:rFonts w:ascii="Segoe UI" w:hAnsi="Segoe UI" w:cs="Segoe UI"/>
+          <w:color w:val="313130"/>
+          <w:shd w:val="clear" w:color="auto" w:fill="FFFFFF"/>
+        </w:rPr>
+        <w:t>Flexbox</w:t>
+      </w:r>
+      <w:proofErr w:type="spellEnd"/>
+      <w:r>
+        <w:rPr>
+          <w:rFonts w:ascii="Segoe UI" w:hAnsi="Segoe UI" w:cs="Segoe UI"/>
+          <w:color w:val="313130"/>
+          <w:shd w:val="clear" w:color="auto" w:fill="FFFFFF"/>
+        </w:rPr>
+        <w:t xml:space="preserve"> </w:t>
+      </w:r>
+      <w:hyperlink r:id="rId23" w:history="1">
+        <w:r>
+          <w:rPr>
+            <w:rStyle w:val="a6"/>
+            <w:rFonts w:ascii="Segoe UI" w:hAnsi="Segoe UI" w:cs="Segoe UI"/>
+            <w:shd w:val="clear" w:color="auto" w:fill="FFFFFF"/>
+            <w:lang w:val="en-US"/>
+          </w:rPr>
+          <w:t>https</w:t>
+        </w:r>
+        <w:r>
+          <w:rPr>
+            <w:rStyle w:val="a6"/>
+            <w:rFonts w:ascii="Segoe UI" w:hAnsi="Segoe UI" w:cs="Segoe UI"/>
+            <w:shd w:val="clear" w:color="auto" w:fill="FFFFFF"/>
+          </w:rPr>
+          <w:t>://</w:t>
+        </w:r>
+        <w:proofErr w:type="spellStart"/>
+        <w:r>
+          <w:rPr>
+            <w:rStyle w:val="a6"/>
+            <w:rFonts w:ascii="Segoe UI" w:hAnsi="Segoe UI" w:cs="Segoe UI"/>
+            <w:shd w:val="clear" w:color="auto" w:fill="FFFFFF"/>
+            <w:lang w:val="en-US"/>
+          </w:rPr>
+          <w:t>habr</w:t>
+        </w:r>
+        <w:proofErr w:type="spellEnd"/>
+        <w:r>
+          <w:rPr>
+            <w:rStyle w:val="a6"/>
+            <w:rFonts w:ascii="Segoe UI" w:hAnsi="Segoe UI" w:cs="Segoe UI"/>
+            <w:shd w:val="clear" w:color="auto" w:fill="FFFFFF"/>
+          </w:rPr>
+          <w:t>.</w:t>
+        </w:r>
+        <w:r>
+          <w:rPr>
+            <w:rStyle w:val="a6"/>
+            <w:rFonts w:ascii="Segoe UI" w:hAnsi="Segoe UI" w:cs="Segoe UI"/>
+            <w:shd w:val="clear" w:color="auto" w:fill="FFFFFF"/>
+            <w:lang w:val="en-US"/>
+          </w:rPr>
+          <w:t>com</w:t>
+        </w:r>
+        <w:r>
+          <w:rPr>
+            <w:rStyle w:val="a6"/>
+            <w:rFonts w:ascii="Segoe UI" w:hAnsi="Segoe UI" w:cs="Segoe UI"/>
+            <w:shd w:val="clear" w:color="auto" w:fill="FFFFFF"/>
+          </w:rPr>
+          <w:t>/</w:t>
+        </w:r>
+        <w:proofErr w:type="spellStart"/>
+        <w:r>
+          <w:rPr>
+            <w:rStyle w:val="a6"/>
+            <w:rFonts w:ascii="Segoe UI" w:hAnsi="Segoe UI" w:cs="Segoe UI"/>
+            <w:shd w:val="clear" w:color="auto" w:fill="FFFFFF"/>
+            <w:lang w:val="en-US"/>
+          </w:rPr>
+          <w:t>ru</w:t>
+        </w:r>
+        <w:proofErr w:type="spellEnd"/>
+        <w:r>
+          <w:rPr>
+            <w:rStyle w:val="a6"/>
+            <w:rFonts w:ascii="Segoe UI" w:hAnsi="Segoe UI" w:cs="Segoe UI"/>
+            <w:shd w:val="clear" w:color="auto" w:fill="FFFFFF"/>
+          </w:rPr>
+          <w:t>/</w:t>
+        </w:r>
+        <w:r>
+          <w:rPr>
+            <w:rStyle w:val="a6"/>
+            <w:rFonts w:ascii="Segoe UI" w:hAnsi="Segoe UI" w:cs="Segoe UI"/>
+            <w:shd w:val="clear" w:color="auto" w:fill="FFFFFF"/>
+            <w:lang w:val="en-US"/>
+          </w:rPr>
+          <w:t>post</w:t>
+        </w:r>
+        <w:r>
+          <w:rPr>
+            <w:rStyle w:val="a6"/>
+            <w:rFonts w:ascii="Segoe UI" w:hAnsi="Segoe UI" w:cs="Segoe UI"/>
+            <w:shd w:val="clear" w:color="auto" w:fill="FFFFFF"/>
+          </w:rPr>
+          <w:t>/313938/</w:t>
+        </w:r>
+      </w:hyperlink>
+    </w:p>
+    <w:p>
+      <w:pPr>
+        <w:rPr>
+          <w:rFonts w:ascii="Segoe UI" w:hAnsi="Segoe UI" w:cs="Segoe UI"/>
+          <w:color w:val="313130"/>
+          <w:shd w:val="clear" w:color="auto" w:fill="FFFFFF"/>
+        </w:rPr>
+      </w:pPr>
+      <w:r>
+        <w:rPr>
+          <w:rFonts w:ascii="Segoe UI" w:hAnsi="Segoe UI" w:cs="Segoe UI"/>
+          <w:color w:val="313130"/>
+          <w:shd w:val="clear" w:color="auto" w:fill="FFFFFF"/>
+        </w:rPr>
+        <w:t xml:space="preserve">Игра для изучения </w:t>
+      </w:r>
+      <w:r>
+        <w:rPr>
+          <w:rFonts w:ascii="Segoe UI" w:hAnsi="Segoe UI" w:cs="Segoe UI"/>
+          <w:color w:val="313130"/>
+          <w:shd w:val="clear" w:color="auto" w:fill="FFFFFF"/>
+        </w:rPr>
+        <w:t>https://flexboxfroggy.com/#ru</w:t>
+      </w:r>
     </w:p>
     <w:p>
       <w:pPr>
@@ -8054,8 +8716,8 @@
 </file>
 
 <file path=word/numbering.xml><?xml version="1.0" encoding="utf-8"?>
-<w:numbering xmlns:wpc="http://schemas.microsoft.com/office/word/2010/wordprocessingCanvas" xmlns:mc="http://schemas.openxmlformats.org/markup-compatibility/2006" xmlns:o="urn:schemas-microsoft-com:office:office" xmlns:r="http://schemas.openxmlformats.org/officeDocument/2006/relationships" xmlns:m="http://schemas.openxmlformats.org/officeDocument/2006/math" xmlns:v="urn:schemas-microsoft-com:vml" xmlns:wp14="http://schemas.microsoft.com/office/word/2010/wordprocessingDrawing" xmlns:wp="http://schemas.openxmlformats.org/drawingml/2006/wordprocessingDrawing" xmlns:w10="urn:schemas-microsoft-com:office:word" xmlns:w="http://schemas.openxmlformats.org/wordprocessingml/2006/main" xmlns:w14="http://schemas.microsoft.com/office/word/2010/wordml" xmlns:wpg="http://schemas.microsoft.com/office/word/2010/wordprocessingGroup" xmlns:wpi="http://schemas.microsoft.com/office/word/2010/wordprocessingInk" xmlns:wne="http://schemas.microsoft.com/office/word/2006/wordml" xmlns:wps="http://schemas.microsoft.com/office/word/2010/wordprocessingShape" mc:Ignorable="w14 wp14">
-  <w:abstractNum w:abstractNumId="0">
+<w:numbering xmlns:wpc="http://schemas.microsoft.com/office/word/2010/wordprocessingCanvas" xmlns:mc="http://schemas.openxmlformats.org/markup-compatibility/2006" xmlns:o="urn:schemas-microsoft-com:office:office" xmlns:r="http://schemas.openxmlformats.org/officeDocument/2006/relationships" xmlns:m="http://schemas.openxmlformats.org/officeDocument/2006/math" xmlns:v="urn:schemas-microsoft-com:vml" xmlns:wp14="http://schemas.microsoft.com/office/word/2010/wordprocessingDrawing" xmlns:wp="http://schemas.openxmlformats.org/drawingml/2006/wordprocessingDrawing" xmlns:w10="urn:schemas-microsoft-com:office:word" xmlns:w="http://schemas.openxmlformats.org/wordprocessingml/2006/main" xmlns:w14="http://schemas.microsoft.com/office/word/2010/wordml" xmlns:w15="http://schemas.microsoft.com/office/word/2012/wordml" xmlns:wpg="http://schemas.microsoft.com/office/word/2010/wordprocessingGroup" xmlns:wpi="http://schemas.microsoft.com/office/word/2010/wordprocessingInk" xmlns:wne="http://schemas.microsoft.com/office/word/2006/wordml" xmlns:wps="http://schemas.microsoft.com/office/word/2010/wordprocessingShape" mc:Ignorable="w14 w15 wp14">
+  <w:abstractNum w:abstractNumId="0" w15:restartNumberingAfterBreak="0">
     <w:nsid w:val="228509F4"/>
     <w:multiLevelType w:val="hybridMultilevel"/>
     <w:tmpl w:val="D61CA3B6"/>
@@ -8141,7 +8803,7 @@
       </w:pPr>
     </w:lvl>
   </w:abstractNum>
-  <w:abstractNum w:abstractNumId="1">
+  <w:abstractNum w:abstractNumId="1" w15:restartNumberingAfterBreak="0">
     <w:nsid w:val="350D7FCD"/>
     <w:multiLevelType w:val="hybridMultilevel"/>
     <w:tmpl w:val="DC009A24"/>
@@ -8230,7 +8892,7 @@
       </w:pPr>
     </w:lvl>
   </w:abstractNum>
-  <w:abstractNum w:abstractNumId="2">
+  <w:abstractNum w:abstractNumId="2" w15:restartNumberingAfterBreak="0">
     <w:nsid w:val="4F146AEB"/>
     <w:multiLevelType w:val="hybridMultilevel"/>
     <w:tmpl w:val="DC009A24"/>
@@ -8319,7 +8981,7 @@
       </w:pPr>
     </w:lvl>
   </w:abstractNum>
-  <w:abstractNum w:abstractNumId="3">
+  <w:abstractNum w:abstractNumId="3" w15:restartNumberingAfterBreak="0">
     <w:nsid w:val="5A9F4CC0"/>
     <w:multiLevelType w:val="hybridMultilevel"/>
     <w:tmpl w:val="DC009A24"/>
@@ -8408,7 +9070,7 @@
       </w:pPr>
     </w:lvl>
   </w:abstractNum>
-  <w:abstractNum w:abstractNumId="4">
+  <w:abstractNum w:abstractNumId="4" w15:restartNumberingAfterBreak="0">
     <w:nsid w:val="716D2A96"/>
     <w:multiLevelType w:val="hybridMultilevel"/>
     <w:tmpl w:val="B92C7978"/>
@@ -8494,7 +9156,7 @@
       </w:pPr>
     </w:lvl>
   </w:abstractNum>
-  <w:abstractNum w:abstractNumId="5">
+  <w:abstractNum w:abstractNumId="5" w15:restartNumberingAfterBreak="0">
     <w:nsid w:val="726E48E8"/>
     <w:multiLevelType w:val="hybridMultilevel"/>
     <w:tmpl w:val="F53ED2FC"/>
@@ -8583,7 +9245,7 @@
       </w:pPr>
     </w:lvl>
   </w:abstractNum>
-  <w:abstractNum w:abstractNumId="6">
+  <w:abstractNum w:abstractNumId="6" w15:restartNumberingAfterBreak="0">
     <w:nsid w:val="7EB23422"/>
     <w:multiLevelType w:val="hybridMultilevel"/>
     <w:tmpl w:val="B92C7978"/>
@@ -8694,7 +9356,7 @@
 </file>
 
 <file path=word/styles.xml><?xml version="1.0" encoding="utf-8"?>
-<w:styles xmlns:mc="http://schemas.openxmlformats.org/markup-compatibility/2006" xmlns:r="http://schemas.openxmlformats.org/officeDocument/2006/relationships" xmlns:w="http://schemas.openxmlformats.org/wordprocessingml/2006/main" xmlns:w14="http://schemas.microsoft.com/office/word/2010/wordml" mc:Ignorable="w14">
+<w:styles xmlns:mc="http://schemas.openxmlformats.org/markup-compatibility/2006" xmlns:r="http://schemas.openxmlformats.org/officeDocument/2006/relationships" xmlns:w="http://schemas.openxmlformats.org/wordprocessingml/2006/main" xmlns:w14="http://schemas.microsoft.com/office/word/2010/wordml" xmlns:w15="http://schemas.microsoft.com/office/word/2012/wordml" mc:Ignorable="w14 w15">
   <w:docDefaults>
     <w:rPrDefault>
       <w:rPr>
@@ -8710,144 +9372,378 @@
       </w:pPr>
     </w:pPrDefault>
   </w:docDefaults>
-  <w:latentStyles w:defLockedState="0" w:defUIPriority="99" w:defSemiHidden="1" w:defUnhideWhenUsed="1" w:defQFormat="0" w:count="267">
-    <w:lsdException w:name="Normal" w:semiHidden="0" w:uiPriority="0" w:unhideWhenUsed="0" w:qFormat="1"/>
-    <w:lsdException w:name="heading 1" w:semiHidden="0" w:uiPriority="9" w:unhideWhenUsed="0" w:qFormat="1"/>
-    <w:lsdException w:name="heading 2" w:uiPriority="9" w:qFormat="1"/>
-    <w:lsdException w:name="heading 3" w:uiPriority="9" w:qFormat="1"/>
-    <w:lsdException w:name="heading 4" w:uiPriority="9" w:qFormat="1"/>
-    <w:lsdException w:name="heading 5" w:uiPriority="9" w:qFormat="1"/>
-    <w:lsdException w:name="heading 6" w:uiPriority="9" w:qFormat="1"/>
-    <w:lsdException w:name="heading 7" w:uiPriority="9" w:qFormat="1"/>
-    <w:lsdException w:name="heading 8" w:uiPriority="9" w:qFormat="1"/>
-    <w:lsdException w:name="heading 9" w:uiPriority="9" w:qFormat="1"/>
-    <w:lsdException w:name="toc 1" w:uiPriority="39"/>
-    <w:lsdException w:name="toc 2" w:uiPriority="39"/>
-    <w:lsdException w:name="toc 3" w:uiPriority="39"/>
-    <w:lsdException w:name="toc 4" w:uiPriority="39"/>
-    <w:lsdException w:name="toc 5" w:uiPriority="39"/>
-    <w:lsdException w:name="toc 6" w:uiPriority="39"/>
-    <w:lsdException w:name="toc 7" w:uiPriority="39"/>
-    <w:lsdException w:name="toc 8" w:uiPriority="39"/>
-    <w:lsdException w:name="toc 9" w:uiPriority="39"/>
-    <w:lsdException w:name="caption" w:uiPriority="35" w:qFormat="1"/>
-    <w:lsdException w:name="Title" w:semiHidden="0" w:uiPriority="10" w:unhideWhenUsed="0" w:qFormat="1"/>
-    <w:lsdException w:name="Default Paragraph Font" w:uiPriority="1"/>
-    <w:lsdException w:name="Subtitle" w:semiHidden="0" w:uiPriority="11" w:unhideWhenUsed="0" w:qFormat="1"/>
-    <w:lsdException w:name="Strong" w:semiHidden="0" w:uiPriority="22" w:unhideWhenUsed="0" w:qFormat="1"/>
-    <w:lsdException w:name="Emphasis" w:semiHidden="0" w:uiPriority="20" w:unhideWhenUsed="0" w:qFormat="1"/>
-    <w:lsdException w:name="Table Grid" w:semiHidden="0" w:uiPriority="59" w:unhideWhenUsed="0"/>
-    <w:lsdException w:name="Placeholder Text" w:unhideWhenUsed="0"/>
-    <w:lsdException w:name="No Spacing" w:semiHidden="0" w:uiPriority="1" w:unhideWhenUsed="0" w:qFormat="1"/>
-    <w:lsdException w:name="Light Shading" w:semiHidden="0" w:uiPriority="60" w:unhideWhenUsed="0"/>
-    <w:lsdException w:name="Light List" w:semiHidden="0" w:uiPriority="61" w:unhideWhenUsed="0"/>
-    <w:lsdException w:name="Light Grid" w:semiHidden="0" w:uiPriority="62" w:unhideWhenUsed="0"/>
-    <w:lsdException w:name="Medium Shading 1" w:semiHidden="0" w:uiPriority="63" w:unhideWhenUsed="0"/>
-    <w:lsdException w:name="Medium Shading 2" w:semiHidden="0" w:uiPriority="64" w:unhideWhenUsed="0"/>
-    <w:lsdException w:name="Medium List 1" w:semiHidden="0" w:uiPriority="65" w:unhideWhenUsed="0"/>
-    <w:lsdException w:name="Medium List 2" w:semiHidden="0" w:uiPriority="66" w:unhideWhenUsed="0"/>
-    <w:lsdException w:name="Medium Grid 1" w:semiHidden="0" w:uiPriority="67" w:unhideWhenUsed="0"/>
-    <w:lsdException w:name="Medium Grid 2" w:semiHidden="0" w:uiPriority="68" w:unhideWhenUsed="0"/>
-    <w:lsdException w:name="Medium Grid 3" w:semiHidden="0" w:uiPriority="69" w:unhideWhenUsed="0"/>
-    <w:lsdException w:name="Dark List" w:semiHidden="0" w:uiPriority="70" w:unhideWhenUsed="0"/>
-    <w:lsdException w:name="Colorful Shading" w:semiHidden="0" w:uiPriority="71" w:unhideWhenUsed="0"/>
-    <w:lsdException w:name="Colorful List" w:semiHidden="0" w:uiPriority="72" w:unhideWhenUsed="0"/>
-    <w:lsdException w:name="Colorful Grid" w:semiHidden="0" w:uiPriority="73" w:unhideWhenUsed="0"/>
-    <w:lsdException w:name="Light Shading Accent 1" w:semiHidden="0" w:uiPriority="60" w:unhideWhenUsed="0"/>
-    <w:lsdException w:name="Light List Accent 1" w:semiHidden="0" w:uiPriority="61" w:unhideWhenUsed="0"/>
-    <w:lsdException w:name="Light Grid Accent 1" w:semiHidden="0" w:uiPriority="62" w:unhideWhenUsed="0"/>
-    <w:lsdException w:name="Medium Shading 1 Accent 1" w:semiHidden="0" w:uiPriority="63" w:unhideWhenUsed="0"/>
-    <w:lsdException w:name="Medium Shading 2 Accent 1" w:semiHidden="0" w:uiPriority="64" w:unhideWhenUsed="0"/>
-    <w:lsdException w:name="Medium List 1 Accent 1" w:semiHidden="0" w:uiPriority="65" w:unhideWhenUsed="0"/>
-    <w:lsdException w:name="Revision" w:unhideWhenUsed="0"/>
-    <w:lsdException w:name="List Paragraph" w:semiHidden="0" w:uiPriority="34" w:unhideWhenUsed="0" w:qFormat="1"/>
-    <w:lsdException w:name="Quote" w:semiHidden="0" w:uiPriority="29" w:unhideWhenUsed="0" w:qFormat="1"/>
-    <w:lsdException w:name="Intense Quote" w:semiHidden="0" w:uiPriority="30" w:unhideWhenUsed="0" w:qFormat="1"/>
-    <w:lsdException w:name="Medium List 2 Accent 1" w:semiHidden="0" w:uiPriority="66" w:unhideWhenUsed="0"/>
-    <w:lsdException w:name="Medium Grid 1 Accent 1" w:semiHidden="0" w:uiPriority="67" w:unhideWhenUsed="0"/>
-    <w:lsdException w:name="Medium Grid 2 Accent 1" w:semiHidden="0" w:uiPriority="68" w:unhideWhenUsed="0"/>
-    <w:lsdException w:name="Medium Grid 3 Accent 1" w:semiHidden="0" w:uiPriority="69" w:unhideWhenUsed="0"/>
-    <w:lsdException w:name="Dark List Accent 1" w:semiHidden="0" w:uiPriority="70" w:unhideWhenUsed="0"/>
-    <w:lsdException w:name="Colorful Shading Accent 1" w:semiHidden="0" w:uiPriority="71" w:unhideWhenUsed="0"/>
-    <w:lsdException w:name="Colorful List Accent 1" w:semiHidden="0" w:uiPriority="72" w:unhideWhenUsed="0"/>
-    <w:lsdException w:name="Colorful Grid Accent 1" w:semiHidden="0" w:uiPriority="73" w:unhideWhenUsed="0"/>
-    <w:lsdException w:name="Light Shading Accent 2" w:semiHidden="0" w:uiPriority="60" w:unhideWhenUsed="0"/>
-    <w:lsdException w:name="Light List Accent 2" w:semiHidden="0" w:uiPriority="61" w:unhideWhenUsed="0"/>
-    <w:lsdException w:name="Light Grid Accent 2" w:semiHidden="0" w:uiPriority="62" w:unhideWhenUsed="0"/>
-    <w:lsdException w:name="Medium Shading 1 Accent 2" w:semiHidden="0" w:uiPriority="63" w:unhideWhenUsed="0"/>
-    <w:lsdException w:name="Medium Shading 2 Accent 2" w:semiHidden="0" w:uiPriority="64" w:unhideWhenUsed="0"/>
-    <w:lsdException w:name="Medium List 1 Accent 2" w:semiHidden="0" w:uiPriority="65" w:unhideWhenUsed="0"/>
-    <w:lsdException w:name="Medium List 2 Accent 2" w:semiHidden="0" w:uiPriority="66" w:unhideWhenUsed="0"/>
-    <w:lsdException w:name="Medium Grid 1 Accent 2" w:semiHidden="0" w:uiPriority="67" w:unhideWhenUsed="0"/>
-    <w:lsdException w:name="Medium Grid 2 Accent 2" w:semiHidden="0" w:uiPriority="68" w:unhideWhenUsed="0"/>
-    <w:lsdException w:name="Medium Grid 3 Accent 2" w:semiHidden="0" w:uiPriority="69" w:unhideWhenUsed="0"/>
-    <w:lsdException w:name="Dark List Accent 2" w:semiHidden="0" w:uiPriority="70" w:unhideWhenUsed="0"/>
-    <w:lsdException w:name="Colorful Shading Accent 2" w:semiHidden="0" w:uiPriority="71" w:unhideWhenUsed="0"/>
-    <w:lsdException w:name="Colorful List Accent 2" w:semiHidden="0" w:uiPriority="72" w:unhideWhenUsed="0"/>
-    <w:lsdException w:name="Colorful Grid Accent 2" w:semiHidden="0" w:uiPriority="73" w:unhideWhenUsed="0"/>
-    <w:lsdException w:name="Light Shading Accent 3" w:semiHidden="0" w:uiPriority="60" w:unhideWhenUsed="0"/>
-    <w:lsdException w:name="Light List Accent 3" w:semiHidden="0" w:uiPriority="61" w:unhideWhenUsed="0"/>
-    <w:lsdException w:name="Light Grid Accent 3" w:semiHidden="0" w:uiPriority="62" w:unhideWhenUsed="0"/>
-    <w:lsdException w:name="Medium Shading 1 Accent 3" w:semiHidden="0" w:uiPriority="63" w:unhideWhenUsed="0"/>
-    <w:lsdException w:name="Medium Shading 2 Accent 3" w:semiHidden="0" w:uiPriority="64" w:unhideWhenUsed="0"/>
-    <w:lsdException w:name="Medium List 1 Accent 3" w:semiHidden="0" w:uiPriority="65" w:unhideWhenUsed="0"/>
-    <w:lsdException w:name="Medium List 2 Accent 3" w:semiHidden="0" w:uiPriority="66" w:unhideWhenUsed="0"/>
-    <w:lsdException w:name="Medium Grid 1 Accent 3" w:semiHidden="0" w:uiPriority="67" w:unhideWhenUsed="0"/>
-    <w:lsdException w:name="Medium Grid 2 Accent 3" w:semiHidden="0" w:uiPriority="68" w:unhideWhenUsed="0"/>
-    <w:lsdException w:name="Medium Grid 3 Accent 3" w:semiHidden="0" w:uiPriority="69" w:unhideWhenUsed="0"/>
-    <w:lsdException w:name="Dark List Accent 3" w:semiHidden="0" w:uiPriority="70" w:unhideWhenUsed="0"/>
-    <w:lsdException w:name="Colorful Shading Accent 3" w:semiHidden="0" w:uiPriority="71" w:unhideWhenUsed="0"/>
-    <w:lsdException w:name="Colorful List Accent 3" w:semiHidden="0" w:uiPriority="72" w:unhideWhenUsed="0"/>
-    <w:lsdException w:name="Colorful Grid Accent 3" w:semiHidden="0" w:uiPriority="73" w:unhideWhenUsed="0"/>
-    <w:lsdException w:name="Light Shading Accent 4" w:semiHidden="0" w:uiPriority="60" w:unhideWhenUsed="0"/>
-    <w:lsdException w:name="Light List Accent 4" w:semiHidden="0" w:uiPriority="61" w:unhideWhenUsed="0"/>
-    <w:lsdException w:name="Light Grid Accent 4" w:semiHidden="0" w:uiPriority="62" w:unhideWhenUsed="0"/>
-    <w:lsdException w:name="Medium Shading 1 Accent 4" w:semiHidden="0" w:uiPriority="63" w:unhideWhenUsed="0"/>
-    <w:lsdException w:name="Medium Shading 2 Accent 4" w:semiHidden="0" w:uiPriority="64" w:unhideWhenUsed="0"/>
-    <w:lsdException w:name="Medium List 1 Accent 4" w:semiHidden="0" w:uiPriority="65" w:unhideWhenUsed="0"/>
-    <w:lsdException w:name="Medium List 2 Accent 4" w:semiHidden="0" w:uiPriority="66" w:unhideWhenUsed="0"/>
-    <w:lsdException w:name="Medium Grid 1 Accent 4" w:semiHidden="0" w:uiPriority="67" w:unhideWhenUsed="0"/>
-    <w:lsdException w:name="Medium Grid 2 Accent 4" w:semiHidden="0" w:uiPriority="68" w:unhideWhenUsed="0"/>
-    <w:lsdException w:name="Medium Grid 3 Accent 4" w:semiHidden="0" w:uiPriority="69" w:unhideWhenUsed="0"/>
-    <w:lsdException w:name="Dark List Accent 4" w:semiHidden="0" w:uiPriority="70" w:unhideWhenUsed="0"/>
-    <w:lsdException w:name="Colorful Shading Accent 4" w:semiHidden="0" w:uiPriority="71" w:unhideWhenUsed="0"/>
-    <w:lsdException w:name="Colorful List Accent 4" w:semiHidden="0" w:uiPriority="72" w:unhideWhenUsed="0"/>
-    <w:lsdException w:name="Colorful Grid Accent 4" w:semiHidden="0" w:uiPriority="73" w:unhideWhenUsed="0"/>
-    <w:lsdException w:name="Light Shading Accent 5" w:semiHidden="0" w:uiPriority="60" w:unhideWhenUsed="0"/>
-    <w:lsdException w:name="Light List Accent 5" w:semiHidden="0" w:uiPriority="61" w:unhideWhenUsed="0"/>
-    <w:lsdException w:name="Light Grid Accent 5" w:semiHidden="0" w:uiPriority="62" w:unhideWhenUsed="0"/>
-    <w:lsdException w:name="Medium Shading 1 Accent 5" w:semiHidden="0" w:uiPriority="63" w:unhideWhenUsed="0"/>
-    <w:lsdException w:name="Medium Shading 2 Accent 5" w:semiHidden="0" w:uiPriority="64" w:unhideWhenUsed="0"/>
-    <w:lsdException w:name="Medium List 1 Accent 5" w:semiHidden="0" w:uiPriority="65" w:unhideWhenUsed="0"/>
-    <w:lsdException w:name="Medium List 2 Accent 5" w:semiHidden="0" w:uiPriority="66" w:unhideWhenUsed="0"/>
-    <w:lsdException w:name="Medium Grid 1 Accent 5" w:semiHidden="0" w:uiPriority="67" w:unhideWhenUsed="0"/>
-    <w:lsdException w:name="Medium Grid 2 Accent 5" w:semiHidden="0" w:uiPriority="68" w:unhideWhenUsed="0"/>
-    <w:lsdException w:name="Medium Grid 3 Accent 5" w:semiHidden="0" w:uiPriority="69" w:unhideWhenUsed="0"/>
-    <w:lsdException w:name="Dark List Accent 5" w:semiHidden="0" w:uiPriority="70" w:unhideWhenUsed="0"/>
-    <w:lsdException w:name="Colorful Shading Accent 5" w:semiHidden="0" w:uiPriority="71" w:unhideWhenUsed="0"/>
-    <w:lsdException w:name="Colorful List Accent 5" w:semiHidden="0" w:uiPriority="72" w:unhideWhenUsed="0"/>
-    <w:lsdException w:name="Colorful Grid Accent 5" w:semiHidden="0" w:uiPriority="73" w:unhideWhenUsed="0"/>
-    <w:lsdException w:name="Light Shading Accent 6" w:semiHidden="0" w:uiPriority="60" w:unhideWhenUsed="0"/>
-    <w:lsdException w:name="Light List Accent 6" w:semiHidden="0" w:uiPriority="61" w:unhideWhenUsed="0"/>
-    <w:lsdException w:name="Light Grid Accent 6" w:semiHidden="0" w:uiPriority="62" w:unhideWhenUsed="0"/>
-    <w:lsdException w:name="Medium Shading 1 Accent 6" w:semiHidden="0" w:uiPriority="63" w:unhideWhenUsed="0"/>
-    <w:lsdException w:name="Medium Shading 2 Accent 6" w:semiHidden="0" w:uiPriority="64" w:unhideWhenUsed="0"/>
-    <w:lsdException w:name="Medium List 1 Accent 6" w:semiHidden="0" w:uiPriority="65" w:unhideWhenUsed="0"/>
-    <w:lsdException w:name="Medium List 2 Accent 6" w:semiHidden="0" w:uiPriority="66" w:unhideWhenUsed="0"/>
-    <w:lsdException w:name="Medium Grid 1 Accent 6" w:semiHidden="0" w:uiPriority="67" w:unhideWhenUsed="0"/>
-    <w:lsdException w:name="Medium Grid 2 Accent 6" w:semiHidden="0" w:uiPriority="68" w:unhideWhenUsed="0"/>
-    <w:lsdException w:name="Medium Grid 3 Accent 6" w:semiHidden="0" w:uiPriority="69" w:unhideWhenUsed="0"/>
-    <w:lsdException w:name="Dark List Accent 6" w:semiHidden="0" w:uiPriority="70" w:unhideWhenUsed="0"/>
-    <w:lsdException w:name="Colorful Shading Accent 6" w:semiHidden="0" w:uiPriority="71" w:unhideWhenUsed="0"/>
-    <w:lsdException w:name="Colorful List Accent 6" w:semiHidden="0" w:uiPriority="72" w:unhideWhenUsed="0"/>
-    <w:lsdException w:name="Colorful Grid Accent 6" w:semiHidden="0" w:uiPriority="73" w:unhideWhenUsed="0"/>
-    <w:lsdException w:name="Subtle Emphasis" w:semiHidden="0" w:uiPriority="19" w:unhideWhenUsed="0" w:qFormat="1"/>
-    <w:lsdException w:name="Intense Emphasis" w:semiHidden="0" w:uiPriority="21" w:unhideWhenUsed="0" w:qFormat="1"/>
-    <w:lsdException w:name="Subtle Reference" w:semiHidden="0" w:uiPriority="31" w:unhideWhenUsed="0" w:qFormat="1"/>
-    <w:lsdException w:name="Intense Reference" w:semiHidden="0" w:uiPriority="32" w:unhideWhenUsed="0" w:qFormat="1"/>
-    <w:lsdException w:name="Book Title" w:semiHidden="0" w:uiPriority="33" w:unhideWhenUsed="0" w:qFormat="1"/>
-    <w:lsdException w:name="Bibliography" w:uiPriority="37"/>
-    <w:lsdException w:name="TOC Heading" w:uiPriority="39" w:qFormat="1"/>
+  <w:latentStyles w:defLockedState="0" w:defUIPriority="99" w:defSemiHidden="0" w:defUnhideWhenUsed="0" w:defQFormat="0" w:count="371">
+    <w:lsdException w:name="Normal" w:uiPriority="0" w:qFormat="1"/>
+    <w:lsdException w:name="heading 1" w:uiPriority="9" w:qFormat="1"/>
+    <w:lsdException w:name="heading 2" w:semiHidden="1" w:uiPriority="9" w:unhideWhenUsed="1" w:qFormat="1"/>
+    <w:lsdException w:name="heading 3" w:semiHidden="1" w:uiPriority="9" w:unhideWhenUsed="1" w:qFormat="1"/>
+    <w:lsdException w:name="heading 4" w:semiHidden="1" w:uiPriority="9" w:unhideWhenUsed="1" w:qFormat="1"/>
+    <w:lsdException w:name="heading 5" w:semiHidden="1" w:uiPriority="9" w:unhideWhenUsed="1" w:qFormat="1"/>
+    <w:lsdException w:name="heading 6" w:semiHidden="1" w:uiPriority="9" w:unhideWhenUsed="1" w:qFormat="1"/>
+    <w:lsdException w:name="heading 7" w:semiHidden="1" w:uiPriority="9" w:unhideWhenUsed="1" w:qFormat="1"/>
+    <w:lsdException w:name="heading 8" w:semiHidden="1" w:uiPriority="9" w:unhideWhenUsed="1" w:qFormat="1"/>
+    <w:lsdException w:name="heading 9" w:semiHidden="1" w:uiPriority="9" w:unhideWhenUsed="1" w:qFormat="1"/>
+    <w:lsdException w:name="index 1" w:semiHidden="1" w:unhideWhenUsed="1"/>
+    <w:lsdException w:name="index 2" w:semiHidden="1" w:unhideWhenUsed="1"/>
+    <w:lsdException w:name="index 3" w:semiHidden="1" w:unhideWhenUsed="1"/>
+    <w:lsdException w:name="index 4" w:semiHidden="1" w:unhideWhenUsed="1"/>
+    <w:lsdException w:name="index 5" w:semiHidden="1" w:unhideWhenUsed="1"/>
+    <w:lsdException w:name="index 6" w:semiHidden="1" w:unhideWhenUsed="1"/>
+    <w:lsdException w:name="index 7" w:semiHidden="1" w:unhideWhenUsed="1"/>
+    <w:lsdException w:name="index 8" w:semiHidden="1" w:unhideWhenUsed="1"/>
+    <w:lsdException w:name="index 9" w:semiHidden="1" w:unhideWhenUsed="1"/>
+    <w:lsdException w:name="toc 1" w:semiHidden="1" w:uiPriority="39" w:unhideWhenUsed="1"/>
+    <w:lsdException w:name="toc 2" w:semiHidden="1" w:uiPriority="39" w:unhideWhenUsed="1"/>
+    <w:lsdException w:name="toc 3" w:semiHidden="1" w:uiPriority="39" w:unhideWhenUsed="1"/>
+    <w:lsdException w:name="toc 4" w:semiHidden="1" w:uiPriority="39" w:unhideWhenUsed="1"/>
+    <w:lsdException w:name="toc 5" w:semiHidden="1" w:uiPriority="39" w:unhideWhenUsed="1"/>
+    <w:lsdException w:name="toc 6" w:semiHidden="1" w:uiPriority="39" w:unhideWhenUsed="1"/>
+    <w:lsdException w:name="toc 7" w:semiHidden="1" w:uiPriority="39" w:unhideWhenUsed="1"/>
+    <w:lsdException w:name="toc 8" w:semiHidden="1" w:uiPriority="39" w:unhideWhenUsed="1"/>
+    <w:lsdException w:name="toc 9" w:semiHidden="1" w:uiPriority="39" w:unhideWhenUsed="1"/>
+    <w:lsdException w:name="Normal Indent" w:semiHidden="1" w:unhideWhenUsed="1"/>
+    <w:lsdException w:name="footnote text" w:semiHidden="1" w:unhideWhenUsed="1"/>
+    <w:lsdException w:name="annotation text" w:semiHidden="1" w:unhideWhenUsed="1"/>
+    <w:lsdException w:name="header" w:semiHidden="1" w:unhideWhenUsed="1"/>
+    <w:lsdException w:name="footer" w:semiHidden="1" w:unhideWhenUsed="1"/>
+    <w:lsdException w:name="index heading" w:semiHidden="1" w:unhideWhenUsed="1"/>
+    <w:lsdException w:name="caption" w:semiHidden="1" w:uiPriority="35" w:unhideWhenUsed="1" w:qFormat="1"/>
+    <w:lsdException w:name="table of figures" w:semiHidden="1" w:unhideWhenUsed="1"/>
+    <w:lsdException w:name="envelope address" w:semiHidden="1" w:unhideWhenUsed="1"/>
+    <w:lsdException w:name="envelope return" w:semiHidden="1" w:unhideWhenUsed="1"/>
+    <w:lsdException w:name="footnote reference" w:semiHidden="1" w:unhideWhenUsed="1"/>
+    <w:lsdException w:name="annotation reference" w:semiHidden="1" w:unhideWhenUsed="1"/>
+    <w:lsdException w:name="line number" w:semiHidden="1" w:unhideWhenUsed="1"/>
+    <w:lsdException w:name="page number" w:semiHidden="1" w:unhideWhenUsed="1"/>
+    <w:lsdException w:name="endnote reference" w:semiHidden="1" w:unhideWhenUsed="1"/>
+    <w:lsdException w:name="endnote text" w:semiHidden="1" w:unhideWhenUsed="1"/>
+    <w:lsdException w:name="table of authorities" w:semiHidden="1" w:unhideWhenUsed="1"/>
+    <w:lsdException w:name="macro" w:semiHidden="1" w:unhideWhenUsed="1"/>
+    <w:lsdException w:name="toa heading" w:semiHidden="1" w:unhideWhenUsed="1"/>
+    <w:lsdException w:name="List" w:semiHidden="1" w:unhideWhenUsed="1"/>
+    <w:lsdException w:name="List Bullet" w:semiHidden="1" w:unhideWhenUsed="1"/>
+    <w:lsdException w:name="List Number" w:semiHidden="1" w:unhideWhenUsed="1"/>
+    <w:lsdException w:name="List 2" w:semiHidden="1" w:unhideWhenUsed="1"/>
+    <w:lsdException w:name="List 3" w:semiHidden="1" w:unhideWhenUsed="1"/>
+    <w:lsdException w:name="List 4" w:semiHidden="1" w:unhideWhenUsed="1"/>
+    <w:lsdException w:name="List 5" w:semiHidden="1" w:unhideWhenUsed="1"/>
+    <w:lsdException w:name="List Bullet 2" w:semiHidden="1" w:unhideWhenUsed="1"/>
+    <w:lsdException w:name="List Bullet 3" w:semiHidden="1" w:unhideWhenUsed="1"/>
+    <w:lsdException w:name="List Bullet 4" w:semiHidden="1" w:unhideWhenUsed="1"/>
+    <w:lsdException w:name="List Bullet 5" w:semiHidden="1" w:unhideWhenUsed="1"/>
+    <w:lsdException w:name="List Number 2" w:semiHidden="1" w:unhideWhenUsed="1"/>
+    <w:lsdException w:name="List Number 3" w:semiHidden="1" w:unhideWhenUsed="1"/>
+    <w:lsdException w:name="List Number 4" w:semiHidden="1" w:unhideWhenUsed="1"/>
+    <w:lsdException w:name="List Number 5" w:semiHidden="1" w:unhideWhenUsed="1"/>
+    <w:lsdException w:name="Title" w:uiPriority="10" w:qFormat="1"/>
+    <w:lsdException w:name="Closing" w:semiHidden="1" w:unhideWhenUsed="1"/>
+    <w:lsdException w:name="Signature" w:semiHidden="1" w:unhideWhenUsed="1"/>
+    <w:lsdException w:name="Default Paragraph Font" w:semiHidden="1" w:uiPriority="1" w:unhideWhenUsed="1"/>
+    <w:lsdException w:name="Body Text" w:semiHidden="1" w:unhideWhenUsed="1"/>
+    <w:lsdException w:name="Body Text Indent" w:semiHidden="1" w:unhideWhenUsed="1"/>
+    <w:lsdException w:name="List Continue" w:semiHidden="1" w:unhideWhenUsed="1"/>
+    <w:lsdException w:name="List Continue 2" w:semiHidden="1" w:unhideWhenUsed="1"/>
+    <w:lsdException w:name="List Continue 3" w:semiHidden="1" w:unhideWhenUsed="1"/>
+    <w:lsdException w:name="List Continue 4" w:semiHidden="1" w:unhideWhenUsed="1"/>
+    <w:lsdException w:name="List Continue 5" w:semiHidden="1" w:unhideWhenUsed="1"/>
+    <w:lsdException w:name="Message Header" w:semiHidden="1" w:unhideWhenUsed="1"/>
+    <w:lsdException w:name="Subtitle" w:uiPriority="11" w:qFormat="1"/>
+    <w:lsdException w:name="Salutation" w:semiHidden="1" w:unhideWhenUsed="1"/>
+    <w:lsdException w:name="Date" w:semiHidden="1" w:unhideWhenUsed="1"/>
+    <w:lsdException w:name="Body Text First Indent" w:semiHidden="1" w:unhideWhenUsed="1"/>
+    <w:lsdException w:name="Body Text First Indent 2" w:semiHidden="1" w:unhideWhenUsed="1"/>
+    <w:lsdException w:name="Note Heading" w:semiHidden="1" w:unhideWhenUsed="1"/>
+    <w:lsdException w:name="Body Text 2" w:semiHidden="1" w:unhideWhenUsed="1"/>
+    <w:lsdException w:name="Body Text 3" w:semiHidden="1" w:unhideWhenUsed="1"/>
+    <w:lsdException w:name="Body Text Indent 2" w:semiHidden="1" w:unhideWhenUsed="1"/>
+    <w:lsdException w:name="Body Text Indent 3" w:semiHidden="1" w:unhideWhenUsed="1"/>
+    <w:lsdException w:name="Block Text" w:semiHidden="1" w:unhideWhenUsed="1"/>
+    <w:lsdException w:name="Hyperlink" w:semiHidden="1" w:unhideWhenUsed="1"/>
+    <w:lsdException w:name="FollowedHyperlink" w:semiHidden="1" w:unhideWhenUsed="1"/>
+    <w:lsdException w:name="Strong" w:uiPriority="22" w:qFormat="1"/>
+    <w:lsdException w:name="Emphasis" w:uiPriority="20" w:qFormat="1"/>
+    <w:lsdException w:name="Document Map" w:semiHidden="1" w:unhideWhenUsed="1"/>
+    <w:lsdException w:name="Plain Text" w:semiHidden="1" w:unhideWhenUsed="1"/>
+    <w:lsdException w:name="E-mail Signature" w:semiHidden="1" w:unhideWhenUsed="1"/>
+    <w:lsdException w:name="HTML Top of Form" w:semiHidden="1" w:unhideWhenUsed="1"/>
+    <w:lsdException w:name="HTML Bottom of Form" w:semiHidden="1" w:unhideWhenUsed="1"/>
+    <w:lsdException w:name="Normal (Web)" w:semiHidden="1" w:unhideWhenUsed="1"/>
+    <w:lsdException w:name="HTML Acronym" w:semiHidden="1" w:unhideWhenUsed="1"/>
+    <w:lsdException w:name="HTML Address" w:semiHidden="1" w:unhideWhenUsed="1"/>
+    <w:lsdException w:name="HTML Cite" w:semiHidden="1" w:unhideWhenUsed="1"/>
+    <w:lsdException w:name="HTML Code" w:semiHidden="1" w:unhideWhenUsed="1"/>
+    <w:lsdException w:name="HTML Definition" w:semiHidden="1" w:unhideWhenUsed="1"/>
+    <w:lsdException w:name="HTML Keyboard" w:semiHidden="1" w:unhideWhenUsed="1"/>
+    <w:lsdException w:name="HTML Preformatted" w:semiHidden="1" w:unhideWhenUsed="1"/>
+    <w:lsdException w:name="HTML Sample" w:semiHidden="1" w:unhideWhenUsed="1"/>
+    <w:lsdException w:name="HTML Typewriter" w:semiHidden="1" w:unhideWhenUsed="1"/>
+    <w:lsdException w:name="HTML Variable" w:semiHidden="1" w:unhideWhenUsed="1"/>
+    <w:lsdException w:name="Normal Table" w:semiHidden="1" w:unhideWhenUsed="1"/>
+    <w:lsdException w:name="annotation subject" w:semiHidden="1" w:unhideWhenUsed="1"/>
+    <w:lsdException w:name="No List" w:semiHidden="1" w:unhideWhenUsed="1"/>
+    <w:lsdException w:name="Outline List 1" w:semiHidden="1" w:unhideWhenUsed="1"/>
+    <w:lsdException w:name="Outline List 2" w:semiHidden="1" w:unhideWhenUsed="1"/>
+    <w:lsdException w:name="Outline List 3" w:semiHidden="1" w:unhideWhenUsed="1"/>
+    <w:lsdException w:name="Table Simple 1" w:semiHidden="1" w:unhideWhenUsed="1"/>
+    <w:lsdException w:name="Table Simple 2" w:semiHidden="1" w:unhideWhenUsed="1"/>
+    <w:lsdException w:name="Table Simple 3" w:semiHidden="1" w:unhideWhenUsed="1"/>
+    <w:lsdException w:name="Table Classic 1" w:semiHidden="1" w:unhideWhenUsed="1"/>
+    <w:lsdException w:name="Table Classic 2" w:semiHidden="1" w:unhideWhenUsed="1"/>
+    <w:lsdException w:name="Table Classic 3" w:semiHidden="1" w:unhideWhenUsed="1"/>
+    <w:lsdException w:name="Table Classic 4" w:semiHidden="1" w:unhideWhenUsed="1"/>
+    <w:lsdException w:name="Table Colorful 1" w:semiHidden="1" w:unhideWhenUsed="1"/>
+    <w:lsdException w:name="Table Colorful 2" w:semiHidden="1" w:unhideWhenUsed="1"/>
+    <w:lsdException w:name="Table Colorful 3" w:semiHidden="1" w:unhideWhenUsed="1"/>
+    <w:lsdException w:name="Table Columns 1" w:semiHidden="1" w:unhideWhenUsed="1"/>
+    <w:lsdException w:name="Table Columns 2" w:semiHidden="1" w:unhideWhenUsed="1"/>
+    <w:lsdException w:name="Table Columns 3" w:semiHidden="1" w:unhideWhenUsed="1"/>
+    <w:lsdException w:name="Table Columns 4" w:semiHidden="1" w:unhideWhenUsed="1"/>
+    <w:lsdException w:name="Table Columns 5" w:semiHidden="1" w:unhideWhenUsed="1"/>
+    <w:lsdException w:name="Table Grid 1" w:semiHidden="1" w:unhideWhenUsed="1"/>
+    <w:lsdException w:name="Table Grid 2" w:semiHidden="1" w:unhideWhenUsed="1"/>
+    <w:lsdException w:name="Table Grid 3" w:semiHidden="1" w:unhideWhenUsed="1"/>
+    <w:lsdException w:name="Table Grid 4" w:semiHidden="1" w:unhideWhenUsed="1"/>
+    <w:lsdException w:name="Table Grid 5" w:semiHidden="1" w:unhideWhenUsed="1"/>
+    <w:lsdException w:name="Table Grid 6" w:semiHidden="1" w:unhideWhenUsed="1"/>
+    <w:lsdException w:name="Table Grid 7" w:semiHidden="1" w:unhideWhenUsed="1"/>
+    <w:lsdException w:name="Table Grid 8" w:semiHidden="1" w:unhideWhenUsed="1"/>
+    <w:lsdException w:name="Table List 1" w:semiHidden="1" w:unhideWhenUsed="1"/>
+    <w:lsdException w:name="Table List 2" w:semiHidden="1" w:unhideWhenUsed="1"/>
+    <w:lsdException w:name="Table List 3" w:semiHidden="1" w:unhideWhenUsed="1"/>
+    <w:lsdException w:name="Table List 4" w:semiHidden="1" w:unhideWhenUsed="1"/>
+    <w:lsdException w:name="Table List 5" w:semiHidden="1" w:unhideWhenUsed="1"/>
+    <w:lsdException w:name="Table List 6" w:semiHidden="1" w:unhideWhenUsed="1"/>
+    <w:lsdException w:name="Table List 7" w:semiHidden="1" w:unhideWhenUsed="1"/>
+    <w:lsdException w:name="Table List 8" w:semiHidden="1" w:unhideWhenUsed="1"/>
+    <w:lsdException w:name="Table 3D effects 1" w:semiHidden="1" w:unhideWhenUsed="1"/>
+    <w:lsdException w:name="Table 3D effects 2" w:semiHidden="1" w:unhideWhenUsed="1"/>
+    <w:lsdException w:name="Table 3D effects 3" w:semiHidden="1" w:unhideWhenUsed="1"/>
+    <w:lsdException w:name="Table Contemporary" w:semiHidden="1" w:unhideWhenUsed="1"/>
+    <w:lsdException w:name="Table Elegant" w:semiHidden="1" w:unhideWhenUsed="1"/>
+    <w:lsdException w:name="Table Professional" w:semiHidden="1" w:unhideWhenUsed="1"/>
+    <w:lsdException w:name="Table Subtle 1" w:semiHidden="1" w:unhideWhenUsed="1"/>
+    <w:lsdException w:name="Table Subtle 2" w:semiHidden="1" w:unhideWhenUsed="1"/>
+    <w:lsdException w:name="Table Web 1" w:semiHidden="1" w:unhideWhenUsed="1"/>
+    <w:lsdException w:name="Table Web 2" w:semiHidden="1" w:unhideWhenUsed="1"/>
+    <w:lsdException w:name="Table Web 3" w:semiHidden="1" w:unhideWhenUsed="1"/>
+    <w:lsdException w:name="Balloon Text" w:semiHidden="1" w:unhideWhenUsed="1"/>
+    <w:lsdException w:name="Table Grid" w:uiPriority="59"/>
+    <w:lsdException w:name="Table Theme" w:semiHidden="1" w:unhideWhenUsed="1"/>
+    <w:lsdException w:name="Placeholder Text" w:semiHidden="1"/>
+    <w:lsdException w:name="No Spacing" w:uiPriority="1" w:qFormat="1"/>
+    <w:lsdException w:name="Light Shading" w:uiPriority="60"/>
+    <w:lsdException w:name="Light List" w:uiPriority="61"/>
+    <w:lsdException w:name="Light Grid" w:uiPriority="62"/>
+    <w:lsdException w:name="Medium Shading 1" w:uiPriority="63"/>
+    <w:lsdException w:name="Medium Shading 2" w:uiPriority="64"/>
+    <w:lsdException w:name="Medium List 1" w:uiPriority="65"/>
+    <w:lsdException w:name="Medium List 2" w:uiPriority="66"/>
+    <w:lsdException w:name="Medium Grid 1" w:uiPriority="67"/>
+    <w:lsdException w:name="Medium Grid 2" w:uiPriority="68"/>
+    <w:lsdException w:name="Medium Grid 3" w:uiPriority="69"/>
+    <w:lsdException w:name="Dark List" w:uiPriority="70"/>
+    <w:lsdException w:name="Colorful Shading" w:uiPriority="71"/>
+    <w:lsdException w:name="Colorful List" w:uiPriority="72"/>
+    <w:lsdException w:name="Colorful Grid" w:uiPriority="73"/>
+    <w:lsdException w:name="Light Shading Accent 1" w:uiPriority="60"/>
+    <w:lsdException w:name="Light List Accent 1" w:uiPriority="61"/>
+    <w:lsdException w:name="Light Grid Accent 1" w:uiPriority="62"/>
+    <w:lsdException w:name="Medium Shading 1 Accent 1" w:uiPriority="63"/>
+    <w:lsdException w:name="Medium Shading 2 Accent 1" w:uiPriority="64"/>
+    <w:lsdException w:name="Medium List 1 Accent 1" w:uiPriority="65"/>
+    <w:lsdException w:name="Revision" w:semiHidden="1"/>
+    <w:lsdException w:name="List Paragraph" w:uiPriority="34" w:qFormat="1"/>
+    <w:lsdException w:name="Quote" w:uiPriority="29" w:qFormat="1"/>
+    <w:lsdException w:name="Intense Quote" w:uiPriority="30" w:qFormat="1"/>
+    <w:lsdException w:name="Medium List 2 Accent 1" w:uiPriority="66"/>
+    <w:lsdException w:name="Medium Grid 1 Accent 1" w:uiPriority="67"/>
+    <w:lsdException w:name="Medium Grid 2 Accent 1" w:uiPriority="68"/>
+    <w:lsdException w:name="Medium Grid 3 Accent 1" w:uiPriority="69"/>
+    <w:lsdException w:name="Dark List Accent 1" w:uiPriority="70"/>
+    <w:lsdException w:name="Colorful Shading Accent 1" w:uiPriority="71"/>
+    <w:lsdException w:name="Colorful List Accent 1" w:uiPriority="72"/>
+    <w:lsdException w:name="Colorful Grid Accent 1" w:uiPriority="73"/>
+    <w:lsdException w:name="Light Shading Accent 2" w:uiPriority="60"/>
+    <w:lsdException w:name="Light List Accent 2" w:uiPriority="61"/>
+    <w:lsdException w:name="Light Grid Accent 2" w:uiPriority="62"/>
+    <w:lsdException w:name="Medium Shading 1 Accent 2" w:uiPriority="63"/>
+    <w:lsdException w:name="Medium Shading 2 Accent 2" w:uiPriority="64"/>
+    <w:lsdException w:name="Medium List 1 Accent 2" w:uiPriority="65"/>
+    <w:lsdException w:name="Medium List 2 Accent 2" w:uiPriority="66"/>
+    <w:lsdException w:name="Medium Grid 1 Accent 2" w:uiPriority="67"/>
+    <w:lsdException w:name="Medium Grid 2 Accent 2" w:uiPriority="68"/>
+    <w:lsdException w:name="Medium Grid 3 Accent 2" w:uiPriority="69"/>
+    <w:lsdException w:name="Dark List Accent 2" w:uiPriority="70"/>
+    <w:lsdException w:name="Colorful Shading Accent 2" w:uiPriority="71"/>
+    <w:lsdException w:name="Colorful List Accent 2" w:uiPriority="72"/>
+    <w:lsdException w:name="Colorful Grid Accent 2" w:uiPriority="73"/>
+    <w:lsdException w:name="Light Shading Accent 3" w:uiPriority="60"/>
+    <w:lsdException w:name="Light List Accent 3" w:uiPriority="61"/>
+    <w:lsdException w:name="Light Grid Accent 3" w:uiPriority="62"/>
+    <w:lsdException w:name="Medium Shading 1 Accent 3" w:uiPriority="63"/>
+    <w:lsdException w:name="Medium Shading 2 Accent 3" w:uiPriority="64"/>
+    <w:lsdException w:name="Medium List 1 Accent 3" w:uiPriority="65"/>
+    <w:lsdException w:name="Medium List 2 Accent 3" w:uiPriority="66"/>
+    <w:lsdException w:name="Medium Grid 1 Accent 3" w:uiPriority="67"/>
+    <w:lsdException w:name="Medium Grid 2 Accent 3" w:uiPriority="68"/>
+    <w:lsdException w:name="Medium Grid 3 Accent 3" w:uiPriority="69"/>
+    <w:lsdException w:name="Dark List Accent 3" w:uiPriority="70"/>
+    <w:lsdException w:name="Colorful Shading Accent 3" w:uiPriority="71"/>
+    <w:lsdException w:name="Colorful List Accent 3" w:uiPriority="72"/>
+    <w:lsdException w:name="Colorful Grid Accent 3" w:uiPriority="73"/>
+    <w:lsdException w:name="Light Shading Accent 4" w:uiPriority="60"/>
+    <w:lsdException w:name="Light List Accent 4" w:uiPriority="61"/>
+    <w:lsdException w:name="Light Grid Accent 4" w:uiPriority="62"/>
+    <w:lsdException w:name="Medium Shading 1 Accent 4" w:uiPriority="63"/>
+    <w:lsdException w:name="Medium Shading 2 Accent 4" w:uiPriority="64"/>
+    <w:lsdException w:name="Medium List 1 Accent 4" w:uiPriority="65"/>
+    <w:lsdException w:name="Medium List 2 Accent 4" w:uiPriority="66"/>
+    <w:lsdException w:name="Medium Grid 1 Accent 4" w:uiPriority="67"/>
+    <w:lsdException w:name="Medium Grid 2 Accent 4" w:uiPriority="68"/>
+    <w:lsdException w:name="Medium Grid 3 Accent 4" w:uiPriority="69"/>
+    <w:lsdException w:name="Dark List Accent 4" w:uiPriority="70"/>
+    <w:lsdException w:name="Colorful Shading Accent 4" w:uiPriority="71"/>
+    <w:lsdException w:name="Colorful List Accent 4" w:uiPriority="72"/>
+    <w:lsdException w:name="Colorful Grid Accent 4" w:uiPriority="73"/>
+    <w:lsdException w:name="Light Shading Accent 5" w:uiPriority="60"/>
+    <w:lsdException w:name="Light List Accent 5" w:uiPriority="61"/>
+    <w:lsdException w:name="Light Grid Accent 5" w:uiPriority="62"/>
+    <w:lsdException w:name="Medium Shading 1 Accent 5" w:uiPriority="63"/>
+    <w:lsdException w:name="Medium Shading 2 Accent 5" w:uiPriority="64"/>
+    <w:lsdException w:name="Medium List 1 Accent 5" w:uiPriority="65"/>
+    <w:lsdException w:name="Medium List 2 Accent 5" w:uiPriority="66"/>
+    <w:lsdException w:name="Medium Grid 1 Accent 5" w:uiPriority="67"/>
+    <w:lsdException w:name="Medium Grid 2 Accent 5" w:uiPriority="68"/>
+    <w:lsdException w:name="Medium Grid 3 Accent 5" w:uiPriority="69"/>
+    <w:lsdException w:name="Dark List Accent 5" w:uiPriority="70"/>
+    <w:lsdException w:name="Colorful Shading Accent 5" w:uiPriority="71"/>
+    <w:lsdException w:name="Colorful List Accent 5" w:uiPriority="72"/>
+    <w:lsdException w:name="Colorful Grid Accent 5" w:uiPriority="73"/>
+    <w:lsdException w:name="Light Shading Accent 6" w:uiPriority="60"/>
+    <w:lsdException w:name="Light List Accent 6" w:uiPriority="61"/>
+    <w:lsdException w:name="Light Grid Accent 6" w:uiPriority="62"/>
+    <w:lsdException w:name="Medium Shading 1 Accent 6" w:uiPriority="63"/>
+    <w:lsdException w:name="Medium Shading 2 Accent 6" w:uiPriority="64"/>
+    <w:lsdException w:name="Medium List 1 Accent 6" w:uiPriority="65"/>
+    <w:lsdException w:name="Medium List 2 Accent 6" w:uiPriority="66"/>
+    <w:lsdException w:name="Medium Grid 1 Accent 6" w:uiPriority="67"/>
+    <w:lsdException w:name="Medium Grid 2 Accent 6" w:uiPriority="68"/>
+    <w:lsdException w:name="Medium Grid 3 Accent 6" w:uiPriority="69"/>
+    <w:lsdException w:name="Dark List Accent 6" w:uiPriority="70"/>
+    <w:lsdException w:name="Colorful Shading Accent 6" w:uiPriority="71"/>
+    <w:lsdException w:name="Colorful List Accent 6" w:uiPriority="72"/>
+    <w:lsdException w:name="Colorful Grid Accent 6" w:uiPriority="73"/>
+    <w:lsdException w:name="Subtle Emphasis" w:uiPriority="19" w:qFormat="1"/>
+    <w:lsdException w:name="Intense Emphasis" w:uiPriority="21" w:qFormat="1"/>
+    <w:lsdException w:name="Subtle Reference" w:uiPriority="31" w:qFormat="1"/>
+    <w:lsdException w:name="Intense Reference" w:uiPriority="32" w:qFormat="1"/>
+    <w:lsdException w:name="Book Title" w:uiPriority="33" w:qFormat="1"/>
+    <w:lsdException w:name="Bibliography" w:semiHidden="1" w:uiPriority="37" w:unhideWhenUsed="1"/>
+    <w:lsdException w:name="TOC Heading" w:semiHidden="1" w:uiPriority="39" w:unhideWhenUsed="1" w:qFormat="1"/>
+    <w:lsdException w:name="Plain Table 1" w:uiPriority="41"/>
+    <w:lsdException w:name="Plain Table 2" w:uiPriority="42"/>
+    <w:lsdException w:name="Plain Table 3" w:uiPriority="43"/>
+    <w:lsdException w:name="Plain Table 4" w:uiPriority="44"/>
+    <w:lsdException w:name="Plain Table 5" w:uiPriority="45"/>
+    <w:lsdException w:name="Grid Table Light" w:uiPriority="40"/>
+    <w:lsdException w:name="Grid Table 1 Light" w:uiPriority="46"/>
+    <w:lsdException w:name="Grid Table 2" w:uiPriority="47"/>
+    <w:lsdException w:name="Grid Table 3" w:uiPriority="48"/>
+    <w:lsdException w:name="Grid Table 4" w:uiPriority="49"/>
+    <w:lsdException w:name="Grid Table 5 Dark" w:uiPriority="50"/>
+    <w:lsdException w:name="Grid Table 6 Colorful" w:uiPriority="51"/>
+    <w:lsdException w:name="Grid Table 7 Colorful" w:uiPriority="52"/>
+    <w:lsdException w:name="Grid Table 1 Light Accent 1" w:uiPriority="46"/>
+    <w:lsdException w:name="Grid Table 2 Accent 1" w:uiPriority="47"/>
+    <w:lsdException w:name="Grid Table 3 Accent 1" w:uiPriority="48"/>
+    <w:lsdException w:name="Grid Table 4 Accent 1" w:uiPriority="49"/>
+    <w:lsdException w:name="Grid Table 5 Dark Accent 1" w:uiPriority="50"/>
+    <w:lsdException w:name="Grid Table 6 Colorful Accent 1" w:uiPriority="51"/>
+    <w:lsdException w:name="Grid Table 7 Colorful Accent 1" w:uiPriority="52"/>
+    <w:lsdException w:name="Grid Table 1 Light Accent 2" w:uiPriority="46"/>
+    <w:lsdException w:name="Grid Table 2 Accent 2" w:uiPriority="47"/>
+    <w:lsdException w:name="Grid Table 3 Accent 2" w:uiPriority="48"/>
+    <w:lsdException w:name="Grid Table 4 Accent 2" w:uiPriority="49"/>
+    <w:lsdException w:name="Grid Table 5 Dark Accent 2" w:uiPriority="50"/>
+    <w:lsdException w:name="Grid Table 6 Colorful Accent 2" w:uiPriority="51"/>
+    <w:lsdException w:name="Grid Table 7 Colorful Accent 2" w:uiPriority="52"/>
+    <w:lsdException w:name="Grid Table 1 Light Accent 3" w:uiPriority="46"/>
+    <w:lsdException w:name="Grid Table 2 Accent 3" w:uiPriority="47"/>
+    <w:lsdException w:name="Grid Table 3 Accent 3" w:uiPriority="48"/>
+    <w:lsdException w:name="Grid Table 4 Accent 3" w:uiPriority="49"/>
+    <w:lsdException w:name="Grid Table 5 Dark Accent 3" w:uiPriority="50"/>
+    <w:lsdException w:name="Grid Table 6 Colorful Accent 3" w:uiPriority="51"/>
+    <w:lsdException w:name="Grid Table 7 Colorful Accent 3" w:uiPriority="52"/>
+    <w:lsdException w:name="Grid Table 1 Light Accent 4" w:uiPriority="46"/>
+    <w:lsdException w:name="Grid Table 2 Accent 4" w:uiPriority="47"/>
+    <w:lsdException w:name="Grid Table 3 Accent 4" w:uiPriority="48"/>
+    <w:lsdException w:name="Grid Table 4 Accent 4" w:uiPriority="49"/>
+    <w:lsdException w:name="Grid Table 5 Dark Accent 4" w:uiPriority="50"/>
+    <w:lsdException w:name="Grid Table 6 Colorful Accent 4" w:uiPriority="51"/>
+    <w:lsdException w:name="Grid Table 7 Colorful Accent 4" w:uiPriority="52"/>
+    <w:lsdException w:name="Grid Table 1 Light Accent 5" w:uiPriority="46"/>
+    <w:lsdException w:name="Grid Table 2 Accent 5" w:uiPriority="47"/>
+    <w:lsdException w:name="Grid Table 3 Accent 5" w:uiPriority="48"/>
+    <w:lsdException w:name="Grid Table 4 Accent 5" w:uiPriority="49"/>
+    <w:lsdException w:name="Grid Table 5 Dark Accent 5" w:uiPriority="50"/>
+    <w:lsdException w:name="Grid Table 6 Colorful Accent 5" w:uiPriority="51"/>
+    <w:lsdException w:name="Grid Table 7 Colorful Accent 5" w:uiPriority="52"/>
+    <w:lsdException w:name="Grid Table 1 Light Accent 6" w:uiPriority="46"/>
+    <w:lsdException w:name="Grid Table 2 Accent 6" w:uiPriority="47"/>
+    <w:lsdException w:name="Grid Table 3 Accent 6" w:uiPriority="48"/>
+    <w:lsdException w:name="Grid Table 4 Accent 6" w:uiPriority="49"/>
+    <w:lsdException w:name="Grid Table 5 Dark Accent 6" w:uiPriority="50"/>
+    <w:lsdException w:name="Grid Table 6 Colorful Accent 6" w:uiPriority="51"/>
+    <w:lsdException w:name="Grid Table 7 Colorful Accent 6" w:uiPriority="52"/>
+    <w:lsdException w:name="List Table 1 Light" w:uiPriority="46"/>
+    <w:lsdException w:name="List Table 2" w:uiPriority="47"/>
+    <w:lsdException w:name="List Table 3" w:uiPriority="48"/>
+    <w:lsdException w:name="List Table 4" w:uiPriority="49"/>
+    <w:lsdException w:name="List Table 5 Dark" w:uiPriority="50"/>
+    <w:lsdException w:name="List Table 6 Colorful" w:uiPriority="51"/>
+    <w:lsdException w:name="List Table 7 Colorful" w:uiPriority="52"/>
+    <w:lsdException w:name="List Table 1 Light Accent 1" w:uiPriority="46"/>
+    <w:lsdException w:name="List Table 2 Accent 1" w:uiPriority="47"/>
+    <w:lsdException w:name="List Table 3 Accent 1" w:uiPriority="48"/>
+    <w:lsdException w:name="List Table 4 Accent 1" w:uiPriority="49"/>
+    <w:lsdException w:name="List Table 5 Dark Accent 1" w:uiPriority="50"/>
+    <w:lsdException w:name="List Table 6 Colorful Accent 1" w:uiPriority="51"/>
+    <w:lsdException w:name="List Table 7 Colorful Accent 1" w:uiPriority="52"/>
+    <w:lsdException w:name="List Table 1 Light Accent 2" w:uiPriority="46"/>
+    <w:lsdException w:name="List Table 2 Accent 2" w:uiPriority="47"/>
+    <w:lsdException w:name="List Table 3 Accent 2" w:uiPriority="48"/>
+    <w:lsdException w:name="List Table 4 Accent 2" w:uiPriority="49"/>
+    <w:lsdException w:name="List Table 5 Dark Accent 2" w:uiPriority="50"/>
+    <w:lsdException w:name="List Table 6 Colorful Accent 2" w:uiPriority="51"/>
+    <w:lsdException w:name="List Table 7 Colorful Accent 2" w:uiPriority="52"/>
+    <w:lsdException w:name="List Table 1 Light Accent 3" w:uiPriority="46"/>
+    <w:lsdException w:name="List Table 2 Accent 3" w:uiPriority="47"/>
+    <w:lsdException w:name="List Table 3 Accent 3" w:uiPriority="48"/>
+    <w:lsdException w:name="List Table 4 Accent 3" w:uiPriority="49"/>
+    <w:lsdException w:name="List Table 5 Dark Accent 3" w:uiPriority="50"/>
+    <w:lsdException w:name="List Table 6 Colorful Accent 3" w:uiPriority="51"/>
+    <w:lsdException w:name="List Table 7 Colorful Accent 3" w:uiPriority="52"/>
+    <w:lsdException w:name="List Table 1 Light Accent 4" w:uiPriority="46"/>
+    <w:lsdException w:name="List Table 2 Accent 4" w:uiPriority="47"/>
+    <w:lsdException w:name="List Table 3 Accent 4" w:uiPriority="48"/>
+    <w:lsdException w:name="List Table 4 Accent 4" w:uiPriority="49"/>
+    <w:lsdException w:name="List Table 5 Dark Accent 4" w:uiPriority="50"/>
+    <w:lsdException w:name="List Table 6 Colorful Accent 4" w:uiPriority="51"/>
+    <w:lsdException w:name="List Table 7 Colorful Accent 4" w:uiPriority="52"/>
+    <w:lsdException w:name="List Table 1 Light Accent 5" w:uiPriority="46"/>
+    <w:lsdException w:name="List Table 2 Accent 5" w:uiPriority="47"/>
+    <w:lsdException w:name="List Table 3 Accent 5" w:uiPriority="48"/>
+    <w:lsdException w:name="List Table 4 Accent 5" w:uiPriority="49"/>
+    <w:lsdException w:name="List Table 5 Dark Accent 5" w:uiPriority="50"/>
+    <w:lsdException w:name="List Table 6 Colorful Accent 5" w:uiPriority="51"/>
+    <w:lsdException w:name="List Table 7 Colorful Accent 5" w:uiPriority="52"/>
+    <w:lsdException w:name="List Table 1 Light Accent 6" w:uiPriority="46"/>
+    <w:lsdException w:name="List Table 2 Accent 6" w:uiPriority="47"/>
+    <w:lsdException w:name="List Table 3 Accent 6" w:uiPriority="48"/>
+    <w:lsdException w:name="List Table 4 Accent 6" w:uiPriority="49"/>
+    <w:lsdException w:name="List Table 5 Dark Accent 6" w:uiPriority="50"/>
+    <w:lsdException w:name="List Table 6 Colorful Accent 6" w:uiPriority="51"/>
+    <w:lsdException w:name="List Table 7 Colorful Accent 6" w:uiPriority="52"/>
   </w:latentStyles>
   <w:style w:type="paragraph" w:default="1" w:styleId="a">
     <w:name w:val="Normal"/>
@@ -8966,281 +9862,17 @@
       </w:tblBorders>
     </w:tblPr>
   </w:style>
-</w:styles>
-</file>
-
-<file path=word/stylesWithEffects.xml><?xml version="1.0" encoding="utf-8"?>
-<w:styles xmlns:wpc="http://schemas.microsoft.com/office/word/2010/wordprocessingCanvas" xmlns:mc="http://schemas.openxmlformats.org/markup-compatibility/2006" xmlns:o="urn:schemas-microsoft-com:office:office" xmlns:r="http://schemas.openxmlformats.org/officeDocument/2006/relationships" xmlns:m="http://schemas.openxmlformats.org/officeDocument/2006/math" xmlns:v="urn:schemas-microsoft-com:vml" xmlns:wp14="http://schemas.microsoft.com/office/word/2010/wordprocessingDrawing" xmlns:wp="http://schemas.openxmlformats.org/drawingml/2006/wordprocessingDrawing" xmlns:w10="urn:schemas-microsoft-com:office:word" xmlns:w="http://schemas.openxmlformats.org/wordprocessingml/2006/main" xmlns:w14="http://schemas.microsoft.com/office/word/2010/wordml" xmlns:wpg="http://schemas.microsoft.com/office/word/2010/wordprocessingGroup" xmlns:wpi="http://schemas.microsoft.com/office/word/2010/wordprocessingInk" xmlns:wne="http://schemas.microsoft.com/office/word/2006/wordml" xmlns:wps="http://schemas.microsoft.com/office/word/2010/wordprocessingShape" mc:Ignorable="w14 wp14">
-  <w:docDefaults>
-    <w:rPrDefault>
-      <w:rPr>
-        <w:rFonts w:asciiTheme="minorHAnsi" w:eastAsiaTheme="minorHAnsi" w:hAnsiTheme="minorHAnsi" w:cstheme="minorBidi"/>
-        <w:sz w:val="22"/>
-        <w:szCs w:val="22"/>
-        <w:lang w:val="ru-RU" w:eastAsia="en-US" w:bidi="ar-SA"/>
-      </w:rPr>
-    </w:rPrDefault>
-    <w:pPrDefault>
-      <w:pPr>
-        <w:spacing w:after="200" w:line="276" w:lineRule="auto"/>
-      </w:pPr>
-    </w:pPrDefault>
-  </w:docDefaults>
-  <w:latentStyles w:defLockedState="0" w:defUIPriority="99" w:defSemiHidden="1" w:defUnhideWhenUsed="1" w:defQFormat="0" w:count="267">
-    <w:lsdException w:name="Normal" w:semiHidden="0" w:uiPriority="0" w:unhideWhenUsed="0" w:qFormat="1"/>
-    <w:lsdException w:name="heading 1" w:semiHidden="0" w:uiPriority="9" w:unhideWhenUsed="0" w:qFormat="1"/>
-    <w:lsdException w:name="heading 2" w:uiPriority="9" w:qFormat="1"/>
-    <w:lsdException w:name="heading 3" w:uiPriority="9" w:qFormat="1"/>
-    <w:lsdException w:name="heading 4" w:uiPriority="9" w:qFormat="1"/>
-    <w:lsdException w:name="heading 5" w:uiPriority="9" w:qFormat="1"/>
-    <w:lsdException w:name="heading 6" w:uiPriority="9" w:qFormat="1"/>
-    <w:lsdException w:name="heading 7" w:uiPriority="9" w:qFormat="1"/>
-    <w:lsdException w:name="heading 8" w:uiPriority="9" w:qFormat="1"/>
-    <w:lsdException w:name="heading 9" w:uiPriority="9" w:qFormat="1"/>
-    <w:lsdException w:name="toc 1" w:uiPriority="39"/>
-    <w:lsdException w:name="toc 2" w:uiPriority="39"/>
-    <w:lsdException w:name="toc 3" w:uiPriority="39"/>
-    <w:lsdException w:name="toc 4" w:uiPriority="39"/>
-    <w:lsdException w:name="toc 5" w:uiPriority="39"/>
-    <w:lsdException w:name="toc 6" w:uiPriority="39"/>
-    <w:lsdException w:name="toc 7" w:uiPriority="39"/>
-    <w:lsdException w:name="toc 8" w:uiPriority="39"/>
-    <w:lsdException w:name="toc 9" w:uiPriority="39"/>
-    <w:lsdException w:name="caption" w:uiPriority="35" w:qFormat="1"/>
-    <w:lsdException w:name="Title" w:semiHidden="0" w:uiPriority="10" w:unhideWhenUsed="0" w:qFormat="1"/>
-    <w:lsdException w:name="Default Paragraph Font" w:uiPriority="1"/>
-    <w:lsdException w:name="Subtitle" w:semiHidden="0" w:uiPriority="11" w:unhideWhenUsed="0" w:qFormat="1"/>
-    <w:lsdException w:name="Strong" w:semiHidden="0" w:uiPriority="22" w:unhideWhenUsed="0" w:qFormat="1"/>
-    <w:lsdException w:name="Emphasis" w:semiHidden="0" w:uiPriority="20" w:unhideWhenUsed="0" w:qFormat="1"/>
-    <w:lsdException w:name="Table Grid" w:semiHidden="0" w:uiPriority="59" w:unhideWhenUsed="0"/>
-    <w:lsdException w:name="Placeholder Text" w:unhideWhenUsed="0"/>
-    <w:lsdException w:name="No Spacing" w:semiHidden="0" w:uiPriority="1" w:unhideWhenUsed="0" w:qFormat="1"/>
-    <w:lsdException w:name="Light Shading" w:semiHidden="0" w:uiPriority="60" w:unhideWhenUsed="0"/>
-    <w:lsdException w:name="Light List" w:semiHidden="0" w:uiPriority="61" w:unhideWhenUsed="0"/>
-    <w:lsdException w:name="Light Grid" w:semiHidden="0" w:uiPriority="62" w:unhideWhenUsed="0"/>
-    <w:lsdException w:name="Medium Shading 1" w:semiHidden="0" w:uiPriority="63" w:unhideWhenUsed="0"/>
-    <w:lsdException w:name="Medium Shading 2" w:semiHidden="0" w:uiPriority="64" w:unhideWhenUsed="0"/>
-    <w:lsdException w:name="Medium List 1" w:semiHidden="0" w:uiPriority="65" w:unhideWhenUsed="0"/>
-    <w:lsdException w:name="Medium List 2" w:semiHidden="0" w:uiPriority="66" w:unhideWhenUsed="0"/>
-    <w:lsdException w:name="Medium Grid 1" w:semiHidden="0" w:uiPriority="67" w:unhideWhenUsed="0"/>
-    <w:lsdException w:name="Medium Grid 2" w:semiHidden="0" w:uiPriority="68" w:unhideWhenUsed="0"/>
-    <w:lsdException w:name="Medium Grid 3" w:semiHidden="0" w:uiPriority="69" w:unhideWhenUsed="0"/>
-    <w:lsdException w:name="Dark List" w:semiHidden="0" w:uiPriority="70" w:unhideWhenUsed="0"/>
-    <w:lsdException w:name="Colorful Shading" w:semiHidden="0" w:uiPriority="71" w:unhideWhenUsed="0"/>
-    <w:lsdException w:name="Colorful List" w:semiHidden="0" w:uiPriority="72" w:unhideWhenUsed="0"/>
-    <w:lsdException w:name="Colorful Grid" w:semiHidden="0" w:uiPriority="73" w:unhideWhenUsed="0"/>
-    <w:lsdException w:name="Light Shading Accent 1" w:semiHidden="0" w:uiPriority="60" w:unhideWhenUsed="0"/>
-    <w:lsdException w:name="Light List Accent 1" w:semiHidden="0" w:uiPriority="61" w:unhideWhenUsed="0"/>
-    <w:lsdException w:name="Light Grid Accent 1" w:semiHidden="0" w:uiPriority="62" w:unhideWhenUsed="0"/>
-    <w:lsdException w:name="Medium Shading 1 Accent 1" w:semiHidden="0" w:uiPriority="63" w:unhideWhenUsed="0"/>
-    <w:lsdException w:name="Medium Shading 2 Accent 1" w:semiHidden="0" w:uiPriority="64" w:unhideWhenUsed="0"/>
-    <w:lsdException w:name="Medium List 1 Accent 1" w:semiHidden="0" w:uiPriority="65" w:unhideWhenUsed="0"/>
-    <w:lsdException w:name="Revision" w:unhideWhenUsed="0"/>
-    <w:lsdException w:name="List Paragraph" w:semiHidden="0" w:uiPriority="34" w:unhideWhenUsed="0" w:qFormat="1"/>
-    <w:lsdException w:name="Quote" w:semiHidden="0" w:uiPriority="29" w:unhideWhenUsed="0" w:qFormat="1"/>
-    <w:lsdException w:name="Intense Quote" w:semiHidden="0" w:uiPriority="30" w:unhideWhenUsed="0" w:qFormat="1"/>
-    <w:lsdException w:name="Medium List 2 Accent 1" w:semiHidden="0" w:uiPriority="66" w:unhideWhenUsed="0"/>
-    <w:lsdException w:name="Medium Grid 1 Accent 1" w:semiHidden="0" w:uiPriority="67" w:unhideWhenUsed="0"/>
-    <w:lsdException w:name="Medium Grid 2 Accent 1" w:semiHidden="0" w:uiPriority="68" w:unhideWhenUsed="0"/>
-    <w:lsdException w:name="Medium Grid 3 Accent 1" w:semiHidden="0" w:uiPriority="69" w:unhideWhenUsed="0"/>
-    <w:lsdException w:name="Dark List Accent 1" w:semiHidden="0" w:uiPriority="70" w:unhideWhenUsed="0"/>
-    <w:lsdException w:name="Colorful Shading Accent 1" w:semiHidden="0" w:uiPriority="71" w:unhideWhenUsed="0"/>
-    <w:lsdException w:name="Colorful List Accent 1" w:semiHidden="0" w:uiPriority="72" w:unhideWhenUsed="0"/>
-    <w:lsdException w:name="Colorful Grid Accent 1" w:semiHidden="0" w:uiPriority="73" w:unhideWhenUsed="0"/>
-    <w:lsdException w:name="Light Shading Accent 2" w:semiHidden="0" w:uiPriority="60" w:unhideWhenUsed="0"/>
-    <w:lsdException w:name="Light List Accent 2" w:semiHidden="0" w:uiPriority="61" w:unhideWhenUsed="0"/>
-    <w:lsdException w:name="Light Grid Accent 2" w:semiHidden="0" w:uiPriority="62" w:unhideWhenUsed="0"/>
-    <w:lsdException w:name="Medium Shading 1 Accent 2" w:semiHidden="0" w:uiPriority="63" w:unhideWhenUsed="0"/>
-    <w:lsdException w:name="Medium Shading 2 Accent 2" w:semiHidden="0" w:uiPriority="64" w:unhideWhenUsed="0"/>
-    <w:lsdException w:name="Medium List 1 Accent 2" w:semiHidden="0" w:uiPriority="65" w:unhideWhenUsed="0"/>
-    <w:lsdException w:name="Medium List 2 Accent 2" w:semiHidden="0" w:uiPriority="66" w:unhideWhenUsed="0"/>
-    <w:lsdException w:name="Medium Grid 1 Accent 2" w:semiHidden="0" w:uiPriority="67" w:unhideWhenUsed="0"/>
-    <w:lsdException w:name="Medium Grid 2 Accent 2" w:semiHidden="0" w:uiPriority="68" w:unhideWhenUsed="0"/>
-    <w:lsdException w:name="Medium Grid 3 Accent 2" w:semiHidden="0" w:uiPriority="69" w:unhideWhenUsed="0"/>
-    <w:lsdException w:name="Dark List Accent 2" w:semiHidden="0" w:uiPriority="70" w:unhideWhenUsed="0"/>
-    <w:lsdException w:name="Colorful Shading Accent 2" w:semiHidden="0" w:uiPriority="71" w:unhideWhenUsed="0"/>
-    <w:lsdException w:name="Colorful List Accent 2" w:semiHidden="0" w:uiPriority="72" w:unhideWhenUsed="0"/>
-    <w:lsdException w:name="Colorful Grid Accent 2" w:semiHidden="0" w:uiPriority="73" w:unhideWhenUsed="0"/>
-    <w:lsdException w:name="Light Shading Accent 3" w:semiHidden="0" w:uiPriority="60" w:unhideWhenUsed="0"/>
-    <w:lsdException w:name="Light List Accent 3" w:semiHidden="0" w:uiPriority="61" w:unhideWhenUsed="0"/>
-    <w:lsdException w:name="Light Grid Accent 3" w:semiHidden="0" w:uiPriority="62" w:unhideWhenUsed="0"/>
-    <w:lsdException w:name="Medium Shading 1 Accent 3" w:semiHidden="0" w:uiPriority="63" w:unhideWhenUsed="0"/>
-    <w:lsdException w:name="Medium Shading 2 Accent 3" w:semiHidden="0" w:uiPriority="64" w:unhideWhenUsed="0"/>
-    <w:lsdException w:name="Medium List 1 Accent 3" w:semiHidden="0" w:uiPriority="65" w:unhideWhenUsed="0"/>
-    <w:lsdException w:name="Medium List 2 Accent 3" w:semiHidden="0" w:uiPriority="66" w:unhideWhenUsed="0"/>
-    <w:lsdException w:name="Medium Grid 1 Accent 3" w:semiHidden="0" w:uiPriority="67" w:unhideWhenUsed="0"/>
-    <w:lsdException w:name="Medium Grid 2 Accent 3" w:semiHidden="0" w:uiPriority="68" w:unhideWhenUsed="0"/>
-    <w:lsdException w:name="Medium Grid 3 Accent 3" w:semiHidden="0" w:uiPriority="69" w:unhideWhenUsed="0"/>
-    <w:lsdException w:name="Dark List Accent 3" w:semiHidden="0" w:uiPriority="70" w:unhideWhenUsed="0"/>
-    <w:lsdException w:name="Colorful Shading Accent 3" w:semiHidden="0" w:uiPriority="71" w:unhideWhenUsed="0"/>
-    <w:lsdException w:name="Colorful List Accent 3" w:semiHidden="0" w:uiPriority="72" w:unhideWhenUsed="0"/>
-    <w:lsdException w:name="Colorful Grid Accent 3" w:semiHidden="0" w:uiPriority="73" w:unhideWhenUsed="0"/>
-    <w:lsdException w:name="Light Shading Accent 4" w:semiHidden="0" w:uiPriority="60" w:unhideWhenUsed="0"/>
-    <w:lsdException w:name="Light List Accent 4" w:semiHidden="0" w:uiPriority="61" w:unhideWhenUsed="0"/>
-    <w:lsdException w:name="Light Grid Accent 4" w:semiHidden="0" w:uiPriority="62" w:unhideWhenUsed="0"/>
-    <w:lsdException w:name="Medium Shading 1 Accent 4" w:semiHidden="0" w:uiPriority="63" w:unhideWhenUsed="0"/>
-    <w:lsdException w:name="Medium Shading 2 Accent 4" w:semiHidden="0" w:uiPriority="64" w:unhideWhenUsed="0"/>
-    <w:lsdException w:name="Medium List 1 Accent 4" w:semiHidden="0" w:uiPriority="65" w:unhideWhenUsed="0"/>
-    <w:lsdException w:name="Medium List 2 Accent 4" w:semiHidden="0" w:uiPriority="66" w:unhideWhenUsed="0"/>
-    <w:lsdException w:name="Medium Grid 1 Accent 4" w:semiHidden="0" w:uiPriority="67" w:unhideWhenUsed="0"/>
-    <w:lsdException w:name="Medium Grid 2 Accent 4" w:semiHidden="0" w:uiPriority="68" w:unhideWhenUsed="0"/>
-    <w:lsdException w:name="Medium Grid 3 Accent 4" w:semiHidden="0" w:uiPriority="69" w:unhideWhenUsed="0"/>
-    <w:lsdException w:name="Dark List Accent 4" w:semiHidden="0" w:uiPriority="70" w:unhideWhenUsed="0"/>
-    <w:lsdException w:name="Colorful Shading Accent 4" w:semiHidden="0" w:uiPriority="71" w:unhideWhenUsed="0"/>
-    <w:lsdException w:name="Colorful List Accent 4" w:semiHidden="0" w:uiPriority="72" w:unhideWhenUsed="0"/>
-    <w:lsdException w:name="Colorful Grid Accent 4" w:semiHidden="0" w:uiPriority="73" w:unhideWhenUsed="0"/>
-    <w:lsdException w:name="Light Shading Accent 5" w:semiHidden="0" w:uiPriority="60" w:unhideWhenUsed="0"/>
-    <w:lsdException w:name="Light List Accent 5" w:semiHidden="0" w:uiPriority="61" w:unhideWhenUsed="0"/>
-    <w:lsdException w:name="Light Grid Accent 5" w:semiHidden="0" w:uiPriority="62" w:unhideWhenUsed="0"/>
-    <w:lsdException w:name="Medium Shading 1 Accent 5" w:semiHidden="0" w:uiPriority="63" w:unhideWhenUsed="0"/>
-    <w:lsdException w:name="Medium Shading 2 Accent 5" w:semiHidden="0" w:uiPriority="64" w:unhideWhenUsed="0"/>
-    <w:lsdException w:name="Medium List 1 Accent 5" w:semiHidden="0" w:uiPriority="65" w:unhideWhenUsed="0"/>
-    <w:lsdException w:name="Medium List 2 Accent 5" w:semiHidden="0" w:uiPriority="66" w:unhideWhenUsed="0"/>
-    <w:lsdException w:name="Medium Grid 1 Accent 5" w:semiHidden="0" w:uiPriority="67" w:unhideWhenUsed="0"/>
-    <w:lsdException w:name="Medium Grid 2 Accent 5" w:semiHidden="0" w:uiPriority="68" w:unhideWhenUsed="0"/>
-    <w:lsdException w:name="Medium Grid 3 Accent 5" w:semiHidden="0" w:uiPriority="69" w:unhideWhenUsed="0"/>
-    <w:lsdException w:name="Dark List Accent 5" w:semiHidden="0" w:uiPriority="70" w:unhideWhenUsed="0"/>
-    <w:lsdException w:name="Colorful Shading Accent 5" w:semiHidden="0" w:uiPriority="71" w:unhideWhenUsed="0"/>
-    <w:lsdException w:name="Colorful List Accent 5" w:semiHidden="0" w:uiPriority="72" w:unhideWhenUsed="0"/>
-    <w:lsdException w:name="Colorful Grid Accent 5" w:semiHidden="0" w:uiPriority="73" w:unhideWhenUsed="0"/>
-    <w:lsdException w:name="Light Shading Accent 6" w:semiHidden="0" w:uiPriority="60" w:unhideWhenUsed="0"/>
-    <w:lsdException w:name="Light List Accent 6" w:semiHidden="0" w:uiPriority="61" w:unhideWhenUsed="0"/>
-    <w:lsdException w:name="Light Grid Accent 6" w:semiHidden="0" w:uiPriority="62" w:unhideWhenUsed="0"/>
-    <w:lsdException w:name="Medium Shading 1 Accent 6" w:semiHidden="0" w:uiPriority="63" w:unhideWhenUsed="0"/>
-    <w:lsdException w:name="Medium Shading 2 Accent 6" w:semiHidden="0" w:uiPriority="64" w:unhideWhenUsed="0"/>
-    <w:lsdException w:name="Medium List 1 Accent 6" w:semiHidden="0" w:uiPriority="65" w:unhideWhenUsed="0"/>
-    <w:lsdException w:name="Medium List 2 Accent 6" w:semiHidden="0" w:uiPriority="66" w:unhideWhenUsed="0"/>
-    <w:lsdException w:name="Medium Grid 1 Accent 6" w:semiHidden="0" w:uiPriority="67" w:unhideWhenUsed="0"/>
-    <w:lsdException w:name="Medium Grid 2 Accent 6" w:semiHidden="0" w:uiPriority="68" w:unhideWhenUsed="0"/>
-    <w:lsdException w:name="Medium Grid 3 Accent 6" w:semiHidden="0" w:uiPriority="69" w:unhideWhenUsed="0"/>
-    <w:lsdException w:name="Dark List Accent 6" w:semiHidden="0" w:uiPriority="70" w:unhideWhenUsed="0"/>
-    <w:lsdException w:name="Colorful Shading Accent 6" w:semiHidden="0" w:uiPriority="71" w:unhideWhenUsed="0"/>
-    <w:lsdException w:name="Colorful List Accent 6" w:semiHidden="0" w:uiPriority="72" w:unhideWhenUsed="0"/>
-    <w:lsdException w:name="Colorful Grid Accent 6" w:semiHidden="0" w:uiPriority="73" w:unhideWhenUsed="0"/>
-    <w:lsdException w:name="Subtle Emphasis" w:semiHidden="0" w:uiPriority="19" w:unhideWhenUsed="0" w:qFormat="1"/>
-    <w:lsdException w:name="Intense Emphasis" w:semiHidden="0" w:uiPriority="21" w:unhideWhenUsed="0" w:qFormat="1"/>
-    <w:lsdException w:name="Subtle Reference" w:semiHidden="0" w:uiPriority="31" w:unhideWhenUsed="0" w:qFormat="1"/>
-    <w:lsdException w:name="Intense Reference" w:semiHidden="0" w:uiPriority="32" w:unhideWhenUsed="0" w:qFormat="1"/>
-    <w:lsdException w:name="Book Title" w:semiHidden="0" w:uiPriority="33" w:unhideWhenUsed="0" w:qFormat="1"/>
-    <w:lsdException w:name="Bibliography" w:uiPriority="37"/>
-    <w:lsdException w:name="TOC Heading" w:uiPriority="39" w:qFormat="1"/>
-  </w:latentStyles>
-  <w:style w:type="paragraph" w:default="1" w:styleId="a">
-    <w:name w:val="Normal"/>
-    <w:qFormat/>
-    <w:rsid w:val="000850FF"/>
-    <w:pPr>
-      <w:spacing w:after="0" w:line="240" w:lineRule="auto"/>
-    </w:pPr>
-    <w:rPr>
-      <w:rFonts w:ascii="Times New Roman" w:eastAsia="Times New Roman" w:hAnsi="Times New Roman" w:cs="Times New Roman"/>
-      <w:sz w:val="24"/>
-      <w:szCs w:val="24"/>
-      <w:lang w:eastAsia="ru-RU"/>
-    </w:rPr>
-  </w:style>
-  <w:style w:type="character" w:default="1" w:styleId="a0">
-    <w:name w:val="Default Paragraph Font"/>
-    <w:uiPriority w:val="1"/>
-    <w:semiHidden/>
-    <w:unhideWhenUsed/>
-  </w:style>
-  <w:style w:type="table" w:default="1" w:styleId="a1">
-    <w:name w:val="Normal Table"/>
+  <w:style w:type="character" w:styleId="a8">
+    <w:name w:val="FollowedHyperlink"/>
+    <w:basedOn w:val="a0"/>
     <w:uiPriority w:val="99"/>
     <w:semiHidden/>
     <w:unhideWhenUsed/>
-    <w:tblPr>
-      <w:tblInd w:w="0" w:type="dxa"/>
-      <w:tblCellMar>
-        <w:top w:w="0" w:type="dxa"/>
-        <w:left w:w="108" w:type="dxa"/>
-        <w:bottom w:w="0" w:type="dxa"/>
-        <w:right w:w="108" w:type="dxa"/>
-      </w:tblCellMar>
-    </w:tblPr>
-  </w:style>
-  <w:style w:type="numbering" w:default="1" w:styleId="a2">
-    <w:name w:val="No List"/>
-    <w:uiPriority w:val="99"/>
-    <w:semiHidden/>
-    <w:unhideWhenUsed/>
-  </w:style>
-  <w:style w:type="paragraph" w:styleId="a3">
-    <w:name w:val="List Paragraph"/>
-    <w:basedOn w:val="a"/>
-    <w:uiPriority w:val="34"/>
-    <w:qFormat/>
-    <w:rsid w:val="000850FF"/>
-    <w:pPr>
-      <w:spacing w:after="200" w:line="276" w:lineRule="auto"/>
-      <w:ind w:left="720"/>
-      <w:contextualSpacing/>
-    </w:pPr>
+    <w:rsid w:val="00501A28"/>
     <w:rPr>
-      <w:rFonts w:asciiTheme="minorHAnsi" w:eastAsiaTheme="minorHAnsi" w:hAnsiTheme="minorHAnsi" w:cstheme="minorBidi"/>
-      <w:sz w:val="22"/>
-      <w:szCs w:val="22"/>
-      <w:lang w:eastAsia="en-US"/>
-    </w:rPr>
-  </w:style>
-  <w:style w:type="paragraph" w:styleId="a4">
-    <w:name w:val="Balloon Text"/>
-    <w:basedOn w:val="a"/>
-    <w:link w:val="a5"/>
-    <w:uiPriority w:val="99"/>
-    <w:semiHidden/>
-    <w:unhideWhenUsed/>
-    <w:rsid w:val="000850FF"/>
-    <w:rPr>
-      <w:rFonts w:ascii="Tahoma" w:hAnsi="Tahoma" w:cs="Tahoma"/>
-      <w:sz w:val="16"/>
-      <w:szCs w:val="16"/>
-    </w:rPr>
-  </w:style>
-  <w:style w:type="character" w:customStyle="1" w:styleId="a5">
-    <w:name w:val="Текст выноски Знак"/>
-    <w:basedOn w:val="a0"/>
-    <w:link w:val="a4"/>
-    <w:uiPriority w:val="99"/>
-    <w:semiHidden/>
-    <w:rsid w:val="000850FF"/>
-    <w:rPr>
-      <w:rFonts w:ascii="Tahoma" w:eastAsia="Times New Roman" w:hAnsi="Tahoma" w:cs="Tahoma"/>
-      <w:sz w:val="16"/>
-      <w:szCs w:val="16"/>
-      <w:lang w:eastAsia="ru-RU"/>
-    </w:rPr>
-  </w:style>
-  <w:style w:type="character" w:styleId="a6">
-    <w:name w:val="Hyperlink"/>
-    <w:basedOn w:val="a0"/>
-    <w:uiPriority w:val="99"/>
-    <w:unhideWhenUsed/>
-    <w:rsid w:val="00AF5311"/>
-    <w:rPr>
-      <w:color w:val="0000FF" w:themeColor="hyperlink"/>
+      <w:color w:val="800080" w:themeColor="followedHyperlink"/>
       <w:u w:val="single"/>
     </w:rPr>
-  </w:style>
-  <w:style w:type="table" w:styleId="a7">
-    <w:name w:val="Table Grid"/>
-    <w:basedOn w:val="a1"/>
-    <w:uiPriority w:val="59"/>
-    <w:rsid w:val="00674EB8"/>
-    <w:pPr>
-      <w:spacing w:after="0" w:line="240" w:lineRule="auto"/>
-    </w:pPr>
-    <w:tblPr>
-      <w:tblBorders>
-        <w:top w:val="single" w:sz="4" w:space="0" w:color="auto"/>
-        <w:left w:val="single" w:sz="4" w:space="0" w:color="auto"/>
-        <w:bottom w:val="single" w:sz="4" w:space="0" w:color="auto"/>
-        <w:right w:val="single" w:sz="4" w:space="0" w:color="auto"/>
-        <w:insideH w:val="single" w:sz="4" w:space="0" w:color="auto"/>
-        <w:insideV w:val="single" w:sz="4" w:space="0" w:color="auto"/>
-      </w:tblBorders>
-    </w:tblPr>
   </w:style>
 </w:styles>
 </file>

--- a/Udemy/02_WEB-razrabotchik-2021/Конспект WEB-разработчик 2021 .docx
+++ b/Udemy/02_WEB-razrabotchik-2021/Конспект WEB-разработчик 2021 .docx
@@ -8169,8 +8169,8 @@
     <w:p>
       <w:pPr>
         <w:rPr>
-          <w:rFonts w:ascii="Segoe UI" w:hAnsi="Segoe UI" w:cs="Segoe UI"/>
-          <w:color w:val="313130"/>
+          <w:rStyle w:val="a6"/>
+          <w:rFonts w:ascii="Segoe UI" w:hAnsi="Segoe UI" w:cs="Segoe UI"/>
           <w:shd w:val="clear" w:color="auto" w:fill="FFFFFF"/>
         </w:rPr>
       </w:pPr>
@@ -8182,13 +8182,23 @@
         </w:rPr>
         <w:t xml:space="preserve">Макет в </w:t>
       </w:r>
-      <w:r>
-        <w:rPr>
-          <w:rFonts w:ascii="Segoe UI" w:hAnsi="Segoe UI" w:cs="Segoe UI"/>
-          <w:color w:val="313130"/>
-          <w:shd w:val="clear" w:color="auto" w:fill="FFFFFF"/>
-        </w:rPr>
-        <w:t xml:space="preserve">Фигма </w:t>
+      <w:proofErr w:type="spellStart"/>
+      <w:r>
+        <w:rPr>
+          <w:rFonts w:ascii="Segoe UI" w:hAnsi="Segoe UI" w:cs="Segoe UI"/>
+          <w:color w:val="313130"/>
+          <w:shd w:val="clear" w:color="auto" w:fill="FFFFFF"/>
+        </w:rPr>
+        <w:t>Фигма</w:t>
+      </w:r>
+      <w:proofErr w:type="spellEnd"/>
+      <w:r>
+        <w:rPr>
+          <w:rFonts w:ascii="Segoe UI" w:hAnsi="Segoe UI" w:cs="Segoe UI"/>
+          <w:color w:val="313130"/>
+          <w:shd w:val="clear" w:color="auto" w:fill="FFFFFF"/>
+        </w:rPr>
+        <w:t xml:space="preserve"> </w:t>
       </w:r>
       <w:hyperlink r:id="rId22" w:history="1">
         <w:r>
@@ -8286,7 +8296,7 @@
             <w:shd w:val="clear" w:color="auto" w:fill="FFFFFF"/>
             <w:lang w:val="en-US"/>
           </w:rPr>
-          <w:t>AHntDl</w:t>
+          <w:t>dmDxKhqtcdB</w:t>
         </w:r>
         <w:proofErr w:type="spellEnd"/>
         <w:r>
@@ -8295,7 +8305,7 @@
             <w:rFonts w:ascii="Segoe UI" w:hAnsi="Segoe UI" w:cs="Segoe UI"/>
             <w:shd w:val="clear" w:color="auto" w:fill="FFFFFF"/>
           </w:rPr>
-          <w:t>5</w:t>
+          <w:t>2</w:t>
         </w:r>
         <w:proofErr w:type="spellStart"/>
         <w:r>
@@ -8305,7 +8315,7 @@
             <w:shd w:val="clear" w:color="auto" w:fill="FFFFFF"/>
             <w:lang w:val="en-US"/>
           </w:rPr>
-          <w:t>iYQRwSYVBk</w:t>
+          <w:t>tQagsgFz</w:t>
         </w:r>
         <w:proofErr w:type="spellEnd"/>
         <w:r>
@@ -8323,24 +8333,7 @@
             <w:shd w:val="clear" w:color="auto" w:fill="FFFFFF"/>
             <w:lang w:val="en-US"/>
           </w:rPr>
-          <w:t>B</w:t>
-        </w:r>
-        <w:r>
-          <w:rPr>
-            <w:rStyle w:val="a6"/>
-            <w:rFonts w:ascii="Segoe UI" w:hAnsi="Segoe UI" w:cs="Segoe UI"/>
-            <w:shd w:val="clear" w:color="auto" w:fill="FFFFFF"/>
-          </w:rPr>
-          <w:t>0</w:t>
-        </w:r>
-        <w:r>
-          <w:rPr>
-            <w:rStyle w:val="a6"/>
-            <w:rFonts w:ascii="Segoe UI" w:hAnsi="Segoe UI" w:cs="Segoe UI"/>
-            <w:shd w:val="clear" w:color="auto" w:fill="FFFFFF"/>
-            <w:lang w:val="en-US"/>
-          </w:rPr>
-          <w:t>JW</w:t>
+          <w:t>U</w:t>
         </w:r>
         <w:r>
           <w:rPr>
@@ -8365,74 +8358,6 @@
             <w:rFonts w:ascii="Segoe UI" w:hAnsi="Segoe UI" w:cs="Segoe UI"/>
             <w:shd w:val="clear" w:color="auto" w:fill="FFFFFF"/>
           </w:rPr>
-          <w:t>2-(</w:t>
-        </w:r>
-        <w:r>
-          <w:rPr>
-            <w:rStyle w:val="a6"/>
-            <w:rFonts w:ascii="Segoe UI" w:hAnsi="Segoe UI" w:cs="Segoe UI"/>
-            <w:shd w:val="clear" w:color="auto" w:fill="FFFFFF"/>
-            <w:lang w:val="en-US"/>
-          </w:rPr>
-          <w:t>Copy</w:t>
-        </w:r>
-        <w:r>
-          <w:rPr>
-            <w:rStyle w:val="a6"/>
-            <w:rFonts w:ascii="Segoe UI" w:hAnsi="Segoe UI" w:cs="Segoe UI"/>
-            <w:shd w:val="clear" w:color="auto" w:fill="FFFFFF"/>
-          </w:rPr>
-          <w:t>)?</w:t>
-        </w:r>
-        <w:r>
-          <w:rPr>
-            <w:rStyle w:val="a6"/>
-            <w:rFonts w:ascii="Segoe UI" w:hAnsi="Segoe UI" w:cs="Segoe UI"/>
-            <w:shd w:val="clear" w:color="auto" w:fill="FFFFFF"/>
-            <w:lang w:val="en-US"/>
-          </w:rPr>
-          <w:t>node</w:t>
-        </w:r>
-        <w:r>
-          <w:rPr>
-            <w:rStyle w:val="a6"/>
-            <w:rFonts w:ascii="Segoe UI" w:hAnsi="Segoe UI" w:cs="Segoe UI"/>
-            <w:shd w:val="clear" w:color="auto" w:fill="FFFFFF"/>
-          </w:rPr>
-          <w:t>-</w:t>
-        </w:r>
-        <w:r>
-          <w:rPr>
-            <w:rStyle w:val="a6"/>
-            <w:rFonts w:ascii="Segoe UI" w:hAnsi="Segoe UI" w:cs="Segoe UI"/>
-            <w:shd w:val="clear" w:color="auto" w:fill="FFFFFF"/>
-            <w:lang w:val="en-US"/>
-          </w:rPr>
-          <w:t>id</w:t>
-        </w:r>
-        <w:r>
-          <w:rPr>
-            <w:rStyle w:val="a6"/>
-            <w:rFonts w:ascii="Segoe UI" w:hAnsi="Segoe UI" w:cs="Segoe UI"/>
-            <w:shd w:val="clear" w:color="auto" w:fill="FFFFFF"/>
-          </w:rPr>
-          <w:t>=0%3</w:t>
-        </w:r>
-        <w:r>
-          <w:rPr>
-            <w:rStyle w:val="a6"/>
-            <w:rFonts w:ascii="Segoe UI" w:hAnsi="Segoe UI" w:cs="Segoe UI"/>
-            <w:shd w:val="clear" w:color="auto" w:fill="FFFFFF"/>
-            <w:lang w:val="en-US"/>
-          </w:rPr>
-          <w:t>A</w:t>
-        </w:r>
-        <w:r>
-          <w:rPr>
-            <w:rStyle w:val="a6"/>
-            <w:rFonts w:ascii="Segoe UI" w:hAnsi="Segoe UI" w:cs="Segoe UI"/>
-            <w:shd w:val="clear" w:color="auto" w:fill="FFFFFF"/>
-          </w:rPr>
           <w:t>2</w:t>
         </w:r>
       </w:hyperlink>
@@ -8454,8 +8379,15 @@
           <w:shd w:val="clear" w:color="auto" w:fill="FFFFFF"/>
         </w:rPr>
       </w:pPr>
-      <w:bookmarkStart w:id="0" w:name="_GoBack"/>
-      <w:bookmarkEnd w:id="0"/>
+    </w:p>
+    <w:p>
+      <w:pPr>
+        <w:rPr>
+          <w:rFonts w:ascii="Segoe UI" w:hAnsi="Segoe UI" w:cs="Segoe UI"/>
+          <w:color w:val="313130"/>
+          <w:shd w:val="clear" w:color="auto" w:fill="FFFFFF"/>
+        </w:rPr>
+      </w:pPr>
     </w:p>
     <w:p>
       <w:pPr>
@@ -8677,25 +8609,8005 @@
           <w:shd w:val="clear" w:color="auto" w:fill="FFFFFF"/>
         </w:rPr>
       </w:pPr>
-    </w:p>
-    <w:p>
-      <w:pPr>
-        <w:rPr>
-          <w:rFonts w:ascii="Segoe UI" w:hAnsi="Segoe UI" w:cs="Segoe UI"/>
-          <w:color w:val="313130"/>
-          <w:shd w:val="clear" w:color="auto" w:fill="FFFFFF"/>
-        </w:rPr>
-      </w:pPr>
-    </w:p>
-    <w:p>
-      <w:pPr>
-        <w:rPr>
-          <w:rFonts w:ascii="Segoe UI" w:hAnsi="Segoe UI" w:cs="Segoe UI"/>
-          <w:color w:val="313130"/>
-          <w:shd w:val="clear" w:color="auto" w:fill="FFFFFF"/>
-        </w:rPr>
-      </w:pPr>
-    </w:p>
+      <w:r>
+        <w:rPr>
+          <w:rFonts w:ascii="Segoe UI" w:hAnsi="Segoe UI" w:cs="Segoe UI"/>
+          <w:noProof/>
+          <w:color w:val="313130"/>
+          <w:shd w:val="clear" w:color="auto" w:fill="FFFFFF"/>
+        </w:rPr>
+        <w:drawing>
+          <wp:inline distT="0" distB="0" distL="0" distR="0">
+            <wp:extent cx="5172075" cy="7853583"/>
+            <wp:effectExtent l="0" t="0" r="0" b="0"/>
+            <wp:docPr id="3" name="Рисунок 3"/>
+            <wp:cNvGraphicFramePr>
+              <a:graphicFrameLocks xmlns:a="http://schemas.openxmlformats.org/drawingml/2006/main" noChangeAspect="1"/>
+            </wp:cNvGraphicFramePr>
+            <a:graphic xmlns:a="http://schemas.openxmlformats.org/drawingml/2006/main">
+              <a:graphicData uri="http://schemas.openxmlformats.org/drawingml/2006/picture">
+                <pic:pic xmlns:pic="http://schemas.openxmlformats.org/drawingml/2006/picture">
+                  <pic:nvPicPr>
+                    <pic:cNvPr id="0" name="Picture 3"/>
+                    <pic:cNvPicPr>
+                      <a:picLocks noChangeAspect="1" noChangeArrowheads="1"/>
+                    </pic:cNvPicPr>
+                  </pic:nvPicPr>
+                  <pic:blipFill>
+                    <a:blip r:embed="rId24">
+                      <a:extLst>
+                        <a:ext uri="{28A0092B-C50C-407E-A947-70E740481C1C}">
+                          <a14:useLocalDpi xmlns:a14="http://schemas.microsoft.com/office/drawing/2010/main" val="0"/>
+                        </a:ext>
+                      </a:extLst>
+                    </a:blip>
+                    <a:srcRect/>
+                    <a:stretch>
+                      <a:fillRect/>
+                    </a:stretch>
+                  </pic:blipFill>
+                  <pic:spPr bwMode="auto">
+                    <a:xfrm>
+                      <a:off x="0" y="0"/>
+                      <a:ext cx="5180035" cy="7865670"/>
+                    </a:xfrm>
+                    <a:prstGeom prst="rect">
+                      <a:avLst/>
+                    </a:prstGeom>
+                    <a:noFill/>
+                    <a:ln>
+                      <a:noFill/>
+                    </a:ln>
+                  </pic:spPr>
+                </pic:pic>
+              </a:graphicData>
+            </a:graphic>
+          </wp:inline>
+        </w:drawing>
+      </w:r>
+    </w:p>
+    <w:p>
+      <w:pPr>
+        <w:rPr>
+          <w:rFonts w:ascii="Segoe UI" w:hAnsi="Segoe UI" w:cs="Segoe UI"/>
+          <w:color w:val="313130"/>
+          <w:shd w:val="clear" w:color="auto" w:fill="FFFFFF"/>
+        </w:rPr>
+      </w:pPr>
+    </w:p>
+    <w:p>
+      <w:pPr>
+        <w:rPr>
+          <w:rFonts w:ascii="Segoe UI" w:hAnsi="Segoe UI" w:cs="Segoe UI"/>
+          <w:color w:val="313130"/>
+          <w:shd w:val="clear" w:color="auto" w:fill="FFFFFF"/>
+          <w:lang w:val="en-US"/>
+        </w:rPr>
+      </w:pPr>
+      <w:r>
+        <w:rPr>
+          <w:rFonts w:ascii="Segoe UI" w:hAnsi="Segoe UI" w:cs="Segoe UI"/>
+          <w:noProof/>
+          <w:color w:val="313130"/>
+          <w:shd w:val="clear" w:color="auto" w:fill="FFFFFF"/>
+        </w:rPr>
+        <w:lastRenderedPageBreak/>
+        <w:drawing>
+          <wp:inline distT="0" distB="0" distL="0" distR="0">
+            <wp:extent cx="5248275" cy="9296400"/>
+            <wp:effectExtent l="0" t="0" r="9525" b="0"/>
+            <wp:docPr id="4" name="Рисунок 4"/>
+            <wp:cNvGraphicFramePr>
+              <a:graphicFrameLocks xmlns:a="http://schemas.openxmlformats.org/drawingml/2006/main" noChangeAspect="1"/>
+            </wp:cNvGraphicFramePr>
+            <a:graphic xmlns:a="http://schemas.openxmlformats.org/drawingml/2006/main">
+              <a:graphicData uri="http://schemas.openxmlformats.org/drawingml/2006/picture">
+                <pic:pic xmlns:pic="http://schemas.openxmlformats.org/drawingml/2006/picture">
+                  <pic:nvPicPr>
+                    <pic:cNvPr id="0" name="Picture 4"/>
+                    <pic:cNvPicPr>
+                      <a:picLocks noChangeAspect="1" noChangeArrowheads="1"/>
+                    </pic:cNvPicPr>
+                  </pic:nvPicPr>
+                  <pic:blipFill>
+                    <a:blip r:embed="rId25">
+                      <a:extLst>
+                        <a:ext uri="{28A0092B-C50C-407E-A947-70E740481C1C}">
+                          <a14:useLocalDpi xmlns:a14="http://schemas.microsoft.com/office/drawing/2010/main" val="0"/>
+                        </a:ext>
+                      </a:extLst>
+                    </a:blip>
+                    <a:srcRect/>
+                    <a:stretch>
+                      <a:fillRect/>
+                    </a:stretch>
+                  </pic:blipFill>
+                  <pic:spPr bwMode="auto">
+                    <a:xfrm>
+                      <a:off x="0" y="0"/>
+                      <a:ext cx="5248275" cy="9296400"/>
+                    </a:xfrm>
+                    <a:prstGeom prst="rect">
+                      <a:avLst/>
+                    </a:prstGeom>
+                    <a:noFill/>
+                    <a:ln>
+                      <a:noFill/>
+                    </a:ln>
+                  </pic:spPr>
+                </pic:pic>
+              </a:graphicData>
+            </a:graphic>
+          </wp:inline>
+        </w:drawing>
+      </w:r>
+    </w:p>
+    <w:p>
+      <w:pPr>
+        <w:keepNext/>
+        <w:pageBreakBefore/>
+        <w:ind w:left="709" w:hanging="709"/>
+        <w:rPr>
+          <w:rFonts w:ascii="Segoe UI" w:hAnsi="Segoe UI" w:cs="Segoe UI"/>
+          <w:b/>
+          <w:sz w:val="36"/>
+          <w:szCs w:val="36"/>
+        </w:rPr>
+      </w:pPr>
+      <w:r>
+        <w:rPr>
+          <w:rFonts w:ascii="Segoe UI" w:hAnsi="Segoe UI" w:cs="Segoe UI"/>
+          <w:b/>
+          <w:sz w:val="36"/>
+          <w:szCs w:val="36"/>
+        </w:rPr>
+        <w:lastRenderedPageBreak/>
+        <w:t>20. Практика. Заканчиваем сайт на чистом HTML и CSS + домашнее задание</w:t>
+      </w:r>
+    </w:p>
+    <w:p>
+      <w:pPr>
+        <w:rPr>
+          <w:rFonts w:ascii="Segoe UI" w:hAnsi="Segoe UI" w:cs="Segoe UI"/>
+          <w:color w:val="313130"/>
+          <w:shd w:val="clear" w:color="auto" w:fill="FFFFFF"/>
+        </w:rPr>
+      </w:pPr>
+    </w:p>
+    <w:p>
+      <w:pPr>
+        <w:rPr>
+          <w:rFonts w:ascii="Segoe UI" w:hAnsi="Segoe UI" w:cs="Segoe UI"/>
+          <w:color w:val="313130"/>
+          <w:shd w:val="clear" w:color="auto" w:fill="FFFFFF"/>
+          <w:lang w:val="en-US"/>
+        </w:rPr>
+      </w:pPr>
+      <w:proofErr w:type="gramStart"/>
+      <w:r>
+        <w:rPr>
+          <w:rFonts w:ascii="Segoe UI" w:hAnsi="Segoe UI" w:cs="Segoe UI"/>
+          <w:color w:val="313130"/>
+          <w:shd w:val="clear" w:color="auto" w:fill="FFFFFF"/>
+          <w:lang w:val="en-US"/>
+        </w:rPr>
+        <w:t>background-position</w:t>
+      </w:r>
+      <w:proofErr w:type="gramEnd"/>
+      <w:r>
+        <w:rPr>
+          <w:rFonts w:ascii="Segoe UI" w:hAnsi="Segoe UI" w:cs="Segoe UI"/>
+          <w:color w:val="313130"/>
+          <w:shd w:val="clear" w:color="auto" w:fill="FFFFFF"/>
+          <w:lang w:val="en-US"/>
+        </w:rPr>
+        <w:t xml:space="preserve"> </w:t>
+      </w:r>
+      <w:hyperlink r:id="rId26" w:anchor="background-position" w:history="1">
+        <w:r>
+          <w:rPr>
+            <w:rStyle w:val="a6"/>
+            <w:rFonts w:ascii="Segoe UI" w:hAnsi="Segoe UI" w:cs="Segoe UI"/>
+            <w:shd w:val="clear" w:color="auto" w:fill="FFFFFF"/>
+            <w:lang w:val="en-US"/>
+          </w:rPr>
+          <w:t>https://cssreference.io/backgrounds/#background-position</w:t>
+        </w:r>
+      </w:hyperlink>
+    </w:p>
+    <w:p>
+      <w:pPr>
+        <w:rPr>
+          <w:rFonts w:ascii="Segoe UI" w:hAnsi="Segoe UI" w:cs="Segoe UI"/>
+          <w:color w:val="313130"/>
+          <w:shd w:val="clear" w:color="auto" w:fill="FFFFFF"/>
+        </w:rPr>
+      </w:pPr>
+      <w:r>
+        <w:rPr>
+          <w:rFonts w:ascii="Segoe UI" w:hAnsi="Segoe UI" w:cs="Segoe UI"/>
+          <w:color w:val="313130"/>
+          <w:shd w:val="clear" w:color="auto" w:fill="FFFFFF"/>
+        </w:rPr>
+        <w:t xml:space="preserve">Эталонный вариант верстки (и все другие домашние задания) </w:t>
+      </w:r>
+      <w:hyperlink r:id="rId27" w:history="1">
+        <w:r>
+          <w:rPr>
+            <w:rStyle w:val="a6"/>
+            <w:rFonts w:ascii="Segoe UI" w:hAnsi="Segoe UI" w:cs="Segoe UI"/>
+            <w:shd w:val="clear" w:color="auto" w:fill="FFFFFF"/>
+          </w:rPr>
+          <w:t>https://github.com/yankovalenko94/Webdev2019</w:t>
+        </w:r>
+      </w:hyperlink>
+    </w:p>
+    <w:p>
+      <w:pPr>
+        <w:rPr>
+          <w:rFonts w:ascii="Segoe UI" w:hAnsi="Segoe UI" w:cs="Segoe UI"/>
+          <w:color w:val="313130"/>
+          <w:shd w:val="clear" w:color="auto" w:fill="FFFFFF"/>
+        </w:rPr>
+      </w:pPr>
+    </w:p>
+    <w:p>
+      <w:pPr>
+        <w:rPr>
+          <w:rFonts w:ascii="Segoe UI" w:hAnsi="Segoe UI" w:cs="Segoe UI"/>
+          <w:color w:val="313130"/>
+          <w:shd w:val="clear" w:color="auto" w:fill="FFFFFF"/>
+        </w:rPr>
+      </w:pPr>
+    </w:p>
+    <w:p>
+      <w:pPr>
+        <w:rPr>
+          <w:rFonts w:ascii="Segoe UI" w:hAnsi="Segoe UI" w:cs="Segoe UI"/>
+          <w:color w:val="313130"/>
+          <w:shd w:val="clear" w:color="auto" w:fill="FFFFFF"/>
+        </w:rPr>
+      </w:pPr>
+    </w:p>
+    <w:p>
+      <w:pPr>
+        <w:rPr>
+          <w:rFonts w:ascii="Segoe UI" w:hAnsi="Segoe UI" w:cs="Segoe UI"/>
+          <w:color w:val="313130"/>
+          <w:shd w:val="clear" w:color="auto" w:fill="FFFFFF"/>
+        </w:rPr>
+      </w:pPr>
+    </w:p>
+    <w:p>
+      <w:pPr>
+        <w:rPr>
+          <w:rFonts w:ascii="Segoe UI" w:hAnsi="Segoe UI" w:cs="Segoe UI"/>
+          <w:color w:val="313130"/>
+          <w:shd w:val="clear" w:color="auto" w:fill="FFFFFF"/>
+        </w:rPr>
+      </w:pPr>
+    </w:p>
+    <w:p>
+      <w:pPr>
+        <w:rPr>
+          <w:rFonts w:ascii="Segoe UI" w:hAnsi="Segoe UI" w:cs="Segoe UI"/>
+          <w:color w:val="313130"/>
+          <w:shd w:val="clear" w:color="auto" w:fill="FFFFFF"/>
+        </w:rPr>
+      </w:pPr>
+    </w:p>
+    <w:p>
+      <w:pPr>
+        <w:keepNext/>
+        <w:ind w:left="709" w:hanging="709"/>
+        <w:rPr>
+          <w:rFonts w:ascii="Segoe UI" w:hAnsi="Segoe UI" w:cs="Segoe UI"/>
+          <w:b/>
+          <w:sz w:val="36"/>
+          <w:szCs w:val="36"/>
+          <w:lang w:val="en-US"/>
+        </w:rPr>
+      </w:pPr>
+      <w:r>
+        <w:rPr>
+          <w:rFonts w:ascii="Segoe UI" w:hAnsi="Segoe UI" w:cs="Segoe UI"/>
+          <w:b/>
+          <w:sz w:val="36"/>
+          <w:szCs w:val="36"/>
+          <w:lang w:val="en-US"/>
+        </w:rPr>
+        <w:t xml:space="preserve">21. </w:t>
+      </w:r>
+      <w:r>
+        <w:rPr>
+          <w:rFonts w:ascii="Segoe UI" w:hAnsi="Segoe UI" w:cs="Segoe UI"/>
+          <w:b/>
+          <w:sz w:val="36"/>
+          <w:szCs w:val="36"/>
+        </w:rPr>
+        <w:t>Сброс</w:t>
+      </w:r>
+      <w:r>
+        <w:rPr>
+          <w:rFonts w:ascii="Segoe UI" w:hAnsi="Segoe UI" w:cs="Segoe UI"/>
+          <w:b/>
+          <w:sz w:val="36"/>
+          <w:szCs w:val="36"/>
+          <w:lang w:val="en-US"/>
+        </w:rPr>
+        <w:t xml:space="preserve"> </w:t>
+      </w:r>
+      <w:r>
+        <w:rPr>
+          <w:rFonts w:ascii="Segoe UI" w:hAnsi="Segoe UI" w:cs="Segoe UI"/>
+          <w:b/>
+          <w:sz w:val="36"/>
+          <w:szCs w:val="36"/>
+        </w:rPr>
+        <w:t>стилей</w:t>
+      </w:r>
+      <w:r>
+        <w:rPr>
+          <w:rFonts w:ascii="Segoe UI" w:hAnsi="Segoe UI" w:cs="Segoe UI"/>
+          <w:b/>
+          <w:sz w:val="36"/>
+          <w:szCs w:val="36"/>
+          <w:lang w:val="en-US"/>
+        </w:rPr>
+        <w:t xml:space="preserve"> reset.css/normalize.css</w:t>
+      </w:r>
+    </w:p>
+    <w:p>
+      <w:pPr>
+        <w:rPr>
+          <w:rFonts w:ascii="Segoe UI" w:hAnsi="Segoe UI" w:cs="Segoe UI"/>
+          <w:color w:val="313130"/>
+          <w:shd w:val="clear" w:color="auto" w:fill="FFFFFF"/>
+          <w:lang w:val="en-US"/>
+        </w:rPr>
+      </w:pPr>
+    </w:p>
+    <w:p>
+      <w:pPr>
+        <w:rPr>
+          <w:rFonts w:ascii="Segoe UI" w:hAnsi="Segoe UI" w:cs="Segoe UI"/>
+          <w:color w:val="313130"/>
+          <w:shd w:val="clear" w:color="auto" w:fill="FFFFFF"/>
+          <w:lang w:val="en-US"/>
+        </w:rPr>
+      </w:pPr>
+      <w:proofErr w:type="gramStart"/>
+      <w:r>
+        <w:rPr>
+          <w:rFonts w:ascii="Segoe UI" w:hAnsi="Segoe UI" w:cs="Segoe UI"/>
+          <w:color w:val="313130"/>
+          <w:shd w:val="clear" w:color="auto" w:fill="FFFFFF"/>
+          <w:lang w:val="en-US"/>
+        </w:rPr>
+        <w:t xml:space="preserve">Normalize.css  </w:t>
+      </w:r>
+      <w:proofErr w:type="gramEnd"/>
+      <w:r>
+        <w:rPr>
+          <w:rStyle w:val="a6"/>
+          <w:rFonts w:ascii="Segoe UI" w:hAnsi="Segoe UI" w:cs="Segoe UI"/>
+          <w:shd w:val="clear" w:color="auto" w:fill="FFFFFF"/>
+          <w:lang w:val="en-US"/>
+        </w:rPr>
+        <w:fldChar w:fldCharType="begin"/>
+      </w:r>
+      <w:r>
+        <w:rPr>
+          <w:rStyle w:val="a6"/>
+          <w:rFonts w:ascii="Segoe UI" w:hAnsi="Segoe UI" w:cs="Segoe UI"/>
+          <w:shd w:val="clear" w:color="auto" w:fill="FFFFFF"/>
+          <w:lang w:val="en-US"/>
+        </w:rPr>
+        <w:instrText xml:space="preserve"> HYPERLINK "https://necolas.github.io/normalize.css/" </w:instrText>
+      </w:r>
+      <w:r>
+        <w:rPr>
+          <w:rStyle w:val="a6"/>
+          <w:rFonts w:ascii="Segoe UI" w:hAnsi="Segoe UI" w:cs="Segoe UI"/>
+          <w:shd w:val="clear" w:color="auto" w:fill="FFFFFF"/>
+          <w:lang w:val="en-US"/>
+        </w:rPr>
+        <w:fldChar w:fldCharType="separate"/>
+      </w:r>
+      <w:r>
+        <w:rPr>
+          <w:rStyle w:val="a6"/>
+          <w:rFonts w:ascii="Segoe UI" w:hAnsi="Segoe UI" w:cs="Segoe UI"/>
+          <w:shd w:val="clear" w:color="auto" w:fill="FFFFFF"/>
+          <w:lang w:val="en-US"/>
+        </w:rPr>
+        <w:t>https://necolas.github.io/normalize.css/</w:t>
+      </w:r>
+      <w:r>
+        <w:rPr>
+          <w:rStyle w:val="a6"/>
+          <w:rFonts w:ascii="Segoe UI" w:hAnsi="Segoe UI" w:cs="Segoe UI"/>
+          <w:shd w:val="clear" w:color="auto" w:fill="FFFFFF"/>
+          <w:lang w:val="en-US"/>
+        </w:rPr>
+        <w:fldChar w:fldCharType="end"/>
+      </w:r>
+    </w:p>
+    <w:p>
+      <w:pPr>
+        <w:rPr>
+          <w:rFonts w:ascii="Segoe UI" w:hAnsi="Segoe UI" w:cs="Segoe UI"/>
+          <w:color w:val="313130"/>
+          <w:shd w:val="clear" w:color="auto" w:fill="FFFFFF"/>
+        </w:rPr>
+      </w:pPr>
+      <w:r>
+        <w:rPr>
+          <w:rFonts w:ascii="Segoe UI" w:hAnsi="Segoe UI" w:cs="Segoe UI"/>
+          <w:color w:val="313130"/>
+          <w:shd w:val="clear" w:color="auto" w:fill="FFFFFF"/>
+        </w:rPr>
+        <w:t xml:space="preserve">Статья про </w:t>
+      </w:r>
+      <w:r>
+        <w:rPr>
+          <w:rFonts w:ascii="Segoe UI" w:hAnsi="Segoe UI" w:cs="Segoe UI"/>
+          <w:color w:val="313130"/>
+          <w:shd w:val="clear" w:color="auto" w:fill="FFFFFF"/>
+          <w:lang w:val="en-US"/>
+        </w:rPr>
+        <w:t>reset</w:t>
+      </w:r>
+      <w:r>
+        <w:rPr>
+          <w:rFonts w:ascii="Segoe UI" w:hAnsi="Segoe UI" w:cs="Segoe UI"/>
+          <w:color w:val="313130"/>
+          <w:shd w:val="clear" w:color="auto" w:fill="FFFFFF"/>
+        </w:rPr>
+        <w:t>.</w:t>
+      </w:r>
+      <w:proofErr w:type="spellStart"/>
+      <w:r>
+        <w:rPr>
+          <w:rFonts w:ascii="Segoe UI" w:hAnsi="Segoe UI" w:cs="Segoe UI"/>
+          <w:color w:val="313130"/>
+          <w:shd w:val="clear" w:color="auto" w:fill="FFFFFF"/>
+          <w:lang w:val="en-US"/>
+        </w:rPr>
+        <w:t>css</w:t>
+      </w:r>
+      <w:proofErr w:type="spellEnd"/>
+      <w:r>
+        <w:rPr>
+          <w:rFonts w:ascii="Segoe UI" w:hAnsi="Segoe UI" w:cs="Segoe UI"/>
+          <w:color w:val="313130"/>
+          <w:shd w:val="clear" w:color="auto" w:fill="FFFFFF"/>
+        </w:rPr>
+        <w:t xml:space="preserve"> </w:t>
+      </w:r>
+      <w:hyperlink r:id="rId28" w:history="1">
+        <w:r>
+          <w:rPr>
+            <w:rStyle w:val="a6"/>
+            <w:rFonts w:ascii="Segoe UI" w:hAnsi="Segoe UI" w:cs="Segoe UI"/>
+            <w:shd w:val="clear" w:color="auto" w:fill="FFFFFF"/>
+            <w:lang w:val="en-US"/>
+          </w:rPr>
+          <w:t>https</w:t>
+        </w:r>
+        <w:r>
+          <w:rPr>
+            <w:rStyle w:val="a6"/>
+            <w:rFonts w:ascii="Segoe UI" w:hAnsi="Segoe UI" w:cs="Segoe UI"/>
+            <w:shd w:val="clear" w:color="auto" w:fill="FFFFFF"/>
+          </w:rPr>
+          <w:t>://</w:t>
+        </w:r>
+        <w:proofErr w:type="spellStart"/>
+        <w:r>
+          <w:rPr>
+            <w:rStyle w:val="a6"/>
+            <w:rFonts w:ascii="Segoe UI" w:hAnsi="Segoe UI" w:cs="Segoe UI"/>
+            <w:shd w:val="clear" w:color="auto" w:fill="FFFFFF"/>
+            <w:lang w:val="en-US"/>
+          </w:rPr>
+          <w:t>habr</w:t>
+        </w:r>
+        <w:proofErr w:type="spellEnd"/>
+        <w:r>
+          <w:rPr>
+            <w:rStyle w:val="a6"/>
+            <w:rFonts w:ascii="Segoe UI" w:hAnsi="Segoe UI" w:cs="Segoe UI"/>
+            <w:shd w:val="clear" w:color="auto" w:fill="FFFFFF"/>
+          </w:rPr>
+          <w:t>.</w:t>
+        </w:r>
+        <w:r>
+          <w:rPr>
+            <w:rStyle w:val="a6"/>
+            <w:rFonts w:ascii="Segoe UI" w:hAnsi="Segoe UI" w:cs="Segoe UI"/>
+            <w:shd w:val="clear" w:color="auto" w:fill="FFFFFF"/>
+            <w:lang w:val="en-US"/>
+          </w:rPr>
+          <w:t>com</w:t>
+        </w:r>
+        <w:r>
+          <w:rPr>
+            <w:rStyle w:val="a6"/>
+            <w:rFonts w:ascii="Segoe UI" w:hAnsi="Segoe UI" w:cs="Segoe UI"/>
+            <w:shd w:val="clear" w:color="auto" w:fill="FFFFFF"/>
+          </w:rPr>
+          <w:t>/</w:t>
+        </w:r>
+        <w:proofErr w:type="spellStart"/>
+        <w:r>
+          <w:rPr>
+            <w:rStyle w:val="a6"/>
+            <w:rFonts w:ascii="Segoe UI" w:hAnsi="Segoe UI" w:cs="Segoe UI"/>
+            <w:shd w:val="clear" w:color="auto" w:fill="FFFFFF"/>
+            <w:lang w:val="en-US"/>
+          </w:rPr>
+          <w:t>ru</w:t>
+        </w:r>
+        <w:proofErr w:type="spellEnd"/>
+        <w:r>
+          <w:rPr>
+            <w:rStyle w:val="a6"/>
+            <w:rFonts w:ascii="Segoe UI" w:hAnsi="Segoe UI" w:cs="Segoe UI"/>
+            <w:shd w:val="clear" w:color="auto" w:fill="FFFFFF"/>
+          </w:rPr>
+          <w:t>/</w:t>
+        </w:r>
+        <w:r>
+          <w:rPr>
+            <w:rStyle w:val="a6"/>
+            <w:rFonts w:ascii="Segoe UI" w:hAnsi="Segoe UI" w:cs="Segoe UI"/>
+            <w:shd w:val="clear" w:color="auto" w:fill="FFFFFF"/>
+            <w:lang w:val="en-US"/>
+          </w:rPr>
+          <w:t>post</w:t>
+        </w:r>
+        <w:r>
+          <w:rPr>
+            <w:rStyle w:val="a6"/>
+            <w:rFonts w:ascii="Segoe UI" w:hAnsi="Segoe UI" w:cs="Segoe UI"/>
+            <w:shd w:val="clear" w:color="auto" w:fill="FFFFFF"/>
+          </w:rPr>
+          <w:t>/45296/</w:t>
+        </w:r>
+      </w:hyperlink>
+    </w:p>
+    <w:p>
+      <w:pPr>
+        <w:rPr>
+          <w:rFonts w:ascii="Segoe UI" w:hAnsi="Segoe UI" w:cs="Segoe UI"/>
+          <w:color w:val="313130"/>
+          <w:shd w:val="clear" w:color="auto" w:fill="FFFFFF"/>
+        </w:rPr>
+      </w:pPr>
+      <w:r>
+        <w:rPr>
+          <w:rFonts w:ascii="Segoe UI" w:hAnsi="Segoe UI" w:cs="Segoe UI"/>
+          <w:color w:val="313130"/>
+          <w:shd w:val="clear" w:color="auto" w:fill="FFFFFF"/>
+        </w:rPr>
+        <w:t xml:space="preserve">Статья про </w:t>
+      </w:r>
+      <w:r>
+        <w:rPr>
+          <w:rFonts w:ascii="Segoe UI" w:hAnsi="Segoe UI" w:cs="Segoe UI"/>
+          <w:color w:val="313130"/>
+          <w:shd w:val="clear" w:color="auto" w:fill="FFFFFF"/>
+          <w:lang w:val="en-US"/>
+        </w:rPr>
+        <w:t>n</w:t>
+      </w:r>
+      <w:r>
+        <w:rPr>
+          <w:rFonts w:ascii="Segoe UI" w:hAnsi="Segoe UI" w:cs="Segoe UI"/>
+          <w:color w:val="313130"/>
+          <w:shd w:val="clear" w:color="auto" w:fill="FFFFFF"/>
+          <w:lang w:val="en-US"/>
+        </w:rPr>
+        <w:t>ormalize</w:t>
+      </w:r>
+      <w:r>
+        <w:rPr>
+          <w:rFonts w:ascii="Segoe UI" w:hAnsi="Segoe UI" w:cs="Segoe UI"/>
+          <w:color w:val="313130"/>
+          <w:shd w:val="clear" w:color="auto" w:fill="FFFFFF"/>
+        </w:rPr>
+        <w:t>.</w:t>
+      </w:r>
+      <w:proofErr w:type="spellStart"/>
+      <w:r>
+        <w:rPr>
+          <w:rFonts w:ascii="Segoe UI" w:hAnsi="Segoe UI" w:cs="Segoe UI"/>
+          <w:color w:val="313130"/>
+          <w:shd w:val="clear" w:color="auto" w:fill="FFFFFF"/>
+          <w:lang w:val="en-US"/>
+        </w:rPr>
+        <w:t>css</w:t>
+      </w:r>
+      <w:proofErr w:type="spellEnd"/>
+      <w:r>
+        <w:rPr>
+          <w:rFonts w:ascii="Segoe UI" w:hAnsi="Segoe UI" w:cs="Segoe UI"/>
+          <w:color w:val="313130"/>
+          <w:shd w:val="clear" w:color="auto" w:fill="FFFFFF"/>
+        </w:rPr>
+        <w:t xml:space="preserve"> </w:t>
+      </w:r>
+      <w:hyperlink r:id="rId29" w:history="1">
+        <w:r>
+          <w:rPr>
+            <w:rStyle w:val="a6"/>
+            <w:rFonts w:ascii="Segoe UI" w:hAnsi="Segoe UI" w:cs="Segoe UI"/>
+            <w:shd w:val="clear" w:color="auto" w:fill="FFFFFF"/>
+            <w:lang w:val="en-US"/>
+          </w:rPr>
+          <w:t>https</w:t>
+        </w:r>
+        <w:r>
+          <w:rPr>
+            <w:rStyle w:val="a6"/>
+            <w:rFonts w:ascii="Segoe UI" w:hAnsi="Segoe UI" w:cs="Segoe UI"/>
+            <w:shd w:val="clear" w:color="auto" w:fill="FFFFFF"/>
+          </w:rPr>
+          <w:t>://</w:t>
+        </w:r>
+        <w:proofErr w:type="spellStart"/>
+        <w:r>
+          <w:rPr>
+            <w:rStyle w:val="a6"/>
+            <w:rFonts w:ascii="Segoe UI" w:hAnsi="Segoe UI" w:cs="Segoe UI"/>
+            <w:shd w:val="clear" w:color="auto" w:fill="FFFFFF"/>
+            <w:lang w:val="en-US"/>
+          </w:rPr>
+          <w:t>htmlacademy</w:t>
+        </w:r>
+        <w:proofErr w:type="spellEnd"/>
+        <w:r>
+          <w:rPr>
+            <w:rStyle w:val="a6"/>
+            <w:rFonts w:ascii="Segoe UI" w:hAnsi="Segoe UI" w:cs="Segoe UI"/>
+            <w:shd w:val="clear" w:color="auto" w:fill="FFFFFF"/>
+          </w:rPr>
+          <w:t>.</w:t>
+        </w:r>
+        <w:proofErr w:type="spellStart"/>
+        <w:r>
+          <w:rPr>
+            <w:rStyle w:val="a6"/>
+            <w:rFonts w:ascii="Segoe UI" w:hAnsi="Segoe UI" w:cs="Segoe UI"/>
+            <w:shd w:val="clear" w:color="auto" w:fill="FFFFFF"/>
+            <w:lang w:val="en-US"/>
+          </w:rPr>
+          <w:t>ru</w:t>
+        </w:r>
+        <w:proofErr w:type="spellEnd"/>
+        <w:r>
+          <w:rPr>
+            <w:rStyle w:val="a6"/>
+            <w:rFonts w:ascii="Segoe UI" w:hAnsi="Segoe UI" w:cs="Segoe UI"/>
+            <w:shd w:val="clear" w:color="auto" w:fill="FFFFFF"/>
+          </w:rPr>
+          <w:t>/</w:t>
+        </w:r>
+        <w:r>
+          <w:rPr>
+            <w:rStyle w:val="a6"/>
+            <w:rFonts w:ascii="Segoe UI" w:hAnsi="Segoe UI" w:cs="Segoe UI"/>
+            <w:shd w:val="clear" w:color="auto" w:fill="FFFFFF"/>
+            <w:lang w:val="en-US"/>
+          </w:rPr>
+          <w:t>blog</w:t>
+        </w:r>
+        <w:r>
+          <w:rPr>
+            <w:rStyle w:val="a6"/>
+            <w:rFonts w:ascii="Segoe UI" w:hAnsi="Segoe UI" w:cs="Segoe UI"/>
+            <w:shd w:val="clear" w:color="auto" w:fill="FFFFFF"/>
+          </w:rPr>
+          <w:t>/</w:t>
+        </w:r>
+        <w:r>
+          <w:rPr>
+            <w:rStyle w:val="a6"/>
+            <w:rFonts w:ascii="Segoe UI" w:hAnsi="Segoe UI" w:cs="Segoe UI"/>
+            <w:shd w:val="clear" w:color="auto" w:fill="FFFFFF"/>
+            <w:lang w:val="en-US"/>
+          </w:rPr>
+          <w:t>boost</w:t>
+        </w:r>
+        <w:r>
+          <w:rPr>
+            <w:rStyle w:val="a6"/>
+            <w:rFonts w:ascii="Segoe UI" w:hAnsi="Segoe UI" w:cs="Segoe UI"/>
+            <w:shd w:val="clear" w:color="auto" w:fill="FFFFFF"/>
+          </w:rPr>
+          <w:t>/</w:t>
+        </w:r>
+        <w:r>
+          <w:rPr>
+            <w:rStyle w:val="a6"/>
+            <w:rFonts w:ascii="Segoe UI" w:hAnsi="Segoe UI" w:cs="Segoe UI"/>
+            <w:shd w:val="clear" w:color="auto" w:fill="FFFFFF"/>
+            <w:lang w:val="en-US"/>
+          </w:rPr>
+          <w:t>frontend</w:t>
+        </w:r>
+        <w:r>
+          <w:rPr>
+            <w:rStyle w:val="a6"/>
+            <w:rFonts w:ascii="Segoe UI" w:hAnsi="Segoe UI" w:cs="Segoe UI"/>
+            <w:shd w:val="clear" w:color="auto" w:fill="FFFFFF"/>
+          </w:rPr>
+          <w:t>/</w:t>
+        </w:r>
+        <w:r>
+          <w:rPr>
+            <w:rStyle w:val="a6"/>
+            <w:rFonts w:ascii="Segoe UI" w:hAnsi="Segoe UI" w:cs="Segoe UI"/>
+            <w:shd w:val="clear" w:color="auto" w:fill="FFFFFF"/>
+            <w:lang w:val="en-US"/>
+          </w:rPr>
+          <w:t>about</w:t>
+        </w:r>
+        <w:r>
+          <w:rPr>
+            <w:rStyle w:val="a6"/>
+            <w:rFonts w:ascii="Segoe UI" w:hAnsi="Segoe UI" w:cs="Segoe UI"/>
+            <w:shd w:val="clear" w:color="auto" w:fill="FFFFFF"/>
+          </w:rPr>
+          <w:t>-</w:t>
+        </w:r>
+        <w:r>
+          <w:rPr>
+            <w:rStyle w:val="a6"/>
+            <w:rFonts w:ascii="Segoe UI" w:hAnsi="Segoe UI" w:cs="Segoe UI"/>
+            <w:shd w:val="clear" w:color="auto" w:fill="FFFFFF"/>
+            <w:lang w:val="en-US"/>
+          </w:rPr>
+          <w:t>normalize</w:t>
+        </w:r>
+        <w:r>
+          <w:rPr>
+            <w:rStyle w:val="a6"/>
+            <w:rFonts w:ascii="Segoe UI" w:hAnsi="Segoe UI" w:cs="Segoe UI"/>
+            <w:shd w:val="clear" w:color="auto" w:fill="FFFFFF"/>
+          </w:rPr>
+          <w:t>-</w:t>
+        </w:r>
+        <w:proofErr w:type="spellStart"/>
+        <w:r>
+          <w:rPr>
+            <w:rStyle w:val="a6"/>
+            <w:rFonts w:ascii="Segoe UI" w:hAnsi="Segoe UI" w:cs="Segoe UI"/>
+            <w:shd w:val="clear" w:color="auto" w:fill="FFFFFF"/>
+            <w:lang w:val="en-US"/>
+          </w:rPr>
+          <w:t>css</w:t>
+        </w:r>
+        <w:proofErr w:type="spellEnd"/>
+      </w:hyperlink>
+    </w:p>
+    <w:p>
+      <w:pPr>
+        <w:rPr>
+          <w:rFonts w:ascii="Segoe UI" w:hAnsi="Segoe UI" w:cs="Segoe UI"/>
+          <w:color w:val="313130"/>
+          <w:shd w:val="clear" w:color="auto" w:fill="FFFFFF"/>
+        </w:rPr>
+      </w:pPr>
+    </w:p>
+    <w:tbl>
+      <w:tblPr>
+        <w:tblStyle w:val="a7"/>
+        <w:tblW w:w="0" w:type="auto"/>
+        <w:tblLook w:val="04A0" w:firstRow="1" w:lastRow="0" w:firstColumn="1" w:lastColumn="0" w:noHBand="0" w:noVBand="1"/>
+      </w:tblPr>
+      <w:tblGrid>
+        <w:gridCol w:w="2802"/>
+        <w:gridCol w:w="6769"/>
+      </w:tblGrid>
+      <w:tr>
+        <w:tc>
+          <w:tcPr>
+            <w:tcW w:w="2802" w:type="dxa"/>
+          </w:tcPr>
+          <w:p>
+            <w:pPr>
+              <w:rPr>
+                <w:rFonts w:ascii="Segoe UI" w:hAnsi="Segoe UI" w:cs="Segoe UI"/>
+                <w:color w:val="313130"/>
+                <w:shd w:val="clear" w:color="auto" w:fill="FFFFFF"/>
+                <w:lang w:val="en-US"/>
+              </w:rPr>
+            </w:pPr>
+            <w:r>
+              <w:rPr>
+                <w:rFonts w:ascii="Segoe UI" w:hAnsi="Segoe UI" w:cs="Segoe UI"/>
+                <w:color w:val="313130"/>
+                <w:shd w:val="clear" w:color="auto" w:fill="FFFFFF"/>
+              </w:rPr>
+              <w:t xml:space="preserve">Локальное подключение </w:t>
+            </w:r>
+          </w:p>
+        </w:tc>
+        <w:tc>
+          <w:tcPr>
+            <w:tcW w:w="6769" w:type="dxa"/>
+          </w:tcPr>
+          <w:p>
+            <w:pPr>
+              <w:rPr>
+                <w:rFonts w:ascii="Consolas" w:hAnsi="Consolas" w:cs="Segoe UI"/>
+                <w:color w:val="313130"/>
+                <w:shd w:val="clear" w:color="auto" w:fill="FFFFFF"/>
+                <w:lang w:val="en-US"/>
+              </w:rPr>
+            </w:pPr>
+            <w:r>
+              <w:rPr>
+                <w:rFonts w:ascii="Consolas" w:hAnsi="Consolas" w:cs="Segoe UI"/>
+                <w:color w:val="313130"/>
+                <w:shd w:val="clear" w:color="auto" w:fill="FFFFFF"/>
+                <w:lang w:val="en-US"/>
+              </w:rPr>
+              <w:t xml:space="preserve">&lt;link </w:t>
+            </w:r>
+            <w:proofErr w:type="spellStart"/>
+            <w:r>
+              <w:rPr>
+                <w:rFonts w:ascii="Consolas" w:hAnsi="Consolas" w:cs="Segoe UI"/>
+                <w:color w:val="313130"/>
+                <w:shd w:val="clear" w:color="auto" w:fill="FFFFFF"/>
+                <w:lang w:val="en-US"/>
+              </w:rPr>
+              <w:t>rel</w:t>
+            </w:r>
+            <w:proofErr w:type="spellEnd"/>
+            <w:r>
+              <w:rPr>
+                <w:rFonts w:ascii="Consolas" w:hAnsi="Consolas" w:cs="Segoe UI"/>
+                <w:color w:val="313130"/>
+                <w:shd w:val="clear" w:color="auto" w:fill="FFFFFF"/>
+                <w:lang w:val="en-US"/>
+              </w:rPr>
+              <w:t xml:space="preserve">="stylesheet" </w:t>
+            </w:r>
+            <w:proofErr w:type="spellStart"/>
+            <w:r>
+              <w:rPr>
+                <w:rFonts w:ascii="Consolas" w:hAnsi="Consolas" w:cs="Segoe UI"/>
+                <w:color w:val="313130"/>
+                <w:shd w:val="clear" w:color="auto" w:fill="FFFFFF"/>
+                <w:lang w:val="en-US"/>
+              </w:rPr>
+              <w:t>href</w:t>
+            </w:r>
+            <w:proofErr w:type="spellEnd"/>
+            <w:r>
+              <w:rPr>
+                <w:rFonts w:ascii="Consolas" w:hAnsi="Consolas" w:cs="Segoe UI"/>
+                <w:color w:val="313130"/>
+                <w:shd w:val="clear" w:color="auto" w:fill="FFFFFF"/>
+                <w:lang w:val="en-US"/>
+              </w:rPr>
+              <w:t>="</w:t>
+            </w:r>
+            <w:proofErr w:type="spellStart"/>
+            <w:r>
+              <w:rPr>
+                <w:rFonts w:ascii="Consolas" w:hAnsi="Consolas" w:cs="Segoe UI"/>
+                <w:color w:val="313130"/>
+                <w:shd w:val="clear" w:color="auto" w:fill="FFFFFF"/>
+                <w:lang w:val="en-US"/>
+              </w:rPr>
+              <w:t>css</w:t>
+            </w:r>
+            <w:proofErr w:type="spellEnd"/>
+            <w:r>
+              <w:rPr>
+                <w:rFonts w:ascii="Consolas" w:hAnsi="Consolas" w:cs="Segoe UI"/>
+                <w:color w:val="313130"/>
+                <w:shd w:val="clear" w:color="auto" w:fill="FFFFFF"/>
+                <w:lang w:val="en-US"/>
+              </w:rPr>
+              <w:t>/normalize.css"&gt;</w:t>
+            </w:r>
+          </w:p>
+        </w:tc>
+      </w:tr>
+      <w:tr>
+        <w:tc>
+          <w:tcPr>
+            <w:tcW w:w="2802" w:type="dxa"/>
+          </w:tcPr>
+          <w:p>
+            <w:pPr>
+              <w:rPr>
+                <w:rFonts w:ascii="Segoe UI" w:hAnsi="Segoe UI" w:cs="Segoe UI"/>
+                <w:color w:val="313130"/>
+                <w:shd w:val="clear" w:color="auto" w:fill="FFFFFF"/>
+              </w:rPr>
+            </w:pPr>
+            <w:r>
+              <w:rPr>
+                <w:rFonts w:ascii="Segoe UI" w:hAnsi="Segoe UI" w:cs="Segoe UI"/>
+                <w:color w:val="313130"/>
+                <w:shd w:val="clear" w:color="auto" w:fill="FFFFFF"/>
+              </w:rPr>
+              <w:t>Удаленное подключение</w:t>
+            </w:r>
+          </w:p>
+        </w:tc>
+        <w:tc>
+          <w:tcPr>
+            <w:tcW w:w="6769" w:type="dxa"/>
+          </w:tcPr>
+          <w:p>
+            <w:pPr>
+              <w:rPr>
+                <w:rFonts w:ascii="Consolas" w:hAnsi="Consolas" w:cs="Segoe UI"/>
+                <w:color w:val="313130"/>
+                <w:shd w:val="clear" w:color="auto" w:fill="FFFFFF"/>
+                <w:lang w:val="en-US"/>
+              </w:rPr>
+            </w:pPr>
+            <w:r>
+              <w:rPr>
+                <w:rFonts w:ascii="Consolas" w:hAnsi="Consolas" w:cs="Segoe UI"/>
+                <w:color w:val="313130"/>
+                <w:shd w:val="clear" w:color="auto" w:fill="FFFFFF"/>
+                <w:lang w:val="en-US"/>
+              </w:rPr>
+              <w:t xml:space="preserve">&lt;link </w:t>
+            </w:r>
+            <w:proofErr w:type="spellStart"/>
+            <w:r>
+              <w:rPr>
+                <w:rFonts w:ascii="Consolas" w:hAnsi="Consolas" w:cs="Segoe UI"/>
+                <w:color w:val="313130"/>
+                <w:shd w:val="clear" w:color="auto" w:fill="FFFFFF"/>
+                <w:lang w:val="en-US"/>
+              </w:rPr>
+              <w:t>rel</w:t>
+            </w:r>
+            <w:proofErr w:type="spellEnd"/>
+            <w:r>
+              <w:rPr>
+                <w:rFonts w:ascii="Consolas" w:hAnsi="Consolas" w:cs="Segoe UI"/>
+                <w:color w:val="313130"/>
+                <w:shd w:val="clear" w:color="auto" w:fill="FFFFFF"/>
+                <w:lang w:val="en-US"/>
+              </w:rPr>
+              <w:t xml:space="preserve">="stylesheet" </w:t>
+            </w:r>
+            <w:proofErr w:type="spellStart"/>
+            <w:r>
+              <w:rPr>
+                <w:rFonts w:ascii="Consolas" w:hAnsi="Consolas" w:cs="Segoe UI"/>
+                <w:color w:val="313130"/>
+                <w:shd w:val="clear" w:color="auto" w:fill="FFFFFF"/>
+                <w:lang w:val="en-US"/>
+              </w:rPr>
+              <w:t>href</w:t>
+            </w:r>
+            <w:proofErr w:type="spellEnd"/>
+            <w:r>
+              <w:rPr>
+                <w:rFonts w:ascii="Consolas" w:hAnsi="Consolas" w:cs="Segoe UI"/>
+                <w:color w:val="313130"/>
+                <w:shd w:val="clear" w:color="auto" w:fill="FFFFFF"/>
+                <w:lang w:val="en-US"/>
+              </w:rPr>
+              <w:t>="</w:t>
+            </w:r>
+            <w:proofErr w:type="spellStart"/>
+            <w:r>
+              <w:rPr>
+                <w:rFonts w:ascii="Consolas" w:hAnsi="Consolas" w:cs="Segoe UI"/>
+                <w:i/>
+                <w:color w:val="313130"/>
+                <w:shd w:val="clear" w:color="auto" w:fill="FFFFFF"/>
+                <w:lang w:val="en-US"/>
+              </w:rPr>
+              <w:t>url</w:t>
+            </w:r>
+            <w:proofErr w:type="spellEnd"/>
+            <w:r>
+              <w:rPr>
+                <w:rFonts w:ascii="Consolas" w:hAnsi="Consolas" w:cs="Segoe UI"/>
+                <w:color w:val="313130"/>
+                <w:shd w:val="clear" w:color="auto" w:fill="FFFFFF"/>
+                <w:lang w:val="en-US"/>
+              </w:rPr>
+              <w:t>"&gt;</w:t>
+            </w:r>
+          </w:p>
+          <w:p>
+            <w:pPr>
+              <w:rPr>
+                <w:rFonts w:ascii="Segoe UI" w:hAnsi="Segoe UI" w:cs="Segoe UI"/>
+                <w:color w:val="313130"/>
+                <w:shd w:val="clear" w:color="auto" w:fill="FFFFFF"/>
+              </w:rPr>
+            </w:pPr>
+            <w:r>
+              <w:rPr>
+                <w:rFonts w:ascii="Segoe UI" w:hAnsi="Segoe UI" w:cs="Segoe UI"/>
+                <w:color w:val="313130"/>
+                <w:shd w:val="clear" w:color="auto" w:fill="FFFFFF"/>
+              </w:rPr>
+              <w:t xml:space="preserve">Адреса в облаке можно взять на ресурсе </w:t>
+            </w:r>
+            <w:hyperlink r:id="rId30" w:history="1">
+              <w:r>
+                <w:rPr>
+                  <w:rStyle w:val="a6"/>
+                  <w:rFonts w:ascii="Segoe UI" w:hAnsi="Segoe UI" w:cs="Segoe UI"/>
+                  <w:shd w:val="clear" w:color="auto" w:fill="FFFFFF"/>
+                </w:rPr>
+                <w:t>https://cdnjs.com/libraries/normalize</w:t>
+              </w:r>
+            </w:hyperlink>
+          </w:p>
+          <w:p>
+            <w:pPr>
+              <w:rPr>
+                <w:rFonts w:ascii="Segoe UI" w:hAnsi="Segoe UI" w:cs="Segoe UI"/>
+                <w:color w:val="313130"/>
+                <w:shd w:val="clear" w:color="auto" w:fill="FFFFFF"/>
+              </w:rPr>
+            </w:pPr>
+          </w:p>
+        </w:tc>
+      </w:tr>
+    </w:tbl>
+    <w:p>
+      <w:pPr>
+        <w:rPr>
+          <w:rFonts w:ascii="Segoe UI" w:hAnsi="Segoe UI" w:cs="Segoe UI"/>
+          <w:color w:val="313130"/>
+          <w:shd w:val="clear" w:color="auto" w:fill="FFFFFF"/>
+        </w:rPr>
+      </w:pPr>
+    </w:p>
+    <w:p>
+      <w:pPr>
+        <w:rPr>
+          <w:rFonts w:ascii="Segoe UI" w:hAnsi="Segoe UI" w:cs="Segoe UI"/>
+          <w:color w:val="313130"/>
+          <w:shd w:val="clear" w:color="auto" w:fill="FFFFFF"/>
+        </w:rPr>
+      </w:pPr>
+    </w:p>
+    <w:p>
+      <w:pPr>
+        <w:rPr>
+          <w:rFonts w:ascii="Segoe UI" w:hAnsi="Segoe UI" w:cs="Segoe UI"/>
+          <w:color w:val="313130"/>
+          <w:shd w:val="clear" w:color="auto" w:fill="FFFFFF"/>
+        </w:rPr>
+      </w:pPr>
+    </w:p>
+    <w:p>
+      <w:pPr>
+        <w:rPr>
+          <w:rFonts w:ascii="Segoe UI" w:hAnsi="Segoe UI" w:cs="Segoe UI"/>
+          <w:color w:val="313130"/>
+          <w:shd w:val="clear" w:color="auto" w:fill="FFFFFF"/>
+        </w:rPr>
+      </w:pPr>
+    </w:p>
+    <w:p>
+      <w:pPr>
+        <w:keepNext/>
+        <w:ind w:left="709" w:hanging="709"/>
+        <w:rPr>
+          <w:rFonts w:ascii="Segoe UI" w:hAnsi="Segoe UI" w:cs="Segoe UI"/>
+          <w:b/>
+          <w:sz w:val="36"/>
+          <w:szCs w:val="36"/>
+        </w:rPr>
+      </w:pPr>
+      <w:r>
+        <w:rPr>
+          <w:rFonts w:ascii="Segoe UI" w:hAnsi="Segoe UI" w:cs="Segoe UI"/>
+          <w:b/>
+          <w:sz w:val="36"/>
+          <w:szCs w:val="36"/>
+        </w:rPr>
+        <w:t>22. Подключение шрифтов на сайт</w:t>
+      </w:r>
+    </w:p>
+    <w:p>
+      <w:pPr>
+        <w:rPr>
+          <w:rFonts w:ascii="Segoe UI" w:hAnsi="Segoe UI" w:cs="Segoe UI"/>
+          <w:color w:val="313130"/>
+          <w:shd w:val="clear" w:color="auto" w:fill="FFFFFF"/>
+        </w:rPr>
+      </w:pPr>
+    </w:p>
+    <w:p>
+      <w:pPr>
+        <w:rPr>
+          <w:rFonts w:ascii="Segoe UI" w:hAnsi="Segoe UI" w:cs="Segoe UI"/>
+          <w:color w:val="313130"/>
+          <w:shd w:val="clear" w:color="auto" w:fill="FFFFFF"/>
+        </w:rPr>
+      </w:pPr>
+      <w:r>
+        <w:rPr>
+          <w:rFonts w:ascii="Segoe UI" w:hAnsi="Segoe UI" w:cs="Segoe UI"/>
+          <w:color w:val="313130"/>
+          <w:shd w:val="clear" w:color="auto" w:fill="FFFFFF"/>
+        </w:rPr>
+        <w:t>Про</w:t>
+      </w:r>
+      <w:r>
+        <w:rPr>
+          <w:rFonts w:ascii="Segoe UI" w:hAnsi="Segoe UI" w:cs="Segoe UI"/>
+          <w:color w:val="313130"/>
+          <w:shd w:val="clear" w:color="auto" w:fill="FFFFFF"/>
+        </w:rPr>
+        <w:t xml:space="preserve"> </w:t>
+      </w:r>
+      <w:r>
+        <w:rPr>
+          <w:rFonts w:ascii="Segoe UI" w:hAnsi="Segoe UI" w:cs="Segoe UI"/>
+          <w:color w:val="313130"/>
+          <w:shd w:val="clear" w:color="auto" w:fill="FFFFFF"/>
+          <w:lang w:val="en-US"/>
+        </w:rPr>
+        <w:t>font</w:t>
+      </w:r>
+      <w:r>
+        <w:rPr>
+          <w:rFonts w:ascii="Segoe UI" w:hAnsi="Segoe UI" w:cs="Segoe UI"/>
+          <w:color w:val="313130"/>
+          <w:shd w:val="clear" w:color="auto" w:fill="FFFFFF"/>
+        </w:rPr>
+        <w:t>-</w:t>
+      </w:r>
+      <w:r>
+        <w:rPr>
+          <w:rFonts w:ascii="Segoe UI" w:hAnsi="Segoe UI" w:cs="Segoe UI"/>
+          <w:color w:val="313130"/>
+          <w:shd w:val="clear" w:color="auto" w:fill="FFFFFF"/>
+          <w:lang w:val="en-US"/>
+        </w:rPr>
+        <w:t>family</w:t>
+      </w:r>
+      <w:r>
+        <w:rPr>
+          <w:rFonts w:ascii="Segoe UI" w:hAnsi="Segoe UI" w:cs="Segoe UI"/>
+          <w:color w:val="313130"/>
+          <w:shd w:val="clear" w:color="auto" w:fill="FFFFFF"/>
+        </w:rPr>
+        <w:t xml:space="preserve"> </w:t>
+      </w:r>
+      <w:hyperlink r:id="rId31" w:history="1">
+        <w:r>
+          <w:rPr>
+            <w:rStyle w:val="a6"/>
+            <w:rFonts w:ascii="Segoe UI" w:hAnsi="Segoe UI" w:cs="Segoe UI"/>
+            <w:shd w:val="clear" w:color="auto" w:fill="FFFFFF"/>
+            <w:lang w:val="en-US"/>
+          </w:rPr>
+          <w:t>https</w:t>
+        </w:r>
+        <w:r>
+          <w:rPr>
+            <w:rStyle w:val="a6"/>
+            <w:rFonts w:ascii="Segoe UI" w:hAnsi="Segoe UI" w:cs="Segoe UI"/>
+            <w:shd w:val="clear" w:color="auto" w:fill="FFFFFF"/>
+          </w:rPr>
+          <w:t>://</w:t>
+        </w:r>
+        <w:r>
+          <w:rPr>
+            <w:rStyle w:val="a6"/>
+            <w:rFonts w:ascii="Segoe UI" w:hAnsi="Segoe UI" w:cs="Segoe UI"/>
+            <w:shd w:val="clear" w:color="auto" w:fill="FFFFFF"/>
+            <w:lang w:val="en-US"/>
+          </w:rPr>
+          <w:t>developer</w:t>
+        </w:r>
+        <w:r>
+          <w:rPr>
+            <w:rStyle w:val="a6"/>
+            <w:rFonts w:ascii="Segoe UI" w:hAnsi="Segoe UI" w:cs="Segoe UI"/>
+            <w:shd w:val="clear" w:color="auto" w:fill="FFFFFF"/>
+          </w:rPr>
+          <w:t>.</w:t>
+        </w:r>
+        <w:proofErr w:type="spellStart"/>
+        <w:r>
+          <w:rPr>
+            <w:rStyle w:val="a6"/>
+            <w:rFonts w:ascii="Segoe UI" w:hAnsi="Segoe UI" w:cs="Segoe UI"/>
+            <w:shd w:val="clear" w:color="auto" w:fill="FFFFFF"/>
+            <w:lang w:val="en-US"/>
+          </w:rPr>
+          <w:t>mozilla</w:t>
+        </w:r>
+        <w:proofErr w:type="spellEnd"/>
+        <w:r>
+          <w:rPr>
+            <w:rStyle w:val="a6"/>
+            <w:rFonts w:ascii="Segoe UI" w:hAnsi="Segoe UI" w:cs="Segoe UI"/>
+            <w:shd w:val="clear" w:color="auto" w:fill="FFFFFF"/>
+          </w:rPr>
+          <w:t>.</w:t>
+        </w:r>
+        <w:r>
+          <w:rPr>
+            <w:rStyle w:val="a6"/>
+            <w:rFonts w:ascii="Segoe UI" w:hAnsi="Segoe UI" w:cs="Segoe UI"/>
+            <w:shd w:val="clear" w:color="auto" w:fill="FFFFFF"/>
+            <w:lang w:val="en-US"/>
+          </w:rPr>
+          <w:t>org</w:t>
+        </w:r>
+        <w:r>
+          <w:rPr>
+            <w:rStyle w:val="a6"/>
+            <w:rFonts w:ascii="Segoe UI" w:hAnsi="Segoe UI" w:cs="Segoe UI"/>
+            <w:shd w:val="clear" w:color="auto" w:fill="FFFFFF"/>
+          </w:rPr>
+          <w:t>/</w:t>
+        </w:r>
+        <w:proofErr w:type="spellStart"/>
+        <w:r>
+          <w:rPr>
+            <w:rStyle w:val="a6"/>
+            <w:rFonts w:ascii="Segoe UI" w:hAnsi="Segoe UI" w:cs="Segoe UI"/>
+            <w:shd w:val="clear" w:color="auto" w:fill="FFFFFF"/>
+            <w:lang w:val="en-US"/>
+          </w:rPr>
+          <w:t>ru</w:t>
+        </w:r>
+        <w:proofErr w:type="spellEnd"/>
+        <w:r>
+          <w:rPr>
+            <w:rStyle w:val="a6"/>
+            <w:rFonts w:ascii="Segoe UI" w:hAnsi="Segoe UI" w:cs="Segoe UI"/>
+            <w:shd w:val="clear" w:color="auto" w:fill="FFFFFF"/>
+          </w:rPr>
+          <w:t>/</w:t>
+        </w:r>
+        <w:r>
+          <w:rPr>
+            <w:rStyle w:val="a6"/>
+            <w:rFonts w:ascii="Segoe UI" w:hAnsi="Segoe UI" w:cs="Segoe UI"/>
+            <w:shd w:val="clear" w:color="auto" w:fill="FFFFFF"/>
+            <w:lang w:val="en-US"/>
+          </w:rPr>
+          <w:t>docs</w:t>
+        </w:r>
+        <w:r>
+          <w:rPr>
+            <w:rStyle w:val="a6"/>
+            <w:rFonts w:ascii="Segoe UI" w:hAnsi="Segoe UI" w:cs="Segoe UI"/>
+            <w:shd w:val="clear" w:color="auto" w:fill="FFFFFF"/>
+          </w:rPr>
+          <w:t>/</w:t>
+        </w:r>
+        <w:r>
+          <w:rPr>
+            <w:rStyle w:val="a6"/>
+            <w:rFonts w:ascii="Segoe UI" w:hAnsi="Segoe UI" w:cs="Segoe UI"/>
+            <w:shd w:val="clear" w:color="auto" w:fill="FFFFFF"/>
+            <w:lang w:val="en-US"/>
+          </w:rPr>
+          <w:t>Web</w:t>
+        </w:r>
+        <w:r>
+          <w:rPr>
+            <w:rStyle w:val="a6"/>
+            <w:rFonts w:ascii="Segoe UI" w:hAnsi="Segoe UI" w:cs="Segoe UI"/>
+            <w:shd w:val="clear" w:color="auto" w:fill="FFFFFF"/>
+          </w:rPr>
+          <w:t>/</w:t>
+        </w:r>
+        <w:r>
+          <w:rPr>
+            <w:rStyle w:val="a6"/>
+            <w:rFonts w:ascii="Segoe UI" w:hAnsi="Segoe UI" w:cs="Segoe UI"/>
+            <w:shd w:val="clear" w:color="auto" w:fill="FFFFFF"/>
+            <w:lang w:val="en-US"/>
+          </w:rPr>
+          <w:t>CSS</w:t>
+        </w:r>
+        <w:r>
+          <w:rPr>
+            <w:rStyle w:val="a6"/>
+            <w:rFonts w:ascii="Segoe UI" w:hAnsi="Segoe UI" w:cs="Segoe UI"/>
+            <w:shd w:val="clear" w:color="auto" w:fill="FFFFFF"/>
+          </w:rPr>
+          <w:t>/</w:t>
+        </w:r>
+        <w:r>
+          <w:rPr>
+            <w:rStyle w:val="a6"/>
+            <w:rFonts w:ascii="Segoe UI" w:hAnsi="Segoe UI" w:cs="Segoe UI"/>
+            <w:shd w:val="clear" w:color="auto" w:fill="FFFFFF"/>
+            <w:lang w:val="en-US"/>
+          </w:rPr>
+          <w:t>font</w:t>
+        </w:r>
+        <w:r>
+          <w:rPr>
+            <w:rStyle w:val="a6"/>
+            <w:rFonts w:ascii="Segoe UI" w:hAnsi="Segoe UI" w:cs="Segoe UI"/>
+            <w:shd w:val="clear" w:color="auto" w:fill="FFFFFF"/>
+          </w:rPr>
+          <w:t>-</w:t>
+        </w:r>
+        <w:r>
+          <w:rPr>
+            <w:rStyle w:val="a6"/>
+            <w:rFonts w:ascii="Segoe UI" w:hAnsi="Segoe UI" w:cs="Segoe UI"/>
+            <w:shd w:val="clear" w:color="auto" w:fill="FFFFFF"/>
+            <w:lang w:val="en-US"/>
+          </w:rPr>
+          <w:t>family</w:t>
+        </w:r>
+      </w:hyperlink>
+    </w:p>
+    <w:p>
+      <w:pPr>
+        <w:rPr>
+          <w:rFonts w:ascii="Segoe UI" w:hAnsi="Segoe UI" w:cs="Segoe UI"/>
+          <w:color w:val="313130"/>
+          <w:shd w:val="clear" w:color="auto" w:fill="FFFFFF"/>
+        </w:rPr>
+      </w:pPr>
+      <w:r>
+        <w:rPr>
+          <w:rFonts w:ascii="Segoe UI" w:hAnsi="Segoe UI" w:cs="Segoe UI"/>
+          <w:color w:val="313130"/>
+          <w:shd w:val="clear" w:color="auto" w:fill="FFFFFF"/>
+        </w:rPr>
+        <w:t>Здесь собраны лучшие шрифты</w:t>
+      </w:r>
+      <w:r>
+        <w:rPr>
+          <w:rFonts w:ascii="Segoe UI" w:hAnsi="Segoe UI" w:cs="Segoe UI"/>
+          <w:color w:val="313130"/>
+          <w:shd w:val="clear" w:color="auto" w:fill="FFFFFF"/>
+        </w:rPr>
+        <w:t xml:space="preserve"> </w:t>
+      </w:r>
+      <w:hyperlink r:id="rId32" w:history="1">
+        <w:r>
+          <w:rPr>
+            <w:rStyle w:val="a6"/>
+            <w:rFonts w:ascii="Segoe UI" w:hAnsi="Segoe UI" w:cs="Segoe UI"/>
+            <w:shd w:val="clear" w:color="auto" w:fill="FFFFFF"/>
+          </w:rPr>
+          <w:t>https://webfonts.pro/</w:t>
+        </w:r>
+      </w:hyperlink>
+    </w:p>
+    <w:p>
+      <w:pPr>
+        <w:rPr>
+          <w:rFonts w:ascii="Segoe UI" w:hAnsi="Segoe UI" w:cs="Segoe UI"/>
+          <w:color w:val="313130"/>
+          <w:shd w:val="clear" w:color="auto" w:fill="FFFFFF"/>
+        </w:rPr>
+      </w:pPr>
+      <w:r>
+        <w:rPr>
+          <w:rFonts w:ascii="Segoe UI" w:hAnsi="Segoe UI" w:cs="Segoe UI"/>
+          <w:color w:val="313130"/>
+          <w:shd w:val="clear" w:color="auto" w:fill="FFFFFF"/>
+        </w:rPr>
+        <w:t xml:space="preserve">Сервис для конвертации шрифтов </w:t>
+      </w:r>
+      <w:hyperlink r:id="rId33" w:history="1">
+        <w:r>
+          <w:rPr>
+            <w:rStyle w:val="a6"/>
+            <w:rFonts w:ascii="Segoe UI" w:hAnsi="Segoe UI" w:cs="Segoe UI"/>
+            <w:shd w:val="clear" w:color="auto" w:fill="FFFFFF"/>
+          </w:rPr>
+          <w:t>https://transfonter.org/</w:t>
+        </w:r>
+      </w:hyperlink>
+    </w:p>
+    <w:p>
+      <w:pPr>
+        <w:rPr>
+          <w:rFonts w:ascii="Segoe UI" w:hAnsi="Segoe UI" w:cs="Segoe UI"/>
+          <w:color w:val="313130"/>
+          <w:shd w:val="clear" w:color="auto" w:fill="FFFFFF"/>
+        </w:rPr>
+      </w:pPr>
+      <w:r>
+        <w:rPr>
+          <w:rFonts w:ascii="Segoe UI" w:hAnsi="Segoe UI" w:cs="Segoe UI"/>
+          <w:color w:val="313130"/>
+          <w:shd w:val="clear" w:color="auto" w:fill="FFFFFF"/>
+        </w:rPr>
+        <w:t>Про форматы</w:t>
+      </w:r>
+      <w:r>
+        <w:rPr>
+          <w:rFonts w:ascii="Segoe UI" w:hAnsi="Segoe UI" w:cs="Segoe UI"/>
+          <w:color w:val="313130"/>
+          <w:shd w:val="clear" w:color="auto" w:fill="FFFFFF"/>
+        </w:rPr>
+        <w:t xml:space="preserve"> шрифтов</w:t>
+      </w:r>
+      <w:r>
+        <w:rPr>
+          <w:rFonts w:ascii="Segoe UI" w:hAnsi="Segoe UI" w:cs="Segoe UI"/>
+          <w:color w:val="313130"/>
+          <w:shd w:val="clear" w:color="auto" w:fill="FFFFFF"/>
+        </w:rPr>
+        <w:t xml:space="preserve"> </w:t>
+      </w:r>
+      <w:hyperlink r:id="rId34" w:history="1">
+        <w:r>
+          <w:rPr>
+            <w:rStyle w:val="a6"/>
+            <w:rFonts w:ascii="Segoe UI" w:hAnsi="Segoe UI" w:cs="Segoe UI"/>
+            <w:shd w:val="clear" w:color="auto" w:fill="FFFFFF"/>
+          </w:rPr>
+          <w:t>https://webformyself.com/ponyatie-formatov-shriftov-i-kak-vyzhat-iz-nix-maksimum-dlya-veb/</w:t>
+        </w:r>
+      </w:hyperlink>
+    </w:p>
+    <w:p>
+      <w:pPr>
+        <w:rPr>
+          <w:rFonts w:ascii="Segoe UI" w:hAnsi="Segoe UI" w:cs="Segoe UI"/>
+          <w:color w:val="313130"/>
+          <w:shd w:val="clear" w:color="auto" w:fill="FFFFFF"/>
+        </w:rPr>
+      </w:pPr>
+    </w:p>
+    <w:p>
+      <w:pPr>
+        <w:rPr>
+          <w:rFonts w:ascii="Segoe UI" w:hAnsi="Segoe UI" w:cs="Segoe UI"/>
+          <w:color w:val="313130"/>
+          <w:shd w:val="clear" w:color="auto" w:fill="FFFFFF"/>
+        </w:rPr>
+      </w:pPr>
+    </w:p>
+    <w:p>
+      <w:pPr>
+        <w:rPr>
+          <w:rFonts w:ascii="Segoe UI" w:hAnsi="Segoe UI" w:cs="Segoe UI"/>
+          <w:color w:val="313130"/>
+          <w:shd w:val="clear" w:color="auto" w:fill="FFFFFF"/>
+        </w:rPr>
+      </w:pPr>
+      <w:r>
+        <w:rPr>
+          <w:rFonts w:ascii="Segoe UI" w:hAnsi="Segoe UI" w:cs="Segoe UI"/>
+          <w:color w:val="313130"/>
+          <w:shd w:val="clear" w:color="auto" w:fill="FFFFFF"/>
+        </w:rPr>
+        <w:t>Шрифты можно подключать тремя способами</w:t>
+      </w:r>
+    </w:p>
+    <w:p>
+      <w:pPr>
+        <w:rPr>
+          <w:rFonts w:ascii="Segoe UI" w:hAnsi="Segoe UI" w:cs="Segoe UI"/>
+          <w:color w:val="313130"/>
+          <w:shd w:val="clear" w:color="auto" w:fill="FFFFFF"/>
+        </w:rPr>
+      </w:pPr>
+    </w:p>
+    <w:tbl>
+      <w:tblPr>
+        <w:tblStyle w:val="a7"/>
+        <w:tblW w:w="0" w:type="auto"/>
+        <w:tblLayout w:type="fixed"/>
+        <w:tblLook w:val="04A0" w:firstRow="1" w:lastRow="0" w:firstColumn="1" w:lastColumn="0" w:noHBand="0" w:noVBand="1"/>
+      </w:tblPr>
+      <w:tblGrid>
+        <w:gridCol w:w="2235"/>
+        <w:gridCol w:w="7336"/>
+      </w:tblGrid>
+      <w:tr>
+        <w:tc>
+          <w:tcPr>
+            <w:tcW w:w="2235" w:type="dxa"/>
+          </w:tcPr>
+          <w:p>
+            <w:pPr>
+              <w:rPr>
+                <w:rFonts w:ascii="Segoe UI" w:hAnsi="Segoe UI" w:cs="Segoe UI"/>
+                <w:color w:val="313130"/>
+                <w:shd w:val="clear" w:color="auto" w:fill="FFFFFF"/>
+              </w:rPr>
+            </w:pPr>
+            <w:r>
+              <w:rPr>
+                <w:rFonts w:ascii="Segoe UI" w:hAnsi="Segoe UI" w:cs="Segoe UI"/>
+                <w:color w:val="313130"/>
+                <w:shd w:val="clear" w:color="auto" w:fill="FFFFFF"/>
+              </w:rPr>
+              <w:t xml:space="preserve">Подключение стандартных шрифтов, </w:t>
+            </w:r>
+            <w:r>
+              <w:rPr>
+                <w:rFonts w:ascii="Segoe UI" w:hAnsi="Segoe UI" w:cs="Segoe UI"/>
+                <w:color w:val="313130"/>
+                <w:shd w:val="clear" w:color="auto" w:fill="FFFFFF"/>
+              </w:rPr>
+              <w:lastRenderedPageBreak/>
+              <w:t>которые установлены в компьютере</w:t>
+            </w:r>
+          </w:p>
+          <w:p>
+            <w:pPr>
+              <w:rPr>
+                <w:rFonts w:ascii="Segoe UI" w:hAnsi="Segoe UI" w:cs="Segoe UI"/>
+                <w:color w:val="313130"/>
+                <w:shd w:val="clear" w:color="auto" w:fill="FFFFFF"/>
+              </w:rPr>
+            </w:pPr>
+            <w:hyperlink r:id="rId35" w:anchor="%3Cfamily-name%3E" w:history="1">
+              <w:r>
+                <w:rPr>
+                  <w:rStyle w:val="a6"/>
+                  <w:rFonts w:ascii="Segoe UI" w:hAnsi="Segoe UI" w:cs="Segoe UI"/>
+                  <w:shd w:val="clear" w:color="auto" w:fill="FFFFFF"/>
+                </w:rPr>
+                <w:t>https://developer.mozilla.org/ru/docs/Web/CSS/font-family#%3Cfamily-name%3E</w:t>
+              </w:r>
+            </w:hyperlink>
+          </w:p>
+          <w:p>
+            <w:pPr>
+              <w:rPr>
+                <w:rFonts w:ascii="Segoe UI" w:hAnsi="Segoe UI" w:cs="Segoe UI"/>
+                <w:color w:val="313130"/>
+                <w:shd w:val="clear" w:color="auto" w:fill="FFFFFF"/>
+              </w:rPr>
+            </w:pPr>
+          </w:p>
+        </w:tc>
+        <w:tc>
+          <w:tcPr>
+            <w:tcW w:w="7336" w:type="dxa"/>
+          </w:tcPr>
+          <w:p>
+            <w:pPr>
+              <w:tabs>
+                <w:tab w:val="left" w:pos="916"/>
+                <w:tab w:val="left" w:pos="1832"/>
+                <w:tab w:val="left" w:pos="2748"/>
+                <w:tab w:val="left" w:pos="3664"/>
+                <w:tab w:val="left" w:pos="4580"/>
+                <w:tab w:val="left" w:pos="5496"/>
+                <w:tab w:val="left" w:pos="6412"/>
+                <w:tab w:val="left" w:pos="7328"/>
+                <w:tab w:val="left" w:pos="8244"/>
+                <w:tab w:val="left" w:pos="9160"/>
+                <w:tab w:val="left" w:pos="10076"/>
+                <w:tab w:val="left" w:pos="10992"/>
+                <w:tab w:val="left" w:pos="11908"/>
+                <w:tab w:val="left" w:pos="12824"/>
+                <w:tab w:val="left" w:pos="13740"/>
+                <w:tab w:val="left" w:pos="14656"/>
+              </w:tabs>
+              <w:rPr>
+                <w:rFonts w:ascii="Consolas" w:hAnsi="Consolas" w:cs="Courier New"/>
+                <w:color w:val="15141A"/>
+                <w:lang w:val="en-US"/>
+              </w:rPr>
+            </w:pPr>
+            <w:r>
+              <w:rPr>
+                <w:rFonts w:ascii="Consolas" w:hAnsi="Consolas" w:cs="Courier New"/>
+                <w:color w:val="15141A"/>
+                <w:lang w:val="en-US"/>
+              </w:rPr>
+              <w:lastRenderedPageBreak/>
+              <w:t>font</w:t>
+            </w:r>
+            <w:r>
+              <w:rPr>
+                <w:rFonts w:ascii="Consolas" w:hAnsi="Consolas" w:cs="Courier New"/>
+                <w:color w:val="15141A"/>
+                <w:lang w:val="en-US"/>
+              </w:rPr>
+              <w:t>-</w:t>
+            </w:r>
+            <w:r>
+              <w:rPr>
+                <w:rFonts w:ascii="Consolas" w:hAnsi="Consolas" w:cs="Courier New"/>
+                <w:color w:val="15141A"/>
+                <w:lang w:val="en-US"/>
+              </w:rPr>
+              <w:t>family</w:t>
+            </w:r>
+            <w:r>
+              <w:rPr>
+                <w:rFonts w:ascii="Consolas" w:hAnsi="Consolas" w:cs="Courier New"/>
+                <w:color w:val="15141A"/>
+                <w:lang w:val="en-US"/>
+              </w:rPr>
+              <w:t xml:space="preserve">: </w:t>
+            </w:r>
+            <w:r>
+              <w:rPr>
+                <w:rFonts w:ascii="Consolas" w:hAnsi="Consolas" w:cs="Courier New"/>
+                <w:color w:val="15141A"/>
+                <w:lang w:val="en-US"/>
+              </w:rPr>
+              <w:t>&lt;</w:t>
+            </w:r>
+            <w:r>
+              <w:rPr>
+                <w:rFonts w:ascii="Consolas" w:hAnsi="Consolas" w:cs="Courier New"/>
+                <w:color w:val="15141A"/>
+                <w:lang w:val="en-US"/>
+              </w:rPr>
+              <w:t>family</w:t>
+            </w:r>
+            <w:r>
+              <w:rPr>
+                <w:rFonts w:ascii="Consolas" w:hAnsi="Consolas" w:cs="Courier New"/>
+                <w:color w:val="15141A"/>
+                <w:lang w:val="en-US"/>
+              </w:rPr>
+              <w:t>-</w:t>
+            </w:r>
+            <w:r>
+              <w:rPr>
+                <w:rFonts w:ascii="Consolas" w:hAnsi="Consolas" w:cs="Courier New"/>
+                <w:color w:val="15141A"/>
+                <w:lang w:val="en-US"/>
+              </w:rPr>
+              <w:t>name</w:t>
+            </w:r>
+            <w:r>
+              <w:rPr>
+                <w:rFonts w:ascii="Consolas" w:hAnsi="Consolas" w:cs="Courier New"/>
+                <w:color w:val="15141A"/>
+                <w:lang w:val="en-US"/>
+              </w:rPr>
+              <w:t>&gt;</w:t>
+            </w:r>
+            <w:r>
+              <w:rPr>
+                <w:rFonts w:ascii="Consolas" w:hAnsi="Consolas" w:cs="Courier New"/>
+                <w:color w:val="15141A"/>
+                <w:lang w:val="en-US"/>
+              </w:rPr>
+              <w:t xml:space="preserve">, </w:t>
+            </w:r>
+            <w:r>
+              <w:rPr>
+                <w:rFonts w:ascii="Consolas" w:hAnsi="Consolas" w:cs="Courier New"/>
+                <w:color w:val="15141A"/>
+                <w:lang w:val="en-US"/>
+              </w:rPr>
+              <w:t>&lt;</w:t>
+            </w:r>
+            <w:r>
+              <w:rPr>
+                <w:rFonts w:ascii="Consolas" w:hAnsi="Consolas" w:cs="Courier New"/>
+                <w:color w:val="15141A"/>
+                <w:lang w:val="en-US"/>
+              </w:rPr>
+              <w:t>generic</w:t>
+            </w:r>
+            <w:r>
+              <w:rPr>
+                <w:rFonts w:ascii="Consolas" w:hAnsi="Consolas" w:cs="Courier New"/>
+                <w:color w:val="15141A"/>
+                <w:lang w:val="en-US"/>
+              </w:rPr>
+              <w:t>-</w:t>
+            </w:r>
+            <w:r>
+              <w:rPr>
+                <w:rFonts w:ascii="Consolas" w:hAnsi="Consolas" w:cs="Courier New"/>
+                <w:color w:val="15141A"/>
+                <w:lang w:val="en-US"/>
+              </w:rPr>
+              <w:t>name</w:t>
+            </w:r>
+            <w:r>
+              <w:rPr>
+                <w:rFonts w:ascii="Consolas" w:hAnsi="Consolas" w:cs="Courier New"/>
+                <w:color w:val="15141A"/>
+                <w:lang w:val="en-US"/>
+              </w:rPr>
+              <w:t>&gt;;</w:t>
+            </w:r>
+          </w:p>
+          <w:p>
+            <w:pPr>
+              <w:rPr>
+                <w:rFonts w:ascii="Segoe UI" w:hAnsi="Segoe UI" w:cs="Segoe UI"/>
+                <w:color w:val="313130"/>
+                <w:shd w:val="clear" w:color="auto" w:fill="FFFFFF"/>
+                <w:lang w:val="en-US"/>
+              </w:rPr>
+            </w:pPr>
+          </w:p>
+          <w:p>
+            <w:pPr>
+              <w:rPr>
+                <w:rFonts w:ascii="Segoe UI" w:hAnsi="Segoe UI" w:cs="Segoe UI"/>
+                <w:color w:val="313130"/>
+                <w:shd w:val="clear" w:color="auto" w:fill="FFFFFF"/>
+              </w:rPr>
+            </w:pPr>
+            <w:r>
+              <w:rPr>
+                <w:rFonts w:ascii="Segoe UI" w:hAnsi="Segoe UI" w:cs="Segoe UI"/>
+                <w:color w:val="313130"/>
+                <w:shd w:val="clear" w:color="auto" w:fill="FFFFFF"/>
+              </w:rPr>
+              <w:t xml:space="preserve">где </w:t>
+            </w:r>
+          </w:p>
+          <w:p>
+            <w:pPr>
+              <w:rPr>
+                <w:rFonts w:ascii="Segoe UI" w:hAnsi="Segoe UI" w:cs="Segoe UI"/>
+                <w:color w:val="313130"/>
+                <w:shd w:val="clear" w:color="auto" w:fill="FFFFFF"/>
+              </w:rPr>
+            </w:pPr>
+            <w:r>
+              <w:rPr>
+                <w:rFonts w:ascii="Courier New" w:hAnsi="Courier New" w:cs="Courier New"/>
+                <w:color w:val="15141A"/>
+              </w:rPr>
+              <w:lastRenderedPageBreak/>
+              <w:t>&lt;</w:t>
+            </w:r>
+            <w:r>
+              <w:rPr>
+                <w:rFonts w:ascii="Consolas" w:hAnsi="Consolas" w:cs="Courier New"/>
+                <w:color w:val="15141A"/>
+                <w:lang w:val="en-US"/>
+              </w:rPr>
+              <w:t>family</w:t>
+            </w:r>
+            <w:r>
+              <w:rPr>
+                <w:rFonts w:ascii="Consolas" w:hAnsi="Consolas" w:cs="Courier New"/>
+                <w:color w:val="15141A"/>
+              </w:rPr>
+              <w:t>-</w:t>
+            </w:r>
+            <w:r>
+              <w:rPr>
+                <w:rFonts w:ascii="Consolas" w:hAnsi="Consolas" w:cs="Courier New"/>
+                <w:color w:val="15141A"/>
+                <w:lang w:val="en-US"/>
+              </w:rPr>
+              <w:t>name</w:t>
+            </w:r>
+            <w:r>
+              <w:rPr>
+                <w:rFonts w:ascii="Consolas" w:hAnsi="Consolas" w:cs="Courier New"/>
+                <w:color w:val="15141A"/>
+              </w:rPr>
+              <w:t>&gt;</w:t>
+            </w:r>
+            <w:r>
+              <w:rPr>
+                <w:rFonts w:ascii="Courier New" w:hAnsi="Courier New" w:cs="Courier New"/>
+                <w:color w:val="15141A"/>
+              </w:rPr>
+              <w:t xml:space="preserve"> - </w:t>
+            </w:r>
+            <w:r>
+              <w:rPr>
+                <w:rFonts w:ascii="Segoe UI" w:hAnsi="Segoe UI" w:cs="Segoe UI"/>
+                <w:color w:val="313130"/>
+                <w:shd w:val="clear" w:color="auto" w:fill="FFFFFF"/>
+              </w:rPr>
+              <w:t>имя семейства шрифтов</w:t>
+            </w:r>
+            <w:r>
+              <w:rPr>
+                <w:rFonts w:ascii="Segoe UI" w:hAnsi="Segoe UI" w:cs="Segoe UI"/>
+                <w:color w:val="313130"/>
+                <w:shd w:val="clear" w:color="auto" w:fill="FFFFFF"/>
+              </w:rPr>
+              <w:t xml:space="preserve"> (сложные имена д/б в кавычках).</w:t>
+            </w:r>
+          </w:p>
+          <w:p>
+            <w:pPr>
+              <w:rPr>
+                <w:rFonts w:ascii="Segoe UI" w:hAnsi="Segoe UI" w:cs="Segoe UI"/>
+                <w:color w:val="313130"/>
+                <w:shd w:val="clear" w:color="auto" w:fill="FFFFFF"/>
+              </w:rPr>
+            </w:pPr>
+            <w:r>
+              <w:rPr>
+                <w:rFonts w:ascii="Segoe UI" w:hAnsi="Segoe UI" w:cs="Segoe UI"/>
+                <w:color w:val="313130"/>
+                <w:shd w:val="clear" w:color="auto" w:fill="FFFFFF"/>
+              </w:rPr>
+              <w:t xml:space="preserve">Напр., </w:t>
+            </w:r>
+            <w:proofErr w:type="spellStart"/>
+            <w:r>
+              <w:rPr>
+                <w:rFonts w:ascii="Segoe UI" w:hAnsi="Segoe UI" w:cs="Segoe UI"/>
+                <w:color w:val="313130"/>
+                <w:shd w:val="clear" w:color="auto" w:fill="FFFFFF"/>
+              </w:rPr>
+              <w:t>Lucida</w:t>
+            </w:r>
+            <w:proofErr w:type="spellEnd"/>
+            <w:r>
+              <w:rPr>
+                <w:rFonts w:ascii="Segoe UI" w:hAnsi="Segoe UI" w:cs="Segoe UI"/>
+                <w:color w:val="313130"/>
+                <w:shd w:val="clear" w:color="auto" w:fill="FFFFFF"/>
+              </w:rPr>
+              <w:t xml:space="preserve"> </w:t>
+            </w:r>
+            <w:proofErr w:type="spellStart"/>
+            <w:r>
+              <w:rPr>
+                <w:rFonts w:ascii="Segoe UI" w:hAnsi="Segoe UI" w:cs="Segoe UI"/>
+                <w:color w:val="313130"/>
+                <w:shd w:val="clear" w:color="auto" w:fill="FFFFFF"/>
+              </w:rPr>
+              <w:t>Palatino</w:t>
+            </w:r>
+            <w:proofErr w:type="spellEnd"/>
+            <w:r>
+              <w:rPr>
+                <w:rFonts w:ascii="Segoe UI" w:hAnsi="Segoe UI" w:cs="Segoe UI"/>
+                <w:color w:val="313130"/>
+                <w:shd w:val="clear" w:color="auto" w:fill="FFFFFF"/>
+              </w:rPr>
+              <w:t xml:space="preserve"> </w:t>
+            </w:r>
+            <w:proofErr w:type="spellStart"/>
+            <w:r>
+              <w:rPr>
+                <w:rFonts w:ascii="Segoe UI" w:hAnsi="Segoe UI" w:cs="Segoe UI"/>
+                <w:color w:val="313130"/>
+                <w:shd w:val="clear" w:color="auto" w:fill="FFFFFF"/>
+              </w:rPr>
+              <w:t>Trebuchet</w:t>
+            </w:r>
+            <w:proofErr w:type="spellEnd"/>
+            <w:r>
+              <w:rPr>
+                <w:rFonts w:ascii="Segoe UI" w:hAnsi="Segoe UI" w:cs="Segoe UI"/>
+                <w:color w:val="313130"/>
+                <w:shd w:val="clear" w:color="auto" w:fill="FFFFFF"/>
+              </w:rPr>
+              <w:t>,</w:t>
+            </w:r>
+          </w:p>
+          <w:p>
+            <w:pPr>
+              <w:rPr>
+                <w:rFonts w:ascii="Consolas" w:hAnsi="Consolas"/>
+                <w:color w:val="5B5B66"/>
+                <w:sz w:val="21"/>
+                <w:szCs w:val="21"/>
+                <w:shd w:val="clear" w:color="auto" w:fill="F9F9FB"/>
+                <w:lang w:val="en-US"/>
+              </w:rPr>
+            </w:pPr>
+            <w:r>
+              <w:rPr>
+                <w:rFonts w:ascii="Consolas" w:hAnsi="Consolas" w:cs="Courier New"/>
+                <w:color w:val="15141A"/>
+              </w:rPr>
+              <w:t>&lt;</w:t>
+            </w:r>
+            <w:r>
+              <w:rPr>
+                <w:rFonts w:ascii="Consolas" w:hAnsi="Consolas" w:cs="Courier New"/>
+                <w:color w:val="15141A"/>
+                <w:lang w:val="en-US"/>
+              </w:rPr>
+              <w:t>generic</w:t>
+            </w:r>
+            <w:r>
+              <w:rPr>
+                <w:rFonts w:ascii="Consolas" w:hAnsi="Consolas" w:cs="Courier New"/>
+                <w:color w:val="15141A"/>
+              </w:rPr>
+              <w:t>-</w:t>
+            </w:r>
+            <w:r>
+              <w:rPr>
+                <w:rFonts w:ascii="Consolas" w:hAnsi="Consolas" w:cs="Courier New"/>
+                <w:color w:val="15141A"/>
+                <w:lang w:val="en-US"/>
+              </w:rPr>
+              <w:t>name</w:t>
+            </w:r>
+            <w:r>
+              <w:rPr>
+                <w:rFonts w:ascii="Consolas" w:hAnsi="Consolas" w:cs="Courier New"/>
+                <w:color w:val="15141A"/>
+              </w:rPr>
+              <w:t>&gt;</w:t>
+            </w:r>
+            <w:r>
+              <w:rPr>
+                <w:rFonts w:ascii="Segoe UI" w:hAnsi="Segoe UI" w:cs="Segoe UI"/>
+                <w:color w:val="313130"/>
+                <w:shd w:val="clear" w:color="auto" w:fill="FFFFFF"/>
+              </w:rPr>
+              <w:t xml:space="preserve"> - </w:t>
+            </w:r>
+            <w:r>
+              <w:rPr>
+                <w:rFonts w:ascii="Segoe UI" w:hAnsi="Segoe UI" w:cs="Segoe UI"/>
+                <w:color w:val="313130"/>
+                <w:shd w:val="clear" w:color="auto" w:fill="FFFFFF"/>
+              </w:rPr>
+              <w:t>общие семейства шрифтов (как резервный механизм для сохранения некоторого авторского стиля в момент, когда ни один из желаемых шрифтов недоступен)</w:t>
+            </w:r>
+            <w:r>
+              <w:rPr>
+                <w:rFonts w:ascii="Segoe UI" w:hAnsi="Segoe UI" w:cs="Segoe UI"/>
+                <w:color w:val="313130"/>
+                <w:shd w:val="clear" w:color="auto" w:fill="FFFFFF"/>
+              </w:rPr>
+              <w:t xml:space="preserve">. </w:t>
+            </w:r>
+            <w:proofErr w:type="spellStart"/>
+            <w:r>
+              <w:rPr>
+                <w:rFonts w:ascii="Segoe UI" w:hAnsi="Segoe UI" w:cs="Segoe UI"/>
+                <w:color w:val="313130"/>
+                <w:shd w:val="clear" w:color="auto" w:fill="FFFFFF"/>
+              </w:rPr>
+              <w:t>Напр</w:t>
+            </w:r>
+            <w:proofErr w:type="spellEnd"/>
+            <w:r>
+              <w:rPr>
+                <w:rFonts w:ascii="Segoe UI" w:hAnsi="Segoe UI" w:cs="Segoe UI"/>
+                <w:color w:val="313130"/>
+                <w:shd w:val="clear" w:color="auto" w:fill="FFFFFF"/>
+                <w:lang w:val="en-US"/>
+              </w:rPr>
+              <w:t xml:space="preserve">., </w:t>
+            </w:r>
+          </w:p>
+          <w:p>
+            <w:pPr>
+              <w:pStyle w:val="HTML"/>
+              <w:rPr>
+                <w:rStyle w:val="HTML1"/>
+                <w:color w:val="15141A"/>
+                <w:lang w:val="en-US"/>
+              </w:rPr>
+            </w:pPr>
+            <w:r>
+              <w:rPr>
+                <w:rStyle w:val="token"/>
+                <w:color w:val="15141A"/>
+                <w:lang w:val="en-US"/>
+              </w:rPr>
+              <w:t>font-family:</w:t>
+            </w:r>
+            <w:r>
+              <w:rPr>
+                <w:rStyle w:val="HTML1"/>
+                <w:color w:val="15141A"/>
+                <w:lang w:val="en-US"/>
+              </w:rPr>
+              <w:t xml:space="preserve"> serif</w:t>
+            </w:r>
+            <w:r>
+              <w:rPr>
+                <w:rStyle w:val="token"/>
+                <w:color w:val="15141A"/>
+                <w:lang w:val="en-US"/>
+              </w:rPr>
+              <w:t>;</w:t>
+            </w:r>
+          </w:p>
+          <w:p>
+            <w:pPr>
+              <w:pStyle w:val="HTML"/>
+              <w:rPr>
+                <w:rStyle w:val="HTML1"/>
+                <w:color w:val="15141A"/>
+                <w:lang w:val="en-US"/>
+              </w:rPr>
+            </w:pPr>
+            <w:r>
+              <w:rPr>
+                <w:rStyle w:val="token"/>
+                <w:color w:val="15141A"/>
+                <w:lang w:val="en-US"/>
+              </w:rPr>
+              <w:t>font-family:</w:t>
+            </w:r>
+            <w:r>
+              <w:rPr>
+                <w:rStyle w:val="HTML1"/>
+                <w:color w:val="15141A"/>
+                <w:lang w:val="en-US"/>
+              </w:rPr>
+              <w:t xml:space="preserve"> sans-serif</w:t>
+            </w:r>
+            <w:r>
+              <w:rPr>
+                <w:rStyle w:val="token"/>
+                <w:color w:val="15141A"/>
+                <w:lang w:val="en-US"/>
+              </w:rPr>
+              <w:t>;</w:t>
+            </w:r>
+          </w:p>
+          <w:p>
+            <w:pPr>
+              <w:pStyle w:val="HTML"/>
+              <w:rPr>
+                <w:rStyle w:val="HTML1"/>
+                <w:color w:val="15141A"/>
+                <w:lang w:val="en-US"/>
+              </w:rPr>
+            </w:pPr>
+            <w:r>
+              <w:rPr>
+                <w:rStyle w:val="token"/>
+                <w:color w:val="15141A"/>
+                <w:lang w:val="en-US"/>
+              </w:rPr>
+              <w:t>font-family:</w:t>
+            </w:r>
+            <w:r>
+              <w:rPr>
+                <w:rStyle w:val="HTML1"/>
+                <w:color w:val="15141A"/>
+                <w:lang w:val="en-US"/>
+              </w:rPr>
+              <w:t xml:space="preserve"> monospace</w:t>
+            </w:r>
+            <w:r>
+              <w:rPr>
+                <w:rStyle w:val="token"/>
+                <w:color w:val="15141A"/>
+                <w:lang w:val="en-US"/>
+              </w:rPr>
+              <w:t>;</w:t>
+            </w:r>
+          </w:p>
+          <w:p>
+            <w:pPr>
+              <w:pStyle w:val="HTML"/>
+              <w:rPr>
+                <w:rStyle w:val="HTML1"/>
+                <w:color w:val="15141A"/>
+                <w:lang w:val="en-US"/>
+              </w:rPr>
+            </w:pPr>
+            <w:r>
+              <w:rPr>
+                <w:rStyle w:val="token"/>
+                <w:color w:val="15141A"/>
+                <w:lang w:val="en-US"/>
+              </w:rPr>
+              <w:t>font-family:</w:t>
+            </w:r>
+            <w:r>
+              <w:rPr>
+                <w:rStyle w:val="HTML1"/>
+                <w:color w:val="15141A"/>
+                <w:lang w:val="en-US"/>
+              </w:rPr>
+              <w:t xml:space="preserve"> cursive</w:t>
+            </w:r>
+            <w:r>
+              <w:rPr>
+                <w:rStyle w:val="token"/>
+                <w:color w:val="15141A"/>
+                <w:lang w:val="en-US"/>
+              </w:rPr>
+              <w:t>;</w:t>
+            </w:r>
+          </w:p>
+          <w:p>
+            <w:pPr>
+              <w:pStyle w:val="HTML"/>
+              <w:rPr>
+                <w:rStyle w:val="HTML1"/>
+                <w:color w:val="15141A"/>
+                <w:lang w:val="en-US"/>
+              </w:rPr>
+            </w:pPr>
+            <w:r>
+              <w:rPr>
+                <w:rStyle w:val="token"/>
+                <w:color w:val="15141A"/>
+                <w:lang w:val="en-US"/>
+              </w:rPr>
+              <w:t>font-family:</w:t>
+            </w:r>
+            <w:r>
+              <w:rPr>
+                <w:rStyle w:val="HTML1"/>
+                <w:color w:val="15141A"/>
+                <w:lang w:val="en-US"/>
+              </w:rPr>
+              <w:t xml:space="preserve"> fantasy</w:t>
+            </w:r>
+            <w:r>
+              <w:rPr>
+                <w:rStyle w:val="token"/>
+                <w:color w:val="15141A"/>
+                <w:lang w:val="en-US"/>
+              </w:rPr>
+              <w:t>;</w:t>
+            </w:r>
+          </w:p>
+          <w:p>
+            <w:pPr>
+              <w:pStyle w:val="HTML"/>
+              <w:rPr>
+                <w:rStyle w:val="HTML1"/>
+                <w:color w:val="15141A"/>
+                <w:lang w:val="en-US"/>
+              </w:rPr>
+            </w:pPr>
+            <w:r>
+              <w:rPr>
+                <w:rStyle w:val="token"/>
+                <w:color w:val="15141A"/>
+                <w:lang w:val="en-US"/>
+              </w:rPr>
+              <w:t>font-family:</w:t>
+            </w:r>
+            <w:r>
+              <w:rPr>
+                <w:rStyle w:val="HTML1"/>
+                <w:color w:val="15141A"/>
+                <w:lang w:val="en-US"/>
+              </w:rPr>
+              <w:t xml:space="preserve"> system-</w:t>
+            </w:r>
+            <w:proofErr w:type="spellStart"/>
+            <w:r>
+              <w:rPr>
+                <w:rStyle w:val="HTML1"/>
+                <w:color w:val="15141A"/>
+                <w:lang w:val="en-US"/>
+              </w:rPr>
+              <w:t>ui</w:t>
+            </w:r>
+            <w:proofErr w:type="spellEnd"/>
+            <w:r>
+              <w:rPr>
+                <w:rStyle w:val="token"/>
+                <w:color w:val="15141A"/>
+                <w:lang w:val="en-US"/>
+              </w:rPr>
+              <w:t>;</w:t>
+            </w:r>
+          </w:p>
+          <w:p>
+            <w:pPr>
+              <w:pStyle w:val="HTML"/>
+              <w:rPr>
+                <w:rStyle w:val="HTML1"/>
+                <w:color w:val="15141A"/>
+                <w:lang w:val="en-US"/>
+              </w:rPr>
+            </w:pPr>
+            <w:r>
+              <w:rPr>
+                <w:rStyle w:val="token"/>
+                <w:color w:val="15141A"/>
+                <w:lang w:val="en-US"/>
+              </w:rPr>
+              <w:t>font-family:</w:t>
+            </w:r>
+            <w:r>
+              <w:rPr>
+                <w:rStyle w:val="HTML1"/>
+                <w:color w:val="15141A"/>
+                <w:lang w:val="en-US"/>
+              </w:rPr>
+              <w:t xml:space="preserve"> emoji</w:t>
+            </w:r>
+            <w:r>
+              <w:rPr>
+                <w:rStyle w:val="token"/>
+                <w:color w:val="15141A"/>
+                <w:lang w:val="en-US"/>
+              </w:rPr>
+              <w:t>;</w:t>
+            </w:r>
+          </w:p>
+          <w:p>
+            <w:pPr>
+              <w:pStyle w:val="HTML"/>
+              <w:rPr>
+                <w:rStyle w:val="HTML1"/>
+                <w:color w:val="15141A"/>
+                <w:lang w:val="en-US"/>
+              </w:rPr>
+            </w:pPr>
+            <w:r>
+              <w:rPr>
+                <w:rStyle w:val="token"/>
+                <w:color w:val="15141A"/>
+                <w:lang w:val="en-US"/>
+              </w:rPr>
+              <w:t>font-family:</w:t>
+            </w:r>
+            <w:r>
+              <w:rPr>
+                <w:rStyle w:val="HTML1"/>
+                <w:color w:val="15141A"/>
+                <w:lang w:val="en-US"/>
+              </w:rPr>
+              <w:t xml:space="preserve"> math</w:t>
+            </w:r>
+            <w:r>
+              <w:rPr>
+                <w:rStyle w:val="token"/>
+                <w:color w:val="15141A"/>
+                <w:lang w:val="en-US"/>
+              </w:rPr>
+              <w:t>;</w:t>
+            </w:r>
+          </w:p>
+          <w:p>
+            <w:pPr>
+              <w:pStyle w:val="HTML"/>
+              <w:rPr>
+                <w:color w:val="15141A"/>
+                <w:sz w:val="21"/>
+                <w:szCs w:val="21"/>
+                <w:lang w:val="en-US"/>
+              </w:rPr>
+            </w:pPr>
+            <w:r>
+              <w:rPr>
+                <w:rStyle w:val="token"/>
+                <w:color w:val="15141A"/>
+                <w:lang w:val="en-US"/>
+              </w:rPr>
+              <w:t>font-family:</w:t>
+            </w:r>
+            <w:r>
+              <w:rPr>
+                <w:rStyle w:val="HTML1"/>
+                <w:color w:val="15141A"/>
+                <w:lang w:val="en-US"/>
+              </w:rPr>
+              <w:t xml:space="preserve"> </w:t>
+            </w:r>
+            <w:proofErr w:type="spellStart"/>
+            <w:r>
+              <w:rPr>
+                <w:rStyle w:val="HTML1"/>
+                <w:color w:val="15141A"/>
+                <w:lang w:val="en-US"/>
+              </w:rPr>
+              <w:t>fangsong</w:t>
+            </w:r>
+            <w:proofErr w:type="spellEnd"/>
+            <w:r>
+              <w:rPr>
+                <w:rStyle w:val="token"/>
+                <w:color w:val="15141A"/>
+                <w:lang w:val="en-US"/>
+              </w:rPr>
+              <w:t>;</w:t>
+            </w:r>
+          </w:p>
+          <w:p>
+            <w:pPr>
+              <w:rPr>
+                <w:rFonts w:ascii="Segoe UI" w:hAnsi="Segoe UI" w:cs="Segoe UI"/>
+                <w:color w:val="313130"/>
+                <w:shd w:val="clear" w:color="auto" w:fill="FFFFFF"/>
+                <w:lang w:val="en-US"/>
+              </w:rPr>
+            </w:pPr>
+          </w:p>
+        </w:tc>
+      </w:tr>
+      <w:tr>
+        <w:tc>
+          <w:tcPr>
+            <w:tcW w:w="2235" w:type="dxa"/>
+          </w:tcPr>
+          <w:p>
+            <w:pPr>
+              <w:rPr>
+                <w:rFonts w:ascii="Segoe UI" w:hAnsi="Segoe UI" w:cs="Segoe UI"/>
+                <w:color w:val="313130"/>
+                <w:shd w:val="clear" w:color="auto" w:fill="FFFFFF"/>
+              </w:rPr>
+            </w:pPr>
+            <w:r>
+              <w:rPr>
+                <w:rFonts w:ascii="Segoe UI" w:hAnsi="Segoe UI" w:cs="Segoe UI"/>
+                <w:color w:val="313130"/>
+                <w:shd w:val="clear" w:color="auto" w:fill="FFFFFF"/>
+              </w:rPr>
+              <w:lastRenderedPageBreak/>
+              <w:t>Удаленное подключение (</w:t>
+            </w:r>
+            <w:r>
+              <w:rPr>
+                <w:rFonts w:ascii="Segoe UI" w:hAnsi="Segoe UI" w:cs="Segoe UI"/>
+                <w:color w:val="313130"/>
+                <w:shd w:val="clear" w:color="auto" w:fill="FFFFFF"/>
+              </w:rPr>
+              <w:t xml:space="preserve">напр., </w:t>
+            </w:r>
+            <w:r>
+              <w:rPr>
+                <w:rFonts w:ascii="Segoe UI" w:hAnsi="Segoe UI" w:cs="Segoe UI"/>
+                <w:color w:val="313130"/>
+                <w:shd w:val="clear" w:color="auto" w:fill="FFFFFF"/>
+                <w:lang w:val="en-US"/>
+              </w:rPr>
+              <w:t>Google</w:t>
+            </w:r>
+            <w:r>
+              <w:rPr>
+                <w:rFonts w:ascii="Segoe UI" w:hAnsi="Segoe UI" w:cs="Segoe UI"/>
+                <w:color w:val="313130"/>
+                <w:shd w:val="clear" w:color="auto" w:fill="FFFFFF"/>
+              </w:rPr>
+              <w:t xml:space="preserve"> </w:t>
+            </w:r>
+            <w:r>
+              <w:rPr>
+                <w:rFonts w:ascii="Segoe UI" w:hAnsi="Segoe UI" w:cs="Segoe UI"/>
+                <w:color w:val="313130"/>
+                <w:shd w:val="clear" w:color="auto" w:fill="FFFFFF"/>
+                <w:lang w:val="en-US"/>
+              </w:rPr>
+              <w:t>fonts</w:t>
+            </w:r>
+          </w:p>
+          <w:p>
+            <w:pPr>
+              <w:rPr>
+                <w:rFonts w:ascii="Segoe UI" w:hAnsi="Segoe UI" w:cs="Segoe UI"/>
+                <w:color w:val="313130"/>
+                <w:shd w:val="clear" w:color="auto" w:fill="FFFFFF"/>
+                <w:lang w:val="en-US"/>
+              </w:rPr>
+            </w:pPr>
+            <w:hyperlink r:id="rId36" w:history="1">
+              <w:r>
+                <w:rPr>
+                  <w:rStyle w:val="a6"/>
+                  <w:rFonts w:ascii="Segoe UI" w:hAnsi="Segoe UI" w:cs="Segoe UI"/>
+                  <w:shd w:val="clear" w:color="auto" w:fill="FFFFFF"/>
+                </w:rPr>
+                <w:t>https:/</w:t>
+              </w:r>
+              <w:r>
+                <w:rPr>
+                  <w:rStyle w:val="a6"/>
+                  <w:rFonts w:ascii="Segoe UI" w:hAnsi="Segoe UI" w:cs="Segoe UI"/>
+                  <w:shd w:val="clear" w:color="auto" w:fill="FFFFFF"/>
+                </w:rPr>
+                <w:t>/</w:t>
+              </w:r>
+              <w:r>
+                <w:rPr>
+                  <w:rStyle w:val="a6"/>
+                  <w:rFonts w:ascii="Segoe UI" w:hAnsi="Segoe UI" w:cs="Segoe UI"/>
+                  <w:shd w:val="clear" w:color="auto" w:fill="FFFFFF"/>
+                </w:rPr>
+                <w:t>fonts.google.com/</w:t>
+              </w:r>
+            </w:hyperlink>
+            <w:r>
+              <w:rPr>
+                <w:rFonts w:ascii="Segoe UI" w:hAnsi="Segoe UI" w:cs="Segoe UI"/>
+                <w:color w:val="313130"/>
+                <w:shd w:val="clear" w:color="auto" w:fill="FFFFFF"/>
+                <w:lang w:val="en-US"/>
+              </w:rPr>
+              <w:t>)</w:t>
+            </w:r>
+          </w:p>
+          <w:p>
+            <w:pPr>
+              <w:rPr>
+                <w:rFonts w:ascii="Segoe UI" w:hAnsi="Segoe UI" w:cs="Segoe UI"/>
+                <w:color w:val="313130"/>
+                <w:shd w:val="clear" w:color="auto" w:fill="FFFFFF"/>
+              </w:rPr>
+            </w:pPr>
+          </w:p>
+        </w:tc>
+        <w:tc>
+          <w:tcPr>
+            <w:tcW w:w="7336" w:type="dxa"/>
+          </w:tcPr>
+          <w:p>
+            <w:pPr>
+              <w:rPr>
+                <w:rFonts w:ascii="Segoe UI" w:hAnsi="Segoe UI" w:cs="Segoe UI"/>
+                <w:color w:val="313130"/>
+                <w:shd w:val="clear" w:color="auto" w:fill="FFFFFF"/>
+              </w:rPr>
+            </w:pPr>
+            <w:r>
+              <w:rPr>
+                <w:rFonts w:ascii="Segoe UI" w:hAnsi="Segoe UI" w:cs="Segoe UI"/>
+                <w:color w:val="313130"/>
+                <w:shd w:val="clear" w:color="auto" w:fill="FFFFFF"/>
+              </w:rPr>
+              <w:t xml:space="preserve">Подключение шрифтов осуществляется </w:t>
+            </w:r>
+            <w:r>
+              <w:rPr>
+                <w:rFonts w:ascii="Segoe UI" w:hAnsi="Segoe UI" w:cs="Segoe UI"/>
+                <w:color w:val="313130"/>
+                <w:shd w:val="clear" w:color="auto" w:fill="FFFFFF"/>
+              </w:rPr>
+              <w:t xml:space="preserve">в </w:t>
+            </w:r>
+            <w:r>
+              <w:rPr>
+                <w:rFonts w:ascii="Segoe UI" w:hAnsi="Segoe UI" w:cs="Segoe UI"/>
+                <w:color w:val="313130"/>
+                <w:shd w:val="clear" w:color="auto" w:fill="FFFFFF"/>
+                <w:lang w:val="en-US"/>
+              </w:rPr>
+              <w:t>html</w:t>
+            </w:r>
+            <w:r>
+              <w:rPr>
+                <w:rFonts w:ascii="Segoe UI" w:hAnsi="Segoe UI" w:cs="Segoe UI"/>
+                <w:color w:val="313130"/>
+                <w:shd w:val="clear" w:color="auto" w:fill="FFFFFF"/>
+              </w:rPr>
+              <w:t xml:space="preserve"> через </w:t>
+            </w:r>
+            <w:r>
+              <w:rPr>
+                <w:rFonts w:ascii="Segoe UI" w:hAnsi="Segoe UI" w:cs="Segoe UI"/>
+                <w:color w:val="313130"/>
+                <w:shd w:val="clear" w:color="auto" w:fill="FFFFFF"/>
+              </w:rPr>
+              <w:t xml:space="preserve">тег </w:t>
+            </w:r>
+            <w:r>
+              <w:rPr>
+                <w:rFonts w:ascii="Consolas" w:hAnsi="Consolas" w:cs="Segoe UI"/>
+                <w:color w:val="313130"/>
+                <w:shd w:val="clear" w:color="auto" w:fill="FFFFFF"/>
+              </w:rPr>
+              <w:t>&lt;</w:t>
+            </w:r>
+            <w:r>
+              <w:rPr>
+                <w:rFonts w:ascii="Consolas" w:hAnsi="Consolas" w:cs="Segoe UI"/>
+                <w:color w:val="313130"/>
+                <w:shd w:val="clear" w:color="auto" w:fill="FFFFFF"/>
+                <w:lang w:val="en-US"/>
+              </w:rPr>
+              <w:t>link</w:t>
+            </w:r>
+            <w:r>
+              <w:rPr>
+                <w:rFonts w:ascii="Consolas" w:hAnsi="Consolas" w:cs="Segoe UI"/>
+                <w:color w:val="313130"/>
+                <w:shd w:val="clear" w:color="auto" w:fill="FFFFFF"/>
+              </w:rPr>
+              <w:t xml:space="preserve"> </w:t>
+            </w:r>
+            <w:proofErr w:type="spellStart"/>
+            <w:r>
+              <w:rPr>
+                <w:rFonts w:ascii="Consolas" w:hAnsi="Consolas" w:cs="Segoe UI"/>
+                <w:color w:val="313130"/>
+                <w:shd w:val="clear" w:color="auto" w:fill="FFFFFF"/>
+                <w:lang w:val="en-US"/>
+              </w:rPr>
+              <w:t>rel</w:t>
+            </w:r>
+            <w:proofErr w:type="spellEnd"/>
+            <w:r>
+              <w:rPr>
+                <w:rFonts w:ascii="Consolas" w:hAnsi="Consolas" w:cs="Segoe UI"/>
+                <w:color w:val="313130"/>
+                <w:shd w:val="clear" w:color="auto" w:fill="FFFFFF"/>
+              </w:rPr>
+              <w:t>=</w:t>
+            </w:r>
+            <w:proofErr w:type="gramStart"/>
+            <w:r>
+              <w:rPr>
+                <w:rFonts w:ascii="Consolas" w:hAnsi="Consolas" w:cs="Segoe UI"/>
+                <w:color w:val="313130"/>
+                <w:shd w:val="clear" w:color="auto" w:fill="FFFFFF"/>
+              </w:rPr>
+              <w:t>” ”</w:t>
+            </w:r>
+            <w:proofErr w:type="gramEnd"/>
+            <w:r>
+              <w:rPr>
+                <w:rFonts w:ascii="Consolas" w:hAnsi="Consolas" w:cs="Segoe UI"/>
+                <w:color w:val="313130"/>
+                <w:shd w:val="clear" w:color="auto" w:fill="FFFFFF"/>
+              </w:rPr>
+              <w:t xml:space="preserve"> </w:t>
+            </w:r>
+            <w:proofErr w:type="spellStart"/>
+            <w:r>
+              <w:rPr>
+                <w:rFonts w:ascii="Consolas" w:hAnsi="Consolas" w:cs="Segoe UI"/>
+                <w:color w:val="313130"/>
+                <w:shd w:val="clear" w:color="auto" w:fill="FFFFFF"/>
+                <w:lang w:val="en-US"/>
+              </w:rPr>
+              <w:t>href</w:t>
+            </w:r>
+            <w:proofErr w:type="spellEnd"/>
+            <w:r>
+              <w:rPr>
+                <w:rFonts w:ascii="Consolas" w:hAnsi="Consolas" w:cs="Segoe UI"/>
+                <w:color w:val="313130"/>
+                <w:shd w:val="clear" w:color="auto" w:fill="FFFFFF"/>
+              </w:rPr>
+              <w:t>=” ”&gt;</w:t>
+            </w:r>
+          </w:p>
+          <w:p>
+            <w:pPr>
+              <w:rPr>
+                <w:rFonts w:ascii="Segoe UI" w:hAnsi="Segoe UI" w:cs="Segoe UI"/>
+                <w:color w:val="313130"/>
+                <w:shd w:val="clear" w:color="auto" w:fill="FFFFFF"/>
+                <w:lang w:val="en-US"/>
+              </w:rPr>
+            </w:pPr>
+            <w:r>
+              <w:rPr>
+                <w:rFonts w:ascii="Segoe UI" w:hAnsi="Segoe UI" w:cs="Segoe UI"/>
+                <w:color w:val="313130"/>
+                <w:shd w:val="clear" w:color="auto" w:fill="FFFFFF"/>
+              </w:rPr>
+              <w:t xml:space="preserve">На </w:t>
+            </w:r>
+            <w:r>
+              <w:rPr>
+                <w:rFonts w:ascii="Segoe UI" w:hAnsi="Segoe UI" w:cs="Segoe UI"/>
+                <w:color w:val="313130"/>
+                <w:shd w:val="clear" w:color="auto" w:fill="FFFFFF"/>
+                <w:lang w:val="en-US"/>
+              </w:rPr>
+              <w:t>Google</w:t>
+            </w:r>
+            <w:r>
+              <w:rPr>
+                <w:rFonts w:ascii="Segoe UI" w:hAnsi="Segoe UI" w:cs="Segoe UI"/>
+                <w:color w:val="313130"/>
+                <w:shd w:val="clear" w:color="auto" w:fill="FFFFFF"/>
+              </w:rPr>
+              <w:t xml:space="preserve"> </w:t>
+            </w:r>
+            <w:r>
+              <w:rPr>
+                <w:rFonts w:ascii="Segoe UI" w:hAnsi="Segoe UI" w:cs="Segoe UI"/>
+                <w:color w:val="313130"/>
+                <w:shd w:val="clear" w:color="auto" w:fill="FFFFFF"/>
+                <w:lang w:val="en-US"/>
+              </w:rPr>
+              <w:t>fonts</w:t>
+            </w:r>
+            <w:r>
+              <w:rPr>
+                <w:rFonts w:ascii="Segoe UI" w:hAnsi="Segoe UI" w:cs="Segoe UI"/>
+                <w:color w:val="313130"/>
+                <w:shd w:val="clear" w:color="auto" w:fill="FFFFFF"/>
+              </w:rPr>
+              <w:t xml:space="preserve"> надо выбрать шрифт, а в нём </w:t>
+            </w:r>
+            <w:r>
+              <w:rPr>
+                <w:rFonts w:ascii="Segoe UI" w:hAnsi="Segoe UI" w:cs="Segoe UI"/>
+                <w:b/>
+                <w:color w:val="313130"/>
+                <w:shd w:val="clear" w:color="auto" w:fill="FFFFFF"/>
+              </w:rPr>
+              <w:t>все необходимые варианты жирности</w:t>
+            </w:r>
+            <w:r>
+              <w:rPr>
+                <w:rFonts w:ascii="Segoe UI" w:hAnsi="Segoe UI" w:cs="Segoe UI"/>
+                <w:color w:val="313130"/>
+                <w:shd w:val="clear" w:color="auto" w:fill="FFFFFF"/>
+              </w:rPr>
+              <w:t xml:space="preserve"> (</w:t>
+            </w:r>
+            <w:proofErr w:type="spellStart"/>
+            <w:r>
+              <w:rPr>
+                <w:rFonts w:ascii="Segoe UI" w:hAnsi="Segoe UI" w:cs="Segoe UI"/>
+                <w:color w:val="313130"/>
+                <w:shd w:val="clear" w:color="auto" w:fill="FFFFFF"/>
+              </w:rPr>
+              <w:t>Thin</w:t>
+            </w:r>
+            <w:proofErr w:type="spellEnd"/>
+            <w:r>
+              <w:rPr>
+                <w:rFonts w:ascii="Segoe UI" w:hAnsi="Segoe UI" w:cs="Segoe UI"/>
+                <w:color w:val="313130"/>
+                <w:shd w:val="clear" w:color="auto" w:fill="FFFFFF"/>
+              </w:rPr>
+              <w:t xml:space="preserve"> 100</w:t>
+            </w:r>
+            <w:r>
+              <w:rPr>
+                <w:rFonts w:ascii="Segoe UI" w:hAnsi="Segoe UI" w:cs="Segoe UI"/>
+                <w:color w:val="313130"/>
+                <w:shd w:val="clear" w:color="auto" w:fill="FFFFFF"/>
+              </w:rPr>
+              <w:t xml:space="preserve">, </w:t>
+            </w:r>
+            <w:proofErr w:type="spellStart"/>
+            <w:r>
+              <w:rPr>
+                <w:rFonts w:ascii="Segoe UI" w:hAnsi="Segoe UI" w:cs="Segoe UI"/>
+                <w:color w:val="313130"/>
+                <w:shd w:val="clear" w:color="auto" w:fill="FFFFFF"/>
+              </w:rPr>
+              <w:t>Bold</w:t>
+            </w:r>
+            <w:proofErr w:type="spellEnd"/>
+            <w:r>
+              <w:rPr>
+                <w:rFonts w:ascii="Segoe UI" w:hAnsi="Segoe UI" w:cs="Segoe UI"/>
+                <w:color w:val="313130"/>
+                <w:shd w:val="clear" w:color="auto" w:fill="FFFFFF"/>
+              </w:rPr>
+              <w:t xml:space="preserve"> 700</w:t>
+            </w:r>
+            <w:r>
+              <w:rPr>
+                <w:rFonts w:ascii="Segoe UI" w:hAnsi="Segoe UI" w:cs="Segoe UI"/>
+                <w:color w:val="313130"/>
+                <w:shd w:val="clear" w:color="auto" w:fill="FFFFFF"/>
+              </w:rPr>
+              <w:t xml:space="preserve"> и т.п.). Скопировать</w:t>
+            </w:r>
+            <w:r>
+              <w:rPr>
+                <w:rFonts w:ascii="Segoe UI" w:hAnsi="Segoe UI" w:cs="Segoe UI"/>
+                <w:color w:val="313130"/>
+                <w:shd w:val="clear" w:color="auto" w:fill="FFFFFF"/>
+                <w:lang w:val="en-US"/>
+              </w:rPr>
+              <w:t xml:space="preserve"> </w:t>
+            </w:r>
+            <w:r>
+              <w:rPr>
+                <w:rFonts w:ascii="Segoe UI" w:hAnsi="Segoe UI" w:cs="Segoe UI"/>
+                <w:color w:val="313130"/>
+                <w:shd w:val="clear" w:color="auto" w:fill="FFFFFF"/>
+              </w:rPr>
+              <w:t>код</w:t>
+            </w:r>
+            <w:r>
+              <w:rPr>
+                <w:rFonts w:ascii="Segoe UI" w:hAnsi="Segoe UI" w:cs="Segoe UI"/>
+                <w:color w:val="313130"/>
+                <w:shd w:val="clear" w:color="auto" w:fill="FFFFFF"/>
+                <w:lang w:val="en-US"/>
+              </w:rPr>
+              <w:t xml:space="preserve"> </w:t>
+            </w:r>
+            <w:r>
+              <w:rPr>
+                <w:rFonts w:ascii="Segoe UI" w:hAnsi="Segoe UI" w:cs="Segoe UI"/>
+                <w:color w:val="313130"/>
+                <w:shd w:val="clear" w:color="auto" w:fill="FFFFFF"/>
+                <w:lang w:val="en-US"/>
+              </w:rPr>
+              <w:t>html</w:t>
+            </w:r>
+            <w:r>
+              <w:rPr>
+                <w:rFonts w:ascii="Segoe UI" w:hAnsi="Segoe UI" w:cs="Segoe UI"/>
+                <w:color w:val="313130"/>
+                <w:shd w:val="clear" w:color="auto" w:fill="FFFFFF"/>
+                <w:lang w:val="en-US"/>
+              </w:rPr>
+              <w:t>:</w:t>
+            </w:r>
+          </w:p>
+          <w:p>
+            <w:pPr>
+              <w:rPr>
+                <w:rFonts w:ascii="Consolas" w:hAnsi="Consolas" w:cs="Segoe UI"/>
+                <w:b/>
+                <w:color w:val="313130"/>
+                <w:sz w:val="18"/>
+                <w:szCs w:val="18"/>
+                <w:shd w:val="clear" w:color="auto" w:fill="FFFFFF"/>
+              </w:rPr>
+            </w:pPr>
+            <w:r>
+              <w:rPr>
+                <w:rFonts w:ascii="Consolas" w:hAnsi="Consolas" w:cs="Segoe UI"/>
+                <w:b/>
+                <w:color w:val="313130"/>
+                <w:sz w:val="18"/>
+                <w:szCs w:val="18"/>
+                <w:shd w:val="clear" w:color="auto" w:fill="FFFFFF"/>
+                <w:lang w:val="en-US"/>
+              </w:rPr>
+              <w:t>&lt;</w:t>
+            </w:r>
+            <w:r>
+              <w:rPr>
+                <w:rFonts w:ascii="Consolas" w:hAnsi="Consolas" w:cs="Segoe UI"/>
+                <w:b/>
+                <w:color w:val="313130"/>
+                <w:sz w:val="18"/>
+                <w:szCs w:val="18"/>
+                <w:shd w:val="clear" w:color="auto" w:fill="FFFFFF"/>
+              </w:rPr>
+              <w:t xml:space="preserve">link </w:t>
+            </w:r>
+            <w:proofErr w:type="spellStart"/>
+            <w:r>
+              <w:rPr>
+                <w:rFonts w:ascii="Consolas" w:hAnsi="Consolas" w:cs="Segoe UI"/>
+                <w:b/>
+                <w:color w:val="313130"/>
+                <w:sz w:val="18"/>
+                <w:szCs w:val="18"/>
+                <w:shd w:val="clear" w:color="auto" w:fill="FFFFFF"/>
+              </w:rPr>
+              <w:t>rel</w:t>
+            </w:r>
+            <w:proofErr w:type="spellEnd"/>
+            <w:r>
+              <w:rPr>
+                <w:rFonts w:ascii="Consolas" w:hAnsi="Consolas" w:cs="Segoe UI"/>
+                <w:b/>
+                <w:color w:val="313130"/>
+                <w:sz w:val="18"/>
+                <w:szCs w:val="18"/>
+                <w:shd w:val="clear" w:color="auto" w:fill="FFFFFF"/>
+              </w:rPr>
+              <w:t>="</w:t>
+            </w:r>
+            <w:proofErr w:type="spellStart"/>
+            <w:r>
+              <w:rPr>
+                <w:rFonts w:ascii="Consolas" w:hAnsi="Consolas" w:cs="Segoe UI"/>
+                <w:b/>
+                <w:color w:val="313130"/>
+                <w:sz w:val="18"/>
+                <w:szCs w:val="18"/>
+                <w:shd w:val="clear" w:color="auto" w:fill="FFFFFF"/>
+              </w:rPr>
+              <w:t>preconnect</w:t>
+            </w:r>
+            <w:proofErr w:type="spellEnd"/>
+            <w:r>
+              <w:rPr>
+                <w:rFonts w:ascii="Consolas" w:hAnsi="Consolas" w:cs="Segoe UI"/>
+                <w:b/>
+                <w:color w:val="313130"/>
+                <w:sz w:val="18"/>
+                <w:szCs w:val="18"/>
+                <w:shd w:val="clear" w:color="auto" w:fill="FFFFFF"/>
+              </w:rPr>
+              <w:t xml:space="preserve">" </w:t>
+            </w:r>
+            <w:proofErr w:type="spellStart"/>
+            <w:r>
+              <w:rPr>
+                <w:rFonts w:ascii="Consolas" w:hAnsi="Consolas" w:cs="Segoe UI"/>
+                <w:b/>
+                <w:color w:val="313130"/>
+                <w:sz w:val="18"/>
+                <w:szCs w:val="18"/>
+                <w:shd w:val="clear" w:color="auto" w:fill="FFFFFF"/>
+              </w:rPr>
+              <w:t>href</w:t>
+            </w:r>
+            <w:proofErr w:type="spellEnd"/>
+            <w:r>
+              <w:rPr>
+                <w:rFonts w:ascii="Consolas" w:hAnsi="Consolas" w:cs="Segoe UI"/>
+                <w:b/>
+                <w:color w:val="313130"/>
+                <w:sz w:val="18"/>
+                <w:szCs w:val="18"/>
+                <w:shd w:val="clear" w:color="auto" w:fill="FFFFFF"/>
+              </w:rPr>
+              <w:t>="https://fonts.googleapis.com"&gt;</w:t>
+            </w:r>
+          </w:p>
+          <w:p>
+            <w:pPr>
+              <w:rPr>
+                <w:rFonts w:ascii="Consolas" w:hAnsi="Consolas" w:cs="Segoe UI"/>
+                <w:b/>
+                <w:color w:val="313130"/>
+                <w:sz w:val="18"/>
+                <w:szCs w:val="18"/>
+                <w:shd w:val="clear" w:color="auto" w:fill="FFFFFF"/>
+              </w:rPr>
+            </w:pPr>
+            <w:r>
+              <w:rPr>
+                <w:rFonts w:ascii="Consolas" w:hAnsi="Consolas" w:cs="Segoe UI"/>
+                <w:b/>
+                <w:color w:val="313130"/>
+                <w:sz w:val="18"/>
+                <w:szCs w:val="18"/>
+                <w:shd w:val="clear" w:color="auto" w:fill="FFFFFF"/>
+              </w:rPr>
+              <w:t xml:space="preserve">&lt;link </w:t>
+            </w:r>
+            <w:proofErr w:type="spellStart"/>
+            <w:r>
+              <w:rPr>
+                <w:rFonts w:ascii="Consolas" w:hAnsi="Consolas" w:cs="Segoe UI"/>
+                <w:b/>
+                <w:color w:val="313130"/>
+                <w:sz w:val="18"/>
+                <w:szCs w:val="18"/>
+                <w:shd w:val="clear" w:color="auto" w:fill="FFFFFF"/>
+              </w:rPr>
+              <w:t>rel</w:t>
+            </w:r>
+            <w:proofErr w:type="spellEnd"/>
+            <w:r>
+              <w:rPr>
+                <w:rFonts w:ascii="Consolas" w:hAnsi="Consolas" w:cs="Segoe UI"/>
+                <w:b/>
+                <w:color w:val="313130"/>
+                <w:sz w:val="18"/>
+                <w:szCs w:val="18"/>
+                <w:shd w:val="clear" w:color="auto" w:fill="FFFFFF"/>
+              </w:rPr>
+              <w:t>="</w:t>
+            </w:r>
+            <w:proofErr w:type="spellStart"/>
+            <w:r>
+              <w:rPr>
+                <w:rFonts w:ascii="Consolas" w:hAnsi="Consolas" w:cs="Segoe UI"/>
+                <w:b/>
+                <w:color w:val="313130"/>
+                <w:sz w:val="18"/>
+                <w:szCs w:val="18"/>
+                <w:shd w:val="clear" w:color="auto" w:fill="FFFFFF"/>
+              </w:rPr>
+              <w:t>preconnect</w:t>
+            </w:r>
+            <w:proofErr w:type="spellEnd"/>
+            <w:r>
+              <w:rPr>
+                <w:rFonts w:ascii="Consolas" w:hAnsi="Consolas" w:cs="Segoe UI"/>
+                <w:b/>
+                <w:color w:val="313130"/>
+                <w:sz w:val="18"/>
+                <w:szCs w:val="18"/>
+                <w:shd w:val="clear" w:color="auto" w:fill="FFFFFF"/>
+              </w:rPr>
+              <w:t xml:space="preserve">" </w:t>
+            </w:r>
+            <w:proofErr w:type="spellStart"/>
+            <w:r>
+              <w:rPr>
+                <w:rFonts w:ascii="Consolas" w:hAnsi="Consolas" w:cs="Segoe UI"/>
+                <w:b/>
+                <w:color w:val="313130"/>
+                <w:sz w:val="18"/>
+                <w:szCs w:val="18"/>
+                <w:shd w:val="clear" w:color="auto" w:fill="FFFFFF"/>
+              </w:rPr>
+              <w:t>href</w:t>
+            </w:r>
+            <w:proofErr w:type="spellEnd"/>
+            <w:r>
+              <w:rPr>
+                <w:rFonts w:ascii="Consolas" w:hAnsi="Consolas" w:cs="Segoe UI"/>
+                <w:b/>
+                <w:color w:val="313130"/>
+                <w:sz w:val="18"/>
+                <w:szCs w:val="18"/>
+                <w:shd w:val="clear" w:color="auto" w:fill="FFFFFF"/>
+              </w:rPr>
+              <w:t xml:space="preserve">="https://fonts.gstatic.com" </w:t>
+            </w:r>
+            <w:proofErr w:type="spellStart"/>
+            <w:r>
+              <w:rPr>
+                <w:rFonts w:ascii="Consolas" w:hAnsi="Consolas" w:cs="Segoe UI"/>
+                <w:b/>
+                <w:color w:val="313130"/>
+                <w:sz w:val="18"/>
+                <w:szCs w:val="18"/>
+                <w:shd w:val="clear" w:color="auto" w:fill="FFFFFF"/>
+              </w:rPr>
+              <w:t>crossorigin</w:t>
+            </w:r>
+            <w:proofErr w:type="spellEnd"/>
+            <w:r>
+              <w:rPr>
+                <w:rFonts w:ascii="Consolas" w:hAnsi="Consolas" w:cs="Segoe UI"/>
+                <w:b/>
+                <w:color w:val="313130"/>
+                <w:sz w:val="18"/>
+                <w:szCs w:val="18"/>
+                <w:shd w:val="clear" w:color="auto" w:fill="FFFFFF"/>
+              </w:rPr>
+              <w:t>&gt;</w:t>
+            </w:r>
+          </w:p>
+          <w:p>
+            <w:pPr>
+              <w:rPr>
+                <w:rFonts w:ascii="Consolas" w:hAnsi="Consolas" w:cs="Segoe UI"/>
+                <w:b/>
+                <w:color w:val="313130"/>
+                <w:sz w:val="18"/>
+                <w:szCs w:val="18"/>
+                <w:shd w:val="clear" w:color="auto" w:fill="FFFFFF"/>
+              </w:rPr>
+            </w:pPr>
+            <w:r>
+              <w:rPr>
+                <w:rFonts w:ascii="Consolas" w:hAnsi="Consolas" w:cs="Segoe UI"/>
+                <w:b/>
+                <w:color w:val="313130"/>
+                <w:sz w:val="18"/>
+                <w:szCs w:val="18"/>
+                <w:shd w:val="clear" w:color="auto" w:fill="FFFFFF"/>
+              </w:rPr>
+              <w:t>&lt;</w:t>
+            </w:r>
+            <w:proofErr w:type="spellStart"/>
+            <w:r>
+              <w:rPr>
+                <w:rFonts w:ascii="Consolas" w:hAnsi="Consolas" w:cs="Segoe UI"/>
+                <w:b/>
+                <w:color w:val="313130"/>
+                <w:sz w:val="18"/>
+                <w:szCs w:val="18"/>
+                <w:shd w:val="clear" w:color="auto" w:fill="FFFFFF"/>
+              </w:rPr>
+              <w:t>link</w:t>
+            </w:r>
+            <w:proofErr w:type="spellEnd"/>
+            <w:r>
+              <w:rPr>
+                <w:rFonts w:ascii="Consolas" w:hAnsi="Consolas" w:cs="Segoe UI"/>
+                <w:b/>
+                <w:color w:val="313130"/>
+                <w:sz w:val="18"/>
+                <w:szCs w:val="18"/>
+                <w:shd w:val="clear" w:color="auto" w:fill="FFFFFF"/>
+              </w:rPr>
+              <w:t xml:space="preserve"> </w:t>
+            </w:r>
+            <w:proofErr w:type="spellStart"/>
+            <w:r>
+              <w:rPr>
+                <w:rFonts w:ascii="Consolas" w:hAnsi="Consolas" w:cs="Segoe UI"/>
+                <w:b/>
+                <w:color w:val="313130"/>
+                <w:sz w:val="18"/>
+                <w:szCs w:val="18"/>
+                <w:shd w:val="clear" w:color="auto" w:fill="FFFFFF"/>
+              </w:rPr>
+              <w:t>href</w:t>
+            </w:r>
+            <w:proofErr w:type="spellEnd"/>
+            <w:r>
+              <w:rPr>
+                <w:rFonts w:ascii="Consolas" w:hAnsi="Consolas" w:cs="Segoe UI"/>
+                <w:b/>
+                <w:color w:val="313130"/>
+                <w:sz w:val="18"/>
+                <w:szCs w:val="18"/>
+                <w:shd w:val="clear" w:color="auto" w:fill="FFFFFF"/>
+              </w:rPr>
+              <w:t>="https://fonts.googleapis.com/css</w:t>
+            </w:r>
+            <w:proofErr w:type="gramStart"/>
+            <w:r>
+              <w:rPr>
+                <w:rFonts w:ascii="Consolas" w:hAnsi="Consolas" w:cs="Segoe UI"/>
+                <w:b/>
+                <w:color w:val="313130"/>
+                <w:sz w:val="18"/>
+                <w:szCs w:val="18"/>
+                <w:shd w:val="clear" w:color="auto" w:fill="FFFFFF"/>
+              </w:rPr>
+              <w:t>2?family</w:t>
+            </w:r>
+            <w:proofErr w:type="gramEnd"/>
+            <w:r>
+              <w:rPr>
+                <w:rFonts w:ascii="Consolas" w:hAnsi="Consolas" w:cs="Segoe UI"/>
+                <w:b/>
+                <w:color w:val="313130"/>
+                <w:sz w:val="18"/>
+                <w:szCs w:val="18"/>
+                <w:shd w:val="clear" w:color="auto" w:fill="FFFFFF"/>
+              </w:rPr>
+              <w:t>=Roboto:</w:t>
+            </w:r>
+          </w:p>
+          <w:p>
+            <w:pPr>
+              <w:rPr>
+                <w:rFonts w:ascii="Consolas" w:hAnsi="Consolas" w:cs="Segoe UI"/>
+                <w:b/>
+                <w:color w:val="313130"/>
+                <w:sz w:val="18"/>
+                <w:szCs w:val="18"/>
+                <w:shd w:val="clear" w:color="auto" w:fill="FFFFFF"/>
+                <w:lang w:val="en-US"/>
+              </w:rPr>
+            </w:pPr>
+            <w:r>
+              <w:rPr>
+                <w:rFonts w:ascii="Consolas" w:hAnsi="Consolas" w:cs="Segoe UI"/>
+                <w:b/>
+                <w:color w:val="313130"/>
+                <w:sz w:val="18"/>
+                <w:szCs w:val="18"/>
+                <w:shd w:val="clear" w:color="auto" w:fill="FFFFFF"/>
+                <w:lang w:val="en-US"/>
+              </w:rPr>
+              <w:t xml:space="preserve">        </w:t>
+            </w:r>
+            <w:r>
+              <w:rPr>
+                <w:rFonts w:ascii="Consolas" w:hAnsi="Consolas" w:cs="Segoe UI"/>
+                <w:b/>
+                <w:color w:val="313130"/>
+                <w:sz w:val="18"/>
+                <w:szCs w:val="18"/>
+                <w:shd w:val="clear" w:color="auto" w:fill="FFFFFF"/>
+                <w:lang w:val="en-US"/>
+              </w:rPr>
+              <w:t xml:space="preserve">wght@100;700&amp;display=swap" </w:t>
+            </w:r>
+            <w:proofErr w:type="spellStart"/>
+            <w:r>
+              <w:rPr>
+                <w:rFonts w:ascii="Consolas" w:hAnsi="Consolas" w:cs="Segoe UI"/>
+                <w:b/>
+                <w:color w:val="313130"/>
+                <w:sz w:val="18"/>
+                <w:szCs w:val="18"/>
+                <w:shd w:val="clear" w:color="auto" w:fill="FFFFFF"/>
+                <w:lang w:val="en-US"/>
+              </w:rPr>
+              <w:t>rel</w:t>
+            </w:r>
+            <w:proofErr w:type="spellEnd"/>
+            <w:r>
+              <w:rPr>
+                <w:rFonts w:ascii="Consolas" w:hAnsi="Consolas" w:cs="Segoe UI"/>
+                <w:b/>
+                <w:color w:val="313130"/>
+                <w:sz w:val="18"/>
+                <w:szCs w:val="18"/>
+                <w:shd w:val="clear" w:color="auto" w:fill="FFFFFF"/>
+                <w:lang w:val="en-US"/>
+              </w:rPr>
+              <w:t>="stylesheet"&gt;</w:t>
+            </w:r>
+          </w:p>
+          <w:p>
+            <w:pPr>
+              <w:rPr>
+                <w:rFonts w:ascii="Consolas" w:hAnsi="Consolas" w:cs="Segoe UI"/>
+                <w:color w:val="313130"/>
+                <w:sz w:val="16"/>
+                <w:szCs w:val="16"/>
+                <w:shd w:val="clear" w:color="auto" w:fill="FFFFFF"/>
+                <w:lang w:val="en-US"/>
+              </w:rPr>
+            </w:pPr>
+          </w:p>
+          <w:p>
+            <w:pPr>
+              <w:rPr>
+                <w:rFonts w:ascii="Segoe UI" w:hAnsi="Segoe UI" w:cs="Segoe UI"/>
+                <w:color w:val="313130"/>
+                <w:shd w:val="clear" w:color="auto" w:fill="FFFFFF"/>
+              </w:rPr>
+            </w:pPr>
+            <w:r>
+              <w:rPr>
+                <w:rFonts w:ascii="Segoe UI" w:hAnsi="Segoe UI" w:cs="Segoe UI"/>
+                <w:color w:val="313130"/>
+                <w:shd w:val="clear" w:color="auto" w:fill="FFFFFF"/>
+              </w:rPr>
+              <w:t>И</w:t>
+            </w:r>
+            <w:r>
+              <w:rPr>
+                <w:rFonts w:ascii="Segoe UI" w:hAnsi="Segoe UI" w:cs="Segoe UI"/>
+                <w:color w:val="313130"/>
+                <w:shd w:val="clear" w:color="auto" w:fill="FFFFFF"/>
+              </w:rPr>
+              <w:t xml:space="preserve"> </w:t>
+            </w:r>
+            <w:proofErr w:type="spellStart"/>
+            <w:r>
+              <w:rPr>
+                <w:rFonts w:ascii="Segoe UI" w:hAnsi="Segoe UI" w:cs="Segoe UI"/>
+                <w:color w:val="313130"/>
+                <w:shd w:val="clear" w:color="auto" w:fill="FFFFFF"/>
+                <w:lang w:val="en-US"/>
+              </w:rPr>
+              <w:t>css</w:t>
+            </w:r>
+            <w:proofErr w:type="spellEnd"/>
+            <w:r>
+              <w:rPr>
+                <w:rFonts w:ascii="Segoe UI" w:hAnsi="Segoe UI" w:cs="Segoe UI"/>
+                <w:color w:val="313130"/>
+                <w:shd w:val="clear" w:color="auto" w:fill="FFFFFF"/>
+              </w:rPr>
+              <w:t>-</w:t>
+            </w:r>
+            <w:r>
+              <w:rPr>
+                <w:rFonts w:ascii="Segoe UI" w:hAnsi="Segoe UI" w:cs="Segoe UI"/>
+                <w:color w:val="313130"/>
+                <w:shd w:val="clear" w:color="auto" w:fill="FFFFFF"/>
+              </w:rPr>
+              <w:t>правило</w:t>
+            </w:r>
+            <w:r>
+              <w:rPr>
+                <w:rFonts w:ascii="Segoe UI" w:hAnsi="Segoe UI" w:cs="Segoe UI"/>
+                <w:color w:val="313130"/>
+                <w:shd w:val="clear" w:color="auto" w:fill="FFFFFF"/>
+              </w:rPr>
+              <w:t xml:space="preserve"> </w:t>
+            </w:r>
+            <w:r>
+              <w:rPr>
+                <w:rFonts w:ascii="Segoe UI" w:hAnsi="Segoe UI" w:cs="Segoe UI"/>
+                <w:color w:val="313130"/>
+                <w:shd w:val="clear" w:color="auto" w:fill="FFFFFF"/>
+              </w:rPr>
+              <w:t>будет иметь вид</w:t>
+            </w:r>
+            <w:r>
+              <w:rPr>
+                <w:rFonts w:ascii="Segoe UI" w:hAnsi="Segoe UI" w:cs="Segoe UI"/>
+                <w:color w:val="313130"/>
+                <w:shd w:val="clear" w:color="auto" w:fill="FFFFFF"/>
+              </w:rPr>
+              <w:t>:</w:t>
+            </w:r>
+          </w:p>
+          <w:p>
+            <w:pPr>
+              <w:rPr>
+                <w:rFonts w:ascii="Consolas" w:hAnsi="Consolas" w:cs="Segoe UI"/>
+                <w:b/>
+                <w:color w:val="313130"/>
+                <w:sz w:val="20"/>
+                <w:szCs w:val="20"/>
+                <w:shd w:val="clear" w:color="auto" w:fill="FFFFFF"/>
+                <w:lang w:val="en-US"/>
+              </w:rPr>
+            </w:pPr>
+            <w:proofErr w:type="spellStart"/>
+            <w:r>
+              <w:rPr>
+                <w:rFonts w:ascii="Consolas" w:hAnsi="Consolas" w:cs="Segoe UI"/>
+                <w:b/>
+                <w:color w:val="313130"/>
+                <w:sz w:val="20"/>
+                <w:szCs w:val="20"/>
+                <w:shd w:val="clear" w:color="auto" w:fill="FFFFFF"/>
+                <w:lang w:val="en-US"/>
+              </w:rPr>
+              <w:t>body</w:t>
+            </w:r>
+            <w:proofErr w:type="spellEnd"/>
+            <w:r>
+              <w:rPr>
+                <w:rFonts w:ascii="Consolas" w:hAnsi="Consolas" w:cs="Segoe UI"/>
+                <w:b/>
+                <w:color w:val="313130"/>
+                <w:sz w:val="20"/>
+                <w:szCs w:val="20"/>
+                <w:shd w:val="clear" w:color="auto" w:fill="FFFFFF"/>
+                <w:lang w:val="en-US"/>
+              </w:rPr>
+              <w:t xml:space="preserve"> {</w:t>
+            </w:r>
+          </w:p>
+          <w:p>
+            <w:pPr>
+              <w:rPr>
+                <w:rFonts w:ascii="Consolas" w:hAnsi="Consolas" w:cs="Segoe UI"/>
+                <w:b/>
+                <w:color w:val="313130"/>
+                <w:sz w:val="20"/>
+                <w:szCs w:val="20"/>
+                <w:shd w:val="clear" w:color="auto" w:fill="FFFFFF"/>
+                <w:lang w:val="en-US"/>
+              </w:rPr>
+            </w:pPr>
+            <w:r>
+              <w:rPr>
+                <w:rFonts w:ascii="Consolas" w:hAnsi="Consolas" w:cs="Segoe UI"/>
+                <w:b/>
+                <w:color w:val="313130"/>
+                <w:sz w:val="20"/>
+                <w:szCs w:val="20"/>
+                <w:shd w:val="clear" w:color="auto" w:fill="FFFFFF"/>
+                <w:lang w:val="en-US"/>
+              </w:rPr>
+              <w:t xml:space="preserve">    </w:t>
+            </w:r>
+            <w:r>
+              <w:rPr>
+                <w:rFonts w:ascii="Consolas" w:hAnsi="Consolas" w:cs="Segoe UI"/>
+                <w:b/>
+                <w:color w:val="313130"/>
+                <w:sz w:val="20"/>
+                <w:szCs w:val="20"/>
+                <w:shd w:val="clear" w:color="auto" w:fill="FFFFFF"/>
+                <w:lang w:val="en-US"/>
+              </w:rPr>
+              <w:t>font-family: '</w:t>
+            </w:r>
+            <w:proofErr w:type="spellStart"/>
+            <w:r>
+              <w:rPr>
+                <w:rFonts w:ascii="Consolas" w:hAnsi="Consolas" w:cs="Segoe UI"/>
+                <w:b/>
+                <w:color w:val="313130"/>
+                <w:sz w:val="20"/>
+                <w:szCs w:val="20"/>
+                <w:shd w:val="clear" w:color="auto" w:fill="FFFFFF"/>
+                <w:lang w:val="en-US"/>
+              </w:rPr>
+              <w:t>Roboto</w:t>
+            </w:r>
+            <w:proofErr w:type="spellEnd"/>
+            <w:r>
+              <w:rPr>
+                <w:rFonts w:ascii="Consolas" w:hAnsi="Consolas" w:cs="Segoe UI"/>
+                <w:b/>
+                <w:color w:val="313130"/>
+                <w:sz w:val="20"/>
+                <w:szCs w:val="20"/>
+                <w:shd w:val="clear" w:color="auto" w:fill="FFFFFF"/>
+                <w:lang w:val="en-US"/>
+              </w:rPr>
+              <w:t>', sans-serif;</w:t>
+            </w:r>
+          </w:p>
+          <w:p>
+            <w:pPr>
+              <w:rPr>
+                <w:rFonts w:ascii="Consolas" w:hAnsi="Consolas" w:cs="Segoe UI"/>
+                <w:b/>
+                <w:color w:val="313130"/>
+                <w:sz w:val="20"/>
+                <w:szCs w:val="20"/>
+                <w:shd w:val="clear" w:color="auto" w:fill="FFFFFF"/>
+                <w:lang w:val="en-US"/>
+              </w:rPr>
+            </w:pPr>
+            <w:r>
+              <w:rPr>
+                <w:rFonts w:ascii="Consolas" w:hAnsi="Consolas" w:cs="Segoe UI"/>
+                <w:b/>
+                <w:color w:val="313130"/>
+                <w:sz w:val="20"/>
+                <w:szCs w:val="20"/>
+                <w:shd w:val="clear" w:color="auto" w:fill="FFFFFF"/>
+                <w:lang w:val="en-US"/>
+              </w:rPr>
+              <w:t>}</w:t>
+            </w:r>
+          </w:p>
+          <w:p>
+            <w:pPr>
+              <w:rPr>
+                <w:rFonts w:ascii="Segoe UI" w:hAnsi="Segoe UI" w:cs="Segoe UI"/>
+                <w:color w:val="313130"/>
+                <w:sz w:val="20"/>
+                <w:szCs w:val="20"/>
+                <w:shd w:val="clear" w:color="auto" w:fill="FFFFFF"/>
+                <w:lang w:val="en-US"/>
+              </w:rPr>
+            </w:pPr>
+          </w:p>
+        </w:tc>
+      </w:tr>
+      <w:tr>
+        <w:tc>
+          <w:tcPr>
+            <w:tcW w:w="2235" w:type="dxa"/>
+          </w:tcPr>
+          <w:p>
+            <w:pPr>
+              <w:rPr>
+                <w:rFonts w:ascii="Segoe UI" w:hAnsi="Segoe UI" w:cs="Segoe UI"/>
+                <w:color w:val="313130"/>
+                <w:shd w:val="clear" w:color="auto" w:fill="FFFFFF"/>
+              </w:rPr>
+            </w:pPr>
+            <w:r>
+              <w:rPr>
+                <w:rFonts w:ascii="Segoe UI" w:hAnsi="Segoe UI" w:cs="Segoe UI"/>
+                <w:color w:val="313130"/>
+                <w:shd w:val="clear" w:color="auto" w:fill="FFFFFF"/>
+              </w:rPr>
+              <w:t>Локальное подключение</w:t>
+            </w:r>
+          </w:p>
+        </w:tc>
+        <w:tc>
+          <w:tcPr>
+            <w:tcW w:w="7336" w:type="dxa"/>
+          </w:tcPr>
+          <w:p>
+            <w:pPr>
+              <w:rPr>
+                <w:rFonts w:ascii="Segoe UI" w:hAnsi="Segoe UI" w:cs="Segoe UI"/>
+                <w:color w:val="313130"/>
+                <w:shd w:val="clear" w:color="auto" w:fill="FFFFFF"/>
+              </w:rPr>
+            </w:pPr>
+            <w:r>
+              <w:rPr>
+                <w:rFonts w:ascii="Segoe UI" w:hAnsi="Segoe UI" w:cs="Segoe UI"/>
+                <w:color w:val="313130"/>
+                <w:shd w:val="clear" w:color="auto" w:fill="FFFFFF"/>
+              </w:rPr>
+              <w:t xml:space="preserve">Подключение шрифтов осуществляется </w:t>
+            </w:r>
+            <w:r>
+              <w:rPr>
+                <w:rFonts w:ascii="Segoe UI" w:hAnsi="Segoe UI" w:cs="Segoe UI"/>
+                <w:color w:val="313130"/>
+                <w:shd w:val="clear" w:color="auto" w:fill="FFFFFF"/>
+              </w:rPr>
+              <w:t xml:space="preserve">в </w:t>
+            </w:r>
+            <w:r>
+              <w:rPr>
+                <w:rFonts w:ascii="Segoe UI" w:hAnsi="Segoe UI" w:cs="Segoe UI"/>
+                <w:color w:val="313130"/>
+                <w:shd w:val="clear" w:color="auto" w:fill="FFFFFF"/>
+              </w:rPr>
+              <w:t xml:space="preserve">CSS через </w:t>
+            </w:r>
+            <w:r>
+              <w:rPr>
+                <w:rFonts w:ascii="Segoe UI" w:hAnsi="Segoe UI" w:cs="Segoe UI"/>
+                <w:color w:val="313130"/>
+                <w:shd w:val="clear" w:color="auto" w:fill="FFFFFF"/>
+              </w:rPr>
+              <w:t xml:space="preserve">директиву </w:t>
+            </w:r>
+            <w:r>
+              <w:rPr>
+                <w:rFonts w:ascii="Segoe UI" w:hAnsi="Segoe UI" w:cs="Segoe UI"/>
+                <w:color w:val="313130"/>
+                <w:shd w:val="clear" w:color="auto" w:fill="FFFFFF"/>
+              </w:rPr>
+              <w:t>@</w:t>
+            </w:r>
+            <w:proofErr w:type="spellStart"/>
+            <w:r>
+              <w:rPr>
+                <w:rFonts w:ascii="Segoe UI" w:hAnsi="Segoe UI" w:cs="Segoe UI"/>
+                <w:color w:val="313130"/>
+                <w:shd w:val="clear" w:color="auto" w:fill="FFFFFF"/>
+              </w:rPr>
+              <w:t>font-face</w:t>
+            </w:r>
+            <w:proofErr w:type="spellEnd"/>
+            <w:r>
+              <w:rPr>
+                <w:rFonts w:ascii="Segoe UI" w:hAnsi="Segoe UI" w:cs="Segoe UI"/>
+                <w:color w:val="313130"/>
+                <w:shd w:val="clear" w:color="auto" w:fill="FFFFFF"/>
+              </w:rPr>
+              <w:t>:</w:t>
+            </w:r>
+          </w:p>
+          <w:p>
+            <w:pPr>
+              <w:rPr>
+                <w:rFonts w:ascii="Consolas" w:hAnsi="Consolas" w:cs="Segoe UI"/>
+                <w:b/>
+                <w:color w:val="313130"/>
+                <w:sz w:val="20"/>
+                <w:szCs w:val="20"/>
+                <w:shd w:val="clear" w:color="auto" w:fill="FFFFFF"/>
+              </w:rPr>
+            </w:pPr>
+            <w:r>
+              <w:rPr>
+                <w:rFonts w:ascii="Consolas" w:hAnsi="Consolas" w:cs="Segoe UI"/>
+                <w:b/>
+                <w:color w:val="313130"/>
+                <w:sz w:val="20"/>
+                <w:szCs w:val="20"/>
+                <w:shd w:val="clear" w:color="auto" w:fill="FFFFFF"/>
+              </w:rPr>
+              <w:t>@font-face {</w:t>
+            </w:r>
+          </w:p>
+          <w:p>
+            <w:pPr>
+              <w:rPr>
+                <w:rFonts w:ascii="Consolas" w:hAnsi="Consolas" w:cs="Segoe UI"/>
+                <w:b/>
+                <w:color w:val="313130"/>
+                <w:sz w:val="20"/>
+                <w:szCs w:val="20"/>
+                <w:shd w:val="clear" w:color="auto" w:fill="FFFFFF"/>
+              </w:rPr>
+            </w:pPr>
+            <w:r>
+              <w:rPr>
+                <w:rFonts w:ascii="Consolas" w:hAnsi="Consolas" w:cs="Segoe UI"/>
+                <w:b/>
+                <w:color w:val="313130"/>
+                <w:sz w:val="20"/>
+                <w:szCs w:val="20"/>
+                <w:shd w:val="clear" w:color="auto" w:fill="FFFFFF"/>
+              </w:rPr>
+              <w:t xml:space="preserve">  font-family: </w:t>
+            </w:r>
+            <w:proofErr w:type="spellStart"/>
+            <w:r>
+              <w:rPr>
+                <w:rFonts w:ascii="Consolas" w:hAnsi="Consolas" w:cs="Segoe UI"/>
+                <w:b/>
+                <w:color w:val="313130"/>
+                <w:sz w:val="20"/>
+                <w:szCs w:val="20"/>
+                <w:shd w:val="clear" w:color="auto" w:fill="FFFFFF"/>
+              </w:rPr>
+              <w:t>FontName</w:t>
+            </w:r>
+            <w:proofErr w:type="spellEnd"/>
+            <w:r>
+              <w:rPr>
+                <w:rFonts w:ascii="Consolas" w:hAnsi="Consolas" w:cs="Segoe UI"/>
+                <w:b/>
+                <w:color w:val="313130"/>
+                <w:sz w:val="20"/>
+                <w:szCs w:val="20"/>
+                <w:shd w:val="clear" w:color="auto" w:fill="FFFFFF"/>
+              </w:rPr>
+              <w:t>;</w:t>
+            </w:r>
+          </w:p>
+          <w:p>
+            <w:pPr>
+              <w:rPr>
+                <w:rFonts w:ascii="Consolas" w:hAnsi="Consolas" w:cs="Segoe UI"/>
+                <w:b/>
+                <w:color w:val="313130"/>
+                <w:sz w:val="20"/>
+                <w:szCs w:val="20"/>
+                <w:shd w:val="clear" w:color="auto" w:fill="FFFFFF"/>
+              </w:rPr>
+            </w:pPr>
+            <w:r>
+              <w:rPr>
+                <w:rFonts w:ascii="Consolas" w:hAnsi="Consolas" w:cs="Segoe UI"/>
+                <w:b/>
+                <w:color w:val="313130"/>
+                <w:sz w:val="20"/>
+                <w:szCs w:val="20"/>
+                <w:shd w:val="clear" w:color="auto" w:fill="FFFFFF"/>
+              </w:rPr>
+              <w:t xml:space="preserve">  </w:t>
+            </w:r>
+            <w:proofErr w:type="spellStart"/>
+            <w:r>
+              <w:rPr>
+                <w:rFonts w:ascii="Consolas" w:hAnsi="Consolas" w:cs="Segoe UI"/>
+                <w:b/>
+                <w:color w:val="313130"/>
+                <w:sz w:val="20"/>
+                <w:szCs w:val="20"/>
+                <w:shd w:val="clear" w:color="auto" w:fill="FFFFFF"/>
+              </w:rPr>
+              <w:t>src</w:t>
+            </w:r>
+            <w:proofErr w:type="spellEnd"/>
+            <w:r>
+              <w:rPr>
+                <w:rFonts w:ascii="Consolas" w:hAnsi="Consolas" w:cs="Segoe UI"/>
+                <w:b/>
+                <w:color w:val="313130"/>
+                <w:sz w:val="20"/>
+                <w:szCs w:val="20"/>
+                <w:shd w:val="clear" w:color="auto" w:fill="FFFFFF"/>
+              </w:rPr>
+              <w:t xml:space="preserve">: </w:t>
+            </w:r>
+            <w:proofErr w:type="spellStart"/>
+            <w:r>
+              <w:rPr>
+                <w:rFonts w:ascii="Consolas" w:hAnsi="Consolas" w:cs="Segoe UI"/>
+                <w:b/>
+                <w:color w:val="313130"/>
+                <w:sz w:val="20"/>
+                <w:szCs w:val="20"/>
+                <w:shd w:val="clear" w:color="auto" w:fill="FFFFFF"/>
+              </w:rPr>
+              <w:t>url</w:t>
+            </w:r>
+            <w:proofErr w:type="spellEnd"/>
+            <w:r>
+              <w:rPr>
+                <w:rFonts w:ascii="Consolas" w:hAnsi="Consolas" w:cs="Segoe UI"/>
+                <w:b/>
+                <w:color w:val="313130"/>
+                <w:sz w:val="20"/>
+                <w:szCs w:val="20"/>
+                <w:shd w:val="clear" w:color="auto" w:fill="FFFFFF"/>
+              </w:rPr>
+              <w:t>('path/</w:t>
+            </w:r>
+            <w:proofErr w:type="spellStart"/>
+            <w:r>
+              <w:rPr>
+                <w:rFonts w:ascii="Consolas" w:hAnsi="Consolas" w:cs="Segoe UI"/>
+                <w:b/>
+                <w:color w:val="313130"/>
+                <w:sz w:val="20"/>
+                <w:szCs w:val="20"/>
+                <w:shd w:val="clear" w:color="auto" w:fill="FFFFFF"/>
+              </w:rPr>
+              <w:t>filename.eot</w:t>
+            </w:r>
+            <w:proofErr w:type="spellEnd"/>
+            <w:r>
+              <w:rPr>
+                <w:rFonts w:ascii="Consolas" w:hAnsi="Consolas" w:cs="Segoe UI"/>
+                <w:b/>
+                <w:color w:val="313130"/>
+                <w:sz w:val="20"/>
+                <w:szCs w:val="20"/>
+                <w:shd w:val="clear" w:color="auto" w:fill="FFFFFF"/>
+              </w:rPr>
+              <w:t>');</w:t>
+            </w:r>
+          </w:p>
+          <w:p>
+            <w:pPr>
+              <w:rPr>
+                <w:rFonts w:ascii="Consolas" w:hAnsi="Consolas" w:cs="Segoe UI"/>
+                <w:b/>
+                <w:color w:val="313130"/>
+                <w:sz w:val="20"/>
+                <w:szCs w:val="20"/>
+                <w:shd w:val="clear" w:color="auto" w:fill="FFFFFF"/>
+              </w:rPr>
+            </w:pPr>
+            <w:r>
+              <w:rPr>
+                <w:rFonts w:ascii="Consolas" w:hAnsi="Consolas" w:cs="Segoe UI"/>
+                <w:b/>
+                <w:color w:val="313130"/>
+                <w:sz w:val="20"/>
+                <w:szCs w:val="20"/>
+                <w:shd w:val="clear" w:color="auto" w:fill="FFFFFF"/>
+              </w:rPr>
+              <w:t xml:space="preserve">  </w:t>
+            </w:r>
+            <w:proofErr w:type="spellStart"/>
+            <w:r>
+              <w:rPr>
+                <w:rFonts w:ascii="Consolas" w:hAnsi="Consolas" w:cs="Segoe UI"/>
+                <w:b/>
+                <w:color w:val="313130"/>
+                <w:sz w:val="20"/>
+                <w:szCs w:val="20"/>
+                <w:shd w:val="clear" w:color="auto" w:fill="FFFFFF"/>
+              </w:rPr>
+              <w:t>src</w:t>
+            </w:r>
+            <w:proofErr w:type="spellEnd"/>
+            <w:r>
+              <w:rPr>
+                <w:rFonts w:ascii="Consolas" w:hAnsi="Consolas" w:cs="Segoe UI"/>
+                <w:b/>
+                <w:color w:val="313130"/>
+                <w:sz w:val="20"/>
+                <w:szCs w:val="20"/>
+                <w:shd w:val="clear" w:color="auto" w:fill="FFFFFF"/>
+              </w:rPr>
+              <w:t xml:space="preserve">: </w:t>
+            </w:r>
+            <w:proofErr w:type="spellStart"/>
+            <w:r>
+              <w:rPr>
+                <w:rFonts w:ascii="Consolas" w:hAnsi="Consolas" w:cs="Segoe UI"/>
+                <w:b/>
+                <w:color w:val="313130"/>
+                <w:sz w:val="20"/>
+                <w:szCs w:val="20"/>
+                <w:shd w:val="clear" w:color="auto" w:fill="FFFFFF"/>
+              </w:rPr>
+              <w:t>url</w:t>
+            </w:r>
+            <w:proofErr w:type="spellEnd"/>
+            <w:r>
+              <w:rPr>
+                <w:rFonts w:ascii="Consolas" w:hAnsi="Consolas" w:cs="Segoe UI"/>
+                <w:b/>
+                <w:color w:val="313130"/>
+                <w:sz w:val="20"/>
+                <w:szCs w:val="20"/>
+                <w:shd w:val="clear" w:color="auto" w:fill="FFFFFF"/>
+              </w:rPr>
+              <w:t>('</w:t>
+            </w:r>
+            <w:proofErr w:type="gramStart"/>
+            <w:r>
+              <w:rPr>
+                <w:rFonts w:ascii="Consolas" w:hAnsi="Consolas" w:cs="Segoe UI"/>
+                <w:b/>
+                <w:color w:val="313130"/>
+                <w:sz w:val="20"/>
+                <w:szCs w:val="20"/>
+                <w:shd w:val="clear" w:color="auto" w:fill="FFFFFF"/>
+              </w:rPr>
+              <w:t>path/</w:t>
+            </w:r>
+            <w:proofErr w:type="spellStart"/>
+            <w:r>
+              <w:rPr>
+                <w:rFonts w:ascii="Consolas" w:hAnsi="Consolas" w:cs="Segoe UI"/>
+                <w:b/>
+                <w:color w:val="313130"/>
+                <w:sz w:val="20"/>
+                <w:szCs w:val="20"/>
+                <w:shd w:val="clear" w:color="auto" w:fill="FFFFFF"/>
+              </w:rPr>
+              <w:t>filename.eot</w:t>
+            </w:r>
+            <w:proofErr w:type="spellEnd"/>
+            <w:r>
+              <w:rPr>
+                <w:rFonts w:ascii="Consolas" w:hAnsi="Consolas" w:cs="Segoe UI"/>
+                <w:b/>
+                <w:color w:val="313130"/>
+                <w:sz w:val="20"/>
+                <w:szCs w:val="20"/>
+                <w:shd w:val="clear" w:color="auto" w:fill="FFFFFF"/>
+              </w:rPr>
+              <w:t>?#</w:t>
+            </w:r>
+            <w:proofErr w:type="spellStart"/>
+            <w:proofErr w:type="gramEnd"/>
+            <w:r>
+              <w:rPr>
+                <w:rFonts w:ascii="Consolas" w:hAnsi="Consolas" w:cs="Segoe UI"/>
+                <w:b/>
+                <w:color w:val="313130"/>
+                <w:sz w:val="20"/>
+                <w:szCs w:val="20"/>
+                <w:shd w:val="clear" w:color="auto" w:fill="FFFFFF"/>
+              </w:rPr>
+              <w:t>iefix</w:t>
+            </w:r>
+            <w:proofErr w:type="spellEnd"/>
+            <w:r>
+              <w:rPr>
+                <w:rFonts w:ascii="Consolas" w:hAnsi="Consolas" w:cs="Segoe UI"/>
+                <w:b/>
+                <w:color w:val="313130"/>
+                <w:sz w:val="20"/>
+                <w:szCs w:val="20"/>
+                <w:shd w:val="clear" w:color="auto" w:fill="FFFFFF"/>
+              </w:rPr>
+              <w:t>') format('embedded-</w:t>
+            </w:r>
+            <w:proofErr w:type="spellStart"/>
+            <w:r>
+              <w:rPr>
+                <w:rFonts w:ascii="Consolas" w:hAnsi="Consolas" w:cs="Segoe UI"/>
+                <w:b/>
+                <w:color w:val="313130"/>
+                <w:sz w:val="20"/>
+                <w:szCs w:val="20"/>
+                <w:shd w:val="clear" w:color="auto" w:fill="FFFFFF"/>
+              </w:rPr>
+              <w:t>opentype</w:t>
+            </w:r>
+            <w:proofErr w:type="spellEnd"/>
+            <w:r>
+              <w:rPr>
+                <w:rFonts w:ascii="Consolas" w:hAnsi="Consolas" w:cs="Segoe UI"/>
+                <w:b/>
+                <w:color w:val="313130"/>
+                <w:sz w:val="20"/>
+                <w:szCs w:val="20"/>
+                <w:shd w:val="clear" w:color="auto" w:fill="FFFFFF"/>
+              </w:rPr>
+              <w:t>'),</w:t>
+            </w:r>
+          </w:p>
+          <w:p>
+            <w:pPr>
+              <w:rPr>
+                <w:rFonts w:ascii="Consolas" w:hAnsi="Consolas" w:cs="Segoe UI"/>
+                <w:b/>
+                <w:color w:val="313130"/>
+                <w:sz w:val="20"/>
+                <w:szCs w:val="20"/>
+                <w:shd w:val="clear" w:color="auto" w:fill="FFFFFF"/>
+              </w:rPr>
+            </w:pPr>
+            <w:r>
+              <w:rPr>
+                <w:rFonts w:ascii="Consolas" w:hAnsi="Consolas" w:cs="Segoe UI"/>
+                <w:b/>
+                <w:color w:val="313130"/>
+                <w:sz w:val="20"/>
+                <w:szCs w:val="20"/>
+                <w:shd w:val="clear" w:color="auto" w:fill="FFFFFF"/>
+              </w:rPr>
+              <w:t xml:space="preserve">    </w:t>
+            </w:r>
+            <w:proofErr w:type="spellStart"/>
+            <w:r>
+              <w:rPr>
+                <w:rFonts w:ascii="Consolas" w:hAnsi="Consolas" w:cs="Segoe UI"/>
+                <w:b/>
+                <w:color w:val="313130"/>
+                <w:sz w:val="20"/>
+                <w:szCs w:val="20"/>
+                <w:shd w:val="clear" w:color="auto" w:fill="FFFFFF"/>
+              </w:rPr>
+              <w:t>url</w:t>
+            </w:r>
+            <w:proofErr w:type="spellEnd"/>
+            <w:r>
+              <w:rPr>
+                <w:rFonts w:ascii="Consolas" w:hAnsi="Consolas" w:cs="Segoe UI"/>
+                <w:b/>
+                <w:color w:val="313130"/>
+                <w:sz w:val="20"/>
+                <w:szCs w:val="20"/>
+                <w:shd w:val="clear" w:color="auto" w:fill="FFFFFF"/>
+              </w:rPr>
+              <w:t xml:space="preserve">('path/filename.woff2') format('woff2'), </w:t>
+            </w:r>
+          </w:p>
+          <w:p>
+            <w:pPr>
+              <w:rPr>
+                <w:rFonts w:ascii="Consolas" w:hAnsi="Consolas" w:cs="Segoe UI"/>
+                <w:b/>
+                <w:color w:val="313130"/>
+                <w:sz w:val="20"/>
+                <w:szCs w:val="20"/>
+                <w:shd w:val="clear" w:color="auto" w:fill="FFFFFF"/>
+              </w:rPr>
+            </w:pPr>
+            <w:r>
+              <w:rPr>
+                <w:rFonts w:ascii="Consolas" w:hAnsi="Consolas" w:cs="Segoe UI"/>
+                <w:b/>
+                <w:color w:val="313130"/>
+                <w:sz w:val="20"/>
+                <w:szCs w:val="20"/>
+                <w:shd w:val="clear" w:color="auto" w:fill="FFFFFF"/>
+              </w:rPr>
+              <w:t xml:space="preserve">    </w:t>
+            </w:r>
+            <w:proofErr w:type="spellStart"/>
+            <w:r>
+              <w:rPr>
+                <w:rFonts w:ascii="Consolas" w:hAnsi="Consolas" w:cs="Segoe UI"/>
+                <w:b/>
+                <w:color w:val="313130"/>
+                <w:sz w:val="20"/>
+                <w:szCs w:val="20"/>
+                <w:shd w:val="clear" w:color="auto" w:fill="FFFFFF"/>
+              </w:rPr>
+              <w:t>url</w:t>
+            </w:r>
+            <w:proofErr w:type="spellEnd"/>
+            <w:r>
+              <w:rPr>
+                <w:rFonts w:ascii="Consolas" w:hAnsi="Consolas" w:cs="Segoe UI"/>
+                <w:b/>
+                <w:color w:val="313130"/>
+                <w:sz w:val="20"/>
+                <w:szCs w:val="20"/>
+                <w:shd w:val="clear" w:color="auto" w:fill="FFFFFF"/>
+              </w:rPr>
+              <w:t>('path/</w:t>
+            </w:r>
+            <w:proofErr w:type="spellStart"/>
+            <w:r>
+              <w:rPr>
+                <w:rFonts w:ascii="Consolas" w:hAnsi="Consolas" w:cs="Segoe UI"/>
+                <w:b/>
+                <w:color w:val="313130"/>
+                <w:sz w:val="20"/>
+                <w:szCs w:val="20"/>
+                <w:shd w:val="clear" w:color="auto" w:fill="FFFFFF"/>
+              </w:rPr>
+              <w:t>filename.woff</w:t>
+            </w:r>
+            <w:proofErr w:type="spellEnd"/>
+            <w:r>
+              <w:rPr>
+                <w:rFonts w:ascii="Consolas" w:hAnsi="Consolas" w:cs="Segoe UI"/>
+                <w:b/>
+                <w:color w:val="313130"/>
+                <w:sz w:val="20"/>
+                <w:szCs w:val="20"/>
+                <w:shd w:val="clear" w:color="auto" w:fill="FFFFFF"/>
+              </w:rPr>
+              <w:t>') format('</w:t>
+            </w:r>
+            <w:proofErr w:type="spellStart"/>
+            <w:r>
+              <w:rPr>
+                <w:rFonts w:ascii="Consolas" w:hAnsi="Consolas" w:cs="Segoe UI"/>
+                <w:b/>
+                <w:color w:val="313130"/>
+                <w:sz w:val="20"/>
+                <w:szCs w:val="20"/>
+                <w:shd w:val="clear" w:color="auto" w:fill="FFFFFF"/>
+              </w:rPr>
+              <w:t>woff</w:t>
+            </w:r>
+            <w:proofErr w:type="spellEnd"/>
+            <w:r>
+              <w:rPr>
+                <w:rFonts w:ascii="Consolas" w:hAnsi="Consolas" w:cs="Segoe UI"/>
+                <w:b/>
+                <w:color w:val="313130"/>
+                <w:sz w:val="20"/>
+                <w:szCs w:val="20"/>
+                <w:shd w:val="clear" w:color="auto" w:fill="FFFFFF"/>
+              </w:rPr>
+              <w:t>'),</w:t>
+            </w:r>
+          </w:p>
+          <w:p>
+            <w:pPr>
+              <w:rPr>
+                <w:rFonts w:ascii="Consolas" w:hAnsi="Consolas" w:cs="Segoe UI"/>
+                <w:b/>
+                <w:color w:val="313130"/>
+                <w:sz w:val="20"/>
+                <w:szCs w:val="20"/>
+                <w:shd w:val="clear" w:color="auto" w:fill="FFFFFF"/>
+              </w:rPr>
+            </w:pPr>
+            <w:r>
+              <w:rPr>
+                <w:rFonts w:ascii="Consolas" w:hAnsi="Consolas" w:cs="Segoe UI"/>
+                <w:b/>
+                <w:color w:val="313130"/>
+                <w:sz w:val="20"/>
+                <w:szCs w:val="20"/>
+                <w:shd w:val="clear" w:color="auto" w:fill="FFFFFF"/>
+              </w:rPr>
+              <w:t xml:space="preserve">    </w:t>
+            </w:r>
+            <w:proofErr w:type="spellStart"/>
+            <w:r>
+              <w:rPr>
+                <w:rFonts w:ascii="Consolas" w:hAnsi="Consolas" w:cs="Segoe UI"/>
+                <w:b/>
+                <w:color w:val="313130"/>
+                <w:sz w:val="20"/>
+                <w:szCs w:val="20"/>
+                <w:shd w:val="clear" w:color="auto" w:fill="FFFFFF"/>
+              </w:rPr>
+              <w:t>url</w:t>
+            </w:r>
+            <w:proofErr w:type="spellEnd"/>
+            <w:r>
+              <w:rPr>
+                <w:rFonts w:ascii="Consolas" w:hAnsi="Consolas" w:cs="Segoe UI"/>
+                <w:b/>
+                <w:color w:val="313130"/>
+                <w:sz w:val="20"/>
+                <w:szCs w:val="20"/>
+                <w:shd w:val="clear" w:color="auto" w:fill="FFFFFF"/>
+              </w:rPr>
+              <w:t>('path/filename.ttf') format('</w:t>
+            </w:r>
+            <w:proofErr w:type="spellStart"/>
+            <w:r>
+              <w:rPr>
+                <w:rFonts w:ascii="Consolas" w:hAnsi="Consolas" w:cs="Segoe UI"/>
+                <w:b/>
+                <w:color w:val="313130"/>
+                <w:sz w:val="20"/>
+                <w:szCs w:val="20"/>
+                <w:shd w:val="clear" w:color="auto" w:fill="FFFFFF"/>
+              </w:rPr>
+              <w:t>truetype</w:t>
+            </w:r>
+            <w:proofErr w:type="spellEnd"/>
+            <w:r>
+              <w:rPr>
+                <w:rFonts w:ascii="Consolas" w:hAnsi="Consolas" w:cs="Segoe UI"/>
+                <w:b/>
+                <w:color w:val="313130"/>
+                <w:sz w:val="20"/>
+                <w:szCs w:val="20"/>
+                <w:shd w:val="clear" w:color="auto" w:fill="FFFFFF"/>
+              </w:rPr>
+              <w:t>');</w:t>
+            </w:r>
+          </w:p>
+          <w:p>
+            <w:pPr>
+              <w:rPr>
+                <w:rFonts w:ascii="Consolas" w:hAnsi="Consolas" w:cs="Segoe UI"/>
+                <w:b/>
+                <w:color w:val="313130"/>
+                <w:sz w:val="20"/>
+                <w:szCs w:val="20"/>
+                <w:shd w:val="clear" w:color="auto" w:fill="FFFFFF"/>
+              </w:rPr>
+            </w:pPr>
+            <w:r>
+              <w:rPr>
+                <w:rFonts w:ascii="Consolas" w:hAnsi="Consolas" w:cs="Segoe UI"/>
+                <w:b/>
+                <w:color w:val="313130"/>
+                <w:sz w:val="20"/>
+                <w:szCs w:val="20"/>
+                <w:shd w:val="clear" w:color="auto" w:fill="FFFFFF"/>
+              </w:rPr>
+              <w:t>}</w:t>
+            </w:r>
+          </w:p>
+          <w:p>
+            <w:pPr>
+              <w:rPr>
+                <w:rFonts w:ascii="Segoe UI" w:hAnsi="Segoe UI" w:cs="Segoe UI"/>
+                <w:color w:val="313130"/>
+                <w:shd w:val="clear" w:color="auto" w:fill="FFFFFF"/>
+              </w:rPr>
+            </w:pPr>
+          </w:p>
+          <w:p>
+            <w:pPr>
+              <w:rPr>
+                <w:rFonts w:ascii="Segoe UI" w:hAnsi="Segoe UI" w:cs="Segoe UI"/>
+                <w:color w:val="313130"/>
+                <w:shd w:val="clear" w:color="auto" w:fill="FFFFFF"/>
+              </w:rPr>
+            </w:pPr>
+            <w:r>
+              <w:rPr>
+                <w:rFonts w:ascii="Segoe UI" w:hAnsi="Segoe UI" w:cs="Segoe UI"/>
+                <w:color w:val="313130"/>
+                <w:shd w:val="clear" w:color="auto" w:fill="FFFFFF"/>
+              </w:rPr>
+              <w:t xml:space="preserve">Использование в </w:t>
+            </w:r>
+            <w:r>
+              <w:rPr>
+                <w:rFonts w:ascii="Segoe UI" w:hAnsi="Segoe UI" w:cs="Segoe UI"/>
+                <w:color w:val="313130"/>
+                <w:shd w:val="clear" w:color="auto" w:fill="FFFFFF"/>
+                <w:lang w:val="en-US"/>
+              </w:rPr>
+              <w:t>CSS</w:t>
+            </w:r>
+            <w:r>
+              <w:rPr>
+                <w:rFonts w:ascii="Segoe UI" w:hAnsi="Segoe UI" w:cs="Segoe UI"/>
+                <w:color w:val="313130"/>
+                <w:shd w:val="clear" w:color="auto" w:fill="FFFFFF"/>
+              </w:rPr>
+              <w:t>:</w:t>
+            </w:r>
+          </w:p>
+          <w:p>
+            <w:pPr>
+              <w:rPr>
+                <w:rFonts w:ascii="Consolas" w:hAnsi="Consolas" w:cs="Segoe UI"/>
+                <w:b/>
+                <w:color w:val="313130"/>
+                <w:sz w:val="20"/>
+                <w:szCs w:val="20"/>
+                <w:shd w:val="clear" w:color="auto" w:fill="FFFFFF"/>
+              </w:rPr>
+            </w:pPr>
+            <w:r>
+              <w:rPr>
+                <w:rFonts w:ascii="Consolas" w:hAnsi="Consolas" w:cs="Segoe UI"/>
+                <w:b/>
+                <w:color w:val="313130"/>
+                <w:sz w:val="20"/>
+                <w:szCs w:val="20"/>
+                <w:shd w:val="clear" w:color="auto" w:fill="FFFFFF"/>
+              </w:rPr>
+              <w:t>body {</w:t>
+            </w:r>
+          </w:p>
+          <w:p>
+            <w:pPr>
+              <w:rPr>
+                <w:rFonts w:ascii="Consolas" w:hAnsi="Consolas" w:cs="Segoe UI"/>
+                <w:b/>
+                <w:color w:val="313130"/>
+                <w:sz w:val="20"/>
+                <w:szCs w:val="20"/>
+                <w:shd w:val="clear" w:color="auto" w:fill="FFFFFF"/>
+              </w:rPr>
+            </w:pPr>
+            <w:r>
+              <w:rPr>
+                <w:rFonts w:ascii="Consolas" w:hAnsi="Consolas" w:cs="Segoe UI"/>
+                <w:b/>
+                <w:color w:val="313130"/>
+                <w:sz w:val="20"/>
+                <w:szCs w:val="20"/>
+                <w:shd w:val="clear" w:color="auto" w:fill="FFFFFF"/>
+              </w:rPr>
+              <w:t xml:space="preserve">  font-family: '</w:t>
+            </w:r>
+            <w:proofErr w:type="spellStart"/>
+            <w:r>
+              <w:rPr>
+                <w:rFonts w:ascii="Consolas" w:hAnsi="Consolas" w:cs="Segoe UI"/>
+                <w:b/>
+                <w:color w:val="313130"/>
+                <w:sz w:val="20"/>
+                <w:szCs w:val="20"/>
+                <w:shd w:val="clear" w:color="auto" w:fill="FFFFFF"/>
+              </w:rPr>
+              <w:t>FontName</w:t>
+            </w:r>
+            <w:proofErr w:type="spellEnd"/>
+            <w:r>
+              <w:rPr>
+                <w:rFonts w:ascii="Consolas" w:hAnsi="Consolas" w:cs="Segoe UI"/>
+                <w:b/>
+                <w:color w:val="313130"/>
+                <w:sz w:val="20"/>
+                <w:szCs w:val="20"/>
+                <w:shd w:val="clear" w:color="auto" w:fill="FFFFFF"/>
+              </w:rPr>
+              <w:t>', Helvetica, Arial, sans-serif;</w:t>
+            </w:r>
+          </w:p>
+          <w:p>
+            <w:pPr>
+              <w:rPr>
+                <w:rFonts w:ascii="Segoe UI" w:hAnsi="Segoe UI" w:cs="Segoe UI"/>
+                <w:color w:val="313130"/>
+                <w:sz w:val="20"/>
+                <w:szCs w:val="20"/>
+                <w:shd w:val="clear" w:color="auto" w:fill="FFFFFF"/>
+              </w:rPr>
+            </w:pPr>
+            <w:r>
+              <w:rPr>
+                <w:rFonts w:ascii="Consolas" w:hAnsi="Consolas" w:cs="Segoe UI"/>
+                <w:b/>
+                <w:color w:val="313130"/>
+                <w:sz w:val="20"/>
+                <w:szCs w:val="20"/>
+                <w:shd w:val="clear" w:color="auto" w:fill="FFFFFF"/>
+              </w:rPr>
+              <w:t>}</w:t>
+            </w:r>
+            <w:r>
+              <w:rPr>
+                <w:rFonts w:ascii="Segoe UI" w:hAnsi="Segoe UI" w:cs="Segoe UI"/>
+                <w:color w:val="313130"/>
+                <w:sz w:val="20"/>
+                <w:szCs w:val="20"/>
+                <w:shd w:val="clear" w:color="auto" w:fill="FFFFFF"/>
+              </w:rPr>
+              <w:t xml:space="preserve"> </w:t>
+            </w:r>
+          </w:p>
+          <w:p>
+            <w:pPr>
+              <w:rPr>
+                <w:rFonts w:ascii="Segoe UI" w:hAnsi="Segoe UI" w:cs="Segoe UI"/>
+                <w:color w:val="313130"/>
+                <w:shd w:val="clear" w:color="auto" w:fill="FFFFFF"/>
+              </w:rPr>
+            </w:pPr>
+          </w:p>
+          <w:p>
+            <w:pPr>
+              <w:rPr>
+                <w:rFonts w:ascii="Segoe UI" w:hAnsi="Segoe UI" w:cs="Segoe UI"/>
+                <w:color w:val="313130"/>
+                <w:shd w:val="clear" w:color="auto" w:fill="FFFFFF"/>
+              </w:rPr>
+            </w:pPr>
+            <w:r>
+              <w:rPr>
+                <w:rFonts w:ascii="Segoe UI" w:hAnsi="Segoe UI" w:cs="Segoe UI"/>
+                <w:color w:val="313130"/>
+                <w:shd w:val="clear" w:color="auto" w:fill="FFFFFF"/>
+              </w:rPr>
+              <w:t xml:space="preserve">Шрифты можно взять на </w:t>
+            </w:r>
+            <w:hyperlink r:id="rId37" w:history="1">
+              <w:r>
+                <w:rPr>
+                  <w:rStyle w:val="a6"/>
+                  <w:rFonts w:ascii="Segoe UI" w:hAnsi="Segoe UI" w:cs="Segoe UI"/>
+                  <w:shd w:val="clear" w:color="auto" w:fill="FFFFFF"/>
+                </w:rPr>
+                <w:t>https://webfonts.pro/</w:t>
+              </w:r>
+            </w:hyperlink>
+          </w:p>
+          <w:p>
+            <w:pPr>
+              <w:rPr>
+                <w:rFonts w:ascii="Segoe UI" w:hAnsi="Segoe UI" w:cs="Segoe UI"/>
+                <w:color w:val="313130"/>
+                <w:shd w:val="clear" w:color="auto" w:fill="FFFFFF"/>
+              </w:rPr>
+            </w:pPr>
+          </w:p>
+          <w:p>
+            <w:pPr>
+              <w:rPr>
+                <w:rFonts w:ascii="Segoe UI" w:hAnsi="Segoe UI" w:cs="Segoe UI"/>
+                <w:color w:val="313130"/>
+                <w:shd w:val="clear" w:color="auto" w:fill="FFFFFF"/>
+              </w:rPr>
+            </w:pPr>
+            <w:r>
+              <w:rPr>
+                <w:rFonts w:ascii="Segoe UI" w:hAnsi="Segoe UI" w:cs="Segoe UI"/>
+                <w:color w:val="313130"/>
+                <w:shd w:val="clear" w:color="auto" w:fill="FFFFFF"/>
+              </w:rPr>
+              <w:t xml:space="preserve">Подключения через </w:t>
+            </w:r>
+            <w:r>
+              <w:rPr>
+                <w:rFonts w:ascii="Consolas" w:hAnsi="Consolas" w:cs="Segoe UI"/>
+                <w:b/>
+                <w:color w:val="313130"/>
+                <w:sz w:val="22"/>
+                <w:szCs w:val="22"/>
+                <w:shd w:val="clear" w:color="auto" w:fill="FFFFFF"/>
+              </w:rPr>
+              <w:t>@</w:t>
+            </w:r>
+            <w:proofErr w:type="spellStart"/>
+            <w:r>
+              <w:rPr>
+                <w:rFonts w:ascii="Consolas" w:hAnsi="Consolas" w:cs="Segoe UI"/>
+                <w:b/>
+                <w:color w:val="313130"/>
+                <w:sz w:val="22"/>
+                <w:szCs w:val="22"/>
+                <w:shd w:val="clear" w:color="auto" w:fill="FFFFFF"/>
+              </w:rPr>
+              <w:t>font-face</w:t>
+            </w:r>
+            <w:proofErr w:type="spellEnd"/>
+            <w:r>
+              <w:rPr>
+                <w:rFonts w:ascii="Segoe UI" w:hAnsi="Segoe UI" w:cs="Segoe UI"/>
+                <w:color w:val="313130"/>
+                <w:shd w:val="clear" w:color="auto" w:fill="FFFFFF"/>
+              </w:rPr>
+              <w:t xml:space="preserve"> обычно делают в отдельном файле </w:t>
+            </w:r>
+            <w:r>
+              <w:rPr>
+                <w:rFonts w:ascii="Segoe UI" w:hAnsi="Segoe UI" w:cs="Segoe UI"/>
+                <w:color w:val="313130"/>
+                <w:shd w:val="clear" w:color="auto" w:fill="FFFFFF"/>
+                <w:lang w:val="en-US"/>
+              </w:rPr>
+              <w:t>font</w:t>
+            </w:r>
+            <w:r>
+              <w:rPr>
+                <w:rFonts w:ascii="Segoe UI" w:hAnsi="Segoe UI" w:cs="Segoe UI"/>
+                <w:color w:val="313130"/>
+                <w:shd w:val="clear" w:color="auto" w:fill="FFFFFF"/>
+              </w:rPr>
+              <w:t>.</w:t>
+            </w:r>
+            <w:proofErr w:type="spellStart"/>
+            <w:r>
+              <w:rPr>
+                <w:rFonts w:ascii="Segoe UI" w:hAnsi="Segoe UI" w:cs="Segoe UI"/>
+                <w:color w:val="313130"/>
+                <w:shd w:val="clear" w:color="auto" w:fill="FFFFFF"/>
+                <w:lang w:val="en-US"/>
+              </w:rPr>
+              <w:t>css</w:t>
+            </w:r>
+            <w:proofErr w:type="spellEnd"/>
+            <w:r>
+              <w:rPr>
+                <w:rFonts w:ascii="Segoe UI" w:hAnsi="Segoe UI" w:cs="Segoe UI"/>
+                <w:color w:val="313130"/>
+                <w:shd w:val="clear" w:color="auto" w:fill="FFFFFF"/>
+              </w:rPr>
+              <w:t xml:space="preserve">, который нужно подключить в </w:t>
+            </w:r>
+            <w:r>
+              <w:rPr>
+                <w:rFonts w:ascii="Segoe UI" w:hAnsi="Segoe UI" w:cs="Segoe UI"/>
+                <w:color w:val="313130"/>
+                <w:shd w:val="clear" w:color="auto" w:fill="FFFFFF"/>
+                <w:lang w:val="en-US"/>
+              </w:rPr>
+              <w:t>html</w:t>
+            </w:r>
+            <w:r>
+              <w:rPr>
+                <w:rFonts w:ascii="Segoe UI" w:hAnsi="Segoe UI" w:cs="Segoe UI"/>
+                <w:color w:val="313130"/>
+                <w:shd w:val="clear" w:color="auto" w:fill="FFFFFF"/>
+              </w:rPr>
+              <w:t>.</w:t>
+            </w:r>
+          </w:p>
+          <w:p>
+            <w:pPr>
+              <w:rPr>
+                <w:rFonts w:ascii="Segoe UI" w:hAnsi="Segoe UI" w:cs="Segoe UI"/>
+                <w:color w:val="313130"/>
+                <w:shd w:val="clear" w:color="auto" w:fill="FFFFFF"/>
+              </w:rPr>
+            </w:pPr>
+          </w:p>
+          <w:p>
+            <w:pPr>
+              <w:rPr>
+                <w:rFonts w:ascii="Segoe UI" w:hAnsi="Segoe UI" w:cs="Segoe UI"/>
+                <w:color w:val="313130"/>
+                <w:shd w:val="clear" w:color="auto" w:fill="FFFFFF"/>
+              </w:rPr>
+            </w:pPr>
+          </w:p>
+          <w:p>
+            <w:pPr>
+              <w:rPr>
+                <w:rFonts w:ascii="Segoe UI" w:hAnsi="Segoe UI" w:cs="Segoe UI"/>
+                <w:color w:val="313130"/>
+                <w:shd w:val="clear" w:color="auto" w:fill="FFFFFF"/>
+              </w:rPr>
+            </w:pPr>
+            <w:r>
+              <w:rPr>
+                <w:rFonts w:ascii="Segoe UI" w:hAnsi="Segoe UI" w:cs="Segoe UI"/>
+                <w:b/>
+                <w:color w:val="313130"/>
+                <w:shd w:val="clear" w:color="auto" w:fill="FFFFFF"/>
+              </w:rPr>
+              <w:t>ЗАМЕЧАНИЕ</w:t>
+            </w:r>
+            <w:r>
+              <w:rPr>
+                <w:rFonts w:ascii="Segoe UI" w:hAnsi="Segoe UI" w:cs="Segoe UI"/>
+                <w:color w:val="313130"/>
+                <w:shd w:val="clear" w:color="auto" w:fill="FFFFFF"/>
+              </w:rPr>
+              <w:t>. Вместо такого подключения:</w:t>
+            </w:r>
+          </w:p>
+          <w:p>
+            <w:pPr>
+              <w:rPr>
+                <w:rFonts w:ascii="Segoe UI" w:hAnsi="Segoe UI" w:cs="Segoe UI"/>
+                <w:color w:val="313130"/>
+                <w:shd w:val="clear" w:color="auto" w:fill="FFFFFF"/>
+              </w:rPr>
+            </w:pPr>
+            <w:bookmarkStart w:id="0" w:name="_GoBack"/>
+            <w:bookmarkEnd w:id="0"/>
+          </w:p>
+          <w:p>
+            <w:pPr>
+              <w:rPr>
+                <w:rFonts w:ascii="Consolas" w:hAnsi="Consolas" w:cs="Segoe UI"/>
+                <w:b/>
+                <w:color w:val="313130"/>
+                <w:sz w:val="20"/>
+                <w:szCs w:val="20"/>
+                <w:shd w:val="clear" w:color="auto" w:fill="FFFFFF"/>
+              </w:rPr>
+            </w:pPr>
+            <w:r>
+              <w:rPr>
+                <w:rFonts w:ascii="Consolas" w:hAnsi="Consolas" w:cs="Segoe UI"/>
+                <w:b/>
+                <w:color w:val="313130"/>
+                <w:sz w:val="20"/>
+                <w:szCs w:val="20"/>
+                <w:shd w:val="clear" w:color="auto" w:fill="FFFFFF"/>
+              </w:rPr>
+              <w:t>@</w:t>
+            </w:r>
+            <w:proofErr w:type="spellStart"/>
+            <w:r>
+              <w:rPr>
+                <w:rFonts w:ascii="Consolas" w:hAnsi="Consolas" w:cs="Segoe UI"/>
+                <w:b/>
+                <w:color w:val="313130"/>
+                <w:sz w:val="20"/>
+                <w:szCs w:val="20"/>
+                <w:shd w:val="clear" w:color="auto" w:fill="FFFFFF"/>
+              </w:rPr>
+              <w:t>font-face</w:t>
+            </w:r>
+            <w:proofErr w:type="spellEnd"/>
+            <w:r>
+              <w:rPr>
+                <w:rFonts w:ascii="Consolas" w:hAnsi="Consolas" w:cs="Segoe UI"/>
+                <w:b/>
+                <w:color w:val="313130"/>
+                <w:sz w:val="20"/>
+                <w:szCs w:val="20"/>
+                <w:shd w:val="clear" w:color="auto" w:fill="FFFFFF"/>
+              </w:rPr>
+              <w:t xml:space="preserve"> {</w:t>
+            </w:r>
+          </w:p>
+          <w:p>
+            <w:pPr>
+              <w:rPr>
+                <w:rFonts w:ascii="Consolas" w:hAnsi="Consolas" w:cs="Segoe UI"/>
+                <w:b/>
+                <w:color w:val="313130"/>
+                <w:sz w:val="20"/>
+                <w:szCs w:val="20"/>
+                <w:shd w:val="clear" w:color="auto" w:fill="FFFFFF"/>
+              </w:rPr>
+            </w:pPr>
+            <w:r>
+              <w:rPr>
+                <w:rFonts w:ascii="Consolas" w:hAnsi="Consolas" w:cs="Segoe UI"/>
+                <w:b/>
+                <w:color w:val="313130"/>
+                <w:sz w:val="20"/>
+                <w:szCs w:val="20"/>
+                <w:shd w:val="clear" w:color="auto" w:fill="FFFFFF"/>
+              </w:rPr>
+              <w:t xml:space="preserve">    </w:t>
+            </w:r>
+            <w:proofErr w:type="spellStart"/>
+            <w:r>
+              <w:rPr>
+                <w:rFonts w:ascii="Consolas" w:hAnsi="Consolas" w:cs="Segoe UI"/>
+                <w:b/>
+                <w:color w:val="313130"/>
+                <w:sz w:val="20"/>
+                <w:szCs w:val="20"/>
+                <w:bdr w:val="single" w:sz="4" w:space="0" w:color="auto"/>
+                <w:shd w:val="clear" w:color="auto" w:fill="FFFF00"/>
+              </w:rPr>
+              <w:t>font-family</w:t>
+            </w:r>
+            <w:proofErr w:type="spellEnd"/>
+            <w:r>
+              <w:rPr>
+                <w:rFonts w:ascii="Consolas" w:hAnsi="Consolas" w:cs="Segoe UI"/>
+                <w:b/>
+                <w:color w:val="313130"/>
+                <w:sz w:val="20"/>
+                <w:szCs w:val="20"/>
+                <w:bdr w:val="single" w:sz="4" w:space="0" w:color="auto"/>
+                <w:shd w:val="clear" w:color="auto" w:fill="FFFF00"/>
+              </w:rPr>
+              <w:t>: '</w:t>
+            </w:r>
+            <w:proofErr w:type="spellStart"/>
+            <w:r>
+              <w:rPr>
+                <w:rFonts w:ascii="Consolas" w:hAnsi="Consolas" w:cs="Segoe UI"/>
+                <w:b/>
+                <w:color w:val="313130"/>
+                <w:sz w:val="20"/>
+                <w:szCs w:val="20"/>
+                <w:bdr w:val="single" w:sz="4" w:space="0" w:color="auto"/>
+                <w:shd w:val="clear" w:color="auto" w:fill="FFFF00"/>
+              </w:rPr>
+              <w:t>Roboto</w:t>
+            </w:r>
+            <w:proofErr w:type="spellEnd"/>
+            <w:r>
+              <w:rPr>
+                <w:rFonts w:ascii="Consolas" w:hAnsi="Consolas" w:cs="Segoe UI"/>
+                <w:b/>
+                <w:color w:val="313130"/>
+                <w:sz w:val="20"/>
+                <w:szCs w:val="20"/>
+                <w:bdr w:val="single" w:sz="4" w:space="0" w:color="auto"/>
+                <w:shd w:val="clear" w:color="auto" w:fill="FFFF00"/>
+              </w:rPr>
+              <w:t xml:space="preserve"> </w:t>
+            </w:r>
+            <w:proofErr w:type="spellStart"/>
+            <w:r>
+              <w:rPr>
+                <w:rFonts w:ascii="Consolas" w:hAnsi="Consolas" w:cs="Segoe UI"/>
+                <w:b/>
+                <w:color w:val="313130"/>
+                <w:sz w:val="20"/>
+                <w:szCs w:val="20"/>
+                <w:bdr w:val="single" w:sz="4" w:space="0" w:color="auto"/>
+                <w:shd w:val="clear" w:color="auto" w:fill="FFFF00"/>
+              </w:rPr>
+              <w:t>Black</w:t>
+            </w:r>
+            <w:proofErr w:type="spellEnd"/>
+            <w:r>
+              <w:rPr>
+                <w:rFonts w:ascii="Consolas" w:hAnsi="Consolas" w:cs="Segoe UI"/>
+                <w:b/>
+                <w:color w:val="313130"/>
+                <w:sz w:val="20"/>
+                <w:szCs w:val="20"/>
+                <w:bdr w:val="single" w:sz="4" w:space="0" w:color="auto"/>
+                <w:shd w:val="clear" w:color="auto" w:fill="FFFF00"/>
+              </w:rPr>
+              <w:t>';</w:t>
+            </w:r>
+          </w:p>
+          <w:p>
+            <w:pPr>
+              <w:rPr>
+                <w:rFonts w:ascii="Consolas" w:hAnsi="Consolas" w:cs="Segoe UI"/>
+                <w:b/>
+                <w:color w:val="313130"/>
+                <w:sz w:val="20"/>
+                <w:szCs w:val="20"/>
+                <w:shd w:val="clear" w:color="auto" w:fill="FFFFFF"/>
+              </w:rPr>
+            </w:pPr>
+            <w:r>
+              <w:rPr>
+                <w:rFonts w:ascii="Consolas" w:hAnsi="Consolas" w:cs="Segoe UI"/>
+                <w:b/>
+                <w:color w:val="313130"/>
+                <w:sz w:val="20"/>
+                <w:szCs w:val="20"/>
+                <w:shd w:val="clear" w:color="auto" w:fill="FFFFFF"/>
+              </w:rPr>
+              <w:t xml:space="preserve">    </w:t>
+            </w:r>
+            <w:proofErr w:type="spellStart"/>
+            <w:r>
+              <w:rPr>
+                <w:rFonts w:ascii="Consolas" w:hAnsi="Consolas" w:cs="Segoe UI"/>
+                <w:b/>
+                <w:color w:val="313130"/>
+                <w:sz w:val="20"/>
+                <w:szCs w:val="20"/>
+                <w:shd w:val="clear" w:color="auto" w:fill="FFFFFF"/>
+              </w:rPr>
+              <w:t>src</w:t>
+            </w:r>
+            <w:proofErr w:type="spellEnd"/>
+            <w:r>
+              <w:rPr>
+                <w:rFonts w:ascii="Consolas" w:hAnsi="Consolas" w:cs="Segoe UI"/>
+                <w:b/>
+                <w:color w:val="313130"/>
+                <w:sz w:val="20"/>
+                <w:szCs w:val="20"/>
+                <w:shd w:val="clear" w:color="auto" w:fill="FFFFFF"/>
+              </w:rPr>
+              <w:t xml:space="preserve">: </w:t>
+            </w:r>
+            <w:proofErr w:type="spellStart"/>
+            <w:r>
+              <w:rPr>
+                <w:rFonts w:ascii="Consolas" w:hAnsi="Consolas" w:cs="Segoe UI"/>
+                <w:b/>
+                <w:color w:val="313130"/>
+                <w:sz w:val="20"/>
+                <w:szCs w:val="20"/>
+                <w:shd w:val="clear" w:color="auto" w:fill="FFFFFF"/>
+              </w:rPr>
+              <w:t>url</w:t>
+            </w:r>
+            <w:proofErr w:type="spellEnd"/>
+            <w:r>
+              <w:rPr>
+                <w:rFonts w:ascii="Consolas" w:hAnsi="Consolas" w:cs="Segoe UI"/>
+                <w:b/>
+                <w:color w:val="313130"/>
+                <w:sz w:val="20"/>
+                <w:szCs w:val="20"/>
+                <w:shd w:val="clear" w:color="auto" w:fill="FFFFFF"/>
+              </w:rPr>
+              <w:t>('../</w:t>
+            </w:r>
+            <w:proofErr w:type="spellStart"/>
+            <w:r>
+              <w:rPr>
+                <w:rFonts w:ascii="Consolas" w:hAnsi="Consolas" w:cs="Segoe UI"/>
+                <w:b/>
+                <w:color w:val="313130"/>
+                <w:sz w:val="20"/>
+                <w:szCs w:val="20"/>
+                <w:shd w:val="clear" w:color="auto" w:fill="FFFFFF"/>
+              </w:rPr>
+              <w:t>fonts</w:t>
+            </w:r>
+            <w:proofErr w:type="spellEnd"/>
+            <w:r>
+              <w:rPr>
+                <w:rFonts w:ascii="Consolas" w:hAnsi="Consolas" w:cs="Segoe UI"/>
+                <w:b/>
+                <w:color w:val="313130"/>
+                <w:sz w:val="20"/>
+                <w:szCs w:val="20"/>
+                <w:shd w:val="clear" w:color="auto" w:fill="FFFFFF"/>
+              </w:rPr>
+              <w:t>/</w:t>
+            </w:r>
+            <w:proofErr w:type="spellStart"/>
+            <w:r>
+              <w:rPr>
+                <w:rFonts w:ascii="Consolas" w:hAnsi="Consolas" w:cs="Segoe UI"/>
+                <w:b/>
+                <w:color w:val="313130"/>
+                <w:sz w:val="20"/>
+                <w:szCs w:val="20"/>
+                <w:shd w:val="clear" w:color="auto" w:fill="FFFFFF"/>
+              </w:rPr>
+              <w:t>Roboto-Black.eot</w:t>
+            </w:r>
+            <w:proofErr w:type="spellEnd"/>
+            <w:r>
+              <w:rPr>
+                <w:rFonts w:ascii="Consolas" w:hAnsi="Consolas" w:cs="Segoe UI"/>
+                <w:b/>
+                <w:color w:val="313130"/>
+                <w:sz w:val="20"/>
+                <w:szCs w:val="20"/>
+                <w:shd w:val="clear" w:color="auto" w:fill="FFFFFF"/>
+              </w:rPr>
+              <w:t>');</w:t>
+            </w:r>
+          </w:p>
+          <w:p>
+            <w:pPr>
+              <w:rPr>
+                <w:rFonts w:ascii="Consolas" w:hAnsi="Consolas" w:cs="Segoe UI"/>
+                <w:b/>
+                <w:color w:val="313130"/>
+                <w:sz w:val="20"/>
+                <w:szCs w:val="20"/>
+                <w:shd w:val="clear" w:color="auto" w:fill="FFFFFF"/>
+                <w:lang w:val="en-US"/>
+              </w:rPr>
+            </w:pPr>
+            <w:r>
+              <w:rPr>
+                <w:rFonts w:ascii="Consolas" w:hAnsi="Consolas" w:cs="Segoe UI"/>
+                <w:b/>
+                <w:color w:val="313130"/>
+                <w:sz w:val="20"/>
+                <w:szCs w:val="20"/>
+                <w:shd w:val="clear" w:color="auto" w:fill="FFFFFF"/>
+              </w:rPr>
+              <w:t xml:space="preserve">    </w:t>
+            </w:r>
+            <w:proofErr w:type="spellStart"/>
+            <w:proofErr w:type="gramStart"/>
+            <w:r>
+              <w:rPr>
+                <w:rFonts w:ascii="Consolas" w:hAnsi="Consolas" w:cs="Segoe UI"/>
+                <w:b/>
+                <w:color w:val="313130"/>
+                <w:sz w:val="20"/>
+                <w:szCs w:val="20"/>
+                <w:shd w:val="clear" w:color="auto" w:fill="FFFFFF"/>
+                <w:lang w:val="en-US"/>
+              </w:rPr>
+              <w:t>src</w:t>
+            </w:r>
+            <w:proofErr w:type="spellEnd"/>
+            <w:proofErr w:type="gramEnd"/>
+            <w:r>
+              <w:rPr>
+                <w:rFonts w:ascii="Consolas" w:hAnsi="Consolas" w:cs="Segoe UI"/>
+                <w:b/>
+                <w:color w:val="313130"/>
+                <w:sz w:val="20"/>
+                <w:szCs w:val="20"/>
+                <w:shd w:val="clear" w:color="auto" w:fill="FFFFFF"/>
+                <w:lang w:val="en-US"/>
+              </w:rPr>
+              <w:t xml:space="preserve">: </w:t>
+            </w:r>
+            <w:proofErr w:type="spellStart"/>
+            <w:r>
+              <w:rPr>
+                <w:rFonts w:ascii="Consolas" w:hAnsi="Consolas" w:cs="Segoe UI"/>
+                <w:b/>
+                <w:color w:val="313130"/>
+                <w:sz w:val="20"/>
+                <w:szCs w:val="20"/>
+                <w:shd w:val="clear" w:color="auto" w:fill="FFFFFF"/>
+                <w:lang w:val="en-US"/>
+              </w:rPr>
+              <w:t>url</w:t>
+            </w:r>
+            <w:proofErr w:type="spellEnd"/>
+            <w:r>
+              <w:rPr>
+                <w:rFonts w:ascii="Consolas" w:hAnsi="Consolas" w:cs="Segoe UI"/>
+                <w:b/>
+                <w:color w:val="313130"/>
+                <w:sz w:val="20"/>
+                <w:szCs w:val="20"/>
+                <w:shd w:val="clear" w:color="auto" w:fill="FFFFFF"/>
+                <w:lang w:val="en-US"/>
+              </w:rPr>
+              <w:t>('../fonts/</w:t>
+            </w:r>
+            <w:proofErr w:type="spellStart"/>
+            <w:r>
+              <w:rPr>
+                <w:rFonts w:ascii="Consolas" w:hAnsi="Consolas" w:cs="Segoe UI"/>
+                <w:b/>
+                <w:color w:val="313130"/>
+                <w:sz w:val="20"/>
+                <w:szCs w:val="20"/>
+                <w:shd w:val="clear" w:color="auto" w:fill="FFFFFF"/>
+                <w:lang w:val="en-US"/>
+              </w:rPr>
+              <w:t>Roboto-Black.eot</w:t>
+            </w:r>
+            <w:proofErr w:type="spellEnd"/>
+            <w:r>
+              <w:rPr>
+                <w:rFonts w:ascii="Consolas" w:hAnsi="Consolas" w:cs="Segoe UI"/>
+                <w:b/>
+                <w:color w:val="313130"/>
+                <w:sz w:val="20"/>
+                <w:szCs w:val="20"/>
+                <w:shd w:val="clear" w:color="auto" w:fill="FFFFFF"/>
+                <w:lang w:val="en-US"/>
+              </w:rPr>
+              <w:t>?#</w:t>
+            </w:r>
+            <w:proofErr w:type="spellStart"/>
+            <w:r>
+              <w:rPr>
+                <w:rFonts w:ascii="Consolas" w:hAnsi="Consolas" w:cs="Segoe UI"/>
+                <w:b/>
+                <w:color w:val="313130"/>
+                <w:sz w:val="20"/>
+                <w:szCs w:val="20"/>
+                <w:shd w:val="clear" w:color="auto" w:fill="FFFFFF"/>
+                <w:lang w:val="en-US"/>
+              </w:rPr>
+              <w:t>iefix</w:t>
+            </w:r>
+            <w:proofErr w:type="spellEnd"/>
+            <w:r>
+              <w:rPr>
+                <w:rFonts w:ascii="Consolas" w:hAnsi="Consolas" w:cs="Segoe UI"/>
+                <w:b/>
+                <w:color w:val="313130"/>
+                <w:sz w:val="20"/>
+                <w:szCs w:val="20"/>
+                <w:shd w:val="clear" w:color="auto" w:fill="FFFFFF"/>
+                <w:lang w:val="en-US"/>
+              </w:rPr>
+              <w:t>')</w:t>
+            </w:r>
+          </w:p>
+          <w:p>
+            <w:pPr>
+              <w:rPr>
+                <w:rFonts w:ascii="Consolas" w:hAnsi="Consolas" w:cs="Segoe UI"/>
+                <w:b/>
+                <w:color w:val="313130"/>
+                <w:sz w:val="20"/>
+                <w:szCs w:val="20"/>
+                <w:shd w:val="clear" w:color="auto" w:fill="FFFFFF"/>
+              </w:rPr>
+            </w:pPr>
+            <w:r>
+              <w:rPr>
+                <w:rFonts w:ascii="Consolas" w:hAnsi="Consolas" w:cs="Segoe UI"/>
+                <w:b/>
+                <w:color w:val="313130"/>
+                <w:sz w:val="20"/>
+                <w:szCs w:val="20"/>
+                <w:shd w:val="clear" w:color="auto" w:fill="FFFFFF"/>
+                <w:lang w:val="en-US"/>
+              </w:rPr>
+              <w:t xml:space="preserve">                      </w:t>
+            </w:r>
+            <w:proofErr w:type="spellStart"/>
+            <w:r>
+              <w:rPr>
+                <w:rFonts w:ascii="Consolas" w:hAnsi="Consolas" w:cs="Segoe UI"/>
+                <w:b/>
+                <w:color w:val="313130"/>
+                <w:sz w:val="20"/>
+                <w:szCs w:val="20"/>
+                <w:shd w:val="clear" w:color="auto" w:fill="FFFFFF"/>
+              </w:rPr>
+              <w:t>format</w:t>
+            </w:r>
+            <w:proofErr w:type="spellEnd"/>
+            <w:r>
+              <w:rPr>
+                <w:rFonts w:ascii="Consolas" w:hAnsi="Consolas" w:cs="Segoe UI"/>
+                <w:b/>
+                <w:color w:val="313130"/>
+                <w:sz w:val="20"/>
+                <w:szCs w:val="20"/>
+                <w:shd w:val="clear" w:color="auto" w:fill="FFFFFF"/>
+              </w:rPr>
+              <w:t>('</w:t>
+            </w:r>
+            <w:proofErr w:type="spellStart"/>
+            <w:r>
+              <w:rPr>
+                <w:rFonts w:ascii="Consolas" w:hAnsi="Consolas" w:cs="Segoe UI"/>
+                <w:b/>
+                <w:color w:val="313130"/>
+                <w:sz w:val="20"/>
+                <w:szCs w:val="20"/>
+                <w:shd w:val="clear" w:color="auto" w:fill="FFFFFF"/>
+              </w:rPr>
+              <w:t>embedded-opentype</w:t>
+            </w:r>
+            <w:proofErr w:type="spellEnd"/>
+            <w:r>
+              <w:rPr>
+                <w:rFonts w:ascii="Consolas" w:hAnsi="Consolas" w:cs="Segoe UI"/>
+                <w:b/>
+                <w:color w:val="313130"/>
+                <w:sz w:val="20"/>
+                <w:szCs w:val="20"/>
+                <w:shd w:val="clear" w:color="auto" w:fill="FFFFFF"/>
+              </w:rPr>
+              <w:t>'),</w:t>
+            </w:r>
+          </w:p>
+          <w:p>
+            <w:pPr>
+              <w:rPr>
+                <w:rFonts w:ascii="Consolas" w:hAnsi="Consolas" w:cs="Segoe UI"/>
+                <w:b/>
+                <w:color w:val="313130"/>
+                <w:sz w:val="20"/>
+                <w:szCs w:val="20"/>
+                <w:shd w:val="clear" w:color="auto" w:fill="FFFFFF"/>
+              </w:rPr>
+            </w:pPr>
+            <w:r>
+              <w:rPr>
+                <w:rFonts w:ascii="Consolas" w:hAnsi="Consolas" w:cs="Segoe UI"/>
+                <w:b/>
+                <w:color w:val="313130"/>
+                <w:sz w:val="20"/>
+                <w:szCs w:val="20"/>
+                <w:shd w:val="clear" w:color="auto" w:fill="FFFFFF"/>
+              </w:rPr>
+              <w:t xml:space="preserve">    </w:t>
+            </w:r>
+            <w:proofErr w:type="spellStart"/>
+            <w:r>
+              <w:rPr>
+                <w:rFonts w:ascii="Consolas" w:hAnsi="Consolas" w:cs="Segoe UI"/>
+                <w:b/>
+                <w:color w:val="313130"/>
+                <w:sz w:val="20"/>
+                <w:szCs w:val="20"/>
+                <w:shd w:val="clear" w:color="auto" w:fill="FFFFFF"/>
+              </w:rPr>
+              <w:t>url</w:t>
+            </w:r>
+            <w:proofErr w:type="spellEnd"/>
+            <w:r>
+              <w:rPr>
+                <w:rFonts w:ascii="Consolas" w:hAnsi="Consolas" w:cs="Segoe UI"/>
+                <w:b/>
+                <w:color w:val="313130"/>
+                <w:sz w:val="20"/>
+                <w:szCs w:val="20"/>
+                <w:shd w:val="clear" w:color="auto" w:fill="FFFFFF"/>
+              </w:rPr>
+              <w:t>('../</w:t>
+            </w:r>
+            <w:proofErr w:type="spellStart"/>
+            <w:r>
+              <w:rPr>
+                <w:rFonts w:ascii="Consolas" w:hAnsi="Consolas" w:cs="Segoe UI"/>
+                <w:b/>
+                <w:color w:val="313130"/>
+                <w:sz w:val="20"/>
+                <w:szCs w:val="20"/>
+                <w:shd w:val="clear" w:color="auto" w:fill="FFFFFF"/>
+              </w:rPr>
+              <w:t>fonts</w:t>
+            </w:r>
+            <w:proofErr w:type="spellEnd"/>
+            <w:r>
+              <w:rPr>
+                <w:rFonts w:ascii="Consolas" w:hAnsi="Consolas" w:cs="Segoe UI"/>
+                <w:b/>
+                <w:color w:val="313130"/>
+                <w:sz w:val="20"/>
+                <w:szCs w:val="20"/>
+                <w:shd w:val="clear" w:color="auto" w:fill="FFFFFF"/>
+              </w:rPr>
+              <w:t>/</w:t>
+            </w:r>
+            <w:proofErr w:type="spellStart"/>
+            <w:r>
+              <w:rPr>
+                <w:rFonts w:ascii="Consolas" w:hAnsi="Consolas" w:cs="Segoe UI"/>
+                <w:b/>
+                <w:color w:val="313130"/>
+                <w:sz w:val="20"/>
+                <w:szCs w:val="20"/>
+                <w:shd w:val="clear" w:color="auto" w:fill="FFFFFF"/>
+              </w:rPr>
+              <w:t>Roboto-Black.woff</w:t>
+            </w:r>
+            <w:proofErr w:type="spellEnd"/>
+            <w:r>
+              <w:rPr>
+                <w:rFonts w:ascii="Consolas" w:hAnsi="Consolas" w:cs="Segoe UI"/>
+                <w:b/>
+                <w:color w:val="313130"/>
+                <w:sz w:val="20"/>
+                <w:szCs w:val="20"/>
+                <w:shd w:val="clear" w:color="auto" w:fill="FFFFFF"/>
+              </w:rPr>
+              <w:t xml:space="preserve">') </w:t>
+            </w:r>
+            <w:proofErr w:type="spellStart"/>
+            <w:r>
+              <w:rPr>
+                <w:rFonts w:ascii="Consolas" w:hAnsi="Consolas" w:cs="Segoe UI"/>
+                <w:b/>
+                <w:color w:val="313130"/>
+                <w:sz w:val="20"/>
+                <w:szCs w:val="20"/>
+                <w:shd w:val="clear" w:color="auto" w:fill="FFFFFF"/>
+              </w:rPr>
+              <w:t>format</w:t>
+            </w:r>
+            <w:proofErr w:type="spellEnd"/>
+            <w:r>
+              <w:rPr>
+                <w:rFonts w:ascii="Consolas" w:hAnsi="Consolas" w:cs="Segoe UI"/>
+                <w:b/>
+                <w:color w:val="313130"/>
+                <w:sz w:val="20"/>
+                <w:szCs w:val="20"/>
+                <w:shd w:val="clear" w:color="auto" w:fill="FFFFFF"/>
+              </w:rPr>
+              <w:t>('</w:t>
+            </w:r>
+            <w:proofErr w:type="spellStart"/>
+            <w:r>
+              <w:rPr>
+                <w:rFonts w:ascii="Consolas" w:hAnsi="Consolas" w:cs="Segoe UI"/>
+                <w:b/>
+                <w:color w:val="313130"/>
+                <w:sz w:val="20"/>
+                <w:szCs w:val="20"/>
+                <w:shd w:val="clear" w:color="auto" w:fill="FFFFFF"/>
+              </w:rPr>
+              <w:t>woff</w:t>
+            </w:r>
+            <w:proofErr w:type="spellEnd"/>
+            <w:r>
+              <w:rPr>
+                <w:rFonts w:ascii="Consolas" w:hAnsi="Consolas" w:cs="Segoe UI"/>
+                <w:b/>
+                <w:color w:val="313130"/>
+                <w:sz w:val="20"/>
+                <w:szCs w:val="20"/>
+                <w:shd w:val="clear" w:color="auto" w:fill="FFFFFF"/>
+              </w:rPr>
+              <w:t>'),</w:t>
+            </w:r>
+          </w:p>
+          <w:p>
+            <w:pPr>
+              <w:rPr>
+                <w:rFonts w:ascii="Consolas" w:hAnsi="Consolas" w:cs="Segoe UI"/>
+                <w:b/>
+                <w:color w:val="313130"/>
+                <w:sz w:val="20"/>
+                <w:szCs w:val="20"/>
+                <w:shd w:val="clear" w:color="auto" w:fill="FFFFFF"/>
+              </w:rPr>
+            </w:pPr>
+            <w:r>
+              <w:rPr>
+                <w:rFonts w:ascii="Consolas" w:hAnsi="Consolas" w:cs="Segoe UI"/>
+                <w:b/>
+                <w:color w:val="313130"/>
+                <w:sz w:val="20"/>
+                <w:szCs w:val="20"/>
+                <w:shd w:val="clear" w:color="auto" w:fill="FFFFFF"/>
+              </w:rPr>
+              <w:t xml:space="preserve">    </w:t>
+            </w:r>
+            <w:proofErr w:type="spellStart"/>
+            <w:r>
+              <w:rPr>
+                <w:rFonts w:ascii="Consolas" w:hAnsi="Consolas" w:cs="Segoe UI"/>
+                <w:b/>
+                <w:color w:val="313130"/>
+                <w:sz w:val="20"/>
+                <w:szCs w:val="20"/>
+                <w:shd w:val="clear" w:color="auto" w:fill="FFFFFF"/>
+              </w:rPr>
+              <w:t>url</w:t>
+            </w:r>
+            <w:proofErr w:type="spellEnd"/>
+            <w:r>
+              <w:rPr>
+                <w:rFonts w:ascii="Consolas" w:hAnsi="Consolas" w:cs="Segoe UI"/>
+                <w:b/>
+                <w:color w:val="313130"/>
+                <w:sz w:val="20"/>
+                <w:szCs w:val="20"/>
+                <w:shd w:val="clear" w:color="auto" w:fill="FFFFFF"/>
+              </w:rPr>
+              <w:t>('../</w:t>
+            </w:r>
+            <w:proofErr w:type="spellStart"/>
+            <w:r>
+              <w:rPr>
+                <w:rFonts w:ascii="Consolas" w:hAnsi="Consolas" w:cs="Segoe UI"/>
+                <w:b/>
+                <w:color w:val="313130"/>
+                <w:sz w:val="20"/>
+                <w:szCs w:val="20"/>
+                <w:shd w:val="clear" w:color="auto" w:fill="FFFFFF"/>
+              </w:rPr>
+              <w:t>fonts</w:t>
+            </w:r>
+            <w:proofErr w:type="spellEnd"/>
+            <w:r>
+              <w:rPr>
+                <w:rFonts w:ascii="Consolas" w:hAnsi="Consolas" w:cs="Segoe UI"/>
+                <w:b/>
+                <w:color w:val="313130"/>
+                <w:sz w:val="20"/>
+                <w:szCs w:val="20"/>
+                <w:shd w:val="clear" w:color="auto" w:fill="FFFFFF"/>
+              </w:rPr>
+              <w:t xml:space="preserve">/Roboto-Black.ttf') </w:t>
+            </w:r>
+            <w:proofErr w:type="spellStart"/>
+            <w:r>
+              <w:rPr>
+                <w:rFonts w:ascii="Consolas" w:hAnsi="Consolas" w:cs="Segoe UI"/>
+                <w:b/>
+                <w:color w:val="313130"/>
+                <w:sz w:val="20"/>
+                <w:szCs w:val="20"/>
+                <w:shd w:val="clear" w:color="auto" w:fill="FFFFFF"/>
+              </w:rPr>
+              <w:t>format</w:t>
+            </w:r>
+            <w:proofErr w:type="spellEnd"/>
+            <w:r>
+              <w:rPr>
+                <w:rFonts w:ascii="Consolas" w:hAnsi="Consolas" w:cs="Segoe UI"/>
+                <w:b/>
+                <w:color w:val="313130"/>
+                <w:sz w:val="20"/>
+                <w:szCs w:val="20"/>
+                <w:shd w:val="clear" w:color="auto" w:fill="FFFFFF"/>
+              </w:rPr>
+              <w:t>('</w:t>
+            </w:r>
+            <w:proofErr w:type="spellStart"/>
+            <w:r>
+              <w:rPr>
+                <w:rFonts w:ascii="Consolas" w:hAnsi="Consolas" w:cs="Segoe UI"/>
+                <w:b/>
+                <w:color w:val="313130"/>
+                <w:sz w:val="20"/>
+                <w:szCs w:val="20"/>
+                <w:shd w:val="clear" w:color="auto" w:fill="FFFFFF"/>
+              </w:rPr>
+              <w:t>truetype</w:t>
+            </w:r>
+            <w:proofErr w:type="spellEnd"/>
+            <w:r>
+              <w:rPr>
+                <w:rFonts w:ascii="Consolas" w:hAnsi="Consolas" w:cs="Segoe UI"/>
+                <w:b/>
+                <w:color w:val="313130"/>
+                <w:sz w:val="20"/>
+                <w:szCs w:val="20"/>
+                <w:shd w:val="clear" w:color="auto" w:fill="FFFFFF"/>
+              </w:rPr>
+              <w:t>');</w:t>
+            </w:r>
+          </w:p>
+          <w:p>
+            <w:pPr>
+              <w:rPr>
+                <w:rFonts w:ascii="Consolas" w:hAnsi="Consolas" w:cs="Segoe UI"/>
+                <w:b/>
+                <w:color w:val="313130"/>
+                <w:sz w:val="20"/>
+                <w:szCs w:val="20"/>
+                <w:shd w:val="clear" w:color="auto" w:fill="FFFFFF"/>
+              </w:rPr>
+            </w:pPr>
+            <w:r>
+              <w:rPr>
+                <w:rFonts w:ascii="Consolas" w:hAnsi="Consolas" w:cs="Segoe UI"/>
+                <w:b/>
+                <w:color w:val="313130"/>
+                <w:sz w:val="20"/>
+                <w:szCs w:val="20"/>
+                <w:shd w:val="clear" w:color="auto" w:fill="FFFFFF"/>
+              </w:rPr>
+              <w:t xml:space="preserve">    </w:t>
+            </w:r>
+            <w:proofErr w:type="spellStart"/>
+            <w:r>
+              <w:rPr>
+                <w:rFonts w:ascii="Consolas" w:hAnsi="Consolas" w:cs="Segoe UI"/>
+                <w:b/>
+                <w:color w:val="313130"/>
+                <w:sz w:val="20"/>
+                <w:szCs w:val="20"/>
+                <w:bdr w:val="single" w:sz="4" w:space="0" w:color="auto"/>
+                <w:shd w:val="clear" w:color="auto" w:fill="FFFF00"/>
+              </w:rPr>
+              <w:t>font-weight</w:t>
+            </w:r>
+            <w:proofErr w:type="spellEnd"/>
+            <w:r>
+              <w:rPr>
+                <w:rFonts w:ascii="Consolas" w:hAnsi="Consolas" w:cs="Segoe UI"/>
+                <w:b/>
+                <w:color w:val="313130"/>
+                <w:sz w:val="20"/>
+                <w:szCs w:val="20"/>
+                <w:bdr w:val="single" w:sz="4" w:space="0" w:color="auto"/>
+                <w:shd w:val="clear" w:color="auto" w:fill="FFFF00"/>
+              </w:rPr>
+              <w:t xml:space="preserve">: </w:t>
+            </w:r>
+            <w:proofErr w:type="spellStart"/>
+            <w:r>
+              <w:rPr>
+                <w:rFonts w:ascii="Consolas" w:hAnsi="Consolas" w:cs="Segoe UI"/>
+                <w:b/>
+                <w:color w:val="313130"/>
+                <w:sz w:val="20"/>
+                <w:szCs w:val="20"/>
+                <w:bdr w:val="single" w:sz="4" w:space="0" w:color="auto"/>
+                <w:shd w:val="clear" w:color="auto" w:fill="FFFF00"/>
+              </w:rPr>
+              <w:t>normal</w:t>
+            </w:r>
+            <w:proofErr w:type="spellEnd"/>
+            <w:r>
+              <w:rPr>
+                <w:rFonts w:ascii="Consolas" w:hAnsi="Consolas" w:cs="Segoe UI"/>
+                <w:b/>
+                <w:color w:val="313130"/>
+                <w:sz w:val="20"/>
+                <w:szCs w:val="20"/>
+                <w:bdr w:val="single" w:sz="4" w:space="0" w:color="auto"/>
+                <w:shd w:val="clear" w:color="auto" w:fill="FFFF00"/>
+              </w:rPr>
+              <w:t>;</w:t>
+            </w:r>
+          </w:p>
+          <w:p>
+            <w:pPr>
+              <w:rPr>
+                <w:rFonts w:ascii="Consolas" w:hAnsi="Consolas" w:cs="Segoe UI"/>
+                <w:b/>
+                <w:color w:val="313130"/>
+                <w:sz w:val="20"/>
+                <w:szCs w:val="20"/>
+                <w:shd w:val="clear" w:color="auto" w:fill="FFFFFF"/>
+              </w:rPr>
+            </w:pPr>
+            <w:r>
+              <w:rPr>
+                <w:rFonts w:ascii="Consolas" w:hAnsi="Consolas" w:cs="Segoe UI"/>
+                <w:b/>
+                <w:color w:val="313130"/>
+                <w:sz w:val="20"/>
+                <w:szCs w:val="20"/>
+                <w:shd w:val="clear" w:color="auto" w:fill="FFFFFF"/>
+              </w:rPr>
+              <w:t xml:space="preserve">    </w:t>
+            </w:r>
+            <w:proofErr w:type="spellStart"/>
+            <w:r>
+              <w:rPr>
+                <w:rFonts w:ascii="Consolas" w:hAnsi="Consolas" w:cs="Segoe UI"/>
+                <w:b/>
+                <w:color w:val="313130"/>
+                <w:sz w:val="20"/>
+                <w:szCs w:val="20"/>
+                <w:shd w:val="clear" w:color="auto" w:fill="FFFFFF"/>
+              </w:rPr>
+              <w:t>font-style</w:t>
+            </w:r>
+            <w:proofErr w:type="spellEnd"/>
+            <w:r>
+              <w:rPr>
+                <w:rFonts w:ascii="Consolas" w:hAnsi="Consolas" w:cs="Segoe UI"/>
+                <w:b/>
+                <w:color w:val="313130"/>
+                <w:sz w:val="20"/>
+                <w:szCs w:val="20"/>
+                <w:shd w:val="clear" w:color="auto" w:fill="FFFFFF"/>
+              </w:rPr>
+              <w:t xml:space="preserve">: </w:t>
+            </w:r>
+            <w:proofErr w:type="spellStart"/>
+            <w:r>
+              <w:rPr>
+                <w:rFonts w:ascii="Consolas" w:hAnsi="Consolas" w:cs="Segoe UI"/>
+                <w:b/>
+                <w:color w:val="313130"/>
+                <w:sz w:val="20"/>
+                <w:szCs w:val="20"/>
+                <w:shd w:val="clear" w:color="auto" w:fill="FFFFFF"/>
+              </w:rPr>
+              <w:t>normal</w:t>
+            </w:r>
+            <w:proofErr w:type="spellEnd"/>
+            <w:r>
+              <w:rPr>
+                <w:rFonts w:ascii="Consolas" w:hAnsi="Consolas" w:cs="Segoe UI"/>
+                <w:b/>
+                <w:color w:val="313130"/>
+                <w:sz w:val="20"/>
+                <w:szCs w:val="20"/>
+                <w:shd w:val="clear" w:color="auto" w:fill="FFFFFF"/>
+              </w:rPr>
+              <w:t>;</w:t>
+            </w:r>
+          </w:p>
+          <w:p>
+            <w:pPr>
+              <w:rPr>
+                <w:rFonts w:ascii="Consolas" w:hAnsi="Consolas" w:cs="Segoe UI"/>
+                <w:b/>
+                <w:color w:val="313130"/>
+                <w:sz w:val="20"/>
+                <w:szCs w:val="20"/>
+                <w:shd w:val="clear" w:color="auto" w:fill="FFFFFF"/>
+              </w:rPr>
+            </w:pPr>
+            <w:r>
+              <w:rPr>
+                <w:rFonts w:ascii="Consolas" w:hAnsi="Consolas" w:cs="Segoe UI"/>
+                <w:b/>
+                <w:color w:val="313130"/>
+                <w:sz w:val="20"/>
+                <w:szCs w:val="20"/>
+                <w:shd w:val="clear" w:color="auto" w:fill="FFFFFF"/>
+              </w:rPr>
+              <w:t>}</w:t>
+            </w:r>
+          </w:p>
+          <w:p>
+            <w:pPr>
+              <w:rPr>
+                <w:rFonts w:ascii="Consolas" w:hAnsi="Consolas" w:cs="Segoe UI"/>
+                <w:b/>
+                <w:color w:val="313130"/>
+                <w:sz w:val="20"/>
+                <w:szCs w:val="20"/>
+                <w:shd w:val="clear" w:color="auto" w:fill="FFFFFF"/>
+              </w:rPr>
+            </w:pPr>
+          </w:p>
+          <w:p>
+            <w:pPr>
+              <w:rPr>
+                <w:rFonts w:ascii="Consolas" w:hAnsi="Consolas" w:cs="Segoe UI"/>
+                <w:b/>
+                <w:color w:val="313130"/>
+                <w:sz w:val="20"/>
+                <w:szCs w:val="20"/>
+                <w:shd w:val="clear" w:color="auto" w:fill="FFFFFF"/>
+              </w:rPr>
+            </w:pPr>
+            <w:r>
+              <w:rPr>
+                <w:rFonts w:ascii="Consolas" w:hAnsi="Consolas" w:cs="Segoe UI"/>
+                <w:b/>
+                <w:color w:val="313130"/>
+                <w:sz w:val="20"/>
+                <w:szCs w:val="20"/>
+                <w:shd w:val="clear" w:color="auto" w:fill="FFFFFF"/>
+              </w:rPr>
+              <w:t>@font-face {</w:t>
+            </w:r>
+          </w:p>
+          <w:p>
+            <w:pPr>
+              <w:rPr>
+                <w:rFonts w:ascii="Consolas" w:hAnsi="Consolas" w:cs="Segoe UI"/>
+                <w:b/>
+                <w:color w:val="313130"/>
+                <w:sz w:val="20"/>
+                <w:szCs w:val="20"/>
+                <w:shd w:val="clear" w:color="auto" w:fill="FFFFFF"/>
+              </w:rPr>
+            </w:pPr>
+            <w:r>
+              <w:rPr>
+                <w:rFonts w:ascii="Consolas" w:hAnsi="Consolas" w:cs="Segoe UI"/>
+                <w:b/>
+                <w:color w:val="313130"/>
+                <w:sz w:val="20"/>
+                <w:szCs w:val="20"/>
+                <w:shd w:val="clear" w:color="auto" w:fill="FFFFFF"/>
+              </w:rPr>
+              <w:t xml:space="preserve">    </w:t>
+            </w:r>
+            <w:r>
+              <w:rPr>
+                <w:rFonts w:ascii="Consolas" w:hAnsi="Consolas" w:cs="Segoe UI"/>
+                <w:b/>
+                <w:color w:val="313130"/>
+                <w:sz w:val="20"/>
+                <w:szCs w:val="20"/>
+                <w:bdr w:val="single" w:sz="4" w:space="0" w:color="auto"/>
+                <w:shd w:val="clear" w:color="auto" w:fill="FFFF00"/>
+              </w:rPr>
+              <w:t>font-family: '</w:t>
+            </w:r>
+            <w:proofErr w:type="spellStart"/>
+            <w:r>
+              <w:rPr>
+                <w:rFonts w:ascii="Consolas" w:hAnsi="Consolas" w:cs="Segoe UI"/>
+                <w:b/>
+                <w:color w:val="313130"/>
+                <w:sz w:val="20"/>
+                <w:szCs w:val="20"/>
+                <w:bdr w:val="single" w:sz="4" w:space="0" w:color="auto"/>
+                <w:shd w:val="clear" w:color="auto" w:fill="FFFF00"/>
+              </w:rPr>
+              <w:t>Roboto</w:t>
+            </w:r>
+            <w:proofErr w:type="spellEnd"/>
+            <w:r>
+              <w:rPr>
+                <w:rFonts w:ascii="Consolas" w:hAnsi="Consolas" w:cs="Segoe UI"/>
+                <w:b/>
+                <w:color w:val="313130"/>
+                <w:sz w:val="20"/>
+                <w:szCs w:val="20"/>
+                <w:bdr w:val="single" w:sz="4" w:space="0" w:color="auto"/>
+                <w:shd w:val="clear" w:color="auto" w:fill="FFFF00"/>
+              </w:rPr>
+              <w:t xml:space="preserve"> Light';</w:t>
+            </w:r>
+          </w:p>
+          <w:p>
+            <w:pPr>
+              <w:rPr>
+                <w:rFonts w:ascii="Consolas" w:hAnsi="Consolas" w:cs="Segoe UI"/>
+                <w:b/>
+                <w:color w:val="313130"/>
+                <w:sz w:val="20"/>
+                <w:szCs w:val="20"/>
+                <w:shd w:val="clear" w:color="auto" w:fill="FFFFFF"/>
+              </w:rPr>
+            </w:pPr>
+            <w:r>
+              <w:rPr>
+                <w:rFonts w:ascii="Consolas" w:hAnsi="Consolas" w:cs="Segoe UI"/>
+                <w:b/>
+                <w:color w:val="313130"/>
+                <w:sz w:val="20"/>
+                <w:szCs w:val="20"/>
+                <w:shd w:val="clear" w:color="auto" w:fill="FFFFFF"/>
+              </w:rPr>
+              <w:t xml:space="preserve">    </w:t>
+            </w:r>
+            <w:proofErr w:type="spellStart"/>
+            <w:r>
+              <w:rPr>
+                <w:rFonts w:ascii="Consolas" w:hAnsi="Consolas" w:cs="Segoe UI"/>
+                <w:b/>
+                <w:color w:val="313130"/>
+                <w:sz w:val="20"/>
+                <w:szCs w:val="20"/>
+                <w:shd w:val="clear" w:color="auto" w:fill="FFFFFF"/>
+              </w:rPr>
+              <w:t>src</w:t>
+            </w:r>
+            <w:proofErr w:type="spellEnd"/>
+            <w:r>
+              <w:rPr>
+                <w:rFonts w:ascii="Consolas" w:hAnsi="Consolas" w:cs="Segoe UI"/>
+                <w:b/>
+                <w:color w:val="313130"/>
+                <w:sz w:val="20"/>
+                <w:szCs w:val="20"/>
+                <w:shd w:val="clear" w:color="auto" w:fill="FFFFFF"/>
+              </w:rPr>
+              <w:t xml:space="preserve">: </w:t>
+            </w:r>
+            <w:proofErr w:type="spellStart"/>
+            <w:r>
+              <w:rPr>
+                <w:rFonts w:ascii="Consolas" w:hAnsi="Consolas" w:cs="Segoe UI"/>
+                <w:b/>
+                <w:color w:val="313130"/>
+                <w:sz w:val="20"/>
+                <w:szCs w:val="20"/>
+                <w:shd w:val="clear" w:color="auto" w:fill="FFFFFF"/>
+              </w:rPr>
+              <w:t>url</w:t>
+            </w:r>
+            <w:proofErr w:type="spellEnd"/>
+            <w:r>
+              <w:rPr>
+                <w:rFonts w:ascii="Consolas" w:hAnsi="Consolas" w:cs="Segoe UI"/>
+                <w:b/>
+                <w:color w:val="313130"/>
+                <w:sz w:val="20"/>
+                <w:szCs w:val="20"/>
+                <w:shd w:val="clear" w:color="auto" w:fill="FFFFFF"/>
+              </w:rPr>
+              <w:t>('</w:t>
+            </w:r>
+            <w:proofErr w:type="spellStart"/>
+            <w:r>
+              <w:rPr>
+                <w:rFonts w:ascii="Consolas" w:hAnsi="Consolas" w:cs="Segoe UI"/>
+                <w:b/>
+                <w:color w:val="313130"/>
+                <w:sz w:val="20"/>
+                <w:szCs w:val="20"/>
+                <w:shd w:val="clear" w:color="auto" w:fill="FFFFFF"/>
+              </w:rPr>
+              <w:t>Roboto-Light.eot</w:t>
+            </w:r>
+            <w:proofErr w:type="spellEnd"/>
+            <w:r>
+              <w:rPr>
+                <w:rFonts w:ascii="Consolas" w:hAnsi="Consolas" w:cs="Segoe UI"/>
+                <w:b/>
+                <w:color w:val="313130"/>
+                <w:sz w:val="20"/>
+                <w:szCs w:val="20"/>
+                <w:shd w:val="clear" w:color="auto" w:fill="FFFFFF"/>
+              </w:rPr>
+              <w:t>');</w:t>
+            </w:r>
+          </w:p>
+          <w:p>
+            <w:pPr>
+              <w:rPr>
+                <w:rFonts w:ascii="Consolas" w:hAnsi="Consolas" w:cs="Segoe UI"/>
+                <w:b/>
+                <w:color w:val="313130"/>
+                <w:sz w:val="20"/>
+                <w:szCs w:val="20"/>
+                <w:shd w:val="clear" w:color="auto" w:fill="FFFFFF"/>
+              </w:rPr>
+            </w:pPr>
+            <w:r>
+              <w:rPr>
+                <w:rFonts w:ascii="Consolas" w:hAnsi="Consolas" w:cs="Segoe UI"/>
+                <w:b/>
+                <w:color w:val="313130"/>
+                <w:sz w:val="20"/>
+                <w:szCs w:val="20"/>
+                <w:shd w:val="clear" w:color="auto" w:fill="FFFFFF"/>
+              </w:rPr>
+              <w:t xml:space="preserve">    </w:t>
+            </w:r>
+            <w:proofErr w:type="spellStart"/>
+            <w:r>
+              <w:rPr>
+                <w:rFonts w:ascii="Consolas" w:hAnsi="Consolas" w:cs="Segoe UI"/>
+                <w:b/>
+                <w:color w:val="313130"/>
+                <w:sz w:val="20"/>
+                <w:szCs w:val="20"/>
+                <w:shd w:val="clear" w:color="auto" w:fill="FFFFFF"/>
+              </w:rPr>
+              <w:t>src</w:t>
+            </w:r>
+            <w:proofErr w:type="spellEnd"/>
+            <w:r>
+              <w:rPr>
+                <w:rFonts w:ascii="Consolas" w:hAnsi="Consolas" w:cs="Segoe UI"/>
+                <w:b/>
+                <w:color w:val="313130"/>
+                <w:sz w:val="20"/>
+                <w:szCs w:val="20"/>
+                <w:shd w:val="clear" w:color="auto" w:fill="FFFFFF"/>
+              </w:rPr>
+              <w:t xml:space="preserve">: </w:t>
+            </w:r>
+            <w:proofErr w:type="spellStart"/>
+            <w:r>
+              <w:rPr>
+                <w:rFonts w:ascii="Consolas" w:hAnsi="Consolas" w:cs="Segoe UI"/>
+                <w:b/>
+                <w:color w:val="313130"/>
+                <w:sz w:val="20"/>
+                <w:szCs w:val="20"/>
+                <w:shd w:val="clear" w:color="auto" w:fill="FFFFFF"/>
+              </w:rPr>
+              <w:t>url</w:t>
+            </w:r>
+            <w:proofErr w:type="spellEnd"/>
+            <w:r>
+              <w:rPr>
+                <w:rFonts w:ascii="Consolas" w:hAnsi="Consolas" w:cs="Segoe UI"/>
+                <w:b/>
+                <w:color w:val="313130"/>
+                <w:sz w:val="20"/>
+                <w:szCs w:val="20"/>
+                <w:shd w:val="clear" w:color="auto" w:fill="FFFFFF"/>
+              </w:rPr>
+              <w:t>('</w:t>
+            </w:r>
+            <w:proofErr w:type="spellStart"/>
+            <w:proofErr w:type="gramStart"/>
+            <w:r>
+              <w:rPr>
+                <w:rFonts w:ascii="Consolas" w:hAnsi="Consolas" w:cs="Segoe UI"/>
+                <w:b/>
+                <w:color w:val="313130"/>
+                <w:sz w:val="20"/>
+                <w:szCs w:val="20"/>
+                <w:shd w:val="clear" w:color="auto" w:fill="FFFFFF"/>
+              </w:rPr>
+              <w:t>Roboto-Light.eot</w:t>
+            </w:r>
+            <w:proofErr w:type="spellEnd"/>
+            <w:r>
+              <w:rPr>
+                <w:rFonts w:ascii="Consolas" w:hAnsi="Consolas" w:cs="Segoe UI"/>
+                <w:b/>
+                <w:color w:val="313130"/>
+                <w:sz w:val="20"/>
+                <w:szCs w:val="20"/>
+                <w:shd w:val="clear" w:color="auto" w:fill="FFFFFF"/>
+              </w:rPr>
+              <w:t>?#</w:t>
+            </w:r>
+            <w:proofErr w:type="spellStart"/>
+            <w:proofErr w:type="gramEnd"/>
+            <w:r>
+              <w:rPr>
+                <w:rFonts w:ascii="Consolas" w:hAnsi="Consolas" w:cs="Segoe UI"/>
+                <w:b/>
+                <w:color w:val="313130"/>
+                <w:sz w:val="20"/>
+                <w:szCs w:val="20"/>
+                <w:shd w:val="clear" w:color="auto" w:fill="FFFFFF"/>
+              </w:rPr>
+              <w:t>iefix</w:t>
+            </w:r>
+            <w:proofErr w:type="spellEnd"/>
+            <w:r>
+              <w:rPr>
+                <w:rFonts w:ascii="Consolas" w:hAnsi="Consolas" w:cs="Segoe UI"/>
+                <w:b/>
+                <w:color w:val="313130"/>
+                <w:sz w:val="20"/>
+                <w:szCs w:val="20"/>
+                <w:shd w:val="clear" w:color="auto" w:fill="FFFFFF"/>
+              </w:rPr>
+              <w:t>') format('embedded-</w:t>
+            </w:r>
+            <w:proofErr w:type="spellStart"/>
+            <w:r>
+              <w:rPr>
+                <w:rFonts w:ascii="Consolas" w:hAnsi="Consolas" w:cs="Segoe UI"/>
+                <w:b/>
+                <w:color w:val="313130"/>
+                <w:sz w:val="20"/>
+                <w:szCs w:val="20"/>
+                <w:shd w:val="clear" w:color="auto" w:fill="FFFFFF"/>
+              </w:rPr>
+              <w:t>opentype</w:t>
+            </w:r>
+            <w:proofErr w:type="spellEnd"/>
+            <w:r>
+              <w:rPr>
+                <w:rFonts w:ascii="Consolas" w:hAnsi="Consolas" w:cs="Segoe UI"/>
+                <w:b/>
+                <w:color w:val="313130"/>
+                <w:sz w:val="20"/>
+                <w:szCs w:val="20"/>
+                <w:shd w:val="clear" w:color="auto" w:fill="FFFFFF"/>
+              </w:rPr>
+              <w:t>'),</w:t>
+            </w:r>
+          </w:p>
+          <w:p>
+            <w:pPr>
+              <w:rPr>
+                <w:rFonts w:ascii="Consolas" w:hAnsi="Consolas" w:cs="Segoe UI"/>
+                <w:b/>
+                <w:color w:val="313130"/>
+                <w:sz w:val="20"/>
+                <w:szCs w:val="20"/>
+                <w:shd w:val="clear" w:color="auto" w:fill="FFFFFF"/>
+              </w:rPr>
+            </w:pPr>
+            <w:r>
+              <w:rPr>
+                <w:rFonts w:ascii="Consolas" w:hAnsi="Consolas" w:cs="Segoe UI"/>
+                <w:b/>
+                <w:color w:val="313130"/>
+                <w:sz w:val="20"/>
+                <w:szCs w:val="20"/>
+                <w:shd w:val="clear" w:color="auto" w:fill="FFFFFF"/>
+              </w:rPr>
+              <w:t xml:space="preserve">    </w:t>
+            </w:r>
+            <w:proofErr w:type="spellStart"/>
+            <w:r>
+              <w:rPr>
+                <w:rFonts w:ascii="Consolas" w:hAnsi="Consolas" w:cs="Segoe UI"/>
+                <w:b/>
+                <w:color w:val="313130"/>
+                <w:sz w:val="20"/>
+                <w:szCs w:val="20"/>
+                <w:shd w:val="clear" w:color="auto" w:fill="FFFFFF"/>
+              </w:rPr>
+              <w:t>url</w:t>
+            </w:r>
+            <w:proofErr w:type="spellEnd"/>
+            <w:r>
+              <w:rPr>
+                <w:rFonts w:ascii="Consolas" w:hAnsi="Consolas" w:cs="Segoe UI"/>
+                <w:b/>
+                <w:color w:val="313130"/>
+                <w:sz w:val="20"/>
+                <w:szCs w:val="20"/>
+                <w:shd w:val="clear" w:color="auto" w:fill="FFFFFF"/>
+              </w:rPr>
+              <w:t>('</w:t>
+            </w:r>
+            <w:proofErr w:type="spellStart"/>
+            <w:r>
+              <w:rPr>
+                <w:rFonts w:ascii="Consolas" w:hAnsi="Consolas" w:cs="Segoe UI"/>
+                <w:b/>
+                <w:color w:val="313130"/>
+                <w:sz w:val="20"/>
+                <w:szCs w:val="20"/>
+                <w:shd w:val="clear" w:color="auto" w:fill="FFFFFF"/>
+              </w:rPr>
+              <w:t>Roboto-Light.woff</w:t>
+            </w:r>
+            <w:proofErr w:type="spellEnd"/>
+            <w:r>
+              <w:rPr>
+                <w:rFonts w:ascii="Consolas" w:hAnsi="Consolas" w:cs="Segoe UI"/>
+                <w:b/>
+                <w:color w:val="313130"/>
+                <w:sz w:val="20"/>
+                <w:szCs w:val="20"/>
+                <w:shd w:val="clear" w:color="auto" w:fill="FFFFFF"/>
+              </w:rPr>
+              <w:t>') format('</w:t>
+            </w:r>
+            <w:proofErr w:type="spellStart"/>
+            <w:r>
+              <w:rPr>
+                <w:rFonts w:ascii="Consolas" w:hAnsi="Consolas" w:cs="Segoe UI"/>
+                <w:b/>
+                <w:color w:val="313130"/>
+                <w:sz w:val="20"/>
+                <w:szCs w:val="20"/>
+                <w:shd w:val="clear" w:color="auto" w:fill="FFFFFF"/>
+              </w:rPr>
+              <w:t>woff</w:t>
+            </w:r>
+            <w:proofErr w:type="spellEnd"/>
+            <w:r>
+              <w:rPr>
+                <w:rFonts w:ascii="Consolas" w:hAnsi="Consolas" w:cs="Segoe UI"/>
+                <w:b/>
+                <w:color w:val="313130"/>
+                <w:sz w:val="20"/>
+                <w:szCs w:val="20"/>
+                <w:shd w:val="clear" w:color="auto" w:fill="FFFFFF"/>
+              </w:rPr>
+              <w:t>'),</w:t>
+            </w:r>
+          </w:p>
+          <w:p>
+            <w:pPr>
+              <w:rPr>
+                <w:rFonts w:ascii="Consolas" w:hAnsi="Consolas" w:cs="Segoe UI"/>
+                <w:b/>
+                <w:color w:val="313130"/>
+                <w:sz w:val="20"/>
+                <w:szCs w:val="20"/>
+                <w:shd w:val="clear" w:color="auto" w:fill="FFFFFF"/>
+              </w:rPr>
+            </w:pPr>
+            <w:r>
+              <w:rPr>
+                <w:rFonts w:ascii="Consolas" w:hAnsi="Consolas" w:cs="Segoe UI"/>
+                <w:b/>
+                <w:color w:val="313130"/>
+                <w:sz w:val="20"/>
+                <w:szCs w:val="20"/>
+                <w:shd w:val="clear" w:color="auto" w:fill="FFFFFF"/>
+              </w:rPr>
+              <w:t xml:space="preserve">    </w:t>
+            </w:r>
+            <w:proofErr w:type="spellStart"/>
+            <w:r>
+              <w:rPr>
+                <w:rFonts w:ascii="Consolas" w:hAnsi="Consolas" w:cs="Segoe UI"/>
+                <w:b/>
+                <w:color w:val="313130"/>
+                <w:sz w:val="20"/>
+                <w:szCs w:val="20"/>
+                <w:shd w:val="clear" w:color="auto" w:fill="FFFFFF"/>
+              </w:rPr>
+              <w:t>url</w:t>
+            </w:r>
+            <w:proofErr w:type="spellEnd"/>
+            <w:r>
+              <w:rPr>
+                <w:rFonts w:ascii="Consolas" w:hAnsi="Consolas" w:cs="Segoe UI"/>
+                <w:b/>
+                <w:color w:val="313130"/>
+                <w:sz w:val="20"/>
+                <w:szCs w:val="20"/>
+                <w:shd w:val="clear" w:color="auto" w:fill="FFFFFF"/>
+              </w:rPr>
+              <w:t>('Roboto-Light.ttf') format('</w:t>
+            </w:r>
+            <w:proofErr w:type="spellStart"/>
+            <w:r>
+              <w:rPr>
+                <w:rFonts w:ascii="Consolas" w:hAnsi="Consolas" w:cs="Segoe UI"/>
+                <w:b/>
+                <w:color w:val="313130"/>
+                <w:sz w:val="20"/>
+                <w:szCs w:val="20"/>
+                <w:shd w:val="clear" w:color="auto" w:fill="FFFFFF"/>
+              </w:rPr>
+              <w:t>truetype</w:t>
+            </w:r>
+            <w:proofErr w:type="spellEnd"/>
+            <w:r>
+              <w:rPr>
+                <w:rFonts w:ascii="Consolas" w:hAnsi="Consolas" w:cs="Segoe UI"/>
+                <w:b/>
+                <w:color w:val="313130"/>
+                <w:sz w:val="20"/>
+                <w:szCs w:val="20"/>
+                <w:shd w:val="clear" w:color="auto" w:fill="FFFFFF"/>
+              </w:rPr>
+              <w:t>');</w:t>
+            </w:r>
+          </w:p>
+          <w:p>
+            <w:pPr>
+              <w:rPr>
+                <w:rFonts w:ascii="Consolas" w:hAnsi="Consolas" w:cs="Segoe UI"/>
+                <w:b/>
+                <w:color w:val="313130"/>
+                <w:sz w:val="20"/>
+                <w:szCs w:val="20"/>
+                <w:shd w:val="clear" w:color="auto" w:fill="FFFFFF"/>
+              </w:rPr>
+            </w:pPr>
+            <w:r>
+              <w:rPr>
+                <w:rFonts w:ascii="Consolas" w:hAnsi="Consolas" w:cs="Segoe UI"/>
+                <w:b/>
+                <w:color w:val="313130"/>
+                <w:sz w:val="20"/>
+                <w:szCs w:val="20"/>
+                <w:shd w:val="clear" w:color="auto" w:fill="FFFFFF"/>
+              </w:rPr>
+              <w:t xml:space="preserve">    </w:t>
+            </w:r>
+            <w:r>
+              <w:rPr>
+                <w:rFonts w:ascii="Consolas" w:hAnsi="Consolas" w:cs="Segoe UI"/>
+                <w:b/>
+                <w:color w:val="313130"/>
+                <w:sz w:val="20"/>
+                <w:szCs w:val="20"/>
+                <w:bdr w:val="single" w:sz="4" w:space="0" w:color="auto"/>
+                <w:shd w:val="clear" w:color="auto" w:fill="FFFF00"/>
+              </w:rPr>
+              <w:t>font-weight: normal;</w:t>
+            </w:r>
+          </w:p>
+          <w:p>
+            <w:pPr>
+              <w:rPr>
+                <w:rFonts w:ascii="Consolas" w:hAnsi="Consolas" w:cs="Segoe UI"/>
+                <w:b/>
+                <w:color w:val="313130"/>
+                <w:sz w:val="20"/>
+                <w:szCs w:val="20"/>
+                <w:shd w:val="clear" w:color="auto" w:fill="FFFFFF"/>
+              </w:rPr>
+            </w:pPr>
+            <w:r>
+              <w:rPr>
+                <w:rFonts w:ascii="Consolas" w:hAnsi="Consolas" w:cs="Segoe UI"/>
+                <w:b/>
+                <w:color w:val="313130"/>
+                <w:sz w:val="20"/>
+                <w:szCs w:val="20"/>
+                <w:shd w:val="clear" w:color="auto" w:fill="FFFFFF"/>
+              </w:rPr>
+              <w:t xml:space="preserve">    font-style: normal;</w:t>
+            </w:r>
+          </w:p>
+          <w:p>
+            <w:pPr>
+              <w:rPr>
+                <w:rFonts w:ascii="Consolas" w:hAnsi="Consolas" w:cs="Segoe UI"/>
+                <w:b/>
+                <w:color w:val="313130"/>
+                <w:sz w:val="20"/>
+                <w:szCs w:val="20"/>
+                <w:shd w:val="clear" w:color="auto" w:fill="FFFFFF"/>
+              </w:rPr>
+            </w:pPr>
+            <w:r>
+              <w:rPr>
+                <w:rFonts w:ascii="Consolas" w:hAnsi="Consolas" w:cs="Segoe UI"/>
+                <w:b/>
+                <w:color w:val="313130"/>
+                <w:sz w:val="20"/>
+                <w:szCs w:val="20"/>
+                <w:shd w:val="clear" w:color="auto" w:fill="FFFFFF"/>
+              </w:rPr>
+              <w:t xml:space="preserve">} </w:t>
+            </w:r>
+          </w:p>
+          <w:p>
+            <w:pPr>
+              <w:rPr>
+                <w:rFonts w:ascii="Segoe UI" w:hAnsi="Segoe UI" w:cs="Segoe UI"/>
+                <w:color w:val="313130"/>
+                <w:shd w:val="clear" w:color="auto" w:fill="FFFFFF"/>
+              </w:rPr>
+            </w:pPr>
+            <w:r>
+              <w:rPr>
+                <w:rFonts w:ascii="Segoe UI" w:hAnsi="Segoe UI" w:cs="Segoe UI"/>
+                <w:color w:val="313130"/>
+                <w:shd w:val="clear" w:color="auto" w:fill="FFFFFF"/>
+              </w:rPr>
+              <w:t>и такого использования:</w:t>
+            </w:r>
+          </w:p>
+          <w:p>
+            <w:pPr>
+              <w:rPr>
+                <w:rFonts w:ascii="Consolas" w:hAnsi="Consolas" w:cs="Segoe UI"/>
+                <w:b/>
+                <w:color w:val="313130"/>
+                <w:sz w:val="20"/>
+                <w:szCs w:val="20"/>
+                <w:shd w:val="clear" w:color="auto" w:fill="FFFFFF"/>
+              </w:rPr>
+            </w:pPr>
+            <w:proofErr w:type="gramStart"/>
+            <w:r>
+              <w:rPr>
+                <w:rFonts w:ascii="Consolas" w:hAnsi="Consolas" w:cs="Segoe UI"/>
+                <w:b/>
+                <w:color w:val="313130"/>
+                <w:sz w:val="20"/>
+                <w:szCs w:val="20"/>
+                <w:shd w:val="clear" w:color="auto" w:fill="FFFFFF"/>
+              </w:rPr>
+              <w:t>.</w:t>
+            </w:r>
+            <w:proofErr w:type="spellStart"/>
+            <w:r>
+              <w:rPr>
+                <w:rFonts w:ascii="Consolas" w:hAnsi="Consolas" w:cs="Segoe UI"/>
+                <w:b/>
+                <w:color w:val="313130"/>
+                <w:sz w:val="20"/>
+                <w:szCs w:val="20"/>
+                <w:shd w:val="clear" w:color="auto" w:fill="FFFFFF"/>
+              </w:rPr>
+              <w:t>title</w:t>
+            </w:r>
+            <w:proofErr w:type="spellEnd"/>
+            <w:proofErr w:type="gramEnd"/>
+            <w:r>
+              <w:rPr>
+                <w:rFonts w:ascii="Consolas" w:hAnsi="Consolas" w:cs="Segoe UI"/>
+                <w:b/>
+                <w:color w:val="313130"/>
+                <w:sz w:val="20"/>
+                <w:szCs w:val="20"/>
+                <w:shd w:val="clear" w:color="auto" w:fill="FFFFFF"/>
+              </w:rPr>
+              <w:t>_</w:t>
+            </w:r>
+            <w:r>
+              <w:rPr>
+                <w:rFonts w:ascii="Consolas" w:hAnsi="Consolas" w:cs="Segoe UI"/>
+                <w:b/>
+                <w:color w:val="313130"/>
+                <w:sz w:val="20"/>
+                <w:szCs w:val="20"/>
+                <w:shd w:val="clear" w:color="auto" w:fill="FFFFFF"/>
+                <w:lang w:val="en-US"/>
+              </w:rPr>
+              <w:t>big</w:t>
+            </w:r>
+            <w:r>
+              <w:rPr>
+                <w:rFonts w:ascii="Consolas" w:hAnsi="Consolas" w:cs="Segoe UI"/>
+                <w:b/>
+                <w:color w:val="313130"/>
+                <w:sz w:val="20"/>
+                <w:szCs w:val="20"/>
+                <w:shd w:val="clear" w:color="auto" w:fill="FFFFFF"/>
+              </w:rPr>
+              <w:t xml:space="preserve"> {</w:t>
+            </w:r>
+          </w:p>
+          <w:p>
+            <w:pPr>
+              <w:rPr>
+                <w:rFonts w:ascii="Segoe UI" w:hAnsi="Segoe UI" w:cs="Segoe UI"/>
+                <w:color w:val="313130"/>
+                <w:sz w:val="20"/>
+                <w:szCs w:val="20"/>
+                <w:shd w:val="clear" w:color="auto" w:fill="FFFFFF"/>
+                <w:lang w:val="en-US"/>
+              </w:rPr>
+            </w:pPr>
+            <w:r>
+              <w:rPr>
+                <w:rFonts w:ascii="Segoe UI" w:hAnsi="Segoe UI" w:cs="Segoe UI"/>
+                <w:color w:val="313130"/>
+                <w:sz w:val="20"/>
+                <w:szCs w:val="20"/>
+                <w:shd w:val="clear" w:color="auto" w:fill="FFFFFF"/>
+              </w:rPr>
+              <w:t xml:space="preserve">    </w:t>
+            </w:r>
+            <w:proofErr w:type="spellStart"/>
+            <w:r>
+              <w:rPr>
+                <w:rFonts w:ascii="Consolas" w:hAnsi="Consolas" w:cs="Segoe UI"/>
+                <w:b/>
+                <w:color w:val="313130"/>
+                <w:sz w:val="20"/>
+                <w:szCs w:val="20"/>
+                <w:bdr w:val="single" w:sz="4" w:space="0" w:color="auto"/>
+                <w:shd w:val="clear" w:color="auto" w:fill="FFFF00"/>
+              </w:rPr>
+              <w:t>font-family</w:t>
+            </w:r>
+            <w:proofErr w:type="spellEnd"/>
+            <w:r>
+              <w:rPr>
+                <w:rFonts w:ascii="Consolas" w:hAnsi="Consolas" w:cs="Segoe UI"/>
+                <w:b/>
+                <w:color w:val="313130"/>
+                <w:sz w:val="20"/>
+                <w:szCs w:val="20"/>
+                <w:bdr w:val="single" w:sz="4" w:space="0" w:color="auto"/>
+                <w:shd w:val="clear" w:color="auto" w:fill="FFFF00"/>
+              </w:rPr>
+              <w:t>: '</w:t>
+            </w:r>
+            <w:proofErr w:type="spellStart"/>
+            <w:r>
+              <w:rPr>
+                <w:rFonts w:ascii="Consolas" w:hAnsi="Consolas" w:cs="Segoe UI"/>
+                <w:b/>
+                <w:color w:val="313130"/>
+                <w:sz w:val="20"/>
+                <w:szCs w:val="20"/>
+                <w:bdr w:val="single" w:sz="4" w:space="0" w:color="auto"/>
+                <w:shd w:val="clear" w:color="auto" w:fill="FFFF00"/>
+              </w:rPr>
+              <w:t>Roboto</w:t>
+            </w:r>
+            <w:proofErr w:type="spellEnd"/>
+            <w:r>
+              <w:rPr>
+                <w:rFonts w:ascii="Consolas" w:hAnsi="Consolas" w:cs="Segoe UI"/>
+                <w:b/>
+                <w:color w:val="313130"/>
+                <w:sz w:val="20"/>
+                <w:szCs w:val="20"/>
+                <w:bdr w:val="single" w:sz="4" w:space="0" w:color="auto"/>
+                <w:shd w:val="clear" w:color="auto" w:fill="FFFF00"/>
+              </w:rPr>
+              <w:t xml:space="preserve"> </w:t>
+            </w:r>
+            <w:proofErr w:type="spellStart"/>
+            <w:r>
+              <w:rPr>
+                <w:rFonts w:ascii="Consolas" w:hAnsi="Consolas" w:cs="Segoe UI"/>
+                <w:b/>
+                <w:color w:val="313130"/>
+                <w:sz w:val="20"/>
+                <w:szCs w:val="20"/>
+                <w:bdr w:val="single" w:sz="4" w:space="0" w:color="auto"/>
+                <w:shd w:val="clear" w:color="auto" w:fill="FFFF00"/>
+              </w:rPr>
+              <w:t>Black</w:t>
+            </w:r>
+            <w:proofErr w:type="spellEnd"/>
+            <w:r>
+              <w:rPr>
+                <w:rFonts w:ascii="Consolas" w:hAnsi="Consolas" w:cs="Segoe UI"/>
+                <w:b/>
+                <w:color w:val="313130"/>
+                <w:sz w:val="20"/>
+                <w:szCs w:val="20"/>
+                <w:bdr w:val="single" w:sz="4" w:space="0" w:color="auto"/>
+                <w:shd w:val="clear" w:color="auto" w:fill="FFFF00"/>
+              </w:rPr>
+              <w:t xml:space="preserve">', </w:t>
+            </w:r>
+            <w:proofErr w:type="spellStart"/>
+            <w:r>
+              <w:rPr>
+                <w:rFonts w:ascii="Consolas" w:hAnsi="Consolas" w:cs="Segoe UI"/>
+                <w:b/>
+                <w:color w:val="313130"/>
+                <w:sz w:val="20"/>
+                <w:szCs w:val="20"/>
+                <w:bdr w:val="single" w:sz="4" w:space="0" w:color="auto"/>
+                <w:shd w:val="clear" w:color="auto" w:fill="FFFF00"/>
+              </w:rPr>
+              <w:t>sans-serif</w:t>
+            </w:r>
+            <w:proofErr w:type="spellEnd"/>
+            <w:r>
+              <w:rPr>
+                <w:rFonts w:ascii="Consolas" w:hAnsi="Consolas" w:cs="Segoe UI"/>
+                <w:b/>
+                <w:color w:val="313130"/>
+                <w:sz w:val="20"/>
+                <w:szCs w:val="20"/>
+                <w:bdr w:val="single" w:sz="4" w:space="0" w:color="auto"/>
+                <w:shd w:val="clear" w:color="auto" w:fill="FFFF00"/>
+              </w:rPr>
+              <w:t>;</w:t>
+            </w:r>
+          </w:p>
+          <w:p>
+            <w:pPr>
+              <w:rPr>
+                <w:rFonts w:ascii="Consolas" w:hAnsi="Consolas" w:cs="Segoe UI"/>
+                <w:b/>
+                <w:color w:val="313130"/>
+                <w:sz w:val="20"/>
+                <w:szCs w:val="20"/>
+                <w:shd w:val="clear" w:color="auto" w:fill="FFFFFF"/>
+              </w:rPr>
+            </w:pPr>
+            <w:r>
+              <w:rPr>
+                <w:rFonts w:ascii="Consolas" w:hAnsi="Consolas" w:cs="Segoe UI"/>
+                <w:b/>
+                <w:color w:val="313130"/>
+                <w:sz w:val="20"/>
+                <w:szCs w:val="20"/>
+                <w:shd w:val="clear" w:color="auto" w:fill="FFFFFF"/>
+              </w:rPr>
+              <w:t>}</w:t>
+            </w:r>
+          </w:p>
+          <w:p>
+            <w:pPr>
+              <w:rPr>
+                <w:rFonts w:ascii="Consolas" w:hAnsi="Consolas" w:cs="Segoe UI"/>
+                <w:b/>
+                <w:color w:val="313130"/>
+                <w:sz w:val="20"/>
+                <w:szCs w:val="20"/>
+                <w:shd w:val="clear" w:color="auto" w:fill="FFFFFF"/>
+              </w:rPr>
+            </w:pPr>
+          </w:p>
+          <w:p>
+            <w:pPr>
+              <w:rPr>
+                <w:rFonts w:ascii="Consolas" w:hAnsi="Consolas" w:cs="Segoe UI"/>
+                <w:b/>
+                <w:color w:val="313130"/>
+                <w:sz w:val="20"/>
+                <w:szCs w:val="20"/>
+                <w:shd w:val="clear" w:color="auto" w:fill="FFFFFF"/>
+                <w:lang w:val="en-US"/>
+              </w:rPr>
+            </w:pPr>
+            <w:r>
+              <w:rPr>
+                <w:rFonts w:ascii="Consolas" w:hAnsi="Consolas" w:cs="Segoe UI"/>
+                <w:b/>
+                <w:color w:val="313130"/>
+                <w:sz w:val="20"/>
+                <w:szCs w:val="20"/>
+                <w:shd w:val="clear" w:color="auto" w:fill="FFFFFF"/>
+                <w:lang w:val="en-US"/>
+              </w:rPr>
+              <w:t>.</w:t>
+            </w:r>
+            <w:proofErr w:type="spellStart"/>
+            <w:r>
+              <w:rPr>
+                <w:rFonts w:ascii="Consolas" w:hAnsi="Consolas" w:cs="Segoe UI"/>
+                <w:b/>
+                <w:color w:val="313130"/>
+                <w:sz w:val="20"/>
+                <w:szCs w:val="20"/>
+                <w:shd w:val="clear" w:color="auto" w:fill="FFFFFF"/>
+                <w:lang w:val="en-US"/>
+              </w:rPr>
+              <w:t>title_small</w:t>
+            </w:r>
+            <w:proofErr w:type="spellEnd"/>
+            <w:r>
+              <w:rPr>
+                <w:rFonts w:ascii="Consolas" w:hAnsi="Consolas" w:cs="Segoe UI"/>
+                <w:b/>
+                <w:color w:val="313130"/>
+                <w:sz w:val="20"/>
+                <w:szCs w:val="20"/>
+                <w:shd w:val="clear" w:color="auto" w:fill="FFFFFF"/>
+                <w:lang w:val="en-US"/>
+              </w:rPr>
+              <w:t xml:space="preserve"> {</w:t>
+            </w:r>
+          </w:p>
+          <w:p>
+            <w:pPr>
+              <w:rPr>
+                <w:rFonts w:ascii="Segoe UI" w:hAnsi="Segoe UI" w:cs="Segoe UI"/>
+                <w:color w:val="313130"/>
+                <w:sz w:val="20"/>
+                <w:szCs w:val="20"/>
+                <w:shd w:val="clear" w:color="auto" w:fill="FFFFFF"/>
+                <w:lang w:val="en-US"/>
+              </w:rPr>
+            </w:pPr>
+            <w:r>
+              <w:rPr>
+                <w:rFonts w:ascii="Segoe UI" w:hAnsi="Segoe UI" w:cs="Segoe UI"/>
+                <w:color w:val="313130"/>
+                <w:sz w:val="20"/>
+                <w:szCs w:val="20"/>
+                <w:shd w:val="clear" w:color="auto" w:fill="FFFFFF"/>
+                <w:lang w:val="en-US"/>
+              </w:rPr>
+              <w:t xml:space="preserve">    </w:t>
+            </w:r>
+            <w:r>
+              <w:rPr>
+                <w:rFonts w:ascii="Consolas" w:hAnsi="Consolas" w:cs="Segoe UI"/>
+                <w:b/>
+                <w:color w:val="313130"/>
+                <w:sz w:val="20"/>
+                <w:szCs w:val="20"/>
+                <w:bdr w:val="single" w:sz="4" w:space="0" w:color="auto"/>
+                <w:shd w:val="clear" w:color="auto" w:fill="FFFF00"/>
+                <w:lang w:val="en-US"/>
+              </w:rPr>
+              <w:t>font-family: '</w:t>
+            </w:r>
+            <w:proofErr w:type="spellStart"/>
+            <w:r>
+              <w:rPr>
+                <w:rFonts w:ascii="Consolas" w:hAnsi="Consolas" w:cs="Segoe UI"/>
+                <w:b/>
+                <w:color w:val="313130"/>
+                <w:sz w:val="20"/>
+                <w:szCs w:val="20"/>
+                <w:bdr w:val="single" w:sz="4" w:space="0" w:color="auto"/>
+                <w:shd w:val="clear" w:color="auto" w:fill="FFFF00"/>
+                <w:lang w:val="en-US"/>
+              </w:rPr>
+              <w:t>Roboto</w:t>
+            </w:r>
+            <w:proofErr w:type="spellEnd"/>
+            <w:r>
+              <w:rPr>
+                <w:rFonts w:ascii="Consolas" w:hAnsi="Consolas" w:cs="Segoe UI"/>
+                <w:b/>
+                <w:color w:val="313130"/>
+                <w:sz w:val="20"/>
+                <w:szCs w:val="20"/>
+                <w:bdr w:val="single" w:sz="4" w:space="0" w:color="auto"/>
+                <w:shd w:val="clear" w:color="auto" w:fill="FFFF00"/>
+                <w:lang w:val="en-US"/>
+              </w:rPr>
+              <w:t xml:space="preserve"> Light', sans-serif;</w:t>
+            </w:r>
+          </w:p>
+          <w:p>
+            <w:pPr>
+              <w:rPr>
+                <w:rFonts w:ascii="Consolas" w:hAnsi="Consolas" w:cs="Segoe UI"/>
+                <w:b/>
+                <w:color w:val="313130"/>
+                <w:sz w:val="20"/>
+                <w:szCs w:val="20"/>
+                <w:shd w:val="clear" w:color="auto" w:fill="FFFFFF"/>
+              </w:rPr>
+            </w:pPr>
+            <w:r>
+              <w:rPr>
+                <w:rFonts w:ascii="Consolas" w:hAnsi="Consolas" w:cs="Segoe UI"/>
+                <w:b/>
+                <w:color w:val="313130"/>
+                <w:sz w:val="20"/>
+                <w:szCs w:val="20"/>
+                <w:shd w:val="clear" w:color="auto" w:fill="FFFFFF"/>
+              </w:rPr>
+              <w:t>}</w:t>
+            </w:r>
+          </w:p>
+          <w:p>
+            <w:pPr>
+              <w:rPr>
+                <w:rFonts w:ascii="Consolas" w:hAnsi="Consolas" w:cs="Segoe UI"/>
+                <w:b/>
+                <w:color w:val="313130"/>
+                <w:sz w:val="22"/>
+                <w:szCs w:val="22"/>
+                <w:shd w:val="clear" w:color="auto" w:fill="FFFFFF"/>
+              </w:rPr>
+            </w:pPr>
+          </w:p>
+          <w:p>
+            <w:pPr>
+              <w:rPr>
+                <w:rFonts w:ascii="Segoe UI" w:hAnsi="Segoe UI" w:cs="Segoe UI"/>
+                <w:color w:val="313130"/>
+                <w:shd w:val="clear" w:color="auto" w:fill="FFFFFF"/>
+              </w:rPr>
+            </w:pPr>
+            <w:r>
+              <w:rPr>
+                <w:rFonts w:ascii="Segoe UI" w:hAnsi="Segoe UI" w:cs="Segoe UI"/>
+                <w:color w:val="313130"/>
+                <w:shd w:val="clear" w:color="auto" w:fill="FFFFFF"/>
+              </w:rPr>
+              <w:t>можно подключать так:</w:t>
+            </w:r>
+          </w:p>
+          <w:p>
+            <w:pPr>
+              <w:rPr>
+                <w:rFonts w:ascii="Consolas" w:hAnsi="Consolas" w:cs="Segoe UI"/>
+                <w:b/>
+                <w:color w:val="313130"/>
+                <w:sz w:val="20"/>
+                <w:szCs w:val="20"/>
+                <w:shd w:val="clear" w:color="auto" w:fill="FFFFFF"/>
+                <w:lang w:val="en-US"/>
+              </w:rPr>
+            </w:pPr>
+            <w:r>
+              <w:rPr>
+                <w:rFonts w:ascii="Consolas" w:hAnsi="Consolas" w:cs="Segoe UI"/>
+                <w:b/>
+                <w:color w:val="313130"/>
+                <w:sz w:val="20"/>
+                <w:szCs w:val="20"/>
+                <w:shd w:val="clear" w:color="auto" w:fill="FFFFFF"/>
+                <w:lang w:val="en-US"/>
+              </w:rPr>
+              <w:t>@font-face {</w:t>
+            </w:r>
+          </w:p>
+          <w:p>
+            <w:pPr>
+              <w:rPr>
+                <w:rFonts w:ascii="Consolas" w:hAnsi="Consolas" w:cs="Segoe UI"/>
+                <w:b/>
+                <w:color w:val="313130"/>
+                <w:sz w:val="20"/>
+                <w:szCs w:val="20"/>
+                <w:shd w:val="clear" w:color="auto" w:fill="FFFFFF"/>
+                <w:lang w:val="en-US"/>
+              </w:rPr>
+            </w:pPr>
+            <w:r>
+              <w:rPr>
+                <w:rFonts w:ascii="Consolas" w:hAnsi="Consolas" w:cs="Segoe UI"/>
+                <w:b/>
+                <w:color w:val="313130"/>
+                <w:sz w:val="20"/>
+                <w:szCs w:val="20"/>
+                <w:shd w:val="clear" w:color="auto" w:fill="FFFFFF"/>
+                <w:lang w:val="en-US"/>
+              </w:rPr>
+              <w:t xml:space="preserve">    </w:t>
+            </w:r>
+            <w:r>
+              <w:rPr>
+                <w:rFonts w:ascii="Consolas" w:hAnsi="Consolas" w:cs="Segoe UI"/>
+                <w:b/>
+                <w:color w:val="313130"/>
+                <w:sz w:val="20"/>
+                <w:szCs w:val="20"/>
+                <w:bdr w:val="single" w:sz="4" w:space="0" w:color="auto"/>
+                <w:shd w:val="clear" w:color="auto" w:fill="FFFF00"/>
+                <w:lang w:val="en-US"/>
+              </w:rPr>
+              <w:t>font-family: '</w:t>
+            </w:r>
+            <w:proofErr w:type="spellStart"/>
+            <w:r>
+              <w:rPr>
+                <w:rFonts w:ascii="Consolas" w:hAnsi="Consolas" w:cs="Segoe UI"/>
+                <w:b/>
+                <w:color w:val="313130"/>
+                <w:sz w:val="20"/>
+                <w:szCs w:val="20"/>
+                <w:bdr w:val="single" w:sz="4" w:space="0" w:color="auto"/>
+                <w:shd w:val="clear" w:color="auto" w:fill="FFFF00"/>
+                <w:lang w:val="en-US"/>
+              </w:rPr>
+              <w:t>Roboto</w:t>
+            </w:r>
+            <w:proofErr w:type="spellEnd"/>
+            <w:r>
+              <w:rPr>
+                <w:rFonts w:ascii="Consolas" w:hAnsi="Consolas" w:cs="Segoe UI"/>
+                <w:b/>
+                <w:color w:val="313130"/>
+                <w:sz w:val="20"/>
+                <w:szCs w:val="20"/>
+                <w:bdr w:val="single" w:sz="4" w:space="0" w:color="auto"/>
+                <w:shd w:val="clear" w:color="auto" w:fill="FFFF00"/>
+                <w:lang w:val="en-US"/>
+              </w:rPr>
+              <w:t>';</w:t>
+            </w:r>
+          </w:p>
+          <w:p>
+            <w:pPr>
+              <w:rPr>
+                <w:rFonts w:ascii="Consolas" w:hAnsi="Consolas" w:cs="Segoe UI"/>
+                <w:b/>
+                <w:color w:val="313130"/>
+                <w:sz w:val="20"/>
+                <w:szCs w:val="20"/>
+                <w:shd w:val="clear" w:color="auto" w:fill="FFFFFF"/>
+                <w:lang w:val="en-US"/>
+              </w:rPr>
+            </w:pPr>
+            <w:r>
+              <w:rPr>
+                <w:rFonts w:ascii="Consolas" w:hAnsi="Consolas" w:cs="Segoe UI"/>
+                <w:b/>
+                <w:color w:val="313130"/>
+                <w:sz w:val="20"/>
+                <w:szCs w:val="20"/>
+                <w:shd w:val="clear" w:color="auto" w:fill="FFFFFF"/>
+                <w:lang w:val="en-US"/>
+              </w:rPr>
+              <w:t xml:space="preserve">    </w:t>
+            </w:r>
+            <w:proofErr w:type="spellStart"/>
+            <w:proofErr w:type="gramStart"/>
+            <w:r>
+              <w:rPr>
+                <w:rFonts w:ascii="Consolas" w:hAnsi="Consolas" w:cs="Segoe UI"/>
+                <w:b/>
+                <w:color w:val="313130"/>
+                <w:sz w:val="20"/>
+                <w:szCs w:val="20"/>
+                <w:shd w:val="clear" w:color="auto" w:fill="FFFFFF"/>
+                <w:lang w:val="en-US"/>
+              </w:rPr>
+              <w:t>src</w:t>
+            </w:r>
+            <w:proofErr w:type="spellEnd"/>
+            <w:proofErr w:type="gramEnd"/>
+            <w:r>
+              <w:rPr>
+                <w:rFonts w:ascii="Consolas" w:hAnsi="Consolas" w:cs="Segoe UI"/>
+                <w:b/>
+                <w:color w:val="313130"/>
+                <w:sz w:val="20"/>
+                <w:szCs w:val="20"/>
+                <w:shd w:val="clear" w:color="auto" w:fill="FFFFFF"/>
+                <w:lang w:val="en-US"/>
+              </w:rPr>
+              <w:t xml:space="preserve">: </w:t>
+            </w:r>
+            <w:proofErr w:type="spellStart"/>
+            <w:r>
+              <w:rPr>
+                <w:rFonts w:ascii="Consolas" w:hAnsi="Consolas" w:cs="Segoe UI"/>
+                <w:b/>
+                <w:color w:val="313130"/>
+                <w:sz w:val="20"/>
+                <w:szCs w:val="20"/>
+                <w:shd w:val="clear" w:color="auto" w:fill="FFFFFF"/>
+                <w:lang w:val="en-US"/>
+              </w:rPr>
+              <w:t>url</w:t>
+            </w:r>
+            <w:proofErr w:type="spellEnd"/>
+            <w:r>
+              <w:rPr>
+                <w:rFonts w:ascii="Consolas" w:hAnsi="Consolas" w:cs="Segoe UI"/>
+                <w:b/>
+                <w:color w:val="313130"/>
+                <w:sz w:val="20"/>
+                <w:szCs w:val="20"/>
+                <w:shd w:val="clear" w:color="auto" w:fill="FFFFFF"/>
+                <w:lang w:val="en-US"/>
+              </w:rPr>
+              <w:t>('../fonts/</w:t>
+            </w:r>
+            <w:proofErr w:type="spellStart"/>
+            <w:r>
+              <w:rPr>
+                <w:rFonts w:ascii="Consolas" w:hAnsi="Consolas" w:cs="Segoe UI"/>
+                <w:b/>
+                <w:color w:val="313130"/>
+                <w:sz w:val="20"/>
+                <w:szCs w:val="20"/>
+                <w:shd w:val="clear" w:color="auto" w:fill="FFFFFF"/>
+                <w:lang w:val="en-US"/>
+              </w:rPr>
+              <w:t>Roboto-Black.eot</w:t>
+            </w:r>
+            <w:proofErr w:type="spellEnd"/>
+            <w:r>
+              <w:rPr>
+                <w:rFonts w:ascii="Consolas" w:hAnsi="Consolas" w:cs="Segoe UI"/>
+                <w:b/>
+                <w:color w:val="313130"/>
+                <w:sz w:val="20"/>
+                <w:szCs w:val="20"/>
+                <w:shd w:val="clear" w:color="auto" w:fill="FFFFFF"/>
+                <w:lang w:val="en-US"/>
+              </w:rPr>
+              <w:t>');</w:t>
+            </w:r>
+          </w:p>
+          <w:p>
+            <w:pPr>
+              <w:rPr>
+                <w:rFonts w:ascii="Consolas" w:hAnsi="Consolas" w:cs="Segoe UI"/>
+                <w:b/>
+                <w:color w:val="313130"/>
+                <w:sz w:val="20"/>
+                <w:szCs w:val="20"/>
+                <w:shd w:val="clear" w:color="auto" w:fill="FFFFFF"/>
+                <w:lang w:val="en-US"/>
+              </w:rPr>
+            </w:pPr>
+            <w:r>
+              <w:rPr>
+                <w:rFonts w:ascii="Consolas" w:hAnsi="Consolas" w:cs="Segoe UI"/>
+                <w:b/>
+                <w:color w:val="313130"/>
+                <w:sz w:val="20"/>
+                <w:szCs w:val="20"/>
+                <w:shd w:val="clear" w:color="auto" w:fill="FFFFFF"/>
+                <w:lang w:val="en-US"/>
+              </w:rPr>
+              <w:t xml:space="preserve">    </w:t>
+            </w:r>
+            <w:proofErr w:type="spellStart"/>
+            <w:proofErr w:type="gramStart"/>
+            <w:r>
+              <w:rPr>
+                <w:rFonts w:ascii="Consolas" w:hAnsi="Consolas" w:cs="Segoe UI"/>
+                <w:b/>
+                <w:color w:val="313130"/>
+                <w:sz w:val="20"/>
+                <w:szCs w:val="20"/>
+                <w:shd w:val="clear" w:color="auto" w:fill="FFFFFF"/>
+                <w:lang w:val="en-US"/>
+              </w:rPr>
+              <w:t>src</w:t>
+            </w:r>
+            <w:proofErr w:type="spellEnd"/>
+            <w:proofErr w:type="gramEnd"/>
+            <w:r>
+              <w:rPr>
+                <w:rFonts w:ascii="Consolas" w:hAnsi="Consolas" w:cs="Segoe UI"/>
+                <w:b/>
+                <w:color w:val="313130"/>
+                <w:sz w:val="20"/>
+                <w:szCs w:val="20"/>
+                <w:shd w:val="clear" w:color="auto" w:fill="FFFFFF"/>
+                <w:lang w:val="en-US"/>
+              </w:rPr>
+              <w:t xml:space="preserve">: </w:t>
+            </w:r>
+            <w:proofErr w:type="spellStart"/>
+            <w:r>
+              <w:rPr>
+                <w:rFonts w:ascii="Consolas" w:hAnsi="Consolas" w:cs="Segoe UI"/>
+                <w:b/>
+                <w:color w:val="313130"/>
+                <w:sz w:val="20"/>
+                <w:szCs w:val="20"/>
+                <w:shd w:val="clear" w:color="auto" w:fill="FFFFFF"/>
+                <w:lang w:val="en-US"/>
+              </w:rPr>
+              <w:t>url</w:t>
+            </w:r>
+            <w:proofErr w:type="spellEnd"/>
+            <w:r>
+              <w:rPr>
+                <w:rFonts w:ascii="Consolas" w:hAnsi="Consolas" w:cs="Segoe UI"/>
+                <w:b/>
+                <w:color w:val="313130"/>
+                <w:sz w:val="20"/>
+                <w:szCs w:val="20"/>
+                <w:shd w:val="clear" w:color="auto" w:fill="FFFFFF"/>
+                <w:lang w:val="en-US"/>
+              </w:rPr>
+              <w:t>('../fonts/</w:t>
+            </w:r>
+            <w:proofErr w:type="spellStart"/>
+            <w:r>
+              <w:rPr>
+                <w:rFonts w:ascii="Consolas" w:hAnsi="Consolas" w:cs="Segoe UI"/>
+                <w:b/>
+                <w:color w:val="313130"/>
+                <w:sz w:val="20"/>
+                <w:szCs w:val="20"/>
+                <w:shd w:val="clear" w:color="auto" w:fill="FFFFFF"/>
+                <w:lang w:val="en-US"/>
+              </w:rPr>
+              <w:t>Roboto-Black.eot</w:t>
+            </w:r>
+            <w:proofErr w:type="spellEnd"/>
+            <w:r>
+              <w:rPr>
+                <w:rFonts w:ascii="Consolas" w:hAnsi="Consolas" w:cs="Segoe UI"/>
+                <w:b/>
+                <w:color w:val="313130"/>
+                <w:sz w:val="20"/>
+                <w:szCs w:val="20"/>
+                <w:shd w:val="clear" w:color="auto" w:fill="FFFFFF"/>
+                <w:lang w:val="en-US"/>
+              </w:rPr>
+              <w:t>?#</w:t>
+            </w:r>
+            <w:proofErr w:type="spellStart"/>
+            <w:r>
+              <w:rPr>
+                <w:rFonts w:ascii="Consolas" w:hAnsi="Consolas" w:cs="Segoe UI"/>
+                <w:b/>
+                <w:color w:val="313130"/>
+                <w:sz w:val="20"/>
+                <w:szCs w:val="20"/>
+                <w:shd w:val="clear" w:color="auto" w:fill="FFFFFF"/>
+                <w:lang w:val="en-US"/>
+              </w:rPr>
+              <w:t>iefix</w:t>
+            </w:r>
+            <w:proofErr w:type="spellEnd"/>
+            <w:r>
+              <w:rPr>
+                <w:rFonts w:ascii="Consolas" w:hAnsi="Consolas" w:cs="Segoe UI"/>
+                <w:b/>
+                <w:color w:val="313130"/>
+                <w:sz w:val="20"/>
+                <w:szCs w:val="20"/>
+                <w:shd w:val="clear" w:color="auto" w:fill="FFFFFF"/>
+                <w:lang w:val="en-US"/>
+              </w:rPr>
+              <w:t>') format('embedded-</w:t>
+            </w:r>
+            <w:proofErr w:type="spellStart"/>
+            <w:r>
+              <w:rPr>
+                <w:rFonts w:ascii="Consolas" w:hAnsi="Consolas" w:cs="Segoe UI"/>
+                <w:b/>
+                <w:color w:val="313130"/>
+                <w:sz w:val="20"/>
+                <w:szCs w:val="20"/>
+                <w:shd w:val="clear" w:color="auto" w:fill="FFFFFF"/>
+                <w:lang w:val="en-US"/>
+              </w:rPr>
+              <w:t>opentype</w:t>
+            </w:r>
+            <w:proofErr w:type="spellEnd"/>
+            <w:r>
+              <w:rPr>
+                <w:rFonts w:ascii="Consolas" w:hAnsi="Consolas" w:cs="Segoe UI"/>
+                <w:b/>
+                <w:color w:val="313130"/>
+                <w:sz w:val="20"/>
+                <w:szCs w:val="20"/>
+                <w:shd w:val="clear" w:color="auto" w:fill="FFFFFF"/>
+                <w:lang w:val="en-US"/>
+              </w:rPr>
+              <w:t>'),</w:t>
+            </w:r>
+          </w:p>
+          <w:p>
+            <w:pPr>
+              <w:rPr>
+                <w:rFonts w:ascii="Consolas" w:hAnsi="Consolas" w:cs="Segoe UI"/>
+                <w:b/>
+                <w:color w:val="313130"/>
+                <w:sz w:val="20"/>
+                <w:szCs w:val="20"/>
+                <w:shd w:val="clear" w:color="auto" w:fill="FFFFFF"/>
+                <w:lang w:val="en-US"/>
+              </w:rPr>
+            </w:pPr>
+            <w:r>
+              <w:rPr>
+                <w:rFonts w:ascii="Consolas" w:hAnsi="Consolas" w:cs="Segoe UI"/>
+                <w:b/>
+                <w:color w:val="313130"/>
+                <w:sz w:val="20"/>
+                <w:szCs w:val="20"/>
+                <w:shd w:val="clear" w:color="auto" w:fill="FFFFFF"/>
+                <w:lang w:val="en-US"/>
+              </w:rPr>
+              <w:t xml:space="preserve">    </w:t>
+            </w:r>
+            <w:proofErr w:type="spellStart"/>
+            <w:proofErr w:type="gramStart"/>
+            <w:r>
+              <w:rPr>
+                <w:rFonts w:ascii="Consolas" w:hAnsi="Consolas" w:cs="Segoe UI"/>
+                <w:b/>
+                <w:color w:val="313130"/>
+                <w:sz w:val="20"/>
+                <w:szCs w:val="20"/>
+                <w:shd w:val="clear" w:color="auto" w:fill="FFFFFF"/>
+                <w:lang w:val="en-US"/>
+              </w:rPr>
+              <w:t>url</w:t>
+            </w:r>
+            <w:proofErr w:type="spellEnd"/>
+            <w:r>
+              <w:rPr>
+                <w:rFonts w:ascii="Consolas" w:hAnsi="Consolas" w:cs="Segoe UI"/>
+                <w:b/>
+                <w:color w:val="313130"/>
+                <w:sz w:val="20"/>
+                <w:szCs w:val="20"/>
+                <w:shd w:val="clear" w:color="auto" w:fill="FFFFFF"/>
+                <w:lang w:val="en-US"/>
+              </w:rPr>
+              <w:t>(</w:t>
+            </w:r>
+            <w:proofErr w:type="gramEnd"/>
+            <w:r>
+              <w:rPr>
+                <w:rFonts w:ascii="Consolas" w:hAnsi="Consolas" w:cs="Segoe UI"/>
+                <w:b/>
+                <w:color w:val="313130"/>
+                <w:sz w:val="20"/>
+                <w:szCs w:val="20"/>
+                <w:shd w:val="clear" w:color="auto" w:fill="FFFFFF"/>
+                <w:lang w:val="en-US"/>
+              </w:rPr>
+              <w:t>'../fonts/</w:t>
+            </w:r>
+            <w:proofErr w:type="spellStart"/>
+            <w:r>
+              <w:rPr>
+                <w:rFonts w:ascii="Consolas" w:hAnsi="Consolas" w:cs="Segoe UI"/>
+                <w:b/>
+                <w:color w:val="313130"/>
+                <w:sz w:val="20"/>
+                <w:szCs w:val="20"/>
+                <w:shd w:val="clear" w:color="auto" w:fill="FFFFFF"/>
+                <w:lang w:val="en-US"/>
+              </w:rPr>
+              <w:t>Roboto-Black.woff</w:t>
+            </w:r>
+            <w:proofErr w:type="spellEnd"/>
+            <w:r>
+              <w:rPr>
+                <w:rFonts w:ascii="Consolas" w:hAnsi="Consolas" w:cs="Segoe UI"/>
+                <w:b/>
+                <w:color w:val="313130"/>
+                <w:sz w:val="20"/>
+                <w:szCs w:val="20"/>
+                <w:shd w:val="clear" w:color="auto" w:fill="FFFFFF"/>
+                <w:lang w:val="en-US"/>
+              </w:rPr>
+              <w:t>') format('</w:t>
+            </w:r>
+            <w:proofErr w:type="spellStart"/>
+            <w:r>
+              <w:rPr>
+                <w:rFonts w:ascii="Consolas" w:hAnsi="Consolas" w:cs="Segoe UI"/>
+                <w:b/>
+                <w:color w:val="313130"/>
+                <w:sz w:val="20"/>
+                <w:szCs w:val="20"/>
+                <w:shd w:val="clear" w:color="auto" w:fill="FFFFFF"/>
+                <w:lang w:val="en-US"/>
+              </w:rPr>
+              <w:t>woff</w:t>
+            </w:r>
+            <w:proofErr w:type="spellEnd"/>
+            <w:r>
+              <w:rPr>
+                <w:rFonts w:ascii="Consolas" w:hAnsi="Consolas" w:cs="Segoe UI"/>
+                <w:b/>
+                <w:color w:val="313130"/>
+                <w:sz w:val="20"/>
+                <w:szCs w:val="20"/>
+                <w:shd w:val="clear" w:color="auto" w:fill="FFFFFF"/>
+                <w:lang w:val="en-US"/>
+              </w:rPr>
+              <w:t>'),</w:t>
+            </w:r>
+          </w:p>
+          <w:p>
+            <w:pPr>
+              <w:rPr>
+                <w:rFonts w:ascii="Consolas" w:hAnsi="Consolas" w:cs="Segoe UI"/>
+                <w:b/>
+                <w:color w:val="313130"/>
+                <w:sz w:val="20"/>
+                <w:szCs w:val="20"/>
+                <w:shd w:val="clear" w:color="auto" w:fill="FFFFFF"/>
+                <w:lang w:val="en-US"/>
+              </w:rPr>
+            </w:pPr>
+            <w:r>
+              <w:rPr>
+                <w:rFonts w:ascii="Consolas" w:hAnsi="Consolas" w:cs="Segoe UI"/>
+                <w:b/>
+                <w:color w:val="313130"/>
+                <w:sz w:val="20"/>
+                <w:szCs w:val="20"/>
+                <w:shd w:val="clear" w:color="auto" w:fill="FFFFFF"/>
+                <w:lang w:val="en-US"/>
+              </w:rPr>
+              <w:t xml:space="preserve">    </w:t>
+            </w:r>
+            <w:proofErr w:type="spellStart"/>
+            <w:proofErr w:type="gramStart"/>
+            <w:r>
+              <w:rPr>
+                <w:rFonts w:ascii="Consolas" w:hAnsi="Consolas" w:cs="Segoe UI"/>
+                <w:b/>
+                <w:color w:val="313130"/>
+                <w:sz w:val="20"/>
+                <w:szCs w:val="20"/>
+                <w:shd w:val="clear" w:color="auto" w:fill="FFFFFF"/>
+                <w:lang w:val="en-US"/>
+              </w:rPr>
+              <w:t>url</w:t>
+            </w:r>
+            <w:proofErr w:type="spellEnd"/>
+            <w:r>
+              <w:rPr>
+                <w:rFonts w:ascii="Consolas" w:hAnsi="Consolas" w:cs="Segoe UI"/>
+                <w:b/>
+                <w:color w:val="313130"/>
+                <w:sz w:val="20"/>
+                <w:szCs w:val="20"/>
+                <w:shd w:val="clear" w:color="auto" w:fill="FFFFFF"/>
+                <w:lang w:val="en-US"/>
+              </w:rPr>
+              <w:t>(</w:t>
+            </w:r>
+            <w:proofErr w:type="gramEnd"/>
+            <w:r>
+              <w:rPr>
+                <w:rFonts w:ascii="Consolas" w:hAnsi="Consolas" w:cs="Segoe UI"/>
+                <w:b/>
+                <w:color w:val="313130"/>
+                <w:sz w:val="20"/>
+                <w:szCs w:val="20"/>
+                <w:shd w:val="clear" w:color="auto" w:fill="FFFFFF"/>
+                <w:lang w:val="en-US"/>
+              </w:rPr>
+              <w:t>'../fonts/Roboto-Black.ttf') format('</w:t>
+            </w:r>
+            <w:proofErr w:type="spellStart"/>
+            <w:r>
+              <w:rPr>
+                <w:rFonts w:ascii="Consolas" w:hAnsi="Consolas" w:cs="Segoe UI"/>
+                <w:b/>
+                <w:color w:val="313130"/>
+                <w:sz w:val="20"/>
+                <w:szCs w:val="20"/>
+                <w:shd w:val="clear" w:color="auto" w:fill="FFFFFF"/>
+                <w:lang w:val="en-US"/>
+              </w:rPr>
+              <w:t>truetype</w:t>
+            </w:r>
+            <w:proofErr w:type="spellEnd"/>
+            <w:r>
+              <w:rPr>
+                <w:rFonts w:ascii="Consolas" w:hAnsi="Consolas" w:cs="Segoe UI"/>
+                <w:b/>
+                <w:color w:val="313130"/>
+                <w:sz w:val="20"/>
+                <w:szCs w:val="20"/>
+                <w:shd w:val="clear" w:color="auto" w:fill="FFFFFF"/>
+                <w:lang w:val="en-US"/>
+              </w:rPr>
+              <w:t>');</w:t>
+            </w:r>
+          </w:p>
+          <w:p>
+            <w:pPr>
+              <w:rPr>
+                <w:rFonts w:ascii="Consolas" w:hAnsi="Consolas" w:cs="Segoe UI"/>
+                <w:b/>
+                <w:color w:val="313130"/>
+                <w:sz w:val="20"/>
+                <w:szCs w:val="20"/>
+                <w:shd w:val="clear" w:color="auto" w:fill="FFFFFF"/>
+                <w:lang w:val="en-US"/>
+              </w:rPr>
+            </w:pPr>
+            <w:r>
+              <w:rPr>
+                <w:rFonts w:ascii="Consolas" w:hAnsi="Consolas" w:cs="Segoe UI"/>
+                <w:b/>
+                <w:color w:val="313130"/>
+                <w:sz w:val="20"/>
+                <w:szCs w:val="20"/>
+                <w:shd w:val="clear" w:color="auto" w:fill="FFFFFF"/>
+                <w:lang w:val="en-US"/>
+              </w:rPr>
+              <w:t xml:space="preserve">    </w:t>
+            </w:r>
+            <w:r>
+              <w:rPr>
+                <w:rFonts w:ascii="Consolas" w:hAnsi="Consolas" w:cs="Segoe UI"/>
+                <w:b/>
+                <w:color w:val="313130"/>
+                <w:sz w:val="20"/>
+                <w:szCs w:val="20"/>
+                <w:bdr w:val="single" w:sz="4" w:space="0" w:color="auto"/>
+                <w:shd w:val="clear" w:color="auto" w:fill="FFFF00"/>
+                <w:lang w:val="en-US"/>
+              </w:rPr>
+              <w:t>font-weight: 900;</w:t>
+            </w:r>
+          </w:p>
+          <w:p>
+            <w:pPr>
+              <w:rPr>
+                <w:rFonts w:ascii="Consolas" w:hAnsi="Consolas" w:cs="Segoe UI"/>
+                <w:b/>
+                <w:color w:val="313130"/>
+                <w:sz w:val="20"/>
+                <w:szCs w:val="20"/>
+                <w:shd w:val="clear" w:color="auto" w:fill="FFFFFF"/>
+                <w:lang w:val="en-US"/>
+              </w:rPr>
+            </w:pPr>
+            <w:r>
+              <w:rPr>
+                <w:rFonts w:ascii="Consolas" w:hAnsi="Consolas" w:cs="Segoe UI"/>
+                <w:b/>
+                <w:color w:val="313130"/>
+                <w:sz w:val="20"/>
+                <w:szCs w:val="20"/>
+                <w:shd w:val="clear" w:color="auto" w:fill="FFFFFF"/>
+                <w:lang w:val="en-US"/>
+              </w:rPr>
+              <w:t xml:space="preserve">    font-style: normal;</w:t>
+            </w:r>
+          </w:p>
+          <w:p>
+            <w:pPr>
+              <w:rPr>
+                <w:rFonts w:ascii="Consolas" w:hAnsi="Consolas" w:cs="Segoe UI"/>
+                <w:b/>
+                <w:color w:val="313130"/>
+                <w:sz w:val="20"/>
+                <w:szCs w:val="20"/>
+                <w:shd w:val="clear" w:color="auto" w:fill="FFFFFF"/>
+                <w:lang w:val="en-US"/>
+              </w:rPr>
+            </w:pPr>
+            <w:r>
+              <w:rPr>
+                <w:rFonts w:ascii="Consolas" w:hAnsi="Consolas" w:cs="Segoe UI"/>
+                <w:b/>
+                <w:color w:val="313130"/>
+                <w:sz w:val="20"/>
+                <w:szCs w:val="20"/>
+                <w:shd w:val="clear" w:color="auto" w:fill="FFFFFF"/>
+                <w:lang w:val="en-US"/>
+              </w:rPr>
+              <w:t>}</w:t>
+            </w:r>
+          </w:p>
+          <w:p>
+            <w:pPr>
+              <w:rPr>
+                <w:rFonts w:ascii="Consolas" w:hAnsi="Consolas" w:cs="Segoe UI"/>
+                <w:b/>
+                <w:color w:val="313130"/>
+                <w:sz w:val="20"/>
+                <w:szCs w:val="20"/>
+                <w:shd w:val="clear" w:color="auto" w:fill="FFFFFF"/>
+                <w:lang w:val="en-US"/>
+              </w:rPr>
+            </w:pPr>
+          </w:p>
+          <w:p>
+            <w:pPr>
+              <w:rPr>
+                <w:rFonts w:ascii="Consolas" w:hAnsi="Consolas" w:cs="Segoe UI"/>
+                <w:b/>
+                <w:color w:val="313130"/>
+                <w:sz w:val="20"/>
+                <w:szCs w:val="20"/>
+                <w:shd w:val="clear" w:color="auto" w:fill="FFFFFF"/>
+                <w:lang w:val="en-US"/>
+              </w:rPr>
+            </w:pPr>
+            <w:r>
+              <w:rPr>
+                <w:rFonts w:ascii="Consolas" w:hAnsi="Consolas" w:cs="Segoe UI"/>
+                <w:b/>
+                <w:color w:val="313130"/>
+                <w:sz w:val="20"/>
+                <w:szCs w:val="20"/>
+                <w:shd w:val="clear" w:color="auto" w:fill="FFFFFF"/>
+                <w:lang w:val="en-US"/>
+              </w:rPr>
+              <w:t>@font-face {</w:t>
+            </w:r>
+          </w:p>
+          <w:p>
+            <w:pPr>
+              <w:rPr>
+                <w:rFonts w:ascii="Consolas" w:hAnsi="Consolas" w:cs="Segoe UI"/>
+                <w:b/>
+                <w:color w:val="313130"/>
+                <w:sz w:val="20"/>
+                <w:szCs w:val="20"/>
+                <w:shd w:val="clear" w:color="auto" w:fill="FFFFFF"/>
+                <w:lang w:val="en-US"/>
+              </w:rPr>
+            </w:pPr>
+            <w:r>
+              <w:rPr>
+                <w:rFonts w:ascii="Consolas" w:hAnsi="Consolas" w:cs="Segoe UI"/>
+                <w:b/>
+                <w:color w:val="313130"/>
+                <w:sz w:val="20"/>
+                <w:szCs w:val="20"/>
+                <w:shd w:val="clear" w:color="auto" w:fill="FFFFFF"/>
+                <w:lang w:val="en-US"/>
+              </w:rPr>
+              <w:t xml:space="preserve">    </w:t>
+            </w:r>
+            <w:r>
+              <w:rPr>
+                <w:rFonts w:ascii="Consolas" w:hAnsi="Consolas" w:cs="Segoe UI"/>
+                <w:b/>
+                <w:color w:val="313130"/>
+                <w:sz w:val="20"/>
+                <w:szCs w:val="20"/>
+                <w:bdr w:val="single" w:sz="4" w:space="0" w:color="auto"/>
+                <w:shd w:val="clear" w:color="auto" w:fill="FFFF00"/>
+                <w:lang w:val="en-US"/>
+              </w:rPr>
+              <w:t>font-family: '</w:t>
+            </w:r>
+            <w:proofErr w:type="spellStart"/>
+            <w:r>
+              <w:rPr>
+                <w:rFonts w:ascii="Consolas" w:hAnsi="Consolas" w:cs="Segoe UI"/>
+                <w:b/>
+                <w:color w:val="313130"/>
+                <w:sz w:val="20"/>
+                <w:szCs w:val="20"/>
+                <w:bdr w:val="single" w:sz="4" w:space="0" w:color="auto"/>
+                <w:shd w:val="clear" w:color="auto" w:fill="FFFF00"/>
+                <w:lang w:val="en-US"/>
+              </w:rPr>
+              <w:t>Roboto</w:t>
+            </w:r>
+            <w:proofErr w:type="spellEnd"/>
+            <w:r>
+              <w:rPr>
+                <w:rFonts w:ascii="Consolas" w:hAnsi="Consolas" w:cs="Segoe UI"/>
+                <w:b/>
+                <w:color w:val="313130"/>
+                <w:sz w:val="20"/>
+                <w:szCs w:val="20"/>
+                <w:bdr w:val="single" w:sz="4" w:space="0" w:color="auto"/>
+                <w:shd w:val="clear" w:color="auto" w:fill="FFFF00"/>
+                <w:lang w:val="en-US"/>
+              </w:rPr>
+              <w:t>';</w:t>
+            </w:r>
+          </w:p>
+          <w:p>
+            <w:pPr>
+              <w:rPr>
+                <w:rFonts w:ascii="Consolas" w:hAnsi="Consolas" w:cs="Segoe UI"/>
+                <w:b/>
+                <w:color w:val="313130"/>
+                <w:sz w:val="20"/>
+                <w:szCs w:val="20"/>
+                <w:shd w:val="clear" w:color="auto" w:fill="FFFFFF"/>
+                <w:lang w:val="en-US"/>
+              </w:rPr>
+            </w:pPr>
+            <w:r>
+              <w:rPr>
+                <w:rFonts w:ascii="Consolas" w:hAnsi="Consolas" w:cs="Segoe UI"/>
+                <w:b/>
+                <w:color w:val="313130"/>
+                <w:sz w:val="20"/>
+                <w:szCs w:val="20"/>
+                <w:shd w:val="clear" w:color="auto" w:fill="FFFFFF"/>
+                <w:lang w:val="en-US"/>
+              </w:rPr>
+              <w:t xml:space="preserve">    </w:t>
+            </w:r>
+            <w:proofErr w:type="spellStart"/>
+            <w:r>
+              <w:rPr>
+                <w:rFonts w:ascii="Consolas" w:hAnsi="Consolas" w:cs="Segoe UI"/>
+                <w:b/>
+                <w:color w:val="313130"/>
+                <w:sz w:val="20"/>
+                <w:szCs w:val="20"/>
+                <w:shd w:val="clear" w:color="auto" w:fill="FFFFFF"/>
+                <w:lang w:val="en-US"/>
+              </w:rPr>
+              <w:t>src</w:t>
+            </w:r>
+            <w:proofErr w:type="spellEnd"/>
+            <w:r>
+              <w:rPr>
+                <w:rFonts w:ascii="Consolas" w:hAnsi="Consolas" w:cs="Segoe UI"/>
+                <w:b/>
+                <w:color w:val="313130"/>
+                <w:sz w:val="20"/>
+                <w:szCs w:val="20"/>
+                <w:shd w:val="clear" w:color="auto" w:fill="FFFFFF"/>
+                <w:lang w:val="en-US"/>
+              </w:rPr>
+              <w:t xml:space="preserve">: </w:t>
+            </w:r>
+            <w:proofErr w:type="spellStart"/>
+            <w:r>
+              <w:rPr>
+                <w:rFonts w:ascii="Consolas" w:hAnsi="Consolas" w:cs="Segoe UI"/>
+                <w:b/>
+                <w:color w:val="313130"/>
+                <w:sz w:val="20"/>
+                <w:szCs w:val="20"/>
+                <w:shd w:val="clear" w:color="auto" w:fill="FFFFFF"/>
+                <w:lang w:val="en-US"/>
+              </w:rPr>
+              <w:t>url</w:t>
+            </w:r>
+            <w:proofErr w:type="spellEnd"/>
+            <w:r>
+              <w:rPr>
+                <w:rFonts w:ascii="Consolas" w:hAnsi="Consolas" w:cs="Segoe UI"/>
+                <w:b/>
+                <w:color w:val="313130"/>
+                <w:sz w:val="20"/>
+                <w:szCs w:val="20"/>
+                <w:shd w:val="clear" w:color="auto" w:fill="FFFFFF"/>
+                <w:lang w:val="en-US"/>
+              </w:rPr>
+              <w:t>('</w:t>
+            </w:r>
+            <w:proofErr w:type="spellStart"/>
+            <w:r>
+              <w:rPr>
+                <w:rFonts w:ascii="Consolas" w:hAnsi="Consolas" w:cs="Segoe UI"/>
+                <w:b/>
+                <w:color w:val="313130"/>
+                <w:sz w:val="20"/>
+                <w:szCs w:val="20"/>
+                <w:shd w:val="clear" w:color="auto" w:fill="FFFFFF"/>
+                <w:lang w:val="en-US"/>
+              </w:rPr>
+              <w:t>Roboto-Light.eot</w:t>
+            </w:r>
+            <w:proofErr w:type="spellEnd"/>
+            <w:r>
+              <w:rPr>
+                <w:rFonts w:ascii="Consolas" w:hAnsi="Consolas" w:cs="Segoe UI"/>
+                <w:b/>
+                <w:color w:val="313130"/>
+                <w:sz w:val="20"/>
+                <w:szCs w:val="20"/>
+                <w:shd w:val="clear" w:color="auto" w:fill="FFFFFF"/>
+                <w:lang w:val="en-US"/>
+              </w:rPr>
+              <w:t>');</w:t>
+            </w:r>
+          </w:p>
+          <w:p>
+            <w:pPr>
+              <w:rPr>
+                <w:rFonts w:ascii="Consolas" w:hAnsi="Consolas" w:cs="Segoe UI"/>
+                <w:b/>
+                <w:color w:val="313130"/>
+                <w:sz w:val="20"/>
+                <w:szCs w:val="20"/>
+                <w:shd w:val="clear" w:color="auto" w:fill="FFFFFF"/>
+                <w:lang w:val="en-US"/>
+              </w:rPr>
+            </w:pPr>
+            <w:r>
+              <w:rPr>
+                <w:rFonts w:ascii="Consolas" w:hAnsi="Consolas" w:cs="Segoe UI"/>
+                <w:b/>
+                <w:color w:val="313130"/>
+                <w:sz w:val="20"/>
+                <w:szCs w:val="20"/>
+                <w:shd w:val="clear" w:color="auto" w:fill="FFFFFF"/>
+                <w:lang w:val="en-US"/>
+              </w:rPr>
+              <w:t xml:space="preserve">    </w:t>
+            </w:r>
+            <w:proofErr w:type="spellStart"/>
+            <w:r>
+              <w:rPr>
+                <w:rFonts w:ascii="Consolas" w:hAnsi="Consolas" w:cs="Segoe UI"/>
+                <w:b/>
+                <w:color w:val="313130"/>
+                <w:sz w:val="20"/>
+                <w:szCs w:val="20"/>
+                <w:shd w:val="clear" w:color="auto" w:fill="FFFFFF"/>
+                <w:lang w:val="en-US"/>
+              </w:rPr>
+              <w:t>src</w:t>
+            </w:r>
+            <w:proofErr w:type="spellEnd"/>
+            <w:r>
+              <w:rPr>
+                <w:rFonts w:ascii="Consolas" w:hAnsi="Consolas" w:cs="Segoe UI"/>
+                <w:b/>
+                <w:color w:val="313130"/>
+                <w:sz w:val="20"/>
+                <w:szCs w:val="20"/>
+                <w:shd w:val="clear" w:color="auto" w:fill="FFFFFF"/>
+                <w:lang w:val="en-US"/>
+              </w:rPr>
+              <w:t xml:space="preserve">: </w:t>
+            </w:r>
+            <w:proofErr w:type="spellStart"/>
+            <w:r>
+              <w:rPr>
+                <w:rFonts w:ascii="Consolas" w:hAnsi="Consolas" w:cs="Segoe UI"/>
+                <w:b/>
+                <w:color w:val="313130"/>
+                <w:sz w:val="20"/>
+                <w:szCs w:val="20"/>
+                <w:shd w:val="clear" w:color="auto" w:fill="FFFFFF"/>
+                <w:lang w:val="en-US"/>
+              </w:rPr>
+              <w:t>url</w:t>
+            </w:r>
+            <w:proofErr w:type="spellEnd"/>
+            <w:r>
+              <w:rPr>
+                <w:rFonts w:ascii="Consolas" w:hAnsi="Consolas" w:cs="Segoe UI"/>
+                <w:b/>
+                <w:color w:val="313130"/>
+                <w:sz w:val="20"/>
+                <w:szCs w:val="20"/>
+                <w:shd w:val="clear" w:color="auto" w:fill="FFFFFF"/>
+                <w:lang w:val="en-US"/>
+              </w:rPr>
+              <w:t>('</w:t>
+            </w:r>
+            <w:proofErr w:type="spellStart"/>
+            <w:r>
+              <w:rPr>
+                <w:rFonts w:ascii="Consolas" w:hAnsi="Consolas" w:cs="Segoe UI"/>
+                <w:b/>
+                <w:color w:val="313130"/>
+                <w:sz w:val="20"/>
+                <w:szCs w:val="20"/>
+                <w:shd w:val="clear" w:color="auto" w:fill="FFFFFF"/>
+                <w:lang w:val="en-US"/>
+              </w:rPr>
+              <w:t>Roboto-Light.eot</w:t>
+            </w:r>
+            <w:proofErr w:type="spellEnd"/>
+            <w:r>
+              <w:rPr>
+                <w:rFonts w:ascii="Consolas" w:hAnsi="Consolas" w:cs="Segoe UI"/>
+                <w:b/>
+                <w:color w:val="313130"/>
+                <w:sz w:val="20"/>
+                <w:szCs w:val="20"/>
+                <w:shd w:val="clear" w:color="auto" w:fill="FFFFFF"/>
+                <w:lang w:val="en-US"/>
+              </w:rPr>
+              <w:t>?#</w:t>
+            </w:r>
+            <w:proofErr w:type="spellStart"/>
+            <w:r>
+              <w:rPr>
+                <w:rFonts w:ascii="Consolas" w:hAnsi="Consolas" w:cs="Segoe UI"/>
+                <w:b/>
+                <w:color w:val="313130"/>
+                <w:sz w:val="20"/>
+                <w:szCs w:val="20"/>
+                <w:shd w:val="clear" w:color="auto" w:fill="FFFFFF"/>
+                <w:lang w:val="en-US"/>
+              </w:rPr>
+              <w:t>iefix</w:t>
+            </w:r>
+            <w:proofErr w:type="spellEnd"/>
+            <w:r>
+              <w:rPr>
+                <w:rFonts w:ascii="Consolas" w:hAnsi="Consolas" w:cs="Segoe UI"/>
+                <w:b/>
+                <w:color w:val="313130"/>
+                <w:sz w:val="20"/>
+                <w:szCs w:val="20"/>
+                <w:shd w:val="clear" w:color="auto" w:fill="FFFFFF"/>
+                <w:lang w:val="en-US"/>
+              </w:rPr>
+              <w:t>') format('embedded-</w:t>
+            </w:r>
+            <w:proofErr w:type="spellStart"/>
+            <w:r>
+              <w:rPr>
+                <w:rFonts w:ascii="Consolas" w:hAnsi="Consolas" w:cs="Segoe UI"/>
+                <w:b/>
+                <w:color w:val="313130"/>
+                <w:sz w:val="20"/>
+                <w:szCs w:val="20"/>
+                <w:shd w:val="clear" w:color="auto" w:fill="FFFFFF"/>
+                <w:lang w:val="en-US"/>
+              </w:rPr>
+              <w:t>opentype</w:t>
+            </w:r>
+            <w:proofErr w:type="spellEnd"/>
+            <w:r>
+              <w:rPr>
+                <w:rFonts w:ascii="Consolas" w:hAnsi="Consolas" w:cs="Segoe UI"/>
+                <w:b/>
+                <w:color w:val="313130"/>
+                <w:sz w:val="20"/>
+                <w:szCs w:val="20"/>
+                <w:shd w:val="clear" w:color="auto" w:fill="FFFFFF"/>
+                <w:lang w:val="en-US"/>
+              </w:rPr>
+              <w:t>'),</w:t>
+            </w:r>
+          </w:p>
+          <w:p>
+            <w:pPr>
+              <w:rPr>
+                <w:rFonts w:ascii="Consolas" w:hAnsi="Consolas" w:cs="Segoe UI"/>
+                <w:b/>
+                <w:color w:val="313130"/>
+                <w:sz w:val="20"/>
+                <w:szCs w:val="20"/>
+                <w:shd w:val="clear" w:color="auto" w:fill="FFFFFF"/>
+                <w:lang w:val="en-US"/>
+              </w:rPr>
+            </w:pPr>
+            <w:r>
+              <w:rPr>
+                <w:rFonts w:ascii="Consolas" w:hAnsi="Consolas" w:cs="Segoe UI"/>
+                <w:b/>
+                <w:color w:val="313130"/>
+                <w:sz w:val="20"/>
+                <w:szCs w:val="20"/>
+                <w:shd w:val="clear" w:color="auto" w:fill="FFFFFF"/>
+                <w:lang w:val="en-US"/>
+              </w:rPr>
+              <w:t xml:space="preserve">    </w:t>
+            </w:r>
+            <w:proofErr w:type="spellStart"/>
+            <w:r>
+              <w:rPr>
+                <w:rFonts w:ascii="Consolas" w:hAnsi="Consolas" w:cs="Segoe UI"/>
+                <w:b/>
+                <w:color w:val="313130"/>
+                <w:sz w:val="20"/>
+                <w:szCs w:val="20"/>
+                <w:shd w:val="clear" w:color="auto" w:fill="FFFFFF"/>
+                <w:lang w:val="en-US"/>
+              </w:rPr>
+              <w:t>url</w:t>
+            </w:r>
+            <w:proofErr w:type="spellEnd"/>
+            <w:r>
+              <w:rPr>
+                <w:rFonts w:ascii="Consolas" w:hAnsi="Consolas" w:cs="Segoe UI"/>
+                <w:b/>
+                <w:color w:val="313130"/>
+                <w:sz w:val="20"/>
+                <w:szCs w:val="20"/>
+                <w:shd w:val="clear" w:color="auto" w:fill="FFFFFF"/>
+                <w:lang w:val="en-US"/>
+              </w:rPr>
+              <w:t>('</w:t>
+            </w:r>
+            <w:proofErr w:type="spellStart"/>
+            <w:r>
+              <w:rPr>
+                <w:rFonts w:ascii="Consolas" w:hAnsi="Consolas" w:cs="Segoe UI"/>
+                <w:b/>
+                <w:color w:val="313130"/>
+                <w:sz w:val="20"/>
+                <w:szCs w:val="20"/>
+                <w:shd w:val="clear" w:color="auto" w:fill="FFFFFF"/>
+                <w:lang w:val="en-US"/>
+              </w:rPr>
+              <w:t>Roboto-Light.woff</w:t>
+            </w:r>
+            <w:proofErr w:type="spellEnd"/>
+            <w:r>
+              <w:rPr>
+                <w:rFonts w:ascii="Consolas" w:hAnsi="Consolas" w:cs="Segoe UI"/>
+                <w:b/>
+                <w:color w:val="313130"/>
+                <w:sz w:val="20"/>
+                <w:szCs w:val="20"/>
+                <w:shd w:val="clear" w:color="auto" w:fill="FFFFFF"/>
+                <w:lang w:val="en-US"/>
+              </w:rPr>
+              <w:t>') format('</w:t>
+            </w:r>
+            <w:proofErr w:type="spellStart"/>
+            <w:r>
+              <w:rPr>
+                <w:rFonts w:ascii="Consolas" w:hAnsi="Consolas" w:cs="Segoe UI"/>
+                <w:b/>
+                <w:color w:val="313130"/>
+                <w:sz w:val="20"/>
+                <w:szCs w:val="20"/>
+                <w:shd w:val="clear" w:color="auto" w:fill="FFFFFF"/>
+                <w:lang w:val="en-US"/>
+              </w:rPr>
+              <w:t>woff</w:t>
+            </w:r>
+            <w:proofErr w:type="spellEnd"/>
+            <w:r>
+              <w:rPr>
+                <w:rFonts w:ascii="Consolas" w:hAnsi="Consolas" w:cs="Segoe UI"/>
+                <w:b/>
+                <w:color w:val="313130"/>
+                <w:sz w:val="20"/>
+                <w:szCs w:val="20"/>
+                <w:shd w:val="clear" w:color="auto" w:fill="FFFFFF"/>
+                <w:lang w:val="en-US"/>
+              </w:rPr>
+              <w:t>'),</w:t>
+            </w:r>
+          </w:p>
+          <w:p>
+            <w:pPr>
+              <w:rPr>
+                <w:rFonts w:ascii="Consolas" w:hAnsi="Consolas" w:cs="Segoe UI"/>
+                <w:b/>
+                <w:color w:val="313130"/>
+                <w:sz w:val="20"/>
+                <w:szCs w:val="20"/>
+                <w:shd w:val="clear" w:color="auto" w:fill="FFFFFF"/>
+                <w:lang w:val="en-US"/>
+              </w:rPr>
+            </w:pPr>
+            <w:r>
+              <w:rPr>
+                <w:rFonts w:ascii="Consolas" w:hAnsi="Consolas" w:cs="Segoe UI"/>
+                <w:b/>
+                <w:color w:val="313130"/>
+                <w:sz w:val="20"/>
+                <w:szCs w:val="20"/>
+                <w:shd w:val="clear" w:color="auto" w:fill="FFFFFF"/>
+                <w:lang w:val="en-US"/>
+              </w:rPr>
+              <w:t xml:space="preserve">    </w:t>
+            </w:r>
+            <w:proofErr w:type="spellStart"/>
+            <w:r>
+              <w:rPr>
+                <w:rFonts w:ascii="Consolas" w:hAnsi="Consolas" w:cs="Segoe UI"/>
+                <w:b/>
+                <w:color w:val="313130"/>
+                <w:sz w:val="20"/>
+                <w:szCs w:val="20"/>
+                <w:shd w:val="clear" w:color="auto" w:fill="FFFFFF"/>
+                <w:lang w:val="en-US"/>
+              </w:rPr>
+              <w:t>url</w:t>
+            </w:r>
+            <w:proofErr w:type="spellEnd"/>
+            <w:r>
+              <w:rPr>
+                <w:rFonts w:ascii="Consolas" w:hAnsi="Consolas" w:cs="Segoe UI"/>
+                <w:b/>
+                <w:color w:val="313130"/>
+                <w:sz w:val="20"/>
+                <w:szCs w:val="20"/>
+                <w:shd w:val="clear" w:color="auto" w:fill="FFFFFF"/>
+                <w:lang w:val="en-US"/>
+              </w:rPr>
+              <w:t>('Roboto-Light.ttf') format('</w:t>
+            </w:r>
+            <w:proofErr w:type="spellStart"/>
+            <w:r>
+              <w:rPr>
+                <w:rFonts w:ascii="Consolas" w:hAnsi="Consolas" w:cs="Segoe UI"/>
+                <w:b/>
+                <w:color w:val="313130"/>
+                <w:sz w:val="20"/>
+                <w:szCs w:val="20"/>
+                <w:shd w:val="clear" w:color="auto" w:fill="FFFFFF"/>
+                <w:lang w:val="en-US"/>
+              </w:rPr>
+              <w:t>truetype</w:t>
+            </w:r>
+            <w:proofErr w:type="spellEnd"/>
+            <w:r>
+              <w:rPr>
+                <w:rFonts w:ascii="Consolas" w:hAnsi="Consolas" w:cs="Segoe UI"/>
+                <w:b/>
+                <w:color w:val="313130"/>
+                <w:sz w:val="20"/>
+                <w:szCs w:val="20"/>
+                <w:shd w:val="clear" w:color="auto" w:fill="FFFFFF"/>
+                <w:lang w:val="en-US"/>
+              </w:rPr>
+              <w:t>');</w:t>
+            </w:r>
+          </w:p>
+          <w:p>
+            <w:pPr>
+              <w:rPr>
+                <w:rFonts w:ascii="Consolas" w:hAnsi="Consolas" w:cs="Segoe UI"/>
+                <w:b/>
+                <w:color w:val="313130"/>
+                <w:sz w:val="20"/>
+                <w:szCs w:val="20"/>
+                <w:shd w:val="clear" w:color="auto" w:fill="FFFFFF"/>
+                <w:lang w:val="en-US"/>
+              </w:rPr>
+            </w:pPr>
+            <w:r>
+              <w:rPr>
+                <w:rFonts w:ascii="Consolas" w:hAnsi="Consolas" w:cs="Segoe UI"/>
+                <w:b/>
+                <w:color w:val="313130"/>
+                <w:sz w:val="20"/>
+                <w:szCs w:val="20"/>
+                <w:shd w:val="clear" w:color="auto" w:fill="FFFFFF"/>
+                <w:lang w:val="en-US"/>
+              </w:rPr>
+              <w:t xml:space="preserve">    </w:t>
+            </w:r>
+            <w:r>
+              <w:rPr>
+                <w:rFonts w:ascii="Consolas" w:hAnsi="Consolas" w:cs="Segoe UI"/>
+                <w:b/>
+                <w:color w:val="313130"/>
+                <w:sz w:val="20"/>
+                <w:szCs w:val="20"/>
+                <w:bdr w:val="single" w:sz="4" w:space="0" w:color="auto"/>
+                <w:shd w:val="clear" w:color="auto" w:fill="FFFF00"/>
+                <w:lang w:val="en-US"/>
+              </w:rPr>
+              <w:t>font-weight: 300</w:t>
+            </w:r>
+            <w:r>
+              <w:rPr>
+                <w:rFonts w:ascii="Consolas" w:hAnsi="Consolas" w:cs="Segoe UI"/>
+                <w:b/>
+                <w:color w:val="313130"/>
+                <w:sz w:val="20"/>
+                <w:szCs w:val="20"/>
+                <w:bdr w:val="single" w:sz="4" w:space="0" w:color="auto"/>
+                <w:shd w:val="clear" w:color="auto" w:fill="FFFF00"/>
+                <w:lang w:val="en-US"/>
+              </w:rPr>
+              <w:t>;</w:t>
+            </w:r>
+          </w:p>
+          <w:p>
+            <w:pPr>
+              <w:rPr>
+                <w:rFonts w:ascii="Consolas" w:hAnsi="Consolas" w:cs="Segoe UI"/>
+                <w:b/>
+                <w:color w:val="313130"/>
+                <w:sz w:val="20"/>
+                <w:szCs w:val="20"/>
+                <w:shd w:val="clear" w:color="auto" w:fill="FFFFFF"/>
+                <w:lang w:val="en-US"/>
+              </w:rPr>
+            </w:pPr>
+            <w:r>
+              <w:rPr>
+                <w:rFonts w:ascii="Consolas" w:hAnsi="Consolas" w:cs="Segoe UI"/>
+                <w:b/>
+                <w:color w:val="313130"/>
+                <w:sz w:val="20"/>
+                <w:szCs w:val="20"/>
+                <w:shd w:val="clear" w:color="auto" w:fill="FFFFFF"/>
+                <w:lang w:val="en-US"/>
+              </w:rPr>
+              <w:t xml:space="preserve">    font-style: normal;</w:t>
+            </w:r>
+          </w:p>
+          <w:p>
+            <w:pPr>
+              <w:rPr>
+                <w:rFonts w:ascii="Consolas" w:hAnsi="Consolas" w:cs="Segoe UI"/>
+                <w:b/>
+                <w:color w:val="313130"/>
+                <w:sz w:val="20"/>
+                <w:szCs w:val="20"/>
+                <w:shd w:val="clear" w:color="auto" w:fill="FFFFFF"/>
+                <w:lang w:val="en-US"/>
+              </w:rPr>
+            </w:pPr>
+            <w:r>
+              <w:rPr>
+                <w:rFonts w:ascii="Consolas" w:hAnsi="Consolas" w:cs="Segoe UI"/>
+                <w:b/>
+                <w:color w:val="313130"/>
+                <w:sz w:val="20"/>
+                <w:szCs w:val="20"/>
+                <w:shd w:val="clear" w:color="auto" w:fill="FFFFFF"/>
+                <w:lang w:val="en-US"/>
+              </w:rPr>
+              <w:t xml:space="preserve">} </w:t>
+            </w:r>
+          </w:p>
+          <w:p>
+            <w:pPr>
+              <w:rPr>
+                <w:rFonts w:ascii="Consolas" w:hAnsi="Consolas" w:cs="Segoe UI"/>
+                <w:b/>
+                <w:color w:val="313130"/>
+                <w:sz w:val="22"/>
+                <w:szCs w:val="22"/>
+                <w:shd w:val="clear" w:color="auto" w:fill="FFFFFF"/>
+                <w:lang w:val="en-US"/>
+              </w:rPr>
+            </w:pPr>
+          </w:p>
+          <w:p>
+            <w:pPr>
+              <w:rPr>
+                <w:rFonts w:ascii="Segoe UI" w:hAnsi="Segoe UI" w:cs="Segoe UI"/>
+                <w:color w:val="313130"/>
+                <w:shd w:val="clear" w:color="auto" w:fill="FFFFFF"/>
+                <w:lang w:val="en-US"/>
+              </w:rPr>
+            </w:pPr>
+            <w:r>
+              <w:rPr>
+                <w:rFonts w:ascii="Segoe UI" w:hAnsi="Segoe UI" w:cs="Segoe UI"/>
+                <w:color w:val="313130"/>
+                <w:shd w:val="clear" w:color="auto" w:fill="FFFFFF"/>
+              </w:rPr>
+              <w:t>и</w:t>
+            </w:r>
+            <w:r>
+              <w:rPr>
+                <w:rFonts w:ascii="Segoe UI" w:hAnsi="Segoe UI" w:cs="Segoe UI"/>
+                <w:color w:val="313130"/>
+                <w:shd w:val="clear" w:color="auto" w:fill="FFFFFF"/>
+              </w:rPr>
+              <w:t>спользуя</w:t>
+            </w:r>
+            <w:r>
+              <w:rPr>
+                <w:rFonts w:ascii="Segoe UI" w:hAnsi="Segoe UI" w:cs="Segoe UI"/>
+                <w:color w:val="313130"/>
+                <w:shd w:val="clear" w:color="auto" w:fill="FFFFFF"/>
+                <w:lang w:val="en-US"/>
+              </w:rPr>
+              <w:t xml:space="preserve"> </w:t>
+            </w:r>
+            <w:r>
+              <w:rPr>
+                <w:rFonts w:ascii="Segoe UI" w:hAnsi="Segoe UI" w:cs="Segoe UI"/>
+                <w:color w:val="313130"/>
+                <w:shd w:val="clear" w:color="auto" w:fill="FFFFFF"/>
+              </w:rPr>
+              <w:t>так</w:t>
+            </w:r>
+            <w:r>
+              <w:rPr>
+                <w:rFonts w:ascii="Segoe UI" w:hAnsi="Segoe UI" w:cs="Segoe UI"/>
+                <w:color w:val="313130"/>
+                <w:shd w:val="clear" w:color="auto" w:fill="FFFFFF"/>
+                <w:lang w:val="en-US"/>
+              </w:rPr>
+              <w:t>:</w:t>
+            </w:r>
+          </w:p>
+          <w:p>
+            <w:pPr>
+              <w:rPr>
+                <w:rFonts w:ascii="Consolas" w:hAnsi="Consolas" w:cs="Segoe UI"/>
+                <w:b/>
+                <w:color w:val="313130"/>
+                <w:sz w:val="20"/>
+                <w:szCs w:val="20"/>
+                <w:shd w:val="clear" w:color="auto" w:fill="FFFFFF"/>
+                <w:lang w:val="en-US"/>
+              </w:rPr>
+            </w:pPr>
+            <w:r>
+              <w:rPr>
+                <w:rFonts w:ascii="Consolas" w:hAnsi="Consolas" w:cs="Segoe UI"/>
+                <w:b/>
+                <w:color w:val="313130"/>
+                <w:sz w:val="20"/>
+                <w:szCs w:val="20"/>
+                <w:shd w:val="clear" w:color="auto" w:fill="FFFFFF"/>
+                <w:lang w:val="en-US"/>
+              </w:rPr>
+              <w:t>.</w:t>
+            </w:r>
+            <w:r>
+              <w:rPr>
+                <w:rFonts w:ascii="Consolas" w:hAnsi="Consolas" w:cs="Segoe UI"/>
+                <w:b/>
+                <w:color w:val="313130"/>
+                <w:sz w:val="20"/>
+                <w:szCs w:val="20"/>
+                <w:shd w:val="clear" w:color="auto" w:fill="FFFFFF"/>
+                <w:lang w:val="en-US"/>
+              </w:rPr>
+              <w:t>body {</w:t>
+            </w:r>
+          </w:p>
+          <w:p>
+            <w:pPr>
+              <w:rPr>
+                <w:rFonts w:ascii="Consolas" w:hAnsi="Consolas" w:cs="Segoe UI"/>
+                <w:b/>
+                <w:color w:val="313130"/>
+                <w:sz w:val="20"/>
+                <w:szCs w:val="20"/>
+                <w:bdr w:val="single" w:sz="4" w:space="0" w:color="auto"/>
+                <w:shd w:val="clear" w:color="auto" w:fill="FFFF00"/>
+                <w:lang w:val="en-US"/>
+              </w:rPr>
+            </w:pPr>
+            <w:r>
+              <w:rPr>
+                <w:rFonts w:ascii="Consolas" w:hAnsi="Consolas" w:cs="Segoe UI"/>
+                <w:b/>
+                <w:color w:val="313130"/>
+                <w:sz w:val="20"/>
+                <w:szCs w:val="20"/>
+                <w:shd w:val="clear" w:color="auto" w:fill="FFFFFF"/>
+                <w:lang w:val="en-US"/>
+              </w:rPr>
+              <w:lastRenderedPageBreak/>
+              <w:t xml:space="preserve">    </w:t>
+            </w:r>
+            <w:r>
+              <w:rPr>
+                <w:rFonts w:ascii="Consolas" w:hAnsi="Consolas" w:cs="Segoe UI"/>
+                <w:b/>
+                <w:color w:val="313130"/>
+                <w:sz w:val="20"/>
+                <w:szCs w:val="20"/>
+                <w:bdr w:val="single" w:sz="4" w:space="0" w:color="auto"/>
+                <w:shd w:val="clear" w:color="auto" w:fill="FFFF00"/>
+                <w:lang w:val="en-US"/>
+              </w:rPr>
+              <w:t>font-family: '</w:t>
+            </w:r>
+            <w:proofErr w:type="spellStart"/>
+            <w:r>
+              <w:rPr>
+                <w:rFonts w:ascii="Consolas" w:hAnsi="Consolas" w:cs="Segoe UI"/>
+                <w:b/>
+                <w:color w:val="313130"/>
+                <w:sz w:val="20"/>
+                <w:szCs w:val="20"/>
+                <w:bdr w:val="single" w:sz="4" w:space="0" w:color="auto"/>
+                <w:shd w:val="clear" w:color="auto" w:fill="FFFF00"/>
+                <w:lang w:val="en-US"/>
+              </w:rPr>
+              <w:t>Roboto</w:t>
+            </w:r>
+            <w:proofErr w:type="spellEnd"/>
+            <w:r>
+              <w:rPr>
+                <w:rFonts w:ascii="Consolas" w:hAnsi="Consolas" w:cs="Segoe UI"/>
+                <w:b/>
+                <w:color w:val="313130"/>
+                <w:sz w:val="20"/>
+                <w:szCs w:val="20"/>
+                <w:bdr w:val="single" w:sz="4" w:space="0" w:color="auto"/>
+                <w:shd w:val="clear" w:color="auto" w:fill="FFFF00"/>
+                <w:lang w:val="en-US"/>
+              </w:rPr>
+              <w:t>', sans-serif;</w:t>
+            </w:r>
+          </w:p>
+          <w:p>
+            <w:pPr>
+              <w:rPr>
+                <w:rFonts w:ascii="Consolas" w:hAnsi="Consolas" w:cs="Segoe UI"/>
+                <w:b/>
+                <w:color w:val="313130"/>
+                <w:sz w:val="20"/>
+                <w:szCs w:val="20"/>
+                <w:shd w:val="clear" w:color="auto" w:fill="FFFFFF"/>
+                <w:lang w:val="en-US"/>
+              </w:rPr>
+            </w:pPr>
+            <w:r>
+              <w:rPr>
+                <w:rFonts w:ascii="Consolas" w:hAnsi="Consolas" w:cs="Segoe UI"/>
+                <w:b/>
+                <w:color w:val="313130"/>
+                <w:sz w:val="20"/>
+                <w:szCs w:val="20"/>
+                <w:shd w:val="clear" w:color="auto" w:fill="FFFFFF"/>
+                <w:lang w:val="en-US"/>
+              </w:rPr>
+              <w:t>}</w:t>
+            </w:r>
+          </w:p>
+          <w:p>
+            <w:pPr>
+              <w:rPr>
+                <w:rFonts w:ascii="Consolas" w:hAnsi="Consolas" w:cs="Segoe UI"/>
+                <w:b/>
+                <w:color w:val="313130"/>
+                <w:sz w:val="20"/>
+                <w:szCs w:val="20"/>
+                <w:shd w:val="clear" w:color="auto" w:fill="FFFFFF"/>
+                <w:lang w:val="en-US"/>
+              </w:rPr>
+            </w:pPr>
+          </w:p>
+          <w:p>
+            <w:pPr>
+              <w:rPr>
+                <w:rFonts w:ascii="Consolas" w:hAnsi="Consolas" w:cs="Segoe UI"/>
+                <w:b/>
+                <w:color w:val="313130"/>
+                <w:sz w:val="20"/>
+                <w:szCs w:val="20"/>
+                <w:shd w:val="clear" w:color="auto" w:fill="FFFFFF"/>
+                <w:lang w:val="en-US"/>
+              </w:rPr>
+            </w:pPr>
+            <w:proofErr w:type="spellStart"/>
+            <w:r>
+              <w:rPr>
+                <w:rFonts w:ascii="Consolas" w:hAnsi="Consolas" w:cs="Segoe UI"/>
+                <w:b/>
+                <w:color w:val="313130"/>
+                <w:sz w:val="20"/>
+                <w:szCs w:val="20"/>
+                <w:shd w:val="clear" w:color="auto" w:fill="FFFFFF"/>
+                <w:lang w:val="en-US"/>
+              </w:rPr>
+              <w:t>title_big</w:t>
+            </w:r>
+            <w:proofErr w:type="spellEnd"/>
+            <w:r>
+              <w:rPr>
+                <w:rFonts w:ascii="Consolas" w:hAnsi="Consolas" w:cs="Segoe UI"/>
+                <w:b/>
+                <w:color w:val="313130"/>
+                <w:sz w:val="20"/>
+                <w:szCs w:val="20"/>
+                <w:shd w:val="clear" w:color="auto" w:fill="FFFFFF"/>
+                <w:lang w:val="en-US"/>
+              </w:rPr>
+              <w:t xml:space="preserve"> {</w:t>
+            </w:r>
+          </w:p>
+          <w:p>
+            <w:pPr>
+              <w:rPr>
+                <w:rFonts w:ascii="Consolas" w:hAnsi="Consolas" w:cs="Segoe UI"/>
+                <w:b/>
+                <w:color w:val="313130"/>
+                <w:sz w:val="20"/>
+                <w:szCs w:val="20"/>
+                <w:shd w:val="clear" w:color="auto" w:fill="FFFFFF"/>
+                <w:lang w:val="en-US"/>
+              </w:rPr>
+            </w:pPr>
+            <w:r>
+              <w:rPr>
+                <w:rFonts w:ascii="Consolas" w:hAnsi="Consolas" w:cs="Segoe UI"/>
+                <w:b/>
+                <w:color w:val="313130"/>
+                <w:sz w:val="20"/>
+                <w:szCs w:val="20"/>
+                <w:shd w:val="clear" w:color="auto" w:fill="FFFFFF"/>
+                <w:lang w:val="en-US"/>
+              </w:rPr>
+              <w:t xml:space="preserve">    </w:t>
+            </w:r>
+            <w:r>
+              <w:rPr>
+                <w:rFonts w:ascii="Consolas" w:hAnsi="Consolas" w:cs="Segoe UI"/>
+                <w:b/>
+                <w:color w:val="313130"/>
+                <w:sz w:val="20"/>
+                <w:szCs w:val="20"/>
+                <w:bdr w:val="single" w:sz="4" w:space="0" w:color="auto"/>
+                <w:shd w:val="clear" w:color="auto" w:fill="FFFF00"/>
+                <w:lang w:val="en-US"/>
+              </w:rPr>
+              <w:t>font-weight: 9</w:t>
+            </w:r>
+            <w:r>
+              <w:rPr>
+                <w:rFonts w:ascii="Consolas" w:hAnsi="Consolas" w:cs="Segoe UI"/>
+                <w:b/>
+                <w:color w:val="313130"/>
+                <w:sz w:val="20"/>
+                <w:szCs w:val="20"/>
+                <w:bdr w:val="single" w:sz="4" w:space="0" w:color="auto"/>
+                <w:shd w:val="clear" w:color="auto" w:fill="FFFF00"/>
+                <w:lang w:val="en-US"/>
+              </w:rPr>
+              <w:t>00;</w:t>
+            </w:r>
+          </w:p>
+          <w:p>
+            <w:pPr>
+              <w:rPr>
+                <w:rFonts w:ascii="Consolas" w:hAnsi="Consolas" w:cs="Segoe UI"/>
+                <w:b/>
+                <w:color w:val="313130"/>
+                <w:sz w:val="20"/>
+                <w:szCs w:val="20"/>
+                <w:shd w:val="clear" w:color="auto" w:fill="FFFFFF"/>
+                <w:lang w:val="en-US"/>
+              </w:rPr>
+            </w:pPr>
+            <w:r>
+              <w:rPr>
+                <w:rFonts w:ascii="Consolas" w:hAnsi="Consolas" w:cs="Segoe UI"/>
+                <w:b/>
+                <w:color w:val="313130"/>
+                <w:sz w:val="20"/>
+                <w:szCs w:val="20"/>
+                <w:shd w:val="clear" w:color="auto" w:fill="FFFFFF"/>
+                <w:lang w:val="en-US"/>
+              </w:rPr>
+              <w:t>}</w:t>
+            </w:r>
+          </w:p>
+          <w:p>
+            <w:pPr>
+              <w:rPr>
+                <w:rFonts w:ascii="Consolas" w:hAnsi="Consolas" w:cs="Segoe UI"/>
+                <w:b/>
+                <w:color w:val="313130"/>
+                <w:sz w:val="20"/>
+                <w:szCs w:val="20"/>
+                <w:shd w:val="clear" w:color="auto" w:fill="FFFFFF"/>
+                <w:lang w:val="en-US"/>
+              </w:rPr>
+            </w:pPr>
+          </w:p>
+          <w:p>
+            <w:pPr>
+              <w:rPr>
+                <w:rFonts w:ascii="Consolas" w:hAnsi="Consolas" w:cs="Segoe UI"/>
+                <w:b/>
+                <w:color w:val="313130"/>
+                <w:sz w:val="20"/>
+                <w:szCs w:val="20"/>
+                <w:shd w:val="clear" w:color="auto" w:fill="FFFFFF"/>
+                <w:lang w:val="en-US"/>
+              </w:rPr>
+            </w:pPr>
+            <w:r>
+              <w:rPr>
+                <w:rFonts w:ascii="Consolas" w:hAnsi="Consolas" w:cs="Segoe UI"/>
+                <w:b/>
+                <w:color w:val="313130"/>
+                <w:sz w:val="20"/>
+                <w:szCs w:val="20"/>
+                <w:shd w:val="clear" w:color="auto" w:fill="FFFFFF"/>
+                <w:lang w:val="en-US"/>
+              </w:rPr>
+              <w:t>.</w:t>
+            </w:r>
+            <w:proofErr w:type="spellStart"/>
+            <w:r>
+              <w:rPr>
+                <w:rFonts w:ascii="Consolas" w:hAnsi="Consolas" w:cs="Segoe UI"/>
+                <w:b/>
+                <w:color w:val="313130"/>
+                <w:sz w:val="20"/>
+                <w:szCs w:val="20"/>
+                <w:shd w:val="clear" w:color="auto" w:fill="FFFFFF"/>
+                <w:lang w:val="en-US"/>
+              </w:rPr>
+              <w:t>title_small</w:t>
+            </w:r>
+            <w:proofErr w:type="spellEnd"/>
+            <w:r>
+              <w:rPr>
+                <w:rFonts w:ascii="Consolas" w:hAnsi="Consolas" w:cs="Segoe UI"/>
+                <w:b/>
+                <w:color w:val="313130"/>
+                <w:sz w:val="20"/>
+                <w:szCs w:val="20"/>
+                <w:shd w:val="clear" w:color="auto" w:fill="FFFFFF"/>
+                <w:lang w:val="en-US"/>
+              </w:rPr>
+              <w:t xml:space="preserve"> {</w:t>
+            </w:r>
+          </w:p>
+          <w:p>
+            <w:pPr>
+              <w:rPr>
+                <w:rFonts w:ascii="Consolas" w:hAnsi="Consolas" w:cs="Segoe UI"/>
+                <w:b/>
+                <w:color w:val="313130"/>
+                <w:sz w:val="20"/>
+                <w:szCs w:val="20"/>
+                <w:shd w:val="clear" w:color="auto" w:fill="FFFFFF"/>
+                <w:lang w:val="en-US"/>
+              </w:rPr>
+            </w:pPr>
+            <w:r>
+              <w:rPr>
+                <w:rFonts w:ascii="Consolas" w:hAnsi="Consolas" w:cs="Segoe UI"/>
+                <w:b/>
+                <w:color w:val="313130"/>
+                <w:sz w:val="20"/>
+                <w:szCs w:val="20"/>
+                <w:shd w:val="clear" w:color="auto" w:fill="FFFFFF"/>
+                <w:lang w:val="en-US"/>
+              </w:rPr>
+              <w:t xml:space="preserve">    </w:t>
+            </w:r>
+            <w:r>
+              <w:rPr>
+                <w:rFonts w:ascii="Consolas" w:hAnsi="Consolas" w:cs="Segoe UI"/>
+                <w:b/>
+                <w:color w:val="313130"/>
+                <w:sz w:val="20"/>
+                <w:szCs w:val="20"/>
+                <w:bdr w:val="single" w:sz="4" w:space="0" w:color="auto"/>
+                <w:shd w:val="clear" w:color="auto" w:fill="FFFF00"/>
+                <w:lang w:val="en-US"/>
+              </w:rPr>
+              <w:t>font-weight: 300;</w:t>
+            </w:r>
+          </w:p>
+          <w:p>
+            <w:pPr>
+              <w:rPr>
+                <w:rFonts w:ascii="Consolas" w:hAnsi="Consolas" w:cs="Segoe UI"/>
+                <w:b/>
+                <w:color w:val="313130"/>
+                <w:sz w:val="20"/>
+                <w:szCs w:val="20"/>
+                <w:shd w:val="clear" w:color="auto" w:fill="FFFFFF"/>
+              </w:rPr>
+            </w:pPr>
+            <w:r>
+              <w:rPr>
+                <w:rFonts w:ascii="Consolas" w:hAnsi="Consolas" w:cs="Segoe UI"/>
+                <w:b/>
+                <w:color w:val="313130"/>
+                <w:sz w:val="20"/>
+                <w:szCs w:val="20"/>
+                <w:shd w:val="clear" w:color="auto" w:fill="FFFFFF"/>
+              </w:rPr>
+              <w:t>}</w:t>
+            </w:r>
+          </w:p>
+          <w:p>
+            <w:pPr>
+              <w:rPr>
+                <w:rFonts w:ascii="Consolas" w:hAnsi="Consolas" w:cs="Segoe UI"/>
+                <w:b/>
+                <w:color w:val="313130"/>
+                <w:sz w:val="22"/>
+                <w:szCs w:val="22"/>
+                <w:shd w:val="clear" w:color="auto" w:fill="FFFFFF"/>
+              </w:rPr>
+            </w:pPr>
+          </w:p>
+        </w:tc>
+      </w:tr>
+    </w:tbl>
     <w:p>
       <w:pPr>
         <w:rPr>
@@ -9874,6 +17786,97 @@
       <w:u w:val="single"/>
     </w:rPr>
   </w:style>
+  <w:style w:type="paragraph" w:styleId="HTML">
+    <w:name w:val="HTML Preformatted"/>
+    <w:basedOn w:val="a"/>
+    <w:link w:val="HTML0"/>
+    <w:uiPriority w:val="99"/>
+    <w:semiHidden/>
+    <w:unhideWhenUsed/>
+    <w:rsid w:val="00AD4371"/>
+    <w:pPr>
+      <w:tabs>
+        <w:tab w:val="left" w:pos="916"/>
+        <w:tab w:val="left" w:pos="1832"/>
+        <w:tab w:val="left" w:pos="2748"/>
+        <w:tab w:val="left" w:pos="3664"/>
+        <w:tab w:val="left" w:pos="4580"/>
+        <w:tab w:val="left" w:pos="5496"/>
+        <w:tab w:val="left" w:pos="6412"/>
+        <w:tab w:val="left" w:pos="7328"/>
+        <w:tab w:val="left" w:pos="8244"/>
+        <w:tab w:val="left" w:pos="9160"/>
+        <w:tab w:val="left" w:pos="10076"/>
+        <w:tab w:val="left" w:pos="10992"/>
+        <w:tab w:val="left" w:pos="11908"/>
+        <w:tab w:val="left" w:pos="12824"/>
+        <w:tab w:val="left" w:pos="13740"/>
+        <w:tab w:val="left" w:pos="14656"/>
+      </w:tabs>
+    </w:pPr>
+    <w:rPr>
+      <w:rFonts w:ascii="Courier New" w:hAnsi="Courier New" w:cs="Courier New"/>
+      <w:sz w:val="20"/>
+      <w:szCs w:val="20"/>
+    </w:rPr>
+  </w:style>
+  <w:style w:type="character" w:customStyle="1" w:styleId="HTML0">
+    <w:name w:val="Стандартный HTML Знак"/>
+    <w:basedOn w:val="a0"/>
+    <w:link w:val="HTML"/>
+    <w:uiPriority w:val="99"/>
+    <w:semiHidden/>
+    <w:rsid w:val="00AD4371"/>
+    <w:rPr>
+      <w:rFonts w:ascii="Courier New" w:eastAsia="Times New Roman" w:hAnsi="Courier New" w:cs="Courier New"/>
+      <w:sz w:val="20"/>
+      <w:szCs w:val="20"/>
+      <w:lang w:eastAsia="ru-RU"/>
+    </w:rPr>
+  </w:style>
+  <w:style w:type="character" w:styleId="HTML1">
+    <w:name w:val="HTML Code"/>
+    <w:basedOn w:val="a0"/>
+    <w:uiPriority w:val="99"/>
+    <w:semiHidden/>
+    <w:unhideWhenUsed/>
+    <w:rsid w:val="00AD4371"/>
+    <w:rPr>
+      <w:rFonts w:ascii="Courier New" w:eastAsia="Times New Roman" w:hAnsi="Courier New" w:cs="Courier New"/>
+      <w:sz w:val="20"/>
+      <w:szCs w:val="20"/>
+    </w:rPr>
+  </w:style>
+  <w:style w:type="character" w:customStyle="1" w:styleId="token">
+    <w:name w:val="token"/>
+    <w:basedOn w:val="a0"/>
+    <w:rsid w:val="00AD4371"/>
+  </w:style>
+  <w:style w:type="character" w:customStyle="1" w:styleId="web-for-name">
+    <w:name w:val="web-for-name"/>
+    <w:basedOn w:val="a0"/>
+    <w:rsid w:val="009A3519"/>
+  </w:style>
+  <w:style w:type="character" w:customStyle="1" w:styleId="web-for-oet">
+    <w:name w:val="web-for-oet"/>
+    <w:basedOn w:val="a0"/>
+    <w:rsid w:val="009A3519"/>
+  </w:style>
+  <w:style w:type="character" w:customStyle="1" w:styleId="web-for-oet2">
+    <w:name w:val="web-for-oet2"/>
+    <w:basedOn w:val="a0"/>
+    <w:rsid w:val="009A3519"/>
+  </w:style>
+  <w:style w:type="character" w:customStyle="1" w:styleId="web-for-woff">
+    <w:name w:val="web-for-woff"/>
+    <w:basedOn w:val="a0"/>
+    <w:rsid w:val="009A3519"/>
+  </w:style>
+  <w:style w:type="character" w:customStyle="1" w:styleId="web-for-ttf">
+    <w:name w:val="web-for-ttf"/>
+    <w:basedOn w:val="a0"/>
+    <w:rsid w:val="009A3519"/>
+  </w:style>
 </w:styles>
 </file>
 

--- a/Udemy/02_WEB-razrabotchik-2021/Конспект WEB-разработчик 2021 .docx
+++ b/Udemy/02_WEB-razrabotchik-2021/Конспект WEB-разработчик 2021 .docx
@@ -1,6 +1,6 @@
 
 <file path=word/document.xml><?xml version="1.0" encoding="utf-8"?>
-<w:document xmlns:wpc="http://schemas.microsoft.com/office/word/2010/wordprocessingCanvas" xmlns:mc="http://schemas.openxmlformats.org/markup-compatibility/2006" xmlns:o="urn:schemas-microsoft-com:office:office" xmlns:r="http://schemas.openxmlformats.org/officeDocument/2006/relationships" xmlns:m="http://schemas.openxmlformats.org/officeDocument/2006/math" xmlns:v="urn:schemas-microsoft-com:vml" xmlns:wp14="http://schemas.microsoft.com/office/word/2010/wordprocessingDrawing" xmlns:wp="http://schemas.openxmlformats.org/drawingml/2006/wordprocessingDrawing" xmlns:w10="urn:schemas-microsoft-com:office:word" xmlns:w="http://schemas.openxmlformats.org/wordprocessingml/2006/main" xmlns:w14="http://schemas.microsoft.com/office/word/2010/wordml" xmlns:w15="http://schemas.microsoft.com/office/word/2012/wordml" xmlns:wpg="http://schemas.microsoft.com/office/word/2010/wordprocessingGroup" xmlns:wpi="http://schemas.microsoft.com/office/word/2010/wordprocessingInk" xmlns:wne="http://schemas.microsoft.com/office/word/2006/wordml" xmlns:wps="http://schemas.microsoft.com/office/word/2010/wordprocessingShape" mc:Ignorable="w14 w15 wp14">
+<w:document xmlns:wpc="http://schemas.microsoft.com/office/word/2010/wordprocessingCanvas" xmlns:mc="http://schemas.openxmlformats.org/markup-compatibility/2006" xmlns:o="urn:schemas-microsoft-com:office:office" xmlns:r="http://schemas.openxmlformats.org/officeDocument/2006/relationships" xmlns:m="http://schemas.openxmlformats.org/officeDocument/2006/math" xmlns:v="urn:schemas-microsoft-com:vml" xmlns:wp14="http://schemas.microsoft.com/office/word/2010/wordprocessingDrawing" xmlns:wp="http://schemas.openxmlformats.org/drawingml/2006/wordprocessingDrawing" xmlns:w10="urn:schemas-microsoft-com:office:word" xmlns:w="http://schemas.openxmlformats.org/wordprocessingml/2006/main" xmlns:w14="http://schemas.microsoft.com/office/word/2010/wordml" xmlns:wpg="http://schemas.microsoft.com/office/word/2010/wordprocessingGroup" xmlns:wpi="http://schemas.microsoft.com/office/word/2010/wordprocessingInk" xmlns:wne="http://schemas.microsoft.com/office/word/2006/wordml" xmlns:wps="http://schemas.microsoft.com/office/word/2010/wordprocessingShape" mc:Ignorable="w14 wp14">
   <w:body>
     <w:p>
       <w:pPr>
@@ -82,7 +82,7 @@
           <w:rFonts w:ascii="Segoe UI" w:hAnsi="Segoe UI" w:cs="Segoe UI"/>
         </w:rPr>
       </w:pPr>
-      <w:hyperlink r:id="rId5" w:history="1">
+      <w:hyperlink r:id="rId6" w:history="1">
         <w:r>
           <w:rPr>
             <w:rStyle w:val="a6"/>
@@ -181,7 +181,7 @@
           <w:rFonts w:ascii="Segoe UI" w:hAnsi="Segoe UI" w:cs="Segoe UI"/>
         </w:rPr>
       </w:pPr>
-      <w:hyperlink r:id="rId6" w:history="1">
+      <w:hyperlink r:id="rId7" w:history="1">
         <w:r>
           <w:rPr>
             <w:rStyle w:val="a6"/>
@@ -259,7 +259,7 @@
           <w:rFonts w:ascii="Segoe UI" w:hAnsi="Segoe UI" w:cs="Segoe UI"/>
         </w:rPr>
       </w:pPr>
-      <w:hyperlink r:id="rId7" w:history="1">
+      <w:hyperlink r:id="rId8" w:history="1">
         <w:r>
           <w:rPr>
             <w:rStyle w:val="a6"/>
@@ -302,7 +302,7 @@
           <w:rFonts w:ascii="Segoe UI" w:hAnsi="Segoe UI" w:cs="Segoe UI"/>
         </w:rPr>
       </w:pPr>
-      <w:hyperlink r:id="rId8" w:history="1">
+      <w:hyperlink r:id="rId9" w:history="1">
         <w:r>
           <w:rPr>
             <w:rStyle w:val="a6"/>
@@ -571,14 +571,17 @@
         <w:ind w:left="567"/>
         <w:rPr>
           <w:rFonts w:ascii="Consolas" w:hAnsi="Consolas" w:cs="Segoe UI"/>
-        </w:rPr>
-      </w:pPr>
-      <w:r>
-        <w:rPr>
-          <w:rFonts w:ascii="Consolas" w:hAnsi="Consolas" w:cs="Segoe UI"/>
+          <w:lang w:val="en-US"/>
+        </w:rPr>
+      </w:pPr>
+      <w:r>
+        <w:rPr>
+          <w:rFonts w:ascii="Consolas" w:hAnsi="Consolas" w:cs="Segoe UI"/>
+          <w:lang w:val="en-US"/>
         </w:rPr>
         <w:t>&lt;</w:t>
       </w:r>
+      <w:proofErr w:type="gramStart"/>
       <w:r>
         <w:rPr>
           <w:rFonts w:ascii="Consolas" w:hAnsi="Consolas" w:cs="Segoe UI"/>
@@ -586,9 +589,11 @@
         </w:rPr>
         <w:t>header</w:t>
       </w:r>
-      <w:r>
-        <w:rPr>
-          <w:rFonts w:ascii="Consolas" w:hAnsi="Consolas" w:cs="Segoe UI"/>
+      <w:proofErr w:type="gramEnd"/>
+      <w:r>
+        <w:rPr>
+          <w:rFonts w:ascii="Consolas" w:hAnsi="Consolas" w:cs="Segoe UI"/>
+          <w:lang w:val="en-US"/>
         </w:rPr>
         <w:t>&gt; &lt;/</w:t>
       </w:r>
@@ -602,20 +607,138 @@
       <w:r>
         <w:rPr>
           <w:rFonts w:ascii="Consolas" w:hAnsi="Consolas" w:cs="Segoe UI"/>
-        </w:rPr>
-        <w:t xml:space="preserve">&gt; </w:t>
-      </w:r>
+          <w:lang w:val="en-US"/>
+        </w:rPr>
+        <w:t xml:space="preserve">&gt; &lt;!-- </w:t>
+      </w:r>
+      <w:r>
+        <w:rPr>
+          <w:rFonts w:ascii="Consolas" w:hAnsi="Consolas" w:cs="Segoe UI"/>
+        </w:rPr>
+        <w:t>Шапка</w:t>
+      </w:r>
+      <w:r>
+        <w:rPr>
+          <w:rFonts w:ascii="Consolas" w:hAnsi="Consolas" w:cs="Segoe UI"/>
+          <w:lang w:val="en-US"/>
+        </w:rPr>
+        <w:t xml:space="preserve"> --&gt;</w:t>
+      </w:r>
+    </w:p>
+    <w:p>
+      <w:pPr>
+        <w:rPr>
+          <w:rFonts w:ascii="Consolas" w:hAnsi="Consolas" w:cs="Segoe UI"/>
+        </w:rPr>
+      </w:pPr>
+      <w:r>
+        <w:rPr>
+          <w:rFonts w:ascii="Consolas" w:hAnsi="Consolas" w:cs="Segoe UI"/>
+          <w:lang w:val="en-US"/>
+        </w:rPr>
+        <w:t xml:space="preserve">    &lt;</w:t>
+      </w:r>
+      <w:proofErr w:type="spellStart"/>
       <w:proofErr w:type="gramStart"/>
       <w:r>
         <w:rPr>
           <w:rFonts w:ascii="Consolas" w:hAnsi="Consolas" w:cs="Segoe UI"/>
-        </w:rPr>
-        <w:t>&lt;!--</w:t>
-      </w:r>
+          <w:lang w:val="en-US"/>
+        </w:rPr>
+        <w:t>nav</w:t>
+      </w:r>
+      <w:proofErr w:type="spellEnd"/>
       <w:proofErr w:type="gramEnd"/>
       <w:r>
         <w:rPr>
           <w:rFonts w:ascii="Consolas" w:hAnsi="Consolas" w:cs="Segoe UI"/>
+          <w:lang w:val="en-US"/>
+        </w:rPr>
+        <w:t>&gt; &lt;/</w:t>
+      </w:r>
+      <w:proofErr w:type="spellStart"/>
+      <w:r>
+        <w:rPr>
+          <w:rFonts w:ascii="Consolas" w:hAnsi="Consolas" w:cs="Segoe UI"/>
+          <w:lang w:val="en-US"/>
+        </w:rPr>
+        <w:t>nav</w:t>
+      </w:r>
+      <w:proofErr w:type="spellEnd"/>
+      <w:r>
+        <w:rPr>
+          <w:rFonts w:ascii="Consolas" w:hAnsi="Consolas" w:cs="Segoe UI"/>
+          <w:lang w:val="en-US"/>
+        </w:rPr>
+        <w:t xml:space="preserve">&gt; &lt;!-- </w:t>
+      </w:r>
+      <w:r>
+        <w:rPr>
+          <w:rFonts w:ascii="Consolas" w:hAnsi="Consolas" w:cs="Segoe UI"/>
+        </w:rPr>
+        <w:t>Навигационное меню --&gt;</w:t>
+      </w:r>
+    </w:p>
+    <w:p>
+      <w:pPr>
+        <w:rPr>
+          <w:rFonts w:ascii="Consolas" w:hAnsi="Consolas" w:cs="Segoe UI"/>
+          <w:lang w:val="en-US"/>
+        </w:rPr>
+      </w:pPr>
+      <w:r>
+        <w:rPr>
+          <w:rFonts w:ascii="Consolas" w:hAnsi="Consolas" w:cs="Segoe UI"/>
+        </w:rPr>
+        <w:t xml:space="preserve">    </w:t>
+      </w:r>
+      <w:r>
+        <w:rPr>
+          <w:rFonts w:ascii="Consolas" w:hAnsi="Consolas" w:cs="Segoe UI"/>
+          <w:lang w:val="en-US"/>
+        </w:rPr>
+        <w:t>&lt;</w:t>
+      </w:r>
+      <w:proofErr w:type="gramStart"/>
+      <w:r>
+        <w:rPr>
+          <w:rFonts w:ascii="Consolas" w:hAnsi="Consolas" w:cs="Segoe UI"/>
+          <w:lang w:val="en-US"/>
+        </w:rPr>
+        <w:t>article</w:t>
+      </w:r>
+      <w:proofErr w:type="gramEnd"/>
+      <w:r>
+        <w:rPr>
+          <w:rFonts w:ascii="Consolas" w:hAnsi="Consolas" w:cs="Segoe UI"/>
+          <w:lang w:val="en-US"/>
+        </w:rPr>
+        <w:t>&gt; &lt;/</w:t>
+      </w:r>
+      <w:r>
+        <w:rPr>
+          <w:rFonts w:ascii="Consolas" w:hAnsi="Consolas" w:cs="Segoe UI"/>
+          <w:lang w:val="en-US"/>
+        </w:rPr>
+        <w:t>article</w:t>
+      </w:r>
+      <w:r>
+        <w:rPr>
+          <w:rFonts w:ascii="Consolas" w:hAnsi="Consolas" w:cs="Segoe UI"/>
+          <w:lang w:val="en-US"/>
+        </w:rPr>
+        <w:t xml:space="preserve">&gt; &lt;!-- </w:t>
+      </w:r>
+      <w:r>
+        <w:rPr>
+          <w:rFonts w:ascii="Consolas" w:hAnsi="Consolas" w:cs="Segoe UI"/>
+        </w:rPr>
+        <w:t>Запись</w:t>
+      </w:r>
+      <w:r>
+        <w:rPr>
+          <w:rFonts w:ascii="Consolas" w:hAnsi="Consolas" w:cs="Segoe UI"/>
+          <w:lang w:val="en-US"/>
         </w:rPr>
         <w:t xml:space="preserve"> </w:t>
       </w:r>
@@ -623,11 +746,25 @@
         <w:rPr>
           <w:rFonts w:ascii="Consolas" w:hAnsi="Consolas" w:cs="Segoe UI"/>
         </w:rPr>
-        <w:t>Шапка</w:t>
-      </w:r>
-      <w:r>
-        <w:rPr>
-          <w:rFonts w:ascii="Consolas" w:hAnsi="Consolas" w:cs="Segoe UI"/>
+        <w:t>в</w:t>
+      </w:r>
+      <w:r>
+        <w:rPr>
+          <w:rFonts w:ascii="Consolas" w:hAnsi="Consolas" w:cs="Segoe UI"/>
+          <w:lang w:val="en-US"/>
+        </w:rPr>
+        <w:t xml:space="preserve"> </w:t>
+      </w:r>
+      <w:r>
+        <w:rPr>
+          <w:rFonts w:ascii="Consolas" w:hAnsi="Consolas" w:cs="Segoe UI"/>
+        </w:rPr>
+        <w:t>блоге</w:t>
+      </w:r>
+      <w:r>
+        <w:rPr>
+          <w:rFonts w:ascii="Consolas" w:hAnsi="Consolas" w:cs="Segoe UI"/>
+          <w:lang w:val="en-US"/>
         </w:rPr>
         <w:t xml:space="preserve"> --&gt;</w:t>
       </w:r>
@@ -641,50 +778,107 @@
       <w:r>
         <w:rPr>
           <w:rFonts w:ascii="Consolas" w:hAnsi="Consolas" w:cs="Segoe UI"/>
+          <w:lang w:val="en-US"/>
         </w:rPr>
         <w:t xml:space="preserve">    &lt;</w:t>
       </w:r>
-      <w:proofErr w:type="spellStart"/>
-      <w:r>
-        <w:rPr>
-          <w:rFonts w:ascii="Consolas" w:hAnsi="Consolas" w:cs="Segoe UI"/>
-          <w:lang w:val="en-US"/>
-        </w:rPr>
-        <w:t>nav</w:t>
-      </w:r>
-      <w:proofErr w:type="spellEnd"/>
-      <w:r>
-        <w:rPr>
-          <w:rFonts w:ascii="Consolas" w:hAnsi="Consolas" w:cs="Segoe UI"/>
+      <w:proofErr w:type="gramStart"/>
+      <w:r>
+        <w:rPr>
+          <w:rFonts w:ascii="Consolas" w:hAnsi="Consolas" w:cs="Segoe UI"/>
+          <w:lang w:val="en-US"/>
+        </w:rPr>
+        <w:t>section</w:t>
+      </w:r>
+      <w:proofErr w:type="gramEnd"/>
+      <w:r>
+        <w:rPr>
+          <w:rFonts w:ascii="Consolas" w:hAnsi="Consolas" w:cs="Segoe UI"/>
+          <w:lang w:val="en-US"/>
         </w:rPr>
         <w:t>&gt; &lt;/</w:t>
       </w:r>
-      <w:proofErr w:type="spellStart"/>
-      <w:r>
-        <w:rPr>
-          <w:rFonts w:ascii="Consolas" w:hAnsi="Consolas" w:cs="Segoe UI"/>
-          <w:lang w:val="en-US"/>
-        </w:rPr>
-        <w:t>nav</w:t>
-      </w:r>
-      <w:proofErr w:type="spellEnd"/>
-      <w:r>
-        <w:rPr>
-          <w:rFonts w:ascii="Consolas" w:hAnsi="Consolas" w:cs="Segoe UI"/>
-        </w:rPr>
-        <w:t xml:space="preserve">&gt; </w:t>
+      <w:r>
+        <w:rPr>
+          <w:rFonts w:ascii="Consolas" w:hAnsi="Consolas" w:cs="Segoe UI"/>
+          <w:lang w:val="en-US"/>
+        </w:rPr>
+        <w:t>section</w:t>
+      </w:r>
+      <w:r>
+        <w:rPr>
+          <w:rFonts w:ascii="Consolas" w:hAnsi="Consolas" w:cs="Segoe UI"/>
+          <w:lang w:val="en-US"/>
+        </w:rPr>
+        <w:t xml:space="preserve">&gt; &lt;!-- </w:t>
+      </w:r>
+      <w:r>
+        <w:rPr>
+          <w:rFonts w:ascii="Consolas" w:hAnsi="Consolas" w:cs="Segoe UI"/>
+        </w:rPr>
+        <w:t>Секция на странице --&gt;</w:t>
+      </w:r>
+    </w:p>
+    <w:p>
+      <w:pPr>
+        <w:rPr>
+          <w:rFonts w:ascii="Consolas" w:hAnsi="Consolas" w:cs="Segoe UI"/>
+          <w:lang w:val="en-US"/>
+        </w:rPr>
+      </w:pPr>
+      <w:r>
+        <w:rPr>
+          <w:rFonts w:ascii="Consolas" w:hAnsi="Consolas" w:cs="Segoe UI"/>
+        </w:rPr>
+        <w:t xml:space="preserve">    </w:t>
+      </w:r>
+      <w:r>
+        <w:rPr>
+          <w:rFonts w:ascii="Consolas" w:hAnsi="Consolas" w:cs="Segoe UI"/>
+          <w:lang w:val="en-US"/>
+        </w:rPr>
+        <w:t>&lt;</w:t>
       </w:r>
       <w:proofErr w:type="gramStart"/>
       <w:r>
         <w:rPr>
           <w:rFonts w:ascii="Consolas" w:hAnsi="Consolas" w:cs="Segoe UI"/>
-        </w:rPr>
-        <w:t>&lt;!--</w:t>
+          <w:lang w:val="en-US"/>
+        </w:rPr>
+        <w:t>aside</w:t>
       </w:r>
       <w:proofErr w:type="gramEnd"/>
       <w:r>
         <w:rPr>
           <w:rFonts w:ascii="Consolas" w:hAnsi="Consolas" w:cs="Segoe UI"/>
+          <w:lang w:val="en-US"/>
+        </w:rPr>
+        <w:t>&gt; &lt;/</w:t>
+      </w:r>
+      <w:r>
+        <w:rPr>
+          <w:rFonts w:ascii="Consolas" w:hAnsi="Consolas" w:cs="Segoe UI"/>
+          <w:lang w:val="en-US"/>
+        </w:rPr>
+        <w:t>aside</w:t>
+      </w:r>
+      <w:r>
+        <w:rPr>
+          <w:rFonts w:ascii="Consolas" w:hAnsi="Consolas" w:cs="Segoe UI"/>
+          <w:lang w:val="en-US"/>
+        </w:rPr>
+        <w:t xml:space="preserve">&gt; &lt;!-- </w:t>
+      </w:r>
+      <w:r>
+        <w:rPr>
+          <w:rFonts w:ascii="Consolas" w:hAnsi="Consolas" w:cs="Segoe UI"/>
+        </w:rPr>
+        <w:t>Боковая</w:t>
+      </w:r>
+      <w:r>
+        <w:rPr>
+          <w:rFonts w:ascii="Consolas" w:hAnsi="Consolas" w:cs="Segoe UI"/>
+          <w:lang w:val="en-US"/>
         </w:rPr>
         <w:t xml:space="preserve"> </w:t>
       </w:r>
@@ -692,37 +886,42 @@
         <w:rPr>
           <w:rFonts w:ascii="Consolas" w:hAnsi="Consolas" w:cs="Segoe UI"/>
         </w:rPr>
-        <w:t>Навигационное меню --&gt;</w:t>
-      </w:r>
-    </w:p>
-    <w:p>
-      <w:pPr>
-        <w:rPr>
-          <w:rFonts w:ascii="Consolas" w:hAnsi="Consolas" w:cs="Segoe UI"/>
-        </w:rPr>
-      </w:pPr>
-      <w:r>
-        <w:rPr>
-          <w:rFonts w:ascii="Consolas" w:hAnsi="Consolas" w:cs="Segoe UI"/>
-        </w:rPr>
-        <w:t xml:space="preserve">    </w:t>
-      </w:r>
-      <w:r>
-        <w:rPr>
-          <w:rFonts w:ascii="Consolas" w:hAnsi="Consolas" w:cs="Segoe UI"/>
-        </w:rPr>
-        <w:t>&lt;</w:t>
-      </w:r>
-      <w:r>
-        <w:rPr>
-          <w:rFonts w:ascii="Consolas" w:hAnsi="Consolas" w:cs="Segoe UI"/>
-          <w:lang w:val="en-US"/>
-        </w:rPr>
-        <w:t>article</w:t>
-      </w:r>
-      <w:r>
-        <w:rPr>
-          <w:rFonts w:ascii="Consolas" w:hAnsi="Consolas" w:cs="Segoe UI"/>
+        <w:t>колонка</w:t>
+      </w:r>
+      <w:r>
+        <w:rPr>
+          <w:rFonts w:ascii="Consolas" w:hAnsi="Consolas" w:cs="Segoe UI"/>
+          <w:lang w:val="en-US"/>
+        </w:rPr>
+        <w:t xml:space="preserve"> --&gt;</w:t>
+      </w:r>
+    </w:p>
+    <w:p>
+      <w:pPr>
+        <w:rPr>
+          <w:rFonts w:ascii="Consolas" w:hAnsi="Consolas" w:cs="Segoe UI"/>
+        </w:rPr>
+      </w:pPr>
+      <w:r>
+        <w:rPr>
+          <w:rFonts w:ascii="Consolas" w:hAnsi="Consolas" w:cs="Segoe UI"/>
+          <w:lang w:val="en-US"/>
+        </w:rPr>
+        <w:t xml:space="preserve">    &lt;</w:t>
+      </w:r>
+      <w:proofErr w:type="gramStart"/>
+      <w:r>
+        <w:rPr>
+          <w:rFonts w:ascii="Consolas" w:hAnsi="Consolas" w:cs="Segoe UI"/>
+          <w:lang w:val="en-US"/>
+        </w:rPr>
+        <w:t>main</w:t>
+      </w:r>
+      <w:proofErr w:type="gramEnd"/>
+      <w:r>
+        <w:rPr>
+          <w:rFonts w:ascii="Consolas" w:hAnsi="Consolas" w:cs="Segoe UI"/>
+          <w:lang w:val="en-US"/>
         </w:rPr>
         <w:t>&gt; &lt;/</w:t>
       </w:r>
@@ -731,258 +930,14 @@
           <w:rFonts w:ascii="Consolas" w:hAnsi="Consolas" w:cs="Segoe UI"/>
           <w:lang w:val="en-US"/>
         </w:rPr>
-        <w:t>article</w:t>
-      </w:r>
-      <w:r>
-        <w:rPr>
-          <w:rFonts w:ascii="Consolas" w:hAnsi="Consolas" w:cs="Segoe UI"/>
-        </w:rPr>
-        <w:t xml:space="preserve">&gt; </w:t>
-      </w:r>
-      <w:proofErr w:type="gramStart"/>
-      <w:r>
-        <w:rPr>
-          <w:rFonts w:ascii="Consolas" w:hAnsi="Consolas" w:cs="Segoe UI"/>
-        </w:rPr>
-        <w:t>&lt;!--</w:t>
-      </w:r>
-      <w:proofErr w:type="gramEnd"/>
-      <w:r>
-        <w:rPr>
-          <w:rFonts w:ascii="Consolas" w:hAnsi="Consolas" w:cs="Segoe UI"/>
-        </w:rPr>
-        <w:t xml:space="preserve"> </w:t>
-      </w:r>
-      <w:r>
-        <w:rPr>
-          <w:rFonts w:ascii="Consolas" w:hAnsi="Consolas" w:cs="Segoe UI"/>
-        </w:rPr>
-        <w:t>Запись</w:t>
-      </w:r>
-      <w:r>
-        <w:rPr>
-          <w:rFonts w:ascii="Consolas" w:hAnsi="Consolas" w:cs="Segoe UI"/>
-        </w:rPr>
-        <w:t xml:space="preserve"> </w:t>
-      </w:r>
-      <w:r>
-        <w:rPr>
-          <w:rFonts w:ascii="Consolas" w:hAnsi="Consolas" w:cs="Segoe UI"/>
-        </w:rPr>
-        <w:t>в</w:t>
-      </w:r>
-      <w:r>
-        <w:rPr>
-          <w:rFonts w:ascii="Consolas" w:hAnsi="Consolas" w:cs="Segoe UI"/>
-        </w:rPr>
-        <w:t xml:space="preserve"> </w:t>
-      </w:r>
-      <w:r>
-        <w:rPr>
-          <w:rFonts w:ascii="Consolas" w:hAnsi="Consolas" w:cs="Segoe UI"/>
-        </w:rPr>
-        <w:t>блоге</w:t>
-      </w:r>
-      <w:r>
-        <w:rPr>
-          <w:rFonts w:ascii="Consolas" w:hAnsi="Consolas" w:cs="Segoe UI"/>
-        </w:rPr>
-        <w:t xml:space="preserve"> --&gt;</w:t>
-      </w:r>
-    </w:p>
-    <w:p>
-      <w:pPr>
-        <w:rPr>
-          <w:rFonts w:ascii="Consolas" w:hAnsi="Consolas" w:cs="Segoe UI"/>
-        </w:rPr>
-      </w:pPr>
-      <w:r>
-        <w:rPr>
-          <w:rFonts w:ascii="Consolas" w:hAnsi="Consolas" w:cs="Segoe UI"/>
-        </w:rPr>
-        <w:t xml:space="preserve">    &lt;</w:t>
-      </w:r>
-      <w:r>
-        <w:rPr>
-          <w:rFonts w:ascii="Consolas" w:hAnsi="Consolas" w:cs="Segoe UI"/>
-          <w:lang w:val="en-US"/>
-        </w:rPr>
-        <w:t>section</w:t>
-      </w:r>
-      <w:r>
-        <w:rPr>
-          <w:rFonts w:ascii="Consolas" w:hAnsi="Consolas" w:cs="Segoe UI"/>
-        </w:rPr>
-        <w:t>&gt; &lt;/</w:t>
-      </w:r>
-      <w:r>
-        <w:rPr>
-          <w:rFonts w:ascii="Consolas" w:hAnsi="Consolas" w:cs="Segoe UI"/>
-          <w:lang w:val="en-US"/>
-        </w:rPr>
-        <w:t>section</w:t>
-      </w:r>
-      <w:r>
-        <w:rPr>
-          <w:rFonts w:ascii="Consolas" w:hAnsi="Consolas" w:cs="Segoe UI"/>
-        </w:rPr>
-        <w:t xml:space="preserve">&gt; </w:t>
-      </w:r>
-      <w:proofErr w:type="gramStart"/>
-      <w:r>
-        <w:rPr>
-          <w:rFonts w:ascii="Consolas" w:hAnsi="Consolas" w:cs="Segoe UI"/>
-        </w:rPr>
-        <w:t>&lt;!--</w:t>
-      </w:r>
-      <w:proofErr w:type="gramEnd"/>
-      <w:r>
-        <w:rPr>
-          <w:rFonts w:ascii="Consolas" w:hAnsi="Consolas" w:cs="Segoe UI"/>
-        </w:rPr>
-        <w:t xml:space="preserve"> </w:t>
-      </w:r>
-      <w:r>
-        <w:rPr>
-          <w:rFonts w:ascii="Consolas" w:hAnsi="Consolas" w:cs="Segoe UI"/>
-        </w:rPr>
-        <w:t>Секция на странице --&gt;</w:t>
-      </w:r>
-    </w:p>
-    <w:p>
-      <w:pPr>
-        <w:rPr>
-          <w:rFonts w:ascii="Consolas" w:hAnsi="Consolas" w:cs="Segoe UI"/>
-        </w:rPr>
-      </w:pPr>
-      <w:r>
-        <w:rPr>
-          <w:rFonts w:ascii="Consolas" w:hAnsi="Consolas" w:cs="Segoe UI"/>
-        </w:rPr>
-        <w:t xml:space="preserve">    </w:t>
-      </w:r>
-      <w:r>
-        <w:rPr>
-          <w:rFonts w:ascii="Consolas" w:hAnsi="Consolas" w:cs="Segoe UI"/>
-        </w:rPr>
-        <w:t>&lt;</w:t>
-      </w:r>
-      <w:r>
-        <w:rPr>
-          <w:rFonts w:ascii="Consolas" w:hAnsi="Consolas" w:cs="Segoe UI"/>
-          <w:lang w:val="en-US"/>
-        </w:rPr>
-        <w:t>aside</w:t>
-      </w:r>
-      <w:r>
-        <w:rPr>
-          <w:rFonts w:ascii="Consolas" w:hAnsi="Consolas" w:cs="Segoe UI"/>
-        </w:rPr>
-        <w:t>&gt; &lt;/</w:t>
-      </w:r>
-      <w:r>
-        <w:rPr>
-          <w:rFonts w:ascii="Consolas" w:hAnsi="Consolas" w:cs="Segoe UI"/>
-          <w:lang w:val="en-US"/>
-        </w:rPr>
-        <w:t>aside</w:t>
-      </w:r>
-      <w:r>
-        <w:rPr>
-          <w:rFonts w:ascii="Consolas" w:hAnsi="Consolas" w:cs="Segoe UI"/>
-        </w:rPr>
-        <w:t xml:space="preserve">&gt; </w:t>
-      </w:r>
-      <w:proofErr w:type="gramStart"/>
-      <w:r>
-        <w:rPr>
-          <w:rFonts w:ascii="Consolas" w:hAnsi="Consolas" w:cs="Segoe UI"/>
-        </w:rPr>
-        <w:t>&lt;!--</w:t>
-      </w:r>
-      <w:proofErr w:type="gramEnd"/>
-      <w:r>
-        <w:rPr>
-          <w:rFonts w:ascii="Consolas" w:hAnsi="Consolas" w:cs="Segoe UI"/>
-        </w:rPr>
-        <w:t xml:space="preserve"> </w:t>
-      </w:r>
-      <w:r>
-        <w:rPr>
-          <w:rFonts w:ascii="Consolas" w:hAnsi="Consolas" w:cs="Segoe UI"/>
-        </w:rPr>
-        <w:t>Боковая</w:t>
-      </w:r>
-      <w:r>
-        <w:rPr>
-          <w:rFonts w:ascii="Consolas" w:hAnsi="Consolas" w:cs="Segoe UI"/>
-        </w:rPr>
-        <w:t xml:space="preserve"> </w:t>
-      </w:r>
-      <w:r>
-        <w:rPr>
-          <w:rFonts w:ascii="Consolas" w:hAnsi="Consolas" w:cs="Segoe UI"/>
-        </w:rPr>
-        <w:t>колонка</w:t>
-      </w:r>
-      <w:r>
-        <w:rPr>
-          <w:rFonts w:ascii="Consolas" w:hAnsi="Consolas" w:cs="Segoe UI"/>
-        </w:rPr>
-        <w:t xml:space="preserve"> --&gt;</w:t>
-      </w:r>
-    </w:p>
-    <w:p>
-      <w:pPr>
-        <w:rPr>
-          <w:rFonts w:ascii="Consolas" w:hAnsi="Consolas" w:cs="Segoe UI"/>
-        </w:rPr>
-      </w:pPr>
-      <w:r>
-        <w:rPr>
-          <w:rFonts w:ascii="Consolas" w:hAnsi="Consolas" w:cs="Segoe UI"/>
-        </w:rPr>
-        <w:t xml:space="preserve">    &lt;</w:t>
-      </w:r>
-      <w:r>
-        <w:rPr>
-          <w:rFonts w:ascii="Consolas" w:hAnsi="Consolas" w:cs="Segoe UI"/>
-          <w:lang w:val="en-US"/>
-        </w:rPr>
         <w:t>main</w:t>
       </w:r>
       <w:r>
         <w:rPr>
           <w:rFonts w:ascii="Consolas" w:hAnsi="Consolas" w:cs="Segoe UI"/>
-        </w:rPr>
-        <w:t>&gt; &lt;/</w:t>
-      </w:r>
-      <w:r>
-        <w:rPr>
-          <w:rFonts w:ascii="Consolas" w:hAnsi="Consolas" w:cs="Segoe UI"/>
-          <w:lang w:val="en-US"/>
-        </w:rPr>
-        <w:t>main</w:t>
-      </w:r>
-      <w:r>
-        <w:rPr>
-          <w:rFonts w:ascii="Consolas" w:hAnsi="Consolas" w:cs="Segoe UI"/>
-        </w:rPr>
-        <w:t xml:space="preserve">&gt; </w:t>
-      </w:r>
-      <w:proofErr w:type="gramStart"/>
-      <w:r>
-        <w:rPr>
-          <w:rFonts w:ascii="Consolas" w:hAnsi="Consolas" w:cs="Segoe UI"/>
-        </w:rPr>
-        <w:t>&lt;!--</w:t>
-      </w:r>
-      <w:proofErr w:type="gramEnd"/>
-      <w:r>
-        <w:rPr>
-          <w:rFonts w:ascii="Consolas" w:hAnsi="Consolas" w:cs="Segoe UI"/>
-        </w:rPr>
-        <w:t xml:space="preserve"> </w:t>
+          <w:lang w:val="en-US"/>
+        </w:rPr>
+        <w:t xml:space="preserve">&gt; &lt;!-- </w:t>
       </w:r>
       <w:r>
         <w:rPr>
@@ -1552,7 +1507,7 @@
         </w:rPr>
         <w:t xml:space="preserve"> (</w:t>
       </w:r>
-      <w:hyperlink r:id="rId9" w:history="1">
+      <w:hyperlink r:id="rId10" w:history="1">
         <w:r>
           <w:rPr>
             <w:rStyle w:val="a6"/>
@@ -1635,12 +1590,18 @@
         </w:rPr>
         <w:tab/>
       </w:r>
+      <w:r>
+        <w:rPr>
+          <w:rFonts w:ascii="Consolas" w:hAnsi="Consolas" w:cs="Segoe UI"/>
+        </w:rPr>
+        <w:t>свойство</w:t>
+      </w:r>
       <w:proofErr w:type="gramStart"/>
       <w:r>
         <w:rPr>
           <w:rFonts w:ascii="Consolas" w:hAnsi="Consolas" w:cs="Segoe UI"/>
         </w:rPr>
-        <w:t>свойство :</w:t>
+        <w:t xml:space="preserve"> :</w:t>
       </w:r>
       <w:proofErr w:type="gramEnd"/>
       <w:r>
@@ -1662,12 +1623,18 @@
         </w:rPr>
         <w:tab/>
       </w:r>
+      <w:r>
+        <w:rPr>
+          <w:rFonts w:ascii="Consolas" w:hAnsi="Consolas" w:cs="Segoe UI"/>
+        </w:rPr>
+        <w:t>свойство</w:t>
+      </w:r>
       <w:proofErr w:type="gramStart"/>
       <w:r>
         <w:rPr>
           <w:rFonts w:ascii="Consolas" w:hAnsi="Consolas" w:cs="Segoe UI"/>
         </w:rPr>
-        <w:t>свойство :</w:t>
+        <w:t xml:space="preserve"> :</w:t>
       </w:r>
       <w:proofErr w:type="gramEnd"/>
       <w:r>
@@ -1689,12 +1656,18 @@
         </w:rPr>
         <w:tab/>
       </w:r>
+      <w:r>
+        <w:rPr>
+          <w:rFonts w:ascii="Consolas" w:hAnsi="Consolas" w:cs="Segoe UI"/>
+        </w:rPr>
+        <w:t>свойство</w:t>
+      </w:r>
       <w:proofErr w:type="gramStart"/>
       <w:r>
         <w:rPr>
           <w:rFonts w:ascii="Consolas" w:hAnsi="Consolas" w:cs="Segoe UI"/>
         </w:rPr>
-        <w:t>свойство :</w:t>
+        <w:t xml:space="preserve"> :</w:t>
       </w:r>
       <w:proofErr w:type="gramEnd"/>
       <w:r>
@@ -1758,7 +1731,7 @@
         </w:rPr>
         <w:t xml:space="preserve"> </w:t>
       </w:r>
-      <w:hyperlink r:id="rId10" w:history="1">
+      <w:hyperlink r:id="rId11" w:history="1">
         <w:r>
           <w:rPr>
             <w:rStyle w:val="a6"/>
@@ -1786,7 +1759,7 @@
         </w:rPr>
         <w:t xml:space="preserve">Ещё </w:t>
       </w:r>
-      <w:hyperlink r:id="rId11" w:history="1">
+      <w:hyperlink r:id="rId12" w:history="1">
         <w:r>
           <w:rPr>
             <w:rStyle w:val="a6"/>
@@ -1812,7 +1785,7 @@
         </w:rPr>
         <w:t xml:space="preserve">CSS3-селекторы </w:t>
       </w:r>
-      <w:hyperlink r:id="rId12" w:history="1">
+      <w:hyperlink r:id="rId13" w:history="1">
         <w:r>
           <w:rPr>
             <w:rStyle w:val="a6"/>
@@ -1995,7 +1968,7 @@
         </w:rPr>
         <w:t xml:space="preserve"> </w:t>
       </w:r>
-      <w:hyperlink r:id="rId13" w:history="1">
+      <w:hyperlink r:id="rId14" w:history="1">
         <w:r>
           <w:rPr>
             <w:rStyle w:val="a6"/>
@@ -2031,7 +2004,7 @@
         </w:rPr>
         <w:t xml:space="preserve"> </w:t>
       </w:r>
-      <w:hyperlink r:id="rId14" w:history="1">
+      <w:hyperlink r:id="rId15" w:history="1">
         <w:r>
           <w:rPr>
             <w:rStyle w:val="a6"/>
@@ -3024,7 +2997,7 @@
                     </pic:cNvPicPr>
                   </pic:nvPicPr>
                   <pic:blipFill>
-                    <a:blip r:embed="rId15" cstate="print">
+                    <a:blip r:embed="rId16" cstate="print">
                       <a:extLst>
                         <a:ext uri="{28A0092B-C50C-407E-A947-70E740481C1C}">
                           <a14:useLocalDpi xmlns:a14="http://schemas.microsoft.com/office/drawing/2010/main" val="0"/>
@@ -3118,7 +3091,7 @@
         </w:rPr>
         <w:t xml:space="preserve">Справочник </w:t>
       </w:r>
-      <w:hyperlink r:id="rId16" w:history="1">
+      <w:hyperlink r:id="rId17" w:history="1">
         <w:r>
           <w:rPr>
             <w:rFonts w:ascii="Segoe UI" w:hAnsi="Segoe UI" w:cs="Segoe UI"/>
@@ -6124,7 +6097,7 @@
         </w:rPr>
         <w:t xml:space="preserve">Единицы измерения </w:t>
       </w:r>
-      <w:hyperlink r:id="rId17" w:history="1">
+      <w:hyperlink r:id="rId18" w:history="1">
         <w:r>
           <w:rPr>
             <w:rStyle w:val="a6"/>
@@ -6257,7 +6230,7 @@
         </w:rPr>
         <w:tab/>
       </w:r>
-      <w:hyperlink r:id="rId18" w:history="1">
+      <w:hyperlink r:id="rId19" w:history="1">
         <w:r>
           <w:rPr>
             <w:rStyle w:val="a6"/>
@@ -7351,7 +7324,7 @@
         </w:rPr>
         <w:t xml:space="preserve">Знаете ли вы селекторы </w:t>
       </w:r>
-      <w:hyperlink r:id="rId19" w:history="1">
+      <w:hyperlink r:id="rId20" w:history="1">
         <w:r>
           <w:rPr>
             <w:rStyle w:val="a6"/>
@@ -7488,7 +7461,7 @@
         </w:rPr>
         <w:t xml:space="preserve"> </w:t>
       </w:r>
-      <w:hyperlink r:id="rId20" w:history="1">
+      <w:hyperlink r:id="rId21" w:history="1">
         <w:r>
           <w:rPr>
             <w:rStyle w:val="a6"/>
@@ -7934,20 +7907,20 @@
                 <w:lang w:val="en-US"/>
               </w:rPr>
             </w:pPr>
+            <w:r>
+              <w:rPr>
+                <w:rFonts w:ascii="Segoe UI" w:hAnsi="Segoe UI" w:cs="Segoe UI"/>
+                <w:color w:val="313130"/>
+                <w:shd w:val="clear" w:color="auto" w:fill="FFFFFF"/>
+              </w:rPr>
+              <w:t>Объявление</w:t>
+            </w:r>
             <w:proofErr w:type="gramStart"/>
             <w:r>
               <w:rPr>
                 <w:rFonts w:ascii="Segoe UI" w:hAnsi="Segoe UI" w:cs="Segoe UI"/>
                 <w:color w:val="313130"/>
                 <w:shd w:val="clear" w:color="auto" w:fill="FFFFFF"/>
-              </w:rPr>
-              <w:t>Объявление</w:t>
-            </w:r>
-            <w:r>
-              <w:rPr>
-                <w:rFonts w:ascii="Segoe UI" w:hAnsi="Segoe UI" w:cs="Segoe UI"/>
-                <w:color w:val="313130"/>
-                <w:shd w:val="clear" w:color="auto" w:fill="FFFFFF"/>
                 <w:lang w:val="en-US"/>
               </w:rPr>
               <w:t xml:space="preserve"> </w:t>
@@ -7959,9 +7932,18 @@
                 <w:shd w:val="clear" w:color="auto" w:fill="FFFFFF"/>
                 <w:lang w:val="en-US"/>
               </w:rPr>
-              <w:t>!important</w:t>
+              <w:t>!</w:t>
             </w:r>
             <w:proofErr w:type="gramEnd"/>
+            <w:r>
+              <w:rPr>
+                <w:rFonts w:ascii="Consolas" w:hAnsi="Consolas" w:cs="Segoe UI"/>
+                <w:color w:val="313130"/>
+                <w:shd w:val="clear" w:color="auto" w:fill="FFFFFF"/>
+                <w:lang w:val="en-US"/>
+              </w:rPr>
+              <w:t>important</w:t>
+            </w:r>
             <w:r>
               <w:rPr>
                 <w:rFonts w:ascii="Consolas" w:hAnsi="Consolas" w:cs="Segoe UI"/>
@@ -8144,7 +8126,7 @@
         </w:rPr>
         <w:t xml:space="preserve">background </w:t>
       </w:r>
-      <w:hyperlink r:id="rId21" w:history="1">
+      <w:hyperlink r:id="rId22" w:history="1">
         <w:r>
           <w:rPr>
             <w:rStyle w:val="a6"/>
@@ -8200,7 +8182,7 @@
         </w:rPr>
         <w:t xml:space="preserve"> </w:t>
       </w:r>
-      <w:hyperlink r:id="rId22" w:history="1">
+      <w:hyperlink r:id="rId23" w:history="1">
         <w:r>
           <w:rPr>
             <w:rStyle w:val="a6"/>
@@ -8475,7 +8457,7 @@
         </w:rPr>
         <w:t xml:space="preserve"> </w:t>
       </w:r>
-      <w:hyperlink r:id="rId23" w:history="1">
+      <w:hyperlink r:id="rId24" w:history="1">
         <w:r>
           <w:rPr>
             <w:rStyle w:val="a6"/>
@@ -8634,7 +8616,7 @@
                     </pic:cNvPicPr>
                   </pic:nvPicPr>
                   <pic:blipFill>
-                    <a:blip r:embed="rId24">
+                    <a:blip r:embed="rId25">
                       <a:extLst>
                         <a:ext uri="{28A0092B-C50C-407E-A947-70E740481C1C}">
                           <a14:useLocalDpi xmlns:a14="http://schemas.microsoft.com/office/drawing/2010/main" val="0"/>
@@ -8710,7 +8692,7 @@
                     </pic:cNvPicPr>
                   </pic:nvPicPr>
                   <pic:blipFill>
-                    <a:blip r:embed="rId25">
+                    <a:blip r:embed="rId26">
                       <a:extLst>
                         <a:ext uri="{28A0092B-C50C-407E-A947-70E740481C1C}">
                           <a14:useLocalDpi xmlns:a14="http://schemas.microsoft.com/office/drawing/2010/main" val="0"/>
@@ -8803,7 +8785,7 @@
         </w:rPr>
         <w:t xml:space="preserve"> </w:t>
       </w:r>
-      <w:hyperlink r:id="rId26" w:anchor="background-position" w:history="1">
+      <w:hyperlink r:id="rId27" w:anchor="background-position" w:history="1">
         <w:r>
           <w:rPr>
             <w:rStyle w:val="a6"/>
@@ -8831,7 +8813,7 @@
         </w:rPr>
         <w:t xml:space="preserve">Эталонный вариант верстки (и все другие домашние задания) </w:t>
       </w:r>
-      <w:hyperlink r:id="rId27" w:history="1">
+      <w:hyperlink r:id="rId28" w:history="1">
         <w:r>
           <w:rPr>
             <w:rStyle w:val="a6"/>
@@ -9085,7 +9067,7 @@
         </w:rPr>
         <w:t xml:space="preserve"> </w:t>
       </w:r>
-      <w:hyperlink r:id="rId28" w:history="1">
+      <w:hyperlink r:id="rId29" w:history="1">
         <w:r>
           <w:rPr>
             <w:rStyle w:val="a6"/>
@@ -9238,7 +9220,7 @@
         </w:rPr>
         <w:t xml:space="preserve"> </w:t>
       </w:r>
-      <w:hyperlink r:id="rId29" w:history="1">
+      <w:hyperlink r:id="rId30" w:history="1">
         <w:r>
           <w:rPr>
             <w:rStyle w:val="a6"/>
@@ -9643,7 +9625,7 @@
               </w:rPr>
               <w:t xml:space="preserve">Адреса в облаке можно взять на ресурсе </w:t>
             </w:r>
-            <w:hyperlink r:id="rId30" w:history="1">
+            <w:hyperlink r:id="rId31" w:history="1">
               <w:r>
                 <w:rPr>
                   <w:rStyle w:val="a6"/>
@@ -9790,7 +9772,7 @@
         </w:rPr>
         <w:t xml:space="preserve"> </w:t>
       </w:r>
-      <w:hyperlink r:id="rId31" w:history="1">
+      <w:hyperlink r:id="rId32" w:history="1">
         <w:r>
           <w:rPr>
             <w:rStyle w:val="a6"/>
@@ -9983,7 +9965,7 @@
         </w:rPr>
         <w:t xml:space="preserve"> </w:t>
       </w:r>
-      <w:hyperlink r:id="rId32" w:history="1">
+      <w:hyperlink r:id="rId33" w:history="1">
         <w:r>
           <w:rPr>
             <w:rStyle w:val="a6"/>
@@ -10010,7 +9992,7 @@
         </w:rPr>
         <w:t xml:space="preserve">Сервис для конвертации шрифтов </w:t>
       </w:r>
-      <w:hyperlink r:id="rId33" w:history="1">
+      <w:hyperlink r:id="rId34" w:history="1">
         <w:r>
           <w:rPr>
             <w:rStyle w:val="a6"/>
@@ -10053,7 +10035,7 @@
         </w:rPr>
         <w:t xml:space="preserve"> </w:t>
       </w:r>
-      <w:hyperlink r:id="rId34" w:history="1">
+      <w:hyperlink r:id="rId35" w:history="1">
         <w:r>
           <w:rPr>
             <w:rStyle w:val="a6"/>
@@ -10158,7 +10140,7 @@
                 <w:shd w:val="clear" w:color="auto" w:fill="FFFFFF"/>
               </w:rPr>
             </w:pPr>
-            <w:hyperlink r:id="rId35" w:anchor="%3Cfamily-name%3E" w:history="1">
+            <w:hyperlink r:id="rId36" w:anchor="%3Cfamily-name%3E" w:history="1">
               <w:r>
                 <w:rPr>
                   <w:rStyle w:val="a6"/>
@@ -10943,6 +10925,7 @@
                 <w:shd w:val="clear" w:color="auto" w:fill="FFFFFF"/>
               </w:rPr>
             </w:pPr>
+            <w:proofErr w:type="gramStart"/>
             <w:r>
               <w:rPr>
                 <w:rFonts w:ascii="Segoe UI" w:hAnsi="Segoe UI" w:cs="Segoe UI"/>
@@ -10986,40 +10969,25 @@
               </w:rPr>
               <w:t>fonts</w:t>
             </w:r>
-          </w:p>
-          <w:p>
-            <w:pPr>
-              <w:rPr>
-                <w:rFonts w:ascii="Segoe UI" w:hAnsi="Segoe UI" w:cs="Segoe UI"/>
-                <w:color w:val="313130"/>
-                <w:shd w:val="clear" w:color="auto" w:fill="FFFFFF"/>
-                <w:lang w:val="en-US"/>
-              </w:rPr>
-            </w:pPr>
-            <w:hyperlink r:id="rId36" w:history="1">
+            <w:proofErr w:type="gramEnd"/>
+          </w:p>
+          <w:p>
+            <w:pPr>
+              <w:rPr>
+                <w:rFonts w:ascii="Segoe UI" w:hAnsi="Segoe UI" w:cs="Segoe UI"/>
+                <w:color w:val="313130"/>
+                <w:shd w:val="clear" w:color="auto" w:fill="FFFFFF"/>
+              </w:rPr>
+            </w:pPr>
+            <w:hyperlink r:id="rId37" w:history="1">
+              <w:proofErr w:type="gramStart"/>
               <w:r>
                 <w:rPr>
                   <w:rStyle w:val="a6"/>
                   <w:rFonts w:ascii="Segoe UI" w:hAnsi="Segoe UI" w:cs="Segoe UI"/>
                   <w:shd w:val="clear" w:color="auto" w:fill="FFFFFF"/>
                 </w:rPr>
-                <w:t>https:/</w:t>
-              </w:r>
-              <w:r>
-                <w:rPr>
-                  <w:rStyle w:val="a6"/>
-                  <w:rFonts w:ascii="Segoe UI" w:hAnsi="Segoe UI" w:cs="Segoe UI"/>
-                  <w:shd w:val="clear" w:color="auto" w:fill="FFFFFF"/>
-                </w:rPr>
-                <w:t>/</w:t>
-              </w:r>
-              <w:r>
-                <w:rPr>
-                  <w:rStyle w:val="a6"/>
-                  <w:rFonts w:ascii="Segoe UI" w:hAnsi="Segoe UI" w:cs="Segoe UI"/>
-                  <w:shd w:val="clear" w:color="auto" w:fill="FFFFFF"/>
-                </w:rPr>
-                <w:t>fonts.google.com/</w:t>
+                <w:t>https://fonts.google.com/</w:t>
               </w:r>
             </w:hyperlink>
             <w:r>
@@ -11027,10 +10995,10 @@
                 <w:rFonts w:ascii="Segoe UI" w:hAnsi="Segoe UI" w:cs="Segoe UI"/>
                 <w:color w:val="313130"/>
                 <w:shd w:val="clear" w:color="auto" w:fill="FFFFFF"/>
-                <w:lang w:val="en-US"/>
               </w:rPr>
               <w:t>)</w:t>
             </w:r>
+            <w:proofErr w:type="gramEnd"/>
           </w:p>
           <w:p>
             <w:pPr>
@@ -11085,7 +11053,25 @@
                 <w:color w:val="313130"/>
                 <w:shd w:val="clear" w:color="auto" w:fill="FFFFFF"/>
               </w:rPr>
-              <w:t xml:space="preserve"> через </w:t>
+              <w:t xml:space="preserve"> </w:t>
+            </w:r>
+            <w:proofErr w:type="gramStart"/>
+            <w:r>
+              <w:rPr>
+                <w:rFonts w:ascii="Segoe UI" w:hAnsi="Segoe UI" w:cs="Segoe UI"/>
+                <w:color w:val="313130"/>
+                <w:shd w:val="clear" w:color="auto" w:fill="FFFFFF"/>
+              </w:rPr>
+              <w:t>через</w:t>
+            </w:r>
+            <w:proofErr w:type="gramEnd"/>
+            <w:r>
+              <w:rPr>
+                <w:rFonts w:ascii="Segoe UI" w:hAnsi="Segoe UI" w:cs="Segoe UI"/>
+                <w:color w:val="313130"/>
+                <w:shd w:val="clear" w:color="auto" w:fill="FFFFFF"/>
+              </w:rPr>
+              <w:t xml:space="preserve"> </w:t>
             </w:r>
             <w:r>
               <w:rPr>
@@ -11137,25 +11123,7 @@
                 <w:color w:val="313130"/>
                 <w:shd w:val="clear" w:color="auto" w:fill="FFFFFF"/>
               </w:rPr>
-              <w:t>=</w:t>
-            </w:r>
-            <w:proofErr w:type="gramStart"/>
-            <w:r>
-              <w:rPr>
-                <w:rFonts w:ascii="Consolas" w:hAnsi="Consolas" w:cs="Segoe UI"/>
-                <w:color w:val="313130"/>
-                <w:shd w:val="clear" w:color="auto" w:fill="FFFFFF"/>
-              </w:rPr>
-              <w:t>” ”</w:t>
-            </w:r>
-            <w:proofErr w:type="gramEnd"/>
-            <w:r>
-              <w:rPr>
-                <w:rFonts w:ascii="Consolas" w:hAnsi="Consolas" w:cs="Segoe UI"/>
-                <w:color w:val="313130"/>
-                <w:shd w:val="clear" w:color="auto" w:fill="FFFFFF"/>
-              </w:rPr>
-              <w:t xml:space="preserve"> </w:t>
+              <w:t xml:space="preserve">=” ” </w:t>
             </w:r>
             <w:proofErr w:type="spellStart"/>
             <w:r>
@@ -11351,6 +11319,7 @@
                 <w:sz w:val="18"/>
                 <w:szCs w:val="18"/>
                 <w:shd w:val="clear" w:color="auto" w:fill="FFFFFF"/>
+                <w:lang w:val="en-US"/>
               </w:rPr>
             </w:pPr>
             <w:r>
@@ -11373,6 +11342,7 @@
                 <w:sz w:val="18"/>
                 <w:szCs w:val="18"/>
                 <w:shd w:val="clear" w:color="auto" w:fill="FFFFFF"/>
+                <w:lang w:val="en-US"/>
               </w:rPr>
               <w:t xml:space="preserve">link </w:t>
             </w:r>
@@ -11385,6 +11355,7 @@
                 <w:sz w:val="18"/>
                 <w:szCs w:val="18"/>
                 <w:shd w:val="clear" w:color="auto" w:fill="FFFFFF"/>
+                <w:lang w:val="en-US"/>
               </w:rPr>
               <w:t>rel</w:t>
             </w:r>
@@ -11397,6 +11368,7 @@
                 <w:sz w:val="18"/>
                 <w:szCs w:val="18"/>
                 <w:shd w:val="clear" w:color="auto" w:fill="FFFFFF"/>
+                <w:lang w:val="en-US"/>
               </w:rPr>
               <w:t>="</w:t>
             </w:r>
@@ -11409,6 +11381,7 @@
                 <w:sz w:val="18"/>
                 <w:szCs w:val="18"/>
                 <w:shd w:val="clear" w:color="auto" w:fill="FFFFFF"/>
+                <w:lang w:val="en-US"/>
               </w:rPr>
               <w:t>preconnect</w:t>
             </w:r>
@@ -11421,6 +11394,7 @@
                 <w:sz w:val="18"/>
                 <w:szCs w:val="18"/>
                 <w:shd w:val="clear" w:color="auto" w:fill="FFFFFF"/>
+                <w:lang w:val="en-US"/>
               </w:rPr>
               <w:t xml:space="preserve">" </w:t>
             </w:r>
@@ -11433,6 +11407,7 @@
                 <w:sz w:val="18"/>
                 <w:szCs w:val="18"/>
                 <w:shd w:val="clear" w:color="auto" w:fill="FFFFFF"/>
+                <w:lang w:val="en-US"/>
               </w:rPr>
               <w:t>href</w:t>
             </w:r>
@@ -11445,6 +11420,7 @@
                 <w:sz w:val="18"/>
                 <w:szCs w:val="18"/>
                 <w:shd w:val="clear" w:color="auto" w:fill="FFFFFF"/>
+                <w:lang w:val="en-US"/>
               </w:rPr>
               <w:t>="https://fonts.googleapis.com"&gt;</w:t>
             </w:r>
@@ -11458,6 +11434,7 @@
                 <w:sz w:val="18"/>
                 <w:szCs w:val="18"/>
                 <w:shd w:val="clear" w:color="auto" w:fill="FFFFFF"/>
+                <w:lang w:val="en-US"/>
               </w:rPr>
             </w:pPr>
             <w:r>
@@ -11468,6 +11445,7 @@
                 <w:sz w:val="18"/>
                 <w:szCs w:val="18"/>
                 <w:shd w:val="clear" w:color="auto" w:fill="FFFFFF"/>
+                <w:lang w:val="en-US"/>
               </w:rPr>
               <w:t xml:space="preserve">&lt;link </w:t>
             </w:r>
@@ -11480,6 +11458,7 @@
                 <w:sz w:val="18"/>
                 <w:szCs w:val="18"/>
                 <w:shd w:val="clear" w:color="auto" w:fill="FFFFFF"/>
+                <w:lang w:val="en-US"/>
               </w:rPr>
               <w:t>rel</w:t>
             </w:r>
@@ -11492,6 +11471,7 @@
                 <w:sz w:val="18"/>
                 <w:szCs w:val="18"/>
                 <w:shd w:val="clear" w:color="auto" w:fill="FFFFFF"/>
+                <w:lang w:val="en-US"/>
               </w:rPr>
               <w:t>="</w:t>
             </w:r>
@@ -11504,6 +11484,7 @@
                 <w:sz w:val="18"/>
                 <w:szCs w:val="18"/>
                 <w:shd w:val="clear" w:color="auto" w:fill="FFFFFF"/>
+                <w:lang w:val="en-US"/>
               </w:rPr>
               <w:t>preconnect</w:t>
             </w:r>
@@ -11516,6 +11497,7 @@
                 <w:sz w:val="18"/>
                 <w:szCs w:val="18"/>
                 <w:shd w:val="clear" w:color="auto" w:fill="FFFFFF"/>
+                <w:lang w:val="en-US"/>
               </w:rPr>
               <w:t xml:space="preserve">" </w:t>
             </w:r>
@@ -11528,6 +11510,7 @@
                 <w:sz w:val="18"/>
                 <w:szCs w:val="18"/>
                 <w:shd w:val="clear" w:color="auto" w:fill="FFFFFF"/>
+                <w:lang w:val="en-US"/>
               </w:rPr>
               <w:t>href</w:t>
             </w:r>
@@ -11540,6 +11523,7 @@
                 <w:sz w:val="18"/>
                 <w:szCs w:val="18"/>
                 <w:shd w:val="clear" w:color="auto" w:fill="FFFFFF"/>
+                <w:lang w:val="en-US"/>
               </w:rPr>
               <w:t xml:space="preserve">="https://fonts.gstatic.com" </w:t>
             </w:r>
@@ -11552,6 +11536,7 @@
                 <w:sz w:val="18"/>
                 <w:szCs w:val="18"/>
                 <w:shd w:val="clear" w:color="auto" w:fill="FFFFFF"/>
+                <w:lang w:val="en-US"/>
               </w:rPr>
               <w:t>crossorigin</w:t>
             </w:r>
@@ -11564,6 +11549,7 @@
                 <w:sz w:val="18"/>
                 <w:szCs w:val="18"/>
                 <w:shd w:val="clear" w:color="auto" w:fill="FFFFFF"/>
+                <w:lang w:val="en-US"/>
               </w:rPr>
               <w:t>&gt;</w:t>
             </w:r>
@@ -11577,6 +11563,7 @@
                 <w:sz w:val="18"/>
                 <w:szCs w:val="18"/>
                 <w:shd w:val="clear" w:color="auto" w:fill="FFFFFF"/>
+                <w:lang w:val="en-US"/>
               </w:rPr>
             </w:pPr>
             <w:r>
@@ -11587,8 +11574,9 @@
                 <w:sz w:val="18"/>
                 <w:szCs w:val="18"/>
                 <w:shd w:val="clear" w:color="auto" w:fill="FFFFFF"/>
-              </w:rPr>
-              <w:t>&lt;</w:t>
+                <w:lang w:val="en-US"/>
+              </w:rPr>
+              <w:t xml:space="preserve">&lt;link </w:t>
             </w:r>
             <w:proofErr w:type="spellStart"/>
             <w:r>
@@ -11599,8 +11587,9 @@
                 <w:sz w:val="18"/>
                 <w:szCs w:val="18"/>
                 <w:shd w:val="clear" w:color="auto" w:fill="FFFFFF"/>
-              </w:rPr>
-              <w:t>link</w:t>
+                <w:lang w:val="en-US"/>
+              </w:rPr>
+              <w:t>href</w:t>
             </w:r>
             <w:proofErr w:type="spellEnd"/>
             <w:r>
@@ -11611,8 +11600,9 @@
                 <w:sz w:val="18"/>
                 <w:szCs w:val="18"/>
                 <w:shd w:val="clear" w:color="auto" w:fill="FFFFFF"/>
-              </w:rPr>
-              <w:t xml:space="preserve"> </w:t>
+                <w:lang w:val="en-US"/>
+              </w:rPr>
+              <w:t>="https://fonts.googleapis.com/css2?family=</w:t>
             </w:r>
             <w:proofErr w:type="spellStart"/>
             <w:r>
@@ -11623,8 +11613,9 @@
                 <w:sz w:val="18"/>
                 <w:szCs w:val="18"/>
                 <w:shd w:val="clear" w:color="auto" w:fill="FFFFFF"/>
-              </w:rPr>
-              <w:t>href</w:t>
+                <w:lang w:val="en-US"/>
+              </w:rPr>
+              <w:t>Roboto</w:t>
             </w:r>
             <w:proofErr w:type="spellEnd"/>
             <w:r>
@@ -11635,11 +11626,13 @@
                 <w:sz w:val="18"/>
                 <w:szCs w:val="18"/>
                 <w:shd w:val="clear" w:color="auto" w:fill="FFFFFF"/>
-              </w:rPr>
-              <w:t>="https://fonts.googleapis.com/css</w:t>
-            </w:r>
-            <w:proofErr w:type="gramStart"/>
-            <w:r>
+                <w:lang w:val="en-US"/>
+              </w:rPr>
+              <w:t>:</w:t>
+            </w:r>
+          </w:p>
+          <w:p>
+            <w:pPr>
               <w:rPr>
                 <w:rFonts w:ascii="Consolas" w:hAnsi="Consolas" w:cs="Segoe UI"/>
                 <w:b/>
@@ -11647,10 +11640,9 @@
                 <w:sz w:val="18"/>
                 <w:szCs w:val="18"/>
                 <w:shd w:val="clear" w:color="auto" w:fill="FFFFFF"/>
-              </w:rPr>
-              <w:t>2?family</w:t>
-            </w:r>
-            <w:proofErr w:type="gramEnd"/>
+                <w:lang w:val="en-US"/>
+              </w:rPr>
+            </w:pPr>
             <w:r>
               <w:rPr>
                 <w:rFonts w:ascii="Consolas" w:hAnsi="Consolas" w:cs="Segoe UI"/>
@@ -11659,12 +11651,11 @@
                 <w:sz w:val="18"/>
                 <w:szCs w:val="18"/>
                 <w:shd w:val="clear" w:color="auto" w:fill="FFFFFF"/>
-              </w:rPr>
-              <w:t>=Roboto:</w:t>
-            </w:r>
-          </w:p>
-          <w:p>
-            <w:pPr>
+                <w:lang w:val="en-US"/>
+              </w:rPr>
+              <w:t xml:space="preserve">        </w:t>
+            </w:r>
+            <w:r>
               <w:rPr>
                 <w:rFonts w:ascii="Consolas" w:hAnsi="Consolas" w:cs="Segoe UI"/>
                 <w:b/>
@@ -11674,7 +11665,9 @@
                 <w:shd w:val="clear" w:color="auto" w:fill="FFFFFF"/>
                 <w:lang w:val="en-US"/>
               </w:rPr>
-            </w:pPr>
+              <w:t xml:space="preserve">wght@100;700&amp;display=swap" </w:t>
+            </w:r>
+            <w:proofErr w:type="spellStart"/>
             <w:r>
               <w:rPr>
                 <w:rFonts w:ascii="Consolas" w:hAnsi="Consolas" w:cs="Segoe UI"/>
@@ -11685,8 +11678,9 @@
                 <w:shd w:val="clear" w:color="auto" w:fill="FFFFFF"/>
                 <w:lang w:val="en-US"/>
               </w:rPr>
-              <w:t xml:space="preserve">        </w:t>
-            </w:r>
+              <w:t>rel</w:t>
+            </w:r>
+            <w:proofErr w:type="spellEnd"/>
             <w:r>
               <w:rPr>
                 <w:rFonts w:ascii="Consolas" w:hAnsi="Consolas" w:cs="Segoe UI"/>
@@ -11697,32 +11691,6 @@
                 <w:shd w:val="clear" w:color="auto" w:fill="FFFFFF"/>
                 <w:lang w:val="en-US"/>
               </w:rPr>
-              <w:t xml:space="preserve">wght@100;700&amp;display=swap" </w:t>
-            </w:r>
-            <w:proofErr w:type="spellStart"/>
-            <w:r>
-              <w:rPr>
-                <w:rFonts w:ascii="Consolas" w:hAnsi="Consolas" w:cs="Segoe UI"/>
-                <w:b/>
-                <w:color w:val="313130"/>
-                <w:sz w:val="18"/>
-                <w:szCs w:val="18"/>
-                <w:shd w:val="clear" w:color="auto" w:fill="FFFFFF"/>
-                <w:lang w:val="en-US"/>
-              </w:rPr>
-              <w:t>rel</w:t>
-            </w:r>
-            <w:proofErr w:type="spellEnd"/>
-            <w:r>
-              <w:rPr>
-                <w:rFonts w:ascii="Consolas" w:hAnsi="Consolas" w:cs="Segoe UI"/>
-                <w:b/>
-                <w:color w:val="313130"/>
-                <w:sz w:val="18"/>
-                <w:szCs w:val="18"/>
-                <w:shd w:val="clear" w:color="auto" w:fill="FFFFFF"/>
-                <w:lang w:val="en-US"/>
-              </w:rPr>
               <w:t>="stylesheet"&gt;</w:t>
             </w:r>
           </w:p>
@@ -11826,31 +11794,17 @@
                 <w:lang w:val="en-US"/>
               </w:rPr>
             </w:pPr>
-            <w:proofErr w:type="spellStart"/>
-            <w:r>
-              <w:rPr>
-                <w:rFonts w:ascii="Consolas" w:hAnsi="Consolas" w:cs="Segoe UI"/>
-                <w:b/>
-                <w:color w:val="313130"/>
-                <w:sz w:val="20"/>
-                <w:szCs w:val="20"/>
-                <w:shd w:val="clear" w:color="auto" w:fill="FFFFFF"/>
-                <w:lang w:val="en-US"/>
-              </w:rPr>
-              <w:t>body</w:t>
-            </w:r>
-            <w:proofErr w:type="spellEnd"/>
-            <w:r>
-              <w:rPr>
-                <w:rFonts w:ascii="Consolas" w:hAnsi="Consolas" w:cs="Segoe UI"/>
-                <w:b/>
-                <w:color w:val="313130"/>
-                <w:sz w:val="20"/>
-                <w:szCs w:val="20"/>
-                <w:shd w:val="clear" w:color="auto" w:fill="FFFFFF"/>
-                <w:lang w:val="en-US"/>
-              </w:rPr>
-              <w:t xml:space="preserve"> {</w:t>
+            <w:r>
+              <w:rPr>
+                <w:rFonts w:ascii="Consolas" w:hAnsi="Consolas" w:cs="Segoe UI"/>
+                <w:b/>
+                <w:color w:val="313130"/>
+                <w:sz w:val="20"/>
+                <w:szCs w:val="20"/>
+                <w:shd w:val="clear" w:color="auto" w:fill="FFFFFF"/>
+                <w:lang w:val="en-US"/>
+              </w:rPr>
+              <w:t>body {</w:t>
             </w:r>
           </w:p>
           <w:p>
@@ -12058,16 +12012,18 @@
                 <w:sz w:val="20"/>
                 <w:szCs w:val="20"/>
                 <w:shd w:val="clear" w:color="auto" w:fill="FFFFFF"/>
-              </w:rPr>
-            </w:pPr>
-            <w:r>
-              <w:rPr>
-                <w:rFonts w:ascii="Consolas" w:hAnsi="Consolas" w:cs="Segoe UI"/>
-                <w:b/>
-                <w:color w:val="313130"/>
-                <w:sz w:val="20"/>
-                <w:szCs w:val="20"/>
-                <w:shd w:val="clear" w:color="auto" w:fill="FFFFFF"/>
+                <w:lang w:val="en-US"/>
+              </w:rPr>
+            </w:pPr>
+            <w:r>
+              <w:rPr>
+                <w:rFonts w:ascii="Consolas" w:hAnsi="Consolas" w:cs="Segoe UI"/>
+                <w:b/>
+                <w:color w:val="313130"/>
+                <w:sz w:val="20"/>
+                <w:szCs w:val="20"/>
+                <w:shd w:val="clear" w:color="auto" w:fill="FFFFFF"/>
+                <w:lang w:val="en-US"/>
               </w:rPr>
               <w:t>@font-face {</w:t>
             </w:r>
@@ -12081,16 +12037,18 @@
                 <w:sz w:val="20"/>
                 <w:szCs w:val="20"/>
                 <w:shd w:val="clear" w:color="auto" w:fill="FFFFFF"/>
-              </w:rPr>
-            </w:pPr>
-            <w:r>
-              <w:rPr>
-                <w:rFonts w:ascii="Consolas" w:hAnsi="Consolas" w:cs="Segoe UI"/>
-                <w:b/>
-                <w:color w:val="313130"/>
-                <w:sz w:val="20"/>
-                <w:szCs w:val="20"/>
-                <w:shd w:val="clear" w:color="auto" w:fill="FFFFFF"/>
+                <w:lang w:val="en-US"/>
+              </w:rPr>
+            </w:pPr>
+            <w:r>
+              <w:rPr>
+                <w:rFonts w:ascii="Consolas" w:hAnsi="Consolas" w:cs="Segoe UI"/>
+                <w:b/>
+                <w:color w:val="313130"/>
+                <w:sz w:val="20"/>
+                <w:szCs w:val="20"/>
+                <w:shd w:val="clear" w:color="auto" w:fill="FFFFFF"/>
+                <w:lang w:val="en-US"/>
               </w:rPr>
               <w:t xml:space="preserve">  font-family: </w:t>
             </w:r>
@@ -12103,6 +12061,7 @@
                 <w:sz w:val="20"/>
                 <w:szCs w:val="20"/>
                 <w:shd w:val="clear" w:color="auto" w:fill="FFFFFF"/>
+                <w:lang w:val="en-US"/>
               </w:rPr>
               <w:t>FontName</w:t>
             </w:r>
@@ -12115,6 +12074,7 @@
                 <w:sz w:val="20"/>
                 <w:szCs w:val="20"/>
                 <w:shd w:val="clear" w:color="auto" w:fill="FFFFFF"/>
+                <w:lang w:val="en-US"/>
               </w:rPr>
               <w:t>;</w:t>
             </w:r>
@@ -12128,16 +12088,18 @@
                 <w:sz w:val="20"/>
                 <w:szCs w:val="20"/>
                 <w:shd w:val="clear" w:color="auto" w:fill="FFFFFF"/>
-              </w:rPr>
-            </w:pPr>
-            <w:r>
-              <w:rPr>
-                <w:rFonts w:ascii="Consolas" w:hAnsi="Consolas" w:cs="Segoe UI"/>
-                <w:b/>
-                <w:color w:val="313130"/>
-                <w:sz w:val="20"/>
-                <w:szCs w:val="20"/>
-                <w:shd w:val="clear" w:color="auto" w:fill="FFFFFF"/>
+                <w:lang w:val="en-US"/>
+              </w:rPr>
+            </w:pPr>
+            <w:r>
+              <w:rPr>
+                <w:rFonts w:ascii="Consolas" w:hAnsi="Consolas" w:cs="Segoe UI"/>
+                <w:b/>
+                <w:color w:val="313130"/>
+                <w:sz w:val="20"/>
+                <w:szCs w:val="20"/>
+                <w:shd w:val="clear" w:color="auto" w:fill="FFFFFF"/>
+                <w:lang w:val="en-US"/>
               </w:rPr>
               <w:t xml:space="preserve">  </w:t>
             </w:r>
@@ -12150,6 +12112,7 @@
                 <w:sz w:val="20"/>
                 <w:szCs w:val="20"/>
                 <w:shd w:val="clear" w:color="auto" w:fill="FFFFFF"/>
+                <w:lang w:val="en-US"/>
               </w:rPr>
               <w:t>src</w:t>
             </w:r>
@@ -12162,6 +12125,7 @@
                 <w:sz w:val="20"/>
                 <w:szCs w:val="20"/>
                 <w:shd w:val="clear" w:color="auto" w:fill="FFFFFF"/>
+                <w:lang w:val="en-US"/>
               </w:rPr>
               <w:t xml:space="preserve">: </w:t>
             </w:r>
@@ -12174,6 +12138,7 @@
                 <w:sz w:val="20"/>
                 <w:szCs w:val="20"/>
                 <w:shd w:val="clear" w:color="auto" w:fill="FFFFFF"/>
+                <w:lang w:val="en-US"/>
               </w:rPr>
               <w:t>url</w:t>
             </w:r>
@@ -12186,6 +12151,7 @@
                 <w:sz w:val="20"/>
                 <w:szCs w:val="20"/>
                 <w:shd w:val="clear" w:color="auto" w:fill="FFFFFF"/>
+                <w:lang w:val="en-US"/>
               </w:rPr>
               <w:t>('path/</w:t>
             </w:r>
@@ -12198,6 +12164,7 @@
                 <w:sz w:val="20"/>
                 <w:szCs w:val="20"/>
                 <w:shd w:val="clear" w:color="auto" w:fill="FFFFFF"/>
+                <w:lang w:val="en-US"/>
               </w:rPr>
               <w:t>filename.eot</w:t>
             </w:r>
@@ -12210,6 +12177,7 @@
                 <w:sz w:val="20"/>
                 <w:szCs w:val="20"/>
                 <w:shd w:val="clear" w:color="auto" w:fill="FFFFFF"/>
+                <w:lang w:val="en-US"/>
               </w:rPr>
               <w:t>');</w:t>
             </w:r>
@@ -12223,16 +12191,18 @@
                 <w:sz w:val="20"/>
                 <w:szCs w:val="20"/>
                 <w:shd w:val="clear" w:color="auto" w:fill="FFFFFF"/>
-              </w:rPr>
-            </w:pPr>
-            <w:r>
-              <w:rPr>
-                <w:rFonts w:ascii="Consolas" w:hAnsi="Consolas" w:cs="Segoe UI"/>
-                <w:b/>
-                <w:color w:val="313130"/>
-                <w:sz w:val="20"/>
-                <w:szCs w:val="20"/>
-                <w:shd w:val="clear" w:color="auto" w:fill="FFFFFF"/>
+                <w:lang w:val="en-US"/>
+              </w:rPr>
+            </w:pPr>
+            <w:r>
+              <w:rPr>
+                <w:rFonts w:ascii="Consolas" w:hAnsi="Consolas" w:cs="Segoe UI"/>
+                <w:b/>
+                <w:color w:val="313130"/>
+                <w:sz w:val="20"/>
+                <w:szCs w:val="20"/>
+                <w:shd w:val="clear" w:color="auto" w:fill="FFFFFF"/>
+                <w:lang w:val="en-US"/>
               </w:rPr>
               <w:t xml:space="preserve">  </w:t>
             </w:r>
@@ -12245,6 +12215,7 @@
                 <w:sz w:val="20"/>
                 <w:szCs w:val="20"/>
                 <w:shd w:val="clear" w:color="auto" w:fill="FFFFFF"/>
+                <w:lang w:val="en-US"/>
               </w:rPr>
               <w:t>src</w:t>
             </w:r>
@@ -12257,6 +12228,7 @@
                 <w:sz w:val="20"/>
                 <w:szCs w:val="20"/>
                 <w:shd w:val="clear" w:color="auto" w:fill="FFFFFF"/>
+                <w:lang w:val="en-US"/>
               </w:rPr>
               <w:t xml:space="preserve">: </w:t>
             </w:r>
@@ -12269,6 +12241,7 @@
                 <w:sz w:val="20"/>
                 <w:szCs w:val="20"/>
                 <w:shd w:val="clear" w:color="auto" w:fill="FFFFFF"/>
+                <w:lang w:val="en-US"/>
               </w:rPr>
               <w:t>url</w:t>
             </w:r>
@@ -12281,20 +12254,9 @@
                 <w:sz w:val="20"/>
                 <w:szCs w:val="20"/>
                 <w:shd w:val="clear" w:color="auto" w:fill="FFFFFF"/>
-              </w:rPr>
-              <w:t>('</w:t>
-            </w:r>
-            <w:proofErr w:type="gramStart"/>
-            <w:r>
-              <w:rPr>
-                <w:rFonts w:ascii="Consolas" w:hAnsi="Consolas" w:cs="Segoe UI"/>
-                <w:b/>
-                <w:color w:val="313130"/>
-                <w:sz w:val="20"/>
-                <w:szCs w:val="20"/>
-                <w:shd w:val="clear" w:color="auto" w:fill="FFFFFF"/>
-              </w:rPr>
-              <w:t>path/</w:t>
+                <w:lang w:val="en-US"/>
+              </w:rPr>
+              <w:t>('path/</w:t>
             </w:r>
             <w:proofErr w:type="spellStart"/>
             <w:r>
@@ -12305,6 +12267,7 @@
                 <w:sz w:val="20"/>
                 <w:szCs w:val="20"/>
                 <w:shd w:val="clear" w:color="auto" w:fill="FFFFFF"/>
+                <w:lang w:val="en-US"/>
               </w:rPr>
               <w:t>filename.eot</w:t>
             </w:r>
@@ -12317,19 +12280,20 @@
                 <w:sz w:val="20"/>
                 <w:szCs w:val="20"/>
                 <w:shd w:val="clear" w:color="auto" w:fill="FFFFFF"/>
+                <w:lang w:val="en-US"/>
               </w:rPr>
               <w:t>?#</w:t>
             </w:r>
             <w:proofErr w:type="spellStart"/>
-            <w:proofErr w:type="gramEnd"/>
-            <w:r>
-              <w:rPr>
-                <w:rFonts w:ascii="Consolas" w:hAnsi="Consolas" w:cs="Segoe UI"/>
-                <w:b/>
-                <w:color w:val="313130"/>
-                <w:sz w:val="20"/>
-                <w:szCs w:val="20"/>
-                <w:shd w:val="clear" w:color="auto" w:fill="FFFFFF"/>
+            <w:r>
+              <w:rPr>
+                <w:rFonts w:ascii="Consolas" w:hAnsi="Consolas" w:cs="Segoe UI"/>
+                <w:b/>
+                <w:color w:val="313130"/>
+                <w:sz w:val="20"/>
+                <w:szCs w:val="20"/>
+                <w:shd w:val="clear" w:color="auto" w:fill="FFFFFF"/>
+                <w:lang w:val="en-US"/>
               </w:rPr>
               <w:t>iefix</w:t>
             </w:r>
@@ -12342,6 +12306,7 @@
                 <w:sz w:val="20"/>
                 <w:szCs w:val="20"/>
                 <w:shd w:val="clear" w:color="auto" w:fill="FFFFFF"/>
+                <w:lang w:val="en-US"/>
               </w:rPr>
               <w:t>') format('embedded-</w:t>
             </w:r>
@@ -12354,6 +12319,7 @@
                 <w:sz w:val="20"/>
                 <w:szCs w:val="20"/>
                 <w:shd w:val="clear" w:color="auto" w:fill="FFFFFF"/>
+                <w:lang w:val="en-US"/>
               </w:rPr>
               <w:t>opentype</w:t>
             </w:r>
@@ -12366,6 +12332,7 @@
                 <w:sz w:val="20"/>
                 <w:szCs w:val="20"/>
                 <w:shd w:val="clear" w:color="auto" w:fill="FFFFFF"/>
+                <w:lang w:val="en-US"/>
               </w:rPr>
               <w:t>'),</w:t>
             </w:r>
@@ -12379,16 +12346,18 @@
                 <w:sz w:val="20"/>
                 <w:szCs w:val="20"/>
                 <w:shd w:val="clear" w:color="auto" w:fill="FFFFFF"/>
-              </w:rPr>
-            </w:pPr>
-            <w:r>
-              <w:rPr>
-                <w:rFonts w:ascii="Consolas" w:hAnsi="Consolas" w:cs="Segoe UI"/>
-                <w:b/>
-                <w:color w:val="313130"/>
-                <w:sz w:val="20"/>
-                <w:szCs w:val="20"/>
-                <w:shd w:val="clear" w:color="auto" w:fill="FFFFFF"/>
+                <w:lang w:val="en-US"/>
+              </w:rPr>
+            </w:pPr>
+            <w:r>
+              <w:rPr>
+                <w:rFonts w:ascii="Consolas" w:hAnsi="Consolas" w:cs="Segoe UI"/>
+                <w:b/>
+                <w:color w:val="313130"/>
+                <w:sz w:val="20"/>
+                <w:szCs w:val="20"/>
+                <w:shd w:val="clear" w:color="auto" w:fill="FFFFFF"/>
+                <w:lang w:val="en-US"/>
               </w:rPr>
               <w:t xml:space="preserve">    </w:t>
             </w:r>
@@ -12401,6 +12370,7 @@
                 <w:sz w:val="20"/>
                 <w:szCs w:val="20"/>
                 <w:shd w:val="clear" w:color="auto" w:fill="FFFFFF"/>
+                <w:lang w:val="en-US"/>
               </w:rPr>
               <w:t>url</w:t>
             </w:r>
@@ -12413,6 +12383,7 @@
                 <w:sz w:val="20"/>
                 <w:szCs w:val="20"/>
                 <w:shd w:val="clear" w:color="auto" w:fill="FFFFFF"/>
+                <w:lang w:val="en-US"/>
               </w:rPr>
               <w:t xml:space="preserve">('path/filename.woff2') format('woff2'), </w:t>
             </w:r>
@@ -12426,16 +12397,18 @@
                 <w:sz w:val="20"/>
                 <w:szCs w:val="20"/>
                 <w:shd w:val="clear" w:color="auto" w:fill="FFFFFF"/>
-              </w:rPr>
-            </w:pPr>
-            <w:r>
-              <w:rPr>
-                <w:rFonts w:ascii="Consolas" w:hAnsi="Consolas" w:cs="Segoe UI"/>
-                <w:b/>
-                <w:color w:val="313130"/>
-                <w:sz w:val="20"/>
-                <w:szCs w:val="20"/>
-                <w:shd w:val="clear" w:color="auto" w:fill="FFFFFF"/>
+                <w:lang w:val="en-US"/>
+              </w:rPr>
+            </w:pPr>
+            <w:r>
+              <w:rPr>
+                <w:rFonts w:ascii="Consolas" w:hAnsi="Consolas" w:cs="Segoe UI"/>
+                <w:b/>
+                <w:color w:val="313130"/>
+                <w:sz w:val="20"/>
+                <w:szCs w:val="20"/>
+                <w:shd w:val="clear" w:color="auto" w:fill="FFFFFF"/>
+                <w:lang w:val="en-US"/>
               </w:rPr>
               <w:t xml:space="preserve">    </w:t>
             </w:r>
@@ -12448,6 +12421,7 @@
                 <w:sz w:val="20"/>
                 <w:szCs w:val="20"/>
                 <w:shd w:val="clear" w:color="auto" w:fill="FFFFFF"/>
+                <w:lang w:val="en-US"/>
               </w:rPr>
               <w:t>url</w:t>
             </w:r>
@@ -12460,6 +12434,7 @@
                 <w:sz w:val="20"/>
                 <w:szCs w:val="20"/>
                 <w:shd w:val="clear" w:color="auto" w:fill="FFFFFF"/>
+                <w:lang w:val="en-US"/>
               </w:rPr>
               <w:t>('path/</w:t>
             </w:r>
@@ -12472,6 +12447,7 @@
                 <w:sz w:val="20"/>
                 <w:szCs w:val="20"/>
                 <w:shd w:val="clear" w:color="auto" w:fill="FFFFFF"/>
+                <w:lang w:val="en-US"/>
               </w:rPr>
               <w:t>filename.woff</w:t>
             </w:r>
@@ -12484,6 +12460,7 @@
                 <w:sz w:val="20"/>
                 <w:szCs w:val="20"/>
                 <w:shd w:val="clear" w:color="auto" w:fill="FFFFFF"/>
+                <w:lang w:val="en-US"/>
               </w:rPr>
               <w:t>') format('</w:t>
             </w:r>
@@ -12496,6 +12473,7 @@
                 <w:sz w:val="20"/>
                 <w:szCs w:val="20"/>
                 <w:shd w:val="clear" w:color="auto" w:fill="FFFFFF"/>
+                <w:lang w:val="en-US"/>
               </w:rPr>
               <w:t>woff</w:t>
             </w:r>
@@ -12508,6 +12486,7 @@
                 <w:sz w:val="20"/>
                 <w:szCs w:val="20"/>
                 <w:shd w:val="clear" w:color="auto" w:fill="FFFFFF"/>
+                <w:lang w:val="en-US"/>
               </w:rPr>
               <w:t>'),</w:t>
             </w:r>
@@ -12521,16 +12500,18 @@
                 <w:sz w:val="20"/>
                 <w:szCs w:val="20"/>
                 <w:shd w:val="clear" w:color="auto" w:fill="FFFFFF"/>
-              </w:rPr>
-            </w:pPr>
-            <w:r>
-              <w:rPr>
-                <w:rFonts w:ascii="Consolas" w:hAnsi="Consolas" w:cs="Segoe UI"/>
-                <w:b/>
-                <w:color w:val="313130"/>
-                <w:sz w:val="20"/>
-                <w:szCs w:val="20"/>
-                <w:shd w:val="clear" w:color="auto" w:fill="FFFFFF"/>
+                <w:lang w:val="en-US"/>
+              </w:rPr>
+            </w:pPr>
+            <w:r>
+              <w:rPr>
+                <w:rFonts w:ascii="Consolas" w:hAnsi="Consolas" w:cs="Segoe UI"/>
+                <w:b/>
+                <w:color w:val="313130"/>
+                <w:sz w:val="20"/>
+                <w:szCs w:val="20"/>
+                <w:shd w:val="clear" w:color="auto" w:fill="FFFFFF"/>
+                <w:lang w:val="en-US"/>
               </w:rPr>
               <w:t xml:space="preserve">    </w:t>
             </w:r>
@@ -12543,6 +12524,7 @@
                 <w:sz w:val="20"/>
                 <w:szCs w:val="20"/>
                 <w:shd w:val="clear" w:color="auto" w:fill="FFFFFF"/>
+                <w:lang w:val="en-US"/>
               </w:rPr>
               <w:t>url</w:t>
             </w:r>
@@ -12555,6 +12537,7 @@
                 <w:sz w:val="20"/>
                 <w:szCs w:val="20"/>
                 <w:shd w:val="clear" w:color="auto" w:fill="FFFFFF"/>
+                <w:lang w:val="en-US"/>
               </w:rPr>
               <w:t>('path/filename.ttf') format('</w:t>
             </w:r>
@@ -12567,6 +12550,7 @@
                 <w:sz w:val="20"/>
                 <w:szCs w:val="20"/>
                 <w:shd w:val="clear" w:color="auto" w:fill="FFFFFF"/>
+                <w:lang w:val="en-US"/>
               </w:rPr>
               <w:t>truetype</w:t>
             </w:r>
@@ -12579,6 +12563,7 @@
                 <w:sz w:val="20"/>
                 <w:szCs w:val="20"/>
                 <w:shd w:val="clear" w:color="auto" w:fill="FFFFFF"/>
+                <w:lang w:val="en-US"/>
               </w:rPr>
               <w:t>');</w:t>
             </w:r>
@@ -12592,16 +12577,18 @@
                 <w:sz w:val="20"/>
                 <w:szCs w:val="20"/>
                 <w:shd w:val="clear" w:color="auto" w:fill="FFFFFF"/>
-              </w:rPr>
-            </w:pPr>
-            <w:r>
-              <w:rPr>
-                <w:rFonts w:ascii="Consolas" w:hAnsi="Consolas" w:cs="Segoe UI"/>
-                <w:b/>
-                <w:color w:val="313130"/>
-                <w:sz w:val="20"/>
-                <w:szCs w:val="20"/>
-                <w:shd w:val="clear" w:color="auto" w:fill="FFFFFF"/>
+                <w:lang w:val="en-US"/>
+              </w:rPr>
+            </w:pPr>
+            <w:r>
+              <w:rPr>
+                <w:rFonts w:ascii="Consolas" w:hAnsi="Consolas" w:cs="Segoe UI"/>
+                <w:b/>
+                <w:color w:val="313130"/>
+                <w:sz w:val="20"/>
+                <w:szCs w:val="20"/>
+                <w:shd w:val="clear" w:color="auto" w:fill="FFFFFF"/>
+                <w:lang w:val="en-US"/>
               </w:rPr>
               <w:t>}</w:t>
             </w:r>
@@ -12612,24 +12599,52 @@
                 <w:rFonts w:ascii="Segoe UI" w:hAnsi="Segoe UI" w:cs="Segoe UI"/>
                 <w:color w:val="313130"/>
                 <w:shd w:val="clear" w:color="auto" w:fill="FFFFFF"/>
-              </w:rPr>
-            </w:pPr>
-          </w:p>
-          <w:p>
-            <w:pPr>
-              <w:rPr>
-                <w:rFonts w:ascii="Segoe UI" w:hAnsi="Segoe UI" w:cs="Segoe UI"/>
-                <w:color w:val="313130"/>
-                <w:shd w:val="clear" w:color="auto" w:fill="FFFFFF"/>
-              </w:rPr>
-            </w:pPr>
-            <w:r>
-              <w:rPr>
-                <w:rFonts w:ascii="Segoe UI" w:hAnsi="Segoe UI" w:cs="Segoe UI"/>
-                <w:color w:val="313130"/>
-                <w:shd w:val="clear" w:color="auto" w:fill="FFFFFF"/>
-              </w:rPr>
-              <w:t xml:space="preserve">Использование в </w:t>
+                <w:lang w:val="en-US"/>
+              </w:rPr>
+            </w:pPr>
+          </w:p>
+          <w:p>
+            <w:pPr>
+              <w:rPr>
+                <w:rFonts w:ascii="Segoe UI" w:hAnsi="Segoe UI" w:cs="Segoe UI"/>
+                <w:color w:val="313130"/>
+                <w:shd w:val="clear" w:color="auto" w:fill="FFFFFF"/>
+                <w:lang w:val="en-US"/>
+              </w:rPr>
+            </w:pPr>
+            <w:r>
+              <w:rPr>
+                <w:rFonts w:ascii="Segoe UI" w:hAnsi="Segoe UI" w:cs="Segoe UI"/>
+                <w:color w:val="313130"/>
+                <w:shd w:val="clear" w:color="auto" w:fill="FFFFFF"/>
+              </w:rPr>
+              <w:t>Использование</w:t>
+            </w:r>
+            <w:r>
+              <w:rPr>
+                <w:rFonts w:ascii="Segoe UI" w:hAnsi="Segoe UI" w:cs="Segoe UI"/>
+                <w:color w:val="313130"/>
+                <w:shd w:val="clear" w:color="auto" w:fill="FFFFFF"/>
+                <w:lang w:val="en-US"/>
+              </w:rPr>
+              <w:t xml:space="preserve"> </w:t>
+            </w:r>
+            <w:r>
+              <w:rPr>
+                <w:rFonts w:ascii="Segoe UI" w:hAnsi="Segoe UI" w:cs="Segoe UI"/>
+                <w:color w:val="313130"/>
+                <w:shd w:val="clear" w:color="auto" w:fill="FFFFFF"/>
+              </w:rPr>
+              <w:t>в</w:t>
+            </w:r>
+            <w:r>
+              <w:rPr>
+                <w:rFonts w:ascii="Segoe UI" w:hAnsi="Segoe UI" w:cs="Segoe UI"/>
+                <w:color w:val="313130"/>
+                <w:shd w:val="clear" w:color="auto" w:fill="FFFFFF"/>
+                <w:lang w:val="en-US"/>
+              </w:rPr>
+              <w:t xml:space="preserve"> </w:t>
             </w:r>
             <w:r>
               <w:rPr>
@@ -12645,6 +12660,7 @@
                 <w:rFonts w:ascii="Segoe UI" w:hAnsi="Segoe UI" w:cs="Segoe UI"/>
                 <w:color w:val="313130"/>
                 <w:shd w:val="clear" w:color="auto" w:fill="FFFFFF"/>
+                <w:lang w:val="en-US"/>
               </w:rPr>
               <w:t>:</w:t>
             </w:r>
@@ -12658,16 +12674,18 @@
                 <w:sz w:val="20"/>
                 <w:szCs w:val="20"/>
                 <w:shd w:val="clear" w:color="auto" w:fill="FFFFFF"/>
-              </w:rPr>
-            </w:pPr>
-            <w:r>
-              <w:rPr>
-                <w:rFonts w:ascii="Consolas" w:hAnsi="Consolas" w:cs="Segoe UI"/>
-                <w:b/>
-                <w:color w:val="313130"/>
-                <w:sz w:val="20"/>
-                <w:szCs w:val="20"/>
-                <w:shd w:val="clear" w:color="auto" w:fill="FFFFFF"/>
+                <w:lang w:val="en-US"/>
+              </w:rPr>
+            </w:pPr>
+            <w:r>
+              <w:rPr>
+                <w:rFonts w:ascii="Consolas" w:hAnsi="Consolas" w:cs="Segoe UI"/>
+                <w:b/>
+                <w:color w:val="313130"/>
+                <w:sz w:val="20"/>
+                <w:szCs w:val="20"/>
+                <w:shd w:val="clear" w:color="auto" w:fill="FFFFFF"/>
+                <w:lang w:val="en-US"/>
               </w:rPr>
               <w:t>body {</w:t>
             </w:r>
@@ -12681,16 +12699,18 @@
                 <w:sz w:val="20"/>
                 <w:szCs w:val="20"/>
                 <w:shd w:val="clear" w:color="auto" w:fill="FFFFFF"/>
-              </w:rPr>
-            </w:pPr>
-            <w:r>
-              <w:rPr>
-                <w:rFonts w:ascii="Consolas" w:hAnsi="Consolas" w:cs="Segoe UI"/>
-                <w:b/>
-                <w:color w:val="313130"/>
-                <w:sz w:val="20"/>
-                <w:szCs w:val="20"/>
-                <w:shd w:val="clear" w:color="auto" w:fill="FFFFFF"/>
+                <w:lang w:val="en-US"/>
+              </w:rPr>
+            </w:pPr>
+            <w:r>
+              <w:rPr>
+                <w:rFonts w:ascii="Consolas" w:hAnsi="Consolas" w:cs="Segoe UI"/>
+                <w:b/>
+                <w:color w:val="313130"/>
+                <w:sz w:val="20"/>
+                <w:szCs w:val="20"/>
+                <w:shd w:val="clear" w:color="auto" w:fill="FFFFFF"/>
+                <w:lang w:val="en-US"/>
               </w:rPr>
               <w:t xml:space="preserve">  font-family: '</w:t>
             </w:r>
@@ -12703,6 +12723,7 @@
                 <w:sz w:val="20"/>
                 <w:szCs w:val="20"/>
                 <w:shd w:val="clear" w:color="auto" w:fill="FFFFFF"/>
+                <w:lang w:val="en-US"/>
               </w:rPr>
               <w:t>FontName</w:t>
             </w:r>
@@ -12715,6 +12736,7 @@
                 <w:sz w:val="20"/>
                 <w:szCs w:val="20"/>
                 <w:shd w:val="clear" w:color="auto" w:fill="FFFFFF"/>
+                <w:lang w:val="en-US"/>
               </w:rPr>
               <w:t>', Helvetica, Arial, sans-serif;</w:t>
             </w:r>
@@ -12776,7 +12798,7 @@
               </w:rPr>
               <w:t xml:space="preserve">Шрифты можно взять на </w:t>
             </w:r>
-            <w:hyperlink r:id="rId37" w:history="1">
+            <w:hyperlink r:id="rId38" w:history="1">
               <w:r>
                 <w:rPr>
                   <w:rStyle w:val="a6"/>
@@ -12939,90 +12961,117 @@
                 <w:color w:val="313130"/>
                 <w:shd w:val="clear" w:color="auto" w:fill="FFFFFF"/>
               </w:rPr>
-              <w:t>. Вместо такого подключения:</w:t>
-            </w:r>
-          </w:p>
-          <w:p>
-            <w:pPr>
-              <w:rPr>
-                <w:rFonts w:ascii="Segoe UI" w:hAnsi="Segoe UI" w:cs="Segoe UI"/>
-                <w:color w:val="313130"/>
-                <w:shd w:val="clear" w:color="auto" w:fill="FFFFFF"/>
-              </w:rPr>
-            </w:pPr>
-            <w:bookmarkStart w:id="0" w:name="_GoBack"/>
-            <w:bookmarkEnd w:id="0"/>
-          </w:p>
-          <w:p>
-            <w:pPr>
-              <w:rPr>
-                <w:rFonts w:ascii="Consolas" w:hAnsi="Consolas" w:cs="Segoe UI"/>
-                <w:b/>
-                <w:color w:val="313130"/>
-                <w:sz w:val="20"/>
-                <w:szCs w:val="20"/>
-                <w:shd w:val="clear" w:color="auto" w:fill="FFFFFF"/>
-              </w:rPr>
-            </w:pPr>
-            <w:r>
-              <w:rPr>
-                <w:rFonts w:ascii="Consolas" w:hAnsi="Consolas" w:cs="Segoe UI"/>
-                <w:b/>
-                <w:color w:val="313130"/>
-                <w:sz w:val="20"/>
-                <w:szCs w:val="20"/>
-                <w:shd w:val="clear" w:color="auto" w:fill="FFFFFF"/>
-              </w:rPr>
-              <w:t>@</w:t>
-            </w:r>
-            <w:proofErr w:type="spellStart"/>
-            <w:r>
-              <w:rPr>
-                <w:rFonts w:ascii="Consolas" w:hAnsi="Consolas" w:cs="Segoe UI"/>
-                <w:b/>
-                <w:color w:val="313130"/>
-                <w:sz w:val="20"/>
-                <w:szCs w:val="20"/>
-                <w:shd w:val="clear" w:color="auto" w:fill="FFFFFF"/>
-              </w:rPr>
-              <w:t>font-face</w:t>
-            </w:r>
-            <w:proofErr w:type="spellEnd"/>
-            <w:r>
-              <w:rPr>
-                <w:rFonts w:ascii="Consolas" w:hAnsi="Consolas" w:cs="Segoe UI"/>
-                <w:b/>
-                <w:color w:val="313130"/>
-                <w:sz w:val="20"/>
-                <w:szCs w:val="20"/>
-                <w:shd w:val="clear" w:color="auto" w:fill="FFFFFF"/>
-              </w:rPr>
-              <w:t xml:space="preserve"> {</w:t>
-            </w:r>
-          </w:p>
-          <w:p>
-            <w:pPr>
-              <w:rPr>
-                <w:rFonts w:ascii="Consolas" w:hAnsi="Consolas" w:cs="Segoe UI"/>
-                <w:b/>
-                <w:color w:val="313130"/>
-                <w:sz w:val="20"/>
-                <w:szCs w:val="20"/>
-                <w:shd w:val="clear" w:color="auto" w:fill="FFFFFF"/>
-              </w:rPr>
-            </w:pPr>
-            <w:r>
-              <w:rPr>
-                <w:rFonts w:ascii="Consolas" w:hAnsi="Consolas" w:cs="Segoe UI"/>
-                <w:b/>
-                <w:color w:val="313130"/>
-                <w:sz w:val="20"/>
-                <w:szCs w:val="20"/>
-                <w:shd w:val="clear" w:color="auto" w:fill="FFFFFF"/>
+              <w:t xml:space="preserve">. </w:t>
+            </w:r>
+            <w:r>
+              <w:rPr>
+                <w:rFonts w:ascii="Segoe UI" w:hAnsi="Segoe UI" w:cs="Segoe UI"/>
+                <w:color w:val="313130"/>
+                <w:shd w:val="clear" w:color="auto" w:fill="FFFFFF"/>
+              </w:rPr>
+              <w:t>При локальном подключении</w:t>
+            </w:r>
+            <w:proofErr w:type="gramStart"/>
+            <w:r>
+              <w:rPr>
+                <w:rFonts w:ascii="Segoe UI" w:hAnsi="Segoe UI" w:cs="Segoe UI"/>
+                <w:color w:val="313130"/>
+                <w:shd w:val="clear" w:color="auto" w:fill="FFFFFF"/>
+              </w:rPr>
+              <w:t xml:space="preserve"> </w:t>
+            </w:r>
+            <w:r>
+              <w:rPr>
+                <w:rFonts w:ascii="Segoe UI" w:hAnsi="Segoe UI" w:cs="Segoe UI"/>
+                <w:color w:val="313130"/>
+                <w:shd w:val="clear" w:color="auto" w:fill="FFFFFF"/>
+              </w:rPr>
+              <w:t>В</w:t>
+            </w:r>
+            <w:proofErr w:type="gramEnd"/>
+            <w:r>
+              <w:rPr>
+                <w:rFonts w:ascii="Segoe UI" w:hAnsi="Segoe UI" w:cs="Segoe UI"/>
+                <w:color w:val="313130"/>
+                <w:shd w:val="clear" w:color="auto" w:fill="FFFFFF"/>
+              </w:rPr>
+              <w:t>место подключения</w:t>
+            </w:r>
+            <w:r>
+              <w:rPr>
+                <w:rFonts w:ascii="Segoe UI" w:hAnsi="Segoe UI" w:cs="Segoe UI"/>
+                <w:color w:val="313130"/>
+                <w:shd w:val="clear" w:color="auto" w:fill="FFFFFF"/>
+              </w:rPr>
+              <w:t xml:space="preserve"> каждого начертания одного шрифта по отдельности</w:t>
+            </w:r>
+            <w:r>
+              <w:rPr>
+                <w:rFonts w:ascii="Segoe UI" w:hAnsi="Segoe UI" w:cs="Segoe UI"/>
+                <w:color w:val="313130"/>
+                <w:shd w:val="clear" w:color="auto" w:fill="FFFFFF"/>
+              </w:rPr>
+              <w:t>:</w:t>
+            </w:r>
+          </w:p>
+          <w:p>
+            <w:pPr>
+              <w:rPr>
+                <w:rFonts w:ascii="Segoe UI" w:hAnsi="Segoe UI" w:cs="Segoe UI"/>
+                <w:color w:val="313130"/>
+                <w:shd w:val="clear" w:color="auto" w:fill="FFFFFF"/>
+              </w:rPr>
+            </w:pPr>
+          </w:p>
+          <w:p>
+            <w:pPr>
+              <w:rPr>
+                <w:rFonts w:ascii="Consolas" w:hAnsi="Consolas" w:cs="Segoe UI"/>
+                <w:b/>
+                <w:color w:val="313130"/>
+                <w:sz w:val="20"/>
+                <w:szCs w:val="20"/>
+                <w:shd w:val="clear" w:color="auto" w:fill="FFFFFF"/>
+                <w:lang w:val="en-US"/>
+              </w:rPr>
+            </w:pPr>
+            <w:r>
+              <w:rPr>
+                <w:rFonts w:ascii="Consolas" w:hAnsi="Consolas" w:cs="Segoe UI"/>
+                <w:b/>
+                <w:color w:val="313130"/>
+                <w:sz w:val="20"/>
+                <w:szCs w:val="20"/>
+                <w:shd w:val="clear" w:color="auto" w:fill="FFFFFF"/>
+                <w:lang w:val="en-US"/>
+              </w:rPr>
+              <w:t>@font-face {</w:t>
+            </w:r>
+          </w:p>
+          <w:p>
+            <w:pPr>
+              <w:rPr>
+                <w:rFonts w:ascii="Consolas" w:hAnsi="Consolas" w:cs="Segoe UI"/>
+                <w:b/>
+                <w:color w:val="313130"/>
+                <w:sz w:val="20"/>
+                <w:szCs w:val="20"/>
+                <w:shd w:val="clear" w:color="auto" w:fill="FFFFFF"/>
+                <w:lang w:val="en-US"/>
+              </w:rPr>
+            </w:pPr>
+            <w:r>
+              <w:rPr>
+                <w:rFonts w:ascii="Consolas" w:hAnsi="Consolas" w:cs="Segoe UI"/>
+                <w:b/>
+                <w:color w:val="313130"/>
+                <w:sz w:val="20"/>
+                <w:szCs w:val="20"/>
+                <w:shd w:val="clear" w:color="auto" w:fill="FFFFFF"/>
+                <w:lang w:val="en-US"/>
               </w:rPr>
               <w:t xml:space="preserve">    </w:t>
             </w:r>
-            <w:proofErr w:type="spellStart"/>
             <w:r>
               <w:rPr>
                 <w:rFonts w:ascii="Consolas" w:hAnsi="Consolas" w:cs="Segoe UI"/>
@@ -13032,10 +13081,11 @@
                 <w:szCs w:val="20"/>
                 <w:bdr w:val="single" w:sz="4" w:space="0" w:color="auto"/>
                 <w:shd w:val="clear" w:color="auto" w:fill="FFFF00"/>
-              </w:rPr>
-              <w:t>font-family</w:t>
-            </w:r>
-            <w:proofErr w:type="spellEnd"/>
+                <w:lang w:val="en-US"/>
+              </w:rPr>
+              <w:t>font-family: '</w:t>
+            </w:r>
+            <w:proofErr w:type="spellStart"/>
             <w:r>
               <w:rPr>
                 <w:rFonts w:ascii="Consolas" w:hAnsi="Consolas" w:cs="Segoe UI"/>
@@ -13045,10 +13095,11 @@
                 <w:szCs w:val="20"/>
                 <w:bdr w:val="single" w:sz="4" w:space="0" w:color="auto"/>
                 <w:shd w:val="clear" w:color="auto" w:fill="FFFF00"/>
-              </w:rPr>
-              <w:t>: '</w:t>
-            </w:r>
-            <w:proofErr w:type="spellStart"/>
+                <w:lang w:val="en-US"/>
+              </w:rPr>
+              <w:t>Roboto</w:t>
+            </w:r>
+            <w:proofErr w:type="spellEnd"/>
             <w:r>
               <w:rPr>
                 <w:rFonts w:ascii="Consolas" w:hAnsi="Consolas" w:cs="Segoe UI"/>
@@ -13058,10 +13109,542 @@
                 <w:szCs w:val="20"/>
                 <w:bdr w:val="single" w:sz="4" w:space="0" w:color="auto"/>
                 <w:shd w:val="clear" w:color="auto" w:fill="FFFF00"/>
-              </w:rPr>
-              <w:t>Roboto</w:t>
+                <w:lang w:val="en-US"/>
+              </w:rPr>
+              <w:t xml:space="preserve"> Black';</w:t>
+            </w:r>
+          </w:p>
+          <w:p>
+            <w:pPr>
+              <w:rPr>
+                <w:rFonts w:ascii="Consolas" w:hAnsi="Consolas" w:cs="Segoe UI"/>
+                <w:b/>
+                <w:color w:val="313130"/>
+                <w:sz w:val="20"/>
+                <w:szCs w:val="20"/>
+                <w:shd w:val="clear" w:color="auto" w:fill="FFFFFF"/>
+                <w:lang w:val="en-US"/>
+              </w:rPr>
+            </w:pPr>
+            <w:r>
+              <w:rPr>
+                <w:rFonts w:ascii="Consolas" w:hAnsi="Consolas" w:cs="Segoe UI"/>
+                <w:b/>
+                <w:color w:val="313130"/>
+                <w:sz w:val="20"/>
+                <w:szCs w:val="20"/>
+                <w:shd w:val="clear" w:color="auto" w:fill="FFFFFF"/>
+                <w:lang w:val="en-US"/>
+              </w:rPr>
+              <w:t xml:space="preserve">    </w:t>
+            </w:r>
+            <w:proofErr w:type="spellStart"/>
+            <w:proofErr w:type="gramStart"/>
+            <w:r>
+              <w:rPr>
+                <w:rFonts w:ascii="Consolas" w:hAnsi="Consolas" w:cs="Segoe UI"/>
+                <w:b/>
+                <w:color w:val="313130"/>
+                <w:sz w:val="20"/>
+                <w:szCs w:val="20"/>
+                <w:shd w:val="clear" w:color="auto" w:fill="FFFFFF"/>
+                <w:lang w:val="en-US"/>
+              </w:rPr>
+              <w:t>src</w:t>
             </w:r>
             <w:proofErr w:type="spellEnd"/>
+            <w:proofErr w:type="gramEnd"/>
+            <w:r>
+              <w:rPr>
+                <w:rFonts w:ascii="Consolas" w:hAnsi="Consolas" w:cs="Segoe UI"/>
+                <w:b/>
+                <w:color w:val="313130"/>
+                <w:sz w:val="20"/>
+                <w:szCs w:val="20"/>
+                <w:shd w:val="clear" w:color="auto" w:fill="FFFFFF"/>
+                <w:lang w:val="en-US"/>
+              </w:rPr>
+              <w:t xml:space="preserve">: </w:t>
+            </w:r>
+            <w:proofErr w:type="spellStart"/>
+            <w:r>
+              <w:rPr>
+                <w:rFonts w:ascii="Consolas" w:hAnsi="Consolas" w:cs="Segoe UI"/>
+                <w:b/>
+                <w:color w:val="313130"/>
+                <w:sz w:val="20"/>
+                <w:szCs w:val="20"/>
+                <w:shd w:val="clear" w:color="auto" w:fill="FFFFFF"/>
+                <w:lang w:val="en-US"/>
+              </w:rPr>
+              <w:t>url</w:t>
+            </w:r>
+            <w:proofErr w:type="spellEnd"/>
+            <w:r>
+              <w:rPr>
+                <w:rFonts w:ascii="Consolas" w:hAnsi="Consolas" w:cs="Segoe UI"/>
+                <w:b/>
+                <w:color w:val="313130"/>
+                <w:sz w:val="20"/>
+                <w:szCs w:val="20"/>
+                <w:shd w:val="clear" w:color="auto" w:fill="FFFFFF"/>
+                <w:lang w:val="en-US"/>
+              </w:rPr>
+              <w:t>('../fonts/</w:t>
+            </w:r>
+            <w:proofErr w:type="spellStart"/>
+            <w:r>
+              <w:rPr>
+                <w:rFonts w:ascii="Consolas" w:hAnsi="Consolas" w:cs="Segoe UI"/>
+                <w:b/>
+                <w:color w:val="313130"/>
+                <w:sz w:val="20"/>
+                <w:szCs w:val="20"/>
+                <w:shd w:val="clear" w:color="auto" w:fill="FFFFFF"/>
+                <w:lang w:val="en-US"/>
+              </w:rPr>
+              <w:t>Roboto-Black.eot</w:t>
+            </w:r>
+            <w:proofErr w:type="spellEnd"/>
+            <w:r>
+              <w:rPr>
+                <w:rFonts w:ascii="Consolas" w:hAnsi="Consolas" w:cs="Segoe UI"/>
+                <w:b/>
+                <w:color w:val="313130"/>
+                <w:sz w:val="20"/>
+                <w:szCs w:val="20"/>
+                <w:shd w:val="clear" w:color="auto" w:fill="FFFFFF"/>
+                <w:lang w:val="en-US"/>
+              </w:rPr>
+              <w:t>');</w:t>
+            </w:r>
+          </w:p>
+          <w:p>
+            <w:pPr>
+              <w:rPr>
+                <w:rFonts w:ascii="Consolas" w:hAnsi="Consolas" w:cs="Segoe UI"/>
+                <w:b/>
+                <w:color w:val="313130"/>
+                <w:sz w:val="20"/>
+                <w:szCs w:val="20"/>
+                <w:shd w:val="clear" w:color="auto" w:fill="FFFFFF"/>
+                <w:lang w:val="en-US"/>
+              </w:rPr>
+            </w:pPr>
+            <w:r>
+              <w:rPr>
+                <w:rFonts w:ascii="Consolas" w:hAnsi="Consolas" w:cs="Segoe UI"/>
+                <w:b/>
+                <w:color w:val="313130"/>
+                <w:sz w:val="20"/>
+                <w:szCs w:val="20"/>
+                <w:shd w:val="clear" w:color="auto" w:fill="FFFFFF"/>
+                <w:lang w:val="en-US"/>
+              </w:rPr>
+              <w:t xml:space="preserve">    </w:t>
+            </w:r>
+            <w:proofErr w:type="spellStart"/>
+            <w:proofErr w:type="gramStart"/>
+            <w:r>
+              <w:rPr>
+                <w:rFonts w:ascii="Consolas" w:hAnsi="Consolas" w:cs="Segoe UI"/>
+                <w:b/>
+                <w:color w:val="313130"/>
+                <w:sz w:val="20"/>
+                <w:szCs w:val="20"/>
+                <w:shd w:val="clear" w:color="auto" w:fill="FFFFFF"/>
+                <w:lang w:val="en-US"/>
+              </w:rPr>
+              <w:t>src</w:t>
+            </w:r>
+            <w:proofErr w:type="spellEnd"/>
+            <w:proofErr w:type="gramEnd"/>
+            <w:r>
+              <w:rPr>
+                <w:rFonts w:ascii="Consolas" w:hAnsi="Consolas" w:cs="Segoe UI"/>
+                <w:b/>
+                <w:color w:val="313130"/>
+                <w:sz w:val="20"/>
+                <w:szCs w:val="20"/>
+                <w:shd w:val="clear" w:color="auto" w:fill="FFFFFF"/>
+                <w:lang w:val="en-US"/>
+              </w:rPr>
+              <w:t xml:space="preserve">: </w:t>
+            </w:r>
+            <w:proofErr w:type="spellStart"/>
+            <w:r>
+              <w:rPr>
+                <w:rFonts w:ascii="Consolas" w:hAnsi="Consolas" w:cs="Segoe UI"/>
+                <w:b/>
+                <w:color w:val="313130"/>
+                <w:sz w:val="20"/>
+                <w:szCs w:val="20"/>
+                <w:shd w:val="clear" w:color="auto" w:fill="FFFFFF"/>
+                <w:lang w:val="en-US"/>
+              </w:rPr>
+              <w:t>url</w:t>
+            </w:r>
+            <w:proofErr w:type="spellEnd"/>
+            <w:r>
+              <w:rPr>
+                <w:rFonts w:ascii="Consolas" w:hAnsi="Consolas" w:cs="Segoe UI"/>
+                <w:b/>
+                <w:color w:val="313130"/>
+                <w:sz w:val="20"/>
+                <w:szCs w:val="20"/>
+                <w:shd w:val="clear" w:color="auto" w:fill="FFFFFF"/>
+                <w:lang w:val="en-US"/>
+              </w:rPr>
+              <w:t>('../fonts/</w:t>
+            </w:r>
+            <w:proofErr w:type="spellStart"/>
+            <w:r>
+              <w:rPr>
+                <w:rFonts w:ascii="Consolas" w:hAnsi="Consolas" w:cs="Segoe UI"/>
+                <w:b/>
+                <w:color w:val="313130"/>
+                <w:sz w:val="20"/>
+                <w:szCs w:val="20"/>
+                <w:shd w:val="clear" w:color="auto" w:fill="FFFFFF"/>
+                <w:lang w:val="en-US"/>
+              </w:rPr>
+              <w:t>Roboto-Black.eot</w:t>
+            </w:r>
+            <w:proofErr w:type="spellEnd"/>
+            <w:r>
+              <w:rPr>
+                <w:rFonts w:ascii="Consolas" w:hAnsi="Consolas" w:cs="Segoe UI"/>
+                <w:b/>
+                <w:color w:val="313130"/>
+                <w:sz w:val="20"/>
+                <w:szCs w:val="20"/>
+                <w:shd w:val="clear" w:color="auto" w:fill="FFFFFF"/>
+                <w:lang w:val="en-US"/>
+              </w:rPr>
+              <w:t>?#</w:t>
+            </w:r>
+            <w:proofErr w:type="spellStart"/>
+            <w:r>
+              <w:rPr>
+                <w:rFonts w:ascii="Consolas" w:hAnsi="Consolas" w:cs="Segoe UI"/>
+                <w:b/>
+                <w:color w:val="313130"/>
+                <w:sz w:val="20"/>
+                <w:szCs w:val="20"/>
+                <w:shd w:val="clear" w:color="auto" w:fill="FFFFFF"/>
+                <w:lang w:val="en-US"/>
+              </w:rPr>
+              <w:t>iefix</w:t>
+            </w:r>
+            <w:proofErr w:type="spellEnd"/>
+            <w:r>
+              <w:rPr>
+                <w:rFonts w:ascii="Consolas" w:hAnsi="Consolas" w:cs="Segoe UI"/>
+                <w:b/>
+                <w:color w:val="313130"/>
+                <w:sz w:val="20"/>
+                <w:szCs w:val="20"/>
+                <w:shd w:val="clear" w:color="auto" w:fill="FFFFFF"/>
+                <w:lang w:val="en-US"/>
+              </w:rPr>
+              <w:t>')</w:t>
+            </w:r>
+          </w:p>
+          <w:p>
+            <w:pPr>
+              <w:rPr>
+                <w:rFonts w:ascii="Consolas" w:hAnsi="Consolas" w:cs="Segoe UI"/>
+                <w:b/>
+                <w:color w:val="313130"/>
+                <w:sz w:val="20"/>
+                <w:szCs w:val="20"/>
+                <w:shd w:val="clear" w:color="auto" w:fill="FFFFFF"/>
+                <w:lang w:val="en-US"/>
+              </w:rPr>
+            </w:pPr>
+            <w:r>
+              <w:rPr>
+                <w:rFonts w:ascii="Consolas" w:hAnsi="Consolas" w:cs="Segoe UI"/>
+                <w:b/>
+                <w:color w:val="313130"/>
+                <w:sz w:val="20"/>
+                <w:szCs w:val="20"/>
+                <w:shd w:val="clear" w:color="auto" w:fill="FFFFFF"/>
+                <w:lang w:val="en-US"/>
+              </w:rPr>
+              <w:t xml:space="preserve">                      </w:t>
+            </w:r>
+            <w:r>
+              <w:rPr>
+                <w:rFonts w:ascii="Consolas" w:hAnsi="Consolas" w:cs="Segoe UI"/>
+                <w:b/>
+                <w:color w:val="313130"/>
+                <w:sz w:val="20"/>
+                <w:szCs w:val="20"/>
+                <w:shd w:val="clear" w:color="auto" w:fill="FFFFFF"/>
+                <w:lang w:val="en-US"/>
+              </w:rPr>
+              <w:t>format('embedded-</w:t>
+            </w:r>
+            <w:proofErr w:type="spellStart"/>
+            <w:r>
+              <w:rPr>
+                <w:rFonts w:ascii="Consolas" w:hAnsi="Consolas" w:cs="Segoe UI"/>
+                <w:b/>
+                <w:color w:val="313130"/>
+                <w:sz w:val="20"/>
+                <w:szCs w:val="20"/>
+                <w:shd w:val="clear" w:color="auto" w:fill="FFFFFF"/>
+                <w:lang w:val="en-US"/>
+              </w:rPr>
+              <w:t>opentype</w:t>
+            </w:r>
+            <w:proofErr w:type="spellEnd"/>
+            <w:r>
+              <w:rPr>
+                <w:rFonts w:ascii="Consolas" w:hAnsi="Consolas" w:cs="Segoe UI"/>
+                <w:b/>
+                <w:color w:val="313130"/>
+                <w:sz w:val="20"/>
+                <w:szCs w:val="20"/>
+                <w:shd w:val="clear" w:color="auto" w:fill="FFFFFF"/>
+                <w:lang w:val="en-US"/>
+              </w:rPr>
+              <w:t>'),</w:t>
+            </w:r>
+          </w:p>
+          <w:p>
+            <w:pPr>
+              <w:rPr>
+                <w:rFonts w:ascii="Consolas" w:hAnsi="Consolas" w:cs="Segoe UI"/>
+                <w:b/>
+                <w:color w:val="313130"/>
+                <w:sz w:val="20"/>
+                <w:szCs w:val="20"/>
+                <w:shd w:val="clear" w:color="auto" w:fill="FFFFFF"/>
+                <w:lang w:val="en-US"/>
+              </w:rPr>
+            </w:pPr>
+            <w:r>
+              <w:rPr>
+                <w:rFonts w:ascii="Consolas" w:hAnsi="Consolas" w:cs="Segoe UI"/>
+                <w:b/>
+                <w:color w:val="313130"/>
+                <w:sz w:val="20"/>
+                <w:szCs w:val="20"/>
+                <w:shd w:val="clear" w:color="auto" w:fill="FFFFFF"/>
+                <w:lang w:val="en-US"/>
+              </w:rPr>
+              <w:t xml:space="preserve">    </w:t>
+            </w:r>
+            <w:proofErr w:type="spellStart"/>
+            <w:proofErr w:type="gramStart"/>
+            <w:r>
+              <w:rPr>
+                <w:rFonts w:ascii="Consolas" w:hAnsi="Consolas" w:cs="Segoe UI"/>
+                <w:b/>
+                <w:color w:val="313130"/>
+                <w:sz w:val="20"/>
+                <w:szCs w:val="20"/>
+                <w:shd w:val="clear" w:color="auto" w:fill="FFFFFF"/>
+                <w:lang w:val="en-US"/>
+              </w:rPr>
+              <w:t>url</w:t>
+            </w:r>
+            <w:proofErr w:type="spellEnd"/>
+            <w:r>
+              <w:rPr>
+                <w:rFonts w:ascii="Consolas" w:hAnsi="Consolas" w:cs="Segoe UI"/>
+                <w:b/>
+                <w:color w:val="313130"/>
+                <w:sz w:val="20"/>
+                <w:szCs w:val="20"/>
+                <w:shd w:val="clear" w:color="auto" w:fill="FFFFFF"/>
+                <w:lang w:val="en-US"/>
+              </w:rPr>
+              <w:t>(</w:t>
+            </w:r>
+            <w:proofErr w:type="gramEnd"/>
+            <w:r>
+              <w:rPr>
+                <w:rFonts w:ascii="Consolas" w:hAnsi="Consolas" w:cs="Segoe UI"/>
+                <w:b/>
+                <w:color w:val="313130"/>
+                <w:sz w:val="20"/>
+                <w:szCs w:val="20"/>
+                <w:shd w:val="clear" w:color="auto" w:fill="FFFFFF"/>
+                <w:lang w:val="en-US"/>
+              </w:rPr>
+              <w:t>'../fonts/</w:t>
+            </w:r>
+            <w:proofErr w:type="spellStart"/>
+            <w:r>
+              <w:rPr>
+                <w:rFonts w:ascii="Consolas" w:hAnsi="Consolas" w:cs="Segoe UI"/>
+                <w:b/>
+                <w:color w:val="313130"/>
+                <w:sz w:val="20"/>
+                <w:szCs w:val="20"/>
+                <w:shd w:val="clear" w:color="auto" w:fill="FFFFFF"/>
+                <w:lang w:val="en-US"/>
+              </w:rPr>
+              <w:t>Roboto-Black.woff</w:t>
+            </w:r>
+            <w:proofErr w:type="spellEnd"/>
+            <w:r>
+              <w:rPr>
+                <w:rFonts w:ascii="Consolas" w:hAnsi="Consolas" w:cs="Segoe UI"/>
+                <w:b/>
+                <w:color w:val="313130"/>
+                <w:sz w:val="20"/>
+                <w:szCs w:val="20"/>
+                <w:shd w:val="clear" w:color="auto" w:fill="FFFFFF"/>
+                <w:lang w:val="en-US"/>
+              </w:rPr>
+              <w:t>') format('</w:t>
+            </w:r>
+            <w:proofErr w:type="spellStart"/>
+            <w:r>
+              <w:rPr>
+                <w:rFonts w:ascii="Consolas" w:hAnsi="Consolas" w:cs="Segoe UI"/>
+                <w:b/>
+                <w:color w:val="313130"/>
+                <w:sz w:val="20"/>
+                <w:szCs w:val="20"/>
+                <w:shd w:val="clear" w:color="auto" w:fill="FFFFFF"/>
+                <w:lang w:val="en-US"/>
+              </w:rPr>
+              <w:t>woff</w:t>
+            </w:r>
+            <w:proofErr w:type="spellEnd"/>
+            <w:r>
+              <w:rPr>
+                <w:rFonts w:ascii="Consolas" w:hAnsi="Consolas" w:cs="Segoe UI"/>
+                <w:b/>
+                <w:color w:val="313130"/>
+                <w:sz w:val="20"/>
+                <w:szCs w:val="20"/>
+                <w:shd w:val="clear" w:color="auto" w:fill="FFFFFF"/>
+                <w:lang w:val="en-US"/>
+              </w:rPr>
+              <w:t>'),</w:t>
+            </w:r>
+          </w:p>
+          <w:p>
+            <w:pPr>
+              <w:rPr>
+                <w:rFonts w:ascii="Consolas" w:hAnsi="Consolas" w:cs="Segoe UI"/>
+                <w:b/>
+                <w:color w:val="313130"/>
+                <w:sz w:val="20"/>
+                <w:szCs w:val="20"/>
+                <w:shd w:val="clear" w:color="auto" w:fill="FFFFFF"/>
+                <w:lang w:val="en-US"/>
+              </w:rPr>
+            </w:pPr>
+            <w:r>
+              <w:rPr>
+                <w:rFonts w:ascii="Consolas" w:hAnsi="Consolas" w:cs="Segoe UI"/>
+                <w:b/>
+                <w:color w:val="313130"/>
+                <w:sz w:val="20"/>
+                <w:szCs w:val="20"/>
+                <w:shd w:val="clear" w:color="auto" w:fill="FFFFFF"/>
+                <w:lang w:val="en-US"/>
+              </w:rPr>
+              <w:t xml:space="preserve">    </w:t>
+            </w:r>
+            <w:proofErr w:type="spellStart"/>
+            <w:proofErr w:type="gramStart"/>
+            <w:r>
+              <w:rPr>
+                <w:rFonts w:ascii="Consolas" w:hAnsi="Consolas" w:cs="Segoe UI"/>
+                <w:b/>
+                <w:color w:val="313130"/>
+                <w:sz w:val="20"/>
+                <w:szCs w:val="20"/>
+                <w:shd w:val="clear" w:color="auto" w:fill="FFFFFF"/>
+                <w:lang w:val="en-US"/>
+              </w:rPr>
+              <w:t>url</w:t>
+            </w:r>
+            <w:proofErr w:type="spellEnd"/>
+            <w:r>
+              <w:rPr>
+                <w:rFonts w:ascii="Consolas" w:hAnsi="Consolas" w:cs="Segoe UI"/>
+                <w:b/>
+                <w:color w:val="313130"/>
+                <w:sz w:val="20"/>
+                <w:szCs w:val="20"/>
+                <w:shd w:val="clear" w:color="auto" w:fill="FFFFFF"/>
+                <w:lang w:val="en-US"/>
+              </w:rPr>
+              <w:t>(</w:t>
+            </w:r>
+            <w:proofErr w:type="gramEnd"/>
+            <w:r>
+              <w:rPr>
+                <w:rFonts w:ascii="Consolas" w:hAnsi="Consolas" w:cs="Segoe UI"/>
+                <w:b/>
+                <w:color w:val="313130"/>
+                <w:sz w:val="20"/>
+                <w:szCs w:val="20"/>
+                <w:shd w:val="clear" w:color="auto" w:fill="FFFFFF"/>
+                <w:lang w:val="en-US"/>
+              </w:rPr>
+              <w:t>'../fonts/Roboto-Black.ttf') format('</w:t>
+            </w:r>
+            <w:proofErr w:type="spellStart"/>
+            <w:r>
+              <w:rPr>
+                <w:rFonts w:ascii="Consolas" w:hAnsi="Consolas" w:cs="Segoe UI"/>
+                <w:b/>
+                <w:color w:val="313130"/>
+                <w:sz w:val="20"/>
+                <w:szCs w:val="20"/>
+                <w:shd w:val="clear" w:color="auto" w:fill="FFFFFF"/>
+                <w:lang w:val="en-US"/>
+              </w:rPr>
+              <w:t>truetype</w:t>
+            </w:r>
+            <w:proofErr w:type="spellEnd"/>
+            <w:r>
+              <w:rPr>
+                <w:rFonts w:ascii="Consolas" w:hAnsi="Consolas" w:cs="Segoe UI"/>
+                <w:b/>
+                <w:color w:val="313130"/>
+                <w:sz w:val="20"/>
+                <w:szCs w:val="20"/>
+                <w:shd w:val="clear" w:color="auto" w:fill="FFFFFF"/>
+                <w:lang w:val="en-US"/>
+              </w:rPr>
+              <w:t>');</w:t>
+            </w:r>
+          </w:p>
+          <w:p>
+            <w:pPr>
+              <w:rPr>
+                <w:rFonts w:ascii="Consolas" w:hAnsi="Consolas" w:cs="Segoe UI"/>
+                <w:b/>
+                <w:color w:val="313130"/>
+                <w:sz w:val="20"/>
+                <w:szCs w:val="20"/>
+                <w:shd w:val="clear" w:color="auto" w:fill="FFFFFF"/>
+                <w:lang w:val="en-US"/>
+              </w:rPr>
+            </w:pPr>
+            <w:r>
+              <w:rPr>
+                <w:rFonts w:ascii="Consolas" w:hAnsi="Consolas" w:cs="Segoe UI"/>
+                <w:b/>
+                <w:color w:val="313130"/>
+                <w:sz w:val="20"/>
+                <w:szCs w:val="20"/>
+                <w:shd w:val="clear" w:color="auto" w:fill="FFFFFF"/>
+                <w:lang w:val="en-US"/>
+              </w:rPr>
+              <w:t xml:space="preserve">    </w:t>
+            </w:r>
             <w:r>
               <w:rPr>
                 <w:rFonts w:ascii="Consolas" w:hAnsi="Consolas" w:cs="Segoe UI"/>
@@ -13071,10 +13654,123 @@
                 <w:szCs w:val="20"/>
                 <w:bdr w:val="single" w:sz="4" w:space="0" w:color="auto"/>
                 <w:shd w:val="clear" w:color="auto" w:fill="FFFF00"/>
-              </w:rPr>
-              <w:t xml:space="preserve"> </w:t>
-            </w:r>
-            <w:proofErr w:type="spellStart"/>
+                <w:lang w:val="en-US"/>
+              </w:rPr>
+              <w:t>font-weight: normal;</w:t>
+            </w:r>
+          </w:p>
+          <w:p>
+            <w:pPr>
+              <w:rPr>
+                <w:rFonts w:ascii="Consolas" w:hAnsi="Consolas" w:cs="Segoe UI"/>
+                <w:b/>
+                <w:color w:val="313130"/>
+                <w:sz w:val="20"/>
+                <w:szCs w:val="20"/>
+                <w:shd w:val="clear" w:color="auto" w:fill="FFFFFF"/>
+                <w:lang w:val="en-US"/>
+              </w:rPr>
+            </w:pPr>
+            <w:r>
+              <w:rPr>
+                <w:rFonts w:ascii="Consolas" w:hAnsi="Consolas" w:cs="Segoe UI"/>
+                <w:b/>
+                <w:color w:val="313130"/>
+                <w:sz w:val="20"/>
+                <w:szCs w:val="20"/>
+                <w:shd w:val="clear" w:color="auto" w:fill="FFFFFF"/>
+                <w:lang w:val="en-US"/>
+              </w:rPr>
+              <w:t xml:space="preserve">    font-style: normal;</w:t>
+            </w:r>
+          </w:p>
+          <w:p>
+            <w:pPr>
+              <w:rPr>
+                <w:rFonts w:ascii="Consolas" w:hAnsi="Consolas" w:cs="Segoe UI"/>
+                <w:b/>
+                <w:color w:val="313130"/>
+                <w:sz w:val="20"/>
+                <w:szCs w:val="20"/>
+                <w:shd w:val="clear" w:color="auto" w:fill="FFFFFF"/>
+                <w:lang w:val="en-US"/>
+              </w:rPr>
+            </w:pPr>
+            <w:r>
+              <w:rPr>
+                <w:rFonts w:ascii="Consolas" w:hAnsi="Consolas" w:cs="Segoe UI"/>
+                <w:b/>
+                <w:color w:val="313130"/>
+                <w:sz w:val="20"/>
+                <w:szCs w:val="20"/>
+                <w:shd w:val="clear" w:color="auto" w:fill="FFFFFF"/>
+                <w:lang w:val="en-US"/>
+              </w:rPr>
+              <w:t>}</w:t>
+            </w:r>
+          </w:p>
+          <w:p>
+            <w:pPr>
+              <w:rPr>
+                <w:rFonts w:ascii="Consolas" w:hAnsi="Consolas" w:cs="Segoe UI"/>
+                <w:b/>
+                <w:color w:val="313130"/>
+                <w:sz w:val="20"/>
+                <w:szCs w:val="20"/>
+                <w:shd w:val="clear" w:color="auto" w:fill="FFFFFF"/>
+                <w:lang w:val="en-US"/>
+              </w:rPr>
+            </w:pPr>
+          </w:p>
+          <w:p>
+            <w:pPr>
+              <w:rPr>
+                <w:rFonts w:ascii="Consolas" w:hAnsi="Consolas" w:cs="Segoe UI"/>
+                <w:b/>
+                <w:color w:val="313130"/>
+                <w:sz w:val="20"/>
+                <w:szCs w:val="20"/>
+                <w:shd w:val="clear" w:color="auto" w:fill="FFFFFF"/>
+                <w:lang w:val="en-US"/>
+              </w:rPr>
+            </w:pPr>
+            <w:r>
+              <w:rPr>
+                <w:rFonts w:ascii="Consolas" w:hAnsi="Consolas" w:cs="Segoe UI"/>
+                <w:b/>
+                <w:color w:val="313130"/>
+                <w:sz w:val="20"/>
+                <w:szCs w:val="20"/>
+                <w:shd w:val="clear" w:color="auto" w:fill="FFFFFF"/>
+                <w:lang w:val="en-US"/>
+              </w:rPr>
+              <w:t>@font-face {</w:t>
+            </w:r>
+          </w:p>
+          <w:p>
+            <w:pPr>
+              <w:rPr>
+                <w:rFonts w:ascii="Consolas" w:hAnsi="Consolas" w:cs="Segoe UI"/>
+                <w:b/>
+                <w:color w:val="313130"/>
+                <w:sz w:val="20"/>
+                <w:szCs w:val="20"/>
+                <w:shd w:val="clear" w:color="auto" w:fill="FFFFFF"/>
+                <w:lang w:val="en-US"/>
+              </w:rPr>
+            </w:pPr>
+            <w:r>
+              <w:rPr>
+                <w:rFonts w:ascii="Consolas" w:hAnsi="Consolas" w:cs="Segoe UI"/>
+                <w:b/>
+                <w:color w:val="313130"/>
+                <w:sz w:val="20"/>
+                <w:szCs w:val="20"/>
+                <w:shd w:val="clear" w:color="auto" w:fill="FFFFFF"/>
+                <w:lang w:val="en-US"/>
+              </w:rPr>
+              <w:t xml:space="preserve">    </w:t>
+            </w:r>
             <w:r>
               <w:rPr>
                 <w:rFonts w:ascii="Consolas" w:hAnsi="Consolas" w:cs="Segoe UI"/>
@@ -13084,10 +13780,11 @@
                 <w:szCs w:val="20"/>
                 <w:bdr w:val="single" w:sz="4" w:space="0" w:color="auto"/>
                 <w:shd w:val="clear" w:color="auto" w:fill="FFFF00"/>
-              </w:rPr>
-              <w:t>Black</w:t>
-            </w:r>
-            <w:proofErr w:type="spellEnd"/>
+                <w:lang w:val="en-US"/>
+              </w:rPr>
+              <w:t>font-family: '</w:t>
+            </w:r>
+            <w:proofErr w:type="spellStart"/>
             <w:r>
               <w:rPr>
                 <w:rFonts w:ascii="Consolas" w:hAnsi="Consolas" w:cs="Segoe UI"/>
@@ -13097,6 +13794,1116 @@
                 <w:szCs w:val="20"/>
                 <w:bdr w:val="single" w:sz="4" w:space="0" w:color="auto"/>
                 <w:shd w:val="clear" w:color="auto" w:fill="FFFF00"/>
+                <w:lang w:val="en-US"/>
+              </w:rPr>
+              <w:t>Roboto</w:t>
+            </w:r>
+            <w:proofErr w:type="spellEnd"/>
+            <w:r>
+              <w:rPr>
+                <w:rFonts w:ascii="Consolas" w:hAnsi="Consolas" w:cs="Segoe UI"/>
+                <w:b/>
+                <w:color w:val="313130"/>
+                <w:sz w:val="20"/>
+                <w:szCs w:val="20"/>
+                <w:bdr w:val="single" w:sz="4" w:space="0" w:color="auto"/>
+                <w:shd w:val="clear" w:color="auto" w:fill="FFFF00"/>
+                <w:lang w:val="en-US"/>
+              </w:rPr>
+              <w:t xml:space="preserve"> Light';</w:t>
+            </w:r>
+          </w:p>
+          <w:p>
+            <w:pPr>
+              <w:rPr>
+                <w:rFonts w:ascii="Consolas" w:hAnsi="Consolas" w:cs="Segoe UI"/>
+                <w:b/>
+                <w:color w:val="313130"/>
+                <w:sz w:val="20"/>
+                <w:szCs w:val="20"/>
+                <w:shd w:val="clear" w:color="auto" w:fill="FFFFFF"/>
+                <w:lang w:val="en-US"/>
+              </w:rPr>
+            </w:pPr>
+            <w:r>
+              <w:rPr>
+                <w:rFonts w:ascii="Consolas" w:hAnsi="Consolas" w:cs="Segoe UI"/>
+                <w:b/>
+                <w:color w:val="313130"/>
+                <w:sz w:val="20"/>
+                <w:szCs w:val="20"/>
+                <w:shd w:val="clear" w:color="auto" w:fill="FFFFFF"/>
+                <w:lang w:val="en-US"/>
+              </w:rPr>
+              <w:t xml:space="preserve">    </w:t>
+            </w:r>
+            <w:proofErr w:type="spellStart"/>
+            <w:r>
+              <w:rPr>
+                <w:rFonts w:ascii="Consolas" w:hAnsi="Consolas" w:cs="Segoe UI"/>
+                <w:b/>
+                <w:color w:val="313130"/>
+                <w:sz w:val="20"/>
+                <w:szCs w:val="20"/>
+                <w:shd w:val="clear" w:color="auto" w:fill="FFFFFF"/>
+                <w:lang w:val="en-US"/>
+              </w:rPr>
+              <w:t>src</w:t>
+            </w:r>
+            <w:proofErr w:type="spellEnd"/>
+            <w:r>
+              <w:rPr>
+                <w:rFonts w:ascii="Consolas" w:hAnsi="Consolas" w:cs="Segoe UI"/>
+                <w:b/>
+                <w:color w:val="313130"/>
+                <w:sz w:val="20"/>
+                <w:szCs w:val="20"/>
+                <w:shd w:val="clear" w:color="auto" w:fill="FFFFFF"/>
+                <w:lang w:val="en-US"/>
+              </w:rPr>
+              <w:t xml:space="preserve">: </w:t>
+            </w:r>
+            <w:proofErr w:type="spellStart"/>
+            <w:r>
+              <w:rPr>
+                <w:rFonts w:ascii="Consolas" w:hAnsi="Consolas" w:cs="Segoe UI"/>
+                <w:b/>
+                <w:color w:val="313130"/>
+                <w:sz w:val="20"/>
+                <w:szCs w:val="20"/>
+                <w:shd w:val="clear" w:color="auto" w:fill="FFFFFF"/>
+                <w:lang w:val="en-US"/>
+              </w:rPr>
+              <w:t>url</w:t>
+            </w:r>
+            <w:proofErr w:type="spellEnd"/>
+            <w:r>
+              <w:rPr>
+                <w:rFonts w:ascii="Consolas" w:hAnsi="Consolas" w:cs="Segoe UI"/>
+                <w:b/>
+                <w:color w:val="313130"/>
+                <w:sz w:val="20"/>
+                <w:szCs w:val="20"/>
+                <w:shd w:val="clear" w:color="auto" w:fill="FFFFFF"/>
+                <w:lang w:val="en-US"/>
+              </w:rPr>
+              <w:t>('</w:t>
+            </w:r>
+            <w:proofErr w:type="spellStart"/>
+            <w:r>
+              <w:rPr>
+                <w:rFonts w:ascii="Consolas" w:hAnsi="Consolas" w:cs="Segoe UI"/>
+                <w:b/>
+                <w:color w:val="313130"/>
+                <w:sz w:val="20"/>
+                <w:szCs w:val="20"/>
+                <w:shd w:val="clear" w:color="auto" w:fill="FFFFFF"/>
+                <w:lang w:val="en-US"/>
+              </w:rPr>
+              <w:t>Roboto-Light.eot</w:t>
+            </w:r>
+            <w:proofErr w:type="spellEnd"/>
+            <w:r>
+              <w:rPr>
+                <w:rFonts w:ascii="Consolas" w:hAnsi="Consolas" w:cs="Segoe UI"/>
+                <w:b/>
+                <w:color w:val="313130"/>
+                <w:sz w:val="20"/>
+                <w:szCs w:val="20"/>
+                <w:shd w:val="clear" w:color="auto" w:fill="FFFFFF"/>
+                <w:lang w:val="en-US"/>
+              </w:rPr>
+              <w:t>');</w:t>
+            </w:r>
+          </w:p>
+          <w:p>
+            <w:pPr>
+              <w:rPr>
+                <w:rFonts w:ascii="Consolas" w:hAnsi="Consolas" w:cs="Segoe UI"/>
+                <w:b/>
+                <w:color w:val="313130"/>
+                <w:sz w:val="20"/>
+                <w:szCs w:val="20"/>
+                <w:shd w:val="clear" w:color="auto" w:fill="FFFFFF"/>
+                <w:lang w:val="en-US"/>
+              </w:rPr>
+            </w:pPr>
+            <w:r>
+              <w:rPr>
+                <w:rFonts w:ascii="Consolas" w:hAnsi="Consolas" w:cs="Segoe UI"/>
+                <w:b/>
+                <w:color w:val="313130"/>
+                <w:sz w:val="20"/>
+                <w:szCs w:val="20"/>
+                <w:shd w:val="clear" w:color="auto" w:fill="FFFFFF"/>
+                <w:lang w:val="en-US"/>
+              </w:rPr>
+              <w:t xml:space="preserve">    </w:t>
+            </w:r>
+            <w:proofErr w:type="spellStart"/>
+            <w:r>
+              <w:rPr>
+                <w:rFonts w:ascii="Consolas" w:hAnsi="Consolas" w:cs="Segoe UI"/>
+                <w:b/>
+                <w:color w:val="313130"/>
+                <w:sz w:val="20"/>
+                <w:szCs w:val="20"/>
+                <w:shd w:val="clear" w:color="auto" w:fill="FFFFFF"/>
+                <w:lang w:val="en-US"/>
+              </w:rPr>
+              <w:t>src</w:t>
+            </w:r>
+            <w:proofErr w:type="spellEnd"/>
+            <w:r>
+              <w:rPr>
+                <w:rFonts w:ascii="Consolas" w:hAnsi="Consolas" w:cs="Segoe UI"/>
+                <w:b/>
+                <w:color w:val="313130"/>
+                <w:sz w:val="20"/>
+                <w:szCs w:val="20"/>
+                <w:shd w:val="clear" w:color="auto" w:fill="FFFFFF"/>
+                <w:lang w:val="en-US"/>
+              </w:rPr>
+              <w:t xml:space="preserve">: </w:t>
+            </w:r>
+            <w:proofErr w:type="spellStart"/>
+            <w:r>
+              <w:rPr>
+                <w:rFonts w:ascii="Consolas" w:hAnsi="Consolas" w:cs="Segoe UI"/>
+                <w:b/>
+                <w:color w:val="313130"/>
+                <w:sz w:val="20"/>
+                <w:szCs w:val="20"/>
+                <w:shd w:val="clear" w:color="auto" w:fill="FFFFFF"/>
+                <w:lang w:val="en-US"/>
+              </w:rPr>
+              <w:t>url</w:t>
+            </w:r>
+            <w:proofErr w:type="spellEnd"/>
+            <w:r>
+              <w:rPr>
+                <w:rFonts w:ascii="Consolas" w:hAnsi="Consolas" w:cs="Segoe UI"/>
+                <w:b/>
+                <w:color w:val="313130"/>
+                <w:sz w:val="20"/>
+                <w:szCs w:val="20"/>
+                <w:shd w:val="clear" w:color="auto" w:fill="FFFFFF"/>
+                <w:lang w:val="en-US"/>
+              </w:rPr>
+              <w:t>('</w:t>
+            </w:r>
+            <w:proofErr w:type="spellStart"/>
+            <w:r>
+              <w:rPr>
+                <w:rFonts w:ascii="Consolas" w:hAnsi="Consolas" w:cs="Segoe UI"/>
+                <w:b/>
+                <w:color w:val="313130"/>
+                <w:sz w:val="20"/>
+                <w:szCs w:val="20"/>
+                <w:shd w:val="clear" w:color="auto" w:fill="FFFFFF"/>
+                <w:lang w:val="en-US"/>
+              </w:rPr>
+              <w:t>Roboto-Light.eot</w:t>
+            </w:r>
+            <w:proofErr w:type="spellEnd"/>
+            <w:r>
+              <w:rPr>
+                <w:rFonts w:ascii="Consolas" w:hAnsi="Consolas" w:cs="Segoe UI"/>
+                <w:b/>
+                <w:color w:val="313130"/>
+                <w:sz w:val="20"/>
+                <w:szCs w:val="20"/>
+                <w:shd w:val="clear" w:color="auto" w:fill="FFFFFF"/>
+                <w:lang w:val="en-US"/>
+              </w:rPr>
+              <w:t>?#</w:t>
+            </w:r>
+            <w:proofErr w:type="spellStart"/>
+            <w:r>
+              <w:rPr>
+                <w:rFonts w:ascii="Consolas" w:hAnsi="Consolas" w:cs="Segoe UI"/>
+                <w:b/>
+                <w:color w:val="313130"/>
+                <w:sz w:val="20"/>
+                <w:szCs w:val="20"/>
+                <w:shd w:val="clear" w:color="auto" w:fill="FFFFFF"/>
+                <w:lang w:val="en-US"/>
+              </w:rPr>
+              <w:t>iefix</w:t>
+            </w:r>
+            <w:proofErr w:type="spellEnd"/>
+            <w:r>
+              <w:rPr>
+                <w:rFonts w:ascii="Consolas" w:hAnsi="Consolas" w:cs="Segoe UI"/>
+                <w:b/>
+                <w:color w:val="313130"/>
+                <w:sz w:val="20"/>
+                <w:szCs w:val="20"/>
+                <w:shd w:val="clear" w:color="auto" w:fill="FFFFFF"/>
+                <w:lang w:val="en-US"/>
+              </w:rPr>
+              <w:t>') format('embedded-</w:t>
+            </w:r>
+            <w:proofErr w:type="spellStart"/>
+            <w:r>
+              <w:rPr>
+                <w:rFonts w:ascii="Consolas" w:hAnsi="Consolas" w:cs="Segoe UI"/>
+                <w:b/>
+                <w:color w:val="313130"/>
+                <w:sz w:val="20"/>
+                <w:szCs w:val="20"/>
+                <w:shd w:val="clear" w:color="auto" w:fill="FFFFFF"/>
+                <w:lang w:val="en-US"/>
+              </w:rPr>
+              <w:t>opentype</w:t>
+            </w:r>
+            <w:proofErr w:type="spellEnd"/>
+            <w:r>
+              <w:rPr>
+                <w:rFonts w:ascii="Consolas" w:hAnsi="Consolas" w:cs="Segoe UI"/>
+                <w:b/>
+                <w:color w:val="313130"/>
+                <w:sz w:val="20"/>
+                <w:szCs w:val="20"/>
+                <w:shd w:val="clear" w:color="auto" w:fill="FFFFFF"/>
+                <w:lang w:val="en-US"/>
+              </w:rPr>
+              <w:t>'),</w:t>
+            </w:r>
+          </w:p>
+          <w:p>
+            <w:pPr>
+              <w:rPr>
+                <w:rFonts w:ascii="Consolas" w:hAnsi="Consolas" w:cs="Segoe UI"/>
+                <w:b/>
+                <w:color w:val="313130"/>
+                <w:sz w:val="20"/>
+                <w:szCs w:val="20"/>
+                <w:shd w:val="clear" w:color="auto" w:fill="FFFFFF"/>
+                <w:lang w:val="en-US"/>
+              </w:rPr>
+            </w:pPr>
+            <w:r>
+              <w:rPr>
+                <w:rFonts w:ascii="Consolas" w:hAnsi="Consolas" w:cs="Segoe UI"/>
+                <w:b/>
+                <w:color w:val="313130"/>
+                <w:sz w:val="20"/>
+                <w:szCs w:val="20"/>
+                <w:shd w:val="clear" w:color="auto" w:fill="FFFFFF"/>
+                <w:lang w:val="en-US"/>
+              </w:rPr>
+              <w:t xml:space="preserve">    </w:t>
+            </w:r>
+            <w:proofErr w:type="spellStart"/>
+            <w:r>
+              <w:rPr>
+                <w:rFonts w:ascii="Consolas" w:hAnsi="Consolas" w:cs="Segoe UI"/>
+                <w:b/>
+                <w:color w:val="313130"/>
+                <w:sz w:val="20"/>
+                <w:szCs w:val="20"/>
+                <w:shd w:val="clear" w:color="auto" w:fill="FFFFFF"/>
+                <w:lang w:val="en-US"/>
+              </w:rPr>
+              <w:t>url</w:t>
+            </w:r>
+            <w:proofErr w:type="spellEnd"/>
+            <w:r>
+              <w:rPr>
+                <w:rFonts w:ascii="Consolas" w:hAnsi="Consolas" w:cs="Segoe UI"/>
+                <w:b/>
+                <w:color w:val="313130"/>
+                <w:sz w:val="20"/>
+                <w:szCs w:val="20"/>
+                <w:shd w:val="clear" w:color="auto" w:fill="FFFFFF"/>
+                <w:lang w:val="en-US"/>
+              </w:rPr>
+              <w:t>('</w:t>
+            </w:r>
+            <w:proofErr w:type="spellStart"/>
+            <w:r>
+              <w:rPr>
+                <w:rFonts w:ascii="Consolas" w:hAnsi="Consolas" w:cs="Segoe UI"/>
+                <w:b/>
+                <w:color w:val="313130"/>
+                <w:sz w:val="20"/>
+                <w:szCs w:val="20"/>
+                <w:shd w:val="clear" w:color="auto" w:fill="FFFFFF"/>
+                <w:lang w:val="en-US"/>
+              </w:rPr>
+              <w:t>Roboto-Light.woff</w:t>
+            </w:r>
+            <w:proofErr w:type="spellEnd"/>
+            <w:r>
+              <w:rPr>
+                <w:rFonts w:ascii="Consolas" w:hAnsi="Consolas" w:cs="Segoe UI"/>
+                <w:b/>
+                <w:color w:val="313130"/>
+                <w:sz w:val="20"/>
+                <w:szCs w:val="20"/>
+                <w:shd w:val="clear" w:color="auto" w:fill="FFFFFF"/>
+                <w:lang w:val="en-US"/>
+              </w:rPr>
+              <w:t>') format('</w:t>
+            </w:r>
+            <w:proofErr w:type="spellStart"/>
+            <w:r>
+              <w:rPr>
+                <w:rFonts w:ascii="Consolas" w:hAnsi="Consolas" w:cs="Segoe UI"/>
+                <w:b/>
+                <w:color w:val="313130"/>
+                <w:sz w:val="20"/>
+                <w:szCs w:val="20"/>
+                <w:shd w:val="clear" w:color="auto" w:fill="FFFFFF"/>
+                <w:lang w:val="en-US"/>
+              </w:rPr>
+              <w:t>woff</w:t>
+            </w:r>
+            <w:proofErr w:type="spellEnd"/>
+            <w:r>
+              <w:rPr>
+                <w:rFonts w:ascii="Consolas" w:hAnsi="Consolas" w:cs="Segoe UI"/>
+                <w:b/>
+                <w:color w:val="313130"/>
+                <w:sz w:val="20"/>
+                <w:szCs w:val="20"/>
+                <w:shd w:val="clear" w:color="auto" w:fill="FFFFFF"/>
+                <w:lang w:val="en-US"/>
+              </w:rPr>
+              <w:t>'),</w:t>
+            </w:r>
+          </w:p>
+          <w:p>
+            <w:pPr>
+              <w:rPr>
+                <w:rFonts w:ascii="Consolas" w:hAnsi="Consolas" w:cs="Segoe UI"/>
+                <w:b/>
+                <w:color w:val="313130"/>
+                <w:sz w:val="20"/>
+                <w:szCs w:val="20"/>
+                <w:shd w:val="clear" w:color="auto" w:fill="FFFFFF"/>
+                <w:lang w:val="en-US"/>
+              </w:rPr>
+            </w:pPr>
+            <w:r>
+              <w:rPr>
+                <w:rFonts w:ascii="Consolas" w:hAnsi="Consolas" w:cs="Segoe UI"/>
+                <w:b/>
+                <w:color w:val="313130"/>
+                <w:sz w:val="20"/>
+                <w:szCs w:val="20"/>
+                <w:shd w:val="clear" w:color="auto" w:fill="FFFFFF"/>
+                <w:lang w:val="en-US"/>
+              </w:rPr>
+              <w:t xml:space="preserve">    </w:t>
+            </w:r>
+            <w:proofErr w:type="spellStart"/>
+            <w:r>
+              <w:rPr>
+                <w:rFonts w:ascii="Consolas" w:hAnsi="Consolas" w:cs="Segoe UI"/>
+                <w:b/>
+                <w:color w:val="313130"/>
+                <w:sz w:val="20"/>
+                <w:szCs w:val="20"/>
+                <w:shd w:val="clear" w:color="auto" w:fill="FFFFFF"/>
+                <w:lang w:val="en-US"/>
+              </w:rPr>
+              <w:t>url</w:t>
+            </w:r>
+            <w:proofErr w:type="spellEnd"/>
+            <w:r>
+              <w:rPr>
+                <w:rFonts w:ascii="Consolas" w:hAnsi="Consolas" w:cs="Segoe UI"/>
+                <w:b/>
+                <w:color w:val="313130"/>
+                <w:sz w:val="20"/>
+                <w:szCs w:val="20"/>
+                <w:shd w:val="clear" w:color="auto" w:fill="FFFFFF"/>
+                <w:lang w:val="en-US"/>
+              </w:rPr>
+              <w:t>('Roboto-Light.ttf') format('</w:t>
+            </w:r>
+            <w:proofErr w:type="spellStart"/>
+            <w:r>
+              <w:rPr>
+                <w:rFonts w:ascii="Consolas" w:hAnsi="Consolas" w:cs="Segoe UI"/>
+                <w:b/>
+                <w:color w:val="313130"/>
+                <w:sz w:val="20"/>
+                <w:szCs w:val="20"/>
+                <w:shd w:val="clear" w:color="auto" w:fill="FFFFFF"/>
+                <w:lang w:val="en-US"/>
+              </w:rPr>
+              <w:t>truetype</w:t>
+            </w:r>
+            <w:proofErr w:type="spellEnd"/>
+            <w:r>
+              <w:rPr>
+                <w:rFonts w:ascii="Consolas" w:hAnsi="Consolas" w:cs="Segoe UI"/>
+                <w:b/>
+                <w:color w:val="313130"/>
+                <w:sz w:val="20"/>
+                <w:szCs w:val="20"/>
+                <w:shd w:val="clear" w:color="auto" w:fill="FFFFFF"/>
+                <w:lang w:val="en-US"/>
+              </w:rPr>
+              <w:t>');</w:t>
+            </w:r>
+          </w:p>
+          <w:p>
+            <w:pPr>
+              <w:rPr>
+                <w:rFonts w:ascii="Consolas" w:hAnsi="Consolas" w:cs="Segoe UI"/>
+                <w:b/>
+                <w:color w:val="313130"/>
+                <w:sz w:val="20"/>
+                <w:szCs w:val="20"/>
+                <w:shd w:val="clear" w:color="auto" w:fill="FFFFFF"/>
+                <w:lang w:val="en-US"/>
+              </w:rPr>
+            </w:pPr>
+            <w:r>
+              <w:rPr>
+                <w:rFonts w:ascii="Consolas" w:hAnsi="Consolas" w:cs="Segoe UI"/>
+                <w:b/>
+                <w:color w:val="313130"/>
+                <w:sz w:val="20"/>
+                <w:szCs w:val="20"/>
+                <w:shd w:val="clear" w:color="auto" w:fill="FFFFFF"/>
+                <w:lang w:val="en-US"/>
+              </w:rPr>
+              <w:t xml:space="preserve">    </w:t>
+            </w:r>
+            <w:r>
+              <w:rPr>
+                <w:rFonts w:ascii="Consolas" w:hAnsi="Consolas" w:cs="Segoe UI"/>
+                <w:b/>
+                <w:color w:val="313130"/>
+                <w:sz w:val="20"/>
+                <w:szCs w:val="20"/>
+                <w:bdr w:val="single" w:sz="4" w:space="0" w:color="auto"/>
+                <w:shd w:val="clear" w:color="auto" w:fill="FFFF00"/>
+                <w:lang w:val="en-US"/>
+              </w:rPr>
+              <w:t>font-weight: normal;</w:t>
+            </w:r>
+          </w:p>
+          <w:p>
+            <w:pPr>
+              <w:rPr>
+                <w:rFonts w:ascii="Consolas" w:hAnsi="Consolas" w:cs="Segoe UI"/>
+                <w:b/>
+                <w:color w:val="313130"/>
+                <w:sz w:val="20"/>
+                <w:szCs w:val="20"/>
+                <w:shd w:val="clear" w:color="auto" w:fill="FFFFFF"/>
+                <w:lang w:val="en-US"/>
+              </w:rPr>
+            </w:pPr>
+            <w:r>
+              <w:rPr>
+                <w:rFonts w:ascii="Consolas" w:hAnsi="Consolas" w:cs="Segoe UI"/>
+                <w:b/>
+                <w:color w:val="313130"/>
+                <w:sz w:val="20"/>
+                <w:szCs w:val="20"/>
+                <w:shd w:val="clear" w:color="auto" w:fill="FFFFFF"/>
+                <w:lang w:val="en-US"/>
+              </w:rPr>
+              <w:t xml:space="preserve">    font-style: normal;</w:t>
+            </w:r>
+          </w:p>
+          <w:p>
+            <w:pPr>
+              <w:rPr>
+                <w:rFonts w:ascii="Consolas" w:hAnsi="Consolas" w:cs="Segoe UI"/>
+                <w:b/>
+                <w:color w:val="313130"/>
+                <w:sz w:val="20"/>
+                <w:szCs w:val="20"/>
+                <w:shd w:val="clear" w:color="auto" w:fill="FFFFFF"/>
+              </w:rPr>
+            </w:pPr>
+            <w:r>
+              <w:rPr>
+                <w:rFonts w:ascii="Consolas" w:hAnsi="Consolas" w:cs="Segoe UI"/>
+                <w:b/>
+                <w:color w:val="313130"/>
+                <w:sz w:val="20"/>
+                <w:szCs w:val="20"/>
+                <w:shd w:val="clear" w:color="auto" w:fill="FFFFFF"/>
+                <w:lang w:val="en-US"/>
+              </w:rPr>
+              <w:t xml:space="preserve">} </w:t>
+            </w:r>
+          </w:p>
+          <w:p>
+            <w:pPr>
+              <w:rPr>
+                <w:rFonts w:ascii="Consolas" w:hAnsi="Consolas" w:cs="Segoe UI"/>
+                <w:b/>
+                <w:color w:val="313130"/>
+                <w:sz w:val="20"/>
+                <w:szCs w:val="20"/>
+                <w:shd w:val="clear" w:color="auto" w:fill="FFFFFF"/>
+              </w:rPr>
+            </w:pPr>
+          </w:p>
+          <w:p>
+            <w:pPr>
+              <w:rPr>
+                <w:rFonts w:ascii="Segoe UI" w:hAnsi="Segoe UI" w:cs="Segoe UI"/>
+                <w:color w:val="313130"/>
+                <w:shd w:val="clear" w:color="auto" w:fill="FFFFFF"/>
+              </w:rPr>
+            </w:pPr>
+            <w:r>
+              <w:rPr>
+                <w:rFonts w:ascii="Segoe UI" w:hAnsi="Segoe UI" w:cs="Segoe UI"/>
+                <w:color w:val="313130"/>
+                <w:shd w:val="clear" w:color="auto" w:fill="FFFFFF"/>
+              </w:rPr>
+              <w:t>и</w:t>
+            </w:r>
+            <w:r>
+              <w:rPr>
+                <w:rFonts w:ascii="Segoe UI" w:hAnsi="Segoe UI" w:cs="Segoe UI"/>
+                <w:color w:val="313130"/>
+                <w:shd w:val="clear" w:color="auto" w:fill="FFFFFF"/>
+              </w:rPr>
+              <w:t xml:space="preserve"> </w:t>
+            </w:r>
+            <w:r>
+              <w:rPr>
+                <w:rFonts w:ascii="Segoe UI" w:hAnsi="Segoe UI" w:cs="Segoe UI"/>
+                <w:color w:val="313130"/>
+                <w:shd w:val="clear" w:color="auto" w:fill="FFFFFF"/>
+              </w:rPr>
+              <w:t>такого</w:t>
+            </w:r>
+            <w:r>
+              <w:rPr>
+                <w:rFonts w:ascii="Segoe UI" w:hAnsi="Segoe UI" w:cs="Segoe UI"/>
+                <w:color w:val="313130"/>
+                <w:shd w:val="clear" w:color="auto" w:fill="FFFFFF"/>
+              </w:rPr>
+              <w:t xml:space="preserve"> </w:t>
+            </w:r>
+            <w:r>
+              <w:rPr>
+                <w:rFonts w:ascii="Segoe UI" w:hAnsi="Segoe UI" w:cs="Segoe UI"/>
+                <w:color w:val="313130"/>
+                <w:shd w:val="clear" w:color="auto" w:fill="FFFFFF"/>
+              </w:rPr>
+              <w:t>использования</w:t>
+            </w:r>
+            <w:r>
+              <w:rPr>
+                <w:rFonts w:ascii="Segoe UI" w:hAnsi="Segoe UI" w:cs="Segoe UI"/>
+                <w:color w:val="313130"/>
+                <w:shd w:val="clear" w:color="auto" w:fill="FFFFFF"/>
+              </w:rPr>
+              <w:t xml:space="preserve"> каждого начертания</w:t>
+            </w:r>
+            <w:r>
+              <w:rPr>
+                <w:rFonts w:ascii="Segoe UI" w:hAnsi="Segoe UI" w:cs="Segoe UI"/>
+                <w:color w:val="313130"/>
+                <w:shd w:val="clear" w:color="auto" w:fill="FFFFFF"/>
+              </w:rPr>
+              <w:t>:</w:t>
+            </w:r>
+          </w:p>
+          <w:p>
+            <w:pPr>
+              <w:rPr>
+                <w:rFonts w:ascii="Consolas" w:hAnsi="Consolas" w:cs="Segoe UI"/>
+                <w:b/>
+                <w:color w:val="313130"/>
+                <w:sz w:val="20"/>
+                <w:szCs w:val="20"/>
+                <w:shd w:val="clear" w:color="auto" w:fill="FFFFFF"/>
+                <w:lang w:val="en-US"/>
+              </w:rPr>
+            </w:pPr>
+            <w:r>
+              <w:rPr>
+                <w:rFonts w:ascii="Consolas" w:hAnsi="Consolas" w:cs="Segoe UI"/>
+                <w:b/>
+                <w:color w:val="313130"/>
+                <w:sz w:val="20"/>
+                <w:szCs w:val="20"/>
+                <w:shd w:val="clear" w:color="auto" w:fill="FFFFFF"/>
+                <w:lang w:val="en-US"/>
+              </w:rPr>
+              <w:t>.</w:t>
+            </w:r>
+            <w:proofErr w:type="spellStart"/>
+            <w:r>
+              <w:rPr>
+                <w:rFonts w:ascii="Consolas" w:hAnsi="Consolas" w:cs="Segoe UI"/>
+                <w:b/>
+                <w:color w:val="313130"/>
+                <w:sz w:val="20"/>
+                <w:szCs w:val="20"/>
+                <w:shd w:val="clear" w:color="auto" w:fill="FFFFFF"/>
+                <w:lang w:val="en-US"/>
+              </w:rPr>
+              <w:t>title_</w:t>
+            </w:r>
+            <w:r>
+              <w:rPr>
+                <w:rFonts w:ascii="Consolas" w:hAnsi="Consolas" w:cs="Segoe UI"/>
+                <w:b/>
+                <w:color w:val="313130"/>
+                <w:sz w:val="20"/>
+                <w:szCs w:val="20"/>
+                <w:shd w:val="clear" w:color="auto" w:fill="FFFFFF"/>
+                <w:lang w:val="en-US"/>
+              </w:rPr>
+              <w:t>big</w:t>
+            </w:r>
+            <w:proofErr w:type="spellEnd"/>
+            <w:r>
+              <w:rPr>
+                <w:rFonts w:ascii="Consolas" w:hAnsi="Consolas" w:cs="Segoe UI"/>
+                <w:b/>
+                <w:color w:val="313130"/>
+                <w:sz w:val="20"/>
+                <w:szCs w:val="20"/>
+                <w:shd w:val="clear" w:color="auto" w:fill="FFFFFF"/>
+                <w:lang w:val="en-US"/>
+              </w:rPr>
+              <w:t xml:space="preserve"> {</w:t>
+            </w:r>
+          </w:p>
+          <w:p>
+            <w:pPr>
+              <w:rPr>
+                <w:rFonts w:ascii="Segoe UI" w:hAnsi="Segoe UI" w:cs="Segoe UI"/>
+                <w:color w:val="313130"/>
+                <w:sz w:val="20"/>
+                <w:szCs w:val="20"/>
+                <w:shd w:val="clear" w:color="auto" w:fill="FFFFFF"/>
+                <w:lang w:val="en-US"/>
+              </w:rPr>
+            </w:pPr>
+            <w:r>
+              <w:rPr>
+                <w:rFonts w:ascii="Segoe UI" w:hAnsi="Segoe UI" w:cs="Segoe UI"/>
+                <w:color w:val="313130"/>
+                <w:sz w:val="20"/>
+                <w:szCs w:val="20"/>
+                <w:shd w:val="clear" w:color="auto" w:fill="FFFFFF"/>
+                <w:lang w:val="en-US"/>
+              </w:rPr>
+              <w:t xml:space="preserve">    </w:t>
+            </w:r>
+            <w:r>
+              <w:rPr>
+                <w:rFonts w:ascii="Consolas" w:hAnsi="Consolas" w:cs="Segoe UI"/>
+                <w:b/>
+                <w:color w:val="313130"/>
+                <w:sz w:val="20"/>
+                <w:szCs w:val="20"/>
+                <w:bdr w:val="single" w:sz="4" w:space="0" w:color="auto"/>
+                <w:shd w:val="clear" w:color="auto" w:fill="FFFF00"/>
+                <w:lang w:val="en-US"/>
+              </w:rPr>
+              <w:t>font-family: '</w:t>
+            </w:r>
+            <w:proofErr w:type="spellStart"/>
+            <w:r>
+              <w:rPr>
+                <w:rFonts w:ascii="Consolas" w:hAnsi="Consolas" w:cs="Segoe UI"/>
+                <w:b/>
+                <w:color w:val="313130"/>
+                <w:sz w:val="20"/>
+                <w:szCs w:val="20"/>
+                <w:bdr w:val="single" w:sz="4" w:space="0" w:color="auto"/>
+                <w:shd w:val="clear" w:color="auto" w:fill="FFFF00"/>
+                <w:lang w:val="en-US"/>
+              </w:rPr>
+              <w:t>Roboto</w:t>
+            </w:r>
+            <w:proofErr w:type="spellEnd"/>
+            <w:r>
+              <w:rPr>
+                <w:rFonts w:ascii="Consolas" w:hAnsi="Consolas" w:cs="Segoe UI"/>
+                <w:b/>
+                <w:color w:val="313130"/>
+                <w:sz w:val="20"/>
+                <w:szCs w:val="20"/>
+                <w:bdr w:val="single" w:sz="4" w:space="0" w:color="auto"/>
+                <w:shd w:val="clear" w:color="auto" w:fill="FFFF00"/>
+                <w:lang w:val="en-US"/>
+              </w:rPr>
+              <w:t xml:space="preserve"> Black', sans-serif;</w:t>
+            </w:r>
+          </w:p>
+          <w:p>
+            <w:pPr>
+              <w:rPr>
+                <w:rFonts w:ascii="Consolas" w:hAnsi="Consolas" w:cs="Segoe UI"/>
+                <w:b/>
+                <w:color w:val="313130"/>
+                <w:sz w:val="20"/>
+                <w:szCs w:val="20"/>
+                <w:shd w:val="clear" w:color="auto" w:fill="FFFFFF"/>
+                <w:lang w:val="en-US"/>
+              </w:rPr>
+            </w:pPr>
+            <w:r>
+              <w:rPr>
+                <w:rFonts w:ascii="Consolas" w:hAnsi="Consolas" w:cs="Segoe UI"/>
+                <w:b/>
+                <w:color w:val="313130"/>
+                <w:sz w:val="20"/>
+                <w:szCs w:val="20"/>
+                <w:shd w:val="clear" w:color="auto" w:fill="FFFFFF"/>
+                <w:lang w:val="en-US"/>
+              </w:rPr>
+              <w:t>}</w:t>
+            </w:r>
+          </w:p>
+          <w:p>
+            <w:pPr>
+              <w:rPr>
+                <w:rFonts w:ascii="Consolas" w:hAnsi="Consolas" w:cs="Segoe UI"/>
+                <w:b/>
+                <w:color w:val="313130"/>
+                <w:sz w:val="20"/>
+                <w:szCs w:val="20"/>
+                <w:shd w:val="clear" w:color="auto" w:fill="FFFFFF"/>
+                <w:lang w:val="en-US"/>
+              </w:rPr>
+            </w:pPr>
+          </w:p>
+          <w:p>
+            <w:pPr>
+              <w:rPr>
+                <w:rFonts w:ascii="Consolas" w:hAnsi="Consolas" w:cs="Segoe UI"/>
+                <w:b/>
+                <w:color w:val="313130"/>
+                <w:sz w:val="20"/>
+                <w:szCs w:val="20"/>
+                <w:shd w:val="clear" w:color="auto" w:fill="FFFFFF"/>
+                <w:lang w:val="en-US"/>
+              </w:rPr>
+            </w:pPr>
+            <w:r>
+              <w:rPr>
+                <w:rFonts w:ascii="Consolas" w:hAnsi="Consolas" w:cs="Segoe UI"/>
+                <w:b/>
+                <w:color w:val="313130"/>
+                <w:sz w:val="20"/>
+                <w:szCs w:val="20"/>
+                <w:shd w:val="clear" w:color="auto" w:fill="FFFFFF"/>
+                <w:lang w:val="en-US"/>
+              </w:rPr>
+              <w:t>.</w:t>
+            </w:r>
+            <w:proofErr w:type="spellStart"/>
+            <w:r>
+              <w:rPr>
+                <w:rFonts w:ascii="Consolas" w:hAnsi="Consolas" w:cs="Segoe UI"/>
+                <w:b/>
+                <w:color w:val="313130"/>
+                <w:sz w:val="20"/>
+                <w:szCs w:val="20"/>
+                <w:shd w:val="clear" w:color="auto" w:fill="FFFFFF"/>
+                <w:lang w:val="en-US"/>
+              </w:rPr>
+              <w:t>title_small</w:t>
+            </w:r>
+            <w:proofErr w:type="spellEnd"/>
+            <w:r>
+              <w:rPr>
+                <w:rFonts w:ascii="Consolas" w:hAnsi="Consolas" w:cs="Segoe UI"/>
+                <w:b/>
+                <w:color w:val="313130"/>
+                <w:sz w:val="20"/>
+                <w:szCs w:val="20"/>
+                <w:shd w:val="clear" w:color="auto" w:fill="FFFFFF"/>
+                <w:lang w:val="en-US"/>
+              </w:rPr>
+              <w:t xml:space="preserve"> {</w:t>
+            </w:r>
+          </w:p>
+          <w:p>
+            <w:pPr>
+              <w:rPr>
+                <w:rFonts w:ascii="Segoe UI" w:hAnsi="Segoe UI" w:cs="Segoe UI"/>
+                <w:color w:val="313130"/>
+                <w:sz w:val="20"/>
+                <w:szCs w:val="20"/>
+                <w:shd w:val="clear" w:color="auto" w:fill="FFFFFF"/>
+                <w:lang w:val="en-US"/>
+              </w:rPr>
+            </w:pPr>
+            <w:r>
+              <w:rPr>
+                <w:rFonts w:ascii="Segoe UI" w:hAnsi="Segoe UI" w:cs="Segoe UI"/>
+                <w:color w:val="313130"/>
+                <w:sz w:val="20"/>
+                <w:szCs w:val="20"/>
+                <w:shd w:val="clear" w:color="auto" w:fill="FFFFFF"/>
+                <w:lang w:val="en-US"/>
+              </w:rPr>
+              <w:t xml:space="preserve">    </w:t>
+            </w:r>
+            <w:r>
+              <w:rPr>
+                <w:rFonts w:ascii="Consolas" w:hAnsi="Consolas" w:cs="Segoe UI"/>
+                <w:b/>
+                <w:color w:val="313130"/>
+                <w:sz w:val="20"/>
+                <w:szCs w:val="20"/>
+                <w:bdr w:val="single" w:sz="4" w:space="0" w:color="auto"/>
+                <w:shd w:val="clear" w:color="auto" w:fill="FFFF00"/>
+                <w:lang w:val="en-US"/>
+              </w:rPr>
+              <w:t>font-family: '</w:t>
+            </w:r>
+            <w:proofErr w:type="spellStart"/>
+            <w:r>
+              <w:rPr>
+                <w:rFonts w:ascii="Consolas" w:hAnsi="Consolas" w:cs="Segoe UI"/>
+                <w:b/>
+                <w:color w:val="313130"/>
+                <w:sz w:val="20"/>
+                <w:szCs w:val="20"/>
+                <w:bdr w:val="single" w:sz="4" w:space="0" w:color="auto"/>
+                <w:shd w:val="clear" w:color="auto" w:fill="FFFF00"/>
+                <w:lang w:val="en-US"/>
+              </w:rPr>
+              <w:t>Roboto</w:t>
+            </w:r>
+            <w:proofErr w:type="spellEnd"/>
+            <w:r>
+              <w:rPr>
+                <w:rFonts w:ascii="Consolas" w:hAnsi="Consolas" w:cs="Segoe UI"/>
+                <w:b/>
+                <w:color w:val="313130"/>
+                <w:sz w:val="20"/>
+                <w:szCs w:val="20"/>
+                <w:bdr w:val="single" w:sz="4" w:space="0" w:color="auto"/>
+                <w:shd w:val="clear" w:color="auto" w:fill="FFFF00"/>
+                <w:lang w:val="en-US"/>
+              </w:rPr>
+              <w:t xml:space="preserve"> Light', sans-serif;</w:t>
+            </w:r>
+          </w:p>
+          <w:p>
+            <w:pPr>
+              <w:rPr>
+                <w:rFonts w:ascii="Consolas" w:hAnsi="Consolas" w:cs="Segoe UI"/>
+                <w:b/>
+                <w:color w:val="313130"/>
+                <w:sz w:val="20"/>
+                <w:szCs w:val="20"/>
+                <w:shd w:val="clear" w:color="auto" w:fill="FFFFFF"/>
+              </w:rPr>
+            </w:pPr>
+            <w:r>
+              <w:rPr>
+                <w:rFonts w:ascii="Consolas" w:hAnsi="Consolas" w:cs="Segoe UI"/>
+                <w:b/>
+                <w:color w:val="313130"/>
+                <w:sz w:val="20"/>
+                <w:szCs w:val="20"/>
+                <w:shd w:val="clear" w:color="auto" w:fill="FFFFFF"/>
+              </w:rPr>
+              <w:t>}</w:t>
+            </w:r>
+          </w:p>
+          <w:p>
+            <w:pPr>
+              <w:rPr>
+                <w:rFonts w:ascii="Consolas" w:hAnsi="Consolas" w:cs="Segoe UI"/>
+                <w:b/>
+                <w:color w:val="313130"/>
+                <w:sz w:val="22"/>
+                <w:szCs w:val="22"/>
+                <w:shd w:val="clear" w:color="auto" w:fill="FFFFFF"/>
+              </w:rPr>
+            </w:pPr>
+          </w:p>
+          <w:p>
+            <w:pPr>
+              <w:rPr>
+                <w:rFonts w:ascii="Segoe UI" w:hAnsi="Segoe UI" w:cs="Segoe UI"/>
+                <w:color w:val="313130"/>
+                <w:shd w:val="clear" w:color="auto" w:fill="FFFFFF"/>
+              </w:rPr>
+            </w:pPr>
+            <w:r>
+              <w:rPr>
+                <w:rFonts w:ascii="Segoe UI" w:hAnsi="Segoe UI" w:cs="Segoe UI"/>
+                <w:color w:val="313130"/>
+                <w:shd w:val="clear" w:color="auto" w:fill="FFFFFF"/>
+              </w:rPr>
+              <w:t>можно подключать</w:t>
+            </w:r>
+            <w:r>
+              <w:rPr>
+                <w:rFonts w:ascii="Segoe UI" w:hAnsi="Segoe UI" w:cs="Segoe UI"/>
+                <w:color w:val="313130"/>
+                <w:shd w:val="clear" w:color="auto" w:fill="FFFFFF"/>
+              </w:rPr>
+              <w:t xml:space="preserve"> все начертания в один шрифт</w:t>
+            </w:r>
+            <w:r>
+              <w:rPr>
+                <w:rFonts w:ascii="Segoe UI" w:hAnsi="Segoe UI" w:cs="Segoe UI"/>
+                <w:color w:val="313130"/>
+                <w:shd w:val="clear" w:color="auto" w:fill="FFFFFF"/>
+              </w:rPr>
+              <w:t xml:space="preserve"> так:</w:t>
+            </w:r>
+          </w:p>
+          <w:p>
+            <w:pPr>
+              <w:rPr>
+                <w:rFonts w:ascii="Segoe UI" w:hAnsi="Segoe UI" w:cs="Segoe UI"/>
+                <w:color w:val="313130"/>
+                <w:shd w:val="clear" w:color="auto" w:fill="FFFFFF"/>
+              </w:rPr>
+            </w:pPr>
+          </w:p>
+          <w:p>
+            <w:pPr>
+              <w:rPr>
+                <w:rFonts w:ascii="Consolas" w:hAnsi="Consolas" w:cs="Segoe UI"/>
+                <w:b/>
+                <w:color w:val="313130"/>
+                <w:sz w:val="20"/>
+                <w:szCs w:val="20"/>
+                <w:shd w:val="clear" w:color="auto" w:fill="FFFFFF"/>
+              </w:rPr>
+            </w:pPr>
+            <w:proofErr w:type="gramStart"/>
+            <w:r>
+              <w:rPr>
+                <w:rFonts w:ascii="Consolas" w:hAnsi="Consolas" w:cs="Segoe UI"/>
+                <w:b/>
+                <w:color w:val="313130"/>
+                <w:sz w:val="20"/>
+                <w:szCs w:val="20"/>
+                <w:shd w:val="clear" w:color="auto" w:fill="FFFFFF"/>
+              </w:rPr>
+              <w:t>@</w:t>
+            </w:r>
+            <w:r>
+              <w:rPr>
+                <w:rFonts w:ascii="Consolas" w:hAnsi="Consolas" w:cs="Segoe UI"/>
+                <w:b/>
+                <w:color w:val="313130"/>
+                <w:sz w:val="20"/>
+                <w:szCs w:val="20"/>
+                <w:shd w:val="clear" w:color="auto" w:fill="FFFFFF"/>
+                <w:lang w:val="en-US"/>
+              </w:rPr>
+              <w:t>font</w:t>
+            </w:r>
+            <w:r>
+              <w:rPr>
+                <w:rFonts w:ascii="Consolas" w:hAnsi="Consolas" w:cs="Segoe UI"/>
+                <w:b/>
+                <w:color w:val="313130"/>
+                <w:sz w:val="20"/>
+                <w:szCs w:val="20"/>
+                <w:shd w:val="clear" w:color="auto" w:fill="FFFFFF"/>
+              </w:rPr>
+              <w:t>-</w:t>
+            </w:r>
+            <w:r>
+              <w:rPr>
+                <w:rFonts w:ascii="Consolas" w:hAnsi="Consolas" w:cs="Segoe UI"/>
+                <w:b/>
+                <w:color w:val="313130"/>
+                <w:sz w:val="20"/>
+                <w:szCs w:val="20"/>
+                <w:shd w:val="clear" w:color="auto" w:fill="FFFFFF"/>
+                <w:lang w:val="en-US"/>
+              </w:rPr>
+              <w:t>face</w:t>
+            </w:r>
+            <w:r>
+              <w:rPr>
+                <w:rFonts w:ascii="Consolas" w:hAnsi="Consolas" w:cs="Segoe UI"/>
+                <w:b/>
+                <w:color w:val="313130"/>
+                <w:sz w:val="20"/>
+                <w:szCs w:val="20"/>
+                <w:shd w:val="clear" w:color="auto" w:fill="FFFFFF"/>
+              </w:rPr>
+              <w:t xml:space="preserve"> {</w:t>
+            </w:r>
+            <w:proofErr w:type="gramEnd"/>
+          </w:p>
+          <w:p>
+            <w:pPr>
+              <w:rPr>
+                <w:rFonts w:ascii="Consolas" w:hAnsi="Consolas" w:cs="Segoe UI"/>
+                <w:b/>
+                <w:color w:val="313130"/>
+                <w:sz w:val="20"/>
+                <w:szCs w:val="20"/>
+                <w:shd w:val="clear" w:color="auto" w:fill="FFFFFF"/>
+                <w:lang w:val="en-US"/>
+              </w:rPr>
+            </w:pPr>
+            <w:r>
+              <w:rPr>
+                <w:rFonts w:ascii="Consolas" w:hAnsi="Consolas" w:cs="Segoe UI"/>
+                <w:b/>
+                <w:color w:val="313130"/>
+                <w:sz w:val="20"/>
+                <w:szCs w:val="20"/>
+                <w:shd w:val="clear" w:color="auto" w:fill="FFFFFF"/>
+              </w:rPr>
+              <w:t xml:space="preserve">    </w:t>
+            </w:r>
+            <w:r>
+              <w:rPr>
+                <w:rFonts w:ascii="Consolas" w:hAnsi="Consolas" w:cs="Segoe UI"/>
+                <w:b/>
+                <w:color w:val="313130"/>
+                <w:sz w:val="20"/>
+                <w:szCs w:val="20"/>
+                <w:bdr w:val="single" w:sz="4" w:space="0" w:color="auto"/>
+                <w:shd w:val="clear" w:color="auto" w:fill="FFFF00"/>
+                <w:lang w:val="en-US"/>
+              </w:rPr>
+              <w:t>font-family: '</w:t>
+            </w:r>
+            <w:proofErr w:type="spellStart"/>
+            <w:r>
+              <w:rPr>
+                <w:rFonts w:ascii="Consolas" w:hAnsi="Consolas" w:cs="Segoe UI"/>
+                <w:b/>
+                <w:color w:val="313130"/>
+                <w:sz w:val="20"/>
+                <w:szCs w:val="20"/>
+                <w:bdr w:val="single" w:sz="4" w:space="0" w:color="auto"/>
+                <w:shd w:val="clear" w:color="auto" w:fill="FFFF00"/>
+                <w:lang w:val="en-US"/>
+              </w:rPr>
+              <w:t>Roboto</w:t>
+            </w:r>
+            <w:proofErr w:type="spellEnd"/>
+            <w:r>
+              <w:rPr>
+                <w:rFonts w:ascii="Consolas" w:hAnsi="Consolas" w:cs="Segoe UI"/>
+                <w:b/>
+                <w:color w:val="313130"/>
+                <w:sz w:val="20"/>
+                <w:szCs w:val="20"/>
+                <w:bdr w:val="single" w:sz="4" w:space="0" w:color="auto"/>
+                <w:shd w:val="clear" w:color="auto" w:fill="FFFF00"/>
+                <w:lang w:val="en-US"/>
               </w:rPr>
               <w:t>';</w:t>
             </w:r>
@@ -13110,136 +14917,18 @@
                 <w:sz w:val="20"/>
                 <w:szCs w:val="20"/>
                 <w:shd w:val="clear" w:color="auto" w:fill="FFFFFF"/>
-              </w:rPr>
-            </w:pPr>
-            <w:r>
-              <w:rPr>
-                <w:rFonts w:ascii="Consolas" w:hAnsi="Consolas" w:cs="Segoe UI"/>
-                <w:b/>
-                <w:color w:val="313130"/>
-                <w:sz w:val="20"/>
-                <w:szCs w:val="20"/>
-                <w:shd w:val="clear" w:color="auto" w:fill="FFFFFF"/>
-              </w:rPr>
-              <w:t xml:space="preserve">    </w:t>
-            </w:r>
-            <w:proofErr w:type="spellStart"/>
-            <w:r>
-              <w:rPr>
-                <w:rFonts w:ascii="Consolas" w:hAnsi="Consolas" w:cs="Segoe UI"/>
-                <w:b/>
-                <w:color w:val="313130"/>
-                <w:sz w:val="20"/>
-                <w:szCs w:val="20"/>
-                <w:shd w:val="clear" w:color="auto" w:fill="FFFFFF"/>
-              </w:rPr>
-              <w:t>src</w:t>
-            </w:r>
-            <w:proofErr w:type="spellEnd"/>
-            <w:r>
-              <w:rPr>
-                <w:rFonts w:ascii="Consolas" w:hAnsi="Consolas" w:cs="Segoe UI"/>
-                <w:b/>
-                <w:color w:val="313130"/>
-                <w:sz w:val="20"/>
-                <w:szCs w:val="20"/>
-                <w:shd w:val="clear" w:color="auto" w:fill="FFFFFF"/>
-              </w:rPr>
-              <w:t xml:space="preserve">: </w:t>
-            </w:r>
-            <w:proofErr w:type="spellStart"/>
-            <w:r>
-              <w:rPr>
-                <w:rFonts w:ascii="Consolas" w:hAnsi="Consolas" w:cs="Segoe UI"/>
-                <w:b/>
-                <w:color w:val="313130"/>
-                <w:sz w:val="20"/>
-                <w:szCs w:val="20"/>
-                <w:shd w:val="clear" w:color="auto" w:fill="FFFFFF"/>
-              </w:rPr>
-              <w:t>url</w:t>
-            </w:r>
-            <w:proofErr w:type="spellEnd"/>
-            <w:r>
-              <w:rPr>
-                <w:rFonts w:ascii="Consolas" w:hAnsi="Consolas" w:cs="Segoe UI"/>
-                <w:b/>
-                <w:color w:val="313130"/>
-                <w:sz w:val="20"/>
-                <w:szCs w:val="20"/>
-                <w:shd w:val="clear" w:color="auto" w:fill="FFFFFF"/>
-              </w:rPr>
-              <w:t>('../</w:t>
-            </w:r>
-            <w:proofErr w:type="spellStart"/>
-            <w:r>
-              <w:rPr>
-                <w:rFonts w:ascii="Consolas" w:hAnsi="Consolas" w:cs="Segoe UI"/>
-                <w:b/>
-                <w:color w:val="313130"/>
-                <w:sz w:val="20"/>
-                <w:szCs w:val="20"/>
-                <w:shd w:val="clear" w:color="auto" w:fill="FFFFFF"/>
-              </w:rPr>
-              <w:t>fonts</w:t>
-            </w:r>
-            <w:proofErr w:type="spellEnd"/>
-            <w:r>
-              <w:rPr>
-                <w:rFonts w:ascii="Consolas" w:hAnsi="Consolas" w:cs="Segoe UI"/>
-                <w:b/>
-                <w:color w:val="313130"/>
-                <w:sz w:val="20"/>
-                <w:szCs w:val="20"/>
-                <w:shd w:val="clear" w:color="auto" w:fill="FFFFFF"/>
-              </w:rPr>
-              <w:t>/</w:t>
-            </w:r>
-            <w:proofErr w:type="spellStart"/>
-            <w:r>
-              <w:rPr>
-                <w:rFonts w:ascii="Consolas" w:hAnsi="Consolas" w:cs="Segoe UI"/>
-                <w:b/>
-                <w:color w:val="313130"/>
-                <w:sz w:val="20"/>
-                <w:szCs w:val="20"/>
-                <w:shd w:val="clear" w:color="auto" w:fill="FFFFFF"/>
-              </w:rPr>
-              <w:t>Roboto-Black.eot</w:t>
-            </w:r>
-            <w:proofErr w:type="spellEnd"/>
-            <w:r>
-              <w:rPr>
-                <w:rFonts w:ascii="Consolas" w:hAnsi="Consolas" w:cs="Segoe UI"/>
-                <w:b/>
-                <w:color w:val="313130"/>
-                <w:sz w:val="20"/>
-                <w:szCs w:val="20"/>
-                <w:shd w:val="clear" w:color="auto" w:fill="FFFFFF"/>
-              </w:rPr>
-              <w:t>');</w:t>
-            </w:r>
-          </w:p>
-          <w:p>
-            <w:pPr>
-              <w:rPr>
-                <w:rFonts w:ascii="Consolas" w:hAnsi="Consolas" w:cs="Segoe UI"/>
-                <w:b/>
-                <w:color w:val="313130"/>
-                <w:sz w:val="20"/>
-                <w:szCs w:val="20"/>
-                <w:shd w:val="clear" w:color="auto" w:fill="FFFFFF"/>
-                <w:lang w:val="en-US"/>
-              </w:rPr>
-            </w:pPr>
-            <w:r>
-              <w:rPr>
-                <w:rFonts w:ascii="Consolas" w:hAnsi="Consolas" w:cs="Segoe UI"/>
-                <w:b/>
-                <w:color w:val="313130"/>
-                <w:sz w:val="20"/>
-                <w:szCs w:val="20"/>
-                <w:shd w:val="clear" w:color="auto" w:fill="FFFFFF"/>
+                <w:lang w:val="en-US"/>
+              </w:rPr>
+            </w:pPr>
+            <w:r>
+              <w:rPr>
+                <w:rFonts w:ascii="Consolas" w:hAnsi="Consolas" w:cs="Segoe UI"/>
+                <w:b/>
+                <w:color w:val="313130"/>
+                <w:sz w:val="20"/>
+                <w:szCs w:val="20"/>
+                <w:shd w:val="clear" w:color="auto" w:fill="FFFFFF"/>
+                <w:lang w:val="en-US"/>
               </w:rPr>
               <w:t xml:space="preserve">    </w:t>
             </w:r>
@@ -13321,6 +15010,111 @@
                 <w:shd w:val="clear" w:color="auto" w:fill="FFFFFF"/>
                 <w:lang w:val="en-US"/>
               </w:rPr>
+              <w:t>');</w:t>
+            </w:r>
+          </w:p>
+          <w:p>
+            <w:pPr>
+              <w:rPr>
+                <w:rFonts w:ascii="Consolas" w:hAnsi="Consolas" w:cs="Segoe UI"/>
+                <w:b/>
+                <w:color w:val="313130"/>
+                <w:sz w:val="20"/>
+                <w:szCs w:val="20"/>
+                <w:shd w:val="clear" w:color="auto" w:fill="FFFFFF"/>
+                <w:lang w:val="en-US"/>
+              </w:rPr>
+            </w:pPr>
+            <w:r>
+              <w:rPr>
+                <w:rFonts w:ascii="Consolas" w:hAnsi="Consolas" w:cs="Segoe UI"/>
+                <w:b/>
+                <w:color w:val="313130"/>
+                <w:sz w:val="20"/>
+                <w:szCs w:val="20"/>
+                <w:shd w:val="clear" w:color="auto" w:fill="FFFFFF"/>
+                <w:lang w:val="en-US"/>
+              </w:rPr>
+              <w:t xml:space="preserve">    </w:t>
+            </w:r>
+            <w:proofErr w:type="spellStart"/>
+            <w:proofErr w:type="gramStart"/>
+            <w:r>
+              <w:rPr>
+                <w:rFonts w:ascii="Consolas" w:hAnsi="Consolas" w:cs="Segoe UI"/>
+                <w:b/>
+                <w:color w:val="313130"/>
+                <w:sz w:val="20"/>
+                <w:szCs w:val="20"/>
+                <w:shd w:val="clear" w:color="auto" w:fill="FFFFFF"/>
+                <w:lang w:val="en-US"/>
+              </w:rPr>
+              <w:t>src</w:t>
+            </w:r>
+            <w:proofErr w:type="spellEnd"/>
+            <w:proofErr w:type="gramEnd"/>
+            <w:r>
+              <w:rPr>
+                <w:rFonts w:ascii="Consolas" w:hAnsi="Consolas" w:cs="Segoe UI"/>
+                <w:b/>
+                <w:color w:val="313130"/>
+                <w:sz w:val="20"/>
+                <w:szCs w:val="20"/>
+                <w:shd w:val="clear" w:color="auto" w:fill="FFFFFF"/>
+                <w:lang w:val="en-US"/>
+              </w:rPr>
+              <w:t xml:space="preserve">: </w:t>
+            </w:r>
+            <w:proofErr w:type="spellStart"/>
+            <w:r>
+              <w:rPr>
+                <w:rFonts w:ascii="Consolas" w:hAnsi="Consolas" w:cs="Segoe UI"/>
+                <w:b/>
+                <w:color w:val="313130"/>
+                <w:sz w:val="20"/>
+                <w:szCs w:val="20"/>
+                <w:shd w:val="clear" w:color="auto" w:fill="FFFFFF"/>
+                <w:lang w:val="en-US"/>
+              </w:rPr>
+              <w:t>url</w:t>
+            </w:r>
+            <w:proofErr w:type="spellEnd"/>
+            <w:r>
+              <w:rPr>
+                <w:rFonts w:ascii="Consolas" w:hAnsi="Consolas" w:cs="Segoe UI"/>
+                <w:b/>
+                <w:color w:val="313130"/>
+                <w:sz w:val="20"/>
+                <w:szCs w:val="20"/>
+                <w:shd w:val="clear" w:color="auto" w:fill="FFFFFF"/>
+                <w:lang w:val="en-US"/>
+              </w:rPr>
+              <w:t>('../fonts/</w:t>
+            </w:r>
+            <w:proofErr w:type="spellStart"/>
+            <w:r>
+              <w:rPr>
+                <w:rFonts w:ascii="Consolas" w:hAnsi="Consolas" w:cs="Segoe UI"/>
+                <w:b/>
+                <w:color w:val="313130"/>
+                <w:sz w:val="20"/>
+                <w:szCs w:val="20"/>
+                <w:shd w:val="clear" w:color="auto" w:fill="FFFFFF"/>
+                <w:lang w:val="en-US"/>
+              </w:rPr>
+              <w:t>Roboto-Black.eot</w:t>
+            </w:r>
+            <w:proofErr w:type="spellEnd"/>
+            <w:r>
+              <w:rPr>
+                <w:rFonts w:ascii="Consolas" w:hAnsi="Consolas" w:cs="Segoe UI"/>
+                <w:b/>
+                <w:color w:val="313130"/>
+                <w:sz w:val="20"/>
+                <w:szCs w:val="20"/>
+                <w:shd w:val="clear" w:color="auto" w:fill="FFFFFF"/>
+                <w:lang w:val="en-US"/>
+              </w:rPr>
               <w:t>?#</w:t>
             </w:r>
             <w:proofErr w:type="spellStart"/>
@@ -13347,31 +15141,7 @@
                 <w:shd w:val="clear" w:color="auto" w:fill="FFFFFF"/>
                 <w:lang w:val="en-US"/>
               </w:rPr>
-              <w:t>')</w:t>
-            </w:r>
-          </w:p>
-          <w:p>
-            <w:pPr>
-              <w:rPr>
-                <w:rFonts w:ascii="Consolas" w:hAnsi="Consolas" w:cs="Segoe UI"/>
-                <w:b/>
-                <w:color w:val="313130"/>
-                <w:sz w:val="20"/>
-                <w:szCs w:val="20"/>
-                <w:shd w:val="clear" w:color="auto" w:fill="FFFFFF"/>
-              </w:rPr>
-            </w:pPr>
-            <w:r>
-              <w:rPr>
-                <w:rFonts w:ascii="Consolas" w:hAnsi="Consolas" w:cs="Segoe UI"/>
-                <w:b/>
-                <w:color w:val="313130"/>
-                <w:sz w:val="20"/>
-                <w:szCs w:val="20"/>
-                <w:shd w:val="clear" w:color="auto" w:fill="FFFFFF"/>
-                <w:lang w:val="en-US"/>
-              </w:rPr>
-              <w:t xml:space="preserve">                      </w:t>
+              <w:t>') format('embedded-</w:t>
             </w:r>
             <w:proofErr w:type="spellStart"/>
             <w:r>
@@ -13382,8 +15152,9 @@
                 <w:sz w:val="20"/>
                 <w:szCs w:val="20"/>
                 <w:shd w:val="clear" w:color="auto" w:fill="FFFFFF"/>
-              </w:rPr>
-              <w:t>format</w:t>
+                <w:lang w:val="en-US"/>
+              </w:rPr>
+              <w:t>opentype</w:t>
             </w:r>
             <w:proofErr w:type="spellEnd"/>
             <w:r>
@@ -13394,20 +15165,48 @@
                 <w:sz w:val="20"/>
                 <w:szCs w:val="20"/>
                 <w:shd w:val="clear" w:color="auto" w:fill="FFFFFF"/>
-              </w:rPr>
-              <w:t>('</w:t>
+                <w:lang w:val="en-US"/>
+              </w:rPr>
+              <w:t>'),</w:t>
+            </w:r>
+          </w:p>
+          <w:p>
+            <w:pPr>
+              <w:rPr>
+                <w:rFonts w:ascii="Consolas" w:hAnsi="Consolas" w:cs="Segoe UI"/>
+                <w:b/>
+                <w:color w:val="313130"/>
+                <w:sz w:val="20"/>
+                <w:szCs w:val="20"/>
+                <w:shd w:val="clear" w:color="auto" w:fill="FFFFFF"/>
+                <w:lang w:val="en-US"/>
+              </w:rPr>
+            </w:pPr>
+            <w:r>
+              <w:rPr>
+                <w:rFonts w:ascii="Consolas" w:hAnsi="Consolas" w:cs="Segoe UI"/>
+                <w:b/>
+                <w:color w:val="313130"/>
+                <w:sz w:val="20"/>
+                <w:szCs w:val="20"/>
+                <w:shd w:val="clear" w:color="auto" w:fill="FFFFFF"/>
+                <w:lang w:val="en-US"/>
+              </w:rPr>
+              <w:t xml:space="preserve">    </w:t>
             </w:r>
             <w:proofErr w:type="spellStart"/>
-            <w:r>
-              <w:rPr>
-                <w:rFonts w:ascii="Consolas" w:hAnsi="Consolas" w:cs="Segoe UI"/>
-                <w:b/>
-                <w:color w:val="313130"/>
-                <w:sz w:val="20"/>
-                <w:szCs w:val="20"/>
-                <w:shd w:val="clear" w:color="auto" w:fill="FFFFFF"/>
-              </w:rPr>
-              <w:t>embedded-opentype</w:t>
+            <w:proofErr w:type="gramStart"/>
+            <w:r>
+              <w:rPr>
+                <w:rFonts w:ascii="Consolas" w:hAnsi="Consolas" w:cs="Segoe UI"/>
+                <w:b/>
+                <w:color w:val="313130"/>
+                <w:sz w:val="20"/>
+                <w:szCs w:val="20"/>
+                <w:shd w:val="clear" w:color="auto" w:fill="FFFFFF"/>
+                <w:lang w:val="en-US"/>
+              </w:rPr>
+              <w:t>url</w:t>
             </w:r>
             <w:proofErr w:type="spellEnd"/>
             <w:r>
@@ -13418,6 +15217,72 @@
                 <w:sz w:val="20"/>
                 <w:szCs w:val="20"/>
                 <w:shd w:val="clear" w:color="auto" w:fill="FFFFFF"/>
+                <w:lang w:val="en-US"/>
+              </w:rPr>
+              <w:t>(</w:t>
+            </w:r>
+            <w:proofErr w:type="gramEnd"/>
+            <w:r>
+              <w:rPr>
+                <w:rFonts w:ascii="Consolas" w:hAnsi="Consolas" w:cs="Segoe UI"/>
+                <w:b/>
+                <w:color w:val="313130"/>
+                <w:sz w:val="20"/>
+                <w:szCs w:val="20"/>
+                <w:shd w:val="clear" w:color="auto" w:fill="FFFFFF"/>
+                <w:lang w:val="en-US"/>
+              </w:rPr>
+              <w:t>'../fonts/</w:t>
+            </w:r>
+            <w:proofErr w:type="spellStart"/>
+            <w:r>
+              <w:rPr>
+                <w:rFonts w:ascii="Consolas" w:hAnsi="Consolas" w:cs="Segoe UI"/>
+                <w:b/>
+                <w:color w:val="313130"/>
+                <w:sz w:val="20"/>
+                <w:szCs w:val="20"/>
+                <w:shd w:val="clear" w:color="auto" w:fill="FFFFFF"/>
+                <w:lang w:val="en-US"/>
+              </w:rPr>
+              <w:t>Roboto-Black.woff</w:t>
+            </w:r>
+            <w:proofErr w:type="spellEnd"/>
+            <w:r>
+              <w:rPr>
+                <w:rFonts w:ascii="Consolas" w:hAnsi="Consolas" w:cs="Segoe UI"/>
+                <w:b/>
+                <w:color w:val="313130"/>
+                <w:sz w:val="20"/>
+                <w:szCs w:val="20"/>
+                <w:shd w:val="clear" w:color="auto" w:fill="FFFFFF"/>
+                <w:lang w:val="en-US"/>
+              </w:rPr>
+              <w:t>') format('</w:t>
+            </w:r>
+            <w:proofErr w:type="spellStart"/>
+            <w:r>
+              <w:rPr>
+                <w:rFonts w:ascii="Consolas" w:hAnsi="Consolas" w:cs="Segoe UI"/>
+                <w:b/>
+                <w:color w:val="313130"/>
+                <w:sz w:val="20"/>
+                <w:szCs w:val="20"/>
+                <w:shd w:val="clear" w:color="auto" w:fill="FFFFFF"/>
+                <w:lang w:val="en-US"/>
+              </w:rPr>
+              <w:t>woff</w:t>
+            </w:r>
+            <w:proofErr w:type="spellEnd"/>
+            <w:r>
+              <w:rPr>
+                <w:rFonts w:ascii="Consolas" w:hAnsi="Consolas" w:cs="Segoe UI"/>
+                <w:b/>
+                <w:color w:val="313130"/>
+                <w:sz w:val="20"/>
+                <w:szCs w:val="20"/>
+                <w:shd w:val="clear" w:color="auto" w:fill="FFFFFF"/>
+                <w:lang w:val="en-US"/>
               </w:rPr>
               <w:t>'),</w:t>
             </w:r>
@@ -13431,28 +15296,32 @@
                 <w:sz w:val="20"/>
                 <w:szCs w:val="20"/>
                 <w:shd w:val="clear" w:color="auto" w:fill="FFFFFF"/>
-              </w:rPr>
-            </w:pPr>
-            <w:r>
-              <w:rPr>
-                <w:rFonts w:ascii="Consolas" w:hAnsi="Consolas" w:cs="Segoe UI"/>
-                <w:b/>
-                <w:color w:val="313130"/>
-                <w:sz w:val="20"/>
-                <w:szCs w:val="20"/>
-                <w:shd w:val="clear" w:color="auto" w:fill="FFFFFF"/>
+                <w:lang w:val="en-US"/>
+              </w:rPr>
+            </w:pPr>
+            <w:r>
+              <w:rPr>
+                <w:rFonts w:ascii="Consolas" w:hAnsi="Consolas" w:cs="Segoe UI"/>
+                <w:b/>
+                <w:color w:val="313130"/>
+                <w:sz w:val="20"/>
+                <w:szCs w:val="20"/>
+                <w:shd w:val="clear" w:color="auto" w:fill="FFFFFF"/>
+                <w:lang w:val="en-US"/>
               </w:rPr>
               <w:t xml:space="preserve">    </w:t>
             </w:r>
             <w:proofErr w:type="spellStart"/>
-            <w:r>
-              <w:rPr>
-                <w:rFonts w:ascii="Consolas" w:hAnsi="Consolas" w:cs="Segoe UI"/>
-                <w:b/>
-                <w:color w:val="313130"/>
-                <w:sz w:val="20"/>
-                <w:szCs w:val="20"/>
-                <w:shd w:val="clear" w:color="auto" w:fill="FFFFFF"/>
+            <w:proofErr w:type="gramStart"/>
+            <w:r>
+              <w:rPr>
+                <w:rFonts w:ascii="Consolas" w:hAnsi="Consolas" w:cs="Segoe UI"/>
+                <w:b/>
+                <w:color w:val="313130"/>
+                <w:sz w:val="20"/>
+                <w:szCs w:val="20"/>
+                <w:shd w:val="clear" w:color="auto" w:fill="FFFFFF"/>
+                <w:lang w:val="en-US"/>
               </w:rPr>
               <w:t>url</w:t>
             </w:r>
@@ -13465,8 +15334,22 @@
                 <w:sz w:val="20"/>
                 <w:szCs w:val="20"/>
                 <w:shd w:val="clear" w:color="auto" w:fill="FFFFFF"/>
-              </w:rPr>
-              <w:t>('../</w:t>
+                <w:lang w:val="en-US"/>
+              </w:rPr>
+              <w:t>(</w:t>
+            </w:r>
+            <w:proofErr w:type="gramEnd"/>
+            <w:r>
+              <w:rPr>
+                <w:rFonts w:ascii="Consolas" w:hAnsi="Consolas" w:cs="Segoe UI"/>
+                <w:b/>
+                <w:color w:val="313130"/>
+                <w:sz w:val="20"/>
+                <w:szCs w:val="20"/>
+                <w:shd w:val="clear" w:color="auto" w:fill="FFFFFF"/>
+                <w:lang w:val="en-US"/>
+              </w:rPr>
+              <w:t>'../fonts/Roboto-Black.ttf') format('</w:t>
             </w:r>
             <w:proofErr w:type="spellStart"/>
             <w:r>
@@ -13477,8 +15360,9 @@
                 <w:sz w:val="20"/>
                 <w:szCs w:val="20"/>
                 <w:shd w:val="clear" w:color="auto" w:fill="FFFFFF"/>
-              </w:rPr>
-              <w:t>fonts</w:t>
+                <w:lang w:val="en-US"/>
+              </w:rPr>
+              <w:t>truetype</w:t>
             </w:r>
             <w:proofErr w:type="spellEnd"/>
             <w:r>
@@ -13489,224 +15373,35 @@
                 <w:sz w:val="20"/>
                 <w:szCs w:val="20"/>
                 <w:shd w:val="clear" w:color="auto" w:fill="FFFFFF"/>
-              </w:rPr>
-              <w:t>/</w:t>
-            </w:r>
-            <w:proofErr w:type="spellStart"/>
-            <w:r>
-              <w:rPr>
-                <w:rFonts w:ascii="Consolas" w:hAnsi="Consolas" w:cs="Segoe UI"/>
-                <w:b/>
-                <w:color w:val="313130"/>
-                <w:sz w:val="20"/>
-                <w:szCs w:val="20"/>
-                <w:shd w:val="clear" w:color="auto" w:fill="FFFFFF"/>
-              </w:rPr>
-              <w:t>Roboto-Black.woff</w:t>
-            </w:r>
-            <w:proofErr w:type="spellEnd"/>
-            <w:r>
-              <w:rPr>
-                <w:rFonts w:ascii="Consolas" w:hAnsi="Consolas" w:cs="Segoe UI"/>
-                <w:b/>
-                <w:color w:val="313130"/>
-                <w:sz w:val="20"/>
-                <w:szCs w:val="20"/>
-                <w:shd w:val="clear" w:color="auto" w:fill="FFFFFF"/>
-              </w:rPr>
-              <w:t xml:space="preserve">') </w:t>
-            </w:r>
-            <w:proofErr w:type="spellStart"/>
-            <w:r>
-              <w:rPr>
-                <w:rFonts w:ascii="Consolas" w:hAnsi="Consolas" w:cs="Segoe UI"/>
-                <w:b/>
-                <w:color w:val="313130"/>
-                <w:sz w:val="20"/>
-                <w:szCs w:val="20"/>
-                <w:shd w:val="clear" w:color="auto" w:fill="FFFFFF"/>
-              </w:rPr>
-              <w:t>format</w:t>
-            </w:r>
-            <w:proofErr w:type="spellEnd"/>
-            <w:r>
-              <w:rPr>
-                <w:rFonts w:ascii="Consolas" w:hAnsi="Consolas" w:cs="Segoe UI"/>
-                <w:b/>
-                <w:color w:val="313130"/>
-                <w:sz w:val="20"/>
-                <w:szCs w:val="20"/>
-                <w:shd w:val="clear" w:color="auto" w:fill="FFFFFF"/>
-              </w:rPr>
-              <w:t>('</w:t>
-            </w:r>
-            <w:proofErr w:type="spellStart"/>
-            <w:r>
-              <w:rPr>
-                <w:rFonts w:ascii="Consolas" w:hAnsi="Consolas" w:cs="Segoe UI"/>
-                <w:b/>
-                <w:color w:val="313130"/>
-                <w:sz w:val="20"/>
-                <w:szCs w:val="20"/>
-                <w:shd w:val="clear" w:color="auto" w:fill="FFFFFF"/>
-              </w:rPr>
-              <w:t>woff</w:t>
-            </w:r>
-            <w:proofErr w:type="spellEnd"/>
-            <w:r>
-              <w:rPr>
-                <w:rFonts w:ascii="Consolas" w:hAnsi="Consolas" w:cs="Segoe UI"/>
-                <w:b/>
-                <w:color w:val="313130"/>
-                <w:sz w:val="20"/>
-                <w:szCs w:val="20"/>
-                <w:shd w:val="clear" w:color="auto" w:fill="FFFFFF"/>
-              </w:rPr>
-              <w:t>'),</w:t>
-            </w:r>
-          </w:p>
-          <w:p>
-            <w:pPr>
-              <w:rPr>
-                <w:rFonts w:ascii="Consolas" w:hAnsi="Consolas" w:cs="Segoe UI"/>
-                <w:b/>
-                <w:color w:val="313130"/>
-                <w:sz w:val="20"/>
-                <w:szCs w:val="20"/>
-                <w:shd w:val="clear" w:color="auto" w:fill="FFFFFF"/>
-              </w:rPr>
-            </w:pPr>
-            <w:r>
-              <w:rPr>
-                <w:rFonts w:ascii="Consolas" w:hAnsi="Consolas" w:cs="Segoe UI"/>
-                <w:b/>
-                <w:color w:val="313130"/>
-                <w:sz w:val="20"/>
-                <w:szCs w:val="20"/>
-                <w:shd w:val="clear" w:color="auto" w:fill="FFFFFF"/>
+                <w:lang w:val="en-US"/>
+              </w:rPr>
+              <w:t>');</w:t>
+            </w:r>
+          </w:p>
+          <w:p>
+            <w:pPr>
+              <w:rPr>
+                <w:rFonts w:ascii="Consolas" w:hAnsi="Consolas" w:cs="Segoe UI"/>
+                <w:b/>
+                <w:color w:val="313130"/>
+                <w:sz w:val="20"/>
+                <w:szCs w:val="20"/>
+                <w:shd w:val="clear" w:color="auto" w:fill="FFFFFF"/>
+                <w:lang w:val="en-US"/>
+              </w:rPr>
+            </w:pPr>
+            <w:r>
+              <w:rPr>
+                <w:rFonts w:ascii="Consolas" w:hAnsi="Consolas" w:cs="Segoe UI"/>
+                <w:b/>
+                <w:color w:val="313130"/>
+                <w:sz w:val="20"/>
+                <w:szCs w:val="20"/>
+                <w:shd w:val="clear" w:color="auto" w:fill="FFFFFF"/>
+                <w:lang w:val="en-US"/>
               </w:rPr>
               <w:t xml:space="preserve">    </w:t>
             </w:r>
-            <w:proofErr w:type="spellStart"/>
-            <w:r>
-              <w:rPr>
-                <w:rFonts w:ascii="Consolas" w:hAnsi="Consolas" w:cs="Segoe UI"/>
-                <w:b/>
-                <w:color w:val="313130"/>
-                <w:sz w:val="20"/>
-                <w:szCs w:val="20"/>
-                <w:shd w:val="clear" w:color="auto" w:fill="FFFFFF"/>
-              </w:rPr>
-              <w:t>url</w:t>
-            </w:r>
-            <w:proofErr w:type="spellEnd"/>
-            <w:r>
-              <w:rPr>
-                <w:rFonts w:ascii="Consolas" w:hAnsi="Consolas" w:cs="Segoe UI"/>
-                <w:b/>
-                <w:color w:val="313130"/>
-                <w:sz w:val="20"/>
-                <w:szCs w:val="20"/>
-                <w:shd w:val="clear" w:color="auto" w:fill="FFFFFF"/>
-              </w:rPr>
-              <w:t>('../</w:t>
-            </w:r>
-            <w:proofErr w:type="spellStart"/>
-            <w:r>
-              <w:rPr>
-                <w:rFonts w:ascii="Consolas" w:hAnsi="Consolas" w:cs="Segoe UI"/>
-                <w:b/>
-                <w:color w:val="313130"/>
-                <w:sz w:val="20"/>
-                <w:szCs w:val="20"/>
-                <w:shd w:val="clear" w:color="auto" w:fill="FFFFFF"/>
-              </w:rPr>
-              <w:t>fonts</w:t>
-            </w:r>
-            <w:proofErr w:type="spellEnd"/>
-            <w:r>
-              <w:rPr>
-                <w:rFonts w:ascii="Consolas" w:hAnsi="Consolas" w:cs="Segoe UI"/>
-                <w:b/>
-                <w:color w:val="313130"/>
-                <w:sz w:val="20"/>
-                <w:szCs w:val="20"/>
-                <w:shd w:val="clear" w:color="auto" w:fill="FFFFFF"/>
-              </w:rPr>
-              <w:t xml:space="preserve">/Roboto-Black.ttf') </w:t>
-            </w:r>
-            <w:proofErr w:type="spellStart"/>
-            <w:r>
-              <w:rPr>
-                <w:rFonts w:ascii="Consolas" w:hAnsi="Consolas" w:cs="Segoe UI"/>
-                <w:b/>
-                <w:color w:val="313130"/>
-                <w:sz w:val="20"/>
-                <w:szCs w:val="20"/>
-                <w:shd w:val="clear" w:color="auto" w:fill="FFFFFF"/>
-              </w:rPr>
-              <w:t>format</w:t>
-            </w:r>
-            <w:proofErr w:type="spellEnd"/>
-            <w:r>
-              <w:rPr>
-                <w:rFonts w:ascii="Consolas" w:hAnsi="Consolas" w:cs="Segoe UI"/>
-                <w:b/>
-                <w:color w:val="313130"/>
-                <w:sz w:val="20"/>
-                <w:szCs w:val="20"/>
-                <w:shd w:val="clear" w:color="auto" w:fill="FFFFFF"/>
-              </w:rPr>
-              <w:t>('</w:t>
-            </w:r>
-            <w:proofErr w:type="spellStart"/>
-            <w:r>
-              <w:rPr>
-                <w:rFonts w:ascii="Consolas" w:hAnsi="Consolas" w:cs="Segoe UI"/>
-                <w:b/>
-                <w:color w:val="313130"/>
-                <w:sz w:val="20"/>
-                <w:szCs w:val="20"/>
-                <w:shd w:val="clear" w:color="auto" w:fill="FFFFFF"/>
-              </w:rPr>
-              <w:t>truetype</w:t>
-            </w:r>
-            <w:proofErr w:type="spellEnd"/>
-            <w:r>
-              <w:rPr>
-                <w:rFonts w:ascii="Consolas" w:hAnsi="Consolas" w:cs="Segoe UI"/>
-                <w:b/>
-                <w:color w:val="313130"/>
-                <w:sz w:val="20"/>
-                <w:szCs w:val="20"/>
-                <w:shd w:val="clear" w:color="auto" w:fill="FFFFFF"/>
-              </w:rPr>
-              <w:t>');</w:t>
-            </w:r>
-          </w:p>
-          <w:p>
-            <w:pPr>
-              <w:rPr>
-                <w:rFonts w:ascii="Consolas" w:hAnsi="Consolas" w:cs="Segoe UI"/>
-                <w:b/>
-                <w:color w:val="313130"/>
-                <w:sz w:val="20"/>
-                <w:szCs w:val="20"/>
-                <w:shd w:val="clear" w:color="auto" w:fill="FFFFFF"/>
-              </w:rPr>
-            </w:pPr>
-            <w:r>
-              <w:rPr>
-                <w:rFonts w:ascii="Consolas" w:hAnsi="Consolas" w:cs="Segoe UI"/>
-                <w:b/>
-                <w:color w:val="313130"/>
-                <w:sz w:val="20"/>
-                <w:szCs w:val="20"/>
-                <w:shd w:val="clear" w:color="auto" w:fill="FFFFFF"/>
-              </w:rPr>
-              <w:t xml:space="preserve">    </w:t>
-            </w:r>
-            <w:proofErr w:type="spellStart"/>
             <w:r>
               <w:rPr>
                 <w:rFonts w:ascii="Consolas" w:hAnsi="Consolas" w:cs="Segoe UI"/>
@@ -13716,10 +15411,123 @@
                 <w:szCs w:val="20"/>
                 <w:bdr w:val="single" w:sz="4" w:space="0" w:color="auto"/>
                 <w:shd w:val="clear" w:color="auto" w:fill="FFFF00"/>
-              </w:rPr>
-              <w:t>font-weight</w:t>
-            </w:r>
-            <w:proofErr w:type="spellEnd"/>
+                <w:lang w:val="en-US"/>
+              </w:rPr>
+              <w:t>font-weight: 900;</w:t>
+            </w:r>
+          </w:p>
+          <w:p>
+            <w:pPr>
+              <w:rPr>
+                <w:rFonts w:ascii="Consolas" w:hAnsi="Consolas" w:cs="Segoe UI"/>
+                <w:b/>
+                <w:color w:val="313130"/>
+                <w:sz w:val="20"/>
+                <w:szCs w:val="20"/>
+                <w:shd w:val="clear" w:color="auto" w:fill="FFFFFF"/>
+                <w:lang w:val="en-US"/>
+              </w:rPr>
+            </w:pPr>
+            <w:r>
+              <w:rPr>
+                <w:rFonts w:ascii="Consolas" w:hAnsi="Consolas" w:cs="Segoe UI"/>
+                <w:b/>
+                <w:color w:val="313130"/>
+                <w:sz w:val="20"/>
+                <w:szCs w:val="20"/>
+                <w:shd w:val="clear" w:color="auto" w:fill="FFFFFF"/>
+                <w:lang w:val="en-US"/>
+              </w:rPr>
+              <w:t xml:space="preserve">    font-style: normal;</w:t>
+            </w:r>
+          </w:p>
+          <w:p>
+            <w:pPr>
+              <w:rPr>
+                <w:rFonts w:ascii="Consolas" w:hAnsi="Consolas" w:cs="Segoe UI"/>
+                <w:b/>
+                <w:color w:val="313130"/>
+                <w:sz w:val="20"/>
+                <w:szCs w:val="20"/>
+                <w:shd w:val="clear" w:color="auto" w:fill="FFFFFF"/>
+                <w:lang w:val="en-US"/>
+              </w:rPr>
+            </w:pPr>
+            <w:r>
+              <w:rPr>
+                <w:rFonts w:ascii="Consolas" w:hAnsi="Consolas" w:cs="Segoe UI"/>
+                <w:b/>
+                <w:color w:val="313130"/>
+                <w:sz w:val="20"/>
+                <w:szCs w:val="20"/>
+                <w:shd w:val="clear" w:color="auto" w:fill="FFFFFF"/>
+                <w:lang w:val="en-US"/>
+              </w:rPr>
+              <w:t>}</w:t>
+            </w:r>
+          </w:p>
+          <w:p>
+            <w:pPr>
+              <w:rPr>
+                <w:rFonts w:ascii="Consolas" w:hAnsi="Consolas" w:cs="Segoe UI"/>
+                <w:b/>
+                <w:color w:val="313130"/>
+                <w:sz w:val="20"/>
+                <w:szCs w:val="20"/>
+                <w:shd w:val="clear" w:color="auto" w:fill="FFFFFF"/>
+                <w:lang w:val="en-US"/>
+              </w:rPr>
+            </w:pPr>
+          </w:p>
+          <w:p>
+            <w:pPr>
+              <w:rPr>
+                <w:rFonts w:ascii="Consolas" w:hAnsi="Consolas" w:cs="Segoe UI"/>
+                <w:b/>
+                <w:color w:val="313130"/>
+                <w:sz w:val="20"/>
+                <w:szCs w:val="20"/>
+                <w:shd w:val="clear" w:color="auto" w:fill="FFFFFF"/>
+                <w:lang w:val="en-US"/>
+              </w:rPr>
+            </w:pPr>
+            <w:r>
+              <w:rPr>
+                <w:rFonts w:ascii="Consolas" w:hAnsi="Consolas" w:cs="Segoe UI"/>
+                <w:b/>
+                <w:color w:val="313130"/>
+                <w:sz w:val="20"/>
+                <w:szCs w:val="20"/>
+                <w:shd w:val="clear" w:color="auto" w:fill="FFFFFF"/>
+                <w:lang w:val="en-US"/>
+              </w:rPr>
+              <w:t>@font-face {</w:t>
+            </w:r>
+          </w:p>
+          <w:p>
+            <w:pPr>
+              <w:rPr>
+                <w:rFonts w:ascii="Consolas" w:hAnsi="Consolas" w:cs="Segoe UI"/>
+                <w:b/>
+                <w:color w:val="313130"/>
+                <w:sz w:val="20"/>
+                <w:szCs w:val="20"/>
+                <w:shd w:val="clear" w:color="auto" w:fill="FFFFFF"/>
+                <w:lang w:val="en-US"/>
+              </w:rPr>
+            </w:pPr>
+            <w:r>
+              <w:rPr>
+                <w:rFonts w:ascii="Consolas" w:hAnsi="Consolas" w:cs="Segoe UI"/>
+                <w:b/>
+                <w:color w:val="313130"/>
+                <w:sz w:val="20"/>
+                <w:szCs w:val="20"/>
+                <w:shd w:val="clear" w:color="auto" w:fill="FFFFFF"/>
+                <w:lang w:val="en-US"/>
+              </w:rPr>
+              <w:t xml:space="preserve">    </w:t>
+            </w:r>
             <w:r>
               <w:rPr>
                 <w:rFonts w:ascii="Consolas" w:hAnsi="Consolas" w:cs="Segoe UI"/>
@@ -13729,8 +15537,9 @@
                 <w:szCs w:val="20"/>
                 <w:bdr w:val="single" w:sz="4" w:space="0" w:color="auto"/>
                 <w:shd w:val="clear" w:color="auto" w:fill="FFFF00"/>
-              </w:rPr>
-              <w:t xml:space="preserve">: </w:t>
+                <w:lang w:val="en-US"/>
+              </w:rPr>
+              <w:t>font-family: '</w:t>
             </w:r>
             <w:proofErr w:type="spellStart"/>
             <w:r>
@@ -13742,8 +15551,9 @@
                 <w:szCs w:val="20"/>
                 <w:bdr w:val="single" w:sz="4" w:space="0" w:color="auto"/>
                 <w:shd w:val="clear" w:color="auto" w:fill="FFFF00"/>
-              </w:rPr>
-              <w:t>normal</w:t>
+                <w:lang w:val="en-US"/>
+              </w:rPr>
+              <w:t>Roboto</w:t>
             </w:r>
             <w:proofErr w:type="spellEnd"/>
             <w:r>
@@ -13755,29 +15565,32 @@
                 <w:szCs w:val="20"/>
                 <w:bdr w:val="single" w:sz="4" w:space="0" w:color="auto"/>
                 <w:shd w:val="clear" w:color="auto" w:fill="FFFF00"/>
-              </w:rPr>
-              <w:t>;</w:t>
-            </w:r>
-          </w:p>
-          <w:p>
-            <w:pPr>
-              <w:rPr>
-                <w:rFonts w:ascii="Consolas" w:hAnsi="Consolas" w:cs="Segoe UI"/>
-                <w:b/>
-                <w:color w:val="313130"/>
-                <w:sz w:val="20"/>
-                <w:szCs w:val="20"/>
-                <w:shd w:val="clear" w:color="auto" w:fill="FFFFFF"/>
-              </w:rPr>
-            </w:pPr>
-            <w:r>
-              <w:rPr>
-                <w:rFonts w:ascii="Consolas" w:hAnsi="Consolas" w:cs="Segoe UI"/>
-                <w:b/>
-                <w:color w:val="313130"/>
-                <w:sz w:val="20"/>
-                <w:szCs w:val="20"/>
-                <w:shd w:val="clear" w:color="auto" w:fill="FFFFFF"/>
+                <w:lang w:val="en-US"/>
+              </w:rPr>
+              <w:t>';</w:t>
+            </w:r>
+          </w:p>
+          <w:p>
+            <w:pPr>
+              <w:rPr>
+                <w:rFonts w:ascii="Consolas" w:hAnsi="Consolas" w:cs="Segoe UI"/>
+                <w:b/>
+                <w:color w:val="313130"/>
+                <w:sz w:val="20"/>
+                <w:szCs w:val="20"/>
+                <w:shd w:val="clear" w:color="auto" w:fill="FFFFFF"/>
+                <w:lang w:val="en-US"/>
+              </w:rPr>
+            </w:pPr>
+            <w:r>
+              <w:rPr>
+                <w:rFonts w:ascii="Consolas" w:hAnsi="Consolas" w:cs="Segoe UI"/>
+                <w:b/>
+                <w:color w:val="313130"/>
+                <w:sz w:val="20"/>
+                <w:szCs w:val="20"/>
+                <w:shd w:val="clear" w:color="auto" w:fill="FFFFFF"/>
+                <w:lang w:val="en-US"/>
               </w:rPr>
               <w:t xml:space="preserve">    </w:t>
             </w:r>
@@ -13790,8 +15603,9 @@
                 <w:sz w:val="20"/>
                 <w:szCs w:val="20"/>
                 <w:shd w:val="clear" w:color="auto" w:fill="FFFFFF"/>
-              </w:rPr>
-              <w:t>font-style</w:t>
+                <w:lang w:val="en-US"/>
+              </w:rPr>
+              <w:t>src</w:t>
             </w:r>
             <w:proofErr w:type="spellEnd"/>
             <w:r>
@@ -13802,6 +15616,7 @@
                 <w:sz w:val="20"/>
                 <w:szCs w:val="20"/>
                 <w:shd w:val="clear" w:color="auto" w:fill="FFFFFF"/>
+                <w:lang w:val="en-US"/>
               </w:rPr>
               <w:t xml:space="preserve">: </w:t>
             </w:r>
@@ -13814,8 +15629,9 @@
                 <w:sz w:val="20"/>
                 <w:szCs w:val="20"/>
                 <w:shd w:val="clear" w:color="auto" w:fill="FFFFFF"/>
-              </w:rPr>
-              <w:t>normal</w:t>
+                <w:lang w:val="en-US"/>
+              </w:rPr>
+              <w:t>url</w:t>
             </w:r>
             <w:proofErr w:type="spellEnd"/>
             <w:r>
@@ -13826,87 +15642,393 @@
                 <w:sz w:val="20"/>
                 <w:szCs w:val="20"/>
                 <w:shd w:val="clear" w:color="auto" w:fill="FFFFFF"/>
-              </w:rPr>
-              <w:t>;</w:t>
-            </w:r>
-          </w:p>
-          <w:p>
-            <w:pPr>
-              <w:rPr>
-                <w:rFonts w:ascii="Consolas" w:hAnsi="Consolas" w:cs="Segoe UI"/>
-                <w:b/>
-                <w:color w:val="313130"/>
-                <w:sz w:val="20"/>
-                <w:szCs w:val="20"/>
-                <w:shd w:val="clear" w:color="auto" w:fill="FFFFFF"/>
-              </w:rPr>
-            </w:pPr>
-            <w:r>
-              <w:rPr>
-                <w:rFonts w:ascii="Consolas" w:hAnsi="Consolas" w:cs="Segoe UI"/>
-                <w:b/>
-                <w:color w:val="313130"/>
-                <w:sz w:val="20"/>
-                <w:szCs w:val="20"/>
-                <w:shd w:val="clear" w:color="auto" w:fill="FFFFFF"/>
-              </w:rPr>
-              <w:t>}</w:t>
-            </w:r>
-          </w:p>
-          <w:p>
-            <w:pPr>
-              <w:rPr>
-                <w:rFonts w:ascii="Consolas" w:hAnsi="Consolas" w:cs="Segoe UI"/>
-                <w:b/>
-                <w:color w:val="313130"/>
-                <w:sz w:val="20"/>
-                <w:szCs w:val="20"/>
-                <w:shd w:val="clear" w:color="auto" w:fill="FFFFFF"/>
-              </w:rPr>
-            </w:pPr>
-          </w:p>
-          <w:p>
-            <w:pPr>
-              <w:rPr>
-                <w:rFonts w:ascii="Consolas" w:hAnsi="Consolas" w:cs="Segoe UI"/>
-                <w:b/>
-                <w:color w:val="313130"/>
-                <w:sz w:val="20"/>
-                <w:szCs w:val="20"/>
-                <w:shd w:val="clear" w:color="auto" w:fill="FFFFFF"/>
-              </w:rPr>
-            </w:pPr>
-            <w:r>
-              <w:rPr>
-                <w:rFonts w:ascii="Consolas" w:hAnsi="Consolas" w:cs="Segoe UI"/>
-                <w:b/>
-                <w:color w:val="313130"/>
-                <w:sz w:val="20"/>
-                <w:szCs w:val="20"/>
-                <w:shd w:val="clear" w:color="auto" w:fill="FFFFFF"/>
-              </w:rPr>
-              <w:t>@font-face {</w:t>
-            </w:r>
-          </w:p>
-          <w:p>
-            <w:pPr>
-              <w:rPr>
-                <w:rFonts w:ascii="Consolas" w:hAnsi="Consolas" w:cs="Segoe UI"/>
-                <w:b/>
-                <w:color w:val="313130"/>
-                <w:sz w:val="20"/>
-                <w:szCs w:val="20"/>
-                <w:shd w:val="clear" w:color="auto" w:fill="FFFFFF"/>
-              </w:rPr>
-            </w:pPr>
-            <w:r>
-              <w:rPr>
-                <w:rFonts w:ascii="Consolas" w:hAnsi="Consolas" w:cs="Segoe UI"/>
-                <w:b/>
-                <w:color w:val="313130"/>
-                <w:sz w:val="20"/>
-                <w:szCs w:val="20"/>
-                <w:shd w:val="clear" w:color="auto" w:fill="FFFFFF"/>
+                <w:lang w:val="en-US"/>
+              </w:rPr>
+              <w:t>('</w:t>
+            </w:r>
+            <w:proofErr w:type="spellStart"/>
+            <w:r>
+              <w:rPr>
+                <w:rFonts w:ascii="Consolas" w:hAnsi="Consolas" w:cs="Segoe UI"/>
+                <w:b/>
+                <w:color w:val="313130"/>
+                <w:sz w:val="20"/>
+                <w:szCs w:val="20"/>
+                <w:shd w:val="clear" w:color="auto" w:fill="FFFFFF"/>
+                <w:lang w:val="en-US"/>
+              </w:rPr>
+              <w:t>Roboto-Light.eot</w:t>
+            </w:r>
+            <w:proofErr w:type="spellEnd"/>
+            <w:r>
+              <w:rPr>
+                <w:rFonts w:ascii="Consolas" w:hAnsi="Consolas" w:cs="Segoe UI"/>
+                <w:b/>
+                <w:color w:val="313130"/>
+                <w:sz w:val="20"/>
+                <w:szCs w:val="20"/>
+                <w:shd w:val="clear" w:color="auto" w:fill="FFFFFF"/>
+                <w:lang w:val="en-US"/>
+              </w:rPr>
+              <w:t>');</w:t>
+            </w:r>
+          </w:p>
+          <w:p>
+            <w:pPr>
+              <w:rPr>
+                <w:rFonts w:ascii="Consolas" w:hAnsi="Consolas" w:cs="Segoe UI"/>
+                <w:b/>
+                <w:color w:val="313130"/>
+                <w:sz w:val="20"/>
+                <w:szCs w:val="20"/>
+                <w:shd w:val="clear" w:color="auto" w:fill="FFFFFF"/>
+                <w:lang w:val="en-US"/>
+              </w:rPr>
+            </w:pPr>
+            <w:r>
+              <w:rPr>
+                <w:rFonts w:ascii="Consolas" w:hAnsi="Consolas" w:cs="Segoe UI"/>
+                <w:b/>
+                <w:color w:val="313130"/>
+                <w:sz w:val="20"/>
+                <w:szCs w:val="20"/>
+                <w:shd w:val="clear" w:color="auto" w:fill="FFFFFF"/>
+                <w:lang w:val="en-US"/>
+              </w:rPr>
+              <w:t xml:space="preserve">    </w:t>
+            </w:r>
+            <w:proofErr w:type="spellStart"/>
+            <w:r>
+              <w:rPr>
+                <w:rFonts w:ascii="Consolas" w:hAnsi="Consolas" w:cs="Segoe UI"/>
+                <w:b/>
+                <w:color w:val="313130"/>
+                <w:sz w:val="20"/>
+                <w:szCs w:val="20"/>
+                <w:shd w:val="clear" w:color="auto" w:fill="FFFFFF"/>
+                <w:lang w:val="en-US"/>
+              </w:rPr>
+              <w:t>src</w:t>
+            </w:r>
+            <w:proofErr w:type="spellEnd"/>
+            <w:r>
+              <w:rPr>
+                <w:rFonts w:ascii="Consolas" w:hAnsi="Consolas" w:cs="Segoe UI"/>
+                <w:b/>
+                <w:color w:val="313130"/>
+                <w:sz w:val="20"/>
+                <w:szCs w:val="20"/>
+                <w:shd w:val="clear" w:color="auto" w:fill="FFFFFF"/>
+                <w:lang w:val="en-US"/>
+              </w:rPr>
+              <w:t xml:space="preserve">: </w:t>
+            </w:r>
+            <w:proofErr w:type="spellStart"/>
+            <w:r>
+              <w:rPr>
+                <w:rFonts w:ascii="Consolas" w:hAnsi="Consolas" w:cs="Segoe UI"/>
+                <w:b/>
+                <w:color w:val="313130"/>
+                <w:sz w:val="20"/>
+                <w:szCs w:val="20"/>
+                <w:shd w:val="clear" w:color="auto" w:fill="FFFFFF"/>
+                <w:lang w:val="en-US"/>
+              </w:rPr>
+              <w:t>url</w:t>
+            </w:r>
+            <w:proofErr w:type="spellEnd"/>
+            <w:r>
+              <w:rPr>
+                <w:rFonts w:ascii="Consolas" w:hAnsi="Consolas" w:cs="Segoe UI"/>
+                <w:b/>
+                <w:color w:val="313130"/>
+                <w:sz w:val="20"/>
+                <w:szCs w:val="20"/>
+                <w:shd w:val="clear" w:color="auto" w:fill="FFFFFF"/>
+                <w:lang w:val="en-US"/>
+              </w:rPr>
+              <w:t>('</w:t>
+            </w:r>
+            <w:proofErr w:type="spellStart"/>
+            <w:r>
+              <w:rPr>
+                <w:rFonts w:ascii="Consolas" w:hAnsi="Consolas" w:cs="Segoe UI"/>
+                <w:b/>
+                <w:color w:val="313130"/>
+                <w:sz w:val="20"/>
+                <w:szCs w:val="20"/>
+                <w:shd w:val="clear" w:color="auto" w:fill="FFFFFF"/>
+                <w:lang w:val="en-US"/>
+              </w:rPr>
+              <w:t>Roboto-Light.eot</w:t>
+            </w:r>
+            <w:proofErr w:type="spellEnd"/>
+            <w:r>
+              <w:rPr>
+                <w:rFonts w:ascii="Consolas" w:hAnsi="Consolas" w:cs="Segoe UI"/>
+                <w:b/>
+                <w:color w:val="313130"/>
+                <w:sz w:val="20"/>
+                <w:szCs w:val="20"/>
+                <w:shd w:val="clear" w:color="auto" w:fill="FFFFFF"/>
+                <w:lang w:val="en-US"/>
+              </w:rPr>
+              <w:t>?#</w:t>
+            </w:r>
+            <w:proofErr w:type="spellStart"/>
+            <w:r>
+              <w:rPr>
+                <w:rFonts w:ascii="Consolas" w:hAnsi="Consolas" w:cs="Segoe UI"/>
+                <w:b/>
+                <w:color w:val="313130"/>
+                <w:sz w:val="20"/>
+                <w:szCs w:val="20"/>
+                <w:shd w:val="clear" w:color="auto" w:fill="FFFFFF"/>
+                <w:lang w:val="en-US"/>
+              </w:rPr>
+              <w:t>iefix</w:t>
+            </w:r>
+            <w:proofErr w:type="spellEnd"/>
+            <w:r>
+              <w:rPr>
+                <w:rFonts w:ascii="Consolas" w:hAnsi="Consolas" w:cs="Segoe UI"/>
+                <w:b/>
+                <w:color w:val="313130"/>
+                <w:sz w:val="20"/>
+                <w:szCs w:val="20"/>
+                <w:shd w:val="clear" w:color="auto" w:fill="FFFFFF"/>
+                <w:lang w:val="en-US"/>
+              </w:rPr>
+              <w:t>') format('embedded-</w:t>
+            </w:r>
+            <w:proofErr w:type="spellStart"/>
+            <w:r>
+              <w:rPr>
+                <w:rFonts w:ascii="Consolas" w:hAnsi="Consolas" w:cs="Segoe UI"/>
+                <w:b/>
+                <w:color w:val="313130"/>
+                <w:sz w:val="20"/>
+                <w:szCs w:val="20"/>
+                <w:shd w:val="clear" w:color="auto" w:fill="FFFFFF"/>
+                <w:lang w:val="en-US"/>
+              </w:rPr>
+              <w:t>opentype</w:t>
+            </w:r>
+            <w:proofErr w:type="spellEnd"/>
+            <w:r>
+              <w:rPr>
+                <w:rFonts w:ascii="Consolas" w:hAnsi="Consolas" w:cs="Segoe UI"/>
+                <w:b/>
+                <w:color w:val="313130"/>
+                <w:sz w:val="20"/>
+                <w:szCs w:val="20"/>
+                <w:shd w:val="clear" w:color="auto" w:fill="FFFFFF"/>
+                <w:lang w:val="en-US"/>
+              </w:rPr>
+              <w:t>'),</w:t>
+            </w:r>
+          </w:p>
+          <w:p>
+            <w:pPr>
+              <w:rPr>
+                <w:rFonts w:ascii="Consolas" w:hAnsi="Consolas" w:cs="Segoe UI"/>
+                <w:b/>
+                <w:color w:val="313130"/>
+                <w:sz w:val="20"/>
+                <w:szCs w:val="20"/>
+                <w:shd w:val="clear" w:color="auto" w:fill="FFFFFF"/>
+                <w:lang w:val="en-US"/>
+              </w:rPr>
+            </w:pPr>
+            <w:r>
+              <w:rPr>
+                <w:rFonts w:ascii="Consolas" w:hAnsi="Consolas" w:cs="Segoe UI"/>
+                <w:b/>
+                <w:color w:val="313130"/>
+                <w:sz w:val="20"/>
+                <w:szCs w:val="20"/>
+                <w:shd w:val="clear" w:color="auto" w:fill="FFFFFF"/>
+                <w:lang w:val="en-US"/>
+              </w:rPr>
+              <w:t xml:space="preserve">    </w:t>
+            </w:r>
+            <w:proofErr w:type="spellStart"/>
+            <w:r>
+              <w:rPr>
+                <w:rFonts w:ascii="Consolas" w:hAnsi="Consolas" w:cs="Segoe UI"/>
+                <w:b/>
+                <w:color w:val="313130"/>
+                <w:sz w:val="20"/>
+                <w:szCs w:val="20"/>
+                <w:shd w:val="clear" w:color="auto" w:fill="FFFFFF"/>
+                <w:lang w:val="en-US"/>
+              </w:rPr>
+              <w:t>url</w:t>
+            </w:r>
+            <w:proofErr w:type="spellEnd"/>
+            <w:r>
+              <w:rPr>
+                <w:rFonts w:ascii="Consolas" w:hAnsi="Consolas" w:cs="Segoe UI"/>
+                <w:b/>
+                <w:color w:val="313130"/>
+                <w:sz w:val="20"/>
+                <w:szCs w:val="20"/>
+                <w:shd w:val="clear" w:color="auto" w:fill="FFFFFF"/>
+                <w:lang w:val="en-US"/>
+              </w:rPr>
+              <w:t>('</w:t>
+            </w:r>
+            <w:proofErr w:type="spellStart"/>
+            <w:r>
+              <w:rPr>
+                <w:rFonts w:ascii="Consolas" w:hAnsi="Consolas" w:cs="Segoe UI"/>
+                <w:b/>
+                <w:color w:val="313130"/>
+                <w:sz w:val="20"/>
+                <w:szCs w:val="20"/>
+                <w:shd w:val="clear" w:color="auto" w:fill="FFFFFF"/>
+                <w:lang w:val="en-US"/>
+              </w:rPr>
+              <w:t>Roboto-Light.woff</w:t>
+            </w:r>
+            <w:proofErr w:type="spellEnd"/>
+            <w:r>
+              <w:rPr>
+                <w:rFonts w:ascii="Consolas" w:hAnsi="Consolas" w:cs="Segoe UI"/>
+                <w:b/>
+                <w:color w:val="313130"/>
+                <w:sz w:val="20"/>
+                <w:szCs w:val="20"/>
+                <w:shd w:val="clear" w:color="auto" w:fill="FFFFFF"/>
+                <w:lang w:val="en-US"/>
+              </w:rPr>
+              <w:t>') format('</w:t>
+            </w:r>
+            <w:proofErr w:type="spellStart"/>
+            <w:r>
+              <w:rPr>
+                <w:rFonts w:ascii="Consolas" w:hAnsi="Consolas" w:cs="Segoe UI"/>
+                <w:b/>
+                <w:color w:val="313130"/>
+                <w:sz w:val="20"/>
+                <w:szCs w:val="20"/>
+                <w:shd w:val="clear" w:color="auto" w:fill="FFFFFF"/>
+                <w:lang w:val="en-US"/>
+              </w:rPr>
+              <w:t>woff</w:t>
+            </w:r>
+            <w:proofErr w:type="spellEnd"/>
+            <w:r>
+              <w:rPr>
+                <w:rFonts w:ascii="Consolas" w:hAnsi="Consolas" w:cs="Segoe UI"/>
+                <w:b/>
+                <w:color w:val="313130"/>
+                <w:sz w:val="20"/>
+                <w:szCs w:val="20"/>
+                <w:shd w:val="clear" w:color="auto" w:fill="FFFFFF"/>
+                <w:lang w:val="en-US"/>
+              </w:rPr>
+              <w:t>'),</w:t>
+            </w:r>
+          </w:p>
+          <w:p>
+            <w:pPr>
+              <w:rPr>
+                <w:rFonts w:ascii="Consolas" w:hAnsi="Consolas" w:cs="Segoe UI"/>
+                <w:b/>
+                <w:color w:val="313130"/>
+                <w:sz w:val="20"/>
+                <w:szCs w:val="20"/>
+                <w:shd w:val="clear" w:color="auto" w:fill="FFFFFF"/>
+                <w:lang w:val="en-US"/>
+              </w:rPr>
+            </w:pPr>
+            <w:r>
+              <w:rPr>
+                <w:rFonts w:ascii="Consolas" w:hAnsi="Consolas" w:cs="Segoe UI"/>
+                <w:b/>
+                <w:color w:val="313130"/>
+                <w:sz w:val="20"/>
+                <w:szCs w:val="20"/>
+                <w:shd w:val="clear" w:color="auto" w:fill="FFFFFF"/>
+                <w:lang w:val="en-US"/>
+              </w:rPr>
+              <w:t xml:space="preserve">    </w:t>
+            </w:r>
+            <w:proofErr w:type="spellStart"/>
+            <w:r>
+              <w:rPr>
+                <w:rFonts w:ascii="Consolas" w:hAnsi="Consolas" w:cs="Segoe UI"/>
+                <w:b/>
+                <w:color w:val="313130"/>
+                <w:sz w:val="20"/>
+                <w:szCs w:val="20"/>
+                <w:shd w:val="clear" w:color="auto" w:fill="FFFFFF"/>
+                <w:lang w:val="en-US"/>
+              </w:rPr>
+              <w:t>url</w:t>
+            </w:r>
+            <w:proofErr w:type="spellEnd"/>
+            <w:r>
+              <w:rPr>
+                <w:rFonts w:ascii="Consolas" w:hAnsi="Consolas" w:cs="Segoe UI"/>
+                <w:b/>
+                <w:color w:val="313130"/>
+                <w:sz w:val="20"/>
+                <w:szCs w:val="20"/>
+                <w:shd w:val="clear" w:color="auto" w:fill="FFFFFF"/>
+                <w:lang w:val="en-US"/>
+              </w:rPr>
+              <w:t>('Roboto-Light.ttf') format('</w:t>
+            </w:r>
+            <w:proofErr w:type="spellStart"/>
+            <w:r>
+              <w:rPr>
+                <w:rFonts w:ascii="Consolas" w:hAnsi="Consolas" w:cs="Segoe UI"/>
+                <w:b/>
+                <w:color w:val="313130"/>
+                <w:sz w:val="20"/>
+                <w:szCs w:val="20"/>
+                <w:shd w:val="clear" w:color="auto" w:fill="FFFFFF"/>
+                <w:lang w:val="en-US"/>
+              </w:rPr>
+              <w:t>truetype</w:t>
+            </w:r>
+            <w:proofErr w:type="spellEnd"/>
+            <w:r>
+              <w:rPr>
+                <w:rFonts w:ascii="Consolas" w:hAnsi="Consolas" w:cs="Segoe UI"/>
+                <w:b/>
+                <w:color w:val="313130"/>
+                <w:sz w:val="20"/>
+                <w:szCs w:val="20"/>
+                <w:shd w:val="clear" w:color="auto" w:fill="FFFFFF"/>
+                <w:lang w:val="en-US"/>
+              </w:rPr>
+              <w:t>');</w:t>
+            </w:r>
+          </w:p>
+          <w:p>
+            <w:pPr>
+              <w:rPr>
+                <w:rFonts w:ascii="Consolas" w:hAnsi="Consolas" w:cs="Segoe UI"/>
+                <w:b/>
+                <w:color w:val="313130"/>
+                <w:sz w:val="20"/>
+                <w:szCs w:val="20"/>
+                <w:shd w:val="clear" w:color="auto" w:fill="FFFFFF"/>
+                <w:lang w:val="en-US"/>
+              </w:rPr>
+            </w:pPr>
+            <w:r>
+              <w:rPr>
+                <w:rFonts w:ascii="Consolas" w:hAnsi="Consolas" w:cs="Segoe UI"/>
+                <w:b/>
+                <w:color w:val="313130"/>
+                <w:sz w:val="20"/>
+                <w:szCs w:val="20"/>
+                <w:shd w:val="clear" w:color="auto" w:fill="FFFFFF"/>
+                <w:lang w:val="en-US"/>
               </w:rPr>
               <w:t xml:space="preserve">    </w:t>
             </w:r>
@@ -13919,11 +16041,216 @@
                 <w:szCs w:val="20"/>
                 <w:bdr w:val="single" w:sz="4" w:space="0" w:color="auto"/>
                 <w:shd w:val="clear" w:color="auto" w:fill="FFFF00"/>
-              </w:rPr>
-              <w:t>font-family: '</w:t>
-            </w:r>
-            <w:proofErr w:type="spellStart"/>
-            <w:r>
+                <w:lang w:val="en-US"/>
+              </w:rPr>
+              <w:t>font-weight: 300;</w:t>
+            </w:r>
+          </w:p>
+          <w:p>
+            <w:pPr>
+              <w:rPr>
+                <w:rFonts w:ascii="Consolas" w:hAnsi="Consolas" w:cs="Segoe UI"/>
+                <w:b/>
+                <w:color w:val="313130"/>
+                <w:sz w:val="20"/>
+                <w:szCs w:val="20"/>
+                <w:shd w:val="clear" w:color="auto" w:fill="FFFFFF"/>
+                <w:lang w:val="en-US"/>
+              </w:rPr>
+            </w:pPr>
+            <w:r>
+              <w:rPr>
+                <w:rFonts w:ascii="Consolas" w:hAnsi="Consolas" w:cs="Segoe UI"/>
+                <w:b/>
+                <w:color w:val="313130"/>
+                <w:sz w:val="20"/>
+                <w:szCs w:val="20"/>
+                <w:shd w:val="clear" w:color="auto" w:fill="FFFFFF"/>
+                <w:lang w:val="en-US"/>
+              </w:rPr>
+              <w:t xml:space="preserve">    font-style: normal;</w:t>
+            </w:r>
+          </w:p>
+          <w:p>
+            <w:pPr>
+              <w:rPr>
+                <w:rFonts w:ascii="Consolas" w:hAnsi="Consolas" w:cs="Segoe UI"/>
+                <w:b/>
+                <w:color w:val="313130"/>
+                <w:sz w:val="20"/>
+                <w:szCs w:val="20"/>
+                <w:shd w:val="clear" w:color="auto" w:fill="FFFFFF"/>
+                <w:lang w:val="en-US"/>
+              </w:rPr>
+            </w:pPr>
+            <w:r>
+              <w:rPr>
+                <w:rFonts w:ascii="Consolas" w:hAnsi="Consolas" w:cs="Segoe UI"/>
+                <w:b/>
+                <w:color w:val="313130"/>
+                <w:sz w:val="20"/>
+                <w:szCs w:val="20"/>
+                <w:shd w:val="clear" w:color="auto" w:fill="FFFFFF"/>
+                <w:lang w:val="en-US"/>
+              </w:rPr>
+              <w:lastRenderedPageBreak/>
+              <w:t xml:space="preserve">} </w:t>
+            </w:r>
+          </w:p>
+          <w:p>
+            <w:pPr>
+              <w:rPr>
+                <w:rFonts w:ascii="Consolas" w:hAnsi="Consolas" w:cs="Segoe UI"/>
+                <w:b/>
+                <w:color w:val="313130"/>
+                <w:sz w:val="22"/>
+                <w:szCs w:val="22"/>
+                <w:shd w:val="clear" w:color="auto" w:fill="FFFFFF"/>
+                <w:lang w:val="en-US"/>
+              </w:rPr>
+            </w:pPr>
+          </w:p>
+          <w:p>
+            <w:pPr>
+              <w:rPr>
+                <w:rFonts w:ascii="Segoe UI" w:hAnsi="Segoe UI" w:cs="Segoe UI"/>
+                <w:color w:val="313130"/>
+                <w:shd w:val="clear" w:color="auto" w:fill="FFFFFF"/>
+              </w:rPr>
+            </w:pPr>
+            <w:r>
+              <w:rPr>
+                <w:rFonts w:ascii="Segoe UI" w:hAnsi="Segoe UI" w:cs="Segoe UI"/>
+                <w:color w:val="313130"/>
+                <w:shd w:val="clear" w:color="auto" w:fill="FFFFFF"/>
+              </w:rPr>
+              <w:t xml:space="preserve">и </w:t>
+            </w:r>
+            <w:r>
+              <w:rPr>
+                <w:rFonts w:ascii="Segoe UI" w:hAnsi="Segoe UI" w:cs="Segoe UI"/>
+                <w:color w:val="313130"/>
+                <w:shd w:val="clear" w:color="auto" w:fill="FFFFFF"/>
+              </w:rPr>
+              <w:t>и</w:t>
+            </w:r>
+            <w:r>
+              <w:rPr>
+                <w:rFonts w:ascii="Segoe UI" w:hAnsi="Segoe UI" w:cs="Segoe UI"/>
+                <w:color w:val="313130"/>
+                <w:shd w:val="clear" w:color="auto" w:fill="FFFFFF"/>
+              </w:rPr>
+              <w:t>спольз</w:t>
+            </w:r>
+            <w:r>
+              <w:rPr>
+                <w:rFonts w:ascii="Segoe UI" w:hAnsi="Segoe UI" w:cs="Segoe UI"/>
+                <w:color w:val="313130"/>
+                <w:shd w:val="clear" w:color="auto" w:fill="FFFFFF"/>
+              </w:rPr>
+              <w:t>овать</w:t>
+            </w:r>
+            <w:r>
+              <w:rPr>
+                <w:rFonts w:ascii="Segoe UI" w:hAnsi="Segoe UI" w:cs="Segoe UI"/>
+                <w:color w:val="313130"/>
+                <w:shd w:val="clear" w:color="auto" w:fill="FFFFFF"/>
+              </w:rPr>
+              <w:t xml:space="preserve"> </w:t>
+            </w:r>
+            <w:r>
+              <w:rPr>
+                <w:rFonts w:ascii="Segoe UI" w:hAnsi="Segoe UI" w:cs="Segoe UI"/>
+                <w:color w:val="313130"/>
+                <w:shd w:val="clear" w:color="auto" w:fill="FFFFFF"/>
+              </w:rPr>
+              <w:t>как один шрифт с разным</w:t>
+            </w:r>
+            <w:r>
+              <w:rPr>
+                <w:rFonts w:ascii="Segoe UI" w:hAnsi="Segoe UI" w:cs="Segoe UI"/>
+                <w:color w:val="313130"/>
+                <w:shd w:val="clear" w:color="auto" w:fill="FFFFFF"/>
+              </w:rPr>
+              <w:t>и</w:t>
+            </w:r>
+            <w:r>
+              <w:rPr>
+                <w:rFonts w:ascii="Segoe UI" w:hAnsi="Segoe UI" w:cs="Segoe UI"/>
+                <w:color w:val="313130"/>
+                <w:shd w:val="clear" w:color="auto" w:fill="FFFFFF"/>
+              </w:rPr>
+              <w:t xml:space="preserve"> вес</w:t>
+            </w:r>
+            <w:r>
+              <w:rPr>
+                <w:rFonts w:ascii="Segoe UI" w:hAnsi="Segoe UI" w:cs="Segoe UI"/>
+                <w:color w:val="313130"/>
+                <w:shd w:val="clear" w:color="auto" w:fill="FFFFFF"/>
+              </w:rPr>
+              <w:t>а</w:t>
+            </w:r>
+            <w:r>
+              <w:rPr>
+                <w:rFonts w:ascii="Segoe UI" w:hAnsi="Segoe UI" w:cs="Segoe UI"/>
+                <w:color w:val="313130"/>
+                <w:shd w:val="clear" w:color="auto" w:fill="FFFFFF"/>
+              </w:rPr>
+              <w:t>м</w:t>
+            </w:r>
+            <w:r>
+              <w:rPr>
+                <w:rFonts w:ascii="Segoe UI" w:hAnsi="Segoe UI" w:cs="Segoe UI"/>
+                <w:color w:val="313130"/>
+                <w:shd w:val="clear" w:color="auto" w:fill="FFFFFF"/>
+              </w:rPr>
+              <w:t>и</w:t>
+            </w:r>
+            <w:r>
+              <w:rPr>
+                <w:rFonts w:ascii="Segoe UI" w:hAnsi="Segoe UI" w:cs="Segoe UI"/>
+                <w:color w:val="313130"/>
+                <w:shd w:val="clear" w:color="auto" w:fill="FFFFFF"/>
+              </w:rPr>
+              <w:t>:</w:t>
+            </w:r>
+          </w:p>
+          <w:p>
+            <w:pPr>
+              <w:rPr>
+                <w:rFonts w:ascii="Segoe UI" w:hAnsi="Segoe UI" w:cs="Segoe UI"/>
+                <w:color w:val="313130"/>
+                <w:shd w:val="clear" w:color="auto" w:fill="FFFFFF"/>
+              </w:rPr>
+            </w:pPr>
+          </w:p>
+          <w:p>
+            <w:pPr>
+              <w:rPr>
+                <w:rFonts w:ascii="Consolas" w:hAnsi="Consolas" w:cs="Segoe UI"/>
+                <w:b/>
+                <w:color w:val="313130"/>
+                <w:sz w:val="20"/>
+                <w:szCs w:val="20"/>
+                <w:shd w:val="clear" w:color="auto" w:fill="FFFFFF"/>
+                <w:lang w:val="en-US"/>
+              </w:rPr>
+            </w:pPr>
+            <w:r>
+              <w:rPr>
+                <w:rFonts w:ascii="Consolas" w:hAnsi="Consolas" w:cs="Segoe UI"/>
+                <w:b/>
+                <w:color w:val="313130"/>
+                <w:sz w:val="20"/>
+                <w:szCs w:val="20"/>
+                <w:shd w:val="clear" w:color="auto" w:fill="FFFFFF"/>
+                <w:lang w:val="en-US"/>
+              </w:rPr>
+              <w:t>.body {</w:t>
+            </w:r>
+          </w:p>
+          <w:p>
+            <w:pPr>
               <w:rPr>
                 <w:rFonts w:ascii="Consolas" w:hAnsi="Consolas" w:cs="Segoe UI"/>
                 <w:b/>
@@ -13932,10 +16259,21 @@
                 <w:szCs w:val="20"/>
                 <w:bdr w:val="single" w:sz="4" w:space="0" w:color="auto"/>
                 <w:shd w:val="clear" w:color="auto" w:fill="FFFF00"/>
-              </w:rPr>
-              <w:t>Roboto</w:t>
-            </w:r>
-            <w:proofErr w:type="spellEnd"/>
+                <w:lang w:val="en-US"/>
+              </w:rPr>
+            </w:pPr>
+            <w:r>
+              <w:rPr>
+                <w:rFonts w:ascii="Consolas" w:hAnsi="Consolas" w:cs="Segoe UI"/>
+                <w:b/>
+                <w:color w:val="313130"/>
+                <w:sz w:val="20"/>
+                <w:szCs w:val="20"/>
+                <w:shd w:val="clear" w:color="auto" w:fill="FFFFFF"/>
+                <w:lang w:val="en-US"/>
+              </w:rPr>
+              <w:t xml:space="preserve">    </w:t>
+            </w:r>
             <w:r>
               <w:rPr>
                 <w:rFonts w:ascii="Consolas" w:hAnsi="Consolas" w:cs="Segoe UI"/>
@@ -13945,438 +16283,11 @@
                 <w:szCs w:val="20"/>
                 <w:bdr w:val="single" w:sz="4" w:space="0" w:color="auto"/>
                 <w:shd w:val="clear" w:color="auto" w:fill="FFFF00"/>
-              </w:rPr>
-              <w:t xml:space="preserve"> Light';</w:t>
-            </w:r>
-          </w:p>
-          <w:p>
-            <w:pPr>
-              <w:rPr>
-                <w:rFonts w:ascii="Consolas" w:hAnsi="Consolas" w:cs="Segoe UI"/>
-                <w:b/>
-                <w:color w:val="313130"/>
-                <w:sz w:val="20"/>
-                <w:szCs w:val="20"/>
-                <w:shd w:val="clear" w:color="auto" w:fill="FFFFFF"/>
-              </w:rPr>
-            </w:pPr>
-            <w:r>
-              <w:rPr>
-                <w:rFonts w:ascii="Consolas" w:hAnsi="Consolas" w:cs="Segoe UI"/>
-                <w:b/>
-                <w:color w:val="313130"/>
-                <w:sz w:val="20"/>
-                <w:szCs w:val="20"/>
-                <w:shd w:val="clear" w:color="auto" w:fill="FFFFFF"/>
-              </w:rPr>
-              <w:t xml:space="preserve">    </w:t>
+                <w:lang w:val="en-US"/>
+              </w:rPr>
+              <w:t>font-family: '</w:t>
             </w:r>
             <w:proofErr w:type="spellStart"/>
-            <w:r>
-              <w:rPr>
-                <w:rFonts w:ascii="Consolas" w:hAnsi="Consolas" w:cs="Segoe UI"/>
-                <w:b/>
-                <w:color w:val="313130"/>
-                <w:sz w:val="20"/>
-                <w:szCs w:val="20"/>
-                <w:shd w:val="clear" w:color="auto" w:fill="FFFFFF"/>
-              </w:rPr>
-              <w:t>src</w:t>
-            </w:r>
-            <w:proofErr w:type="spellEnd"/>
-            <w:r>
-              <w:rPr>
-                <w:rFonts w:ascii="Consolas" w:hAnsi="Consolas" w:cs="Segoe UI"/>
-                <w:b/>
-                <w:color w:val="313130"/>
-                <w:sz w:val="20"/>
-                <w:szCs w:val="20"/>
-                <w:shd w:val="clear" w:color="auto" w:fill="FFFFFF"/>
-              </w:rPr>
-              <w:t xml:space="preserve">: </w:t>
-            </w:r>
-            <w:proofErr w:type="spellStart"/>
-            <w:r>
-              <w:rPr>
-                <w:rFonts w:ascii="Consolas" w:hAnsi="Consolas" w:cs="Segoe UI"/>
-                <w:b/>
-                <w:color w:val="313130"/>
-                <w:sz w:val="20"/>
-                <w:szCs w:val="20"/>
-                <w:shd w:val="clear" w:color="auto" w:fill="FFFFFF"/>
-              </w:rPr>
-              <w:t>url</w:t>
-            </w:r>
-            <w:proofErr w:type="spellEnd"/>
-            <w:r>
-              <w:rPr>
-                <w:rFonts w:ascii="Consolas" w:hAnsi="Consolas" w:cs="Segoe UI"/>
-                <w:b/>
-                <w:color w:val="313130"/>
-                <w:sz w:val="20"/>
-                <w:szCs w:val="20"/>
-                <w:shd w:val="clear" w:color="auto" w:fill="FFFFFF"/>
-              </w:rPr>
-              <w:t>('</w:t>
-            </w:r>
-            <w:proofErr w:type="spellStart"/>
-            <w:r>
-              <w:rPr>
-                <w:rFonts w:ascii="Consolas" w:hAnsi="Consolas" w:cs="Segoe UI"/>
-                <w:b/>
-                <w:color w:val="313130"/>
-                <w:sz w:val="20"/>
-                <w:szCs w:val="20"/>
-                <w:shd w:val="clear" w:color="auto" w:fill="FFFFFF"/>
-              </w:rPr>
-              <w:t>Roboto-Light.eot</w:t>
-            </w:r>
-            <w:proofErr w:type="spellEnd"/>
-            <w:r>
-              <w:rPr>
-                <w:rFonts w:ascii="Consolas" w:hAnsi="Consolas" w:cs="Segoe UI"/>
-                <w:b/>
-                <w:color w:val="313130"/>
-                <w:sz w:val="20"/>
-                <w:szCs w:val="20"/>
-                <w:shd w:val="clear" w:color="auto" w:fill="FFFFFF"/>
-              </w:rPr>
-              <w:t>');</w:t>
-            </w:r>
-          </w:p>
-          <w:p>
-            <w:pPr>
-              <w:rPr>
-                <w:rFonts w:ascii="Consolas" w:hAnsi="Consolas" w:cs="Segoe UI"/>
-                <w:b/>
-                <w:color w:val="313130"/>
-                <w:sz w:val="20"/>
-                <w:szCs w:val="20"/>
-                <w:shd w:val="clear" w:color="auto" w:fill="FFFFFF"/>
-              </w:rPr>
-            </w:pPr>
-            <w:r>
-              <w:rPr>
-                <w:rFonts w:ascii="Consolas" w:hAnsi="Consolas" w:cs="Segoe UI"/>
-                <w:b/>
-                <w:color w:val="313130"/>
-                <w:sz w:val="20"/>
-                <w:szCs w:val="20"/>
-                <w:shd w:val="clear" w:color="auto" w:fill="FFFFFF"/>
-              </w:rPr>
-              <w:t xml:space="preserve">    </w:t>
-            </w:r>
-            <w:proofErr w:type="spellStart"/>
-            <w:r>
-              <w:rPr>
-                <w:rFonts w:ascii="Consolas" w:hAnsi="Consolas" w:cs="Segoe UI"/>
-                <w:b/>
-                <w:color w:val="313130"/>
-                <w:sz w:val="20"/>
-                <w:szCs w:val="20"/>
-                <w:shd w:val="clear" w:color="auto" w:fill="FFFFFF"/>
-              </w:rPr>
-              <w:t>src</w:t>
-            </w:r>
-            <w:proofErr w:type="spellEnd"/>
-            <w:r>
-              <w:rPr>
-                <w:rFonts w:ascii="Consolas" w:hAnsi="Consolas" w:cs="Segoe UI"/>
-                <w:b/>
-                <w:color w:val="313130"/>
-                <w:sz w:val="20"/>
-                <w:szCs w:val="20"/>
-                <w:shd w:val="clear" w:color="auto" w:fill="FFFFFF"/>
-              </w:rPr>
-              <w:t xml:space="preserve">: </w:t>
-            </w:r>
-            <w:proofErr w:type="spellStart"/>
-            <w:r>
-              <w:rPr>
-                <w:rFonts w:ascii="Consolas" w:hAnsi="Consolas" w:cs="Segoe UI"/>
-                <w:b/>
-                <w:color w:val="313130"/>
-                <w:sz w:val="20"/>
-                <w:szCs w:val="20"/>
-                <w:shd w:val="clear" w:color="auto" w:fill="FFFFFF"/>
-              </w:rPr>
-              <w:t>url</w:t>
-            </w:r>
-            <w:proofErr w:type="spellEnd"/>
-            <w:r>
-              <w:rPr>
-                <w:rFonts w:ascii="Consolas" w:hAnsi="Consolas" w:cs="Segoe UI"/>
-                <w:b/>
-                <w:color w:val="313130"/>
-                <w:sz w:val="20"/>
-                <w:szCs w:val="20"/>
-                <w:shd w:val="clear" w:color="auto" w:fill="FFFFFF"/>
-              </w:rPr>
-              <w:t>('</w:t>
-            </w:r>
-            <w:proofErr w:type="spellStart"/>
-            <w:proofErr w:type="gramStart"/>
-            <w:r>
-              <w:rPr>
-                <w:rFonts w:ascii="Consolas" w:hAnsi="Consolas" w:cs="Segoe UI"/>
-                <w:b/>
-                <w:color w:val="313130"/>
-                <w:sz w:val="20"/>
-                <w:szCs w:val="20"/>
-                <w:shd w:val="clear" w:color="auto" w:fill="FFFFFF"/>
-              </w:rPr>
-              <w:t>Roboto-Light.eot</w:t>
-            </w:r>
-            <w:proofErr w:type="spellEnd"/>
-            <w:r>
-              <w:rPr>
-                <w:rFonts w:ascii="Consolas" w:hAnsi="Consolas" w:cs="Segoe UI"/>
-                <w:b/>
-                <w:color w:val="313130"/>
-                <w:sz w:val="20"/>
-                <w:szCs w:val="20"/>
-                <w:shd w:val="clear" w:color="auto" w:fill="FFFFFF"/>
-              </w:rPr>
-              <w:t>?#</w:t>
-            </w:r>
-            <w:proofErr w:type="spellStart"/>
-            <w:proofErr w:type="gramEnd"/>
-            <w:r>
-              <w:rPr>
-                <w:rFonts w:ascii="Consolas" w:hAnsi="Consolas" w:cs="Segoe UI"/>
-                <w:b/>
-                <w:color w:val="313130"/>
-                <w:sz w:val="20"/>
-                <w:szCs w:val="20"/>
-                <w:shd w:val="clear" w:color="auto" w:fill="FFFFFF"/>
-              </w:rPr>
-              <w:t>iefix</w:t>
-            </w:r>
-            <w:proofErr w:type="spellEnd"/>
-            <w:r>
-              <w:rPr>
-                <w:rFonts w:ascii="Consolas" w:hAnsi="Consolas" w:cs="Segoe UI"/>
-                <w:b/>
-                <w:color w:val="313130"/>
-                <w:sz w:val="20"/>
-                <w:szCs w:val="20"/>
-                <w:shd w:val="clear" w:color="auto" w:fill="FFFFFF"/>
-              </w:rPr>
-              <w:t>') format('embedded-</w:t>
-            </w:r>
-            <w:proofErr w:type="spellStart"/>
-            <w:r>
-              <w:rPr>
-                <w:rFonts w:ascii="Consolas" w:hAnsi="Consolas" w:cs="Segoe UI"/>
-                <w:b/>
-                <w:color w:val="313130"/>
-                <w:sz w:val="20"/>
-                <w:szCs w:val="20"/>
-                <w:shd w:val="clear" w:color="auto" w:fill="FFFFFF"/>
-              </w:rPr>
-              <w:t>opentype</w:t>
-            </w:r>
-            <w:proofErr w:type="spellEnd"/>
-            <w:r>
-              <w:rPr>
-                <w:rFonts w:ascii="Consolas" w:hAnsi="Consolas" w:cs="Segoe UI"/>
-                <w:b/>
-                <w:color w:val="313130"/>
-                <w:sz w:val="20"/>
-                <w:szCs w:val="20"/>
-                <w:shd w:val="clear" w:color="auto" w:fill="FFFFFF"/>
-              </w:rPr>
-              <w:t>'),</w:t>
-            </w:r>
-          </w:p>
-          <w:p>
-            <w:pPr>
-              <w:rPr>
-                <w:rFonts w:ascii="Consolas" w:hAnsi="Consolas" w:cs="Segoe UI"/>
-                <w:b/>
-                <w:color w:val="313130"/>
-                <w:sz w:val="20"/>
-                <w:szCs w:val="20"/>
-                <w:shd w:val="clear" w:color="auto" w:fill="FFFFFF"/>
-              </w:rPr>
-            </w:pPr>
-            <w:r>
-              <w:rPr>
-                <w:rFonts w:ascii="Consolas" w:hAnsi="Consolas" w:cs="Segoe UI"/>
-                <w:b/>
-                <w:color w:val="313130"/>
-                <w:sz w:val="20"/>
-                <w:szCs w:val="20"/>
-                <w:shd w:val="clear" w:color="auto" w:fill="FFFFFF"/>
-              </w:rPr>
-              <w:t xml:space="preserve">    </w:t>
-            </w:r>
-            <w:proofErr w:type="spellStart"/>
-            <w:r>
-              <w:rPr>
-                <w:rFonts w:ascii="Consolas" w:hAnsi="Consolas" w:cs="Segoe UI"/>
-                <w:b/>
-                <w:color w:val="313130"/>
-                <w:sz w:val="20"/>
-                <w:szCs w:val="20"/>
-                <w:shd w:val="clear" w:color="auto" w:fill="FFFFFF"/>
-              </w:rPr>
-              <w:t>url</w:t>
-            </w:r>
-            <w:proofErr w:type="spellEnd"/>
-            <w:r>
-              <w:rPr>
-                <w:rFonts w:ascii="Consolas" w:hAnsi="Consolas" w:cs="Segoe UI"/>
-                <w:b/>
-                <w:color w:val="313130"/>
-                <w:sz w:val="20"/>
-                <w:szCs w:val="20"/>
-                <w:shd w:val="clear" w:color="auto" w:fill="FFFFFF"/>
-              </w:rPr>
-              <w:t>('</w:t>
-            </w:r>
-            <w:proofErr w:type="spellStart"/>
-            <w:r>
-              <w:rPr>
-                <w:rFonts w:ascii="Consolas" w:hAnsi="Consolas" w:cs="Segoe UI"/>
-                <w:b/>
-                <w:color w:val="313130"/>
-                <w:sz w:val="20"/>
-                <w:szCs w:val="20"/>
-                <w:shd w:val="clear" w:color="auto" w:fill="FFFFFF"/>
-              </w:rPr>
-              <w:t>Roboto-Light.woff</w:t>
-            </w:r>
-            <w:proofErr w:type="spellEnd"/>
-            <w:r>
-              <w:rPr>
-                <w:rFonts w:ascii="Consolas" w:hAnsi="Consolas" w:cs="Segoe UI"/>
-                <w:b/>
-                <w:color w:val="313130"/>
-                <w:sz w:val="20"/>
-                <w:szCs w:val="20"/>
-                <w:shd w:val="clear" w:color="auto" w:fill="FFFFFF"/>
-              </w:rPr>
-              <w:t>') format('</w:t>
-            </w:r>
-            <w:proofErr w:type="spellStart"/>
-            <w:r>
-              <w:rPr>
-                <w:rFonts w:ascii="Consolas" w:hAnsi="Consolas" w:cs="Segoe UI"/>
-                <w:b/>
-                <w:color w:val="313130"/>
-                <w:sz w:val="20"/>
-                <w:szCs w:val="20"/>
-                <w:shd w:val="clear" w:color="auto" w:fill="FFFFFF"/>
-              </w:rPr>
-              <w:t>woff</w:t>
-            </w:r>
-            <w:proofErr w:type="spellEnd"/>
-            <w:r>
-              <w:rPr>
-                <w:rFonts w:ascii="Consolas" w:hAnsi="Consolas" w:cs="Segoe UI"/>
-                <w:b/>
-                <w:color w:val="313130"/>
-                <w:sz w:val="20"/>
-                <w:szCs w:val="20"/>
-                <w:shd w:val="clear" w:color="auto" w:fill="FFFFFF"/>
-              </w:rPr>
-              <w:t>'),</w:t>
-            </w:r>
-          </w:p>
-          <w:p>
-            <w:pPr>
-              <w:rPr>
-                <w:rFonts w:ascii="Consolas" w:hAnsi="Consolas" w:cs="Segoe UI"/>
-                <w:b/>
-                <w:color w:val="313130"/>
-                <w:sz w:val="20"/>
-                <w:szCs w:val="20"/>
-                <w:shd w:val="clear" w:color="auto" w:fill="FFFFFF"/>
-              </w:rPr>
-            </w:pPr>
-            <w:r>
-              <w:rPr>
-                <w:rFonts w:ascii="Consolas" w:hAnsi="Consolas" w:cs="Segoe UI"/>
-                <w:b/>
-                <w:color w:val="313130"/>
-                <w:sz w:val="20"/>
-                <w:szCs w:val="20"/>
-                <w:shd w:val="clear" w:color="auto" w:fill="FFFFFF"/>
-              </w:rPr>
-              <w:t xml:space="preserve">    </w:t>
-            </w:r>
-            <w:proofErr w:type="spellStart"/>
-            <w:r>
-              <w:rPr>
-                <w:rFonts w:ascii="Consolas" w:hAnsi="Consolas" w:cs="Segoe UI"/>
-                <w:b/>
-                <w:color w:val="313130"/>
-                <w:sz w:val="20"/>
-                <w:szCs w:val="20"/>
-                <w:shd w:val="clear" w:color="auto" w:fill="FFFFFF"/>
-              </w:rPr>
-              <w:t>url</w:t>
-            </w:r>
-            <w:proofErr w:type="spellEnd"/>
-            <w:r>
-              <w:rPr>
-                <w:rFonts w:ascii="Consolas" w:hAnsi="Consolas" w:cs="Segoe UI"/>
-                <w:b/>
-                <w:color w:val="313130"/>
-                <w:sz w:val="20"/>
-                <w:szCs w:val="20"/>
-                <w:shd w:val="clear" w:color="auto" w:fill="FFFFFF"/>
-              </w:rPr>
-              <w:t>('Roboto-Light.ttf') format('</w:t>
-            </w:r>
-            <w:proofErr w:type="spellStart"/>
-            <w:r>
-              <w:rPr>
-                <w:rFonts w:ascii="Consolas" w:hAnsi="Consolas" w:cs="Segoe UI"/>
-                <w:b/>
-                <w:color w:val="313130"/>
-                <w:sz w:val="20"/>
-                <w:szCs w:val="20"/>
-                <w:shd w:val="clear" w:color="auto" w:fill="FFFFFF"/>
-              </w:rPr>
-              <w:t>truetype</w:t>
-            </w:r>
-            <w:proofErr w:type="spellEnd"/>
-            <w:r>
-              <w:rPr>
-                <w:rFonts w:ascii="Consolas" w:hAnsi="Consolas" w:cs="Segoe UI"/>
-                <w:b/>
-                <w:color w:val="313130"/>
-                <w:sz w:val="20"/>
-                <w:szCs w:val="20"/>
-                <w:shd w:val="clear" w:color="auto" w:fill="FFFFFF"/>
-              </w:rPr>
-              <w:t>');</w:t>
-            </w:r>
-          </w:p>
-          <w:p>
-            <w:pPr>
-              <w:rPr>
-                <w:rFonts w:ascii="Consolas" w:hAnsi="Consolas" w:cs="Segoe UI"/>
-                <w:b/>
-                <w:color w:val="313130"/>
-                <w:sz w:val="20"/>
-                <w:szCs w:val="20"/>
-                <w:shd w:val="clear" w:color="auto" w:fill="FFFFFF"/>
-              </w:rPr>
-            </w:pPr>
-            <w:r>
-              <w:rPr>
-                <w:rFonts w:ascii="Consolas" w:hAnsi="Consolas" w:cs="Segoe UI"/>
-                <w:b/>
-                <w:color w:val="313130"/>
-                <w:sz w:val="20"/>
-                <w:szCs w:val="20"/>
-                <w:shd w:val="clear" w:color="auto" w:fill="FFFFFF"/>
-              </w:rPr>
-              <w:t xml:space="preserve">    </w:t>
-            </w:r>
             <w:r>
               <w:rPr>
                 <w:rFonts w:ascii="Consolas" w:hAnsi="Consolas" w:cs="Segoe UI"/>
@@ -14386,167 +16297,11 @@
                 <w:szCs w:val="20"/>
                 <w:bdr w:val="single" w:sz="4" w:space="0" w:color="auto"/>
                 <w:shd w:val="clear" w:color="auto" w:fill="FFFF00"/>
-              </w:rPr>
-              <w:t>font-weight: normal;</w:t>
-            </w:r>
-          </w:p>
-          <w:p>
-            <w:pPr>
-              <w:rPr>
-                <w:rFonts w:ascii="Consolas" w:hAnsi="Consolas" w:cs="Segoe UI"/>
-                <w:b/>
-                <w:color w:val="313130"/>
-                <w:sz w:val="20"/>
-                <w:szCs w:val="20"/>
-                <w:shd w:val="clear" w:color="auto" w:fill="FFFFFF"/>
-              </w:rPr>
-            </w:pPr>
-            <w:r>
-              <w:rPr>
-                <w:rFonts w:ascii="Consolas" w:hAnsi="Consolas" w:cs="Segoe UI"/>
-                <w:b/>
-                <w:color w:val="313130"/>
-                <w:sz w:val="20"/>
-                <w:szCs w:val="20"/>
-                <w:shd w:val="clear" w:color="auto" w:fill="FFFFFF"/>
-              </w:rPr>
-              <w:t xml:space="preserve">    font-style: normal;</w:t>
-            </w:r>
-          </w:p>
-          <w:p>
-            <w:pPr>
-              <w:rPr>
-                <w:rFonts w:ascii="Consolas" w:hAnsi="Consolas" w:cs="Segoe UI"/>
-                <w:b/>
-                <w:color w:val="313130"/>
-                <w:sz w:val="20"/>
-                <w:szCs w:val="20"/>
-                <w:shd w:val="clear" w:color="auto" w:fill="FFFFFF"/>
-              </w:rPr>
-            </w:pPr>
-            <w:r>
-              <w:rPr>
-                <w:rFonts w:ascii="Consolas" w:hAnsi="Consolas" w:cs="Segoe UI"/>
-                <w:b/>
-                <w:color w:val="313130"/>
-                <w:sz w:val="20"/>
-                <w:szCs w:val="20"/>
-                <w:shd w:val="clear" w:color="auto" w:fill="FFFFFF"/>
-              </w:rPr>
-              <w:t xml:space="preserve">} </w:t>
-            </w:r>
-          </w:p>
-          <w:p>
-            <w:pPr>
-              <w:rPr>
-                <w:rFonts w:ascii="Segoe UI" w:hAnsi="Segoe UI" w:cs="Segoe UI"/>
-                <w:color w:val="313130"/>
-                <w:shd w:val="clear" w:color="auto" w:fill="FFFFFF"/>
-              </w:rPr>
-            </w:pPr>
-            <w:r>
-              <w:rPr>
-                <w:rFonts w:ascii="Segoe UI" w:hAnsi="Segoe UI" w:cs="Segoe UI"/>
-                <w:color w:val="313130"/>
-                <w:shd w:val="clear" w:color="auto" w:fill="FFFFFF"/>
-              </w:rPr>
-              <w:t>и такого использования:</w:t>
-            </w:r>
-          </w:p>
-          <w:p>
-            <w:pPr>
-              <w:rPr>
-                <w:rFonts w:ascii="Consolas" w:hAnsi="Consolas" w:cs="Segoe UI"/>
-                <w:b/>
-                <w:color w:val="313130"/>
-                <w:sz w:val="20"/>
-                <w:szCs w:val="20"/>
-                <w:shd w:val="clear" w:color="auto" w:fill="FFFFFF"/>
-              </w:rPr>
-            </w:pPr>
-            <w:proofErr w:type="gramStart"/>
-            <w:r>
-              <w:rPr>
-                <w:rFonts w:ascii="Consolas" w:hAnsi="Consolas" w:cs="Segoe UI"/>
-                <w:b/>
-                <w:color w:val="313130"/>
-                <w:sz w:val="20"/>
-                <w:szCs w:val="20"/>
-                <w:shd w:val="clear" w:color="auto" w:fill="FFFFFF"/>
-              </w:rPr>
-              <w:t>.</w:t>
-            </w:r>
-            <w:proofErr w:type="spellStart"/>
-            <w:r>
-              <w:rPr>
-                <w:rFonts w:ascii="Consolas" w:hAnsi="Consolas" w:cs="Segoe UI"/>
-                <w:b/>
-                <w:color w:val="313130"/>
-                <w:sz w:val="20"/>
-                <w:szCs w:val="20"/>
-                <w:shd w:val="clear" w:color="auto" w:fill="FFFFFF"/>
-              </w:rPr>
-              <w:t>title</w:t>
+                <w:lang w:val="en-US"/>
+              </w:rPr>
+              <w:t>Roboto</w:t>
             </w:r>
             <w:proofErr w:type="spellEnd"/>
-            <w:proofErr w:type="gramEnd"/>
-            <w:r>
-              <w:rPr>
-                <w:rFonts w:ascii="Consolas" w:hAnsi="Consolas" w:cs="Segoe UI"/>
-                <w:b/>
-                <w:color w:val="313130"/>
-                <w:sz w:val="20"/>
-                <w:szCs w:val="20"/>
-                <w:shd w:val="clear" w:color="auto" w:fill="FFFFFF"/>
-              </w:rPr>
-              <w:t>_</w:t>
-            </w:r>
-            <w:r>
-              <w:rPr>
-                <w:rFonts w:ascii="Consolas" w:hAnsi="Consolas" w:cs="Segoe UI"/>
-                <w:b/>
-                <w:color w:val="313130"/>
-                <w:sz w:val="20"/>
-                <w:szCs w:val="20"/>
-                <w:shd w:val="clear" w:color="auto" w:fill="FFFFFF"/>
-                <w:lang w:val="en-US"/>
-              </w:rPr>
-              <w:t>big</w:t>
-            </w:r>
-            <w:r>
-              <w:rPr>
-                <w:rFonts w:ascii="Consolas" w:hAnsi="Consolas" w:cs="Segoe UI"/>
-                <w:b/>
-                <w:color w:val="313130"/>
-                <w:sz w:val="20"/>
-                <w:szCs w:val="20"/>
-                <w:shd w:val="clear" w:color="auto" w:fill="FFFFFF"/>
-              </w:rPr>
-              <w:t xml:space="preserve"> {</w:t>
-            </w:r>
-          </w:p>
-          <w:p>
-            <w:pPr>
-              <w:rPr>
-                <w:rFonts w:ascii="Segoe UI" w:hAnsi="Segoe UI" w:cs="Segoe UI"/>
-                <w:color w:val="313130"/>
-                <w:sz w:val="20"/>
-                <w:szCs w:val="20"/>
-                <w:shd w:val="clear" w:color="auto" w:fill="FFFFFF"/>
-                <w:lang w:val="en-US"/>
-              </w:rPr>
-            </w:pPr>
-            <w:r>
-              <w:rPr>
-                <w:rFonts w:ascii="Segoe UI" w:hAnsi="Segoe UI" w:cs="Segoe UI"/>
-                <w:color w:val="313130"/>
-                <w:sz w:val="20"/>
-                <w:szCs w:val="20"/>
-                <w:shd w:val="clear" w:color="auto" w:fill="FFFFFF"/>
-              </w:rPr>
-              <w:t xml:space="preserve">    </w:t>
-            </w:r>
-            <w:proofErr w:type="spellStart"/>
             <w:r>
               <w:rPr>
                 <w:rFonts w:ascii="Consolas" w:hAnsi="Consolas" w:cs="Segoe UI"/>
@@ -14556,10 +16311,112 @@
                 <w:szCs w:val="20"/>
                 <w:bdr w:val="single" w:sz="4" w:space="0" w:color="auto"/>
                 <w:shd w:val="clear" w:color="auto" w:fill="FFFF00"/>
-              </w:rPr>
-              <w:t>font-family</w:t>
+                <w:lang w:val="en-US"/>
+              </w:rPr>
+              <w:t>', sans-serif;</w:t>
+            </w:r>
+          </w:p>
+          <w:p>
+            <w:pPr>
+              <w:rPr>
+                <w:rFonts w:ascii="Consolas" w:hAnsi="Consolas" w:cs="Segoe UI"/>
+                <w:b/>
+                <w:color w:val="313130"/>
+                <w:sz w:val="20"/>
+                <w:szCs w:val="20"/>
+                <w:shd w:val="clear" w:color="auto" w:fill="FFFFFF"/>
+                <w:lang w:val="en-US"/>
+              </w:rPr>
+            </w:pPr>
+            <w:r>
+              <w:rPr>
+                <w:rFonts w:ascii="Consolas" w:hAnsi="Consolas" w:cs="Segoe UI"/>
+                <w:b/>
+                <w:color w:val="313130"/>
+                <w:sz w:val="20"/>
+                <w:szCs w:val="20"/>
+                <w:shd w:val="clear" w:color="auto" w:fill="FFFFFF"/>
+                <w:lang w:val="en-US"/>
+              </w:rPr>
+              <w:t>}</w:t>
+            </w:r>
+          </w:p>
+          <w:p>
+            <w:pPr>
+              <w:rPr>
+                <w:rFonts w:ascii="Consolas" w:hAnsi="Consolas" w:cs="Segoe UI"/>
+                <w:b/>
+                <w:color w:val="313130"/>
+                <w:sz w:val="20"/>
+                <w:szCs w:val="20"/>
+                <w:shd w:val="clear" w:color="auto" w:fill="FFFFFF"/>
+                <w:lang w:val="en-US"/>
+              </w:rPr>
+            </w:pPr>
+          </w:p>
+          <w:p>
+            <w:pPr>
+              <w:rPr>
+                <w:rFonts w:ascii="Consolas" w:hAnsi="Consolas" w:cs="Segoe UI"/>
+                <w:b/>
+                <w:color w:val="313130"/>
+                <w:sz w:val="20"/>
+                <w:szCs w:val="20"/>
+                <w:shd w:val="clear" w:color="auto" w:fill="FFFFFF"/>
+                <w:lang w:val="en-US"/>
+              </w:rPr>
+            </w:pPr>
+            <w:proofErr w:type="spellStart"/>
+            <w:r>
+              <w:rPr>
+                <w:rFonts w:ascii="Consolas" w:hAnsi="Consolas" w:cs="Segoe UI"/>
+                <w:b/>
+                <w:color w:val="313130"/>
+                <w:sz w:val="20"/>
+                <w:szCs w:val="20"/>
+                <w:shd w:val="clear" w:color="auto" w:fill="FFFFFF"/>
+                <w:lang w:val="en-US"/>
+              </w:rPr>
+              <w:t>title_big</w:t>
             </w:r>
             <w:proofErr w:type="spellEnd"/>
+            <w:r>
+              <w:rPr>
+                <w:rFonts w:ascii="Consolas" w:hAnsi="Consolas" w:cs="Segoe UI"/>
+                <w:b/>
+                <w:color w:val="313130"/>
+                <w:sz w:val="20"/>
+                <w:szCs w:val="20"/>
+                <w:shd w:val="clear" w:color="auto" w:fill="FFFFFF"/>
+                <w:lang w:val="en-US"/>
+              </w:rPr>
+              <w:t xml:space="preserve"> {</w:t>
+            </w:r>
+          </w:p>
+          <w:p>
+            <w:pPr>
+              <w:rPr>
+                <w:rFonts w:ascii="Consolas" w:hAnsi="Consolas" w:cs="Segoe UI"/>
+                <w:b/>
+                <w:color w:val="313130"/>
+                <w:sz w:val="20"/>
+                <w:szCs w:val="20"/>
+                <w:shd w:val="clear" w:color="auto" w:fill="FFFFFF"/>
+                <w:lang w:val="en-US"/>
+              </w:rPr>
+            </w:pPr>
+            <w:r>
+              <w:rPr>
+                <w:rFonts w:ascii="Consolas" w:hAnsi="Consolas" w:cs="Segoe UI"/>
+                <w:b/>
+                <w:color w:val="313130"/>
+                <w:sz w:val="20"/>
+                <w:szCs w:val="20"/>
+                <w:shd w:val="clear" w:color="auto" w:fill="FFFFFF"/>
+                <w:lang w:val="en-US"/>
+              </w:rPr>
+              <w:t xml:space="preserve">    </w:t>
+            </w:r>
             <w:r>
               <w:rPr>
                 <w:rFonts w:ascii="Consolas" w:hAnsi="Consolas" w:cs="Segoe UI"/>
@@ -14569,1878 +16426,9 @@
                 <w:szCs w:val="20"/>
                 <w:bdr w:val="single" w:sz="4" w:space="0" w:color="auto"/>
                 <w:shd w:val="clear" w:color="auto" w:fill="FFFF00"/>
-              </w:rPr>
-              <w:t>: '</w:t>
-            </w:r>
-            <w:proofErr w:type="spellStart"/>
-            <w:r>
-              <w:rPr>
-                <w:rFonts w:ascii="Consolas" w:hAnsi="Consolas" w:cs="Segoe UI"/>
-                <w:b/>
-                <w:color w:val="313130"/>
-                <w:sz w:val="20"/>
-                <w:szCs w:val="20"/>
-                <w:bdr w:val="single" w:sz="4" w:space="0" w:color="auto"/>
-                <w:shd w:val="clear" w:color="auto" w:fill="FFFF00"/>
-              </w:rPr>
-              <w:t>Roboto</w:t>
-            </w:r>
-            <w:proofErr w:type="spellEnd"/>
-            <w:r>
-              <w:rPr>
-                <w:rFonts w:ascii="Consolas" w:hAnsi="Consolas" w:cs="Segoe UI"/>
-                <w:b/>
-                <w:color w:val="313130"/>
-                <w:sz w:val="20"/>
-                <w:szCs w:val="20"/>
-                <w:bdr w:val="single" w:sz="4" w:space="0" w:color="auto"/>
-                <w:shd w:val="clear" w:color="auto" w:fill="FFFF00"/>
-              </w:rPr>
-              <w:t xml:space="preserve"> </w:t>
-            </w:r>
-            <w:proofErr w:type="spellStart"/>
-            <w:r>
-              <w:rPr>
-                <w:rFonts w:ascii="Consolas" w:hAnsi="Consolas" w:cs="Segoe UI"/>
-                <w:b/>
-                <w:color w:val="313130"/>
-                <w:sz w:val="20"/>
-                <w:szCs w:val="20"/>
-                <w:bdr w:val="single" w:sz="4" w:space="0" w:color="auto"/>
-                <w:shd w:val="clear" w:color="auto" w:fill="FFFF00"/>
-              </w:rPr>
-              <w:t>Black</w:t>
-            </w:r>
-            <w:proofErr w:type="spellEnd"/>
-            <w:r>
-              <w:rPr>
-                <w:rFonts w:ascii="Consolas" w:hAnsi="Consolas" w:cs="Segoe UI"/>
-                <w:b/>
-                <w:color w:val="313130"/>
-                <w:sz w:val="20"/>
-                <w:szCs w:val="20"/>
-                <w:bdr w:val="single" w:sz="4" w:space="0" w:color="auto"/>
-                <w:shd w:val="clear" w:color="auto" w:fill="FFFF00"/>
-              </w:rPr>
-              <w:t xml:space="preserve">', </w:t>
-            </w:r>
-            <w:proofErr w:type="spellStart"/>
-            <w:r>
-              <w:rPr>
-                <w:rFonts w:ascii="Consolas" w:hAnsi="Consolas" w:cs="Segoe UI"/>
-                <w:b/>
-                <w:color w:val="313130"/>
-                <w:sz w:val="20"/>
-                <w:szCs w:val="20"/>
-                <w:bdr w:val="single" w:sz="4" w:space="0" w:color="auto"/>
-                <w:shd w:val="clear" w:color="auto" w:fill="FFFF00"/>
-              </w:rPr>
-              <w:t>sans-serif</w:t>
-            </w:r>
-            <w:proofErr w:type="spellEnd"/>
-            <w:r>
-              <w:rPr>
-                <w:rFonts w:ascii="Consolas" w:hAnsi="Consolas" w:cs="Segoe UI"/>
-                <w:b/>
-                <w:color w:val="313130"/>
-                <w:sz w:val="20"/>
-                <w:szCs w:val="20"/>
-                <w:bdr w:val="single" w:sz="4" w:space="0" w:color="auto"/>
-                <w:shd w:val="clear" w:color="auto" w:fill="FFFF00"/>
-              </w:rPr>
-              <w:t>;</w:t>
-            </w:r>
-          </w:p>
-          <w:p>
-            <w:pPr>
-              <w:rPr>
-                <w:rFonts w:ascii="Consolas" w:hAnsi="Consolas" w:cs="Segoe UI"/>
-                <w:b/>
-                <w:color w:val="313130"/>
-                <w:sz w:val="20"/>
-                <w:szCs w:val="20"/>
-                <w:shd w:val="clear" w:color="auto" w:fill="FFFFFF"/>
-              </w:rPr>
-            </w:pPr>
-            <w:r>
-              <w:rPr>
-                <w:rFonts w:ascii="Consolas" w:hAnsi="Consolas" w:cs="Segoe UI"/>
-                <w:b/>
-                <w:color w:val="313130"/>
-                <w:sz w:val="20"/>
-                <w:szCs w:val="20"/>
-                <w:shd w:val="clear" w:color="auto" w:fill="FFFFFF"/>
-              </w:rPr>
-              <w:t>}</w:t>
-            </w:r>
-          </w:p>
-          <w:p>
-            <w:pPr>
-              <w:rPr>
-                <w:rFonts w:ascii="Consolas" w:hAnsi="Consolas" w:cs="Segoe UI"/>
-                <w:b/>
-                <w:color w:val="313130"/>
-                <w:sz w:val="20"/>
-                <w:szCs w:val="20"/>
-                <w:shd w:val="clear" w:color="auto" w:fill="FFFFFF"/>
-              </w:rPr>
-            </w:pPr>
-          </w:p>
-          <w:p>
-            <w:pPr>
-              <w:rPr>
-                <w:rFonts w:ascii="Consolas" w:hAnsi="Consolas" w:cs="Segoe UI"/>
-                <w:b/>
-                <w:color w:val="313130"/>
-                <w:sz w:val="20"/>
-                <w:szCs w:val="20"/>
-                <w:shd w:val="clear" w:color="auto" w:fill="FFFFFF"/>
-                <w:lang w:val="en-US"/>
-              </w:rPr>
-            </w:pPr>
-            <w:r>
-              <w:rPr>
-                <w:rFonts w:ascii="Consolas" w:hAnsi="Consolas" w:cs="Segoe UI"/>
-                <w:b/>
-                <w:color w:val="313130"/>
-                <w:sz w:val="20"/>
-                <w:szCs w:val="20"/>
-                <w:shd w:val="clear" w:color="auto" w:fill="FFFFFF"/>
-                <w:lang w:val="en-US"/>
-              </w:rPr>
-              <w:t>.</w:t>
-            </w:r>
-            <w:proofErr w:type="spellStart"/>
-            <w:r>
-              <w:rPr>
-                <w:rFonts w:ascii="Consolas" w:hAnsi="Consolas" w:cs="Segoe UI"/>
-                <w:b/>
-                <w:color w:val="313130"/>
-                <w:sz w:val="20"/>
-                <w:szCs w:val="20"/>
-                <w:shd w:val="clear" w:color="auto" w:fill="FFFFFF"/>
-                <w:lang w:val="en-US"/>
-              </w:rPr>
-              <w:t>title_small</w:t>
-            </w:r>
-            <w:proofErr w:type="spellEnd"/>
-            <w:r>
-              <w:rPr>
-                <w:rFonts w:ascii="Consolas" w:hAnsi="Consolas" w:cs="Segoe UI"/>
-                <w:b/>
-                <w:color w:val="313130"/>
-                <w:sz w:val="20"/>
-                <w:szCs w:val="20"/>
-                <w:shd w:val="clear" w:color="auto" w:fill="FFFFFF"/>
-                <w:lang w:val="en-US"/>
-              </w:rPr>
-              <w:t xml:space="preserve"> {</w:t>
-            </w:r>
-          </w:p>
-          <w:p>
-            <w:pPr>
-              <w:rPr>
-                <w:rFonts w:ascii="Segoe UI" w:hAnsi="Segoe UI" w:cs="Segoe UI"/>
-                <w:color w:val="313130"/>
-                <w:sz w:val="20"/>
-                <w:szCs w:val="20"/>
-                <w:shd w:val="clear" w:color="auto" w:fill="FFFFFF"/>
-                <w:lang w:val="en-US"/>
-              </w:rPr>
-            </w:pPr>
-            <w:r>
-              <w:rPr>
-                <w:rFonts w:ascii="Segoe UI" w:hAnsi="Segoe UI" w:cs="Segoe UI"/>
-                <w:color w:val="313130"/>
-                <w:sz w:val="20"/>
-                <w:szCs w:val="20"/>
-                <w:shd w:val="clear" w:color="auto" w:fill="FFFFFF"/>
-                <w:lang w:val="en-US"/>
-              </w:rPr>
-              <w:t xml:space="preserve">    </w:t>
-            </w:r>
-            <w:r>
-              <w:rPr>
-                <w:rFonts w:ascii="Consolas" w:hAnsi="Consolas" w:cs="Segoe UI"/>
-                <w:b/>
-                <w:color w:val="313130"/>
-                <w:sz w:val="20"/>
-                <w:szCs w:val="20"/>
-                <w:bdr w:val="single" w:sz="4" w:space="0" w:color="auto"/>
-                <w:shd w:val="clear" w:color="auto" w:fill="FFFF00"/>
-                <w:lang w:val="en-US"/>
-              </w:rPr>
-              <w:t>font-family: '</w:t>
-            </w:r>
-            <w:proofErr w:type="spellStart"/>
-            <w:r>
-              <w:rPr>
-                <w:rFonts w:ascii="Consolas" w:hAnsi="Consolas" w:cs="Segoe UI"/>
-                <w:b/>
-                <w:color w:val="313130"/>
-                <w:sz w:val="20"/>
-                <w:szCs w:val="20"/>
-                <w:bdr w:val="single" w:sz="4" w:space="0" w:color="auto"/>
-                <w:shd w:val="clear" w:color="auto" w:fill="FFFF00"/>
-                <w:lang w:val="en-US"/>
-              </w:rPr>
-              <w:t>Roboto</w:t>
-            </w:r>
-            <w:proofErr w:type="spellEnd"/>
-            <w:r>
-              <w:rPr>
-                <w:rFonts w:ascii="Consolas" w:hAnsi="Consolas" w:cs="Segoe UI"/>
-                <w:b/>
-                <w:color w:val="313130"/>
-                <w:sz w:val="20"/>
-                <w:szCs w:val="20"/>
-                <w:bdr w:val="single" w:sz="4" w:space="0" w:color="auto"/>
-                <w:shd w:val="clear" w:color="auto" w:fill="FFFF00"/>
-                <w:lang w:val="en-US"/>
-              </w:rPr>
-              <w:t xml:space="preserve"> Light', sans-serif;</w:t>
-            </w:r>
-          </w:p>
-          <w:p>
-            <w:pPr>
-              <w:rPr>
-                <w:rFonts w:ascii="Consolas" w:hAnsi="Consolas" w:cs="Segoe UI"/>
-                <w:b/>
-                <w:color w:val="313130"/>
-                <w:sz w:val="20"/>
-                <w:szCs w:val="20"/>
-                <w:shd w:val="clear" w:color="auto" w:fill="FFFFFF"/>
-              </w:rPr>
-            </w:pPr>
-            <w:r>
-              <w:rPr>
-                <w:rFonts w:ascii="Consolas" w:hAnsi="Consolas" w:cs="Segoe UI"/>
-                <w:b/>
-                <w:color w:val="313130"/>
-                <w:sz w:val="20"/>
-                <w:szCs w:val="20"/>
-                <w:shd w:val="clear" w:color="auto" w:fill="FFFFFF"/>
-              </w:rPr>
-              <w:t>}</w:t>
-            </w:r>
-          </w:p>
-          <w:p>
-            <w:pPr>
-              <w:rPr>
-                <w:rFonts w:ascii="Consolas" w:hAnsi="Consolas" w:cs="Segoe UI"/>
-                <w:b/>
-                <w:color w:val="313130"/>
-                <w:sz w:val="22"/>
-                <w:szCs w:val="22"/>
-                <w:shd w:val="clear" w:color="auto" w:fill="FFFFFF"/>
-              </w:rPr>
-            </w:pPr>
-          </w:p>
-          <w:p>
-            <w:pPr>
-              <w:rPr>
-                <w:rFonts w:ascii="Segoe UI" w:hAnsi="Segoe UI" w:cs="Segoe UI"/>
-                <w:color w:val="313130"/>
-                <w:shd w:val="clear" w:color="auto" w:fill="FFFFFF"/>
-              </w:rPr>
-            </w:pPr>
-            <w:r>
-              <w:rPr>
-                <w:rFonts w:ascii="Segoe UI" w:hAnsi="Segoe UI" w:cs="Segoe UI"/>
-                <w:color w:val="313130"/>
-                <w:shd w:val="clear" w:color="auto" w:fill="FFFFFF"/>
-              </w:rPr>
-              <w:t>можно подключать так:</w:t>
-            </w:r>
-          </w:p>
-          <w:p>
-            <w:pPr>
-              <w:rPr>
-                <w:rFonts w:ascii="Consolas" w:hAnsi="Consolas" w:cs="Segoe UI"/>
-                <w:b/>
-                <w:color w:val="313130"/>
-                <w:sz w:val="20"/>
-                <w:szCs w:val="20"/>
-                <w:shd w:val="clear" w:color="auto" w:fill="FFFFFF"/>
-                <w:lang w:val="en-US"/>
-              </w:rPr>
-            </w:pPr>
-            <w:r>
-              <w:rPr>
-                <w:rFonts w:ascii="Consolas" w:hAnsi="Consolas" w:cs="Segoe UI"/>
-                <w:b/>
-                <w:color w:val="313130"/>
-                <w:sz w:val="20"/>
-                <w:szCs w:val="20"/>
-                <w:shd w:val="clear" w:color="auto" w:fill="FFFFFF"/>
-                <w:lang w:val="en-US"/>
-              </w:rPr>
-              <w:t>@font-face {</w:t>
-            </w:r>
-          </w:p>
-          <w:p>
-            <w:pPr>
-              <w:rPr>
-                <w:rFonts w:ascii="Consolas" w:hAnsi="Consolas" w:cs="Segoe UI"/>
-                <w:b/>
-                <w:color w:val="313130"/>
-                <w:sz w:val="20"/>
-                <w:szCs w:val="20"/>
-                <w:shd w:val="clear" w:color="auto" w:fill="FFFFFF"/>
-                <w:lang w:val="en-US"/>
-              </w:rPr>
-            </w:pPr>
-            <w:r>
-              <w:rPr>
-                <w:rFonts w:ascii="Consolas" w:hAnsi="Consolas" w:cs="Segoe UI"/>
-                <w:b/>
-                <w:color w:val="313130"/>
-                <w:sz w:val="20"/>
-                <w:szCs w:val="20"/>
-                <w:shd w:val="clear" w:color="auto" w:fill="FFFFFF"/>
-                <w:lang w:val="en-US"/>
-              </w:rPr>
-              <w:t xml:space="preserve">    </w:t>
-            </w:r>
-            <w:r>
-              <w:rPr>
-                <w:rFonts w:ascii="Consolas" w:hAnsi="Consolas" w:cs="Segoe UI"/>
-                <w:b/>
-                <w:color w:val="313130"/>
-                <w:sz w:val="20"/>
-                <w:szCs w:val="20"/>
-                <w:bdr w:val="single" w:sz="4" w:space="0" w:color="auto"/>
-                <w:shd w:val="clear" w:color="auto" w:fill="FFFF00"/>
-                <w:lang w:val="en-US"/>
-              </w:rPr>
-              <w:t>font-family: '</w:t>
-            </w:r>
-            <w:proofErr w:type="spellStart"/>
-            <w:r>
-              <w:rPr>
-                <w:rFonts w:ascii="Consolas" w:hAnsi="Consolas" w:cs="Segoe UI"/>
-                <w:b/>
-                <w:color w:val="313130"/>
-                <w:sz w:val="20"/>
-                <w:szCs w:val="20"/>
-                <w:bdr w:val="single" w:sz="4" w:space="0" w:color="auto"/>
-                <w:shd w:val="clear" w:color="auto" w:fill="FFFF00"/>
-                <w:lang w:val="en-US"/>
-              </w:rPr>
-              <w:t>Roboto</w:t>
-            </w:r>
-            <w:proofErr w:type="spellEnd"/>
-            <w:r>
-              <w:rPr>
-                <w:rFonts w:ascii="Consolas" w:hAnsi="Consolas" w:cs="Segoe UI"/>
-                <w:b/>
-                <w:color w:val="313130"/>
-                <w:sz w:val="20"/>
-                <w:szCs w:val="20"/>
-                <w:bdr w:val="single" w:sz="4" w:space="0" w:color="auto"/>
-                <w:shd w:val="clear" w:color="auto" w:fill="FFFF00"/>
-                <w:lang w:val="en-US"/>
-              </w:rPr>
-              <w:t>';</w:t>
-            </w:r>
-          </w:p>
-          <w:p>
-            <w:pPr>
-              <w:rPr>
-                <w:rFonts w:ascii="Consolas" w:hAnsi="Consolas" w:cs="Segoe UI"/>
-                <w:b/>
-                <w:color w:val="313130"/>
-                <w:sz w:val="20"/>
-                <w:szCs w:val="20"/>
-                <w:shd w:val="clear" w:color="auto" w:fill="FFFFFF"/>
-                <w:lang w:val="en-US"/>
-              </w:rPr>
-            </w:pPr>
-            <w:r>
-              <w:rPr>
-                <w:rFonts w:ascii="Consolas" w:hAnsi="Consolas" w:cs="Segoe UI"/>
-                <w:b/>
-                <w:color w:val="313130"/>
-                <w:sz w:val="20"/>
-                <w:szCs w:val="20"/>
-                <w:shd w:val="clear" w:color="auto" w:fill="FFFFFF"/>
-                <w:lang w:val="en-US"/>
-              </w:rPr>
-              <w:t xml:space="preserve">    </w:t>
-            </w:r>
-            <w:proofErr w:type="spellStart"/>
-            <w:proofErr w:type="gramStart"/>
-            <w:r>
-              <w:rPr>
-                <w:rFonts w:ascii="Consolas" w:hAnsi="Consolas" w:cs="Segoe UI"/>
-                <w:b/>
-                <w:color w:val="313130"/>
-                <w:sz w:val="20"/>
-                <w:szCs w:val="20"/>
-                <w:shd w:val="clear" w:color="auto" w:fill="FFFFFF"/>
-                <w:lang w:val="en-US"/>
-              </w:rPr>
-              <w:t>src</w:t>
-            </w:r>
-            <w:proofErr w:type="spellEnd"/>
-            <w:proofErr w:type="gramEnd"/>
-            <w:r>
-              <w:rPr>
-                <w:rFonts w:ascii="Consolas" w:hAnsi="Consolas" w:cs="Segoe UI"/>
-                <w:b/>
-                <w:color w:val="313130"/>
-                <w:sz w:val="20"/>
-                <w:szCs w:val="20"/>
-                <w:shd w:val="clear" w:color="auto" w:fill="FFFFFF"/>
-                <w:lang w:val="en-US"/>
-              </w:rPr>
-              <w:t xml:space="preserve">: </w:t>
-            </w:r>
-            <w:proofErr w:type="spellStart"/>
-            <w:r>
-              <w:rPr>
-                <w:rFonts w:ascii="Consolas" w:hAnsi="Consolas" w:cs="Segoe UI"/>
-                <w:b/>
-                <w:color w:val="313130"/>
-                <w:sz w:val="20"/>
-                <w:szCs w:val="20"/>
-                <w:shd w:val="clear" w:color="auto" w:fill="FFFFFF"/>
-                <w:lang w:val="en-US"/>
-              </w:rPr>
-              <w:t>url</w:t>
-            </w:r>
-            <w:proofErr w:type="spellEnd"/>
-            <w:r>
-              <w:rPr>
-                <w:rFonts w:ascii="Consolas" w:hAnsi="Consolas" w:cs="Segoe UI"/>
-                <w:b/>
-                <w:color w:val="313130"/>
-                <w:sz w:val="20"/>
-                <w:szCs w:val="20"/>
-                <w:shd w:val="clear" w:color="auto" w:fill="FFFFFF"/>
-                <w:lang w:val="en-US"/>
-              </w:rPr>
-              <w:t>('../fonts/</w:t>
-            </w:r>
-            <w:proofErr w:type="spellStart"/>
-            <w:r>
-              <w:rPr>
-                <w:rFonts w:ascii="Consolas" w:hAnsi="Consolas" w:cs="Segoe UI"/>
-                <w:b/>
-                <w:color w:val="313130"/>
-                <w:sz w:val="20"/>
-                <w:szCs w:val="20"/>
-                <w:shd w:val="clear" w:color="auto" w:fill="FFFFFF"/>
-                <w:lang w:val="en-US"/>
-              </w:rPr>
-              <w:t>Roboto-Black.eot</w:t>
-            </w:r>
-            <w:proofErr w:type="spellEnd"/>
-            <w:r>
-              <w:rPr>
-                <w:rFonts w:ascii="Consolas" w:hAnsi="Consolas" w:cs="Segoe UI"/>
-                <w:b/>
-                <w:color w:val="313130"/>
-                <w:sz w:val="20"/>
-                <w:szCs w:val="20"/>
-                <w:shd w:val="clear" w:color="auto" w:fill="FFFFFF"/>
-                <w:lang w:val="en-US"/>
-              </w:rPr>
-              <w:t>');</w:t>
-            </w:r>
-          </w:p>
-          <w:p>
-            <w:pPr>
-              <w:rPr>
-                <w:rFonts w:ascii="Consolas" w:hAnsi="Consolas" w:cs="Segoe UI"/>
-                <w:b/>
-                <w:color w:val="313130"/>
-                <w:sz w:val="20"/>
-                <w:szCs w:val="20"/>
-                <w:shd w:val="clear" w:color="auto" w:fill="FFFFFF"/>
-                <w:lang w:val="en-US"/>
-              </w:rPr>
-            </w:pPr>
-            <w:r>
-              <w:rPr>
-                <w:rFonts w:ascii="Consolas" w:hAnsi="Consolas" w:cs="Segoe UI"/>
-                <w:b/>
-                <w:color w:val="313130"/>
-                <w:sz w:val="20"/>
-                <w:szCs w:val="20"/>
-                <w:shd w:val="clear" w:color="auto" w:fill="FFFFFF"/>
-                <w:lang w:val="en-US"/>
-              </w:rPr>
-              <w:t xml:space="preserve">    </w:t>
-            </w:r>
-            <w:proofErr w:type="spellStart"/>
-            <w:proofErr w:type="gramStart"/>
-            <w:r>
-              <w:rPr>
-                <w:rFonts w:ascii="Consolas" w:hAnsi="Consolas" w:cs="Segoe UI"/>
-                <w:b/>
-                <w:color w:val="313130"/>
-                <w:sz w:val="20"/>
-                <w:szCs w:val="20"/>
-                <w:shd w:val="clear" w:color="auto" w:fill="FFFFFF"/>
-                <w:lang w:val="en-US"/>
-              </w:rPr>
-              <w:t>src</w:t>
-            </w:r>
-            <w:proofErr w:type="spellEnd"/>
-            <w:proofErr w:type="gramEnd"/>
-            <w:r>
-              <w:rPr>
-                <w:rFonts w:ascii="Consolas" w:hAnsi="Consolas" w:cs="Segoe UI"/>
-                <w:b/>
-                <w:color w:val="313130"/>
-                <w:sz w:val="20"/>
-                <w:szCs w:val="20"/>
-                <w:shd w:val="clear" w:color="auto" w:fill="FFFFFF"/>
-                <w:lang w:val="en-US"/>
-              </w:rPr>
-              <w:t xml:space="preserve">: </w:t>
-            </w:r>
-            <w:proofErr w:type="spellStart"/>
-            <w:r>
-              <w:rPr>
-                <w:rFonts w:ascii="Consolas" w:hAnsi="Consolas" w:cs="Segoe UI"/>
-                <w:b/>
-                <w:color w:val="313130"/>
-                <w:sz w:val="20"/>
-                <w:szCs w:val="20"/>
-                <w:shd w:val="clear" w:color="auto" w:fill="FFFFFF"/>
-                <w:lang w:val="en-US"/>
-              </w:rPr>
-              <w:t>url</w:t>
-            </w:r>
-            <w:proofErr w:type="spellEnd"/>
-            <w:r>
-              <w:rPr>
-                <w:rFonts w:ascii="Consolas" w:hAnsi="Consolas" w:cs="Segoe UI"/>
-                <w:b/>
-                <w:color w:val="313130"/>
-                <w:sz w:val="20"/>
-                <w:szCs w:val="20"/>
-                <w:shd w:val="clear" w:color="auto" w:fill="FFFFFF"/>
-                <w:lang w:val="en-US"/>
-              </w:rPr>
-              <w:t>('../fonts/</w:t>
-            </w:r>
-            <w:proofErr w:type="spellStart"/>
-            <w:r>
-              <w:rPr>
-                <w:rFonts w:ascii="Consolas" w:hAnsi="Consolas" w:cs="Segoe UI"/>
-                <w:b/>
-                <w:color w:val="313130"/>
-                <w:sz w:val="20"/>
-                <w:szCs w:val="20"/>
-                <w:shd w:val="clear" w:color="auto" w:fill="FFFFFF"/>
-                <w:lang w:val="en-US"/>
-              </w:rPr>
-              <w:t>Roboto-Black.eot</w:t>
-            </w:r>
-            <w:proofErr w:type="spellEnd"/>
-            <w:r>
-              <w:rPr>
-                <w:rFonts w:ascii="Consolas" w:hAnsi="Consolas" w:cs="Segoe UI"/>
-                <w:b/>
-                <w:color w:val="313130"/>
-                <w:sz w:val="20"/>
-                <w:szCs w:val="20"/>
-                <w:shd w:val="clear" w:color="auto" w:fill="FFFFFF"/>
-                <w:lang w:val="en-US"/>
-              </w:rPr>
-              <w:t>?#</w:t>
-            </w:r>
-            <w:proofErr w:type="spellStart"/>
-            <w:r>
-              <w:rPr>
-                <w:rFonts w:ascii="Consolas" w:hAnsi="Consolas" w:cs="Segoe UI"/>
-                <w:b/>
-                <w:color w:val="313130"/>
-                <w:sz w:val="20"/>
-                <w:szCs w:val="20"/>
-                <w:shd w:val="clear" w:color="auto" w:fill="FFFFFF"/>
-                <w:lang w:val="en-US"/>
-              </w:rPr>
-              <w:t>iefix</w:t>
-            </w:r>
-            <w:proofErr w:type="spellEnd"/>
-            <w:r>
-              <w:rPr>
-                <w:rFonts w:ascii="Consolas" w:hAnsi="Consolas" w:cs="Segoe UI"/>
-                <w:b/>
-                <w:color w:val="313130"/>
-                <w:sz w:val="20"/>
-                <w:szCs w:val="20"/>
-                <w:shd w:val="clear" w:color="auto" w:fill="FFFFFF"/>
-                <w:lang w:val="en-US"/>
-              </w:rPr>
-              <w:t>') format('embedded-</w:t>
-            </w:r>
-            <w:proofErr w:type="spellStart"/>
-            <w:r>
-              <w:rPr>
-                <w:rFonts w:ascii="Consolas" w:hAnsi="Consolas" w:cs="Segoe UI"/>
-                <w:b/>
-                <w:color w:val="313130"/>
-                <w:sz w:val="20"/>
-                <w:szCs w:val="20"/>
-                <w:shd w:val="clear" w:color="auto" w:fill="FFFFFF"/>
-                <w:lang w:val="en-US"/>
-              </w:rPr>
-              <w:t>opentype</w:t>
-            </w:r>
-            <w:proofErr w:type="spellEnd"/>
-            <w:r>
-              <w:rPr>
-                <w:rFonts w:ascii="Consolas" w:hAnsi="Consolas" w:cs="Segoe UI"/>
-                <w:b/>
-                <w:color w:val="313130"/>
-                <w:sz w:val="20"/>
-                <w:szCs w:val="20"/>
-                <w:shd w:val="clear" w:color="auto" w:fill="FFFFFF"/>
-                <w:lang w:val="en-US"/>
-              </w:rPr>
-              <w:t>'),</w:t>
-            </w:r>
-          </w:p>
-          <w:p>
-            <w:pPr>
-              <w:rPr>
-                <w:rFonts w:ascii="Consolas" w:hAnsi="Consolas" w:cs="Segoe UI"/>
-                <w:b/>
-                <w:color w:val="313130"/>
-                <w:sz w:val="20"/>
-                <w:szCs w:val="20"/>
-                <w:shd w:val="clear" w:color="auto" w:fill="FFFFFF"/>
-                <w:lang w:val="en-US"/>
-              </w:rPr>
-            </w:pPr>
-            <w:r>
-              <w:rPr>
-                <w:rFonts w:ascii="Consolas" w:hAnsi="Consolas" w:cs="Segoe UI"/>
-                <w:b/>
-                <w:color w:val="313130"/>
-                <w:sz w:val="20"/>
-                <w:szCs w:val="20"/>
-                <w:shd w:val="clear" w:color="auto" w:fill="FFFFFF"/>
-                <w:lang w:val="en-US"/>
-              </w:rPr>
-              <w:t xml:space="preserve">    </w:t>
-            </w:r>
-            <w:proofErr w:type="spellStart"/>
-            <w:proofErr w:type="gramStart"/>
-            <w:r>
-              <w:rPr>
-                <w:rFonts w:ascii="Consolas" w:hAnsi="Consolas" w:cs="Segoe UI"/>
-                <w:b/>
-                <w:color w:val="313130"/>
-                <w:sz w:val="20"/>
-                <w:szCs w:val="20"/>
-                <w:shd w:val="clear" w:color="auto" w:fill="FFFFFF"/>
-                <w:lang w:val="en-US"/>
-              </w:rPr>
-              <w:t>url</w:t>
-            </w:r>
-            <w:proofErr w:type="spellEnd"/>
-            <w:r>
-              <w:rPr>
-                <w:rFonts w:ascii="Consolas" w:hAnsi="Consolas" w:cs="Segoe UI"/>
-                <w:b/>
-                <w:color w:val="313130"/>
-                <w:sz w:val="20"/>
-                <w:szCs w:val="20"/>
-                <w:shd w:val="clear" w:color="auto" w:fill="FFFFFF"/>
-                <w:lang w:val="en-US"/>
-              </w:rPr>
-              <w:t>(</w:t>
-            </w:r>
-            <w:proofErr w:type="gramEnd"/>
-            <w:r>
-              <w:rPr>
-                <w:rFonts w:ascii="Consolas" w:hAnsi="Consolas" w:cs="Segoe UI"/>
-                <w:b/>
-                <w:color w:val="313130"/>
-                <w:sz w:val="20"/>
-                <w:szCs w:val="20"/>
-                <w:shd w:val="clear" w:color="auto" w:fill="FFFFFF"/>
-                <w:lang w:val="en-US"/>
-              </w:rPr>
-              <w:t>'../fonts/</w:t>
-            </w:r>
-            <w:proofErr w:type="spellStart"/>
-            <w:r>
-              <w:rPr>
-                <w:rFonts w:ascii="Consolas" w:hAnsi="Consolas" w:cs="Segoe UI"/>
-                <w:b/>
-                <w:color w:val="313130"/>
-                <w:sz w:val="20"/>
-                <w:szCs w:val="20"/>
-                <w:shd w:val="clear" w:color="auto" w:fill="FFFFFF"/>
-                <w:lang w:val="en-US"/>
-              </w:rPr>
-              <w:t>Roboto-Black.woff</w:t>
-            </w:r>
-            <w:proofErr w:type="spellEnd"/>
-            <w:r>
-              <w:rPr>
-                <w:rFonts w:ascii="Consolas" w:hAnsi="Consolas" w:cs="Segoe UI"/>
-                <w:b/>
-                <w:color w:val="313130"/>
-                <w:sz w:val="20"/>
-                <w:szCs w:val="20"/>
-                <w:shd w:val="clear" w:color="auto" w:fill="FFFFFF"/>
-                <w:lang w:val="en-US"/>
-              </w:rPr>
-              <w:t>') format('</w:t>
-            </w:r>
-            <w:proofErr w:type="spellStart"/>
-            <w:r>
-              <w:rPr>
-                <w:rFonts w:ascii="Consolas" w:hAnsi="Consolas" w:cs="Segoe UI"/>
-                <w:b/>
-                <w:color w:val="313130"/>
-                <w:sz w:val="20"/>
-                <w:szCs w:val="20"/>
-                <w:shd w:val="clear" w:color="auto" w:fill="FFFFFF"/>
-                <w:lang w:val="en-US"/>
-              </w:rPr>
-              <w:t>woff</w:t>
-            </w:r>
-            <w:proofErr w:type="spellEnd"/>
-            <w:r>
-              <w:rPr>
-                <w:rFonts w:ascii="Consolas" w:hAnsi="Consolas" w:cs="Segoe UI"/>
-                <w:b/>
-                <w:color w:val="313130"/>
-                <w:sz w:val="20"/>
-                <w:szCs w:val="20"/>
-                <w:shd w:val="clear" w:color="auto" w:fill="FFFFFF"/>
-                <w:lang w:val="en-US"/>
-              </w:rPr>
-              <w:t>'),</w:t>
-            </w:r>
-          </w:p>
-          <w:p>
-            <w:pPr>
-              <w:rPr>
-                <w:rFonts w:ascii="Consolas" w:hAnsi="Consolas" w:cs="Segoe UI"/>
-                <w:b/>
-                <w:color w:val="313130"/>
-                <w:sz w:val="20"/>
-                <w:szCs w:val="20"/>
-                <w:shd w:val="clear" w:color="auto" w:fill="FFFFFF"/>
-                <w:lang w:val="en-US"/>
-              </w:rPr>
-            </w:pPr>
-            <w:r>
-              <w:rPr>
-                <w:rFonts w:ascii="Consolas" w:hAnsi="Consolas" w:cs="Segoe UI"/>
-                <w:b/>
-                <w:color w:val="313130"/>
-                <w:sz w:val="20"/>
-                <w:szCs w:val="20"/>
-                <w:shd w:val="clear" w:color="auto" w:fill="FFFFFF"/>
-                <w:lang w:val="en-US"/>
-              </w:rPr>
-              <w:t xml:space="preserve">    </w:t>
-            </w:r>
-            <w:proofErr w:type="spellStart"/>
-            <w:proofErr w:type="gramStart"/>
-            <w:r>
-              <w:rPr>
-                <w:rFonts w:ascii="Consolas" w:hAnsi="Consolas" w:cs="Segoe UI"/>
-                <w:b/>
-                <w:color w:val="313130"/>
-                <w:sz w:val="20"/>
-                <w:szCs w:val="20"/>
-                <w:shd w:val="clear" w:color="auto" w:fill="FFFFFF"/>
-                <w:lang w:val="en-US"/>
-              </w:rPr>
-              <w:t>url</w:t>
-            </w:r>
-            <w:proofErr w:type="spellEnd"/>
-            <w:r>
-              <w:rPr>
-                <w:rFonts w:ascii="Consolas" w:hAnsi="Consolas" w:cs="Segoe UI"/>
-                <w:b/>
-                <w:color w:val="313130"/>
-                <w:sz w:val="20"/>
-                <w:szCs w:val="20"/>
-                <w:shd w:val="clear" w:color="auto" w:fill="FFFFFF"/>
-                <w:lang w:val="en-US"/>
-              </w:rPr>
-              <w:t>(</w:t>
-            </w:r>
-            <w:proofErr w:type="gramEnd"/>
-            <w:r>
-              <w:rPr>
-                <w:rFonts w:ascii="Consolas" w:hAnsi="Consolas" w:cs="Segoe UI"/>
-                <w:b/>
-                <w:color w:val="313130"/>
-                <w:sz w:val="20"/>
-                <w:szCs w:val="20"/>
-                <w:shd w:val="clear" w:color="auto" w:fill="FFFFFF"/>
-                <w:lang w:val="en-US"/>
-              </w:rPr>
-              <w:t>'../fonts/Roboto-Black.ttf') format('</w:t>
-            </w:r>
-            <w:proofErr w:type="spellStart"/>
-            <w:r>
-              <w:rPr>
-                <w:rFonts w:ascii="Consolas" w:hAnsi="Consolas" w:cs="Segoe UI"/>
-                <w:b/>
-                <w:color w:val="313130"/>
-                <w:sz w:val="20"/>
-                <w:szCs w:val="20"/>
-                <w:shd w:val="clear" w:color="auto" w:fill="FFFFFF"/>
-                <w:lang w:val="en-US"/>
-              </w:rPr>
-              <w:t>truetype</w:t>
-            </w:r>
-            <w:proofErr w:type="spellEnd"/>
-            <w:r>
-              <w:rPr>
-                <w:rFonts w:ascii="Consolas" w:hAnsi="Consolas" w:cs="Segoe UI"/>
-                <w:b/>
-                <w:color w:val="313130"/>
-                <w:sz w:val="20"/>
-                <w:szCs w:val="20"/>
-                <w:shd w:val="clear" w:color="auto" w:fill="FFFFFF"/>
-                <w:lang w:val="en-US"/>
-              </w:rPr>
-              <w:t>');</w:t>
-            </w:r>
-          </w:p>
-          <w:p>
-            <w:pPr>
-              <w:rPr>
-                <w:rFonts w:ascii="Consolas" w:hAnsi="Consolas" w:cs="Segoe UI"/>
-                <w:b/>
-                <w:color w:val="313130"/>
-                <w:sz w:val="20"/>
-                <w:szCs w:val="20"/>
-                <w:shd w:val="clear" w:color="auto" w:fill="FFFFFF"/>
-                <w:lang w:val="en-US"/>
-              </w:rPr>
-            </w:pPr>
-            <w:r>
-              <w:rPr>
-                <w:rFonts w:ascii="Consolas" w:hAnsi="Consolas" w:cs="Segoe UI"/>
-                <w:b/>
-                <w:color w:val="313130"/>
-                <w:sz w:val="20"/>
-                <w:szCs w:val="20"/>
-                <w:shd w:val="clear" w:color="auto" w:fill="FFFFFF"/>
-                <w:lang w:val="en-US"/>
-              </w:rPr>
-              <w:t xml:space="preserve">    </w:t>
-            </w:r>
-            <w:r>
-              <w:rPr>
-                <w:rFonts w:ascii="Consolas" w:hAnsi="Consolas" w:cs="Segoe UI"/>
-                <w:b/>
-                <w:color w:val="313130"/>
-                <w:sz w:val="20"/>
-                <w:szCs w:val="20"/>
-                <w:bdr w:val="single" w:sz="4" w:space="0" w:color="auto"/>
-                <w:shd w:val="clear" w:color="auto" w:fill="FFFF00"/>
                 <w:lang w:val="en-US"/>
               </w:rPr>
               <w:t>font-weight: 900;</w:t>
-            </w:r>
-          </w:p>
-          <w:p>
-            <w:pPr>
-              <w:rPr>
-                <w:rFonts w:ascii="Consolas" w:hAnsi="Consolas" w:cs="Segoe UI"/>
-                <w:b/>
-                <w:color w:val="313130"/>
-                <w:sz w:val="20"/>
-                <w:szCs w:val="20"/>
-                <w:shd w:val="clear" w:color="auto" w:fill="FFFFFF"/>
-                <w:lang w:val="en-US"/>
-              </w:rPr>
-            </w:pPr>
-            <w:r>
-              <w:rPr>
-                <w:rFonts w:ascii="Consolas" w:hAnsi="Consolas" w:cs="Segoe UI"/>
-                <w:b/>
-                <w:color w:val="313130"/>
-                <w:sz w:val="20"/>
-                <w:szCs w:val="20"/>
-                <w:shd w:val="clear" w:color="auto" w:fill="FFFFFF"/>
-                <w:lang w:val="en-US"/>
-              </w:rPr>
-              <w:t xml:space="preserve">    font-style: normal;</w:t>
-            </w:r>
-          </w:p>
-          <w:p>
-            <w:pPr>
-              <w:rPr>
-                <w:rFonts w:ascii="Consolas" w:hAnsi="Consolas" w:cs="Segoe UI"/>
-                <w:b/>
-                <w:color w:val="313130"/>
-                <w:sz w:val="20"/>
-                <w:szCs w:val="20"/>
-                <w:shd w:val="clear" w:color="auto" w:fill="FFFFFF"/>
-                <w:lang w:val="en-US"/>
-              </w:rPr>
-            </w:pPr>
-            <w:r>
-              <w:rPr>
-                <w:rFonts w:ascii="Consolas" w:hAnsi="Consolas" w:cs="Segoe UI"/>
-                <w:b/>
-                <w:color w:val="313130"/>
-                <w:sz w:val="20"/>
-                <w:szCs w:val="20"/>
-                <w:shd w:val="clear" w:color="auto" w:fill="FFFFFF"/>
-                <w:lang w:val="en-US"/>
-              </w:rPr>
-              <w:t>}</w:t>
-            </w:r>
-          </w:p>
-          <w:p>
-            <w:pPr>
-              <w:rPr>
-                <w:rFonts w:ascii="Consolas" w:hAnsi="Consolas" w:cs="Segoe UI"/>
-                <w:b/>
-                <w:color w:val="313130"/>
-                <w:sz w:val="20"/>
-                <w:szCs w:val="20"/>
-                <w:shd w:val="clear" w:color="auto" w:fill="FFFFFF"/>
-                <w:lang w:val="en-US"/>
-              </w:rPr>
-            </w:pPr>
-          </w:p>
-          <w:p>
-            <w:pPr>
-              <w:rPr>
-                <w:rFonts w:ascii="Consolas" w:hAnsi="Consolas" w:cs="Segoe UI"/>
-                <w:b/>
-                <w:color w:val="313130"/>
-                <w:sz w:val="20"/>
-                <w:szCs w:val="20"/>
-                <w:shd w:val="clear" w:color="auto" w:fill="FFFFFF"/>
-                <w:lang w:val="en-US"/>
-              </w:rPr>
-            </w:pPr>
-            <w:r>
-              <w:rPr>
-                <w:rFonts w:ascii="Consolas" w:hAnsi="Consolas" w:cs="Segoe UI"/>
-                <w:b/>
-                <w:color w:val="313130"/>
-                <w:sz w:val="20"/>
-                <w:szCs w:val="20"/>
-                <w:shd w:val="clear" w:color="auto" w:fill="FFFFFF"/>
-                <w:lang w:val="en-US"/>
-              </w:rPr>
-              <w:t>@font-face {</w:t>
-            </w:r>
-          </w:p>
-          <w:p>
-            <w:pPr>
-              <w:rPr>
-                <w:rFonts w:ascii="Consolas" w:hAnsi="Consolas" w:cs="Segoe UI"/>
-                <w:b/>
-                <w:color w:val="313130"/>
-                <w:sz w:val="20"/>
-                <w:szCs w:val="20"/>
-                <w:shd w:val="clear" w:color="auto" w:fill="FFFFFF"/>
-                <w:lang w:val="en-US"/>
-              </w:rPr>
-            </w:pPr>
-            <w:r>
-              <w:rPr>
-                <w:rFonts w:ascii="Consolas" w:hAnsi="Consolas" w:cs="Segoe UI"/>
-                <w:b/>
-                <w:color w:val="313130"/>
-                <w:sz w:val="20"/>
-                <w:szCs w:val="20"/>
-                <w:shd w:val="clear" w:color="auto" w:fill="FFFFFF"/>
-                <w:lang w:val="en-US"/>
-              </w:rPr>
-              <w:t xml:space="preserve">    </w:t>
-            </w:r>
-            <w:r>
-              <w:rPr>
-                <w:rFonts w:ascii="Consolas" w:hAnsi="Consolas" w:cs="Segoe UI"/>
-                <w:b/>
-                <w:color w:val="313130"/>
-                <w:sz w:val="20"/>
-                <w:szCs w:val="20"/>
-                <w:bdr w:val="single" w:sz="4" w:space="0" w:color="auto"/>
-                <w:shd w:val="clear" w:color="auto" w:fill="FFFF00"/>
-                <w:lang w:val="en-US"/>
-              </w:rPr>
-              <w:t>font-family: '</w:t>
-            </w:r>
-            <w:proofErr w:type="spellStart"/>
-            <w:r>
-              <w:rPr>
-                <w:rFonts w:ascii="Consolas" w:hAnsi="Consolas" w:cs="Segoe UI"/>
-                <w:b/>
-                <w:color w:val="313130"/>
-                <w:sz w:val="20"/>
-                <w:szCs w:val="20"/>
-                <w:bdr w:val="single" w:sz="4" w:space="0" w:color="auto"/>
-                <w:shd w:val="clear" w:color="auto" w:fill="FFFF00"/>
-                <w:lang w:val="en-US"/>
-              </w:rPr>
-              <w:t>Roboto</w:t>
-            </w:r>
-            <w:proofErr w:type="spellEnd"/>
-            <w:r>
-              <w:rPr>
-                <w:rFonts w:ascii="Consolas" w:hAnsi="Consolas" w:cs="Segoe UI"/>
-                <w:b/>
-                <w:color w:val="313130"/>
-                <w:sz w:val="20"/>
-                <w:szCs w:val="20"/>
-                <w:bdr w:val="single" w:sz="4" w:space="0" w:color="auto"/>
-                <w:shd w:val="clear" w:color="auto" w:fill="FFFF00"/>
-                <w:lang w:val="en-US"/>
-              </w:rPr>
-              <w:t>';</w:t>
-            </w:r>
-          </w:p>
-          <w:p>
-            <w:pPr>
-              <w:rPr>
-                <w:rFonts w:ascii="Consolas" w:hAnsi="Consolas" w:cs="Segoe UI"/>
-                <w:b/>
-                <w:color w:val="313130"/>
-                <w:sz w:val="20"/>
-                <w:szCs w:val="20"/>
-                <w:shd w:val="clear" w:color="auto" w:fill="FFFFFF"/>
-                <w:lang w:val="en-US"/>
-              </w:rPr>
-            </w:pPr>
-            <w:r>
-              <w:rPr>
-                <w:rFonts w:ascii="Consolas" w:hAnsi="Consolas" w:cs="Segoe UI"/>
-                <w:b/>
-                <w:color w:val="313130"/>
-                <w:sz w:val="20"/>
-                <w:szCs w:val="20"/>
-                <w:shd w:val="clear" w:color="auto" w:fill="FFFFFF"/>
-                <w:lang w:val="en-US"/>
-              </w:rPr>
-              <w:t xml:space="preserve">    </w:t>
-            </w:r>
-            <w:proofErr w:type="spellStart"/>
-            <w:r>
-              <w:rPr>
-                <w:rFonts w:ascii="Consolas" w:hAnsi="Consolas" w:cs="Segoe UI"/>
-                <w:b/>
-                <w:color w:val="313130"/>
-                <w:sz w:val="20"/>
-                <w:szCs w:val="20"/>
-                <w:shd w:val="clear" w:color="auto" w:fill="FFFFFF"/>
-                <w:lang w:val="en-US"/>
-              </w:rPr>
-              <w:t>src</w:t>
-            </w:r>
-            <w:proofErr w:type="spellEnd"/>
-            <w:r>
-              <w:rPr>
-                <w:rFonts w:ascii="Consolas" w:hAnsi="Consolas" w:cs="Segoe UI"/>
-                <w:b/>
-                <w:color w:val="313130"/>
-                <w:sz w:val="20"/>
-                <w:szCs w:val="20"/>
-                <w:shd w:val="clear" w:color="auto" w:fill="FFFFFF"/>
-                <w:lang w:val="en-US"/>
-              </w:rPr>
-              <w:t xml:space="preserve">: </w:t>
-            </w:r>
-            <w:proofErr w:type="spellStart"/>
-            <w:r>
-              <w:rPr>
-                <w:rFonts w:ascii="Consolas" w:hAnsi="Consolas" w:cs="Segoe UI"/>
-                <w:b/>
-                <w:color w:val="313130"/>
-                <w:sz w:val="20"/>
-                <w:szCs w:val="20"/>
-                <w:shd w:val="clear" w:color="auto" w:fill="FFFFFF"/>
-                <w:lang w:val="en-US"/>
-              </w:rPr>
-              <w:t>url</w:t>
-            </w:r>
-            <w:proofErr w:type="spellEnd"/>
-            <w:r>
-              <w:rPr>
-                <w:rFonts w:ascii="Consolas" w:hAnsi="Consolas" w:cs="Segoe UI"/>
-                <w:b/>
-                <w:color w:val="313130"/>
-                <w:sz w:val="20"/>
-                <w:szCs w:val="20"/>
-                <w:shd w:val="clear" w:color="auto" w:fill="FFFFFF"/>
-                <w:lang w:val="en-US"/>
-              </w:rPr>
-              <w:t>('</w:t>
-            </w:r>
-            <w:proofErr w:type="spellStart"/>
-            <w:r>
-              <w:rPr>
-                <w:rFonts w:ascii="Consolas" w:hAnsi="Consolas" w:cs="Segoe UI"/>
-                <w:b/>
-                <w:color w:val="313130"/>
-                <w:sz w:val="20"/>
-                <w:szCs w:val="20"/>
-                <w:shd w:val="clear" w:color="auto" w:fill="FFFFFF"/>
-                <w:lang w:val="en-US"/>
-              </w:rPr>
-              <w:t>Roboto-Light.eot</w:t>
-            </w:r>
-            <w:proofErr w:type="spellEnd"/>
-            <w:r>
-              <w:rPr>
-                <w:rFonts w:ascii="Consolas" w:hAnsi="Consolas" w:cs="Segoe UI"/>
-                <w:b/>
-                <w:color w:val="313130"/>
-                <w:sz w:val="20"/>
-                <w:szCs w:val="20"/>
-                <w:shd w:val="clear" w:color="auto" w:fill="FFFFFF"/>
-                <w:lang w:val="en-US"/>
-              </w:rPr>
-              <w:t>');</w:t>
-            </w:r>
-          </w:p>
-          <w:p>
-            <w:pPr>
-              <w:rPr>
-                <w:rFonts w:ascii="Consolas" w:hAnsi="Consolas" w:cs="Segoe UI"/>
-                <w:b/>
-                <w:color w:val="313130"/>
-                <w:sz w:val="20"/>
-                <w:szCs w:val="20"/>
-                <w:shd w:val="clear" w:color="auto" w:fill="FFFFFF"/>
-                <w:lang w:val="en-US"/>
-              </w:rPr>
-            </w:pPr>
-            <w:r>
-              <w:rPr>
-                <w:rFonts w:ascii="Consolas" w:hAnsi="Consolas" w:cs="Segoe UI"/>
-                <w:b/>
-                <w:color w:val="313130"/>
-                <w:sz w:val="20"/>
-                <w:szCs w:val="20"/>
-                <w:shd w:val="clear" w:color="auto" w:fill="FFFFFF"/>
-                <w:lang w:val="en-US"/>
-              </w:rPr>
-              <w:t xml:space="preserve">    </w:t>
-            </w:r>
-            <w:proofErr w:type="spellStart"/>
-            <w:r>
-              <w:rPr>
-                <w:rFonts w:ascii="Consolas" w:hAnsi="Consolas" w:cs="Segoe UI"/>
-                <w:b/>
-                <w:color w:val="313130"/>
-                <w:sz w:val="20"/>
-                <w:szCs w:val="20"/>
-                <w:shd w:val="clear" w:color="auto" w:fill="FFFFFF"/>
-                <w:lang w:val="en-US"/>
-              </w:rPr>
-              <w:t>src</w:t>
-            </w:r>
-            <w:proofErr w:type="spellEnd"/>
-            <w:r>
-              <w:rPr>
-                <w:rFonts w:ascii="Consolas" w:hAnsi="Consolas" w:cs="Segoe UI"/>
-                <w:b/>
-                <w:color w:val="313130"/>
-                <w:sz w:val="20"/>
-                <w:szCs w:val="20"/>
-                <w:shd w:val="clear" w:color="auto" w:fill="FFFFFF"/>
-                <w:lang w:val="en-US"/>
-              </w:rPr>
-              <w:t xml:space="preserve">: </w:t>
-            </w:r>
-            <w:proofErr w:type="spellStart"/>
-            <w:r>
-              <w:rPr>
-                <w:rFonts w:ascii="Consolas" w:hAnsi="Consolas" w:cs="Segoe UI"/>
-                <w:b/>
-                <w:color w:val="313130"/>
-                <w:sz w:val="20"/>
-                <w:szCs w:val="20"/>
-                <w:shd w:val="clear" w:color="auto" w:fill="FFFFFF"/>
-                <w:lang w:val="en-US"/>
-              </w:rPr>
-              <w:t>url</w:t>
-            </w:r>
-            <w:proofErr w:type="spellEnd"/>
-            <w:r>
-              <w:rPr>
-                <w:rFonts w:ascii="Consolas" w:hAnsi="Consolas" w:cs="Segoe UI"/>
-                <w:b/>
-                <w:color w:val="313130"/>
-                <w:sz w:val="20"/>
-                <w:szCs w:val="20"/>
-                <w:shd w:val="clear" w:color="auto" w:fill="FFFFFF"/>
-                <w:lang w:val="en-US"/>
-              </w:rPr>
-              <w:t>('</w:t>
-            </w:r>
-            <w:proofErr w:type="spellStart"/>
-            <w:r>
-              <w:rPr>
-                <w:rFonts w:ascii="Consolas" w:hAnsi="Consolas" w:cs="Segoe UI"/>
-                <w:b/>
-                <w:color w:val="313130"/>
-                <w:sz w:val="20"/>
-                <w:szCs w:val="20"/>
-                <w:shd w:val="clear" w:color="auto" w:fill="FFFFFF"/>
-                <w:lang w:val="en-US"/>
-              </w:rPr>
-              <w:t>Roboto-Light.eot</w:t>
-            </w:r>
-            <w:proofErr w:type="spellEnd"/>
-            <w:r>
-              <w:rPr>
-                <w:rFonts w:ascii="Consolas" w:hAnsi="Consolas" w:cs="Segoe UI"/>
-                <w:b/>
-                <w:color w:val="313130"/>
-                <w:sz w:val="20"/>
-                <w:szCs w:val="20"/>
-                <w:shd w:val="clear" w:color="auto" w:fill="FFFFFF"/>
-                <w:lang w:val="en-US"/>
-              </w:rPr>
-              <w:t>?#</w:t>
-            </w:r>
-            <w:proofErr w:type="spellStart"/>
-            <w:r>
-              <w:rPr>
-                <w:rFonts w:ascii="Consolas" w:hAnsi="Consolas" w:cs="Segoe UI"/>
-                <w:b/>
-                <w:color w:val="313130"/>
-                <w:sz w:val="20"/>
-                <w:szCs w:val="20"/>
-                <w:shd w:val="clear" w:color="auto" w:fill="FFFFFF"/>
-                <w:lang w:val="en-US"/>
-              </w:rPr>
-              <w:t>iefix</w:t>
-            </w:r>
-            <w:proofErr w:type="spellEnd"/>
-            <w:r>
-              <w:rPr>
-                <w:rFonts w:ascii="Consolas" w:hAnsi="Consolas" w:cs="Segoe UI"/>
-                <w:b/>
-                <w:color w:val="313130"/>
-                <w:sz w:val="20"/>
-                <w:szCs w:val="20"/>
-                <w:shd w:val="clear" w:color="auto" w:fill="FFFFFF"/>
-                <w:lang w:val="en-US"/>
-              </w:rPr>
-              <w:t>') format('embedded-</w:t>
-            </w:r>
-            <w:proofErr w:type="spellStart"/>
-            <w:r>
-              <w:rPr>
-                <w:rFonts w:ascii="Consolas" w:hAnsi="Consolas" w:cs="Segoe UI"/>
-                <w:b/>
-                <w:color w:val="313130"/>
-                <w:sz w:val="20"/>
-                <w:szCs w:val="20"/>
-                <w:shd w:val="clear" w:color="auto" w:fill="FFFFFF"/>
-                <w:lang w:val="en-US"/>
-              </w:rPr>
-              <w:t>opentype</w:t>
-            </w:r>
-            <w:proofErr w:type="spellEnd"/>
-            <w:r>
-              <w:rPr>
-                <w:rFonts w:ascii="Consolas" w:hAnsi="Consolas" w:cs="Segoe UI"/>
-                <w:b/>
-                <w:color w:val="313130"/>
-                <w:sz w:val="20"/>
-                <w:szCs w:val="20"/>
-                <w:shd w:val="clear" w:color="auto" w:fill="FFFFFF"/>
-                <w:lang w:val="en-US"/>
-              </w:rPr>
-              <w:t>'),</w:t>
-            </w:r>
-          </w:p>
-          <w:p>
-            <w:pPr>
-              <w:rPr>
-                <w:rFonts w:ascii="Consolas" w:hAnsi="Consolas" w:cs="Segoe UI"/>
-                <w:b/>
-                <w:color w:val="313130"/>
-                <w:sz w:val="20"/>
-                <w:szCs w:val="20"/>
-                <w:shd w:val="clear" w:color="auto" w:fill="FFFFFF"/>
-                <w:lang w:val="en-US"/>
-              </w:rPr>
-            </w:pPr>
-            <w:r>
-              <w:rPr>
-                <w:rFonts w:ascii="Consolas" w:hAnsi="Consolas" w:cs="Segoe UI"/>
-                <w:b/>
-                <w:color w:val="313130"/>
-                <w:sz w:val="20"/>
-                <w:szCs w:val="20"/>
-                <w:shd w:val="clear" w:color="auto" w:fill="FFFFFF"/>
-                <w:lang w:val="en-US"/>
-              </w:rPr>
-              <w:t xml:space="preserve">    </w:t>
-            </w:r>
-            <w:proofErr w:type="spellStart"/>
-            <w:r>
-              <w:rPr>
-                <w:rFonts w:ascii="Consolas" w:hAnsi="Consolas" w:cs="Segoe UI"/>
-                <w:b/>
-                <w:color w:val="313130"/>
-                <w:sz w:val="20"/>
-                <w:szCs w:val="20"/>
-                <w:shd w:val="clear" w:color="auto" w:fill="FFFFFF"/>
-                <w:lang w:val="en-US"/>
-              </w:rPr>
-              <w:t>url</w:t>
-            </w:r>
-            <w:proofErr w:type="spellEnd"/>
-            <w:r>
-              <w:rPr>
-                <w:rFonts w:ascii="Consolas" w:hAnsi="Consolas" w:cs="Segoe UI"/>
-                <w:b/>
-                <w:color w:val="313130"/>
-                <w:sz w:val="20"/>
-                <w:szCs w:val="20"/>
-                <w:shd w:val="clear" w:color="auto" w:fill="FFFFFF"/>
-                <w:lang w:val="en-US"/>
-              </w:rPr>
-              <w:t>('</w:t>
-            </w:r>
-            <w:proofErr w:type="spellStart"/>
-            <w:r>
-              <w:rPr>
-                <w:rFonts w:ascii="Consolas" w:hAnsi="Consolas" w:cs="Segoe UI"/>
-                <w:b/>
-                <w:color w:val="313130"/>
-                <w:sz w:val="20"/>
-                <w:szCs w:val="20"/>
-                <w:shd w:val="clear" w:color="auto" w:fill="FFFFFF"/>
-                <w:lang w:val="en-US"/>
-              </w:rPr>
-              <w:t>Roboto-Light.woff</w:t>
-            </w:r>
-            <w:proofErr w:type="spellEnd"/>
-            <w:r>
-              <w:rPr>
-                <w:rFonts w:ascii="Consolas" w:hAnsi="Consolas" w:cs="Segoe UI"/>
-                <w:b/>
-                <w:color w:val="313130"/>
-                <w:sz w:val="20"/>
-                <w:szCs w:val="20"/>
-                <w:shd w:val="clear" w:color="auto" w:fill="FFFFFF"/>
-                <w:lang w:val="en-US"/>
-              </w:rPr>
-              <w:t>') format('</w:t>
-            </w:r>
-            <w:proofErr w:type="spellStart"/>
-            <w:r>
-              <w:rPr>
-                <w:rFonts w:ascii="Consolas" w:hAnsi="Consolas" w:cs="Segoe UI"/>
-                <w:b/>
-                <w:color w:val="313130"/>
-                <w:sz w:val="20"/>
-                <w:szCs w:val="20"/>
-                <w:shd w:val="clear" w:color="auto" w:fill="FFFFFF"/>
-                <w:lang w:val="en-US"/>
-              </w:rPr>
-              <w:t>woff</w:t>
-            </w:r>
-            <w:proofErr w:type="spellEnd"/>
-            <w:r>
-              <w:rPr>
-                <w:rFonts w:ascii="Consolas" w:hAnsi="Consolas" w:cs="Segoe UI"/>
-                <w:b/>
-                <w:color w:val="313130"/>
-                <w:sz w:val="20"/>
-                <w:szCs w:val="20"/>
-                <w:shd w:val="clear" w:color="auto" w:fill="FFFFFF"/>
-                <w:lang w:val="en-US"/>
-              </w:rPr>
-              <w:t>'),</w:t>
-            </w:r>
-          </w:p>
-          <w:p>
-            <w:pPr>
-              <w:rPr>
-                <w:rFonts w:ascii="Consolas" w:hAnsi="Consolas" w:cs="Segoe UI"/>
-                <w:b/>
-                <w:color w:val="313130"/>
-                <w:sz w:val="20"/>
-                <w:szCs w:val="20"/>
-                <w:shd w:val="clear" w:color="auto" w:fill="FFFFFF"/>
-                <w:lang w:val="en-US"/>
-              </w:rPr>
-            </w:pPr>
-            <w:r>
-              <w:rPr>
-                <w:rFonts w:ascii="Consolas" w:hAnsi="Consolas" w:cs="Segoe UI"/>
-                <w:b/>
-                <w:color w:val="313130"/>
-                <w:sz w:val="20"/>
-                <w:szCs w:val="20"/>
-                <w:shd w:val="clear" w:color="auto" w:fill="FFFFFF"/>
-                <w:lang w:val="en-US"/>
-              </w:rPr>
-              <w:t xml:space="preserve">    </w:t>
-            </w:r>
-            <w:proofErr w:type="spellStart"/>
-            <w:r>
-              <w:rPr>
-                <w:rFonts w:ascii="Consolas" w:hAnsi="Consolas" w:cs="Segoe UI"/>
-                <w:b/>
-                <w:color w:val="313130"/>
-                <w:sz w:val="20"/>
-                <w:szCs w:val="20"/>
-                <w:shd w:val="clear" w:color="auto" w:fill="FFFFFF"/>
-                <w:lang w:val="en-US"/>
-              </w:rPr>
-              <w:t>url</w:t>
-            </w:r>
-            <w:proofErr w:type="spellEnd"/>
-            <w:r>
-              <w:rPr>
-                <w:rFonts w:ascii="Consolas" w:hAnsi="Consolas" w:cs="Segoe UI"/>
-                <w:b/>
-                <w:color w:val="313130"/>
-                <w:sz w:val="20"/>
-                <w:szCs w:val="20"/>
-                <w:shd w:val="clear" w:color="auto" w:fill="FFFFFF"/>
-                <w:lang w:val="en-US"/>
-              </w:rPr>
-              <w:t>('Roboto-Light.ttf') format('</w:t>
-            </w:r>
-            <w:proofErr w:type="spellStart"/>
-            <w:r>
-              <w:rPr>
-                <w:rFonts w:ascii="Consolas" w:hAnsi="Consolas" w:cs="Segoe UI"/>
-                <w:b/>
-                <w:color w:val="313130"/>
-                <w:sz w:val="20"/>
-                <w:szCs w:val="20"/>
-                <w:shd w:val="clear" w:color="auto" w:fill="FFFFFF"/>
-                <w:lang w:val="en-US"/>
-              </w:rPr>
-              <w:t>truetype</w:t>
-            </w:r>
-            <w:proofErr w:type="spellEnd"/>
-            <w:r>
-              <w:rPr>
-                <w:rFonts w:ascii="Consolas" w:hAnsi="Consolas" w:cs="Segoe UI"/>
-                <w:b/>
-                <w:color w:val="313130"/>
-                <w:sz w:val="20"/>
-                <w:szCs w:val="20"/>
-                <w:shd w:val="clear" w:color="auto" w:fill="FFFFFF"/>
-                <w:lang w:val="en-US"/>
-              </w:rPr>
-              <w:t>');</w:t>
-            </w:r>
-          </w:p>
-          <w:p>
-            <w:pPr>
-              <w:rPr>
-                <w:rFonts w:ascii="Consolas" w:hAnsi="Consolas" w:cs="Segoe UI"/>
-                <w:b/>
-                <w:color w:val="313130"/>
-                <w:sz w:val="20"/>
-                <w:szCs w:val="20"/>
-                <w:shd w:val="clear" w:color="auto" w:fill="FFFFFF"/>
-                <w:lang w:val="en-US"/>
-              </w:rPr>
-            </w:pPr>
-            <w:r>
-              <w:rPr>
-                <w:rFonts w:ascii="Consolas" w:hAnsi="Consolas" w:cs="Segoe UI"/>
-                <w:b/>
-                <w:color w:val="313130"/>
-                <w:sz w:val="20"/>
-                <w:szCs w:val="20"/>
-                <w:shd w:val="clear" w:color="auto" w:fill="FFFFFF"/>
-                <w:lang w:val="en-US"/>
-              </w:rPr>
-              <w:t xml:space="preserve">    </w:t>
-            </w:r>
-            <w:r>
-              <w:rPr>
-                <w:rFonts w:ascii="Consolas" w:hAnsi="Consolas" w:cs="Segoe UI"/>
-                <w:b/>
-                <w:color w:val="313130"/>
-                <w:sz w:val="20"/>
-                <w:szCs w:val="20"/>
-                <w:bdr w:val="single" w:sz="4" w:space="0" w:color="auto"/>
-                <w:shd w:val="clear" w:color="auto" w:fill="FFFF00"/>
-                <w:lang w:val="en-US"/>
-              </w:rPr>
-              <w:t>font-weight: 300</w:t>
-            </w:r>
-            <w:r>
-              <w:rPr>
-                <w:rFonts w:ascii="Consolas" w:hAnsi="Consolas" w:cs="Segoe UI"/>
-                <w:b/>
-                <w:color w:val="313130"/>
-                <w:sz w:val="20"/>
-                <w:szCs w:val="20"/>
-                <w:bdr w:val="single" w:sz="4" w:space="0" w:color="auto"/>
-                <w:shd w:val="clear" w:color="auto" w:fill="FFFF00"/>
-                <w:lang w:val="en-US"/>
-              </w:rPr>
-              <w:t>;</w:t>
-            </w:r>
-          </w:p>
-          <w:p>
-            <w:pPr>
-              <w:rPr>
-                <w:rFonts w:ascii="Consolas" w:hAnsi="Consolas" w:cs="Segoe UI"/>
-                <w:b/>
-                <w:color w:val="313130"/>
-                <w:sz w:val="20"/>
-                <w:szCs w:val="20"/>
-                <w:shd w:val="clear" w:color="auto" w:fill="FFFFFF"/>
-                <w:lang w:val="en-US"/>
-              </w:rPr>
-            </w:pPr>
-            <w:r>
-              <w:rPr>
-                <w:rFonts w:ascii="Consolas" w:hAnsi="Consolas" w:cs="Segoe UI"/>
-                <w:b/>
-                <w:color w:val="313130"/>
-                <w:sz w:val="20"/>
-                <w:szCs w:val="20"/>
-                <w:shd w:val="clear" w:color="auto" w:fill="FFFFFF"/>
-                <w:lang w:val="en-US"/>
-              </w:rPr>
-              <w:t xml:space="preserve">    font-style: normal;</w:t>
-            </w:r>
-          </w:p>
-          <w:p>
-            <w:pPr>
-              <w:rPr>
-                <w:rFonts w:ascii="Consolas" w:hAnsi="Consolas" w:cs="Segoe UI"/>
-                <w:b/>
-                <w:color w:val="313130"/>
-                <w:sz w:val="20"/>
-                <w:szCs w:val="20"/>
-                <w:shd w:val="clear" w:color="auto" w:fill="FFFFFF"/>
-                <w:lang w:val="en-US"/>
-              </w:rPr>
-            </w:pPr>
-            <w:r>
-              <w:rPr>
-                <w:rFonts w:ascii="Consolas" w:hAnsi="Consolas" w:cs="Segoe UI"/>
-                <w:b/>
-                <w:color w:val="313130"/>
-                <w:sz w:val="20"/>
-                <w:szCs w:val="20"/>
-                <w:shd w:val="clear" w:color="auto" w:fill="FFFFFF"/>
-                <w:lang w:val="en-US"/>
-              </w:rPr>
-              <w:t xml:space="preserve">} </w:t>
-            </w:r>
-          </w:p>
-          <w:p>
-            <w:pPr>
-              <w:rPr>
-                <w:rFonts w:ascii="Consolas" w:hAnsi="Consolas" w:cs="Segoe UI"/>
-                <w:b/>
-                <w:color w:val="313130"/>
-                <w:sz w:val="22"/>
-                <w:szCs w:val="22"/>
-                <w:shd w:val="clear" w:color="auto" w:fill="FFFFFF"/>
-                <w:lang w:val="en-US"/>
-              </w:rPr>
-            </w:pPr>
-          </w:p>
-          <w:p>
-            <w:pPr>
-              <w:rPr>
-                <w:rFonts w:ascii="Segoe UI" w:hAnsi="Segoe UI" w:cs="Segoe UI"/>
-                <w:color w:val="313130"/>
-                <w:shd w:val="clear" w:color="auto" w:fill="FFFFFF"/>
-                <w:lang w:val="en-US"/>
-              </w:rPr>
-            </w:pPr>
-            <w:r>
-              <w:rPr>
-                <w:rFonts w:ascii="Segoe UI" w:hAnsi="Segoe UI" w:cs="Segoe UI"/>
-                <w:color w:val="313130"/>
-                <w:shd w:val="clear" w:color="auto" w:fill="FFFFFF"/>
-              </w:rPr>
-              <w:t>и</w:t>
-            </w:r>
-            <w:r>
-              <w:rPr>
-                <w:rFonts w:ascii="Segoe UI" w:hAnsi="Segoe UI" w:cs="Segoe UI"/>
-                <w:color w:val="313130"/>
-                <w:shd w:val="clear" w:color="auto" w:fill="FFFFFF"/>
-              </w:rPr>
-              <w:t>спользуя</w:t>
-            </w:r>
-            <w:r>
-              <w:rPr>
-                <w:rFonts w:ascii="Segoe UI" w:hAnsi="Segoe UI" w:cs="Segoe UI"/>
-                <w:color w:val="313130"/>
-                <w:shd w:val="clear" w:color="auto" w:fill="FFFFFF"/>
-                <w:lang w:val="en-US"/>
-              </w:rPr>
-              <w:t xml:space="preserve"> </w:t>
-            </w:r>
-            <w:r>
-              <w:rPr>
-                <w:rFonts w:ascii="Segoe UI" w:hAnsi="Segoe UI" w:cs="Segoe UI"/>
-                <w:color w:val="313130"/>
-                <w:shd w:val="clear" w:color="auto" w:fill="FFFFFF"/>
-              </w:rPr>
-              <w:t>так</w:t>
-            </w:r>
-            <w:r>
-              <w:rPr>
-                <w:rFonts w:ascii="Segoe UI" w:hAnsi="Segoe UI" w:cs="Segoe UI"/>
-                <w:color w:val="313130"/>
-                <w:shd w:val="clear" w:color="auto" w:fill="FFFFFF"/>
-                <w:lang w:val="en-US"/>
-              </w:rPr>
-              <w:t>:</w:t>
-            </w:r>
-          </w:p>
-          <w:p>
-            <w:pPr>
-              <w:rPr>
-                <w:rFonts w:ascii="Consolas" w:hAnsi="Consolas" w:cs="Segoe UI"/>
-                <w:b/>
-                <w:color w:val="313130"/>
-                <w:sz w:val="20"/>
-                <w:szCs w:val="20"/>
-                <w:shd w:val="clear" w:color="auto" w:fill="FFFFFF"/>
-                <w:lang w:val="en-US"/>
-              </w:rPr>
-            </w:pPr>
-            <w:r>
-              <w:rPr>
-                <w:rFonts w:ascii="Consolas" w:hAnsi="Consolas" w:cs="Segoe UI"/>
-                <w:b/>
-                <w:color w:val="313130"/>
-                <w:sz w:val="20"/>
-                <w:szCs w:val="20"/>
-                <w:shd w:val="clear" w:color="auto" w:fill="FFFFFF"/>
-                <w:lang w:val="en-US"/>
-              </w:rPr>
-              <w:t>.</w:t>
-            </w:r>
-            <w:r>
-              <w:rPr>
-                <w:rFonts w:ascii="Consolas" w:hAnsi="Consolas" w:cs="Segoe UI"/>
-                <w:b/>
-                <w:color w:val="313130"/>
-                <w:sz w:val="20"/>
-                <w:szCs w:val="20"/>
-                <w:shd w:val="clear" w:color="auto" w:fill="FFFFFF"/>
-                <w:lang w:val="en-US"/>
-              </w:rPr>
-              <w:t>body {</w:t>
-            </w:r>
-          </w:p>
-          <w:p>
-            <w:pPr>
-              <w:rPr>
-                <w:rFonts w:ascii="Consolas" w:hAnsi="Consolas" w:cs="Segoe UI"/>
-                <w:b/>
-                <w:color w:val="313130"/>
-                <w:sz w:val="20"/>
-                <w:szCs w:val="20"/>
-                <w:bdr w:val="single" w:sz="4" w:space="0" w:color="auto"/>
-                <w:shd w:val="clear" w:color="auto" w:fill="FFFF00"/>
-                <w:lang w:val="en-US"/>
-              </w:rPr>
-            </w:pPr>
-            <w:r>
-              <w:rPr>
-                <w:rFonts w:ascii="Consolas" w:hAnsi="Consolas" w:cs="Segoe UI"/>
-                <w:b/>
-                <w:color w:val="313130"/>
-                <w:sz w:val="20"/>
-                <w:szCs w:val="20"/>
-                <w:shd w:val="clear" w:color="auto" w:fill="FFFFFF"/>
-                <w:lang w:val="en-US"/>
-              </w:rPr>
-              <w:lastRenderedPageBreak/>
-              <w:t xml:space="preserve">    </w:t>
-            </w:r>
-            <w:r>
-              <w:rPr>
-                <w:rFonts w:ascii="Consolas" w:hAnsi="Consolas" w:cs="Segoe UI"/>
-                <w:b/>
-                <w:color w:val="313130"/>
-                <w:sz w:val="20"/>
-                <w:szCs w:val="20"/>
-                <w:bdr w:val="single" w:sz="4" w:space="0" w:color="auto"/>
-                <w:shd w:val="clear" w:color="auto" w:fill="FFFF00"/>
-                <w:lang w:val="en-US"/>
-              </w:rPr>
-              <w:t>font-family: '</w:t>
-            </w:r>
-            <w:proofErr w:type="spellStart"/>
-            <w:r>
-              <w:rPr>
-                <w:rFonts w:ascii="Consolas" w:hAnsi="Consolas" w:cs="Segoe UI"/>
-                <w:b/>
-                <w:color w:val="313130"/>
-                <w:sz w:val="20"/>
-                <w:szCs w:val="20"/>
-                <w:bdr w:val="single" w:sz="4" w:space="0" w:color="auto"/>
-                <w:shd w:val="clear" w:color="auto" w:fill="FFFF00"/>
-                <w:lang w:val="en-US"/>
-              </w:rPr>
-              <w:t>Roboto</w:t>
-            </w:r>
-            <w:proofErr w:type="spellEnd"/>
-            <w:r>
-              <w:rPr>
-                <w:rFonts w:ascii="Consolas" w:hAnsi="Consolas" w:cs="Segoe UI"/>
-                <w:b/>
-                <w:color w:val="313130"/>
-                <w:sz w:val="20"/>
-                <w:szCs w:val="20"/>
-                <w:bdr w:val="single" w:sz="4" w:space="0" w:color="auto"/>
-                <w:shd w:val="clear" w:color="auto" w:fill="FFFF00"/>
-                <w:lang w:val="en-US"/>
-              </w:rPr>
-              <w:t>', sans-serif;</w:t>
-            </w:r>
-          </w:p>
-          <w:p>
-            <w:pPr>
-              <w:rPr>
-                <w:rFonts w:ascii="Consolas" w:hAnsi="Consolas" w:cs="Segoe UI"/>
-                <w:b/>
-                <w:color w:val="313130"/>
-                <w:sz w:val="20"/>
-                <w:szCs w:val="20"/>
-                <w:shd w:val="clear" w:color="auto" w:fill="FFFFFF"/>
-                <w:lang w:val="en-US"/>
-              </w:rPr>
-            </w:pPr>
-            <w:r>
-              <w:rPr>
-                <w:rFonts w:ascii="Consolas" w:hAnsi="Consolas" w:cs="Segoe UI"/>
-                <w:b/>
-                <w:color w:val="313130"/>
-                <w:sz w:val="20"/>
-                <w:szCs w:val="20"/>
-                <w:shd w:val="clear" w:color="auto" w:fill="FFFFFF"/>
-                <w:lang w:val="en-US"/>
-              </w:rPr>
-              <w:t>}</w:t>
-            </w:r>
-          </w:p>
-          <w:p>
-            <w:pPr>
-              <w:rPr>
-                <w:rFonts w:ascii="Consolas" w:hAnsi="Consolas" w:cs="Segoe UI"/>
-                <w:b/>
-                <w:color w:val="313130"/>
-                <w:sz w:val="20"/>
-                <w:szCs w:val="20"/>
-                <w:shd w:val="clear" w:color="auto" w:fill="FFFFFF"/>
-                <w:lang w:val="en-US"/>
-              </w:rPr>
-            </w:pPr>
-          </w:p>
-          <w:p>
-            <w:pPr>
-              <w:rPr>
-                <w:rFonts w:ascii="Consolas" w:hAnsi="Consolas" w:cs="Segoe UI"/>
-                <w:b/>
-                <w:color w:val="313130"/>
-                <w:sz w:val="20"/>
-                <w:szCs w:val="20"/>
-                <w:shd w:val="clear" w:color="auto" w:fill="FFFFFF"/>
-                <w:lang w:val="en-US"/>
-              </w:rPr>
-            </w:pPr>
-            <w:proofErr w:type="spellStart"/>
-            <w:r>
-              <w:rPr>
-                <w:rFonts w:ascii="Consolas" w:hAnsi="Consolas" w:cs="Segoe UI"/>
-                <w:b/>
-                <w:color w:val="313130"/>
-                <w:sz w:val="20"/>
-                <w:szCs w:val="20"/>
-                <w:shd w:val="clear" w:color="auto" w:fill="FFFFFF"/>
-                <w:lang w:val="en-US"/>
-              </w:rPr>
-              <w:t>title_big</w:t>
-            </w:r>
-            <w:proofErr w:type="spellEnd"/>
-            <w:r>
-              <w:rPr>
-                <w:rFonts w:ascii="Consolas" w:hAnsi="Consolas" w:cs="Segoe UI"/>
-                <w:b/>
-                <w:color w:val="313130"/>
-                <w:sz w:val="20"/>
-                <w:szCs w:val="20"/>
-                <w:shd w:val="clear" w:color="auto" w:fill="FFFFFF"/>
-                <w:lang w:val="en-US"/>
-              </w:rPr>
-              <w:t xml:space="preserve"> {</w:t>
-            </w:r>
-          </w:p>
-          <w:p>
-            <w:pPr>
-              <w:rPr>
-                <w:rFonts w:ascii="Consolas" w:hAnsi="Consolas" w:cs="Segoe UI"/>
-                <w:b/>
-                <w:color w:val="313130"/>
-                <w:sz w:val="20"/>
-                <w:szCs w:val="20"/>
-                <w:shd w:val="clear" w:color="auto" w:fill="FFFFFF"/>
-                <w:lang w:val="en-US"/>
-              </w:rPr>
-            </w:pPr>
-            <w:r>
-              <w:rPr>
-                <w:rFonts w:ascii="Consolas" w:hAnsi="Consolas" w:cs="Segoe UI"/>
-                <w:b/>
-                <w:color w:val="313130"/>
-                <w:sz w:val="20"/>
-                <w:szCs w:val="20"/>
-                <w:shd w:val="clear" w:color="auto" w:fill="FFFFFF"/>
-                <w:lang w:val="en-US"/>
-              </w:rPr>
-              <w:t xml:space="preserve">    </w:t>
-            </w:r>
-            <w:r>
-              <w:rPr>
-                <w:rFonts w:ascii="Consolas" w:hAnsi="Consolas" w:cs="Segoe UI"/>
-                <w:b/>
-                <w:color w:val="313130"/>
-                <w:sz w:val="20"/>
-                <w:szCs w:val="20"/>
-                <w:bdr w:val="single" w:sz="4" w:space="0" w:color="auto"/>
-                <w:shd w:val="clear" w:color="auto" w:fill="FFFF00"/>
-                <w:lang w:val="en-US"/>
-              </w:rPr>
-              <w:t>font-weight: 9</w:t>
-            </w:r>
-            <w:r>
-              <w:rPr>
-                <w:rFonts w:ascii="Consolas" w:hAnsi="Consolas" w:cs="Segoe UI"/>
-                <w:b/>
-                <w:color w:val="313130"/>
-                <w:sz w:val="20"/>
-                <w:szCs w:val="20"/>
-                <w:bdr w:val="single" w:sz="4" w:space="0" w:color="auto"/>
-                <w:shd w:val="clear" w:color="auto" w:fill="FFFF00"/>
-                <w:lang w:val="en-US"/>
-              </w:rPr>
-              <w:t>00;</w:t>
             </w:r>
           </w:p>
           <w:p>
@@ -16614,8 +16602,72 @@
           <w:rFonts w:ascii="Segoe UI" w:hAnsi="Segoe UI" w:cs="Segoe UI"/>
           <w:color w:val="313130"/>
           <w:shd w:val="clear" w:color="auto" w:fill="FFFFFF"/>
-        </w:rPr>
-      </w:pPr>
+          <w:lang w:val="en-US"/>
+        </w:rPr>
+      </w:pPr>
+    </w:p>
+    <w:p>
+      <w:pPr>
+        <w:rPr>
+          <w:rFonts w:ascii="Segoe UI" w:hAnsi="Segoe UI" w:cs="Segoe UI"/>
+          <w:color w:val="313130"/>
+          <w:shd w:val="clear" w:color="auto" w:fill="FFFFFF"/>
+          <w:lang w:val="en-US"/>
+        </w:rPr>
+      </w:pPr>
+    </w:p>
+    <w:p>
+      <w:pPr>
+        <w:rPr>
+          <w:rFonts w:ascii="Segoe UI" w:hAnsi="Segoe UI" w:cs="Segoe UI"/>
+          <w:color w:val="313130"/>
+          <w:shd w:val="clear" w:color="auto" w:fill="FFFFFF"/>
+          <w:lang w:val="en-US"/>
+        </w:rPr>
+      </w:pPr>
+    </w:p>
+    <w:p>
+      <w:pPr>
+        <w:keepNext/>
+        <w:ind w:left="709" w:hanging="709"/>
+        <w:rPr>
+          <w:rFonts w:ascii="Segoe UI" w:hAnsi="Segoe UI" w:cs="Segoe UI"/>
+          <w:b/>
+          <w:sz w:val="36"/>
+          <w:szCs w:val="36"/>
+        </w:rPr>
+      </w:pPr>
+      <w:r>
+        <w:rPr>
+          <w:rFonts w:ascii="Segoe UI" w:hAnsi="Segoe UI" w:cs="Segoe UI"/>
+          <w:b/>
+          <w:sz w:val="36"/>
+          <w:szCs w:val="36"/>
+        </w:rPr>
+        <w:t xml:space="preserve">24. Библиотека </w:t>
+      </w:r>
+      <w:proofErr w:type="spellStart"/>
+      <w:r>
+        <w:rPr>
+          <w:rFonts w:ascii="Segoe UI" w:hAnsi="Segoe UI" w:cs="Segoe UI"/>
+          <w:b/>
+          <w:sz w:val="36"/>
+          <w:szCs w:val="36"/>
+        </w:rPr>
+        <w:t>Bootstrap</w:t>
+      </w:r>
+      <w:proofErr w:type="spellEnd"/>
+      <w:r>
+        <w:rPr>
+          <w:rFonts w:ascii="Segoe UI" w:hAnsi="Segoe UI" w:cs="Segoe UI"/>
+          <w:b/>
+          <w:sz w:val="36"/>
+          <w:szCs w:val="36"/>
+        </w:rPr>
+        <w:t xml:space="preserve"> 4</w:t>
+      </w:r>
+      <w:bookmarkStart w:id="0" w:name="_GoBack"/>
+      <w:bookmarkEnd w:id="0"/>
     </w:p>
     <w:sectPr>
       <w:pgSz w:w="11906" w:h="16838"/>
@@ -16628,8 +16680,8 @@
 </file>
 
 <file path=word/numbering.xml><?xml version="1.0" encoding="utf-8"?>
-<w:numbering xmlns:wpc="http://schemas.microsoft.com/office/word/2010/wordprocessingCanvas" xmlns:mc="http://schemas.openxmlformats.org/markup-compatibility/2006" xmlns:o="urn:schemas-microsoft-com:office:office" xmlns:r="http://schemas.openxmlformats.org/officeDocument/2006/relationships" xmlns:m="http://schemas.openxmlformats.org/officeDocument/2006/math" xmlns:v="urn:schemas-microsoft-com:vml" xmlns:wp14="http://schemas.microsoft.com/office/word/2010/wordprocessingDrawing" xmlns:wp="http://schemas.openxmlformats.org/drawingml/2006/wordprocessingDrawing" xmlns:w10="urn:schemas-microsoft-com:office:word" xmlns:w="http://schemas.openxmlformats.org/wordprocessingml/2006/main" xmlns:w14="http://schemas.microsoft.com/office/word/2010/wordml" xmlns:w15="http://schemas.microsoft.com/office/word/2012/wordml" xmlns:wpg="http://schemas.microsoft.com/office/word/2010/wordprocessingGroup" xmlns:wpi="http://schemas.microsoft.com/office/word/2010/wordprocessingInk" xmlns:wne="http://schemas.microsoft.com/office/word/2006/wordml" xmlns:wps="http://schemas.microsoft.com/office/word/2010/wordprocessingShape" mc:Ignorable="w14 w15 wp14">
-  <w:abstractNum w:abstractNumId="0" w15:restartNumberingAfterBreak="0">
+<w:numbering xmlns:wpc="http://schemas.microsoft.com/office/word/2010/wordprocessingCanvas" xmlns:mc="http://schemas.openxmlformats.org/markup-compatibility/2006" xmlns:o="urn:schemas-microsoft-com:office:office" xmlns:r="http://schemas.openxmlformats.org/officeDocument/2006/relationships" xmlns:m="http://schemas.openxmlformats.org/officeDocument/2006/math" xmlns:v="urn:schemas-microsoft-com:vml" xmlns:wp14="http://schemas.microsoft.com/office/word/2010/wordprocessingDrawing" xmlns:wp="http://schemas.openxmlformats.org/drawingml/2006/wordprocessingDrawing" xmlns:w10="urn:schemas-microsoft-com:office:word" xmlns:w="http://schemas.openxmlformats.org/wordprocessingml/2006/main" xmlns:w14="http://schemas.microsoft.com/office/word/2010/wordml" xmlns:wpg="http://schemas.microsoft.com/office/word/2010/wordprocessingGroup" xmlns:wpi="http://schemas.microsoft.com/office/word/2010/wordprocessingInk" xmlns:wne="http://schemas.microsoft.com/office/word/2006/wordml" xmlns:wps="http://schemas.microsoft.com/office/word/2010/wordprocessingShape" mc:Ignorable="w14 wp14">
+  <w:abstractNum w:abstractNumId="0">
     <w:nsid w:val="228509F4"/>
     <w:multiLevelType w:val="hybridMultilevel"/>
     <w:tmpl w:val="D61CA3B6"/>
@@ -16715,7 +16767,7 @@
       </w:pPr>
     </w:lvl>
   </w:abstractNum>
-  <w:abstractNum w:abstractNumId="1" w15:restartNumberingAfterBreak="0">
+  <w:abstractNum w:abstractNumId="1">
     <w:nsid w:val="350D7FCD"/>
     <w:multiLevelType w:val="hybridMultilevel"/>
     <w:tmpl w:val="DC009A24"/>
@@ -16804,7 +16856,7 @@
       </w:pPr>
     </w:lvl>
   </w:abstractNum>
-  <w:abstractNum w:abstractNumId="2" w15:restartNumberingAfterBreak="0">
+  <w:abstractNum w:abstractNumId="2">
     <w:nsid w:val="4F146AEB"/>
     <w:multiLevelType w:val="hybridMultilevel"/>
     <w:tmpl w:val="DC009A24"/>
@@ -16893,7 +16945,7 @@
       </w:pPr>
     </w:lvl>
   </w:abstractNum>
-  <w:abstractNum w:abstractNumId="3" w15:restartNumberingAfterBreak="0">
+  <w:abstractNum w:abstractNumId="3">
     <w:nsid w:val="5A9F4CC0"/>
     <w:multiLevelType w:val="hybridMultilevel"/>
     <w:tmpl w:val="DC009A24"/>
@@ -16982,7 +17034,7 @@
       </w:pPr>
     </w:lvl>
   </w:abstractNum>
-  <w:abstractNum w:abstractNumId="4" w15:restartNumberingAfterBreak="0">
+  <w:abstractNum w:abstractNumId="4">
     <w:nsid w:val="716D2A96"/>
     <w:multiLevelType w:val="hybridMultilevel"/>
     <w:tmpl w:val="B92C7978"/>
@@ -17068,7 +17120,7 @@
       </w:pPr>
     </w:lvl>
   </w:abstractNum>
-  <w:abstractNum w:abstractNumId="5" w15:restartNumberingAfterBreak="0">
+  <w:abstractNum w:abstractNumId="5">
     <w:nsid w:val="726E48E8"/>
     <w:multiLevelType w:val="hybridMultilevel"/>
     <w:tmpl w:val="F53ED2FC"/>
@@ -17157,7 +17209,7 @@
       </w:pPr>
     </w:lvl>
   </w:abstractNum>
-  <w:abstractNum w:abstractNumId="6" w15:restartNumberingAfterBreak="0">
+  <w:abstractNum w:abstractNumId="6">
     <w:nsid w:val="7EB23422"/>
     <w:multiLevelType w:val="hybridMultilevel"/>
     <w:tmpl w:val="B92C7978"/>
@@ -17268,7 +17320,7 @@
 </file>
 
 <file path=word/styles.xml><?xml version="1.0" encoding="utf-8"?>
-<w:styles xmlns:mc="http://schemas.openxmlformats.org/markup-compatibility/2006" xmlns:r="http://schemas.openxmlformats.org/officeDocument/2006/relationships" xmlns:w="http://schemas.openxmlformats.org/wordprocessingml/2006/main" xmlns:w14="http://schemas.microsoft.com/office/word/2010/wordml" xmlns:w15="http://schemas.microsoft.com/office/word/2012/wordml" mc:Ignorable="w14 w15">
+<w:styles xmlns:mc="http://schemas.openxmlformats.org/markup-compatibility/2006" xmlns:r="http://schemas.openxmlformats.org/officeDocument/2006/relationships" xmlns:w="http://schemas.openxmlformats.org/wordprocessingml/2006/main" xmlns:w14="http://schemas.microsoft.com/office/word/2010/wordml" mc:Ignorable="w14">
   <w:docDefaults>
     <w:rPrDefault>
       <w:rPr>
@@ -17284,378 +17336,523 @@
       </w:pPr>
     </w:pPrDefault>
   </w:docDefaults>
-  <w:latentStyles w:defLockedState="0" w:defUIPriority="99" w:defSemiHidden="0" w:defUnhideWhenUsed="0" w:defQFormat="0" w:count="371">
-    <w:lsdException w:name="Normal" w:uiPriority="0" w:qFormat="1"/>
-    <w:lsdException w:name="heading 1" w:uiPriority="9" w:qFormat="1"/>
-    <w:lsdException w:name="heading 2" w:semiHidden="1" w:uiPriority="9" w:unhideWhenUsed="1" w:qFormat="1"/>
-    <w:lsdException w:name="heading 3" w:semiHidden="1" w:uiPriority="9" w:unhideWhenUsed="1" w:qFormat="1"/>
-    <w:lsdException w:name="heading 4" w:semiHidden="1" w:uiPriority="9" w:unhideWhenUsed="1" w:qFormat="1"/>
-    <w:lsdException w:name="heading 5" w:semiHidden="1" w:uiPriority="9" w:unhideWhenUsed="1" w:qFormat="1"/>
-    <w:lsdException w:name="heading 6" w:semiHidden="1" w:uiPriority="9" w:unhideWhenUsed="1" w:qFormat="1"/>
-    <w:lsdException w:name="heading 7" w:semiHidden="1" w:uiPriority="9" w:unhideWhenUsed="1" w:qFormat="1"/>
-    <w:lsdException w:name="heading 8" w:semiHidden="1" w:uiPriority="9" w:unhideWhenUsed="1" w:qFormat="1"/>
-    <w:lsdException w:name="heading 9" w:semiHidden="1" w:uiPriority="9" w:unhideWhenUsed="1" w:qFormat="1"/>
-    <w:lsdException w:name="index 1" w:semiHidden="1" w:unhideWhenUsed="1"/>
-    <w:lsdException w:name="index 2" w:semiHidden="1" w:unhideWhenUsed="1"/>
-    <w:lsdException w:name="index 3" w:semiHidden="1" w:unhideWhenUsed="1"/>
-    <w:lsdException w:name="index 4" w:semiHidden="1" w:unhideWhenUsed="1"/>
-    <w:lsdException w:name="index 5" w:semiHidden="1" w:unhideWhenUsed="1"/>
-    <w:lsdException w:name="index 6" w:semiHidden="1" w:unhideWhenUsed="1"/>
-    <w:lsdException w:name="index 7" w:semiHidden="1" w:unhideWhenUsed="1"/>
-    <w:lsdException w:name="index 8" w:semiHidden="1" w:unhideWhenUsed="1"/>
-    <w:lsdException w:name="index 9" w:semiHidden="1" w:unhideWhenUsed="1"/>
-    <w:lsdException w:name="toc 1" w:semiHidden="1" w:uiPriority="39" w:unhideWhenUsed="1"/>
-    <w:lsdException w:name="toc 2" w:semiHidden="1" w:uiPriority="39" w:unhideWhenUsed="1"/>
-    <w:lsdException w:name="toc 3" w:semiHidden="1" w:uiPriority="39" w:unhideWhenUsed="1"/>
-    <w:lsdException w:name="toc 4" w:semiHidden="1" w:uiPriority="39" w:unhideWhenUsed="1"/>
-    <w:lsdException w:name="toc 5" w:semiHidden="1" w:uiPriority="39" w:unhideWhenUsed="1"/>
-    <w:lsdException w:name="toc 6" w:semiHidden="1" w:uiPriority="39" w:unhideWhenUsed="1"/>
-    <w:lsdException w:name="toc 7" w:semiHidden="1" w:uiPriority="39" w:unhideWhenUsed="1"/>
-    <w:lsdException w:name="toc 8" w:semiHidden="1" w:uiPriority="39" w:unhideWhenUsed="1"/>
-    <w:lsdException w:name="toc 9" w:semiHidden="1" w:uiPriority="39" w:unhideWhenUsed="1"/>
-    <w:lsdException w:name="Normal Indent" w:semiHidden="1" w:unhideWhenUsed="1"/>
-    <w:lsdException w:name="footnote text" w:semiHidden="1" w:unhideWhenUsed="1"/>
-    <w:lsdException w:name="annotation text" w:semiHidden="1" w:unhideWhenUsed="1"/>
-    <w:lsdException w:name="header" w:semiHidden="1" w:unhideWhenUsed="1"/>
-    <w:lsdException w:name="footer" w:semiHidden="1" w:unhideWhenUsed="1"/>
-    <w:lsdException w:name="index heading" w:semiHidden="1" w:unhideWhenUsed="1"/>
-    <w:lsdException w:name="caption" w:semiHidden="1" w:uiPriority="35" w:unhideWhenUsed="1" w:qFormat="1"/>
-    <w:lsdException w:name="table of figures" w:semiHidden="1" w:unhideWhenUsed="1"/>
-    <w:lsdException w:name="envelope address" w:semiHidden="1" w:unhideWhenUsed="1"/>
-    <w:lsdException w:name="envelope return" w:semiHidden="1" w:unhideWhenUsed="1"/>
-    <w:lsdException w:name="footnote reference" w:semiHidden="1" w:unhideWhenUsed="1"/>
-    <w:lsdException w:name="annotation reference" w:semiHidden="1" w:unhideWhenUsed="1"/>
-    <w:lsdException w:name="line number" w:semiHidden="1" w:unhideWhenUsed="1"/>
-    <w:lsdException w:name="page number" w:semiHidden="1" w:unhideWhenUsed="1"/>
-    <w:lsdException w:name="endnote reference" w:semiHidden="1" w:unhideWhenUsed="1"/>
-    <w:lsdException w:name="endnote text" w:semiHidden="1" w:unhideWhenUsed="1"/>
-    <w:lsdException w:name="table of authorities" w:semiHidden="1" w:unhideWhenUsed="1"/>
-    <w:lsdException w:name="macro" w:semiHidden="1" w:unhideWhenUsed="1"/>
-    <w:lsdException w:name="toa heading" w:semiHidden="1" w:unhideWhenUsed="1"/>
-    <w:lsdException w:name="List" w:semiHidden="1" w:unhideWhenUsed="1"/>
-    <w:lsdException w:name="List Bullet" w:semiHidden="1" w:unhideWhenUsed="1"/>
-    <w:lsdException w:name="List Number" w:semiHidden="1" w:unhideWhenUsed="1"/>
-    <w:lsdException w:name="List 2" w:semiHidden="1" w:unhideWhenUsed="1"/>
-    <w:lsdException w:name="List 3" w:semiHidden="1" w:unhideWhenUsed="1"/>
-    <w:lsdException w:name="List 4" w:semiHidden="1" w:unhideWhenUsed="1"/>
-    <w:lsdException w:name="List 5" w:semiHidden="1" w:unhideWhenUsed="1"/>
-    <w:lsdException w:name="List Bullet 2" w:semiHidden="1" w:unhideWhenUsed="1"/>
-    <w:lsdException w:name="List Bullet 3" w:semiHidden="1" w:unhideWhenUsed="1"/>
-    <w:lsdException w:name="List Bullet 4" w:semiHidden="1" w:unhideWhenUsed="1"/>
-    <w:lsdException w:name="List Bullet 5" w:semiHidden="1" w:unhideWhenUsed="1"/>
-    <w:lsdException w:name="List Number 2" w:semiHidden="1" w:unhideWhenUsed="1"/>
-    <w:lsdException w:name="List Number 3" w:semiHidden="1" w:unhideWhenUsed="1"/>
-    <w:lsdException w:name="List Number 4" w:semiHidden="1" w:unhideWhenUsed="1"/>
-    <w:lsdException w:name="List Number 5" w:semiHidden="1" w:unhideWhenUsed="1"/>
-    <w:lsdException w:name="Title" w:uiPriority="10" w:qFormat="1"/>
-    <w:lsdException w:name="Closing" w:semiHidden="1" w:unhideWhenUsed="1"/>
-    <w:lsdException w:name="Signature" w:semiHidden="1" w:unhideWhenUsed="1"/>
-    <w:lsdException w:name="Default Paragraph Font" w:semiHidden="1" w:uiPriority="1" w:unhideWhenUsed="1"/>
-    <w:lsdException w:name="Body Text" w:semiHidden="1" w:unhideWhenUsed="1"/>
-    <w:lsdException w:name="Body Text Indent" w:semiHidden="1" w:unhideWhenUsed="1"/>
-    <w:lsdException w:name="List Continue" w:semiHidden="1" w:unhideWhenUsed="1"/>
-    <w:lsdException w:name="List Continue 2" w:semiHidden="1" w:unhideWhenUsed="1"/>
-    <w:lsdException w:name="List Continue 3" w:semiHidden="1" w:unhideWhenUsed="1"/>
-    <w:lsdException w:name="List Continue 4" w:semiHidden="1" w:unhideWhenUsed="1"/>
-    <w:lsdException w:name="List Continue 5" w:semiHidden="1" w:unhideWhenUsed="1"/>
-    <w:lsdException w:name="Message Header" w:semiHidden="1" w:unhideWhenUsed="1"/>
-    <w:lsdException w:name="Subtitle" w:uiPriority="11" w:qFormat="1"/>
-    <w:lsdException w:name="Salutation" w:semiHidden="1" w:unhideWhenUsed="1"/>
-    <w:lsdException w:name="Date" w:semiHidden="1" w:unhideWhenUsed="1"/>
-    <w:lsdException w:name="Body Text First Indent" w:semiHidden="1" w:unhideWhenUsed="1"/>
-    <w:lsdException w:name="Body Text First Indent 2" w:semiHidden="1" w:unhideWhenUsed="1"/>
-    <w:lsdException w:name="Note Heading" w:semiHidden="1" w:unhideWhenUsed="1"/>
-    <w:lsdException w:name="Body Text 2" w:semiHidden="1" w:unhideWhenUsed="1"/>
-    <w:lsdException w:name="Body Text 3" w:semiHidden="1" w:unhideWhenUsed="1"/>
-    <w:lsdException w:name="Body Text Indent 2" w:semiHidden="1" w:unhideWhenUsed="1"/>
-    <w:lsdException w:name="Body Text Indent 3" w:semiHidden="1" w:unhideWhenUsed="1"/>
-    <w:lsdException w:name="Block Text" w:semiHidden="1" w:unhideWhenUsed="1"/>
-    <w:lsdException w:name="Hyperlink" w:semiHidden="1" w:unhideWhenUsed="1"/>
-    <w:lsdException w:name="FollowedHyperlink" w:semiHidden="1" w:unhideWhenUsed="1"/>
-    <w:lsdException w:name="Strong" w:uiPriority="22" w:qFormat="1"/>
-    <w:lsdException w:name="Emphasis" w:uiPriority="20" w:qFormat="1"/>
-    <w:lsdException w:name="Document Map" w:semiHidden="1" w:unhideWhenUsed="1"/>
-    <w:lsdException w:name="Plain Text" w:semiHidden="1" w:unhideWhenUsed="1"/>
-    <w:lsdException w:name="E-mail Signature" w:semiHidden="1" w:unhideWhenUsed="1"/>
-    <w:lsdException w:name="HTML Top of Form" w:semiHidden="1" w:unhideWhenUsed="1"/>
-    <w:lsdException w:name="HTML Bottom of Form" w:semiHidden="1" w:unhideWhenUsed="1"/>
-    <w:lsdException w:name="Normal (Web)" w:semiHidden="1" w:unhideWhenUsed="1"/>
-    <w:lsdException w:name="HTML Acronym" w:semiHidden="1" w:unhideWhenUsed="1"/>
-    <w:lsdException w:name="HTML Address" w:semiHidden="1" w:unhideWhenUsed="1"/>
-    <w:lsdException w:name="HTML Cite" w:semiHidden="1" w:unhideWhenUsed="1"/>
-    <w:lsdException w:name="HTML Code" w:semiHidden="1" w:unhideWhenUsed="1"/>
-    <w:lsdException w:name="HTML Definition" w:semiHidden="1" w:unhideWhenUsed="1"/>
-    <w:lsdException w:name="HTML Keyboard" w:semiHidden="1" w:unhideWhenUsed="1"/>
-    <w:lsdException w:name="HTML Preformatted" w:semiHidden="1" w:unhideWhenUsed="1"/>
-    <w:lsdException w:name="HTML Sample" w:semiHidden="1" w:unhideWhenUsed="1"/>
-    <w:lsdException w:name="HTML Typewriter" w:semiHidden="1" w:unhideWhenUsed="1"/>
-    <w:lsdException w:name="HTML Variable" w:semiHidden="1" w:unhideWhenUsed="1"/>
-    <w:lsdException w:name="Normal Table" w:semiHidden="1" w:unhideWhenUsed="1"/>
-    <w:lsdException w:name="annotation subject" w:semiHidden="1" w:unhideWhenUsed="1"/>
-    <w:lsdException w:name="No List" w:semiHidden="1" w:unhideWhenUsed="1"/>
-    <w:lsdException w:name="Outline List 1" w:semiHidden="1" w:unhideWhenUsed="1"/>
-    <w:lsdException w:name="Outline List 2" w:semiHidden="1" w:unhideWhenUsed="1"/>
-    <w:lsdException w:name="Outline List 3" w:semiHidden="1" w:unhideWhenUsed="1"/>
-    <w:lsdException w:name="Table Simple 1" w:semiHidden="1" w:unhideWhenUsed="1"/>
-    <w:lsdException w:name="Table Simple 2" w:semiHidden="1" w:unhideWhenUsed="1"/>
-    <w:lsdException w:name="Table Simple 3" w:semiHidden="1" w:unhideWhenUsed="1"/>
-    <w:lsdException w:name="Table Classic 1" w:semiHidden="1" w:unhideWhenUsed="1"/>
-    <w:lsdException w:name="Table Classic 2" w:semiHidden="1" w:unhideWhenUsed="1"/>
-    <w:lsdException w:name="Table Classic 3" w:semiHidden="1" w:unhideWhenUsed="1"/>
-    <w:lsdException w:name="Table Classic 4" w:semiHidden="1" w:unhideWhenUsed="1"/>
-    <w:lsdException w:name="Table Colorful 1" w:semiHidden="1" w:unhideWhenUsed="1"/>
-    <w:lsdException w:name="Table Colorful 2" w:semiHidden="1" w:unhideWhenUsed="1"/>
-    <w:lsdException w:name="Table Colorful 3" w:semiHidden="1" w:unhideWhenUsed="1"/>
-    <w:lsdException w:name="Table Columns 1" w:semiHidden="1" w:unhideWhenUsed="1"/>
-    <w:lsdException w:name="Table Columns 2" w:semiHidden="1" w:unhideWhenUsed="1"/>
-    <w:lsdException w:name="Table Columns 3" w:semiHidden="1" w:unhideWhenUsed="1"/>
-    <w:lsdException w:name="Table Columns 4" w:semiHidden="1" w:unhideWhenUsed="1"/>
-    <w:lsdException w:name="Table Columns 5" w:semiHidden="1" w:unhideWhenUsed="1"/>
-    <w:lsdException w:name="Table Grid 1" w:semiHidden="1" w:unhideWhenUsed="1"/>
-    <w:lsdException w:name="Table Grid 2" w:semiHidden="1" w:unhideWhenUsed="1"/>
-    <w:lsdException w:name="Table Grid 3" w:semiHidden="1" w:unhideWhenUsed="1"/>
-    <w:lsdException w:name="Table Grid 4" w:semiHidden="1" w:unhideWhenUsed="1"/>
-    <w:lsdException w:name="Table Grid 5" w:semiHidden="1" w:unhideWhenUsed="1"/>
-    <w:lsdException w:name="Table Grid 6" w:semiHidden="1" w:unhideWhenUsed="1"/>
-    <w:lsdException w:name="Table Grid 7" w:semiHidden="1" w:unhideWhenUsed="1"/>
-    <w:lsdException w:name="Table Grid 8" w:semiHidden="1" w:unhideWhenUsed="1"/>
-    <w:lsdException w:name="Table List 1" w:semiHidden="1" w:unhideWhenUsed="1"/>
-    <w:lsdException w:name="Table List 2" w:semiHidden="1" w:unhideWhenUsed="1"/>
-    <w:lsdException w:name="Table List 3" w:semiHidden="1" w:unhideWhenUsed="1"/>
-    <w:lsdException w:name="Table List 4" w:semiHidden="1" w:unhideWhenUsed="1"/>
-    <w:lsdException w:name="Table List 5" w:semiHidden="1" w:unhideWhenUsed="1"/>
-    <w:lsdException w:name="Table List 6" w:semiHidden="1" w:unhideWhenUsed="1"/>
-    <w:lsdException w:name="Table List 7" w:semiHidden="1" w:unhideWhenUsed="1"/>
-    <w:lsdException w:name="Table List 8" w:semiHidden="1" w:unhideWhenUsed="1"/>
-    <w:lsdException w:name="Table 3D effects 1" w:semiHidden="1" w:unhideWhenUsed="1"/>
-    <w:lsdException w:name="Table 3D effects 2" w:semiHidden="1" w:unhideWhenUsed="1"/>
-    <w:lsdException w:name="Table 3D effects 3" w:semiHidden="1" w:unhideWhenUsed="1"/>
-    <w:lsdException w:name="Table Contemporary" w:semiHidden="1" w:unhideWhenUsed="1"/>
-    <w:lsdException w:name="Table Elegant" w:semiHidden="1" w:unhideWhenUsed="1"/>
-    <w:lsdException w:name="Table Professional" w:semiHidden="1" w:unhideWhenUsed="1"/>
-    <w:lsdException w:name="Table Subtle 1" w:semiHidden="1" w:unhideWhenUsed="1"/>
-    <w:lsdException w:name="Table Subtle 2" w:semiHidden="1" w:unhideWhenUsed="1"/>
-    <w:lsdException w:name="Table Web 1" w:semiHidden="1" w:unhideWhenUsed="1"/>
-    <w:lsdException w:name="Table Web 2" w:semiHidden="1" w:unhideWhenUsed="1"/>
-    <w:lsdException w:name="Table Web 3" w:semiHidden="1" w:unhideWhenUsed="1"/>
-    <w:lsdException w:name="Balloon Text" w:semiHidden="1" w:unhideWhenUsed="1"/>
-    <w:lsdException w:name="Table Grid" w:uiPriority="59"/>
-    <w:lsdException w:name="Table Theme" w:semiHidden="1" w:unhideWhenUsed="1"/>
-    <w:lsdException w:name="Placeholder Text" w:semiHidden="1"/>
-    <w:lsdException w:name="No Spacing" w:uiPriority="1" w:qFormat="1"/>
-    <w:lsdException w:name="Light Shading" w:uiPriority="60"/>
-    <w:lsdException w:name="Light List" w:uiPriority="61"/>
-    <w:lsdException w:name="Light Grid" w:uiPriority="62"/>
-    <w:lsdException w:name="Medium Shading 1" w:uiPriority="63"/>
-    <w:lsdException w:name="Medium Shading 2" w:uiPriority="64"/>
-    <w:lsdException w:name="Medium List 1" w:uiPriority="65"/>
-    <w:lsdException w:name="Medium List 2" w:uiPriority="66"/>
-    <w:lsdException w:name="Medium Grid 1" w:uiPriority="67"/>
-    <w:lsdException w:name="Medium Grid 2" w:uiPriority="68"/>
-    <w:lsdException w:name="Medium Grid 3" w:uiPriority="69"/>
-    <w:lsdException w:name="Dark List" w:uiPriority="70"/>
-    <w:lsdException w:name="Colorful Shading" w:uiPriority="71"/>
-    <w:lsdException w:name="Colorful List" w:uiPriority="72"/>
-    <w:lsdException w:name="Colorful Grid" w:uiPriority="73"/>
-    <w:lsdException w:name="Light Shading Accent 1" w:uiPriority="60"/>
-    <w:lsdException w:name="Light List Accent 1" w:uiPriority="61"/>
-    <w:lsdException w:name="Light Grid Accent 1" w:uiPriority="62"/>
-    <w:lsdException w:name="Medium Shading 1 Accent 1" w:uiPriority="63"/>
-    <w:lsdException w:name="Medium Shading 2 Accent 1" w:uiPriority="64"/>
-    <w:lsdException w:name="Medium List 1 Accent 1" w:uiPriority="65"/>
-    <w:lsdException w:name="Revision" w:semiHidden="1"/>
-    <w:lsdException w:name="List Paragraph" w:uiPriority="34" w:qFormat="1"/>
-    <w:lsdException w:name="Quote" w:uiPriority="29" w:qFormat="1"/>
-    <w:lsdException w:name="Intense Quote" w:uiPriority="30" w:qFormat="1"/>
-    <w:lsdException w:name="Medium List 2 Accent 1" w:uiPriority="66"/>
-    <w:lsdException w:name="Medium Grid 1 Accent 1" w:uiPriority="67"/>
-    <w:lsdException w:name="Medium Grid 2 Accent 1" w:uiPriority="68"/>
-    <w:lsdException w:name="Medium Grid 3 Accent 1" w:uiPriority="69"/>
-    <w:lsdException w:name="Dark List Accent 1" w:uiPriority="70"/>
-    <w:lsdException w:name="Colorful Shading Accent 1" w:uiPriority="71"/>
-    <w:lsdException w:name="Colorful List Accent 1" w:uiPriority="72"/>
-    <w:lsdException w:name="Colorful Grid Accent 1" w:uiPriority="73"/>
-    <w:lsdException w:name="Light Shading Accent 2" w:uiPriority="60"/>
-    <w:lsdException w:name="Light List Accent 2" w:uiPriority="61"/>
-    <w:lsdException w:name="Light Grid Accent 2" w:uiPriority="62"/>
-    <w:lsdException w:name="Medium Shading 1 Accent 2" w:uiPriority="63"/>
-    <w:lsdException w:name="Medium Shading 2 Accent 2" w:uiPriority="64"/>
-    <w:lsdException w:name="Medium List 1 Accent 2" w:uiPriority="65"/>
-    <w:lsdException w:name="Medium List 2 Accent 2" w:uiPriority="66"/>
-    <w:lsdException w:name="Medium Grid 1 Accent 2" w:uiPriority="67"/>
-    <w:lsdException w:name="Medium Grid 2 Accent 2" w:uiPriority="68"/>
-    <w:lsdException w:name="Medium Grid 3 Accent 2" w:uiPriority="69"/>
-    <w:lsdException w:name="Dark List Accent 2" w:uiPriority="70"/>
-    <w:lsdException w:name="Colorful Shading Accent 2" w:uiPriority="71"/>
-    <w:lsdException w:name="Colorful List Accent 2" w:uiPriority="72"/>
-    <w:lsdException w:name="Colorful Grid Accent 2" w:uiPriority="73"/>
-    <w:lsdException w:name="Light Shading Accent 3" w:uiPriority="60"/>
-    <w:lsdException w:name="Light List Accent 3" w:uiPriority="61"/>
-    <w:lsdException w:name="Light Grid Accent 3" w:uiPriority="62"/>
-    <w:lsdException w:name="Medium Shading 1 Accent 3" w:uiPriority="63"/>
-    <w:lsdException w:name="Medium Shading 2 Accent 3" w:uiPriority="64"/>
-    <w:lsdException w:name="Medium List 1 Accent 3" w:uiPriority="65"/>
-    <w:lsdException w:name="Medium List 2 Accent 3" w:uiPriority="66"/>
-    <w:lsdException w:name="Medium Grid 1 Accent 3" w:uiPriority="67"/>
-    <w:lsdException w:name="Medium Grid 2 Accent 3" w:uiPriority="68"/>
-    <w:lsdException w:name="Medium Grid 3 Accent 3" w:uiPriority="69"/>
-    <w:lsdException w:name="Dark List Accent 3" w:uiPriority="70"/>
-    <w:lsdException w:name="Colorful Shading Accent 3" w:uiPriority="71"/>
-    <w:lsdException w:name="Colorful List Accent 3" w:uiPriority="72"/>
-    <w:lsdException w:name="Colorful Grid Accent 3" w:uiPriority="73"/>
-    <w:lsdException w:name="Light Shading Accent 4" w:uiPriority="60"/>
-    <w:lsdException w:name="Light List Accent 4" w:uiPriority="61"/>
-    <w:lsdException w:name="Light Grid Accent 4" w:uiPriority="62"/>
-    <w:lsdException w:name="Medium Shading 1 Accent 4" w:uiPriority="63"/>
-    <w:lsdException w:name="Medium Shading 2 Accent 4" w:uiPriority="64"/>
-    <w:lsdException w:name="Medium List 1 Accent 4" w:uiPriority="65"/>
-    <w:lsdException w:name="Medium List 2 Accent 4" w:uiPriority="66"/>
-    <w:lsdException w:name="Medium Grid 1 Accent 4" w:uiPriority="67"/>
-    <w:lsdException w:name="Medium Grid 2 Accent 4" w:uiPriority="68"/>
-    <w:lsdException w:name="Medium Grid 3 Accent 4" w:uiPriority="69"/>
-    <w:lsdException w:name="Dark List Accent 4" w:uiPriority="70"/>
-    <w:lsdException w:name="Colorful Shading Accent 4" w:uiPriority="71"/>
-    <w:lsdException w:name="Colorful List Accent 4" w:uiPriority="72"/>
-    <w:lsdException w:name="Colorful Grid Accent 4" w:uiPriority="73"/>
-    <w:lsdException w:name="Light Shading Accent 5" w:uiPriority="60"/>
-    <w:lsdException w:name="Light List Accent 5" w:uiPriority="61"/>
-    <w:lsdException w:name="Light Grid Accent 5" w:uiPriority="62"/>
-    <w:lsdException w:name="Medium Shading 1 Accent 5" w:uiPriority="63"/>
-    <w:lsdException w:name="Medium Shading 2 Accent 5" w:uiPriority="64"/>
-    <w:lsdException w:name="Medium List 1 Accent 5" w:uiPriority="65"/>
-    <w:lsdException w:name="Medium List 2 Accent 5" w:uiPriority="66"/>
-    <w:lsdException w:name="Medium Grid 1 Accent 5" w:uiPriority="67"/>
-    <w:lsdException w:name="Medium Grid 2 Accent 5" w:uiPriority="68"/>
-    <w:lsdException w:name="Medium Grid 3 Accent 5" w:uiPriority="69"/>
-    <w:lsdException w:name="Dark List Accent 5" w:uiPriority="70"/>
-    <w:lsdException w:name="Colorful Shading Accent 5" w:uiPriority="71"/>
-    <w:lsdException w:name="Colorful List Accent 5" w:uiPriority="72"/>
-    <w:lsdException w:name="Colorful Grid Accent 5" w:uiPriority="73"/>
-    <w:lsdException w:name="Light Shading Accent 6" w:uiPriority="60"/>
-    <w:lsdException w:name="Light List Accent 6" w:uiPriority="61"/>
-    <w:lsdException w:name="Light Grid Accent 6" w:uiPriority="62"/>
-    <w:lsdException w:name="Medium Shading 1 Accent 6" w:uiPriority="63"/>
-    <w:lsdException w:name="Medium Shading 2 Accent 6" w:uiPriority="64"/>
-    <w:lsdException w:name="Medium List 1 Accent 6" w:uiPriority="65"/>
-    <w:lsdException w:name="Medium List 2 Accent 6" w:uiPriority="66"/>
-    <w:lsdException w:name="Medium Grid 1 Accent 6" w:uiPriority="67"/>
-    <w:lsdException w:name="Medium Grid 2 Accent 6" w:uiPriority="68"/>
-    <w:lsdException w:name="Medium Grid 3 Accent 6" w:uiPriority="69"/>
-    <w:lsdException w:name="Dark List Accent 6" w:uiPriority="70"/>
-    <w:lsdException w:name="Colorful Shading Accent 6" w:uiPriority="71"/>
-    <w:lsdException w:name="Colorful List Accent 6" w:uiPriority="72"/>
-    <w:lsdException w:name="Colorful Grid Accent 6" w:uiPriority="73"/>
-    <w:lsdException w:name="Subtle Emphasis" w:uiPriority="19" w:qFormat="1"/>
-    <w:lsdException w:name="Intense Emphasis" w:uiPriority="21" w:qFormat="1"/>
-    <w:lsdException w:name="Subtle Reference" w:uiPriority="31" w:qFormat="1"/>
-    <w:lsdException w:name="Intense Reference" w:uiPriority="32" w:qFormat="1"/>
-    <w:lsdException w:name="Book Title" w:uiPriority="33" w:qFormat="1"/>
-    <w:lsdException w:name="Bibliography" w:semiHidden="1" w:uiPriority="37" w:unhideWhenUsed="1"/>
-    <w:lsdException w:name="TOC Heading" w:semiHidden="1" w:uiPriority="39" w:unhideWhenUsed="1" w:qFormat="1"/>
-    <w:lsdException w:name="Plain Table 1" w:uiPriority="41"/>
-    <w:lsdException w:name="Plain Table 2" w:uiPriority="42"/>
-    <w:lsdException w:name="Plain Table 3" w:uiPriority="43"/>
-    <w:lsdException w:name="Plain Table 4" w:uiPriority="44"/>
-    <w:lsdException w:name="Plain Table 5" w:uiPriority="45"/>
-    <w:lsdException w:name="Grid Table Light" w:uiPriority="40"/>
-    <w:lsdException w:name="Grid Table 1 Light" w:uiPriority="46"/>
-    <w:lsdException w:name="Grid Table 2" w:uiPriority="47"/>
-    <w:lsdException w:name="Grid Table 3" w:uiPriority="48"/>
-    <w:lsdException w:name="Grid Table 4" w:uiPriority="49"/>
-    <w:lsdException w:name="Grid Table 5 Dark" w:uiPriority="50"/>
-    <w:lsdException w:name="Grid Table 6 Colorful" w:uiPriority="51"/>
-    <w:lsdException w:name="Grid Table 7 Colorful" w:uiPriority="52"/>
-    <w:lsdException w:name="Grid Table 1 Light Accent 1" w:uiPriority="46"/>
-    <w:lsdException w:name="Grid Table 2 Accent 1" w:uiPriority="47"/>
-    <w:lsdException w:name="Grid Table 3 Accent 1" w:uiPriority="48"/>
-    <w:lsdException w:name="Grid Table 4 Accent 1" w:uiPriority="49"/>
-    <w:lsdException w:name="Grid Table 5 Dark Accent 1" w:uiPriority="50"/>
-    <w:lsdException w:name="Grid Table 6 Colorful Accent 1" w:uiPriority="51"/>
-    <w:lsdException w:name="Grid Table 7 Colorful Accent 1" w:uiPriority="52"/>
-    <w:lsdException w:name="Grid Table 1 Light Accent 2" w:uiPriority="46"/>
-    <w:lsdException w:name="Grid Table 2 Accent 2" w:uiPriority="47"/>
-    <w:lsdException w:name="Grid Table 3 Accent 2" w:uiPriority="48"/>
-    <w:lsdException w:name="Grid Table 4 Accent 2" w:uiPriority="49"/>
-    <w:lsdException w:name="Grid Table 5 Dark Accent 2" w:uiPriority="50"/>
-    <w:lsdException w:name="Grid Table 6 Colorful Accent 2" w:uiPriority="51"/>
-    <w:lsdException w:name="Grid Table 7 Colorful Accent 2" w:uiPriority="52"/>
-    <w:lsdException w:name="Grid Table 1 Light Accent 3" w:uiPriority="46"/>
-    <w:lsdException w:name="Grid Table 2 Accent 3" w:uiPriority="47"/>
-    <w:lsdException w:name="Grid Table 3 Accent 3" w:uiPriority="48"/>
-    <w:lsdException w:name="Grid Table 4 Accent 3" w:uiPriority="49"/>
-    <w:lsdException w:name="Grid Table 5 Dark Accent 3" w:uiPriority="50"/>
-    <w:lsdException w:name="Grid Table 6 Colorful Accent 3" w:uiPriority="51"/>
-    <w:lsdException w:name="Grid Table 7 Colorful Accent 3" w:uiPriority="52"/>
-    <w:lsdException w:name="Grid Table 1 Light Accent 4" w:uiPriority="46"/>
-    <w:lsdException w:name="Grid Table 2 Accent 4" w:uiPriority="47"/>
-    <w:lsdException w:name="Grid Table 3 Accent 4" w:uiPriority="48"/>
-    <w:lsdException w:name="Grid Table 4 Accent 4" w:uiPriority="49"/>
-    <w:lsdException w:name="Grid Table 5 Dark Accent 4" w:uiPriority="50"/>
-    <w:lsdException w:name="Grid Table 6 Colorful Accent 4" w:uiPriority="51"/>
-    <w:lsdException w:name="Grid Table 7 Colorful Accent 4" w:uiPriority="52"/>
-    <w:lsdException w:name="Grid Table 1 Light Accent 5" w:uiPriority="46"/>
-    <w:lsdException w:name="Grid Table 2 Accent 5" w:uiPriority="47"/>
-    <w:lsdException w:name="Grid Table 3 Accent 5" w:uiPriority="48"/>
-    <w:lsdException w:name="Grid Table 4 Accent 5" w:uiPriority="49"/>
-    <w:lsdException w:name="Grid Table 5 Dark Accent 5" w:uiPriority="50"/>
-    <w:lsdException w:name="Grid Table 6 Colorful Accent 5" w:uiPriority="51"/>
-    <w:lsdException w:name="Grid Table 7 Colorful Accent 5" w:uiPriority="52"/>
-    <w:lsdException w:name="Grid Table 1 Light Accent 6" w:uiPriority="46"/>
-    <w:lsdException w:name="Grid Table 2 Accent 6" w:uiPriority="47"/>
-    <w:lsdException w:name="Grid Table 3 Accent 6" w:uiPriority="48"/>
-    <w:lsdException w:name="Grid Table 4 Accent 6" w:uiPriority="49"/>
-    <w:lsdException w:name="Grid Table 5 Dark Accent 6" w:uiPriority="50"/>
-    <w:lsdException w:name="Grid Table 6 Colorful Accent 6" w:uiPriority="51"/>
-    <w:lsdException w:name="Grid Table 7 Colorful Accent 6" w:uiPriority="52"/>
-    <w:lsdException w:name="List Table 1 Light" w:uiPriority="46"/>
-    <w:lsdException w:name="List Table 2" w:uiPriority="47"/>
-    <w:lsdException w:name="List Table 3" w:uiPriority="48"/>
-    <w:lsdException w:name="List Table 4" w:uiPriority="49"/>
-    <w:lsdException w:name="List Table 5 Dark" w:uiPriority="50"/>
-    <w:lsdException w:name="List Table 6 Colorful" w:uiPriority="51"/>
-    <w:lsdException w:name="List Table 7 Colorful" w:uiPriority="52"/>
-    <w:lsdException w:name="List Table 1 Light Accent 1" w:uiPriority="46"/>
-    <w:lsdException w:name="List Table 2 Accent 1" w:uiPriority="47"/>
-    <w:lsdException w:name="List Table 3 Accent 1" w:uiPriority="48"/>
-    <w:lsdException w:name="List Table 4 Accent 1" w:uiPriority="49"/>
-    <w:lsdException w:name="List Table 5 Dark Accent 1" w:uiPriority="50"/>
-    <w:lsdException w:name="List Table 6 Colorful Accent 1" w:uiPriority="51"/>
-    <w:lsdException w:name="List Table 7 Colorful Accent 1" w:uiPriority="52"/>
-    <w:lsdException w:name="List Table 1 Light Accent 2" w:uiPriority="46"/>
-    <w:lsdException w:name="List Table 2 Accent 2" w:uiPriority="47"/>
-    <w:lsdException w:name="List Table 3 Accent 2" w:uiPriority="48"/>
-    <w:lsdException w:name="List Table 4 Accent 2" w:uiPriority="49"/>
-    <w:lsdException w:name="List Table 5 Dark Accent 2" w:uiPriority="50"/>
-    <w:lsdException w:name="List Table 6 Colorful Accent 2" w:uiPriority="51"/>
-    <w:lsdException w:name="List Table 7 Colorful Accent 2" w:uiPriority="52"/>
-    <w:lsdException w:name="List Table 1 Light Accent 3" w:uiPriority="46"/>
-    <w:lsdException w:name="List Table 2 Accent 3" w:uiPriority="47"/>
-    <w:lsdException w:name="List Table 3 Accent 3" w:uiPriority="48"/>
-    <w:lsdException w:name="List Table 4 Accent 3" w:uiPriority="49"/>
-    <w:lsdException w:name="List Table 5 Dark Accent 3" w:uiPriority="50"/>
-    <w:lsdException w:name="List Table 6 Colorful Accent 3" w:uiPriority="51"/>
-    <w:lsdException w:name="List Table 7 Colorful Accent 3" w:uiPriority="52"/>
-    <w:lsdException w:name="List Table 1 Light Accent 4" w:uiPriority="46"/>
-    <w:lsdException w:name="List Table 2 Accent 4" w:uiPriority="47"/>
-    <w:lsdException w:name="List Table 3 Accent 4" w:uiPriority="48"/>
-    <w:lsdException w:name="List Table 4 Accent 4" w:uiPriority="49"/>
-    <w:lsdException w:name="List Table 5 Dark Accent 4" w:uiPriority="50"/>
-    <w:lsdException w:name="List Table 6 Colorful Accent 4" w:uiPriority="51"/>
-    <w:lsdException w:name="List Table 7 Colorful Accent 4" w:uiPriority="52"/>
-    <w:lsdException w:name="List Table 1 Light Accent 5" w:uiPriority="46"/>
-    <w:lsdException w:name="List Table 2 Accent 5" w:uiPriority="47"/>
-    <w:lsdException w:name="List Table 3 Accent 5" w:uiPriority="48"/>
-    <w:lsdException w:name="List Table 4 Accent 5" w:uiPriority="49"/>
-    <w:lsdException w:name="List Table 5 Dark Accent 5" w:uiPriority="50"/>
-    <w:lsdException w:name="List Table 6 Colorful Accent 5" w:uiPriority="51"/>
-    <w:lsdException w:name="List Table 7 Colorful Accent 5" w:uiPriority="52"/>
-    <w:lsdException w:name="List Table 1 Light Accent 6" w:uiPriority="46"/>
-    <w:lsdException w:name="List Table 2 Accent 6" w:uiPriority="47"/>
-    <w:lsdException w:name="List Table 3 Accent 6" w:uiPriority="48"/>
-    <w:lsdException w:name="List Table 4 Accent 6" w:uiPriority="49"/>
-    <w:lsdException w:name="List Table 5 Dark Accent 6" w:uiPriority="50"/>
-    <w:lsdException w:name="List Table 6 Colorful Accent 6" w:uiPriority="51"/>
-    <w:lsdException w:name="List Table 7 Colorful Accent 6" w:uiPriority="52"/>
+  <w:latentStyles w:defLockedState="0" w:defUIPriority="99" w:defSemiHidden="1" w:defUnhideWhenUsed="1" w:defQFormat="0" w:count="267">
+    <w:lsdException w:name="Normal" w:semiHidden="0" w:uiPriority="0" w:unhideWhenUsed="0" w:qFormat="1"/>
+    <w:lsdException w:name="heading 1" w:semiHidden="0" w:uiPriority="9" w:unhideWhenUsed="0" w:qFormat="1"/>
+    <w:lsdException w:name="heading 2" w:uiPriority="9" w:qFormat="1"/>
+    <w:lsdException w:name="heading 3" w:uiPriority="9" w:qFormat="1"/>
+    <w:lsdException w:name="heading 4" w:uiPriority="9" w:qFormat="1"/>
+    <w:lsdException w:name="heading 5" w:uiPriority="9" w:qFormat="1"/>
+    <w:lsdException w:name="heading 6" w:uiPriority="9" w:qFormat="1"/>
+    <w:lsdException w:name="heading 7" w:uiPriority="9" w:qFormat="1"/>
+    <w:lsdException w:name="heading 8" w:uiPriority="9" w:qFormat="1"/>
+    <w:lsdException w:name="heading 9" w:uiPriority="9" w:qFormat="1"/>
+    <w:lsdException w:name="toc 1" w:uiPriority="39"/>
+    <w:lsdException w:name="toc 2" w:uiPriority="39"/>
+    <w:lsdException w:name="toc 3" w:uiPriority="39"/>
+    <w:lsdException w:name="toc 4" w:uiPriority="39"/>
+    <w:lsdException w:name="toc 5" w:uiPriority="39"/>
+    <w:lsdException w:name="toc 6" w:uiPriority="39"/>
+    <w:lsdException w:name="toc 7" w:uiPriority="39"/>
+    <w:lsdException w:name="toc 8" w:uiPriority="39"/>
+    <w:lsdException w:name="toc 9" w:uiPriority="39"/>
+    <w:lsdException w:name="caption" w:uiPriority="35" w:qFormat="1"/>
+    <w:lsdException w:name="Title" w:semiHidden="0" w:uiPriority="10" w:unhideWhenUsed="0" w:qFormat="1"/>
+    <w:lsdException w:name="Default Paragraph Font" w:uiPriority="1"/>
+    <w:lsdException w:name="Subtitle" w:semiHidden="0" w:uiPriority="11" w:unhideWhenUsed="0" w:qFormat="1"/>
+    <w:lsdException w:name="Strong" w:semiHidden="0" w:uiPriority="22" w:unhideWhenUsed="0" w:qFormat="1"/>
+    <w:lsdException w:name="Emphasis" w:semiHidden="0" w:uiPriority="20" w:unhideWhenUsed="0" w:qFormat="1"/>
+    <w:lsdException w:name="Table Grid" w:semiHidden="0" w:uiPriority="59" w:unhideWhenUsed="0"/>
+    <w:lsdException w:name="Placeholder Text" w:unhideWhenUsed="0"/>
+    <w:lsdException w:name="No Spacing" w:semiHidden="0" w:uiPriority="1" w:unhideWhenUsed="0" w:qFormat="1"/>
+    <w:lsdException w:name="Light Shading" w:semiHidden="0" w:uiPriority="60" w:unhideWhenUsed="0"/>
+    <w:lsdException w:name="Light List" w:semiHidden="0" w:uiPriority="61" w:unhideWhenUsed="0"/>
+    <w:lsdException w:name="Light Grid" w:semiHidden="0" w:uiPriority="62" w:unhideWhenUsed="0"/>
+    <w:lsdException w:name="Medium Shading 1" w:semiHidden="0" w:uiPriority="63" w:unhideWhenUsed="0"/>
+    <w:lsdException w:name="Medium Shading 2" w:semiHidden="0" w:uiPriority="64" w:unhideWhenUsed="0"/>
+    <w:lsdException w:name="Medium List 1" w:semiHidden="0" w:uiPriority="65" w:unhideWhenUsed="0"/>
+    <w:lsdException w:name="Medium List 2" w:semiHidden="0" w:uiPriority="66" w:unhideWhenUsed="0"/>
+    <w:lsdException w:name="Medium Grid 1" w:semiHidden="0" w:uiPriority="67" w:unhideWhenUsed="0"/>
+    <w:lsdException w:name="Medium Grid 2" w:semiHidden="0" w:uiPriority="68" w:unhideWhenUsed="0"/>
+    <w:lsdException w:name="Medium Grid 3" w:semiHidden="0" w:uiPriority="69" w:unhideWhenUsed="0"/>
+    <w:lsdException w:name="Dark List" w:semiHidden="0" w:uiPriority="70" w:unhideWhenUsed="0"/>
+    <w:lsdException w:name="Colorful Shading" w:semiHidden="0" w:uiPriority="71" w:unhideWhenUsed="0"/>
+    <w:lsdException w:name="Colorful List" w:semiHidden="0" w:uiPriority="72" w:unhideWhenUsed="0"/>
+    <w:lsdException w:name="Colorful Grid" w:semiHidden="0" w:uiPriority="73" w:unhideWhenUsed="0"/>
+    <w:lsdException w:name="Light Shading Accent 1" w:semiHidden="0" w:uiPriority="60" w:unhideWhenUsed="0"/>
+    <w:lsdException w:name="Light List Accent 1" w:semiHidden="0" w:uiPriority="61" w:unhideWhenUsed="0"/>
+    <w:lsdException w:name="Light Grid Accent 1" w:semiHidden="0" w:uiPriority="62" w:unhideWhenUsed="0"/>
+    <w:lsdException w:name="Medium Shading 1 Accent 1" w:semiHidden="0" w:uiPriority="63" w:unhideWhenUsed="0"/>
+    <w:lsdException w:name="Medium Shading 2 Accent 1" w:semiHidden="0" w:uiPriority="64" w:unhideWhenUsed="0"/>
+    <w:lsdException w:name="Medium List 1 Accent 1" w:semiHidden="0" w:uiPriority="65" w:unhideWhenUsed="0"/>
+    <w:lsdException w:name="Revision" w:unhideWhenUsed="0"/>
+    <w:lsdException w:name="List Paragraph" w:semiHidden="0" w:uiPriority="34" w:unhideWhenUsed="0" w:qFormat="1"/>
+    <w:lsdException w:name="Quote" w:semiHidden="0" w:uiPriority="29" w:unhideWhenUsed="0" w:qFormat="1"/>
+    <w:lsdException w:name="Intense Quote" w:semiHidden="0" w:uiPriority="30" w:unhideWhenUsed="0" w:qFormat="1"/>
+    <w:lsdException w:name="Medium List 2 Accent 1" w:semiHidden="0" w:uiPriority="66" w:unhideWhenUsed="0"/>
+    <w:lsdException w:name="Medium Grid 1 Accent 1" w:semiHidden="0" w:uiPriority="67" w:unhideWhenUsed="0"/>
+    <w:lsdException w:name="Medium Grid 2 Accent 1" w:semiHidden="0" w:uiPriority="68" w:unhideWhenUsed="0"/>
+    <w:lsdException w:name="Medium Grid 3 Accent 1" w:semiHidden="0" w:uiPriority="69" w:unhideWhenUsed="0"/>
+    <w:lsdException w:name="Dark List Accent 1" w:semiHidden="0" w:uiPriority="70" w:unhideWhenUsed="0"/>
+    <w:lsdException w:name="Colorful Shading Accent 1" w:semiHidden="0" w:uiPriority="71" w:unhideWhenUsed="0"/>
+    <w:lsdException w:name="Colorful List Accent 1" w:semiHidden="0" w:uiPriority="72" w:unhideWhenUsed="0"/>
+    <w:lsdException w:name="Colorful Grid Accent 1" w:semiHidden="0" w:uiPriority="73" w:unhideWhenUsed="0"/>
+    <w:lsdException w:name="Light Shading Accent 2" w:semiHidden="0" w:uiPriority="60" w:unhideWhenUsed="0"/>
+    <w:lsdException w:name="Light List Accent 2" w:semiHidden="0" w:uiPriority="61" w:unhideWhenUsed="0"/>
+    <w:lsdException w:name="Light Grid Accent 2" w:semiHidden="0" w:uiPriority="62" w:unhideWhenUsed="0"/>
+    <w:lsdException w:name="Medium Shading 1 Accent 2" w:semiHidden="0" w:uiPriority="63" w:unhideWhenUsed="0"/>
+    <w:lsdException w:name="Medium Shading 2 Accent 2" w:semiHidden="0" w:uiPriority="64" w:unhideWhenUsed="0"/>
+    <w:lsdException w:name="Medium List 1 Accent 2" w:semiHidden="0" w:uiPriority="65" w:unhideWhenUsed="0"/>
+    <w:lsdException w:name="Medium List 2 Accent 2" w:semiHidden="0" w:uiPriority="66" w:unhideWhenUsed="0"/>
+    <w:lsdException w:name="Medium Grid 1 Accent 2" w:semiHidden="0" w:uiPriority="67" w:unhideWhenUsed="0"/>
+    <w:lsdException w:name="Medium Grid 2 Accent 2" w:semiHidden="0" w:uiPriority="68" w:unhideWhenUsed="0"/>
+    <w:lsdException w:name="Medium Grid 3 Accent 2" w:semiHidden="0" w:uiPriority="69" w:unhideWhenUsed="0"/>
+    <w:lsdException w:name="Dark List Accent 2" w:semiHidden="0" w:uiPriority="70" w:unhideWhenUsed="0"/>
+    <w:lsdException w:name="Colorful Shading Accent 2" w:semiHidden="0" w:uiPriority="71" w:unhideWhenUsed="0"/>
+    <w:lsdException w:name="Colorful List Accent 2" w:semiHidden="0" w:uiPriority="72" w:unhideWhenUsed="0"/>
+    <w:lsdException w:name="Colorful Grid Accent 2" w:semiHidden="0" w:uiPriority="73" w:unhideWhenUsed="0"/>
+    <w:lsdException w:name="Light Shading Accent 3" w:semiHidden="0" w:uiPriority="60" w:unhideWhenUsed="0"/>
+    <w:lsdException w:name="Light List Accent 3" w:semiHidden="0" w:uiPriority="61" w:unhideWhenUsed="0"/>
+    <w:lsdException w:name="Light Grid Accent 3" w:semiHidden="0" w:uiPriority="62" w:unhideWhenUsed="0"/>
+    <w:lsdException w:name="Medium Shading 1 Accent 3" w:semiHidden="0" w:uiPriority="63" w:unhideWhenUsed="0"/>
+    <w:lsdException w:name="Medium Shading 2 Accent 3" w:semiHidden="0" w:uiPriority="64" w:unhideWhenUsed="0"/>
+    <w:lsdException w:name="Medium List 1 Accent 3" w:semiHidden="0" w:uiPriority="65" w:unhideWhenUsed="0"/>
+    <w:lsdException w:name="Medium List 2 Accent 3" w:semiHidden="0" w:uiPriority="66" w:unhideWhenUsed="0"/>
+    <w:lsdException w:name="Medium Grid 1 Accent 3" w:semiHidden="0" w:uiPriority="67" w:unhideWhenUsed="0"/>
+    <w:lsdException w:name="Medium Grid 2 Accent 3" w:semiHidden="0" w:uiPriority="68" w:unhideWhenUsed="0"/>
+    <w:lsdException w:name="Medium Grid 3 Accent 3" w:semiHidden="0" w:uiPriority="69" w:unhideWhenUsed="0"/>
+    <w:lsdException w:name="Dark List Accent 3" w:semiHidden="0" w:uiPriority="70" w:unhideWhenUsed="0"/>
+    <w:lsdException w:name="Colorful Shading Accent 3" w:semiHidden="0" w:uiPriority="71" w:unhideWhenUsed="0"/>
+    <w:lsdException w:name="Colorful List Accent 3" w:semiHidden="0" w:uiPriority="72" w:unhideWhenUsed="0"/>
+    <w:lsdException w:name="Colorful Grid Accent 3" w:semiHidden="0" w:uiPriority="73" w:unhideWhenUsed="0"/>
+    <w:lsdException w:name="Light Shading Accent 4" w:semiHidden="0" w:uiPriority="60" w:unhideWhenUsed="0"/>
+    <w:lsdException w:name="Light List Accent 4" w:semiHidden="0" w:uiPriority="61" w:unhideWhenUsed="0"/>
+    <w:lsdException w:name="Light Grid Accent 4" w:semiHidden="0" w:uiPriority="62" w:unhideWhenUsed="0"/>
+    <w:lsdException w:name="Medium Shading 1 Accent 4" w:semiHidden="0" w:uiPriority="63" w:unhideWhenUsed="0"/>
+    <w:lsdException w:name="Medium Shading 2 Accent 4" w:semiHidden="0" w:uiPriority="64" w:unhideWhenUsed="0"/>
+    <w:lsdException w:name="Medium List 1 Accent 4" w:semiHidden="0" w:uiPriority="65" w:unhideWhenUsed="0"/>
+    <w:lsdException w:name="Medium List 2 Accent 4" w:semiHidden="0" w:uiPriority="66" w:unhideWhenUsed="0"/>
+    <w:lsdException w:name="Medium Grid 1 Accent 4" w:semiHidden="0" w:uiPriority="67" w:unhideWhenUsed="0"/>
+    <w:lsdException w:name="Medium Grid 2 Accent 4" w:semiHidden="0" w:uiPriority="68" w:unhideWhenUsed="0"/>
+    <w:lsdException w:name="Medium Grid 3 Accent 4" w:semiHidden="0" w:uiPriority="69" w:unhideWhenUsed="0"/>
+    <w:lsdException w:name="Dark List Accent 4" w:semiHidden="0" w:uiPriority="70" w:unhideWhenUsed="0"/>
+    <w:lsdException w:name="Colorful Shading Accent 4" w:semiHidden="0" w:uiPriority="71" w:unhideWhenUsed="0"/>
+    <w:lsdException w:name="Colorful List Accent 4" w:semiHidden="0" w:uiPriority="72" w:unhideWhenUsed="0"/>
+    <w:lsdException w:name="Colorful Grid Accent 4" w:semiHidden="0" w:uiPriority="73" w:unhideWhenUsed="0"/>
+    <w:lsdException w:name="Light Shading Accent 5" w:semiHidden="0" w:uiPriority="60" w:unhideWhenUsed="0"/>
+    <w:lsdException w:name="Light List Accent 5" w:semiHidden="0" w:uiPriority="61" w:unhideWhenUsed="0"/>
+    <w:lsdException w:name="Light Grid Accent 5" w:semiHidden="0" w:uiPriority="62" w:unhideWhenUsed="0"/>
+    <w:lsdException w:name="Medium Shading 1 Accent 5" w:semiHidden="0" w:uiPriority="63" w:unhideWhenUsed="0"/>
+    <w:lsdException w:name="Medium Shading 2 Accent 5" w:semiHidden="0" w:uiPriority="64" w:unhideWhenUsed="0"/>
+    <w:lsdException w:name="Medium List 1 Accent 5" w:semiHidden="0" w:uiPriority="65" w:unhideWhenUsed="0"/>
+    <w:lsdException w:name="Medium List 2 Accent 5" w:semiHidden="0" w:uiPriority="66" w:unhideWhenUsed="0"/>
+    <w:lsdException w:name="Medium Grid 1 Accent 5" w:semiHidden="0" w:uiPriority="67" w:unhideWhenUsed="0"/>
+    <w:lsdException w:name="Medium Grid 2 Accent 5" w:semiHidden="0" w:uiPriority="68" w:unhideWhenUsed="0"/>
+    <w:lsdException w:name="Medium Grid 3 Accent 5" w:semiHidden="0" w:uiPriority="69" w:unhideWhenUsed="0"/>
+    <w:lsdException w:name="Dark List Accent 5" w:semiHidden="0" w:uiPriority="70" w:unhideWhenUsed="0"/>
+    <w:lsdException w:name="Colorful Shading Accent 5" w:semiHidden="0" w:uiPriority="71" w:unhideWhenUsed="0"/>
+    <w:lsdException w:name="Colorful List Accent 5" w:semiHidden="0" w:uiPriority="72" w:unhideWhenUsed="0"/>
+    <w:lsdException w:name="Colorful Grid Accent 5" w:semiHidden="0" w:uiPriority="73" w:unhideWhenUsed="0"/>
+    <w:lsdException w:name="Light Shading Accent 6" w:semiHidden="0" w:uiPriority="60" w:unhideWhenUsed="0"/>
+    <w:lsdException w:name="Light List Accent 6" w:semiHidden="0" w:uiPriority="61" w:unhideWhenUsed="0"/>
+    <w:lsdException w:name="Light Grid Accent 6" w:semiHidden="0" w:uiPriority="62" w:unhideWhenUsed="0"/>
+    <w:lsdException w:name="Medium Shading 1 Accent 6" w:semiHidden="0" w:uiPriority="63" w:unhideWhenUsed="0"/>
+    <w:lsdException w:name="Medium Shading 2 Accent 6" w:semiHidden="0" w:uiPriority="64" w:unhideWhenUsed="0"/>
+    <w:lsdException w:name="Medium List 1 Accent 6" w:semiHidden="0" w:uiPriority="65" w:unhideWhenUsed="0"/>
+    <w:lsdException w:name="Medium List 2 Accent 6" w:semiHidden="0" w:uiPriority="66" w:unhideWhenUsed="0"/>
+    <w:lsdException w:name="Medium Grid 1 Accent 6" w:semiHidden="0" w:uiPriority="67" w:unhideWhenUsed="0"/>
+    <w:lsdException w:name="Medium Grid 2 Accent 6" w:semiHidden="0" w:uiPriority="68" w:unhideWhenUsed="0"/>
+    <w:lsdException w:name="Medium Grid 3 Accent 6" w:semiHidden="0" w:uiPriority="69" w:unhideWhenUsed="0"/>
+    <w:lsdException w:name="Dark List Accent 6" w:semiHidden="0" w:uiPriority="70" w:unhideWhenUsed="0"/>
+    <w:lsdException w:name="Colorful Shading Accent 6" w:semiHidden="0" w:uiPriority="71" w:unhideWhenUsed="0"/>
+    <w:lsdException w:name="Colorful List Accent 6" w:semiHidden="0" w:uiPriority="72" w:unhideWhenUsed="0"/>
+    <w:lsdException w:name="Colorful Grid Accent 6" w:semiHidden="0" w:uiPriority="73" w:unhideWhenUsed="0"/>
+    <w:lsdException w:name="Subtle Emphasis" w:semiHidden="0" w:uiPriority="19" w:unhideWhenUsed="0" w:qFormat="1"/>
+    <w:lsdException w:name="Intense Emphasis" w:semiHidden="0" w:uiPriority="21" w:unhideWhenUsed="0" w:qFormat="1"/>
+    <w:lsdException w:name="Subtle Reference" w:semiHidden="0" w:uiPriority="31" w:unhideWhenUsed="0" w:qFormat="1"/>
+    <w:lsdException w:name="Intense Reference" w:semiHidden="0" w:uiPriority="32" w:unhideWhenUsed="0" w:qFormat="1"/>
+    <w:lsdException w:name="Book Title" w:semiHidden="0" w:uiPriority="33" w:unhideWhenUsed="0" w:qFormat="1"/>
+    <w:lsdException w:name="Bibliography" w:uiPriority="37"/>
+    <w:lsdException w:name="TOC Heading" w:uiPriority="39" w:qFormat="1"/>
+  </w:latentStyles>
+  <w:style w:type="paragraph" w:default="1" w:styleId="a">
+    <w:name w:val="Normal"/>
+    <w:qFormat/>
+    <w:rsid w:val="000850FF"/>
+    <w:pPr>
+      <w:spacing w:after="0" w:line="240" w:lineRule="auto"/>
+    </w:pPr>
+    <w:rPr>
+      <w:rFonts w:ascii="Times New Roman" w:eastAsia="Times New Roman" w:hAnsi="Times New Roman" w:cs="Times New Roman"/>
+      <w:sz w:val="24"/>
+      <w:szCs w:val="24"/>
+      <w:lang w:eastAsia="ru-RU"/>
+    </w:rPr>
+  </w:style>
+  <w:style w:type="character" w:default="1" w:styleId="a0">
+    <w:name w:val="Default Paragraph Font"/>
+    <w:uiPriority w:val="1"/>
+    <w:semiHidden/>
+    <w:unhideWhenUsed/>
+  </w:style>
+  <w:style w:type="table" w:default="1" w:styleId="a1">
+    <w:name w:val="Normal Table"/>
+    <w:uiPriority w:val="99"/>
+    <w:semiHidden/>
+    <w:unhideWhenUsed/>
+    <w:tblPr>
+      <w:tblInd w:w="0" w:type="dxa"/>
+      <w:tblCellMar>
+        <w:top w:w="0" w:type="dxa"/>
+        <w:left w:w="108" w:type="dxa"/>
+        <w:bottom w:w="0" w:type="dxa"/>
+        <w:right w:w="108" w:type="dxa"/>
+      </w:tblCellMar>
+    </w:tblPr>
+  </w:style>
+  <w:style w:type="numbering" w:default="1" w:styleId="a2">
+    <w:name w:val="No List"/>
+    <w:uiPriority w:val="99"/>
+    <w:semiHidden/>
+    <w:unhideWhenUsed/>
+  </w:style>
+  <w:style w:type="paragraph" w:styleId="a3">
+    <w:name w:val="List Paragraph"/>
+    <w:basedOn w:val="a"/>
+    <w:uiPriority w:val="34"/>
+    <w:qFormat/>
+    <w:rsid w:val="000850FF"/>
+    <w:pPr>
+      <w:spacing w:after="200" w:line="276" w:lineRule="auto"/>
+      <w:ind w:left="720"/>
+      <w:contextualSpacing/>
+    </w:pPr>
+    <w:rPr>
+      <w:rFonts w:asciiTheme="minorHAnsi" w:eastAsiaTheme="minorHAnsi" w:hAnsiTheme="minorHAnsi" w:cstheme="minorBidi"/>
+      <w:sz w:val="22"/>
+      <w:szCs w:val="22"/>
+      <w:lang w:eastAsia="en-US"/>
+    </w:rPr>
+  </w:style>
+  <w:style w:type="paragraph" w:styleId="a4">
+    <w:name w:val="Balloon Text"/>
+    <w:basedOn w:val="a"/>
+    <w:link w:val="a5"/>
+    <w:uiPriority w:val="99"/>
+    <w:semiHidden/>
+    <w:unhideWhenUsed/>
+    <w:rsid w:val="000850FF"/>
+    <w:rPr>
+      <w:rFonts w:ascii="Tahoma" w:hAnsi="Tahoma" w:cs="Tahoma"/>
+      <w:sz w:val="16"/>
+      <w:szCs w:val="16"/>
+    </w:rPr>
+  </w:style>
+  <w:style w:type="character" w:customStyle="1" w:styleId="a5">
+    <w:name w:val="Текст выноски Знак"/>
+    <w:basedOn w:val="a0"/>
+    <w:link w:val="a4"/>
+    <w:uiPriority w:val="99"/>
+    <w:semiHidden/>
+    <w:rsid w:val="000850FF"/>
+    <w:rPr>
+      <w:rFonts w:ascii="Tahoma" w:eastAsia="Times New Roman" w:hAnsi="Tahoma" w:cs="Tahoma"/>
+      <w:sz w:val="16"/>
+      <w:szCs w:val="16"/>
+      <w:lang w:eastAsia="ru-RU"/>
+    </w:rPr>
+  </w:style>
+  <w:style w:type="character" w:styleId="a6">
+    <w:name w:val="Hyperlink"/>
+    <w:basedOn w:val="a0"/>
+    <w:uiPriority w:val="99"/>
+    <w:unhideWhenUsed/>
+    <w:rsid w:val="00AF5311"/>
+    <w:rPr>
+      <w:color w:val="0000FF" w:themeColor="hyperlink"/>
+      <w:u w:val="single"/>
+    </w:rPr>
+  </w:style>
+  <w:style w:type="table" w:styleId="a7">
+    <w:name w:val="Table Grid"/>
+    <w:basedOn w:val="a1"/>
+    <w:uiPriority w:val="59"/>
+    <w:rsid w:val="00674EB8"/>
+    <w:pPr>
+      <w:spacing w:after="0" w:line="240" w:lineRule="auto"/>
+    </w:pPr>
+    <w:tblPr>
+      <w:tblBorders>
+        <w:top w:val="single" w:sz="4" w:space="0" w:color="auto"/>
+        <w:left w:val="single" w:sz="4" w:space="0" w:color="auto"/>
+        <w:bottom w:val="single" w:sz="4" w:space="0" w:color="auto"/>
+        <w:right w:val="single" w:sz="4" w:space="0" w:color="auto"/>
+        <w:insideH w:val="single" w:sz="4" w:space="0" w:color="auto"/>
+        <w:insideV w:val="single" w:sz="4" w:space="0" w:color="auto"/>
+      </w:tblBorders>
+    </w:tblPr>
+  </w:style>
+  <w:style w:type="character" w:styleId="a8">
+    <w:name w:val="FollowedHyperlink"/>
+    <w:basedOn w:val="a0"/>
+    <w:uiPriority w:val="99"/>
+    <w:semiHidden/>
+    <w:unhideWhenUsed/>
+    <w:rsid w:val="00501A28"/>
+    <w:rPr>
+      <w:color w:val="800080" w:themeColor="followedHyperlink"/>
+      <w:u w:val="single"/>
+    </w:rPr>
+  </w:style>
+  <w:style w:type="paragraph" w:styleId="HTML">
+    <w:name w:val="HTML Preformatted"/>
+    <w:basedOn w:val="a"/>
+    <w:link w:val="HTML0"/>
+    <w:uiPriority w:val="99"/>
+    <w:semiHidden/>
+    <w:unhideWhenUsed/>
+    <w:rsid w:val="00AD4371"/>
+    <w:pPr>
+      <w:tabs>
+        <w:tab w:val="left" w:pos="916"/>
+        <w:tab w:val="left" w:pos="1832"/>
+        <w:tab w:val="left" w:pos="2748"/>
+        <w:tab w:val="left" w:pos="3664"/>
+        <w:tab w:val="left" w:pos="4580"/>
+        <w:tab w:val="left" w:pos="5496"/>
+        <w:tab w:val="left" w:pos="6412"/>
+        <w:tab w:val="left" w:pos="7328"/>
+        <w:tab w:val="left" w:pos="8244"/>
+        <w:tab w:val="left" w:pos="9160"/>
+        <w:tab w:val="left" w:pos="10076"/>
+        <w:tab w:val="left" w:pos="10992"/>
+        <w:tab w:val="left" w:pos="11908"/>
+        <w:tab w:val="left" w:pos="12824"/>
+        <w:tab w:val="left" w:pos="13740"/>
+        <w:tab w:val="left" w:pos="14656"/>
+      </w:tabs>
+    </w:pPr>
+    <w:rPr>
+      <w:rFonts w:ascii="Courier New" w:hAnsi="Courier New" w:cs="Courier New"/>
+      <w:sz w:val="20"/>
+      <w:szCs w:val="20"/>
+    </w:rPr>
+  </w:style>
+  <w:style w:type="character" w:customStyle="1" w:styleId="HTML0">
+    <w:name w:val="Стандартный HTML Знак"/>
+    <w:basedOn w:val="a0"/>
+    <w:link w:val="HTML"/>
+    <w:uiPriority w:val="99"/>
+    <w:semiHidden/>
+    <w:rsid w:val="00AD4371"/>
+    <w:rPr>
+      <w:rFonts w:ascii="Courier New" w:eastAsia="Times New Roman" w:hAnsi="Courier New" w:cs="Courier New"/>
+      <w:sz w:val="20"/>
+      <w:szCs w:val="20"/>
+      <w:lang w:eastAsia="ru-RU"/>
+    </w:rPr>
+  </w:style>
+  <w:style w:type="character" w:styleId="HTML1">
+    <w:name w:val="HTML Code"/>
+    <w:basedOn w:val="a0"/>
+    <w:uiPriority w:val="99"/>
+    <w:semiHidden/>
+    <w:unhideWhenUsed/>
+    <w:rsid w:val="00AD4371"/>
+    <w:rPr>
+      <w:rFonts w:ascii="Courier New" w:eastAsia="Times New Roman" w:hAnsi="Courier New" w:cs="Courier New"/>
+      <w:sz w:val="20"/>
+      <w:szCs w:val="20"/>
+    </w:rPr>
+  </w:style>
+  <w:style w:type="character" w:customStyle="1" w:styleId="token">
+    <w:name w:val="token"/>
+    <w:basedOn w:val="a0"/>
+    <w:rsid w:val="00AD4371"/>
+  </w:style>
+  <w:style w:type="character" w:customStyle="1" w:styleId="web-for-name">
+    <w:name w:val="web-for-name"/>
+    <w:basedOn w:val="a0"/>
+    <w:rsid w:val="009A3519"/>
+  </w:style>
+  <w:style w:type="character" w:customStyle="1" w:styleId="web-for-oet">
+    <w:name w:val="web-for-oet"/>
+    <w:basedOn w:val="a0"/>
+    <w:rsid w:val="009A3519"/>
+  </w:style>
+  <w:style w:type="character" w:customStyle="1" w:styleId="web-for-oet2">
+    <w:name w:val="web-for-oet2"/>
+    <w:basedOn w:val="a0"/>
+    <w:rsid w:val="009A3519"/>
+  </w:style>
+  <w:style w:type="character" w:customStyle="1" w:styleId="web-for-woff">
+    <w:name w:val="web-for-woff"/>
+    <w:basedOn w:val="a0"/>
+    <w:rsid w:val="009A3519"/>
+  </w:style>
+  <w:style w:type="character" w:customStyle="1" w:styleId="web-for-ttf">
+    <w:name w:val="web-for-ttf"/>
+    <w:basedOn w:val="a0"/>
+    <w:rsid w:val="009A3519"/>
+  </w:style>
+</w:styles>
+</file>
+
+<file path=word/stylesWithEffects.xml><?xml version="1.0" encoding="utf-8"?>
+<w:styles xmlns:wpc="http://schemas.microsoft.com/office/word/2010/wordprocessingCanvas" xmlns:mc="http://schemas.openxmlformats.org/markup-compatibility/2006" xmlns:o="urn:schemas-microsoft-com:office:office" xmlns:r="http://schemas.openxmlformats.org/officeDocument/2006/relationships" xmlns:m="http://schemas.openxmlformats.org/officeDocument/2006/math" xmlns:v="urn:schemas-microsoft-com:vml" xmlns:wp14="http://schemas.microsoft.com/office/word/2010/wordprocessingDrawing" xmlns:wp="http://schemas.openxmlformats.org/drawingml/2006/wordprocessingDrawing" xmlns:w10="urn:schemas-microsoft-com:office:word" xmlns:w="http://schemas.openxmlformats.org/wordprocessingml/2006/main" xmlns:w14="http://schemas.microsoft.com/office/word/2010/wordml" xmlns:wpg="http://schemas.microsoft.com/office/word/2010/wordprocessingGroup" xmlns:wpi="http://schemas.microsoft.com/office/word/2010/wordprocessingInk" xmlns:wne="http://schemas.microsoft.com/office/word/2006/wordml" xmlns:wps="http://schemas.microsoft.com/office/word/2010/wordprocessingShape" mc:Ignorable="w14 wp14">
+  <w:docDefaults>
+    <w:rPrDefault>
+      <w:rPr>
+        <w:rFonts w:asciiTheme="minorHAnsi" w:eastAsiaTheme="minorHAnsi" w:hAnsiTheme="minorHAnsi" w:cstheme="minorBidi"/>
+        <w:sz w:val="22"/>
+        <w:szCs w:val="22"/>
+        <w:lang w:val="ru-RU" w:eastAsia="en-US" w:bidi="ar-SA"/>
+      </w:rPr>
+    </w:rPrDefault>
+    <w:pPrDefault>
+      <w:pPr>
+        <w:spacing w:after="200" w:line="276" w:lineRule="auto"/>
+      </w:pPr>
+    </w:pPrDefault>
+  </w:docDefaults>
+  <w:latentStyles w:defLockedState="0" w:defUIPriority="99" w:defSemiHidden="1" w:defUnhideWhenUsed="1" w:defQFormat="0" w:count="267">
+    <w:lsdException w:name="Normal" w:semiHidden="0" w:uiPriority="0" w:unhideWhenUsed="0" w:qFormat="1"/>
+    <w:lsdException w:name="heading 1" w:semiHidden="0" w:uiPriority="9" w:unhideWhenUsed="0" w:qFormat="1"/>
+    <w:lsdException w:name="heading 2" w:uiPriority="9" w:qFormat="1"/>
+    <w:lsdException w:name="heading 3" w:uiPriority="9" w:qFormat="1"/>
+    <w:lsdException w:name="heading 4" w:uiPriority="9" w:qFormat="1"/>
+    <w:lsdException w:name="heading 5" w:uiPriority="9" w:qFormat="1"/>
+    <w:lsdException w:name="heading 6" w:uiPriority="9" w:qFormat="1"/>
+    <w:lsdException w:name="heading 7" w:uiPriority="9" w:qFormat="1"/>
+    <w:lsdException w:name="heading 8" w:uiPriority="9" w:qFormat="1"/>
+    <w:lsdException w:name="heading 9" w:uiPriority="9" w:qFormat="1"/>
+    <w:lsdException w:name="toc 1" w:uiPriority="39"/>
+    <w:lsdException w:name="toc 2" w:uiPriority="39"/>
+    <w:lsdException w:name="toc 3" w:uiPriority="39"/>
+    <w:lsdException w:name="toc 4" w:uiPriority="39"/>
+    <w:lsdException w:name="toc 5" w:uiPriority="39"/>
+    <w:lsdException w:name="toc 6" w:uiPriority="39"/>
+    <w:lsdException w:name="toc 7" w:uiPriority="39"/>
+    <w:lsdException w:name="toc 8" w:uiPriority="39"/>
+    <w:lsdException w:name="toc 9" w:uiPriority="39"/>
+    <w:lsdException w:name="caption" w:uiPriority="35" w:qFormat="1"/>
+    <w:lsdException w:name="Title" w:semiHidden="0" w:uiPriority="10" w:unhideWhenUsed="0" w:qFormat="1"/>
+    <w:lsdException w:name="Default Paragraph Font" w:uiPriority="1"/>
+    <w:lsdException w:name="Subtitle" w:semiHidden="0" w:uiPriority="11" w:unhideWhenUsed="0" w:qFormat="1"/>
+    <w:lsdException w:name="Strong" w:semiHidden="0" w:uiPriority="22" w:unhideWhenUsed="0" w:qFormat="1"/>
+    <w:lsdException w:name="Emphasis" w:semiHidden="0" w:uiPriority="20" w:unhideWhenUsed="0" w:qFormat="1"/>
+    <w:lsdException w:name="Table Grid" w:semiHidden="0" w:uiPriority="59" w:unhideWhenUsed="0"/>
+    <w:lsdException w:name="Placeholder Text" w:unhideWhenUsed="0"/>
+    <w:lsdException w:name="No Spacing" w:semiHidden="0" w:uiPriority="1" w:unhideWhenUsed="0" w:qFormat="1"/>
+    <w:lsdException w:name="Light Shading" w:semiHidden="0" w:uiPriority="60" w:unhideWhenUsed="0"/>
+    <w:lsdException w:name="Light List" w:semiHidden="0" w:uiPriority="61" w:unhideWhenUsed="0"/>
+    <w:lsdException w:name="Light Grid" w:semiHidden="0" w:uiPriority="62" w:unhideWhenUsed="0"/>
+    <w:lsdException w:name="Medium Shading 1" w:semiHidden="0" w:uiPriority="63" w:unhideWhenUsed="0"/>
+    <w:lsdException w:name="Medium Shading 2" w:semiHidden="0" w:uiPriority="64" w:unhideWhenUsed="0"/>
+    <w:lsdException w:name="Medium List 1" w:semiHidden="0" w:uiPriority="65" w:unhideWhenUsed="0"/>
+    <w:lsdException w:name="Medium List 2" w:semiHidden="0" w:uiPriority="66" w:unhideWhenUsed="0"/>
+    <w:lsdException w:name="Medium Grid 1" w:semiHidden="0" w:uiPriority="67" w:unhideWhenUsed="0"/>
+    <w:lsdException w:name="Medium Grid 2" w:semiHidden="0" w:uiPriority="68" w:unhideWhenUsed="0"/>
+    <w:lsdException w:name="Medium Grid 3" w:semiHidden="0" w:uiPriority="69" w:unhideWhenUsed="0"/>
+    <w:lsdException w:name="Dark List" w:semiHidden="0" w:uiPriority="70" w:unhideWhenUsed="0"/>
+    <w:lsdException w:name="Colorful Shading" w:semiHidden="0" w:uiPriority="71" w:unhideWhenUsed="0"/>
+    <w:lsdException w:name="Colorful List" w:semiHidden="0" w:uiPriority="72" w:unhideWhenUsed="0"/>
+    <w:lsdException w:name="Colorful Grid" w:semiHidden="0" w:uiPriority="73" w:unhideWhenUsed="0"/>
+    <w:lsdException w:name="Light Shading Accent 1" w:semiHidden="0" w:uiPriority="60" w:unhideWhenUsed="0"/>
+    <w:lsdException w:name="Light List Accent 1" w:semiHidden="0" w:uiPriority="61" w:unhideWhenUsed="0"/>
+    <w:lsdException w:name="Light Grid Accent 1" w:semiHidden="0" w:uiPriority="62" w:unhideWhenUsed="0"/>
+    <w:lsdException w:name="Medium Shading 1 Accent 1" w:semiHidden="0" w:uiPriority="63" w:unhideWhenUsed="0"/>
+    <w:lsdException w:name="Medium Shading 2 Accent 1" w:semiHidden="0" w:uiPriority="64" w:unhideWhenUsed="0"/>
+    <w:lsdException w:name="Medium List 1 Accent 1" w:semiHidden="0" w:uiPriority="65" w:unhideWhenUsed="0"/>
+    <w:lsdException w:name="Revision" w:unhideWhenUsed="0"/>
+    <w:lsdException w:name="List Paragraph" w:semiHidden="0" w:uiPriority="34" w:unhideWhenUsed="0" w:qFormat="1"/>
+    <w:lsdException w:name="Quote" w:semiHidden="0" w:uiPriority="29" w:unhideWhenUsed="0" w:qFormat="1"/>
+    <w:lsdException w:name="Intense Quote" w:semiHidden="0" w:uiPriority="30" w:unhideWhenUsed="0" w:qFormat="1"/>
+    <w:lsdException w:name="Medium List 2 Accent 1" w:semiHidden="0" w:uiPriority="66" w:unhideWhenUsed="0"/>
+    <w:lsdException w:name="Medium Grid 1 Accent 1" w:semiHidden="0" w:uiPriority="67" w:unhideWhenUsed="0"/>
+    <w:lsdException w:name="Medium Grid 2 Accent 1" w:semiHidden="0" w:uiPriority="68" w:unhideWhenUsed="0"/>
+    <w:lsdException w:name="Medium Grid 3 Accent 1" w:semiHidden="0" w:uiPriority="69" w:unhideWhenUsed="0"/>
+    <w:lsdException w:name="Dark List Accent 1" w:semiHidden="0" w:uiPriority="70" w:unhideWhenUsed="0"/>
+    <w:lsdException w:name="Colorful Shading Accent 1" w:semiHidden="0" w:uiPriority="71" w:unhideWhenUsed="0"/>
+    <w:lsdException w:name="Colorful List Accent 1" w:semiHidden="0" w:uiPriority="72" w:unhideWhenUsed="0"/>
+    <w:lsdException w:name="Colorful Grid Accent 1" w:semiHidden="0" w:uiPriority="73" w:unhideWhenUsed="0"/>
+    <w:lsdException w:name="Light Shading Accent 2" w:semiHidden="0" w:uiPriority="60" w:unhideWhenUsed="0"/>
+    <w:lsdException w:name="Light List Accent 2" w:semiHidden="0" w:uiPriority="61" w:unhideWhenUsed="0"/>
+    <w:lsdException w:name="Light Grid Accent 2" w:semiHidden="0" w:uiPriority="62" w:unhideWhenUsed="0"/>
+    <w:lsdException w:name="Medium Shading 1 Accent 2" w:semiHidden="0" w:uiPriority="63" w:unhideWhenUsed="0"/>
+    <w:lsdException w:name="Medium Shading 2 Accent 2" w:semiHidden="0" w:uiPriority="64" w:unhideWhenUsed="0"/>
+    <w:lsdException w:name="Medium List 1 Accent 2" w:semiHidden="0" w:uiPriority="65" w:unhideWhenUsed="0"/>
+    <w:lsdException w:name="Medium List 2 Accent 2" w:semiHidden="0" w:uiPriority="66" w:unhideWhenUsed="0"/>
+    <w:lsdException w:name="Medium Grid 1 Accent 2" w:semiHidden="0" w:uiPriority="67" w:unhideWhenUsed="0"/>
+    <w:lsdException w:name="Medium Grid 2 Accent 2" w:semiHidden="0" w:uiPriority="68" w:unhideWhenUsed="0"/>
+    <w:lsdException w:name="Medium Grid 3 Accent 2" w:semiHidden="0" w:uiPriority="69" w:unhideWhenUsed="0"/>
+    <w:lsdException w:name="Dark List Accent 2" w:semiHidden="0" w:uiPriority="70" w:unhideWhenUsed="0"/>
+    <w:lsdException w:name="Colorful Shading Accent 2" w:semiHidden="0" w:uiPriority="71" w:unhideWhenUsed="0"/>
+    <w:lsdException w:name="Colorful List Accent 2" w:semiHidden="0" w:uiPriority="72" w:unhideWhenUsed="0"/>
+    <w:lsdException w:name="Colorful Grid Accent 2" w:semiHidden="0" w:uiPriority="73" w:unhideWhenUsed="0"/>
+    <w:lsdException w:name="Light Shading Accent 3" w:semiHidden="0" w:uiPriority="60" w:unhideWhenUsed="0"/>
+    <w:lsdException w:name="Light List Accent 3" w:semiHidden="0" w:uiPriority="61" w:unhideWhenUsed="0"/>
+    <w:lsdException w:name="Light Grid Accent 3" w:semiHidden="0" w:uiPriority="62" w:unhideWhenUsed="0"/>
+    <w:lsdException w:name="Medium Shading 1 Accent 3" w:semiHidden="0" w:uiPriority="63" w:unhideWhenUsed="0"/>
+    <w:lsdException w:name="Medium Shading 2 Accent 3" w:semiHidden="0" w:uiPriority="64" w:unhideWhenUsed="0"/>
+    <w:lsdException w:name="Medium List 1 Accent 3" w:semiHidden="0" w:uiPriority="65" w:unhideWhenUsed="0"/>
+    <w:lsdException w:name="Medium List 2 Accent 3" w:semiHidden="0" w:uiPriority="66" w:unhideWhenUsed="0"/>
+    <w:lsdException w:name="Medium Grid 1 Accent 3" w:semiHidden="0" w:uiPriority="67" w:unhideWhenUsed="0"/>
+    <w:lsdException w:name="Medium Grid 2 Accent 3" w:semiHidden="0" w:uiPriority="68" w:unhideWhenUsed="0"/>
+    <w:lsdException w:name="Medium Grid 3 Accent 3" w:semiHidden="0" w:uiPriority="69" w:unhideWhenUsed="0"/>
+    <w:lsdException w:name="Dark List Accent 3" w:semiHidden="0" w:uiPriority="70" w:unhideWhenUsed="0"/>
+    <w:lsdException w:name="Colorful Shading Accent 3" w:semiHidden="0" w:uiPriority="71" w:unhideWhenUsed="0"/>
+    <w:lsdException w:name="Colorful List Accent 3" w:semiHidden="0" w:uiPriority="72" w:unhideWhenUsed="0"/>
+    <w:lsdException w:name="Colorful Grid Accent 3" w:semiHidden="0" w:uiPriority="73" w:unhideWhenUsed="0"/>
+    <w:lsdException w:name="Light Shading Accent 4" w:semiHidden="0" w:uiPriority="60" w:unhideWhenUsed="0"/>
+    <w:lsdException w:name="Light List Accent 4" w:semiHidden="0" w:uiPriority="61" w:unhideWhenUsed="0"/>
+    <w:lsdException w:name="Light Grid Accent 4" w:semiHidden="0" w:uiPriority="62" w:unhideWhenUsed="0"/>
+    <w:lsdException w:name="Medium Shading 1 Accent 4" w:semiHidden="0" w:uiPriority="63" w:unhideWhenUsed="0"/>
+    <w:lsdException w:name="Medium Shading 2 Accent 4" w:semiHidden="0" w:uiPriority="64" w:unhideWhenUsed="0"/>
+    <w:lsdException w:name="Medium List 1 Accent 4" w:semiHidden="0" w:uiPriority="65" w:unhideWhenUsed="0"/>
+    <w:lsdException w:name="Medium List 2 Accent 4" w:semiHidden="0" w:uiPriority="66" w:unhideWhenUsed="0"/>
+    <w:lsdException w:name="Medium Grid 1 Accent 4" w:semiHidden="0" w:uiPriority="67" w:unhideWhenUsed="0"/>
+    <w:lsdException w:name="Medium Grid 2 Accent 4" w:semiHidden="0" w:uiPriority="68" w:unhideWhenUsed="0"/>
+    <w:lsdException w:name="Medium Grid 3 Accent 4" w:semiHidden="0" w:uiPriority="69" w:unhideWhenUsed="0"/>
+    <w:lsdException w:name="Dark List Accent 4" w:semiHidden="0" w:uiPriority="70" w:unhideWhenUsed="0"/>
+    <w:lsdException w:name="Colorful Shading Accent 4" w:semiHidden="0" w:uiPriority="71" w:unhideWhenUsed="0"/>
+    <w:lsdException w:name="Colorful List Accent 4" w:semiHidden="0" w:uiPriority="72" w:unhideWhenUsed="0"/>
+    <w:lsdException w:name="Colorful Grid Accent 4" w:semiHidden="0" w:uiPriority="73" w:unhideWhenUsed="0"/>
+    <w:lsdException w:name="Light Shading Accent 5" w:semiHidden="0" w:uiPriority="60" w:unhideWhenUsed="0"/>
+    <w:lsdException w:name="Light List Accent 5" w:semiHidden="0" w:uiPriority="61" w:unhideWhenUsed="0"/>
+    <w:lsdException w:name="Light Grid Accent 5" w:semiHidden="0" w:uiPriority="62" w:unhideWhenUsed="0"/>
+    <w:lsdException w:name="Medium Shading 1 Accent 5" w:semiHidden="0" w:uiPriority="63" w:unhideWhenUsed="0"/>
+    <w:lsdException w:name="Medium Shading 2 Accent 5" w:semiHidden="0" w:uiPriority="64" w:unhideWhenUsed="0"/>
+    <w:lsdException w:name="Medium List 1 Accent 5" w:semiHidden="0" w:uiPriority="65" w:unhideWhenUsed="0"/>
+    <w:lsdException w:name="Medium List 2 Accent 5" w:semiHidden="0" w:uiPriority="66" w:unhideWhenUsed="0"/>
+    <w:lsdException w:name="Medium Grid 1 Accent 5" w:semiHidden="0" w:uiPriority="67" w:unhideWhenUsed="0"/>
+    <w:lsdException w:name="Medium Grid 2 Accent 5" w:semiHidden="0" w:uiPriority="68" w:unhideWhenUsed="0"/>
+    <w:lsdException w:name="Medium Grid 3 Accent 5" w:semiHidden="0" w:uiPriority="69" w:unhideWhenUsed="0"/>
+    <w:lsdException w:name="Dark List Accent 5" w:semiHidden="0" w:uiPriority="70" w:unhideWhenUsed="0"/>
+    <w:lsdException w:name="Colorful Shading Accent 5" w:semiHidden="0" w:uiPriority="71" w:unhideWhenUsed="0"/>
+    <w:lsdException w:name="Colorful List Accent 5" w:semiHidden="0" w:uiPriority="72" w:unhideWhenUsed="0"/>
+    <w:lsdException w:name="Colorful Grid Accent 5" w:semiHidden="0" w:uiPriority="73" w:unhideWhenUsed="0"/>
+    <w:lsdException w:name="Light Shading Accent 6" w:semiHidden="0" w:uiPriority="60" w:unhideWhenUsed="0"/>
+    <w:lsdException w:name="Light List Accent 6" w:semiHidden="0" w:uiPriority="61" w:unhideWhenUsed="0"/>
+    <w:lsdException w:name="Light Grid Accent 6" w:semiHidden="0" w:uiPriority="62" w:unhideWhenUsed="0"/>
+    <w:lsdException w:name="Medium Shading 1 Accent 6" w:semiHidden="0" w:uiPriority="63" w:unhideWhenUsed="0"/>
+    <w:lsdException w:name="Medium Shading 2 Accent 6" w:semiHidden="0" w:uiPriority="64" w:unhideWhenUsed="0"/>
+    <w:lsdException w:name="Medium List 1 Accent 6" w:semiHidden="0" w:uiPriority="65" w:unhideWhenUsed="0"/>
+    <w:lsdException w:name="Medium List 2 Accent 6" w:semiHidden="0" w:uiPriority="66" w:unhideWhenUsed="0"/>
+    <w:lsdException w:name="Medium Grid 1 Accent 6" w:semiHidden="0" w:uiPriority="67" w:unhideWhenUsed="0"/>
+    <w:lsdException w:name="Medium Grid 2 Accent 6" w:semiHidden="0" w:uiPriority="68" w:unhideWhenUsed="0"/>
+    <w:lsdException w:name="Medium Grid 3 Accent 6" w:semiHidden="0" w:uiPriority="69" w:unhideWhenUsed="0"/>
+    <w:lsdException w:name="Dark List Accent 6" w:semiHidden="0" w:uiPriority="70" w:unhideWhenUsed="0"/>
+    <w:lsdException w:name="Colorful Shading Accent 6" w:semiHidden="0" w:uiPriority="71" w:unhideWhenUsed="0"/>
+    <w:lsdException w:name="Colorful List Accent 6" w:semiHidden="0" w:uiPriority="72" w:unhideWhenUsed="0"/>
+    <w:lsdException w:name="Colorful Grid Accent 6" w:semiHidden="0" w:uiPriority="73" w:unhideWhenUsed="0"/>
+    <w:lsdException w:name="Subtle Emphasis" w:semiHidden="0" w:uiPriority="19" w:unhideWhenUsed="0" w:qFormat="1"/>
+    <w:lsdException w:name="Intense Emphasis" w:semiHidden="0" w:uiPriority="21" w:unhideWhenUsed="0" w:qFormat="1"/>
+    <w:lsdException w:name="Subtle Reference" w:semiHidden="0" w:uiPriority="31" w:unhideWhenUsed="0" w:qFormat="1"/>
+    <w:lsdException w:name="Intense Reference" w:semiHidden="0" w:uiPriority="32" w:unhideWhenUsed="0" w:qFormat="1"/>
+    <w:lsdException w:name="Book Title" w:semiHidden="0" w:uiPriority="33" w:unhideWhenUsed="0" w:qFormat="1"/>
+    <w:lsdException w:name="Bibliography" w:uiPriority="37"/>
+    <w:lsdException w:name="TOC Heading" w:uiPriority="39" w:qFormat="1"/>
   </w:latentStyles>
   <w:style w:type="paragraph" w:default="1" w:styleId="a">
     <w:name w:val="Normal"/>

--- a/Udemy/02_WEB-razrabotchik-2021/Конспект WEB-разработчик 2021 .docx
+++ b/Udemy/02_WEB-razrabotchik-2021/Конспект WEB-разработчик 2021 .docx
@@ -1,6 +1,6 @@
 
 <file path=word/document.xml><?xml version="1.0" encoding="utf-8"?>
-<w:document xmlns:wpc="http://schemas.microsoft.com/office/word/2010/wordprocessingCanvas" xmlns:mc="http://schemas.openxmlformats.org/markup-compatibility/2006" xmlns:o="urn:schemas-microsoft-com:office:office" xmlns:r="http://schemas.openxmlformats.org/officeDocument/2006/relationships" xmlns:m="http://schemas.openxmlformats.org/officeDocument/2006/math" xmlns:v="urn:schemas-microsoft-com:vml" xmlns:wp14="http://schemas.microsoft.com/office/word/2010/wordprocessingDrawing" xmlns:wp="http://schemas.openxmlformats.org/drawingml/2006/wordprocessingDrawing" xmlns:w10="urn:schemas-microsoft-com:office:word" xmlns:w="http://schemas.openxmlformats.org/wordprocessingml/2006/main" xmlns:w14="http://schemas.microsoft.com/office/word/2010/wordml" xmlns:wpg="http://schemas.microsoft.com/office/word/2010/wordprocessingGroup" xmlns:wpi="http://schemas.microsoft.com/office/word/2010/wordprocessingInk" xmlns:wne="http://schemas.microsoft.com/office/word/2006/wordml" xmlns:wps="http://schemas.microsoft.com/office/word/2010/wordprocessingShape" mc:Ignorable="w14 wp14">
+<w:document xmlns:wpc="http://schemas.microsoft.com/office/word/2010/wordprocessingCanvas" xmlns:mc="http://schemas.openxmlformats.org/markup-compatibility/2006" xmlns:o="urn:schemas-microsoft-com:office:office" xmlns:r="http://schemas.openxmlformats.org/officeDocument/2006/relationships" xmlns:m="http://schemas.openxmlformats.org/officeDocument/2006/math" xmlns:v="urn:schemas-microsoft-com:vml" xmlns:wp14="http://schemas.microsoft.com/office/word/2010/wordprocessingDrawing" xmlns:wp="http://schemas.openxmlformats.org/drawingml/2006/wordprocessingDrawing" xmlns:w10="urn:schemas-microsoft-com:office:word" xmlns:w="http://schemas.openxmlformats.org/wordprocessingml/2006/main" xmlns:w14="http://schemas.microsoft.com/office/word/2010/wordml" xmlns:w15="http://schemas.microsoft.com/office/word/2012/wordml" xmlns:wpg="http://schemas.microsoft.com/office/word/2010/wordprocessingGroup" xmlns:wpi="http://schemas.microsoft.com/office/word/2010/wordprocessingInk" xmlns:wne="http://schemas.microsoft.com/office/word/2006/wordml" xmlns:wps="http://schemas.microsoft.com/office/word/2010/wordprocessingShape" mc:Ignorable="w14 w15 wp14">
   <w:body>
     <w:p>
       <w:pPr>
@@ -82,7 +82,7 @@
           <w:rFonts w:ascii="Segoe UI" w:hAnsi="Segoe UI" w:cs="Segoe UI"/>
         </w:rPr>
       </w:pPr>
-      <w:hyperlink r:id="rId6" w:history="1">
+      <w:hyperlink r:id="rId5" w:history="1">
         <w:r>
           <w:rPr>
             <w:rStyle w:val="a6"/>
@@ -181,7 +181,7 @@
           <w:rFonts w:ascii="Segoe UI" w:hAnsi="Segoe UI" w:cs="Segoe UI"/>
         </w:rPr>
       </w:pPr>
-      <w:hyperlink r:id="rId7" w:history="1">
+      <w:hyperlink r:id="rId6" w:history="1">
         <w:r>
           <w:rPr>
             <w:rStyle w:val="a6"/>
@@ -259,7 +259,7 @@
           <w:rFonts w:ascii="Segoe UI" w:hAnsi="Segoe UI" w:cs="Segoe UI"/>
         </w:rPr>
       </w:pPr>
-      <w:hyperlink r:id="rId8" w:history="1">
+      <w:hyperlink r:id="rId7" w:history="1">
         <w:r>
           <w:rPr>
             <w:rStyle w:val="a6"/>
@@ -302,7 +302,7 @@
           <w:rFonts w:ascii="Segoe UI" w:hAnsi="Segoe UI" w:cs="Segoe UI"/>
         </w:rPr>
       </w:pPr>
-      <w:hyperlink r:id="rId9" w:history="1">
+      <w:hyperlink r:id="rId8" w:history="1">
         <w:r>
           <w:rPr>
             <w:rStyle w:val="a6"/>
@@ -571,56 +571,221 @@
         <w:ind w:left="567"/>
         <w:rPr>
           <w:rFonts w:ascii="Consolas" w:hAnsi="Consolas" w:cs="Segoe UI"/>
-          <w:lang w:val="en-US"/>
-        </w:rPr>
-      </w:pPr>
-      <w:r>
-        <w:rPr>
-          <w:rFonts w:ascii="Consolas" w:hAnsi="Consolas" w:cs="Segoe UI"/>
-          <w:lang w:val="en-US"/>
+        </w:rPr>
+      </w:pPr>
+      <w:r>
+        <w:rPr>
+          <w:rFonts w:ascii="Consolas" w:hAnsi="Consolas" w:cs="Segoe UI"/>
         </w:rPr>
         <w:t>&lt;</w:t>
       </w:r>
+      <w:r>
+        <w:rPr>
+          <w:rFonts w:ascii="Consolas" w:hAnsi="Consolas" w:cs="Segoe UI"/>
+          <w:lang w:val="en-US"/>
+        </w:rPr>
+        <w:t>header</w:t>
+      </w:r>
+      <w:r>
+        <w:rPr>
+          <w:rFonts w:ascii="Consolas" w:hAnsi="Consolas" w:cs="Segoe UI"/>
+        </w:rPr>
+        <w:t>&gt; &lt;/</w:t>
+      </w:r>
+      <w:r>
+        <w:rPr>
+          <w:rFonts w:ascii="Consolas" w:hAnsi="Consolas" w:cs="Segoe UI"/>
+          <w:lang w:val="en-US"/>
+        </w:rPr>
+        <w:t>header</w:t>
+      </w:r>
+      <w:r>
+        <w:rPr>
+          <w:rFonts w:ascii="Consolas" w:hAnsi="Consolas" w:cs="Segoe UI"/>
+        </w:rPr>
+        <w:t xml:space="preserve">&gt; </w:t>
+      </w:r>
       <w:proofErr w:type="gramStart"/>
       <w:r>
         <w:rPr>
           <w:rFonts w:ascii="Consolas" w:hAnsi="Consolas" w:cs="Segoe UI"/>
-          <w:lang w:val="en-US"/>
-        </w:rPr>
-        <w:t>header</w:t>
+        </w:rPr>
+        <w:t>&lt;!--</w:t>
       </w:r>
       <w:proofErr w:type="gramEnd"/>
       <w:r>
         <w:rPr>
           <w:rFonts w:ascii="Consolas" w:hAnsi="Consolas" w:cs="Segoe UI"/>
-          <w:lang w:val="en-US"/>
+        </w:rPr>
+        <w:t xml:space="preserve"> </w:t>
+      </w:r>
+      <w:r>
+        <w:rPr>
+          <w:rFonts w:ascii="Consolas" w:hAnsi="Consolas" w:cs="Segoe UI"/>
+        </w:rPr>
+        <w:t>Шапка</w:t>
+      </w:r>
+      <w:r>
+        <w:rPr>
+          <w:rFonts w:ascii="Consolas" w:hAnsi="Consolas" w:cs="Segoe UI"/>
+        </w:rPr>
+        <w:t xml:space="preserve"> --&gt;</w:t>
+      </w:r>
+    </w:p>
+    <w:p>
+      <w:pPr>
+        <w:rPr>
+          <w:rFonts w:ascii="Consolas" w:hAnsi="Consolas" w:cs="Segoe UI"/>
+        </w:rPr>
+      </w:pPr>
+      <w:r>
+        <w:rPr>
+          <w:rFonts w:ascii="Consolas" w:hAnsi="Consolas" w:cs="Segoe UI"/>
+        </w:rPr>
+        <w:t xml:space="preserve">    &lt;</w:t>
+      </w:r>
+      <w:proofErr w:type="spellStart"/>
+      <w:r>
+        <w:rPr>
+          <w:rFonts w:ascii="Consolas" w:hAnsi="Consolas" w:cs="Segoe UI"/>
+          <w:lang w:val="en-US"/>
+        </w:rPr>
+        <w:t>nav</w:t>
+      </w:r>
+      <w:proofErr w:type="spellEnd"/>
+      <w:r>
+        <w:rPr>
+          <w:rFonts w:ascii="Consolas" w:hAnsi="Consolas" w:cs="Segoe UI"/>
         </w:rPr>
         <w:t>&gt; &lt;/</w:t>
       </w:r>
-      <w:r>
-        <w:rPr>
-          <w:rFonts w:ascii="Consolas" w:hAnsi="Consolas" w:cs="Segoe UI"/>
-          <w:lang w:val="en-US"/>
-        </w:rPr>
-        <w:t>header</w:t>
-      </w:r>
-      <w:r>
-        <w:rPr>
-          <w:rFonts w:ascii="Consolas" w:hAnsi="Consolas" w:cs="Segoe UI"/>
-          <w:lang w:val="en-US"/>
-        </w:rPr>
-        <w:t xml:space="preserve">&gt; &lt;!-- </w:t>
-      </w:r>
-      <w:r>
-        <w:rPr>
-          <w:rFonts w:ascii="Consolas" w:hAnsi="Consolas" w:cs="Segoe UI"/>
-        </w:rPr>
-        <w:t>Шапка</w:t>
-      </w:r>
-      <w:r>
-        <w:rPr>
-          <w:rFonts w:ascii="Consolas" w:hAnsi="Consolas" w:cs="Segoe UI"/>
-          <w:lang w:val="en-US"/>
+      <w:proofErr w:type="spellStart"/>
+      <w:r>
+        <w:rPr>
+          <w:rFonts w:ascii="Consolas" w:hAnsi="Consolas" w:cs="Segoe UI"/>
+          <w:lang w:val="en-US"/>
+        </w:rPr>
+        <w:t>nav</w:t>
+      </w:r>
+      <w:proofErr w:type="spellEnd"/>
+      <w:r>
+        <w:rPr>
+          <w:rFonts w:ascii="Consolas" w:hAnsi="Consolas" w:cs="Segoe UI"/>
+        </w:rPr>
+        <w:t xml:space="preserve">&gt; </w:t>
+      </w:r>
+      <w:proofErr w:type="gramStart"/>
+      <w:r>
+        <w:rPr>
+          <w:rFonts w:ascii="Consolas" w:hAnsi="Consolas" w:cs="Segoe UI"/>
+        </w:rPr>
+        <w:t>&lt;!--</w:t>
+      </w:r>
+      <w:proofErr w:type="gramEnd"/>
+      <w:r>
+        <w:rPr>
+          <w:rFonts w:ascii="Consolas" w:hAnsi="Consolas" w:cs="Segoe UI"/>
+        </w:rPr>
+        <w:t xml:space="preserve"> </w:t>
+      </w:r>
+      <w:r>
+        <w:rPr>
+          <w:rFonts w:ascii="Consolas" w:hAnsi="Consolas" w:cs="Segoe UI"/>
+        </w:rPr>
+        <w:t>Навигационное меню --&gt;</w:t>
+      </w:r>
+    </w:p>
+    <w:p>
+      <w:pPr>
+        <w:rPr>
+          <w:rFonts w:ascii="Consolas" w:hAnsi="Consolas" w:cs="Segoe UI"/>
+        </w:rPr>
+      </w:pPr>
+      <w:r>
+        <w:rPr>
+          <w:rFonts w:ascii="Consolas" w:hAnsi="Consolas" w:cs="Segoe UI"/>
+        </w:rPr>
+        <w:t xml:space="preserve">    </w:t>
+      </w:r>
+      <w:r>
+        <w:rPr>
+          <w:rFonts w:ascii="Consolas" w:hAnsi="Consolas" w:cs="Segoe UI"/>
+        </w:rPr>
+        <w:t>&lt;</w:t>
+      </w:r>
+      <w:r>
+        <w:rPr>
+          <w:rFonts w:ascii="Consolas" w:hAnsi="Consolas" w:cs="Segoe UI"/>
+          <w:lang w:val="en-US"/>
+        </w:rPr>
+        <w:t>article</w:t>
+      </w:r>
+      <w:r>
+        <w:rPr>
+          <w:rFonts w:ascii="Consolas" w:hAnsi="Consolas" w:cs="Segoe UI"/>
+        </w:rPr>
+        <w:t>&gt; &lt;/</w:t>
+      </w:r>
+      <w:r>
+        <w:rPr>
+          <w:rFonts w:ascii="Consolas" w:hAnsi="Consolas" w:cs="Segoe UI"/>
+          <w:lang w:val="en-US"/>
+        </w:rPr>
+        <w:t>article</w:t>
+      </w:r>
+      <w:r>
+        <w:rPr>
+          <w:rFonts w:ascii="Consolas" w:hAnsi="Consolas" w:cs="Segoe UI"/>
+        </w:rPr>
+        <w:t xml:space="preserve">&gt; </w:t>
+      </w:r>
+      <w:proofErr w:type="gramStart"/>
+      <w:r>
+        <w:rPr>
+          <w:rFonts w:ascii="Consolas" w:hAnsi="Consolas" w:cs="Segoe UI"/>
+        </w:rPr>
+        <w:t>&lt;!--</w:t>
+      </w:r>
+      <w:proofErr w:type="gramEnd"/>
+      <w:r>
+        <w:rPr>
+          <w:rFonts w:ascii="Consolas" w:hAnsi="Consolas" w:cs="Segoe UI"/>
+        </w:rPr>
+        <w:t xml:space="preserve"> </w:t>
+      </w:r>
+      <w:r>
+        <w:rPr>
+          <w:rFonts w:ascii="Consolas" w:hAnsi="Consolas" w:cs="Segoe UI"/>
+        </w:rPr>
+        <w:t>Запись</w:t>
+      </w:r>
+      <w:r>
+        <w:rPr>
+          <w:rFonts w:ascii="Consolas" w:hAnsi="Consolas" w:cs="Segoe UI"/>
+        </w:rPr>
+        <w:t xml:space="preserve"> </w:t>
+      </w:r>
+      <w:r>
+        <w:rPr>
+          <w:rFonts w:ascii="Consolas" w:hAnsi="Consolas" w:cs="Segoe UI"/>
+        </w:rPr>
+        <w:t>в</w:t>
+      </w:r>
+      <w:r>
+        <w:rPr>
+          <w:rFonts w:ascii="Consolas" w:hAnsi="Consolas" w:cs="Segoe UI"/>
+        </w:rPr>
+        <w:t xml:space="preserve"> </w:t>
+      </w:r>
+      <w:r>
+        <w:rPr>
+          <w:rFonts w:ascii="Consolas" w:hAnsi="Consolas" w:cs="Segoe UI"/>
+        </w:rPr>
+        <w:t>блоге</w:t>
+      </w:r>
+      <w:r>
+        <w:rPr>
+          <w:rFonts w:ascii="Consolas" w:hAnsi="Consolas" w:cs="Segoe UI"/>
         </w:rPr>
         <w:t xml:space="preserve"> --&gt;</w:t>
       </w:r>
@@ -634,84 +799,161 @@
       <w:r>
         <w:rPr>
           <w:rFonts w:ascii="Consolas" w:hAnsi="Consolas" w:cs="Segoe UI"/>
-          <w:lang w:val="en-US"/>
         </w:rPr>
         <w:t xml:space="preserve">    &lt;</w:t>
       </w:r>
-      <w:proofErr w:type="spellStart"/>
+      <w:r>
+        <w:rPr>
+          <w:rFonts w:ascii="Consolas" w:hAnsi="Consolas" w:cs="Segoe UI"/>
+          <w:lang w:val="en-US"/>
+        </w:rPr>
+        <w:t>section</w:t>
+      </w:r>
+      <w:r>
+        <w:rPr>
+          <w:rFonts w:ascii="Consolas" w:hAnsi="Consolas" w:cs="Segoe UI"/>
+        </w:rPr>
+        <w:t>&gt; &lt;/</w:t>
+      </w:r>
+      <w:r>
+        <w:rPr>
+          <w:rFonts w:ascii="Consolas" w:hAnsi="Consolas" w:cs="Segoe UI"/>
+          <w:lang w:val="en-US"/>
+        </w:rPr>
+        <w:t>section</w:t>
+      </w:r>
+      <w:r>
+        <w:rPr>
+          <w:rFonts w:ascii="Consolas" w:hAnsi="Consolas" w:cs="Segoe UI"/>
+        </w:rPr>
+        <w:t xml:space="preserve">&gt; </w:t>
+      </w:r>
       <w:proofErr w:type="gramStart"/>
       <w:r>
         <w:rPr>
           <w:rFonts w:ascii="Consolas" w:hAnsi="Consolas" w:cs="Segoe UI"/>
-          <w:lang w:val="en-US"/>
-        </w:rPr>
-        <w:t>nav</w:t>
-      </w:r>
-      <w:proofErr w:type="spellEnd"/>
+        </w:rPr>
+        <w:t>&lt;!--</w:t>
+      </w:r>
       <w:proofErr w:type="gramEnd"/>
       <w:r>
         <w:rPr>
           <w:rFonts w:ascii="Consolas" w:hAnsi="Consolas" w:cs="Segoe UI"/>
-          <w:lang w:val="en-US"/>
+        </w:rPr>
+        <w:t xml:space="preserve"> </w:t>
+      </w:r>
+      <w:r>
+        <w:rPr>
+          <w:rFonts w:ascii="Consolas" w:hAnsi="Consolas" w:cs="Segoe UI"/>
+        </w:rPr>
+        <w:t>Секция на странице --&gt;</w:t>
+      </w:r>
+    </w:p>
+    <w:p>
+      <w:pPr>
+        <w:rPr>
+          <w:rFonts w:ascii="Consolas" w:hAnsi="Consolas" w:cs="Segoe UI"/>
+        </w:rPr>
+      </w:pPr>
+      <w:r>
+        <w:rPr>
+          <w:rFonts w:ascii="Consolas" w:hAnsi="Consolas" w:cs="Segoe UI"/>
+        </w:rPr>
+        <w:t xml:space="preserve">    </w:t>
+      </w:r>
+      <w:r>
+        <w:rPr>
+          <w:rFonts w:ascii="Consolas" w:hAnsi="Consolas" w:cs="Segoe UI"/>
+        </w:rPr>
+        <w:t>&lt;</w:t>
+      </w:r>
+      <w:r>
+        <w:rPr>
+          <w:rFonts w:ascii="Consolas" w:hAnsi="Consolas" w:cs="Segoe UI"/>
+          <w:lang w:val="en-US"/>
+        </w:rPr>
+        <w:t>aside</w:t>
+      </w:r>
+      <w:r>
+        <w:rPr>
+          <w:rFonts w:ascii="Consolas" w:hAnsi="Consolas" w:cs="Segoe UI"/>
         </w:rPr>
         <w:t>&gt; &lt;/</w:t>
       </w:r>
-      <w:proofErr w:type="spellStart"/>
-      <w:r>
-        <w:rPr>
-          <w:rFonts w:ascii="Consolas" w:hAnsi="Consolas" w:cs="Segoe UI"/>
-          <w:lang w:val="en-US"/>
-        </w:rPr>
-        <w:t>nav</w:t>
-      </w:r>
-      <w:proofErr w:type="spellEnd"/>
-      <w:r>
-        <w:rPr>
-          <w:rFonts w:ascii="Consolas" w:hAnsi="Consolas" w:cs="Segoe UI"/>
-          <w:lang w:val="en-US"/>
-        </w:rPr>
-        <w:t xml:space="preserve">&gt; &lt;!-- </w:t>
-      </w:r>
-      <w:r>
-        <w:rPr>
-          <w:rFonts w:ascii="Consolas" w:hAnsi="Consolas" w:cs="Segoe UI"/>
-        </w:rPr>
-        <w:t>Навигационное меню --&gt;</w:t>
-      </w:r>
-    </w:p>
-    <w:p>
-      <w:pPr>
-        <w:rPr>
-          <w:rFonts w:ascii="Consolas" w:hAnsi="Consolas" w:cs="Segoe UI"/>
-          <w:lang w:val="en-US"/>
-        </w:rPr>
-      </w:pPr>
-      <w:r>
-        <w:rPr>
-          <w:rFonts w:ascii="Consolas" w:hAnsi="Consolas" w:cs="Segoe UI"/>
-        </w:rPr>
-        <w:t xml:space="preserve">    </w:t>
-      </w:r>
-      <w:r>
-        <w:rPr>
-          <w:rFonts w:ascii="Consolas" w:hAnsi="Consolas" w:cs="Segoe UI"/>
-          <w:lang w:val="en-US"/>
-        </w:rPr>
-        <w:t>&lt;</w:t>
+      <w:r>
+        <w:rPr>
+          <w:rFonts w:ascii="Consolas" w:hAnsi="Consolas" w:cs="Segoe UI"/>
+          <w:lang w:val="en-US"/>
+        </w:rPr>
+        <w:t>aside</w:t>
+      </w:r>
+      <w:r>
+        <w:rPr>
+          <w:rFonts w:ascii="Consolas" w:hAnsi="Consolas" w:cs="Segoe UI"/>
+        </w:rPr>
+        <w:t xml:space="preserve">&gt; </w:t>
       </w:r>
       <w:proofErr w:type="gramStart"/>
       <w:r>
         <w:rPr>
           <w:rFonts w:ascii="Consolas" w:hAnsi="Consolas" w:cs="Segoe UI"/>
-          <w:lang w:val="en-US"/>
-        </w:rPr>
-        <w:t>article</w:t>
+        </w:rPr>
+        <w:t>&lt;!--</w:t>
       </w:r>
       <w:proofErr w:type="gramEnd"/>
       <w:r>
         <w:rPr>
           <w:rFonts w:ascii="Consolas" w:hAnsi="Consolas" w:cs="Segoe UI"/>
-          <w:lang w:val="en-US"/>
+        </w:rPr>
+        <w:t xml:space="preserve"> </w:t>
+      </w:r>
+      <w:r>
+        <w:rPr>
+          <w:rFonts w:ascii="Consolas" w:hAnsi="Consolas" w:cs="Segoe UI"/>
+        </w:rPr>
+        <w:t>Боковая</w:t>
+      </w:r>
+      <w:r>
+        <w:rPr>
+          <w:rFonts w:ascii="Consolas" w:hAnsi="Consolas" w:cs="Segoe UI"/>
+        </w:rPr>
+        <w:t xml:space="preserve"> </w:t>
+      </w:r>
+      <w:r>
+        <w:rPr>
+          <w:rFonts w:ascii="Consolas" w:hAnsi="Consolas" w:cs="Segoe UI"/>
+        </w:rPr>
+        <w:t>колонка</w:t>
+      </w:r>
+      <w:r>
+        <w:rPr>
+          <w:rFonts w:ascii="Consolas" w:hAnsi="Consolas" w:cs="Segoe UI"/>
+        </w:rPr>
+        <w:t xml:space="preserve"> --&gt;</w:t>
+      </w:r>
+    </w:p>
+    <w:p>
+      <w:pPr>
+        <w:rPr>
+          <w:rFonts w:ascii="Consolas" w:hAnsi="Consolas" w:cs="Segoe UI"/>
+        </w:rPr>
+      </w:pPr>
+      <w:r>
+        <w:rPr>
+          <w:rFonts w:ascii="Consolas" w:hAnsi="Consolas" w:cs="Segoe UI"/>
+        </w:rPr>
+        <w:t xml:space="preserve">    &lt;</w:t>
+      </w:r>
+      <w:r>
+        <w:rPr>
+          <w:rFonts w:ascii="Consolas" w:hAnsi="Consolas" w:cs="Segoe UI"/>
+          <w:lang w:val="en-US"/>
+        </w:rPr>
+        <w:t>main</w:t>
+      </w:r>
+      <w:r>
+        <w:rPr>
+          <w:rFonts w:ascii="Consolas" w:hAnsi="Consolas" w:cs="Segoe UI"/>
         </w:rPr>
         <w:t>&gt; &lt;/</w:t>
       </w:r>
@@ -720,224 +962,27 @@
           <w:rFonts w:ascii="Consolas" w:hAnsi="Consolas" w:cs="Segoe UI"/>
           <w:lang w:val="en-US"/>
         </w:rPr>
-        <w:t>article</w:t>
-      </w:r>
-      <w:r>
-        <w:rPr>
-          <w:rFonts w:ascii="Consolas" w:hAnsi="Consolas" w:cs="Segoe UI"/>
-          <w:lang w:val="en-US"/>
-        </w:rPr>
-        <w:t xml:space="preserve">&gt; &lt;!-- </w:t>
-      </w:r>
-      <w:r>
-        <w:rPr>
-          <w:rFonts w:ascii="Consolas" w:hAnsi="Consolas" w:cs="Segoe UI"/>
-        </w:rPr>
-        <w:t>Запись</w:t>
-      </w:r>
-      <w:r>
-        <w:rPr>
-          <w:rFonts w:ascii="Consolas" w:hAnsi="Consolas" w:cs="Segoe UI"/>
-          <w:lang w:val="en-US"/>
+        <w:t>main</w:t>
+      </w:r>
+      <w:r>
+        <w:rPr>
+          <w:rFonts w:ascii="Consolas" w:hAnsi="Consolas" w:cs="Segoe UI"/>
+        </w:rPr>
+        <w:t xml:space="preserve">&gt; </w:t>
+      </w:r>
+      <w:proofErr w:type="gramStart"/>
+      <w:r>
+        <w:rPr>
+          <w:rFonts w:ascii="Consolas" w:hAnsi="Consolas" w:cs="Segoe UI"/>
+        </w:rPr>
+        <w:t>&lt;!--</w:t>
+      </w:r>
+      <w:proofErr w:type="gramEnd"/>
+      <w:r>
+        <w:rPr>
+          <w:rFonts w:ascii="Consolas" w:hAnsi="Consolas" w:cs="Segoe UI"/>
         </w:rPr>
         <w:t xml:space="preserve"> </w:t>
-      </w:r>
-      <w:r>
-        <w:rPr>
-          <w:rFonts w:ascii="Consolas" w:hAnsi="Consolas" w:cs="Segoe UI"/>
-        </w:rPr>
-        <w:t>в</w:t>
-      </w:r>
-      <w:r>
-        <w:rPr>
-          <w:rFonts w:ascii="Consolas" w:hAnsi="Consolas" w:cs="Segoe UI"/>
-          <w:lang w:val="en-US"/>
-        </w:rPr>
-        <w:t xml:space="preserve"> </w:t>
-      </w:r>
-      <w:r>
-        <w:rPr>
-          <w:rFonts w:ascii="Consolas" w:hAnsi="Consolas" w:cs="Segoe UI"/>
-        </w:rPr>
-        <w:t>блоге</w:t>
-      </w:r>
-      <w:r>
-        <w:rPr>
-          <w:rFonts w:ascii="Consolas" w:hAnsi="Consolas" w:cs="Segoe UI"/>
-          <w:lang w:val="en-US"/>
-        </w:rPr>
-        <w:t xml:space="preserve"> --&gt;</w:t>
-      </w:r>
-    </w:p>
-    <w:p>
-      <w:pPr>
-        <w:rPr>
-          <w:rFonts w:ascii="Consolas" w:hAnsi="Consolas" w:cs="Segoe UI"/>
-        </w:rPr>
-      </w:pPr>
-      <w:r>
-        <w:rPr>
-          <w:rFonts w:ascii="Consolas" w:hAnsi="Consolas" w:cs="Segoe UI"/>
-          <w:lang w:val="en-US"/>
-        </w:rPr>
-        <w:t xml:space="preserve">    &lt;</w:t>
-      </w:r>
-      <w:proofErr w:type="gramStart"/>
-      <w:r>
-        <w:rPr>
-          <w:rFonts w:ascii="Consolas" w:hAnsi="Consolas" w:cs="Segoe UI"/>
-          <w:lang w:val="en-US"/>
-        </w:rPr>
-        <w:t>section</w:t>
-      </w:r>
-      <w:proofErr w:type="gramEnd"/>
-      <w:r>
-        <w:rPr>
-          <w:rFonts w:ascii="Consolas" w:hAnsi="Consolas" w:cs="Segoe UI"/>
-          <w:lang w:val="en-US"/>
-        </w:rPr>
-        <w:t>&gt; &lt;/</w:t>
-      </w:r>
-      <w:r>
-        <w:rPr>
-          <w:rFonts w:ascii="Consolas" w:hAnsi="Consolas" w:cs="Segoe UI"/>
-          <w:lang w:val="en-US"/>
-        </w:rPr>
-        <w:t>section</w:t>
-      </w:r>
-      <w:r>
-        <w:rPr>
-          <w:rFonts w:ascii="Consolas" w:hAnsi="Consolas" w:cs="Segoe UI"/>
-          <w:lang w:val="en-US"/>
-        </w:rPr>
-        <w:t xml:space="preserve">&gt; &lt;!-- </w:t>
-      </w:r>
-      <w:r>
-        <w:rPr>
-          <w:rFonts w:ascii="Consolas" w:hAnsi="Consolas" w:cs="Segoe UI"/>
-        </w:rPr>
-        <w:t>Секция на странице --&gt;</w:t>
-      </w:r>
-    </w:p>
-    <w:p>
-      <w:pPr>
-        <w:rPr>
-          <w:rFonts w:ascii="Consolas" w:hAnsi="Consolas" w:cs="Segoe UI"/>
-          <w:lang w:val="en-US"/>
-        </w:rPr>
-      </w:pPr>
-      <w:r>
-        <w:rPr>
-          <w:rFonts w:ascii="Consolas" w:hAnsi="Consolas" w:cs="Segoe UI"/>
-        </w:rPr>
-        <w:t xml:space="preserve">    </w:t>
-      </w:r>
-      <w:r>
-        <w:rPr>
-          <w:rFonts w:ascii="Consolas" w:hAnsi="Consolas" w:cs="Segoe UI"/>
-          <w:lang w:val="en-US"/>
-        </w:rPr>
-        <w:t>&lt;</w:t>
-      </w:r>
-      <w:proofErr w:type="gramStart"/>
-      <w:r>
-        <w:rPr>
-          <w:rFonts w:ascii="Consolas" w:hAnsi="Consolas" w:cs="Segoe UI"/>
-          <w:lang w:val="en-US"/>
-        </w:rPr>
-        <w:t>aside</w:t>
-      </w:r>
-      <w:proofErr w:type="gramEnd"/>
-      <w:r>
-        <w:rPr>
-          <w:rFonts w:ascii="Consolas" w:hAnsi="Consolas" w:cs="Segoe UI"/>
-          <w:lang w:val="en-US"/>
-        </w:rPr>
-        <w:t>&gt; &lt;/</w:t>
-      </w:r>
-      <w:r>
-        <w:rPr>
-          <w:rFonts w:ascii="Consolas" w:hAnsi="Consolas" w:cs="Segoe UI"/>
-          <w:lang w:val="en-US"/>
-        </w:rPr>
-        <w:t>aside</w:t>
-      </w:r>
-      <w:r>
-        <w:rPr>
-          <w:rFonts w:ascii="Consolas" w:hAnsi="Consolas" w:cs="Segoe UI"/>
-          <w:lang w:val="en-US"/>
-        </w:rPr>
-        <w:t xml:space="preserve">&gt; &lt;!-- </w:t>
-      </w:r>
-      <w:r>
-        <w:rPr>
-          <w:rFonts w:ascii="Consolas" w:hAnsi="Consolas" w:cs="Segoe UI"/>
-        </w:rPr>
-        <w:t>Боковая</w:t>
-      </w:r>
-      <w:r>
-        <w:rPr>
-          <w:rFonts w:ascii="Consolas" w:hAnsi="Consolas" w:cs="Segoe UI"/>
-          <w:lang w:val="en-US"/>
-        </w:rPr>
-        <w:t xml:space="preserve"> </w:t>
-      </w:r>
-      <w:r>
-        <w:rPr>
-          <w:rFonts w:ascii="Consolas" w:hAnsi="Consolas" w:cs="Segoe UI"/>
-        </w:rPr>
-        <w:t>колонка</w:t>
-      </w:r>
-      <w:r>
-        <w:rPr>
-          <w:rFonts w:ascii="Consolas" w:hAnsi="Consolas" w:cs="Segoe UI"/>
-          <w:lang w:val="en-US"/>
-        </w:rPr>
-        <w:t xml:space="preserve"> --&gt;</w:t>
-      </w:r>
-    </w:p>
-    <w:p>
-      <w:pPr>
-        <w:rPr>
-          <w:rFonts w:ascii="Consolas" w:hAnsi="Consolas" w:cs="Segoe UI"/>
-        </w:rPr>
-      </w:pPr>
-      <w:r>
-        <w:rPr>
-          <w:rFonts w:ascii="Consolas" w:hAnsi="Consolas" w:cs="Segoe UI"/>
-          <w:lang w:val="en-US"/>
-        </w:rPr>
-        <w:t xml:space="preserve">    &lt;</w:t>
-      </w:r>
-      <w:proofErr w:type="gramStart"/>
-      <w:r>
-        <w:rPr>
-          <w:rFonts w:ascii="Consolas" w:hAnsi="Consolas" w:cs="Segoe UI"/>
-          <w:lang w:val="en-US"/>
-        </w:rPr>
-        <w:t>main</w:t>
-      </w:r>
-      <w:proofErr w:type="gramEnd"/>
-      <w:r>
-        <w:rPr>
-          <w:rFonts w:ascii="Consolas" w:hAnsi="Consolas" w:cs="Segoe UI"/>
-          <w:lang w:val="en-US"/>
-        </w:rPr>
-        <w:t>&gt; &lt;/</w:t>
-      </w:r>
-      <w:r>
-        <w:rPr>
-          <w:rFonts w:ascii="Consolas" w:hAnsi="Consolas" w:cs="Segoe UI"/>
-          <w:lang w:val="en-US"/>
-        </w:rPr>
-        <w:t>main</w:t>
-      </w:r>
-      <w:r>
-        <w:rPr>
-          <w:rFonts w:ascii="Consolas" w:hAnsi="Consolas" w:cs="Segoe UI"/>
-          <w:lang w:val="en-US"/>
-        </w:rPr>
-        <w:t xml:space="preserve">&gt; &lt;!-- </w:t>
       </w:r>
       <w:r>
         <w:rPr>
@@ -1507,7 +1552,7 @@
         </w:rPr>
         <w:t xml:space="preserve"> (</w:t>
       </w:r>
-      <w:hyperlink r:id="rId10" w:history="1">
+      <w:hyperlink r:id="rId9" w:history="1">
         <w:r>
           <w:rPr>
             <w:rStyle w:val="a6"/>
@@ -1590,18 +1635,12 @@
         </w:rPr>
         <w:tab/>
       </w:r>
-      <w:r>
-        <w:rPr>
-          <w:rFonts w:ascii="Consolas" w:hAnsi="Consolas" w:cs="Segoe UI"/>
-        </w:rPr>
-        <w:t>свойство</w:t>
-      </w:r>
       <w:proofErr w:type="gramStart"/>
       <w:r>
         <w:rPr>
           <w:rFonts w:ascii="Consolas" w:hAnsi="Consolas" w:cs="Segoe UI"/>
         </w:rPr>
-        <w:t xml:space="preserve"> :</w:t>
+        <w:t>свойство :</w:t>
       </w:r>
       <w:proofErr w:type="gramEnd"/>
       <w:r>
@@ -1623,18 +1662,12 @@
         </w:rPr>
         <w:tab/>
       </w:r>
-      <w:r>
-        <w:rPr>
-          <w:rFonts w:ascii="Consolas" w:hAnsi="Consolas" w:cs="Segoe UI"/>
-        </w:rPr>
-        <w:t>свойство</w:t>
-      </w:r>
       <w:proofErr w:type="gramStart"/>
       <w:r>
         <w:rPr>
           <w:rFonts w:ascii="Consolas" w:hAnsi="Consolas" w:cs="Segoe UI"/>
         </w:rPr>
-        <w:t xml:space="preserve"> :</w:t>
+        <w:t>свойство :</w:t>
       </w:r>
       <w:proofErr w:type="gramEnd"/>
       <w:r>
@@ -1656,18 +1689,12 @@
         </w:rPr>
         <w:tab/>
       </w:r>
-      <w:r>
-        <w:rPr>
-          <w:rFonts w:ascii="Consolas" w:hAnsi="Consolas" w:cs="Segoe UI"/>
-        </w:rPr>
-        <w:t>свойство</w:t>
-      </w:r>
       <w:proofErr w:type="gramStart"/>
       <w:r>
         <w:rPr>
           <w:rFonts w:ascii="Consolas" w:hAnsi="Consolas" w:cs="Segoe UI"/>
         </w:rPr>
-        <w:t xml:space="preserve"> :</w:t>
+        <w:t>свойство :</w:t>
       </w:r>
       <w:proofErr w:type="gramEnd"/>
       <w:r>
@@ -1731,7 +1758,7 @@
         </w:rPr>
         <w:t xml:space="preserve"> </w:t>
       </w:r>
-      <w:hyperlink r:id="rId11" w:history="1">
+      <w:hyperlink r:id="rId10" w:history="1">
         <w:r>
           <w:rPr>
             <w:rStyle w:val="a6"/>
@@ -1759,7 +1786,7 @@
         </w:rPr>
         <w:t xml:space="preserve">Ещё </w:t>
       </w:r>
-      <w:hyperlink r:id="rId12" w:history="1">
+      <w:hyperlink r:id="rId11" w:history="1">
         <w:r>
           <w:rPr>
             <w:rStyle w:val="a6"/>
@@ -1785,7 +1812,7 @@
         </w:rPr>
         <w:t xml:space="preserve">CSS3-селекторы </w:t>
       </w:r>
-      <w:hyperlink r:id="rId13" w:history="1">
+      <w:hyperlink r:id="rId12" w:history="1">
         <w:r>
           <w:rPr>
             <w:rStyle w:val="a6"/>
@@ -1968,7 +1995,7 @@
         </w:rPr>
         <w:t xml:space="preserve"> </w:t>
       </w:r>
-      <w:hyperlink r:id="rId14" w:history="1">
+      <w:hyperlink r:id="rId13" w:history="1">
         <w:r>
           <w:rPr>
             <w:rStyle w:val="a6"/>
@@ -2004,7 +2031,7 @@
         </w:rPr>
         <w:t xml:space="preserve"> </w:t>
       </w:r>
-      <w:hyperlink r:id="rId15" w:history="1">
+      <w:hyperlink r:id="rId14" w:history="1">
         <w:r>
           <w:rPr>
             <w:rStyle w:val="a6"/>
@@ -2997,7 +3024,7 @@
                     </pic:cNvPicPr>
                   </pic:nvPicPr>
                   <pic:blipFill>
-                    <a:blip r:embed="rId16" cstate="print">
+                    <a:blip r:embed="rId15" cstate="print">
                       <a:extLst>
                         <a:ext uri="{28A0092B-C50C-407E-A947-70E740481C1C}">
                           <a14:useLocalDpi xmlns:a14="http://schemas.microsoft.com/office/drawing/2010/main" val="0"/>
@@ -3091,7 +3118,7 @@
         </w:rPr>
         <w:t xml:space="preserve">Справочник </w:t>
       </w:r>
-      <w:hyperlink r:id="rId17" w:history="1">
+      <w:hyperlink r:id="rId16" w:history="1">
         <w:r>
           <w:rPr>
             <w:rFonts w:ascii="Segoe UI" w:hAnsi="Segoe UI" w:cs="Segoe UI"/>
@@ -6097,7 +6124,7 @@
         </w:rPr>
         <w:t xml:space="preserve">Единицы измерения </w:t>
       </w:r>
-      <w:hyperlink r:id="rId18" w:history="1">
+      <w:hyperlink r:id="rId17" w:history="1">
         <w:r>
           <w:rPr>
             <w:rStyle w:val="a6"/>
@@ -6230,7 +6257,7 @@
         </w:rPr>
         <w:tab/>
       </w:r>
-      <w:hyperlink r:id="rId19" w:history="1">
+      <w:hyperlink r:id="rId18" w:history="1">
         <w:r>
           <w:rPr>
             <w:rStyle w:val="a6"/>
@@ -7324,7 +7351,7 @@
         </w:rPr>
         <w:t xml:space="preserve">Знаете ли вы селекторы </w:t>
       </w:r>
-      <w:hyperlink r:id="rId20" w:history="1">
+      <w:hyperlink r:id="rId19" w:history="1">
         <w:r>
           <w:rPr>
             <w:rStyle w:val="a6"/>
@@ -7461,7 +7488,7 @@
         </w:rPr>
         <w:t xml:space="preserve"> </w:t>
       </w:r>
-      <w:hyperlink r:id="rId21" w:history="1">
+      <w:hyperlink r:id="rId20" w:history="1">
         <w:r>
           <w:rPr>
             <w:rStyle w:val="a6"/>
@@ -7907,6 +7934,7 @@
                 <w:lang w:val="en-US"/>
               </w:rPr>
             </w:pPr>
+            <w:proofErr w:type="gramStart"/>
             <w:r>
               <w:rPr>
                 <w:rFonts w:ascii="Segoe UI" w:hAnsi="Segoe UI" w:cs="Segoe UI"/>
@@ -7915,7 +7943,6 @@
               </w:rPr>
               <w:t>Объявление</w:t>
             </w:r>
-            <w:proofErr w:type="gramStart"/>
             <w:r>
               <w:rPr>
                 <w:rFonts w:ascii="Segoe UI" w:hAnsi="Segoe UI" w:cs="Segoe UI"/>
@@ -7932,18 +7959,9 @@
                 <w:shd w:val="clear" w:color="auto" w:fill="FFFFFF"/>
                 <w:lang w:val="en-US"/>
               </w:rPr>
-              <w:t>!</w:t>
+              <w:t>!important</w:t>
             </w:r>
             <w:proofErr w:type="gramEnd"/>
-            <w:r>
-              <w:rPr>
-                <w:rFonts w:ascii="Consolas" w:hAnsi="Consolas" w:cs="Segoe UI"/>
-                <w:color w:val="313130"/>
-                <w:shd w:val="clear" w:color="auto" w:fill="FFFFFF"/>
-                <w:lang w:val="en-US"/>
-              </w:rPr>
-              <w:t>important</w:t>
-            </w:r>
             <w:r>
               <w:rPr>
                 <w:rFonts w:ascii="Consolas" w:hAnsi="Consolas" w:cs="Segoe UI"/>
@@ -8126,7 +8144,7 @@
         </w:rPr>
         <w:t xml:space="preserve">background </w:t>
       </w:r>
-      <w:hyperlink r:id="rId22" w:history="1">
+      <w:hyperlink r:id="rId21" w:history="1">
         <w:r>
           <w:rPr>
             <w:rStyle w:val="a6"/>
@@ -8182,7 +8200,7 @@
         </w:rPr>
         <w:t xml:space="preserve"> </w:t>
       </w:r>
-      <w:hyperlink r:id="rId23" w:history="1">
+      <w:hyperlink r:id="rId22" w:history="1">
         <w:r>
           <w:rPr>
             <w:rStyle w:val="a6"/>
@@ -8457,7 +8475,7 @@
         </w:rPr>
         <w:t xml:space="preserve"> </w:t>
       </w:r>
-      <w:hyperlink r:id="rId24" w:history="1">
+      <w:hyperlink r:id="rId23" w:history="1">
         <w:r>
           <w:rPr>
             <w:rStyle w:val="a6"/>
@@ -8616,7 +8634,7 @@
                     </pic:cNvPicPr>
                   </pic:nvPicPr>
                   <pic:blipFill>
-                    <a:blip r:embed="rId25">
+                    <a:blip r:embed="rId24">
                       <a:extLst>
                         <a:ext uri="{28A0092B-C50C-407E-A947-70E740481C1C}">
                           <a14:useLocalDpi xmlns:a14="http://schemas.microsoft.com/office/drawing/2010/main" val="0"/>
@@ -8692,7 +8710,7 @@
                     </pic:cNvPicPr>
                   </pic:nvPicPr>
                   <pic:blipFill>
-                    <a:blip r:embed="rId26">
+                    <a:blip r:embed="rId25">
                       <a:extLst>
                         <a:ext uri="{28A0092B-C50C-407E-A947-70E740481C1C}">
                           <a14:useLocalDpi xmlns:a14="http://schemas.microsoft.com/office/drawing/2010/main" val="0"/>
@@ -8785,7 +8803,7 @@
         </w:rPr>
         <w:t xml:space="preserve"> </w:t>
       </w:r>
-      <w:hyperlink r:id="rId27" w:anchor="background-position" w:history="1">
+      <w:hyperlink r:id="rId26" w:anchor="background-position" w:history="1">
         <w:r>
           <w:rPr>
             <w:rStyle w:val="a6"/>
@@ -8813,7 +8831,7 @@
         </w:rPr>
         <w:t xml:space="preserve">Эталонный вариант верстки (и все другие домашние задания) </w:t>
       </w:r>
-      <w:hyperlink r:id="rId28" w:history="1">
+      <w:hyperlink r:id="rId27" w:history="1">
         <w:r>
           <w:rPr>
             <w:rStyle w:val="a6"/>
@@ -9067,7 +9085,7 @@
         </w:rPr>
         <w:t xml:space="preserve"> </w:t>
       </w:r>
-      <w:hyperlink r:id="rId29" w:history="1">
+      <w:hyperlink r:id="rId28" w:history="1">
         <w:r>
           <w:rPr>
             <w:rStyle w:val="a6"/>
@@ -9220,7 +9238,7 @@
         </w:rPr>
         <w:t xml:space="preserve"> </w:t>
       </w:r>
-      <w:hyperlink r:id="rId30" w:history="1">
+      <w:hyperlink r:id="rId29" w:history="1">
         <w:r>
           <w:rPr>
             <w:rStyle w:val="a6"/>
@@ -9625,7 +9643,7 @@
               </w:rPr>
               <w:t xml:space="preserve">Адреса в облаке можно взять на ресурсе </w:t>
             </w:r>
-            <w:hyperlink r:id="rId31" w:history="1">
+            <w:hyperlink r:id="rId30" w:history="1">
               <w:r>
                 <w:rPr>
                   <w:rStyle w:val="a6"/>
@@ -9772,7 +9790,7 @@
         </w:rPr>
         <w:t xml:space="preserve"> </w:t>
       </w:r>
-      <w:hyperlink r:id="rId32" w:history="1">
+      <w:hyperlink r:id="rId31" w:history="1">
         <w:r>
           <w:rPr>
             <w:rStyle w:val="a6"/>
@@ -9965,7 +9983,7 @@
         </w:rPr>
         <w:t xml:space="preserve"> </w:t>
       </w:r>
-      <w:hyperlink r:id="rId33" w:history="1">
+      <w:hyperlink r:id="rId32" w:history="1">
         <w:r>
           <w:rPr>
             <w:rStyle w:val="a6"/>
@@ -9992,7 +10010,7 @@
         </w:rPr>
         <w:t xml:space="preserve">Сервис для конвертации шрифтов </w:t>
       </w:r>
-      <w:hyperlink r:id="rId34" w:history="1">
+      <w:hyperlink r:id="rId33" w:history="1">
         <w:r>
           <w:rPr>
             <w:rStyle w:val="a6"/>
@@ -10035,7 +10053,7 @@
         </w:rPr>
         <w:t xml:space="preserve"> </w:t>
       </w:r>
-      <w:hyperlink r:id="rId35" w:history="1">
+      <w:hyperlink r:id="rId34" w:history="1">
         <w:r>
           <w:rPr>
             <w:rStyle w:val="a6"/>
@@ -10140,7 +10158,7 @@
                 <w:shd w:val="clear" w:color="auto" w:fill="FFFFFF"/>
               </w:rPr>
             </w:pPr>
-            <w:hyperlink r:id="rId36" w:anchor="%3Cfamily-name%3E" w:history="1">
+            <w:hyperlink r:id="rId35" w:anchor="%3Cfamily-name%3E" w:history="1">
               <w:r>
                 <w:rPr>
                   <w:rStyle w:val="a6"/>
@@ -10925,7 +10943,6 @@
                 <w:shd w:val="clear" w:color="auto" w:fill="FFFFFF"/>
               </w:rPr>
             </w:pPr>
-            <w:proofErr w:type="gramStart"/>
             <w:r>
               <w:rPr>
                 <w:rFonts w:ascii="Segoe UI" w:hAnsi="Segoe UI" w:cs="Segoe UI"/>
@@ -10969,18 +10986,16 @@
               </w:rPr>
               <w:t>fonts</w:t>
             </w:r>
-            <w:proofErr w:type="gramEnd"/>
-          </w:p>
-          <w:p>
-            <w:pPr>
-              <w:rPr>
-                <w:rFonts w:ascii="Segoe UI" w:hAnsi="Segoe UI" w:cs="Segoe UI"/>
-                <w:color w:val="313130"/>
-                <w:shd w:val="clear" w:color="auto" w:fill="FFFFFF"/>
-              </w:rPr>
-            </w:pPr>
-            <w:hyperlink r:id="rId37" w:history="1">
-              <w:proofErr w:type="gramStart"/>
+          </w:p>
+          <w:p>
+            <w:pPr>
+              <w:rPr>
+                <w:rFonts w:ascii="Segoe UI" w:hAnsi="Segoe UI" w:cs="Segoe UI"/>
+                <w:color w:val="313130"/>
+                <w:shd w:val="clear" w:color="auto" w:fill="FFFFFF"/>
+              </w:rPr>
+            </w:pPr>
+            <w:hyperlink r:id="rId36" w:history="1">
               <w:r>
                 <w:rPr>
                   <w:rStyle w:val="a6"/>
@@ -10998,7 +11013,6 @@
               </w:rPr>
               <w:t>)</w:t>
             </w:r>
-            <w:proofErr w:type="gramEnd"/>
           </w:p>
           <w:p>
             <w:pPr>
@@ -11053,77 +11067,77 @@
                 <w:color w:val="313130"/>
                 <w:shd w:val="clear" w:color="auto" w:fill="FFFFFF"/>
               </w:rPr>
+              <w:t xml:space="preserve"> через </w:t>
+            </w:r>
+            <w:r>
+              <w:rPr>
+                <w:rFonts w:ascii="Segoe UI" w:hAnsi="Segoe UI" w:cs="Segoe UI"/>
+                <w:color w:val="313130"/>
+                <w:shd w:val="clear" w:color="auto" w:fill="FFFFFF"/>
+              </w:rPr>
+              <w:t xml:space="preserve">тег </w:t>
+            </w:r>
+            <w:r>
+              <w:rPr>
+                <w:rFonts w:ascii="Consolas" w:hAnsi="Consolas" w:cs="Segoe UI"/>
+                <w:color w:val="313130"/>
+                <w:shd w:val="clear" w:color="auto" w:fill="FFFFFF"/>
+              </w:rPr>
+              <w:t>&lt;</w:t>
+            </w:r>
+            <w:r>
+              <w:rPr>
+                <w:rFonts w:ascii="Consolas" w:hAnsi="Consolas" w:cs="Segoe UI"/>
+                <w:color w:val="313130"/>
+                <w:shd w:val="clear" w:color="auto" w:fill="FFFFFF"/>
+                <w:lang w:val="en-US"/>
+              </w:rPr>
+              <w:t>link</w:t>
+            </w:r>
+            <w:r>
+              <w:rPr>
+                <w:rFonts w:ascii="Consolas" w:hAnsi="Consolas" w:cs="Segoe UI"/>
+                <w:color w:val="313130"/>
+                <w:shd w:val="clear" w:color="auto" w:fill="FFFFFF"/>
+              </w:rPr>
               <w:t xml:space="preserve"> </w:t>
             </w:r>
+            <w:proofErr w:type="spellStart"/>
+            <w:r>
+              <w:rPr>
+                <w:rFonts w:ascii="Consolas" w:hAnsi="Consolas" w:cs="Segoe UI"/>
+                <w:color w:val="313130"/>
+                <w:shd w:val="clear" w:color="auto" w:fill="FFFFFF"/>
+                <w:lang w:val="en-US"/>
+              </w:rPr>
+              <w:t>rel</w:t>
+            </w:r>
+            <w:proofErr w:type="spellEnd"/>
+            <w:r>
+              <w:rPr>
+                <w:rFonts w:ascii="Consolas" w:hAnsi="Consolas" w:cs="Segoe UI"/>
+                <w:color w:val="313130"/>
+                <w:shd w:val="clear" w:color="auto" w:fill="FFFFFF"/>
+              </w:rPr>
+              <w:t>=</w:t>
+            </w:r>
             <w:proofErr w:type="gramStart"/>
             <w:r>
               <w:rPr>
-                <w:rFonts w:ascii="Segoe UI" w:hAnsi="Segoe UI" w:cs="Segoe UI"/>
-                <w:color w:val="313130"/>
-                <w:shd w:val="clear" w:color="auto" w:fill="FFFFFF"/>
-              </w:rPr>
-              <w:t>через</w:t>
+                <w:rFonts w:ascii="Consolas" w:hAnsi="Consolas" w:cs="Segoe UI"/>
+                <w:color w:val="313130"/>
+                <w:shd w:val="clear" w:color="auto" w:fill="FFFFFF"/>
+              </w:rPr>
+              <w:t>” ”</w:t>
             </w:r>
             <w:proofErr w:type="gramEnd"/>
             <w:r>
               <w:rPr>
-                <w:rFonts w:ascii="Segoe UI" w:hAnsi="Segoe UI" w:cs="Segoe UI"/>
+                <w:rFonts w:ascii="Consolas" w:hAnsi="Consolas" w:cs="Segoe UI"/>
                 <w:color w:val="313130"/>
                 <w:shd w:val="clear" w:color="auto" w:fill="FFFFFF"/>
               </w:rPr>
               <w:t xml:space="preserve"> </w:t>
-            </w:r>
-            <w:r>
-              <w:rPr>
-                <w:rFonts w:ascii="Segoe UI" w:hAnsi="Segoe UI" w:cs="Segoe UI"/>
-                <w:color w:val="313130"/>
-                <w:shd w:val="clear" w:color="auto" w:fill="FFFFFF"/>
-              </w:rPr>
-              <w:t xml:space="preserve">тег </w:t>
-            </w:r>
-            <w:r>
-              <w:rPr>
-                <w:rFonts w:ascii="Consolas" w:hAnsi="Consolas" w:cs="Segoe UI"/>
-                <w:color w:val="313130"/>
-                <w:shd w:val="clear" w:color="auto" w:fill="FFFFFF"/>
-              </w:rPr>
-              <w:t>&lt;</w:t>
-            </w:r>
-            <w:r>
-              <w:rPr>
-                <w:rFonts w:ascii="Consolas" w:hAnsi="Consolas" w:cs="Segoe UI"/>
-                <w:color w:val="313130"/>
-                <w:shd w:val="clear" w:color="auto" w:fill="FFFFFF"/>
-                <w:lang w:val="en-US"/>
-              </w:rPr>
-              <w:t>link</w:t>
-            </w:r>
-            <w:r>
-              <w:rPr>
-                <w:rFonts w:ascii="Consolas" w:hAnsi="Consolas" w:cs="Segoe UI"/>
-                <w:color w:val="313130"/>
-                <w:shd w:val="clear" w:color="auto" w:fill="FFFFFF"/>
-              </w:rPr>
-              <w:t xml:space="preserve"> </w:t>
-            </w:r>
-            <w:proofErr w:type="spellStart"/>
-            <w:r>
-              <w:rPr>
-                <w:rFonts w:ascii="Consolas" w:hAnsi="Consolas" w:cs="Segoe UI"/>
-                <w:color w:val="313130"/>
-                <w:shd w:val="clear" w:color="auto" w:fill="FFFFFF"/>
-                <w:lang w:val="en-US"/>
-              </w:rPr>
-              <w:t>rel</w:t>
-            </w:r>
-            <w:proofErr w:type="spellEnd"/>
-            <w:r>
-              <w:rPr>
-                <w:rFonts w:ascii="Consolas" w:hAnsi="Consolas" w:cs="Segoe UI"/>
-                <w:color w:val="313130"/>
-                <w:shd w:val="clear" w:color="auto" w:fill="FFFFFF"/>
-              </w:rPr>
-              <w:t xml:space="preserve">=” ” </w:t>
             </w:r>
             <w:proofErr w:type="spellStart"/>
             <w:r>
@@ -12798,7 +12812,7 @@
               </w:rPr>
               <w:t xml:space="preserve">Шрифты можно взять на </w:t>
             </w:r>
-            <w:hyperlink r:id="rId38" w:history="1">
+            <w:hyperlink r:id="rId37" w:history="1">
               <w:r>
                 <w:rPr>
                   <w:rStyle w:val="a6"/>
@@ -12817,6 +12831,16 @@
                 <w:shd w:val="clear" w:color="auto" w:fill="FFFFFF"/>
               </w:rPr>
             </w:pPr>
+            <w:r>
+              <w:rPr>
+                <w:rFonts w:ascii="Segoe UI" w:hAnsi="Segoe UI" w:cs="Segoe UI"/>
+                <w:color w:val="313130"/>
+                <w:shd w:val="clear" w:color="auto" w:fill="FFFFFF"/>
+              </w:rPr>
+              <w:t>Там же шаблоны для подключения.</w:t>
+            </w:r>
+            <w:bookmarkStart w:id="0" w:name="_GoBack"/>
+            <w:bookmarkEnd w:id="0"/>
           </w:p>
           <w:p>
             <w:pPr>
@@ -12969,26 +12993,16 @@
                 <w:color w:val="313130"/>
                 <w:shd w:val="clear" w:color="auto" w:fill="FFFFFF"/>
               </w:rPr>
-              <w:t>При локальном подключении</w:t>
-            </w:r>
-            <w:proofErr w:type="gramStart"/>
-            <w:r>
-              <w:rPr>
-                <w:rFonts w:ascii="Segoe UI" w:hAnsi="Segoe UI" w:cs="Segoe UI"/>
-                <w:color w:val="313130"/>
-                <w:shd w:val="clear" w:color="auto" w:fill="FFFFFF"/>
-              </w:rPr>
-              <w:t xml:space="preserve"> </w:t>
-            </w:r>
-            <w:r>
-              <w:rPr>
-                <w:rFonts w:ascii="Segoe UI" w:hAnsi="Segoe UI" w:cs="Segoe UI"/>
-                <w:color w:val="313130"/>
-                <w:shd w:val="clear" w:color="auto" w:fill="FFFFFF"/>
-              </w:rPr>
-              <w:t>В</w:t>
-            </w:r>
-            <w:proofErr w:type="gramEnd"/>
+              <w:t xml:space="preserve">При локальном подключении </w:t>
+            </w:r>
+            <w:r>
+              <w:rPr>
+                <w:rFonts w:ascii="Segoe UI" w:hAnsi="Segoe UI" w:cs="Segoe UI"/>
+                <w:color w:val="313130"/>
+                <w:shd w:val="clear" w:color="auto" w:fill="FFFFFF"/>
+              </w:rPr>
+              <w:t>в</w:t>
+            </w:r>
             <w:r>
               <w:rPr>
                 <w:rFonts w:ascii="Segoe UI" w:hAnsi="Segoe UI" w:cs="Segoe UI"/>
@@ -14333,7 +14347,6 @@
                 <w:sz w:val="20"/>
                 <w:szCs w:val="20"/>
                 <w:shd w:val="clear" w:color="auto" w:fill="FFFFFF"/>
-                <w:lang w:val="en-US"/>
               </w:rPr>
               <w:t xml:space="preserve">} </w:t>
             </w:r>
@@ -14781,17 +14794,18 @@
                 <w:sz w:val="20"/>
                 <w:szCs w:val="20"/>
                 <w:shd w:val="clear" w:color="auto" w:fill="FFFFFF"/>
-              </w:rPr>
-            </w:pPr>
-            <w:proofErr w:type="gramStart"/>
-            <w:r>
-              <w:rPr>
-                <w:rFonts w:ascii="Consolas" w:hAnsi="Consolas" w:cs="Segoe UI"/>
-                <w:b/>
-                <w:color w:val="313130"/>
-                <w:sz w:val="20"/>
-                <w:szCs w:val="20"/>
-                <w:shd w:val="clear" w:color="auto" w:fill="FFFFFF"/>
+                <w:lang w:val="en-US"/>
+              </w:rPr>
+            </w:pPr>
+            <w:r>
+              <w:rPr>
+                <w:rFonts w:ascii="Consolas" w:hAnsi="Consolas" w:cs="Segoe UI"/>
+                <w:b/>
+                <w:color w:val="313130"/>
+                <w:sz w:val="20"/>
+                <w:szCs w:val="20"/>
+                <w:shd w:val="clear" w:color="auto" w:fill="FFFFFF"/>
+                <w:lang w:val="en-US"/>
               </w:rPr>
               <w:t>@</w:t>
             </w:r>
@@ -14815,6 +14829,7 @@
                 <w:sz w:val="20"/>
                 <w:szCs w:val="20"/>
                 <w:shd w:val="clear" w:color="auto" w:fill="FFFFFF"/>
+                <w:lang w:val="en-US"/>
               </w:rPr>
               <w:t>-</w:t>
             </w:r>
@@ -14838,31 +14853,32 @@
                 <w:sz w:val="20"/>
                 <w:szCs w:val="20"/>
                 <w:shd w:val="clear" w:color="auto" w:fill="FFFFFF"/>
+                <w:lang w:val="en-US"/>
               </w:rPr>
               <w:t xml:space="preserve"> {</w:t>
             </w:r>
-            <w:proofErr w:type="gramEnd"/>
-          </w:p>
-          <w:p>
-            <w:pPr>
-              <w:rPr>
-                <w:rFonts w:ascii="Consolas" w:hAnsi="Consolas" w:cs="Segoe UI"/>
-                <w:b/>
-                <w:color w:val="313130"/>
-                <w:sz w:val="20"/>
-                <w:szCs w:val="20"/>
-                <w:shd w:val="clear" w:color="auto" w:fill="FFFFFF"/>
-                <w:lang w:val="en-US"/>
-              </w:rPr>
-            </w:pPr>
-            <w:r>
-              <w:rPr>
-                <w:rFonts w:ascii="Consolas" w:hAnsi="Consolas" w:cs="Segoe UI"/>
-                <w:b/>
-                <w:color w:val="313130"/>
-                <w:sz w:val="20"/>
-                <w:szCs w:val="20"/>
-                <w:shd w:val="clear" w:color="auto" w:fill="FFFFFF"/>
+          </w:p>
+          <w:p>
+            <w:pPr>
+              <w:rPr>
+                <w:rFonts w:ascii="Consolas" w:hAnsi="Consolas" w:cs="Segoe UI"/>
+                <w:b/>
+                <w:color w:val="313130"/>
+                <w:sz w:val="20"/>
+                <w:szCs w:val="20"/>
+                <w:shd w:val="clear" w:color="auto" w:fill="FFFFFF"/>
+                <w:lang w:val="en-US"/>
+              </w:rPr>
+            </w:pPr>
+            <w:r>
+              <w:rPr>
+                <w:rFonts w:ascii="Consolas" w:hAnsi="Consolas" w:cs="Segoe UI"/>
+                <w:b/>
+                <w:color w:val="313130"/>
+                <w:sz w:val="20"/>
+                <w:szCs w:val="20"/>
+                <w:shd w:val="clear" w:color="auto" w:fill="FFFFFF"/>
+                <w:lang w:val="en-US"/>
               </w:rPr>
               <w:t xml:space="preserve">    </w:t>
             </w:r>
@@ -16080,18 +16096,16 @@
                 <w:sz w:val="20"/>
                 <w:szCs w:val="20"/>
                 <w:shd w:val="clear" w:color="auto" w:fill="FFFFFF"/>
-                <w:lang w:val="en-US"/>
-              </w:rPr>
-            </w:pPr>
-            <w:r>
-              <w:rPr>
-                <w:rFonts w:ascii="Consolas" w:hAnsi="Consolas" w:cs="Segoe UI"/>
-                <w:b/>
-                <w:color w:val="313130"/>
-                <w:sz w:val="20"/>
-                <w:szCs w:val="20"/>
-                <w:shd w:val="clear" w:color="auto" w:fill="FFFFFF"/>
-                <w:lang w:val="en-US"/>
+              </w:rPr>
+            </w:pPr>
+            <w:r>
+              <w:rPr>
+                <w:rFonts w:ascii="Consolas" w:hAnsi="Consolas" w:cs="Segoe UI"/>
+                <w:b/>
+                <w:color w:val="313130"/>
+                <w:sz w:val="20"/>
+                <w:szCs w:val="20"/>
+                <w:shd w:val="clear" w:color="auto" w:fill="FFFFFF"/>
               </w:rPr>
               <w:lastRenderedPageBreak/>
               <w:t xml:space="preserve">} </w:t>
@@ -16106,7 +16120,6 @@
                 <w:sz w:val="22"/>
                 <w:szCs w:val="22"/>
                 <w:shd w:val="clear" w:color="auto" w:fill="FFFFFF"/>
-                <w:lang w:val="en-US"/>
               </w:rPr>
             </w:pPr>
           </w:p>
@@ -16666,8 +16679,6 @@
         </w:rPr>
         <w:t xml:space="preserve"> 4</w:t>
       </w:r>
-      <w:bookmarkStart w:id="0" w:name="_GoBack"/>
-      <w:bookmarkEnd w:id="0"/>
     </w:p>
     <w:sectPr>
       <w:pgSz w:w="11906" w:h="16838"/>
@@ -16680,8 +16691,8 @@
 </file>
 
 <file path=word/numbering.xml><?xml version="1.0" encoding="utf-8"?>
-<w:numbering xmlns:wpc="http://schemas.microsoft.com/office/word/2010/wordprocessingCanvas" xmlns:mc="http://schemas.openxmlformats.org/markup-compatibility/2006" xmlns:o="urn:schemas-microsoft-com:office:office" xmlns:r="http://schemas.openxmlformats.org/officeDocument/2006/relationships" xmlns:m="http://schemas.openxmlformats.org/officeDocument/2006/math" xmlns:v="urn:schemas-microsoft-com:vml" xmlns:wp14="http://schemas.microsoft.com/office/word/2010/wordprocessingDrawing" xmlns:wp="http://schemas.openxmlformats.org/drawingml/2006/wordprocessingDrawing" xmlns:w10="urn:schemas-microsoft-com:office:word" xmlns:w="http://schemas.openxmlformats.org/wordprocessingml/2006/main" xmlns:w14="http://schemas.microsoft.com/office/word/2010/wordml" xmlns:wpg="http://schemas.microsoft.com/office/word/2010/wordprocessingGroup" xmlns:wpi="http://schemas.microsoft.com/office/word/2010/wordprocessingInk" xmlns:wne="http://schemas.microsoft.com/office/word/2006/wordml" xmlns:wps="http://schemas.microsoft.com/office/word/2010/wordprocessingShape" mc:Ignorable="w14 wp14">
-  <w:abstractNum w:abstractNumId="0">
+<w:numbering xmlns:wpc="http://schemas.microsoft.com/office/word/2010/wordprocessingCanvas" xmlns:mc="http://schemas.openxmlformats.org/markup-compatibility/2006" xmlns:o="urn:schemas-microsoft-com:office:office" xmlns:r="http://schemas.openxmlformats.org/officeDocument/2006/relationships" xmlns:m="http://schemas.openxmlformats.org/officeDocument/2006/math" xmlns:v="urn:schemas-microsoft-com:vml" xmlns:wp14="http://schemas.microsoft.com/office/word/2010/wordprocessingDrawing" xmlns:wp="http://schemas.openxmlformats.org/drawingml/2006/wordprocessingDrawing" xmlns:w10="urn:schemas-microsoft-com:office:word" xmlns:w="http://schemas.openxmlformats.org/wordprocessingml/2006/main" xmlns:w14="http://schemas.microsoft.com/office/word/2010/wordml" xmlns:w15="http://schemas.microsoft.com/office/word/2012/wordml" xmlns:wpg="http://schemas.microsoft.com/office/word/2010/wordprocessingGroup" xmlns:wpi="http://schemas.microsoft.com/office/word/2010/wordprocessingInk" xmlns:wne="http://schemas.microsoft.com/office/word/2006/wordml" xmlns:wps="http://schemas.microsoft.com/office/word/2010/wordprocessingShape" mc:Ignorable="w14 w15 wp14">
+  <w:abstractNum w:abstractNumId="0" w15:restartNumberingAfterBreak="0">
     <w:nsid w:val="228509F4"/>
     <w:multiLevelType w:val="hybridMultilevel"/>
     <w:tmpl w:val="D61CA3B6"/>
@@ -16767,7 +16778,7 @@
       </w:pPr>
     </w:lvl>
   </w:abstractNum>
-  <w:abstractNum w:abstractNumId="1">
+  <w:abstractNum w:abstractNumId="1" w15:restartNumberingAfterBreak="0">
     <w:nsid w:val="350D7FCD"/>
     <w:multiLevelType w:val="hybridMultilevel"/>
     <w:tmpl w:val="DC009A24"/>
@@ -16856,7 +16867,7 @@
       </w:pPr>
     </w:lvl>
   </w:abstractNum>
-  <w:abstractNum w:abstractNumId="2">
+  <w:abstractNum w:abstractNumId="2" w15:restartNumberingAfterBreak="0">
     <w:nsid w:val="4F146AEB"/>
     <w:multiLevelType w:val="hybridMultilevel"/>
     <w:tmpl w:val="DC009A24"/>
@@ -16945,7 +16956,7 @@
       </w:pPr>
     </w:lvl>
   </w:abstractNum>
-  <w:abstractNum w:abstractNumId="3">
+  <w:abstractNum w:abstractNumId="3" w15:restartNumberingAfterBreak="0">
     <w:nsid w:val="5A9F4CC0"/>
     <w:multiLevelType w:val="hybridMultilevel"/>
     <w:tmpl w:val="DC009A24"/>
@@ -17034,7 +17045,7 @@
       </w:pPr>
     </w:lvl>
   </w:abstractNum>
-  <w:abstractNum w:abstractNumId="4">
+  <w:abstractNum w:abstractNumId="4" w15:restartNumberingAfterBreak="0">
     <w:nsid w:val="716D2A96"/>
     <w:multiLevelType w:val="hybridMultilevel"/>
     <w:tmpl w:val="B92C7978"/>
@@ -17120,7 +17131,7 @@
       </w:pPr>
     </w:lvl>
   </w:abstractNum>
-  <w:abstractNum w:abstractNumId="5">
+  <w:abstractNum w:abstractNumId="5" w15:restartNumberingAfterBreak="0">
     <w:nsid w:val="726E48E8"/>
     <w:multiLevelType w:val="hybridMultilevel"/>
     <w:tmpl w:val="F53ED2FC"/>
@@ -17209,7 +17220,7 @@
       </w:pPr>
     </w:lvl>
   </w:abstractNum>
-  <w:abstractNum w:abstractNumId="6">
+  <w:abstractNum w:abstractNumId="6" w15:restartNumberingAfterBreak="0">
     <w:nsid w:val="7EB23422"/>
     <w:multiLevelType w:val="hybridMultilevel"/>
     <w:tmpl w:val="B92C7978"/>
@@ -17320,7 +17331,7 @@
 </file>
 
 <file path=word/styles.xml><?xml version="1.0" encoding="utf-8"?>
-<w:styles xmlns:mc="http://schemas.openxmlformats.org/markup-compatibility/2006" xmlns:r="http://schemas.openxmlformats.org/officeDocument/2006/relationships" xmlns:w="http://schemas.openxmlformats.org/wordprocessingml/2006/main" xmlns:w14="http://schemas.microsoft.com/office/word/2010/wordml" mc:Ignorable="w14">
+<w:styles xmlns:mc="http://schemas.openxmlformats.org/markup-compatibility/2006" xmlns:r="http://schemas.openxmlformats.org/officeDocument/2006/relationships" xmlns:w="http://schemas.openxmlformats.org/wordprocessingml/2006/main" xmlns:w14="http://schemas.microsoft.com/office/word/2010/wordml" xmlns:w15="http://schemas.microsoft.com/office/word/2012/wordml" mc:Ignorable="w14 w15">
   <w:docDefaults>
     <w:rPrDefault>
       <w:rPr>
@@ -17336,523 +17347,378 @@
       </w:pPr>
     </w:pPrDefault>
   </w:docDefaults>
-  <w:latentStyles w:defLockedState="0" w:defUIPriority="99" w:defSemiHidden="1" w:defUnhideWhenUsed="1" w:defQFormat="0" w:count="267">
-    <w:lsdException w:name="Normal" w:semiHidden="0" w:uiPriority="0" w:unhideWhenUsed="0" w:qFormat="1"/>
-    <w:lsdException w:name="heading 1" w:semiHidden="0" w:uiPriority="9" w:unhideWhenUsed="0" w:qFormat="1"/>
-    <w:lsdException w:name="heading 2" w:uiPriority="9" w:qFormat="1"/>
-    <w:lsdException w:name="heading 3" w:uiPriority="9" w:qFormat="1"/>
-    <w:lsdException w:name="heading 4" w:uiPriority="9" w:qFormat="1"/>
-    <w:lsdException w:name="heading 5" w:uiPriority="9" w:qFormat="1"/>
-    <w:lsdException w:name="heading 6" w:uiPriority="9" w:qFormat="1"/>
-    <w:lsdException w:name="heading 7" w:uiPriority="9" w:qFormat="1"/>
-    <w:lsdException w:name="heading 8" w:uiPriority="9" w:qFormat="1"/>
-    <w:lsdException w:name="heading 9" w:uiPriority="9" w:qFormat="1"/>
-    <w:lsdException w:name="toc 1" w:uiPriority="39"/>
-    <w:lsdException w:name="toc 2" w:uiPriority="39"/>
-    <w:lsdException w:name="toc 3" w:uiPriority="39"/>
-    <w:lsdException w:name="toc 4" w:uiPriority="39"/>
-    <w:lsdException w:name="toc 5" w:uiPriority="39"/>
-    <w:lsdException w:name="toc 6" w:uiPriority="39"/>
-    <w:lsdException w:name="toc 7" w:uiPriority="39"/>
-    <w:lsdException w:name="toc 8" w:uiPriority="39"/>
-    <w:lsdException w:name="toc 9" w:uiPriority="39"/>
-    <w:lsdException w:name="caption" w:uiPriority="35" w:qFormat="1"/>
-    <w:lsdException w:name="Title" w:semiHidden="0" w:uiPriority="10" w:unhideWhenUsed="0" w:qFormat="1"/>
-    <w:lsdException w:name="Default Paragraph Font" w:uiPriority="1"/>
-    <w:lsdException w:name="Subtitle" w:semiHidden="0" w:uiPriority="11" w:unhideWhenUsed="0" w:qFormat="1"/>
-    <w:lsdException w:name="Strong" w:semiHidden="0" w:uiPriority="22" w:unhideWhenUsed="0" w:qFormat="1"/>
-    <w:lsdException w:name="Emphasis" w:semiHidden="0" w:uiPriority="20" w:unhideWhenUsed="0" w:qFormat="1"/>
-    <w:lsdException w:name="Table Grid" w:semiHidden="0" w:uiPriority="59" w:unhideWhenUsed="0"/>
-    <w:lsdException w:name="Placeholder Text" w:unhideWhenUsed="0"/>
-    <w:lsdException w:name="No Spacing" w:semiHidden="0" w:uiPriority="1" w:unhideWhenUsed="0" w:qFormat="1"/>
-    <w:lsdException w:name="Light Shading" w:semiHidden="0" w:uiPriority="60" w:unhideWhenUsed="0"/>
-    <w:lsdException w:name="Light List" w:semiHidden="0" w:uiPriority="61" w:unhideWhenUsed="0"/>
-    <w:lsdException w:name="Light Grid" w:semiHidden="0" w:uiPriority="62" w:unhideWhenUsed="0"/>
-    <w:lsdException w:name="Medium Shading 1" w:semiHidden="0" w:uiPriority="63" w:unhideWhenUsed="0"/>
-    <w:lsdException w:name="Medium Shading 2" w:semiHidden="0" w:uiPriority="64" w:unhideWhenUsed="0"/>
-    <w:lsdException w:name="Medium List 1" w:semiHidden="0" w:uiPriority="65" w:unhideWhenUsed="0"/>
-    <w:lsdException w:name="Medium List 2" w:semiHidden="0" w:uiPriority="66" w:unhideWhenUsed="0"/>
-    <w:lsdException w:name="Medium Grid 1" w:semiHidden="0" w:uiPriority="67" w:unhideWhenUsed="0"/>
-    <w:lsdException w:name="Medium Grid 2" w:semiHidden="0" w:uiPriority="68" w:unhideWhenUsed="0"/>
-    <w:lsdException w:name="Medium Grid 3" w:semiHidden="0" w:uiPriority="69" w:unhideWhenUsed="0"/>
-    <w:lsdException w:name="Dark List" w:semiHidden="0" w:uiPriority="70" w:unhideWhenUsed="0"/>
-    <w:lsdException w:name="Colorful Shading" w:semiHidden="0" w:uiPriority="71" w:unhideWhenUsed="0"/>
-    <w:lsdException w:name="Colorful List" w:semiHidden="0" w:uiPriority="72" w:unhideWhenUsed="0"/>
-    <w:lsdException w:name="Colorful Grid" w:semiHidden="0" w:uiPriority="73" w:unhideWhenUsed="0"/>
-    <w:lsdException w:name="Light Shading Accent 1" w:semiHidden="0" w:uiPriority="60" w:unhideWhenUsed="0"/>
-    <w:lsdException w:name="Light List Accent 1" w:semiHidden="0" w:uiPriority="61" w:unhideWhenUsed="0"/>
-    <w:lsdException w:name="Light Grid Accent 1" w:semiHidden="0" w:uiPriority="62" w:unhideWhenUsed="0"/>
-    <w:lsdException w:name="Medium Shading 1 Accent 1" w:semiHidden="0" w:uiPriority="63" w:unhideWhenUsed="0"/>
-    <w:lsdException w:name="Medium Shading 2 Accent 1" w:semiHidden="0" w:uiPriority="64" w:unhideWhenUsed="0"/>
-    <w:lsdException w:name="Medium List 1 Accent 1" w:semiHidden="0" w:uiPriority="65" w:unhideWhenUsed="0"/>
-    <w:lsdException w:name="Revision" w:unhideWhenUsed="0"/>
-    <w:lsdException w:name="List Paragraph" w:semiHidden="0" w:uiPriority="34" w:unhideWhenUsed="0" w:qFormat="1"/>
-    <w:lsdException w:name="Quote" w:semiHidden="0" w:uiPriority="29" w:unhideWhenUsed="0" w:qFormat="1"/>
-    <w:lsdException w:name="Intense Quote" w:semiHidden="0" w:uiPriority="30" w:unhideWhenUsed="0" w:qFormat="1"/>
-    <w:lsdException w:name="Medium List 2 Accent 1" w:semiHidden="0" w:uiPriority="66" w:unhideWhenUsed="0"/>
-    <w:lsdException w:name="Medium Grid 1 Accent 1" w:semiHidden="0" w:uiPriority="67" w:unhideWhenUsed="0"/>
-    <w:lsdException w:name="Medium Grid 2 Accent 1" w:semiHidden="0" w:uiPriority="68" w:unhideWhenUsed="0"/>
-    <w:lsdException w:name="Medium Grid 3 Accent 1" w:semiHidden="0" w:uiPriority="69" w:unhideWhenUsed="0"/>
-    <w:lsdException w:name="Dark List Accent 1" w:semiHidden="0" w:uiPriority="70" w:unhideWhenUsed="0"/>
-    <w:lsdException w:name="Colorful Shading Accent 1" w:semiHidden="0" w:uiPriority="71" w:unhideWhenUsed="0"/>
-    <w:lsdException w:name="Colorful List Accent 1" w:semiHidden="0" w:uiPriority="72" w:unhideWhenUsed="0"/>
-    <w:lsdException w:name="Colorful Grid Accent 1" w:semiHidden="0" w:uiPriority="73" w:unhideWhenUsed="0"/>
-    <w:lsdException w:name="Light Shading Accent 2" w:semiHidden="0" w:uiPriority="60" w:unhideWhenUsed="0"/>
-    <w:lsdException w:name="Light List Accent 2" w:semiHidden="0" w:uiPriority="61" w:unhideWhenUsed="0"/>
-    <w:lsdException w:name="Light Grid Accent 2" w:semiHidden="0" w:uiPriority="62" w:unhideWhenUsed="0"/>
-    <w:lsdException w:name="Medium Shading 1 Accent 2" w:semiHidden="0" w:uiPriority="63" w:unhideWhenUsed="0"/>
-    <w:lsdException w:name="Medium Shading 2 Accent 2" w:semiHidden="0" w:uiPriority="64" w:unhideWhenUsed="0"/>
-    <w:lsdException w:name="Medium List 1 Accent 2" w:semiHidden="0" w:uiPriority="65" w:unhideWhenUsed="0"/>
-    <w:lsdException w:name="Medium List 2 Accent 2" w:semiHidden="0" w:uiPriority="66" w:unhideWhenUsed="0"/>
-    <w:lsdException w:name="Medium Grid 1 Accent 2" w:semiHidden="0" w:uiPriority="67" w:unhideWhenUsed="0"/>
-    <w:lsdException w:name="Medium Grid 2 Accent 2" w:semiHidden="0" w:uiPriority="68" w:unhideWhenUsed="0"/>
-    <w:lsdException w:name="Medium Grid 3 Accent 2" w:semiHidden="0" w:uiPriority="69" w:unhideWhenUsed="0"/>
-    <w:lsdException w:name="Dark List Accent 2" w:semiHidden="0" w:uiPriority="70" w:unhideWhenUsed="0"/>
-    <w:lsdException w:name="Colorful Shading Accent 2" w:semiHidden="0" w:uiPriority="71" w:unhideWhenUsed="0"/>
-    <w:lsdException w:name="Colorful List Accent 2" w:semiHidden="0" w:uiPriority="72" w:unhideWhenUsed="0"/>
-    <w:lsdException w:name="Colorful Grid Accent 2" w:semiHidden="0" w:uiPriority="73" w:unhideWhenUsed="0"/>
-    <w:lsdException w:name="Light Shading Accent 3" w:semiHidden="0" w:uiPriority="60" w:unhideWhenUsed="0"/>
-    <w:lsdException w:name="Light List Accent 3" w:semiHidden="0" w:uiPriority="61" w:unhideWhenUsed="0"/>
-    <w:lsdException w:name="Light Grid Accent 3" w:semiHidden="0" w:uiPriority="62" w:unhideWhenUsed="0"/>
-    <w:lsdException w:name="Medium Shading 1 Accent 3" w:semiHidden="0" w:uiPriority="63" w:unhideWhenUsed="0"/>
-    <w:lsdException w:name="Medium Shading 2 Accent 3" w:semiHidden="0" w:uiPriority="64" w:unhideWhenUsed="0"/>
-    <w:lsdException w:name="Medium List 1 Accent 3" w:semiHidden="0" w:uiPriority="65" w:unhideWhenUsed="0"/>
-    <w:lsdException w:name="Medium List 2 Accent 3" w:semiHidden="0" w:uiPriority="66" w:unhideWhenUsed="0"/>
-    <w:lsdException w:name="Medium Grid 1 Accent 3" w:semiHidden="0" w:uiPriority="67" w:unhideWhenUsed="0"/>
-    <w:lsdException w:name="Medium Grid 2 Accent 3" w:semiHidden="0" w:uiPriority="68" w:unhideWhenUsed="0"/>
-    <w:lsdException w:name="Medium Grid 3 Accent 3" w:semiHidden="0" w:uiPriority="69" w:unhideWhenUsed="0"/>
-    <w:lsdException w:name="Dark List Accent 3" w:semiHidden="0" w:uiPriority="70" w:unhideWhenUsed="0"/>
-    <w:lsdException w:name="Colorful Shading Accent 3" w:semiHidden="0" w:uiPriority="71" w:unhideWhenUsed="0"/>
-    <w:lsdException w:name="Colorful List Accent 3" w:semiHidden="0" w:uiPriority="72" w:unhideWhenUsed="0"/>
-    <w:lsdException w:name="Colorful Grid Accent 3" w:semiHidden="0" w:uiPriority="73" w:unhideWhenUsed="0"/>
-    <w:lsdException w:name="Light Shading Accent 4" w:semiHidden="0" w:uiPriority="60" w:unhideWhenUsed="0"/>
-    <w:lsdException w:name="Light List Accent 4" w:semiHidden="0" w:uiPriority="61" w:unhideWhenUsed="0"/>
-    <w:lsdException w:name="Light Grid Accent 4" w:semiHidden="0" w:uiPriority="62" w:unhideWhenUsed="0"/>
-    <w:lsdException w:name="Medium Shading 1 Accent 4" w:semiHidden="0" w:uiPriority="63" w:unhideWhenUsed="0"/>
-    <w:lsdException w:name="Medium Shading 2 Accent 4" w:semiHidden="0" w:uiPriority="64" w:unhideWhenUsed="0"/>
-    <w:lsdException w:name="Medium List 1 Accent 4" w:semiHidden="0" w:uiPriority="65" w:unhideWhenUsed="0"/>
-    <w:lsdException w:name="Medium List 2 Accent 4" w:semiHidden="0" w:uiPriority="66" w:unhideWhenUsed="0"/>
-    <w:lsdException w:name="Medium Grid 1 Accent 4" w:semiHidden="0" w:uiPriority="67" w:unhideWhenUsed="0"/>
-    <w:lsdException w:name="Medium Grid 2 Accent 4" w:semiHidden="0" w:uiPriority="68" w:unhideWhenUsed="0"/>
-    <w:lsdException w:name="Medium Grid 3 Accent 4" w:semiHidden="0" w:uiPriority="69" w:unhideWhenUsed="0"/>
-    <w:lsdException w:name="Dark List Accent 4" w:semiHidden="0" w:uiPriority="70" w:unhideWhenUsed="0"/>
-    <w:lsdException w:name="Colorful Shading Accent 4" w:semiHidden="0" w:uiPriority="71" w:unhideWhenUsed="0"/>
-    <w:lsdException w:name="Colorful List Accent 4" w:semiHidden="0" w:uiPriority="72" w:unhideWhenUsed="0"/>
-    <w:lsdException w:name="Colorful Grid Accent 4" w:semiHidden="0" w:uiPriority="73" w:unhideWhenUsed="0"/>
-    <w:lsdException w:name="Light Shading Accent 5" w:semiHidden="0" w:uiPriority="60" w:unhideWhenUsed="0"/>
-    <w:lsdException w:name="Light List Accent 5" w:semiHidden="0" w:uiPriority="61" w:unhideWhenUsed="0"/>
-    <w:lsdException w:name="Light Grid Accent 5" w:semiHidden="0" w:uiPriority="62" w:unhideWhenUsed="0"/>
-    <w:lsdException w:name="Medium Shading 1 Accent 5" w:semiHidden="0" w:uiPriority="63" w:unhideWhenUsed="0"/>
-    <w:lsdException w:name="Medium Shading 2 Accent 5" w:semiHidden="0" w:uiPriority="64" w:unhideWhenUsed="0"/>
-    <w:lsdException w:name="Medium List 1 Accent 5" w:semiHidden="0" w:uiPriority="65" w:unhideWhenUsed="0"/>
-    <w:lsdException w:name="Medium List 2 Accent 5" w:semiHidden="0" w:uiPriority="66" w:unhideWhenUsed="0"/>
-    <w:lsdException w:name="Medium Grid 1 Accent 5" w:semiHidden="0" w:uiPriority="67" w:unhideWhenUsed="0"/>
-    <w:lsdException w:name="Medium Grid 2 Accent 5" w:semiHidden="0" w:uiPriority="68" w:unhideWhenUsed="0"/>
-    <w:lsdException w:name="Medium Grid 3 Accent 5" w:semiHidden="0" w:uiPriority="69" w:unhideWhenUsed="0"/>
-    <w:lsdException w:name="Dark List Accent 5" w:semiHidden="0" w:uiPriority="70" w:unhideWhenUsed="0"/>
-    <w:lsdException w:name="Colorful Shading Accent 5" w:semiHidden="0" w:uiPriority="71" w:unhideWhenUsed="0"/>
-    <w:lsdException w:name="Colorful List Accent 5" w:semiHidden="0" w:uiPriority="72" w:unhideWhenUsed="0"/>
-    <w:lsdException w:name="Colorful Grid Accent 5" w:semiHidden="0" w:uiPriority="73" w:unhideWhenUsed="0"/>
-    <w:lsdException w:name="Light Shading Accent 6" w:semiHidden="0" w:uiPriority="60" w:unhideWhenUsed="0"/>
-    <w:lsdException w:name="Light List Accent 6" w:semiHidden="0" w:uiPriority="61" w:unhideWhenUsed="0"/>
-    <w:lsdException w:name="Light Grid Accent 6" w:semiHidden="0" w:uiPriority="62" w:unhideWhenUsed="0"/>
-    <w:lsdException w:name="Medium Shading 1 Accent 6" w:semiHidden="0" w:uiPriority="63" w:unhideWhenUsed="0"/>
-    <w:lsdException w:name="Medium Shading 2 Accent 6" w:semiHidden="0" w:uiPriority="64" w:unhideWhenUsed="0"/>
-    <w:lsdException w:name="Medium List 1 Accent 6" w:semiHidden="0" w:uiPriority="65" w:unhideWhenUsed="0"/>
-    <w:lsdException w:name="Medium List 2 Accent 6" w:semiHidden="0" w:uiPriority="66" w:unhideWhenUsed="0"/>
-    <w:lsdException w:name="Medium Grid 1 Accent 6" w:semiHidden="0" w:uiPriority="67" w:unhideWhenUsed="0"/>
-    <w:lsdException w:name="Medium Grid 2 Accent 6" w:semiHidden="0" w:uiPriority="68" w:unhideWhenUsed="0"/>
-    <w:lsdException w:name="Medium Grid 3 Accent 6" w:semiHidden="0" w:uiPriority="69" w:unhideWhenUsed="0"/>
-    <w:lsdException w:name="Dark List Accent 6" w:semiHidden="0" w:uiPriority="70" w:unhideWhenUsed="0"/>
-    <w:lsdException w:name="Colorful Shading Accent 6" w:semiHidden="0" w:uiPriority="71" w:unhideWhenUsed="0"/>
-    <w:lsdException w:name="Colorful List Accent 6" w:semiHidden="0" w:uiPriority="72" w:unhideWhenUsed="0"/>
-    <w:lsdException w:name="Colorful Grid Accent 6" w:semiHidden="0" w:uiPriority="73" w:unhideWhenUsed="0"/>
-    <w:lsdException w:name="Subtle Emphasis" w:semiHidden="0" w:uiPriority="19" w:unhideWhenUsed="0" w:qFormat="1"/>
-    <w:lsdException w:name="Intense Emphasis" w:semiHidden="0" w:uiPriority="21" w:unhideWhenUsed="0" w:qFormat="1"/>
-    <w:lsdException w:name="Subtle Reference" w:semiHidden="0" w:uiPriority="31" w:unhideWhenUsed="0" w:qFormat="1"/>
-    <w:lsdException w:name="Intense Reference" w:semiHidden="0" w:uiPriority="32" w:unhideWhenUsed="0" w:qFormat="1"/>
-    <w:lsdException w:name="Book Title" w:semiHidden="0" w:uiPriority="33" w:unhideWhenUsed="0" w:qFormat="1"/>
-    <w:lsdException w:name="Bibliography" w:uiPriority="37"/>
-    <w:lsdException w:name="TOC Heading" w:uiPriority="39" w:qFormat="1"/>
-  </w:latentStyles>
-  <w:style w:type="paragraph" w:default="1" w:styleId="a">
-    <w:name w:val="Normal"/>
-    <w:qFormat/>
-    <w:rsid w:val="000850FF"/>
-    <w:pPr>
-      <w:spacing w:after="0" w:line="240" w:lineRule="auto"/>
-    </w:pPr>
-    <w:rPr>
-      <w:rFonts w:ascii="Times New Roman" w:eastAsia="Times New Roman" w:hAnsi="Times New Roman" w:cs="Times New Roman"/>
-      <w:sz w:val="24"/>
-      <w:szCs w:val="24"/>
-      <w:lang w:eastAsia="ru-RU"/>
-    </w:rPr>
-  </w:style>
-  <w:style w:type="character" w:default="1" w:styleId="a0">
-    <w:name w:val="Default Paragraph Font"/>
-    <w:uiPriority w:val="1"/>
-    <w:semiHidden/>
-    <w:unhideWhenUsed/>
-  </w:style>
-  <w:style w:type="table" w:default="1" w:styleId="a1">
-    <w:name w:val="Normal Table"/>
-    <w:uiPriority w:val="99"/>
-    <w:semiHidden/>
-    <w:unhideWhenUsed/>
-    <w:tblPr>
-      <w:tblInd w:w="0" w:type="dxa"/>
-      <w:tblCellMar>
-        <w:top w:w="0" w:type="dxa"/>
-        <w:left w:w="108" w:type="dxa"/>
-        <w:bottom w:w="0" w:type="dxa"/>
-        <w:right w:w="108" w:type="dxa"/>
-      </w:tblCellMar>
-    </w:tblPr>
-  </w:style>
-  <w:style w:type="numbering" w:default="1" w:styleId="a2">
-    <w:name w:val="No List"/>
-    <w:uiPriority w:val="99"/>
-    <w:semiHidden/>
-    <w:unhideWhenUsed/>
-  </w:style>
-  <w:style w:type="paragraph" w:styleId="a3">
-    <w:name w:val="List Paragraph"/>
-    <w:basedOn w:val="a"/>
-    <w:uiPriority w:val="34"/>
-    <w:qFormat/>
-    <w:rsid w:val="000850FF"/>
-    <w:pPr>
-      <w:spacing w:after="200" w:line="276" w:lineRule="auto"/>
-      <w:ind w:left="720"/>
-      <w:contextualSpacing/>
-    </w:pPr>
-    <w:rPr>
-      <w:rFonts w:asciiTheme="minorHAnsi" w:eastAsiaTheme="minorHAnsi" w:hAnsiTheme="minorHAnsi" w:cstheme="minorBidi"/>
-      <w:sz w:val="22"/>
-      <w:szCs w:val="22"/>
-      <w:lang w:eastAsia="en-US"/>
-    </w:rPr>
-  </w:style>
-  <w:style w:type="paragraph" w:styleId="a4">
-    <w:name w:val="Balloon Text"/>
-    <w:basedOn w:val="a"/>
-    <w:link w:val="a5"/>
-    <w:uiPriority w:val="99"/>
-    <w:semiHidden/>
-    <w:unhideWhenUsed/>
-    <w:rsid w:val="000850FF"/>
-    <w:rPr>
-      <w:rFonts w:ascii="Tahoma" w:hAnsi="Tahoma" w:cs="Tahoma"/>
-      <w:sz w:val="16"/>
-      <w:szCs w:val="16"/>
-    </w:rPr>
-  </w:style>
-  <w:style w:type="character" w:customStyle="1" w:styleId="a5">
-    <w:name w:val="Текст выноски Знак"/>
-    <w:basedOn w:val="a0"/>
-    <w:link w:val="a4"/>
-    <w:uiPriority w:val="99"/>
-    <w:semiHidden/>
-    <w:rsid w:val="000850FF"/>
-    <w:rPr>
-      <w:rFonts w:ascii="Tahoma" w:eastAsia="Times New Roman" w:hAnsi="Tahoma" w:cs="Tahoma"/>
-      <w:sz w:val="16"/>
-      <w:szCs w:val="16"/>
-      <w:lang w:eastAsia="ru-RU"/>
-    </w:rPr>
-  </w:style>
-  <w:style w:type="character" w:styleId="a6">
-    <w:name w:val="Hyperlink"/>
-    <w:basedOn w:val="a0"/>
-    <w:uiPriority w:val="99"/>
-    <w:unhideWhenUsed/>
-    <w:rsid w:val="00AF5311"/>
-    <w:rPr>
-      <w:color w:val="0000FF" w:themeColor="hyperlink"/>
-      <w:u w:val="single"/>
-    </w:rPr>
-  </w:style>
-  <w:style w:type="table" w:styleId="a7">
-    <w:name w:val="Table Grid"/>
-    <w:basedOn w:val="a1"/>
-    <w:uiPriority w:val="59"/>
-    <w:rsid w:val="00674EB8"/>
-    <w:pPr>
-      <w:spacing w:after="0" w:line="240" w:lineRule="auto"/>
-    </w:pPr>
-    <w:tblPr>
-      <w:tblBorders>
-        <w:top w:val="single" w:sz="4" w:space="0" w:color="auto"/>
-        <w:left w:val="single" w:sz="4" w:space="0" w:color="auto"/>
-        <w:bottom w:val="single" w:sz="4" w:space="0" w:color="auto"/>
-        <w:right w:val="single" w:sz="4" w:space="0" w:color="auto"/>
-        <w:insideH w:val="single" w:sz="4" w:space="0" w:color="auto"/>
-        <w:insideV w:val="single" w:sz="4" w:space="0" w:color="auto"/>
-      </w:tblBorders>
-    </w:tblPr>
-  </w:style>
-  <w:style w:type="character" w:styleId="a8">
-    <w:name w:val="FollowedHyperlink"/>
-    <w:basedOn w:val="a0"/>
-    <w:uiPriority w:val="99"/>
-    <w:semiHidden/>
-    <w:unhideWhenUsed/>
-    <w:rsid w:val="00501A28"/>
-    <w:rPr>
-      <w:color w:val="800080" w:themeColor="followedHyperlink"/>
-      <w:u w:val="single"/>
-    </w:rPr>
-  </w:style>
-  <w:style w:type="paragraph" w:styleId="HTML">
-    <w:name w:val="HTML Preformatted"/>
-    <w:basedOn w:val="a"/>
-    <w:link w:val="HTML0"/>
-    <w:uiPriority w:val="99"/>
-    <w:semiHidden/>
-    <w:unhideWhenUsed/>
-    <w:rsid w:val="00AD4371"/>
-    <w:pPr>
-      <w:tabs>
-        <w:tab w:val="left" w:pos="916"/>
-        <w:tab w:val="left" w:pos="1832"/>
-        <w:tab w:val="left" w:pos="2748"/>
-        <w:tab w:val="left" w:pos="3664"/>
-        <w:tab w:val="left" w:pos="4580"/>
-        <w:tab w:val="left" w:pos="5496"/>
-        <w:tab w:val="left" w:pos="6412"/>
-        <w:tab w:val="left" w:pos="7328"/>
-        <w:tab w:val="left" w:pos="8244"/>
-        <w:tab w:val="left" w:pos="9160"/>
-        <w:tab w:val="left" w:pos="10076"/>
-        <w:tab w:val="left" w:pos="10992"/>
-        <w:tab w:val="left" w:pos="11908"/>
-        <w:tab w:val="left" w:pos="12824"/>
-        <w:tab w:val="left" w:pos="13740"/>
-        <w:tab w:val="left" w:pos="14656"/>
-      </w:tabs>
-    </w:pPr>
-    <w:rPr>
-      <w:rFonts w:ascii="Courier New" w:hAnsi="Courier New" w:cs="Courier New"/>
-      <w:sz w:val="20"/>
-      <w:szCs w:val="20"/>
-    </w:rPr>
-  </w:style>
-  <w:style w:type="character" w:customStyle="1" w:styleId="HTML0">
-    <w:name w:val="Стандартный HTML Знак"/>
-    <w:basedOn w:val="a0"/>
-    <w:link w:val="HTML"/>
-    <w:uiPriority w:val="99"/>
-    <w:semiHidden/>
-    <w:rsid w:val="00AD4371"/>
-    <w:rPr>
-      <w:rFonts w:ascii="Courier New" w:eastAsia="Times New Roman" w:hAnsi="Courier New" w:cs="Courier New"/>
-      <w:sz w:val="20"/>
-      <w:szCs w:val="20"/>
-      <w:lang w:eastAsia="ru-RU"/>
-    </w:rPr>
-  </w:style>
-  <w:style w:type="character" w:styleId="HTML1">
-    <w:name w:val="HTML Code"/>
-    <w:basedOn w:val="a0"/>
-    <w:uiPriority w:val="99"/>
-    <w:semiHidden/>
-    <w:unhideWhenUsed/>
-    <w:rsid w:val="00AD4371"/>
-    <w:rPr>
-      <w:rFonts w:ascii="Courier New" w:eastAsia="Times New Roman" w:hAnsi="Courier New" w:cs="Courier New"/>
-      <w:sz w:val="20"/>
-      <w:szCs w:val="20"/>
-    </w:rPr>
-  </w:style>
-  <w:style w:type="character" w:customStyle="1" w:styleId="token">
-    <w:name w:val="token"/>
-    <w:basedOn w:val="a0"/>
-    <w:rsid w:val="00AD4371"/>
-  </w:style>
-  <w:style w:type="character" w:customStyle="1" w:styleId="web-for-name">
-    <w:name w:val="web-for-name"/>
-    <w:basedOn w:val="a0"/>
-    <w:rsid w:val="009A3519"/>
-  </w:style>
-  <w:style w:type="character" w:customStyle="1" w:styleId="web-for-oet">
-    <w:name w:val="web-for-oet"/>
-    <w:basedOn w:val="a0"/>
-    <w:rsid w:val="009A3519"/>
-  </w:style>
-  <w:style w:type="character" w:customStyle="1" w:styleId="web-for-oet2">
-    <w:name w:val="web-for-oet2"/>
-    <w:basedOn w:val="a0"/>
-    <w:rsid w:val="009A3519"/>
-  </w:style>
-  <w:style w:type="character" w:customStyle="1" w:styleId="web-for-woff">
-    <w:name w:val="web-for-woff"/>
-    <w:basedOn w:val="a0"/>
-    <w:rsid w:val="009A3519"/>
-  </w:style>
-  <w:style w:type="character" w:customStyle="1" w:styleId="web-for-ttf">
-    <w:name w:val="web-for-ttf"/>
-    <w:basedOn w:val="a0"/>
-    <w:rsid w:val="009A3519"/>
-  </w:style>
-</w:styles>
-</file>
-
-<file path=word/stylesWithEffects.xml><?xml version="1.0" encoding="utf-8"?>
-<w:styles xmlns:wpc="http://schemas.microsoft.com/office/word/2010/wordprocessingCanvas" xmlns:mc="http://schemas.openxmlformats.org/markup-compatibility/2006" xmlns:o="urn:schemas-microsoft-com:office:office" xmlns:r="http://schemas.openxmlformats.org/officeDocument/2006/relationships" xmlns:m="http://schemas.openxmlformats.org/officeDocument/2006/math" xmlns:v="urn:schemas-microsoft-com:vml" xmlns:wp14="http://schemas.microsoft.com/office/word/2010/wordprocessingDrawing" xmlns:wp="http://schemas.openxmlformats.org/drawingml/2006/wordprocessingDrawing" xmlns:w10="urn:schemas-microsoft-com:office:word" xmlns:w="http://schemas.openxmlformats.org/wordprocessingml/2006/main" xmlns:w14="http://schemas.microsoft.com/office/word/2010/wordml" xmlns:wpg="http://schemas.microsoft.com/office/word/2010/wordprocessingGroup" xmlns:wpi="http://schemas.microsoft.com/office/word/2010/wordprocessingInk" xmlns:wne="http://schemas.microsoft.com/office/word/2006/wordml" xmlns:wps="http://schemas.microsoft.com/office/word/2010/wordprocessingShape" mc:Ignorable="w14 wp14">
-  <w:docDefaults>
-    <w:rPrDefault>
-      <w:rPr>
-        <w:rFonts w:asciiTheme="minorHAnsi" w:eastAsiaTheme="minorHAnsi" w:hAnsiTheme="minorHAnsi" w:cstheme="minorBidi"/>
-        <w:sz w:val="22"/>
-        <w:szCs w:val="22"/>
-        <w:lang w:val="ru-RU" w:eastAsia="en-US" w:bidi="ar-SA"/>
-      </w:rPr>
-    </w:rPrDefault>
-    <w:pPrDefault>
-      <w:pPr>
-        <w:spacing w:after="200" w:line="276" w:lineRule="auto"/>
-      </w:pPr>
-    </w:pPrDefault>
-  </w:docDefaults>
-  <w:latentStyles w:defLockedState="0" w:defUIPriority="99" w:defSemiHidden="1" w:defUnhideWhenUsed="1" w:defQFormat="0" w:count="267">
-    <w:lsdException w:name="Normal" w:semiHidden="0" w:uiPriority="0" w:unhideWhenUsed="0" w:qFormat="1"/>
-    <w:lsdException w:name="heading 1" w:semiHidden="0" w:uiPriority="9" w:unhideWhenUsed="0" w:qFormat="1"/>
-    <w:lsdException w:name="heading 2" w:uiPriority="9" w:qFormat="1"/>
-    <w:lsdException w:name="heading 3" w:uiPriority="9" w:qFormat="1"/>
-    <w:lsdException w:name="heading 4" w:uiPriority="9" w:qFormat="1"/>
-    <w:lsdException w:name="heading 5" w:uiPriority="9" w:qFormat="1"/>
-    <w:lsdException w:name="heading 6" w:uiPriority="9" w:qFormat="1"/>
-    <w:lsdException w:name="heading 7" w:uiPriority="9" w:qFormat="1"/>
-    <w:lsdException w:name="heading 8" w:uiPriority="9" w:qFormat="1"/>
-    <w:lsdException w:name="heading 9" w:uiPriority="9" w:qFormat="1"/>
-    <w:lsdException w:name="toc 1" w:uiPriority="39"/>
-    <w:lsdException w:name="toc 2" w:uiPriority="39"/>
-    <w:lsdException w:name="toc 3" w:uiPriority="39"/>
-    <w:lsdException w:name="toc 4" w:uiPriority="39"/>
-    <w:lsdException w:name="toc 5" w:uiPriority="39"/>
-    <w:lsdException w:name="toc 6" w:uiPriority="39"/>
-    <w:lsdException w:name="toc 7" w:uiPriority="39"/>
-    <w:lsdException w:name="toc 8" w:uiPriority="39"/>
-    <w:lsdException w:name="toc 9" w:uiPriority="39"/>
-    <w:lsdException w:name="caption" w:uiPriority="35" w:qFormat="1"/>
-    <w:lsdException w:name="Title" w:semiHidden="0" w:uiPriority="10" w:unhideWhenUsed="0" w:qFormat="1"/>
-    <w:lsdException w:name="Default Paragraph Font" w:uiPriority="1"/>
-    <w:lsdException w:name="Subtitle" w:semiHidden="0" w:uiPriority="11" w:unhideWhenUsed="0" w:qFormat="1"/>
-    <w:lsdException w:name="Strong" w:semiHidden="0" w:uiPriority="22" w:unhideWhenUsed="0" w:qFormat="1"/>
-    <w:lsdException w:name="Emphasis" w:semiHidden="0" w:uiPriority="20" w:unhideWhenUsed="0" w:qFormat="1"/>
-    <w:lsdException w:name="Table Grid" w:semiHidden="0" w:uiPriority="59" w:unhideWhenUsed="0"/>
-    <w:lsdException w:name="Placeholder Text" w:unhideWhenUsed="0"/>
-    <w:lsdException w:name="No Spacing" w:semiHidden="0" w:uiPriority="1" w:unhideWhenUsed="0" w:qFormat="1"/>
-    <w:lsdException w:name="Light Shading" w:semiHidden="0" w:uiPriority="60" w:unhideWhenUsed="0"/>
-    <w:lsdException w:name="Light List" w:semiHidden="0" w:uiPriority="61" w:unhideWhenUsed="0"/>
-    <w:lsdException w:name="Light Grid" w:semiHidden="0" w:uiPriority="62" w:unhideWhenUsed="0"/>
-    <w:lsdException w:name="Medium Shading 1" w:semiHidden="0" w:uiPriority="63" w:unhideWhenUsed="0"/>
-    <w:lsdException w:name="Medium Shading 2" w:semiHidden="0" w:uiPriority="64" w:unhideWhenUsed="0"/>
-    <w:lsdException w:name="Medium List 1" w:semiHidden="0" w:uiPriority="65" w:unhideWhenUsed="0"/>
-    <w:lsdException w:name="Medium List 2" w:semiHidden="0" w:uiPriority="66" w:unhideWhenUsed="0"/>
-    <w:lsdException w:name="Medium Grid 1" w:semiHidden="0" w:uiPriority="67" w:unhideWhenUsed="0"/>
-    <w:lsdException w:name="Medium Grid 2" w:semiHidden="0" w:uiPriority="68" w:unhideWhenUsed="0"/>
-    <w:lsdException w:name="Medium Grid 3" w:semiHidden="0" w:uiPriority="69" w:unhideWhenUsed="0"/>
-    <w:lsdException w:name="Dark List" w:semiHidden="0" w:uiPriority="70" w:unhideWhenUsed="0"/>
-    <w:lsdException w:name="Colorful Shading" w:semiHidden="0" w:uiPriority="71" w:unhideWhenUsed="0"/>
-    <w:lsdException w:name="Colorful List" w:semiHidden="0" w:uiPriority="72" w:unhideWhenUsed="0"/>
-    <w:lsdException w:name="Colorful Grid" w:semiHidden="0" w:uiPriority="73" w:unhideWhenUsed="0"/>
-    <w:lsdException w:name="Light Shading Accent 1" w:semiHidden="0" w:uiPriority="60" w:unhideWhenUsed="0"/>
-    <w:lsdException w:name="Light List Accent 1" w:semiHidden="0" w:uiPriority="61" w:unhideWhenUsed="0"/>
-    <w:lsdException w:name="Light Grid Accent 1" w:semiHidden="0" w:uiPriority="62" w:unhideWhenUsed="0"/>
-    <w:lsdException w:name="Medium Shading 1 Accent 1" w:semiHidden="0" w:uiPriority="63" w:unhideWhenUsed="0"/>
-    <w:lsdException w:name="Medium Shading 2 Accent 1" w:semiHidden="0" w:uiPriority="64" w:unhideWhenUsed="0"/>
-    <w:lsdException w:name="Medium List 1 Accent 1" w:semiHidden="0" w:uiPriority="65" w:unhideWhenUsed="0"/>
-    <w:lsdException w:name="Revision" w:unhideWhenUsed="0"/>
-    <w:lsdException w:name="List Paragraph" w:semiHidden="0" w:uiPriority="34" w:unhideWhenUsed="0" w:qFormat="1"/>
-    <w:lsdException w:name="Quote" w:semiHidden="0" w:uiPriority="29" w:unhideWhenUsed="0" w:qFormat="1"/>
-    <w:lsdException w:name="Intense Quote" w:semiHidden="0" w:uiPriority="30" w:unhideWhenUsed="0" w:qFormat="1"/>
-    <w:lsdException w:name="Medium List 2 Accent 1" w:semiHidden="0" w:uiPriority="66" w:unhideWhenUsed="0"/>
-    <w:lsdException w:name="Medium Grid 1 Accent 1" w:semiHidden="0" w:uiPriority="67" w:unhideWhenUsed="0"/>
-    <w:lsdException w:name="Medium Grid 2 Accent 1" w:semiHidden="0" w:uiPriority="68" w:unhideWhenUsed="0"/>
-    <w:lsdException w:name="Medium Grid 3 Accent 1" w:semiHidden="0" w:uiPriority="69" w:unhideWhenUsed="0"/>
-    <w:lsdException w:name="Dark List Accent 1" w:semiHidden="0" w:uiPriority="70" w:unhideWhenUsed="0"/>
-    <w:lsdException w:name="Colorful Shading Accent 1" w:semiHidden="0" w:uiPriority="71" w:unhideWhenUsed="0"/>
-    <w:lsdException w:name="Colorful List Accent 1" w:semiHidden="0" w:uiPriority="72" w:unhideWhenUsed="0"/>
-    <w:lsdException w:name="Colorful Grid Accent 1" w:semiHidden="0" w:uiPriority="73" w:unhideWhenUsed="0"/>
-    <w:lsdException w:name="Light Shading Accent 2" w:semiHidden="0" w:uiPriority="60" w:unhideWhenUsed="0"/>
-    <w:lsdException w:name="Light List Accent 2" w:semiHidden="0" w:uiPriority="61" w:unhideWhenUsed="0"/>
-    <w:lsdException w:name="Light Grid Accent 2" w:semiHidden="0" w:uiPriority="62" w:unhideWhenUsed="0"/>
-    <w:lsdException w:name="Medium Shading 1 Accent 2" w:semiHidden="0" w:uiPriority="63" w:unhideWhenUsed="0"/>
-    <w:lsdException w:name="Medium Shading 2 Accent 2" w:semiHidden="0" w:uiPriority="64" w:unhideWhenUsed="0"/>
-    <w:lsdException w:name="Medium List 1 Accent 2" w:semiHidden="0" w:uiPriority="65" w:unhideWhenUsed="0"/>
-    <w:lsdException w:name="Medium List 2 Accent 2" w:semiHidden="0" w:uiPriority="66" w:unhideWhenUsed="0"/>
-    <w:lsdException w:name="Medium Grid 1 Accent 2" w:semiHidden="0" w:uiPriority="67" w:unhideWhenUsed="0"/>
-    <w:lsdException w:name="Medium Grid 2 Accent 2" w:semiHidden="0" w:uiPriority="68" w:unhideWhenUsed="0"/>
-    <w:lsdException w:name="Medium Grid 3 Accent 2" w:semiHidden="0" w:uiPriority="69" w:unhideWhenUsed="0"/>
-    <w:lsdException w:name="Dark List Accent 2" w:semiHidden="0" w:uiPriority="70" w:unhideWhenUsed="0"/>
-    <w:lsdException w:name="Colorful Shading Accent 2" w:semiHidden="0" w:uiPriority="71" w:unhideWhenUsed="0"/>
-    <w:lsdException w:name="Colorful List Accent 2" w:semiHidden="0" w:uiPriority="72" w:unhideWhenUsed="0"/>
-    <w:lsdException w:name="Colorful Grid Accent 2" w:semiHidden="0" w:uiPriority="73" w:unhideWhenUsed="0"/>
-    <w:lsdException w:name="Light Shading Accent 3" w:semiHidden="0" w:uiPriority="60" w:unhideWhenUsed="0"/>
-    <w:lsdException w:name="Light List Accent 3" w:semiHidden="0" w:uiPriority="61" w:unhideWhenUsed="0"/>
-    <w:lsdException w:name="Light Grid Accent 3" w:semiHidden="0" w:uiPriority="62" w:unhideWhenUsed="0"/>
-    <w:lsdException w:name="Medium Shading 1 Accent 3" w:semiHidden="0" w:uiPriority="63" w:unhideWhenUsed="0"/>
-    <w:lsdException w:name="Medium Shading 2 Accent 3" w:semiHidden="0" w:uiPriority="64" w:unhideWhenUsed="0"/>
-    <w:lsdException w:name="Medium List 1 Accent 3" w:semiHidden="0" w:uiPriority="65" w:unhideWhenUsed="0"/>
-    <w:lsdException w:name="Medium List 2 Accent 3" w:semiHidden="0" w:uiPriority="66" w:unhideWhenUsed="0"/>
-    <w:lsdException w:name="Medium Grid 1 Accent 3" w:semiHidden="0" w:uiPriority="67" w:unhideWhenUsed="0"/>
-    <w:lsdException w:name="Medium Grid 2 Accent 3" w:semiHidden="0" w:uiPriority="68" w:unhideWhenUsed="0"/>
-    <w:lsdException w:name="Medium Grid 3 Accent 3" w:semiHidden="0" w:uiPriority="69" w:unhideWhenUsed="0"/>
-    <w:lsdException w:name="Dark List Accent 3" w:semiHidden="0" w:uiPriority="70" w:unhideWhenUsed="0"/>
-    <w:lsdException w:name="Colorful Shading Accent 3" w:semiHidden="0" w:uiPriority="71" w:unhideWhenUsed="0"/>
-    <w:lsdException w:name="Colorful List Accent 3" w:semiHidden="0" w:uiPriority="72" w:unhideWhenUsed="0"/>
-    <w:lsdException w:name="Colorful Grid Accent 3" w:semiHidden="0" w:uiPriority="73" w:unhideWhenUsed="0"/>
-    <w:lsdException w:name="Light Shading Accent 4" w:semiHidden="0" w:uiPriority="60" w:unhideWhenUsed="0"/>
-    <w:lsdException w:name="Light List Accent 4" w:semiHidden="0" w:uiPriority="61" w:unhideWhenUsed="0"/>
-    <w:lsdException w:name="Light Grid Accent 4" w:semiHidden="0" w:uiPriority="62" w:unhideWhenUsed="0"/>
-    <w:lsdException w:name="Medium Shading 1 Accent 4" w:semiHidden="0" w:uiPriority="63" w:unhideWhenUsed="0"/>
-    <w:lsdException w:name="Medium Shading 2 Accent 4" w:semiHidden="0" w:uiPriority="64" w:unhideWhenUsed="0"/>
-    <w:lsdException w:name="Medium List 1 Accent 4" w:semiHidden="0" w:uiPriority="65" w:unhideWhenUsed="0"/>
-    <w:lsdException w:name="Medium List 2 Accent 4" w:semiHidden="0" w:uiPriority="66" w:unhideWhenUsed="0"/>
-    <w:lsdException w:name="Medium Grid 1 Accent 4" w:semiHidden="0" w:uiPriority="67" w:unhideWhenUsed="0"/>
-    <w:lsdException w:name="Medium Grid 2 Accent 4" w:semiHidden="0" w:uiPriority="68" w:unhideWhenUsed="0"/>
-    <w:lsdException w:name="Medium Grid 3 Accent 4" w:semiHidden="0" w:uiPriority="69" w:unhideWhenUsed="0"/>
-    <w:lsdException w:name="Dark List Accent 4" w:semiHidden="0" w:uiPriority="70" w:unhideWhenUsed="0"/>
-    <w:lsdException w:name="Colorful Shading Accent 4" w:semiHidden="0" w:uiPriority="71" w:unhideWhenUsed="0"/>
-    <w:lsdException w:name="Colorful List Accent 4" w:semiHidden="0" w:uiPriority="72" w:unhideWhenUsed="0"/>
-    <w:lsdException w:name="Colorful Grid Accent 4" w:semiHidden="0" w:uiPriority="73" w:unhideWhenUsed="0"/>
-    <w:lsdException w:name="Light Shading Accent 5" w:semiHidden="0" w:uiPriority="60" w:unhideWhenUsed="0"/>
-    <w:lsdException w:name="Light List Accent 5" w:semiHidden="0" w:uiPriority="61" w:unhideWhenUsed="0"/>
-    <w:lsdException w:name="Light Grid Accent 5" w:semiHidden="0" w:uiPriority="62" w:unhideWhenUsed="0"/>
-    <w:lsdException w:name="Medium Shading 1 Accent 5" w:semiHidden="0" w:uiPriority="63" w:unhideWhenUsed="0"/>
-    <w:lsdException w:name="Medium Shading 2 Accent 5" w:semiHidden="0" w:uiPriority="64" w:unhideWhenUsed="0"/>
-    <w:lsdException w:name="Medium List 1 Accent 5" w:semiHidden="0" w:uiPriority="65" w:unhideWhenUsed="0"/>
-    <w:lsdException w:name="Medium List 2 Accent 5" w:semiHidden="0" w:uiPriority="66" w:unhideWhenUsed="0"/>
-    <w:lsdException w:name="Medium Grid 1 Accent 5" w:semiHidden="0" w:uiPriority="67" w:unhideWhenUsed="0"/>
-    <w:lsdException w:name="Medium Grid 2 Accent 5" w:semiHidden="0" w:uiPriority="68" w:unhideWhenUsed="0"/>
-    <w:lsdException w:name="Medium Grid 3 Accent 5" w:semiHidden="0" w:uiPriority="69" w:unhideWhenUsed="0"/>
-    <w:lsdException w:name="Dark List Accent 5" w:semiHidden="0" w:uiPriority="70" w:unhideWhenUsed="0"/>
-    <w:lsdException w:name="Colorful Shading Accent 5" w:semiHidden="0" w:uiPriority="71" w:unhideWhenUsed="0"/>
-    <w:lsdException w:name="Colorful List Accent 5" w:semiHidden="0" w:uiPriority="72" w:unhideWhenUsed="0"/>
-    <w:lsdException w:name="Colorful Grid Accent 5" w:semiHidden="0" w:uiPriority="73" w:unhideWhenUsed="0"/>
-    <w:lsdException w:name="Light Shading Accent 6" w:semiHidden="0" w:uiPriority="60" w:unhideWhenUsed="0"/>
-    <w:lsdException w:name="Light List Accent 6" w:semiHidden="0" w:uiPriority="61" w:unhideWhenUsed="0"/>
-    <w:lsdException w:name="Light Grid Accent 6" w:semiHidden="0" w:uiPriority="62" w:unhideWhenUsed="0"/>
-    <w:lsdException w:name="Medium Shading 1 Accent 6" w:semiHidden="0" w:uiPriority="63" w:unhideWhenUsed="0"/>
-    <w:lsdException w:name="Medium Shading 2 Accent 6" w:semiHidden="0" w:uiPriority="64" w:unhideWhenUsed="0"/>
-    <w:lsdException w:name="Medium List 1 Accent 6" w:semiHidden="0" w:uiPriority="65" w:unhideWhenUsed="0"/>
-    <w:lsdException w:name="Medium List 2 Accent 6" w:semiHidden="0" w:uiPriority="66" w:unhideWhenUsed="0"/>
-    <w:lsdException w:name="Medium Grid 1 Accent 6" w:semiHidden="0" w:uiPriority="67" w:unhideWhenUsed="0"/>
-    <w:lsdException w:name="Medium Grid 2 Accent 6" w:semiHidden="0" w:uiPriority="68" w:unhideWhenUsed="0"/>
-    <w:lsdException w:name="Medium Grid 3 Accent 6" w:semiHidden="0" w:uiPriority="69" w:unhideWhenUsed="0"/>
-    <w:lsdException w:name="Dark List Accent 6" w:semiHidden="0" w:uiPriority="70" w:unhideWhenUsed="0"/>
-    <w:lsdException w:name="Colorful Shading Accent 6" w:semiHidden="0" w:uiPriority="71" w:unhideWhenUsed="0"/>
-    <w:lsdException w:name="Colorful List Accent 6" w:semiHidden="0" w:uiPriority="72" w:unhideWhenUsed="0"/>
-    <w:lsdException w:name="Colorful Grid Accent 6" w:semiHidden="0" w:uiPriority="73" w:unhideWhenUsed="0"/>
-    <w:lsdException w:name="Subtle Emphasis" w:semiHidden="0" w:uiPriority="19" w:unhideWhenUsed="0" w:qFormat="1"/>
-    <w:lsdException w:name="Intense Emphasis" w:semiHidden="0" w:uiPriority="21" w:unhideWhenUsed="0" w:qFormat="1"/>
-    <w:lsdException w:name="Subtle Reference" w:semiHidden="0" w:uiPriority="31" w:unhideWhenUsed="0" w:qFormat="1"/>
-    <w:lsdException w:name="Intense Reference" w:semiHidden="0" w:uiPriority="32" w:unhideWhenUsed="0" w:qFormat="1"/>
-    <w:lsdException w:name="Book Title" w:semiHidden="0" w:uiPriority="33" w:unhideWhenUsed="0" w:qFormat="1"/>
-    <w:lsdException w:name="Bibliography" w:uiPriority="37"/>
-    <w:lsdException w:name="TOC Heading" w:uiPriority="39" w:qFormat="1"/>
+  <w:latentStyles w:defLockedState="0" w:defUIPriority="99" w:defSemiHidden="0" w:defUnhideWhenUsed="0" w:defQFormat="0" w:count="371">
+    <w:lsdException w:name="Normal" w:uiPriority="0" w:qFormat="1"/>
+    <w:lsdException w:name="heading 1" w:uiPriority="9" w:qFormat="1"/>
+    <w:lsdException w:name="heading 2" w:semiHidden="1" w:uiPriority="9" w:unhideWhenUsed="1" w:qFormat="1"/>
+    <w:lsdException w:name="heading 3" w:semiHidden="1" w:uiPriority="9" w:unhideWhenUsed="1" w:qFormat="1"/>
+    <w:lsdException w:name="heading 4" w:semiHidden="1" w:uiPriority="9" w:unhideWhenUsed="1" w:qFormat="1"/>
+    <w:lsdException w:name="heading 5" w:semiHidden="1" w:uiPriority="9" w:unhideWhenUsed="1" w:qFormat="1"/>
+    <w:lsdException w:name="heading 6" w:semiHidden="1" w:uiPriority="9" w:unhideWhenUsed="1" w:qFormat="1"/>
+    <w:lsdException w:name="heading 7" w:semiHidden="1" w:uiPriority="9" w:unhideWhenUsed="1" w:qFormat="1"/>
+    <w:lsdException w:name="heading 8" w:semiHidden="1" w:uiPriority="9" w:unhideWhenUsed="1" w:qFormat="1"/>
+    <w:lsdException w:name="heading 9" w:semiHidden="1" w:uiPriority="9" w:unhideWhenUsed="1" w:qFormat="1"/>
+    <w:lsdException w:name="index 1" w:semiHidden="1" w:unhideWhenUsed="1"/>
+    <w:lsdException w:name="index 2" w:semiHidden="1" w:unhideWhenUsed="1"/>
+    <w:lsdException w:name="index 3" w:semiHidden="1" w:unhideWhenUsed="1"/>
+    <w:lsdException w:name="index 4" w:semiHidden="1" w:unhideWhenUsed="1"/>
+    <w:lsdException w:name="index 5" w:semiHidden="1" w:unhideWhenUsed="1"/>
+    <w:lsdException w:name="index 6" w:semiHidden="1" w:unhideWhenUsed="1"/>
+    <w:lsdException w:name="index 7" w:semiHidden="1" w:unhideWhenUsed="1"/>
+    <w:lsdException w:name="index 8" w:semiHidden="1" w:unhideWhenUsed="1"/>
+    <w:lsdException w:name="index 9" w:semiHidden="1" w:unhideWhenUsed="1"/>
+    <w:lsdException w:name="toc 1" w:semiHidden="1" w:uiPriority="39" w:unhideWhenUsed="1"/>
+    <w:lsdException w:name="toc 2" w:semiHidden="1" w:uiPriority="39" w:unhideWhenUsed="1"/>
+    <w:lsdException w:name="toc 3" w:semiHidden="1" w:uiPriority="39" w:unhideWhenUsed="1"/>
+    <w:lsdException w:name="toc 4" w:semiHidden="1" w:uiPriority="39" w:unhideWhenUsed="1"/>
+    <w:lsdException w:name="toc 5" w:semiHidden="1" w:uiPriority="39" w:unhideWhenUsed="1"/>
+    <w:lsdException w:name="toc 6" w:semiHidden="1" w:uiPriority="39" w:unhideWhenUsed="1"/>
+    <w:lsdException w:name="toc 7" w:semiHidden="1" w:uiPriority="39" w:unhideWhenUsed="1"/>
+    <w:lsdException w:name="toc 8" w:semiHidden="1" w:uiPriority="39" w:unhideWhenUsed="1"/>
+    <w:lsdException w:name="toc 9" w:semiHidden="1" w:uiPriority="39" w:unhideWhenUsed="1"/>
+    <w:lsdException w:name="Normal Indent" w:semiHidden="1" w:unhideWhenUsed="1"/>
+    <w:lsdException w:name="footnote text" w:semiHidden="1" w:unhideWhenUsed="1"/>
+    <w:lsdException w:name="annotation text" w:semiHidden="1" w:unhideWhenUsed="1"/>
+    <w:lsdException w:name="header" w:semiHidden="1" w:unhideWhenUsed="1"/>
+    <w:lsdException w:name="footer" w:semiHidden="1" w:unhideWhenUsed="1"/>
+    <w:lsdException w:name="index heading" w:semiHidden="1" w:unhideWhenUsed="1"/>
+    <w:lsdException w:name="caption" w:semiHidden="1" w:uiPriority="35" w:unhideWhenUsed="1" w:qFormat="1"/>
+    <w:lsdException w:name="table of figures" w:semiHidden="1" w:unhideWhenUsed="1"/>
+    <w:lsdException w:name="envelope address" w:semiHidden="1" w:unhideWhenUsed="1"/>
+    <w:lsdException w:name="envelope return" w:semiHidden="1" w:unhideWhenUsed="1"/>
+    <w:lsdException w:name="footnote reference" w:semiHidden="1" w:unhideWhenUsed="1"/>
+    <w:lsdException w:name="annotation reference" w:semiHidden="1" w:unhideWhenUsed="1"/>
+    <w:lsdException w:name="line number" w:semiHidden="1" w:unhideWhenUsed="1"/>
+    <w:lsdException w:name="page number" w:semiHidden="1" w:unhideWhenUsed="1"/>
+    <w:lsdException w:name="endnote reference" w:semiHidden="1" w:unhideWhenUsed="1"/>
+    <w:lsdException w:name="endnote text" w:semiHidden="1" w:unhideWhenUsed="1"/>
+    <w:lsdException w:name="table of authorities" w:semiHidden="1" w:unhideWhenUsed="1"/>
+    <w:lsdException w:name="macro" w:semiHidden="1" w:unhideWhenUsed="1"/>
+    <w:lsdException w:name="toa heading" w:semiHidden="1" w:unhideWhenUsed="1"/>
+    <w:lsdException w:name="List" w:semiHidden="1" w:unhideWhenUsed="1"/>
+    <w:lsdException w:name="List Bullet" w:semiHidden="1" w:unhideWhenUsed="1"/>
+    <w:lsdException w:name="List Number" w:semiHidden="1" w:unhideWhenUsed="1"/>
+    <w:lsdException w:name="List 2" w:semiHidden="1" w:unhideWhenUsed="1"/>
+    <w:lsdException w:name="List 3" w:semiHidden="1" w:unhideWhenUsed="1"/>
+    <w:lsdException w:name="List 4" w:semiHidden="1" w:unhideWhenUsed="1"/>
+    <w:lsdException w:name="List 5" w:semiHidden="1" w:unhideWhenUsed="1"/>
+    <w:lsdException w:name="List Bullet 2" w:semiHidden="1" w:unhideWhenUsed="1"/>
+    <w:lsdException w:name="List Bullet 3" w:semiHidden="1" w:unhideWhenUsed="1"/>
+    <w:lsdException w:name="List Bullet 4" w:semiHidden="1" w:unhideWhenUsed="1"/>
+    <w:lsdException w:name="List Bullet 5" w:semiHidden="1" w:unhideWhenUsed="1"/>
+    <w:lsdException w:name="List Number 2" w:semiHidden="1" w:unhideWhenUsed="1"/>
+    <w:lsdException w:name="List Number 3" w:semiHidden="1" w:unhideWhenUsed="1"/>
+    <w:lsdException w:name="List Number 4" w:semiHidden="1" w:unhideWhenUsed="1"/>
+    <w:lsdException w:name="List Number 5" w:semiHidden="1" w:unhideWhenUsed="1"/>
+    <w:lsdException w:name="Title" w:uiPriority="10" w:qFormat="1"/>
+    <w:lsdException w:name="Closing" w:semiHidden="1" w:unhideWhenUsed="1"/>
+    <w:lsdException w:name="Signature" w:semiHidden="1" w:unhideWhenUsed="1"/>
+    <w:lsdException w:name="Default Paragraph Font" w:semiHidden="1" w:uiPriority="1" w:unhideWhenUsed="1"/>
+    <w:lsdException w:name="Body Text" w:semiHidden="1" w:unhideWhenUsed="1"/>
+    <w:lsdException w:name="Body Text Indent" w:semiHidden="1" w:unhideWhenUsed="1"/>
+    <w:lsdException w:name="List Continue" w:semiHidden="1" w:unhideWhenUsed="1"/>
+    <w:lsdException w:name="List Continue 2" w:semiHidden="1" w:unhideWhenUsed="1"/>
+    <w:lsdException w:name="List Continue 3" w:semiHidden="1" w:unhideWhenUsed="1"/>
+    <w:lsdException w:name="List Continue 4" w:semiHidden="1" w:unhideWhenUsed="1"/>
+    <w:lsdException w:name="List Continue 5" w:semiHidden="1" w:unhideWhenUsed="1"/>
+    <w:lsdException w:name="Message Header" w:semiHidden="1" w:unhideWhenUsed="1"/>
+    <w:lsdException w:name="Subtitle" w:uiPriority="11" w:qFormat="1"/>
+    <w:lsdException w:name="Salutation" w:semiHidden="1" w:unhideWhenUsed="1"/>
+    <w:lsdException w:name="Date" w:semiHidden="1" w:unhideWhenUsed="1"/>
+    <w:lsdException w:name="Body Text First Indent" w:semiHidden="1" w:unhideWhenUsed="1"/>
+    <w:lsdException w:name="Body Text First Indent 2" w:semiHidden="1" w:unhideWhenUsed="1"/>
+    <w:lsdException w:name="Note Heading" w:semiHidden="1" w:unhideWhenUsed="1"/>
+    <w:lsdException w:name="Body Text 2" w:semiHidden="1" w:unhideWhenUsed="1"/>
+    <w:lsdException w:name="Body Text 3" w:semiHidden="1" w:unhideWhenUsed="1"/>
+    <w:lsdException w:name="Body Text Indent 2" w:semiHidden="1" w:unhideWhenUsed="1"/>
+    <w:lsdException w:name="Body Text Indent 3" w:semiHidden="1" w:unhideWhenUsed="1"/>
+    <w:lsdException w:name="Block Text" w:semiHidden="1" w:unhideWhenUsed="1"/>
+    <w:lsdException w:name="Hyperlink" w:semiHidden="1" w:unhideWhenUsed="1"/>
+    <w:lsdException w:name="FollowedHyperlink" w:semiHidden="1" w:unhideWhenUsed="1"/>
+    <w:lsdException w:name="Strong" w:uiPriority="22" w:qFormat="1"/>
+    <w:lsdException w:name="Emphasis" w:uiPriority="20" w:qFormat="1"/>
+    <w:lsdException w:name="Document Map" w:semiHidden="1" w:unhideWhenUsed="1"/>
+    <w:lsdException w:name="Plain Text" w:semiHidden="1" w:unhideWhenUsed="1"/>
+    <w:lsdException w:name="E-mail Signature" w:semiHidden="1" w:unhideWhenUsed="1"/>
+    <w:lsdException w:name="HTML Top of Form" w:semiHidden="1" w:unhideWhenUsed="1"/>
+    <w:lsdException w:name="HTML Bottom of Form" w:semiHidden="1" w:unhideWhenUsed="1"/>
+    <w:lsdException w:name="Normal (Web)" w:semiHidden="1" w:unhideWhenUsed="1"/>
+    <w:lsdException w:name="HTML Acronym" w:semiHidden="1" w:unhideWhenUsed="1"/>
+    <w:lsdException w:name="HTML Address" w:semiHidden="1" w:unhideWhenUsed="1"/>
+    <w:lsdException w:name="HTML Cite" w:semiHidden="1" w:unhideWhenUsed="1"/>
+    <w:lsdException w:name="HTML Code" w:semiHidden="1" w:unhideWhenUsed="1"/>
+    <w:lsdException w:name="HTML Definition" w:semiHidden="1" w:unhideWhenUsed="1"/>
+    <w:lsdException w:name="HTML Keyboard" w:semiHidden="1" w:unhideWhenUsed="1"/>
+    <w:lsdException w:name="HTML Preformatted" w:semiHidden="1" w:unhideWhenUsed="1"/>
+    <w:lsdException w:name="HTML Sample" w:semiHidden="1" w:unhideWhenUsed="1"/>
+    <w:lsdException w:name="HTML Typewriter" w:semiHidden="1" w:unhideWhenUsed="1"/>
+    <w:lsdException w:name="HTML Variable" w:semiHidden="1" w:unhideWhenUsed="1"/>
+    <w:lsdException w:name="Normal Table" w:semiHidden="1" w:unhideWhenUsed="1"/>
+    <w:lsdException w:name="annotation subject" w:semiHidden="1" w:unhideWhenUsed="1"/>
+    <w:lsdException w:name="No List" w:semiHidden="1" w:unhideWhenUsed="1"/>
+    <w:lsdException w:name="Outline List 1" w:semiHidden="1" w:unhideWhenUsed="1"/>
+    <w:lsdException w:name="Outline List 2" w:semiHidden="1" w:unhideWhenUsed="1"/>
+    <w:lsdException w:name="Outline List 3" w:semiHidden="1" w:unhideWhenUsed="1"/>
+    <w:lsdException w:name="Table Simple 1" w:semiHidden="1" w:unhideWhenUsed="1"/>
+    <w:lsdException w:name="Table Simple 2" w:semiHidden="1" w:unhideWhenUsed="1"/>
+    <w:lsdException w:name="Table Simple 3" w:semiHidden="1" w:unhideWhenUsed="1"/>
+    <w:lsdException w:name="Table Classic 1" w:semiHidden="1" w:unhideWhenUsed="1"/>
+    <w:lsdException w:name="Table Classic 2" w:semiHidden="1" w:unhideWhenUsed="1"/>
+    <w:lsdException w:name="Table Classic 3" w:semiHidden="1" w:unhideWhenUsed="1"/>
+    <w:lsdException w:name="Table Classic 4" w:semiHidden="1" w:unhideWhenUsed="1"/>
+    <w:lsdException w:name="Table Colorful 1" w:semiHidden="1" w:unhideWhenUsed="1"/>
+    <w:lsdException w:name="Table Colorful 2" w:semiHidden="1" w:unhideWhenUsed="1"/>
+    <w:lsdException w:name="Table Colorful 3" w:semiHidden="1" w:unhideWhenUsed="1"/>
+    <w:lsdException w:name="Table Columns 1" w:semiHidden="1" w:unhideWhenUsed="1"/>
+    <w:lsdException w:name="Table Columns 2" w:semiHidden="1" w:unhideWhenUsed="1"/>
+    <w:lsdException w:name="Table Columns 3" w:semiHidden="1" w:unhideWhenUsed="1"/>
+    <w:lsdException w:name="Table Columns 4" w:semiHidden="1" w:unhideWhenUsed="1"/>
+    <w:lsdException w:name="Table Columns 5" w:semiHidden="1" w:unhideWhenUsed="1"/>
+    <w:lsdException w:name="Table Grid 1" w:semiHidden="1" w:unhideWhenUsed="1"/>
+    <w:lsdException w:name="Table Grid 2" w:semiHidden="1" w:unhideWhenUsed="1"/>
+    <w:lsdException w:name="Table Grid 3" w:semiHidden="1" w:unhideWhenUsed="1"/>
+    <w:lsdException w:name="Table Grid 4" w:semiHidden="1" w:unhideWhenUsed="1"/>
+    <w:lsdException w:name="Table Grid 5" w:semiHidden="1" w:unhideWhenUsed="1"/>
+    <w:lsdException w:name="Table Grid 6" w:semiHidden="1" w:unhideWhenUsed="1"/>
+    <w:lsdException w:name="Table Grid 7" w:semiHidden="1" w:unhideWhenUsed="1"/>
+    <w:lsdException w:name="Table Grid 8" w:semiHidden="1" w:unhideWhenUsed="1"/>
+    <w:lsdException w:name="Table List 1" w:semiHidden="1" w:unhideWhenUsed="1"/>
+    <w:lsdException w:name="Table List 2" w:semiHidden="1" w:unhideWhenUsed="1"/>
+    <w:lsdException w:name="Table List 3" w:semiHidden="1" w:unhideWhenUsed="1"/>
+    <w:lsdException w:name="Table List 4" w:semiHidden="1" w:unhideWhenUsed="1"/>
+    <w:lsdException w:name="Table List 5" w:semiHidden="1" w:unhideWhenUsed="1"/>
+    <w:lsdException w:name="Table List 6" w:semiHidden="1" w:unhideWhenUsed="1"/>
+    <w:lsdException w:name="Table List 7" w:semiHidden="1" w:unhideWhenUsed="1"/>
+    <w:lsdException w:name="Table List 8" w:semiHidden="1" w:unhideWhenUsed="1"/>
+    <w:lsdException w:name="Table 3D effects 1" w:semiHidden="1" w:unhideWhenUsed="1"/>
+    <w:lsdException w:name="Table 3D effects 2" w:semiHidden="1" w:unhideWhenUsed="1"/>
+    <w:lsdException w:name="Table 3D effects 3" w:semiHidden="1" w:unhideWhenUsed="1"/>
+    <w:lsdException w:name="Table Contemporary" w:semiHidden="1" w:unhideWhenUsed="1"/>
+    <w:lsdException w:name="Table Elegant" w:semiHidden="1" w:unhideWhenUsed="1"/>
+    <w:lsdException w:name="Table Professional" w:semiHidden="1" w:unhideWhenUsed="1"/>
+    <w:lsdException w:name="Table Subtle 1" w:semiHidden="1" w:unhideWhenUsed="1"/>
+    <w:lsdException w:name="Table Subtle 2" w:semiHidden="1" w:unhideWhenUsed="1"/>
+    <w:lsdException w:name="Table Web 1" w:semiHidden="1" w:unhideWhenUsed="1"/>
+    <w:lsdException w:name="Table Web 2" w:semiHidden="1" w:unhideWhenUsed="1"/>
+    <w:lsdException w:name="Table Web 3" w:semiHidden="1" w:unhideWhenUsed="1"/>
+    <w:lsdException w:name="Balloon Text" w:semiHidden="1" w:unhideWhenUsed="1"/>
+    <w:lsdException w:name="Table Grid" w:uiPriority="59"/>
+    <w:lsdException w:name="Table Theme" w:semiHidden="1" w:unhideWhenUsed="1"/>
+    <w:lsdException w:name="Placeholder Text" w:semiHidden="1"/>
+    <w:lsdException w:name="No Spacing" w:uiPriority="1" w:qFormat="1"/>
+    <w:lsdException w:name="Light Shading" w:uiPriority="60"/>
+    <w:lsdException w:name="Light List" w:uiPriority="61"/>
+    <w:lsdException w:name="Light Grid" w:uiPriority="62"/>
+    <w:lsdException w:name="Medium Shading 1" w:uiPriority="63"/>
+    <w:lsdException w:name="Medium Shading 2" w:uiPriority="64"/>
+    <w:lsdException w:name="Medium List 1" w:uiPriority="65"/>
+    <w:lsdException w:name="Medium List 2" w:uiPriority="66"/>
+    <w:lsdException w:name="Medium Grid 1" w:uiPriority="67"/>
+    <w:lsdException w:name="Medium Grid 2" w:uiPriority="68"/>
+    <w:lsdException w:name="Medium Grid 3" w:uiPriority="69"/>
+    <w:lsdException w:name="Dark List" w:uiPriority="70"/>
+    <w:lsdException w:name="Colorful Shading" w:uiPriority="71"/>
+    <w:lsdException w:name="Colorful List" w:uiPriority="72"/>
+    <w:lsdException w:name="Colorful Grid" w:uiPriority="73"/>
+    <w:lsdException w:name="Light Shading Accent 1" w:uiPriority="60"/>
+    <w:lsdException w:name="Light List Accent 1" w:uiPriority="61"/>
+    <w:lsdException w:name="Light Grid Accent 1" w:uiPriority="62"/>
+    <w:lsdException w:name="Medium Shading 1 Accent 1" w:uiPriority="63"/>
+    <w:lsdException w:name="Medium Shading 2 Accent 1" w:uiPriority="64"/>
+    <w:lsdException w:name="Medium List 1 Accent 1" w:uiPriority="65"/>
+    <w:lsdException w:name="Revision" w:semiHidden="1"/>
+    <w:lsdException w:name="List Paragraph" w:uiPriority="34" w:qFormat="1"/>
+    <w:lsdException w:name="Quote" w:uiPriority="29" w:qFormat="1"/>
+    <w:lsdException w:name="Intense Quote" w:uiPriority="30" w:qFormat="1"/>
+    <w:lsdException w:name="Medium List 2 Accent 1" w:uiPriority="66"/>
+    <w:lsdException w:name="Medium Grid 1 Accent 1" w:uiPriority="67"/>
+    <w:lsdException w:name="Medium Grid 2 Accent 1" w:uiPriority="68"/>
+    <w:lsdException w:name="Medium Grid 3 Accent 1" w:uiPriority="69"/>
+    <w:lsdException w:name="Dark List Accent 1" w:uiPriority="70"/>
+    <w:lsdException w:name="Colorful Shading Accent 1" w:uiPriority="71"/>
+    <w:lsdException w:name="Colorful List Accent 1" w:uiPriority="72"/>
+    <w:lsdException w:name="Colorful Grid Accent 1" w:uiPriority="73"/>
+    <w:lsdException w:name="Light Shading Accent 2" w:uiPriority="60"/>
+    <w:lsdException w:name="Light List Accent 2" w:uiPriority="61"/>
+    <w:lsdException w:name="Light Grid Accent 2" w:uiPriority="62"/>
+    <w:lsdException w:name="Medium Shading 1 Accent 2" w:uiPriority="63"/>
+    <w:lsdException w:name="Medium Shading 2 Accent 2" w:uiPriority="64"/>
+    <w:lsdException w:name="Medium List 1 Accent 2" w:uiPriority="65"/>
+    <w:lsdException w:name="Medium List 2 Accent 2" w:uiPriority="66"/>
+    <w:lsdException w:name="Medium Grid 1 Accent 2" w:uiPriority="67"/>
+    <w:lsdException w:name="Medium Grid 2 Accent 2" w:uiPriority="68"/>
+    <w:lsdException w:name="Medium Grid 3 Accent 2" w:uiPriority="69"/>
+    <w:lsdException w:name="Dark List Accent 2" w:uiPriority="70"/>
+    <w:lsdException w:name="Colorful Shading Accent 2" w:uiPriority="71"/>
+    <w:lsdException w:name="Colorful List Accent 2" w:uiPriority="72"/>
+    <w:lsdException w:name="Colorful Grid Accent 2" w:uiPriority="73"/>
+    <w:lsdException w:name="Light Shading Accent 3" w:uiPriority="60"/>
+    <w:lsdException w:name="Light List Accent 3" w:uiPriority="61"/>
+    <w:lsdException w:name="Light Grid Accent 3" w:uiPriority="62"/>
+    <w:lsdException w:name="Medium Shading 1 Accent 3" w:uiPriority="63"/>
+    <w:lsdException w:name="Medium Shading 2 Accent 3" w:uiPriority="64"/>
+    <w:lsdException w:name="Medium List 1 Accent 3" w:uiPriority="65"/>
+    <w:lsdException w:name="Medium List 2 Accent 3" w:uiPriority="66"/>
+    <w:lsdException w:name="Medium Grid 1 Accent 3" w:uiPriority="67"/>
+    <w:lsdException w:name="Medium Grid 2 Accent 3" w:uiPriority="68"/>
+    <w:lsdException w:name="Medium Grid 3 Accent 3" w:uiPriority="69"/>
+    <w:lsdException w:name="Dark List Accent 3" w:uiPriority="70"/>
+    <w:lsdException w:name="Colorful Shading Accent 3" w:uiPriority="71"/>
+    <w:lsdException w:name="Colorful List Accent 3" w:uiPriority="72"/>
+    <w:lsdException w:name="Colorful Grid Accent 3" w:uiPriority="73"/>
+    <w:lsdException w:name="Light Shading Accent 4" w:uiPriority="60"/>
+    <w:lsdException w:name="Light List Accent 4" w:uiPriority="61"/>
+    <w:lsdException w:name="Light Grid Accent 4" w:uiPriority="62"/>
+    <w:lsdException w:name="Medium Shading 1 Accent 4" w:uiPriority="63"/>
+    <w:lsdException w:name="Medium Shading 2 Accent 4" w:uiPriority="64"/>
+    <w:lsdException w:name="Medium List 1 Accent 4" w:uiPriority="65"/>
+    <w:lsdException w:name="Medium List 2 Accent 4" w:uiPriority="66"/>
+    <w:lsdException w:name="Medium Grid 1 Accent 4" w:uiPriority="67"/>
+    <w:lsdException w:name="Medium Grid 2 Accent 4" w:uiPriority="68"/>
+    <w:lsdException w:name="Medium Grid 3 Accent 4" w:uiPriority="69"/>
+    <w:lsdException w:name="Dark List Accent 4" w:uiPriority="70"/>
+    <w:lsdException w:name="Colorful Shading Accent 4" w:uiPriority="71"/>
+    <w:lsdException w:name="Colorful List Accent 4" w:uiPriority="72"/>
+    <w:lsdException w:name="Colorful Grid Accent 4" w:uiPriority="73"/>
+    <w:lsdException w:name="Light Shading Accent 5" w:uiPriority="60"/>
+    <w:lsdException w:name="Light List Accent 5" w:uiPriority="61"/>
+    <w:lsdException w:name="Light Grid Accent 5" w:uiPriority="62"/>
+    <w:lsdException w:name="Medium Shading 1 Accent 5" w:uiPriority="63"/>
+    <w:lsdException w:name="Medium Shading 2 Accent 5" w:uiPriority="64"/>
+    <w:lsdException w:name="Medium List 1 Accent 5" w:uiPriority="65"/>
+    <w:lsdException w:name="Medium List 2 Accent 5" w:uiPriority="66"/>
+    <w:lsdException w:name="Medium Grid 1 Accent 5" w:uiPriority="67"/>
+    <w:lsdException w:name="Medium Grid 2 Accent 5" w:uiPriority="68"/>
+    <w:lsdException w:name="Medium Grid 3 Accent 5" w:uiPriority="69"/>
+    <w:lsdException w:name="Dark List Accent 5" w:uiPriority="70"/>
+    <w:lsdException w:name="Colorful Shading Accent 5" w:uiPriority="71"/>
+    <w:lsdException w:name="Colorful List Accent 5" w:uiPriority="72"/>
+    <w:lsdException w:name="Colorful Grid Accent 5" w:uiPriority="73"/>
+    <w:lsdException w:name="Light Shading Accent 6" w:uiPriority="60"/>
+    <w:lsdException w:name="Light List Accent 6" w:uiPriority="61"/>
+    <w:lsdException w:name="Light Grid Accent 6" w:uiPriority="62"/>
+    <w:lsdException w:name="Medium Shading 1 Accent 6" w:uiPriority="63"/>
+    <w:lsdException w:name="Medium Shading 2 Accent 6" w:uiPriority="64"/>
+    <w:lsdException w:name="Medium List 1 Accent 6" w:uiPriority="65"/>
+    <w:lsdException w:name="Medium List 2 Accent 6" w:uiPriority="66"/>
+    <w:lsdException w:name="Medium Grid 1 Accent 6" w:uiPriority="67"/>
+    <w:lsdException w:name="Medium Grid 2 Accent 6" w:uiPriority="68"/>
+    <w:lsdException w:name="Medium Grid 3 Accent 6" w:uiPriority="69"/>
+    <w:lsdException w:name="Dark List Accent 6" w:uiPriority="70"/>
+    <w:lsdException w:name="Colorful Shading Accent 6" w:uiPriority="71"/>
+    <w:lsdException w:name="Colorful List Accent 6" w:uiPriority="72"/>
+    <w:lsdException w:name="Colorful Grid Accent 6" w:uiPriority="73"/>
+    <w:lsdException w:name="Subtle Emphasis" w:uiPriority="19" w:qFormat="1"/>
+    <w:lsdException w:name="Intense Emphasis" w:uiPriority="21" w:qFormat="1"/>
+    <w:lsdException w:name="Subtle Reference" w:uiPriority="31" w:qFormat="1"/>
+    <w:lsdException w:name="Intense Reference" w:uiPriority="32" w:qFormat="1"/>
+    <w:lsdException w:name="Book Title" w:uiPriority="33" w:qFormat="1"/>
+    <w:lsdException w:name="Bibliography" w:semiHidden="1" w:uiPriority="37" w:unhideWhenUsed="1"/>
+    <w:lsdException w:name="TOC Heading" w:semiHidden="1" w:uiPriority="39" w:unhideWhenUsed="1" w:qFormat="1"/>
+    <w:lsdException w:name="Plain Table 1" w:uiPriority="41"/>
+    <w:lsdException w:name="Plain Table 2" w:uiPriority="42"/>
+    <w:lsdException w:name="Plain Table 3" w:uiPriority="43"/>
+    <w:lsdException w:name="Plain Table 4" w:uiPriority="44"/>
+    <w:lsdException w:name="Plain Table 5" w:uiPriority="45"/>
+    <w:lsdException w:name="Grid Table Light" w:uiPriority="40"/>
+    <w:lsdException w:name="Grid Table 1 Light" w:uiPriority="46"/>
+    <w:lsdException w:name="Grid Table 2" w:uiPriority="47"/>
+    <w:lsdException w:name="Grid Table 3" w:uiPriority="48"/>
+    <w:lsdException w:name="Grid Table 4" w:uiPriority="49"/>
+    <w:lsdException w:name="Grid Table 5 Dark" w:uiPriority="50"/>
+    <w:lsdException w:name="Grid Table 6 Colorful" w:uiPriority="51"/>
+    <w:lsdException w:name="Grid Table 7 Colorful" w:uiPriority="52"/>
+    <w:lsdException w:name="Grid Table 1 Light Accent 1" w:uiPriority="46"/>
+    <w:lsdException w:name="Grid Table 2 Accent 1" w:uiPriority="47"/>
+    <w:lsdException w:name="Grid Table 3 Accent 1" w:uiPriority="48"/>
+    <w:lsdException w:name="Grid Table 4 Accent 1" w:uiPriority="49"/>
+    <w:lsdException w:name="Grid Table 5 Dark Accent 1" w:uiPriority="50"/>
+    <w:lsdException w:name="Grid Table 6 Colorful Accent 1" w:uiPriority="51"/>
+    <w:lsdException w:name="Grid Table 7 Colorful Accent 1" w:uiPriority="52"/>
+    <w:lsdException w:name="Grid Table 1 Light Accent 2" w:uiPriority="46"/>
+    <w:lsdException w:name="Grid Table 2 Accent 2" w:uiPriority="47"/>
+    <w:lsdException w:name="Grid Table 3 Accent 2" w:uiPriority="48"/>
+    <w:lsdException w:name="Grid Table 4 Accent 2" w:uiPriority="49"/>
+    <w:lsdException w:name="Grid Table 5 Dark Accent 2" w:uiPriority="50"/>
+    <w:lsdException w:name="Grid Table 6 Colorful Accent 2" w:uiPriority="51"/>
+    <w:lsdException w:name="Grid Table 7 Colorful Accent 2" w:uiPriority="52"/>
+    <w:lsdException w:name="Grid Table 1 Light Accent 3" w:uiPriority="46"/>
+    <w:lsdException w:name="Grid Table 2 Accent 3" w:uiPriority="47"/>
+    <w:lsdException w:name="Grid Table 3 Accent 3" w:uiPriority="48"/>
+    <w:lsdException w:name="Grid Table 4 Accent 3" w:uiPriority="49"/>
+    <w:lsdException w:name="Grid Table 5 Dark Accent 3" w:uiPriority="50"/>
+    <w:lsdException w:name="Grid Table 6 Colorful Accent 3" w:uiPriority="51"/>
+    <w:lsdException w:name="Grid Table 7 Colorful Accent 3" w:uiPriority="52"/>
+    <w:lsdException w:name="Grid Table 1 Light Accent 4" w:uiPriority="46"/>
+    <w:lsdException w:name="Grid Table 2 Accent 4" w:uiPriority="47"/>
+    <w:lsdException w:name="Grid Table 3 Accent 4" w:uiPriority="48"/>
+    <w:lsdException w:name="Grid Table 4 Accent 4" w:uiPriority="49"/>
+    <w:lsdException w:name="Grid Table 5 Dark Accent 4" w:uiPriority="50"/>
+    <w:lsdException w:name="Grid Table 6 Colorful Accent 4" w:uiPriority="51"/>
+    <w:lsdException w:name="Grid Table 7 Colorful Accent 4" w:uiPriority="52"/>
+    <w:lsdException w:name="Grid Table 1 Light Accent 5" w:uiPriority="46"/>
+    <w:lsdException w:name="Grid Table 2 Accent 5" w:uiPriority="47"/>
+    <w:lsdException w:name="Grid Table 3 Accent 5" w:uiPriority="48"/>
+    <w:lsdException w:name="Grid Table 4 Accent 5" w:uiPriority="49"/>
+    <w:lsdException w:name="Grid Table 5 Dark Accent 5" w:uiPriority="50"/>
+    <w:lsdException w:name="Grid Table 6 Colorful Accent 5" w:uiPriority="51"/>
+    <w:lsdException w:name="Grid Table 7 Colorful Accent 5" w:uiPriority="52"/>
+    <w:lsdException w:name="Grid Table 1 Light Accent 6" w:uiPriority="46"/>
+    <w:lsdException w:name="Grid Table 2 Accent 6" w:uiPriority="47"/>
+    <w:lsdException w:name="Grid Table 3 Accent 6" w:uiPriority="48"/>
+    <w:lsdException w:name="Grid Table 4 Accent 6" w:uiPriority="49"/>
+    <w:lsdException w:name="Grid Table 5 Dark Accent 6" w:uiPriority="50"/>
+    <w:lsdException w:name="Grid Table 6 Colorful Accent 6" w:uiPriority="51"/>
+    <w:lsdException w:name="Grid Table 7 Colorful Accent 6" w:uiPriority="52"/>
+    <w:lsdException w:name="List Table 1 Light" w:uiPriority="46"/>
+    <w:lsdException w:name="List Table 2" w:uiPriority="47"/>
+    <w:lsdException w:name="List Table 3" w:uiPriority="48"/>
+    <w:lsdException w:name="List Table 4" w:uiPriority="49"/>
+    <w:lsdException w:name="List Table 5 Dark" w:uiPriority="50"/>
+    <w:lsdException w:name="List Table 6 Colorful" w:uiPriority="51"/>
+    <w:lsdException w:name="List Table 7 Colorful" w:uiPriority="52"/>
+    <w:lsdException w:name="List Table 1 Light Accent 1" w:uiPriority="46"/>
+    <w:lsdException w:name="List Table 2 Accent 1" w:uiPriority="47"/>
+    <w:lsdException w:name="List Table 3 Accent 1" w:uiPriority="48"/>
+    <w:lsdException w:name="List Table 4 Accent 1" w:uiPriority="49"/>
+    <w:lsdException w:name="List Table 5 Dark Accent 1" w:uiPriority="50"/>
+    <w:lsdException w:name="List Table 6 Colorful Accent 1" w:uiPriority="51"/>
+    <w:lsdException w:name="List Table 7 Colorful Accent 1" w:uiPriority="52"/>
+    <w:lsdException w:name="List Table 1 Light Accent 2" w:uiPriority="46"/>
+    <w:lsdException w:name="List Table 2 Accent 2" w:uiPriority="47"/>
+    <w:lsdException w:name="List Table 3 Accent 2" w:uiPriority="48"/>
+    <w:lsdException w:name="List Table 4 Accent 2" w:uiPriority="49"/>
+    <w:lsdException w:name="List Table 5 Dark Accent 2" w:uiPriority="50"/>
+    <w:lsdException w:name="List Table 6 Colorful Accent 2" w:uiPriority="51"/>
+    <w:lsdException w:name="List Table 7 Colorful Accent 2" w:uiPriority="52"/>
+    <w:lsdException w:name="List Table 1 Light Accent 3" w:uiPriority="46"/>
+    <w:lsdException w:name="List Table 2 Accent 3" w:uiPriority="47"/>
+    <w:lsdException w:name="List Table 3 Accent 3" w:uiPriority="48"/>
+    <w:lsdException w:name="List Table 4 Accent 3" w:uiPriority="49"/>
+    <w:lsdException w:name="List Table 5 Dark Accent 3" w:uiPriority="50"/>
+    <w:lsdException w:name="List Table 6 Colorful Accent 3" w:uiPriority="51"/>
+    <w:lsdException w:name="List Table 7 Colorful Accent 3" w:uiPriority="52"/>
+    <w:lsdException w:name="List Table 1 Light Accent 4" w:uiPriority="46"/>
+    <w:lsdException w:name="List Table 2 Accent 4" w:uiPriority="47"/>
+    <w:lsdException w:name="List Table 3 Accent 4" w:uiPriority="48"/>
+    <w:lsdException w:name="List Table 4 Accent 4" w:uiPriority="49"/>
+    <w:lsdException w:name="List Table 5 Dark Accent 4" w:uiPriority="50"/>
+    <w:lsdException w:name="List Table 6 Colorful Accent 4" w:uiPriority="51"/>
+    <w:lsdException w:name="List Table 7 Colorful Accent 4" w:uiPriority="52"/>
+    <w:lsdException w:name="List Table 1 Light Accent 5" w:uiPriority="46"/>
+    <w:lsdException w:name="List Table 2 Accent 5" w:uiPriority="47"/>
+    <w:lsdException w:name="List Table 3 Accent 5" w:uiPriority="48"/>
+    <w:lsdException w:name="List Table 4 Accent 5" w:uiPriority="49"/>
+    <w:lsdException w:name="List Table 5 Dark Accent 5" w:uiPriority="50"/>
+    <w:lsdException w:name="List Table 6 Colorful Accent 5" w:uiPriority="51"/>
+    <w:lsdException w:name="List Table 7 Colorful Accent 5" w:uiPriority="52"/>
+    <w:lsdException w:name="List Table 1 Light Accent 6" w:uiPriority="46"/>
+    <w:lsdException w:name="List Table 2 Accent 6" w:uiPriority="47"/>
+    <w:lsdException w:name="List Table 3 Accent 6" w:uiPriority="48"/>
+    <w:lsdException w:name="List Table 4 Accent 6" w:uiPriority="49"/>
+    <w:lsdException w:name="List Table 5 Dark Accent 6" w:uiPriority="50"/>
+    <w:lsdException w:name="List Table 6 Colorful Accent 6" w:uiPriority="51"/>
+    <w:lsdException w:name="List Table 7 Colorful Accent 6" w:uiPriority="52"/>
   </w:latentStyles>
   <w:style w:type="paragraph" w:default="1" w:styleId="a">
     <w:name w:val="Normal"/>
